--- a/LicentaSilviu.docx
+++ b/LicentaSilviu.docx
@@ -560,7 +560,7 @@
           <w:szCs w:val="24"/>
           <w:lang w:val="ro-RO"/>
         </w:rPr>
-        <w:t>Autori:</w:t>
+        <w:t>Autor:</w:t>
       </w:r>
     </w:p>
     <w:p>
@@ -914,7 +914,7 @@
         </w:rPr>
         <w:fldChar w:fldCharType="separate"/>
       </w:r>
-      <w:hyperlink w:anchor="_Toc8209801" w:history="1">
+      <w:hyperlink w:anchor="_Toc8376822" w:history="1">
         <w:r>
           <w:rPr>
             <w:rStyle w:val="Hyperlink"/>
@@ -950,7 +950,7 @@
             <w:sz w:val="24"/>
             <w:szCs w:val="24"/>
           </w:rPr>
-          <w:instrText xml:space="preserve"> PAGEREF _Toc8209801 \h </w:instrText>
+          <w:instrText xml:space="preserve"> PAGEREF _Toc8376822 \h </w:instrText>
         </w:r>
         <w:r>
           <w:rPr>
@@ -1002,7 +1002,7 @@
           <w:szCs w:val="24"/>
         </w:rPr>
       </w:pPr>
-      <w:hyperlink w:anchor="_Toc8209802" w:history="1">
+      <w:hyperlink w:anchor="_Toc8376823" w:history="1">
         <w:r>
           <w:rPr>
             <w:rStyle w:val="Hyperlink"/>
@@ -1038,7 +1038,7 @@
             <w:sz w:val="24"/>
             <w:szCs w:val="24"/>
           </w:rPr>
-          <w:instrText xml:space="preserve"> PAGEREF _Toc8209802 \h </w:instrText>
+          <w:instrText xml:space="preserve"> PAGEREF _Toc8376823 \h </w:instrText>
         </w:r>
         <w:r>
           <w:rPr>
@@ -1090,7 +1090,7 @@
           <w:szCs w:val="24"/>
         </w:rPr>
       </w:pPr>
-      <w:hyperlink w:anchor="_Toc8209803" w:history="1">
+      <w:hyperlink w:anchor="_Toc8376824" w:history="1">
         <w:r>
           <w:rPr>
             <w:rStyle w:val="Hyperlink"/>
@@ -1126,7 +1126,7 @@
             <w:sz w:val="24"/>
             <w:szCs w:val="24"/>
           </w:rPr>
-          <w:instrText xml:space="preserve"> PAGEREF _Toc8209803 \h </w:instrText>
+          <w:instrText xml:space="preserve"> PAGEREF _Toc8376824 \h </w:instrText>
         </w:r>
         <w:r>
           <w:rPr>
@@ -1180,7 +1180,7 @@
           <w:szCs w:val="24"/>
         </w:rPr>
       </w:pPr>
-      <w:hyperlink w:anchor="_Toc8209804" w:history="1">
+      <w:hyperlink w:anchor="_Toc8376825" w:history="1">
         <w:r>
           <w:rPr>
             <w:rStyle w:val="Hyperlink"/>
@@ -1225,7 +1225,7 @@
             <w:sz w:val="24"/>
             <w:szCs w:val="24"/>
           </w:rPr>
-          <w:instrText xml:space="preserve"> PAGEREF _Toc8209804 \h </w:instrText>
+          <w:instrText xml:space="preserve"> PAGEREF _Toc8376825 \h </w:instrText>
         </w:r>
         <w:r>
           <w:rPr>
@@ -1277,7 +1277,7 @@
           <w:szCs w:val="24"/>
         </w:rPr>
       </w:pPr>
-      <w:hyperlink w:anchor="_Toc8209805" w:history="1">
+      <w:hyperlink w:anchor="_Toc8376826" w:history="1">
         <w:r>
           <w:rPr>
             <w:rStyle w:val="Hyperlink"/>
@@ -1312,7 +1312,7 @@
             <w:sz w:val="24"/>
             <w:szCs w:val="24"/>
           </w:rPr>
-          <w:instrText xml:space="preserve"> PAGEREF _Toc8209805 \h </w:instrText>
+          <w:instrText xml:space="preserve"> PAGEREF _Toc8376826 \h </w:instrText>
         </w:r>
         <w:r>
           <w:rPr>
@@ -1364,7 +1364,7 @@
           <w:szCs w:val="24"/>
         </w:rPr>
       </w:pPr>
-      <w:hyperlink w:anchor="_Toc8209806" w:history="1">
+      <w:hyperlink w:anchor="_Toc8376827" w:history="1">
         <w:r>
           <w:rPr>
             <w:rStyle w:val="Hyperlink"/>
@@ -1399,7 +1399,7 @@
             <w:sz w:val="24"/>
             <w:szCs w:val="24"/>
           </w:rPr>
-          <w:instrText xml:space="preserve"> PAGEREF _Toc8209806 \h </w:instrText>
+          <w:instrText xml:space="preserve"> PAGEREF _Toc8376827 \h </w:instrText>
         </w:r>
         <w:r>
           <w:rPr>
@@ -1453,7 +1453,7 @@
           <w:szCs w:val="24"/>
         </w:rPr>
       </w:pPr>
-      <w:hyperlink w:anchor="_Toc8209807" w:history="1">
+      <w:hyperlink w:anchor="_Toc8376828" w:history="1">
         <w:r>
           <w:rPr>
             <w:rStyle w:val="Hyperlink"/>
@@ -1489,7 +1489,7 @@
             <w:sz w:val="24"/>
             <w:szCs w:val="24"/>
           </w:rPr>
-          <w:instrText xml:space="preserve"> PAGEREF _Toc8209807 \h </w:instrText>
+          <w:instrText xml:space="preserve"> PAGEREF _Toc8376828 \h </w:instrText>
         </w:r>
         <w:r>
           <w:rPr>
@@ -1541,7 +1541,7 @@
           <w:szCs w:val="24"/>
         </w:rPr>
       </w:pPr>
-      <w:hyperlink w:anchor="_Toc8209808" w:history="1">
+      <w:hyperlink w:anchor="_Toc8376829" w:history="1">
         <w:r>
           <w:rPr>
             <w:rStyle w:val="Hyperlink"/>
@@ -1577,7 +1577,7 @@
             <w:sz w:val="24"/>
             <w:szCs w:val="24"/>
           </w:rPr>
-          <w:instrText xml:space="preserve"> PAGEREF _Toc8209808 \h </w:instrText>
+          <w:instrText xml:space="preserve"> PAGEREF _Toc8376829 \h </w:instrText>
         </w:r>
         <w:r>
           <w:rPr>
@@ -1630,7 +1630,7 @@
           <w:szCs w:val="24"/>
         </w:rPr>
       </w:pPr>
-      <w:hyperlink w:anchor="_Toc8209809" w:history="1">
+      <w:hyperlink w:anchor="_Toc8376830" w:history="1">
         <w:r>
           <w:rPr>
             <w:rStyle w:val="Hyperlink"/>
@@ -1666,7 +1666,7 @@
             <w:sz w:val="24"/>
             <w:szCs w:val="24"/>
           </w:rPr>
-          <w:instrText xml:space="preserve"> PAGEREF _Toc8209809 \h </w:instrText>
+          <w:instrText xml:space="preserve"> PAGEREF _Toc8376830 \h </w:instrText>
         </w:r>
         <w:r>
           <w:rPr>
@@ -1719,7 +1719,7 @@
           <w:szCs w:val="24"/>
         </w:rPr>
       </w:pPr>
-      <w:hyperlink w:anchor="_Toc8209810" w:history="1">
+      <w:hyperlink w:anchor="_Toc8376831" w:history="1">
         <w:r>
           <w:rPr>
             <w:rStyle w:val="Hyperlink"/>
@@ -1755,7 +1755,7 @@
             <w:sz w:val="24"/>
             <w:szCs w:val="24"/>
           </w:rPr>
-          <w:instrText xml:space="preserve"> PAGEREF _Toc8209810 \h </w:instrText>
+          <w:instrText xml:space="preserve"> PAGEREF _Toc8376831 \h </w:instrText>
         </w:r>
         <w:r>
           <w:rPr>
@@ -1808,7 +1808,7 @@
           <w:szCs w:val="24"/>
         </w:rPr>
       </w:pPr>
-      <w:hyperlink w:anchor="_Toc8209811" w:history="1">
+      <w:hyperlink w:anchor="_Toc8376832" w:history="1">
         <w:r>
           <w:rPr>
             <w:rStyle w:val="Hyperlink"/>
@@ -1844,7 +1844,7 @@
             <w:sz w:val="24"/>
             <w:szCs w:val="24"/>
           </w:rPr>
-          <w:instrText xml:space="preserve"> PAGEREF _Toc8209811 \h </w:instrText>
+          <w:instrText xml:space="preserve"> PAGEREF _Toc8376832 \h </w:instrText>
         </w:r>
         <w:r>
           <w:rPr>
@@ -1897,7 +1897,7 @@
           <w:szCs w:val="24"/>
         </w:rPr>
       </w:pPr>
-      <w:hyperlink w:anchor="_Toc8209812" w:history="1">
+      <w:hyperlink w:anchor="_Toc8376833" w:history="1">
         <w:r>
           <w:rPr>
             <w:rStyle w:val="Hyperlink"/>
@@ -1933,7 +1933,7 @@
             <w:sz w:val="24"/>
             <w:szCs w:val="24"/>
           </w:rPr>
-          <w:instrText xml:space="preserve"> PAGEREF _Toc8209812 \h </w:instrText>
+          <w:instrText xml:space="preserve"> PAGEREF _Toc8376833 \h </w:instrText>
         </w:r>
         <w:r>
           <w:rPr>
@@ -1985,7 +1985,7 @@
           <w:szCs w:val="24"/>
         </w:rPr>
       </w:pPr>
-      <w:hyperlink w:anchor="_Toc8209813" w:history="1">
+      <w:hyperlink w:anchor="_Toc8376834" w:history="1">
         <w:r>
           <w:rPr>
             <w:rStyle w:val="Hyperlink"/>
@@ -2021,7 +2021,7 @@
             <w:sz w:val="24"/>
             <w:szCs w:val="24"/>
           </w:rPr>
-          <w:instrText xml:space="preserve"> PAGEREF _Toc8209813 \h </w:instrText>
+          <w:instrText xml:space="preserve"> PAGEREF _Toc8376834 \h </w:instrText>
         </w:r>
         <w:r>
           <w:rPr>
@@ -2073,7 +2073,7 @@
           <w:szCs w:val="24"/>
         </w:rPr>
       </w:pPr>
-      <w:hyperlink w:anchor="_Toc8209814" w:history="1">
+      <w:hyperlink w:anchor="_Toc8376835" w:history="1">
         <w:r>
           <w:rPr>
             <w:rStyle w:val="Hyperlink"/>
@@ -2109,7 +2109,7 @@
             <w:sz w:val="24"/>
             <w:szCs w:val="24"/>
           </w:rPr>
-          <w:instrText xml:space="preserve"> PAGEREF _Toc8209814 \h </w:instrText>
+          <w:instrText xml:space="preserve"> PAGEREF _Toc8376835 \h </w:instrText>
         </w:r>
         <w:r>
           <w:rPr>
@@ -2162,7 +2162,7 @@
           <w:szCs w:val="24"/>
         </w:rPr>
       </w:pPr>
-      <w:hyperlink w:anchor="_Toc8209815" w:history="1">
+      <w:hyperlink w:anchor="_Toc8376836" w:history="1">
         <w:r>
           <w:rPr>
             <w:rStyle w:val="Hyperlink"/>
@@ -2198,7 +2198,7 @@
             <w:sz w:val="24"/>
             <w:szCs w:val="24"/>
           </w:rPr>
-          <w:instrText xml:space="preserve"> PAGEREF _Toc8209815 \h </w:instrText>
+          <w:instrText xml:space="preserve"> PAGEREF _Toc8376836 \h </w:instrText>
         </w:r>
         <w:r>
           <w:rPr>
@@ -2251,7 +2251,7 @@
           <w:szCs w:val="24"/>
         </w:rPr>
       </w:pPr>
-      <w:hyperlink w:anchor="_Toc8209816" w:history="1">
+      <w:hyperlink w:anchor="_Toc8376837" w:history="1">
         <w:r>
           <w:rPr>
             <w:rStyle w:val="Hyperlink"/>
@@ -2287,7 +2287,7 @@
             <w:sz w:val="24"/>
             <w:szCs w:val="24"/>
           </w:rPr>
-          <w:instrText xml:space="preserve"> PAGEREF _Toc8209816 \h </w:instrText>
+          <w:instrText xml:space="preserve"> PAGEREF _Toc8376837 \h </w:instrText>
         </w:r>
         <w:r>
           <w:rPr>
@@ -2340,7 +2340,7 @@
           <w:szCs w:val="24"/>
         </w:rPr>
       </w:pPr>
-      <w:hyperlink w:anchor="_Toc8209817" w:history="1">
+      <w:hyperlink w:anchor="_Toc8376838" w:history="1">
         <w:r>
           <w:rPr>
             <w:rStyle w:val="Hyperlink"/>
@@ -2376,7 +2376,7 @@
             <w:sz w:val="24"/>
             <w:szCs w:val="24"/>
           </w:rPr>
-          <w:instrText xml:space="preserve"> PAGEREF _Toc8209817 \h </w:instrText>
+          <w:instrText xml:space="preserve"> PAGEREF _Toc8376838 \h </w:instrText>
         </w:r>
         <w:r>
           <w:rPr>
@@ -2429,7 +2429,7 @@
           <w:szCs w:val="24"/>
         </w:rPr>
       </w:pPr>
-      <w:hyperlink w:anchor="_Toc8209818" w:history="1">
+      <w:hyperlink w:anchor="_Toc8376839" w:history="1">
         <w:r>
           <w:rPr>
             <w:rStyle w:val="Hyperlink"/>
@@ -2465,7 +2465,7 @@
             <w:sz w:val="24"/>
             <w:szCs w:val="24"/>
           </w:rPr>
-          <w:instrText xml:space="preserve"> PAGEREF _Toc8209818 \h </w:instrText>
+          <w:instrText xml:space="preserve"> PAGEREF _Toc8376839 \h </w:instrText>
         </w:r>
         <w:r>
           <w:rPr>
@@ -2518,7 +2518,7 @@
           <w:szCs w:val="24"/>
         </w:rPr>
       </w:pPr>
-      <w:hyperlink w:anchor="_Toc8209819" w:history="1">
+      <w:hyperlink w:anchor="_Toc8376840" w:history="1">
         <w:r>
           <w:rPr>
             <w:rStyle w:val="Hyperlink"/>
@@ -2554,7 +2554,7 @@
             <w:sz w:val="24"/>
             <w:szCs w:val="24"/>
           </w:rPr>
-          <w:instrText xml:space="preserve"> PAGEREF _Toc8209819 \h </w:instrText>
+          <w:instrText xml:space="preserve"> PAGEREF _Toc8376840 \h </w:instrText>
         </w:r>
         <w:r>
           <w:rPr>
@@ -2607,7 +2607,7 @@
           <w:szCs w:val="24"/>
         </w:rPr>
       </w:pPr>
-      <w:hyperlink w:anchor="_Toc8209820" w:history="1">
+      <w:hyperlink w:anchor="_Toc8376841" w:history="1">
         <w:r>
           <w:rPr>
             <w:rStyle w:val="Hyperlink"/>
@@ -2643,7 +2643,7 @@
             <w:sz w:val="24"/>
             <w:szCs w:val="24"/>
           </w:rPr>
-          <w:instrText xml:space="preserve"> PAGEREF _Toc8209820 \h </w:instrText>
+          <w:instrText xml:space="preserve"> PAGEREF _Toc8376841 \h </w:instrText>
         </w:r>
         <w:r>
           <w:rPr>
@@ -2696,7 +2696,7 @@
           <w:szCs w:val="24"/>
         </w:rPr>
       </w:pPr>
-      <w:hyperlink w:anchor="_Toc8209821" w:history="1">
+      <w:hyperlink w:anchor="_Toc8376842" w:history="1">
         <w:r>
           <w:rPr>
             <w:rStyle w:val="Hyperlink"/>
@@ -2732,7 +2732,7 @@
             <w:sz w:val="24"/>
             <w:szCs w:val="24"/>
           </w:rPr>
-          <w:instrText xml:space="preserve"> PAGEREF _Toc8209821 \h </w:instrText>
+          <w:instrText xml:space="preserve"> PAGEREF _Toc8376842 \h </w:instrText>
         </w:r>
         <w:r>
           <w:rPr>
@@ -2786,7 +2786,7 @@
           <w:szCs w:val="24"/>
         </w:rPr>
       </w:pPr>
-      <w:hyperlink w:anchor="_Toc8209822" w:history="1">
+      <w:hyperlink w:anchor="_Toc8376843" w:history="1">
         <w:r>
           <w:rPr>
             <w:rStyle w:val="Hyperlink"/>
@@ -2822,7 +2822,7 @@
             <w:sz w:val="24"/>
             <w:szCs w:val="24"/>
           </w:rPr>
-          <w:instrText xml:space="preserve"> PAGEREF _Toc8209822 \h </w:instrText>
+          <w:instrText xml:space="preserve"> PAGEREF _Toc8376843 \h </w:instrText>
         </w:r>
         <w:r>
           <w:rPr>
@@ -2874,7 +2874,7 @@
           <w:szCs w:val="24"/>
         </w:rPr>
       </w:pPr>
-      <w:hyperlink w:anchor="_Toc8209823" w:history="1">
+      <w:hyperlink w:anchor="_Toc8376844" w:history="1">
         <w:r>
           <w:rPr>
             <w:rStyle w:val="Hyperlink"/>
@@ -2919,7 +2919,7 @@
             <w:sz w:val="24"/>
             <w:szCs w:val="24"/>
           </w:rPr>
-          <w:instrText xml:space="preserve"> PAGEREF _Toc8209823 \h </w:instrText>
+          <w:instrText xml:space="preserve"> PAGEREF _Toc8376844 \h </w:instrText>
         </w:r>
         <w:r>
           <w:rPr>
@@ -2971,7 +2971,7 @@
           <w:szCs w:val="24"/>
         </w:rPr>
       </w:pPr>
-      <w:hyperlink w:anchor="_Toc8209824" w:history="1">
+      <w:hyperlink w:anchor="_Toc8376845" w:history="1">
         <w:r>
           <w:rPr>
             <w:rStyle w:val="Hyperlink"/>
@@ -3006,7 +3006,7 @@
             <w:sz w:val="24"/>
             <w:szCs w:val="24"/>
           </w:rPr>
-          <w:instrText xml:space="preserve"> PAGEREF _Toc8209824 \h </w:instrText>
+          <w:instrText xml:space="preserve"> PAGEREF _Toc8376845 \h </w:instrText>
         </w:r>
         <w:r>
           <w:rPr>
@@ -3059,7 +3059,7 @@
           <w:szCs w:val="24"/>
         </w:rPr>
       </w:pPr>
-      <w:hyperlink w:anchor="_Toc8209825" w:history="1">
+      <w:hyperlink w:anchor="_Toc8376846" w:history="1">
         <w:r>
           <w:rPr>
             <w:rStyle w:val="Hyperlink"/>
@@ -3094,7 +3094,7 @@
             <w:sz w:val="24"/>
             <w:szCs w:val="24"/>
           </w:rPr>
-          <w:instrText xml:space="preserve"> PAGEREF _Toc8209825 \h </w:instrText>
+          <w:instrText xml:space="preserve"> PAGEREF _Toc8376846 \h </w:instrText>
         </w:r>
         <w:r>
           <w:rPr>
@@ -3147,7 +3147,7 @@
           <w:szCs w:val="24"/>
         </w:rPr>
       </w:pPr>
-      <w:hyperlink w:anchor="_Toc8209826" w:history="1">
+      <w:hyperlink w:anchor="_Toc8376847" w:history="1">
         <w:r>
           <w:rPr>
             <w:rStyle w:val="Hyperlink"/>
@@ -3183,7 +3183,7 @@
             <w:sz w:val="24"/>
             <w:szCs w:val="24"/>
           </w:rPr>
-          <w:instrText xml:space="preserve"> PAGEREF _Toc8209826 \h </w:instrText>
+          <w:instrText xml:space="preserve"> PAGEREF _Toc8376847 \h </w:instrText>
         </w:r>
         <w:r>
           <w:rPr>
@@ -3236,7 +3236,7 @@
           <w:szCs w:val="24"/>
         </w:rPr>
       </w:pPr>
-      <w:hyperlink w:anchor="_Toc8209827" w:history="1">
+      <w:hyperlink w:anchor="_Toc8376848" w:history="1">
         <w:r>
           <w:rPr>
             <w:rStyle w:val="Hyperlink"/>
@@ -3272,7 +3272,7 @@
             <w:sz w:val="24"/>
             <w:szCs w:val="24"/>
           </w:rPr>
-          <w:instrText xml:space="preserve"> PAGEREF _Toc8209827 \h </w:instrText>
+          <w:instrText xml:space="preserve"> PAGEREF _Toc8376848 \h </w:instrText>
         </w:r>
         <w:r>
           <w:rPr>
@@ -3324,7 +3324,7 @@
           <w:szCs w:val="24"/>
         </w:rPr>
       </w:pPr>
-      <w:hyperlink w:anchor="_Toc8209828" w:history="1">
+      <w:hyperlink w:anchor="_Toc8376849" w:history="1">
         <w:r>
           <w:rPr>
             <w:rStyle w:val="Hyperlink"/>
@@ -3359,7 +3359,7 @@
             <w:sz w:val="24"/>
             <w:szCs w:val="24"/>
           </w:rPr>
-          <w:instrText xml:space="preserve"> PAGEREF _Toc8209828 \h </w:instrText>
+          <w:instrText xml:space="preserve"> PAGEREF _Toc8376849 \h </w:instrText>
         </w:r>
         <w:r>
           <w:rPr>
@@ -3413,7 +3413,7 @@
           <w:szCs w:val="24"/>
         </w:rPr>
       </w:pPr>
-      <w:hyperlink w:anchor="_Toc8209829" w:history="1">
+      <w:hyperlink w:anchor="_Toc8376850" w:history="1">
         <w:r>
           <w:rPr>
             <w:rStyle w:val="Hyperlink"/>
@@ -3449,7 +3449,7 @@
             <w:sz w:val="24"/>
             <w:szCs w:val="24"/>
           </w:rPr>
-          <w:instrText xml:space="preserve"> PAGEREF _Toc8209829 \h </w:instrText>
+          <w:instrText xml:space="preserve"> PAGEREF _Toc8376850 \h </w:instrText>
         </w:r>
         <w:r>
           <w:rPr>
@@ -3501,7 +3501,7 @@
           <w:szCs w:val="24"/>
         </w:rPr>
       </w:pPr>
-      <w:hyperlink w:anchor="_Toc8209830" w:history="1">
+      <w:hyperlink w:anchor="_Toc8376851" w:history="1">
         <w:r>
           <w:rPr>
             <w:rStyle w:val="Hyperlink"/>
@@ -3510,7 +3510,7 @@
             <w:szCs w:val="24"/>
             <w:lang w:val="ro-RO"/>
           </w:rPr>
-          <w:t>5.1 Funcțiile robotului</w:t>
+          <w:t>5.1 Mișcările robotului</w:t>
         </w:r>
         <w:r>
           <w:rPr>
@@ -3537,7 +3537,7 @@
             <w:sz w:val="24"/>
             <w:szCs w:val="24"/>
           </w:rPr>
-          <w:instrText xml:space="preserve"> PAGEREF _Toc8209830 \h </w:instrText>
+          <w:instrText xml:space="preserve"> PAGEREF _Toc8376851 \h </w:instrText>
         </w:r>
         <w:r>
           <w:rPr>
@@ -3589,7 +3589,7 @@
           <w:szCs w:val="24"/>
         </w:rPr>
       </w:pPr>
-      <w:hyperlink w:anchor="_Toc8209831" w:history="1">
+      <w:hyperlink w:anchor="_Toc8376852" w:history="1">
         <w:r>
           <w:rPr>
             <w:rStyle w:val="Hyperlink"/>
@@ -3625,7 +3625,7 @@
             <w:sz w:val="24"/>
             <w:szCs w:val="24"/>
           </w:rPr>
-          <w:instrText xml:space="preserve"> PAGEREF _Toc8209831 \h </w:instrText>
+          <w:instrText xml:space="preserve"> PAGEREF _Toc8376852 \h </w:instrText>
         </w:r>
         <w:r>
           <w:rPr>
@@ -3678,7 +3678,7 @@
           <w:szCs w:val="24"/>
         </w:rPr>
       </w:pPr>
-      <w:hyperlink w:anchor="_Toc8209832" w:history="1">
+      <w:hyperlink w:anchor="_Toc8376853" w:history="1">
         <w:r>
           <w:rPr>
             <w:rStyle w:val="Hyperlink"/>
@@ -3714,7 +3714,7 @@
             <w:sz w:val="24"/>
             <w:szCs w:val="24"/>
           </w:rPr>
-          <w:instrText xml:space="preserve"> PAGEREF _Toc8209832 \h </w:instrText>
+          <w:instrText xml:space="preserve"> PAGEREF _Toc8376853 \h </w:instrText>
         </w:r>
         <w:r>
           <w:rPr>
@@ -3740,7 +3740,7 @@
             <w:sz w:val="24"/>
             <w:szCs w:val="24"/>
           </w:rPr>
-          <w:t>15</w:t>
+          <w:t>16</w:t>
         </w:r>
         <w:r>
           <w:rPr>
@@ -3767,7 +3767,7 @@
           <w:szCs w:val="24"/>
         </w:rPr>
       </w:pPr>
-      <w:hyperlink w:anchor="_Toc8209833" w:history="1">
+      <w:hyperlink w:anchor="_Toc8376854" w:history="1">
         <w:r>
           <w:rPr>
             <w:rStyle w:val="Hyperlink"/>
@@ -3803,7 +3803,7 @@
             <w:sz w:val="24"/>
             <w:szCs w:val="24"/>
           </w:rPr>
-          <w:instrText xml:space="preserve"> PAGEREF _Toc8209833 \h </w:instrText>
+          <w:instrText xml:space="preserve"> PAGEREF _Toc8376854 \h </w:instrText>
         </w:r>
         <w:r>
           <w:rPr>
@@ -3829,7 +3829,7 @@
             <w:sz w:val="24"/>
             <w:szCs w:val="24"/>
           </w:rPr>
-          <w:t>15</w:t>
+          <w:t>16</w:t>
         </w:r>
         <w:r>
           <w:rPr>
@@ -3855,7 +3855,7 @@
           <w:szCs w:val="24"/>
         </w:rPr>
       </w:pPr>
-      <w:hyperlink w:anchor="_Toc8209834" w:history="1">
+      <w:hyperlink w:anchor="_Toc8376855" w:history="1">
         <w:r>
           <w:rPr>
             <w:rStyle w:val="Hyperlink"/>
@@ -3891,7 +3891,7 @@
             <w:sz w:val="24"/>
             <w:szCs w:val="24"/>
           </w:rPr>
-          <w:instrText xml:space="preserve"> PAGEREF _Toc8209834 \h </w:instrText>
+          <w:instrText xml:space="preserve"> PAGEREF _Toc8376855 \h </w:instrText>
         </w:r>
         <w:r>
           <w:rPr>
@@ -3917,7 +3917,7 @@
             <w:sz w:val="24"/>
             <w:szCs w:val="24"/>
           </w:rPr>
-          <w:t>16</w:t>
+          <w:t>17</w:t>
         </w:r>
         <w:r>
           <w:rPr>
@@ -3943,7 +3943,7 @@
           <w:szCs w:val="24"/>
         </w:rPr>
       </w:pPr>
-      <w:hyperlink w:anchor="_Toc8209835" w:history="1">
+      <w:hyperlink w:anchor="_Toc8376856" w:history="1">
         <w:r>
           <w:rPr>
             <w:rStyle w:val="Hyperlink"/>
@@ -3979,7 +3979,7 @@
             <w:sz w:val="24"/>
             <w:szCs w:val="24"/>
           </w:rPr>
-          <w:instrText xml:space="preserve"> PAGEREF _Toc8209835 \h </w:instrText>
+          <w:instrText xml:space="preserve"> PAGEREF _Toc8376856 \h </w:instrText>
         </w:r>
         <w:r>
           <w:rPr>
@@ -4005,7 +4005,7 @@
             <w:sz w:val="24"/>
             <w:szCs w:val="24"/>
           </w:rPr>
-          <w:t>17</w:t>
+          <w:t>18</w:t>
         </w:r>
         <w:r>
           <w:rPr>
@@ -4033,7 +4033,7 @@
           <w:szCs w:val="24"/>
         </w:rPr>
       </w:pPr>
-      <w:hyperlink w:anchor="_Toc8209836" w:history="1">
+      <w:hyperlink w:anchor="_Toc8376857" w:history="1">
         <w:r>
           <w:rPr>
             <w:rStyle w:val="Hyperlink"/>
@@ -4069,7 +4069,7 @@
             <w:sz w:val="24"/>
             <w:szCs w:val="24"/>
           </w:rPr>
-          <w:instrText xml:space="preserve"> PAGEREF _Toc8209836 \h </w:instrText>
+          <w:instrText xml:space="preserve"> PAGEREF _Toc8376857 \h </w:instrText>
         </w:r>
         <w:r>
           <w:rPr>
@@ -4123,7 +4123,7 @@
           <w:szCs w:val="24"/>
         </w:rPr>
       </w:pPr>
-      <w:hyperlink w:anchor="_Toc8209837" w:history="1">
+      <w:hyperlink w:anchor="_Toc8376858" w:history="1">
         <w:r>
           <w:rPr>
             <w:rStyle w:val="Hyperlink"/>
@@ -4159,7 +4159,7 @@
             <w:sz w:val="24"/>
             <w:szCs w:val="24"/>
           </w:rPr>
-          <w:instrText xml:space="preserve"> PAGEREF _Toc8209837 \h </w:instrText>
+          <w:instrText xml:space="preserve"> PAGEREF _Toc8376858 \h </w:instrText>
         </w:r>
         <w:r>
           <w:rPr>
@@ -4211,7 +4211,7 @@
           <w:szCs w:val="24"/>
         </w:rPr>
       </w:pPr>
-      <w:hyperlink w:anchor="_Toc8209838" w:history="1">
+      <w:hyperlink w:anchor="_Toc8376859" w:history="1">
         <w:r>
           <w:rPr>
             <w:rStyle w:val="Hyperlink"/>
@@ -4247,7 +4247,7 @@
             <w:sz w:val="24"/>
             <w:szCs w:val="24"/>
           </w:rPr>
-          <w:instrText xml:space="preserve"> PAGEREF _Toc8209838 \h </w:instrText>
+          <w:instrText xml:space="preserve"> PAGEREF _Toc8376859 \h </w:instrText>
         </w:r>
         <w:r>
           <w:rPr>
@@ -4299,7 +4299,7 @@
           <w:szCs w:val="24"/>
         </w:rPr>
       </w:pPr>
-      <w:hyperlink w:anchor="_Toc8209839" w:history="1">
+      <w:hyperlink w:anchor="_Toc8376860" w:history="1">
         <w:r>
           <w:rPr>
             <w:rStyle w:val="Hyperlink"/>
@@ -4335,7 +4335,7 @@
             <w:sz w:val="24"/>
             <w:szCs w:val="24"/>
           </w:rPr>
-          <w:instrText xml:space="preserve"> PAGEREF _Toc8209839 \h </w:instrText>
+          <w:instrText xml:space="preserve"> PAGEREF _Toc8376860 \h </w:instrText>
         </w:r>
         <w:r>
           <w:rPr>
@@ -4361,7 +4361,7 @@
             <w:sz w:val="24"/>
             <w:szCs w:val="24"/>
           </w:rPr>
-          <w:t>19</w:t>
+          <w:t>20</w:t>
         </w:r>
         <w:r>
           <w:rPr>
@@ -4389,7 +4389,7 @@
           <w:szCs w:val="24"/>
         </w:rPr>
       </w:pPr>
-      <w:hyperlink w:anchor="_Toc8209840" w:history="1">
+      <w:hyperlink w:anchor="_Toc8376861" w:history="1">
         <w:r>
           <w:rPr>
             <w:rStyle w:val="Hyperlink"/>
@@ -4425,7 +4425,7 @@
             <w:sz w:val="24"/>
             <w:szCs w:val="24"/>
           </w:rPr>
-          <w:instrText xml:space="preserve"> PAGEREF _Toc8209840 \h </w:instrText>
+          <w:instrText xml:space="preserve"> PAGEREF _Toc8376861 \h </w:instrText>
         </w:r>
         <w:r>
           <w:rPr>
@@ -4451,7 +4451,7 @@
             <w:sz w:val="24"/>
             <w:szCs w:val="24"/>
           </w:rPr>
-          <w:t>19</w:t>
+          <w:t>20</w:t>
         </w:r>
         <w:r>
           <w:rPr>
@@ -4499,7 +4499,7 @@
         </w:rPr>
       </w:pPr>
       <w:bookmarkStart w:id="0" w:name="_Toc3884916"/>
-      <w:bookmarkStart w:id="1" w:name="_Toc8209801"/>
+      <w:bookmarkStart w:id="1" w:name="_Toc8376822"/>
       <w:r>
         <w:rPr>
           <w:lang w:val="ro-RO"/>
@@ -4533,7 +4533,7 @@
         </w:rPr>
       </w:pPr>
       <w:bookmarkStart w:id="2" w:name="_Toc3884917"/>
-      <w:bookmarkStart w:id="3" w:name="_Toc8209802"/>
+      <w:bookmarkStart w:id="3" w:name="_Toc8376823"/>
       <w:r>
         <w:rPr>
           <w:lang w:val="ro-RO"/>
@@ -4721,7 +4721,7 @@
         </w:rPr>
       </w:pPr>
       <w:bookmarkStart w:id="4" w:name="_Toc3884918"/>
-      <w:bookmarkStart w:id="5" w:name="_Toc8209803"/>
+      <w:bookmarkStart w:id="5" w:name="_Toc8376824"/>
       <w:r>
         <w:rPr>
           <w:lang w:val="ro-RO"/>
@@ -4914,7 +4914,7 @@
           <w:noProof/>
         </w:rPr>
       </w:pPr>
-      <w:bookmarkStart w:id="6" w:name="_Toc8209804"/>
+      <w:bookmarkStart w:id="6" w:name="_Toc8376825"/>
       <w:r>
         <w:rPr>
           <w:rStyle w:val="LicentaChar"/>
@@ -5474,7 +5474,7 @@
       <w:pPr>
         <w:pStyle w:val="SubLicenta"/>
       </w:pPr>
-      <w:bookmarkStart w:id="7" w:name="_Toc8209805"/>
+      <w:bookmarkStart w:id="7" w:name="_Toc8376826"/>
       <w:r>
         <w:lastRenderedPageBreak/>
         <w:t>2.1 Cassie</w:t>
@@ -5793,7 +5793,7 @@
       <w:pPr>
         <w:pStyle w:val="SubLicenta"/>
       </w:pPr>
-      <w:bookmarkStart w:id="8" w:name="_Toc8209806"/>
+      <w:bookmarkStart w:id="8" w:name="_Toc8376827"/>
       <w:r>
         <w:t xml:space="preserve">2.2 </w:t>
       </w:r>
@@ -6190,7 +6190,7 @@
         </w:rPr>
       </w:pPr>
       <w:bookmarkStart w:id="9" w:name="_Toc3884919"/>
-      <w:bookmarkStart w:id="10" w:name="_Toc8209807"/>
+      <w:bookmarkStart w:id="10" w:name="_Toc8376828"/>
       <w:r>
         <w:rPr>
           <w:rStyle w:val="LicentaChar"/>
@@ -6243,7 +6243,7 @@
         </w:rPr>
       </w:pPr>
       <w:bookmarkStart w:id="11" w:name="_Toc3884920"/>
-      <w:bookmarkStart w:id="12" w:name="_Toc8209808"/>
+      <w:bookmarkStart w:id="12" w:name="_Toc8376829"/>
       <w:r>
         <w:rPr>
           <w:lang w:val="ro-RO"/>
@@ -6447,7 +6447,7 @@
         </w:rPr>
       </w:pPr>
       <w:bookmarkStart w:id="13" w:name="_Toc3884921"/>
-      <w:bookmarkStart w:id="14" w:name="_Toc8209809"/>
+      <w:bookmarkStart w:id="14" w:name="_Toc8376830"/>
       <w:r>
         <w:rPr>
           <w:lang w:val="ro-RO"/>
@@ -7151,7 +7151,7 @@
           <w:lang w:val="ro-RO"/>
         </w:rPr>
       </w:pPr>
-      <w:bookmarkStart w:id="15" w:name="_Toc8209810"/>
+      <w:bookmarkStart w:id="15" w:name="_Toc8376831"/>
       <w:r>
         <w:rPr>
           <w:lang w:val="ro-RO"/>
@@ -7585,7 +7585,7 @@
           <w:lang w:val="ro-RO"/>
         </w:rPr>
       </w:pPr>
-      <w:bookmarkStart w:id="16" w:name="_Toc8209811"/>
+      <w:bookmarkStart w:id="16" w:name="_Toc8376832"/>
       <w:r>
         <w:rPr>
           <w:lang w:val="ro-RO"/>
@@ -8076,7 +8076,7 @@
           <w:lang w:val="ro-RO"/>
         </w:rPr>
       </w:pPr>
-      <w:bookmarkStart w:id="17" w:name="_Toc8209812"/>
+      <w:bookmarkStart w:id="17" w:name="_Toc8376833"/>
       <w:r>
         <w:rPr>
           <w:lang w:val="ro-RO"/>
@@ -8605,7 +8605,7 @@
           <w:lang w:val="ro-RO"/>
         </w:rPr>
       </w:pPr>
-      <w:bookmarkStart w:id="18" w:name="_Toc8209813"/>
+      <w:bookmarkStart w:id="18" w:name="_Toc8376834"/>
       <w:r>
         <w:rPr>
           <w:lang w:val="ro-RO"/>
@@ -8886,7 +8886,7 @@
         </w:rPr>
       </w:pPr>
       <w:bookmarkStart w:id="19" w:name="_Toc3884922"/>
-      <w:bookmarkStart w:id="20" w:name="_Toc8209814"/>
+      <w:bookmarkStart w:id="20" w:name="_Toc8376835"/>
       <w:r>
         <w:rPr>
           <w:lang w:val="ro-RO"/>
@@ -8919,7 +8919,7 @@
           <w:lang w:val="ro-RO"/>
         </w:rPr>
       </w:pPr>
-      <w:bookmarkStart w:id="21" w:name="_Toc8209815"/>
+      <w:bookmarkStart w:id="21" w:name="_Toc8376836"/>
       <w:r>
         <w:rPr>
           <w:lang w:val="ro-RO"/>
@@ -9102,7 +9102,7 @@
           <w:lang w:val="ro-RO"/>
         </w:rPr>
       </w:pPr>
-      <w:bookmarkStart w:id="22" w:name="_Toc8209816"/>
+      <w:bookmarkStart w:id="22" w:name="_Toc8376837"/>
       <w:r>
         <w:rPr>
           <w:lang w:val="ro-RO"/>
@@ -9365,7 +9365,7 @@
           <w:lang w:val="ro-RO"/>
         </w:rPr>
       </w:pPr>
-      <w:bookmarkStart w:id="23" w:name="_Toc8209817"/>
+      <w:bookmarkStart w:id="23" w:name="_Toc8376838"/>
       <w:r>
         <w:rPr>
           <w:lang w:val="ro-RO"/>
@@ -9520,7 +9520,7 @@
           <w:lang w:val="ro-RO"/>
         </w:rPr>
       </w:pPr>
-      <w:bookmarkStart w:id="24" w:name="_Toc8209818"/>
+      <w:bookmarkStart w:id="24" w:name="_Toc8376839"/>
       <w:r>
         <w:rPr>
           <w:lang w:val="ro-RO"/>
@@ -9796,7 +9796,7 @@
           <w:lang w:val="ro-RO"/>
         </w:rPr>
       </w:pPr>
-      <w:bookmarkStart w:id="25" w:name="_Toc8209819"/>
+      <w:bookmarkStart w:id="25" w:name="_Toc8376840"/>
       <w:r>
         <w:rPr>
           <w:lang w:val="ro-RO"/>
@@ -10252,7 +10252,7 @@
           <w:lang w:val="ro-RO"/>
         </w:rPr>
       </w:pPr>
-      <w:bookmarkStart w:id="26" w:name="_Toc8209820"/>
+      <w:bookmarkStart w:id="26" w:name="_Toc8376841"/>
       <w:r>
         <w:rPr>
           <w:lang w:val="ro-RO"/>
@@ -10516,7 +10516,7 @@
           <w:lang w:val="ro-RO"/>
         </w:rPr>
       </w:pPr>
-      <w:bookmarkStart w:id="27" w:name="_Toc8209821"/>
+      <w:bookmarkStart w:id="27" w:name="_Toc8376842"/>
       <w:r>
         <w:rPr>
           <w:lang w:val="ro-RO"/>
@@ -10778,7 +10778,7 @@
           <w:lang w:val="ro-RO"/>
         </w:rPr>
       </w:pPr>
-      <w:bookmarkStart w:id="28" w:name="_Toc8209822"/>
+      <w:bookmarkStart w:id="28" w:name="_Toc8376843"/>
       <w:r>
         <w:rPr>
           <w:lang w:val="ro-RO"/>
@@ -10926,7 +10926,7 @@
       <w:pPr>
         <w:pStyle w:val="SubLicenta"/>
       </w:pPr>
-      <w:bookmarkStart w:id="29" w:name="_Toc8209823"/>
+      <w:bookmarkStart w:id="29" w:name="_Toc8376844"/>
       <w:r>
         <w:rPr>
           <w:lang w:val="ro-RO"/>
@@ -12751,7 +12751,7 @@
       <w:pPr>
         <w:pStyle w:val="SubLicenta"/>
       </w:pPr>
-      <w:bookmarkStart w:id="30" w:name="_Toc8209824"/>
+      <w:bookmarkStart w:id="30" w:name="_Toc8376845"/>
       <w:r>
         <w:t>4</w:t>
       </w:r>
@@ -13026,7 +13026,7 @@
       <w:pPr>
         <w:pStyle w:val="SubSUbLicenta"/>
       </w:pPr>
-      <w:bookmarkStart w:id="31" w:name="_Toc8209825"/>
+      <w:bookmarkStart w:id="31" w:name="_Toc8376846"/>
       <w:r>
         <w:lastRenderedPageBreak/>
         <w:t>4.2.1 Arduino</w:t>
@@ -13240,6 +13240,15 @@
     <w:p>
       <w:pPr>
         <w:pStyle w:val="redactare"/>
+        <w:rPr>
+          <w:noProof/>
+          <w:lang w:val="ro-RO"/>
+        </w:rPr>
+      </w:pPr>
+    </w:p>
+    <w:p>
+      <w:pPr>
+        <w:pStyle w:val="redactare"/>
         <w:ind w:firstLine="720"/>
         <w:rPr>
           <w:noProof/>
@@ -13496,6 +13505,15 @@
     <w:p>
       <w:pPr>
         <w:pStyle w:val="redactare"/>
+        <w:rPr>
+          <w:noProof/>
+          <w:lang w:val="ro-RO"/>
+        </w:rPr>
+      </w:pPr>
+    </w:p>
+    <w:p>
+      <w:pPr>
+        <w:pStyle w:val="redactare"/>
         <w:ind w:left="720" w:firstLine="0"/>
         <w:rPr>
           <w:noProof/>
@@ -13592,7 +13610,7 @@
           <w:lang w:val="ro-RO"/>
         </w:rPr>
       </w:pPr>
-      <w:bookmarkStart w:id="32" w:name="_Toc8209826"/>
+      <w:bookmarkStart w:id="32" w:name="_Toc8376847"/>
       <w:r>
         <w:rPr>
           <w:lang w:val="ro-RO"/>
@@ -13822,7 +13840,7 @@
           <w:lang w:val="ro-RO"/>
         </w:rPr>
       </w:pPr>
-      <w:bookmarkStart w:id="33" w:name="_Toc8209827"/>
+      <w:bookmarkStart w:id="33" w:name="_Toc8376848"/>
       <w:r>
         <w:rPr>
           <w:lang w:val="ro-RO"/>
@@ -13959,7 +13977,7 @@
       <w:pPr>
         <w:pStyle w:val="SubLicenta"/>
       </w:pPr>
-      <w:bookmarkStart w:id="34" w:name="_Toc8209828"/>
+      <w:bookmarkStart w:id="34" w:name="_Toc8376849"/>
       <w:r>
         <w:t>4</w:t>
       </w:r>
@@ -14145,7 +14163,7 @@
           <w:lang w:val="ro-RO"/>
         </w:rPr>
       </w:pPr>
-      <w:bookmarkStart w:id="35" w:name="_Toc8209829"/>
+      <w:bookmarkStart w:id="35" w:name="_Toc8376850"/>
       <w:r>
         <w:rPr>
           <w:lang w:val="ro-RO"/>
@@ -14167,12 +14185,36 @@
           <w:lang w:val="ro-RO"/>
         </w:rPr>
       </w:pPr>
-      <w:bookmarkStart w:id="36" w:name="_Toc8209830"/>
-      <w:r>
-        <w:rPr>
-          <w:lang w:val="ro-RO"/>
-        </w:rPr>
-        <w:t>5.1 Funcțiile robotului</w:t>
+      <w:bookmarkStart w:id="36" w:name="_Toc8376851"/>
+      <w:r>
+        <w:rPr>
+          <w:lang w:val="ro-RO"/>
+        </w:rPr>
+        <w:t xml:space="preserve">5.1 </w:t>
+      </w:r>
+      <w:r>
+        <w:rPr>
+          <w:lang w:val="ro-RO"/>
+        </w:rPr>
+        <w:t>Mișcări</w:t>
+      </w:r>
+      <w:r>
+        <w:rPr>
+          <w:lang w:val="ro-RO"/>
+        </w:rPr>
+        <w:t>l</w:t>
+      </w:r>
+      <w:r>
+        <w:rPr>
+          <w:lang w:val="ro-RO"/>
+        </w:rPr>
+        <w:t>e</w:t>
+      </w:r>
+      <w:r>
+        <w:rPr>
+          <w:lang w:val="ro-RO"/>
+        </w:rPr>
+        <w:t xml:space="preserve"> robotului</w:t>
       </w:r>
       <w:bookmarkEnd w:id="36"/>
     </w:p>
@@ -14216,7 +14258,13 @@
         <w:rPr>
           <w:lang w:val="ro-RO"/>
         </w:rPr>
-        <w:t xml:space="preserve"> 6 funcții</w:t>
+        <w:t xml:space="preserve"> 6 </w:t>
+      </w:r>
+      <w:r>
+        <w:rPr>
+          <w:lang w:val="ro-RO"/>
+        </w:rPr>
+        <w:t>mișcări</w:t>
       </w:r>
       <w:r>
         <w:rPr>
@@ -14237,7 +14285,10 @@
         </w:numPr>
       </w:pPr>
       <w:r>
-        <w:t>Pas în față</w:t>
+        <w:t>Mișcarea</w:t>
+      </w:r>
+      <w:r>
+        <w:t xml:space="preserve"> în față</w:t>
       </w:r>
     </w:p>
     <w:p>
@@ -14249,7 +14300,10 @@
         </w:numPr>
       </w:pPr>
       <w:r>
-        <w:t>Pas în spate</w:t>
+        <w:t xml:space="preserve">Mișcarea </w:t>
+      </w:r>
+      <w:r>
+        <w:t>în spate</w:t>
       </w:r>
     </w:p>
     <w:p>
@@ -14261,7 +14315,10 @@
         </w:numPr>
       </w:pPr>
       <w:r>
-        <w:t>Pas în stânga</w:t>
+        <w:t xml:space="preserve">Mișcarea </w:t>
+      </w:r>
+      <w:r>
+        <w:t>în stânga</w:t>
       </w:r>
     </w:p>
     <w:p>
@@ -14273,7 +14330,10 @@
         </w:numPr>
       </w:pPr>
       <w:r>
-        <w:t>Pas în dreapta</w:t>
+        <w:t xml:space="preserve">Mișcarea </w:t>
+      </w:r>
+      <w:r>
+        <w:t>în dreapta</w:t>
       </w:r>
     </w:p>
     <w:p>
@@ -14303,16 +14363,39 @@
     <w:p>
       <w:pPr>
         <w:pStyle w:val="redactare"/>
-        <w:ind w:left="1069" w:firstLine="0"/>
-      </w:pPr>
-    </w:p>
-    <w:p>
-      <w:pPr>
-        <w:pStyle w:val="redactare"/>
-      </w:pPr>
-      <w:r>
-        <w:t>Prin combinația acestora se pot forma alte mișcări sau funcții, cum ar fi deplasarea în lateral, care va fi explicate ulterior.</w:t>
-      </w:r>
+      </w:pPr>
+    </w:p>
+    <w:p>
+      <w:pPr>
+        <w:pStyle w:val="redactare"/>
+      </w:pPr>
+      <w:r>
+        <w:t>Prin combinația acestora se pot forma alte mișcări sau funcții, cum ar fi deplasarea în lateral, care v</w:t>
+      </w:r>
+      <w:r>
+        <w:t>or</w:t>
+      </w:r>
+      <w:r>
+        <w:t xml:space="preserve"> fi explicate ulterior.</w:t>
+      </w:r>
+    </w:p>
+    <w:p>
+      <w:pPr>
+        <w:pStyle w:val="SubSUbLicenta"/>
+      </w:pPr>
+    </w:p>
+    <w:p>
+      <w:pPr>
+        <w:pStyle w:val="SubSUbLicenta"/>
+      </w:pPr>
+      <w:r>
+        <w:t>5.1.1 Pași în lateral</w:t>
+      </w:r>
+    </w:p>
+    <w:p>
+      <w:pPr>
+        <w:pStyle w:val="SubSUbLicenta"/>
+      </w:pPr>
     </w:p>
     <w:p>
       <w:pPr>
@@ -14322,111 +14405,459 @@
         </w:rPr>
       </w:pPr>
       <w:r>
-        <w:t xml:space="preserve">Din cauza limitărilor mecanice ale robotului, axa libertății gleznelor este la robot pe direcția </w:t>
-      </w:r>
-      <w:r>
-        <w:t xml:space="preserve">stânga- dreapta </w:t>
-      </w:r>
-      <w:r>
-        <w:t xml:space="preserve">spre deosebire de cea umană care este atât </w:t>
-      </w:r>
-      <w:r>
-        <w:t>față-</w:t>
+        <w:t>Din cauza limitărilor mecanice ale robotului, axa libertății gleznelor este la robot pe direcția stânga- dreapta spre deosebire de cea umană care este atât față- spate, cât și ușor stânga- dreapta nu am reușit să implementez o metodă de a păși în lateral de natură umană, firească. Așadar a fost necesară o altă abordare. Am decis să optez pentru varianta în care reorientarea robotului se va face prin intermediul unei alunecări spre direcția dorită.</w:t>
       </w:r>
       <w:r>
         <w:t xml:space="preserve"> </w:t>
       </w:r>
       <w:r>
-        <w:t>spate</w:t>
-      </w:r>
-      <w:r>
-        <w:t>, cât și ușor stânga- dreapta nu am reușit să implementez o metodă de a păși în lateral de natură umană, firească. Așadar a fost necesară o altă abordare. Am decis să optez pentru varianta în care reorientarea robotului se va face prin intermediul unei alunecări spre direcția dorită.</w:t>
-      </w:r>
-      <w:r>
+        <w:rPr>
+          <w:b/>
+        </w:rPr>
+        <w:t>!!eventual pus poza cum aluneca!!</w:t>
+      </w:r>
+      <w:r>
+        <w:rPr>
+          <w:b/>
+        </w:rPr>
         <w:t xml:space="preserve"> </w:t>
       </w:r>
       <w:r>
+        <w:t xml:space="preserve">Ulterior alunecării se va face un pas înspre noua direcție. </w:t>
+      </w:r>
+      <w:r>
         <w:rPr>
           <w:b/>
         </w:rPr>
-        <w:t>!!eventual pus poza cum aluneca!!</w:t>
+        <w:t>!!De zis cate grade isi schimba orientarea!!</w:t>
       </w:r>
       <w:r>
         <w:rPr>
           <w:b/>
         </w:rPr>
+        <w:t>(cam 3 mutari de astea aprox 90 grade),tre masurat cu raportor</w:t>
+      </w:r>
+    </w:p>
+    <w:p>
+      <w:pPr>
+        <w:pStyle w:val="redactare"/>
+        <w:rPr>
+          <w:lang w:val="ro-RO"/>
+        </w:rPr>
+      </w:pPr>
+      <w:r>
+        <w:t xml:space="preserve">Alunecarea se produce </w:t>
+      </w:r>
+      <w:r>
+        <w:rPr>
+          <w:lang w:val="ro-RO"/>
+        </w:rPr>
+        <w:t>prin întinderea în față a piciorului corespunzător direcției dorite, iar în același timp întinzându-se în spate piciorul celălalt.</w:t>
+      </w:r>
+      <w:r>
+        <w:t xml:space="preserve"> Datorit</w:t>
+      </w:r>
+      <w:r>
+        <w:rPr>
+          <w:lang w:val="ro-RO"/>
+        </w:rPr>
+        <w:t>ă poziției obținute</w:t>
+      </w:r>
+      <w:r>
+        <w:rPr>
+          <w:lang w:val="ro-RO"/>
+        </w:rPr>
+        <w:t xml:space="preserve">, </w:t>
+      </w:r>
+      <w:r>
+        <w:rPr>
+          <w:lang w:val="ro-RO"/>
+        </w:rPr>
+        <w:t>a picioarelor solide</w:t>
+      </w:r>
+      <w:r>
+        <w:rPr>
+          <w:lang w:val="ro-RO"/>
+        </w:rPr>
+        <w:t xml:space="preserve"> și a dimensiunilor mărite ale lăbilor picioarelor</w:t>
+      </w:r>
+      <w:r>
+        <w:rPr>
+          <w:lang w:val="ro-RO"/>
+        </w:rPr>
+        <w:t>, robotul nu va avea probleme de echilibru.</w:t>
+      </w:r>
+      <w:r>
+        <w:rPr>
+          <w:lang w:val="ro-RO"/>
+        </w:rPr>
         <w:t xml:space="preserve"> </w:t>
       </w:r>
       <w:r>
-        <w:t xml:space="preserve">Ulterior alunecării se va face un pas înspre noua direcție. </w:t>
+        <w:rPr>
+          <w:lang w:val="ro-RO"/>
+        </w:rPr>
+        <w:t xml:space="preserve">Astfel de </w:t>
+      </w:r>
+      <w:r>
+        <w:rPr>
+          <w:lang w:val="ro-RO"/>
+        </w:rPr>
+        <w:t>probleme apar doar în momentul în care</w:t>
+      </w:r>
+      <w:r>
+        <w:rPr>
+          <w:lang w:val="ro-RO"/>
+        </w:rPr>
+        <w:t xml:space="preserve"> robotul se bazează doar pe un picior, în special în cazul în care se produce un șut.</w:t>
+      </w:r>
+    </w:p>
+    <w:p>
+      <w:pPr>
+        <w:pStyle w:val="redactare"/>
+      </w:pPr>
+      <w:r>
+        <w:rPr>
+          <w:lang w:val="ro-RO"/>
+        </w:rPr>
+        <w:t>Întinderea piciorului din față se produce prin flexarea genunchiului și ridicarea piciorului de la nivelul șoldului.</w:t>
       </w:r>
       <w:r>
         <w:rPr>
           <w:b/>
-        </w:rPr>
-        <w:t>!!De zis cate grade isi schimba orientarea!!</w:t>
+          <w:lang w:val="ro-RO"/>
+        </w:rPr>
+        <w:t>!!De zis si cat sa se flexeze!!</w:t>
       </w:r>
       <w:r>
         <w:rPr>
           <w:b/>
-        </w:rPr>
-        <w:t xml:space="preserve">(cam 3 mutari de astea aprox 90 grade),tre </w:t>
-      </w:r>
-      <w:bookmarkStart w:id="37" w:name="_GoBack"/>
+          <w:lang w:val="ro-RO"/>
+        </w:rPr>
+        <w:t xml:space="preserve">. </w:t>
+      </w:r>
+      <w:r>
+        <w:rPr>
+          <w:lang w:val="ro-RO"/>
+        </w:rPr>
+        <w:t xml:space="preserve">Întinderea </w:t>
+      </w:r>
+      <w:r>
+        <w:rPr>
+          <w:lang w:val="ro-RO"/>
+        </w:rPr>
+        <w:t>piciorului din spate se realizează doar prin împingerea piciorului în spate de la nivelul șoldului, fără a flexa vreun genunchi.</w:t>
+      </w:r>
+    </w:p>
+    <w:p>
+      <w:pPr>
+        <w:pStyle w:val="redactare"/>
+      </w:pPr>
+      <w:r>
+        <w:t xml:space="preserve">Cu ajutorul acestei metode se pot realiza </w:t>
+      </w:r>
+      <w:r>
+        <w:t xml:space="preserve">schimbări de direcție, atât în stânga, cât și în dreapta. Iar pentru </w:t>
+      </w:r>
+      <w:proofErr w:type="gramStart"/>
+      <w:r>
+        <w:t>a</w:t>
+      </w:r>
+      <w:proofErr w:type="gramEnd"/>
+      <w:r>
+        <w:t xml:space="preserve"> implementa căutarea de obiecte în cazul în care nu este detectat niciunul, am optat pentru 3 întoarceri consecutive în partea stângă, aleasă aleator. Această întoarcere complexă reușește să schimbe o mare parte din orizontul  camerei robotului, astfel încât există noi posibilități de detecție a unui obiect.</w:t>
+      </w:r>
+    </w:p>
+    <w:p>
+      <w:pPr>
+        <w:pStyle w:val="SubSUbLicenta"/>
+      </w:pPr>
+      <w:r>
+        <w:lastRenderedPageBreak/>
+        <w:t xml:space="preserve">5.1.2 </w:t>
+      </w:r>
+      <w:r>
+        <w:t>Mișcarea</w:t>
+      </w:r>
+      <w:r>
+        <w:t xml:space="preserve"> în față</w:t>
+      </w:r>
+    </w:p>
+    <w:p>
+      <w:pPr>
+        <w:pStyle w:val="SubSUbLicenta"/>
+      </w:pPr>
+    </w:p>
+    <w:p>
+      <w:pPr>
+        <w:pStyle w:val="redactare"/>
+        <w:rPr>
+          <w:lang w:val="ro-RO"/>
+        </w:rPr>
+      </w:pPr>
+      <w:r>
+        <w:t xml:space="preserve">Pasul </w:t>
+      </w:r>
+      <w:r>
+        <w:rPr>
+          <w:lang w:val="ro-RO"/>
+        </w:rPr>
+        <w:t xml:space="preserve">în față </w:t>
+      </w:r>
+      <w:r>
+        <w:rPr>
+          <w:lang w:val="ro-RO"/>
+        </w:rPr>
+        <w:t xml:space="preserve">se va folosi pentru a completa alunecarea discutată anterior, astfel obținându-se </w:t>
+      </w:r>
+      <w:r>
+        <w:rPr>
+          <w:lang w:val="ro-RO"/>
+        </w:rPr>
+        <w:t xml:space="preserve">o mișcare </w:t>
+      </w:r>
+      <w:r>
+        <w:rPr>
+          <w:lang w:val="ro-RO"/>
+        </w:rPr>
+        <w:t>în lateral complet</w:t>
+      </w:r>
+      <w:r>
+        <w:rPr>
+          <w:lang w:val="ro-RO"/>
+        </w:rPr>
+        <w:t>ă</w:t>
+      </w:r>
+      <w:r>
+        <w:rPr>
+          <w:lang w:val="ro-RO"/>
+        </w:rPr>
+        <w:t>.</w:t>
+      </w:r>
+      <w:r>
+        <w:rPr>
+          <w:lang w:val="ro-RO"/>
+        </w:rPr>
+        <w:t xml:space="preserve"> </w:t>
+      </w:r>
+      <w:r>
+        <w:rPr>
+          <w:lang w:val="ro-RO"/>
+        </w:rPr>
+        <w:t>Ace</w:t>
+      </w:r>
+      <w:r>
+        <w:rPr>
+          <w:lang w:val="ro-RO"/>
+        </w:rPr>
+        <w:t>a</w:t>
+      </w:r>
+      <w:r>
+        <w:rPr>
+          <w:lang w:val="ro-RO"/>
+        </w:rPr>
+        <w:t>st</w:t>
+      </w:r>
+      <w:r>
+        <w:rPr>
+          <w:lang w:val="ro-RO"/>
+        </w:rPr>
+        <w:t>a</w:t>
+      </w:r>
+      <w:r>
+        <w:rPr>
+          <w:lang w:val="ro-RO"/>
+        </w:rPr>
+        <w:t xml:space="preserve"> </w:t>
+      </w:r>
+      <w:r>
+        <w:rPr>
+          <w:lang w:val="ro-RO"/>
+        </w:rPr>
+        <w:t>este constituită din 2 pași</w:t>
+      </w:r>
+      <w:r>
+        <w:rPr>
+          <w:lang w:val="ro-RO"/>
+        </w:rPr>
+        <w:t>. Întâi se păsește cu piciorul drept, iar apoi cu cel stâng, după care se va reveni la poziția inițială pentru a putea acționa și alte mișcări.</w:t>
+      </w:r>
+    </w:p>
+    <w:p>
+      <w:pPr>
+        <w:pStyle w:val="redactare"/>
+        <w:rPr>
+          <w:lang w:val="ro-RO"/>
+        </w:rPr>
+      </w:pPr>
+      <w:r>
+        <w:rPr>
+          <w:lang w:val="ro-RO"/>
+        </w:rPr>
+        <w:t xml:space="preserve">Cei 2 pași se bazează pe același principiu de mișcare. Inițial, se </w:t>
+      </w:r>
+      <w:r>
+        <w:rPr>
+          <w:lang w:val="ro-RO"/>
+        </w:rPr>
+        <w:t>î</w:t>
+      </w:r>
+      <w:r>
+        <w:rPr>
+          <w:lang w:val="ro-RO"/>
+        </w:rPr>
+        <w:t xml:space="preserve">nclină cele 2 tălpi pentru </w:t>
+      </w:r>
+      <w:r>
+        <w:rPr>
+          <w:lang w:val="ro-RO"/>
+        </w:rPr>
+        <w:t xml:space="preserve">ca robotul să aibă o poziție </w:t>
+      </w:r>
+      <w:r>
+        <w:rPr>
+          <w:lang w:val="ro-RO"/>
+        </w:rPr>
+        <w:t>ușor</w:t>
+      </w:r>
+      <w:r>
+        <w:rPr>
+          <w:lang w:val="ro-RO"/>
+        </w:rPr>
+        <w:t xml:space="preserve"> înclinată. Această acțiune se realizează la ambele tălpi pentru că una este necesară ca bază de susținere pentru robot, iar cealaltă pentru a-l propulsa spre poziția dorită. </w:t>
+      </w:r>
+      <w:r>
+        <w:rPr>
+          <w:lang w:val="ro-RO"/>
+        </w:rPr>
+        <w:t xml:space="preserve">Înclinarea este necesară pentru a permite o </w:t>
+      </w:r>
+      <w:r>
+        <w:rPr>
+          <w:lang w:val="ro-RO"/>
+        </w:rPr>
+        <w:t xml:space="preserve">pășire </w:t>
+      </w:r>
+      <w:r>
+        <w:rPr>
+          <w:lang w:val="ro-RO"/>
+        </w:rPr>
+        <w:t xml:space="preserve">cât mai optimă, fară a duce la dezechilibrarea robotului. Fără aceasta, robotul se va prăbuși în direcția piciorului </w:t>
+      </w:r>
+      <w:r>
+        <w:rPr>
+          <w:lang w:val="ro-RO"/>
+        </w:rPr>
+        <w:t xml:space="preserve">cu care inițiează </w:t>
+      </w:r>
+      <w:r>
+        <w:rPr>
+          <w:lang w:val="ro-RO"/>
+        </w:rPr>
+        <w:t>pasul</w:t>
+      </w:r>
+      <w:r>
+        <w:rPr>
+          <w:lang w:val="ro-RO"/>
+        </w:rPr>
+        <w:t>.</w:t>
+      </w:r>
+    </w:p>
+    <w:p>
+      <w:pPr>
+        <w:pStyle w:val="redactare"/>
+        <w:rPr>
+          <w:lang w:val="ro-RO"/>
+        </w:rPr>
+      </w:pPr>
+      <w:r>
+        <w:t xml:space="preserve">După finalizarea acestei faze, se va trece la </w:t>
+      </w:r>
+      <w:r>
+        <w:t>pasul efectiv, care const</w:t>
+      </w:r>
+      <w:r>
+        <w:rPr>
+          <w:lang w:val="ro-RO"/>
+        </w:rPr>
+        <w:t xml:space="preserve">ă în </w:t>
+      </w:r>
+      <w:r>
+        <w:rPr>
+          <w:lang w:val="ro-RO"/>
+        </w:rPr>
+        <w:t>ridicarea piciorului de inițiere a pasului de la nivelul șoldului, flexarea genunchiului și întinderea piciorului secundar în spate. Urmează lăsarea primului picior jos și repoziționarea robotului în postura de referință pentru a-l pregăti pentru al doilea pas, care este simetric cu primul.</w:t>
+      </w:r>
+    </w:p>
+    <w:p>
+      <w:pPr>
+        <w:pStyle w:val="redactare"/>
+      </w:pPr>
+      <w:r>
+        <w:t xml:space="preserve">Toate aceste mișcări sunt consecutive și despărțite de unele pauze temporale pentru a se asigura realizarea lor. În final se va aplica iar o întârziere ca să se evite conflictele între mișcări și o golire a tamponului( buffer) portului serial pentru a șterge orice bit rămas rătăcit ca să nu influențeze </w:t>
+      </w:r>
+      <w:r>
+        <w:t>următoarele acțiuni</w:t>
+      </w:r>
+      <w:r>
+        <w:t>.</w:t>
+      </w:r>
+    </w:p>
+    <w:p>
+      <w:pPr>
+        <w:pStyle w:val="redactare"/>
+      </w:pPr>
+      <w:r>
+        <w:t>M</w:t>
+      </w:r>
+      <w:r>
+        <w:t>ișcări</w:t>
+      </w:r>
+      <w:r>
+        <w:t>le de mers în față, spate și șuturile atăt cu dreptul, cât și cu stângul</w:t>
+      </w:r>
+      <w:r>
+        <w:t xml:space="preserve"> au fost real</w:t>
+      </w:r>
+      <w:r>
+        <w:t>izate de colegul meu, Neamțiu Daniel.</w:t>
+      </w:r>
+    </w:p>
+    <w:p>
+      <w:pPr>
+        <w:pStyle w:val="SubLicenta"/>
+        <w:rPr>
+          <w:lang w:val="ro-RO"/>
+        </w:rPr>
+      </w:pPr>
+    </w:p>
+    <w:p>
+      <w:pPr>
+        <w:pStyle w:val="SubLicenta"/>
+        <w:rPr>
+          <w:lang w:val="ro-RO"/>
+        </w:rPr>
+      </w:pPr>
+      <w:bookmarkStart w:id="37" w:name="_Toc8376852"/>
+      <w:r>
+        <w:rPr>
+          <w:lang w:val="ro-RO"/>
+        </w:rPr>
+        <w:t>5.</w:t>
+      </w:r>
+      <w:r>
+        <w:rPr>
+          <w:lang w:val="ro-RO"/>
+        </w:rPr>
+        <w:t>2</w:t>
+      </w:r>
+      <w:r>
+        <w:rPr>
+          <w:lang w:val="ro-RO"/>
+        </w:rPr>
+        <w:t xml:space="preserve"> Arduino</w:t>
+      </w:r>
       <w:bookmarkEnd w:id="37"/>
-      <w:r>
-        <w:rPr>
-          <w:b/>
-        </w:rPr>
-        <w:t>masurat cu raportor</w:t>
-      </w:r>
-    </w:p>
-    <w:p>
-      <w:pPr>
-        <w:pStyle w:val="redactare"/>
-      </w:pPr>
-      <w:r>
-        <w:t xml:space="preserve">Cu ajutorul acestei metode se pot realiza </w:t>
-      </w:r>
-      <w:r>
-        <w:t>schimbări de direcție, atât în stânga, cât și în dreapta. Iar pentru a implementa căutarea de obiecte în cazul în care nu este detectat niciunul, am optat pentru 3 întoarceri consecutive în partea stângă, aleasă aleator. Această întoarcere complexă reușește să schimbe o mare parte din orizontul  camerei robotului, astfel încât există noi posibilități de detecție a unui obiect.</w:t>
-      </w:r>
-    </w:p>
-    <w:p>
-      <w:pPr>
-        <w:pStyle w:val="SubLicenta"/>
-        <w:rPr>
-          <w:lang w:val="ro-RO"/>
-        </w:rPr>
-      </w:pPr>
-    </w:p>
-    <w:p>
-      <w:pPr>
-        <w:pStyle w:val="SubLicenta"/>
-        <w:rPr>
-          <w:lang w:val="ro-RO"/>
-        </w:rPr>
-      </w:pPr>
-      <w:bookmarkStart w:id="38" w:name="_Toc8209831"/>
-      <w:r>
-        <w:rPr>
-          <w:lang w:val="ro-RO"/>
-        </w:rPr>
-        <w:t>5.</w:t>
-      </w:r>
-      <w:r>
-        <w:rPr>
-          <w:lang w:val="ro-RO"/>
-        </w:rPr>
-        <w:t>2</w:t>
-      </w:r>
-      <w:r>
-        <w:rPr>
-          <w:lang w:val="ro-RO"/>
-        </w:rPr>
-        <w:t xml:space="preserve"> Arduino</w:t>
-      </w:r>
-      <w:bookmarkEnd w:id="38"/>
     </w:p>
     <w:p>
       <w:pPr>
@@ -14632,15 +15063,7 @@
           <w:noProof/>
           <w:lang w:val="ro-RO"/>
         </w:rPr>
-        <w:t xml:space="preserve">ataşat plăcii Arduino este cel responsabil pentru detectarea modului. Dacă acesta este alimentat cu tensiune de 3,3V atunci modul de comandă este manual, </w:t>
-      </w:r>
-      <w:r>
-        <w:rPr>
-          <w:noProof/>
-          <w:lang w:val="ro-RO"/>
-        </w:rPr>
-        <w:lastRenderedPageBreak/>
-        <w:t>adică prin comenzile date de utilizator prin aplicaţia mobilă. Dacă pe pinul 2 nu se citeşte nici-o tensiune atunci modul este cel automat.</w:t>
+        <w:t>ataşat plăcii Arduino este cel responsabil pentru detectarea modului. Dacă acesta este alimentat cu tensiune de 3,3V atunci modul de comandă este manual, adică prin comenzile date de utilizator prin aplicaţia mobilă. Dacă pe pinul 2 nu se citeşte nici-o tensiune atunci modul este cel automat.</w:t>
       </w:r>
     </w:p>
     <w:p>
@@ -14658,7 +15081,7 @@
           <w:lang w:val="ro-RO"/>
         </w:rPr>
       </w:pPr>
-      <w:bookmarkStart w:id="39" w:name="_Toc8209832"/>
+      <w:bookmarkStart w:id="38" w:name="_Toc8376853"/>
       <w:r>
         <w:rPr>
           <w:lang w:val="ro-RO"/>
@@ -14677,6 +15100,101 @@
         </w:rPr>
         <w:t>.1 Modul manual</w:t>
       </w:r>
+      <w:bookmarkEnd w:id="38"/>
+    </w:p>
+    <w:p>
+      <w:pPr>
+        <w:pStyle w:val="SubSUbLicenta"/>
+        <w:rPr>
+          <w:lang w:val="ro-RO"/>
+        </w:rPr>
+      </w:pPr>
+    </w:p>
+    <w:p>
+      <w:pPr>
+        <w:pStyle w:val="redactare"/>
+        <w:rPr>
+          <w:noProof/>
+          <w:lang w:val="ro-RO"/>
+        </w:rPr>
+      </w:pPr>
+      <w:r>
+        <w:rPr>
+          <w:noProof/>
+          <w:lang w:val="ro-RO"/>
+        </w:rPr>
+        <w:t>Odată întrat în acest mod, programul verifică existenţa tensiunii pe fiecare pin în parte, dintre cei de interes</w:t>
+      </w:r>
+      <w:r>
+        <w:rPr>
+          <w:noProof/>
+          <w:lang w:val="ro-RO"/>
+        </w:rPr>
+        <w:t xml:space="preserve">, </w:t>
+      </w:r>
+      <w:r>
+        <w:rPr>
+          <w:noProof/>
+          <w:lang w:val="ro-RO"/>
+        </w:rPr>
+        <w:t>ș</w:t>
+      </w:r>
+      <w:r>
+        <w:rPr>
+          <w:noProof/>
+          <w:lang w:val="ro-RO"/>
+        </w:rPr>
+        <w:t xml:space="preserve">i anume 3, 4, 5, 6, 7, </w:t>
+      </w:r>
+      <w:r>
+        <w:rPr>
+          <w:noProof/>
+          <w:lang w:val="ro-RO"/>
+        </w:rPr>
+        <w:t>8.</w:t>
+      </w:r>
+      <w:r>
+        <w:rPr>
+          <w:noProof/>
+          <w:lang w:val="ro-RO"/>
+        </w:rPr>
+        <w:t xml:space="preserve"> Dacă există, atunci se vor executa funcţiile corespunzătoare, iar apoi robotul va reveni în poziţia de drept. Dacă nu există, atunci se va trece la verificarea următorului pin.</w:t>
+      </w:r>
+    </w:p>
+    <w:p>
+      <w:pPr>
+        <w:pStyle w:val="SubSUbLicenta"/>
+        <w:rPr>
+          <w:lang w:val="ro-RO"/>
+        </w:rPr>
+      </w:pPr>
+    </w:p>
+    <w:p>
+      <w:pPr>
+        <w:pStyle w:val="SubSUbLicenta"/>
+        <w:rPr>
+          <w:lang w:val="ro-RO"/>
+        </w:rPr>
+      </w:pPr>
+      <w:bookmarkStart w:id="39" w:name="_Toc8376854"/>
+      <w:r>
+        <w:rPr>
+          <w:lang w:val="ro-RO"/>
+        </w:rPr>
+        <w:t>5.</w:t>
+      </w:r>
+      <w:r>
+        <w:rPr>
+          <w:lang w:val="ro-RO"/>
+        </w:rPr>
+        <w:t>2</w:t>
+      </w:r>
+      <w:r>
+        <w:rPr>
+          <w:lang w:val="ro-RO"/>
+        </w:rPr>
+        <w:t>.2 Modul automat</w:t>
+      </w:r>
       <w:bookmarkEnd w:id="39"/>
     </w:p>
     <w:p>
@@ -14692,102 +15210,6 @@
         <w:pStyle w:val="redactare"/>
         <w:rPr>
           <w:noProof/>
-          <w:lang w:val="ro-RO"/>
-        </w:rPr>
-      </w:pPr>
-      <w:r>
-        <w:rPr>
-          <w:noProof/>
-          <w:lang w:val="ro-RO"/>
-        </w:rPr>
-        <w:t>Odată întrat în acest mod, programul verifică existenţa tensiunii pe fiecare pin în parte, dintre cei de interes</w:t>
-      </w:r>
-      <w:r>
-        <w:rPr>
-          <w:noProof/>
-          <w:lang w:val="ro-RO"/>
-        </w:rPr>
-        <w:t xml:space="preserve">, </w:t>
-      </w:r>
-      <w:r>
-        <w:rPr>
-          <w:noProof/>
-          <w:lang w:val="ro-RO"/>
-        </w:rPr>
-        <w:t>ș</w:t>
-      </w:r>
-      <w:r>
-        <w:rPr>
-          <w:noProof/>
-          <w:lang w:val="ro-RO"/>
-        </w:rPr>
-        <w:t xml:space="preserve">i anume 3, 4, 5, 6, 7, </w:t>
-      </w:r>
-      <w:r>
-        <w:rPr>
-          <w:noProof/>
-          <w:lang w:val="ro-RO"/>
-        </w:rPr>
-        <w:t>8.</w:t>
-      </w:r>
-      <w:r>
-        <w:rPr>
-          <w:noProof/>
-          <w:lang w:val="ro-RO"/>
-        </w:rPr>
-        <w:t xml:space="preserve"> Dacă există, atunci se vor executa funcţiile corespunzătoare, iar apoi robotul va reveni în poziţia de drept. Dacă nu există, atunci se va trece la verificarea următorului pin.</w:t>
-      </w:r>
-    </w:p>
-    <w:p>
-      <w:pPr>
-        <w:pStyle w:val="SubSUbLicenta"/>
-        <w:rPr>
-          <w:lang w:val="ro-RO"/>
-        </w:rPr>
-      </w:pPr>
-    </w:p>
-    <w:p>
-      <w:pPr>
-        <w:pStyle w:val="SubSUbLicenta"/>
-        <w:rPr>
-          <w:lang w:val="ro-RO"/>
-        </w:rPr>
-      </w:pPr>
-      <w:bookmarkStart w:id="40" w:name="_Toc8209833"/>
-      <w:r>
-        <w:rPr>
-          <w:lang w:val="ro-RO"/>
-        </w:rPr>
-        <w:t>5.</w:t>
-      </w:r>
-      <w:r>
-        <w:rPr>
-          <w:lang w:val="ro-RO"/>
-        </w:rPr>
-        <w:t>2</w:t>
-      </w:r>
-      <w:r>
-        <w:rPr>
-          <w:lang w:val="ro-RO"/>
-        </w:rPr>
-        <w:t>.2 Modul automat</w:t>
-      </w:r>
-      <w:bookmarkEnd w:id="40"/>
-    </w:p>
-    <w:p>
-      <w:pPr>
-        <w:pStyle w:val="SubSUbLicenta"/>
-        <w:rPr>
-          <w:lang w:val="ro-RO"/>
-        </w:rPr>
-      </w:pPr>
-    </w:p>
-    <w:p>
-      <w:pPr>
-        <w:pStyle w:val="redactare"/>
-        <w:rPr>
-          <w:noProof/>
-          <w:lang w:val="ro-RO"/>
         </w:rPr>
       </w:pPr>
       <w:r>
@@ -14802,7 +15224,13 @@
           <w:noProof/>
           <w:lang w:val="ro-RO"/>
         </w:rPr>
-        <w:t>determină numărul de obiecte detectate de camera Pixy. În funcţie de această variabilă se vor lua deciziile următoare.</w:t>
+        <w:t>determină numărul de obiecte detectate de camera Pixy. În funcţie de această variabilă se vor lua deciziile următoare</w:t>
+      </w:r>
+      <w:r>
+        <w:rPr>
+          <w:noProof/>
+        </w:rPr>
+        <w:t>:</w:t>
       </w:r>
     </w:p>
     <w:p>
@@ -14822,6 +15250,7 @@
           <w:noProof/>
           <w:lang w:val="ro-RO"/>
         </w:rPr>
+        <w:lastRenderedPageBreak/>
         <w:t xml:space="preserve">Dacă nu se găseşte nici un obiect atunci </w:t>
       </w:r>
       <w:r>
@@ -15001,7 +15430,21 @@
         <w:rPr>
           <w:lang w:val="ro-RO"/>
         </w:rPr>
-        <w:t xml:space="preserve"> partea stângă a imaginii, iar dacă se detectează un obiect în această regiune se va l</w:t>
+        <w:t xml:space="preserve"> partea stângă </w:t>
+      </w:r>
+      <w:proofErr w:type="gramStart"/>
+      <w:r>
+        <w:rPr>
+          <w:lang w:val="ro-RO"/>
+        </w:rPr>
+        <w:t>a</w:t>
+      </w:r>
+      <w:proofErr w:type="gramEnd"/>
+      <w:r>
+        <w:rPr>
+          <w:lang w:val="ro-RO"/>
+        </w:rPr>
+        <w:t xml:space="preserve"> imaginii, iar dacă se detectează un obiect în această regiune se va l</w:t>
       </w:r>
       <w:r>
         <w:rPr>
@@ -15214,7 +15657,6 @@
         <w:rPr>
           <w:noProof/>
         </w:rPr>
-        <w:lastRenderedPageBreak/>
         <w:drawing>
           <wp:inline distT="0" distB="0" distL="0" distR="0" wp14:anchorId="35B70F9E" wp14:editId="4ADEFDC2">
             <wp:extent cx="5939790" cy="3186155"/>
@@ -15366,7 +15808,15 @@
           <w:noProof/>
           <w:lang w:val="ro-RO"/>
         </w:rPr>
-        <w:t>. Dacă nici în acest moment nu se găseşte nici un obiect se va relua algoritmul începând cu pasul 1. Rotaţia se va face exclusiv după un pas în spate, doar dacă nu se găseşte nici un obiect</w:t>
+        <w:t xml:space="preserve">. Dacă nici în acest moment nu se găseşte nici un obiect se va relua algoritmul începând cu pasul 1. </w:t>
+      </w:r>
+      <w:r>
+        <w:rPr>
+          <w:noProof/>
+          <w:lang w:val="ro-RO"/>
+        </w:rPr>
+        <w:lastRenderedPageBreak/>
+        <w:t>Rotaţia se va face exclusiv după un pas în spate, doar dacă nu se găseşte nici un obiect</w:t>
       </w:r>
     </w:p>
     <w:p>
@@ -15384,7 +15834,7 @@
           <w:lang w:val="ro-RO"/>
         </w:rPr>
       </w:pPr>
-      <w:bookmarkStart w:id="41" w:name="_Toc8209834"/>
+      <w:bookmarkStart w:id="40" w:name="_Toc8376855"/>
       <w:r>
         <w:rPr>
           <w:lang w:val="ro-RO"/>
@@ -15403,858 +15853,857 @@
         </w:rPr>
         <w:t xml:space="preserve"> ESP32</w:t>
       </w:r>
+      <w:bookmarkEnd w:id="40"/>
+    </w:p>
+    <w:p>
+      <w:pPr>
+        <w:pStyle w:val="SubLicenta"/>
+        <w:rPr>
+          <w:lang w:val="ro-RO"/>
+        </w:rPr>
+      </w:pPr>
+    </w:p>
+    <w:p>
+      <w:pPr>
+        <w:pStyle w:val="redactare"/>
+        <w:rPr>
+          <w:noProof/>
+          <w:lang w:val="ro-RO"/>
+        </w:rPr>
+      </w:pPr>
+      <w:r>
+        <w:rPr>
+          <w:noProof/>
+          <w:lang w:val="ro-RO"/>
+        </w:rPr>
+        <w:t>Acest cod se ocupă</w:t>
+      </w:r>
+      <w:r>
+        <w:rPr>
+          <w:noProof/>
+          <w:lang w:val="ro-RO"/>
+        </w:rPr>
+        <w:t xml:space="preserve"> doar de controlul manual al robotului.</w:t>
+      </w:r>
+    </w:p>
+    <w:p>
+      <w:pPr>
+        <w:pStyle w:val="redactare"/>
+        <w:rPr>
+          <w:noProof/>
+        </w:rPr>
+      </w:pPr>
+      <w:r>
+        <w:rPr>
+          <w:noProof/>
+          <w:lang w:val="ro-RO"/>
+        </w:rPr>
+        <w:t>Î</w:t>
+      </w:r>
+      <w:r>
+        <w:rPr>
+          <w:noProof/>
+          <w:lang w:val="ro-RO"/>
+        </w:rPr>
+        <w:t xml:space="preserve">n primul pas, se </w:t>
+      </w:r>
+      <w:r>
+        <w:rPr>
+          <w:noProof/>
+        </w:rPr>
+        <w:t>inițializeză</w:t>
+      </w:r>
+      <w:r>
+        <w:rPr>
+          <w:noProof/>
+        </w:rPr>
+        <w:t xml:space="preserve"> comunicarea </w:t>
+      </w:r>
+      <w:r>
+        <w:rPr>
+          <w:noProof/>
+        </w:rPr>
+        <w:t>serial</w:t>
+      </w:r>
+      <w:r>
+        <w:rPr>
+          <w:noProof/>
+          <w:lang w:val="ro-RO"/>
+        </w:rPr>
+        <w:t>ă</w:t>
+      </w:r>
+      <w:r>
+        <w:rPr>
+          <w:noProof/>
+        </w:rPr>
+        <w:t xml:space="preserve"> </w:t>
+      </w:r>
+      <w:r>
+        <w:rPr>
+          <w:noProof/>
+        </w:rPr>
+        <w:t>pentru a afi</w:t>
+      </w:r>
+      <w:r>
+        <w:rPr>
+          <w:noProof/>
+        </w:rPr>
+        <w:t>ș</w:t>
+      </w:r>
+      <w:r>
+        <w:rPr>
+          <w:noProof/>
+        </w:rPr>
+        <w:t>a mesaje sugestive pe ecran, de exe</w:t>
+      </w:r>
+      <w:r>
+        <w:rPr>
+          <w:noProof/>
+        </w:rPr>
+        <w:t>mplu mesajul de conectare la reț</w:t>
+      </w:r>
+      <w:r>
+        <w:rPr>
+          <w:noProof/>
+        </w:rPr>
+        <w:t xml:space="preserve">eaua Wi-Fi: </w:t>
+      </w:r>
+      <w:r>
+        <w:rPr>
+          <w:i/>
+          <w:noProof/>
+          <w:sz w:val="20"/>
+        </w:rPr>
+        <w:t>Serial.println("Conectat");</w:t>
+      </w:r>
+      <w:r>
+        <w:rPr>
+          <w:noProof/>
+        </w:rPr>
+        <w:t>.</w:t>
+      </w:r>
+      <w:r>
+        <w:rPr>
+          <w:noProof/>
+        </w:rPr>
+        <w:t xml:space="preserve"> </w:t>
+      </w:r>
+      <w:r>
+        <w:rPr>
+          <w:noProof/>
+        </w:rPr>
+        <w:t>Aceasta se realizează</w:t>
+      </w:r>
+      <w:r>
+        <w:rPr>
+          <w:noProof/>
+        </w:rPr>
+        <w:t xml:space="preserve"> cu ajutorul un</w:t>
+      </w:r>
+      <w:r>
+        <w:rPr>
+          <w:noProof/>
+        </w:rPr>
+        <w:t>ei</w:t>
+      </w:r>
+      <w:r>
+        <w:rPr>
+          <w:noProof/>
+        </w:rPr>
+        <w:t xml:space="preserve"> rate de transfer( baud-rate) de 115200.</w:t>
+      </w:r>
+      <w:r>
+        <w:rPr>
+          <w:noProof/>
+        </w:rPr>
+        <w:t xml:space="preserve"> </w:t>
+      </w:r>
+      <w:r>
+        <w:rPr>
+          <w:noProof/>
+        </w:rPr>
+        <w:t>Baud-rate-ul reprezintă</w:t>
+      </w:r>
+      <w:r>
+        <w:rPr>
+          <w:noProof/>
+        </w:rPr>
+        <w:t xml:space="preserve"> </w:t>
+      </w:r>
+      <w:r>
+        <w:rPr>
+          <w:noProof/>
+        </w:rPr>
+        <w:t>numărul de biți pe secundă</w:t>
+      </w:r>
+      <w:r>
+        <w:rPr>
+          <w:noProof/>
+        </w:rPr>
+        <w:t xml:space="preserve"> trans</w:t>
+      </w:r>
+      <w:r>
+        <w:rPr>
+          <w:noProof/>
+        </w:rPr>
+        <w:t>miși sau recepționaț</w:t>
+      </w:r>
+      <w:r>
+        <w:rPr>
+          <w:noProof/>
+        </w:rPr>
+        <w:t xml:space="preserve">i pe UART, </w:t>
+      </w:r>
+      <w:r>
+        <w:rPr>
+          <w:noProof/>
+        </w:rPr>
+        <w:t xml:space="preserve">transferul </w:t>
+      </w:r>
+      <w:r>
+        <w:rPr>
+          <w:noProof/>
+        </w:rPr>
+        <w:t>fiind sincronizat de un circuit generator de tact.</w:t>
+      </w:r>
+      <w:r>
+        <w:rPr>
+          <w:noProof/>
+        </w:rPr>
+        <w:t xml:space="preserve"> </w:t>
+      </w:r>
+      <w:r>
+        <w:rPr>
+          <w:noProof/>
+        </w:rPr>
+        <w:t xml:space="preserve">Ulterior, se </w:t>
+      </w:r>
+      <w:r>
+        <w:rPr>
+          <w:noProof/>
+        </w:rPr>
+        <w:t>ini</w:t>
+      </w:r>
+      <w:r>
+        <w:rPr>
+          <w:noProof/>
+        </w:rPr>
+        <w:t>țializează</w:t>
+      </w:r>
+      <w:r>
+        <w:rPr>
+          <w:noProof/>
+        </w:rPr>
+        <w:t xml:space="preserve"> </w:t>
+      </w:r>
+      <w:r>
+        <w:rPr>
+          <w:noProof/>
+        </w:rPr>
+        <w:t>vectorul</w:t>
+      </w:r>
+      <w:r>
+        <w:rPr>
+          <w:noProof/>
+        </w:rPr>
+        <w:t xml:space="preserve"> ce reprezintă pinii </w:t>
+      </w:r>
+      <w:r>
+        <w:rPr>
+          <w:noProof/>
+        </w:rPr>
+        <w:t xml:space="preserve">utilizați </w:t>
+      </w:r>
+      <w:r>
+        <w:rPr>
+          <w:noProof/>
+        </w:rPr>
+        <w:t>de pe ESP32, se vor seta acești pini pe modul de OUTPUT pentru a putea fi citite valorile acestora de către Arduino și li se vor aloca valoarea LOW, corespunzătoare cu 0 Volți, pentru a nu transmite valori eronate la început.</w:t>
+      </w:r>
+    </w:p>
+    <w:p>
+      <w:pPr>
+        <w:pStyle w:val="redactare"/>
+        <w:rPr>
+          <w:noProof/>
+        </w:rPr>
+      </w:pPr>
+      <w:r>
+        <w:rPr>
+          <w:noProof/>
+          <w:lang w:val="ro-RO"/>
+        </w:rPr>
+        <w:t>Apoi, ESP</w:t>
+      </w:r>
+      <w:r>
+        <w:rPr>
+          <w:noProof/>
+          <w:lang w:val="ro-RO"/>
+        </w:rPr>
+        <w:t>32 se conectează la o reț</w:t>
+      </w:r>
+      <w:r>
+        <w:rPr>
+          <w:noProof/>
+          <w:lang w:val="ro-RO"/>
+        </w:rPr>
+        <w:t>ea Wi-Fi, fiind necesare u</w:t>
+      </w:r>
+      <w:r>
+        <w:rPr>
+          <w:noProof/>
+          <w:lang w:val="ro-RO"/>
+        </w:rPr>
+        <w:t>n ssid(service set identifier) și o parolă</w:t>
+      </w:r>
+      <w:r>
+        <w:rPr>
+          <w:noProof/>
+          <w:lang w:val="ro-RO"/>
+        </w:rPr>
+        <w:t xml:space="preserve"> </w:t>
+      </w:r>
+      <w:r>
+        <w:rPr>
+          <w:noProof/>
+          <w:lang w:val="ro-RO"/>
+        </w:rPr>
+        <w:t>a routerului vizat</w:t>
+      </w:r>
+      <w:r>
+        <w:rPr>
+          <w:noProof/>
+          <w:lang w:val="ro-RO"/>
+        </w:rPr>
+        <w:t>.</w:t>
+      </w:r>
+      <w:r>
+        <w:rPr>
+          <w:noProof/>
+          <w:lang w:val="ro-RO"/>
+        </w:rPr>
+        <w:t xml:space="preserve"> </w:t>
+      </w:r>
+      <w:r>
+        <w:rPr>
+          <w:noProof/>
+          <w:lang w:val="ro-RO"/>
+        </w:rPr>
+        <w:t>Este necesară ș</w:t>
+      </w:r>
+      <w:r>
+        <w:rPr>
+          <w:noProof/>
+          <w:lang w:val="ro-RO"/>
+        </w:rPr>
+        <w:t>i conectarea</w:t>
+      </w:r>
+      <w:r>
+        <w:rPr>
+          <w:noProof/>
+          <w:lang w:val="ro-RO"/>
+        </w:rPr>
+        <w:t xml:space="preserve"> </w:t>
+      </w:r>
+      <w:r>
+        <w:rPr>
+          <w:noProof/>
+          <w:lang w:val="ro-RO"/>
+        </w:rPr>
+        <w:t>telefonului mobil</w:t>
+      </w:r>
+      <w:r>
+        <w:rPr>
+          <w:noProof/>
+          <w:lang w:val="ro-RO"/>
+        </w:rPr>
+        <w:t>,</w:t>
+      </w:r>
+      <w:r>
+        <w:rPr>
+          <w:noProof/>
+          <w:lang w:val="ro-RO"/>
+        </w:rPr>
+        <w:t xml:space="preserve"> cu care se va lucra</w:t>
+      </w:r>
+      <w:r>
+        <w:rPr>
+          <w:noProof/>
+          <w:lang w:val="ro-RO"/>
+        </w:rPr>
+        <w:t>,</w:t>
+      </w:r>
+      <w:r>
+        <w:rPr>
+          <w:noProof/>
+          <w:lang w:val="ro-RO"/>
+        </w:rPr>
+        <w:t xml:space="preserve"> la această reț</w:t>
+      </w:r>
+      <w:r>
+        <w:rPr>
+          <w:noProof/>
+          <w:lang w:val="ro-RO"/>
+        </w:rPr>
+        <w:t>ea. Codul de pe ESP32 se va co</w:t>
+      </w:r>
+      <w:r>
+        <w:rPr>
+          <w:noProof/>
+          <w:lang w:val="ro-RO"/>
+        </w:rPr>
+        <w:t>mporta ca un server, iar aplicația Android ca ș</w:t>
+      </w:r>
+      <w:r>
+        <w:rPr>
+          <w:noProof/>
+          <w:lang w:val="ro-RO"/>
+        </w:rPr>
+        <w:t xml:space="preserve">i un client. </w:t>
+      </w:r>
+      <w:r>
+        <w:rPr>
+          <w:noProof/>
+          <w:lang w:val="ro-RO"/>
+        </w:rPr>
+        <w:t xml:space="preserve">Serverul se creează </w:t>
+      </w:r>
+      <w:r>
+        <w:rPr>
+          <w:noProof/>
+          <w:lang w:val="ro-RO"/>
+        </w:rPr>
+        <w:t xml:space="preserve">pe portul 80( portul implicit pentru un server web), </w:t>
+      </w:r>
+      <w:r>
+        <w:rPr>
+          <w:noProof/>
+          <w:lang w:val="ro-RO"/>
+        </w:rPr>
+        <w:t>cu adresa IP</w:t>
+      </w:r>
+      <w:r>
+        <w:rPr>
+          <w:noProof/>
+        </w:rPr>
+        <w:t>(</w:t>
+      </w:r>
+      <w:r>
+        <w:rPr>
+          <w:noProof/>
+        </w:rPr>
+        <w:t xml:space="preserve"> </w:t>
+      </w:r>
+      <w:r>
+        <w:rPr>
+          <w:noProof/>
+        </w:rPr>
+        <w:t>Internet Protocol)</w:t>
+      </w:r>
+      <w:r>
+        <w:rPr>
+          <w:noProof/>
+          <w:lang w:val="ro-RO"/>
+        </w:rPr>
+        <w:t xml:space="preserve"> 192.168.1.126</w:t>
+      </w:r>
+      <w:r>
+        <w:rPr>
+          <w:noProof/>
+        </w:rPr>
+        <w:t xml:space="preserve">, care este o adresă IP privată din familia 192.168.0.0. Acest IP va exista în cadrul rețelei la care se conectează atât </w:t>
+      </w:r>
+      <w:r>
+        <w:rPr>
+          <w:noProof/>
+        </w:rPr>
+        <w:t>telefonul ce rul</w:t>
+      </w:r>
+      <w:r>
+        <w:rPr>
+          <w:noProof/>
+        </w:rPr>
+        <w:t>ează aplicaț</w:t>
+      </w:r>
+      <w:r>
+        <w:rPr>
+          <w:noProof/>
+        </w:rPr>
+        <w:t>ia Android</w:t>
+      </w:r>
+      <w:r>
+        <w:rPr>
+          <w:noProof/>
+        </w:rPr>
+        <w:t>, cât și ESP32</w:t>
+      </w:r>
+      <w:r>
+        <w:rPr>
+          <w:noProof/>
+        </w:rPr>
+        <w:t>-ul</w:t>
+      </w:r>
+      <w:r>
+        <w:rPr>
+          <w:noProof/>
+        </w:rPr>
+        <w:t>. Conectarea la aceeași rețea facilitează comunicarea între cele 2. În cazul în care acestea ar fi în două rețele diferite,  atunci ar fi nevoie de setarea de reguli de redirecționare pe routerele ce controlează aceste rețele. Această metodă ar duce la complicarea trimiterii de request-uri(</w:t>
+      </w:r>
+      <w:r>
+        <w:rPr>
+          <w:noProof/>
+        </w:rPr>
+        <w:t xml:space="preserve"> </w:t>
+      </w:r>
+      <w:r>
+        <w:rPr>
+          <w:noProof/>
+        </w:rPr>
+        <w:t>cereri) și răspunsuri de tip GET.</w:t>
+      </w:r>
+    </w:p>
+    <w:p>
+      <w:pPr>
+        <w:pStyle w:val="redactare"/>
+        <w:rPr>
+          <w:noProof/>
+          <w:highlight w:val="red"/>
+        </w:rPr>
+      </w:pPr>
+      <w:r>
+        <w:rPr>
+          <w:noProof/>
+        </w:rPr>
+        <w:t>Odată realizate toate aceste funcții de iniț</w:t>
+      </w:r>
+      <w:r>
+        <w:rPr>
+          <w:noProof/>
+        </w:rPr>
+        <w:t>ializare, se trece la  codul ce ru</w:t>
+      </w:r>
+      <w:r>
+        <w:rPr>
+          <w:noProof/>
+        </w:rPr>
+        <w:t>lează în bucla infinită</w:t>
+      </w:r>
+      <w:r>
+        <w:rPr>
+          <w:noProof/>
+        </w:rPr>
+        <w:t xml:space="preserve"> </w:t>
+      </w:r>
+      <w:r>
+        <w:rPr>
+          <w:i/>
+          <w:noProof/>
+          <w:sz w:val="20"/>
+        </w:rPr>
+        <w:t>void loop()</w:t>
+      </w:r>
+      <w:r>
+        <w:rPr>
+          <w:noProof/>
+        </w:rPr>
+        <w:t xml:space="preserve">. </w:t>
+      </w:r>
+      <w:r>
+        <w:rPr>
+          <w:noProof/>
+        </w:rPr>
+        <w:t>În această funcție se verifică dacă</w:t>
+      </w:r>
+      <w:r>
+        <w:rPr>
+          <w:noProof/>
+        </w:rPr>
+        <w:t xml:space="preserve"> serverul este disponibil pentru a </w:t>
+      </w:r>
+      <w:r>
+        <w:rPr>
+          <w:noProof/>
+        </w:rPr>
+        <w:t>accepta</w:t>
+      </w:r>
+      <w:r>
+        <w:rPr>
+          <w:noProof/>
+        </w:rPr>
+        <w:t xml:space="preserve"> </w:t>
+      </w:r>
+      <w:r>
+        <w:rPr>
+          <w:noProof/>
+        </w:rPr>
+        <w:t>conexiuni, apoi dacă</w:t>
+      </w:r>
+      <w:r>
+        <w:rPr>
+          <w:noProof/>
+        </w:rPr>
+        <w:t xml:space="preserve"> clientul este disponibil</w:t>
+      </w:r>
+      <w:r>
+        <w:rPr>
+          <w:noProof/>
+        </w:rPr>
+        <w:t xml:space="preserve"> pentru a transmite cereri. După aceste verifică</w:t>
+      </w:r>
+      <w:r>
+        <w:rPr>
+          <w:noProof/>
+        </w:rPr>
+        <w:t>ri se</w:t>
+      </w:r>
+      <w:r>
+        <w:rPr>
+          <w:noProof/>
+        </w:rPr>
+        <w:t xml:space="preserve"> </w:t>
+      </w:r>
+      <w:r>
+        <w:rPr>
+          <w:noProof/>
+        </w:rPr>
+        <w:t>cre</w:t>
+      </w:r>
+      <w:r>
+        <w:rPr>
+          <w:noProof/>
+        </w:rPr>
+        <w:t>e</w:t>
+      </w:r>
+      <w:r>
+        <w:rPr>
+          <w:noProof/>
+        </w:rPr>
+        <w:t>ază</w:t>
+      </w:r>
+      <w:r>
+        <w:rPr>
+          <w:noProof/>
+        </w:rPr>
+        <w:t xml:space="preserve"> o sesiune de lucru, care r</w:t>
+      </w:r>
+      <w:r>
+        <w:rPr>
+          <w:noProof/>
+        </w:rPr>
+        <w:t>ămâne deschisă doar în cadrul unei iterații a buclei menț</w:t>
+      </w:r>
+      <w:r>
+        <w:rPr>
+          <w:noProof/>
+        </w:rPr>
+        <w:t>ionate anterior, iar apoi se</w:t>
+      </w:r>
+      <w:r>
+        <w:rPr>
+          <w:noProof/>
+        </w:rPr>
+        <w:t xml:space="preserve"> </w:t>
+      </w:r>
+      <w:r>
+        <w:rPr>
+          <w:noProof/>
+        </w:rPr>
+        <w:t>trece la comunicarea datelor. Î</w:t>
+      </w:r>
+      <w:r>
+        <w:rPr>
+          <w:noProof/>
+        </w:rPr>
+        <w:t>n cazul</w:t>
+      </w:r>
+      <w:r>
+        <w:rPr>
+          <w:noProof/>
+        </w:rPr>
+        <w:t xml:space="preserve"> serverului, acesta va trebui să</w:t>
+      </w:r>
+      <w:r>
+        <w:rPr>
+          <w:noProof/>
+        </w:rPr>
+        <w:t xml:space="preserve"> </w:t>
+      </w:r>
+      <w:r>
+        <w:rPr>
+          <w:noProof/>
+        </w:rPr>
+        <w:t>citească ce va recepționa de la client. Se citește octet cu octet până</w:t>
+      </w:r>
+      <w:r>
+        <w:rPr>
+          <w:noProof/>
+        </w:rPr>
+        <w:t xml:space="preserve"> se ajunge la t</w:t>
+      </w:r>
+      <w:r>
+        <w:rPr>
+          <w:noProof/>
+        </w:rPr>
+        <w:t>erminatorul de șir ‘\n’. Se verifică</w:t>
+      </w:r>
+      <w:r>
+        <w:rPr>
+          <w:noProof/>
+        </w:rPr>
+        <w:t xml:space="preserve"> ce par</w:t>
+      </w:r>
+      <w:r>
+        <w:rPr>
+          <w:noProof/>
+        </w:rPr>
+        <w:t>ametrii are cererea de tip GET și în funcț</w:t>
+      </w:r>
+      <w:r>
+        <w:rPr>
+          <w:noProof/>
+        </w:rPr>
+        <w:t>ie de aceasta</w:t>
+      </w:r>
+      <w:r>
+        <w:rPr>
+          <w:noProof/>
+        </w:rPr>
+        <w:t xml:space="preserve"> se ia o decizie. Decizia constă î</w:t>
+      </w:r>
+      <w:r>
+        <w:rPr>
+          <w:noProof/>
+        </w:rPr>
+        <w:t>n setarea unui</w:t>
+      </w:r>
+      <w:r>
+        <w:rPr>
+          <w:noProof/>
+        </w:rPr>
+        <w:t xml:space="preserve"> pin din cei 7 care sunt folosiț</w:t>
+      </w:r>
+      <w:r>
+        <w:rPr>
+          <w:noProof/>
+        </w:rPr>
+        <w:t>i: 2, 15, 5, 18, 23, 19, 22.</w:t>
+      </w:r>
+      <w:r>
+        <w:rPr>
+          <w:noProof/>
+        </w:rPr>
+        <w:t xml:space="preserve"> Acești pini au fost aleș</w:t>
+      </w:r>
+      <w:r>
+        <w:rPr>
+          <w:noProof/>
+        </w:rPr>
+        <w:t xml:space="preserve">i deoarece </w:t>
+      </w:r>
+      <w:r>
+        <w:rPr>
+          <w:noProof/>
+        </w:rPr>
+        <w:t>sunt plasați în ordine consecutivă pe placa ESP32 și sunt ușor de urmărit</w:t>
+      </w:r>
+      <w:r>
+        <w:rPr>
+          <w:noProof/>
+        </w:rPr>
+        <w:t>.</w:t>
+      </w:r>
+      <w:r>
+        <w:rPr>
+          <w:noProof/>
+        </w:rPr>
+        <w:t xml:space="preserve"> Resetarea pinilor se face automat după un scurt timp, de 5 secunde, pentru a nu transmite la infinit mesajul de activare a unei funcționalități către Arduino.</w:t>
+      </w:r>
+      <w:r>
+        <w:rPr>
+          <w:noProof/>
+        </w:rPr>
+        <w:t xml:space="preserve"> În acest timp oricare comandă se poate realiza cu succes, iar ea nu va mai fi repetată, doar dacă utilizatorul va dori acest lucru.</w:t>
+      </w:r>
+    </w:p>
+    <w:p>
+      <w:pPr>
+        <w:pStyle w:val="redactare"/>
+        <w:rPr>
+          <w:noProof/>
+        </w:rPr>
+      </w:pPr>
+      <w:r>
+        <w:rPr>
+          <w:noProof/>
+        </w:rPr>
+        <w:t>Î</w:t>
+      </w:r>
+      <w:r>
+        <w:rPr>
+          <w:noProof/>
+        </w:rPr>
+        <w:t xml:space="preserve">n final, </w:t>
+      </w:r>
+      <w:r>
+        <w:rPr>
+          <w:noProof/>
+        </w:rPr>
+        <w:t>se închid conexiunile</w:t>
+      </w:r>
+      <w:r>
+        <w:rPr>
+          <w:noProof/>
+        </w:rPr>
+        <w:t xml:space="preserve">, sesiunea de lucru </w:t>
+      </w:r>
+      <w:r>
+        <w:rPr>
+          <w:noProof/>
+        </w:rPr>
+        <w:t>și se afișează un mesaj corespunză</w:t>
+      </w:r>
+      <w:r>
+        <w:rPr>
+          <w:noProof/>
+        </w:rPr>
+        <w:t>tor.</w:t>
+      </w:r>
+    </w:p>
+    <w:p>
+      <w:pPr>
+        <w:pStyle w:val="SubLicenta"/>
+        <w:rPr>
+          <w:lang w:val="ro-RO"/>
+        </w:rPr>
+      </w:pPr>
+    </w:p>
+    <w:p>
+      <w:pPr>
+        <w:pStyle w:val="SubLicenta"/>
+        <w:rPr>
+          <w:lang w:val="ro-RO"/>
+        </w:rPr>
+      </w:pPr>
+      <w:bookmarkStart w:id="41" w:name="_Toc8376856"/>
+      <w:r>
+        <w:rPr>
+          <w:lang w:val="ro-RO"/>
+        </w:rPr>
+        <w:t>5.</w:t>
+      </w:r>
+      <w:r>
+        <w:rPr>
+          <w:lang w:val="ro-RO"/>
+        </w:rPr>
+        <w:t>4</w:t>
+      </w:r>
+      <w:r>
+        <w:rPr>
+          <w:lang w:val="ro-RO"/>
+        </w:rPr>
+        <w:t xml:space="preserve"> Telefon Android</w:t>
+      </w:r>
       <w:bookmarkEnd w:id="41"/>
-    </w:p>
-    <w:p>
-      <w:pPr>
-        <w:pStyle w:val="SubLicenta"/>
-        <w:rPr>
-          <w:lang w:val="ro-RO"/>
-        </w:rPr>
-      </w:pPr>
-    </w:p>
-    <w:p>
-      <w:pPr>
-        <w:pStyle w:val="redactare"/>
-        <w:rPr>
-          <w:noProof/>
-          <w:lang w:val="ro-RO"/>
-        </w:rPr>
-      </w:pPr>
-      <w:r>
-        <w:rPr>
-          <w:noProof/>
-          <w:lang w:val="ro-RO"/>
-        </w:rPr>
-        <w:t>Acest cod se ocupă</w:t>
-      </w:r>
-      <w:r>
-        <w:rPr>
-          <w:noProof/>
-          <w:lang w:val="ro-RO"/>
-        </w:rPr>
-        <w:t xml:space="preserve"> doar de controlul manual al robotului.</w:t>
-      </w:r>
-    </w:p>
-    <w:p>
-      <w:pPr>
-        <w:pStyle w:val="redactare"/>
-        <w:rPr>
-          <w:noProof/>
-        </w:rPr>
-      </w:pPr>
-      <w:r>
-        <w:rPr>
-          <w:noProof/>
-          <w:lang w:val="ro-RO"/>
-        </w:rPr>
-        <w:t>Î</w:t>
-      </w:r>
-      <w:r>
-        <w:rPr>
-          <w:noProof/>
-          <w:lang w:val="ro-RO"/>
-        </w:rPr>
-        <w:t xml:space="preserve">n primul pas, se </w:t>
-      </w:r>
-      <w:r>
-        <w:rPr>
-          <w:noProof/>
-        </w:rPr>
-        <w:t>inițializeză</w:t>
-      </w:r>
-      <w:r>
-        <w:rPr>
-          <w:noProof/>
-        </w:rPr>
-        <w:t xml:space="preserve"> comunicarea </w:t>
-      </w:r>
-      <w:r>
-        <w:rPr>
-          <w:noProof/>
-        </w:rPr>
-        <w:t>serial</w:t>
-      </w:r>
-      <w:r>
-        <w:rPr>
-          <w:noProof/>
-          <w:lang w:val="ro-RO"/>
-        </w:rPr>
-        <w:t>ă</w:t>
-      </w:r>
-      <w:r>
-        <w:rPr>
-          <w:noProof/>
-        </w:rPr>
-        <w:t xml:space="preserve"> </w:t>
-      </w:r>
-      <w:r>
-        <w:rPr>
-          <w:noProof/>
-        </w:rPr>
-        <w:t>pentru a afi</w:t>
-      </w:r>
-      <w:r>
-        <w:rPr>
-          <w:noProof/>
-        </w:rPr>
-        <w:t>ș</w:t>
-      </w:r>
-      <w:r>
-        <w:rPr>
-          <w:noProof/>
-        </w:rPr>
-        <w:t>a mesaje sugestive pe ecran, de exe</w:t>
-      </w:r>
-      <w:r>
-        <w:rPr>
-          <w:noProof/>
-        </w:rPr>
-        <w:t>mplu mesajul de conectare la reț</w:t>
-      </w:r>
-      <w:r>
-        <w:rPr>
-          <w:noProof/>
-        </w:rPr>
-        <w:t xml:space="preserve">eaua Wi-Fi: </w:t>
-      </w:r>
-      <w:r>
-        <w:rPr>
-          <w:i/>
-          <w:noProof/>
-          <w:sz w:val="20"/>
-        </w:rPr>
-        <w:t>Serial.println("Conectat");</w:t>
-      </w:r>
-      <w:r>
-        <w:rPr>
-          <w:noProof/>
-        </w:rPr>
-        <w:t>.</w:t>
-      </w:r>
-      <w:r>
-        <w:rPr>
-          <w:noProof/>
-        </w:rPr>
-        <w:t xml:space="preserve"> </w:t>
-      </w:r>
-      <w:r>
-        <w:rPr>
-          <w:noProof/>
-        </w:rPr>
-        <w:t>Aceasta se realizează</w:t>
-      </w:r>
-      <w:r>
-        <w:rPr>
-          <w:noProof/>
-        </w:rPr>
-        <w:t xml:space="preserve"> cu ajutorul un</w:t>
-      </w:r>
-      <w:r>
-        <w:rPr>
-          <w:noProof/>
-        </w:rPr>
-        <w:t>ei</w:t>
-      </w:r>
-      <w:r>
-        <w:rPr>
-          <w:noProof/>
-        </w:rPr>
-        <w:t xml:space="preserve"> rate de transfer( baud-rate) de 115200.</w:t>
-      </w:r>
-      <w:r>
-        <w:rPr>
-          <w:noProof/>
-        </w:rPr>
-        <w:t xml:space="preserve"> </w:t>
-      </w:r>
-      <w:r>
-        <w:rPr>
-          <w:noProof/>
-        </w:rPr>
-        <w:t>Baud-rate-ul reprezintă</w:t>
-      </w:r>
-      <w:r>
-        <w:rPr>
-          <w:noProof/>
-        </w:rPr>
-        <w:t xml:space="preserve"> </w:t>
-      </w:r>
-      <w:r>
-        <w:rPr>
-          <w:noProof/>
-        </w:rPr>
-        <w:t>numărul de biți pe secundă</w:t>
-      </w:r>
-      <w:r>
-        <w:rPr>
-          <w:noProof/>
-        </w:rPr>
-        <w:t xml:space="preserve"> trans</w:t>
-      </w:r>
-      <w:r>
-        <w:rPr>
-          <w:noProof/>
-        </w:rPr>
-        <w:t>miși sau recepționaț</w:t>
-      </w:r>
-      <w:r>
-        <w:rPr>
-          <w:noProof/>
-        </w:rPr>
-        <w:t xml:space="preserve">i pe UART, </w:t>
-      </w:r>
-      <w:r>
-        <w:rPr>
-          <w:noProof/>
-        </w:rPr>
-        <w:t xml:space="preserve">transferul </w:t>
-      </w:r>
-      <w:r>
-        <w:rPr>
-          <w:noProof/>
-        </w:rPr>
-        <w:t>fiind sincronizat de un circuit generator de tact.</w:t>
-      </w:r>
-      <w:r>
-        <w:rPr>
-          <w:noProof/>
-        </w:rPr>
-        <w:t xml:space="preserve"> </w:t>
-      </w:r>
-      <w:r>
-        <w:rPr>
-          <w:noProof/>
-        </w:rPr>
-        <w:t xml:space="preserve">Ulterior, se </w:t>
-      </w:r>
-      <w:r>
-        <w:rPr>
-          <w:noProof/>
-        </w:rPr>
-        <w:t>ini</w:t>
-      </w:r>
-      <w:r>
-        <w:rPr>
-          <w:noProof/>
-        </w:rPr>
-        <w:t>țializează</w:t>
-      </w:r>
-      <w:r>
-        <w:rPr>
-          <w:noProof/>
-        </w:rPr>
-        <w:t xml:space="preserve"> </w:t>
-      </w:r>
-      <w:r>
-        <w:rPr>
-          <w:noProof/>
-        </w:rPr>
-        <w:t>vectorul</w:t>
-      </w:r>
-      <w:r>
-        <w:rPr>
-          <w:noProof/>
-        </w:rPr>
-        <w:t xml:space="preserve"> ce reprezintă pinii </w:t>
-      </w:r>
-      <w:r>
-        <w:rPr>
-          <w:noProof/>
-        </w:rPr>
-        <w:t xml:space="preserve">utilizați </w:t>
-      </w:r>
-      <w:r>
-        <w:rPr>
-          <w:noProof/>
-        </w:rPr>
-        <w:t>de pe ESP32, se vor seta acești pini pe modul de OUTPUT pentru a putea fi citite valorile acestora de către Arduino și li se vor aloca valoarea LOW, corespunzătoare cu 0 Volți, pentru a nu transmite valori eronate la început.</w:t>
-      </w:r>
-    </w:p>
-    <w:p>
-      <w:pPr>
-        <w:pStyle w:val="redactare"/>
-        <w:rPr>
-          <w:noProof/>
-        </w:rPr>
-      </w:pPr>
-      <w:r>
-        <w:rPr>
-          <w:noProof/>
-          <w:lang w:val="ro-RO"/>
-        </w:rPr>
-        <w:t>Apoi, ESP</w:t>
-      </w:r>
-      <w:r>
-        <w:rPr>
-          <w:noProof/>
-          <w:lang w:val="ro-RO"/>
-        </w:rPr>
-        <w:t>32 se conectează la o reț</w:t>
-      </w:r>
-      <w:r>
-        <w:rPr>
-          <w:noProof/>
-          <w:lang w:val="ro-RO"/>
-        </w:rPr>
-        <w:t>ea Wi-Fi, fiind necesare u</w:t>
-      </w:r>
-      <w:r>
-        <w:rPr>
-          <w:noProof/>
-          <w:lang w:val="ro-RO"/>
-        </w:rPr>
-        <w:t>n ssid(service set identifier) și o parolă</w:t>
-      </w:r>
-      <w:r>
-        <w:rPr>
-          <w:noProof/>
-          <w:lang w:val="ro-RO"/>
-        </w:rPr>
-        <w:t xml:space="preserve"> </w:t>
-      </w:r>
-      <w:r>
-        <w:rPr>
-          <w:noProof/>
-          <w:lang w:val="ro-RO"/>
-        </w:rPr>
-        <w:t>a routerului vizat</w:t>
-      </w:r>
-      <w:r>
-        <w:rPr>
-          <w:noProof/>
-          <w:lang w:val="ro-RO"/>
-        </w:rPr>
-        <w:t>.</w:t>
-      </w:r>
-      <w:r>
-        <w:rPr>
-          <w:noProof/>
-          <w:lang w:val="ro-RO"/>
-        </w:rPr>
-        <w:t xml:space="preserve"> </w:t>
-      </w:r>
-      <w:r>
-        <w:rPr>
-          <w:noProof/>
-          <w:lang w:val="ro-RO"/>
-        </w:rPr>
-        <w:t>Este necesară ș</w:t>
-      </w:r>
-      <w:r>
-        <w:rPr>
-          <w:noProof/>
-          <w:lang w:val="ro-RO"/>
-        </w:rPr>
-        <w:t>i conectarea</w:t>
-      </w:r>
-      <w:r>
-        <w:rPr>
-          <w:noProof/>
-          <w:lang w:val="ro-RO"/>
-        </w:rPr>
-        <w:t xml:space="preserve"> </w:t>
-      </w:r>
-      <w:r>
-        <w:rPr>
-          <w:noProof/>
-          <w:lang w:val="ro-RO"/>
-        </w:rPr>
-        <w:t>telefonului mobil</w:t>
-      </w:r>
-      <w:r>
-        <w:rPr>
-          <w:noProof/>
-          <w:lang w:val="ro-RO"/>
-        </w:rPr>
-        <w:t>,</w:t>
-      </w:r>
-      <w:r>
-        <w:rPr>
-          <w:noProof/>
-          <w:lang w:val="ro-RO"/>
-        </w:rPr>
-        <w:t xml:space="preserve"> cu care se va lucra</w:t>
-      </w:r>
-      <w:r>
-        <w:rPr>
-          <w:noProof/>
-          <w:lang w:val="ro-RO"/>
-        </w:rPr>
-        <w:t>,</w:t>
-      </w:r>
-      <w:r>
-        <w:rPr>
-          <w:noProof/>
-          <w:lang w:val="ro-RO"/>
-        </w:rPr>
-        <w:t xml:space="preserve"> la această reț</w:t>
-      </w:r>
-      <w:r>
-        <w:rPr>
-          <w:noProof/>
-          <w:lang w:val="ro-RO"/>
-        </w:rPr>
-        <w:t>ea. Codul de pe ESP32 se va co</w:t>
-      </w:r>
-      <w:r>
-        <w:rPr>
-          <w:noProof/>
-          <w:lang w:val="ro-RO"/>
-        </w:rPr>
-        <w:t>mporta ca un server, iar aplicația Android ca ș</w:t>
-      </w:r>
-      <w:r>
-        <w:rPr>
-          <w:noProof/>
-          <w:lang w:val="ro-RO"/>
-        </w:rPr>
-        <w:t xml:space="preserve">i un client. </w:t>
-      </w:r>
-      <w:r>
-        <w:rPr>
-          <w:noProof/>
-          <w:lang w:val="ro-RO"/>
-        </w:rPr>
-        <w:t xml:space="preserve">Serverul se creează </w:t>
-      </w:r>
-      <w:r>
-        <w:rPr>
-          <w:noProof/>
-          <w:lang w:val="ro-RO"/>
-        </w:rPr>
-        <w:t xml:space="preserve">pe portul 80( portul implicit pentru un server web), </w:t>
-      </w:r>
-      <w:r>
-        <w:rPr>
-          <w:noProof/>
-          <w:lang w:val="ro-RO"/>
-        </w:rPr>
-        <w:t>cu adresa IP</w:t>
-      </w:r>
-      <w:r>
-        <w:rPr>
-          <w:noProof/>
-        </w:rPr>
-        <w:t>(</w:t>
-      </w:r>
-      <w:r>
-        <w:rPr>
-          <w:noProof/>
-        </w:rPr>
-        <w:t xml:space="preserve"> </w:t>
-      </w:r>
-      <w:r>
-        <w:rPr>
-          <w:noProof/>
-        </w:rPr>
-        <w:t>Internet Protocol)</w:t>
-      </w:r>
-      <w:r>
-        <w:rPr>
-          <w:noProof/>
-          <w:lang w:val="ro-RO"/>
-        </w:rPr>
-        <w:t xml:space="preserve"> 192.168.1.126</w:t>
-      </w:r>
-      <w:r>
-        <w:rPr>
-          <w:noProof/>
-        </w:rPr>
-        <w:t xml:space="preserve">, care este o adresă IP privată din familia 192.168.0.0. Acest IP va exista în cadrul rețelei la care se conectează atât </w:t>
-      </w:r>
-      <w:r>
-        <w:rPr>
-          <w:noProof/>
-        </w:rPr>
-        <w:t>telefonul ce rul</w:t>
-      </w:r>
-      <w:r>
-        <w:rPr>
-          <w:noProof/>
-        </w:rPr>
-        <w:t>ează aplicaț</w:t>
-      </w:r>
-      <w:r>
-        <w:rPr>
-          <w:noProof/>
-        </w:rPr>
-        <w:t>ia Android</w:t>
-      </w:r>
-      <w:r>
-        <w:rPr>
-          <w:noProof/>
-        </w:rPr>
-        <w:t>, cât și ESP32</w:t>
-      </w:r>
-      <w:r>
-        <w:rPr>
-          <w:noProof/>
-        </w:rPr>
-        <w:t>-ul</w:t>
-      </w:r>
-      <w:r>
-        <w:rPr>
-          <w:noProof/>
-        </w:rPr>
-        <w:t>. Conectarea la aceeași rețea facilitează comunicarea între cele 2. În cazul în care acestea ar fi în două rețele diferite,  atunci ar fi nevoie de setarea de reguli de redirecționare pe routerele ce controlează aceste rețele. Această metodă ar duce la complicarea trimiterii de request-uri(</w:t>
-      </w:r>
-      <w:r>
-        <w:rPr>
-          <w:noProof/>
-        </w:rPr>
-        <w:t xml:space="preserve"> </w:t>
-      </w:r>
-      <w:r>
-        <w:rPr>
-          <w:noProof/>
-        </w:rPr>
-        <w:t>cereri) și răspunsuri de tip GET.</w:t>
-      </w:r>
-    </w:p>
-    <w:p>
-      <w:pPr>
-        <w:pStyle w:val="redactare"/>
-        <w:rPr>
-          <w:noProof/>
-          <w:highlight w:val="red"/>
-        </w:rPr>
-      </w:pPr>
-      <w:r>
-        <w:rPr>
-          <w:noProof/>
-        </w:rPr>
-        <w:lastRenderedPageBreak/>
-        <w:t>Odată realizate toate aceste funcții de iniț</w:t>
-      </w:r>
-      <w:r>
-        <w:rPr>
-          <w:noProof/>
-        </w:rPr>
-        <w:t>ializare, se trece la  codul ce ru</w:t>
-      </w:r>
-      <w:r>
-        <w:rPr>
-          <w:noProof/>
-        </w:rPr>
-        <w:t>lează în bucla infinită</w:t>
-      </w:r>
-      <w:r>
-        <w:rPr>
-          <w:noProof/>
-        </w:rPr>
-        <w:t xml:space="preserve"> </w:t>
-      </w:r>
-      <w:r>
-        <w:rPr>
-          <w:i/>
-          <w:noProof/>
-          <w:sz w:val="20"/>
-        </w:rPr>
-        <w:t>void loop()</w:t>
-      </w:r>
-      <w:r>
-        <w:rPr>
-          <w:noProof/>
-        </w:rPr>
-        <w:t xml:space="preserve">. </w:t>
-      </w:r>
-      <w:r>
-        <w:rPr>
-          <w:noProof/>
-        </w:rPr>
-        <w:t>În această funcție se verifică dacă</w:t>
-      </w:r>
-      <w:r>
-        <w:rPr>
-          <w:noProof/>
-        </w:rPr>
-        <w:t xml:space="preserve"> serverul este disponibil pentru a </w:t>
-      </w:r>
-      <w:r>
-        <w:rPr>
-          <w:noProof/>
-        </w:rPr>
-        <w:t>accepta</w:t>
-      </w:r>
-      <w:r>
-        <w:rPr>
-          <w:noProof/>
-        </w:rPr>
-        <w:t xml:space="preserve"> </w:t>
-      </w:r>
-      <w:r>
-        <w:rPr>
-          <w:noProof/>
-        </w:rPr>
-        <w:t>conexiuni, apoi dacă</w:t>
-      </w:r>
-      <w:r>
-        <w:rPr>
-          <w:noProof/>
-        </w:rPr>
-        <w:t xml:space="preserve"> clientul este disponibil</w:t>
-      </w:r>
-      <w:r>
-        <w:rPr>
-          <w:noProof/>
-        </w:rPr>
-        <w:t xml:space="preserve"> pentru a transmite cereri. După aceste verifică</w:t>
-      </w:r>
-      <w:r>
-        <w:rPr>
-          <w:noProof/>
-        </w:rPr>
-        <w:t>ri se</w:t>
-      </w:r>
-      <w:r>
-        <w:rPr>
-          <w:noProof/>
-        </w:rPr>
-        <w:t xml:space="preserve"> </w:t>
-      </w:r>
-      <w:r>
-        <w:rPr>
-          <w:noProof/>
-        </w:rPr>
-        <w:t>cre</w:t>
-      </w:r>
-      <w:r>
-        <w:rPr>
-          <w:noProof/>
-        </w:rPr>
-        <w:t>e</w:t>
-      </w:r>
-      <w:r>
-        <w:rPr>
-          <w:noProof/>
-        </w:rPr>
-        <w:t>ază</w:t>
-      </w:r>
-      <w:r>
-        <w:rPr>
-          <w:noProof/>
-        </w:rPr>
-        <w:t xml:space="preserve"> o sesiune de lucru, care r</w:t>
-      </w:r>
-      <w:r>
-        <w:rPr>
-          <w:noProof/>
-        </w:rPr>
-        <w:t>ămâne deschisă doar în cadrul unei iterații a buclei menț</w:t>
-      </w:r>
-      <w:r>
-        <w:rPr>
-          <w:noProof/>
-        </w:rPr>
-        <w:t>ionate anterior, iar apoi se</w:t>
-      </w:r>
-      <w:r>
-        <w:rPr>
-          <w:noProof/>
-        </w:rPr>
-        <w:t xml:space="preserve"> </w:t>
-      </w:r>
-      <w:r>
-        <w:rPr>
-          <w:noProof/>
-        </w:rPr>
-        <w:t>trece la comunicarea datelor. Î</w:t>
-      </w:r>
-      <w:r>
-        <w:rPr>
-          <w:noProof/>
-        </w:rPr>
-        <w:t>n cazul</w:t>
-      </w:r>
-      <w:r>
-        <w:rPr>
-          <w:noProof/>
-        </w:rPr>
-        <w:t xml:space="preserve"> serverului, acesta va trebui să</w:t>
-      </w:r>
-      <w:r>
-        <w:rPr>
-          <w:noProof/>
-        </w:rPr>
-        <w:t xml:space="preserve"> </w:t>
-      </w:r>
-      <w:r>
-        <w:rPr>
-          <w:noProof/>
-        </w:rPr>
-        <w:t>citească ce va recepționa de la client. Se citește octet cu octet până</w:t>
-      </w:r>
-      <w:r>
-        <w:rPr>
-          <w:noProof/>
-        </w:rPr>
-        <w:t xml:space="preserve"> se ajunge la t</w:t>
-      </w:r>
-      <w:r>
-        <w:rPr>
-          <w:noProof/>
-        </w:rPr>
-        <w:t>erminatorul de șir ‘\n’. Se verifică</w:t>
-      </w:r>
-      <w:r>
-        <w:rPr>
-          <w:noProof/>
-        </w:rPr>
-        <w:t xml:space="preserve"> ce par</w:t>
-      </w:r>
-      <w:r>
-        <w:rPr>
-          <w:noProof/>
-        </w:rPr>
-        <w:t>ametrii are cererea de tip GET și în funcț</w:t>
-      </w:r>
-      <w:r>
-        <w:rPr>
-          <w:noProof/>
-        </w:rPr>
-        <w:t>ie de aceasta</w:t>
-      </w:r>
-      <w:r>
-        <w:rPr>
-          <w:noProof/>
-        </w:rPr>
-        <w:t xml:space="preserve"> se ia o decizie. Decizia constă î</w:t>
-      </w:r>
-      <w:r>
-        <w:rPr>
-          <w:noProof/>
-        </w:rPr>
-        <w:t>n setarea unui</w:t>
-      </w:r>
-      <w:r>
-        <w:rPr>
-          <w:noProof/>
-        </w:rPr>
-        <w:t xml:space="preserve"> pin din cei 7 care sunt folosiț</w:t>
-      </w:r>
-      <w:r>
-        <w:rPr>
-          <w:noProof/>
-        </w:rPr>
-        <w:t>i: 2, 15, 5, 18, 23, 19, 22.</w:t>
-      </w:r>
-      <w:r>
-        <w:rPr>
-          <w:noProof/>
-        </w:rPr>
-        <w:t xml:space="preserve"> Acești pini au fost aleș</w:t>
-      </w:r>
-      <w:r>
-        <w:rPr>
-          <w:noProof/>
-        </w:rPr>
-        <w:t xml:space="preserve">i deoarece </w:t>
-      </w:r>
-      <w:r>
-        <w:rPr>
-          <w:noProof/>
-        </w:rPr>
-        <w:t>sunt plasați în ordine consecutivă pe placa ESP32 și sunt ușor de urmărit</w:t>
-      </w:r>
-      <w:r>
-        <w:rPr>
-          <w:noProof/>
-        </w:rPr>
-        <w:t>.</w:t>
-      </w:r>
-      <w:r>
-        <w:rPr>
-          <w:noProof/>
-        </w:rPr>
-        <w:t xml:space="preserve"> Resetarea pinilor se face automat după un scurt timp, de 5 secunde, pentru a nu transmite la infinit mesajul de activare a unei funcționalități către Arduino.</w:t>
-      </w:r>
-      <w:r>
-        <w:rPr>
-          <w:noProof/>
-        </w:rPr>
-        <w:t xml:space="preserve"> În acest timp oricare comandă se poate realiza cu succes, iar ea nu va mai fi repetată, doar dacă utilizatorul va dori acest lucru.</w:t>
-      </w:r>
-    </w:p>
-    <w:p>
-      <w:pPr>
-        <w:pStyle w:val="redactare"/>
-        <w:rPr>
-          <w:noProof/>
-        </w:rPr>
-      </w:pPr>
-      <w:r>
-        <w:rPr>
-          <w:noProof/>
-        </w:rPr>
-        <w:t>Î</w:t>
-      </w:r>
-      <w:r>
-        <w:rPr>
-          <w:noProof/>
-        </w:rPr>
-        <w:t xml:space="preserve">n final, </w:t>
-      </w:r>
-      <w:r>
-        <w:rPr>
-          <w:noProof/>
-        </w:rPr>
-        <w:t>se închid conexiunile</w:t>
-      </w:r>
-      <w:r>
-        <w:rPr>
-          <w:noProof/>
-        </w:rPr>
-        <w:t xml:space="preserve">, sesiunea de lucru </w:t>
-      </w:r>
-      <w:r>
-        <w:rPr>
-          <w:noProof/>
-        </w:rPr>
-        <w:t>și se afișează un mesaj corespunză</w:t>
-      </w:r>
-      <w:r>
-        <w:rPr>
-          <w:noProof/>
-        </w:rPr>
-        <w:t>tor.</w:t>
-      </w:r>
-    </w:p>
-    <w:p>
-      <w:pPr>
-        <w:pStyle w:val="SubLicenta"/>
-        <w:rPr>
-          <w:lang w:val="ro-RO"/>
-        </w:rPr>
-      </w:pPr>
-    </w:p>
-    <w:p>
-      <w:pPr>
-        <w:pStyle w:val="SubLicenta"/>
-        <w:rPr>
-          <w:lang w:val="ro-RO"/>
-        </w:rPr>
-      </w:pPr>
-      <w:bookmarkStart w:id="42" w:name="_Toc8209835"/>
-      <w:r>
-        <w:rPr>
-          <w:lang w:val="ro-RO"/>
-        </w:rPr>
-        <w:t>5.</w:t>
-      </w:r>
-      <w:r>
-        <w:rPr>
-          <w:lang w:val="ro-RO"/>
-        </w:rPr>
-        <w:t>4</w:t>
-      </w:r>
-      <w:r>
-        <w:rPr>
-          <w:lang w:val="ro-RO"/>
-        </w:rPr>
-        <w:t xml:space="preserve"> Telefon Android</w:t>
-      </w:r>
-      <w:bookmarkEnd w:id="42"/>
     </w:p>
     <w:p>
       <w:pPr>
@@ -16359,6 +16808,7 @@
           <w:noProof/>
           <w:sz w:val="20"/>
         </w:rPr>
+        <w:lastRenderedPageBreak/>
         <w:t>void onCreate(Bundle savedInstanceState)</w:t>
       </w:r>
     </w:p>
@@ -16448,6 +16898,7 @@
       <w:pPr>
         <w:pStyle w:val="redactare"/>
         <w:rPr>
+          <w:b/>
           <w:noProof/>
           <w:lang w:val="ro-RO"/>
         </w:rPr>
@@ -16531,10 +16982,19 @@
           <w:noProof/>
           <w:lang w:val="ro-RO"/>
         </w:rPr>
-        <w:t xml:space="preserve"> care definește interfața și legăturile acesteia cu codul sursă.</w:t>
-      </w:r>
-      <w:r>
-        <w:rPr>
+        <w:t xml:space="preserve"> care definește interfața și legăturile acesteia cu codul sursă</w:t>
+      </w:r>
+      <w:r>
+        <w:rPr>
+          <w:b/>
+          <w:noProof/>
+          <w:lang w:val="ro-RO"/>
+        </w:rPr>
+        <w:t>.</w:t>
+      </w:r>
+      <w:r>
+        <w:rPr>
+          <w:b/>
           <w:noProof/>
           <w:lang w:val="ro-RO"/>
         </w:rPr>
@@ -16560,7 +17020,37 @@
           <w:noProof/>
           <w:lang w:val="ro-RO"/>
         </w:rPr>
-        <w:t xml:space="preserve"> Clasa ce înglobează toate aceste metode are și o variabilă privată( care nu poate fi accesată din exteriorul clasei) care reține modul de control. Cum există doar 2 moduri de control am ales ca tipul acestei variabile să fie boolean, care are tot 2 valori</w:t>
+        <w:t xml:space="preserve"> Clasa ce înglobează toate aceste metode are și o variabilă privată( care nu poate fi accesată din exteriorul clasei) care reține modul de control</w:t>
+      </w:r>
+      <w:r>
+        <w:rPr>
+          <w:noProof/>
+          <w:lang w:val="ro-RO"/>
+        </w:rPr>
+        <w:t xml:space="preserve">, numită </w:t>
+      </w:r>
+      <w:r>
+        <w:rPr>
+          <w:i/>
+          <w:noProof/>
+          <w:sz w:val="20"/>
+          <w:lang w:val="ro-RO"/>
+        </w:rPr>
+        <w:t>manualSauAutomat</w:t>
+      </w:r>
+      <w:r>
+        <w:rPr>
+          <w:noProof/>
+          <w:lang w:val="ro-RO"/>
+        </w:rPr>
+        <w:t>. Cum există doar 2 moduri de control am ales ca tipul acestei variabile să fie boolean, care are tot 2 valori</w:t>
+      </w:r>
+      <w:r>
+        <w:rPr>
+          <w:noProof/>
+          <w:lang w:val="ro-RO"/>
+        </w:rPr>
+        <w:t xml:space="preserve"> posibile</w:t>
       </w:r>
       <w:r>
         <w:rPr>
@@ -16611,7 +17101,178 @@
     <w:p>
       <w:pPr>
         <w:pStyle w:val="redactare"/>
-      </w:pPr>
+        <w:ind w:left="1125" w:firstLine="0"/>
+        <w:rPr>
+          <w:noProof/>
+          <w:lang w:val="ro-RO"/>
+        </w:rPr>
+      </w:pPr>
+    </w:p>
+    <w:p>
+      <w:pPr>
+        <w:pStyle w:val="redactare"/>
+        <w:rPr>
+          <w:lang w:val="ro-RO"/>
+        </w:rPr>
+      </w:pPr>
+      <w:r>
+        <w:t>Aceast</w:t>
+      </w:r>
+      <w:r>
+        <w:rPr>
+          <w:lang w:val="ro-RO"/>
+        </w:rPr>
+        <w:t>ă funcție are ca parametru un obiect de tip View. El reprezintă componenta grafică, care a apelat această funcție. Aceste componente pot fi, în acest caz, doar butoan</w:t>
+      </w:r>
+      <w:r>
+        <w:rPr>
+          <w:lang w:val="ro-RO"/>
+        </w:rPr>
+        <w:t>ul</w:t>
+      </w:r>
+      <w:r>
+        <w:rPr>
+          <w:lang w:val="ro-RO"/>
+        </w:rPr>
+        <w:t xml:space="preserve"> de</w:t>
+      </w:r>
+      <w:r>
+        <w:rPr>
+          <w:lang w:val="ro-RO"/>
+        </w:rPr>
+        <w:t xml:space="preserve"> schimbare a modului de control( manual/automat)</w:t>
+      </w:r>
+      <w:r>
+        <w:rPr>
+          <w:lang w:val="ro-RO"/>
+        </w:rPr>
+        <w:t>.</w:t>
+      </w:r>
+      <w:r>
+        <w:rPr>
+          <w:lang w:val="ro-RO"/>
+        </w:rPr>
+        <w:t xml:space="preserve"> Cu ajutorul obiectului de tip View se pot extrage unele informații despre acea componentă, cum ar fi identificatorul ei.</w:t>
+      </w:r>
+    </w:p>
+    <w:p>
+      <w:pPr>
+        <w:pStyle w:val="redactare"/>
+        <w:rPr>
+          <w:lang w:val="ro-RO"/>
+        </w:rPr>
+      </w:pPr>
+      <w:r>
+        <w:rPr>
+          <w:lang w:val="ro-RO"/>
+        </w:rPr>
+        <w:t xml:space="preserve">Am declarat o variabilă de tip String unde se va stoca url-ul( Uniform Resource Locator- ce reprezintă o cale, o adresă web) ce se va trimite în cererea de tip HTTP. </w:t>
+      </w:r>
+      <w:r>
+        <w:rPr>
+          <w:lang w:val="ro-RO"/>
+        </w:rPr>
+        <w:t xml:space="preserve">În funcție de </w:t>
+      </w:r>
+      <w:r>
+        <w:rPr>
+          <w:lang w:val="ro-RO"/>
+        </w:rPr>
+        <w:t xml:space="preserve">valoarea variabilei </w:t>
+      </w:r>
+      <w:r>
+        <w:rPr>
+          <w:lang w:val="ro-RO"/>
+        </w:rPr>
+        <w:t>de tip boolean discutată mai sus se va lua decizia de a popula variabila url-ului. Totodată, am mai declarat și o variabilă de tip RequestQueue.</w:t>
+      </w:r>
+      <w:r>
+        <w:rPr>
+          <w:b/>
+          <w:lang w:val="ro-RO"/>
+        </w:rPr>
+        <w:t>!!de continuat aici!!</w:t>
+      </w:r>
+    </w:p>
+    <w:p>
+      <w:pPr>
+        <w:pStyle w:val="redactare"/>
+        <w:ind w:firstLine="0"/>
+        <w:rPr>
+          <w:noProof/>
+        </w:rPr>
+      </w:pPr>
+      <w:r>
+        <w:rPr>
+          <w:lang w:val="ro-RO"/>
+        </w:rPr>
+        <w:tab/>
+        <w:t xml:space="preserve">După ce se decide ce parametrii va avea url-ul, se va apela funcția </w:t>
+      </w:r>
+      <w:r>
+        <w:rPr>
+          <w:i/>
+          <w:noProof/>
+          <w:sz w:val="20"/>
+        </w:rPr>
+        <w:t>sendGetRequest</w:t>
+      </w:r>
+      <w:r>
+        <w:rPr>
+          <w:noProof/>
+        </w:rPr>
+        <w:t>, care va trimite efectiv cererea și va fi acoperită în rândurile următoare.</w:t>
+      </w:r>
+    </w:p>
+    <w:p>
+      <w:pPr>
+        <w:pStyle w:val="redactare"/>
+        <w:ind w:firstLine="0"/>
+        <w:rPr>
+          <w:noProof/>
+        </w:rPr>
+      </w:pPr>
+      <w:r>
+        <w:rPr>
+          <w:noProof/>
+        </w:rPr>
+        <w:tab/>
+        <w:t xml:space="preserve">În final se va comuta valoarea </w:t>
+      </w:r>
+      <w:r>
+        <w:rPr>
+          <w:i/>
+          <w:noProof/>
+          <w:sz w:val="20"/>
+          <w:lang w:val="ro-RO"/>
+        </w:rPr>
+        <w:t>manualSauAutomat</w:t>
+      </w:r>
+      <w:r>
+        <w:rPr>
+          <w:i/>
+          <w:noProof/>
+          <w:sz w:val="20"/>
+          <w:lang w:val="ro-RO"/>
+        </w:rPr>
+        <w:t xml:space="preserve"> </w:t>
+      </w:r>
+      <w:r>
+        <w:rPr>
+          <w:noProof/>
+          <w:lang w:val="ro-RO"/>
+        </w:rPr>
+        <w:t xml:space="preserve">și se va adăuga cererea în coada </w:t>
+      </w:r>
+      <w:bookmarkStart w:id="42" w:name="_GoBack"/>
+      <w:bookmarkEnd w:id="42"/>
+      <w:r>
+        <w:rPr>
+          <w:noProof/>
+          <w:lang w:val="ro-RO"/>
+        </w:rPr>
+        <w:t>de cereri.</w:t>
+      </w:r>
     </w:p>
     <w:p>
       <w:pPr>
@@ -16626,21 +17287,11 @@
     <w:p>
       <w:pPr>
         <w:pStyle w:val="Licenta"/>
-        <w:ind w:firstLine="0"/>
-        <w:jc w:val="left"/>
-        <w:rPr>
-          <w:lang w:val="ro-RO"/>
-        </w:rPr>
-      </w:pPr>
-    </w:p>
-    <w:p>
-      <w:pPr>
-        <w:pStyle w:val="Licenta"/>
-        <w:rPr>
-          <w:lang w:val="ro-RO"/>
-        </w:rPr>
-      </w:pPr>
-      <w:bookmarkStart w:id="43" w:name="_Toc8209836"/>
+        <w:rPr>
+          <w:lang w:val="ro-RO"/>
+        </w:rPr>
+      </w:pPr>
+      <w:bookmarkStart w:id="43" w:name="_Toc8376857"/>
       <w:r>
         <w:rPr>
           <w:lang w:val="ro-RO"/>
@@ -16753,7 +17404,6 @@
         <w:rPr>
           <w:lang w:val="ro-RO"/>
         </w:rPr>
-        <w:lastRenderedPageBreak/>
         <w:t>Gestionarea cabluri</w:t>
       </w:r>
       <w:r>
@@ -16935,7 +17585,14 @@
         <w:rPr>
           <w:lang w:val="ro-RO"/>
         </w:rPr>
-        <w:t>de deplasare erau diferite. Dacă pentru motorul de la ș</w:t>
+        <w:t xml:space="preserve">de deplasare erau diferite. Dacă pentru motorul de la </w:t>
+      </w:r>
+      <w:r>
+        <w:rPr>
+          <w:lang w:val="ro-RO"/>
+        </w:rPr>
+        <w:lastRenderedPageBreak/>
+        <w:t>ș</w:t>
       </w:r>
       <w:r>
         <w:rPr>
@@ -17489,7 +18146,7 @@
           <w:lang w:val="ro-RO"/>
         </w:rPr>
       </w:pPr>
-      <w:bookmarkStart w:id="44" w:name="_Toc8209837"/>
+      <w:bookmarkStart w:id="44" w:name="_Toc8376858"/>
       <w:r>
         <w:rPr>
           <w:lang w:val="ro-RO"/>
@@ -17531,7 +18188,7 @@
           <w:lang w:val="ro-RO"/>
         </w:rPr>
       </w:pPr>
-      <w:bookmarkStart w:id="45" w:name="_Toc8209838"/>
+      <w:bookmarkStart w:id="45" w:name="_Toc8376859"/>
       <w:r>
         <w:rPr>
           <w:lang w:val="ro-RO"/>
@@ -17566,7 +18223,6 @@
         <w:rPr>
           <w:lang w:val="ro-RO"/>
         </w:rPr>
-        <w:lastRenderedPageBreak/>
         <w:t xml:space="preserve">Ne dorim </w:t>
       </w:r>
       <w:r>
@@ -17782,7 +18438,7 @@
       <w:pPr>
         <w:pStyle w:val="SubLicenta"/>
       </w:pPr>
-      <w:bookmarkStart w:id="46" w:name="_Toc8209839"/>
+      <w:bookmarkStart w:id="46" w:name="_Toc8376860"/>
       <w:r>
         <w:rPr>
           <w:lang w:val="ro-RO"/>
@@ -17801,12 +18457,34 @@
     </w:p>
     <w:p>
       <w:pPr>
+        <w:pStyle w:val="redactare"/>
+        <w:rPr>
+          <w:lang w:val="ro-RO"/>
+        </w:rPr>
+      </w:pPr>
+      <w:r>
+        <w:rPr>
+          <w:lang w:val="ro-RO"/>
+        </w:rPr>
+        <w:t xml:space="preserve">În concluzie, </w:t>
+      </w:r>
+    </w:p>
+    <w:p>
+      <w:pPr>
+        <w:pStyle w:val="redactare"/>
+        <w:rPr>
+          <w:lang w:val="ro-RO"/>
+        </w:rPr>
+      </w:pPr>
+    </w:p>
+    <w:p>
+      <w:pPr>
         <w:pStyle w:val="Licenta"/>
         <w:rPr>
           <w:lang w:val="ro-RO"/>
         </w:rPr>
       </w:pPr>
-      <w:bookmarkStart w:id="47" w:name="_Toc8209840"/>
+      <w:bookmarkStart w:id="47" w:name="_Toc8376861"/>
       <w:r>
         <w:rPr>
           <w:lang w:val="ro-RO"/>
@@ -18449,7 +19127,7 @@
         </mc:Choice>
         <mc:Fallback>
           <w:pict>
-            <v:line w14:anchorId="5054C0FA" id="Straight Connector 22" o:spid="_x0000_s1026" style="position:absolute;z-index:251680768;visibility:visible;mso-wrap-style:square;mso-width-percent:0;mso-height-percent:0;mso-wrap-distance-left:9pt;mso-wrap-distance-top:0;mso-wrap-distance-right:9pt;mso-wrap-distance-bottom:0;mso-position-horizontal:left;mso-position-horizontal-relative:page;mso-position-vertical:absolute;mso-position-vertical-relative:text;mso-width-percent:0;mso-height-percent:0;mso-width-relative:margin;mso-height-relative:margin" from="0,.2pt" to="599.25pt,.2pt" o:gfxdata="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" strokecolor="#4472c4 [3204]" strokeweight=".5pt">
+            <v:line w14:anchorId="0EE3176D" id="Straight Connector 22" o:spid="_x0000_s1026" style="position:absolute;z-index:251680768;visibility:visible;mso-wrap-style:square;mso-width-percent:0;mso-height-percent:0;mso-wrap-distance-left:9pt;mso-wrap-distance-top:0;mso-wrap-distance-right:9pt;mso-wrap-distance-bottom:0;mso-position-horizontal:left;mso-position-horizontal-relative:page;mso-position-vertical:absolute;mso-position-vertical-relative:text;mso-width-percent:0;mso-height-percent:0;mso-width-relative:margin;mso-height-relative:margin" from="0,.2pt" to="599.25pt,.2pt" o:gfxdata="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" strokecolor="#4472c4 [3204]" strokeweight=".5pt">
               <v:stroke joinstyle="miter"/>
               <w10:wrap anchorx="page"/>
             </v:line>
@@ -18780,7 +19458,7 @@
         </mc:Choice>
         <mc:Fallback>
           <w:pict>
-            <v:line w14:anchorId="01DBAAFB" id="Straight Connector 21" o:spid="_x0000_s1026" style="position:absolute;z-index:251672064;visibility:visible;mso-wrap-style:square;mso-wrap-distance-left:9pt;mso-wrap-distance-top:0;mso-wrap-distance-right:9pt;mso-wrap-distance-bottom:0;mso-position-horizontal:absolute;mso-position-horizontal-relative:text;mso-position-vertical:absolute;mso-position-vertical-relative:text" from="-70.9pt,17.35pt" to="528.45pt,17.35pt" o:gfxdata="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" strokecolor="#4472c4 [3204]" strokeweight=".5pt">
+            <v:line w14:anchorId="5819AB3D" id="Straight Connector 21" o:spid="_x0000_s1026" style="position:absolute;z-index:251672064;visibility:visible;mso-wrap-style:square;mso-wrap-distance-left:9pt;mso-wrap-distance-top:0;mso-wrap-distance-right:9pt;mso-wrap-distance-bottom:0;mso-position-horizontal:absolute;mso-position-horizontal-relative:text;mso-position-vertical:absolute;mso-position-vertical-relative:text" from="-70.9pt,17.35pt" to="528.45pt,17.35pt" o:gfxdata="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" strokecolor="#4472c4 [3204]" strokeweight=".5pt">
               <v:stroke joinstyle="miter"/>
             </v:line>
           </w:pict>
@@ -19373,6 +20051,119 @@
     </w:lvl>
   </w:abstractNum>
   <w:abstractNum w:abstractNumId="5" w15:restartNumberingAfterBreak="0">
+    <w:nsid w:val="13500ED4"/>
+    <w:multiLevelType w:val="hybridMultilevel"/>
+    <w:tmpl w:val="04709A0E"/>
+    <w:lvl w:ilvl="0" w:tplc="04090001">
+      <w:start w:val="1"/>
+      <w:numFmt w:val="bullet"/>
+      <w:lvlText w:val=""/>
+      <w:lvlJc w:val="left"/>
+      <w:pPr>
+        <w:ind w:left="1429" w:hanging="360"/>
+      </w:pPr>
+      <w:rPr>
+        <w:rFonts w:ascii="Symbol" w:hAnsi="Symbol" w:hint="default"/>
+      </w:rPr>
+    </w:lvl>
+    <w:lvl w:ilvl="1" w:tplc="04090003" w:tentative="1">
+      <w:start w:val="1"/>
+      <w:numFmt w:val="bullet"/>
+      <w:lvlText w:val="o"/>
+      <w:lvlJc w:val="left"/>
+      <w:pPr>
+        <w:ind w:left="2149" w:hanging="360"/>
+      </w:pPr>
+      <w:rPr>
+        <w:rFonts w:ascii="Courier New" w:hAnsi="Courier New" w:cs="Courier New" w:hint="default"/>
+      </w:rPr>
+    </w:lvl>
+    <w:lvl w:ilvl="2" w:tplc="04090005" w:tentative="1">
+      <w:start w:val="1"/>
+      <w:numFmt w:val="bullet"/>
+      <w:lvlText w:val=""/>
+      <w:lvlJc w:val="left"/>
+      <w:pPr>
+        <w:ind w:left="2869" w:hanging="360"/>
+      </w:pPr>
+      <w:rPr>
+        <w:rFonts w:ascii="Wingdings" w:hAnsi="Wingdings" w:hint="default"/>
+      </w:rPr>
+    </w:lvl>
+    <w:lvl w:ilvl="3" w:tplc="04090001" w:tentative="1">
+      <w:start w:val="1"/>
+      <w:numFmt w:val="bullet"/>
+      <w:lvlText w:val=""/>
+      <w:lvlJc w:val="left"/>
+      <w:pPr>
+        <w:ind w:left="3589" w:hanging="360"/>
+      </w:pPr>
+      <w:rPr>
+        <w:rFonts w:ascii="Symbol" w:hAnsi="Symbol" w:hint="default"/>
+      </w:rPr>
+    </w:lvl>
+    <w:lvl w:ilvl="4" w:tplc="04090003" w:tentative="1">
+      <w:start w:val="1"/>
+      <w:numFmt w:val="bullet"/>
+      <w:lvlText w:val="o"/>
+      <w:lvlJc w:val="left"/>
+      <w:pPr>
+        <w:ind w:left="4309" w:hanging="360"/>
+      </w:pPr>
+      <w:rPr>
+        <w:rFonts w:ascii="Courier New" w:hAnsi="Courier New" w:cs="Courier New" w:hint="default"/>
+      </w:rPr>
+    </w:lvl>
+    <w:lvl w:ilvl="5" w:tplc="04090005" w:tentative="1">
+      <w:start w:val="1"/>
+      <w:numFmt w:val="bullet"/>
+      <w:lvlText w:val=""/>
+      <w:lvlJc w:val="left"/>
+      <w:pPr>
+        <w:ind w:left="5029" w:hanging="360"/>
+      </w:pPr>
+      <w:rPr>
+        <w:rFonts w:ascii="Wingdings" w:hAnsi="Wingdings" w:hint="default"/>
+      </w:rPr>
+    </w:lvl>
+    <w:lvl w:ilvl="6" w:tplc="04090001" w:tentative="1">
+      <w:start w:val="1"/>
+      <w:numFmt w:val="bullet"/>
+      <w:lvlText w:val=""/>
+      <w:lvlJc w:val="left"/>
+      <w:pPr>
+        <w:ind w:left="5749" w:hanging="360"/>
+      </w:pPr>
+      <w:rPr>
+        <w:rFonts w:ascii="Symbol" w:hAnsi="Symbol" w:hint="default"/>
+      </w:rPr>
+    </w:lvl>
+    <w:lvl w:ilvl="7" w:tplc="04090003" w:tentative="1">
+      <w:start w:val="1"/>
+      <w:numFmt w:val="bullet"/>
+      <w:lvlText w:val="o"/>
+      <w:lvlJc w:val="left"/>
+      <w:pPr>
+        <w:ind w:left="6469" w:hanging="360"/>
+      </w:pPr>
+      <w:rPr>
+        <w:rFonts w:ascii="Courier New" w:hAnsi="Courier New" w:cs="Courier New" w:hint="default"/>
+      </w:rPr>
+    </w:lvl>
+    <w:lvl w:ilvl="8" w:tplc="04090005" w:tentative="1">
+      <w:start w:val="1"/>
+      <w:numFmt w:val="bullet"/>
+      <w:lvlText w:val=""/>
+      <w:lvlJc w:val="left"/>
+      <w:pPr>
+        <w:ind w:left="7189" w:hanging="360"/>
+      </w:pPr>
+      <w:rPr>
+        <w:rFonts w:ascii="Wingdings" w:hAnsi="Wingdings" w:hint="default"/>
+      </w:rPr>
+    </w:lvl>
+  </w:abstractNum>
+  <w:abstractNum w:abstractNumId="6" w15:restartNumberingAfterBreak="0">
     <w:nsid w:val="15046026"/>
     <w:multiLevelType w:val="hybridMultilevel"/>
     <w:tmpl w:val="D3920D7C"/>
@@ -19485,7 +20276,7 @@
       </w:rPr>
     </w:lvl>
   </w:abstractNum>
-  <w:abstractNum w:abstractNumId="6" w15:restartNumberingAfterBreak="0">
+  <w:abstractNum w:abstractNumId="7" w15:restartNumberingAfterBreak="0">
     <w:nsid w:val="18704332"/>
     <w:multiLevelType w:val="hybridMultilevel"/>
     <w:tmpl w:val="2B4A0118"/>
@@ -19598,7 +20389,7 @@
       </w:rPr>
     </w:lvl>
   </w:abstractNum>
-  <w:abstractNum w:abstractNumId="7" w15:restartNumberingAfterBreak="0">
+  <w:abstractNum w:abstractNumId="8" w15:restartNumberingAfterBreak="0">
     <w:nsid w:val="1A6B3FD0"/>
     <w:multiLevelType w:val="hybridMultilevel"/>
     <w:tmpl w:val="7CC655EE"/>
@@ -19711,7 +20502,7 @@
       </w:rPr>
     </w:lvl>
   </w:abstractNum>
-  <w:abstractNum w:abstractNumId="8" w15:restartNumberingAfterBreak="0">
+  <w:abstractNum w:abstractNumId="9" w15:restartNumberingAfterBreak="0">
     <w:nsid w:val="1B275274"/>
     <w:multiLevelType w:val="hybridMultilevel"/>
     <w:tmpl w:val="E9785948"/>
@@ -19824,7 +20615,7 @@
       </w:rPr>
     </w:lvl>
   </w:abstractNum>
-  <w:abstractNum w:abstractNumId="9" w15:restartNumberingAfterBreak="0">
+  <w:abstractNum w:abstractNumId="10" w15:restartNumberingAfterBreak="0">
     <w:nsid w:val="1BE26642"/>
     <w:multiLevelType w:val="hybridMultilevel"/>
     <w:tmpl w:val="2E141F86"/>
@@ -19937,7 +20728,7 @@
       </w:rPr>
     </w:lvl>
   </w:abstractNum>
-  <w:abstractNum w:abstractNumId="10" w15:restartNumberingAfterBreak="0">
+  <w:abstractNum w:abstractNumId="11" w15:restartNumberingAfterBreak="0">
     <w:nsid w:val="1E880960"/>
     <w:multiLevelType w:val="hybridMultilevel"/>
     <w:tmpl w:val="B6CEA97A"/>
@@ -20050,7 +20841,7 @@
       </w:rPr>
     </w:lvl>
   </w:abstractNum>
-  <w:abstractNum w:abstractNumId="11" w15:restartNumberingAfterBreak="0">
+  <w:abstractNum w:abstractNumId="12" w15:restartNumberingAfterBreak="0">
     <w:nsid w:val="1F7F10BE"/>
     <w:multiLevelType w:val="hybridMultilevel"/>
     <w:tmpl w:val="05E44D3C"/>
@@ -20163,7 +20954,7 @@
       </w:rPr>
     </w:lvl>
   </w:abstractNum>
-  <w:abstractNum w:abstractNumId="12" w15:restartNumberingAfterBreak="0">
+  <w:abstractNum w:abstractNumId="13" w15:restartNumberingAfterBreak="0">
     <w:nsid w:val="270776C6"/>
     <w:multiLevelType w:val="hybridMultilevel"/>
     <w:tmpl w:val="940CF884"/>
@@ -20276,7 +21067,7 @@
       </w:rPr>
     </w:lvl>
   </w:abstractNum>
-  <w:abstractNum w:abstractNumId="13" w15:restartNumberingAfterBreak="0">
+  <w:abstractNum w:abstractNumId="14" w15:restartNumberingAfterBreak="0">
     <w:nsid w:val="2B2038C2"/>
     <w:multiLevelType w:val="hybridMultilevel"/>
     <w:tmpl w:val="48F098CC"/>
@@ -20389,7 +21180,7 @@
       </w:rPr>
     </w:lvl>
   </w:abstractNum>
-  <w:abstractNum w:abstractNumId="14" w15:restartNumberingAfterBreak="0">
+  <w:abstractNum w:abstractNumId="15" w15:restartNumberingAfterBreak="0">
     <w:nsid w:val="2E6876EC"/>
     <w:multiLevelType w:val="hybridMultilevel"/>
     <w:tmpl w:val="209C5F12"/>
@@ -20502,7 +21293,7 @@
       </w:rPr>
     </w:lvl>
   </w:abstractNum>
-  <w:abstractNum w:abstractNumId="15" w15:restartNumberingAfterBreak="0">
+  <w:abstractNum w:abstractNumId="16" w15:restartNumberingAfterBreak="0">
     <w:nsid w:val="34D33D1A"/>
     <w:multiLevelType w:val="hybridMultilevel"/>
     <w:tmpl w:val="B87E353C"/>
@@ -20615,7 +21406,7 @@
       </w:rPr>
     </w:lvl>
   </w:abstractNum>
-  <w:abstractNum w:abstractNumId="16" w15:restartNumberingAfterBreak="0">
+  <w:abstractNum w:abstractNumId="17" w15:restartNumberingAfterBreak="0">
     <w:nsid w:val="36C44C46"/>
     <w:multiLevelType w:val="hybridMultilevel"/>
     <w:tmpl w:val="DDC45D50"/>
@@ -20728,7 +21519,7 @@
       </w:rPr>
     </w:lvl>
   </w:abstractNum>
-  <w:abstractNum w:abstractNumId="17" w15:restartNumberingAfterBreak="0">
+  <w:abstractNum w:abstractNumId="18" w15:restartNumberingAfterBreak="0">
     <w:nsid w:val="3EBF7619"/>
     <w:multiLevelType w:val="hybridMultilevel"/>
     <w:tmpl w:val="E2881E6C"/>
@@ -20841,7 +21632,7 @@
       </w:rPr>
     </w:lvl>
   </w:abstractNum>
-  <w:abstractNum w:abstractNumId="18" w15:restartNumberingAfterBreak="0">
+  <w:abstractNum w:abstractNumId="19" w15:restartNumberingAfterBreak="0">
     <w:nsid w:val="3EEB0CF1"/>
     <w:multiLevelType w:val="hybridMultilevel"/>
     <w:tmpl w:val="3A8ED9C0"/>
@@ -20954,7 +21745,7 @@
       </w:rPr>
     </w:lvl>
   </w:abstractNum>
-  <w:abstractNum w:abstractNumId="19" w15:restartNumberingAfterBreak="0">
+  <w:abstractNum w:abstractNumId="20" w15:restartNumberingAfterBreak="0">
     <w:nsid w:val="3FE74F97"/>
     <w:multiLevelType w:val="hybridMultilevel"/>
     <w:tmpl w:val="10A25BA4"/>
@@ -21067,7 +21858,7 @@
       </w:rPr>
     </w:lvl>
   </w:abstractNum>
-  <w:abstractNum w:abstractNumId="20" w15:restartNumberingAfterBreak="0">
+  <w:abstractNum w:abstractNumId="21" w15:restartNumberingAfterBreak="0">
     <w:nsid w:val="43F428FC"/>
     <w:multiLevelType w:val="hybridMultilevel"/>
     <w:tmpl w:val="FD1E0F5C"/>
@@ -21153,7 +21944,7 @@
       </w:pPr>
     </w:lvl>
   </w:abstractNum>
-  <w:abstractNum w:abstractNumId="21" w15:restartNumberingAfterBreak="0">
+  <w:abstractNum w:abstractNumId="22" w15:restartNumberingAfterBreak="0">
     <w:nsid w:val="48506868"/>
     <w:multiLevelType w:val="hybridMultilevel"/>
     <w:tmpl w:val="435C871C"/>
@@ -21266,7 +22057,7 @@
       </w:rPr>
     </w:lvl>
   </w:abstractNum>
-  <w:abstractNum w:abstractNumId="22" w15:restartNumberingAfterBreak="0">
+  <w:abstractNum w:abstractNumId="23" w15:restartNumberingAfterBreak="0">
     <w:nsid w:val="494A6DC9"/>
     <w:multiLevelType w:val="hybridMultilevel"/>
     <w:tmpl w:val="FC781D2C"/>
@@ -21379,7 +22170,7 @@
       </w:rPr>
     </w:lvl>
   </w:abstractNum>
-  <w:abstractNum w:abstractNumId="23" w15:restartNumberingAfterBreak="0">
+  <w:abstractNum w:abstractNumId="24" w15:restartNumberingAfterBreak="0">
     <w:nsid w:val="4AD355B3"/>
     <w:multiLevelType w:val="hybridMultilevel"/>
     <w:tmpl w:val="0EFC2A4A"/>
@@ -21492,7 +22283,7 @@
       </w:rPr>
     </w:lvl>
   </w:abstractNum>
-  <w:abstractNum w:abstractNumId="24" w15:restartNumberingAfterBreak="0">
+  <w:abstractNum w:abstractNumId="25" w15:restartNumberingAfterBreak="0">
     <w:nsid w:val="4DF56A73"/>
     <w:multiLevelType w:val="hybridMultilevel"/>
     <w:tmpl w:val="3844FE8E"/>
@@ -21605,7 +22396,7 @@
       </w:rPr>
     </w:lvl>
   </w:abstractNum>
-  <w:abstractNum w:abstractNumId="25" w15:restartNumberingAfterBreak="0">
+  <w:abstractNum w:abstractNumId="26" w15:restartNumberingAfterBreak="0">
     <w:nsid w:val="513F1B3B"/>
     <w:multiLevelType w:val="hybridMultilevel"/>
     <w:tmpl w:val="A3DEEA1E"/>
@@ -21718,7 +22509,7 @@
       </w:rPr>
     </w:lvl>
   </w:abstractNum>
-  <w:abstractNum w:abstractNumId="26" w15:restartNumberingAfterBreak="0">
+  <w:abstractNum w:abstractNumId="27" w15:restartNumberingAfterBreak="0">
     <w:nsid w:val="60044E4A"/>
     <w:multiLevelType w:val="hybridMultilevel"/>
     <w:tmpl w:val="8418F0CE"/>
@@ -21831,7 +22622,7 @@
       </w:rPr>
     </w:lvl>
   </w:abstractNum>
-  <w:abstractNum w:abstractNumId="27" w15:restartNumberingAfterBreak="0">
+  <w:abstractNum w:abstractNumId="28" w15:restartNumberingAfterBreak="0">
     <w:nsid w:val="606B32A7"/>
     <w:multiLevelType w:val="hybridMultilevel"/>
     <w:tmpl w:val="D2FA5BEA"/>
@@ -21944,7 +22735,7 @@
       </w:rPr>
     </w:lvl>
   </w:abstractNum>
-  <w:abstractNum w:abstractNumId="28" w15:restartNumberingAfterBreak="0">
+  <w:abstractNum w:abstractNumId="29" w15:restartNumberingAfterBreak="0">
     <w:nsid w:val="60F26C04"/>
     <w:multiLevelType w:val="hybridMultilevel"/>
     <w:tmpl w:val="3BBAAE54"/>
@@ -22057,7 +22848,7 @@
       </w:rPr>
     </w:lvl>
   </w:abstractNum>
-  <w:abstractNum w:abstractNumId="29" w15:restartNumberingAfterBreak="0">
+  <w:abstractNum w:abstractNumId="30" w15:restartNumberingAfterBreak="0">
     <w:nsid w:val="685136E1"/>
     <w:multiLevelType w:val="hybridMultilevel"/>
     <w:tmpl w:val="0AE41FBC"/>
@@ -22170,7 +22961,7 @@
       </w:rPr>
     </w:lvl>
   </w:abstractNum>
-  <w:abstractNum w:abstractNumId="30" w15:restartNumberingAfterBreak="0">
+  <w:abstractNum w:abstractNumId="31" w15:restartNumberingAfterBreak="0">
     <w:nsid w:val="7174458F"/>
     <w:multiLevelType w:val="hybridMultilevel"/>
     <w:tmpl w:val="63FAD27C"/>
@@ -22283,7 +23074,7 @@
       </w:rPr>
     </w:lvl>
   </w:abstractNum>
-  <w:abstractNum w:abstractNumId="31" w15:restartNumberingAfterBreak="0">
+  <w:abstractNum w:abstractNumId="32" w15:restartNumberingAfterBreak="0">
     <w:nsid w:val="72EE60CA"/>
     <w:multiLevelType w:val="hybridMultilevel"/>
     <w:tmpl w:val="D164A554"/>
@@ -22396,7 +23187,7 @@
       </w:rPr>
     </w:lvl>
   </w:abstractNum>
-  <w:abstractNum w:abstractNumId="32" w15:restartNumberingAfterBreak="0">
+  <w:abstractNum w:abstractNumId="33" w15:restartNumberingAfterBreak="0">
     <w:nsid w:val="73BA0A42"/>
     <w:multiLevelType w:val="hybridMultilevel"/>
     <w:tmpl w:val="5ED8F0DE"/>
@@ -22509,7 +23300,7 @@
       </w:rPr>
     </w:lvl>
   </w:abstractNum>
-  <w:abstractNum w:abstractNumId="33" w15:restartNumberingAfterBreak="0">
+  <w:abstractNum w:abstractNumId="34" w15:restartNumberingAfterBreak="0">
     <w:nsid w:val="75E34EBE"/>
     <w:multiLevelType w:val="hybridMultilevel"/>
     <w:tmpl w:val="1A3CDE24"/>
@@ -22622,7 +23413,7 @@
       </w:rPr>
     </w:lvl>
   </w:abstractNum>
-  <w:abstractNum w:abstractNumId="34" w15:restartNumberingAfterBreak="0">
+  <w:abstractNum w:abstractNumId="35" w15:restartNumberingAfterBreak="0">
     <w:nsid w:val="773F078E"/>
     <w:multiLevelType w:val="hybridMultilevel"/>
     <w:tmpl w:val="FA40EC32"/>
@@ -22735,7 +23526,7 @@
       </w:rPr>
     </w:lvl>
   </w:abstractNum>
-  <w:abstractNum w:abstractNumId="35" w15:restartNumberingAfterBreak="0">
+  <w:abstractNum w:abstractNumId="36" w15:restartNumberingAfterBreak="0">
     <w:nsid w:val="7BE42D1C"/>
     <w:multiLevelType w:val="hybridMultilevel"/>
     <w:tmpl w:val="964A2AD4"/>
@@ -22848,7 +23639,7 @@
       </w:rPr>
     </w:lvl>
   </w:abstractNum>
-  <w:abstractNum w:abstractNumId="36" w15:restartNumberingAfterBreak="0">
+  <w:abstractNum w:abstractNumId="37" w15:restartNumberingAfterBreak="0">
     <w:nsid w:val="7E857E95"/>
     <w:multiLevelType w:val="hybridMultilevel"/>
     <w:tmpl w:val="D1AE9AB6"/>
@@ -22965,112 +23756,115 @@
     <w:abstractNumId w:val="3"/>
   </w:num>
   <w:num w:numId="2">
-    <w:abstractNumId w:val="34"/>
+    <w:abstractNumId w:val="35"/>
   </w:num>
   <w:num w:numId="3">
-    <w:abstractNumId w:val="21"/>
+    <w:abstractNumId w:val="22"/>
   </w:num>
   <w:num w:numId="4">
-    <w:abstractNumId w:val="33"/>
+    <w:abstractNumId w:val="34"/>
   </w:num>
   <w:num w:numId="5">
     <w:abstractNumId w:val="0"/>
   </w:num>
   <w:num w:numId="6">
-    <w:abstractNumId w:val="23"/>
+    <w:abstractNumId w:val="24"/>
   </w:num>
   <w:num w:numId="7">
     <w:abstractNumId w:val="1"/>
   </w:num>
   <w:num w:numId="8">
-    <w:abstractNumId w:val="30"/>
+    <w:abstractNumId w:val="31"/>
   </w:num>
   <w:num w:numId="9">
-    <w:abstractNumId w:val="16"/>
+    <w:abstractNumId w:val="17"/>
   </w:num>
   <w:num w:numId="10">
-    <w:abstractNumId w:val="11"/>
+    <w:abstractNumId w:val="12"/>
   </w:num>
   <w:num w:numId="11">
     <w:abstractNumId w:val="2"/>
   </w:num>
   <w:num w:numId="12">
+    <w:abstractNumId w:val="9"/>
+  </w:num>
+  <w:num w:numId="13">
+    <w:abstractNumId w:val="7"/>
+  </w:num>
+  <w:num w:numId="14">
+    <w:abstractNumId w:val="19"/>
+  </w:num>
+  <w:num w:numId="15">
+    <w:abstractNumId w:val="33"/>
+  </w:num>
+  <w:num w:numId="16">
+    <w:abstractNumId w:val="32"/>
+  </w:num>
+  <w:num w:numId="17">
+    <w:abstractNumId w:val="18"/>
+  </w:num>
+  <w:num w:numId="18">
+    <w:abstractNumId w:val="6"/>
+  </w:num>
+  <w:num w:numId="19">
+    <w:abstractNumId w:val="23"/>
+  </w:num>
+  <w:num w:numId="20">
     <w:abstractNumId w:val="8"/>
   </w:num>
-  <w:num w:numId="13">
-    <w:abstractNumId w:val="6"/>
-  </w:num>
-  <w:num w:numId="14">
-    <w:abstractNumId w:val="18"/>
-  </w:num>
-  <w:num w:numId="15">
-    <w:abstractNumId w:val="32"/>
-  </w:num>
-  <w:num w:numId="16">
-    <w:abstractNumId w:val="31"/>
-  </w:num>
-  <w:num w:numId="17">
-    <w:abstractNumId w:val="17"/>
-  </w:num>
-  <w:num w:numId="18">
-    <w:abstractNumId w:val="5"/>
-  </w:num>
-  <w:num w:numId="19">
-    <w:abstractNumId w:val="22"/>
-  </w:num>
-  <w:num w:numId="20">
-    <w:abstractNumId w:val="7"/>
-  </w:num>
   <w:num w:numId="21">
-    <w:abstractNumId w:val="19"/>
+    <w:abstractNumId w:val="20"/>
   </w:num>
   <w:num w:numId="22">
-    <w:abstractNumId w:val="10"/>
+    <w:abstractNumId w:val="11"/>
   </w:num>
   <w:num w:numId="23">
     <w:abstractNumId w:val="4"/>
   </w:num>
   <w:num w:numId="24">
+    <w:abstractNumId w:val="26"/>
+  </w:num>
+  <w:num w:numId="25">
+    <w:abstractNumId w:val="10"/>
+  </w:num>
+  <w:num w:numId="26">
+    <w:abstractNumId w:val="37"/>
+  </w:num>
+  <w:num w:numId="27">
+    <w:abstractNumId w:val="27"/>
+  </w:num>
+  <w:num w:numId="28">
+    <w:abstractNumId w:val="30"/>
+  </w:num>
+  <w:num w:numId="29">
+    <w:abstractNumId w:val="28"/>
+  </w:num>
+  <w:num w:numId="30">
+    <w:abstractNumId w:val="36"/>
+  </w:num>
+  <w:num w:numId="31">
+    <w:abstractNumId w:val="15"/>
+  </w:num>
+  <w:num w:numId="32">
     <w:abstractNumId w:val="25"/>
   </w:num>
-  <w:num w:numId="25">
-    <w:abstractNumId w:val="9"/>
+  <w:num w:numId="33">
+    <w:abstractNumId w:val="21"/>
   </w:num>
-  <w:num w:numId="26">
-    <w:abstractNumId w:val="36"/>
-  </w:num>
-  <w:num w:numId="27">
-    <w:abstractNumId w:val="26"/>
-  </w:num>
-  <w:num w:numId="28">
+  <w:num w:numId="34">
     <w:abstractNumId w:val="29"/>
   </w:num>
-  <w:num w:numId="29">
-    <w:abstractNumId w:val="27"/>
+  <w:num w:numId="35">
+    <w:abstractNumId w:val="16"/>
   </w:num>
-  <w:num w:numId="30">
-    <w:abstractNumId w:val="35"/>
+  <w:num w:numId="36">
+    <w:abstractNumId w:val="13"/>
   </w:num>
-  <w:num w:numId="31">
+  <w:num w:numId="37">
     <w:abstractNumId w:val="14"/>
   </w:num>
-  <w:num w:numId="32">
-    <w:abstractNumId w:val="24"/>
-  </w:num>
-  <w:num w:numId="33">
-    <w:abstractNumId w:val="20"/>
-  </w:num>
-  <w:num w:numId="34">
-    <w:abstractNumId w:val="28"/>
-  </w:num>
-  <w:num w:numId="35">
-    <w:abstractNumId w:val="15"/>
-  </w:num>
-  <w:num w:numId="36">
-    <w:abstractNumId w:val="12"/>
-  </w:num>
-  <w:num w:numId="37">
-    <w:abstractNumId w:val="13"/>
+  <w:num w:numId="38">
+    <w:abstractNumId w:val="5"/>
   </w:num>
 </w:numbering>
 </file>
@@ -23247,7 +24041,7 @@
     <w:lsdException w:name="Table Web 2" w:semiHidden="1" w:unhideWhenUsed="1"/>
     <w:lsdException w:name="Table Web 3" w:semiHidden="1" w:unhideWhenUsed="1"/>
     <w:lsdException w:name="Balloon Text" w:semiHidden="1" w:unhideWhenUsed="1"/>
-    <w:lsdException w:name="Table Grid" w:semiHidden="1" w:uiPriority="39" w:unhideWhenUsed="1"/>
+    <w:lsdException w:name="Table Grid" w:uiPriority="39"/>
     <w:lsdException w:name="Table Theme" w:semiHidden="1" w:unhideWhenUsed="1"/>
     <w:lsdException w:name="Placeholder Text" w:semiHidden="1"/>
     <w:lsdException w:name="No Spacing" w:uiPriority="1" w:qFormat="1"/>
@@ -23687,6 +24481,7 @@
   <w:style w:type="character" w:default="1" w:styleId="DefaultParagraphFont">
     <w:name w:val="Default Paragraph Font"/>
     <w:uiPriority w:val="1"/>
+    <w:semiHidden/>
     <w:unhideWhenUsed/>
   </w:style>
   <w:style w:type="table" w:default="1" w:styleId="TableNormal">
@@ -24856,7 +25651,7 @@
 </file>
 
 <file path=customXml/itemProps1.xml><?xml version="1.0" encoding="utf-8"?>
-<ds:datastoreItem xmlns:ds="http://schemas.openxmlformats.org/officeDocument/2006/customXml" ds:itemID="{5A9B97C6-D3C3-4E0C-9E7C-13375B26DE4C}">
+<ds:datastoreItem xmlns:ds="http://schemas.openxmlformats.org/officeDocument/2006/customXml" ds:itemID="{AA4961F0-4748-43C7-B604-56DE371DBCE9}">
   <ds:schemaRefs>
     <ds:schemaRef ds:uri="http://schemas.openxmlformats.org/officeDocument/2006/bibliography"/>
   </ds:schemaRefs>

--- a/LicentaSilviu.docx
+++ b/LicentaSilviu.docx
@@ -2491,7 +2491,7 @@
             <w:sz w:val="24"/>
             <w:szCs w:val="24"/>
           </w:rPr>
-          <w:t>9</w:t>
+          <w:t>10</w:t>
         </w:r>
         <w:r>
           <w:rPr>
@@ -2669,7 +2669,7 @@
             <w:sz w:val="24"/>
             <w:szCs w:val="24"/>
           </w:rPr>
-          <w:t>10</w:t>
+          <w:t>11</w:t>
         </w:r>
         <w:r>
           <w:rPr>
@@ -2848,7 +2848,7 @@
             <w:sz w:val="24"/>
             <w:szCs w:val="24"/>
           </w:rPr>
-          <w:t>11</w:t>
+          <w:t>12</w:t>
         </w:r>
         <w:r>
           <w:rPr>
@@ -3032,7 +3032,7 @@
             <w:sz w:val="24"/>
             <w:szCs w:val="24"/>
           </w:rPr>
-          <w:t>13</w:t>
+          <w:t>14</w:t>
         </w:r>
         <w:r>
           <w:rPr>
@@ -3209,7 +3209,7 @@
             <w:sz w:val="24"/>
             <w:szCs w:val="24"/>
           </w:rPr>
-          <w:t>14</w:t>
+          <w:t>15</w:t>
         </w:r>
         <w:r>
           <w:rPr>
@@ -3298,7 +3298,7 @@
             <w:sz w:val="24"/>
             <w:szCs w:val="24"/>
           </w:rPr>
-          <w:t>14</w:t>
+          <w:t>15</w:t>
         </w:r>
         <w:r>
           <w:rPr>
@@ -3385,7 +3385,7 @@
             <w:sz w:val="24"/>
             <w:szCs w:val="24"/>
           </w:rPr>
-          <w:t>14</w:t>
+          <w:t>15</w:t>
         </w:r>
         <w:r>
           <w:rPr>
@@ -3475,7 +3475,7 @@
             <w:sz w:val="24"/>
             <w:szCs w:val="24"/>
           </w:rPr>
-          <w:t>15</w:t>
+          <w:t>16</w:t>
         </w:r>
         <w:r>
           <w:rPr>
@@ -3563,7 +3563,7 @@
             <w:sz w:val="24"/>
             <w:szCs w:val="24"/>
           </w:rPr>
-          <w:t>15</w:t>
+          <w:t>16</w:t>
         </w:r>
         <w:r>
           <w:rPr>
@@ -3651,7 +3651,7 @@
             <w:sz w:val="24"/>
             <w:szCs w:val="24"/>
           </w:rPr>
-          <w:t>15</w:t>
+          <w:t>17</w:t>
         </w:r>
         <w:r>
           <w:rPr>
@@ -3740,7 +3740,7 @@
             <w:sz w:val="24"/>
             <w:szCs w:val="24"/>
           </w:rPr>
-          <w:t>16</w:t>
+          <w:t>17</w:t>
         </w:r>
         <w:r>
           <w:rPr>
@@ -3829,7 +3829,7 @@
             <w:sz w:val="24"/>
             <w:szCs w:val="24"/>
           </w:rPr>
-          <w:t>16</w:t>
+          <w:t>17</w:t>
         </w:r>
         <w:r>
           <w:rPr>
@@ -3917,7 +3917,7 @@
             <w:sz w:val="24"/>
             <w:szCs w:val="24"/>
           </w:rPr>
-          <w:t>17</w:t>
+          <w:t>18</w:t>
         </w:r>
         <w:r>
           <w:rPr>
@@ -4005,7 +4005,7 @@
             <w:sz w:val="24"/>
             <w:szCs w:val="24"/>
           </w:rPr>
-          <w:t>18</w:t>
+          <w:t>19</w:t>
         </w:r>
         <w:r>
           <w:rPr>
@@ -4095,7 +4095,7 @@
             <w:sz w:val="24"/>
             <w:szCs w:val="24"/>
           </w:rPr>
-          <w:t>18</w:t>
+          <w:t>21</w:t>
         </w:r>
         <w:r>
           <w:rPr>
@@ -4185,7 +4185,7 @@
             <w:sz w:val="24"/>
             <w:szCs w:val="24"/>
           </w:rPr>
-          <w:t>19</w:t>
+          <w:t>22</w:t>
         </w:r>
         <w:r>
           <w:rPr>
@@ -4273,7 +4273,7 @@
             <w:sz w:val="24"/>
             <w:szCs w:val="24"/>
           </w:rPr>
-          <w:t>19</w:t>
+          <w:t>22</w:t>
         </w:r>
         <w:r>
           <w:rPr>
@@ -4361,7 +4361,7 @@
             <w:sz w:val="24"/>
             <w:szCs w:val="24"/>
           </w:rPr>
-          <w:t>20</w:t>
+          <w:t>22</w:t>
         </w:r>
         <w:r>
           <w:rPr>
@@ -4451,7 +4451,7 @@
             <w:sz w:val="24"/>
             <w:szCs w:val="24"/>
           </w:rPr>
-          <w:t>20</w:t>
+          <w:t>22</w:t>
         </w:r>
         <w:r>
           <w:rPr>
@@ -8062,6 +8062,123 @@
     <w:p>
       <w:pPr>
         <w:pStyle w:val="redactare"/>
+        <w:ind w:firstLine="720"/>
+        <w:jc w:val="center"/>
+        <w:rPr>
+          <w:noProof/>
+          <w:vertAlign w:val="superscript"/>
+          <w:lang w:val="ro-RO"/>
+        </w:rPr>
+      </w:pPr>
+      <w:r>
+        <w:rPr>
+          <w:noProof/>
+          <w:vertAlign w:val="superscript"/>
+          <w:lang w:val="ro-RO"/>
+        </w:rPr>
+        <w:drawing>
+          <wp:inline distT="0" distB="0" distL="0" distR="0">
+            <wp:extent cx="3133725" cy="2350294"/>
+            <wp:effectExtent l="0" t="0" r="0" b="0"/>
+            <wp:docPr id="13" name="Picture 13"/>
+            <wp:cNvGraphicFramePr>
+              <a:graphicFrameLocks xmlns:a="http://schemas.openxmlformats.org/drawingml/2006/main" noChangeAspect="1"/>
+            </wp:cNvGraphicFramePr>
+            <a:graphic xmlns:a="http://schemas.openxmlformats.org/drawingml/2006/main">
+              <a:graphicData uri="http://schemas.openxmlformats.org/drawingml/2006/picture">
+                <pic:pic xmlns:pic="http://schemas.openxmlformats.org/drawingml/2006/picture">
+                  <pic:nvPicPr>
+                    <pic:cNvPr id="13" name="pix.jpg"/>
+                    <pic:cNvPicPr/>
+                  </pic:nvPicPr>
+                  <pic:blipFill>
+                    <a:blip r:embed="rId20">
+                      <a:extLst>
+                        <a:ext uri="{28A0092B-C50C-407E-A947-70E740481C1C}">
+                          <a14:useLocalDpi xmlns:a14="http://schemas.microsoft.com/office/drawing/2010/main" val="0"/>
+                        </a:ext>
+                      </a:extLst>
+                    </a:blip>
+                    <a:stretch>
+                      <a:fillRect/>
+                    </a:stretch>
+                  </pic:blipFill>
+                  <pic:spPr>
+                    <a:xfrm>
+                      <a:off x="0" y="0"/>
+                      <a:ext cx="3142430" cy="2356822"/>
+                    </a:xfrm>
+                    <a:prstGeom prst="rect">
+                      <a:avLst/>
+                    </a:prstGeom>
+                  </pic:spPr>
+                </pic:pic>
+              </a:graphicData>
+            </a:graphic>
+          </wp:inline>
+        </w:drawing>
+      </w:r>
+    </w:p>
+    <w:p>
+      <w:pPr>
+        <w:pStyle w:val="redactare"/>
+        <w:ind w:left="1069" w:firstLine="0"/>
+        <w:jc w:val="center"/>
+        <w:rPr>
+          <w:noProof/>
+          <w:sz w:val="20"/>
+          <w:szCs w:val="20"/>
+        </w:rPr>
+      </w:pPr>
+      <w:r>
+        <w:rPr>
+          <w:noProof/>
+          <w:sz w:val="20"/>
+          <w:szCs w:val="20"/>
+          <w:lang w:val="ro-RO"/>
+        </w:rPr>
+        <w:t xml:space="preserve">Figura </w:t>
+      </w:r>
+      <w:r>
+        <w:rPr>
+          <w:b/>
+          <w:noProof/>
+          <w:sz w:val="20"/>
+          <w:szCs w:val="20"/>
+          <w:lang w:val="ro-RO"/>
+        </w:rPr>
+        <w:t>3.</w:t>
+      </w:r>
+      <w:r>
+        <w:rPr>
+          <w:b/>
+          <w:noProof/>
+          <w:sz w:val="20"/>
+          <w:szCs w:val="20"/>
+          <w:lang w:val="ro-RO"/>
+        </w:rPr>
+        <w:t>3</w:t>
+      </w:r>
+      <w:r>
+        <w:rPr>
+          <w:noProof/>
+          <w:sz w:val="20"/>
+          <w:szCs w:val="20"/>
+        </w:rPr>
+        <w:t xml:space="preserve">: </w:t>
+      </w:r>
+      <w:r>
+        <w:rPr>
+          <w:noProof/>
+          <w:sz w:val="20"/>
+          <w:szCs w:val="20"/>
+        </w:rPr>
+        <w:t>Pixy CMUcam5</w:t>
+      </w:r>
+    </w:p>
+    <w:p>
+      <w:pPr>
+        <w:pStyle w:val="redactare"/>
         <w:ind w:firstLine="0"/>
         <w:rPr>
           <w:noProof/>
@@ -8780,6 +8897,7 @@
         <w:rPr>
           <w:noProof/>
         </w:rPr>
+        <w:lastRenderedPageBreak/>
         <w:drawing>
           <wp:inline distT="0" distB="0" distL="0" distR="0" wp14:anchorId="3154B19C" wp14:editId="192E8DBC">
             <wp:extent cx="3870960" cy="2530153"/>
@@ -8796,7 +8914,7 @@
                     <pic:cNvPicPr/>
                   </pic:nvPicPr>
                   <pic:blipFill>
-                    <a:blip r:embed="rId20">
+                    <a:blip r:embed="rId21">
                       <a:extLst>
                         <a:ext uri="{28A0092B-C50C-407E-A947-70E740481C1C}">
                           <a14:useLocalDpi xmlns:a14="http://schemas.microsoft.com/office/drawing/2010/main" val="0"/>
@@ -8875,8 +8993,38 @@
           <w:szCs w:val="20"/>
           <w:lang w:val="ro-RO"/>
         </w:rPr>
-        <w:t>Figura : Sursa Extech 382280</w:t>
-      </w:r>
+        <w:t xml:space="preserve">Figura </w:t>
+      </w:r>
+      <w:r>
+        <w:rPr>
+          <w:b/>
+          <w:noProof/>
+          <w:sz w:val="20"/>
+          <w:szCs w:val="20"/>
+          <w:lang w:val="ro-RO"/>
+        </w:rPr>
+        <w:t>3.4</w:t>
+      </w:r>
+      <w:r>
+        <w:rPr>
+          <w:noProof/>
+          <w:sz w:val="20"/>
+          <w:szCs w:val="20"/>
+          <w:lang w:val="ro-RO"/>
+        </w:rPr>
+        <w:t>: Sursa Extech 382280</w:t>
+      </w:r>
+    </w:p>
+    <w:p>
+      <w:pPr>
+        <w:pStyle w:val="redactare"/>
+        <w:rPr>
+          <w:noProof/>
+          <w:sz w:val="20"/>
+          <w:szCs w:val="20"/>
+          <w:lang w:val="ro-RO"/>
+        </w:rPr>
+      </w:pPr>
     </w:p>
     <w:p>
       <w:pPr>
@@ -8891,7 +9039,6 @@
         <w:rPr>
           <w:lang w:val="ro-RO"/>
         </w:rPr>
-        <w:lastRenderedPageBreak/>
         <w:t>3</w:t>
       </w:r>
       <w:r>
@@ -9084,7 +9231,35 @@
           <w:noProof/>
           <w:lang w:val="ro-RO"/>
         </w:rPr>
-        <w:t>Poate fi folosit pe cele mai utilizate sisteme de operare(Widnows, Linux, MacOS).</w:t>
+        <w:t>Poate fi folosit pe cele mai utilizate sisteme de operare(</w:t>
+      </w:r>
+      <w:r>
+        <w:rPr>
+          <w:noProof/>
+          <w:lang w:val="ro-RO"/>
+        </w:rPr>
+        <w:t xml:space="preserve"> </w:t>
+      </w:r>
+      <w:r>
+        <w:rPr>
+          <w:noProof/>
+          <w:lang w:val="ro-RO"/>
+        </w:rPr>
+        <w:t>Wi</w:t>
+      </w:r>
+      <w:r>
+        <w:rPr>
+          <w:noProof/>
+          <w:lang w:val="ro-RO"/>
+        </w:rPr>
+        <w:t>nd</w:t>
+      </w:r>
+      <w:r>
+        <w:rPr>
+          <w:noProof/>
+          <w:lang w:val="ro-RO"/>
+        </w:rPr>
+        <w:t>ows, Linux, MacOS).</w:t>
       </w:r>
     </w:p>
     <w:p>
@@ -9483,6 +9658,7 @@
         <w:rPr>
           <w:noProof/>
         </w:rPr>
+        <w:lastRenderedPageBreak/>
         <w:t>Are o structură a codului ușor de înțeles și folosit</w:t>
       </w:r>
     </w:p>
@@ -9507,8 +9683,153 @@
     <w:p>
       <w:pPr>
         <w:pStyle w:val="redactare"/>
-        <w:rPr>
-          <w:noProof/>
+        <w:ind w:left="1429" w:firstLine="0"/>
+        <w:rPr>
+          <w:noProof/>
+        </w:rPr>
+      </w:pPr>
+    </w:p>
+    <w:p>
+      <w:pPr>
+        <w:pStyle w:val="redactare"/>
+      </w:pPr>
+      <w:r>
+        <w:t xml:space="preserve">Structura </w:t>
+      </w:r>
+      <w:r>
+        <w:t>unei aplicații scrise în acest mediu este compusă din 2 funcții. Acestea sunt:</w:t>
+      </w:r>
+    </w:p>
+    <w:p>
+      <w:pPr>
+        <w:pStyle w:val="redactare"/>
+        <w:numPr>
+          <w:ilvl w:val="0"/>
+          <w:numId w:val="40"/>
+        </w:numPr>
+      </w:pPr>
+      <w:r>
+        <w:t>void setup()- care se rulează o singură data, la începutul programului</w:t>
+      </w:r>
+    </w:p>
+    <w:p>
+      <w:pPr>
+        <w:pStyle w:val="redactare"/>
+        <w:numPr>
+          <w:ilvl w:val="0"/>
+          <w:numId w:val="40"/>
+        </w:numPr>
+      </w:pPr>
+      <w:r>
+        <w:t>void loop()- care se rulează la nesfârșit după terminarea primei funcții</w:t>
+      </w:r>
+    </w:p>
+    <w:p>
+      <w:pPr>
+        <w:pStyle w:val="redactare"/>
+        <w:ind w:firstLine="0"/>
+      </w:pPr>
+    </w:p>
+    <w:p>
+      <w:pPr>
+        <w:pStyle w:val="redactare"/>
+        <w:jc w:val="center"/>
+        <w:rPr>
+          <w:noProof/>
+          <w:lang w:val="ro-RO"/>
+        </w:rPr>
+      </w:pPr>
+      <w:r>
+        <w:rPr>
+          <w:noProof/>
+          <w:lang w:val="ro-RO"/>
+        </w:rPr>
+        <w:drawing>
+          <wp:inline distT="0" distB="0" distL="0" distR="0">
+            <wp:extent cx="4487013" cy="2524125"/>
+            <wp:effectExtent l="0" t="0" r="8890" b="0"/>
+            <wp:docPr id="14" name="Picture 14"/>
+            <wp:cNvGraphicFramePr>
+              <a:graphicFrameLocks xmlns:a="http://schemas.openxmlformats.org/drawingml/2006/main" noChangeAspect="1"/>
+            </wp:cNvGraphicFramePr>
+            <a:graphic xmlns:a="http://schemas.openxmlformats.org/drawingml/2006/main">
+              <a:graphicData uri="http://schemas.openxmlformats.org/drawingml/2006/picture">
+                <pic:pic xmlns:pic="http://schemas.openxmlformats.org/drawingml/2006/picture">
+                  <pic:nvPicPr>
+                    <pic:cNvPr id="14" name="arduino.jfif"/>
+                    <pic:cNvPicPr/>
+                  </pic:nvPicPr>
+                  <pic:blipFill>
+                    <a:blip r:embed="rId22">
+                      <a:extLst>
+                        <a:ext uri="{28A0092B-C50C-407E-A947-70E740481C1C}">
+                          <a14:useLocalDpi xmlns:a14="http://schemas.microsoft.com/office/drawing/2010/main" val="0"/>
+                        </a:ext>
+                      </a:extLst>
+                    </a:blip>
+                    <a:stretch>
+                      <a:fillRect/>
+                    </a:stretch>
+                  </pic:blipFill>
+                  <pic:spPr>
+                    <a:xfrm>
+                      <a:off x="0" y="0"/>
+                      <a:ext cx="4506346" cy="2535001"/>
+                    </a:xfrm>
+                    <a:prstGeom prst="rect">
+                      <a:avLst/>
+                    </a:prstGeom>
+                  </pic:spPr>
+                </pic:pic>
+              </a:graphicData>
+            </a:graphic>
+          </wp:inline>
+        </w:drawing>
+      </w:r>
+    </w:p>
+    <w:p>
+      <w:pPr>
+        <w:pStyle w:val="redactare"/>
+        <w:jc w:val="center"/>
+        <w:rPr>
+          <w:noProof/>
+          <w:sz w:val="20"/>
+          <w:lang w:val="ro-RO"/>
+        </w:rPr>
+      </w:pPr>
+      <w:r>
+        <w:rPr>
+          <w:noProof/>
+          <w:sz w:val="20"/>
+          <w:lang w:val="ro-RO"/>
+        </w:rPr>
+        <w:t xml:space="preserve">Figura </w:t>
+      </w:r>
+      <w:r>
+        <w:rPr>
+          <w:b/>
+          <w:noProof/>
+          <w:sz w:val="20"/>
+          <w:lang w:val="ro-RO"/>
+        </w:rPr>
+        <w:t>3.5</w:t>
+      </w:r>
+      <w:r>
+        <w:rPr>
+          <w:noProof/>
+          <w:sz w:val="20"/>
+          <w:lang w:val="ro-RO"/>
+        </w:rPr>
+        <w:t>: Mediul de dezvoltare Arduino</w:t>
+      </w:r>
+    </w:p>
+    <w:p>
+      <w:pPr>
+        <w:pStyle w:val="redactare"/>
+        <w:jc w:val="center"/>
+        <w:rPr>
+          <w:noProof/>
+          <w:sz w:val="20"/>
           <w:lang w:val="ro-RO"/>
         </w:rPr>
       </w:pPr>
@@ -9791,6 +10112,114 @@
     </w:p>
     <w:p>
       <w:pPr>
+        <w:pStyle w:val="redactare"/>
+        <w:ind w:left="1429" w:firstLine="0"/>
+        <w:rPr>
+          <w:noProof/>
+        </w:rPr>
+      </w:pPr>
+    </w:p>
+    <w:p>
+      <w:pPr>
+        <w:pStyle w:val="redactare"/>
+        <w:ind w:left="1429" w:firstLine="0"/>
+        <w:jc w:val="center"/>
+        <w:rPr>
+          <w:noProof/>
+        </w:rPr>
+      </w:pPr>
+      <w:r>
+        <w:rPr>
+          <w:noProof/>
+        </w:rPr>
+        <w:lastRenderedPageBreak/>
+        <w:drawing>
+          <wp:inline distT="0" distB="0" distL="0" distR="0">
+            <wp:extent cx="4939665" cy="2881207"/>
+            <wp:effectExtent l="0" t="0" r="0" b="0"/>
+            <wp:docPr id="15" name="Picture 15"/>
+            <wp:cNvGraphicFramePr>
+              <a:graphicFrameLocks xmlns:a="http://schemas.openxmlformats.org/drawingml/2006/main" noChangeAspect="1"/>
+            </wp:cNvGraphicFramePr>
+            <a:graphic xmlns:a="http://schemas.openxmlformats.org/drawingml/2006/main">
+              <a:graphicData uri="http://schemas.openxmlformats.org/drawingml/2006/picture">
+                <pic:pic xmlns:pic="http://schemas.openxmlformats.org/drawingml/2006/picture">
+                  <pic:nvPicPr>
+                    <pic:cNvPr id="15" name="android-studio.png"/>
+                    <pic:cNvPicPr/>
+                  </pic:nvPicPr>
+                  <pic:blipFill>
+                    <a:blip r:embed="rId23" cstate="print">
+                      <a:extLst>
+                        <a:ext uri="{28A0092B-C50C-407E-A947-70E740481C1C}">
+                          <a14:useLocalDpi xmlns:a14="http://schemas.microsoft.com/office/drawing/2010/main" val="0"/>
+                        </a:ext>
+                      </a:extLst>
+                    </a:blip>
+                    <a:stretch>
+                      <a:fillRect/>
+                    </a:stretch>
+                  </pic:blipFill>
+                  <pic:spPr>
+                    <a:xfrm>
+                      <a:off x="0" y="0"/>
+                      <a:ext cx="4942112" cy="2882634"/>
+                    </a:xfrm>
+                    <a:prstGeom prst="rect">
+                      <a:avLst/>
+                    </a:prstGeom>
+                  </pic:spPr>
+                </pic:pic>
+              </a:graphicData>
+            </a:graphic>
+          </wp:inline>
+        </w:drawing>
+      </w:r>
+    </w:p>
+    <w:p>
+      <w:pPr>
+        <w:pStyle w:val="redactare"/>
+        <w:ind w:left="1429" w:firstLine="0"/>
+        <w:jc w:val="center"/>
+        <w:rPr>
+          <w:noProof/>
+          <w:sz w:val="20"/>
+        </w:rPr>
+      </w:pPr>
+      <w:r>
+        <w:rPr>
+          <w:noProof/>
+          <w:sz w:val="20"/>
+        </w:rPr>
+        <w:t xml:space="preserve">Figura </w:t>
+      </w:r>
+      <w:r>
+        <w:rPr>
+          <w:b/>
+          <w:noProof/>
+          <w:sz w:val="20"/>
+        </w:rPr>
+        <w:t>3.6</w:t>
+      </w:r>
+      <w:r>
+        <w:rPr>
+          <w:noProof/>
+          <w:sz w:val="20"/>
+        </w:rPr>
+        <w:t>: Mediul de dezvoltare Android Studio</w:t>
+      </w:r>
+    </w:p>
+    <w:p>
+      <w:pPr>
+        <w:pStyle w:val="redactare"/>
+        <w:ind w:left="1429" w:firstLine="0"/>
+        <w:rPr>
+          <w:noProof/>
+        </w:rPr>
+      </w:pPr>
+    </w:p>
+    <w:p>
+      <w:pPr>
         <w:pStyle w:val="SubSUbLicenta"/>
         <w:rPr>
           <w:lang w:val="ro-RO"/>
@@ -9801,7 +10230,6 @@
         <w:rPr>
           <w:lang w:val="ro-RO"/>
         </w:rPr>
-        <w:lastRenderedPageBreak/>
         <w:t>3</w:t>
       </w:r>
       <w:r>
@@ -10022,7 +10450,7 @@
                     <pic:cNvPicPr/>
                   </pic:nvPicPr>
                   <pic:blipFill>
-                    <a:blip r:embed="rId21" cstate="print">
+                    <a:blip r:embed="rId24" cstate="print">
                       <a:extLst>
                         <a:ext uri="{28A0092B-C50C-407E-A947-70E740481C1C}">
                           <a14:useLocalDpi xmlns:a14="http://schemas.microsoft.com/office/drawing/2010/main" val="0"/>
@@ -10165,6 +10593,7 @@
           <w:noProof/>
           <w:lang w:val="ro-RO"/>
         </w:rPr>
+        <w:lastRenderedPageBreak/>
         <w:t>Raw video(program fără procesare;folosit pentru ajustarea parametrilor camerei, ca și focalizarea sau luminozitatea)</w:t>
       </w:r>
     </w:p>
@@ -10502,12 +10931,98 @@
     <w:p>
       <w:pPr>
         <w:pStyle w:val="redactare"/>
+        <w:jc w:val="center"/>
         <w:rPr>
           <w:noProof/>
           <w:vertAlign w:val="superscript"/>
           <w:lang w:val="ro-RO"/>
         </w:rPr>
       </w:pPr>
+      <w:r>
+        <w:rPr>
+          <w:noProof/>
+          <w:vertAlign w:val="superscript"/>
+          <w:lang w:val="ro-RO"/>
+        </w:rPr>
+        <w:drawing>
+          <wp:inline distT="0" distB="0" distL="0" distR="0">
+            <wp:extent cx="5076825" cy="3997850"/>
+            <wp:effectExtent l="0" t="0" r="0" b="3175"/>
+            <wp:docPr id="16" name="Picture 16"/>
+            <wp:cNvGraphicFramePr>
+              <a:graphicFrameLocks xmlns:a="http://schemas.openxmlformats.org/drawingml/2006/main" noChangeAspect="1"/>
+            </wp:cNvGraphicFramePr>
+            <a:graphic xmlns:a="http://schemas.openxmlformats.org/drawingml/2006/main">
+              <a:graphicData uri="http://schemas.openxmlformats.org/drawingml/2006/picture">
+                <pic:pic xmlns:pic="http://schemas.openxmlformats.org/drawingml/2006/picture">
+                  <pic:nvPicPr>
+                    <pic:cNvPr id="16" name="git.PNG"/>
+                    <pic:cNvPicPr/>
+                  </pic:nvPicPr>
+                  <pic:blipFill>
+                    <a:blip r:embed="rId25">
+                      <a:extLst>
+                        <a:ext uri="{28A0092B-C50C-407E-A947-70E740481C1C}">
+                          <a14:useLocalDpi xmlns:a14="http://schemas.microsoft.com/office/drawing/2010/main" val="0"/>
+                        </a:ext>
+                      </a:extLst>
+                    </a:blip>
+                    <a:stretch>
+                      <a:fillRect/>
+                    </a:stretch>
+                  </pic:blipFill>
+                  <pic:spPr>
+                    <a:xfrm>
+                      <a:off x="0" y="0"/>
+                      <a:ext cx="5082600" cy="4002398"/>
+                    </a:xfrm>
+                    <a:prstGeom prst="rect">
+                      <a:avLst/>
+                    </a:prstGeom>
+                  </pic:spPr>
+                </pic:pic>
+              </a:graphicData>
+            </a:graphic>
+          </wp:inline>
+        </w:drawing>
+      </w:r>
+    </w:p>
+    <w:p>
+      <w:pPr>
+        <w:pStyle w:val="redactare"/>
+        <w:jc w:val="center"/>
+        <w:rPr>
+          <w:noProof/>
+          <w:vertAlign w:val="superscript"/>
+          <w:lang w:val="ro-RO"/>
+        </w:rPr>
+      </w:pPr>
+      <w:r>
+        <w:rPr>
+          <w:noProof/>
+          <w:vertAlign w:val="superscript"/>
+          <w:lang w:val="ro-RO"/>
+        </w:rPr>
+        <w:t>Figura :</w:t>
+      </w:r>
+      <w:r>
+        <w:rPr>
+          <w:noProof/>
+          <w:vertAlign w:val="superscript"/>
+          <w:lang w:val="ro-RO"/>
+        </w:rPr>
+        <w:t xml:space="preserve"> Pagina personală de GitHub</w:t>
+      </w:r>
+    </w:p>
+    <w:p>
+      <w:pPr>
+        <w:pStyle w:val="redactare"/>
+        <w:rPr>
+          <w:noProof/>
+          <w:vertAlign w:val="superscript"/>
+          <w:lang w:val="ro-RO"/>
+        </w:rPr>
+      </w:pPr>
     </w:p>
     <w:p>
       <w:pPr>
@@ -10521,169 +11036,169 @@
         <w:rPr>
           <w:lang w:val="ro-RO"/>
         </w:rPr>
+        <w:t>3.2.</w:t>
+      </w:r>
+      <w:r>
+        <w:rPr>
+          <w:lang w:val="ro-RO"/>
+        </w:rPr>
+        <w:t>7</w:t>
+      </w:r>
+      <w:r>
+        <w:rPr>
+          <w:lang w:val="ro-RO"/>
+        </w:rPr>
+        <w:t xml:space="preserve"> Lynx</w:t>
+      </w:r>
+      <w:r>
+        <w:rPr>
+          <w:lang w:val="ro-RO"/>
+        </w:rPr>
+        <w:t>Term</w:t>
+      </w:r>
+      <w:bookmarkEnd w:id="27"/>
+    </w:p>
+    <w:p>
+      <w:pPr>
+        <w:pStyle w:val="redactare"/>
+        <w:rPr>
+          <w:noProof/>
+          <w:lang w:val="ro-RO"/>
+        </w:rPr>
+      </w:pPr>
+    </w:p>
+    <w:p>
+      <w:pPr>
+        <w:pStyle w:val="redactare"/>
+        <w:rPr>
+          <w:noProof/>
+          <w:vertAlign w:val="superscript"/>
+          <w:lang w:val="ro-RO"/>
+        </w:rPr>
+      </w:pPr>
+      <w:r>
+        <w:rPr>
+          <w:noProof/>
+          <w:lang w:val="ro-RO"/>
+        </w:rPr>
+        <w:t>LynxTerm este un software realizat special</w:t>
+      </w:r>
+      <w:r>
+        <w:rPr>
+          <w:noProof/>
+          <w:lang w:val="ro-RO"/>
+        </w:rPr>
+        <w:t>, de că</w:t>
+      </w:r>
+      <w:r>
+        <w:rPr>
+          <w:noProof/>
+          <w:lang w:val="ro-RO"/>
+        </w:rPr>
+        <w:t>tre LynxMotion,</w:t>
+      </w:r>
+      <w:r>
+        <w:rPr>
+          <w:noProof/>
+          <w:lang w:val="ro-RO"/>
+        </w:rPr>
+        <w:t xml:space="preserve"> pentru testarea funcționalităților plă</w:t>
+      </w:r>
+      <w:r>
+        <w:rPr>
+          <w:noProof/>
+          <w:lang w:val="ro-RO"/>
+        </w:rPr>
+        <w:t>cii SSC-32</w:t>
+      </w:r>
+      <w:r>
+        <w:rPr>
+          <w:noProof/>
+          <w:lang w:val="ro-RO"/>
+        </w:rPr>
+        <w:t>. Acesta se prezintă</w:t>
+      </w:r>
+      <w:r>
+        <w:rPr>
+          <w:noProof/>
+          <w:lang w:val="ro-RO"/>
+        </w:rPr>
+        <w:t xml:space="preserve"> </w:t>
+      </w:r>
+      <w:r>
+        <w:rPr>
+          <w:noProof/>
+          <w:lang w:val="ro-RO"/>
+        </w:rPr>
+        <w:t>sub forma unui terminal serial și a unor bări de acț</w:t>
+      </w:r>
+      <w:r>
+        <w:rPr>
+          <w:noProof/>
+          <w:lang w:val="ro-RO"/>
+        </w:rPr>
+        <w:t>iune, de unde se po</w:t>
+      </w:r>
+      <w:r>
+        <w:rPr>
+          <w:noProof/>
+          <w:lang w:val="ro-RO"/>
+        </w:rPr>
+        <w:t>t da comenzi motoarelor. Această aplicație este utilă</w:t>
+      </w:r>
+      <w:r>
+        <w:rPr>
+          <w:noProof/>
+          <w:lang w:val="ro-RO"/>
+        </w:rPr>
+        <w:t xml:space="preserve"> </w:t>
+      </w:r>
+      <w:r>
+        <w:rPr>
+          <w:noProof/>
+          <w:lang w:val="ro-RO"/>
+        </w:rPr>
+        <w:t>pentru a determina buna funcț</w:t>
+      </w:r>
+      <w:r>
+        <w:rPr>
+          <w:noProof/>
+          <w:lang w:val="ro-RO"/>
+        </w:rPr>
+        <w:t>ionare a motoarelor.</w:t>
+      </w:r>
+      <w:r>
+        <w:rPr>
+          <w:noProof/>
+          <w:vertAlign w:val="superscript"/>
+          <w:lang w:val="ro-RO"/>
+        </w:rPr>
+        <w:t>[13]</w:t>
+      </w:r>
+    </w:p>
+    <w:p>
+      <w:pPr>
+        <w:pStyle w:val="redactare"/>
+        <w:rPr>
+          <w:noProof/>
+          <w:lang w:val="ro-RO"/>
+        </w:rPr>
+      </w:pPr>
+    </w:p>
+    <w:p>
+      <w:pPr>
+        <w:pStyle w:val="redactare"/>
+        <w:jc w:val="center"/>
+        <w:rPr>
+          <w:noProof/>
+          <w:lang w:val="ro-RO"/>
+        </w:rPr>
+      </w:pPr>
+      <w:r>
+        <w:rPr>
+          <w:noProof/>
+        </w:rPr>
         <w:lastRenderedPageBreak/>
-        <w:t>3.2.</w:t>
-      </w:r>
-      <w:r>
-        <w:rPr>
-          <w:lang w:val="ro-RO"/>
-        </w:rPr>
-        <w:t>7</w:t>
-      </w:r>
-      <w:r>
-        <w:rPr>
-          <w:lang w:val="ro-RO"/>
-        </w:rPr>
-        <w:t xml:space="preserve"> Lynx</w:t>
-      </w:r>
-      <w:r>
-        <w:rPr>
-          <w:lang w:val="ro-RO"/>
-        </w:rPr>
-        <w:t>Term</w:t>
-      </w:r>
-      <w:bookmarkEnd w:id="27"/>
-    </w:p>
-    <w:p>
-      <w:pPr>
-        <w:pStyle w:val="redactare"/>
-        <w:rPr>
-          <w:noProof/>
-          <w:lang w:val="ro-RO"/>
-        </w:rPr>
-      </w:pPr>
-    </w:p>
-    <w:p>
-      <w:pPr>
-        <w:pStyle w:val="redactare"/>
-        <w:rPr>
-          <w:noProof/>
-          <w:vertAlign w:val="superscript"/>
-          <w:lang w:val="ro-RO"/>
-        </w:rPr>
-      </w:pPr>
-      <w:r>
-        <w:rPr>
-          <w:noProof/>
-          <w:lang w:val="ro-RO"/>
-        </w:rPr>
-        <w:t>LynxTerm este un software realizat special</w:t>
-      </w:r>
-      <w:r>
-        <w:rPr>
-          <w:noProof/>
-          <w:lang w:val="ro-RO"/>
-        </w:rPr>
-        <w:t>, de că</w:t>
-      </w:r>
-      <w:r>
-        <w:rPr>
-          <w:noProof/>
-          <w:lang w:val="ro-RO"/>
-        </w:rPr>
-        <w:t>tre LynxMotion,</w:t>
-      </w:r>
-      <w:r>
-        <w:rPr>
-          <w:noProof/>
-          <w:lang w:val="ro-RO"/>
-        </w:rPr>
-        <w:t xml:space="preserve"> pentru testarea funcționalităților plă</w:t>
-      </w:r>
-      <w:r>
-        <w:rPr>
-          <w:noProof/>
-          <w:lang w:val="ro-RO"/>
-        </w:rPr>
-        <w:t>cii SSC-32</w:t>
-      </w:r>
-      <w:r>
-        <w:rPr>
-          <w:noProof/>
-          <w:lang w:val="ro-RO"/>
-        </w:rPr>
-        <w:t>. Acesta se prezintă</w:t>
-      </w:r>
-      <w:r>
-        <w:rPr>
-          <w:noProof/>
-          <w:lang w:val="ro-RO"/>
-        </w:rPr>
-        <w:t xml:space="preserve"> </w:t>
-      </w:r>
-      <w:r>
-        <w:rPr>
-          <w:noProof/>
-          <w:lang w:val="ro-RO"/>
-        </w:rPr>
-        <w:t>sub forma unui terminal serial și a unor bări de acț</w:t>
-      </w:r>
-      <w:r>
-        <w:rPr>
-          <w:noProof/>
-          <w:lang w:val="ro-RO"/>
-        </w:rPr>
-        <w:t>iune, de unde se po</w:t>
-      </w:r>
-      <w:r>
-        <w:rPr>
-          <w:noProof/>
-          <w:lang w:val="ro-RO"/>
-        </w:rPr>
-        <w:t>t da comenzi motoarelor. Această aplicație este utilă</w:t>
-      </w:r>
-      <w:r>
-        <w:rPr>
-          <w:noProof/>
-          <w:lang w:val="ro-RO"/>
-        </w:rPr>
-        <w:t xml:space="preserve"> </w:t>
-      </w:r>
-      <w:r>
-        <w:rPr>
-          <w:noProof/>
-          <w:lang w:val="ro-RO"/>
-        </w:rPr>
-        <w:t>pentru a determina buna funcț</w:t>
-      </w:r>
-      <w:r>
-        <w:rPr>
-          <w:noProof/>
-          <w:lang w:val="ro-RO"/>
-        </w:rPr>
-        <w:t>ionare a motoarelor.</w:t>
-      </w:r>
-      <w:r>
-        <w:rPr>
-          <w:noProof/>
-          <w:vertAlign w:val="superscript"/>
-          <w:lang w:val="ro-RO"/>
-        </w:rPr>
-        <w:t>[13]</w:t>
-      </w:r>
-    </w:p>
-    <w:p>
-      <w:pPr>
-        <w:pStyle w:val="redactare"/>
-        <w:rPr>
-          <w:noProof/>
-          <w:lang w:val="ro-RO"/>
-        </w:rPr>
-      </w:pPr>
-    </w:p>
-    <w:p>
-      <w:pPr>
-        <w:pStyle w:val="redactare"/>
-        <w:jc w:val="center"/>
-        <w:rPr>
-          <w:noProof/>
-          <w:lang w:val="ro-RO"/>
-        </w:rPr>
-      </w:pPr>
-      <w:r>
-        <w:rPr>
-          <w:noProof/>
-        </w:rPr>
         <w:drawing>
           <wp:inline distT="0" distB="0" distL="0" distR="0" wp14:anchorId="14AB39FE" wp14:editId="07DC7947">
             <wp:extent cx="3524250" cy="2711806"/>
@@ -10700,7 +11215,7 @@
                     <pic:cNvPicPr/>
                   </pic:nvPicPr>
                   <pic:blipFill>
-                    <a:blip r:embed="rId22">
+                    <a:blip r:embed="rId26">
                       <a:extLst>
                         <a:ext uri="{28A0092B-C50C-407E-A947-70E740481C1C}">
                           <a14:useLocalDpi xmlns:a14="http://schemas.microsoft.com/office/drawing/2010/main" val="0"/>
@@ -10853,7 +11368,7 @@
                     <pic:cNvPicPr/>
                   </pic:nvPicPr>
                   <pic:blipFill>
-                    <a:blip r:embed="rId23">
+                    <a:blip r:embed="rId27">
                       <a:extLst>
                         <a:ext uri="{28A0092B-C50C-407E-A947-70E740481C1C}">
                           <a14:useLocalDpi xmlns:a14="http://schemas.microsoft.com/office/drawing/2010/main" val="0"/>
@@ -10931,255 +11446,261 @@
         <w:rPr>
           <w:lang w:val="ro-RO"/>
         </w:rPr>
+        <w:t>4</w:t>
+      </w:r>
+      <w:r>
+        <w:rPr>
+          <w:lang w:val="ro-RO"/>
+        </w:rPr>
+        <w:t xml:space="preserve">.1 Arhitectura hardware </w:t>
+      </w:r>
+      <w:r>
+        <w:t>ş</w:t>
+      </w:r>
+      <w:r>
+        <w:t>i mecanic</w:t>
+      </w:r>
+      <w:r>
+        <w:t>ă</w:t>
+      </w:r>
+      <w:bookmarkEnd w:id="29"/>
+    </w:p>
+    <w:p>
+      <w:pPr>
+        <w:pStyle w:val="SubLicenta"/>
+      </w:pPr>
+    </w:p>
+    <w:p>
+      <w:pPr>
+        <w:pStyle w:val="redactare"/>
+        <w:rPr>
+          <w:noProof/>
+        </w:rPr>
+      </w:pPr>
+      <w:r>
+        <w:rPr>
+          <w:noProof/>
+        </w:rPr>
+        <w:t>Set</w:t>
+      </w:r>
+      <w:r>
+        <w:rPr>
+          <w:noProof/>
+        </w:rPr>
+        <w:t xml:space="preserve">ul BRAT a venit </w:t>
+      </w:r>
+      <w:r>
+        <w:rPr>
+          <w:noProof/>
+        </w:rPr>
+        <w:t>î</w:t>
+      </w:r>
+      <w:r>
+        <w:rPr>
+          <w:noProof/>
+        </w:rPr>
+        <w:t>nso</w:t>
+      </w:r>
+      <w:r>
+        <w:rPr>
+          <w:noProof/>
+        </w:rPr>
+        <w:t>ţ</w:t>
+      </w:r>
+      <w:r>
+        <w:rPr>
+          <w:noProof/>
+        </w:rPr>
+        <w:t xml:space="preserve">it de un ghid de asamblare online. Cadrul mecanic al robotului a fost realizat prin </w:t>
+      </w:r>
+      <w:r>
+        <w:rPr>
+          <w:noProof/>
+        </w:rPr>
+        <w:t>î</w:t>
+      </w:r>
+      <w:r>
+        <w:rPr>
+          <w:noProof/>
+        </w:rPr>
+        <w:t>mbinarea pieselor prefabricate conform ghidului.</w:t>
+      </w:r>
+      <w:r>
+        <w:rPr>
+          <w:noProof/>
+        </w:rPr>
+        <w:t xml:space="preserve"> </w:t>
+      </w:r>
+      <w:r>
+        <w:rPr>
+          <w:noProof/>
+        </w:rPr>
+        <w:t>Totodat</w:t>
+      </w:r>
+      <w:r>
+        <w:rPr>
+          <w:noProof/>
+        </w:rPr>
+        <w:t>ă</w:t>
+      </w:r>
+      <w:r>
+        <w:rPr>
+          <w:noProof/>
+        </w:rPr>
+        <w:t xml:space="preserve">, cu ajutorul acestui document am integrat motoarele </w:t>
+      </w:r>
+      <w:r>
+        <w:rPr>
+          <w:noProof/>
+        </w:rPr>
+        <w:t>ş</w:t>
+      </w:r>
+      <w:r>
+        <w:rPr>
+          <w:noProof/>
+        </w:rPr>
+        <w:t>i placa SSC-32</w:t>
+      </w:r>
+      <w:r>
+        <w:rPr>
+          <w:noProof/>
+        </w:rPr>
+        <w:t>.</w:t>
+      </w:r>
+    </w:p>
+    <w:p>
+      <w:pPr>
+        <w:pStyle w:val="redactare"/>
+        <w:rPr>
+          <w:noProof/>
+        </w:rPr>
+      </w:pPr>
+      <w:r>
+        <w:rPr>
+          <w:noProof/>
+        </w:rPr>
+        <w:t xml:space="preserve">Am stablit </w:t>
+      </w:r>
+      <w:r>
+        <w:rPr>
+          <w:noProof/>
+        </w:rPr>
+        <w:t>ş</w:t>
+      </w:r>
+      <w:r>
+        <w:rPr>
+          <w:noProof/>
+        </w:rPr>
+        <w:t>i un spa</w:t>
+      </w:r>
+      <w:r>
+        <w:rPr>
+          <w:noProof/>
+        </w:rPr>
+        <w:t>ţ</w:t>
+      </w:r>
+      <w:r>
+        <w:rPr>
+          <w:noProof/>
+        </w:rPr>
+        <w:t>iu de lucru pentru robot, unde s</w:t>
+      </w:r>
+      <w:r>
+        <w:rPr>
+          <w:noProof/>
+        </w:rPr>
+        <w:t>ă</w:t>
+      </w:r>
+      <w:r>
+        <w:rPr>
+          <w:noProof/>
+        </w:rPr>
+        <w:t xml:space="preserve"> </w:t>
+      </w:r>
+      <w:r>
+        <w:rPr>
+          <w:noProof/>
+        </w:rPr>
+        <w:t>îş</w:t>
+      </w:r>
+      <w:r>
+        <w:rPr>
+          <w:noProof/>
+        </w:rPr>
+        <w:t>i desf</w:t>
+      </w:r>
+      <w:r>
+        <w:rPr>
+          <w:noProof/>
+        </w:rPr>
+        <w:t>ăş</w:t>
+      </w:r>
+      <w:r>
+        <w:rPr>
+          <w:noProof/>
+        </w:rPr>
+        <w:t>oare mi</w:t>
+      </w:r>
+      <w:r>
+        <w:rPr>
+          <w:noProof/>
+        </w:rPr>
+        <w:t>ş</w:t>
+      </w:r>
+      <w:r>
+        <w:rPr>
+          <w:noProof/>
+        </w:rPr>
+        <w:t>c</w:t>
+      </w:r>
+      <w:r>
+        <w:rPr>
+          <w:noProof/>
+        </w:rPr>
+        <w:t>ă</w:t>
+      </w:r>
+      <w:r>
+        <w:rPr>
+          <w:noProof/>
+        </w:rPr>
+        <w:t>rile</w:t>
+      </w:r>
+      <w:r>
+        <w:rPr>
+          <w:noProof/>
+        </w:rPr>
+        <w:t xml:space="preserve">. </w:t>
+      </w:r>
+      <w:r>
+        <w:rPr>
+          <w:noProof/>
+        </w:rPr>
+        <w:t>Arena are o formă</w:t>
+      </w:r>
+      <w:r>
+        <w:rPr>
+          <w:noProof/>
+        </w:rPr>
+        <w:t xml:space="preserve"> </w:t>
+      </w:r>
+      <w:r>
+        <w:rPr>
+          <w:noProof/>
+        </w:rPr>
+        <w:t>dreptunghiulară, cu pereți pe toate părțile, avâ</w:t>
+      </w:r>
+      <w:r>
+        <w:rPr>
+          <w:noProof/>
+        </w:rPr>
+        <w:t xml:space="preserve">nd dimensiunile 84,5 </w:t>
+      </w:r>
+      <w:r>
+        <w:rPr>
+          <w:noProof/>
+        </w:rPr>
         <w:lastRenderedPageBreak/>
-        <w:t>4</w:t>
-      </w:r>
-      <w:r>
-        <w:rPr>
-          <w:lang w:val="ro-RO"/>
-        </w:rPr>
-        <w:t xml:space="preserve">.1 Arhitectura hardware </w:t>
-      </w:r>
-      <w:r>
-        <w:t>ş</w:t>
-      </w:r>
-      <w:r>
-        <w:t>i mecanic</w:t>
-      </w:r>
-      <w:r>
-        <w:t>ă</w:t>
-      </w:r>
-      <w:bookmarkEnd w:id="29"/>
-    </w:p>
-    <w:p>
-      <w:pPr>
-        <w:pStyle w:val="SubLicenta"/>
-      </w:pPr>
-    </w:p>
-    <w:p>
-      <w:pPr>
-        <w:pStyle w:val="redactare"/>
-        <w:rPr>
-          <w:noProof/>
-        </w:rPr>
-      </w:pPr>
-      <w:r>
-        <w:rPr>
-          <w:noProof/>
-        </w:rPr>
-        <w:t>Set</w:t>
-      </w:r>
-      <w:r>
-        <w:rPr>
-          <w:noProof/>
-        </w:rPr>
-        <w:t xml:space="preserve">ul BRAT a venit </w:t>
-      </w:r>
-      <w:r>
-        <w:rPr>
-          <w:noProof/>
-        </w:rPr>
-        <w:t>î</w:t>
-      </w:r>
-      <w:r>
-        <w:rPr>
-          <w:noProof/>
-        </w:rPr>
-        <w:t>nso</w:t>
-      </w:r>
-      <w:r>
-        <w:rPr>
-          <w:noProof/>
-        </w:rPr>
-        <w:t>ţ</w:t>
-      </w:r>
-      <w:r>
-        <w:rPr>
-          <w:noProof/>
-        </w:rPr>
-        <w:t xml:space="preserve">it de un ghid de asamblare online. Cadrul mecanic al robotului a fost realizat prin </w:t>
-      </w:r>
-      <w:r>
-        <w:rPr>
-          <w:noProof/>
-        </w:rPr>
-        <w:t>î</w:t>
-      </w:r>
-      <w:r>
-        <w:rPr>
-          <w:noProof/>
-        </w:rPr>
-        <w:t>mbinarea pieselor prefabricate conform ghidului.</w:t>
-      </w:r>
-      <w:r>
-        <w:rPr>
-          <w:noProof/>
-        </w:rPr>
-        <w:t xml:space="preserve"> </w:t>
-      </w:r>
-      <w:r>
-        <w:rPr>
-          <w:noProof/>
-        </w:rPr>
-        <w:t>Totodat</w:t>
-      </w:r>
-      <w:r>
-        <w:rPr>
-          <w:noProof/>
-        </w:rPr>
-        <w:t>ă</w:t>
-      </w:r>
-      <w:r>
-        <w:rPr>
-          <w:noProof/>
-        </w:rPr>
-        <w:t xml:space="preserve">, cu ajutorul acestui document am integrat motoarele </w:t>
-      </w:r>
-      <w:r>
-        <w:rPr>
-          <w:noProof/>
-        </w:rPr>
-        <w:t>ş</w:t>
-      </w:r>
-      <w:r>
-        <w:rPr>
-          <w:noProof/>
-        </w:rPr>
-        <w:t>i placa SSC-32</w:t>
-      </w:r>
-      <w:r>
-        <w:rPr>
-          <w:noProof/>
-        </w:rPr>
-        <w:t>.</w:t>
-      </w:r>
-    </w:p>
-    <w:p>
-      <w:pPr>
-        <w:pStyle w:val="redactare"/>
-        <w:rPr>
-          <w:noProof/>
-        </w:rPr>
-      </w:pPr>
-      <w:r>
-        <w:rPr>
-          <w:noProof/>
-        </w:rPr>
-        <w:t xml:space="preserve">Am stablit </w:t>
-      </w:r>
-      <w:r>
-        <w:rPr>
-          <w:noProof/>
-        </w:rPr>
-        <w:t>ş</w:t>
-      </w:r>
-      <w:r>
-        <w:rPr>
-          <w:noProof/>
-        </w:rPr>
-        <w:t>i un spa</w:t>
-      </w:r>
-      <w:r>
-        <w:rPr>
-          <w:noProof/>
-        </w:rPr>
-        <w:t>ţ</w:t>
-      </w:r>
-      <w:r>
-        <w:rPr>
-          <w:noProof/>
-        </w:rPr>
-        <w:t>iu de lucru pentru robot, unde s</w:t>
-      </w:r>
-      <w:r>
-        <w:rPr>
-          <w:noProof/>
-        </w:rPr>
-        <w:t>ă</w:t>
-      </w:r>
-      <w:r>
-        <w:rPr>
-          <w:noProof/>
-        </w:rPr>
-        <w:t xml:space="preserve"> </w:t>
-      </w:r>
-      <w:r>
-        <w:rPr>
-          <w:noProof/>
-        </w:rPr>
-        <w:t>îş</w:t>
-      </w:r>
-      <w:r>
-        <w:rPr>
-          <w:noProof/>
-        </w:rPr>
-        <w:t>i desf</w:t>
-      </w:r>
-      <w:r>
-        <w:rPr>
-          <w:noProof/>
-        </w:rPr>
-        <w:t>ăş</w:t>
-      </w:r>
-      <w:r>
-        <w:rPr>
-          <w:noProof/>
-        </w:rPr>
-        <w:t>oare mi</w:t>
-      </w:r>
-      <w:r>
-        <w:rPr>
-          <w:noProof/>
-        </w:rPr>
-        <w:t>ş</w:t>
-      </w:r>
-      <w:r>
-        <w:rPr>
-          <w:noProof/>
-        </w:rPr>
-        <w:t>c</w:t>
-      </w:r>
-      <w:r>
-        <w:rPr>
-          <w:noProof/>
-        </w:rPr>
-        <w:t>ă</w:t>
-      </w:r>
-      <w:r>
-        <w:rPr>
-          <w:noProof/>
-        </w:rPr>
-        <w:t>rile</w:t>
-      </w:r>
-      <w:r>
-        <w:rPr>
-          <w:noProof/>
-        </w:rPr>
-        <w:t xml:space="preserve">. </w:t>
-      </w:r>
-      <w:r>
-        <w:rPr>
-          <w:noProof/>
-        </w:rPr>
-        <w:t>Arena are o formă</w:t>
-      </w:r>
-      <w:r>
-        <w:rPr>
-          <w:noProof/>
-        </w:rPr>
-        <w:t xml:space="preserve"> </w:t>
-      </w:r>
-      <w:r>
-        <w:rPr>
-          <w:noProof/>
-        </w:rPr>
-        <w:t>dreptunghiulară, cu pereți pe toate părțile, avâ</w:t>
-      </w:r>
-      <w:r>
-        <w:rPr>
-          <w:noProof/>
-        </w:rPr>
-        <w:t>nd dimensiunile 84,5 cm pe 78 cm pe 4,4 cm</w:t>
+        <w:t>cm pe 78 cm pe 4,4 cm</w:t>
       </w:r>
       <w:r>
         <w:rPr>
@@ -11309,7 +11830,7 @@
                     <pic:cNvPicPr/>
                   </pic:nvPicPr>
                   <pic:blipFill>
-                    <a:blip r:embed="rId24" cstate="print">
+                    <a:blip r:embed="rId28" cstate="print">
                       <a:extLst>
                         <a:ext uri="{28A0092B-C50C-407E-A947-70E740481C1C}">
                           <a14:useLocalDpi xmlns:a14="http://schemas.microsoft.com/office/drawing/2010/main" val="0"/>
@@ -12005,15 +12526,7 @@
           <w:noProof/>
           <w:lang w:val="ro-RO"/>
         </w:rPr>
-        <w:t xml:space="preserve">Deoarece am folosit multe protocoale de comunicare ale plăcii Arduino cu alte componente, cea mai simplă soluţie rămasă este comunicarea direct prin intermediul </w:t>
-      </w:r>
-      <w:r>
-        <w:rPr>
-          <w:noProof/>
-          <w:lang w:val="ro-RO"/>
-        </w:rPr>
-        <w:lastRenderedPageBreak/>
-        <w:t xml:space="preserve">pinilor, prin TTL. </w:t>
+        <w:t xml:space="preserve">Deoarece am folosit multe protocoale de comunicare ale plăcii Arduino cu alte componente, cea mai simplă soluţie rămasă este comunicarea direct prin intermediul pinilor, prin TTL. </w:t>
       </w:r>
       <w:r>
         <w:rPr>
@@ -12456,6 +12969,7 @@
                 <w:noProof/>
                 <w:lang w:val="ro-RO"/>
               </w:rPr>
+              <w:lastRenderedPageBreak/>
               <w:t>18</w:t>
             </w:r>
           </w:p>
@@ -12932,7 +13446,7 @@
                     <pic:cNvPicPr/>
                   </pic:nvPicPr>
                   <pic:blipFill>
-                    <a:blip r:embed="rId25">
+                    <a:blip r:embed="rId29">
                       <a:extLst>
                         <a:ext uri="{28A0092B-C50C-407E-A947-70E740481C1C}">
                           <a14:useLocalDpi xmlns:a14="http://schemas.microsoft.com/office/drawing/2010/main" val="0"/>
@@ -13028,7 +13542,6 @@
       </w:pPr>
       <w:bookmarkStart w:id="31" w:name="_Toc8376846"/>
       <w:r>
-        <w:lastRenderedPageBreak/>
         <w:t>4.2.1 Arduino</w:t>
       </w:r>
       <w:bookmarkEnd w:id="31"/>
@@ -13214,6 +13727,7 @@
           <w:noProof/>
           <w:lang w:val="ro-RO"/>
         </w:rPr>
+        <w:lastRenderedPageBreak/>
         <w:t>Coordonatele x și y ale centrului fiecărui obiect</w:t>
       </w:r>
     </w:p>
@@ -14111,6 +14625,7 @@
         <w:rPr>
           <w:lang w:val="ro-RO"/>
         </w:rPr>
+        <w:lastRenderedPageBreak/>
         <w:t>Cu piciorul stâng</w:t>
       </w:r>
     </w:p>
@@ -14557,174 +15072,172 @@
         <w:t xml:space="preserve">Cu ajutorul acestei metode se pot realiza </w:t>
       </w:r>
       <w:r>
-        <w:t xml:space="preserve">schimbări de direcție, atât în stânga, cât și în dreapta. Iar pentru </w:t>
-      </w:r>
-      <w:proofErr w:type="gramStart"/>
-      <w:r>
+        <w:t>schimbări de direcție, atât în stânga, cât și în dreapta. Iar pentru a implementa căutarea de obiecte în cazul în care nu este detectat niciunul, am optat pentru 3 întoarceri consecutive în partea stângă, aleasă aleator. Această întoarcere complexă reușește să schimbe o mare parte din orizontul  camerei robotului, astfel încât există noi posibilități de detecție a unui obiect.</w:t>
+      </w:r>
+    </w:p>
+    <w:p>
+      <w:pPr>
+        <w:pStyle w:val="SubSUbLicenta"/>
+      </w:pPr>
+      <w:r>
+        <w:t xml:space="preserve">5.1.2 </w:t>
+      </w:r>
+      <w:r>
+        <w:t>Mișcarea</w:t>
+      </w:r>
+      <w:r>
+        <w:t xml:space="preserve"> în față</w:t>
+      </w:r>
+    </w:p>
+    <w:p>
+      <w:pPr>
+        <w:pStyle w:val="SubSUbLicenta"/>
+      </w:pPr>
+    </w:p>
+    <w:p>
+      <w:pPr>
+        <w:pStyle w:val="redactare"/>
+        <w:rPr>
+          <w:lang w:val="ro-RO"/>
+        </w:rPr>
+      </w:pPr>
+      <w:r>
+        <w:t xml:space="preserve">Pasul </w:t>
+      </w:r>
+      <w:r>
+        <w:rPr>
+          <w:lang w:val="ro-RO"/>
+        </w:rPr>
+        <w:t xml:space="preserve">în față </w:t>
+      </w:r>
+      <w:r>
+        <w:rPr>
+          <w:lang w:val="ro-RO"/>
+        </w:rPr>
+        <w:t xml:space="preserve">se va folosi pentru a completa alunecarea discutată anterior, astfel obținându-se </w:t>
+      </w:r>
+      <w:r>
+        <w:rPr>
+          <w:lang w:val="ro-RO"/>
+        </w:rPr>
+        <w:t xml:space="preserve">o mișcare </w:t>
+      </w:r>
+      <w:r>
+        <w:rPr>
+          <w:lang w:val="ro-RO"/>
+        </w:rPr>
+        <w:t>în lateral complet</w:t>
+      </w:r>
+      <w:r>
+        <w:rPr>
+          <w:lang w:val="ro-RO"/>
+        </w:rPr>
+        <w:t>ă</w:t>
+      </w:r>
+      <w:r>
+        <w:rPr>
+          <w:lang w:val="ro-RO"/>
+        </w:rPr>
+        <w:t>.</w:t>
+      </w:r>
+      <w:r>
+        <w:rPr>
+          <w:lang w:val="ro-RO"/>
+        </w:rPr>
+        <w:t xml:space="preserve"> </w:t>
+      </w:r>
+      <w:r>
+        <w:rPr>
+          <w:lang w:val="ro-RO"/>
+        </w:rPr>
+        <w:t>Ace</w:t>
+      </w:r>
+      <w:r>
+        <w:rPr>
+          <w:lang w:val="ro-RO"/>
+        </w:rPr>
         <w:t>a</w:t>
       </w:r>
-      <w:proofErr w:type="gramEnd"/>
-      <w:r>
-        <w:t xml:space="preserve"> implementa căutarea de obiecte în cazul în care nu este detectat niciunul, am optat pentru 3 întoarceri consecutive în partea stângă, aleasă aleator. Această întoarcere complexă reușește să schimbe o mare parte din orizontul  camerei robotului, astfel încât există noi posibilități de detecție a unui obiect.</w:t>
-      </w:r>
-    </w:p>
-    <w:p>
-      <w:pPr>
-        <w:pStyle w:val="SubSUbLicenta"/>
-      </w:pPr>
-      <w:r>
+      <w:r>
+        <w:rPr>
+          <w:lang w:val="ro-RO"/>
+        </w:rPr>
+        <w:t>st</w:t>
+      </w:r>
+      <w:r>
+        <w:rPr>
+          <w:lang w:val="ro-RO"/>
+        </w:rPr>
+        <w:t>a</w:t>
+      </w:r>
+      <w:r>
+        <w:rPr>
+          <w:lang w:val="ro-RO"/>
+        </w:rPr>
+        <w:t xml:space="preserve"> </w:t>
+      </w:r>
+      <w:r>
+        <w:rPr>
+          <w:lang w:val="ro-RO"/>
+        </w:rPr>
+        <w:t>este constituită din 2 pași</w:t>
+      </w:r>
+      <w:r>
+        <w:rPr>
+          <w:lang w:val="ro-RO"/>
+        </w:rPr>
+        <w:t>. Întâi se păsește cu piciorul drept, iar apoi cu cel stâng, după care se va reveni la poziția inițială pentru a putea acționa și alte mișcări.</w:t>
+      </w:r>
+    </w:p>
+    <w:p>
+      <w:pPr>
+        <w:pStyle w:val="redactare"/>
+        <w:rPr>
+          <w:lang w:val="ro-RO"/>
+        </w:rPr>
+      </w:pPr>
+      <w:r>
+        <w:rPr>
+          <w:lang w:val="ro-RO"/>
+        </w:rPr>
+        <w:t xml:space="preserve">Cei 2 pași se bazează pe același principiu de mișcare. Inițial, se </w:t>
+      </w:r>
+      <w:r>
+        <w:rPr>
+          <w:lang w:val="ro-RO"/>
+        </w:rPr>
+        <w:t>î</w:t>
+      </w:r>
+      <w:r>
+        <w:rPr>
+          <w:lang w:val="ro-RO"/>
+        </w:rPr>
+        <w:t xml:space="preserve">nclină cele 2 tălpi pentru </w:t>
+      </w:r>
+      <w:r>
+        <w:rPr>
+          <w:lang w:val="ro-RO"/>
+        </w:rPr>
+        <w:t xml:space="preserve">ca robotul să aibă o poziție </w:t>
+      </w:r>
+      <w:r>
+        <w:rPr>
+          <w:lang w:val="ro-RO"/>
+        </w:rPr>
+        <w:t>ușor</w:t>
+      </w:r>
+      <w:r>
+        <w:rPr>
+          <w:lang w:val="ro-RO"/>
+        </w:rPr>
+        <w:t xml:space="preserve"> înclinată. Această acțiune se realizează la </w:t>
+      </w:r>
+      <w:r>
+        <w:rPr>
+          <w:lang w:val="ro-RO"/>
+        </w:rPr>
         <w:lastRenderedPageBreak/>
-        <w:t xml:space="preserve">5.1.2 </w:t>
-      </w:r>
-      <w:r>
-        <w:t>Mișcarea</w:t>
-      </w:r>
-      <w:r>
-        <w:t xml:space="preserve"> în față</w:t>
-      </w:r>
-    </w:p>
-    <w:p>
-      <w:pPr>
-        <w:pStyle w:val="SubSUbLicenta"/>
-      </w:pPr>
-    </w:p>
-    <w:p>
-      <w:pPr>
-        <w:pStyle w:val="redactare"/>
-        <w:rPr>
-          <w:lang w:val="ro-RO"/>
-        </w:rPr>
-      </w:pPr>
-      <w:r>
-        <w:t xml:space="preserve">Pasul </w:t>
-      </w:r>
-      <w:r>
-        <w:rPr>
-          <w:lang w:val="ro-RO"/>
-        </w:rPr>
-        <w:t xml:space="preserve">în față </w:t>
-      </w:r>
-      <w:r>
-        <w:rPr>
-          <w:lang w:val="ro-RO"/>
-        </w:rPr>
-        <w:t xml:space="preserve">se va folosi pentru a completa alunecarea discutată anterior, astfel obținându-se </w:t>
-      </w:r>
-      <w:r>
-        <w:rPr>
-          <w:lang w:val="ro-RO"/>
-        </w:rPr>
-        <w:t xml:space="preserve">o mișcare </w:t>
-      </w:r>
-      <w:r>
-        <w:rPr>
-          <w:lang w:val="ro-RO"/>
-        </w:rPr>
-        <w:t>în lateral complet</w:t>
-      </w:r>
-      <w:r>
-        <w:rPr>
-          <w:lang w:val="ro-RO"/>
-        </w:rPr>
-        <w:t>ă</w:t>
-      </w:r>
-      <w:r>
-        <w:rPr>
-          <w:lang w:val="ro-RO"/>
-        </w:rPr>
-        <w:t>.</w:t>
-      </w:r>
-      <w:r>
-        <w:rPr>
-          <w:lang w:val="ro-RO"/>
-        </w:rPr>
-        <w:t xml:space="preserve"> </w:t>
-      </w:r>
-      <w:r>
-        <w:rPr>
-          <w:lang w:val="ro-RO"/>
-        </w:rPr>
-        <w:t>Ace</w:t>
-      </w:r>
-      <w:r>
-        <w:rPr>
-          <w:lang w:val="ro-RO"/>
-        </w:rPr>
-        <w:t>a</w:t>
-      </w:r>
-      <w:r>
-        <w:rPr>
-          <w:lang w:val="ro-RO"/>
-        </w:rPr>
-        <w:t>st</w:t>
-      </w:r>
-      <w:r>
-        <w:rPr>
-          <w:lang w:val="ro-RO"/>
-        </w:rPr>
-        <w:t>a</w:t>
-      </w:r>
-      <w:r>
-        <w:rPr>
-          <w:lang w:val="ro-RO"/>
-        </w:rPr>
-        <w:t xml:space="preserve"> </w:t>
-      </w:r>
-      <w:r>
-        <w:rPr>
-          <w:lang w:val="ro-RO"/>
-        </w:rPr>
-        <w:t>este constituită din 2 pași</w:t>
-      </w:r>
-      <w:r>
-        <w:rPr>
-          <w:lang w:val="ro-RO"/>
-        </w:rPr>
-        <w:t>. Întâi se păsește cu piciorul drept, iar apoi cu cel stâng, după care se va reveni la poziția inițială pentru a putea acționa și alte mișcări.</w:t>
-      </w:r>
-    </w:p>
-    <w:p>
-      <w:pPr>
-        <w:pStyle w:val="redactare"/>
-        <w:rPr>
-          <w:lang w:val="ro-RO"/>
-        </w:rPr>
-      </w:pPr>
-      <w:r>
-        <w:rPr>
-          <w:lang w:val="ro-RO"/>
-        </w:rPr>
-        <w:t xml:space="preserve">Cei 2 pași se bazează pe același principiu de mișcare. Inițial, se </w:t>
-      </w:r>
-      <w:r>
-        <w:rPr>
-          <w:lang w:val="ro-RO"/>
-        </w:rPr>
-        <w:t>î</w:t>
-      </w:r>
-      <w:r>
-        <w:rPr>
-          <w:lang w:val="ro-RO"/>
-        </w:rPr>
-        <w:t xml:space="preserve">nclină cele 2 tălpi pentru </w:t>
-      </w:r>
-      <w:r>
-        <w:rPr>
-          <w:lang w:val="ro-RO"/>
-        </w:rPr>
-        <w:t xml:space="preserve">ca robotul să aibă o poziție </w:t>
-      </w:r>
-      <w:r>
-        <w:rPr>
-          <w:lang w:val="ro-RO"/>
-        </w:rPr>
-        <w:t>ușor</w:t>
-      </w:r>
-      <w:r>
-        <w:rPr>
-          <w:lang w:val="ro-RO"/>
-        </w:rPr>
-        <w:t xml:space="preserve"> înclinată. Această acțiune se realizează la ambele tălpi pentru că una este necesară ca bază de susținere pentru robot, iar cealaltă pentru a-l propulsa spre poziția dorită. </w:t>
+        <w:t xml:space="preserve">ambele tălpi pentru că una este necesară ca bază de susținere pentru robot, iar cealaltă pentru a-l propulsa spre poziția dorită. </w:t>
       </w:r>
       <w:r>
         <w:rPr>
@@ -15250,7 +15763,6 @@
           <w:noProof/>
           <w:lang w:val="ro-RO"/>
         </w:rPr>
-        <w:lastRenderedPageBreak/>
         <w:t xml:space="preserve">Dacă nu se găseşte nici un obiect atunci </w:t>
       </w:r>
       <w:r>
@@ -15350,6 +15862,7 @@
           <w:noProof/>
           <w:lang w:val="ro-RO"/>
         </w:rPr>
+        <w:lastRenderedPageBreak/>
         <w:t>Se verifică numărul cadrului, doar din 50 în 50 de cadre se trimite un semnal de existenţă a unui obiect. Dacă numărul cadrului este divizibil cu 50 atunci se va continua rularea algoritmului, atlfel nu se va lua nici o decizie</w:t>
       </w:r>
       <w:r>
@@ -15430,21 +15943,7 @@
         <w:rPr>
           <w:lang w:val="ro-RO"/>
         </w:rPr>
-        <w:t xml:space="preserve"> partea stângă </w:t>
-      </w:r>
-      <w:proofErr w:type="gramStart"/>
-      <w:r>
-        <w:rPr>
-          <w:lang w:val="ro-RO"/>
-        </w:rPr>
-        <w:t>a</w:t>
-      </w:r>
-      <w:proofErr w:type="gramEnd"/>
-      <w:r>
-        <w:rPr>
-          <w:lang w:val="ro-RO"/>
-        </w:rPr>
-        <w:t xml:space="preserve"> imaginii, iar dacă se detectează un obiect în această regiune se va l</w:t>
+        <w:t xml:space="preserve"> partea stângă a imaginii, iar dacă se detectează un obiect în această regiune se va l</w:t>
       </w:r>
       <w:r>
         <w:rPr>
@@ -15673,7 +16172,7 @@
                     <pic:cNvPicPr/>
                   </pic:nvPicPr>
                   <pic:blipFill>
-                    <a:blip r:embed="rId26" cstate="print">
+                    <a:blip r:embed="rId30" cstate="print">
                       <a:extLst>
                         <a:ext uri="{28A0092B-C50C-407E-A947-70E740481C1C}">
                           <a14:useLocalDpi xmlns:a14="http://schemas.microsoft.com/office/drawing/2010/main" val="0"/>
@@ -15808,15 +16307,934 @@
           <w:noProof/>
           <w:lang w:val="ro-RO"/>
         </w:rPr>
-        <w:t xml:space="preserve">. Dacă nici în acest moment nu se găseşte nici un obiect se va relua algoritmul începând cu pasul 1. </w:t>
-      </w:r>
+        <w:t>. Dacă nici în acest moment nu se găseşte nici un obiect se va relua algoritmul începând cu pasul 1. Rotaţia se va face exclusiv după un pas în spate, doar dacă nu se găseşte nici un obiect</w:t>
+      </w:r>
+    </w:p>
+    <w:p>
+      <w:pPr>
+        <w:pStyle w:val="SubLicenta"/>
+        <w:rPr>
+          <w:lang w:val="ro-RO"/>
+        </w:rPr>
+      </w:pPr>
+    </w:p>
+    <w:p>
+      <w:pPr>
+        <w:pStyle w:val="SubLicenta"/>
+        <w:rPr>
+          <w:lang w:val="ro-RO"/>
+        </w:rPr>
+      </w:pPr>
+      <w:bookmarkStart w:id="40" w:name="_Toc8376855"/>
+      <w:r>
+        <w:rPr>
+          <w:lang w:val="ro-RO"/>
+        </w:rPr>
+        <w:t>5.</w:t>
+      </w:r>
+      <w:r>
+        <w:rPr>
+          <w:lang w:val="ro-RO"/>
+        </w:rPr>
+        <w:t>3</w:t>
+      </w:r>
+      <w:r>
+        <w:rPr>
+          <w:lang w:val="ro-RO"/>
+        </w:rPr>
+        <w:t xml:space="preserve"> ESP32</w:t>
+      </w:r>
+      <w:bookmarkEnd w:id="40"/>
+    </w:p>
+    <w:p>
+      <w:pPr>
+        <w:pStyle w:val="SubLicenta"/>
+        <w:rPr>
+          <w:lang w:val="ro-RO"/>
+        </w:rPr>
+      </w:pPr>
+    </w:p>
+    <w:p>
+      <w:pPr>
+        <w:pStyle w:val="redactare"/>
+        <w:rPr>
+          <w:noProof/>
+          <w:lang w:val="ro-RO"/>
+        </w:rPr>
+      </w:pPr>
+      <w:r>
+        <w:rPr>
+          <w:noProof/>
+          <w:lang w:val="ro-RO"/>
+        </w:rPr>
+        <w:t>Acest cod se ocupă</w:t>
+      </w:r>
+      <w:r>
+        <w:rPr>
+          <w:noProof/>
+          <w:lang w:val="ro-RO"/>
+        </w:rPr>
+        <w:t xml:space="preserve"> doar de controlul manual al robotului.</w:t>
+      </w:r>
+    </w:p>
+    <w:p>
+      <w:pPr>
+        <w:pStyle w:val="redactare"/>
+        <w:rPr>
+          <w:noProof/>
+          <w:lang w:val="ro-RO"/>
+        </w:rPr>
+      </w:pPr>
       <w:r>
         <w:rPr>
           <w:noProof/>
           <w:lang w:val="ro-RO"/>
         </w:rPr>
         <w:lastRenderedPageBreak/>
-        <w:t>Rotaţia se va face exclusiv după un pas în spate, doar dacă nu se găseşte nici un obiect</w:t>
+        <w:t>Pentru a putea folosi instrumentele de comunicare prin cereri de tip HTTP și alte capabilități avansate</w:t>
+      </w:r>
+      <w:r>
+        <w:rPr>
+          <w:noProof/>
+          <w:lang w:val="ro-RO"/>
+        </w:rPr>
+        <w:t xml:space="preserve"> ce necesită conexiunea la internet, se va folosi biblioteca </w:t>
+      </w:r>
+      <w:r>
+        <w:rPr>
+          <w:i/>
+          <w:noProof/>
+          <w:sz w:val="20"/>
+          <w:lang w:val="ro-RO"/>
+        </w:rPr>
+        <w:t>WiFi.h</w:t>
+      </w:r>
+      <w:r>
+        <w:rPr>
+          <w:noProof/>
+          <w:lang w:val="ro-RO"/>
+        </w:rPr>
+        <w:t>.</w:t>
+      </w:r>
+    </w:p>
+    <w:p>
+      <w:pPr>
+        <w:pStyle w:val="redactare"/>
+        <w:rPr>
+          <w:noProof/>
+        </w:rPr>
+      </w:pPr>
+      <w:r>
+        <w:rPr>
+          <w:noProof/>
+          <w:lang w:val="ro-RO"/>
+        </w:rPr>
+        <w:t>Î</w:t>
+      </w:r>
+      <w:r>
+        <w:rPr>
+          <w:noProof/>
+          <w:lang w:val="ro-RO"/>
+        </w:rPr>
+        <w:t xml:space="preserve">n primul pas, se </w:t>
+      </w:r>
+      <w:r>
+        <w:rPr>
+          <w:noProof/>
+        </w:rPr>
+        <w:t>inițializeză</w:t>
+      </w:r>
+      <w:r>
+        <w:rPr>
+          <w:noProof/>
+        </w:rPr>
+        <w:t xml:space="preserve"> comunicarea </w:t>
+      </w:r>
+      <w:r>
+        <w:rPr>
+          <w:noProof/>
+        </w:rPr>
+        <w:t>serial</w:t>
+      </w:r>
+      <w:r>
+        <w:rPr>
+          <w:noProof/>
+          <w:lang w:val="ro-RO"/>
+        </w:rPr>
+        <w:t>ă</w:t>
+      </w:r>
+      <w:r>
+        <w:rPr>
+          <w:noProof/>
+        </w:rPr>
+        <w:t xml:space="preserve"> </w:t>
+      </w:r>
+      <w:r>
+        <w:rPr>
+          <w:noProof/>
+        </w:rPr>
+        <w:t>pentru a afi</w:t>
+      </w:r>
+      <w:r>
+        <w:rPr>
+          <w:noProof/>
+        </w:rPr>
+        <w:t>ș</w:t>
+      </w:r>
+      <w:r>
+        <w:rPr>
+          <w:noProof/>
+        </w:rPr>
+        <w:t>a mesaje sugestive pe ecran, de exe</w:t>
+      </w:r>
+      <w:r>
+        <w:rPr>
+          <w:noProof/>
+        </w:rPr>
+        <w:t>mplu mesajul de conectare la reț</w:t>
+      </w:r>
+      <w:r>
+        <w:rPr>
+          <w:noProof/>
+        </w:rPr>
+        <w:t xml:space="preserve">eaua Wi-Fi: </w:t>
+      </w:r>
+      <w:r>
+        <w:rPr>
+          <w:i/>
+          <w:noProof/>
+          <w:sz w:val="20"/>
+        </w:rPr>
+        <w:t>Serial.println("Conectat");</w:t>
+      </w:r>
+      <w:r>
+        <w:rPr>
+          <w:noProof/>
+        </w:rPr>
+        <w:t>.</w:t>
+      </w:r>
+      <w:r>
+        <w:rPr>
+          <w:noProof/>
+        </w:rPr>
+        <w:t xml:space="preserve"> </w:t>
+      </w:r>
+      <w:r>
+        <w:rPr>
+          <w:noProof/>
+        </w:rPr>
+        <w:t>Aceasta se realizează</w:t>
+      </w:r>
+      <w:r>
+        <w:rPr>
+          <w:noProof/>
+        </w:rPr>
+        <w:t xml:space="preserve"> cu ajutorul un</w:t>
+      </w:r>
+      <w:r>
+        <w:rPr>
+          <w:noProof/>
+        </w:rPr>
+        <w:t>ei</w:t>
+      </w:r>
+      <w:r>
+        <w:rPr>
+          <w:noProof/>
+        </w:rPr>
+        <w:t xml:space="preserve"> rate de transfer( baud-rate) de 115200.</w:t>
+      </w:r>
+      <w:r>
+        <w:rPr>
+          <w:noProof/>
+        </w:rPr>
+        <w:t xml:space="preserve"> </w:t>
+      </w:r>
+      <w:r>
+        <w:rPr>
+          <w:noProof/>
+        </w:rPr>
+        <w:t>Baud-rate-ul reprezintă</w:t>
+      </w:r>
+      <w:r>
+        <w:rPr>
+          <w:noProof/>
+        </w:rPr>
+        <w:t xml:space="preserve"> </w:t>
+      </w:r>
+      <w:r>
+        <w:rPr>
+          <w:noProof/>
+        </w:rPr>
+        <w:t>numărul de biți pe secundă</w:t>
+      </w:r>
+      <w:r>
+        <w:rPr>
+          <w:noProof/>
+        </w:rPr>
+        <w:t xml:space="preserve"> trans</w:t>
+      </w:r>
+      <w:r>
+        <w:rPr>
+          <w:noProof/>
+        </w:rPr>
+        <w:t>miși sau recepționaț</w:t>
+      </w:r>
+      <w:r>
+        <w:rPr>
+          <w:noProof/>
+        </w:rPr>
+        <w:t xml:space="preserve">i pe UART, </w:t>
+      </w:r>
+      <w:r>
+        <w:rPr>
+          <w:noProof/>
+        </w:rPr>
+        <w:t xml:space="preserve">transferul </w:t>
+      </w:r>
+      <w:r>
+        <w:rPr>
+          <w:noProof/>
+        </w:rPr>
+        <w:t>fiind sincronizat de un circuit generator de tact.</w:t>
+      </w:r>
+      <w:r>
+        <w:rPr>
+          <w:noProof/>
+        </w:rPr>
+        <w:t xml:space="preserve"> </w:t>
+      </w:r>
+      <w:r>
+        <w:rPr>
+          <w:noProof/>
+        </w:rPr>
+        <w:t xml:space="preserve">Ulterior, se </w:t>
+      </w:r>
+      <w:r>
+        <w:rPr>
+          <w:noProof/>
+        </w:rPr>
+        <w:t>ini</w:t>
+      </w:r>
+      <w:r>
+        <w:rPr>
+          <w:noProof/>
+        </w:rPr>
+        <w:t>țializează</w:t>
+      </w:r>
+      <w:r>
+        <w:rPr>
+          <w:noProof/>
+        </w:rPr>
+        <w:t xml:space="preserve"> </w:t>
+      </w:r>
+      <w:r>
+        <w:rPr>
+          <w:noProof/>
+        </w:rPr>
+        <w:t>vectorul</w:t>
+      </w:r>
+      <w:r>
+        <w:rPr>
+          <w:noProof/>
+        </w:rPr>
+        <w:t xml:space="preserve"> ce reprezintă pinii </w:t>
+      </w:r>
+      <w:r>
+        <w:rPr>
+          <w:noProof/>
+        </w:rPr>
+        <w:t xml:space="preserve">utilizați </w:t>
+      </w:r>
+      <w:r>
+        <w:rPr>
+          <w:noProof/>
+        </w:rPr>
+        <w:t>de pe ESP32, se vor seta acești pini pe modul de OUTPUT pentru a putea fi citite valorile acestora de către Arduino și li se vor aloca valoarea LOW, corespunzătoare cu 0 Volți, pentru a nu transmite valori eronate la început.</w:t>
+      </w:r>
+    </w:p>
+    <w:p>
+      <w:pPr>
+        <w:pStyle w:val="redactare"/>
+        <w:rPr>
+          <w:noProof/>
+        </w:rPr>
+      </w:pPr>
+      <w:r>
+        <w:rPr>
+          <w:noProof/>
+          <w:lang w:val="ro-RO"/>
+        </w:rPr>
+        <w:t>Apoi, ESP</w:t>
+      </w:r>
+      <w:r>
+        <w:rPr>
+          <w:noProof/>
+          <w:lang w:val="ro-RO"/>
+        </w:rPr>
+        <w:t>32 se conectează la o reț</w:t>
+      </w:r>
+      <w:r>
+        <w:rPr>
+          <w:noProof/>
+          <w:lang w:val="ro-RO"/>
+        </w:rPr>
+        <w:t>ea Wi-Fi, fiind necesare u</w:t>
+      </w:r>
+      <w:r>
+        <w:rPr>
+          <w:noProof/>
+          <w:lang w:val="ro-RO"/>
+        </w:rPr>
+        <w:t>n ssid(</w:t>
+      </w:r>
+      <w:r>
+        <w:rPr>
+          <w:noProof/>
+          <w:lang w:val="ro-RO"/>
+        </w:rPr>
+        <w:t xml:space="preserve"> </w:t>
+      </w:r>
+      <w:r>
+        <w:rPr>
+          <w:noProof/>
+          <w:lang w:val="ro-RO"/>
+        </w:rPr>
+        <w:t>service set identifier) și o parolă</w:t>
+      </w:r>
+      <w:r>
+        <w:rPr>
+          <w:noProof/>
+          <w:lang w:val="ro-RO"/>
+        </w:rPr>
+        <w:t xml:space="preserve"> </w:t>
+      </w:r>
+      <w:r>
+        <w:rPr>
+          <w:noProof/>
+          <w:lang w:val="ro-RO"/>
+        </w:rPr>
+        <w:t>pentru conectarea l</w:t>
+      </w:r>
+      <w:r>
+        <w:rPr>
+          <w:noProof/>
+          <w:lang w:val="ro-RO"/>
+        </w:rPr>
+        <w:t>a routeru</w:t>
+      </w:r>
+      <w:r>
+        <w:rPr>
+          <w:noProof/>
+          <w:lang w:val="ro-RO"/>
+        </w:rPr>
+        <w:t>l</w:t>
+      </w:r>
+      <w:bookmarkStart w:id="41" w:name="_GoBack"/>
+      <w:bookmarkEnd w:id="41"/>
+      <w:r>
+        <w:rPr>
+          <w:noProof/>
+          <w:lang w:val="ro-RO"/>
+        </w:rPr>
+        <w:t xml:space="preserve"> vizat</w:t>
+      </w:r>
+      <w:r>
+        <w:rPr>
+          <w:noProof/>
+          <w:lang w:val="ro-RO"/>
+        </w:rPr>
+        <w:t>.</w:t>
+      </w:r>
+      <w:r>
+        <w:rPr>
+          <w:noProof/>
+          <w:lang w:val="ro-RO"/>
+        </w:rPr>
+        <w:t xml:space="preserve"> </w:t>
+      </w:r>
+      <w:r>
+        <w:rPr>
+          <w:noProof/>
+          <w:lang w:val="ro-RO"/>
+        </w:rPr>
+        <w:t>Este necesară ș</w:t>
+      </w:r>
+      <w:r>
+        <w:rPr>
+          <w:noProof/>
+          <w:lang w:val="ro-RO"/>
+        </w:rPr>
+        <w:t>i conectarea</w:t>
+      </w:r>
+      <w:r>
+        <w:rPr>
+          <w:noProof/>
+          <w:lang w:val="ro-RO"/>
+        </w:rPr>
+        <w:t xml:space="preserve"> </w:t>
+      </w:r>
+      <w:r>
+        <w:rPr>
+          <w:noProof/>
+          <w:lang w:val="ro-RO"/>
+        </w:rPr>
+        <w:t>telefonului mobil</w:t>
+      </w:r>
+      <w:r>
+        <w:rPr>
+          <w:noProof/>
+          <w:lang w:val="ro-RO"/>
+        </w:rPr>
+        <w:t>,</w:t>
+      </w:r>
+      <w:r>
+        <w:rPr>
+          <w:noProof/>
+          <w:lang w:val="ro-RO"/>
+        </w:rPr>
+        <w:t xml:space="preserve"> cu care se va lucra</w:t>
+      </w:r>
+      <w:r>
+        <w:rPr>
+          <w:noProof/>
+          <w:lang w:val="ro-RO"/>
+        </w:rPr>
+        <w:t>,</w:t>
+      </w:r>
+      <w:r>
+        <w:rPr>
+          <w:noProof/>
+          <w:lang w:val="ro-RO"/>
+        </w:rPr>
+        <w:t xml:space="preserve"> la această reț</w:t>
+      </w:r>
+      <w:r>
+        <w:rPr>
+          <w:noProof/>
+          <w:lang w:val="ro-RO"/>
+        </w:rPr>
+        <w:t>ea. Codul de pe ESP32 se va co</w:t>
+      </w:r>
+      <w:r>
+        <w:rPr>
+          <w:noProof/>
+          <w:lang w:val="ro-RO"/>
+        </w:rPr>
+        <w:t>mporta ca un server, iar aplicația Android ca ș</w:t>
+      </w:r>
+      <w:r>
+        <w:rPr>
+          <w:noProof/>
+          <w:lang w:val="ro-RO"/>
+        </w:rPr>
+        <w:t xml:space="preserve">i un client. </w:t>
+      </w:r>
+      <w:r>
+        <w:rPr>
+          <w:noProof/>
+          <w:lang w:val="ro-RO"/>
+        </w:rPr>
+        <w:t xml:space="preserve">Serverul se creează </w:t>
+      </w:r>
+      <w:r>
+        <w:rPr>
+          <w:noProof/>
+          <w:lang w:val="ro-RO"/>
+        </w:rPr>
+        <w:t xml:space="preserve">pe portul 80( portul implicit pentru un server web), </w:t>
+      </w:r>
+      <w:r>
+        <w:rPr>
+          <w:noProof/>
+          <w:lang w:val="ro-RO"/>
+        </w:rPr>
+        <w:t>cu adresa IP</w:t>
+      </w:r>
+      <w:r>
+        <w:rPr>
+          <w:noProof/>
+        </w:rPr>
+        <w:t>(</w:t>
+      </w:r>
+      <w:r>
+        <w:rPr>
+          <w:noProof/>
+        </w:rPr>
+        <w:t xml:space="preserve"> </w:t>
+      </w:r>
+      <w:r>
+        <w:rPr>
+          <w:noProof/>
+        </w:rPr>
+        <w:t>Internet Protocol)</w:t>
+      </w:r>
+      <w:r>
+        <w:rPr>
+          <w:noProof/>
+          <w:lang w:val="ro-RO"/>
+        </w:rPr>
+        <w:t xml:space="preserve"> 192.168.1.126</w:t>
+      </w:r>
+      <w:r>
+        <w:rPr>
+          <w:noProof/>
+        </w:rPr>
+        <w:t xml:space="preserve">, care este o adresă IP privată din familia 192.168.0.0. Acest IP va exista în cadrul rețelei la care se conectează atât </w:t>
+      </w:r>
+      <w:r>
+        <w:rPr>
+          <w:noProof/>
+        </w:rPr>
+        <w:t>telefonul ce rul</w:t>
+      </w:r>
+      <w:r>
+        <w:rPr>
+          <w:noProof/>
+        </w:rPr>
+        <w:t>ează aplicaț</w:t>
+      </w:r>
+      <w:r>
+        <w:rPr>
+          <w:noProof/>
+        </w:rPr>
+        <w:t>ia Android</w:t>
+      </w:r>
+      <w:r>
+        <w:rPr>
+          <w:noProof/>
+        </w:rPr>
+        <w:t>, cât și ESP32</w:t>
+      </w:r>
+      <w:r>
+        <w:rPr>
+          <w:noProof/>
+        </w:rPr>
+        <w:t>-ul</w:t>
+      </w:r>
+      <w:r>
+        <w:rPr>
+          <w:noProof/>
+        </w:rPr>
+        <w:t>. Conectarea la aceeași rețea facilitează comunicarea între cele 2. În cazul în care acestea ar fi în două rețele diferite,  atunci ar fi nevoie de setarea de reguli de redirecționare pe routerele ce controlează aceste rețele. Această metodă ar duce la complicarea trimiterii de request-uri(</w:t>
+      </w:r>
+      <w:r>
+        <w:rPr>
+          <w:noProof/>
+        </w:rPr>
+        <w:t xml:space="preserve"> </w:t>
+      </w:r>
+      <w:r>
+        <w:rPr>
+          <w:noProof/>
+        </w:rPr>
+        <w:t>cereri) și răspunsuri de tip GET.</w:t>
+      </w:r>
+    </w:p>
+    <w:p>
+      <w:pPr>
+        <w:pStyle w:val="redactare"/>
+        <w:rPr>
+          <w:noProof/>
+          <w:highlight w:val="red"/>
+        </w:rPr>
+      </w:pPr>
+      <w:r>
+        <w:rPr>
+          <w:noProof/>
+        </w:rPr>
+        <w:t>Odată realizate toate aceste funcții de iniț</w:t>
+      </w:r>
+      <w:r>
+        <w:rPr>
+          <w:noProof/>
+        </w:rPr>
+        <w:t>ializare, se trece la  codul ce ru</w:t>
+      </w:r>
+      <w:r>
+        <w:rPr>
+          <w:noProof/>
+        </w:rPr>
+        <w:t>lează în bucla infinită</w:t>
+      </w:r>
+      <w:r>
+        <w:rPr>
+          <w:noProof/>
+        </w:rPr>
+        <w:t xml:space="preserve"> </w:t>
+      </w:r>
+      <w:r>
+        <w:rPr>
+          <w:i/>
+          <w:noProof/>
+          <w:sz w:val="20"/>
+        </w:rPr>
+        <w:t>void loop()</w:t>
+      </w:r>
+      <w:r>
+        <w:rPr>
+          <w:noProof/>
+        </w:rPr>
+        <w:t xml:space="preserve">. </w:t>
+      </w:r>
+      <w:r>
+        <w:rPr>
+          <w:noProof/>
+        </w:rPr>
+        <w:t>În această funcție se verifică dacă</w:t>
+      </w:r>
+      <w:r>
+        <w:rPr>
+          <w:noProof/>
+        </w:rPr>
+        <w:t xml:space="preserve"> serverul este disponibil pentru a </w:t>
+      </w:r>
+      <w:r>
+        <w:rPr>
+          <w:noProof/>
+        </w:rPr>
+        <w:t>accepta</w:t>
+      </w:r>
+      <w:r>
+        <w:rPr>
+          <w:noProof/>
+        </w:rPr>
+        <w:t xml:space="preserve"> </w:t>
+      </w:r>
+      <w:r>
+        <w:rPr>
+          <w:noProof/>
+        </w:rPr>
+        <w:t>conexiuni, apoi dacă</w:t>
+      </w:r>
+      <w:r>
+        <w:rPr>
+          <w:noProof/>
+        </w:rPr>
+        <w:t xml:space="preserve"> clientul este disponibil</w:t>
+      </w:r>
+      <w:r>
+        <w:rPr>
+          <w:noProof/>
+        </w:rPr>
+        <w:t xml:space="preserve"> pentru a transmite cereri. După aceste verifică</w:t>
+      </w:r>
+      <w:r>
+        <w:rPr>
+          <w:noProof/>
+        </w:rPr>
+        <w:t>ri se</w:t>
+      </w:r>
+      <w:r>
+        <w:rPr>
+          <w:noProof/>
+        </w:rPr>
+        <w:t xml:space="preserve"> </w:t>
+      </w:r>
+      <w:r>
+        <w:rPr>
+          <w:noProof/>
+        </w:rPr>
+        <w:t>cre</w:t>
+      </w:r>
+      <w:r>
+        <w:rPr>
+          <w:noProof/>
+        </w:rPr>
+        <w:t>e</w:t>
+      </w:r>
+      <w:r>
+        <w:rPr>
+          <w:noProof/>
+        </w:rPr>
+        <w:t>ază</w:t>
+      </w:r>
+      <w:r>
+        <w:rPr>
+          <w:noProof/>
+        </w:rPr>
+        <w:t xml:space="preserve"> o sesiune de lucru, care r</w:t>
+      </w:r>
+      <w:r>
+        <w:rPr>
+          <w:noProof/>
+        </w:rPr>
+        <w:t>ămâne deschisă doar în cadrul unei iterații a buclei menț</w:t>
+      </w:r>
+      <w:r>
+        <w:rPr>
+          <w:noProof/>
+        </w:rPr>
+        <w:t>ionate anterior, iar apoi se</w:t>
+      </w:r>
+      <w:r>
+        <w:rPr>
+          <w:noProof/>
+        </w:rPr>
+        <w:t xml:space="preserve"> </w:t>
+      </w:r>
+      <w:r>
+        <w:rPr>
+          <w:noProof/>
+        </w:rPr>
+        <w:t>trece la comunicarea datelor. Î</w:t>
+      </w:r>
+      <w:r>
+        <w:rPr>
+          <w:noProof/>
+        </w:rPr>
+        <w:t>n cazul</w:t>
+      </w:r>
+      <w:r>
+        <w:rPr>
+          <w:noProof/>
+        </w:rPr>
+        <w:t xml:space="preserve"> serverului, acesta va trebui să</w:t>
+      </w:r>
+      <w:r>
+        <w:rPr>
+          <w:noProof/>
+        </w:rPr>
+        <w:t xml:space="preserve"> </w:t>
+      </w:r>
+      <w:r>
+        <w:rPr>
+          <w:noProof/>
+        </w:rPr>
+        <w:t>citească ce va recepționa de la client. Se citește octet cu octet până</w:t>
+      </w:r>
+      <w:r>
+        <w:rPr>
+          <w:noProof/>
+        </w:rPr>
+        <w:t xml:space="preserve"> se ajunge la t</w:t>
+      </w:r>
+      <w:r>
+        <w:rPr>
+          <w:noProof/>
+        </w:rPr>
+        <w:t>erminatorul de șir ‘\n’. Se verifică</w:t>
+      </w:r>
+      <w:r>
+        <w:rPr>
+          <w:noProof/>
+        </w:rPr>
+        <w:t xml:space="preserve"> ce par</w:t>
+      </w:r>
+      <w:r>
+        <w:rPr>
+          <w:noProof/>
+        </w:rPr>
+        <w:t>ametrii are cererea de tip GET și în funcț</w:t>
+      </w:r>
+      <w:r>
+        <w:rPr>
+          <w:noProof/>
+        </w:rPr>
+        <w:t>ie de aceasta</w:t>
+      </w:r>
+      <w:r>
+        <w:rPr>
+          <w:noProof/>
+        </w:rPr>
+        <w:t xml:space="preserve"> se ia o decizie. Decizia constă î</w:t>
+      </w:r>
+      <w:r>
+        <w:rPr>
+          <w:noProof/>
+        </w:rPr>
+        <w:t>n setarea unui</w:t>
+      </w:r>
+      <w:r>
+        <w:rPr>
+          <w:noProof/>
+        </w:rPr>
+        <w:t xml:space="preserve"> pin din cei 7 care sunt folosiț</w:t>
+      </w:r>
+      <w:r>
+        <w:rPr>
+          <w:noProof/>
+        </w:rPr>
+        <w:t>i: 2, 15, 5, 18, 23, 19, 22.</w:t>
+      </w:r>
+      <w:r>
+        <w:rPr>
+          <w:noProof/>
+        </w:rPr>
+        <w:t xml:space="preserve"> Acești pini au fost aleș</w:t>
+      </w:r>
+      <w:r>
+        <w:rPr>
+          <w:noProof/>
+        </w:rPr>
+        <w:t xml:space="preserve">i deoarece </w:t>
+      </w:r>
+      <w:r>
+        <w:rPr>
+          <w:noProof/>
+        </w:rPr>
+        <w:t>sunt plasați în ordine consecutivă pe placa ESP32 și sunt ușor de urmărit</w:t>
+      </w:r>
+      <w:r>
+        <w:rPr>
+          <w:noProof/>
+        </w:rPr>
+        <w:t>.</w:t>
+      </w:r>
+      <w:r>
+        <w:rPr>
+          <w:noProof/>
+        </w:rPr>
+        <w:t xml:space="preserve"> Resetarea pinilor se face automat după un scurt timp, de 5 secunde, pentru a nu transmite la infinit mesajul de activare a unei funcționalități către Arduino.</w:t>
+      </w:r>
+      <w:r>
+        <w:rPr>
+          <w:noProof/>
+        </w:rPr>
+        <w:t xml:space="preserve"> În acest timp oricare comandă se poate realiza cu succes, iar ea nu va mai fi repetată, doar dacă utilizatorul va dori acest lucru.</w:t>
+      </w:r>
+    </w:p>
+    <w:p>
+      <w:pPr>
+        <w:pStyle w:val="redactare"/>
+        <w:rPr>
+          <w:noProof/>
+        </w:rPr>
+      </w:pPr>
+      <w:r>
+        <w:rPr>
+          <w:noProof/>
+        </w:rPr>
+        <w:t>Î</w:t>
+      </w:r>
+      <w:r>
+        <w:rPr>
+          <w:noProof/>
+        </w:rPr>
+        <w:t xml:space="preserve">n final, </w:t>
+      </w:r>
+      <w:r>
+        <w:rPr>
+          <w:noProof/>
+        </w:rPr>
+        <w:t>se închid conexiunile</w:t>
+      </w:r>
+      <w:r>
+        <w:rPr>
+          <w:noProof/>
+        </w:rPr>
+        <w:t xml:space="preserve">, sesiunea de lucru </w:t>
+      </w:r>
+      <w:r>
+        <w:rPr>
+          <w:noProof/>
+        </w:rPr>
+        <w:t>și se afișează un mesaj corespunză</w:t>
+      </w:r>
+      <w:r>
+        <w:rPr>
+          <w:noProof/>
+        </w:rPr>
+        <w:t>tor.</w:t>
       </w:r>
     </w:p>
     <w:p>
@@ -15834,7 +17252,7 @@
           <w:lang w:val="ro-RO"/>
         </w:rPr>
       </w:pPr>
-      <w:bookmarkStart w:id="40" w:name="_Toc8376855"/>
+      <w:bookmarkStart w:id="42" w:name="_Toc8376856"/>
       <w:r>
         <w:rPr>
           <w:lang w:val="ro-RO"/>
@@ -15845,856 +17263,6 @@
         <w:rPr>
           <w:lang w:val="ro-RO"/>
         </w:rPr>
-        <w:t>3</w:t>
-      </w:r>
-      <w:r>
-        <w:rPr>
-          <w:lang w:val="ro-RO"/>
-        </w:rPr>
-        <w:t xml:space="preserve"> ESP32</w:t>
-      </w:r>
-      <w:bookmarkEnd w:id="40"/>
-    </w:p>
-    <w:p>
-      <w:pPr>
-        <w:pStyle w:val="SubLicenta"/>
-        <w:rPr>
-          <w:lang w:val="ro-RO"/>
-        </w:rPr>
-      </w:pPr>
-    </w:p>
-    <w:p>
-      <w:pPr>
-        <w:pStyle w:val="redactare"/>
-        <w:rPr>
-          <w:noProof/>
-          <w:lang w:val="ro-RO"/>
-        </w:rPr>
-      </w:pPr>
-      <w:r>
-        <w:rPr>
-          <w:noProof/>
-          <w:lang w:val="ro-RO"/>
-        </w:rPr>
-        <w:t>Acest cod se ocupă</w:t>
-      </w:r>
-      <w:r>
-        <w:rPr>
-          <w:noProof/>
-          <w:lang w:val="ro-RO"/>
-        </w:rPr>
-        <w:t xml:space="preserve"> doar de controlul manual al robotului.</w:t>
-      </w:r>
-    </w:p>
-    <w:p>
-      <w:pPr>
-        <w:pStyle w:val="redactare"/>
-        <w:rPr>
-          <w:noProof/>
-        </w:rPr>
-      </w:pPr>
-      <w:r>
-        <w:rPr>
-          <w:noProof/>
-          <w:lang w:val="ro-RO"/>
-        </w:rPr>
-        <w:t>Î</w:t>
-      </w:r>
-      <w:r>
-        <w:rPr>
-          <w:noProof/>
-          <w:lang w:val="ro-RO"/>
-        </w:rPr>
-        <w:t xml:space="preserve">n primul pas, se </w:t>
-      </w:r>
-      <w:r>
-        <w:rPr>
-          <w:noProof/>
-        </w:rPr>
-        <w:t>inițializeză</w:t>
-      </w:r>
-      <w:r>
-        <w:rPr>
-          <w:noProof/>
-        </w:rPr>
-        <w:t xml:space="preserve"> comunicarea </w:t>
-      </w:r>
-      <w:r>
-        <w:rPr>
-          <w:noProof/>
-        </w:rPr>
-        <w:t>serial</w:t>
-      </w:r>
-      <w:r>
-        <w:rPr>
-          <w:noProof/>
-          <w:lang w:val="ro-RO"/>
-        </w:rPr>
-        <w:t>ă</w:t>
-      </w:r>
-      <w:r>
-        <w:rPr>
-          <w:noProof/>
-        </w:rPr>
-        <w:t xml:space="preserve"> </w:t>
-      </w:r>
-      <w:r>
-        <w:rPr>
-          <w:noProof/>
-        </w:rPr>
-        <w:t>pentru a afi</w:t>
-      </w:r>
-      <w:r>
-        <w:rPr>
-          <w:noProof/>
-        </w:rPr>
-        <w:t>ș</w:t>
-      </w:r>
-      <w:r>
-        <w:rPr>
-          <w:noProof/>
-        </w:rPr>
-        <w:t>a mesaje sugestive pe ecran, de exe</w:t>
-      </w:r>
-      <w:r>
-        <w:rPr>
-          <w:noProof/>
-        </w:rPr>
-        <w:t>mplu mesajul de conectare la reț</w:t>
-      </w:r>
-      <w:r>
-        <w:rPr>
-          <w:noProof/>
-        </w:rPr>
-        <w:t xml:space="preserve">eaua Wi-Fi: </w:t>
-      </w:r>
-      <w:r>
-        <w:rPr>
-          <w:i/>
-          <w:noProof/>
-          <w:sz w:val="20"/>
-        </w:rPr>
-        <w:t>Serial.println("Conectat");</w:t>
-      </w:r>
-      <w:r>
-        <w:rPr>
-          <w:noProof/>
-        </w:rPr>
-        <w:t>.</w:t>
-      </w:r>
-      <w:r>
-        <w:rPr>
-          <w:noProof/>
-        </w:rPr>
-        <w:t xml:space="preserve"> </w:t>
-      </w:r>
-      <w:r>
-        <w:rPr>
-          <w:noProof/>
-        </w:rPr>
-        <w:t>Aceasta se realizează</w:t>
-      </w:r>
-      <w:r>
-        <w:rPr>
-          <w:noProof/>
-        </w:rPr>
-        <w:t xml:space="preserve"> cu ajutorul un</w:t>
-      </w:r>
-      <w:r>
-        <w:rPr>
-          <w:noProof/>
-        </w:rPr>
-        <w:t>ei</w:t>
-      </w:r>
-      <w:r>
-        <w:rPr>
-          <w:noProof/>
-        </w:rPr>
-        <w:t xml:space="preserve"> rate de transfer( baud-rate) de 115200.</w:t>
-      </w:r>
-      <w:r>
-        <w:rPr>
-          <w:noProof/>
-        </w:rPr>
-        <w:t xml:space="preserve"> </w:t>
-      </w:r>
-      <w:r>
-        <w:rPr>
-          <w:noProof/>
-        </w:rPr>
-        <w:t>Baud-rate-ul reprezintă</w:t>
-      </w:r>
-      <w:r>
-        <w:rPr>
-          <w:noProof/>
-        </w:rPr>
-        <w:t xml:space="preserve"> </w:t>
-      </w:r>
-      <w:r>
-        <w:rPr>
-          <w:noProof/>
-        </w:rPr>
-        <w:t>numărul de biți pe secundă</w:t>
-      </w:r>
-      <w:r>
-        <w:rPr>
-          <w:noProof/>
-        </w:rPr>
-        <w:t xml:space="preserve"> trans</w:t>
-      </w:r>
-      <w:r>
-        <w:rPr>
-          <w:noProof/>
-        </w:rPr>
-        <w:t>miși sau recepționaț</w:t>
-      </w:r>
-      <w:r>
-        <w:rPr>
-          <w:noProof/>
-        </w:rPr>
-        <w:t xml:space="preserve">i pe UART, </w:t>
-      </w:r>
-      <w:r>
-        <w:rPr>
-          <w:noProof/>
-        </w:rPr>
-        <w:t xml:space="preserve">transferul </w:t>
-      </w:r>
-      <w:r>
-        <w:rPr>
-          <w:noProof/>
-        </w:rPr>
-        <w:t>fiind sincronizat de un circuit generator de tact.</w:t>
-      </w:r>
-      <w:r>
-        <w:rPr>
-          <w:noProof/>
-        </w:rPr>
-        <w:t xml:space="preserve"> </w:t>
-      </w:r>
-      <w:r>
-        <w:rPr>
-          <w:noProof/>
-        </w:rPr>
-        <w:t xml:space="preserve">Ulterior, se </w:t>
-      </w:r>
-      <w:r>
-        <w:rPr>
-          <w:noProof/>
-        </w:rPr>
-        <w:t>ini</w:t>
-      </w:r>
-      <w:r>
-        <w:rPr>
-          <w:noProof/>
-        </w:rPr>
-        <w:t>țializează</w:t>
-      </w:r>
-      <w:r>
-        <w:rPr>
-          <w:noProof/>
-        </w:rPr>
-        <w:t xml:space="preserve"> </w:t>
-      </w:r>
-      <w:r>
-        <w:rPr>
-          <w:noProof/>
-        </w:rPr>
-        <w:t>vectorul</w:t>
-      </w:r>
-      <w:r>
-        <w:rPr>
-          <w:noProof/>
-        </w:rPr>
-        <w:t xml:space="preserve"> ce reprezintă pinii </w:t>
-      </w:r>
-      <w:r>
-        <w:rPr>
-          <w:noProof/>
-        </w:rPr>
-        <w:t xml:space="preserve">utilizați </w:t>
-      </w:r>
-      <w:r>
-        <w:rPr>
-          <w:noProof/>
-        </w:rPr>
-        <w:t>de pe ESP32, se vor seta acești pini pe modul de OUTPUT pentru a putea fi citite valorile acestora de către Arduino și li se vor aloca valoarea LOW, corespunzătoare cu 0 Volți, pentru a nu transmite valori eronate la început.</w:t>
-      </w:r>
-    </w:p>
-    <w:p>
-      <w:pPr>
-        <w:pStyle w:val="redactare"/>
-        <w:rPr>
-          <w:noProof/>
-        </w:rPr>
-      </w:pPr>
-      <w:r>
-        <w:rPr>
-          <w:noProof/>
-          <w:lang w:val="ro-RO"/>
-        </w:rPr>
-        <w:t>Apoi, ESP</w:t>
-      </w:r>
-      <w:r>
-        <w:rPr>
-          <w:noProof/>
-          <w:lang w:val="ro-RO"/>
-        </w:rPr>
-        <w:t>32 se conectează la o reț</w:t>
-      </w:r>
-      <w:r>
-        <w:rPr>
-          <w:noProof/>
-          <w:lang w:val="ro-RO"/>
-        </w:rPr>
-        <w:t>ea Wi-Fi, fiind necesare u</w:t>
-      </w:r>
-      <w:r>
-        <w:rPr>
-          <w:noProof/>
-          <w:lang w:val="ro-RO"/>
-        </w:rPr>
-        <w:t>n ssid(service set identifier) și o parolă</w:t>
-      </w:r>
-      <w:r>
-        <w:rPr>
-          <w:noProof/>
-          <w:lang w:val="ro-RO"/>
-        </w:rPr>
-        <w:t xml:space="preserve"> </w:t>
-      </w:r>
-      <w:r>
-        <w:rPr>
-          <w:noProof/>
-          <w:lang w:val="ro-RO"/>
-        </w:rPr>
-        <w:t>a routerului vizat</w:t>
-      </w:r>
-      <w:r>
-        <w:rPr>
-          <w:noProof/>
-          <w:lang w:val="ro-RO"/>
-        </w:rPr>
-        <w:t>.</w:t>
-      </w:r>
-      <w:r>
-        <w:rPr>
-          <w:noProof/>
-          <w:lang w:val="ro-RO"/>
-        </w:rPr>
-        <w:t xml:space="preserve"> </w:t>
-      </w:r>
-      <w:r>
-        <w:rPr>
-          <w:noProof/>
-          <w:lang w:val="ro-RO"/>
-        </w:rPr>
-        <w:t>Este necesară ș</w:t>
-      </w:r>
-      <w:r>
-        <w:rPr>
-          <w:noProof/>
-          <w:lang w:val="ro-RO"/>
-        </w:rPr>
-        <w:t>i conectarea</w:t>
-      </w:r>
-      <w:r>
-        <w:rPr>
-          <w:noProof/>
-          <w:lang w:val="ro-RO"/>
-        </w:rPr>
-        <w:t xml:space="preserve"> </w:t>
-      </w:r>
-      <w:r>
-        <w:rPr>
-          <w:noProof/>
-          <w:lang w:val="ro-RO"/>
-        </w:rPr>
-        <w:t>telefonului mobil</w:t>
-      </w:r>
-      <w:r>
-        <w:rPr>
-          <w:noProof/>
-          <w:lang w:val="ro-RO"/>
-        </w:rPr>
-        <w:t>,</w:t>
-      </w:r>
-      <w:r>
-        <w:rPr>
-          <w:noProof/>
-          <w:lang w:val="ro-RO"/>
-        </w:rPr>
-        <w:t xml:space="preserve"> cu care se va lucra</w:t>
-      </w:r>
-      <w:r>
-        <w:rPr>
-          <w:noProof/>
-          <w:lang w:val="ro-RO"/>
-        </w:rPr>
-        <w:t>,</w:t>
-      </w:r>
-      <w:r>
-        <w:rPr>
-          <w:noProof/>
-          <w:lang w:val="ro-RO"/>
-        </w:rPr>
-        <w:t xml:space="preserve"> la această reț</w:t>
-      </w:r>
-      <w:r>
-        <w:rPr>
-          <w:noProof/>
-          <w:lang w:val="ro-RO"/>
-        </w:rPr>
-        <w:t>ea. Codul de pe ESP32 se va co</w:t>
-      </w:r>
-      <w:r>
-        <w:rPr>
-          <w:noProof/>
-          <w:lang w:val="ro-RO"/>
-        </w:rPr>
-        <w:t>mporta ca un server, iar aplicația Android ca ș</w:t>
-      </w:r>
-      <w:r>
-        <w:rPr>
-          <w:noProof/>
-          <w:lang w:val="ro-RO"/>
-        </w:rPr>
-        <w:t xml:space="preserve">i un client. </w:t>
-      </w:r>
-      <w:r>
-        <w:rPr>
-          <w:noProof/>
-          <w:lang w:val="ro-RO"/>
-        </w:rPr>
-        <w:t xml:space="preserve">Serverul se creează </w:t>
-      </w:r>
-      <w:r>
-        <w:rPr>
-          <w:noProof/>
-          <w:lang w:val="ro-RO"/>
-        </w:rPr>
-        <w:t xml:space="preserve">pe portul 80( portul implicit pentru un server web), </w:t>
-      </w:r>
-      <w:r>
-        <w:rPr>
-          <w:noProof/>
-          <w:lang w:val="ro-RO"/>
-        </w:rPr>
-        <w:t>cu adresa IP</w:t>
-      </w:r>
-      <w:r>
-        <w:rPr>
-          <w:noProof/>
-        </w:rPr>
-        <w:t>(</w:t>
-      </w:r>
-      <w:r>
-        <w:rPr>
-          <w:noProof/>
-        </w:rPr>
-        <w:t xml:space="preserve"> </w:t>
-      </w:r>
-      <w:r>
-        <w:rPr>
-          <w:noProof/>
-        </w:rPr>
-        <w:t>Internet Protocol)</w:t>
-      </w:r>
-      <w:r>
-        <w:rPr>
-          <w:noProof/>
-          <w:lang w:val="ro-RO"/>
-        </w:rPr>
-        <w:t xml:space="preserve"> 192.168.1.126</w:t>
-      </w:r>
-      <w:r>
-        <w:rPr>
-          <w:noProof/>
-        </w:rPr>
-        <w:t xml:space="preserve">, care este o adresă IP privată din familia 192.168.0.0. Acest IP va exista în cadrul rețelei la care se conectează atât </w:t>
-      </w:r>
-      <w:r>
-        <w:rPr>
-          <w:noProof/>
-        </w:rPr>
-        <w:t>telefonul ce rul</w:t>
-      </w:r>
-      <w:r>
-        <w:rPr>
-          <w:noProof/>
-        </w:rPr>
-        <w:t>ează aplicaț</w:t>
-      </w:r>
-      <w:r>
-        <w:rPr>
-          <w:noProof/>
-        </w:rPr>
-        <w:t>ia Android</w:t>
-      </w:r>
-      <w:r>
-        <w:rPr>
-          <w:noProof/>
-        </w:rPr>
-        <w:t>, cât și ESP32</w:t>
-      </w:r>
-      <w:r>
-        <w:rPr>
-          <w:noProof/>
-        </w:rPr>
-        <w:t>-ul</w:t>
-      </w:r>
-      <w:r>
-        <w:rPr>
-          <w:noProof/>
-        </w:rPr>
-        <w:t>. Conectarea la aceeași rețea facilitează comunicarea între cele 2. În cazul în care acestea ar fi în două rețele diferite,  atunci ar fi nevoie de setarea de reguli de redirecționare pe routerele ce controlează aceste rețele. Această metodă ar duce la complicarea trimiterii de request-uri(</w:t>
-      </w:r>
-      <w:r>
-        <w:rPr>
-          <w:noProof/>
-        </w:rPr>
-        <w:t xml:space="preserve"> </w:t>
-      </w:r>
-      <w:r>
-        <w:rPr>
-          <w:noProof/>
-        </w:rPr>
-        <w:t>cereri) și răspunsuri de tip GET.</w:t>
-      </w:r>
-    </w:p>
-    <w:p>
-      <w:pPr>
-        <w:pStyle w:val="redactare"/>
-        <w:rPr>
-          <w:noProof/>
-          <w:highlight w:val="red"/>
-        </w:rPr>
-      </w:pPr>
-      <w:r>
-        <w:rPr>
-          <w:noProof/>
-        </w:rPr>
-        <w:t>Odată realizate toate aceste funcții de iniț</w:t>
-      </w:r>
-      <w:r>
-        <w:rPr>
-          <w:noProof/>
-        </w:rPr>
-        <w:t>ializare, se trece la  codul ce ru</w:t>
-      </w:r>
-      <w:r>
-        <w:rPr>
-          <w:noProof/>
-        </w:rPr>
-        <w:t>lează în bucla infinită</w:t>
-      </w:r>
-      <w:r>
-        <w:rPr>
-          <w:noProof/>
-        </w:rPr>
-        <w:t xml:space="preserve"> </w:t>
-      </w:r>
-      <w:r>
-        <w:rPr>
-          <w:i/>
-          <w:noProof/>
-          <w:sz w:val="20"/>
-        </w:rPr>
-        <w:t>void loop()</w:t>
-      </w:r>
-      <w:r>
-        <w:rPr>
-          <w:noProof/>
-        </w:rPr>
-        <w:t xml:space="preserve">. </w:t>
-      </w:r>
-      <w:r>
-        <w:rPr>
-          <w:noProof/>
-        </w:rPr>
-        <w:t>În această funcție se verifică dacă</w:t>
-      </w:r>
-      <w:r>
-        <w:rPr>
-          <w:noProof/>
-        </w:rPr>
-        <w:t xml:space="preserve"> serverul este disponibil pentru a </w:t>
-      </w:r>
-      <w:r>
-        <w:rPr>
-          <w:noProof/>
-        </w:rPr>
-        <w:t>accepta</w:t>
-      </w:r>
-      <w:r>
-        <w:rPr>
-          <w:noProof/>
-        </w:rPr>
-        <w:t xml:space="preserve"> </w:t>
-      </w:r>
-      <w:r>
-        <w:rPr>
-          <w:noProof/>
-        </w:rPr>
-        <w:t>conexiuni, apoi dacă</w:t>
-      </w:r>
-      <w:r>
-        <w:rPr>
-          <w:noProof/>
-        </w:rPr>
-        <w:t xml:space="preserve"> clientul este disponibil</w:t>
-      </w:r>
-      <w:r>
-        <w:rPr>
-          <w:noProof/>
-        </w:rPr>
-        <w:t xml:space="preserve"> pentru a transmite cereri. După aceste verifică</w:t>
-      </w:r>
-      <w:r>
-        <w:rPr>
-          <w:noProof/>
-        </w:rPr>
-        <w:t>ri se</w:t>
-      </w:r>
-      <w:r>
-        <w:rPr>
-          <w:noProof/>
-        </w:rPr>
-        <w:t xml:space="preserve"> </w:t>
-      </w:r>
-      <w:r>
-        <w:rPr>
-          <w:noProof/>
-        </w:rPr>
-        <w:t>cre</w:t>
-      </w:r>
-      <w:r>
-        <w:rPr>
-          <w:noProof/>
-        </w:rPr>
-        <w:t>e</w:t>
-      </w:r>
-      <w:r>
-        <w:rPr>
-          <w:noProof/>
-        </w:rPr>
-        <w:t>ază</w:t>
-      </w:r>
-      <w:r>
-        <w:rPr>
-          <w:noProof/>
-        </w:rPr>
-        <w:t xml:space="preserve"> o sesiune de lucru, care r</w:t>
-      </w:r>
-      <w:r>
-        <w:rPr>
-          <w:noProof/>
-        </w:rPr>
-        <w:t>ămâne deschisă doar în cadrul unei iterații a buclei menț</w:t>
-      </w:r>
-      <w:r>
-        <w:rPr>
-          <w:noProof/>
-        </w:rPr>
-        <w:t>ionate anterior, iar apoi se</w:t>
-      </w:r>
-      <w:r>
-        <w:rPr>
-          <w:noProof/>
-        </w:rPr>
-        <w:t xml:space="preserve"> </w:t>
-      </w:r>
-      <w:r>
-        <w:rPr>
-          <w:noProof/>
-        </w:rPr>
-        <w:t>trece la comunicarea datelor. Î</w:t>
-      </w:r>
-      <w:r>
-        <w:rPr>
-          <w:noProof/>
-        </w:rPr>
-        <w:t>n cazul</w:t>
-      </w:r>
-      <w:r>
-        <w:rPr>
-          <w:noProof/>
-        </w:rPr>
-        <w:t xml:space="preserve"> serverului, acesta va trebui să</w:t>
-      </w:r>
-      <w:r>
-        <w:rPr>
-          <w:noProof/>
-        </w:rPr>
-        <w:t xml:space="preserve"> </w:t>
-      </w:r>
-      <w:r>
-        <w:rPr>
-          <w:noProof/>
-        </w:rPr>
-        <w:t>citească ce va recepționa de la client. Se citește octet cu octet până</w:t>
-      </w:r>
-      <w:r>
-        <w:rPr>
-          <w:noProof/>
-        </w:rPr>
-        <w:t xml:space="preserve"> se ajunge la t</w:t>
-      </w:r>
-      <w:r>
-        <w:rPr>
-          <w:noProof/>
-        </w:rPr>
-        <w:t>erminatorul de șir ‘\n’. Se verifică</w:t>
-      </w:r>
-      <w:r>
-        <w:rPr>
-          <w:noProof/>
-        </w:rPr>
-        <w:t xml:space="preserve"> ce par</w:t>
-      </w:r>
-      <w:r>
-        <w:rPr>
-          <w:noProof/>
-        </w:rPr>
-        <w:t>ametrii are cererea de tip GET și în funcț</w:t>
-      </w:r>
-      <w:r>
-        <w:rPr>
-          <w:noProof/>
-        </w:rPr>
-        <w:t>ie de aceasta</w:t>
-      </w:r>
-      <w:r>
-        <w:rPr>
-          <w:noProof/>
-        </w:rPr>
-        <w:t xml:space="preserve"> se ia o decizie. Decizia constă î</w:t>
-      </w:r>
-      <w:r>
-        <w:rPr>
-          <w:noProof/>
-        </w:rPr>
-        <w:t>n setarea unui</w:t>
-      </w:r>
-      <w:r>
-        <w:rPr>
-          <w:noProof/>
-        </w:rPr>
-        <w:t xml:space="preserve"> pin din cei 7 care sunt folosiț</w:t>
-      </w:r>
-      <w:r>
-        <w:rPr>
-          <w:noProof/>
-        </w:rPr>
-        <w:t>i: 2, 15, 5, 18, 23, 19, 22.</w:t>
-      </w:r>
-      <w:r>
-        <w:rPr>
-          <w:noProof/>
-        </w:rPr>
-        <w:t xml:space="preserve"> Acești pini au fost aleș</w:t>
-      </w:r>
-      <w:r>
-        <w:rPr>
-          <w:noProof/>
-        </w:rPr>
-        <w:t xml:space="preserve">i deoarece </w:t>
-      </w:r>
-      <w:r>
-        <w:rPr>
-          <w:noProof/>
-        </w:rPr>
-        <w:t>sunt plasați în ordine consecutivă pe placa ESP32 și sunt ușor de urmărit</w:t>
-      </w:r>
-      <w:r>
-        <w:rPr>
-          <w:noProof/>
-        </w:rPr>
-        <w:t>.</w:t>
-      </w:r>
-      <w:r>
-        <w:rPr>
-          <w:noProof/>
-        </w:rPr>
-        <w:t xml:space="preserve"> Resetarea pinilor se face automat după un scurt timp, de 5 secunde, pentru a nu transmite la infinit mesajul de activare a unei funcționalități către Arduino.</w:t>
-      </w:r>
-      <w:r>
-        <w:rPr>
-          <w:noProof/>
-        </w:rPr>
-        <w:t xml:space="preserve"> În acest timp oricare comandă se poate realiza cu succes, iar ea nu va mai fi repetată, doar dacă utilizatorul va dori acest lucru.</w:t>
-      </w:r>
-    </w:p>
-    <w:p>
-      <w:pPr>
-        <w:pStyle w:val="redactare"/>
-        <w:rPr>
-          <w:noProof/>
-        </w:rPr>
-      </w:pPr>
-      <w:r>
-        <w:rPr>
-          <w:noProof/>
-        </w:rPr>
-        <w:t>Î</w:t>
-      </w:r>
-      <w:r>
-        <w:rPr>
-          <w:noProof/>
-        </w:rPr>
-        <w:t xml:space="preserve">n final, </w:t>
-      </w:r>
-      <w:r>
-        <w:rPr>
-          <w:noProof/>
-        </w:rPr>
-        <w:t>se închid conexiunile</w:t>
-      </w:r>
-      <w:r>
-        <w:rPr>
-          <w:noProof/>
-        </w:rPr>
-        <w:t xml:space="preserve">, sesiunea de lucru </w:t>
-      </w:r>
-      <w:r>
-        <w:rPr>
-          <w:noProof/>
-        </w:rPr>
-        <w:t>și se afișează un mesaj corespunză</w:t>
-      </w:r>
-      <w:r>
-        <w:rPr>
-          <w:noProof/>
-        </w:rPr>
-        <w:t>tor.</w:t>
-      </w:r>
-    </w:p>
-    <w:p>
-      <w:pPr>
-        <w:pStyle w:val="SubLicenta"/>
-        <w:rPr>
-          <w:lang w:val="ro-RO"/>
-        </w:rPr>
-      </w:pPr>
-    </w:p>
-    <w:p>
-      <w:pPr>
-        <w:pStyle w:val="SubLicenta"/>
-        <w:rPr>
-          <w:lang w:val="ro-RO"/>
-        </w:rPr>
-      </w:pPr>
-      <w:bookmarkStart w:id="41" w:name="_Toc8376856"/>
-      <w:r>
-        <w:rPr>
-          <w:lang w:val="ro-RO"/>
-        </w:rPr>
-        <w:t>5.</w:t>
-      </w:r>
-      <w:r>
-        <w:rPr>
-          <w:lang w:val="ro-RO"/>
-        </w:rPr>
         <w:t>4</w:t>
       </w:r>
       <w:r>
@@ -16703,7 +17271,7 @@
         </w:rPr>
         <w:t xml:space="preserve"> Telefon Android</w:t>
       </w:r>
-      <w:bookmarkEnd w:id="41"/>
+      <w:bookmarkEnd w:id="42"/>
     </w:p>
     <w:p>
       <w:pPr>
@@ -16808,7 +17376,6 @@
           <w:noProof/>
           <w:sz w:val="20"/>
         </w:rPr>
-        <w:lastRenderedPageBreak/>
         <w:t>void onCreate(Bundle savedInstanceState)</w:t>
       </w:r>
     </w:p>
@@ -16992,13 +17559,67 @@
         </w:rPr>
         <w:t>.</w:t>
       </w:r>
-      <w:r>
+    </w:p>
+    <w:p>
+      <w:pPr>
+        <w:pStyle w:val="redactare"/>
         <w:rPr>
           <w:b/>
           <w:noProof/>
           <w:lang w:val="ro-RO"/>
         </w:rPr>
-        <w:t>!!de zis si despre parametru functiei si despre clasa de baza!!</w:t>
+      </w:pPr>
+      <w:r>
+        <w:rPr>
+          <w:noProof/>
+          <w:lang w:val="ro-RO"/>
+        </w:rPr>
+        <w:t>AppCompatActivity</w:t>
+      </w:r>
+      <w:r>
+        <w:rPr>
+          <w:noProof/>
+          <w:lang w:val="ro-RO"/>
+        </w:rPr>
+        <w:t xml:space="preserve"> este clasa de bază pentru toate activitățile, care permite utilizatorului să folosească bări de acțiune( action-bar) și alte elemente interactive</w:t>
+      </w:r>
+      <w:r>
+        <w:rPr>
+          <w:noProof/>
+        </w:rPr>
+        <w:t>; pe de alt</w:t>
+      </w:r>
+      <w:r>
+        <w:rPr>
+          <w:noProof/>
+          <w:lang w:val="ro-RO"/>
+        </w:rPr>
+        <w:t xml:space="preserve">ă parte, parametrul </w:t>
+      </w:r>
+      <w:r>
+        <w:rPr>
+          <w:i/>
+          <w:noProof/>
+          <w:sz w:val="20"/>
+          <w:lang w:val="ro-RO"/>
+        </w:rPr>
+        <w:t>Bundle savedInstanceState</w:t>
+      </w:r>
+      <w:r>
+        <w:rPr>
+          <w:i/>
+          <w:noProof/>
+          <w:sz w:val="20"/>
+          <w:lang w:val="ro-RO"/>
+        </w:rPr>
+        <w:t xml:space="preserve"> </w:t>
+      </w:r>
+      <w:r>
+        <w:rPr>
+          <w:noProof/>
+          <w:lang w:val="ro-RO"/>
+        </w:rPr>
+        <w:t>reține toată starea aplicației în cazul în care trebuie recreată, de exemplu, în momentul în care se iese din aplicație, din diferite motive și se intră din nou.</w:t>
       </w:r>
     </w:p>
     <w:p>
@@ -17184,14 +17805,21 @@
         <w:rPr>
           <w:lang w:val="ro-RO"/>
         </w:rPr>
-        <w:t>de tip boolean discutată mai sus se va lua decizia de a popula variabila url-ului. Totodată, am mai declarat și o variabilă de tip RequestQueue.</w:t>
-      </w:r>
-      <w:r>
-        <w:rPr>
-          <w:b/>
-          <w:lang w:val="ro-RO"/>
-        </w:rPr>
-        <w:t>!!de continuat aici!!</w:t>
+        <w:t>de tip boolean discutată mai sus se va lua decizia de a popula variabila url-ului. Totodată, am mai declarat și o variabilă de tip RequestQueue</w:t>
+      </w:r>
+      <w:r>
+        <w:rPr>
+          <w:noProof/>
+          <w:lang w:val="ro-RO"/>
+        </w:rPr>
+        <w:t>, care este un obiect care gestionează operațiunile de networking, cache- ul și răspunsurile analizei tipurilor de date( parsing</w:t>
+      </w:r>
+      <w:r>
+        <w:rPr>
+          <w:noProof/>
+          <w:lang w:val="ro-RO"/>
+        </w:rPr>
+        <w:t>)</w:t>
       </w:r>
     </w:p>
     <w:p>
@@ -17262,16 +17890,402 @@
           <w:noProof/>
           <w:lang w:val="ro-RO"/>
         </w:rPr>
-        <w:t xml:space="preserve">și se va adăuga cererea în coada </w:t>
-      </w:r>
-      <w:bookmarkStart w:id="42" w:name="_GoBack"/>
-      <w:bookmarkEnd w:id="42"/>
-      <w:r>
-        <w:rPr>
-          <w:noProof/>
-          <w:lang w:val="ro-RO"/>
-        </w:rPr>
-        <w:t>de cereri.</w:t>
+        <w:t>și se va adăuga cererea în coada de cereri</w:t>
+      </w:r>
+      <w:r>
+        <w:rPr>
+          <w:noProof/>
+          <w:lang w:val="ro-RO"/>
+        </w:rPr>
+        <w:t>.</w:t>
+      </w:r>
+    </w:p>
+    <w:p>
+      <w:pPr>
+        <w:pStyle w:val="redactare"/>
+        <w:ind w:firstLine="0"/>
+        <w:rPr>
+          <w:noProof/>
+        </w:rPr>
+      </w:pPr>
+      <w:r>
+        <w:rPr>
+          <w:noProof/>
+          <w:lang w:val="ro-RO"/>
+        </w:rPr>
+        <w:tab/>
+      </w:r>
+      <w:r>
+        <w:rPr>
+          <w:i/>
+          <w:noProof/>
+          <w:sz w:val="20"/>
+        </w:rPr>
+        <w:t>apasareButonUniversal</w:t>
+      </w:r>
+      <w:r>
+        <w:rPr>
+          <w:i/>
+          <w:noProof/>
+          <w:sz w:val="20"/>
+        </w:rPr>
+        <w:t xml:space="preserve"> </w:t>
+      </w:r>
+      <w:r>
+        <w:rPr>
+          <w:noProof/>
+        </w:rPr>
+        <w:t>este cea de a treia funcție, pe care o vom discuta.</w:t>
+      </w:r>
+      <w:r>
+        <w:rPr>
+          <w:noProof/>
+        </w:rPr>
+        <w:t xml:space="preserve"> Aceasta este asemănătoare cu precedenta doar că are ca țintă toate celelalte butoane, în afară de cel de selectare a modului de control.</w:t>
+      </w:r>
+    </w:p>
+    <w:p>
+      <w:pPr>
+        <w:pStyle w:val="redactare"/>
+        <w:ind w:firstLine="0"/>
+        <w:rPr>
+          <w:noProof/>
+        </w:rPr>
+      </w:pPr>
+      <w:r>
+        <w:rPr>
+          <w:noProof/>
+        </w:rPr>
+        <w:tab/>
+      </w:r>
+      <w:r>
+        <w:rPr>
+          <w:noProof/>
+        </w:rPr>
+        <w:t xml:space="preserve">Se declară, din nou, variabilele de url și coadă de cereri, în același scop, iar apoi se va verifica ce buton a apelat funcția curentă, prin identificatorul lui. Odată găsită componenta, se va popula url-ul corespunzător. În final, se va apela </w:t>
+      </w:r>
+      <w:r>
+        <w:rPr>
+          <w:i/>
+          <w:noProof/>
+          <w:sz w:val="20"/>
+        </w:rPr>
+        <w:t>sendGetRequest</w:t>
+      </w:r>
+      <w:r>
+        <w:rPr>
+          <w:i/>
+          <w:noProof/>
+          <w:sz w:val="20"/>
+        </w:rPr>
+        <w:t xml:space="preserve"> </w:t>
+      </w:r>
+      <w:r>
+        <w:rPr>
+          <w:noProof/>
+        </w:rPr>
+        <w:t>și se va adăuga cererea în coadă.</w:t>
+      </w:r>
+    </w:p>
+    <w:p>
+      <w:pPr>
+        <w:pStyle w:val="redactare"/>
+        <w:ind w:firstLine="0"/>
+        <w:rPr>
+          <w:noProof/>
+        </w:rPr>
+      </w:pPr>
+      <w:r>
+        <w:rPr>
+          <w:noProof/>
+        </w:rPr>
+        <w:tab/>
+        <w:t>Ultima funcție discutată este cea de trimitere a cererii HTTP. Îi este pasat un string, ce reprezintă url-ul țintă.</w:t>
+      </w:r>
+      <w:r>
+        <w:rPr>
+          <w:noProof/>
+        </w:rPr>
+        <w:t xml:space="preserve"> Această funcție declară un obiect de tip cerere, căruia îi este pasat argumentul discutat anterior și următorii parametrii:</w:t>
+      </w:r>
+    </w:p>
+    <w:p>
+      <w:pPr>
+        <w:pStyle w:val="redactare"/>
+        <w:numPr>
+          <w:ilvl w:val="0"/>
+          <w:numId w:val="39"/>
+        </w:numPr>
+        <w:rPr>
+          <w:noProof/>
+        </w:rPr>
+      </w:pPr>
+      <w:r>
+        <w:rPr>
+          <w:noProof/>
+        </w:rPr>
+        <w:t xml:space="preserve">Predicatul, </w:t>
+      </w:r>
+      <w:r>
+        <w:rPr>
+          <w:noProof/>
+          <w:lang w:val="ro-RO"/>
+        </w:rPr>
+        <w:t>în cazul nostru cererea este de tip GET</w:t>
+      </w:r>
+    </w:p>
+    <w:p>
+      <w:pPr>
+        <w:pStyle w:val="redactare"/>
+        <w:numPr>
+          <w:ilvl w:val="0"/>
+          <w:numId w:val="39"/>
+        </w:numPr>
+        <w:rPr>
+          <w:noProof/>
+        </w:rPr>
+      </w:pPr>
+      <w:r>
+        <w:rPr>
+          <w:noProof/>
+        </w:rPr>
+        <w:t>O funcție ce ascultă răspunsul cererii</w:t>
+      </w:r>
+    </w:p>
+    <w:p>
+      <w:pPr>
+        <w:pStyle w:val="redactare"/>
+        <w:numPr>
+          <w:ilvl w:val="0"/>
+          <w:numId w:val="39"/>
+        </w:numPr>
+        <w:rPr>
+          <w:noProof/>
+        </w:rPr>
+      </w:pPr>
+      <w:r>
+        <w:rPr>
+          <w:noProof/>
+        </w:rPr>
+        <w:t>O funcție ce ascultă după eventuale erori</w:t>
+      </w:r>
+    </w:p>
+    <w:p>
+      <w:pPr>
+        <w:pStyle w:val="redactare"/>
+        <w:ind w:left="1080" w:firstLine="0"/>
+        <w:rPr>
+          <w:noProof/>
+        </w:rPr>
+      </w:pPr>
+    </w:p>
+    <w:p>
+      <w:pPr>
+        <w:pStyle w:val="redactare"/>
+        <w:ind w:firstLine="0"/>
+        <w:rPr>
+          <w:noProof/>
+        </w:rPr>
+      </w:pPr>
+      <w:r>
+        <w:rPr>
+          <w:noProof/>
+        </w:rPr>
+        <w:lastRenderedPageBreak/>
+        <w:tab/>
+      </w:r>
+      <w:r>
+        <w:rPr>
+          <w:noProof/>
+        </w:rPr>
+        <w:t>Aceste ultim</w:t>
+      </w:r>
+      <w:r>
+        <w:rPr>
+          <w:noProof/>
+        </w:rPr>
+        <w:t>t</w:t>
+      </w:r>
+      <w:r>
+        <w:rPr>
+          <w:noProof/>
+        </w:rPr>
+        <w:t>e 2 func</w:t>
+      </w:r>
+      <w:r>
+        <w:rPr>
+          <w:noProof/>
+          <w:lang w:val="ro-RO"/>
+        </w:rPr>
+        <w:t>ț</w:t>
+      </w:r>
+      <w:r>
+        <w:rPr>
+          <w:noProof/>
+        </w:rPr>
+        <w:t>ii</w:t>
+      </w:r>
+      <w:r>
+        <w:rPr>
+          <w:noProof/>
+        </w:rPr>
+        <w:t>, am ales să fie nule pentru a nu aglomera interfața cu mesaje.</w:t>
+      </w:r>
+      <w:r>
+        <w:rPr>
+          <w:b/>
+          <w:noProof/>
+        </w:rPr>
+        <w:t>!!aici vazut ca poate fac totusi ceva!!</w:t>
+      </w:r>
+    </w:p>
+    <w:p>
+      <w:pPr>
+        <w:pStyle w:val="redactare"/>
+        <w:rPr>
+          <w:noProof/>
+          <w:lang w:val="ro-RO"/>
+        </w:rPr>
+      </w:pPr>
+      <w:r>
+        <w:rPr>
+          <w:noProof/>
+        </w:rPr>
+        <w:t>Pe l</w:t>
+      </w:r>
+      <w:r>
+        <w:rPr>
+          <w:noProof/>
+          <w:lang w:val="ro-RO"/>
+        </w:rPr>
+        <w:t>ângă aceste funcții, mai sunt adăugate și alte</w:t>
+      </w:r>
+      <w:r>
+        <w:rPr>
+          <w:noProof/>
+          <w:lang w:val="ro-RO"/>
+        </w:rPr>
+        <w:t xml:space="preserve"> linii de cod adiționale</w:t>
+      </w:r>
+      <w:r>
+        <w:rPr>
+          <w:noProof/>
+          <w:lang w:val="ro-RO"/>
+        </w:rPr>
+        <w:t>, dar necesare</w:t>
+      </w:r>
+      <w:r>
+        <w:rPr>
+          <w:noProof/>
+          <w:lang w:val="ro-RO"/>
+        </w:rPr>
+        <w:t>,</w:t>
+      </w:r>
+      <w:r>
+        <w:rPr>
+          <w:noProof/>
+          <w:lang w:val="ro-RO"/>
+        </w:rPr>
+        <w:t xml:space="preserve"> </w:t>
+      </w:r>
+      <w:r>
+        <w:rPr>
+          <w:noProof/>
+          <w:lang w:val="ro-RO"/>
+        </w:rPr>
+        <w:t>cum ar fi permisiunea de a utiliza lucrul cu internetul</w:t>
+      </w:r>
+      <w:r>
+        <w:rPr>
+          <w:noProof/>
+        </w:rPr>
+        <w:t xml:space="preserve">: </w:t>
+      </w:r>
+      <w:r>
+        <w:rPr>
+          <w:i/>
+          <w:noProof/>
+          <w:sz w:val="20"/>
+        </w:rPr>
+        <w:t>android.permission.INTERNET</w:t>
+      </w:r>
+      <w:r>
+        <w:rPr>
+          <w:noProof/>
+        </w:rPr>
+        <w:t xml:space="preserve"> sau bibliotecile care permit utilizarea tuturor acestor instrumente</w:t>
+      </w:r>
+      <w:r>
+        <w:rPr>
+          <w:noProof/>
+        </w:rPr>
+        <w:t xml:space="preserve">, cum ar fi biblioteca Volley care conține mai multe subordonate, ca </w:t>
+      </w:r>
+      <w:r>
+        <w:rPr>
+          <w:noProof/>
+          <w:lang w:val="ro-RO"/>
+        </w:rPr>
+        <w:t xml:space="preserve">și </w:t>
+      </w:r>
+      <w:r>
+        <w:rPr>
+          <w:i/>
+          <w:noProof/>
+          <w:sz w:val="20"/>
+          <w:lang w:val="ro-RO"/>
+        </w:rPr>
+        <w:t>com.android.volley.Request</w:t>
+      </w:r>
+      <w:r>
+        <w:rPr>
+          <w:noProof/>
+          <w:lang w:val="ro-RO"/>
+        </w:rPr>
+        <w:t>.</w:t>
+      </w:r>
+    </w:p>
+    <w:p>
+      <w:pPr>
+        <w:pStyle w:val="redactare"/>
+        <w:rPr>
+          <w:noProof/>
+        </w:rPr>
+      </w:pPr>
+      <w:r>
+        <w:rPr>
+          <w:noProof/>
+          <w:lang w:val="ro-RO"/>
+        </w:rPr>
+        <w:t xml:space="preserve">Pe partea de interfață </w:t>
+      </w:r>
+      <w:r>
+        <w:rPr>
+          <w:noProof/>
+          <w:lang w:val="ro-RO"/>
+        </w:rPr>
+        <w:t>există</w:t>
+      </w:r>
+      <w:r>
+        <w:rPr>
+          <w:noProof/>
+          <w:lang w:val="ro-RO"/>
+        </w:rPr>
+        <w:t xml:space="preserve"> următoarele</w:t>
+      </w:r>
+      <w:r>
+        <w:rPr>
+          <w:noProof/>
+          <w:lang w:val="ro-RO"/>
+        </w:rPr>
+        <w:t xml:space="preserve"> elemente</w:t>
+      </w:r>
+      <w:r>
+        <w:rPr>
+          <w:noProof/>
+          <w:lang w:val="ro-RO"/>
+        </w:rPr>
+        <w:t>:</w:t>
       </w:r>
     </w:p>
     <w:p>
@@ -17585,14 +18599,7 @@
         <w:rPr>
           <w:lang w:val="ro-RO"/>
         </w:rPr>
-        <w:t xml:space="preserve">de deplasare erau diferite. Dacă pentru motorul de la </w:t>
-      </w:r>
-      <w:r>
-        <w:rPr>
-          <w:lang w:val="ro-RO"/>
-        </w:rPr>
-        <w:lastRenderedPageBreak/>
-        <w:t>ș</w:t>
+        <w:t>de deplasare erau diferite. Dacă pentru motorul de la ș</w:t>
       </w:r>
       <w:r>
         <w:rPr>
@@ -17881,7 +18888,25 @@
         <w:rPr>
           <w:lang w:val="ro-RO"/>
         </w:rPr>
-        <w:t>la 1,9A, iar sursa noastră avea ca valoare doar 1A.</w:t>
+        <w:t xml:space="preserve">la 1,9A, iar sursa noastră avea ca </w:t>
+      </w:r>
+      <w:r>
+        <w:rPr>
+          <w:lang w:val="ro-RO"/>
+        </w:rPr>
+        <w:t>și limită</w:t>
+      </w:r>
+      <w:r>
+        <w:rPr>
+          <w:lang w:val="ro-RO"/>
+        </w:rPr>
+        <w:t xml:space="preserve"> superioară</w:t>
+      </w:r>
+      <w:r>
+        <w:rPr>
+          <w:lang w:val="ro-RO"/>
+        </w:rPr>
+        <w:t xml:space="preserve"> doar 1A.</w:t>
       </w:r>
     </w:p>
     <w:p>
@@ -17990,6 +19015,7 @@
           <w:noProof/>
           <w:lang w:val="ro-RO"/>
         </w:rPr>
+        <w:lastRenderedPageBreak/>
         <w:t>Placa SSC-32 a venit împreună</w:t>
       </w:r>
       <w:r>
@@ -18468,6 +19494,97 @@
         </w:rPr>
         <w:t xml:space="preserve">În concluzie, </w:t>
       </w:r>
+      <w:r>
+        <w:rPr>
+          <w:lang w:val="ro-RO"/>
+        </w:rPr>
+        <w:t xml:space="preserve">acest proiect </w:t>
+      </w:r>
+      <w:r>
+        <w:rPr>
+          <w:lang w:val="ro-RO"/>
+        </w:rPr>
+        <w:t>a fost unul foarte antrenant, atât pentru mine, cât și pentru colegul meu.</w:t>
+      </w:r>
+      <w:r>
+        <w:rPr>
+          <w:lang w:val="ro-RO"/>
+        </w:rPr>
+        <w:t xml:space="preserve"> Ne-am folosit </w:t>
+      </w:r>
+      <w:r>
+        <w:rPr>
+          <w:lang w:val="ro-RO"/>
+        </w:rPr>
+        <w:t xml:space="preserve">din plin </w:t>
+      </w:r>
+      <w:r>
+        <w:rPr>
+          <w:lang w:val="ro-RO"/>
+        </w:rPr>
+        <w:t>capacitățile tehnice și inovante</w:t>
+      </w:r>
+      <w:r>
+        <w:rPr>
+          <w:lang w:val="ro-RO"/>
+        </w:rPr>
+        <w:t xml:space="preserve"> pentru a livra un produs utilizabil și robust, dar cu loc pentru îmbunătățire.</w:t>
+      </w:r>
+      <w:r>
+        <w:rPr>
+          <w:lang w:val="ro-RO"/>
+        </w:rPr>
+        <w:t xml:space="preserve"> Efortul comun depus a dus la rezultatele dorite</w:t>
+      </w:r>
+      <w:r>
+        <w:rPr>
+          <w:lang w:val="ro-RO"/>
+        </w:rPr>
+        <w:t>, dar cu mari obstacole întâmpinate</w:t>
+      </w:r>
+      <w:r>
+        <w:rPr>
+          <w:lang w:val="ro-RO"/>
+        </w:rPr>
+        <w:t xml:space="preserve"> în proces</w:t>
+      </w:r>
+      <w:r>
+        <w:rPr>
+          <w:lang w:val="ro-RO"/>
+        </w:rPr>
+        <w:t>.</w:t>
+      </w:r>
+    </w:p>
+    <w:p>
+      <w:pPr>
+        <w:pStyle w:val="redactare"/>
+      </w:pPr>
+      <w:r>
+        <w:t>Utilizarea metodelor tehnice învățate în cadrul cursurilor facultății</w:t>
+      </w:r>
+      <w:r>
+        <w:t xml:space="preserve">, </w:t>
+      </w:r>
+      <w:r>
+        <w:t xml:space="preserve">a unor metode de inovare sau rezolvare de probleme </w:t>
+      </w:r>
+      <w:r>
+        <w:t xml:space="preserve">și de gestionare a timpului </w:t>
+      </w:r>
+      <w:r>
+        <w:t>au fost esențiale pentru elaborarea lucrării. Totodată, munca depusă a dus la propria dezvoltarea în domeniul ingineriei.</w:t>
+      </w:r>
+    </w:p>
+    <w:p>
+      <w:pPr>
+        <w:pStyle w:val="redactare"/>
+      </w:pPr>
+      <w:r>
+        <w:rPr>
+          <w:lang w:val="ro-RO"/>
+        </w:rPr>
+        <w:t>Robotinho reprezintă o mândrie pentru mine și privesc cu optimism dezvoltarea sa viitoare.</w:t>
+      </w:r>
     </w:p>
     <w:p>
       <w:pPr>
@@ -18985,9 +20102,55 @@
         <w:t>https://randomnerdtutorials.com/esp32-web-server-arduino-ide</w:t>
       </w:r>
     </w:p>
+    <w:p>
+      <w:pPr>
+        <w:pStyle w:val="redactare"/>
+        <w:numPr>
+          <w:ilvl w:val="0"/>
+          <w:numId w:val="33"/>
+        </w:numPr>
+        <w:rPr>
+          <w:lang w:val="ro-RO"/>
+        </w:rPr>
+      </w:pPr>
+      <w:hyperlink r:id="rId31" w:history="1">
+        <w:r>
+          <w:rPr>
+            <w:rStyle w:val="Hyperlink"/>
+          </w:rPr>
+          <w:t>https://www.microsoft.com/en-us/p/arduino-ide/9nblggh4rsd8?activetab=pivot:overviewtab#</w:t>
+        </w:r>
+      </w:hyperlink>
+      <w:r>
+        <w:t xml:space="preserve"> nesortat</w:t>
+      </w:r>
+    </w:p>
+    <w:p>
+      <w:pPr>
+        <w:pStyle w:val="redactare"/>
+        <w:numPr>
+          <w:ilvl w:val="0"/>
+          <w:numId w:val="33"/>
+        </w:numPr>
+        <w:rPr>
+          <w:lang w:val="ro-RO"/>
+        </w:rPr>
+      </w:pPr>
+      <w:hyperlink r:id="rId32" w:history="1">
+        <w:r>
+          <w:rPr>
+            <w:rStyle w:val="Hyperlink"/>
+          </w:rPr>
+          <w:t>https://developers.google.com/ar/develop/java/quickstart</w:t>
+        </w:r>
+      </w:hyperlink>
+      <w:r>
+        <w:t xml:space="preserve"> nesortat</w:t>
+      </w:r>
+    </w:p>
     <w:sectPr>
-      <w:headerReference w:type="default" r:id="rId27"/>
-      <w:footerReference w:type="default" r:id="rId28"/>
+      <w:headerReference w:type="default" r:id="rId33"/>
+      <w:footerReference w:type="default" r:id="rId34"/>
       <w:pgSz w:w="11906" w:h="16838" w:code="9"/>
       <w:pgMar w:top="1134" w:right="1134" w:bottom="1134" w:left="1418" w:header="720" w:footer="720" w:gutter="0"/>
       <w:cols w:space="720"/>
@@ -19127,7 +20290,7 @@
         </mc:Choice>
         <mc:Fallback>
           <w:pict>
-            <v:line w14:anchorId="0EE3176D" id="Straight Connector 22" o:spid="_x0000_s1026" style="position:absolute;z-index:251680768;visibility:visible;mso-wrap-style:square;mso-width-percent:0;mso-height-percent:0;mso-wrap-distance-left:9pt;mso-wrap-distance-top:0;mso-wrap-distance-right:9pt;mso-wrap-distance-bottom:0;mso-position-horizontal:left;mso-position-horizontal-relative:page;mso-position-vertical:absolute;mso-position-vertical-relative:text;mso-width-percent:0;mso-height-percent:0;mso-width-relative:margin;mso-height-relative:margin" from="0,.2pt" to="599.25pt,.2pt" o:gfxdata="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" strokecolor="#4472c4 [3204]" strokeweight=".5pt">
+            <v:line w14:anchorId="57921967" id="Straight Connector 22" o:spid="_x0000_s1026" style="position:absolute;z-index:251680768;visibility:visible;mso-wrap-style:square;mso-width-percent:0;mso-height-percent:0;mso-wrap-distance-left:9pt;mso-wrap-distance-top:0;mso-wrap-distance-right:9pt;mso-wrap-distance-bottom:0;mso-position-horizontal:left;mso-position-horizontal-relative:page;mso-position-vertical:absolute;mso-position-vertical-relative:text;mso-width-percent:0;mso-height-percent:0;mso-width-relative:margin;mso-height-relative:margin" from="0,.2pt" to="599.25pt,.2pt" o:gfxdata="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" strokecolor="#4472c4 [3204]" strokeweight=".5pt">
               <v:stroke joinstyle="miter"/>
               <w10:wrap anchorx="page"/>
             </v:line>
@@ -19458,7 +20621,7 @@
         </mc:Choice>
         <mc:Fallback>
           <w:pict>
-            <v:line w14:anchorId="5819AB3D" id="Straight Connector 21" o:spid="_x0000_s1026" style="position:absolute;z-index:251672064;visibility:visible;mso-wrap-style:square;mso-wrap-distance-left:9pt;mso-wrap-distance-top:0;mso-wrap-distance-right:9pt;mso-wrap-distance-bottom:0;mso-position-horizontal:absolute;mso-position-horizontal-relative:text;mso-position-vertical:absolute;mso-position-vertical-relative:text" from="-70.9pt,17.35pt" to="528.45pt,17.35pt" o:gfxdata="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" strokecolor="#4472c4 [3204]" strokeweight=".5pt">
+            <v:line w14:anchorId="2595224A" id="Straight Connector 21" o:spid="_x0000_s1026" style="position:absolute;z-index:251672064;visibility:visible;mso-wrap-style:square;mso-wrap-distance-left:9pt;mso-wrap-distance-top:0;mso-wrap-distance-right:9pt;mso-wrap-distance-bottom:0;mso-position-horizontal:absolute;mso-position-horizontal-relative:text;mso-position-vertical:absolute;mso-position-vertical-relative:text" from="-70.9pt,17.35pt" to="528.45pt,17.35pt" o:gfxdata="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" strokecolor="#4472c4 [3204]" strokeweight=".5pt">
               <v:stroke joinstyle="miter"/>
             </v:line>
           </w:pict>
@@ -22510,6 +23673,119 @@
     </w:lvl>
   </w:abstractNum>
   <w:abstractNum w:abstractNumId="27" w15:restartNumberingAfterBreak="0">
+    <w:nsid w:val="5F493411"/>
+    <w:multiLevelType w:val="hybridMultilevel"/>
+    <w:tmpl w:val="606A61B4"/>
+    <w:lvl w:ilvl="0" w:tplc="04090001">
+      <w:start w:val="1"/>
+      <w:numFmt w:val="bullet"/>
+      <w:lvlText w:val=""/>
+      <w:lvlJc w:val="left"/>
+      <w:pPr>
+        <w:ind w:left="1500" w:hanging="360"/>
+      </w:pPr>
+      <w:rPr>
+        <w:rFonts w:ascii="Symbol" w:hAnsi="Symbol" w:hint="default"/>
+      </w:rPr>
+    </w:lvl>
+    <w:lvl w:ilvl="1" w:tplc="04090003" w:tentative="1">
+      <w:start w:val="1"/>
+      <w:numFmt w:val="bullet"/>
+      <w:lvlText w:val="o"/>
+      <w:lvlJc w:val="left"/>
+      <w:pPr>
+        <w:ind w:left="2220" w:hanging="360"/>
+      </w:pPr>
+      <w:rPr>
+        <w:rFonts w:ascii="Courier New" w:hAnsi="Courier New" w:cs="Courier New" w:hint="default"/>
+      </w:rPr>
+    </w:lvl>
+    <w:lvl w:ilvl="2" w:tplc="04090005" w:tentative="1">
+      <w:start w:val="1"/>
+      <w:numFmt w:val="bullet"/>
+      <w:lvlText w:val=""/>
+      <w:lvlJc w:val="left"/>
+      <w:pPr>
+        <w:ind w:left="2940" w:hanging="360"/>
+      </w:pPr>
+      <w:rPr>
+        <w:rFonts w:ascii="Wingdings" w:hAnsi="Wingdings" w:hint="default"/>
+      </w:rPr>
+    </w:lvl>
+    <w:lvl w:ilvl="3" w:tplc="04090001" w:tentative="1">
+      <w:start w:val="1"/>
+      <w:numFmt w:val="bullet"/>
+      <w:lvlText w:val=""/>
+      <w:lvlJc w:val="left"/>
+      <w:pPr>
+        <w:ind w:left="3660" w:hanging="360"/>
+      </w:pPr>
+      <w:rPr>
+        <w:rFonts w:ascii="Symbol" w:hAnsi="Symbol" w:hint="default"/>
+      </w:rPr>
+    </w:lvl>
+    <w:lvl w:ilvl="4" w:tplc="04090003" w:tentative="1">
+      <w:start w:val="1"/>
+      <w:numFmt w:val="bullet"/>
+      <w:lvlText w:val="o"/>
+      <w:lvlJc w:val="left"/>
+      <w:pPr>
+        <w:ind w:left="4380" w:hanging="360"/>
+      </w:pPr>
+      <w:rPr>
+        <w:rFonts w:ascii="Courier New" w:hAnsi="Courier New" w:cs="Courier New" w:hint="default"/>
+      </w:rPr>
+    </w:lvl>
+    <w:lvl w:ilvl="5" w:tplc="04090005" w:tentative="1">
+      <w:start w:val="1"/>
+      <w:numFmt w:val="bullet"/>
+      <w:lvlText w:val=""/>
+      <w:lvlJc w:val="left"/>
+      <w:pPr>
+        <w:ind w:left="5100" w:hanging="360"/>
+      </w:pPr>
+      <w:rPr>
+        <w:rFonts w:ascii="Wingdings" w:hAnsi="Wingdings" w:hint="default"/>
+      </w:rPr>
+    </w:lvl>
+    <w:lvl w:ilvl="6" w:tplc="04090001" w:tentative="1">
+      <w:start w:val="1"/>
+      <w:numFmt w:val="bullet"/>
+      <w:lvlText w:val=""/>
+      <w:lvlJc w:val="left"/>
+      <w:pPr>
+        <w:ind w:left="5820" w:hanging="360"/>
+      </w:pPr>
+      <w:rPr>
+        <w:rFonts w:ascii="Symbol" w:hAnsi="Symbol" w:hint="default"/>
+      </w:rPr>
+    </w:lvl>
+    <w:lvl w:ilvl="7" w:tplc="04090003" w:tentative="1">
+      <w:start w:val="1"/>
+      <w:numFmt w:val="bullet"/>
+      <w:lvlText w:val="o"/>
+      <w:lvlJc w:val="left"/>
+      <w:pPr>
+        <w:ind w:left="6540" w:hanging="360"/>
+      </w:pPr>
+      <w:rPr>
+        <w:rFonts w:ascii="Courier New" w:hAnsi="Courier New" w:cs="Courier New" w:hint="default"/>
+      </w:rPr>
+    </w:lvl>
+    <w:lvl w:ilvl="8" w:tplc="04090005" w:tentative="1">
+      <w:start w:val="1"/>
+      <w:numFmt w:val="bullet"/>
+      <w:lvlText w:val=""/>
+      <w:lvlJc w:val="left"/>
+      <w:pPr>
+        <w:ind w:left="7260" w:hanging="360"/>
+      </w:pPr>
+      <w:rPr>
+        <w:rFonts w:ascii="Wingdings" w:hAnsi="Wingdings" w:hint="default"/>
+      </w:rPr>
+    </w:lvl>
+  </w:abstractNum>
+  <w:abstractNum w:abstractNumId="28" w15:restartNumberingAfterBreak="0">
     <w:nsid w:val="60044E4A"/>
     <w:multiLevelType w:val="hybridMultilevel"/>
     <w:tmpl w:val="8418F0CE"/>
@@ -22622,7 +23898,7 @@
       </w:rPr>
     </w:lvl>
   </w:abstractNum>
-  <w:abstractNum w:abstractNumId="28" w15:restartNumberingAfterBreak="0">
+  <w:abstractNum w:abstractNumId="29" w15:restartNumberingAfterBreak="0">
     <w:nsid w:val="606B32A7"/>
     <w:multiLevelType w:val="hybridMultilevel"/>
     <w:tmpl w:val="D2FA5BEA"/>
@@ -22735,7 +24011,7 @@
       </w:rPr>
     </w:lvl>
   </w:abstractNum>
-  <w:abstractNum w:abstractNumId="29" w15:restartNumberingAfterBreak="0">
+  <w:abstractNum w:abstractNumId="30" w15:restartNumberingAfterBreak="0">
     <w:nsid w:val="60F26C04"/>
     <w:multiLevelType w:val="hybridMultilevel"/>
     <w:tmpl w:val="3BBAAE54"/>
@@ -22848,7 +24124,7 @@
       </w:rPr>
     </w:lvl>
   </w:abstractNum>
-  <w:abstractNum w:abstractNumId="30" w15:restartNumberingAfterBreak="0">
+  <w:abstractNum w:abstractNumId="31" w15:restartNumberingAfterBreak="0">
     <w:nsid w:val="685136E1"/>
     <w:multiLevelType w:val="hybridMultilevel"/>
     <w:tmpl w:val="0AE41FBC"/>
@@ -22961,7 +24237,120 @@
       </w:rPr>
     </w:lvl>
   </w:abstractNum>
-  <w:abstractNum w:abstractNumId="31" w15:restartNumberingAfterBreak="0">
+  <w:abstractNum w:abstractNumId="32" w15:restartNumberingAfterBreak="0">
+    <w:nsid w:val="714F32AB"/>
+    <w:multiLevelType w:val="hybridMultilevel"/>
+    <w:tmpl w:val="068EE96E"/>
+    <w:lvl w:ilvl="0" w:tplc="04090001">
+      <w:start w:val="1"/>
+      <w:numFmt w:val="bullet"/>
+      <w:lvlText w:val=""/>
+      <w:lvlJc w:val="left"/>
+      <w:pPr>
+        <w:ind w:left="1080" w:hanging="360"/>
+      </w:pPr>
+      <w:rPr>
+        <w:rFonts w:ascii="Symbol" w:hAnsi="Symbol" w:hint="default"/>
+      </w:rPr>
+    </w:lvl>
+    <w:lvl w:ilvl="1" w:tplc="04090003" w:tentative="1">
+      <w:start w:val="1"/>
+      <w:numFmt w:val="bullet"/>
+      <w:lvlText w:val="o"/>
+      <w:lvlJc w:val="left"/>
+      <w:pPr>
+        <w:ind w:left="1800" w:hanging="360"/>
+      </w:pPr>
+      <w:rPr>
+        <w:rFonts w:ascii="Courier New" w:hAnsi="Courier New" w:cs="Courier New" w:hint="default"/>
+      </w:rPr>
+    </w:lvl>
+    <w:lvl w:ilvl="2" w:tplc="04090005" w:tentative="1">
+      <w:start w:val="1"/>
+      <w:numFmt w:val="bullet"/>
+      <w:lvlText w:val=""/>
+      <w:lvlJc w:val="left"/>
+      <w:pPr>
+        <w:ind w:left="2520" w:hanging="360"/>
+      </w:pPr>
+      <w:rPr>
+        <w:rFonts w:ascii="Wingdings" w:hAnsi="Wingdings" w:hint="default"/>
+      </w:rPr>
+    </w:lvl>
+    <w:lvl w:ilvl="3" w:tplc="04090001" w:tentative="1">
+      <w:start w:val="1"/>
+      <w:numFmt w:val="bullet"/>
+      <w:lvlText w:val=""/>
+      <w:lvlJc w:val="left"/>
+      <w:pPr>
+        <w:ind w:left="3240" w:hanging="360"/>
+      </w:pPr>
+      <w:rPr>
+        <w:rFonts w:ascii="Symbol" w:hAnsi="Symbol" w:hint="default"/>
+      </w:rPr>
+    </w:lvl>
+    <w:lvl w:ilvl="4" w:tplc="04090003" w:tentative="1">
+      <w:start w:val="1"/>
+      <w:numFmt w:val="bullet"/>
+      <w:lvlText w:val="o"/>
+      <w:lvlJc w:val="left"/>
+      <w:pPr>
+        <w:ind w:left="3960" w:hanging="360"/>
+      </w:pPr>
+      <w:rPr>
+        <w:rFonts w:ascii="Courier New" w:hAnsi="Courier New" w:cs="Courier New" w:hint="default"/>
+      </w:rPr>
+    </w:lvl>
+    <w:lvl w:ilvl="5" w:tplc="04090005" w:tentative="1">
+      <w:start w:val="1"/>
+      <w:numFmt w:val="bullet"/>
+      <w:lvlText w:val=""/>
+      <w:lvlJc w:val="left"/>
+      <w:pPr>
+        <w:ind w:left="4680" w:hanging="360"/>
+      </w:pPr>
+      <w:rPr>
+        <w:rFonts w:ascii="Wingdings" w:hAnsi="Wingdings" w:hint="default"/>
+      </w:rPr>
+    </w:lvl>
+    <w:lvl w:ilvl="6" w:tplc="04090001" w:tentative="1">
+      <w:start w:val="1"/>
+      <w:numFmt w:val="bullet"/>
+      <w:lvlText w:val=""/>
+      <w:lvlJc w:val="left"/>
+      <w:pPr>
+        <w:ind w:left="5400" w:hanging="360"/>
+      </w:pPr>
+      <w:rPr>
+        <w:rFonts w:ascii="Symbol" w:hAnsi="Symbol" w:hint="default"/>
+      </w:rPr>
+    </w:lvl>
+    <w:lvl w:ilvl="7" w:tplc="04090003" w:tentative="1">
+      <w:start w:val="1"/>
+      <w:numFmt w:val="bullet"/>
+      <w:lvlText w:val="o"/>
+      <w:lvlJc w:val="left"/>
+      <w:pPr>
+        <w:ind w:left="6120" w:hanging="360"/>
+      </w:pPr>
+      <w:rPr>
+        <w:rFonts w:ascii="Courier New" w:hAnsi="Courier New" w:cs="Courier New" w:hint="default"/>
+      </w:rPr>
+    </w:lvl>
+    <w:lvl w:ilvl="8" w:tplc="04090005" w:tentative="1">
+      <w:start w:val="1"/>
+      <w:numFmt w:val="bullet"/>
+      <w:lvlText w:val=""/>
+      <w:lvlJc w:val="left"/>
+      <w:pPr>
+        <w:ind w:left="6840" w:hanging="360"/>
+      </w:pPr>
+      <w:rPr>
+        <w:rFonts w:ascii="Wingdings" w:hAnsi="Wingdings" w:hint="default"/>
+      </w:rPr>
+    </w:lvl>
+  </w:abstractNum>
+  <w:abstractNum w:abstractNumId="33" w15:restartNumberingAfterBreak="0">
     <w:nsid w:val="7174458F"/>
     <w:multiLevelType w:val="hybridMultilevel"/>
     <w:tmpl w:val="63FAD27C"/>
@@ -23074,7 +24463,7 @@
       </w:rPr>
     </w:lvl>
   </w:abstractNum>
-  <w:abstractNum w:abstractNumId="32" w15:restartNumberingAfterBreak="0">
+  <w:abstractNum w:abstractNumId="34" w15:restartNumberingAfterBreak="0">
     <w:nsid w:val="72EE60CA"/>
     <w:multiLevelType w:val="hybridMultilevel"/>
     <w:tmpl w:val="D164A554"/>
@@ -23187,7 +24576,7 @@
       </w:rPr>
     </w:lvl>
   </w:abstractNum>
-  <w:abstractNum w:abstractNumId="33" w15:restartNumberingAfterBreak="0">
+  <w:abstractNum w:abstractNumId="35" w15:restartNumberingAfterBreak="0">
     <w:nsid w:val="73BA0A42"/>
     <w:multiLevelType w:val="hybridMultilevel"/>
     <w:tmpl w:val="5ED8F0DE"/>
@@ -23300,7 +24689,7 @@
       </w:rPr>
     </w:lvl>
   </w:abstractNum>
-  <w:abstractNum w:abstractNumId="34" w15:restartNumberingAfterBreak="0">
+  <w:abstractNum w:abstractNumId="36" w15:restartNumberingAfterBreak="0">
     <w:nsid w:val="75E34EBE"/>
     <w:multiLevelType w:val="hybridMultilevel"/>
     <w:tmpl w:val="1A3CDE24"/>
@@ -23413,7 +24802,7 @@
       </w:rPr>
     </w:lvl>
   </w:abstractNum>
-  <w:abstractNum w:abstractNumId="35" w15:restartNumberingAfterBreak="0">
+  <w:abstractNum w:abstractNumId="37" w15:restartNumberingAfterBreak="0">
     <w:nsid w:val="773F078E"/>
     <w:multiLevelType w:val="hybridMultilevel"/>
     <w:tmpl w:val="FA40EC32"/>
@@ -23526,7 +24915,7 @@
       </w:rPr>
     </w:lvl>
   </w:abstractNum>
-  <w:abstractNum w:abstractNumId="36" w15:restartNumberingAfterBreak="0">
+  <w:abstractNum w:abstractNumId="38" w15:restartNumberingAfterBreak="0">
     <w:nsid w:val="7BE42D1C"/>
     <w:multiLevelType w:val="hybridMultilevel"/>
     <w:tmpl w:val="964A2AD4"/>
@@ -23639,7 +25028,7 @@
       </w:rPr>
     </w:lvl>
   </w:abstractNum>
-  <w:abstractNum w:abstractNumId="37" w15:restartNumberingAfterBreak="0">
+  <w:abstractNum w:abstractNumId="39" w15:restartNumberingAfterBreak="0">
     <w:nsid w:val="7E857E95"/>
     <w:multiLevelType w:val="hybridMultilevel"/>
     <w:tmpl w:val="D1AE9AB6"/>
@@ -23756,13 +25145,13 @@
     <w:abstractNumId w:val="3"/>
   </w:num>
   <w:num w:numId="2">
-    <w:abstractNumId w:val="35"/>
+    <w:abstractNumId w:val="37"/>
   </w:num>
   <w:num w:numId="3">
     <w:abstractNumId w:val="22"/>
   </w:num>
   <w:num w:numId="4">
-    <w:abstractNumId w:val="34"/>
+    <w:abstractNumId w:val="36"/>
   </w:num>
   <w:num w:numId="5">
     <w:abstractNumId w:val="0"/>
@@ -23774,7 +25163,7 @@
     <w:abstractNumId w:val="1"/>
   </w:num>
   <w:num w:numId="8">
-    <w:abstractNumId w:val="31"/>
+    <w:abstractNumId w:val="33"/>
   </w:num>
   <w:num w:numId="9">
     <w:abstractNumId w:val="17"/>
@@ -23795,10 +25184,10 @@
     <w:abstractNumId w:val="19"/>
   </w:num>
   <w:num w:numId="15">
-    <w:abstractNumId w:val="33"/>
+    <w:abstractNumId w:val="35"/>
   </w:num>
   <w:num w:numId="16">
-    <w:abstractNumId w:val="32"/>
+    <w:abstractNumId w:val="34"/>
   </w:num>
   <w:num w:numId="17">
     <w:abstractNumId w:val="18"/>
@@ -23828,19 +25217,19 @@
     <w:abstractNumId w:val="10"/>
   </w:num>
   <w:num w:numId="26">
-    <w:abstractNumId w:val="37"/>
+    <w:abstractNumId w:val="39"/>
   </w:num>
   <w:num w:numId="27">
-    <w:abstractNumId w:val="27"/>
+    <w:abstractNumId w:val="28"/>
   </w:num>
   <w:num w:numId="28">
-    <w:abstractNumId w:val="30"/>
+    <w:abstractNumId w:val="31"/>
   </w:num>
   <w:num w:numId="29">
-    <w:abstractNumId w:val="28"/>
+    <w:abstractNumId w:val="29"/>
   </w:num>
   <w:num w:numId="30">
-    <w:abstractNumId w:val="36"/>
+    <w:abstractNumId w:val="38"/>
   </w:num>
   <w:num w:numId="31">
     <w:abstractNumId w:val="15"/>
@@ -23852,7 +25241,7 @@
     <w:abstractNumId w:val="21"/>
   </w:num>
   <w:num w:numId="34">
-    <w:abstractNumId w:val="29"/>
+    <w:abstractNumId w:val="30"/>
   </w:num>
   <w:num w:numId="35">
     <w:abstractNumId w:val="16"/>
@@ -23865,6 +25254,12 @@
   </w:num>
   <w:num w:numId="38">
     <w:abstractNumId w:val="5"/>
+  </w:num>
+  <w:num w:numId="39">
+    <w:abstractNumId w:val="32"/>
+  </w:num>
+  <w:num w:numId="40">
+    <w:abstractNumId w:val="27"/>
   </w:num>
 </w:numbering>
 </file>
@@ -25348,6 +26743,18 @@
       <w:shd w:val="clear" w:color="auto" w:fill="E1DFDD"/>
     </w:rPr>
   </w:style>
+  <w:style w:type="character" w:styleId="UnresolvedMention">
+    <w:name w:val="Unresolved Mention"/>
+    <w:basedOn w:val="DefaultParagraphFont"/>
+    <w:uiPriority w:val="99"/>
+    <w:semiHidden/>
+    <w:unhideWhenUsed/>
+    <w:rsid w:val="001268E5"/>
+    <w:rPr>
+      <w:color w:val="605E5C"/>
+      <w:shd w:val="clear" w:color="auto" w:fill="E1DFDD"/>
+    </w:rPr>
+  </w:style>
 </w:styles>
 </file>
 
@@ -25651,7 +27058,7 @@
 </file>
 
 <file path=customXml/itemProps1.xml><?xml version="1.0" encoding="utf-8"?>
-<ds:datastoreItem xmlns:ds="http://schemas.openxmlformats.org/officeDocument/2006/customXml" ds:itemID="{AA4961F0-4748-43C7-B604-56DE371DBCE9}">
+<ds:datastoreItem xmlns:ds="http://schemas.openxmlformats.org/officeDocument/2006/customXml" ds:itemID="{81C6F97F-9751-4117-9C60-A2E0B2392A2D}">
   <ds:schemaRefs>
     <ds:schemaRef ds:uri="http://schemas.openxmlformats.org/officeDocument/2006/bibliography"/>
   </ds:schemaRefs>

--- a/LicentaSilviu.docx
+++ b/LicentaSilviu.docx
@@ -1,6 +1,6 @@
 
 <file path=word/document.xml><?xml version="1.0" encoding="utf-8"?>
-<w:document xmlns:wpc="http://schemas.microsoft.com/office/word/2010/wordprocessingCanvas" xmlns:cx="http://schemas.microsoft.com/office/drawing/2014/chartex" xmlns:cx1="http://schemas.microsoft.com/office/drawing/2015/9/8/chartex" xmlns:cx2="http://schemas.microsoft.com/office/drawing/2015/10/21/chartex" xmlns:cx3="http://schemas.microsoft.com/office/drawing/2016/5/9/chartex" xmlns:cx4="http://schemas.microsoft.com/office/drawing/2016/5/10/chartex" xmlns:cx5="http://schemas.microsoft.com/office/drawing/2016/5/11/chartex" xmlns:cx6="http://schemas.microsoft.com/office/drawing/2016/5/12/chartex" xmlns:cx7="http://schemas.microsoft.com/office/drawing/2016/5/13/chartex" xmlns:cx8="http://schemas.microsoft.com/office/drawing/2016/5/14/chartex" xmlns:mc="http://schemas.openxmlformats.org/markup-compatibility/2006" xmlns:aink="http://schemas.microsoft.com/office/drawing/2016/ink" xmlns:am3d="http://schemas.microsoft.com/office/drawing/2017/model3d" xmlns:o="urn:schemas-microsoft-com:office:office" xmlns:r="http://schemas.openxmlformats.org/officeDocument/2006/relationships" xmlns:m="http://schemas.openxmlformats.org/officeDocument/2006/math" xmlns:v="urn:schemas-microsoft-com:vml" xmlns:wp14="http://schemas.microsoft.com/office/word/2010/wordprocessingDrawing" xmlns:wp="http://schemas.openxmlformats.org/drawingml/2006/wordprocessingDrawing" xmlns:w10="urn:schemas-microsoft-com:office:word" xmlns:w="http://schemas.openxmlformats.org/wordprocessingml/2006/main" xmlns:w14="http://schemas.microsoft.com/office/word/2010/wordml" xmlns:w15="http://schemas.microsoft.com/office/word/2012/wordml" xmlns:w16cid="http://schemas.microsoft.com/office/word/2016/wordml/cid" xmlns:w16se="http://schemas.microsoft.com/office/word/2015/wordml/symex" xmlns:wpg="http://schemas.microsoft.com/office/word/2010/wordprocessingGroup" xmlns:wpi="http://schemas.microsoft.com/office/word/2010/wordprocessingInk" xmlns:wne="http://schemas.microsoft.com/office/word/2006/wordml" xmlns:wps="http://schemas.microsoft.com/office/word/2010/wordprocessingShape" mc:Ignorable="w14 w15 w16se w16cid wp14">
+<w:document xmlns:wpc="http://schemas.microsoft.com/office/word/2010/wordprocessingCanvas" xmlns:mc="http://schemas.openxmlformats.org/markup-compatibility/2006" xmlns:o="urn:schemas-microsoft-com:office:office" xmlns:r="http://schemas.openxmlformats.org/officeDocument/2006/relationships" xmlns:m="http://schemas.openxmlformats.org/officeDocument/2006/math" xmlns:v="urn:schemas-microsoft-com:vml" xmlns:wp14="http://schemas.microsoft.com/office/word/2010/wordprocessingDrawing" xmlns:wp="http://schemas.openxmlformats.org/drawingml/2006/wordprocessingDrawing" xmlns:w10="urn:schemas-microsoft-com:office:word" xmlns:w="http://schemas.openxmlformats.org/wordprocessingml/2006/main" xmlns:w14="http://schemas.microsoft.com/office/word/2010/wordml" xmlns:wpg="http://schemas.microsoft.com/office/word/2010/wordprocessingGroup" xmlns:wpi="http://schemas.microsoft.com/office/word/2010/wordprocessingInk" xmlns:wne="http://schemas.microsoft.com/office/word/2006/wordml" xmlns:wps="http://schemas.microsoft.com/office/word/2010/wordprocessingShape" mc:Ignorable="w14 wp14">
   <w:body>
     <w:p>
       <w:pPr>
@@ -828,12 +828,12 @@
           <w:lang w:val="ro-RO"/>
         </w:rPr>
         <w:sectPr>
-          <w:headerReference w:type="even" r:id="rId8"/>
-          <w:headerReference w:type="default" r:id="rId9"/>
-          <w:footerReference w:type="even" r:id="rId10"/>
-          <w:footerReference w:type="default" r:id="rId11"/>
-          <w:headerReference w:type="first" r:id="rId12"/>
-          <w:footerReference w:type="first" r:id="rId13"/>
+          <w:headerReference w:type="even" r:id="rId9"/>
+          <w:headerReference w:type="default" r:id="rId10"/>
+          <w:footerReference w:type="even" r:id="rId11"/>
+          <w:footerReference w:type="default" r:id="rId12"/>
+          <w:headerReference w:type="first" r:id="rId13"/>
+          <w:footerReference w:type="first" r:id="rId14"/>
           <w:pgSz w:w="11906" w:h="16838" w:code="9"/>
           <w:pgMar w:top="1134" w:right="1134" w:bottom="1134" w:left="1418" w:header="720" w:footer="720" w:gutter="0"/>
           <w:cols w:space="720"/>
@@ -2580,7 +2580,7 @@
             <w:sz w:val="24"/>
             <w:szCs w:val="24"/>
           </w:rPr>
-          <w:t>10</w:t>
+          <w:t>11</w:t>
         </w:r>
         <w:r>
           <w:rPr>
@@ -2669,7 +2669,7 @@
             <w:sz w:val="24"/>
             <w:szCs w:val="24"/>
           </w:rPr>
-          <w:t>11</w:t>
+          <w:t>12</w:t>
         </w:r>
         <w:r>
           <w:rPr>
@@ -2758,7 +2758,7 @@
             <w:sz w:val="24"/>
             <w:szCs w:val="24"/>
           </w:rPr>
-          <w:t>11</w:t>
+          <w:t>12</w:t>
         </w:r>
         <w:r>
           <w:rPr>
@@ -2848,7 +2848,7 @@
             <w:sz w:val="24"/>
             <w:szCs w:val="24"/>
           </w:rPr>
-          <w:t>12</w:t>
+          <w:t>13</w:t>
         </w:r>
         <w:r>
           <w:rPr>
@@ -2945,7 +2945,7 @@
             <w:sz w:val="24"/>
             <w:szCs w:val="24"/>
           </w:rPr>
-          <w:t>12</w:t>
+          <w:t>13</w:t>
         </w:r>
         <w:r>
           <w:rPr>
@@ -3032,7 +3032,7 @@
             <w:sz w:val="24"/>
             <w:szCs w:val="24"/>
           </w:rPr>
-          <w:t>14</w:t>
+          <w:t>15</w:t>
         </w:r>
         <w:r>
           <w:rPr>
@@ -3120,7 +3120,7 @@
             <w:sz w:val="24"/>
             <w:szCs w:val="24"/>
           </w:rPr>
-          <w:t>14</w:t>
+          <w:t>15</w:t>
         </w:r>
         <w:r>
           <w:rPr>
@@ -3209,7 +3209,7 @@
             <w:sz w:val="24"/>
             <w:szCs w:val="24"/>
           </w:rPr>
-          <w:t>15</w:t>
+          <w:t>16</w:t>
         </w:r>
         <w:r>
           <w:rPr>
@@ -3298,7 +3298,7 @@
             <w:sz w:val="24"/>
             <w:szCs w:val="24"/>
           </w:rPr>
-          <w:t>15</w:t>
+          <w:t>16</w:t>
         </w:r>
         <w:r>
           <w:rPr>
@@ -3385,7 +3385,7 @@
             <w:sz w:val="24"/>
             <w:szCs w:val="24"/>
           </w:rPr>
-          <w:t>15</w:t>
+          <w:t>16</w:t>
         </w:r>
         <w:r>
           <w:rPr>
@@ -3475,7 +3475,7 @@
             <w:sz w:val="24"/>
             <w:szCs w:val="24"/>
           </w:rPr>
-          <w:t>16</w:t>
+          <w:t>17</w:t>
         </w:r>
         <w:r>
           <w:rPr>
@@ -3563,7 +3563,7 @@
             <w:sz w:val="24"/>
             <w:szCs w:val="24"/>
           </w:rPr>
-          <w:t>16</w:t>
+          <w:t>17</w:t>
         </w:r>
         <w:r>
           <w:rPr>
@@ -3651,7 +3651,7 @@
             <w:sz w:val="24"/>
             <w:szCs w:val="24"/>
           </w:rPr>
-          <w:t>17</w:t>
+          <w:t>18</w:t>
         </w:r>
         <w:r>
           <w:rPr>
@@ -3740,7 +3740,7 @@
             <w:sz w:val="24"/>
             <w:szCs w:val="24"/>
           </w:rPr>
-          <w:t>17</w:t>
+          <w:t>18</w:t>
         </w:r>
         <w:r>
           <w:rPr>
@@ -3829,7 +3829,7 @@
             <w:sz w:val="24"/>
             <w:szCs w:val="24"/>
           </w:rPr>
-          <w:t>17</w:t>
+          <w:t>18</w:t>
         </w:r>
         <w:r>
           <w:rPr>
@@ -3917,7 +3917,7 @@
             <w:sz w:val="24"/>
             <w:szCs w:val="24"/>
           </w:rPr>
-          <w:t>18</w:t>
+          <w:t>19</w:t>
         </w:r>
         <w:r>
           <w:rPr>
@@ -4005,7 +4005,7 @@
             <w:sz w:val="24"/>
             <w:szCs w:val="24"/>
           </w:rPr>
-          <w:t>19</w:t>
+          <w:t>20</w:t>
         </w:r>
         <w:r>
           <w:rPr>
@@ -4095,7 +4095,7 @@
             <w:sz w:val="24"/>
             <w:szCs w:val="24"/>
           </w:rPr>
-          <w:t>21</w:t>
+          <w:t>22</w:t>
         </w:r>
         <w:r>
           <w:rPr>
@@ -4185,7 +4185,7 @@
             <w:sz w:val="24"/>
             <w:szCs w:val="24"/>
           </w:rPr>
-          <w:t>22</w:t>
+          <w:t>23</w:t>
         </w:r>
         <w:r>
           <w:rPr>
@@ -4273,7 +4273,7 @@
             <w:sz w:val="24"/>
             <w:szCs w:val="24"/>
           </w:rPr>
-          <w:t>22</w:t>
+          <w:t>23</w:t>
         </w:r>
         <w:r>
           <w:rPr>
@@ -4361,7 +4361,7 @@
             <w:sz w:val="24"/>
             <w:szCs w:val="24"/>
           </w:rPr>
-          <w:t>22</w:t>
+          <w:t>23</w:t>
         </w:r>
         <w:r>
           <w:rPr>
@@ -4451,7 +4451,7 @@
             <w:sz w:val="24"/>
             <w:szCs w:val="24"/>
           </w:rPr>
-          <w:t>22</w:t>
+          <w:t>23</w:t>
         </w:r>
         <w:r>
           <w:rPr>
@@ -4472,8 +4472,8 @@
           <w:lang w:val="ro-RO"/>
         </w:rPr>
         <w:sectPr>
-          <w:headerReference w:type="default" r:id="rId14"/>
-          <w:footerReference w:type="default" r:id="rId15"/>
+          <w:headerReference w:type="default" r:id="rId15"/>
+          <w:footerReference w:type="default" r:id="rId16"/>
           <w:pgSz w:w="11906" w:h="16838" w:code="9"/>
           <w:pgMar w:top="1134" w:right="1134" w:bottom="1134" w:left="1418" w:header="720" w:footer="720" w:gutter="0"/>
           <w:cols w:space="720"/>
@@ -5467,6 +5467,7 @@
         <w:rPr>
           <w:noProof/>
         </w:rPr>
+        <w:lastRenderedPageBreak/>
         <w:softHyphen/>
       </w:r>
     </w:p>
@@ -5476,7 +5477,6 @@
       </w:pPr>
       <w:bookmarkStart w:id="7" w:name="_Toc8376826"/>
       <w:r>
-        <w:lastRenderedPageBreak/>
         <w:t>2.1 Cassie</w:t>
       </w:r>
       <w:bookmarkEnd w:id="7"/>
@@ -5704,7 +5704,7 @@
                     <pic:cNvPicPr/>
                   </pic:nvPicPr>
                   <pic:blipFill>
-                    <a:blip r:embed="rId16" cstate="print">
+                    <a:blip r:embed="rId17" cstate="print">
                       <a:extLst>
                         <a:ext uri="{28A0092B-C50C-407E-A947-70E740481C1C}">
                           <a14:useLocalDpi xmlns:a14="http://schemas.microsoft.com/office/drawing/2010/main" val="0"/>
@@ -6092,6 +6092,7 @@
         <w:rPr>
           <w:noProof/>
         </w:rPr>
+        <w:lastRenderedPageBreak/>
         <w:drawing>
           <wp:inline distT="0" distB="0" distL="0" distR="0" wp14:anchorId="3FE83A0D" wp14:editId="4B07E322">
             <wp:extent cx="2004060" cy="2004060"/>
@@ -6108,7 +6109,7 @@
                     <pic:cNvPicPr/>
                   </pic:nvPicPr>
                   <pic:blipFill>
-                    <a:blip r:embed="rId17" cstate="print">
+                    <a:blip r:embed="rId18" cstate="print">
                       <a:extLst>
                         <a:ext uri="{28A0092B-C50C-407E-A947-70E740481C1C}">
                           <a14:useLocalDpi xmlns:a14="http://schemas.microsoft.com/office/drawing/2010/main" val="0"/>
@@ -6197,7 +6198,6 @@
           <w:noProof/>
           <w:lang w:val="ro-RO"/>
         </w:rPr>
-        <w:lastRenderedPageBreak/>
         <w:t>3</w:t>
       </w:r>
       <w:r>
@@ -6956,6 +6956,7 @@
         <w:rPr>
           <w:noProof/>
         </w:rPr>
+        <w:lastRenderedPageBreak/>
         <w:drawing>
           <wp:inline distT="0" distB="0" distL="0" distR="0" wp14:anchorId="08A16419" wp14:editId="3289D745">
             <wp:extent cx="3629025" cy="3028066"/>
@@ -6972,7 +6973,7 @@
                     <pic:cNvPicPr/>
                   </pic:nvPicPr>
                   <pic:blipFill>
-                    <a:blip r:embed="rId18" cstate="print">
+                    <a:blip r:embed="rId19" cstate="print">
                       <a:extLst>
                         <a:ext uri="{28A0092B-C50C-407E-A947-70E740481C1C}">
                           <a14:useLocalDpi xmlns:a14="http://schemas.microsoft.com/office/drawing/2010/main" val="0"/>
@@ -7084,7 +7085,21 @@
           <w:noProof/>
           <w:lang w:val="ro-RO"/>
         </w:rPr>
-        <w:t>ceasul intern generator de tact(clock)</w:t>
+        <w:t>ceasul intern generator de tact(</w:t>
+      </w:r>
+      <w:r>
+        <w:rPr>
+          <w:noProof/>
+          <w:lang w:val="ro-RO"/>
+        </w:rPr>
+        <w:t xml:space="preserve"> </w:t>
+      </w:r>
+      <w:r>
+        <w:rPr>
+          <w:noProof/>
+          <w:lang w:val="ro-RO"/>
+        </w:rPr>
+        <w:t>clock)</w:t>
       </w:r>
       <w:r>
         <w:rPr>
@@ -7182,7 +7197,21 @@
           <w:noProof/>
           <w:lang w:val="ro-RO"/>
         </w:rPr>
-        <w:t xml:space="preserve">ESP32 este un microcontroller capabil să comunice prin Wi-Fi și </w:t>
+        <w:t>ESP32 este un microcontroller</w:t>
+      </w:r>
+      <w:r>
+        <w:rPr>
+          <w:noProof/>
+          <w:lang w:val="ro-RO"/>
+        </w:rPr>
+        <w:t xml:space="preserve">, creat și dezvoltat de cei de la Espressif Systems,  </w:t>
+      </w:r>
+      <w:r>
+        <w:rPr>
+          <w:noProof/>
+          <w:lang w:val="ro-RO"/>
+        </w:rPr>
+        <w:t xml:space="preserve"> capabil să comunice prin Wi-Fi și </w:t>
       </w:r>
       <w:r>
         <w:rPr>
@@ -7503,7 +7532,7 @@
                     <pic:cNvPicPr/>
                   </pic:nvPicPr>
                   <pic:blipFill>
-                    <a:blip r:embed="rId19" cstate="print">
+                    <a:blip r:embed="rId20" cstate="print">
                       <a:extLst>
                         <a:ext uri="{28A0092B-C50C-407E-A947-70E740481C1C}">
                           <a14:useLocalDpi xmlns:a14="http://schemas.microsoft.com/office/drawing/2010/main" val="0"/>
@@ -7548,6 +7577,7 @@
           <w:szCs w:val="20"/>
           <w:lang w:val="ro-RO"/>
         </w:rPr>
+        <w:lastRenderedPageBreak/>
         <w:t xml:space="preserve">Figura </w:t>
       </w:r>
       <w:r>
@@ -7928,7 +7958,6 @@
           <w:noProof/>
           <w:lang w:val="ro-RO"/>
         </w:rPr>
-        <w:lastRenderedPageBreak/>
         <w:t xml:space="preserve">Datorită </w:t>
       </w:r>
       <w:r>
@@ -8041,7 +8070,28 @@
           <w:noProof/>
           <w:lang w:val="ro-RO"/>
         </w:rPr>
-        <w:t>(Application Programming Interface)</w:t>
+        <w:t xml:space="preserve">   </w:t>
+      </w:r>
+      <w:r>
+        <w:rPr>
+          <w:noProof/>
+          <w:lang w:val="ro-RO"/>
+        </w:rPr>
+        <w:t>(</w:t>
+      </w:r>
+      <w:r>
+        <w:rPr>
+          <w:noProof/>
+          <w:lang w:val="ro-RO"/>
+        </w:rPr>
+        <w:t xml:space="preserve"> </w:t>
+      </w:r>
+      <w:r>
+        <w:rPr>
+          <w:noProof/>
+          <w:lang w:val="ro-RO"/>
+        </w:rPr>
+        <w:t>Application Programming Interface)</w:t>
       </w:r>
       <w:r>
         <w:rPr>
@@ -8074,7 +8124,6 @@
         <w:rPr>
           <w:noProof/>
           <w:vertAlign w:val="superscript"/>
-          <w:lang w:val="ro-RO"/>
         </w:rPr>
         <w:drawing>
           <wp:inline distT="0" distB="0" distL="0" distR="0">
@@ -8092,7 +8141,7 @@
                     <pic:cNvPicPr/>
                   </pic:nvPicPr>
                   <pic:blipFill>
-                    <a:blip r:embed="rId20">
+                    <a:blip r:embed="rId21">
                       <a:extLst>
                         <a:ext uri="{28A0092B-C50C-407E-A947-70E740481C1C}">
                           <a14:useLocalDpi xmlns:a14="http://schemas.microsoft.com/office/drawing/2010/main" val="0"/>
@@ -8281,6 +8330,13 @@
           <w:noProof/>
           <w:lang w:val="ro-RO"/>
         </w:rPr>
+        <w:t xml:space="preserve"> </w:t>
+      </w:r>
+      <w:r>
+        <w:rPr>
+          <w:noProof/>
+          <w:lang w:val="ro-RO"/>
+        </w:rPr>
         <w:t>kit</w:t>
       </w:r>
       <w:r>
@@ -8416,7 +8472,21 @@
           <w:lang w:val="ro-RO"/>
         </w:rPr>
         <w:tab/>
-        <w:t>SSC-32(serial servo controller) este un microcontroller special folosit pentru a comanda cu precizie servo-motoare</w:t>
+        <w:t>SSC-32(</w:t>
+      </w:r>
+      <w:r>
+        <w:rPr>
+          <w:noProof/>
+          <w:lang w:val="ro-RO"/>
+        </w:rPr>
+        <w:t xml:space="preserve"> </w:t>
+      </w:r>
+      <w:r>
+        <w:rPr>
+          <w:noProof/>
+          <w:lang w:val="ro-RO"/>
+        </w:rPr>
+        <w:t>serial servo controller) este un microcontroller special folosit pentru a comanda cu precizie servo-motoare</w:t>
       </w:r>
       <w:r>
         <w:rPr>
@@ -8511,6 +8581,7 @@
           <w:noProof/>
           <w:lang w:val="ro-RO"/>
         </w:rPr>
+        <w:lastRenderedPageBreak/>
         <w:t>Rezoluți</w:t>
       </w:r>
       <w:r>
@@ -8759,7 +8830,21 @@
           <w:noProof/>
           <w:lang w:val="ro-RO"/>
         </w:rPr>
-        <w:t>382280 este o sursă programabilă de curent electric. Aceasta poate genera până la 200 W de curent continuu(40V/5A)</w:t>
+        <w:t>382280 este o sursă programabilă de curent electric. Aceasta poate genera până la 200 W de curent continuu(</w:t>
+      </w:r>
+      <w:r>
+        <w:rPr>
+          <w:noProof/>
+          <w:lang w:val="ro-RO"/>
+        </w:rPr>
+        <w:t xml:space="preserve"> </w:t>
+      </w:r>
+      <w:r>
+        <w:rPr>
+          <w:noProof/>
+          <w:lang w:val="ro-RO"/>
+        </w:rPr>
+        <w:t>40V/5A)</w:t>
       </w:r>
       <w:r>
         <w:rPr>
@@ -8829,7 +8914,14 @@
           <w:noProof/>
           <w:lang w:val="ro-RO"/>
         </w:rPr>
-        <w:t xml:space="preserve"> Rezoluția buna, de 1 mV si 1 mA ș</w:t>
+        <w:t xml:space="preserve"> Rezoluția bună</w:t>
+      </w:r>
+      <w:r>
+        <w:rPr>
+          <w:noProof/>
+          <w:lang w:val="ro-RO"/>
+        </w:rPr>
+        <w:t>, de 1 mV si 1 mA ș</w:t>
       </w:r>
       <w:r>
         <w:rPr>
@@ -8850,7 +8942,21 @@
           <w:noProof/>
           <w:lang w:val="ro-RO"/>
         </w:rPr>
-        <w:t>(Personal Computer)</w:t>
+        <w:t>(</w:t>
+      </w:r>
+      <w:r>
+        <w:rPr>
+          <w:noProof/>
+          <w:lang w:val="ro-RO"/>
+        </w:rPr>
+        <w:t xml:space="preserve"> </w:t>
+      </w:r>
+      <w:r>
+        <w:rPr>
+          <w:noProof/>
+          <w:lang w:val="ro-RO"/>
+        </w:rPr>
+        <w:t>Personal Computer)</w:t>
       </w:r>
       <w:r>
         <w:rPr>
@@ -8883,6 +8989,22 @@
           <w:lang w:val="ro-RO"/>
         </w:rPr>
       </w:pPr>
+      <w:r>
+        <w:rPr>
+          <w:noProof/>
+          <w:lang w:val="ro-RO"/>
+        </w:rPr>
+        <w:t>Cu ajutorul acestei surse de tensiune se vor alimenta cele 6 motoare ale robotului.</w:t>
+      </w:r>
+    </w:p>
+    <w:p>
+      <w:pPr>
+        <w:pStyle w:val="redactare"/>
+        <w:rPr>
+          <w:noProof/>
+          <w:lang w:val="ro-RO"/>
+        </w:rPr>
+      </w:pPr>
     </w:p>
     <w:p>
       <w:pPr>
@@ -8897,7 +9019,6 @@
         <w:rPr>
           <w:noProof/>
         </w:rPr>
-        <w:lastRenderedPageBreak/>
         <w:drawing>
           <wp:inline distT="0" distB="0" distL="0" distR="0" wp14:anchorId="3154B19C" wp14:editId="192E8DBC">
             <wp:extent cx="3870960" cy="2530153"/>
@@ -8914,7 +9035,7 @@
                     <pic:cNvPicPr/>
                   </pic:nvPicPr>
                   <pic:blipFill>
-                    <a:blip r:embed="rId21">
+                    <a:blip r:embed="rId22">
                       <a:extLst>
                         <a:ext uri="{28A0092B-C50C-407E-A947-70E740481C1C}">
                           <a14:useLocalDpi xmlns:a14="http://schemas.microsoft.com/office/drawing/2010/main" val="0"/>
@@ -9658,7 +9779,6 @@
         <w:rPr>
           <w:noProof/>
         </w:rPr>
-        <w:lastRenderedPageBreak/>
         <w:t>Are o structură a codului ușor de înțeles și folosit</w:t>
       </w:r>
     </w:p>
@@ -9742,7 +9862,6 @@
       <w:r>
         <w:rPr>
           <w:noProof/>
-          <w:lang w:val="ro-RO"/>
         </w:rPr>
         <w:drawing>
           <wp:inline distT="0" distB="0" distL="0" distR="0">
@@ -9760,7 +9879,7 @@
                     <pic:cNvPicPr/>
                   </pic:nvPicPr>
                   <pic:blipFill>
-                    <a:blip r:embed="rId22">
+                    <a:blip r:embed="rId23">
                       <a:extLst>
                         <a:ext uri="{28A0092B-C50C-407E-A947-70E740481C1C}">
                           <a14:useLocalDpi xmlns:a14="http://schemas.microsoft.com/office/drawing/2010/main" val="0"/>
@@ -9936,6 +10055,7 @@
         <w:rPr>
           <w:noProof/>
         </w:rPr>
+        <w:lastRenderedPageBreak/>
         <w:t xml:space="preserve">Vizualizarea </w:t>
       </w:r>
       <w:r>
@@ -10132,7 +10252,6 @@
         <w:rPr>
           <w:noProof/>
         </w:rPr>
-        <w:lastRenderedPageBreak/>
         <w:drawing>
           <wp:inline distT="0" distB="0" distL="0" distR="0">
             <wp:extent cx="4939665" cy="2881207"/>
@@ -10149,7 +10268,7 @@
                     <pic:cNvPicPr/>
                   </pic:nvPicPr>
                   <pic:blipFill>
-                    <a:blip r:embed="rId23" cstate="print">
+                    <a:blip r:embed="rId24" cstate="print">
                       <a:extLst>
                         <a:ext uri="{28A0092B-C50C-407E-A947-70E740481C1C}">
                           <a14:useLocalDpi xmlns:a14="http://schemas.microsoft.com/office/drawing/2010/main" val="0"/>
@@ -10434,6 +10553,7 @@
         <w:rPr>
           <w:noProof/>
         </w:rPr>
+        <w:lastRenderedPageBreak/>
         <w:drawing>
           <wp:inline distT="0" distB="0" distL="0" distR="0" wp14:anchorId="2A001388" wp14:editId="5FF9FEA7">
             <wp:extent cx="3200400" cy="3066472"/>
@@ -10450,7 +10570,7 @@
                     <pic:cNvPicPr/>
                   </pic:nvPicPr>
                   <pic:blipFill>
-                    <a:blip r:embed="rId24" cstate="print">
+                    <a:blip r:embed="rId25" cstate="print">
                       <a:extLst>
                         <a:ext uri="{28A0092B-C50C-407E-A947-70E740481C1C}">
                           <a14:useLocalDpi xmlns:a14="http://schemas.microsoft.com/office/drawing/2010/main" val="0"/>
@@ -10573,7 +10693,21 @@
           <w:noProof/>
           <w:lang w:val="ro-RO"/>
         </w:rPr>
-        <w:t>Default Program(programul implicit de vizualizare de semnături)</w:t>
+        <w:t>Default Program(</w:t>
+      </w:r>
+      <w:r>
+        <w:rPr>
+          <w:noProof/>
+          <w:lang w:val="ro-RO"/>
+        </w:rPr>
+        <w:t xml:space="preserve"> </w:t>
+      </w:r>
+      <w:r>
+        <w:rPr>
+          <w:noProof/>
+          <w:lang w:val="ro-RO"/>
+        </w:rPr>
+        <w:t>programul implicit de vizualizare de semnături)</w:t>
       </w:r>
     </w:p>
     <w:p>
@@ -10593,8 +10727,21 @@
           <w:noProof/>
           <w:lang w:val="ro-RO"/>
         </w:rPr>
-        <w:lastRenderedPageBreak/>
-        <w:t>Raw video(program fără procesare;folosit pentru ajustarea parametrilor camerei, ca și focalizarea sau luminozitatea)</w:t>
+        <w:t>Raw video(</w:t>
+      </w:r>
+      <w:r>
+        <w:rPr>
+          <w:noProof/>
+          <w:lang w:val="ro-RO"/>
+        </w:rPr>
+        <w:t xml:space="preserve"> </w:t>
+      </w:r>
+      <w:r>
+        <w:rPr>
+          <w:noProof/>
+          <w:lang w:val="ro-RO"/>
+        </w:rPr>
+        <w:t>program fără procesare;folosit pentru ajustarea parametrilor camerei, ca și focalizarea sau luminozitatea)</w:t>
       </w:r>
     </w:p>
     <w:p>
@@ -10621,6 +10768,13 @@
           <w:noProof/>
           <w:lang w:val="ro-RO"/>
         </w:rPr>
+        <w:t xml:space="preserve"> </w:t>
+      </w:r>
+      <w:r>
+        <w:rPr>
+          <w:noProof/>
+          <w:lang w:val="ro-RO"/>
+        </w:rPr>
         <w:t>raw video</w:t>
       </w:r>
       <w:r>
@@ -10743,6 +10897,13 @@
           <w:noProof/>
           <w:lang w:val="ro-RO"/>
         </w:rPr>
+        <w:t xml:space="preserve"> </w:t>
+      </w:r>
+      <w:r>
+        <w:rPr>
+          <w:noProof/>
+          <w:lang w:val="ro-RO"/>
+        </w:rPr>
         <w:t>hosting</w:t>
       </w:r>
       <w:r>
@@ -10792,6 +10953,13 @@
           <w:noProof/>
           <w:lang w:val="ro-RO"/>
         </w:rPr>
+        <w:t xml:space="preserve"> </w:t>
+      </w:r>
+      <w:r>
+        <w:rPr>
+          <w:noProof/>
+          <w:lang w:val="ro-RO"/>
+        </w:rPr>
         <w:t xml:space="preserve">browser </w:t>
       </w:r>
       <w:r>
@@ -10886,7 +11054,21 @@
           <w:noProof/>
           <w:lang w:val="ro-RO"/>
         </w:rPr>
-        <w:t>poşta electronică(e</w:t>
+        <w:t>poşta electronică(</w:t>
+      </w:r>
+      <w:r>
+        <w:rPr>
+          <w:noProof/>
+          <w:lang w:val="ro-RO"/>
+        </w:rPr>
+        <w:t xml:space="preserve"> </w:t>
+      </w:r>
+      <w:r>
+        <w:rPr>
+          <w:noProof/>
+          <w:lang w:val="ro-RO"/>
+        </w:rPr>
+        <w:t>e</w:t>
       </w:r>
       <w:r>
         <w:rPr>
@@ -10942,8 +11124,8 @@
         <w:rPr>
           <w:noProof/>
           <w:vertAlign w:val="superscript"/>
-          <w:lang w:val="ro-RO"/>
-        </w:rPr>
+        </w:rPr>
+        <w:lastRenderedPageBreak/>
         <w:drawing>
           <wp:inline distT="0" distB="0" distL="0" distR="0">
             <wp:extent cx="5076825" cy="3997850"/>
@@ -10960,7 +11142,7 @@
                     <pic:cNvPicPr/>
                   </pic:nvPicPr>
                   <pic:blipFill>
-                    <a:blip r:embed="rId25">
+                    <a:blip r:embed="rId26">
                       <a:extLst>
                         <a:ext uri="{28A0092B-C50C-407E-A947-70E740481C1C}">
                           <a14:useLocalDpi xmlns:a14="http://schemas.microsoft.com/office/drawing/2010/main" val="0"/>
@@ -11011,17 +11193,25 @@
           <w:vertAlign w:val="superscript"/>
           <w:lang w:val="ro-RO"/>
         </w:rPr>
-        <w:t xml:space="preserve"> Pagina personală de GitHub</w:t>
-      </w:r>
-    </w:p>
-    <w:p>
-      <w:pPr>
-        <w:pStyle w:val="redactare"/>
+        <w:t xml:space="preserve"> Pagina de GitHub</w:t>
+      </w:r>
+      <w:r>
         <w:rPr>
           <w:noProof/>
           <w:vertAlign w:val="superscript"/>
           <w:lang w:val="ro-RO"/>
         </w:rPr>
+        <w:t xml:space="preserve"> de găzduire a documentelor legate de această lucrare</w:t>
+      </w:r>
+    </w:p>
+    <w:p>
+      <w:pPr>
+        <w:pStyle w:val="redactare"/>
+        <w:rPr>
+          <w:noProof/>
+          <w:vertAlign w:val="superscript"/>
+          <w:lang w:val="ro-RO"/>
+        </w:rPr>
       </w:pPr>
     </w:p>
     <w:p>
@@ -11184,6 +11374,29 @@
           <w:lang w:val="ro-RO"/>
         </w:rPr>
       </w:pPr>
+      <w:r>
+        <w:rPr>
+          <w:noProof/>
+          <w:lang w:val="ro-RO"/>
+        </w:rPr>
+        <w:t>Cu ajutorul acestei aplicații se poate selecta o comandă pentru un anumit motor. Se pot simula toate combinațiile posibile de valori ale motoarelor.</w:t>
+      </w:r>
+      <w:r>
+        <w:rPr>
+          <w:noProof/>
+          <w:lang w:val="ro-RO"/>
+        </w:rPr>
+        <w:t xml:space="preserve"> Acestea pot fi introduse manual, prin tastare sau prin ajustarea cu ajutorul unei bări de tip scroll. </w:t>
+      </w:r>
+    </w:p>
+    <w:p>
+      <w:pPr>
+        <w:pStyle w:val="redactare"/>
+        <w:rPr>
+          <w:noProof/>
+          <w:lang w:val="ro-RO"/>
+        </w:rPr>
+      </w:pPr>
     </w:p>
     <w:p>
       <w:pPr>
@@ -11198,7 +11411,6 @@
         <w:rPr>
           <w:noProof/>
         </w:rPr>
-        <w:lastRenderedPageBreak/>
         <w:drawing>
           <wp:inline distT="0" distB="0" distL="0" distR="0" wp14:anchorId="14AB39FE" wp14:editId="07DC7947">
             <wp:extent cx="3524250" cy="2711806"/>
@@ -11215,7 +11427,7 @@
                     <pic:cNvPicPr/>
                   </pic:nvPicPr>
                   <pic:blipFill>
-                    <a:blip r:embed="rId26">
+                    <a:blip r:embed="rId27">
                       <a:extLst>
                         <a:ext uri="{28A0092B-C50C-407E-A947-70E740481C1C}">
                           <a14:useLocalDpi xmlns:a14="http://schemas.microsoft.com/office/drawing/2010/main" val="0"/>
@@ -11258,6 +11470,7 @@
           <w:sz w:val="20"/>
           <w:lang w:val="ro-RO"/>
         </w:rPr>
+        <w:lastRenderedPageBreak/>
         <w:t xml:space="preserve">Figura </w:t>
       </w:r>
       <w:r>
@@ -11368,7 +11581,7 @@
                     <pic:cNvPicPr/>
                   </pic:nvPicPr>
                   <pic:blipFill>
-                    <a:blip r:embed="rId27">
+                    <a:blip r:embed="rId28">
                       <a:extLst>
                         <a:ext uri="{28A0092B-C50C-407E-A947-70E740481C1C}">
                           <a14:useLocalDpi xmlns:a14="http://schemas.microsoft.com/office/drawing/2010/main" val="0"/>
@@ -11400,6 +11613,7 @@
         <w:pStyle w:val="redactare"/>
         <w:jc w:val="center"/>
         <w:rPr>
+          <w:noProof/>
           <w:sz w:val="20"/>
           <w:szCs w:val="20"/>
         </w:rPr>
@@ -11439,6 +11653,16 @@
     </w:p>
     <w:p>
       <w:pPr>
+        <w:pStyle w:val="redactare"/>
+        <w:jc w:val="center"/>
+        <w:rPr>
+          <w:sz w:val="20"/>
+          <w:szCs w:val="20"/>
+        </w:rPr>
+      </w:pPr>
+    </w:p>
+    <w:p>
+      <w:pPr>
         <w:pStyle w:val="SubLicenta"/>
       </w:pPr>
       <w:bookmarkStart w:id="29" w:name="_Toc8376844"/>
@@ -11693,127 +11917,121 @@
         <w:rPr>
           <w:noProof/>
         </w:rPr>
-        <w:t xml:space="preserve">nd dimensiunile 84,5 </w:t>
-      </w:r>
+        <w:t>nd dimensiunile 84,5 cm pe 78 cm pe 4,4 cm</w:t>
+      </w:r>
+      <w:r>
+        <w:rPr>
+          <w:noProof/>
+        </w:rPr>
+        <w:t>, realizată din polistiren ș</w:t>
+      </w:r>
+      <w:r>
+        <w:rPr>
+          <w:noProof/>
+        </w:rPr>
+        <w:t xml:space="preserve">i </w:t>
+      </w:r>
+      <w:r>
+        <w:rPr>
+          <w:noProof/>
+        </w:rPr>
+        <w:t xml:space="preserve">de </w:t>
+      </w:r>
+      <w:r>
+        <w:rPr>
+          <w:noProof/>
+        </w:rPr>
+        <w:t>culoare verde</w:t>
+      </w:r>
+      <w:r>
+        <w:rPr>
+          <w:noProof/>
+        </w:rPr>
+        <w:t>, pentru a c</w:t>
+      </w:r>
+      <w:r>
+        <w:rPr>
+          <w:noProof/>
+        </w:rPr>
+        <w:t xml:space="preserve">ontrasta cu sfera de culoare </w:t>
+      </w:r>
+      <w:r>
+        <w:rPr>
+          <w:noProof/>
+        </w:rPr>
+        <w:t>portocalie</w:t>
+      </w:r>
+      <w:r>
+        <w:rPr>
+          <w:noProof/>
+        </w:rPr>
+        <w:t>. Această hotărâre vine în ajutorul camerei, facilitând detecț</w:t>
+      </w:r>
+      <w:r>
+        <w:rPr>
+          <w:noProof/>
+        </w:rPr>
+        <w:t>ia.</w:t>
+      </w:r>
+      <w:r>
+        <w:rPr>
+          <w:noProof/>
+        </w:rPr>
+        <w:t xml:space="preserve"> Rolul pereț</w:t>
+      </w:r>
+      <w:r>
+        <w:rPr>
+          <w:noProof/>
+        </w:rPr>
+        <w:t xml:space="preserve">ilor este de a face </w:t>
+      </w:r>
+      <w:r>
+        <w:rPr>
+          <w:noProof/>
+        </w:rPr>
+        <w:t>ca mingea să ricoșeze din ei, astfel aceasta rămânâ</w:t>
+      </w:r>
+      <w:r>
+        <w:rPr>
+          <w:noProof/>
+        </w:rPr>
+        <w:t>nd c</w:t>
+      </w:r>
+      <w:r>
+        <w:rPr>
+          <w:noProof/>
+        </w:rPr>
+        <w:t>onstant î</w:t>
+      </w:r>
+      <w:r>
+        <w:rPr>
+          <w:noProof/>
+        </w:rPr>
+        <w:t>n interiorul arenei.</w:t>
+      </w:r>
+    </w:p>
+    <w:p>
+      <w:pPr>
+        <w:pStyle w:val="redactare"/>
+        <w:rPr>
+          <w:noProof/>
+        </w:rPr>
+      </w:pPr>
+    </w:p>
+    <w:p>
+      <w:pPr>
+        <w:pStyle w:val="redactare"/>
+        <w:jc w:val="center"/>
+        <w:rPr>
+          <w:noProof/>
+          <w:highlight w:val="red"/>
+        </w:rPr>
+      </w:pPr>
       <w:r>
         <w:rPr>
           <w:noProof/>
         </w:rPr>
         <w:lastRenderedPageBreak/>
-        <w:t>cm pe 78 cm pe 4,4 cm</w:t>
-      </w:r>
-      <w:r>
-        <w:rPr>
-          <w:noProof/>
-        </w:rPr>
-        <w:t>, realizată din polistiren ș</w:t>
-      </w:r>
-      <w:r>
-        <w:rPr>
-          <w:noProof/>
-        </w:rPr>
-        <w:t xml:space="preserve">i </w:t>
-      </w:r>
-      <w:r>
-        <w:rPr>
-          <w:noProof/>
-        </w:rPr>
-        <w:t xml:space="preserve">de </w:t>
-      </w:r>
-      <w:r>
-        <w:rPr>
-          <w:noProof/>
-        </w:rPr>
-        <w:t>culoare verde</w:t>
-      </w:r>
-      <w:r>
-        <w:rPr>
-          <w:noProof/>
-        </w:rPr>
-        <w:t>, pentru a c</w:t>
-      </w:r>
-      <w:r>
-        <w:rPr>
-          <w:noProof/>
-        </w:rPr>
-        <w:t xml:space="preserve">ontrasta cu sfera de culoare </w:t>
-      </w:r>
-      <w:r>
-        <w:rPr>
-          <w:noProof/>
-        </w:rPr>
-        <w:t>portocalie</w:t>
-      </w:r>
-      <w:r>
-        <w:rPr>
-          <w:noProof/>
-        </w:rPr>
-        <w:t>. Această hotărâre vine în ajutorul camerei, facilitând detecț</w:t>
-      </w:r>
-      <w:r>
-        <w:rPr>
-          <w:noProof/>
-        </w:rPr>
-        <w:t>ia.</w:t>
-      </w:r>
-      <w:r>
-        <w:rPr>
-          <w:noProof/>
-        </w:rPr>
-        <w:t xml:space="preserve"> Rolul pereț</w:t>
-      </w:r>
-      <w:r>
-        <w:rPr>
-          <w:noProof/>
-        </w:rPr>
-        <w:t xml:space="preserve">ilor este de a face </w:t>
-      </w:r>
-      <w:r>
-        <w:rPr>
-          <w:noProof/>
-        </w:rPr>
-        <w:t>ca mingea să ricoșeze din ei, astfel aceasta rămânâ</w:t>
-      </w:r>
-      <w:r>
-        <w:rPr>
-          <w:noProof/>
-        </w:rPr>
-        <w:t>nd c</w:t>
-      </w:r>
-      <w:r>
-        <w:rPr>
-          <w:noProof/>
-        </w:rPr>
-        <w:t>onstant î</w:t>
-      </w:r>
-      <w:r>
-        <w:rPr>
-          <w:noProof/>
-        </w:rPr>
-        <w:t>n interiorul arenei.</w:t>
-      </w:r>
-    </w:p>
-    <w:p>
-      <w:pPr>
-        <w:pStyle w:val="redactare"/>
-        <w:rPr>
-          <w:noProof/>
-        </w:rPr>
-      </w:pPr>
-    </w:p>
-    <w:p>
-      <w:pPr>
-        <w:pStyle w:val="redactare"/>
-        <w:jc w:val="center"/>
-        <w:rPr>
-          <w:noProof/>
-          <w:highlight w:val="red"/>
-        </w:rPr>
-      </w:pPr>
-      <w:r>
-        <w:rPr>
-          <w:noProof/>
-        </w:rPr>
         <w:drawing>
           <wp:inline distT="0" distB="0" distL="0" distR="0" wp14:anchorId="5927C8C5" wp14:editId="664E0707">
             <wp:extent cx="4772025" cy="2679863"/>
@@ -11830,7 +12048,7 @@
                     <pic:cNvPicPr/>
                   </pic:nvPicPr>
                   <pic:blipFill>
-                    <a:blip r:embed="rId28" cstate="print">
+                    <a:blip r:embed="rId29" cstate="print">
                       <a:extLst>
                         <a:ext uri="{28A0092B-C50C-407E-A947-70E740481C1C}">
                           <a14:useLocalDpi xmlns:a14="http://schemas.microsoft.com/office/drawing/2010/main" val="0"/>
@@ -12969,7 +13187,6 @@
                 <w:noProof/>
                 <w:lang w:val="ro-RO"/>
               </w:rPr>
-              <w:lastRenderedPageBreak/>
               <w:t>18</w:t>
             </w:r>
           </w:p>
@@ -13248,16 +13465,6 @@
     </w:tbl>
     <w:p>
       <w:pPr>
-        <w:pStyle w:val="redactare"/>
-        <w:jc w:val="center"/>
-        <w:rPr>
-          <w:noProof/>
-          <w:lang w:val="ro-RO"/>
-        </w:rPr>
-      </w:pPr>
-    </w:p>
-    <w:p>
-      <w:pPr>
         <w:pStyle w:val="SubLicenta"/>
       </w:pPr>
     </w:p>
@@ -13404,7 +13611,13 @@
         <w:rPr>
           <w:noProof/>
         </w:rPr>
-        <w:t>sunt prezentate .</w:t>
+        <w:t>sunt prezentate</w:t>
+      </w:r>
+      <w:r>
+        <w:rPr>
+          <w:noProof/>
+        </w:rPr>
+        <w:t>.</w:t>
       </w:r>
     </w:p>
     <w:p>
@@ -13446,7 +13659,7 @@
                     <pic:cNvPicPr/>
                   </pic:nvPicPr>
                   <pic:blipFill>
-                    <a:blip r:embed="rId29">
+                    <a:blip r:embed="rId30">
                       <a:extLst>
                         <a:ext uri="{28A0092B-C50C-407E-A947-70E740481C1C}">
                           <a14:useLocalDpi xmlns:a14="http://schemas.microsoft.com/office/drawing/2010/main" val="0"/>
@@ -13727,7 +13940,6 @@
           <w:noProof/>
           <w:lang w:val="ro-RO"/>
         </w:rPr>
-        <w:lastRenderedPageBreak/>
         <w:t>Coordonatele x și y ale centrului fiecărui obiect</w:t>
       </w:r>
     </w:p>
@@ -13818,6 +14030,7 @@
           <w:noProof/>
           <w:lang w:val="ro-RO"/>
         </w:rPr>
+        <w:lastRenderedPageBreak/>
         <w:tab/>
       </w:r>
       <w:r>
@@ -14625,7 +14838,6 @@
         <w:rPr>
           <w:lang w:val="ro-RO"/>
         </w:rPr>
-        <w:lastRenderedPageBreak/>
         <w:t>Cu piciorul stâng</w:t>
       </w:r>
     </w:p>
@@ -14683,6 +14895,7 @@
         <w:rPr>
           <w:lang w:val="ro-RO"/>
         </w:rPr>
+        <w:lastRenderedPageBreak/>
         <w:t>5</w:t>
       </w:r>
       <w:r>
@@ -14692,6 +14905,14 @@
         <w:t>. Implementare</w:t>
       </w:r>
       <w:bookmarkEnd w:id="35"/>
+    </w:p>
+    <w:p>
+      <w:pPr>
+        <w:pStyle w:val="Licenta"/>
+        <w:rPr>
+          <w:lang w:val="ro-RO"/>
+        </w:rPr>
+      </w:pPr>
     </w:p>
     <w:p>
       <w:pPr>
@@ -14820,6 +15041,8 @@
       <w:r>
         <w:t>în spate</w:t>
       </w:r>
+      <w:bookmarkStart w:id="37" w:name="_GoBack"/>
+      <w:bookmarkEnd w:id="37"/>
     </w:p>
     <w:p>
       <w:pPr>
@@ -15072,8 +15295,39 @@
         <w:t xml:space="preserve">Cu ajutorul acestei metode se pot realiza </w:t>
       </w:r>
       <w:r>
-        <w:t>schimbări de direcție, atât în stânga, cât și în dreapta. Iar pentru a implementa căutarea de obiecte în cazul în care nu este detectat niciunul, am optat pentru 3 întoarceri consecutive în partea stângă, aleasă aleator. Această întoarcere complexă reușește să schimbe o mare parte din orizontul  camerei robotului, astfel încât există noi posibilități de detecție a unui obiect.</w:t>
-      </w:r>
+        <w:t xml:space="preserve">schimbări de direcție, atât în stânga, cât și în dreapta. Iar pentru a implementa căutarea de obiecte în cazul în care nu este detectat niciunul, am optat pentru 3 întoarceri consecutive în partea stângă, aleasă aleator. Această întoarcere complexă reușește să schimbe o mare parte din </w:t>
+      </w:r>
+      <w:proofErr w:type="gramStart"/>
+      <w:r>
+        <w:t>orizontul  camerei</w:t>
+      </w:r>
+      <w:proofErr w:type="gramEnd"/>
+      <w:r>
+        <w:t xml:space="preserve"> robotului, astfel încât există noi posibilități de </w:t>
+      </w:r>
+      <w:r>
+        <w:rPr>
+          <w:noProof/>
+        </w:rPr>
+        <w:t>detecție</w:t>
+      </w:r>
+      <w:r>
+        <w:t xml:space="preserve"> a </w:t>
+      </w:r>
+      <w:r>
+        <w:rPr>
+          <w:noProof/>
+        </w:rPr>
+        <w:t>unui obiect</w:t>
+      </w:r>
+      <w:r>
+        <w:t>.</w:t>
+      </w:r>
+    </w:p>
+    <w:p>
+      <w:pPr>
+        <w:pStyle w:val="redactare"/>
+      </w:pPr>
     </w:p>
     <w:p>
       <w:pPr>
@@ -15230,25 +15484,19 @@
         <w:rPr>
           <w:lang w:val="ro-RO"/>
         </w:rPr>
-        <w:t xml:space="preserve"> înclinată. Această acțiune se realizează la </w:t>
+        <w:t xml:space="preserve"> înclinată. Această acțiune se realizează la ambele tălpi pentru că una este necesară ca bază de susținere pentru robot, iar cealaltă pentru a-l propulsa spre poziția dorită. </w:t>
+      </w:r>
+      <w:r>
+        <w:rPr>
+          <w:lang w:val="ro-RO"/>
+        </w:rPr>
+        <w:t xml:space="preserve">Înclinarea este necesară pentru a permite o </w:t>
       </w:r>
       <w:r>
         <w:rPr>
           <w:lang w:val="ro-RO"/>
         </w:rPr>
         <w:lastRenderedPageBreak/>
-        <w:t xml:space="preserve">ambele tălpi pentru că una este necesară ca bază de susținere pentru robot, iar cealaltă pentru a-l propulsa spre poziția dorită. </w:t>
-      </w:r>
-      <w:r>
-        <w:rPr>
-          <w:lang w:val="ro-RO"/>
-        </w:rPr>
-        <w:t xml:space="preserve">Înclinarea este necesară pentru a permite o </w:t>
-      </w:r>
-      <w:r>
-        <w:rPr>
-          <w:lang w:val="ro-RO"/>
-        </w:rPr>
         <w:t xml:space="preserve">pășire </w:t>
       </w:r>
       <w:r>
@@ -15351,7 +15599,7 @@
           <w:lang w:val="ro-RO"/>
         </w:rPr>
       </w:pPr>
-      <w:bookmarkStart w:id="37" w:name="_Toc8376852"/>
+      <w:bookmarkStart w:id="38" w:name="_Toc8376852"/>
       <w:r>
         <w:rPr>
           <w:lang w:val="ro-RO"/>
@@ -15370,7 +15618,7 @@
         </w:rPr>
         <w:t xml:space="preserve"> Arduino</w:t>
       </w:r>
-      <w:bookmarkEnd w:id="37"/>
+      <w:bookmarkEnd w:id="38"/>
     </w:p>
     <w:p>
       <w:pPr>
@@ -15594,7 +15842,7 @@
           <w:lang w:val="ro-RO"/>
         </w:rPr>
       </w:pPr>
-      <w:bookmarkStart w:id="38" w:name="_Toc8376853"/>
+      <w:bookmarkStart w:id="39" w:name="_Toc8376853"/>
       <w:r>
         <w:rPr>
           <w:lang w:val="ro-RO"/>
@@ -15613,7 +15861,7 @@
         </w:rPr>
         <w:t>.1 Modul manual</w:t>
       </w:r>
-      <w:bookmarkEnd w:id="38"/>
+      <w:bookmarkEnd w:id="39"/>
     </w:p>
     <w:p>
       <w:pPr>
@@ -15689,7 +15937,7 @@
           <w:lang w:val="ro-RO"/>
         </w:rPr>
       </w:pPr>
-      <w:bookmarkStart w:id="39" w:name="_Toc8376854"/>
+      <w:bookmarkStart w:id="40" w:name="_Toc8376854"/>
       <w:r>
         <w:rPr>
           <w:lang w:val="ro-RO"/>
@@ -15708,7 +15956,7 @@
         </w:rPr>
         <w:t>.2 Modul automat</w:t>
       </w:r>
-      <w:bookmarkEnd w:id="39"/>
+      <w:bookmarkEnd w:id="40"/>
     </w:p>
     <w:p>
       <w:pPr>
@@ -15862,8 +16110,15 @@
           <w:noProof/>
           <w:lang w:val="ro-RO"/>
         </w:rPr>
+        <w:t xml:space="preserve">Se verifică numărul cadrului, doar din 50 în 50 de cadre se trimite un semnal de existenţă a unui obiect. Dacă numărul cadrului este divizibil cu 50 atunci se va continua </w:t>
+      </w:r>
+      <w:r>
+        <w:rPr>
+          <w:noProof/>
+          <w:lang w:val="ro-RO"/>
+        </w:rPr>
         <w:lastRenderedPageBreak/>
-        <w:t>Se verifică numărul cadrului, doar din 50 în 50 de cadre se trimite un semnal de existenţă a unui obiect. Dacă numărul cadrului este divizibil cu 50 atunci se va continua rularea algoritmului, atlfel nu se va lua nici o decizie</w:t>
+        <w:t>rularea algoritmului, atlfel nu se va lua nici o decizie</w:t>
       </w:r>
       <w:r>
         <w:rPr>
@@ -16172,7 +16427,7 @@
                     <pic:cNvPicPr/>
                   </pic:nvPicPr>
                   <pic:blipFill>
-                    <a:blip r:embed="rId30" cstate="print">
+                    <a:blip r:embed="rId31" cstate="print">
                       <a:extLst>
                         <a:ext uri="{28A0092B-C50C-407E-A947-70E740481C1C}">
                           <a14:useLocalDpi xmlns:a14="http://schemas.microsoft.com/office/drawing/2010/main" val="0"/>
@@ -16325,7 +16580,7 @@
           <w:lang w:val="ro-RO"/>
         </w:rPr>
       </w:pPr>
-      <w:bookmarkStart w:id="40" w:name="_Toc8376855"/>
+      <w:bookmarkStart w:id="41" w:name="_Toc8376855"/>
       <w:r>
         <w:rPr>
           <w:lang w:val="ro-RO"/>
@@ -16344,7 +16599,7 @@
         </w:rPr>
         <w:t xml:space="preserve"> ESP32</w:t>
       </w:r>
-      <w:bookmarkEnd w:id="40"/>
+      <w:bookmarkEnd w:id="41"/>
     </w:p>
     <w:p>
       <w:pPr>
@@ -16390,79 +16645,129 @@
           <w:noProof/>
           <w:lang w:val="ro-RO"/>
         </w:rPr>
+        <w:t>Pentru a putea folosi instrumentele de comunicare prin cereri de tip HTTP și alte capabilități avansate</w:t>
+      </w:r>
+      <w:r>
+        <w:rPr>
+          <w:noProof/>
+          <w:lang w:val="ro-RO"/>
+        </w:rPr>
+        <w:t xml:space="preserve"> ce necesită conexiunea la internet, se va folosi biblioteca </w:t>
+      </w:r>
+      <w:r>
+        <w:rPr>
+          <w:i/>
+          <w:noProof/>
+          <w:sz w:val="20"/>
+          <w:lang w:val="ro-RO"/>
+        </w:rPr>
+        <w:t>WiFi.h</w:t>
+      </w:r>
+      <w:r>
+        <w:rPr>
+          <w:noProof/>
+          <w:lang w:val="ro-RO"/>
+        </w:rPr>
+        <w:t>.</w:t>
+      </w:r>
+    </w:p>
+    <w:p>
+      <w:pPr>
+        <w:pStyle w:val="redactare"/>
+        <w:rPr>
+          <w:noProof/>
+        </w:rPr>
+      </w:pPr>
+      <w:r>
+        <w:rPr>
+          <w:noProof/>
+          <w:lang w:val="ro-RO"/>
+        </w:rPr>
         <w:lastRenderedPageBreak/>
-        <w:t>Pentru a putea folosi instrumentele de comunicare prin cereri de tip HTTP și alte capabilități avansate</w:t>
-      </w:r>
-      <w:r>
-        <w:rPr>
-          <w:noProof/>
-          <w:lang w:val="ro-RO"/>
-        </w:rPr>
-        <w:t xml:space="preserve"> ce necesită conexiunea la internet, se va folosi biblioteca </w:t>
+        <w:t>Î</w:t>
+      </w:r>
+      <w:r>
+        <w:rPr>
+          <w:noProof/>
+          <w:lang w:val="ro-RO"/>
+        </w:rPr>
+        <w:t xml:space="preserve">n primul pas, se </w:t>
+      </w:r>
+      <w:r>
+        <w:rPr>
+          <w:noProof/>
+        </w:rPr>
+        <w:t>inițializeză</w:t>
+      </w:r>
+      <w:r>
+        <w:rPr>
+          <w:noProof/>
+        </w:rPr>
+        <w:t xml:space="preserve"> comunicarea </w:t>
+      </w:r>
+      <w:r>
+        <w:rPr>
+          <w:noProof/>
+        </w:rPr>
+        <w:t>serial</w:t>
+      </w:r>
+      <w:r>
+        <w:rPr>
+          <w:noProof/>
+          <w:lang w:val="ro-RO"/>
+        </w:rPr>
+        <w:t>ă</w:t>
+      </w:r>
+      <w:r>
+        <w:rPr>
+          <w:noProof/>
+        </w:rPr>
+        <w:t xml:space="preserve"> </w:t>
+      </w:r>
+      <w:r>
+        <w:rPr>
+          <w:noProof/>
+        </w:rPr>
+        <w:t>pentru a afi</w:t>
+      </w:r>
+      <w:r>
+        <w:rPr>
+          <w:noProof/>
+        </w:rPr>
+        <w:t>ș</w:t>
+      </w:r>
+      <w:r>
+        <w:rPr>
+          <w:noProof/>
+        </w:rPr>
+        <w:t>a mesaje sugestive pe ecran, de exe</w:t>
+      </w:r>
+      <w:r>
+        <w:rPr>
+          <w:noProof/>
+        </w:rPr>
+        <w:t>mplu mesajul de conectare la reț</w:t>
+      </w:r>
+      <w:r>
+        <w:rPr>
+          <w:noProof/>
+        </w:rPr>
+        <w:t xml:space="preserve">eaua Wi-Fi: </w:t>
       </w:r>
       <w:r>
         <w:rPr>
           <w:i/>
           <w:noProof/>
           <w:sz w:val="20"/>
-          <w:lang w:val="ro-RO"/>
-        </w:rPr>
-        <w:t>WiFi.h</w:t>
-      </w:r>
-      <w:r>
-        <w:rPr>
-          <w:noProof/>
-          <w:lang w:val="ro-RO"/>
+        </w:rPr>
+        <w:t>Serial.println("Conectat");</w:t>
+      </w:r>
+      <w:r>
+        <w:rPr>
+          <w:noProof/>
         </w:rPr>
         <w:t>.</w:t>
       </w:r>
-    </w:p>
-    <w:p>
-      <w:pPr>
-        <w:pStyle w:val="redactare"/>
-        <w:rPr>
-          <w:noProof/>
-        </w:rPr>
-      </w:pPr>
-      <w:r>
-        <w:rPr>
-          <w:noProof/>
-          <w:lang w:val="ro-RO"/>
-        </w:rPr>
-        <w:t>Î</w:t>
-      </w:r>
-      <w:r>
-        <w:rPr>
-          <w:noProof/>
-          <w:lang w:val="ro-RO"/>
-        </w:rPr>
-        <w:t xml:space="preserve">n primul pas, se </w:t>
-      </w:r>
-      <w:r>
-        <w:rPr>
-          <w:noProof/>
-        </w:rPr>
-        <w:t>inițializeză</w:t>
-      </w:r>
-      <w:r>
-        <w:rPr>
-          <w:noProof/>
-        </w:rPr>
-        <w:t xml:space="preserve"> comunicarea </w:t>
-      </w:r>
-      <w:r>
-        <w:rPr>
-          <w:noProof/>
-        </w:rPr>
-        <w:t>serial</w:t>
-      </w:r>
-      <w:r>
-        <w:rPr>
-          <w:noProof/>
-          <w:lang w:val="ro-RO"/>
-        </w:rPr>
-        <w:t>ă</w:t>
-      </w:r>
       <w:r>
         <w:rPr>
           <w:noProof/>
@@ -16473,45 +16778,25 @@
         <w:rPr>
           <w:noProof/>
         </w:rPr>
-        <w:t>pentru a afi</w:t>
-      </w:r>
-      <w:r>
-        <w:rPr>
-          <w:noProof/>
-        </w:rPr>
-        <w:t>ș</w:t>
-      </w:r>
-      <w:r>
-        <w:rPr>
-          <w:noProof/>
-        </w:rPr>
-        <w:t>a mesaje sugestive pe ecran, de exe</w:t>
-      </w:r>
-      <w:r>
-        <w:rPr>
-          <w:noProof/>
-        </w:rPr>
-        <w:t>mplu mesajul de conectare la reț</w:t>
-      </w:r>
-      <w:r>
-        <w:rPr>
-          <w:noProof/>
-        </w:rPr>
-        <w:t xml:space="preserve">eaua Wi-Fi: </w:t>
-      </w:r>
-      <w:r>
-        <w:rPr>
-          <w:i/>
-          <w:noProof/>
-          <w:sz w:val="20"/>
-        </w:rPr>
-        <w:t>Serial.println("Conectat");</w:t>
-      </w:r>
-      <w:r>
-        <w:rPr>
-          <w:noProof/>
-        </w:rPr>
-        <w:t>.</w:t>
+        <w:t>Aceasta se realizează</w:t>
+      </w:r>
+      <w:r>
+        <w:rPr>
+          <w:noProof/>
+        </w:rPr>
+        <w:t xml:space="preserve"> cu ajutorul un</w:t>
+      </w:r>
+      <w:r>
+        <w:rPr>
+          <w:noProof/>
+        </w:rPr>
+        <w:t>ei</w:t>
+      </w:r>
+      <w:r>
+        <w:rPr>
+          <w:noProof/>
+        </w:rPr>
+        <w:t xml:space="preserve"> rate de transfer( baud-rate) de 115200.</w:t>
       </w:r>
       <w:r>
         <w:rPr>
@@ -16523,25 +16808,7 @@
         <w:rPr>
           <w:noProof/>
         </w:rPr>
-        <w:t>Aceasta se realizează</w:t>
-      </w:r>
-      <w:r>
-        <w:rPr>
-          <w:noProof/>
-        </w:rPr>
-        <w:t xml:space="preserve"> cu ajutorul un</w:t>
-      </w:r>
-      <w:r>
-        <w:rPr>
-          <w:noProof/>
-        </w:rPr>
-        <w:t>ei</w:t>
-      </w:r>
-      <w:r>
-        <w:rPr>
-          <w:noProof/>
-        </w:rPr>
-        <w:t xml:space="preserve"> rate de transfer( baud-rate) de 115200.</w:t>
+        <w:t>Baud-rate-ul reprezintă</w:t>
       </w:r>
       <w:r>
         <w:rPr>
@@ -16553,7 +16820,37 @@
         <w:rPr>
           <w:noProof/>
         </w:rPr>
-        <w:t>Baud-rate-ul reprezintă</w:t>
+        <w:t>numărul de biți pe secundă</w:t>
+      </w:r>
+      <w:r>
+        <w:rPr>
+          <w:noProof/>
+        </w:rPr>
+        <w:t xml:space="preserve"> trans</w:t>
+      </w:r>
+      <w:r>
+        <w:rPr>
+          <w:noProof/>
+        </w:rPr>
+        <w:t>miși sau recepționaț</w:t>
+      </w:r>
+      <w:r>
+        <w:rPr>
+          <w:noProof/>
+        </w:rPr>
+        <w:t xml:space="preserve">i pe UART, </w:t>
+      </w:r>
+      <w:r>
+        <w:rPr>
+          <w:noProof/>
+        </w:rPr>
+        <w:t xml:space="preserve">transferul </w:t>
+      </w:r>
+      <w:r>
+        <w:rPr>
+          <w:noProof/>
+        </w:rPr>
+        <w:t>fiind sincronizat de un circuit generator de tact.</w:t>
       </w:r>
       <w:r>
         <w:rPr>
@@ -16565,37 +16862,19 @@
         <w:rPr>
           <w:noProof/>
         </w:rPr>
-        <w:t>numărul de biți pe secundă</w:t>
-      </w:r>
-      <w:r>
-        <w:rPr>
-          <w:noProof/>
-        </w:rPr>
-        <w:t xml:space="preserve"> trans</w:t>
-      </w:r>
-      <w:r>
-        <w:rPr>
-          <w:noProof/>
-        </w:rPr>
-        <w:t>miși sau recepționaț</w:t>
-      </w:r>
-      <w:r>
-        <w:rPr>
-          <w:noProof/>
-        </w:rPr>
-        <w:t xml:space="preserve">i pe UART, </w:t>
-      </w:r>
-      <w:r>
-        <w:rPr>
-          <w:noProof/>
-        </w:rPr>
-        <w:t xml:space="preserve">transferul </w:t>
-      </w:r>
-      <w:r>
-        <w:rPr>
-          <w:noProof/>
-        </w:rPr>
-        <w:t>fiind sincronizat de un circuit generator de tact.</w:t>
+        <w:t xml:space="preserve">Ulterior, se </w:t>
+      </w:r>
+      <w:r>
+        <w:rPr>
+          <w:noProof/>
+        </w:rPr>
+        <w:t>ini</w:t>
+      </w:r>
+      <w:r>
+        <w:rPr>
+          <w:noProof/>
+        </w:rPr>
+        <w:t>țializează</w:t>
       </w:r>
       <w:r>
         <w:rPr>
@@ -16607,85 +16886,75 @@
         <w:rPr>
           <w:noProof/>
         </w:rPr>
-        <w:t xml:space="preserve">Ulterior, se </w:t>
-      </w:r>
-      <w:r>
-        <w:rPr>
-          <w:noProof/>
-        </w:rPr>
-        <w:t>ini</w:t>
-      </w:r>
-      <w:r>
-        <w:rPr>
-          <w:noProof/>
-        </w:rPr>
-        <w:t>țializează</w:t>
-      </w:r>
-      <w:r>
-        <w:rPr>
-          <w:noProof/>
+        <w:t>vectorul</w:t>
+      </w:r>
+      <w:r>
+        <w:rPr>
+          <w:noProof/>
+        </w:rPr>
+        <w:t xml:space="preserve"> ce reprezintă pinii </w:t>
+      </w:r>
+      <w:r>
+        <w:rPr>
+          <w:noProof/>
+        </w:rPr>
+        <w:t xml:space="preserve">utilizați </w:t>
+      </w:r>
+      <w:r>
+        <w:rPr>
+          <w:noProof/>
+        </w:rPr>
+        <w:t>de pe ESP32, se vor seta acești pini pe modul de OUTPUT pentru a putea fi citite valorile acestora de către Arduino și li se vor aloca valoarea LOW, corespunzătoare cu 0 Volți, pentru a nu transmite valori eronate la început.</w:t>
+      </w:r>
+    </w:p>
+    <w:p>
+      <w:pPr>
+        <w:pStyle w:val="redactare"/>
+        <w:rPr>
+          <w:noProof/>
+        </w:rPr>
+      </w:pPr>
+      <w:r>
+        <w:rPr>
+          <w:noProof/>
+          <w:lang w:val="ro-RO"/>
+        </w:rPr>
+        <w:t>Apoi, ESP</w:t>
+      </w:r>
+      <w:r>
+        <w:rPr>
+          <w:noProof/>
+          <w:lang w:val="ro-RO"/>
+        </w:rPr>
+        <w:t>32 se conectează la o reț</w:t>
+      </w:r>
+      <w:r>
+        <w:rPr>
+          <w:noProof/>
+          <w:lang w:val="ro-RO"/>
+        </w:rPr>
+        <w:t>ea Wi-Fi, fiind necesare u</w:t>
+      </w:r>
+      <w:r>
+        <w:rPr>
+          <w:noProof/>
+          <w:lang w:val="ro-RO"/>
+        </w:rPr>
+        <w:t>n ssid(</w:t>
+      </w:r>
+      <w:r>
+        <w:rPr>
+          <w:noProof/>
+          <w:lang w:val="ro-RO"/>
         </w:rPr>
         <w:t xml:space="preserve"> </w:t>
       </w:r>
       <w:r>
         <w:rPr>
           <w:noProof/>
-        </w:rPr>
-        <w:t>vectorul</w:t>
-      </w:r>
-      <w:r>
-        <w:rPr>
-          <w:noProof/>
-        </w:rPr>
-        <w:t xml:space="preserve"> ce reprezintă pinii </w:t>
-      </w:r>
-      <w:r>
-        <w:rPr>
-          <w:noProof/>
-        </w:rPr>
-        <w:t xml:space="preserve">utilizați </w:t>
-      </w:r>
-      <w:r>
-        <w:rPr>
-          <w:noProof/>
-        </w:rPr>
-        <w:t>de pe ESP32, se vor seta acești pini pe modul de OUTPUT pentru a putea fi citite valorile acestora de către Arduino și li se vor aloca valoarea LOW, corespunzătoare cu 0 Volți, pentru a nu transmite valori eronate la început.</w:t>
-      </w:r>
-    </w:p>
-    <w:p>
-      <w:pPr>
-        <w:pStyle w:val="redactare"/>
-        <w:rPr>
-          <w:noProof/>
-        </w:rPr>
-      </w:pPr>
-      <w:r>
-        <w:rPr>
-          <w:noProof/>
-          <w:lang w:val="ro-RO"/>
-        </w:rPr>
-        <w:t>Apoi, ESP</w:t>
-      </w:r>
-      <w:r>
-        <w:rPr>
-          <w:noProof/>
-          <w:lang w:val="ro-RO"/>
-        </w:rPr>
-        <w:t>32 se conectează la o reț</w:t>
-      </w:r>
-      <w:r>
-        <w:rPr>
-          <w:noProof/>
-          <w:lang w:val="ro-RO"/>
-        </w:rPr>
-        <w:t>ea Wi-Fi, fiind necesare u</w:t>
-      </w:r>
-      <w:r>
-        <w:rPr>
-          <w:noProof/>
-          <w:lang w:val="ro-RO"/>
-        </w:rPr>
-        <w:t>n ssid(</w:t>
+          <w:lang w:val="ro-RO"/>
+        </w:rPr>
+        <w:t>service set identifier) și o parolă</w:t>
       </w:r>
       <w:r>
         <w:rPr>
@@ -16699,20 +16968,6 @@
           <w:noProof/>
           <w:lang w:val="ro-RO"/>
         </w:rPr>
-        <w:t>service set identifier) și o parolă</w:t>
-      </w:r>
-      <w:r>
-        <w:rPr>
-          <w:noProof/>
-          <w:lang w:val="ro-RO"/>
-        </w:rPr>
-        <w:t xml:space="preserve"> </w:t>
-      </w:r>
-      <w:r>
-        <w:rPr>
-          <w:noProof/>
-          <w:lang w:val="ro-RO"/>
-        </w:rPr>
         <w:t>pentru conectarea l</w:t>
       </w:r>
       <w:r>
@@ -16729,8 +16984,6 @@
         </w:rPr>
         <w:t>l</w:t>
       </w:r>
-      <w:bookmarkStart w:id="41" w:name="_GoBack"/>
-      <w:bookmarkEnd w:id="41"/>
       <w:r>
         <w:rPr>
           <w:noProof/>
@@ -17477,6 +17730,7 @@
           <w:sz w:val="20"/>
           <w:lang w:val="ro-RO"/>
         </w:rPr>
+        <w:lastRenderedPageBreak/>
         <w:t>onCreate</w:t>
       </w:r>
       <w:r>
@@ -17812,14 +18066,7 @@
           <w:noProof/>
           <w:lang w:val="ro-RO"/>
         </w:rPr>
-        <w:t>, care este un obiect care gestionează operațiunile de networking, cache- ul și răspunsurile analizei tipurilor de date( parsing</w:t>
-      </w:r>
-      <w:r>
-        <w:rPr>
-          <w:noProof/>
-          <w:lang w:val="ro-RO"/>
-        </w:rPr>
-        <w:t>)</w:t>
+        <w:t>, care este un obiect care gestionează operațiunile de networking, cache- ul și răspunsurile analizei tipurilor de date( parsing)</w:t>
       </w:r>
     </w:p>
     <w:p>
@@ -18091,66 +18338,66 @@
         <w:rPr>
           <w:noProof/>
         </w:rPr>
+        <w:tab/>
+      </w:r>
+      <w:r>
+        <w:rPr>
+          <w:noProof/>
+        </w:rPr>
+        <w:t>Aceste ultim</w:t>
+      </w:r>
+      <w:r>
+        <w:rPr>
+          <w:noProof/>
+        </w:rPr>
+        <w:t>t</w:t>
+      </w:r>
+      <w:r>
+        <w:rPr>
+          <w:noProof/>
+        </w:rPr>
+        <w:t>e 2 func</w:t>
+      </w:r>
+      <w:r>
+        <w:rPr>
+          <w:noProof/>
+          <w:lang w:val="ro-RO"/>
+        </w:rPr>
+        <w:t>ț</w:t>
+      </w:r>
+      <w:r>
+        <w:rPr>
+          <w:noProof/>
+        </w:rPr>
+        <w:t>ii</w:t>
+      </w:r>
+      <w:r>
+        <w:rPr>
+          <w:noProof/>
+        </w:rPr>
+        <w:t>, am ales să fie nule pentru a nu aglomera interfața cu mesaje.</w:t>
+      </w:r>
+      <w:r>
+        <w:rPr>
+          <w:b/>
+          <w:noProof/>
+        </w:rPr>
+        <w:t>!!aici vazut ca poate fac totusi ceva!!</w:t>
+      </w:r>
+    </w:p>
+    <w:p>
+      <w:pPr>
+        <w:pStyle w:val="redactare"/>
+        <w:rPr>
+          <w:noProof/>
+          <w:lang w:val="ro-RO"/>
+        </w:rPr>
+      </w:pPr>
+      <w:r>
+        <w:rPr>
+          <w:noProof/>
+        </w:rPr>
         <w:lastRenderedPageBreak/>
-        <w:tab/>
-      </w:r>
-      <w:r>
-        <w:rPr>
-          <w:noProof/>
-        </w:rPr>
-        <w:t>Aceste ultim</w:t>
-      </w:r>
-      <w:r>
-        <w:rPr>
-          <w:noProof/>
-        </w:rPr>
-        <w:t>t</w:t>
-      </w:r>
-      <w:r>
-        <w:rPr>
-          <w:noProof/>
-        </w:rPr>
-        <w:t>e 2 func</w:t>
-      </w:r>
-      <w:r>
-        <w:rPr>
-          <w:noProof/>
-          <w:lang w:val="ro-RO"/>
-        </w:rPr>
-        <w:t>ț</w:t>
-      </w:r>
-      <w:r>
-        <w:rPr>
-          <w:noProof/>
-        </w:rPr>
-        <w:t>ii</w:t>
-      </w:r>
-      <w:r>
-        <w:rPr>
-          <w:noProof/>
-        </w:rPr>
-        <w:t>, am ales să fie nule pentru a nu aglomera interfața cu mesaje.</w:t>
-      </w:r>
-      <w:r>
-        <w:rPr>
-          <w:b/>
-          <w:noProof/>
-        </w:rPr>
-        <w:t>!!aici vazut ca poate fac totusi ceva!!</w:t>
-      </w:r>
-    </w:p>
-    <w:p>
-      <w:pPr>
-        <w:pStyle w:val="redactare"/>
-        <w:rPr>
-          <w:noProof/>
-          <w:lang w:val="ro-RO"/>
-        </w:rPr>
-      </w:pPr>
-      <w:r>
-        <w:rPr>
-          <w:noProof/>
-        </w:rPr>
         <w:t>Pe l</w:t>
       </w:r>
       <w:r>
@@ -19015,7 +19262,6 @@
           <w:noProof/>
           <w:lang w:val="ro-RO"/>
         </w:rPr>
-        <w:lastRenderedPageBreak/>
         <w:t>Placa SSC-32 a venit împreună</w:t>
       </w:r>
       <w:r>
@@ -19083,6 +19329,7 @@
           <w:noProof/>
           <w:lang w:val="ro-RO"/>
         </w:rPr>
+        <w:lastRenderedPageBreak/>
         <w:t>Î</w:t>
       </w:r>
       <w:r>
@@ -19856,6 +20103,7 @@
         <w:rPr>
           <w:lang w:val="ro-RO"/>
         </w:rPr>
+        <w:lastRenderedPageBreak/>
         <w:t>http://www.lynxmotion.com/p-395-ssc-32-servo-controller.aspx</w:t>
       </w:r>
     </w:p>
@@ -20105,6 +20353,15 @@
     <w:p>
       <w:pPr>
         <w:pStyle w:val="redactare"/>
+        <w:ind w:left="709" w:firstLine="0"/>
+        <w:rPr>
+          <w:lang w:val="ro-RO"/>
+        </w:rPr>
+      </w:pPr>
+    </w:p>
+    <w:p>
+      <w:pPr>
+        <w:pStyle w:val="redactare"/>
         <w:numPr>
           <w:ilvl w:val="0"/>
           <w:numId w:val="33"/>
@@ -20113,7 +20370,7 @@
           <w:lang w:val="ro-RO"/>
         </w:rPr>
       </w:pPr>
-      <w:hyperlink r:id="rId31" w:history="1">
+      <w:hyperlink r:id="rId32" w:history="1">
         <w:r>
           <w:rPr>
             <w:rStyle w:val="Hyperlink"/>
@@ -20122,8 +20379,13 @@
         </w:r>
       </w:hyperlink>
       <w:r>
-        <w:t xml:space="preserve"> nesortat</w:t>
-      </w:r>
+        <w:t xml:space="preserve"> </w:t>
+      </w:r>
+      <w:proofErr w:type="spellStart"/>
+      <w:r>
+        <w:t>nesortat</w:t>
+      </w:r>
+      <w:proofErr w:type="spellEnd"/>
     </w:p>
     <w:p>
       <w:pPr>
@@ -20136,7 +20398,7 @@
           <w:lang w:val="ro-RO"/>
         </w:rPr>
       </w:pPr>
-      <w:hyperlink r:id="rId32" w:history="1">
+      <w:hyperlink r:id="rId33" w:history="1">
         <w:r>
           <w:rPr>
             <w:rStyle w:val="Hyperlink"/>
@@ -20149,8 +20411,8 @@
       </w:r>
     </w:p>
     <w:sectPr>
-      <w:headerReference w:type="default" r:id="rId33"/>
-      <w:footerReference w:type="default" r:id="rId34"/>
+      <w:headerReference w:type="default" r:id="rId34"/>
+      <w:footerReference w:type="default" r:id="rId35"/>
       <w:pgSz w:w="11906" w:h="16838" w:code="9"/>
       <w:pgMar w:top="1134" w:right="1134" w:bottom="1134" w:left="1418" w:header="720" w:footer="720" w:gutter="0"/>
       <w:cols w:space="720"/>
@@ -20161,7 +20423,7 @@
 </file>
 
 <file path=word/endnotes.xml><?xml version="1.0" encoding="utf-8"?>
-<w:endnotes xmlns:wpc="http://schemas.microsoft.com/office/word/2010/wordprocessingCanvas" xmlns:cx="http://schemas.microsoft.com/office/drawing/2014/chartex" xmlns:cx1="http://schemas.microsoft.com/office/drawing/2015/9/8/chartex" xmlns:cx2="http://schemas.microsoft.com/office/drawing/2015/10/21/chartex" xmlns:cx3="http://schemas.microsoft.com/office/drawing/2016/5/9/chartex" xmlns:cx4="http://schemas.microsoft.com/office/drawing/2016/5/10/chartex" xmlns:cx5="http://schemas.microsoft.com/office/drawing/2016/5/11/chartex" xmlns:cx6="http://schemas.microsoft.com/office/drawing/2016/5/12/chartex" xmlns:cx7="http://schemas.microsoft.com/office/drawing/2016/5/13/chartex" xmlns:cx8="http://schemas.microsoft.com/office/drawing/2016/5/14/chartex" xmlns:mc="http://schemas.openxmlformats.org/markup-compatibility/2006" xmlns:aink="http://schemas.microsoft.com/office/drawing/2016/ink" xmlns:am3d="http://schemas.microsoft.com/office/drawing/2017/model3d" xmlns:o="urn:schemas-microsoft-com:office:office" xmlns:r="http://schemas.openxmlformats.org/officeDocument/2006/relationships" xmlns:m="http://schemas.openxmlformats.org/officeDocument/2006/math" xmlns:v="urn:schemas-microsoft-com:vml" xmlns:wp14="http://schemas.microsoft.com/office/word/2010/wordprocessingDrawing" xmlns:wp="http://schemas.openxmlformats.org/drawingml/2006/wordprocessingDrawing" xmlns:w10="urn:schemas-microsoft-com:office:word" xmlns:w="http://schemas.openxmlformats.org/wordprocessingml/2006/main" xmlns:w14="http://schemas.microsoft.com/office/word/2010/wordml" xmlns:w15="http://schemas.microsoft.com/office/word/2012/wordml" xmlns:w16cid="http://schemas.microsoft.com/office/word/2016/wordml/cid" xmlns:w16se="http://schemas.microsoft.com/office/word/2015/wordml/symex" xmlns:wpg="http://schemas.microsoft.com/office/word/2010/wordprocessingGroup" xmlns:wpi="http://schemas.microsoft.com/office/word/2010/wordprocessingInk" xmlns:wne="http://schemas.microsoft.com/office/word/2006/wordml" xmlns:wps="http://schemas.microsoft.com/office/word/2010/wordprocessingShape" mc:Ignorable="w14 w15 w16se w16cid wp14">
+<w:endnotes xmlns:wpc="http://schemas.microsoft.com/office/word/2010/wordprocessingCanvas" xmlns:mc="http://schemas.openxmlformats.org/markup-compatibility/2006" xmlns:o="urn:schemas-microsoft-com:office:office" xmlns:r="http://schemas.openxmlformats.org/officeDocument/2006/relationships" xmlns:m="http://schemas.openxmlformats.org/officeDocument/2006/math" xmlns:v="urn:schemas-microsoft-com:vml" xmlns:wp14="http://schemas.microsoft.com/office/word/2010/wordprocessingDrawing" xmlns:wp="http://schemas.openxmlformats.org/drawingml/2006/wordprocessingDrawing" xmlns:w10="urn:schemas-microsoft-com:office:word" xmlns:w="http://schemas.openxmlformats.org/wordprocessingml/2006/main" xmlns:w14="http://schemas.microsoft.com/office/word/2010/wordml" xmlns:wpg="http://schemas.microsoft.com/office/word/2010/wordprocessingGroup" xmlns:wpi="http://schemas.microsoft.com/office/word/2010/wordprocessingInk" xmlns:wne="http://schemas.microsoft.com/office/word/2006/wordml" xmlns:wps="http://schemas.microsoft.com/office/word/2010/wordprocessingShape" mc:Ignorable="w14 wp14">
   <w:endnote w:type="separator" w:id="-1">
     <w:p>
       <w:pPr>
@@ -20186,7 +20448,7 @@
 </file>
 
 <file path=word/footer1.xml><?xml version="1.0" encoding="utf-8"?>
-<w:ftr xmlns:wpc="http://schemas.microsoft.com/office/word/2010/wordprocessingCanvas" xmlns:cx="http://schemas.microsoft.com/office/drawing/2014/chartex" xmlns:cx1="http://schemas.microsoft.com/office/drawing/2015/9/8/chartex" xmlns:cx2="http://schemas.microsoft.com/office/drawing/2015/10/21/chartex" xmlns:cx3="http://schemas.microsoft.com/office/drawing/2016/5/9/chartex" xmlns:cx4="http://schemas.microsoft.com/office/drawing/2016/5/10/chartex" xmlns:cx5="http://schemas.microsoft.com/office/drawing/2016/5/11/chartex" xmlns:cx6="http://schemas.microsoft.com/office/drawing/2016/5/12/chartex" xmlns:cx7="http://schemas.microsoft.com/office/drawing/2016/5/13/chartex" xmlns:cx8="http://schemas.microsoft.com/office/drawing/2016/5/14/chartex" xmlns:mc="http://schemas.openxmlformats.org/markup-compatibility/2006" xmlns:aink="http://schemas.microsoft.com/office/drawing/2016/ink" xmlns:am3d="http://schemas.microsoft.com/office/drawing/2017/model3d" xmlns:o="urn:schemas-microsoft-com:office:office" xmlns:r="http://schemas.openxmlformats.org/officeDocument/2006/relationships" xmlns:m="http://schemas.openxmlformats.org/officeDocument/2006/math" xmlns:v="urn:schemas-microsoft-com:vml" xmlns:wp14="http://schemas.microsoft.com/office/word/2010/wordprocessingDrawing" xmlns:wp="http://schemas.openxmlformats.org/drawingml/2006/wordprocessingDrawing" xmlns:w10="urn:schemas-microsoft-com:office:word" xmlns:w="http://schemas.openxmlformats.org/wordprocessingml/2006/main" xmlns:w14="http://schemas.microsoft.com/office/word/2010/wordml" xmlns:w15="http://schemas.microsoft.com/office/word/2012/wordml" xmlns:w16cid="http://schemas.microsoft.com/office/word/2016/wordml/cid" xmlns:w16se="http://schemas.microsoft.com/office/word/2015/wordml/symex" xmlns:wpg="http://schemas.microsoft.com/office/word/2010/wordprocessingGroup" xmlns:wpi="http://schemas.microsoft.com/office/word/2010/wordprocessingInk" xmlns:wne="http://schemas.microsoft.com/office/word/2006/wordml" xmlns:wps="http://schemas.microsoft.com/office/word/2010/wordprocessingShape" mc:Ignorable="w14 w15 w16se w16cid wp14">
+<w:ftr xmlns:wpc="http://schemas.microsoft.com/office/word/2010/wordprocessingCanvas" xmlns:mc="http://schemas.openxmlformats.org/markup-compatibility/2006" xmlns:o="urn:schemas-microsoft-com:office:office" xmlns:r="http://schemas.openxmlformats.org/officeDocument/2006/relationships" xmlns:m="http://schemas.openxmlformats.org/officeDocument/2006/math" xmlns:v="urn:schemas-microsoft-com:vml" xmlns:wp14="http://schemas.microsoft.com/office/word/2010/wordprocessingDrawing" xmlns:wp="http://schemas.openxmlformats.org/drawingml/2006/wordprocessingDrawing" xmlns:w10="urn:schemas-microsoft-com:office:word" xmlns:w="http://schemas.openxmlformats.org/wordprocessingml/2006/main" xmlns:w14="http://schemas.microsoft.com/office/word/2010/wordml" xmlns:wpg="http://schemas.microsoft.com/office/word/2010/wordprocessingGroup" xmlns:wpi="http://schemas.microsoft.com/office/word/2010/wordprocessingInk" xmlns:wne="http://schemas.microsoft.com/office/word/2006/wordml" xmlns:wps="http://schemas.microsoft.com/office/word/2010/wordprocessingShape" mc:Ignorable="w14 wp14">
   <w:p>
     <w:pPr>
       <w:pStyle w:val="Footer"/>
@@ -20196,7 +20458,7 @@
 </file>
 
 <file path=word/footer2.xml><?xml version="1.0" encoding="utf-8"?>
-<w:ftr xmlns:wpc="http://schemas.microsoft.com/office/word/2010/wordprocessingCanvas" xmlns:cx="http://schemas.microsoft.com/office/drawing/2014/chartex" xmlns:cx1="http://schemas.microsoft.com/office/drawing/2015/9/8/chartex" xmlns:cx2="http://schemas.microsoft.com/office/drawing/2015/10/21/chartex" xmlns:cx3="http://schemas.microsoft.com/office/drawing/2016/5/9/chartex" xmlns:cx4="http://schemas.microsoft.com/office/drawing/2016/5/10/chartex" xmlns:cx5="http://schemas.microsoft.com/office/drawing/2016/5/11/chartex" xmlns:cx6="http://schemas.microsoft.com/office/drawing/2016/5/12/chartex" xmlns:cx7="http://schemas.microsoft.com/office/drawing/2016/5/13/chartex" xmlns:cx8="http://schemas.microsoft.com/office/drawing/2016/5/14/chartex" xmlns:mc="http://schemas.openxmlformats.org/markup-compatibility/2006" xmlns:aink="http://schemas.microsoft.com/office/drawing/2016/ink" xmlns:am3d="http://schemas.microsoft.com/office/drawing/2017/model3d" xmlns:o="urn:schemas-microsoft-com:office:office" xmlns:r="http://schemas.openxmlformats.org/officeDocument/2006/relationships" xmlns:m="http://schemas.openxmlformats.org/officeDocument/2006/math" xmlns:v="urn:schemas-microsoft-com:vml" xmlns:wp14="http://schemas.microsoft.com/office/word/2010/wordprocessingDrawing" xmlns:wp="http://schemas.openxmlformats.org/drawingml/2006/wordprocessingDrawing" xmlns:w10="urn:schemas-microsoft-com:office:word" xmlns:w="http://schemas.openxmlformats.org/wordprocessingml/2006/main" xmlns:w14="http://schemas.microsoft.com/office/word/2010/wordml" xmlns:w15="http://schemas.microsoft.com/office/word/2012/wordml" xmlns:w16cid="http://schemas.microsoft.com/office/word/2016/wordml/cid" xmlns:w16se="http://schemas.microsoft.com/office/word/2015/wordml/symex" xmlns:wpg="http://schemas.microsoft.com/office/word/2010/wordprocessingGroup" xmlns:wpi="http://schemas.microsoft.com/office/word/2010/wordprocessingInk" xmlns:wne="http://schemas.microsoft.com/office/word/2006/wordml" xmlns:wps="http://schemas.microsoft.com/office/word/2010/wordprocessingShape" mc:Ignorable="w14 w15 w16se w16cid wp14">
+<w:ftr xmlns:wpc="http://schemas.microsoft.com/office/word/2010/wordprocessingCanvas" xmlns:mc="http://schemas.openxmlformats.org/markup-compatibility/2006" xmlns:o="urn:schemas-microsoft-com:office:office" xmlns:r="http://schemas.openxmlformats.org/officeDocument/2006/relationships" xmlns:m="http://schemas.openxmlformats.org/officeDocument/2006/math" xmlns:v="urn:schemas-microsoft-com:vml" xmlns:wp14="http://schemas.microsoft.com/office/word/2010/wordprocessingDrawing" xmlns:wp="http://schemas.openxmlformats.org/drawingml/2006/wordprocessingDrawing" xmlns:w10="urn:schemas-microsoft-com:office:word" xmlns:w="http://schemas.openxmlformats.org/wordprocessingml/2006/main" xmlns:w14="http://schemas.microsoft.com/office/word/2010/wordml" xmlns:wpg="http://schemas.microsoft.com/office/word/2010/wordprocessingGroup" xmlns:wpi="http://schemas.microsoft.com/office/word/2010/wordprocessingInk" xmlns:wne="http://schemas.microsoft.com/office/word/2006/wordml" xmlns:wps="http://schemas.microsoft.com/office/word/2010/wordprocessingShape" mc:Ignorable="w14 wp14">
   <w:p>
     <w:pPr>
       <w:pStyle w:val="Footer"/>
@@ -20206,7 +20468,7 @@
 </file>
 
 <file path=word/footer3.xml><?xml version="1.0" encoding="utf-8"?>
-<w:ftr xmlns:wpc="http://schemas.microsoft.com/office/word/2010/wordprocessingCanvas" xmlns:cx="http://schemas.microsoft.com/office/drawing/2014/chartex" xmlns:cx1="http://schemas.microsoft.com/office/drawing/2015/9/8/chartex" xmlns:cx2="http://schemas.microsoft.com/office/drawing/2015/10/21/chartex" xmlns:cx3="http://schemas.microsoft.com/office/drawing/2016/5/9/chartex" xmlns:cx4="http://schemas.microsoft.com/office/drawing/2016/5/10/chartex" xmlns:cx5="http://schemas.microsoft.com/office/drawing/2016/5/11/chartex" xmlns:cx6="http://schemas.microsoft.com/office/drawing/2016/5/12/chartex" xmlns:cx7="http://schemas.microsoft.com/office/drawing/2016/5/13/chartex" xmlns:cx8="http://schemas.microsoft.com/office/drawing/2016/5/14/chartex" xmlns:mc="http://schemas.openxmlformats.org/markup-compatibility/2006" xmlns:aink="http://schemas.microsoft.com/office/drawing/2016/ink" xmlns:am3d="http://schemas.microsoft.com/office/drawing/2017/model3d" xmlns:o="urn:schemas-microsoft-com:office:office" xmlns:r="http://schemas.openxmlformats.org/officeDocument/2006/relationships" xmlns:m="http://schemas.openxmlformats.org/officeDocument/2006/math" xmlns:v="urn:schemas-microsoft-com:vml" xmlns:wp14="http://schemas.microsoft.com/office/word/2010/wordprocessingDrawing" xmlns:wp="http://schemas.openxmlformats.org/drawingml/2006/wordprocessingDrawing" xmlns:w10="urn:schemas-microsoft-com:office:word" xmlns:w="http://schemas.openxmlformats.org/wordprocessingml/2006/main" xmlns:w14="http://schemas.microsoft.com/office/word/2010/wordml" xmlns:w15="http://schemas.microsoft.com/office/word/2012/wordml" xmlns:w16cid="http://schemas.microsoft.com/office/word/2016/wordml/cid" xmlns:w16se="http://schemas.microsoft.com/office/word/2015/wordml/symex" xmlns:wpg="http://schemas.microsoft.com/office/word/2010/wordprocessingGroup" xmlns:wpi="http://schemas.microsoft.com/office/word/2010/wordprocessingInk" xmlns:wne="http://schemas.microsoft.com/office/word/2006/wordml" xmlns:wps="http://schemas.microsoft.com/office/word/2010/wordprocessingShape" mc:Ignorable="w14 w15 w16se w16cid wp14">
+<w:ftr xmlns:wpc="http://schemas.microsoft.com/office/word/2010/wordprocessingCanvas" xmlns:mc="http://schemas.openxmlformats.org/markup-compatibility/2006" xmlns:o="urn:schemas-microsoft-com:office:office" xmlns:r="http://schemas.openxmlformats.org/officeDocument/2006/relationships" xmlns:m="http://schemas.openxmlformats.org/officeDocument/2006/math" xmlns:v="urn:schemas-microsoft-com:vml" xmlns:wp14="http://schemas.microsoft.com/office/word/2010/wordprocessingDrawing" xmlns:wp="http://schemas.openxmlformats.org/drawingml/2006/wordprocessingDrawing" xmlns:w10="urn:schemas-microsoft-com:office:word" xmlns:w="http://schemas.openxmlformats.org/wordprocessingml/2006/main" xmlns:w14="http://schemas.microsoft.com/office/word/2010/wordml" xmlns:wpg="http://schemas.microsoft.com/office/word/2010/wordprocessingGroup" xmlns:wpi="http://schemas.microsoft.com/office/word/2010/wordprocessingInk" xmlns:wne="http://schemas.microsoft.com/office/word/2006/wordml" xmlns:wps="http://schemas.microsoft.com/office/word/2010/wordprocessingShape" mc:Ignorable="w14 wp14">
   <w:p>
     <w:pPr>
       <w:pStyle w:val="Footer"/>
@@ -20216,7 +20478,7 @@
 </file>
 
 <file path=word/footer4.xml><?xml version="1.0" encoding="utf-8"?>
-<w:ftr xmlns:wpc="http://schemas.microsoft.com/office/word/2010/wordprocessingCanvas" xmlns:cx="http://schemas.microsoft.com/office/drawing/2014/chartex" xmlns:cx1="http://schemas.microsoft.com/office/drawing/2015/9/8/chartex" xmlns:cx2="http://schemas.microsoft.com/office/drawing/2015/10/21/chartex" xmlns:cx3="http://schemas.microsoft.com/office/drawing/2016/5/9/chartex" xmlns:cx4="http://schemas.microsoft.com/office/drawing/2016/5/10/chartex" xmlns:cx5="http://schemas.microsoft.com/office/drawing/2016/5/11/chartex" xmlns:cx6="http://schemas.microsoft.com/office/drawing/2016/5/12/chartex" xmlns:cx7="http://schemas.microsoft.com/office/drawing/2016/5/13/chartex" xmlns:cx8="http://schemas.microsoft.com/office/drawing/2016/5/14/chartex" xmlns:mc="http://schemas.openxmlformats.org/markup-compatibility/2006" xmlns:aink="http://schemas.microsoft.com/office/drawing/2016/ink" xmlns:am3d="http://schemas.microsoft.com/office/drawing/2017/model3d" xmlns:o="urn:schemas-microsoft-com:office:office" xmlns:r="http://schemas.openxmlformats.org/officeDocument/2006/relationships" xmlns:m="http://schemas.openxmlformats.org/officeDocument/2006/math" xmlns:v="urn:schemas-microsoft-com:vml" xmlns:wp14="http://schemas.microsoft.com/office/word/2010/wordprocessingDrawing" xmlns:wp="http://schemas.openxmlformats.org/drawingml/2006/wordprocessingDrawing" xmlns:w10="urn:schemas-microsoft-com:office:word" xmlns:w="http://schemas.openxmlformats.org/wordprocessingml/2006/main" xmlns:w14="http://schemas.microsoft.com/office/word/2010/wordml" xmlns:w15="http://schemas.microsoft.com/office/word/2012/wordml" xmlns:w16cid="http://schemas.microsoft.com/office/word/2016/wordml/cid" xmlns:w16se="http://schemas.microsoft.com/office/word/2015/wordml/symex" xmlns:wpg="http://schemas.microsoft.com/office/word/2010/wordprocessingGroup" xmlns:wpi="http://schemas.microsoft.com/office/word/2010/wordprocessingInk" xmlns:wne="http://schemas.microsoft.com/office/word/2006/wordml" xmlns:wps="http://schemas.microsoft.com/office/word/2010/wordprocessingShape" mc:Ignorable="w14 w15 w16se w16cid wp14">
+<w:ftr xmlns:wpc="http://schemas.microsoft.com/office/word/2010/wordprocessingCanvas" xmlns:mc="http://schemas.openxmlformats.org/markup-compatibility/2006" xmlns:o="urn:schemas-microsoft-com:office:office" xmlns:r="http://schemas.openxmlformats.org/officeDocument/2006/relationships" xmlns:m="http://schemas.openxmlformats.org/officeDocument/2006/math" xmlns:v="urn:schemas-microsoft-com:vml" xmlns:wp14="http://schemas.microsoft.com/office/word/2010/wordprocessingDrawing" xmlns:wp="http://schemas.openxmlformats.org/drawingml/2006/wordprocessingDrawing" xmlns:w10="urn:schemas-microsoft-com:office:word" xmlns:w="http://schemas.openxmlformats.org/wordprocessingml/2006/main" xmlns:w14="http://schemas.microsoft.com/office/word/2010/wordml" xmlns:wpg="http://schemas.microsoft.com/office/word/2010/wordprocessingGroup" xmlns:wpi="http://schemas.microsoft.com/office/word/2010/wordprocessingInk" xmlns:wne="http://schemas.microsoft.com/office/word/2006/wordml" xmlns:wps="http://schemas.microsoft.com/office/word/2010/wordprocessingShape" mc:Ignorable="w14 wp14">
   <w:p>
     <w:pPr>
       <w:pStyle w:val="Footer"/>
@@ -20226,7 +20488,7 @@
 </file>
 
 <file path=word/footer5.xml><?xml version="1.0" encoding="utf-8"?>
-<w:ftr xmlns:wpc="http://schemas.microsoft.com/office/word/2010/wordprocessingCanvas" xmlns:cx="http://schemas.microsoft.com/office/drawing/2014/chartex" xmlns:cx1="http://schemas.microsoft.com/office/drawing/2015/9/8/chartex" xmlns:cx2="http://schemas.microsoft.com/office/drawing/2015/10/21/chartex" xmlns:cx3="http://schemas.microsoft.com/office/drawing/2016/5/9/chartex" xmlns:cx4="http://schemas.microsoft.com/office/drawing/2016/5/10/chartex" xmlns:cx5="http://schemas.microsoft.com/office/drawing/2016/5/11/chartex" xmlns:cx6="http://schemas.microsoft.com/office/drawing/2016/5/12/chartex" xmlns:cx7="http://schemas.microsoft.com/office/drawing/2016/5/13/chartex" xmlns:cx8="http://schemas.microsoft.com/office/drawing/2016/5/14/chartex" xmlns:mc="http://schemas.openxmlformats.org/markup-compatibility/2006" xmlns:aink="http://schemas.microsoft.com/office/drawing/2016/ink" xmlns:am3d="http://schemas.microsoft.com/office/drawing/2017/model3d" xmlns:o="urn:schemas-microsoft-com:office:office" xmlns:r="http://schemas.openxmlformats.org/officeDocument/2006/relationships" xmlns:m="http://schemas.openxmlformats.org/officeDocument/2006/math" xmlns:v="urn:schemas-microsoft-com:vml" xmlns:wp14="http://schemas.microsoft.com/office/word/2010/wordprocessingDrawing" xmlns:wp="http://schemas.openxmlformats.org/drawingml/2006/wordprocessingDrawing" xmlns:w10="urn:schemas-microsoft-com:office:word" xmlns:w="http://schemas.openxmlformats.org/wordprocessingml/2006/main" xmlns:w14="http://schemas.microsoft.com/office/word/2010/wordml" xmlns:w15="http://schemas.microsoft.com/office/word/2012/wordml" xmlns:w16cid="http://schemas.microsoft.com/office/word/2016/wordml/cid" xmlns:w16se="http://schemas.microsoft.com/office/word/2015/wordml/symex" xmlns:wpg="http://schemas.microsoft.com/office/word/2010/wordprocessingGroup" xmlns:wpi="http://schemas.microsoft.com/office/word/2010/wordprocessingInk" xmlns:wne="http://schemas.microsoft.com/office/word/2006/wordml" xmlns:wps="http://schemas.microsoft.com/office/word/2010/wordprocessingShape" mc:Ignorable="w14 w15 w16se w16cid wp14">
+<w:ftr xmlns:wpc="http://schemas.microsoft.com/office/word/2010/wordprocessingCanvas" xmlns:mc="http://schemas.openxmlformats.org/markup-compatibility/2006" xmlns:o="urn:schemas-microsoft-com:office:office" xmlns:r="http://schemas.openxmlformats.org/officeDocument/2006/relationships" xmlns:m="http://schemas.openxmlformats.org/officeDocument/2006/math" xmlns:v="urn:schemas-microsoft-com:vml" xmlns:wp14="http://schemas.microsoft.com/office/word/2010/wordprocessingDrawing" xmlns:wp="http://schemas.openxmlformats.org/drawingml/2006/wordprocessingDrawing" xmlns:w10="urn:schemas-microsoft-com:office:word" xmlns:w="http://schemas.openxmlformats.org/wordprocessingml/2006/main" xmlns:w14="http://schemas.microsoft.com/office/word/2010/wordml" xmlns:wpg="http://schemas.microsoft.com/office/word/2010/wordprocessingGroup" xmlns:wpi="http://schemas.microsoft.com/office/word/2010/wordprocessingInk" xmlns:wne="http://schemas.microsoft.com/office/word/2006/wordml" xmlns:wps="http://schemas.microsoft.com/office/word/2010/wordprocessingShape" mc:Ignorable="w14 wp14">
   <w:p>
     <w:pPr>
       <w:pStyle w:val="Footer"/>
@@ -20288,7 +20550,7 @@
             </wp:anchor>
           </w:drawing>
         </mc:Choice>
-        <mc:Fallback>
+        <mc:Fallback xmlns:w16se="http://schemas.microsoft.com/office/word/2015/wordml/symex" xmlns:w16cid="http://schemas.microsoft.com/office/word/2016/wordml/cid" xmlns:w15="http://schemas.microsoft.com/office/word/2012/wordml" xmlns:am3d="http://schemas.microsoft.com/office/drawing/2017/model3d" xmlns:aink="http://schemas.microsoft.com/office/drawing/2016/ink" xmlns:cx8="http://schemas.microsoft.com/office/drawing/2016/5/14/chartex" xmlns:cx7="http://schemas.microsoft.com/office/drawing/2016/5/13/chartex" xmlns:cx6="http://schemas.microsoft.com/office/drawing/2016/5/12/chartex" xmlns:cx5="http://schemas.microsoft.com/office/drawing/2016/5/11/chartex" xmlns:cx4="http://schemas.microsoft.com/office/drawing/2016/5/10/chartex" xmlns:cx3="http://schemas.microsoft.com/office/drawing/2016/5/9/chartex" xmlns:cx2="http://schemas.microsoft.com/office/drawing/2015/10/21/chartex" xmlns:cx1="http://schemas.microsoft.com/office/drawing/2015/9/8/chartex" xmlns:cx="http://schemas.microsoft.com/office/drawing/2014/chartex">
           <w:pict>
             <v:line w14:anchorId="57921967" id="Straight Connector 22" o:spid="_x0000_s1026" style="position:absolute;z-index:251680768;visibility:visible;mso-wrap-style:square;mso-width-percent:0;mso-height-percent:0;mso-wrap-distance-left:9pt;mso-wrap-distance-top:0;mso-wrap-distance-right:9pt;mso-wrap-distance-bottom:0;mso-position-horizontal:left;mso-position-horizontal-relative:page;mso-position-vertical:absolute;mso-position-vertical-relative:text;mso-width-percent:0;mso-height-percent:0;mso-width-relative:margin;mso-height-relative:margin" from="0,.2pt" to="599.25pt,.2pt" o:gfxdata="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" strokecolor="#4472c4 [3204]" strokeweight=".5pt">
               <v:stroke joinstyle="miter"/>
@@ -20386,7 +20648,7 @@
 </file>
 
 <file path=word/footnotes.xml><?xml version="1.0" encoding="utf-8"?>
-<w:footnotes xmlns:wpc="http://schemas.microsoft.com/office/word/2010/wordprocessingCanvas" xmlns:cx="http://schemas.microsoft.com/office/drawing/2014/chartex" xmlns:cx1="http://schemas.microsoft.com/office/drawing/2015/9/8/chartex" xmlns:cx2="http://schemas.microsoft.com/office/drawing/2015/10/21/chartex" xmlns:cx3="http://schemas.microsoft.com/office/drawing/2016/5/9/chartex" xmlns:cx4="http://schemas.microsoft.com/office/drawing/2016/5/10/chartex" xmlns:cx5="http://schemas.microsoft.com/office/drawing/2016/5/11/chartex" xmlns:cx6="http://schemas.microsoft.com/office/drawing/2016/5/12/chartex" xmlns:cx7="http://schemas.microsoft.com/office/drawing/2016/5/13/chartex" xmlns:cx8="http://schemas.microsoft.com/office/drawing/2016/5/14/chartex" xmlns:mc="http://schemas.openxmlformats.org/markup-compatibility/2006" xmlns:aink="http://schemas.microsoft.com/office/drawing/2016/ink" xmlns:am3d="http://schemas.microsoft.com/office/drawing/2017/model3d" xmlns:o="urn:schemas-microsoft-com:office:office" xmlns:r="http://schemas.openxmlformats.org/officeDocument/2006/relationships" xmlns:m="http://schemas.openxmlformats.org/officeDocument/2006/math" xmlns:v="urn:schemas-microsoft-com:vml" xmlns:wp14="http://schemas.microsoft.com/office/word/2010/wordprocessingDrawing" xmlns:wp="http://schemas.openxmlformats.org/drawingml/2006/wordprocessingDrawing" xmlns:w10="urn:schemas-microsoft-com:office:word" xmlns:w="http://schemas.openxmlformats.org/wordprocessingml/2006/main" xmlns:w14="http://schemas.microsoft.com/office/word/2010/wordml" xmlns:w15="http://schemas.microsoft.com/office/word/2012/wordml" xmlns:w16cid="http://schemas.microsoft.com/office/word/2016/wordml/cid" xmlns:w16se="http://schemas.microsoft.com/office/word/2015/wordml/symex" xmlns:wpg="http://schemas.microsoft.com/office/word/2010/wordprocessingGroup" xmlns:wpi="http://schemas.microsoft.com/office/word/2010/wordprocessingInk" xmlns:wne="http://schemas.microsoft.com/office/word/2006/wordml" xmlns:wps="http://schemas.microsoft.com/office/word/2010/wordprocessingShape" mc:Ignorable="w14 w15 w16se w16cid wp14">
+<w:footnotes xmlns:wpc="http://schemas.microsoft.com/office/word/2010/wordprocessingCanvas" xmlns:mc="http://schemas.openxmlformats.org/markup-compatibility/2006" xmlns:o="urn:schemas-microsoft-com:office:office" xmlns:r="http://schemas.openxmlformats.org/officeDocument/2006/relationships" xmlns:m="http://schemas.openxmlformats.org/officeDocument/2006/math" xmlns:v="urn:schemas-microsoft-com:vml" xmlns:wp14="http://schemas.microsoft.com/office/word/2010/wordprocessingDrawing" xmlns:wp="http://schemas.openxmlformats.org/drawingml/2006/wordprocessingDrawing" xmlns:w10="urn:schemas-microsoft-com:office:word" xmlns:w="http://schemas.openxmlformats.org/wordprocessingml/2006/main" xmlns:w14="http://schemas.microsoft.com/office/word/2010/wordml" xmlns:wpg="http://schemas.microsoft.com/office/word/2010/wordprocessingGroup" xmlns:wpi="http://schemas.microsoft.com/office/word/2010/wordprocessingInk" xmlns:wne="http://schemas.microsoft.com/office/word/2006/wordml" xmlns:wps="http://schemas.microsoft.com/office/word/2010/wordprocessingShape" mc:Ignorable="w14 wp14">
   <w:footnote w:type="separator" w:id="-1">
     <w:p>
       <w:pPr>
@@ -20411,7 +20673,7 @@
 </file>
 
 <file path=word/header1.xml><?xml version="1.0" encoding="utf-8"?>
-<w:hdr xmlns:wpc="http://schemas.microsoft.com/office/word/2010/wordprocessingCanvas" xmlns:cx="http://schemas.microsoft.com/office/drawing/2014/chartex" xmlns:cx1="http://schemas.microsoft.com/office/drawing/2015/9/8/chartex" xmlns:cx2="http://schemas.microsoft.com/office/drawing/2015/10/21/chartex" xmlns:cx3="http://schemas.microsoft.com/office/drawing/2016/5/9/chartex" xmlns:cx4="http://schemas.microsoft.com/office/drawing/2016/5/10/chartex" xmlns:cx5="http://schemas.microsoft.com/office/drawing/2016/5/11/chartex" xmlns:cx6="http://schemas.microsoft.com/office/drawing/2016/5/12/chartex" xmlns:cx7="http://schemas.microsoft.com/office/drawing/2016/5/13/chartex" xmlns:cx8="http://schemas.microsoft.com/office/drawing/2016/5/14/chartex" xmlns:mc="http://schemas.openxmlformats.org/markup-compatibility/2006" xmlns:aink="http://schemas.microsoft.com/office/drawing/2016/ink" xmlns:am3d="http://schemas.microsoft.com/office/drawing/2017/model3d" xmlns:o="urn:schemas-microsoft-com:office:office" xmlns:r="http://schemas.openxmlformats.org/officeDocument/2006/relationships" xmlns:m="http://schemas.openxmlformats.org/officeDocument/2006/math" xmlns:v="urn:schemas-microsoft-com:vml" xmlns:wp14="http://schemas.microsoft.com/office/word/2010/wordprocessingDrawing" xmlns:wp="http://schemas.openxmlformats.org/drawingml/2006/wordprocessingDrawing" xmlns:w10="urn:schemas-microsoft-com:office:word" xmlns:w="http://schemas.openxmlformats.org/wordprocessingml/2006/main" xmlns:w14="http://schemas.microsoft.com/office/word/2010/wordml" xmlns:w15="http://schemas.microsoft.com/office/word/2012/wordml" xmlns:w16cid="http://schemas.microsoft.com/office/word/2016/wordml/cid" xmlns:w16se="http://schemas.microsoft.com/office/word/2015/wordml/symex" xmlns:wpg="http://schemas.microsoft.com/office/word/2010/wordprocessingGroup" xmlns:wpi="http://schemas.microsoft.com/office/word/2010/wordprocessingInk" xmlns:wne="http://schemas.microsoft.com/office/word/2006/wordml" xmlns:wps="http://schemas.microsoft.com/office/word/2010/wordprocessingShape" mc:Ignorable="w14 w15 w16se w16cid wp14">
+<w:hdr xmlns:wpc="http://schemas.microsoft.com/office/word/2010/wordprocessingCanvas" xmlns:mc="http://schemas.openxmlformats.org/markup-compatibility/2006" xmlns:o="urn:schemas-microsoft-com:office:office" xmlns:r="http://schemas.openxmlformats.org/officeDocument/2006/relationships" xmlns:m="http://schemas.openxmlformats.org/officeDocument/2006/math" xmlns:v="urn:schemas-microsoft-com:vml" xmlns:wp14="http://schemas.microsoft.com/office/word/2010/wordprocessingDrawing" xmlns:wp="http://schemas.openxmlformats.org/drawingml/2006/wordprocessingDrawing" xmlns:w10="urn:schemas-microsoft-com:office:word" xmlns:w="http://schemas.openxmlformats.org/wordprocessingml/2006/main" xmlns:w14="http://schemas.microsoft.com/office/word/2010/wordml" xmlns:wpg="http://schemas.microsoft.com/office/word/2010/wordprocessingGroup" xmlns:wpi="http://schemas.microsoft.com/office/word/2010/wordprocessingInk" xmlns:wne="http://schemas.microsoft.com/office/word/2006/wordml" xmlns:wps="http://schemas.microsoft.com/office/word/2010/wordprocessingShape" mc:Ignorable="w14 wp14">
   <w:p>
     <w:pPr>
       <w:pStyle w:val="Header"/>
@@ -20421,7 +20683,7 @@
 </file>
 
 <file path=word/header2.xml><?xml version="1.0" encoding="utf-8"?>
-<w:hdr xmlns:wpc="http://schemas.microsoft.com/office/word/2010/wordprocessingCanvas" xmlns:cx="http://schemas.microsoft.com/office/drawing/2014/chartex" xmlns:cx1="http://schemas.microsoft.com/office/drawing/2015/9/8/chartex" xmlns:cx2="http://schemas.microsoft.com/office/drawing/2015/10/21/chartex" xmlns:cx3="http://schemas.microsoft.com/office/drawing/2016/5/9/chartex" xmlns:cx4="http://schemas.microsoft.com/office/drawing/2016/5/10/chartex" xmlns:cx5="http://schemas.microsoft.com/office/drawing/2016/5/11/chartex" xmlns:cx6="http://schemas.microsoft.com/office/drawing/2016/5/12/chartex" xmlns:cx7="http://schemas.microsoft.com/office/drawing/2016/5/13/chartex" xmlns:cx8="http://schemas.microsoft.com/office/drawing/2016/5/14/chartex" xmlns:mc="http://schemas.openxmlformats.org/markup-compatibility/2006" xmlns:aink="http://schemas.microsoft.com/office/drawing/2016/ink" xmlns:am3d="http://schemas.microsoft.com/office/drawing/2017/model3d" xmlns:o="urn:schemas-microsoft-com:office:office" xmlns:r="http://schemas.openxmlformats.org/officeDocument/2006/relationships" xmlns:m="http://schemas.openxmlformats.org/officeDocument/2006/math" xmlns:v="urn:schemas-microsoft-com:vml" xmlns:wp14="http://schemas.microsoft.com/office/word/2010/wordprocessingDrawing" xmlns:wp="http://schemas.openxmlformats.org/drawingml/2006/wordprocessingDrawing" xmlns:w10="urn:schemas-microsoft-com:office:word" xmlns:w="http://schemas.openxmlformats.org/wordprocessingml/2006/main" xmlns:w14="http://schemas.microsoft.com/office/word/2010/wordml" xmlns:w15="http://schemas.microsoft.com/office/word/2012/wordml" xmlns:w16cid="http://schemas.microsoft.com/office/word/2016/wordml/cid" xmlns:w16se="http://schemas.microsoft.com/office/word/2015/wordml/symex" xmlns:wpg="http://schemas.microsoft.com/office/word/2010/wordprocessingGroup" xmlns:wpi="http://schemas.microsoft.com/office/word/2010/wordprocessingInk" xmlns:wne="http://schemas.microsoft.com/office/word/2006/wordml" xmlns:wps="http://schemas.microsoft.com/office/word/2010/wordprocessingShape" mc:Ignorable="w14 w15 w16se w16cid wp14">
+<w:hdr xmlns:wpc="http://schemas.microsoft.com/office/word/2010/wordprocessingCanvas" xmlns:mc="http://schemas.openxmlformats.org/markup-compatibility/2006" xmlns:o="urn:schemas-microsoft-com:office:office" xmlns:r="http://schemas.openxmlformats.org/officeDocument/2006/relationships" xmlns:m="http://schemas.openxmlformats.org/officeDocument/2006/math" xmlns:v="urn:schemas-microsoft-com:vml" xmlns:wp14="http://schemas.microsoft.com/office/word/2010/wordprocessingDrawing" xmlns:wp="http://schemas.openxmlformats.org/drawingml/2006/wordprocessingDrawing" xmlns:w10="urn:schemas-microsoft-com:office:word" xmlns:w="http://schemas.openxmlformats.org/wordprocessingml/2006/main" xmlns:w14="http://schemas.microsoft.com/office/word/2010/wordml" xmlns:wpg="http://schemas.microsoft.com/office/word/2010/wordprocessingGroup" xmlns:wpi="http://schemas.microsoft.com/office/word/2010/wordprocessingInk" xmlns:wne="http://schemas.microsoft.com/office/word/2006/wordml" xmlns:wps="http://schemas.microsoft.com/office/word/2010/wordprocessingShape" mc:Ignorable="w14 wp14">
   <w:p>
     <w:pPr>
       <w:pStyle w:val="Header"/>
@@ -20431,7 +20693,7 @@
 </file>
 
 <file path=word/header3.xml><?xml version="1.0" encoding="utf-8"?>
-<w:hdr xmlns:wpc="http://schemas.microsoft.com/office/word/2010/wordprocessingCanvas" xmlns:cx="http://schemas.microsoft.com/office/drawing/2014/chartex" xmlns:cx1="http://schemas.microsoft.com/office/drawing/2015/9/8/chartex" xmlns:cx2="http://schemas.microsoft.com/office/drawing/2015/10/21/chartex" xmlns:cx3="http://schemas.microsoft.com/office/drawing/2016/5/9/chartex" xmlns:cx4="http://schemas.microsoft.com/office/drawing/2016/5/10/chartex" xmlns:cx5="http://schemas.microsoft.com/office/drawing/2016/5/11/chartex" xmlns:cx6="http://schemas.microsoft.com/office/drawing/2016/5/12/chartex" xmlns:cx7="http://schemas.microsoft.com/office/drawing/2016/5/13/chartex" xmlns:cx8="http://schemas.microsoft.com/office/drawing/2016/5/14/chartex" xmlns:mc="http://schemas.openxmlformats.org/markup-compatibility/2006" xmlns:aink="http://schemas.microsoft.com/office/drawing/2016/ink" xmlns:am3d="http://schemas.microsoft.com/office/drawing/2017/model3d" xmlns:o="urn:schemas-microsoft-com:office:office" xmlns:r="http://schemas.openxmlformats.org/officeDocument/2006/relationships" xmlns:m="http://schemas.openxmlformats.org/officeDocument/2006/math" xmlns:v="urn:schemas-microsoft-com:vml" xmlns:wp14="http://schemas.microsoft.com/office/word/2010/wordprocessingDrawing" xmlns:wp="http://schemas.openxmlformats.org/drawingml/2006/wordprocessingDrawing" xmlns:w10="urn:schemas-microsoft-com:office:word" xmlns:w="http://schemas.openxmlformats.org/wordprocessingml/2006/main" xmlns:w14="http://schemas.microsoft.com/office/word/2010/wordml" xmlns:w15="http://schemas.microsoft.com/office/word/2012/wordml" xmlns:w16cid="http://schemas.microsoft.com/office/word/2016/wordml/cid" xmlns:w16se="http://schemas.microsoft.com/office/word/2015/wordml/symex" xmlns:wpg="http://schemas.microsoft.com/office/word/2010/wordprocessingGroup" xmlns:wpi="http://schemas.microsoft.com/office/word/2010/wordprocessingInk" xmlns:wne="http://schemas.microsoft.com/office/word/2006/wordml" xmlns:wps="http://schemas.microsoft.com/office/word/2010/wordprocessingShape" mc:Ignorable="w14 w15 w16se w16cid wp14">
+<w:hdr xmlns:wpc="http://schemas.microsoft.com/office/word/2010/wordprocessingCanvas" xmlns:mc="http://schemas.openxmlformats.org/markup-compatibility/2006" xmlns:o="urn:schemas-microsoft-com:office:office" xmlns:r="http://schemas.openxmlformats.org/officeDocument/2006/relationships" xmlns:m="http://schemas.openxmlformats.org/officeDocument/2006/math" xmlns:v="urn:schemas-microsoft-com:vml" xmlns:wp14="http://schemas.microsoft.com/office/word/2010/wordprocessingDrawing" xmlns:wp="http://schemas.openxmlformats.org/drawingml/2006/wordprocessingDrawing" xmlns:w10="urn:schemas-microsoft-com:office:word" xmlns:w="http://schemas.openxmlformats.org/wordprocessingml/2006/main" xmlns:w14="http://schemas.microsoft.com/office/word/2010/wordml" xmlns:wpg="http://schemas.microsoft.com/office/word/2010/wordprocessingGroup" xmlns:wpi="http://schemas.microsoft.com/office/word/2010/wordprocessingInk" xmlns:wne="http://schemas.microsoft.com/office/word/2006/wordml" xmlns:wps="http://schemas.microsoft.com/office/word/2010/wordprocessingShape" mc:Ignorable="w14 wp14">
   <w:p>
     <w:pPr>
       <w:pStyle w:val="Header"/>
@@ -20539,7 +20801,7 @@
 </file>
 
 <file path=word/header4.xml><?xml version="1.0" encoding="utf-8"?>
-<w:hdr xmlns:wpc="http://schemas.microsoft.com/office/word/2010/wordprocessingCanvas" xmlns:cx="http://schemas.microsoft.com/office/drawing/2014/chartex" xmlns:cx1="http://schemas.microsoft.com/office/drawing/2015/9/8/chartex" xmlns:cx2="http://schemas.microsoft.com/office/drawing/2015/10/21/chartex" xmlns:cx3="http://schemas.microsoft.com/office/drawing/2016/5/9/chartex" xmlns:cx4="http://schemas.microsoft.com/office/drawing/2016/5/10/chartex" xmlns:cx5="http://schemas.microsoft.com/office/drawing/2016/5/11/chartex" xmlns:cx6="http://schemas.microsoft.com/office/drawing/2016/5/12/chartex" xmlns:cx7="http://schemas.microsoft.com/office/drawing/2016/5/13/chartex" xmlns:cx8="http://schemas.microsoft.com/office/drawing/2016/5/14/chartex" xmlns:mc="http://schemas.openxmlformats.org/markup-compatibility/2006" xmlns:aink="http://schemas.microsoft.com/office/drawing/2016/ink" xmlns:am3d="http://schemas.microsoft.com/office/drawing/2017/model3d" xmlns:o="urn:schemas-microsoft-com:office:office" xmlns:r="http://schemas.openxmlformats.org/officeDocument/2006/relationships" xmlns:m="http://schemas.openxmlformats.org/officeDocument/2006/math" xmlns:v="urn:schemas-microsoft-com:vml" xmlns:wp14="http://schemas.microsoft.com/office/word/2010/wordprocessingDrawing" xmlns:wp="http://schemas.openxmlformats.org/drawingml/2006/wordprocessingDrawing" xmlns:w10="urn:schemas-microsoft-com:office:word" xmlns:w="http://schemas.openxmlformats.org/wordprocessingml/2006/main" xmlns:w14="http://schemas.microsoft.com/office/word/2010/wordml" xmlns:w15="http://schemas.microsoft.com/office/word/2012/wordml" xmlns:w16cid="http://schemas.microsoft.com/office/word/2016/wordml/cid" xmlns:w16se="http://schemas.microsoft.com/office/word/2015/wordml/symex" xmlns:wpg="http://schemas.microsoft.com/office/word/2010/wordprocessingGroup" xmlns:wpi="http://schemas.microsoft.com/office/word/2010/wordprocessingInk" xmlns:wne="http://schemas.microsoft.com/office/word/2006/wordml" xmlns:wps="http://schemas.microsoft.com/office/word/2010/wordprocessingShape" mc:Ignorable="w14 w15 w16se w16cid wp14">
+<w:hdr xmlns:wpc="http://schemas.microsoft.com/office/word/2010/wordprocessingCanvas" xmlns:mc="http://schemas.openxmlformats.org/markup-compatibility/2006" xmlns:o="urn:schemas-microsoft-com:office:office" xmlns:r="http://schemas.openxmlformats.org/officeDocument/2006/relationships" xmlns:m="http://schemas.openxmlformats.org/officeDocument/2006/math" xmlns:v="urn:schemas-microsoft-com:vml" xmlns:wp14="http://schemas.microsoft.com/office/word/2010/wordprocessingDrawing" xmlns:wp="http://schemas.openxmlformats.org/drawingml/2006/wordprocessingDrawing" xmlns:w10="urn:schemas-microsoft-com:office:word" xmlns:w="http://schemas.openxmlformats.org/wordprocessingml/2006/main" xmlns:w14="http://schemas.microsoft.com/office/word/2010/wordml" xmlns:wpg="http://schemas.microsoft.com/office/word/2010/wordprocessingGroup" xmlns:wpi="http://schemas.microsoft.com/office/word/2010/wordprocessingInk" xmlns:wne="http://schemas.microsoft.com/office/word/2006/wordml" xmlns:wps="http://schemas.microsoft.com/office/word/2010/wordprocessingShape" mc:Ignorable="w14 wp14">
   <w:p>
     <w:pPr>
       <w:pStyle w:val="Header"/>
@@ -20549,7 +20811,7 @@
 </file>
 
 <file path=word/header5.xml><?xml version="1.0" encoding="utf-8"?>
-<w:hdr xmlns:wpc="http://schemas.microsoft.com/office/word/2010/wordprocessingCanvas" xmlns:cx="http://schemas.microsoft.com/office/drawing/2014/chartex" xmlns:cx1="http://schemas.microsoft.com/office/drawing/2015/9/8/chartex" xmlns:cx2="http://schemas.microsoft.com/office/drawing/2015/10/21/chartex" xmlns:cx3="http://schemas.microsoft.com/office/drawing/2016/5/9/chartex" xmlns:cx4="http://schemas.microsoft.com/office/drawing/2016/5/10/chartex" xmlns:cx5="http://schemas.microsoft.com/office/drawing/2016/5/11/chartex" xmlns:cx6="http://schemas.microsoft.com/office/drawing/2016/5/12/chartex" xmlns:cx7="http://schemas.microsoft.com/office/drawing/2016/5/13/chartex" xmlns:cx8="http://schemas.microsoft.com/office/drawing/2016/5/14/chartex" xmlns:mc="http://schemas.openxmlformats.org/markup-compatibility/2006" xmlns:aink="http://schemas.microsoft.com/office/drawing/2016/ink" xmlns:am3d="http://schemas.microsoft.com/office/drawing/2017/model3d" xmlns:o="urn:schemas-microsoft-com:office:office" xmlns:r="http://schemas.openxmlformats.org/officeDocument/2006/relationships" xmlns:m="http://schemas.openxmlformats.org/officeDocument/2006/math" xmlns:v="urn:schemas-microsoft-com:vml" xmlns:wp14="http://schemas.microsoft.com/office/word/2010/wordprocessingDrawing" xmlns:wp="http://schemas.openxmlformats.org/drawingml/2006/wordprocessingDrawing" xmlns:w10="urn:schemas-microsoft-com:office:word" xmlns:w="http://schemas.openxmlformats.org/wordprocessingml/2006/main" xmlns:w14="http://schemas.microsoft.com/office/word/2010/wordml" xmlns:w15="http://schemas.microsoft.com/office/word/2012/wordml" xmlns:w16cid="http://schemas.microsoft.com/office/word/2016/wordml/cid" xmlns:w16se="http://schemas.microsoft.com/office/word/2015/wordml/symex" xmlns:wpg="http://schemas.microsoft.com/office/word/2010/wordprocessingGroup" xmlns:wpi="http://schemas.microsoft.com/office/word/2010/wordprocessingInk" xmlns:wne="http://schemas.microsoft.com/office/word/2006/wordml" xmlns:wps="http://schemas.microsoft.com/office/word/2010/wordprocessingShape" mc:Ignorable="w14 w15 w16se w16cid wp14">
+<w:hdr xmlns:wpc="http://schemas.microsoft.com/office/word/2010/wordprocessingCanvas" xmlns:mc="http://schemas.openxmlformats.org/markup-compatibility/2006" xmlns:o="urn:schemas-microsoft-com:office:office" xmlns:r="http://schemas.openxmlformats.org/officeDocument/2006/relationships" xmlns:m="http://schemas.openxmlformats.org/officeDocument/2006/math" xmlns:v="urn:schemas-microsoft-com:vml" xmlns:wp14="http://schemas.microsoft.com/office/word/2010/wordprocessingDrawing" xmlns:wp="http://schemas.openxmlformats.org/drawingml/2006/wordprocessingDrawing" xmlns:w10="urn:schemas-microsoft-com:office:word" xmlns:w="http://schemas.openxmlformats.org/wordprocessingml/2006/main" xmlns:w14="http://schemas.microsoft.com/office/word/2010/wordml" xmlns:wpg="http://schemas.microsoft.com/office/word/2010/wordprocessingGroup" xmlns:wpi="http://schemas.microsoft.com/office/word/2010/wordprocessingInk" xmlns:wne="http://schemas.microsoft.com/office/word/2006/wordml" xmlns:wps="http://schemas.microsoft.com/office/word/2010/wordprocessingShape" mc:Ignorable="w14 wp14">
   <w:p>
     <w:pPr>
       <w:pStyle w:val="Header"/>
@@ -20619,7 +20881,7 @@
             </wp:anchor>
           </w:drawing>
         </mc:Choice>
-        <mc:Fallback>
+        <mc:Fallback xmlns:w16se="http://schemas.microsoft.com/office/word/2015/wordml/symex" xmlns:w16cid="http://schemas.microsoft.com/office/word/2016/wordml/cid" xmlns:w15="http://schemas.microsoft.com/office/word/2012/wordml" xmlns:am3d="http://schemas.microsoft.com/office/drawing/2017/model3d" xmlns:aink="http://schemas.microsoft.com/office/drawing/2016/ink" xmlns:cx8="http://schemas.microsoft.com/office/drawing/2016/5/14/chartex" xmlns:cx7="http://schemas.microsoft.com/office/drawing/2016/5/13/chartex" xmlns:cx6="http://schemas.microsoft.com/office/drawing/2016/5/12/chartex" xmlns:cx5="http://schemas.microsoft.com/office/drawing/2016/5/11/chartex" xmlns:cx4="http://schemas.microsoft.com/office/drawing/2016/5/10/chartex" xmlns:cx3="http://schemas.microsoft.com/office/drawing/2016/5/9/chartex" xmlns:cx2="http://schemas.microsoft.com/office/drawing/2015/10/21/chartex" xmlns:cx1="http://schemas.microsoft.com/office/drawing/2015/9/8/chartex" xmlns:cx="http://schemas.microsoft.com/office/drawing/2014/chartex">
           <w:pict>
             <v:line w14:anchorId="2595224A" id="Straight Connector 21" o:spid="_x0000_s1026" style="position:absolute;z-index:251672064;visibility:visible;mso-wrap-style:square;mso-wrap-distance-left:9pt;mso-wrap-distance-top:0;mso-wrap-distance-right:9pt;mso-wrap-distance-bottom:0;mso-position-horizontal:absolute;mso-position-horizontal-relative:text;mso-position-vertical:absolute;mso-position-vertical-relative:text" from="-70.9pt,17.35pt" to="528.45pt,17.35pt" o:gfxdata="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" strokecolor="#4472c4 [3204]" strokeweight=".5pt">
               <v:stroke joinstyle="miter"/>
@@ -20647,8 +20909,8 @@
 </file>
 
 <file path=word/numbering.xml><?xml version="1.0" encoding="utf-8"?>
-<w:numbering xmlns:wpc="http://schemas.microsoft.com/office/word/2010/wordprocessingCanvas" xmlns:cx="http://schemas.microsoft.com/office/drawing/2014/chartex" xmlns:cx1="http://schemas.microsoft.com/office/drawing/2015/9/8/chartex" xmlns:cx2="http://schemas.microsoft.com/office/drawing/2015/10/21/chartex" xmlns:cx3="http://schemas.microsoft.com/office/drawing/2016/5/9/chartex" xmlns:cx4="http://schemas.microsoft.com/office/drawing/2016/5/10/chartex" xmlns:cx5="http://schemas.microsoft.com/office/drawing/2016/5/11/chartex" xmlns:cx6="http://schemas.microsoft.com/office/drawing/2016/5/12/chartex" xmlns:cx7="http://schemas.microsoft.com/office/drawing/2016/5/13/chartex" xmlns:cx8="http://schemas.microsoft.com/office/drawing/2016/5/14/chartex" xmlns:mc="http://schemas.openxmlformats.org/markup-compatibility/2006" xmlns:aink="http://schemas.microsoft.com/office/drawing/2016/ink" xmlns:am3d="http://schemas.microsoft.com/office/drawing/2017/model3d" xmlns:o="urn:schemas-microsoft-com:office:office" xmlns:r="http://schemas.openxmlformats.org/officeDocument/2006/relationships" xmlns:m="http://schemas.openxmlformats.org/officeDocument/2006/math" xmlns:v="urn:schemas-microsoft-com:vml" xmlns:wp14="http://schemas.microsoft.com/office/word/2010/wordprocessingDrawing" xmlns:wp="http://schemas.openxmlformats.org/drawingml/2006/wordprocessingDrawing" xmlns:w10="urn:schemas-microsoft-com:office:word" xmlns:w="http://schemas.openxmlformats.org/wordprocessingml/2006/main" xmlns:w14="http://schemas.microsoft.com/office/word/2010/wordml" xmlns:w15="http://schemas.microsoft.com/office/word/2012/wordml" xmlns:w16cid="http://schemas.microsoft.com/office/word/2016/wordml/cid" xmlns:w16se="http://schemas.microsoft.com/office/word/2015/wordml/symex" xmlns:wpg="http://schemas.microsoft.com/office/word/2010/wordprocessingGroup" xmlns:wpi="http://schemas.microsoft.com/office/word/2010/wordprocessingInk" xmlns:wne="http://schemas.microsoft.com/office/word/2006/wordml" xmlns:wps="http://schemas.microsoft.com/office/word/2010/wordprocessingShape" mc:Ignorable="w14 w15 w16se w16cid wp14">
-  <w:abstractNum w:abstractNumId="0" w15:restartNumberingAfterBreak="0">
+<w:numbering xmlns:wpc="http://schemas.microsoft.com/office/word/2010/wordprocessingCanvas" xmlns:mc="http://schemas.openxmlformats.org/markup-compatibility/2006" xmlns:o="urn:schemas-microsoft-com:office:office" xmlns:r="http://schemas.openxmlformats.org/officeDocument/2006/relationships" xmlns:m="http://schemas.openxmlformats.org/officeDocument/2006/math" xmlns:v="urn:schemas-microsoft-com:vml" xmlns:wp14="http://schemas.microsoft.com/office/word/2010/wordprocessingDrawing" xmlns:wp="http://schemas.openxmlformats.org/drawingml/2006/wordprocessingDrawing" xmlns:w10="urn:schemas-microsoft-com:office:word" xmlns:w="http://schemas.openxmlformats.org/wordprocessingml/2006/main" xmlns:w14="http://schemas.microsoft.com/office/word/2010/wordml" xmlns:wpg="http://schemas.microsoft.com/office/word/2010/wordprocessingGroup" xmlns:wpi="http://schemas.microsoft.com/office/word/2010/wordprocessingInk" xmlns:wne="http://schemas.microsoft.com/office/word/2006/wordml" xmlns:wps="http://schemas.microsoft.com/office/word/2010/wordprocessingShape" mc:Ignorable="w14 wp14">
+  <w:abstractNum w:abstractNumId="0">
     <w:nsid w:val="0133249F"/>
     <w:multiLevelType w:val="hybridMultilevel"/>
     <w:tmpl w:val="2278A994"/>
@@ -20761,7 +21023,7 @@
       </w:rPr>
     </w:lvl>
   </w:abstractNum>
-  <w:abstractNum w:abstractNumId="1" w15:restartNumberingAfterBreak="0">
+  <w:abstractNum w:abstractNumId="1">
     <w:nsid w:val="02CF7FCD"/>
     <w:multiLevelType w:val="hybridMultilevel"/>
     <w:tmpl w:val="40149BE0"/>
@@ -20874,7 +21136,7 @@
       </w:rPr>
     </w:lvl>
   </w:abstractNum>
-  <w:abstractNum w:abstractNumId="2" w15:restartNumberingAfterBreak="0">
+  <w:abstractNum w:abstractNumId="2">
     <w:nsid w:val="07C00C57"/>
     <w:multiLevelType w:val="hybridMultilevel"/>
     <w:tmpl w:val="4FA25AEA"/>
@@ -20987,7 +21249,7 @@
       </w:rPr>
     </w:lvl>
   </w:abstractNum>
-  <w:abstractNum w:abstractNumId="3" w15:restartNumberingAfterBreak="0">
+  <w:abstractNum w:abstractNumId="3">
     <w:nsid w:val="086A69A8"/>
     <w:multiLevelType w:val="hybridMultilevel"/>
     <w:tmpl w:val="3FC6FF2C"/>
@@ -21100,7 +21362,7 @@
       </w:rPr>
     </w:lvl>
   </w:abstractNum>
-  <w:abstractNum w:abstractNumId="4" w15:restartNumberingAfterBreak="0">
+  <w:abstractNum w:abstractNumId="4">
     <w:nsid w:val="0D24535C"/>
     <w:multiLevelType w:val="hybridMultilevel"/>
     <w:tmpl w:val="49FEFDB0"/>
@@ -21213,7 +21475,7 @@
       </w:rPr>
     </w:lvl>
   </w:abstractNum>
-  <w:abstractNum w:abstractNumId="5" w15:restartNumberingAfterBreak="0">
+  <w:abstractNum w:abstractNumId="5">
     <w:nsid w:val="13500ED4"/>
     <w:multiLevelType w:val="hybridMultilevel"/>
     <w:tmpl w:val="04709A0E"/>
@@ -21326,7 +21588,7 @@
       </w:rPr>
     </w:lvl>
   </w:abstractNum>
-  <w:abstractNum w:abstractNumId="6" w15:restartNumberingAfterBreak="0">
+  <w:abstractNum w:abstractNumId="6">
     <w:nsid w:val="15046026"/>
     <w:multiLevelType w:val="hybridMultilevel"/>
     <w:tmpl w:val="D3920D7C"/>
@@ -21439,7 +21701,7 @@
       </w:rPr>
     </w:lvl>
   </w:abstractNum>
-  <w:abstractNum w:abstractNumId="7" w15:restartNumberingAfterBreak="0">
+  <w:abstractNum w:abstractNumId="7">
     <w:nsid w:val="18704332"/>
     <w:multiLevelType w:val="hybridMultilevel"/>
     <w:tmpl w:val="2B4A0118"/>
@@ -21552,7 +21814,7 @@
       </w:rPr>
     </w:lvl>
   </w:abstractNum>
-  <w:abstractNum w:abstractNumId="8" w15:restartNumberingAfterBreak="0">
+  <w:abstractNum w:abstractNumId="8">
     <w:nsid w:val="1A6B3FD0"/>
     <w:multiLevelType w:val="hybridMultilevel"/>
     <w:tmpl w:val="7CC655EE"/>
@@ -21665,7 +21927,7 @@
       </w:rPr>
     </w:lvl>
   </w:abstractNum>
-  <w:abstractNum w:abstractNumId="9" w15:restartNumberingAfterBreak="0">
+  <w:abstractNum w:abstractNumId="9">
     <w:nsid w:val="1B275274"/>
     <w:multiLevelType w:val="hybridMultilevel"/>
     <w:tmpl w:val="E9785948"/>
@@ -21778,7 +22040,7 @@
       </w:rPr>
     </w:lvl>
   </w:abstractNum>
-  <w:abstractNum w:abstractNumId="10" w15:restartNumberingAfterBreak="0">
+  <w:abstractNum w:abstractNumId="10">
     <w:nsid w:val="1BE26642"/>
     <w:multiLevelType w:val="hybridMultilevel"/>
     <w:tmpl w:val="2E141F86"/>
@@ -21891,7 +22153,7 @@
       </w:rPr>
     </w:lvl>
   </w:abstractNum>
-  <w:abstractNum w:abstractNumId="11" w15:restartNumberingAfterBreak="0">
+  <w:abstractNum w:abstractNumId="11">
     <w:nsid w:val="1E880960"/>
     <w:multiLevelType w:val="hybridMultilevel"/>
     <w:tmpl w:val="B6CEA97A"/>
@@ -22004,7 +22266,7 @@
       </w:rPr>
     </w:lvl>
   </w:abstractNum>
-  <w:abstractNum w:abstractNumId="12" w15:restartNumberingAfterBreak="0">
+  <w:abstractNum w:abstractNumId="12">
     <w:nsid w:val="1F7F10BE"/>
     <w:multiLevelType w:val="hybridMultilevel"/>
     <w:tmpl w:val="05E44D3C"/>
@@ -22117,7 +22379,7 @@
       </w:rPr>
     </w:lvl>
   </w:abstractNum>
-  <w:abstractNum w:abstractNumId="13" w15:restartNumberingAfterBreak="0">
+  <w:abstractNum w:abstractNumId="13">
     <w:nsid w:val="270776C6"/>
     <w:multiLevelType w:val="hybridMultilevel"/>
     <w:tmpl w:val="940CF884"/>
@@ -22230,7 +22492,7 @@
       </w:rPr>
     </w:lvl>
   </w:abstractNum>
-  <w:abstractNum w:abstractNumId="14" w15:restartNumberingAfterBreak="0">
+  <w:abstractNum w:abstractNumId="14">
     <w:nsid w:val="2B2038C2"/>
     <w:multiLevelType w:val="hybridMultilevel"/>
     <w:tmpl w:val="48F098CC"/>
@@ -22343,7 +22605,7 @@
       </w:rPr>
     </w:lvl>
   </w:abstractNum>
-  <w:abstractNum w:abstractNumId="15" w15:restartNumberingAfterBreak="0">
+  <w:abstractNum w:abstractNumId="15">
     <w:nsid w:val="2E6876EC"/>
     <w:multiLevelType w:val="hybridMultilevel"/>
     <w:tmpl w:val="209C5F12"/>
@@ -22456,7 +22718,7 @@
       </w:rPr>
     </w:lvl>
   </w:abstractNum>
-  <w:abstractNum w:abstractNumId="16" w15:restartNumberingAfterBreak="0">
+  <w:abstractNum w:abstractNumId="16">
     <w:nsid w:val="34D33D1A"/>
     <w:multiLevelType w:val="hybridMultilevel"/>
     <w:tmpl w:val="B87E353C"/>
@@ -22569,7 +22831,7 @@
       </w:rPr>
     </w:lvl>
   </w:abstractNum>
-  <w:abstractNum w:abstractNumId="17" w15:restartNumberingAfterBreak="0">
+  <w:abstractNum w:abstractNumId="17">
     <w:nsid w:val="36C44C46"/>
     <w:multiLevelType w:val="hybridMultilevel"/>
     <w:tmpl w:val="DDC45D50"/>
@@ -22682,7 +22944,7 @@
       </w:rPr>
     </w:lvl>
   </w:abstractNum>
-  <w:abstractNum w:abstractNumId="18" w15:restartNumberingAfterBreak="0">
+  <w:abstractNum w:abstractNumId="18">
     <w:nsid w:val="3EBF7619"/>
     <w:multiLevelType w:val="hybridMultilevel"/>
     <w:tmpl w:val="E2881E6C"/>
@@ -22795,7 +23057,7 @@
       </w:rPr>
     </w:lvl>
   </w:abstractNum>
-  <w:abstractNum w:abstractNumId="19" w15:restartNumberingAfterBreak="0">
+  <w:abstractNum w:abstractNumId="19">
     <w:nsid w:val="3EEB0CF1"/>
     <w:multiLevelType w:val="hybridMultilevel"/>
     <w:tmpl w:val="3A8ED9C0"/>
@@ -22908,7 +23170,7 @@
       </w:rPr>
     </w:lvl>
   </w:abstractNum>
-  <w:abstractNum w:abstractNumId="20" w15:restartNumberingAfterBreak="0">
+  <w:abstractNum w:abstractNumId="20">
     <w:nsid w:val="3FE74F97"/>
     <w:multiLevelType w:val="hybridMultilevel"/>
     <w:tmpl w:val="10A25BA4"/>
@@ -23021,7 +23283,7 @@
       </w:rPr>
     </w:lvl>
   </w:abstractNum>
-  <w:abstractNum w:abstractNumId="21" w15:restartNumberingAfterBreak="0">
+  <w:abstractNum w:abstractNumId="21">
     <w:nsid w:val="43F428FC"/>
     <w:multiLevelType w:val="hybridMultilevel"/>
     <w:tmpl w:val="FD1E0F5C"/>
@@ -23107,7 +23369,7 @@
       </w:pPr>
     </w:lvl>
   </w:abstractNum>
-  <w:abstractNum w:abstractNumId="22" w15:restartNumberingAfterBreak="0">
+  <w:abstractNum w:abstractNumId="22">
     <w:nsid w:val="48506868"/>
     <w:multiLevelType w:val="hybridMultilevel"/>
     <w:tmpl w:val="435C871C"/>
@@ -23220,7 +23482,7 @@
       </w:rPr>
     </w:lvl>
   </w:abstractNum>
-  <w:abstractNum w:abstractNumId="23" w15:restartNumberingAfterBreak="0">
+  <w:abstractNum w:abstractNumId="23">
     <w:nsid w:val="494A6DC9"/>
     <w:multiLevelType w:val="hybridMultilevel"/>
     <w:tmpl w:val="FC781D2C"/>
@@ -23333,7 +23595,7 @@
       </w:rPr>
     </w:lvl>
   </w:abstractNum>
-  <w:abstractNum w:abstractNumId="24" w15:restartNumberingAfterBreak="0">
+  <w:abstractNum w:abstractNumId="24">
     <w:nsid w:val="4AD355B3"/>
     <w:multiLevelType w:val="hybridMultilevel"/>
     <w:tmpl w:val="0EFC2A4A"/>
@@ -23446,7 +23708,7 @@
       </w:rPr>
     </w:lvl>
   </w:abstractNum>
-  <w:abstractNum w:abstractNumId="25" w15:restartNumberingAfterBreak="0">
+  <w:abstractNum w:abstractNumId="25">
     <w:nsid w:val="4DF56A73"/>
     <w:multiLevelType w:val="hybridMultilevel"/>
     <w:tmpl w:val="3844FE8E"/>
@@ -23559,7 +23821,7 @@
       </w:rPr>
     </w:lvl>
   </w:abstractNum>
-  <w:abstractNum w:abstractNumId="26" w15:restartNumberingAfterBreak="0">
+  <w:abstractNum w:abstractNumId="26">
     <w:nsid w:val="513F1B3B"/>
     <w:multiLevelType w:val="hybridMultilevel"/>
     <w:tmpl w:val="A3DEEA1E"/>
@@ -23672,7 +23934,7 @@
       </w:rPr>
     </w:lvl>
   </w:abstractNum>
-  <w:abstractNum w:abstractNumId="27" w15:restartNumberingAfterBreak="0">
+  <w:abstractNum w:abstractNumId="27">
     <w:nsid w:val="5F493411"/>
     <w:multiLevelType w:val="hybridMultilevel"/>
     <w:tmpl w:val="606A61B4"/>
@@ -23785,7 +24047,7 @@
       </w:rPr>
     </w:lvl>
   </w:abstractNum>
-  <w:abstractNum w:abstractNumId="28" w15:restartNumberingAfterBreak="0">
+  <w:abstractNum w:abstractNumId="28">
     <w:nsid w:val="60044E4A"/>
     <w:multiLevelType w:val="hybridMultilevel"/>
     <w:tmpl w:val="8418F0CE"/>
@@ -23898,7 +24160,7 @@
       </w:rPr>
     </w:lvl>
   </w:abstractNum>
-  <w:abstractNum w:abstractNumId="29" w15:restartNumberingAfterBreak="0">
+  <w:abstractNum w:abstractNumId="29">
     <w:nsid w:val="606B32A7"/>
     <w:multiLevelType w:val="hybridMultilevel"/>
     <w:tmpl w:val="D2FA5BEA"/>
@@ -24011,7 +24273,7 @@
       </w:rPr>
     </w:lvl>
   </w:abstractNum>
-  <w:abstractNum w:abstractNumId="30" w15:restartNumberingAfterBreak="0">
+  <w:abstractNum w:abstractNumId="30">
     <w:nsid w:val="60F26C04"/>
     <w:multiLevelType w:val="hybridMultilevel"/>
     <w:tmpl w:val="3BBAAE54"/>
@@ -24124,7 +24386,7 @@
       </w:rPr>
     </w:lvl>
   </w:abstractNum>
-  <w:abstractNum w:abstractNumId="31" w15:restartNumberingAfterBreak="0">
+  <w:abstractNum w:abstractNumId="31">
     <w:nsid w:val="685136E1"/>
     <w:multiLevelType w:val="hybridMultilevel"/>
     <w:tmpl w:val="0AE41FBC"/>
@@ -24237,7 +24499,7 @@
       </w:rPr>
     </w:lvl>
   </w:abstractNum>
-  <w:abstractNum w:abstractNumId="32" w15:restartNumberingAfterBreak="0">
+  <w:abstractNum w:abstractNumId="32">
     <w:nsid w:val="714F32AB"/>
     <w:multiLevelType w:val="hybridMultilevel"/>
     <w:tmpl w:val="068EE96E"/>
@@ -24350,7 +24612,7 @@
       </w:rPr>
     </w:lvl>
   </w:abstractNum>
-  <w:abstractNum w:abstractNumId="33" w15:restartNumberingAfterBreak="0">
+  <w:abstractNum w:abstractNumId="33">
     <w:nsid w:val="7174458F"/>
     <w:multiLevelType w:val="hybridMultilevel"/>
     <w:tmpl w:val="63FAD27C"/>
@@ -24463,7 +24725,7 @@
       </w:rPr>
     </w:lvl>
   </w:abstractNum>
-  <w:abstractNum w:abstractNumId="34" w15:restartNumberingAfterBreak="0">
+  <w:abstractNum w:abstractNumId="34">
     <w:nsid w:val="72EE60CA"/>
     <w:multiLevelType w:val="hybridMultilevel"/>
     <w:tmpl w:val="D164A554"/>
@@ -24576,7 +24838,7 @@
       </w:rPr>
     </w:lvl>
   </w:abstractNum>
-  <w:abstractNum w:abstractNumId="35" w15:restartNumberingAfterBreak="0">
+  <w:abstractNum w:abstractNumId="35">
     <w:nsid w:val="73BA0A42"/>
     <w:multiLevelType w:val="hybridMultilevel"/>
     <w:tmpl w:val="5ED8F0DE"/>
@@ -24689,7 +24951,7 @@
       </w:rPr>
     </w:lvl>
   </w:abstractNum>
-  <w:abstractNum w:abstractNumId="36" w15:restartNumberingAfterBreak="0">
+  <w:abstractNum w:abstractNumId="36">
     <w:nsid w:val="75E34EBE"/>
     <w:multiLevelType w:val="hybridMultilevel"/>
     <w:tmpl w:val="1A3CDE24"/>
@@ -24802,7 +25064,7 @@
       </w:rPr>
     </w:lvl>
   </w:abstractNum>
-  <w:abstractNum w:abstractNumId="37" w15:restartNumberingAfterBreak="0">
+  <w:abstractNum w:abstractNumId="37">
     <w:nsid w:val="773F078E"/>
     <w:multiLevelType w:val="hybridMultilevel"/>
     <w:tmpl w:val="FA40EC32"/>
@@ -24915,7 +25177,7 @@
       </w:rPr>
     </w:lvl>
   </w:abstractNum>
-  <w:abstractNum w:abstractNumId="38" w15:restartNumberingAfterBreak="0">
+  <w:abstractNum w:abstractNumId="38">
     <w:nsid w:val="7BE42D1C"/>
     <w:multiLevelType w:val="hybridMultilevel"/>
     <w:tmpl w:val="964A2AD4"/>
@@ -25028,7 +25290,7 @@
       </w:rPr>
     </w:lvl>
   </w:abstractNum>
-  <w:abstractNum w:abstractNumId="39" w15:restartNumberingAfterBreak="0">
+  <w:abstractNum w:abstractNumId="39">
     <w:nsid w:val="7E857E95"/>
     <w:multiLevelType w:val="hybridMultilevel"/>
     <w:tmpl w:val="D1AE9AB6"/>
@@ -25265,7 +25527,7 @@
 </file>
 
 <file path=word/styles.xml><?xml version="1.0" encoding="utf-8"?>
-<w:styles xmlns:mc="http://schemas.openxmlformats.org/markup-compatibility/2006" xmlns:r="http://schemas.openxmlformats.org/officeDocument/2006/relationships" xmlns:w="http://schemas.openxmlformats.org/wordprocessingml/2006/main" xmlns:w14="http://schemas.microsoft.com/office/word/2010/wordml" xmlns:w15="http://schemas.microsoft.com/office/word/2012/wordml" xmlns:w16cid="http://schemas.microsoft.com/office/word/2016/wordml/cid" xmlns:w16se="http://schemas.microsoft.com/office/word/2015/wordml/symex" mc:Ignorable="w14 w15 w16se w16cid">
+<w:styles xmlns:mc="http://schemas.openxmlformats.org/markup-compatibility/2006" xmlns:r="http://schemas.openxmlformats.org/officeDocument/2006/relationships" xmlns:w="http://schemas.openxmlformats.org/wordprocessingml/2006/main" xmlns:w14="http://schemas.microsoft.com/office/word/2010/wordml" mc:Ignorable="w14">
   <w:docDefaults>
     <w:rPrDefault>
       <w:rPr>
@@ -25281,382 +25543,144 @@
       </w:pPr>
     </w:pPrDefault>
   </w:docDefaults>
-  <w:latentStyles w:defLockedState="0" w:defUIPriority="99" w:defSemiHidden="0" w:defUnhideWhenUsed="0" w:defQFormat="0" w:count="375">
-    <w:lsdException w:name="Normal" w:uiPriority="0" w:qFormat="1"/>
-    <w:lsdException w:name="heading 1" w:uiPriority="9" w:qFormat="1"/>
-    <w:lsdException w:name="heading 2" w:semiHidden="1" w:uiPriority="9" w:unhideWhenUsed="1" w:qFormat="1"/>
-    <w:lsdException w:name="heading 3" w:semiHidden="1" w:uiPriority="9" w:unhideWhenUsed="1" w:qFormat="1"/>
-    <w:lsdException w:name="heading 4" w:semiHidden="1" w:uiPriority="9" w:unhideWhenUsed="1" w:qFormat="1"/>
-    <w:lsdException w:name="heading 5" w:semiHidden="1" w:uiPriority="9" w:unhideWhenUsed="1" w:qFormat="1"/>
-    <w:lsdException w:name="heading 6" w:semiHidden="1" w:uiPriority="9" w:unhideWhenUsed="1" w:qFormat="1"/>
-    <w:lsdException w:name="heading 7" w:semiHidden="1" w:uiPriority="9" w:unhideWhenUsed="1" w:qFormat="1"/>
-    <w:lsdException w:name="heading 8" w:semiHidden="1" w:uiPriority="9" w:unhideWhenUsed="1" w:qFormat="1"/>
-    <w:lsdException w:name="heading 9" w:semiHidden="1" w:uiPriority="9" w:unhideWhenUsed="1" w:qFormat="1"/>
-    <w:lsdException w:name="index 1" w:semiHidden="1" w:unhideWhenUsed="1"/>
-    <w:lsdException w:name="index 2" w:semiHidden="1" w:unhideWhenUsed="1"/>
-    <w:lsdException w:name="index 3" w:semiHidden="1" w:unhideWhenUsed="1"/>
-    <w:lsdException w:name="index 4" w:semiHidden="1" w:unhideWhenUsed="1"/>
-    <w:lsdException w:name="index 5" w:semiHidden="1" w:unhideWhenUsed="1"/>
-    <w:lsdException w:name="index 6" w:semiHidden="1" w:unhideWhenUsed="1"/>
-    <w:lsdException w:name="index 7" w:semiHidden="1" w:unhideWhenUsed="1"/>
-    <w:lsdException w:name="index 8" w:semiHidden="1" w:unhideWhenUsed="1"/>
-    <w:lsdException w:name="index 9" w:semiHidden="1" w:unhideWhenUsed="1"/>
-    <w:lsdException w:name="toc 1" w:semiHidden="1" w:uiPriority="39" w:unhideWhenUsed="1"/>
-    <w:lsdException w:name="toc 2" w:semiHidden="1" w:uiPriority="39" w:unhideWhenUsed="1"/>
-    <w:lsdException w:name="toc 3" w:semiHidden="1" w:uiPriority="39" w:unhideWhenUsed="1"/>
-    <w:lsdException w:name="toc 4" w:semiHidden="1" w:uiPriority="39" w:unhideWhenUsed="1"/>
-    <w:lsdException w:name="toc 5" w:semiHidden="1" w:uiPriority="39" w:unhideWhenUsed="1"/>
-    <w:lsdException w:name="toc 6" w:semiHidden="1" w:uiPriority="39" w:unhideWhenUsed="1"/>
-    <w:lsdException w:name="toc 7" w:semiHidden="1" w:uiPriority="39" w:unhideWhenUsed="1"/>
-    <w:lsdException w:name="toc 8" w:semiHidden="1" w:uiPriority="39" w:unhideWhenUsed="1"/>
-    <w:lsdException w:name="toc 9" w:semiHidden="1" w:uiPriority="39" w:unhideWhenUsed="1"/>
-    <w:lsdException w:name="Normal Indent" w:semiHidden="1" w:unhideWhenUsed="1"/>
-    <w:lsdException w:name="footnote text" w:semiHidden="1" w:unhideWhenUsed="1"/>
-    <w:lsdException w:name="annotation text" w:semiHidden="1" w:unhideWhenUsed="1"/>
-    <w:lsdException w:name="header" w:semiHidden="1" w:unhideWhenUsed="1"/>
-    <w:lsdException w:name="footer" w:semiHidden="1" w:unhideWhenUsed="1"/>
-    <w:lsdException w:name="index heading" w:semiHidden="1" w:unhideWhenUsed="1"/>
-    <w:lsdException w:name="caption" w:semiHidden="1" w:uiPriority="35" w:unhideWhenUsed="1" w:qFormat="1"/>
-    <w:lsdException w:name="table of figures" w:semiHidden="1" w:unhideWhenUsed="1"/>
-    <w:lsdException w:name="envelope address" w:semiHidden="1" w:unhideWhenUsed="1"/>
-    <w:lsdException w:name="envelope return" w:semiHidden="1" w:unhideWhenUsed="1"/>
-    <w:lsdException w:name="footnote reference" w:semiHidden="1" w:unhideWhenUsed="1"/>
-    <w:lsdException w:name="annotation reference" w:semiHidden="1" w:unhideWhenUsed="1"/>
-    <w:lsdException w:name="line number" w:semiHidden="1" w:unhideWhenUsed="1"/>
-    <w:lsdException w:name="page number" w:semiHidden="1" w:unhideWhenUsed="1"/>
-    <w:lsdException w:name="endnote reference" w:semiHidden="1" w:unhideWhenUsed="1"/>
-    <w:lsdException w:name="endnote text" w:semiHidden="1" w:unhideWhenUsed="1"/>
-    <w:lsdException w:name="table of authorities" w:semiHidden="1" w:unhideWhenUsed="1"/>
-    <w:lsdException w:name="macro" w:semiHidden="1" w:unhideWhenUsed="1"/>
-    <w:lsdException w:name="toa heading" w:semiHidden="1" w:unhideWhenUsed="1"/>
-    <w:lsdException w:name="List" w:semiHidden="1" w:unhideWhenUsed="1"/>
-    <w:lsdException w:name="List Bullet" w:semiHidden="1" w:unhideWhenUsed="1"/>
-    <w:lsdException w:name="List Number" w:semiHidden="1" w:unhideWhenUsed="1"/>
-    <w:lsdException w:name="List 2" w:semiHidden="1" w:unhideWhenUsed="1"/>
-    <w:lsdException w:name="List 3" w:semiHidden="1" w:unhideWhenUsed="1"/>
-    <w:lsdException w:name="List 4" w:semiHidden="1" w:unhideWhenUsed="1"/>
-    <w:lsdException w:name="List 5" w:semiHidden="1" w:unhideWhenUsed="1"/>
-    <w:lsdException w:name="List Bullet 2" w:semiHidden="1" w:unhideWhenUsed="1"/>
-    <w:lsdException w:name="List Bullet 3" w:semiHidden="1" w:unhideWhenUsed="1"/>
-    <w:lsdException w:name="List Bullet 4" w:semiHidden="1" w:unhideWhenUsed="1"/>
-    <w:lsdException w:name="List Bullet 5" w:semiHidden="1" w:unhideWhenUsed="1"/>
-    <w:lsdException w:name="List Number 2" w:semiHidden="1" w:unhideWhenUsed="1"/>
-    <w:lsdException w:name="List Number 3" w:semiHidden="1" w:unhideWhenUsed="1"/>
-    <w:lsdException w:name="List Number 4" w:semiHidden="1" w:unhideWhenUsed="1"/>
-    <w:lsdException w:name="List Number 5" w:semiHidden="1" w:unhideWhenUsed="1"/>
-    <w:lsdException w:name="Title" w:uiPriority="10" w:qFormat="1"/>
-    <w:lsdException w:name="Closing" w:semiHidden="1" w:unhideWhenUsed="1"/>
-    <w:lsdException w:name="Signature" w:semiHidden="1" w:unhideWhenUsed="1"/>
-    <w:lsdException w:name="Default Paragraph Font" w:semiHidden="1" w:uiPriority="1" w:unhideWhenUsed="1"/>
-    <w:lsdException w:name="Body Text" w:semiHidden="1" w:unhideWhenUsed="1"/>
-    <w:lsdException w:name="Body Text Indent" w:semiHidden="1" w:unhideWhenUsed="1"/>
-    <w:lsdException w:name="List Continue" w:semiHidden="1" w:unhideWhenUsed="1"/>
-    <w:lsdException w:name="List Continue 2" w:semiHidden="1" w:unhideWhenUsed="1"/>
-    <w:lsdException w:name="List Continue 3" w:semiHidden="1" w:unhideWhenUsed="1"/>
-    <w:lsdException w:name="List Continue 4" w:semiHidden="1" w:unhideWhenUsed="1"/>
-    <w:lsdException w:name="List Continue 5" w:semiHidden="1" w:unhideWhenUsed="1"/>
-    <w:lsdException w:name="Message Header" w:semiHidden="1" w:unhideWhenUsed="1"/>
-    <w:lsdException w:name="Subtitle" w:uiPriority="11" w:qFormat="1"/>
-    <w:lsdException w:name="Salutation" w:semiHidden="1" w:unhideWhenUsed="1"/>
-    <w:lsdException w:name="Date" w:semiHidden="1" w:unhideWhenUsed="1"/>
-    <w:lsdException w:name="Body Text First Indent" w:semiHidden="1" w:unhideWhenUsed="1"/>
-    <w:lsdException w:name="Body Text First Indent 2" w:semiHidden="1" w:unhideWhenUsed="1"/>
-    <w:lsdException w:name="Note Heading" w:semiHidden="1" w:unhideWhenUsed="1"/>
-    <w:lsdException w:name="Body Text 2" w:semiHidden="1" w:unhideWhenUsed="1"/>
-    <w:lsdException w:name="Body Text 3" w:semiHidden="1" w:unhideWhenUsed="1"/>
-    <w:lsdException w:name="Body Text Indent 2" w:semiHidden="1" w:unhideWhenUsed="1"/>
-    <w:lsdException w:name="Body Text Indent 3" w:semiHidden="1" w:unhideWhenUsed="1"/>
-    <w:lsdException w:name="Block Text" w:semiHidden="1" w:unhideWhenUsed="1"/>
-    <w:lsdException w:name="Hyperlink" w:semiHidden="1" w:unhideWhenUsed="1"/>
-    <w:lsdException w:name="FollowedHyperlink" w:semiHidden="1" w:unhideWhenUsed="1"/>
-    <w:lsdException w:name="Strong" w:uiPriority="22" w:qFormat="1"/>
-    <w:lsdException w:name="Emphasis" w:uiPriority="20" w:qFormat="1"/>
-    <w:lsdException w:name="Document Map" w:semiHidden="1" w:unhideWhenUsed="1"/>
-    <w:lsdException w:name="Plain Text" w:semiHidden="1" w:unhideWhenUsed="1"/>
-    <w:lsdException w:name="E-mail Signature" w:semiHidden="1" w:unhideWhenUsed="1"/>
-    <w:lsdException w:name="HTML Top of Form" w:semiHidden="1" w:unhideWhenUsed="1"/>
-    <w:lsdException w:name="HTML Bottom of Form" w:semiHidden="1" w:unhideWhenUsed="1"/>
-    <w:lsdException w:name="Normal (Web)" w:semiHidden="1" w:unhideWhenUsed="1"/>
-    <w:lsdException w:name="HTML Acronym" w:semiHidden="1" w:unhideWhenUsed="1"/>
-    <w:lsdException w:name="HTML Address" w:semiHidden="1" w:unhideWhenUsed="1"/>
-    <w:lsdException w:name="HTML Cite" w:semiHidden="1" w:unhideWhenUsed="1"/>
-    <w:lsdException w:name="HTML Code" w:semiHidden="1" w:unhideWhenUsed="1"/>
-    <w:lsdException w:name="HTML Definition" w:semiHidden="1" w:unhideWhenUsed="1"/>
-    <w:lsdException w:name="HTML Keyboard" w:semiHidden="1" w:unhideWhenUsed="1"/>
-    <w:lsdException w:name="HTML Preformatted" w:semiHidden="1" w:unhideWhenUsed="1"/>
-    <w:lsdException w:name="HTML Sample" w:semiHidden="1" w:unhideWhenUsed="1"/>
-    <w:lsdException w:name="HTML Typewriter" w:semiHidden="1" w:unhideWhenUsed="1"/>
-    <w:lsdException w:name="HTML Variable" w:semiHidden="1" w:unhideWhenUsed="1"/>
-    <w:lsdException w:name="Normal Table" w:semiHidden="1" w:unhideWhenUsed="1"/>
-    <w:lsdException w:name="annotation subject" w:semiHidden="1" w:unhideWhenUsed="1"/>
-    <w:lsdException w:name="No List" w:semiHidden="1" w:unhideWhenUsed="1"/>
-    <w:lsdException w:name="Outline List 1" w:semiHidden="1" w:unhideWhenUsed="1"/>
-    <w:lsdException w:name="Outline List 2" w:semiHidden="1" w:unhideWhenUsed="1"/>
-    <w:lsdException w:name="Outline List 3" w:semiHidden="1" w:unhideWhenUsed="1"/>
-    <w:lsdException w:name="Table Simple 1" w:semiHidden="1" w:unhideWhenUsed="1"/>
-    <w:lsdException w:name="Table Simple 2" w:semiHidden="1" w:unhideWhenUsed="1"/>
-    <w:lsdException w:name="Table Simple 3" w:semiHidden="1" w:unhideWhenUsed="1"/>
-    <w:lsdException w:name="Table Classic 1" w:semiHidden="1" w:unhideWhenUsed="1"/>
-    <w:lsdException w:name="Table Classic 2" w:semiHidden="1" w:unhideWhenUsed="1"/>
-    <w:lsdException w:name="Table Classic 3" w:semiHidden="1" w:unhideWhenUsed="1"/>
-    <w:lsdException w:name="Table Classic 4" w:semiHidden="1" w:unhideWhenUsed="1"/>
-    <w:lsdException w:name="Table Colorful 1" w:semiHidden="1" w:unhideWhenUsed="1"/>
-    <w:lsdException w:name="Table Colorful 2" w:semiHidden="1" w:unhideWhenUsed="1"/>
-    <w:lsdException w:name="Table Colorful 3" w:semiHidden="1" w:unhideWhenUsed="1"/>
-    <w:lsdException w:name="Table Columns 1" w:semiHidden="1" w:unhideWhenUsed="1"/>
-    <w:lsdException w:name="Table Columns 2" w:semiHidden="1" w:unhideWhenUsed="1"/>
-    <w:lsdException w:name="Table Columns 3" w:semiHidden="1" w:unhideWhenUsed="1"/>
-    <w:lsdException w:name="Table Columns 4" w:semiHidden="1" w:unhideWhenUsed="1"/>
-    <w:lsdException w:name="Table Columns 5" w:semiHidden="1" w:unhideWhenUsed="1"/>
-    <w:lsdException w:name="Table Grid 1" w:semiHidden="1" w:unhideWhenUsed="1"/>
-    <w:lsdException w:name="Table Grid 2" w:semiHidden="1" w:unhideWhenUsed="1"/>
-    <w:lsdException w:name="Table Grid 3" w:semiHidden="1" w:unhideWhenUsed="1"/>
-    <w:lsdException w:name="Table Grid 4" w:semiHidden="1" w:unhideWhenUsed="1"/>
-    <w:lsdException w:name="Table Grid 5" w:semiHidden="1" w:unhideWhenUsed="1"/>
-    <w:lsdException w:name="Table Grid 6" w:semiHidden="1" w:unhideWhenUsed="1"/>
-    <w:lsdException w:name="Table Grid 7" w:semiHidden="1" w:unhideWhenUsed="1"/>
-    <w:lsdException w:name="Table Grid 8" w:semiHidden="1" w:unhideWhenUsed="1"/>
-    <w:lsdException w:name="Table List 1" w:semiHidden="1" w:unhideWhenUsed="1"/>
-    <w:lsdException w:name="Table List 2" w:semiHidden="1" w:unhideWhenUsed="1"/>
-    <w:lsdException w:name="Table List 3" w:semiHidden="1" w:unhideWhenUsed="1"/>
-    <w:lsdException w:name="Table List 4" w:semiHidden="1" w:unhideWhenUsed="1"/>
-    <w:lsdException w:name="Table List 5" w:semiHidden="1" w:unhideWhenUsed="1"/>
-    <w:lsdException w:name="Table List 6" w:semiHidden="1" w:unhideWhenUsed="1"/>
-    <w:lsdException w:name="Table List 7" w:semiHidden="1" w:unhideWhenUsed="1"/>
-    <w:lsdException w:name="Table List 8" w:semiHidden="1" w:unhideWhenUsed="1"/>
-    <w:lsdException w:name="Table 3D effects 1" w:semiHidden="1" w:unhideWhenUsed="1"/>
-    <w:lsdException w:name="Table 3D effects 2" w:semiHidden="1" w:unhideWhenUsed="1"/>
-    <w:lsdException w:name="Table 3D effects 3" w:semiHidden="1" w:unhideWhenUsed="1"/>
-    <w:lsdException w:name="Table Contemporary" w:semiHidden="1" w:unhideWhenUsed="1"/>
-    <w:lsdException w:name="Table Elegant" w:semiHidden="1" w:unhideWhenUsed="1"/>
-    <w:lsdException w:name="Table Professional" w:semiHidden="1" w:unhideWhenUsed="1"/>
-    <w:lsdException w:name="Table Subtle 1" w:semiHidden="1" w:unhideWhenUsed="1"/>
-    <w:lsdException w:name="Table Subtle 2" w:semiHidden="1" w:unhideWhenUsed="1"/>
-    <w:lsdException w:name="Table Web 1" w:semiHidden="1" w:unhideWhenUsed="1"/>
-    <w:lsdException w:name="Table Web 2" w:semiHidden="1" w:unhideWhenUsed="1"/>
-    <w:lsdException w:name="Table Web 3" w:semiHidden="1" w:unhideWhenUsed="1"/>
-    <w:lsdException w:name="Balloon Text" w:semiHidden="1" w:unhideWhenUsed="1"/>
-    <w:lsdException w:name="Table Grid" w:uiPriority="39"/>
-    <w:lsdException w:name="Table Theme" w:semiHidden="1" w:unhideWhenUsed="1"/>
-    <w:lsdException w:name="Placeholder Text" w:semiHidden="1"/>
-    <w:lsdException w:name="No Spacing" w:uiPriority="1" w:qFormat="1"/>
-    <w:lsdException w:name="Light Shading" w:uiPriority="60"/>
-    <w:lsdException w:name="Light List" w:uiPriority="61"/>
-    <w:lsdException w:name="Light Grid" w:uiPriority="62"/>
-    <w:lsdException w:name="Medium Shading 1" w:uiPriority="63"/>
-    <w:lsdException w:name="Medium Shading 2" w:uiPriority="64"/>
-    <w:lsdException w:name="Medium List 1" w:uiPriority="65"/>
-    <w:lsdException w:name="Medium List 2" w:uiPriority="66"/>
-    <w:lsdException w:name="Medium Grid 1" w:uiPriority="67"/>
-    <w:lsdException w:name="Medium Grid 2" w:uiPriority="68"/>
-    <w:lsdException w:name="Medium Grid 3" w:uiPriority="69"/>
-    <w:lsdException w:name="Dark List" w:uiPriority="70"/>
-    <w:lsdException w:name="Colorful Shading" w:uiPriority="71"/>
-    <w:lsdException w:name="Colorful List" w:uiPriority="72"/>
-    <w:lsdException w:name="Colorful Grid" w:uiPriority="73"/>
-    <w:lsdException w:name="Light Shading Accent 1" w:uiPriority="60"/>
-    <w:lsdException w:name="Light List Accent 1" w:uiPriority="61"/>
-    <w:lsdException w:name="Light Grid Accent 1" w:uiPriority="62"/>
-    <w:lsdException w:name="Medium Shading 1 Accent 1" w:uiPriority="63"/>
-    <w:lsdException w:name="Medium Shading 2 Accent 1" w:uiPriority="64"/>
-    <w:lsdException w:name="Medium List 1 Accent 1" w:uiPriority="65"/>
-    <w:lsdException w:name="Revision" w:semiHidden="1"/>
-    <w:lsdException w:name="List Paragraph" w:uiPriority="34" w:qFormat="1"/>
-    <w:lsdException w:name="Quote" w:uiPriority="29" w:qFormat="1"/>
-    <w:lsdException w:name="Intense Quote" w:uiPriority="30" w:qFormat="1"/>
-    <w:lsdException w:name="Medium List 2 Accent 1" w:uiPriority="66"/>
-    <w:lsdException w:name="Medium Grid 1 Accent 1" w:uiPriority="67"/>
-    <w:lsdException w:name="Medium Grid 2 Accent 1" w:uiPriority="68"/>
-    <w:lsdException w:name="Medium Grid 3 Accent 1" w:uiPriority="69"/>
-    <w:lsdException w:name="Dark List Accent 1" w:uiPriority="70"/>
-    <w:lsdException w:name="Colorful Shading Accent 1" w:uiPriority="71"/>
-    <w:lsdException w:name="Colorful List Accent 1" w:uiPriority="72"/>
-    <w:lsdException w:name="Colorful Grid Accent 1" w:uiPriority="73"/>
-    <w:lsdException w:name="Light Shading Accent 2" w:uiPriority="60"/>
-    <w:lsdException w:name="Light List Accent 2" w:uiPriority="61"/>
-    <w:lsdException w:name="Light Grid Accent 2" w:uiPriority="62"/>
-    <w:lsdException w:name="Medium Shading 1 Accent 2" w:uiPriority="63"/>
-    <w:lsdException w:name="Medium Shading 2 Accent 2" w:uiPriority="64"/>
-    <w:lsdException w:name="Medium List 1 Accent 2" w:uiPriority="65"/>
-    <w:lsdException w:name="Medium List 2 Accent 2" w:uiPriority="66"/>
-    <w:lsdException w:name="Medium Grid 1 Accent 2" w:uiPriority="67"/>
-    <w:lsdException w:name="Medium Grid 2 Accent 2" w:uiPriority="68"/>
-    <w:lsdException w:name="Medium Grid 3 Accent 2" w:uiPriority="69"/>
-    <w:lsdException w:name="Dark List Accent 2" w:uiPriority="70"/>
-    <w:lsdException w:name="Colorful Shading Accent 2" w:uiPriority="71"/>
-    <w:lsdException w:name="Colorful List Accent 2" w:uiPriority="72"/>
-    <w:lsdException w:name="Colorful Grid Accent 2" w:uiPriority="73"/>
-    <w:lsdException w:name="Light Shading Accent 3" w:uiPriority="60"/>
-    <w:lsdException w:name="Light List Accent 3" w:uiPriority="61"/>
-    <w:lsdException w:name="Light Grid Accent 3" w:uiPriority="62"/>
-    <w:lsdException w:name="Medium Shading 1 Accent 3" w:uiPriority="63"/>
-    <w:lsdException w:name="Medium Shading 2 Accent 3" w:uiPriority="64"/>
-    <w:lsdException w:name="Medium List 1 Accent 3" w:uiPriority="65"/>
-    <w:lsdException w:name="Medium List 2 Accent 3" w:uiPriority="66"/>
-    <w:lsdException w:name="Medium Grid 1 Accent 3" w:uiPriority="67"/>
-    <w:lsdException w:name="Medium Grid 2 Accent 3" w:uiPriority="68"/>
-    <w:lsdException w:name="Medium Grid 3 Accent 3" w:uiPriority="69"/>
-    <w:lsdException w:name="Dark List Accent 3" w:uiPriority="70"/>
-    <w:lsdException w:name="Colorful Shading Accent 3" w:uiPriority="71"/>
-    <w:lsdException w:name="Colorful List Accent 3" w:uiPriority="72"/>
-    <w:lsdException w:name="Colorful Grid Accent 3" w:uiPriority="73"/>
-    <w:lsdException w:name="Light Shading Accent 4" w:uiPriority="60"/>
-    <w:lsdException w:name="Light List Accent 4" w:uiPriority="61"/>
-    <w:lsdException w:name="Light Grid Accent 4" w:uiPriority="62"/>
-    <w:lsdException w:name="Medium Shading 1 Accent 4" w:uiPriority="63"/>
-    <w:lsdException w:name="Medium Shading 2 Accent 4" w:uiPriority="64"/>
-    <w:lsdException w:name="Medium List 1 Accent 4" w:uiPriority="65"/>
-    <w:lsdException w:name="Medium List 2 Accent 4" w:uiPriority="66"/>
-    <w:lsdException w:name="Medium Grid 1 Accent 4" w:uiPriority="67"/>
-    <w:lsdException w:name="Medium Grid 2 Accent 4" w:uiPriority="68"/>
-    <w:lsdException w:name="Medium Grid 3 Accent 4" w:uiPriority="69"/>
-    <w:lsdException w:name="Dark List Accent 4" w:uiPriority="70"/>
-    <w:lsdException w:name="Colorful Shading Accent 4" w:uiPriority="71"/>
-    <w:lsdException w:name="Colorful List Accent 4" w:uiPriority="72"/>
-    <w:lsdException w:name="Colorful Grid Accent 4" w:uiPriority="73"/>
-    <w:lsdException w:name="Light Shading Accent 5" w:uiPriority="60"/>
-    <w:lsdException w:name="Light List Accent 5" w:uiPriority="61"/>
-    <w:lsdException w:name="Light Grid Accent 5" w:uiPriority="62"/>
-    <w:lsdException w:name="Medium Shading 1 Accent 5" w:uiPriority="63"/>
-    <w:lsdException w:name="Medium Shading 2 Accent 5" w:uiPriority="64"/>
-    <w:lsdException w:name="Medium List 1 Accent 5" w:uiPriority="65"/>
-    <w:lsdException w:name="Medium List 2 Accent 5" w:uiPriority="66"/>
-    <w:lsdException w:name="Medium Grid 1 Accent 5" w:uiPriority="67"/>
-    <w:lsdException w:name="Medium Grid 2 Accent 5" w:uiPriority="68"/>
-    <w:lsdException w:name="Medium Grid 3 Accent 5" w:uiPriority="69"/>
-    <w:lsdException w:name="Dark List Accent 5" w:uiPriority="70"/>
-    <w:lsdException w:name="Colorful Shading Accent 5" w:uiPriority="71"/>
-    <w:lsdException w:name="Colorful List Accent 5" w:uiPriority="72"/>
-    <w:lsdException w:name="Colorful Grid Accent 5" w:uiPriority="73"/>
-    <w:lsdException w:name="Light Shading Accent 6" w:uiPriority="60"/>
-    <w:lsdException w:name="Light List Accent 6" w:uiPriority="61"/>
-    <w:lsdException w:name="Light Grid Accent 6" w:uiPriority="62"/>
-    <w:lsdException w:name="Medium Shading 1 Accent 6" w:uiPriority="63"/>
-    <w:lsdException w:name="Medium Shading 2 Accent 6" w:uiPriority="64"/>
-    <w:lsdException w:name="Medium List 1 Accent 6" w:uiPriority="65"/>
-    <w:lsdException w:name="Medium List 2 Accent 6" w:uiPriority="66"/>
-    <w:lsdException w:name="Medium Grid 1 Accent 6" w:uiPriority="67"/>
-    <w:lsdException w:name="Medium Grid 2 Accent 6" w:uiPriority="68"/>
-    <w:lsdException w:name="Medium Grid 3 Accent 6" w:uiPriority="69"/>
-    <w:lsdException w:name="Dark List Accent 6" w:uiPriority="70"/>
-    <w:lsdException w:name="Colorful Shading Accent 6" w:uiPriority="71"/>
-    <w:lsdException w:name="Colorful List Accent 6" w:uiPriority="72"/>
-    <w:lsdException w:name="Colorful Grid Accent 6" w:uiPriority="73"/>
-    <w:lsdException w:name="Subtle Emphasis" w:uiPriority="19" w:qFormat="1"/>
-    <w:lsdException w:name="Intense Emphasis" w:uiPriority="21" w:qFormat="1"/>
-    <w:lsdException w:name="Subtle Reference" w:uiPriority="31" w:qFormat="1"/>
-    <w:lsdException w:name="Intense Reference" w:uiPriority="32" w:qFormat="1"/>
-    <w:lsdException w:name="Book Title" w:uiPriority="33" w:qFormat="1"/>
-    <w:lsdException w:name="Bibliography" w:semiHidden="1" w:uiPriority="37" w:unhideWhenUsed="1"/>
-    <w:lsdException w:name="TOC Heading" w:semiHidden="1" w:uiPriority="39" w:unhideWhenUsed="1" w:qFormat="1"/>
-    <w:lsdException w:name="Plain Table 1" w:uiPriority="41"/>
-    <w:lsdException w:name="Plain Table 2" w:uiPriority="42"/>
-    <w:lsdException w:name="Plain Table 3" w:uiPriority="43"/>
-    <w:lsdException w:name="Plain Table 4" w:uiPriority="44"/>
-    <w:lsdException w:name="Plain Table 5" w:uiPriority="45"/>
-    <w:lsdException w:name="Grid Table Light" w:uiPriority="40"/>
-    <w:lsdException w:name="Grid Table 1 Light" w:uiPriority="46"/>
-    <w:lsdException w:name="Grid Table 2" w:uiPriority="47"/>
-    <w:lsdException w:name="Grid Table 3" w:uiPriority="48"/>
-    <w:lsdException w:name="Grid Table 4" w:uiPriority="49"/>
-    <w:lsdException w:name="Grid Table 5 Dark" w:uiPriority="50"/>
-    <w:lsdException w:name="Grid Table 6 Colorful" w:uiPriority="51"/>
-    <w:lsdException w:name="Grid Table 7 Colorful" w:uiPriority="52"/>
-    <w:lsdException w:name="Grid Table 1 Light Accent 1" w:uiPriority="46"/>
-    <w:lsdException w:name="Grid Table 2 Accent 1" w:uiPriority="47"/>
-    <w:lsdException w:name="Grid Table 3 Accent 1" w:uiPriority="48"/>
-    <w:lsdException w:name="Grid Table 4 Accent 1" w:uiPriority="49"/>
-    <w:lsdException w:name="Grid Table 5 Dark Accent 1" w:uiPriority="50"/>
-    <w:lsdException w:name="Grid Table 6 Colorful Accent 1" w:uiPriority="51"/>
-    <w:lsdException w:name="Grid Table 7 Colorful Accent 1" w:uiPriority="52"/>
-    <w:lsdException w:name="Grid Table 1 Light Accent 2" w:uiPriority="46"/>
-    <w:lsdException w:name="Grid Table 2 Accent 2" w:uiPriority="47"/>
-    <w:lsdException w:name="Grid Table 3 Accent 2" w:uiPriority="48"/>
-    <w:lsdException w:name="Grid Table 4 Accent 2" w:uiPriority="49"/>
-    <w:lsdException w:name="Grid Table 5 Dark Accent 2" w:uiPriority="50"/>
-    <w:lsdException w:name="Grid Table 6 Colorful Accent 2" w:uiPriority="51"/>
-    <w:lsdException w:name="Grid Table 7 Colorful Accent 2" w:uiPriority="52"/>
-    <w:lsdException w:name="Grid Table 1 Light Accent 3" w:uiPriority="46"/>
-    <w:lsdException w:name="Grid Table 2 Accent 3" w:uiPriority="47"/>
-    <w:lsdException w:name="Grid Table 3 Accent 3" w:uiPriority="48"/>
-    <w:lsdException w:name="Grid Table 4 Accent 3" w:uiPriority="49"/>
-    <w:lsdException w:name="Grid Table 5 Dark Accent 3" w:uiPriority="50"/>
-    <w:lsdException w:name="Grid Table 6 Colorful Accent 3" w:uiPriority="51"/>
-    <w:lsdException w:name="Grid Table 7 Colorful Accent 3" w:uiPriority="52"/>
-    <w:lsdException w:name="Grid Table 1 Light Accent 4" w:uiPriority="46"/>
-    <w:lsdException w:name="Grid Table 2 Accent 4" w:uiPriority="47"/>
-    <w:lsdException w:name="Grid Table 3 Accent 4" w:uiPriority="48"/>
-    <w:lsdException w:name="Grid Table 4 Accent 4" w:uiPriority="49"/>
-    <w:lsdException w:name="Grid Table 5 Dark Accent 4" w:uiPriority="50"/>
-    <w:lsdException w:name="Grid Table 6 Colorful Accent 4" w:uiPriority="51"/>
-    <w:lsdException w:name="Grid Table 7 Colorful Accent 4" w:uiPriority="52"/>
-    <w:lsdException w:name="Grid Table 1 Light Accent 5" w:uiPriority="46"/>
-    <w:lsdException w:name="Grid Table 2 Accent 5" w:uiPriority="47"/>
-    <w:lsdException w:name="Grid Table 3 Accent 5" w:uiPriority="48"/>
-    <w:lsdException w:name="Grid Table 4 Accent 5" w:uiPriority="49"/>
-    <w:lsdException w:name="Grid Table 5 Dark Accent 5" w:uiPriority="50"/>
-    <w:lsdException w:name="Grid Table 6 Colorful Accent 5" w:uiPriority="51"/>
-    <w:lsdException w:name="Grid Table 7 Colorful Accent 5" w:uiPriority="52"/>
-    <w:lsdException w:name="Grid Table 1 Light Accent 6" w:uiPriority="46"/>
-    <w:lsdException w:name="Grid Table 2 Accent 6" w:uiPriority="47"/>
-    <w:lsdException w:name="Grid Table 3 Accent 6" w:uiPriority="48"/>
-    <w:lsdException w:name="Grid Table 4 Accent 6" w:uiPriority="49"/>
-    <w:lsdException w:name="Grid Table 5 Dark Accent 6" w:uiPriority="50"/>
-    <w:lsdException w:name="Grid Table 6 Colorful Accent 6" w:uiPriority="51"/>
-    <w:lsdException w:name="Grid Table 7 Colorful Accent 6" w:uiPriority="52"/>
-    <w:lsdException w:name="List Table 1 Light" w:uiPriority="46"/>
-    <w:lsdException w:name="List Table 2" w:uiPriority="47"/>
-    <w:lsdException w:name="List Table 3" w:uiPriority="48"/>
-    <w:lsdException w:name="List Table 4" w:uiPriority="49"/>
-    <w:lsdException w:name="List Table 5 Dark" w:uiPriority="50"/>
-    <w:lsdException w:name="List Table 6 Colorful" w:uiPriority="51"/>
-    <w:lsdException w:name="List Table 7 Colorful" w:uiPriority="52"/>
-    <w:lsdException w:name="List Table 1 Light Accent 1" w:uiPriority="46"/>
-    <w:lsdException w:name="List Table 2 Accent 1" w:uiPriority="47"/>
-    <w:lsdException w:name="List Table 3 Accent 1" w:uiPriority="48"/>
-    <w:lsdException w:name="List Table 4 Accent 1" w:uiPriority="49"/>
-    <w:lsdException w:name="List Table 5 Dark Accent 1" w:uiPriority="50"/>
-    <w:lsdException w:name="List Table 6 Colorful Accent 1" w:uiPriority="51"/>
-    <w:lsdException w:name="List Table 7 Colorful Accent 1" w:uiPriority="52"/>
-    <w:lsdException w:name="List Table 1 Light Accent 2" w:uiPriority="46"/>
-    <w:lsdException w:name="List Table 2 Accent 2" w:uiPriority="47"/>
-    <w:lsdException w:name="List Table 3 Accent 2" w:uiPriority="48"/>
-    <w:lsdException w:name="List Table 4 Accent 2" w:uiPriority="49"/>
-    <w:lsdException w:name="List Table 5 Dark Accent 2" w:uiPriority="50"/>
-    <w:lsdException w:name="List Table 6 Colorful Accent 2" w:uiPriority="51"/>
-    <w:lsdException w:name="List Table 7 Colorful Accent 2" w:uiPriority="52"/>
-    <w:lsdException w:name="List Table 1 Light Accent 3" w:uiPriority="46"/>
-    <w:lsdException w:name="List Table 2 Accent 3" w:uiPriority="47"/>
-    <w:lsdException w:name="List Table 3 Accent 3" w:uiPriority="48"/>
-    <w:lsdException w:name="List Table 4 Accent 3" w:uiPriority="49"/>
-    <w:lsdException w:name="List Table 5 Dark Accent 3" w:uiPriority="50"/>
-    <w:lsdException w:name="List Table 6 Colorful Accent 3" w:uiPriority="51"/>
-    <w:lsdException w:name="List Table 7 Colorful Accent 3" w:uiPriority="52"/>
-    <w:lsdException w:name="List Table 1 Light Accent 4" w:uiPriority="46"/>
-    <w:lsdException w:name="List Table 2 Accent 4" w:uiPriority="47"/>
-    <w:lsdException w:name="List Table 3 Accent 4" w:uiPriority="48"/>
-    <w:lsdException w:name="List Table 4 Accent 4" w:uiPriority="49"/>
-    <w:lsdException w:name="List Table 5 Dark Accent 4" w:uiPriority="50"/>
-    <w:lsdException w:name="List Table 6 Colorful Accent 4" w:uiPriority="51"/>
-    <w:lsdException w:name="List Table 7 Colorful Accent 4" w:uiPriority="52"/>
-    <w:lsdException w:name="List Table 1 Light Accent 5" w:uiPriority="46"/>
-    <w:lsdException w:name="List Table 2 Accent 5" w:uiPriority="47"/>
-    <w:lsdException w:name="List Table 3 Accent 5" w:uiPriority="48"/>
-    <w:lsdException w:name="List Table 4 Accent 5" w:uiPriority="49"/>
-    <w:lsdException w:name="List Table 5 Dark Accent 5" w:uiPriority="50"/>
-    <w:lsdException w:name="List Table 6 Colorful Accent 5" w:uiPriority="51"/>
-    <w:lsdException w:name="List Table 7 Colorful Accent 5" w:uiPriority="52"/>
-    <w:lsdException w:name="List Table 1 Light Accent 6" w:uiPriority="46"/>
-    <w:lsdException w:name="List Table 2 Accent 6" w:uiPriority="47"/>
-    <w:lsdException w:name="List Table 3 Accent 6" w:uiPriority="48"/>
-    <w:lsdException w:name="List Table 4 Accent 6" w:uiPriority="49"/>
-    <w:lsdException w:name="List Table 5 Dark Accent 6" w:uiPriority="50"/>
-    <w:lsdException w:name="List Table 6 Colorful Accent 6" w:uiPriority="51"/>
-    <w:lsdException w:name="List Table 7 Colorful Accent 6" w:uiPriority="52"/>
-    <w:lsdException w:name="Mention" w:semiHidden="1" w:unhideWhenUsed="1"/>
-    <w:lsdException w:name="Smart Hyperlink" w:semiHidden="1" w:unhideWhenUsed="1"/>
-    <w:lsdException w:name="Hashtag" w:semiHidden="1" w:unhideWhenUsed="1"/>
-    <w:lsdException w:name="Unresolved Mention" w:semiHidden="1" w:unhideWhenUsed="1"/>
+  <w:latentStyles w:defLockedState="0" w:defUIPriority="99" w:defSemiHidden="1" w:defUnhideWhenUsed="1" w:defQFormat="0" w:count="267">
+    <w:lsdException w:name="Normal" w:semiHidden="0" w:uiPriority="0" w:unhideWhenUsed="0" w:qFormat="1"/>
+    <w:lsdException w:name="heading 1" w:semiHidden="0" w:uiPriority="9" w:unhideWhenUsed="0" w:qFormat="1"/>
+    <w:lsdException w:name="heading 2" w:uiPriority="9" w:qFormat="1"/>
+    <w:lsdException w:name="heading 3" w:uiPriority="9" w:qFormat="1"/>
+    <w:lsdException w:name="heading 4" w:uiPriority="9" w:qFormat="1"/>
+    <w:lsdException w:name="heading 5" w:uiPriority="9" w:qFormat="1"/>
+    <w:lsdException w:name="heading 6" w:uiPriority="9" w:qFormat="1"/>
+    <w:lsdException w:name="heading 7" w:uiPriority="9" w:qFormat="1"/>
+    <w:lsdException w:name="heading 8" w:uiPriority="9" w:qFormat="1"/>
+    <w:lsdException w:name="heading 9" w:uiPriority="9" w:qFormat="1"/>
+    <w:lsdException w:name="toc 1" w:uiPriority="39"/>
+    <w:lsdException w:name="toc 2" w:uiPriority="39"/>
+    <w:lsdException w:name="toc 3" w:uiPriority="39"/>
+    <w:lsdException w:name="toc 4" w:uiPriority="39"/>
+    <w:lsdException w:name="toc 5" w:uiPriority="39"/>
+    <w:lsdException w:name="toc 6" w:uiPriority="39"/>
+    <w:lsdException w:name="toc 7" w:uiPriority="39"/>
+    <w:lsdException w:name="toc 8" w:uiPriority="39"/>
+    <w:lsdException w:name="toc 9" w:uiPriority="39"/>
+    <w:lsdException w:name="caption" w:uiPriority="35" w:qFormat="1"/>
+    <w:lsdException w:name="Title" w:semiHidden="0" w:uiPriority="10" w:unhideWhenUsed="0" w:qFormat="1"/>
+    <w:lsdException w:name="Default Paragraph Font" w:uiPriority="1"/>
+    <w:lsdException w:name="Subtitle" w:semiHidden="0" w:uiPriority="11" w:unhideWhenUsed="0" w:qFormat="1"/>
+    <w:lsdException w:name="Strong" w:semiHidden="0" w:uiPriority="22" w:unhideWhenUsed="0" w:qFormat="1"/>
+    <w:lsdException w:name="Emphasis" w:semiHidden="0" w:uiPriority="20" w:unhideWhenUsed="0" w:qFormat="1"/>
+    <w:lsdException w:name="Table Grid" w:semiHidden="0" w:uiPriority="39" w:unhideWhenUsed="0"/>
+    <w:lsdException w:name="Placeholder Text" w:unhideWhenUsed="0"/>
+    <w:lsdException w:name="No Spacing" w:semiHidden="0" w:uiPriority="1" w:unhideWhenUsed="0" w:qFormat="1"/>
+    <w:lsdException w:name="Light Shading" w:semiHidden="0" w:uiPriority="60" w:unhideWhenUsed="0"/>
+    <w:lsdException w:name="Light List" w:semiHidden="0" w:uiPriority="61" w:unhideWhenUsed="0"/>
+    <w:lsdException w:name="Light Grid" w:semiHidden="0" w:uiPriority="62" w:unhideWhenUsed="0"/>
+    <w:lsdException w:name="Medium Shading 1" w:semiHidden="0" w:uiPriority="63" w:unhideWhenUsed="0"/>
+    <w:lsdException w:name="Medium Shading 2" w:semiHidden="0" w:uiPriority="64" w:unhideWhenUsed="0"/>
+    <w:lsdException w:name="Medium List 1" w:semiHidden="0" w:uiPriority="65" w:unhideWhenUsed="0"/>
+    <w:lsdException w:name="Medium List 2" w:semiHidden="0" w:uiPriority="66" w:unhideWhenUsed="0"/>
+    <w:lsdException w:name="Medium Grid 1" w:semiHidden="0" w:uiPriority="67" w:unhideWhenUsed="0"/>
+    <w:lsdException w:name="Medium Grid 2" w:semiHidden="0" w:uiPriority="68" w:unhideWhenUsed="0"/>
+    <w:lsdException w:name="Medium Grid 3" w:semiHidden="0" w:uiPriority="69" w:unhideWhenUsed="0"/>
+    <w:lsdException w:name="Dark List" w:semiHidden="0" w:uiPriority="70" w:unhideWhenUsed="0"/>
+    <w:lsdException w:name="Colorful Shading" w:semiHidden="0" w:uiPriority="71" w:unhideWhenUsed="0"/>
+    <w:lsdException w:name="Colorful List" w:semiHidden="0" w:uiPriority="72" w:unhideWhenUsed="0"/>
+    <w:lsdException w:name="Colorful Grid" w:semiHidden="0" w:uiPriority="73" w:unhideWhenUsed="0"/>
+    <w:lsdException w:name="Light Shading Accent 1" w:semiHidden="0" w:uiPriority="60" w:unhideWhenUsed="0"/>
+    <w:lsdException w:name="Light List Accent 1" w:semiHidden="0" w:uiPriority="61" w:unhideWhenUsed="0"/>
+    <w:lsdException w:name="Light Grid Accent 1" w:semiHidden="0" w:uiPriority="62" w:unhideWhenUsed="0"/>
+    <w:lsdException w:name="Medium Shading 1 Accent 1" w:semiHidden="0" w:uiPriority="63" w:unhideWhenUsed="0"/>
+    <w:lsdException w:name="Medium Shading 2 Accent 1" w:semiHidden="0" w:uiPriority="64" w:unhideWhenUsed="0"/>
+    <w:lsdException w:name="Medium List 1 Accent 1" w:semiHidden="0" w:uiPriority="65" w:unhideWhenUsed="0"/>
+    <w:lsdException w:name="Revision" w:unhideWhenUsed="0"/>
+    <w:lsdException w:name="List Paragraph" w:semiHidden="0" w:uiPriority="34" w:unhideWhenUsed="0" w:qFormat="1"/>
+    <w:lsdException w:name="Quote" w:semiHidden="0" w:uiPriority="29" w:unhideWhenUsed="0" w:qFormat="1"/>
+    <w:lsdException w:name="Intense Quote" w:semiHidden="0" w:uiPriority="30" w:unhideWhenUsed="0" w:qFormat="1"/>
+    <w:lsdException w:name="Medium List 2 Accent 1" w:semiHidden="0" w:uiPriority="66" w:unhideWhenUsed="0"/>
+    <w:lsdException w:name="Medium Grid 1 Accent 1" w:semiHidden="0" w:uiPriority="67" w:unhideWhenUsed="0"/>
+    <w:lsdException w:name="Medium Grid 2 Accent 1" w:semiHidden="0" w:uiPriority="68" w:unhideWhenUsed="0"/>
+    <w:lsdException w:name="Medium Grid 3 Accent 1" w:semiHidden="0" w:uiPriority="69" w:unhideWhenUsed="0"/>
+    <w:lsdException w:name="Dark List Accent 1" w:semiHidden="0" w:uiPriority="70" w:unhideWhenUsed="0"/>
+    <w:lsdException w:name="Colorful Shading Accent 1" w:semiHidden="0" w:uiPriority="71" w:unhideWhenUsed="0"/>
+    <w:lsdException w:name="Colorful List Accent 1" w:semiHidden="0" w:uiPriority="72" w:unhideWhenUsed="0"/>
+    <w:lsdException w:name="Colorful Grid Accent 1" w:semiHidden="0" w:uiPriority="73" w:unhideWhenUsed="0"/>
+    <w:lsdException w:name="Light Shading Accent 2" w:semiHidden="0" w:uiPriority="60" w:unhideWhenUsed="0"/>
+    <w:lsdException w:name="Light List Accent 2" w:semiHidden="0" w:uiPriority="61" w:unhideWhenUsed="0"/>
+    <w:lsdException w:name="Light Grid Accent 2" w:semiHidden="0" w:uiPriority="62" w:unhideWhenUsed="0"/>
+    <w:lsdException w:name="Medium Shading 1 Accent 2" w:semiHidden="0" w:uiPriority="63" w:unhideWhenUsed="0"/>
+    <w:lsdException w:name="Medium Shading 2 Accent 2" w:semiHidden="0" w:uiPriority="64" w:unhideWhenUsed="0"/>
+    <w:lsdException w:name="Medium List 1 Accent 2" w:semiHidden="0" w:uiPriority="65" w:unhideWhenUsed="0"/>
+    <w:lsdException w:name="Medium List 2 Accent 2" w:semiHidden="0" w:uiPriority="66" w:unhideWhenUsed="0"/>
+    <w:lsdException w:name="Medium Grid 1 Accent 2" w:semiHidden="0" w:uiPriority="67" w:unhideWhenUsed="0"/>
+    <w:lsdException w:name="Medium Grid 2 Accent 2" w:semiHidden="0" w:uiPriority="68" w:unhideWhenUsed="0"/>
+    <w:lsdException w:name="Medium Grid 3 Accent 2" w:semiHidden="0" w:uiPriority="69" w:unhideWhenUsed="0"/>
+    <w:lsdException w:name="Dark List Accent 2" w:semiHidden="0" w:uiPriority="70" w:unhideWhenUsed="0"/>
+    <w:lsdException w:name="Colorful Shading Accent 2" w:semiHidden="0" w:uiPriority="71" w:unhideWhenUsed="0"/>
+    <w:lsdException w:name="Colorful List Accent 2" w:semiHidden="0" w:uiPriority="72" w:unhideWhenUsed="0"/>
+    <w:lsdException w:name="Colorful Grid Accent 2" w:semiHidden="0" w:uiPriority="73" w:unhideWhenUsed="0"/>
+    <w:lsdException w:name="Light Shading Accent 3" w:semiHidden="0" w:uiPriority="60" w:unhideWhenUsed="0"/>
+    <w:lsdException w:name="Light List Accent 3" w:semiHidden="0" w:uiPriority="61" w:unhideWhenUsed="0"/>
+    <w:lsdException w:name="Light Grid Accent 3" w:semiHidden="0" w:uiPriority="62" w:unhideWhenUsed="0"/>
+    <w:lsdException w:name="Medium Shading 1 Accent 3" w:semiHidden="0" w:uiPriority="63" w:unhideWhenUsed="0"/>
+    <w:lsdException w:name="Medium Shading 2 Accent 3" w:semiHidden="0" w:uiPriority="64" w:unhideWhenUsed="0"/>
+    <w:lsdException w:name="Medium List 1 Accent 3" w:semiHidden="0" w:uiPriority="65" w:unhideWhenUsed="0"/>
+    <w:lsdException w:name="Medium List 2 Accent 3" w:semiHidden="0" w:uiPriority="66" w:unhideWhenUsed="0"/>
+    <w:lsdException w:name="Medium Grid 1 Accent 3" w:semiHidden="0" w:uiPriority="67" w:unhideWhenUsed="0"/>
+    <w:lsdException w:name="Medium Grid 2 Accent 3" w:semiHidden="0" w:uiPriority="68" w:unhideWhenUsed="0"/>
+    <w:lsdException w:name="Medium Grid 3 Accent 3" w:semiHidden="0" w:uiPriority="69" w:unhideWhenUsed="0"/>
+    <w:lsdException w:name="Dark List Accent 3" w:semiHidden="0" w:uiPriority="70" w:unhideWhenUsed="0"/>
+    <w:lsdException w:name="Colorful Shading Accent 3" w:semiHidden="0" w:uiPriority="71" w:unhideWhenUsed="0"/>
+    <w:lsdException w:name="Colorful List Accent 3" w:semiHidden="0" w:uiPriority="72" w:unhideWhenUsed="0"/>
+    <w:lsdException w:name="Colorful Grid Accent 3" w:semiHidden="0" w:uiPriority="73" w:unhideWhenUsed="0"/>
+    <w:lsdException w:name="Light Shading Accent 4" w:semiHidden="0" w:uiPriority="60" w:unhideWhenUsed="0"/>
+    <w:lsdException w:name="Light List Accent 4" w:semiHidden="0" w:uiPriority="61" w:unhideWhenUsed="0"/>
+    <w:lsdException w:name="Light Grid Accent 4" w:semiHidden="0" w:uiPriority="62" w:unhideWhenUsed="0"/>
+    <w:lsdException w:name="Medium Shading 1 Accent 4" w:semiHidden="0" w:uiPriority="63" w:unhideWhenUsed="0"/>
+    <w:lsdException w:name="Medium Shading 2 Accent 4" w:semiHidden="0" w:uiPriority="64" w:unhideWhenUsed="0"/>
+    <w:lsdException w:name="Medium List 1 Accent 4" w:semiHidden="0" w:uiPriority="65" w:unhideWhenUsed="0"/>
+    <w:lsdException w:name="Medium List 2 Accent 4" w:semiHidden="0" w:uiPriority="66" w:unhideWhenUsed="0"/>
+    <w:lsdException w:name="Medium Grid 1 Accent 4" w:semiHidden="0" w:uiPriority="67" w:unhideWhenUsed="0"/>
+    <w:lsdException w:name="Medium Grid 2 Accent 4" w:semiHidden="0" w:uiPriority="68" w:unhideWhenUsed="0"/>
+    <w:lsdException w:name="Medium Grid 3 Accent 4" w:semiHidden="0" w:uiPriority="69" w:unhideWhenUsed="0"/>
+    <w:lsdException w:name="Dark List Accent 4" w:semiHidden="0" w:uiPriority="70" w:unhideWhenUsed="0"/>
+    <w:lsdException w:name="Colorful Shading Accent 4" w:semiHidden="0" w:uiPriority="71" w:unhideWhenUsed="0"/>
+    <w:lsdException w:name="Colorful List Accent 4" w:semiHidden="0" w:uiPriority="72" w:unhideWhenUsed="0"/>
+    <w:lsdException w:name="Colorful Grid Accent 4" w:semiHidden="0" w:uiPriority="73" w:unhideWhenUsed="0"/>
+    <w:lsdException w:name="Light Shading Accent 5" w:semiHidden="0" w:uiPriority="60" w:unhideWhenUsed="0"/>
+    <w:lsdException w:name="Light List Accent 5" w:semiHidden="0" w:uiPriority="61" w:unhideWhenUsed="0"/>
+    <w:lsdException w:name="Light Grid Accent 5" w:semiHidden="0" w:uiPriority="62" w:unhideWhenUsed="0"/>
+    <w:lsdException w:name="Medium Shading 1 Accent 5" w:semiHidden="0" w:uiPriority="63" w:unhideWhenUsed="0"/>
+    <w:lsdException w:name="Medium Shading 2 Accent 5" w:semiHidden="0" w:uiPriority="64" w:unhideWhenUsed="0"/>
+    <w:lsdException w:name="Medium List 1 Accent 5" w:semiHidden="0" w:uiPriority="65" w:unhideWhenUsed="0"/>
+    <w:lsdException w:name="Medium List 2 Accent 5" w:semiHidden="0" w:uiPriority="66" w:unhideWhenUsed="0"/>
+    <w:lsdException w:name="Medium Grid 1 Accent 5" w:semiHidden="0" w:uiPriority="67" w:unhideWhenUsed="0"/>
+    <w:lsdException w:name="Medium Grid 2 Accent 5" w:semiHidden="0" w:uiPriority="68" w:unhideWhenUsed="0"/>
+    <w:lsdException w:name="Medium Grid 3 Accent 5" w:semiHidden="0" w:uiPriority="69" w:unhideWhenUsed="0"/>
+    <w:lsdException w:name="Dark List Accent 5" w:semiHidden="0" w:uiPriority="70" w:unhideWhenUsed="0"/>
+    <w:lsdException w:name="Colorful Shading Accent 5" w:semiHidden="0" w:uiPriority="71" w:unhideWhenUsed="0"/>
+    <w:lsdException w:name="Colorful List Accent 5" w:semiHidden="0" w:uiPriority="72" w:unhideWhenUsed="0"/>
+    <w:lsdException w:name="Colorful Grid Accent 5" w:semiHidden="0" w:uiPriority="73" w:unhideWhenUsed="0"/>
+    <w:lsdException w:name="Light Shading Accent 6" w:semiHidden="0" w:uiPriority="60" w:unhideWhenUsed="0"/>
+    <w:lsdException w:name="Light List Accent 6" w:semiHidden="0" w:uiPriority="61" w:unhideWhenUsed="0"/>
+    <w:lsdException w:name="Light Grid Accent 6" w:semiHidden="0" w:uiPriority="62" w:unhideWhenUsed="0"/>
+    <w:lsdException w:name="Medium Shading 1 Accent 6" w:semiHidden="0" w:uiPriority="63" w:unhideWhenUsed="0"/>
+    <w:lsdException w:name="Medium Shading 2 Accent 6" w:semiHidden="0" w:uiPriority="64" w:unhideWhenUsed="0"/>
+    <w:lsdException w:name="Medium List 1 Accent 6" w:semiHidden="0" w:uiPriority="65" w:unhideWhenUsed="0"/>
+    <w:lsdException w:name="Medium List 2 Accent 6" w:semiHidden="0" w:uiPriority="66" w:unhideWhenUsed="0"/>
+    <w:lsdException w:name="Medium Grid 1 Accent 6" w:semiHidden="0" w:uiPriority="67" w:unhideWhenUsed="0"/>
+    <w:lsdException w:name="Medium Grid 2 Accent 6" w:semiHidden="0" w:uiPriority="68" w:unhideWhenUsed="0"/>
+    <w:lsdException w:name="Medium Grid 3 Accent 6" w:semiHidden="0" w:uiPriority="69" w:unhideWhenUsed="0"/>
+    <w:lsdException w:name="Dark List Accent 6" w:semiHidden="0" w:uiPriority="70" w:unhideWhenUsed="0"/>
+    <w:lsdException w:name="Colorful Shading Accent 6" w:semiHidden="0" w:uiPriority="71" w:unhideWhenUsed="0"/>
+    <w:lsdException w:name="Colorful List Accent 6" w:semiHidden="0" w:uiPriority="72" w:unhideWhenUsed="0"/>
+    <w:lsdException w:name="Colorful Grid Accent 6" w:semiHidden="0" w:uiPriority="73" w:unhideWhenUsed="0"/>
+    <w:lsdException w:name="Subtle Emphasis" w:semiHidden="0" w:uiPriority="19" w:unhideWhenUsed="0" w:qFormat="1"/>
+    <w:lsdException w:name="Intense Emphasis" w:semiHidden="0" w:uiPriority="21" w:unhideWhenUsed="0" w:qFormat="1"/>
+    <w:lsdException w:name="Subtle Reference" w:semiHidden="0" w:uiPriority="31" w:unhideWhenUsed="0" w:qFormat="1"/>
+    <w:lsdException w:name="Intense Reference" w:semiHidden="0" w:uiPriority="32" w:unhideWhenUsed="0" w:qFormat="1"/>
+    <w:lsdException w:name="Book Title" w:semiHidden="0" w:uiPriority="33" w:unhideWhenUsed="0" w:qFormat="1"/>
+    <w:lsdException w:name="Bibliography" w:uiPriority="37"/>
+    <w:lsdException w:name="TOC Heading" w:uiPriority="39" w:qFormat="1"/>
   </w:latentStyles>
   <w:style w:type="paragraph" w:default="1" w:styleId="Normal">
     <w:name w:val="Normal"/>
@@ -26721,6 +26745,7 @@
       <w:spacing w:after="0" w:line="240" w:lineRule="auto"/>
     </w:pPr>
     <w:tblPr>
+      <w:tblInd w:w="0" w:type="dxa"/>
       <w:tblBorders>
         <w:top w:val="single" w:sz="4" w:space="0" w:color="auto"/>
         <w:left w:val="single" w:sz="4" w:space="0" w:color="auto"/>
@@ -26729,6 +26754,12 @@
         <w:insideH w:val="single" w:sz="4" w:space="0" w:color="auto"/>
         <w:insideV w:val="single" w:sz="4" w:space="0" w:color="auto"/>
       </w:tblBorders>
+      <w:tblCellMar>
+        <w:top w:w="0" w:type="dxa"/>
+        <w:left w:w="108" w:type="dxa"/>
+        <w:bottom w:w="0" w:type="dxa"/>
+        <w:right w:w="108" w:type="dxa"/>
+      </w:tblCellMar>
     </w:tblPr>
   </w:style>
   <w:style w:type="character" w:customStyle="1" w:styleId="UnresolvedMention1">
@@ -26743,7 +26774,1270 @@
       <w:shd w:val="clear" w:color="auto" w:fill="E1DFDD"/>
     </w:rPr>
   </w:style>
-  <w:style w:type="character" w:styleId="UnresolvedMention">
+  <w:style w:type="character" w:customStyle="1" w:styleId="UnresolvedMention">
+    <w:name w:val="Unresolved Mention"/>
+    <w:basedOn w:val="DefaultParagraphFont"/>
+    <w:uiPriority w:val="99"/>
+    <w:semiHidden/>
+    <w:unhideWhenUsed/>
+    <w:rsid w:val="001268E5"/>
+    <w:rPr>
+      <w:color w:val="605E5C"/>
+      <w:shd w:val="clear" w:color="auto" w:fill="E1DFDD"/>
+    </w:rPr>
+  </w:style>
+</w:styles>
+</file>
+
+<file path=word/stylesWithEffects.xml><?xml version="1.0" encoding="utf-8"?>
+<w:styles xmlns:wpc="http://schemas.microsoft.com/office/word/2010/wordprocessingCanvas" xmlns:mc="http://schemas.openxmlformats.org/markup-compatibility/2006" xmlns:o="urn:schemas-microsoft-com:office:office" xmlns:r="http://schemas.openxmlformats.org/officeDocument/2006/relationships" xmlns:m="http://schemas.openxmlformats.org/officeDocument/2006/math" xmlns:v="urn:schemas-microsoft-com:vml" xmlns:wp14="http://schemas.microsoft.com/office/word/2010/wordprocessingDrawing" xmlns:wp="http://schemas.openxmlformats.org/drawingml/2006/wordprocessingDrawing" xmlns:w10="urn:schemas-microsoft-com:office:word" xmlns:w="http://schemas.openxmlformats.org/wordprocessingml/2006/main" xmlns:w14="http://schemas.microsoft.com/office/word/2010/wordml" xmlns:wpg="http://schemas.microsoft.com/office/word/2010/wordprocessingGroup" xmlns:wpi="http://schemas.microsoft.com/office/word/2010/wordprocessingInk" xmlns:wne="http://schemas.microsoft.com/office/word/2006/wordml" xmlns:wps="http://schemas.microsoft.com/office/word/2010/wordprocessingShape" mc:Ignorable="w14 wp14">
+  <w:docDefaults>
+    <w:rPrDefault>
+      <w:rPr>
+        <w:rFonts w:asciiTheme="minorHAnsi" w:eastAsiaTheme="minorEastAsia" w:hAnsiTheme="minorHAnsi" w:cstheme="minorBidi"/>
+        <w:sz w:val="22"/>
+        <w:szCs w:val="22"/>
+        <w:lang w:val="en-US" w:eastAsia="en-US" w:bidi="ar-SA"/>
+      </w:rPr>
+    </w:rPrDefault>
+    <w:pPrDefault>
+      <w:pPr>
+        <w:spacing w:after="160" w:line="259" w:lineRule="auto"/>
+      </w:pPr>
+    </w:pPrDefault>
+  </w:docDefaults>
+  <w:latentStyles w:defLockedState="0" w:defUIPriority="99" w:defSemiHidden="1" w:defUnhideWhenUsed="1" w:defQFormat="0" w:count="267">
+    <w:lsdException w:name="Normal" w:semiHidden="0" w:uiPriority="0" w:unhideWhenUsed="0" w:qFormat="1"/>
+    <w:lsdException w:name="heading 1" w:semiHidden="0" w:uiPriority="9" w:unhideWhenUsed="0" w:qFormat="1"/>
+    <w:lsdException w:name="heading 2" w:uiPriority="9" w:qFormat="1"/>
+    <w:lsdException w:name="heading 3" w:uiPriority="9" w:qFormat="1"/>
+    <w:lsdException w:name="heading 4" w:uiPriority="9" w:qFormat="1"/>
+    <w:lsdException w:name="heading 5" w:uiPriority="9" w:qFormat="1"/>
+    <w:lsdException w:name="heading 6" w:uiPriority="9" w:qFormat="1"/>
+    <w:lsdException w:name="heading 7" w:uiPriority="9" w:qFormat="1"/>
+    <w:lsdException w:name="heading 8" w:uiPriority="9" w:qFormat="1"/>
+    <w:lsdException w:name="heading 9" w:uiPriority="9" w:qFormat="1"/>
+    <w:lsdException w:name="toc 1" w:uiPriority="39"/>
+    <w:lsdException w:name="toc 2" w:uiPriority="39"/>
+    <w:lsdException w:name="toc 3" w:uiPriority="39"/>
+    <w:lsdException w:name="toc 4" w:uiPriority="39"/>
+    <w:lsdException w:name="toc 5" w:uiPriority="39"/>
+    <w:lsdException w:name="toc 6" w:uiPriority="39"/>
+    <w:lsdException w:name="toc 7" w:uiPriority="39"/>
+    <w:lsdException w:name="toc 8" w:uiPriority="39"/>
+    <w:lsdException w:name="toc 9" w:uiPriority="39"/>
+    <w:lsdException w:name="caption" w:uiPriority="35" w:qFormat="1"/>
+    <w:lsdException w:name="Title" w:semiHidden="0" w:uiPriority="10" w:unhideWhenUsed="0" w:qFormat="1"/>
+    <w:lsdException w:name="Default Paragraph Font" w:uiPriority="1"/>
+    <w:lsdException w:name="Subtitle" w:semiHidden="0" w:uiPriority="11" w:unhideWhenUsed="0" w:qFormat="1"/>
+    <w:lsdException w:name="Strong" w:semiHidden="0" w:uiPriority="22" w:unhideWhenUsed="0" w:qFormat="1"/>
+    <w:lsdException w:name="Emphasis" w:semiHidden="0" w:uiPriority="20" w:unhideWhenUsed="0" w:qFormat="1"/>
+    <w:lsdException w:name="Table Grid" w:semiHidden="0" w:uiPriority="39" w:unhideWhenUsed="0"/>
+    <w:lsdException w:name="Placeholder Text" w:unhideWhenUsed="0"/>
+    <w:lsdException w:name="No Spacing" w:semiHidden="0" w:uiPriority="1" w:unhideWhenUsed="0" w:qFormat="1"/>
+    <w:lsdException w:name="Light Shading" w:semiHidden="0" w:uiPriority="60" w:unhideWhenUsed="0"/>
+    <w:lsdException w:name="Light List" w:semiHidden="0" w:uiPriority="61" w:unhideWhenUsed="0"/>
+    <w:lsdException w:name="Light Grid" w:semiHidden="0" w:uiPriority="62" w:unhideWhenUsed="0"/>
+    <w:lsdException w:name="Medium Shading 1" w:semiHidden="0" w:uiPriority="63" w:unhideWhenUsed="0"/>
+    <w:lsdException w:name="Medium Shading 2" w:semiHidden="0" w:uiPriority="64" w:unhideWhenUsed="0"/>
+    <w:lsdException w:name="Medium List 1" w:semiHidden="0" w:uiPriority="65" w:unhideWhenUsed="0"/>
+    <w:lsdException w:name="Medium List 2" w:semiHidden="0" w:uiPriority="66" w:unhideWhenUsed="0"/>
+    <w:lsdException w:name="Medium Grid 1" w:semiHidden="0" w:uiPriority="67" w:unhideWhenUsed="0"/>
+    <w:lsdException w:name="Medium Grid 2" w:semiHidden="0" w:uiPriority="68" w:unhideWhenUsed="0"/>
+    <w:lsdException w:name="Medium Grid 3" w:semiHidden="0" w:uiPriority="69" w:unhideWhenUsed="0"/>
+    <w:lsdException w:name="Dark List" w:semiHidden="0" w:uiPriority="70" w:unhideWhenUsed="0"/>
+    <w:lsdException w:name="Colorful Shading" w:semiHidden="0" w:uiPriority="71" w:unhideWhenUsed="0"/>
+    <w:lsdException w:name="Colorful List" w:semiHidden="0" w:uiPriority="72" w:unhideWhenUsed="0"/>
+    <w:lsdException w:name="Colorful Grid" w:semiHidden="0" w:uiPriority="73" w:unhideWhenUsed="0"/>
+    <w:lsdException w:name="Light Shading Accent 1" w:semiHidden="0" w:uiPriority="60" w:unhideWhenUsed="0"/>
+    <w:lsdException w:name="Light List Accent 1" w:semiHidden="0" w:uiPriority="61" w:unhideWhenUsed="0"/>
+    <w:lsdException w:name="Light Grid Accent 1" w:semiHidden="0" w:uiPriority="62" w:unhideWhenUsed="0"/>
+    <w:lsdException w:name="Medium Shading 1 Accent 1" w:semiHidden="0" w:uiPriority="63" w:unhideWhenUsed="0"/>
+    <w:lsdException w:name="Medium Shading 2 Accent 1" w:semiHidden="0" w:uiPriority="64" w:unhideWhenUsed="0"/>
+    <w:lsdException w:name="Medium List 1 Accent 1" w:semiHidden="0" w:uiPriority="65" w:unhideWhenUsed="0"/>
+    <w:lsdException w:name="Revision" w:unhideWhenUsed="0"/>
+    <w:lsdException w:name="List Paragraph" w:semiHidden="0" w:uiPriority="34" w:unhideWhenUsed="0" w:qFormat="1"/>
+    <w:lsdException w:name="Quote" w:semiHidden="0" w:uiPriority="29" w:unhideWhenUsed="0" w:qFormat="1"/>
+    <w:lsdException w:name="Intense Quote" w:semiHidden="0" w:uiPriority="30" w:unhideWhenUsed="0" w:qFormat="1"/>
+    <w:lsdException w:name="Medium List 2 Accent 1" w:semiHidden="0" w:uiPriority="66" w:unhideWhenUsed="0"/>
+    <w:lsdException w:name="Medium Grid 1 Accent 1" w:semiHidden="0" w:uiPriority="67" w:unhideWhenUsed="0"/>
+    <w:lsdException w:name="Medium Grid 2 Accent 1" w:semiHidden="0" w:uiPriority="68" w:unhideWhenUsed="0"/>
+    <w:lsdException w:name="Medium Grid 3 Accent 1" w:semiHidden="0" w:uiPriority="69" w:unhideWhenUsed="0"/>
+    <w:lsdException w:name="Dark List Accent 1" w:semiHidden="0" w:uiPriority="70" w:unhideWhenUsed="0"/>
+    <w:lsdException w:name="Colorful Shading Accent 1" w:semiHidden="0" w:uiPriority="71" w:unhideWhenUsed="0"/>
+    <w:lsdException w:name="Colorful List Accent 1" w:semiHidden="0" w:uiPriority="72" w:unhideWhenUsed="0"/>
+    <w:lsdException w:name="Colorful Grid Accent 1" w:semiHidden="0" w:uiPriority="73" w:unhideWhenUsed="0"/>
+    <w:lsdException w:name="Light Shading Accent 2" w:semiHidden="0" w:uiPriority="60" w:unhideWhenUsed="0"/>
+    <w:lsdException w:name="Light List Accent 2" w:semiHidden="0" w:uiPriority="61" w:unhideWhenUsed="0"/>
+    <w:lsdException w:name="Light Grid Accent 2" w:semiHidden="0" w:uiPriority="62" w:unhideWhenUsed="0"/>
+    <w:lsdException w:name="Medium Shading 1 Accent 2" w:semiHidden="0" w:uiPriority="63" w:unhideWhenUsed="0"/>
+    <w:lsdException w:name="Medium Shading 2 Accent 2" w:semiHidden="0" w:uiPriority="64" w:unhideWhenUsed="0"/>
+    <w:lsdException w:name="Medium List 1 Accent 2" w:semiHidden="0" w:uiPriority="65" w:unhideWhenUsed="0"/>
+    <w:lsdException w:name="Medium List 2 Accent 2" w:semiHidden="0" w:uiPriority="66" w:unhideWhenUsed="0"/>
+    <w:lsdException w:name="Medium Grid 1 Accent 2" w:semiHidden="0" w:uiPriority="67" w:unhideWhenUsed="0"/>
+    <w:lsdException w:name="Medium Grid 2 Accent 2" w:semiHidden="0" w:uiPriority="68" w:unhideWhenUsed="0"/>
+    <w:lsdException w:name="Medium Grid 3 Accent 2" w:semiHidden="0" w:uiPriority="69" w:unhideWhenUsed="0"/>
+    <w:lsdException w:name="Dark List Accent 2" w:semiHidden="0" w:uiPriority="70" w:unhideWhenUsed="0"/>
+    <w:lsdException w:name="Colorful Shading Accent 2" w:semiHidden="0" w:uiPriority="71" w:unhideWhenUsed="0"/>
+    <w:lsdException w:name="Colorful List Accent 2" w:semiHidden="0" w:uiPriority="72" w:unhideWhenUsed="0"/>
+    <w:lsdException w:name="Colorful Grid Accent 2" w:semiHidden="0" w:uiPriority="73" w:unhideWhenUsed="0"/>
+    <w:lsdException w:name="Light Shading Accent 3" w:semiHidden="0" w:uiPriority="60" w:unhideWhenUsed="0"/>
+    <w:lsdException w:name="Light List Accent 3" w:semiHidden="0" w:uiPriority="61" w:unhideWhenUsed="0"/>
+    <w:lsdException w:name="Light Grid Accent 3" w:semiHidden="0" w:uiPriority="62" w:unhideWhenUsed="0"/>
+    <w:lsdException w:name="Medium Shading 1 Accent 3" w:semiHidden="0" w:uiPriority="63" w:unhideWhenUsed="0"/>
+    <w:lsdException w:name="Medium Shading 2 Accent 3" w:semiHidden="0" w:uiPriority="64" w:unhideWhenUsed="0"/>
+    <w:lsdException w:name="Medium List 1 Accent 3" w:semiHidden="0" w:uiPriority="65" w:unhideWhenUsed="0"/>
+    <w:lsdException w:name="Medium List 2 Accent 3" w:semiHidden="0" w:uiPriority="66" w:unhideWhenUsed="0"/>
+    <w:lsdException w:name="Medium Grid 1 Accent 3" w:semiHidden="0" w:uiPriority="67" w:unhideWhenUsed="0"/>
+    <w:lsdException w:name="Medium Grid 2 Accent 3" w:semiHidden="0" w:uiPriority="68" w:unhideWhenUsed="0"/>
+    <w:lsdException w:name="Medium Grid 3 Accent 3" w:semiHidden="0" w:uiPriority="69" w:unhideWhenUsed="0"/>
+    <w:lsdException w:name="Dark List Accent 3" w:semiHidden="0" w:uiPriority="70" w:unhideWhenUsed="0"/>
+    <w:lsdException w:name="Colorful Shading Accent 3" w:semiHidden="0" w:uiPriority="71" w:unhideWhenUsed="0"/>
+    <w:lsdException w:name="Colorful List Accent 3" w:semiHidden="0" w:uiPriority="72" w:unhideWhenUsed="0"/>
+    <w:lsdException w:name="Colorful Grid Accent 3" w:semiHidden="0" w:uiPriority="73" w:unhideWhenUsed="0"/>
+    <w:lsdException w:name="Light Shading Accent 4" w:semiHidden="0" w:uiPriority="60" w:unhideWhenUsed="0"/>
+    <w:lsdException w:name="Light List Accent 4" w:semiHidden="0" w:uiPriority="61" w:unhideWhenUsed="0"/>
+    <w:lsdException w:name="Light Grid Accent 4" w:semiHidden="0" w:uiPriority="62" w:unhideWhenUsed="0"/>
+    <w:lsdException w:name="Medium Shading 1 Accent 4" w:semiHidden="0" w:uiPriority="63" w:unhideWhenUsed="0"/>
+    <w:lsdException w:name="Medium Shading 2 Accent 4" w:semiHidden="0" w:uiPriority="64" w:unhideWhenUsed="0"/>
+    <w:lsdException w:name="Medium List 1 Accent 4" w:semiHidden="0" w:uiPriority="65" w:unhideWhenUsed="0"/>
+    <w:lsdException w:name="Medium List 2 Accent 4" w:semiHidden="0" w:uiPriority="66" w:unhideWhenUsed="0"/>
+    <w:lsdException w:name="Medium Grid 1 Accent 4" w:semiHidden="0" w:uiPriority="67" w:unhideWhenUsed="0"/>
+    <w:lsdException w:name="Medium Grid 2 Accent 4" w:semiHidden="0" w:uiPriority="68" w:unhideWhenUsed="0"/>
+    <w:lsdException w:name="Medium Grid 3 Accent 4" w:semiHidden="0" w:uiPriority="69" w:unhideWhenUsed="0"/>
+    <w:lsdException w:name="Dark List Accent 4" w:semiHidden="0" w:uiPriority="70" w:unhideWhenUsed="0"/>
+    <w:lsdException w:name="Colorful Shading Accent 4" w:semiHidden="0" w:uiPriority="71" w:unhideWhenUsed="0"/>
+    <w:lsdException w:name="Colorful List Accent 4" w:semiHidden="0" w:uiPriority="72" w:unhideWhenUsed="0"/>
+    <w:lsdException w:name="Colorful Grid Accent 4" w:semiHidden="0" w:uiPriority="73" w:unhideWhenUsed="0"/>
+    <w:lsdException w:name="Light Shading Accent 5" w:semiHidden="0" w:uiPriority="60" w:unhideWhenUsed="0"/>
+    <w:lsdException w:name="Light List Accent 5" w:semiHidden="0" w:uiPriority="61" w:unhideWhenUsed="0"/>
+    <w:lsdException w:name="Light Grid Accent 5" w:semiHidden="0" w:uiPriority="62" w:unhideWhenUsed="0"/>
+    <w:lsdException w:name="Medium Shading 1 Accent 5" w:semiHidden="0" w:uiPriority="63" w:unhideWhenUsed="0"/>
+    <w:lsdException w:name="Medium Shading 2 Accent 5" w:semiHidden="0" w:uiPriority="64" w:unhideWhenUsed="0"/>
+    <w:lsdException w:name="Medium List 1 Accent 5" w:semiHidden="0" w:uiPriority="65" w:unhideWhenUsed="0"/>
+    <w:lsdException w:name="Medium List 2 Accent 5" w:semiHidden="0" w:uiPriority="66" w:unhideWhenUsed="0"/>
+    <w:lsdException w:name="Medium Grid 1 Accent 5" w:semiHidden="0" w:uiPriority="67" w:unhideWhenUsed="0"/>
+    <w:lsdException w:name="Medium Grid 2 Accent 5" w:semiHidden="0" w:uiPriority="68" w:unhideWhenUsed="0"/>
+    <w:lsdException w:name="Medium Grid 3 Accent 5" w:semiHidden="0" w:uiPriority="69" w:unhideWhenUsed="0"/>
+    <w:lsdException w:name="Dark List Accent 5" w:semiHidden="0" w:uiPriority="70" w:unhideWhenUsed="0"/>
+    <w:lsdException w:name="Colorful Shading Accent 5" w:semiHidden="0" w:uiPriority="71" w:unhideWhenUsed="0"/>
+    <w:lsdException w:name="Colorful List Accent 5" w:semiHidden="0" w:uiPriority="72" w:unhideWhenUsed="0"/>
+    <w:lsdException w:name="Colorful Grid Accent 5" w:semiHidden="0" w:uiPriority="73" w:unhideWhenUsed="0"/>
+    <w:lsdException w:name="Light Shading Accent 6" w:semiHidden="0" w:uiPriority="60" w:unhideWhenUsed="0"/>
+    <w:lsdException w:name="Light List Accent 6" w:semiHidden="0" w:uiPriority="61" w:unhideWhenUsed="0"/>
+    <w:lsdException w:name="Light Grid Accent 6" w:semiHidden="0" w:uiPriority="62" w:unhideWhenUsed="0"/>
+    <w:lsdException w:name="Medium Shading 1 Accent 6" w:semiHidden="0" w:uiPriority="63" w:unhideWhenUsed="0"/>
+    <w:lsdException w:name="Medium Shading 2 Accent 6" w:semiHidden="0" w:uiPriority="64" w:unhideWhenUsed="0"/>
+    <w:lsdException w:name="Medium List 1 Accent 6" w:semiHidden="0" w:uiPriority="65" w:unhideWhenUsed="0"/>
+    <w:lsdException w:name="Medium List 2 Accent 6" w:semiHidden="0" w:uiPriority="66" w:unhideWhenUsed="0"/>
+    <w:lsdException w:name="Medium Grid 1 Accent 6" w:semiHidden="0" w:uiPriority="67" w:unhideWhenUsed="0"/>
+    <w:lsdException w:name="Medium Grid 2 Accent 6" w:semiHidden="0" w:uiPriority="68" w:unhideWhenUsed="0"/>
+    <w:lsdException w:name="Medium Grid 3 Accent 6" w:semiHidden="0" w:uiPriority="69" w:unhideWhenUsed="0"/>
+    <w:lsdException w:name="Dark List Accent 6" w:semiHidden="0" w:uiPriority="70" w:unhideWhenUsed="0"/>
+    <w:lsdException w:name="Colorful Shading Accent 6" w:semiHidden="0" w:uiPriority="71" w:unhideWhenUsed="0"/>
+    <w:lsdException w:name="Colorful List Accent 6" w:semiHidden="0" w:uiPriority="72" w:unhideWhenUsed="0"/>
+    <w:lsdException w:name="Colorful Grid Accent 6" w:semiHidden="0" w:uiPriority="73" w:unhideWhenUsed="0"/>
+    <w:lsdException w:name="Subtle Emphasis" w:semiHidden="0" w:uiPriority="19" w:unhideWhenUsed="0" w:qFormat="1"/>
+    <w:lsdException w:name="Intense Emphasis" w:semiHidden="0" w:uiPriority="21" w:unhideWhenUsed="0" w:qFormat="1"/>
+    <w:lsdException w:name="Subtle Reference" w:semiHidden="0" w:uiPriority="31" w:unhideWhenUsed="0" w:qFormat="1"/>
+    <w:lsdException w:name="Intense Reference" w:semiHidden="0" w:uiPriority="32" w:unhideWhenUsed="0" w:qFormat="1"/>
+    <w:lsdException w:name="Book Title" w:semiHidden="0" w:uiPriority="33" w:unhideWhenUsed="0" w:qFormat="1"/>
+    <w:lsdException w:name="Bibliography" w:uiPriority="37"/>
+    <w:lsdException w:name="TOC Heading" w:uiPriority="39" w:qFormat="1"/>
+  </w:latentStyles>
+  <w:style w:type="paragraph" w:default="1" w:styleId="Normal">
+    <w:name w:val="Normal"/>
+    <w:qFormat/>
+    <w:rsid w:val="00FA2632"/>
+    <w:rPr>
+      <w:noProof/>
+    </w:rPr>
+  </w:style>
+  <w:style w:type="paragraph" w:styleId="Heading1">
+    <w:name w:val="heading 1"/>
+    <w:basedOn w:val="Normal"/>
+    <w:next w:val="Normal"/>
+    <w:link w:val="Heading1Char"/>
+    <w:uiPriority w:val="9"/>
+    <w:qFormat/>
+    <w:rsid w:val="00FA2632"/>
+    <w:pPr>
+      <w:keepNext/>
+      <w:keepLines/>
+      <w:spacing w:before="400" w:after="40" w:line="240" w:lineRule="auto"/>
+      <w:outlineLvl w:val="0"/>
+    </w:pPr>
+    <w:rPr>
+      <w:rFonts w:asciiTheme="majorHAnsi" w:eastAsiaTheme="majorEastAsia" w:hAnsiTheme="majorHAnsi" w:cstheme="majorBidi"/>
+      <w:color w:val="1F3864" w:themeColor="accent1" w:themeShade="80"/>
+      <w:sz w:val="36"/>
+      <w:szCs w:val="36"/>
+    </w:rPr>
+  </w:style>
+  <w:style w:type="paragraph" w:styleId="Heading2">
+    <w:name w:val="heading 2"/>
+    <w:basedOn w:val="Normal"/>
+    <w:next w:val="Normal"/>
+    <w:link w:val="Heading2Char"/>
+    <w:uiPriority w:val="9"/>
+    <w:semiHidden/>
+    <w:unhideWhenUsed/>
+    <w:qFormat/>
+    <w:rsid w:val="00FA2632"/>
+    <w:pPr>
+      <w:keepNext/>
+      <w:keepLines/>
+      <w:spacing w:before="40" w:after="0" w:line="240" w:lineRule="auto"/>
+      <w:outlineLvl w:val="1"/>
+    </w:pPr>
+    <w:rPr>
+      <w:rFonts w:asciiTheme="majorHAnsi" w:eastAsiaTheme="majorEastAsia" w:hAnsiTheme="majorHAnsi" w:cstheme="majorBidi"/>
+      <w:color w:val="2F5496" w:themeColor="accent1" w:themeShade="BF"/>
+      <w:sz w:val="32"/>
+      <w:szCs w:val="32"/>
+    </w:rPr>
+  </w:style>
+  <w:style w:type="paragraph" w:styleId="Heading3">
+    <w:name w:val="heading 3"/>
+    <w:basedOn w:val="Normal"/>
+    <w:next w:val="Normal"/>
+    <w:link w:val="Heading3Char"/>
+    <w:uiPriority w:val="9"/>
+    <w:semiHidden/>
+    <w:unhideWhenUsed/>
+    <w:qFormat/>
+    <w:rsid w:val="00FA2632"/>
+    <w:pPr>
+      <w:keepNext/>
+      <w:keepLines/>
+      <w:spacing w:before="40" w:after="0" w:line="240" w:lineRule="auto"/>
+      <w:outlineLvl w:val="2"/>
+    </w:pPr>
+    <w:rPr>
+      <w:rFonts w:asciiTheme="majorHAnsi" w:eastAsiaTheme="majorEastAsia" w:hAnsiTheme="majorHAnsi" w:cstheme="majorBidi"/>
+      <w:color w:val="2F5496" w:themeColor="accent1" w:themeShade="BF"/>
+      <w:sz w:val="28"/>
+      <w:szCs w:val="28"/>
+    </w:rPr>
+  </w:style>
+  <w:style w:type="paragraph" w:styleId="Heading4">
+    <w:name w:val="heading 4"/>
+    <w:basedOn w:val="Normal"/>
+    <w:next w:val="Normal"/>
+    <w:link w:val="Heading4Char"/>
+    <w:uiPriority w:val="9"/>
+    <w:semiHidden/>
+    <w:unhideWhenUsed/>
+    <w:qFormat/>
+    <w:rsid w:val="00FA2632"/>
+    <w:pPr>
+      <w:keepNext/>
+      <w:keepLines/>
+      <w:spacing w:before="40" w:after="0"/>
+      <w:outlineLvl w:val="3"/>
+    </w:pPr>
+    <w:rPr>
+      <w:rFonts w:asciiTheme="majorHAnsi" w:eastAsiaTheme="majorEastAsia" w:hAnsiTheme="majorHAnsi" w:cstheme="majorBidi"/>
+      <w:color w:val="2F5496" w:themeColor="accent1" w:themeShade="BF"/>
+      <w:sz w:val="24"/>
+      <w:szCs w:val="24"/>
+    </w:rPr>
+  </w:style>
+  <w:style w:type="paragraph" w:styleId="Heading5">
+    <w:name w:val="heading 5"/>
+    <w:basedOn w:val="Normal"/>
+    <w:next w:val="Normal"/>
+    <w:link w:val="Heading5Char"/>
+    <w:uiPriority w:val="9"/>
+    <w:semiHidden/>
+    <w:unhideWhenUsed/>
+    <w:qFormat/>
+    <w:rsid w:val="00FA2632"/>
+    <w:pPr>
+      <w:keepNext/>
+      <w:keepLines/>
+      <w:spacing w:before="40" w:after="0"/>
+      <w:outlineLvl w:val="4"/>
+    </w:pPr>
+    <w:rPr>
+      <w:rFonts w:asciiTheme="majorHAnsi" w:eastAsiaTheme="majorEastAsia" w:hAnsiTheme="majorHAnsi" w:cstheme="majorBidi"/>
+      <w:caps/>
+      <w:color w:val="2F5496" w:themeColor="accent1" w:themeShade="BF"/>
+    </w:rPr>
+  </w:style>
+  <w:style w:type="paragraph" w:styleId="Heading6">
+    <w:name w:val="heading 6"/>
+    <w:basedOn w:val="Normal"/>
+    <w:next w:val="Normal"/>
+    <w:link w:val="Heading6Char"/>
+    <w:uiPriority w:val="9"/>
+    <w:semiHidden/>
+    <w:unhideWhenUsed/>
+    <w:qFormat/>
+    <w:rsid w:val="00FA2632"/>
+    <w:pPr>
+      <w:keepNext/>
+      <w:keepLines/>
+      <w:spacing w:before="40" w:after="0"/>
+      <w:outlineLvl w:val="5"/>
+    </w:pPr>
+    <w:rPr>
+      <w:rFonts w:asciiTheme="majorHAnsi" w:eastAsiaTheme="majorEastAsia" w:hAnsiTheme="majorHAnsi" w:cstheme="majorBidi"/>
+      <w:i/>
+      <w:iCs/>
+      <w:caps/>
+      <w:color w:val="1F3864" w:themeColor="accent1" w:themeShade="80"/>
+    </w:rPr>
+  </w:style>
+  <w:style w:type="paragraph" w:styleId="Heading7">
+    <w:name w:val="heading 7"/>
+    <w:basedOn w:val="Normal"/>
+    <w:next w:val="Normal"/>
+    <w:link w:val="Heading7Char"/>
+    <w:uiPriority w:val="9"/>
+    <w:semiHidden/>
+    <w:unhideWhenUsed/>
+    <w:qFormat/>
+    <w:rsid w:val="00FA2632"/>
+    <w:pPr>
+      <w:keepNext/>
+      <w:keepLines/>
+      <w:spacing w:before="40" w:after="0"/>
+      <w:outlineLvl w:val="6"/>
+    </w:pPr>
+    <w:rPr>
+      <w:rFonts w:asciiTheme="majorHAnsi" w:eastAsiaTheme="majorEastAsia" w:hAnsiTheme="majorHAnsi" w:cstheme="majorBidi"/>
+      <w:b/>
+      <w:bCs/>
+      <w:color w:val="1F3864" w:themeColor="accent1" w:themeShade="80"/>
+    </w:rPr>
+  </w:style>
+  <w:style w:type="paragraph" w:styleId="Heading8">
+    <w:name w:val="heading 8"/>
+    <w:basedOn w:val="Normal"/>
+    <w:next w:val="Normal"/>
+    <w:link w:val="Heading8Char"/>
+    <w:uiPriority w:val="9"/>
+    <w:semiHidden/>
+    <w:unhideWhenUsed/>
+    <w:qFormat/>
+    <w:rsid w:val="00FA2632"/>
+    <w:pPr>
+      <w:keepNext/>
+      <w:keepLines/>
+      <w:spacing w:before="40" w:after="0"/>
+      <w:outlineLvl w:val="7"/>
+    </w:pPr>
+    <w:rPr>
+      <w:rFonts w:asciiTheme="majorHAnsi" w:eastAsiaTheme="majorEastAsia" w:hAnsiTheme="majorHAnsi" w:cstheme="majorBidi"/>
+      <w:b/>
+      <w:bCs/>
+      <w:i/>
+      <w:iCs/>
+      <w:color w:val="1F3864" w:themeColor="accent1" w:themeShade="80"/>
+    </w:rPr>
+  </w:style>
+  <w:style w:type="paragraph" w:styleId="Heading9">
+    <w:name w:val="heading 9"/>
+    <w:basedOn w:val="Normal"/>
+    <w:next w:val="Normal"/>
+    <w:link w:val="Heading9Char"/>
+    <w:uiPriority w:val="9"/>
+    <w:semiHidden/>
+    <w:unhideWhenUsed/>
+    <w:qFormat/>
+    <w:rsid w:val="00FA2632"/>
+    <w:pPr>
+      <w:keepNext/>
+      <w:keepLines/>
+      <w:spacing w:before="40" w:after="0"/>
+      <w:outlineLvl w:val="8"/>
+    </w:pPr>
+    <w:rPr>
+      <w:rFonts w:asciiTheme="majorHAnsi" w:eastAsiaTheme="majorEastAsia" w:hAnsiTheme="majorHAnsi" w:cstheme="majorBidi"/>
+      <w:i/>
+      <w:iCs/>
+      <w:color w:val="1F3864" w:themeColor="accent1" w:themeShade="80"/>
+    </w:rPr>
+  </w:style>
+  <w:style w:type="character" w:default="1" w:styleId="DefaultParagraphFont">
+    <w:name w:val="Default Paragraph Font"/>
+    <w:uiPriority w:val="1"/>
+    <w:semiHidden/>
+    <w:unhideWhenUsed/>
+  </w:style>
+  <w:style w:type="table" w:default="1" w:styleId="TableNormal">
+    <w:name w:val="Normal Table"/>
+    <w:uiPriority w:val="99"/>
+    <w:semiHidden/>
+    <w:unhideWhenUsed/>
+    <w:tblPr>
+      <w:tblInd w:w="0" w:type="dxa"/>
+      <w:tblCellMar>
+        <w:top w:w="0" w:type="dxa"/>
+        <w:left w:w="108" w:type="dxa"/>
+        <w:bottom w:w="0" w:type="dxa"/>
+        <w:right w:w="108" w:type="dxa"/>
+      </w:tblCellMar>
+    </w:tblPr>
+  </w:style>
+  <w:style w:type="numbering" w:default="1" w:styleId="NoList">
+    <w:name w:val="No List"/>
+    <w:uiPriority w:val="99"/>
+    <w:semiHidden/>
+    <w:unhideWhenUsed/>
+  </w:style>
+  <w:style w:type="paragraph" w:styleId="Header">
+    <w:name w:val="header"/>
+    <w:basedOn w:val="Normal"/>
+    <w:link w:val="HeaderChar"/>
+    <w:uiPriority w:val="99"/>
+    <w:unhideWhenUsed/>
+    <w:rsid w:val="004912D7"/>
+    <w:pPr>
+      <w:tabs>
+        <w:tab w:val="center" w:pos="4680"/>
+        <w:tab w:val="right" w:pos="9360"/>
+      </w:tabs>
+      <w:spacing w:after="0" w:line="240" w:lineRule="auto"/>
+    </w:pPr>
+  </w:style>
+  <w:style w:type="character" w:customStyle="1" w:styleId="HeaderChar">
+    <w:name w:val="Header Char"/>
+    <w:basedOn w:val="DefaultParagraphFont"/>
+    <w:link w:val="Header"/>
+    <w:uiPriority w:val="99"/>
+    <w:rsid w:val="004912D7"/>
+    <w:rPr>
+      <w:noProof/>
+      <w:lang w:val="ro-RO"/>
+    </w:rPr>
+  </w:style>
+  <w:style w:type="paragraph" w:styleId="Footer">
+    <w:name w:val="footer"/>
+    <w:basedOn w:val="Normal"/>
+    <w:link w:val="FooterChar"/>
+    <w:uiPriority w:val="99"/>
+    <w:unhideWhenUsed/>
+    <w:rsid w:val="004912D7"/>
+    <w:pPr>
+      <w:tabs>
+        <w:tab w:val="center" w:pos="4680"/>
+        <w:tab w:val="right" w:pos="9360"/>
+      </w:tabs>
+      <w:spacing w:after="0" w:line="240" w:lineRule="auto"/>
+    </w:pPr>
+  </w:style>
+  <w:style w:type="character" w:customStyle="1" w:styleId="FooterChar">
+    <w:name w:val="Footer Char"/>
+    <w:basedOn w:val="DefaultParagraphFont"/>
+    <w:link w:val="Footer"/>
+    <w:uiPriority w:val="99"/>
+    <w:rsid w:val="004912D7"/>
+    <w:rPr>
+      <w:noProof/>
+      <w:lang w:val="ro-RO"/>
+    </w:rPr>
+  </w:style>
+  <w:style w:type="character" w:styleId="PlaceholderText">
+    <w:name w:val="Placeholder Text"/>
+    <w:basedOn w:val="DefaultParagraphFont"/>
+    <w:uiPriority w:val="99"/>
+    <w:semiHidden/>
+    <w:rsid w:val="004912D7"/>
+    <w:rPr>
+      <w:color w:val="808080"/>
+    </w:rPr>
+  </w:style>
+  <w:style w:type="character" w:customStyle="1" w:styleId="Heading1Char">
+    <w:name w:val="Heading 1 Char"/>
+    <w:basedOn w:val="DefaultParagraphFont"/>
+    <w:link w:val="Heading1"/>
+    <w:uiPriority w:val="9"/>
+    <w:rsid w:val="00FA2632"/>
+    <w:rPr>
+      <w:rFonts w:asciiTheme="majorHAnsi" w:eastAsiaTheme="majorEastAsia" w:hAnsiTheme="majorHAnsi" w:cstheme="majorBidi"/>
+      <w:color w:val="1F3864" w:themeColor="accent1" w:themeShade="80"/>
+      <w:sz w:val="36"/>
+      <w:szCs w:val="36"/>
+    </w:rPr>
+  </w:style>
+  <w:style w:type="paragraph" w:styleId="TOCHeading">
+    <w:name w:val="TOC Heading"/>
+    <w:basedOn w:val="Heading1"/>
+    <w:next w:val="Normal"/>
+    <w:uiPriority w:val="39"/>
+    <w:unhideWhenUsed/>
+    <w:qFormat/>
+    <w:rsid w:val="00FA2632"/>
+    <w:pPr>
+      <w:outlineLvl w:val="9"/>
+    </w:pPr>
+  </w:style>
+  <w:style w:type="character" w:customStyle="1" w:styleId="Heading2Char">
+    <w:name w:val="Heading 2 Char"/>
+    <w:basedOn w:val="DefaultParagraphFont"/>
+    <w:link w:val="Heading2"/>
+    <w:uiPriority w:val="9"/>
+    <w:semiHidden/>
+    <w:rsid w:val="00FA2632"/>
+    <w:rPr>
+      <w:rFonts w:asciiTheme="majorHAnsi" w:eastAsiaTheme="majorEastAsia" w:hAnsiTheme="majorHAnsi" w:cstheme="majorBidi"/>
+      <w:color w:val="2F5496" w:themeColor="accent1" w:themeShade="BF"/>
+      <w:sz w:val="32"/>
+      <w:szCs w:val="32"/>
+    </w:rPr>
+  </w:style>
+  <w:style w:type="character" w:customStyle="1" w:styleId="Heading3Char">
+    <w:name w:val="Heading 3 Char"/>
+    <w:basedOn w:val="DefaultParagraphFont"/>
+    <w:link w:val="Heading3"/>
+    <w:uiPriority w:val="9"/>
+    <w:semiHidden/>
+    <w:rsid w:val="00FA2632"/>
+    <w:rPr>
+      <w:rFonts w:asciiTheme="majorHAnsi" w:eastAsiaTheme="majorEastAsia" w:hAnsiTheme="majorHAnsi" w:cstheme="majorBidi"/>
+      <w:color w:val="2F5496" w:themeColor="accent1" w:themeShade="BF"/>
+      <w:sz w:val="28"/>
+      <w:szCs w:val="28"/>
+    </w:rPr>
+  </w:style>
+  <w:style w:type="character" w:customStyle="1" w:styleId="Heading4Char">
+    <w:name w:val="Heading 4 Char"/>
+    <w:basedOn w:val="DefaultParagraphFont"/>
+    <w:link w:val="Heading4"/>
+    <w:uiPriority w:val="9"/>
+    <w:semiHidden/>
+    <w:rsid w:val="00FA2632"/>
+    <w:rPr>
+      <w:rFonts w:asciiTheme="majorHAnsi" w:eastAsiaTheme="majorEastAsia" w:hAnsiTheme="majorHAnsi" w:cstheme="majorBidi"/>
+      <w:color w:val="2F5496" w:themeColor="accent1" w:themeShade="BF"/>
+      <w:sz w:val="24"/>
+      <w:szCs w:val="24"/>
+    </w:rPr>
+  </w:style>
+  <w:style w:type="character" w:customStyle="1" w:styleId="Heading5Char">
+    <w:name w:val="Heading 5 Char"/>
+    <w:basedOn w:val="DefaultParagraphFont"/>
+    <w:link w:val="Heading5"/>
+    <w:uiPriority w:val="9"/>
+    <w:semiHidden/>
+    <w:rsid w:val="00FA2632"/>
+    <w:rPr>
+      <w:rFonts w:asciiTheme="majorHAnsi" w:eastAsiaTheme="majorEastAsia" w:hAnsiTheme="majorHAnsi" w:cstheme="majorBidi"/>
+      <w:caps/>
+      <w:color w:val="2F5496" w:themeColor="accent1" w:themeShade="BF"/>
+    </w:rPr>
+  </w:style>
+  <w:style w:type="character" w:customStyle="1" w:styleId="Heading6Char">
+    <w:name w:val="Heading 6 Char"/>
+    <w:basedOn w:val="DefaultParagraphFont"/>
+    <w:link w:val="Heading6"/>
+    <w:uiPriority w:val="9"/>
+    <w:semiHidden/>
+    <w:rsid w:val="00FA2632"/>
+    <w:rPr>
+      <w:rFonts w:asciiTheme="majorHAnsi" w:eastAsiaTheme="majorEastAsia" w:hAnsiTheme="majorHAnsi" w:cstheme="majorBidi"/>
+      <w:i/>
+      <w:iCs/>
+      <w:caps/>
+      <w:color w:val="1F3864" w:themeColor="accent1" w:themeShade="80"/>
+    </w:rPr>
+  </w:style>
+  <w:style w:type="character" w:customStyle="1" w:styleId="Heading7Char">
+    <w:name w:val="Heading 7 Char"/>
+    <w:basedOn w:val="DefaultParagraphFont"/>
+    <w:link w:val="Heading7"/>
+    <w:uiPriority w:val="9"/>
+    <w:semiHidden/>
+    <w:rsid w:val="00FA2632"/>
+    <w:rPr>
+      <w:rFonts w:asciiTheme="majorHAnsi" w:eastAsiaTheme="majorEastAsia" w:hAnsiTheme="majorHAnsi" w:cstheme="majorBidi"/>
+      <w:b/>
+      <w:bCs/>
+      <w:color w:val="1F3864" w:themeColor="accent1" w:themeShade="80"/>
+    </w:rPr>
+  </w:style>
+  <w:style w:type="character" w:customStyle="1" w:styleId="Heading8Char">
+    <w:name w:val="Heading 8 Char"/>
+    <w:basedOn w:val="DefaultParagraphFont"/>
+    <w:link w:val="Heading8"/>
+    <w:uiPriority w:val="9"/>
+    <w:semiHidden/>
+    <w:rsid w:val="00FA2632"/>
+    <w:rPr>
+      <w:rFonts w:asciiTheme="majorHAnsi" w:eastAsiaTheme="majorEastAsia" w:hAnsiTheme="majorHAnsi" w:cstheme="majorBidi"/>
+      <w:b/>
+      <w:bCs/>
+      <w:i/>
+      <w:iCs/>
+      <w:color w:val="1F3864" w:themeColor="accent1" w:themeShade="80"/>
+    </w:rPr>
+  </w:style>
+  <w:style w:type="character" w:customStyle="1" w:styleId="Heading9Char">
+    <w:name w:val="Heading 9 Char"/>
+    <w:basedOn w:val="DefaultParagraphFont"/>
+    <w:link w:val="Heading9"/>
+    <w:uiPriority w:val="9"/>
+    <w:semiHidden/>
+    <w:rsid w:val="00FA2632"/>
+    <w:rPr>
+      <w:rFonts w:asciiTheme="majorHAnsi" w:eastAsiaTheme="majorEastAsia" w:hAnsiTheme="majorHAnsi" w:cstheme="majorBidi"/>
+      <w:i/>
+      <w:iCs/>
+      <w:color w:val="1F3864" w:themeColor="accent1" w:themeShade="80"/>
+    </w:rPr>
+  </w:style>
+  <w:style w:type="paragraph" w:styleId="Caption">
+    <w:name w:val="caption"/>
+    <w:basedOn w:val="Normal"/>
+    <w:next w:val="Normal"/>
+    <w:uiPriority w:val="35"/>
+    <w:semiHidden/>
+    <w:unhideWhenUsed/>
+    <w:qFormat/>
+    <w:rsid w:val="00FA2632"/>
+    <w:pPr>
+      <w:spacing w:line="240" w:lineRule="auto"/>
+    </w:pPr>
+    <w:rPr>
+      <w:b/>
+      <w:bCs/>
+      <w:smallCaps/>
+      <w:color w:val="44546A" w:themeColor="text2"/>
+    </w:rPr>
+  </w:style>
+  <w:style w:type="paragraph" w:styleId="Title">
+    <w:name w:val="Title"/>
+    <w:basedOn w:val="Normal"/>
+    <w:next w:val="Normal"/>
+    <w:link w:val="TitleChar"/>
+    <w:uiPriority w:val="10"/>
+    <w:qFormat/>
+    <w:rsid w:val="00FA2632"/>
+    <w:pPr>
+      <w:spacing w:after="0" w:line="204" w:lineRule="auto"/>
+      <w:contextualSpacing/>
+    </w:pPr>
+    <w:rPr>
+      <w:rFonts w:asciiTheme="majorHAnsi" w:eastAsiaTheme="majorEastAsia" w:hAnsiTheme="majorHAnsi" w:cstheme="majorBidi"/>
+      <w:caps/>
+      <w:color w:val="44546A" w:themeColor="text2"/>
+      <w:spacing w:val="-15"/>
+      <w:sz w:val="72"/>
+      <w:szCs w:val="72"/>
+    </w:rPr>
+  </w:style>
+  <w:style w:type="character" w:customStyle="1" w:styleId="TitleChar">
+    <w:name w:val="Title Char"/>
+    <w:basedOn w:val="DefaultParagraphFont"/>
+    <w:link w:val="Title"/>
+    <w:uiPriority w:val="10"/>
+    <w:rsid w:val="00FA2632"/>
+    <w:rPr>
+      <w:rFonts w:asciiTheme="majorHAnsi" w:eastAsiaTheme="majorEastAsia" w:hAnsiTheme="majorHAnsi" w:cstheme="majorBidi"/>
+      <w:caps/>
+      <w:color w:val="44546A" w:themeColor="text2"/>
+      <w:spacing w:val="-15"/>
+      <w:sz w:val="72"/>
+      <w:szCs w:val="72"/>
+    </w:rPr>
+  </w:style>
+  <w:style w:type="paragraph" w:styleId="Subtitle">
+    <w:name w:val="Subtitle"/>
+    <w:basedOn w:val="Normal"/>
+    <w:next w:val="Normal"/>
+    <w:link w:val="SubtitleChar"/>
+    <w:uiPriority w:val="11"/>
+    <w:qFormat/>
+    <w:rsid w:val="00FA2632"/>
+    <w:pPr>
+      <w:numPr>
+        <w:ilvl w:val="1"/>
+      </w:numPr>
+      <w:spacing w:after="240" w:line="240" w:lineRule="auto"/>
+    </w:pPr>
+    <w:rPr>
+      <w:rFonts w:asciiTheme="majorHAnsi" w:eastAsiaTheme="majorEastAsia" w:hAnsiTheme="majorHAnsi" w:cstheme="majorBidi"/>
+      <w:color w:val="4472C4" w:themeColor="accent1"/>
+      <w:sz w:val="28"/>
+      <w:szCs w:val="28"/>
+    </w:rPr>
+  </w:style>
+  <w:style w:type="character" w:customStyle="1" w:styleId="SubtitleChar">
+    <w:name w:val="Subtitle Char"/>
+    <w:basedOn w:val="DefaultParagraphFont"/>
+    <w:link w:val="Subtitle"/>
+    <w:uiPriority w:val="11"/>
+    <w:rsid w:val="00FA2632"/>
+    <w:rPr>
+      <w:rFonts w:asciiTheme="majorHAnsi" w:eastAsiaTheme="majorEastAsia" w:hAnsiTheme="majorHAnsi" w:cstheme="majorBidi"/>
+      <w:color w:val="4472C4" w:themeColor="accent1"/>
+      <w:sz w:val="28"/>
+      <w:szCs w:val="28"/>
+    </w:rPr>
+  </w:style>
+  <w:style w:type="character" w:styleId="Strong">
+    <w:name w:val="Strong"/>
+    <w:basedOn w:val="DefaultParagraphFont"/>
+    <w:uiPriority w:val="22"/>
+    <w:qFormat/>
+    <w:rsid w:val="00FA2632"/>
+    <w:rPr>
+      <w:b/>
+      <w:bCs/>
+    </w:rPr>
+  </w:style>
+  <w:style w:type="character" w:styleId="Emphasis">
+    <w:name w:val="Emphasis"/>
+    <w:basedOn w:val="DefaultParagraphFont"/>
+    <w:uiPriority w:val="20"/>
+    <w:qFormat/>
+    <w:rsid w:val="00FA2632"/>
+    <w:rPr>
+      <w:i/>
+      <w:iCs/>
+    </w:rPr>
+  </w:style>
+  <w:style w:type="paragraph" w:styleId="NoSpacing">
+    <w:name w:val="No Spacing"/>
+    <w:uiPriority w:val="1"/>
+    <w:qFormat/>
+    <w:rsid w:val="00FA2632"/>
+    <w:pPr>
+      <w:spacing w:after="0" w:line="240" w:lineRule="auto"/>
+    </w:pPr>
+  </w:style>
+  <w:style w:type="paragraph" w:styleId="Quote">
+    <w:name w:val="Quote"/>
+    <w:basedOn w:val="Normal"/>
+    <w:next w:val="Normal"/>
+    <w:link w:val="QuoteChar"/>
+    <w:uiPriority w:val="29"/>
+    <w:qFormat/>
+    <w:rsid w:val="00FA2632"/>
+    <w:pPr>
+      <w:spacing w:before="120" w:after="120"/>
+      <w:ind w:left="720"/>
+    </w:pPr>
+    <w:rPr>
+      <w:color w:val="44546A" w:themeColor="text2"/>
+      <w:sz w:val="24"/>
+      <w:szCs w:val="24"/>
+    </w:rPr>
+  </w:style>
+  <w:style w:type="character" w:customStyle="1" w:styleId="QuoteChar">
+    <w:name w:val="Quote Char"/>
+    <w:basedOn w:val="DefaultParagraphFont"/>
+    <w:link w:val="Quote"/>
+    <w:uiPriority w:val="29"/>
+    <w:rsid w:val="00FA2632"/>
+    <w:rPr>
+      <w:color w:val="44546A" w:themeColor="text2"/>
+      <w:sz w:val="24"/>
+      <w:szCs w:val="24"/>
+    </w:rPr>
+  </w:style>
+  <w:style w:type="paragraph" w:styleId="IntenseQuote">
+    <w:name w:val="Intense Quote"/>
+    <w:basedOn w:val="Normal"/>
+    <w:next w:val="Normal"/>
+    <w:link w:val="IntenseQuoteChar"/>
+    <w:uiPriority w:val="30"/>
+    <w:qFormat/>
+    <w:rsid w:val="00FA2632"/>
+    <w:pPr>
+      <w:spacing w:before="100" w:beforeAutospacing="1" w:after="240" w:line="240" w:lineRule="auto"/>
+      <w:ind w:left="720"/>
+      <w:jc w:val="center"/>
+    </w:pPr>
+    <w:rPr>
+      <w:rFonts w:asciiTheme="majorHAnsi" w:eastAsiaTheme="majorEastAsia" w:hAnsiTheme="majorHAnsi" w:cstheme="majorBidi"/>
+      <w:color w:val="44546A" w:themeColor="text2"/>
+      <w:spacing w:val="-6"/>
+      <w:sz w:val="32"/>
+      <w:szCs w:val="32"/>
+    </w:rPr>
+  </w:style>
+  <w:style w:type="character" w:customStyle="1" w:styleId="IntenseQuoteChar">
+    <w:name w:val="Intense Quote Char"/>
+    <w:basedOn w:val="DefaultParagraphFont"/>
+    <w:link w:val="IntenseQuote"/>
+    <w:uiPriority w:val="30"/>
+    <w:rsid w:val="00FA2632"/>
+    <w:rPr>
+      <w:rFonts w:asciiTheme="majorHAnsi" w:eastAsiaTheme="majorEastAsia" w:hAnsiTheme="majorHAnsi" w:cstheme="majorBidi"/>
+      <w:color w:val="44546A" w:themeColor="text2"/>
+      <w:spacing w:val="-6"/>
+      <w:sz w:val="32"/>
+      <w:szCs w:val="32"/>
+    </w:rPr>
+  </w:style>
+  <w:style w:type="character" w:styleId="SubtleEmphasis">
+    <w:name w:val="Subtle Emphasis"/>
+    <w:basedOn w:val="DefaultParagraphFont"/>
+    <w:uiPriority w:val="19"/>
+    <w:qFormat/>
+    <w:rsid w:val="00FA2632"/>
+    <w:rPr>
+      <w:i/>
+      <w:iCs/>
+      <w:color w:val="595959" w:themeColor="text1" w:themeTint="A6"/>
+    </w:rPr>
+  </w:style>
+  <w:style w:type="character" w:styleId="IntenseEmphasis">
+    <w:name w:val="Intense Emphasis"/>
+    <w:basedOn w:val="DefaultParagraphFont"/>
+    <w:uiPriority w:val="21"/>
+    <w:qFormat/>
+    <w:rsid w:val="00FA2632"/>
+    <w:rPr>
+      <w:b/>
+      <w:bCs/>
+      <w:i/>
+      <w:iCs/>
+    </w:rPr>
+  </w:style>
+  <w:style w:type="character" w:styleId="SubtleReference">
+    <w:name w:val="Subtle Reference"/>
+    <w:basedOn w:val="DefaultParagraphFont"/>
+    <w:uiPriority w:val="31"/>
+    <w:qFormat/>
+    <w:rsid w:val="00FA2632"/>
+    <w:rPr>
+      <w:smallCaps/>
+      <w:color w:val="595959" w:themeColor="text1" w:themeTint="A6"/>
+      <w:u w:val="none" w:color="7F7F7F" w:themeColor="text1" w:themeTint="80"/>
+      <w:bdr w:val="none" w:sz="0" w:space="0" w:color="auto"/>
+    </w:rPr>
+  </w:style>
+  <w:style w:type="character" w:styleId="IntenseReference">
+    <w:name w:val="Intense Reference"/>
+    <w:basedOn w:val="DefaultParagraphFont"/>
+    <w:uiPriority w:val="32"/>
+    <w:qFormat/>
+    <w:rsid w:val="00FA2632"/>
+    <w:rPr>
+      <w:b/>
+      <w:bCs/>
+      <w:smallCaps/>
+      <w:color w:val="44546A" w:themeColor="text2"/>
+      <w:u w:val="single"/>
+    </w:rPr>
+  </w:style>
+  <w:style w:type="character" w:styleId="BookTitle">
+    <w:name w:val="Book Title"/>
+    <w:basedOn w:val="DefaultParagraphFont"/>
+    <w:uiPriority w:val="33"/>
+    <w:qFormat/>
+    <w:rsid w:val="00FA2632"/>
+    <w:rPr>
+      <w:b/>
+      <w:bCs/>
+      <w:smallCaps/>
+      <w:spacing w:val="10"/>
+    </w:rPr>
+  </w:style>
+  <w:style w:type="paragraph" w:customStyle="1" w:styleId="Licenta">
+    <w:name w:val="Licenta"/>
+    <w:basedOn w:val="Normal"/>
+    <w:link w:val="LicentaChar"/>
+    <w:qFormat/>
+    <w:rsid w:val="00EC4708"/>
+    <w:pPr>
+      <w:spacing w:after="0" w:line="240" w:lineRule="auto"/>
+      <w:ind w:firstLine="709"/>
+      <w:jc w:val="center"/>
+    </w:pPr>
+    <w:rPr>
+      <w:rFonts w:ascii="Arial" w:hAnsi="Arial" w:cs="Arial"/>
+      <w:b/>
+      <w:sz w:val="28"/>
+      <w:szCs w:val="28"/>
+    </w:rPr>
+  </w:style>
+  <w:style w:type="paragraph" w:styleId="TOC1">
+    <w:name w:val="toc 1"/>
+    <w:basedOn w:val="Normal"/>
+    <w:next w:val="Normal"/>
+    <w:autoRedefine/>
+    <w:uiPriority w:val="39"/>
+    <w:unhideWhenUsed/>
+    <w:rsid w:val="003F7331"/>
+    <w:pPr>
+      <w:spacing w:before="120" w:after="120"/>
+    </w:pPr>
+    <w:rPr>
+      <w:b/>
+      <w:bCs/>
+      <w:caps/>
+      <w:sz w:val="20"/>
+      <w:szCs w:val="20"/>
+    </w:rPr>
+  </w:style>
+  <w:style w:type="character" w:customStyle="1" w:styleId="LicentaChar">
+    <w:name w:val="Licenta Char"/>
+    <w:basedOn w:val="DefaultParagraphFont"/>
+    <w:link w:val="Licenta"/>
+    <w:rsid w:val="00EC4708"/>
+    <w:rPr>
+      <w:rFonts w:ascii="Arial" w:hAnsi="Arial" w:cs="Arial"/>
+      <w:b/>
+      <w:sz w:val="28"/>
+      <w:szCs w:val="28"/>
+    </w:rPr>
+  </w:style>
+  <w:style w:type="character" w:styleId="Hyperlink">
+    <w:name w:val="Hyperlink"/>
+    <w:basedOn w:val="DefaultParagraphFont"/>
+    <w:uiPriority w:val="99"/>
+    <w:unhideWhenUsed/>
+    <w:rsid w:val="00EC4708"/>
+    <w:rPr>
+      <w:color w:val="0563C1" w:themeColor="hyperlink"/>
+      <w:u w:val="single"/>
+    </w:rPr>
+  </w:style>
+  <w:style w:type="paragraph" w:styleId="TOC2">
+    <w:name w:val="toc 2"/>
+    <w:aliases w:val="CustomMe"/>
+    <w:basedOn w:val="redactare"/>
+    <w:next w:val="redactare"/>
+    <w:link w:val="TOC2Char"/>
+    <w:autoRedefine/>
+    <w:uiPriority w:val="39"/>
+    <w:unhideWhenUsed/>
+    <w:rsid w:val="00DB10C0"/>
+    <w:pPr>
+      <w:spacing w:line="259" w:lineRule="auto"/>
+      <w:ind w:left="220" w:firstLine="0"/>
+      <w:jc w:val="left"/>
+    </w:pPr>
+    <w:rPr>
+      <w:rFonts w:asciiTheme="minorHAnsi" w:hAnsiTheme="minorHAnsi" w:cstheme="minorBidi"/>
+      <w:smallCaps/>
+      <w:noProof/>
+      <w:sz w:val="20"/>
+      <w:szCs w:val="20"/>
+    </w:rPr>
+  </w:style>
+  <w:style w:type="paragraph" w:styleId="TOC3">
+    <w:name w:val="toc 3"/>
+    <w:basedOn w:val="Normal"/>
+    <w:next w:val="Normal"/>
+    <w:autoRedefine/>
+    <w:uiPriority w:val="39"/>
+    <w:unhideWhenUsed/>
+    <w:rsid w:val="00E96250"/>
+    <w:pPr>
+      <w:spacing w:after="0"/>
+      <w:ind w:left="440"/>
+    </w:pPr>
+    <w:rPr>
+      <w:i/>
+      <w:iCs/>
+      <w:sz w:val="20"/>
+      <w:szCs w:val="20"/>
+    </w:rPr>
+  </w:style>
+  <w:style w:type="paragraph" w:styleId="TOC4">
+    <w:name w:val="toc 4"/>
+    <w:basedOn w:val="Normal"/>
+    <w:next w:val="Normal"/>
+    <w:autoRedefine/>
+    <w:uiPriority w:val="39"/>
+    <w:unhideWhenUsed/>
+    <w:rsid w:val="00EC4708"/>
+    <w:pPr>
+      <w:spacing w:after="0"/>
+      <w:ind w:left="660"/>
+    </w:pPr>
+    <w:rPr>
+      <w:sz w:val="18"/>
+      <w:szCs w:val="18"/>
+    </w:rPr>
+  </w:style>
+  <w:style w:type="paragraph" w:styleId="TOC5">
+    <w:name w:val="toc 5"/>
+    <w:basedOn w:val="Normal"/>
+    <w:next w:val="Normal"/>
+    <w:autoRedefine/>
+    <w:uiPriority w:val="39"/>
+    <w:unhideWhenUsed/>
+    <w:rsid w:val="00EC4708"/>
+    <w:pPr>
+      <w:spacing w:after="0"/>
+      <w:ind w:left="880"/>
+    </w:pPr>
+    <w:rPr>
+      <w:sz w:val="18"/>
+      <w:szCs w:val="18"/>
+    </w:rPr>
+  </w:style>
+  <w:style w:type="paragraph" w:styleId="TOC6">
+    <w:name w:val="toc 6"/>
+    <w:basedOn w:val="Normal"/>
+    <w:next w:val="Normal"/>
+    <w:autoRedefine/>
+    <w:uiPriority w:val="39"/>
+    <w:unhideWhenUsed/>
+    <w:rsid w:val="00EC4708"/>
+    <w:pPr>
+      <w:spacing w:after="0"/>
+      <w:ind w:left="1100"/>
+    </w:pPr>
+    <w:rPr>
+      <w:sz w:val="18"/>
+      <w:szCs w:val="18"/>
+    </w:rPr>
+  </w:style>
+  <w:style w:type="paragraph" w:styleId="TOC7">
+    <w:name w:val="toc 7"/>
+    <w:basedOn w:val="Normal"/>
+    <w:next w:val="Normal"/>
+    <w:autoRedefine/>
+    <w:uiPriority w:val="39"/>
+    <w:unhideWhenUsed/>
+    <w:rsid w:val="00EC4708"/>
+    <w:pPr>
+      <w:spacing w:after="0"/>
+      <w:ind w:left="1320"/>
+    </w:pPr>
+    <w:rPr>
+      <w:sz w:val="18"/>
+      <w:szCs w:val="18"/>
+    </w:rPr>
+  </w:style>
+  <w:style w:type="paragraph" w:styleId="TOC8">
+    <w:name w:val="toc 8"/>
+    <w:basedOn w:val="Normal"/>
+    <w:next w:val="Normal"/>
+    <w:autoRedefine/>
+    <w:uiPriority w:val="39"/>
+    <w:unhideWhenUsed/>
+    <w:rsid w:val="00EC4708"/>
+    <w:pPr>
+      <w:spacing w:after="0"/>
+      <w:ind w:left="1540"/>
+    </w:pPr>
+    <w:rPr>
+      <w:sz w:val="18"/>
+      <w:szCs w:val="18"/>
+    </w:rPr>
+  </w:style>
+  <w:style w:type="paragraph" w:styleId="TOC9">
+    <w:name w:val="toc 9"/>
+    <w:basedOn w:val="Normal"/>
+    <w:next w:val="Normal"/>
+    <w:autoRedefine/>
+    <w:uiPriority w:val="39"/>
+    <w:unhideWhenUsed/>
+    <w:rsid w:val="00EC4708"/>
+    <w:pPr>
+      <w:spacing w:after="0"/>
+      <w:ind w:left="1760"/>
+    </w:pPr>
+    <w:rPr>
+      <w:sz w:val="18"/>
+      <w:szCs w:val="18"/>
+    </w:rPr>
+  </w:style>
+  <w:style w:type="paragraph" w:customStyle="1" w:styleId="Licenta1">
+    <w:name w:val="Licenta1"/>
+    <w:basedOn w:val="Licenta"/>
+    <w:link w:val="Licenta1Char"/>
+    <w:rsid w:val="0041046D"/>
+    <w:rPr>
+      <w:b w:val="0"/>
+      <w:sz w:val="24"/>
+      <w:szCs w:val="24"/>
+    </w:rPr>
+  </w:style>
+  <w:style w:type="paragraph" w:customStyle="1" w:styleId="SubLicenta">
+    <w:name w:val="SubLicenta"/>
+    <w:basedOn w:val="Licenta1"/>
+    <w:link w:val="SubLicentaChar"/>
+    <w:qFormat/>
+    <w:rsid w:val="004B5B6C"/>
+    <w:pPr>
+      <w:ind w:firstLine="0"/>
+      <w:jc w:val="both"/>
+    </w:pPr>
+    <w:rPr>
+      <w:b/>
+    </w:rPr>
+  </w:style>
+  <w:style w:type="character" w:customStyle="1" w:styleId="Licenta1Char">
+    <w:name w:val="Licenta1 Char"/>
+    <w:basedOn w:val="LicentaChar"/>
+    <w:link w:val="Licenta1"/>
+    <w:rsid w:val="0041046D"/>
+    <w:rPr>
+      <w:rFonts w:ascii="Arial" w:hAnsi="Arial" w:cs="Arial"/>
+      <w:b w:val="0"/>
+      <w:noProof/>
+      <w:sz w:val="24"/>
+      <w:szCs w:val="24"/>
+    </w:rPr>
+  </w:style>
+  <w:style w:type="character" w:customStyle="1" w:styleId="SubLicentaChar">
+    <w:name w:val="SubLicenta Char"/>
+    <w:basedOn w:val="Licenta1Char"/>
+    <w:link w:val="SubLicenta"/>
+    <w:rsid w:val="004B5B6C"/>
+    <w:rPr>
+      <w:rFonts w:ascii="Arial" w:hAnsi="Arial" w:cs="Arial"/>
+      <w:b/>
+      <w:noProof/>
+      <w:sz w:val="24"/>
+      <w:szCs w:val="24"/>
+    </w:rPr>
+  </w:style>
+  <w:style w:type="paragraph" w:styleId="BalloonText">
+    <w:name w:val="Balloon Text"/>
+    <w:basedOn w:val="Normal"/>
+    <w:link w:val="BalloonTextChar"/>
+    <w:uiPriority w:val="99"/>
+    <w:semiHidden/>
+    <w:unhideWhenUsed/>
+    <w:rsid w:val="001E109D"/>
+    <w:pPr>
+      <w:spacing w:after="0" w:line="240" w:lineRule="auto"/>
+    </w:pPr>
+    <w:rPr>
+      <w:rFonts w:ascii="Tahoma" w:hAnsi="Tahoma" w:cs="Tahoma"/>
+      <w:sz w:val="16"/>
+      <w:szCs w:val="16"/>
+    </w:rPr>
+  </w:style>
+  <w:style w:type="character" w:customStyle="1" w:styleId="BalloonTextChar">
+    <w:name w:val="Balloon Text Char"/>
+    <w:basedOn w:val="DefaultParagraphFont"/>
+    <w:link w:val="BalloonText"/>
+    <w:uiPriority w:val="99"/>
+    <w:semiHidden/>
+    <w:rsid w:val="001E109D"/>
+    <w:rPr>
+      <w:rFonts w:ascii="Tahoma" w:hAnsi="Tahoma" w:cs="Tahoma"/>
+      <w:sz w:val="16"/>
+      <w:szCs w:val="16"/>
+    </w:rPr>
+  </w:style>
+  <w:style w:type="paragraph" w:styleId="ListParagraph">
+    <w:name w:val="List Paragraph"/>
+    <w:basedOn w:val="Normal"/>
+    <w:uiPriority w:val="34"/>
+    <w:qFormat/>
+    <w:rsid w:val="00FD5EE0"/>
+    <w:pPr>
+      <w:ind w:left="720"/>
+      <w:contextualSpacing/>
+    </w:pPr>
+  </w:style>
+  <w:style w:type="paragraph" w:customStyle="1" w:styleId="redactare">
+    <w:name w:val="redactare"/>
+    <w:link w:val="redactareChar"/>
+    <w:qFormat/>
+    <w:rsid w:val="00FD5EE0"/>
+    <w:pPr>
+      <w:spacing w:after="0" w:line="240" w:lineRule="auto"/>
+      <w:ind w:firstLine="709"/>
+      <w:jc w:val="both"/>
+    </w:pPr>
+    <w:rPr>
+      <w:rFonts w:ascii="Arial" w:hAnsi="Arial" w:cs="Arial"/>
+      <w:sz w:val="24"/>
+      <w:szCs w:val="28"/>
+    </w:rPr>
+  </w:style>
+  <w:style w:type="paragraph" w:customStyle="1" w:styleId="SubSUbLicenta">
+    <w:name w:val="SubSUbLicenta"/>
+    <w:basedOn w:val="SubLicenta"/>
+    <w:link w:val="SubSUbLicentaChar"/>
+    <w:qFormat/>
+    <w:rsid w:val="00DB10C0"/>
+  </w:style>
+  <w:style w:type="character" w:customStyle="1" w:styleId="redactareChar">
+    <w:name w:val="redactare Char"/>
+    <w:basedOn w:val="LicentaChar"/>
+    <w:link w:val="redactare"/>
+    <w:rsid w:val="00FD5EE0"/>
+    <w:rPr>
+      <w:rFonts w:ascii="Arial" w:hAnsi="Arial" w:cs="Arial"/>
+      <w:b w:val="0"/>
+      <w:sz w:val="24"/>
+      <w:szCs w:val="28"/>
+    </w:rPr>
+  </w:style>
+  <w:style w:type="character" w:customStyle="1" w:styleId="TOC2Char">
+    <w:name w:val="TOC 2 Char"/>
+    <w:aliases w:val="CustomMe Char"/>
+    <w:basedOn w:val="redactareChar"/>
+    <w:link w:val="TOC2"/>
+    <w:uiPriority w:val="39"/>
+    <w:rsid w:val="00DB10C0"/>
+    <w:rPr>
+      <w:rFonts w:ascii="Arial" w:hAnsi="Arial" w:cs="Arial"/>
+      <w:b w:val="0"/>
+      <w:smallCaps/>
+      <w:noProof/>
+      <w:sz w:val="20"/>
+      <w:szCs w:val="20"/>
+    </w:rPr>
+  </w:style>
+  <w:style w:type="character" w:customStyle="1" w:styleId="SubSUbLicentaChar">
+    <w:name w:val="SubSUbLicenta Char"/>
+    <w:basedOn w:val="SubLicentaChar"/>
+    <w:link w:val="SubSUbLicenta"/>
+    <w:rsid w:val="00DB10C0"/>
+    <w:rPr>
+      <w:rFonts w:ascii="Arial" w:hAnsi="Arial" w:cs="Arial"/>
+      <w:b/>
+      <w:noProof/>
+      <w:sz w:val="24"/>
+      <w:szCs w:val="24"/>
+    </w:rPr>
+  </w:style>
+  <w:style w:type="table" w:styleId="TableGrid">
+    <w:name w:val="Table Grid"/>
+    <w:basedOn w:val="TableNormal"/>
+    <w:uiPriority w:val="39"/>
+    <w:unhideWhenUsed/>
+    <w:rsid w:val="005174BD"/>
+    <w:pPr>
+      <w:spacing w:after="0" w:line="240" w:lineRule="auto"/>
+    </w:pPr>
+    <w:tblPr>
+      <w:tblInd w:w="0" w:type="dxa"/>
+      <w:tblBorders>
+        <w:top w:val="single" w:sz="4" w:space="0" w:color="auto"/>
+        <w:left w:val="single" w:sz="4" w:space="0" w:color="auto"/>
+        <w:bottom w:val="single" w:sz="4" w:space="0" w:color="auto"/>
+        <w:right w:val="single" w:sz="4" w:space="0" w:color="auto"/>
+        <w:insideH w:val="single" w:sz="4" w:space="0" w:color="auto"/>
+        <w:insideV w:val="single" w:sz="4" w:space="0" w:color="auto"/>
+      </w:tblBorders>
+      <w:tblCellMar>
+        <w:top w:w="0" w:type="dxa"/>
+        <w:left w:w="108" w:type="dxa"/>
+        <w:bottom w:w="0" w:type="dxa"/>
+        <w:right w:w="108" w:type="dxa"/>
+      </w:tblCellMar>
+    </w:tblPr>
+  </w:style>
+  <w:style w:type="character" w:customStyle="1" w:styleId="UnresolvedMention1">
+    <w:name w:val="Unresolved Mention1"/>
+    <w:basedOn w:val="DefaultParagraphFont"/>
+    <w:uiPriority w:val="99"/>
+    <w:semiHidden/>
+    <w:unhideWhenUsed/>
+    <w:rsid w:val="00DE78EB"/>
+    <w:rPr>
+      <w:color w:val="605E5C"/>
+      <w:shd w:val="clear" w:color="auto" w:fill="E1DFDD"/>
+    </w:rPr>
+  </w:style>
+  <w:style w:type="character" w:customStyle="1" w:styleId="UnresolvedMention">
     <w:name w:val="Unresolved Mention"/>
     <w:basedOn w:val="DefaultParagraphFont"/>
     <w:uiPriority w:val="99"/>
@@ -27047,7 +28341,7 @@
   <a:extraClrSchemeLst/>
   <a:extLst>
     <a:ext uri="{05A4C25C-085E-4340-85A3-A5531E510DB2}">
-      <thm15:themeFamily xmlns:thm15="http://schemas.microsoft.com/office/thememl/2012/main" name="Office Theme" id="{62F939B6-93AF-4DB8-9C6B-D6C7DFDC589F}" vid="{4A3C46E8-61CC-4603-A589-7422A47A8E4A}"/>
+      <thm15:themeFamily xmlns:thm15="http://schemas.microsoft.com/office/thememl/2012/main" xmlns="" name="Office Theme" id="{62F939B6-93AF-4DB8-9C6B-D6C7DFDC589F}" vid="{4A3C46E8-61CC-4603-A589-7422A47A8E4A}"/>
     </a:ext>
   </a:extLst>
 </a:theme>
@@ -27058,7 +28352,7 @@
 </file>
 
 <file path=customXml/itemProps1.xml><?xml version="1.0" encoding="utf-8"?>
-<ds:datastoreItem xmlns:ds="http://schemas.openxmlformats.org/officeDocument/2006/customXml" ds:itemID="{81C6F97F-9751-4117-9C60-A2E0B2392A2D}">
+<ds:datastoreItem xmlns:ds="http://schemas.openxmlformats.org/officeDocument/2006/customXml" ds:itemID="{2612C0E3-80D8-4F7A-A4F4-DEE8AA42B0AB}">
   <ds:schemaRefs>
     <ds:schemaRef ds:uri="http://schemas.openxmlformats.org/officeDocument/2006/bibliography"/>
   </ds:schemaRefs>

--- a/LicentaSilviu.docx
+++ b/LicentaSilviu.docx
@@ -1,6 +1,6 @@
 
 <file path=word/document.xml><?xml version="1.0" encoding="utf-8"?>
-<w:document xmlns:wpc="http://schemas.microsoft.com/office/word/2010/wordprocessingCanvas" xmlns:mc="http://schemas.openxmlformats.org/markup-compatibility/2006" xmlns:o="urn:schemas-microsoft-com:office:office" xmlns:r="http://schemas.openxmlformats.org/officeDocument/2006/relationships" xmlns:m="http://schemas.openxmlformats.org/officeDocument/2006/math" xmlns:v="urn:schemas-microsoft-com:vml" xmlns:wp14="http://schemas.microsoft.com/office/word/2010/wordprocessingDrawing" xmlns:wp="http://schemas.openxmlformats.org/drawingml/2006/wordprocessingDrawing" xmlns:w10="urn:schemas-microsoft-com:office:word" xmlns:w="http://schemas.openxmlformats.org/wordprocessingml/2006/main" xmlns:w14="http://schemas.microsoft.com/office/word/2010/wordml" xmlns:wpg="http://schemas.microsoft.com/office/word/2010/wordprocessingGroup" xmlns:wpi="http://schemas.microsoft.com/office/word/2010/wordprocessingInk" xmlns:wne="http://schemas.microsoft.com/office/word/2006/wordml" xmlns:wps="http://schemas.microsoft.com/office/word/2010/wordprocessingShape" mc:Ignorable="w14 wp14">
+<w:document xmlns:wpc="http://schemas.microsoft.com/office/word/2010/wordprocessingCanvas" xmlns:cx="http://schemas.microsoft.com/office/drawing/2014/chartex" xmlns:cx1="http://schemas.microsoft.com/office/drawing/2015/9/8/chartex" xmlns:cx2="http://schemas.microsoft.com/office/drawing/2015/10/21/chartex" xmlns:cx3="http://schemas.microsoft.com/office/drawing/2016/5/9/chartex" xmlns:cx4="http://schemas.microsoft.com/office/drawing/2016/5/10/chartex" xmlns:cx5="http://schemas.microsoft.com/office/drawing/2016/5/11/chartex" xmlns:cx6="http://schemas.microsoft.com/office/drawing/2016/5/12/chartex" xmlns:cx7="http://schemas.microsoft.com/office/drawing/2016/5/13/chartex" xmlns:cx8="http://schemas.microsoft.com/office/drawing/2016/5/14/chartex" xmlns:mc="http://schemas.openxmlformats.org/markup-compatibility/2006" xmlns:aink="http://schemas.microsoft.com/office/drawing/2016/ink" xmlns:am3d="http://schemas.microsoft.com/office/drawing/2017/model3d" xmlns:o="urn:schemas-microsoft-com:office:office" xmlns:r="http://schemas.openxmlformats.org/officeDocument/2006/relationships" xmlns:m="http://schemas.openxmlformats.org/officeDocument/2006/math" xmlns:v="urn:schemas-microsoft-com:vml" xmlns:wp14="http://schemas.microsoft.com/office/word/2010/wordprocessingDrawing" xmlns:wp="http://schemas.openxmlformats.org/drawingml/2006/wordprocessingDrawing" xmlns:w10="urn:schemas-microsoft-com:office:word" xmlns:w="http://schemas.openxmlformats.org/wordprocessingml/2006/main" xmlns:w14="http://schemas.microsoft.com/office/word/2010/wordml" xmlns:w15="http://schemas.microsoft.com/office/word/2012/wordml" xmlns:w16cid="http://schemas.microsoft.com/office/word/2016/wordml/cid" xmlns:w16se="http://schemas.microsoft.com/office/word/2015/wordml/symex" xmlns:wpg="http://schemas.microsoft.com/office/word/2010/wordprocessingGroup" xmlns:wpi="http://schemas.microsoft.com/office/word/2010/wordprocessingInk" xmlns:wne="http://schemas.microsoft.com/office/word/2006/wordml" xmlns:wps="http://schemas.microsoft.com/office/word/2010/wordprocessingShape" mc:Ignorable="w14 w15 w16se w16cid wp14">
   <w:body>
     <w:p>
       <w:pPr>
@@ -828,12 +828,12 @@
           <w:lang w:val="ro-RO"/>
         </w:rPr>
         <w:sectPr>
-          <w:headerReference w:type="even" r:id="rId9"/>
-          <w:headerReference w:type="default" r:id="rId10"/>
-          <w:footerReference w:type="even" r:id="rId11"/>
-          <w:footerReference w:type="default" r:id="rId12"/>
-          <w:headerReference w:type="first" r:id="rId13"/>
-          <w:footerReference w:type="first" r:id="rId14"/>
+          <w:headerReference w:type="even" r:id="rId8"/>
+          <w:headerReference w:type="default" r:id="rId9"/>
+          <w:footerReference w:type="even" r:id="rId10"/>
+          <w:footerReference w:type="default" r:id="rId11"/>
+          <w:headerReference w:type="first" r:id="rId12"/>
+          <w:footerReference w:type="first" r:id="rId13"/>
           <w:pgSz w:w="11906" w:h="16838" w:code="9"/>
           <w:pgMar w:top="1134" w:right="1134" w:bottom="1134" w:left="1418" w:header="720" w:footer="720" w:gutter="0"/>
           <w:cols w:space="720"/>
@@ -4472,8 +4472,8 @@
           <w:lang w:val="ro-RO"/>
         </w:rPr>
         <w:sectPr>
-          <w:headerReference w:type="default" r:id="rId15"/>
-          <w:footerReference w:type="default" r:id="rId16"/>
+          <w:headerReference w:type="default" r:id="rId14"/>
+          <w:footerReference w:type="default" r:id="rId15"/>
           <w:pgSz w:w="11906" w:h="16838" w:code="9"/>
           <w:pgMar w:top="1134" w:right="1134" w:bottom="1134" w:left="1418" w:header="720" w:footer="720" w:gutter="0"/>
           <w:cols w:space="720"/>
@@ -5467,16 +5467,16 @@
         <w:rPr>
           <w:noProof/>
         </w:rPr>
+        <w:softHyphen/>
+      </w:r>
+    </w:p>
+    <w:p>
+      <w:pPr>
+        <w:pStyle w:val="SubLicenta"/>
+      </w:pPr>
+      <w:bookmarkStart w:id="7" w:name="_Toc8376826"/>
+      <w:r>
         <w:lastRenderedPageBreak/>
-        <w:softHyphen/>
-      </w:r>
-    </w:p>
-    <w:p>
-      <w:pPr>
-        <w:pStyle w:val="SubLicenta"/>
-      </w:pPr>
-      <w:bookmarkStart w:id="7" w:name="_Toc8376826"/>
-      <w:r>
         <w:t>2.1 Cassie</w:t>
       </w:r>
       <w:bookmarkEnd w:id="7"/>
@@ -5704,7 +5704,7 @@
                     <pic:cNvPicPr/>
                   </pic:nvPicPr>
                   <pic:blipFill>
-                    <a:blip r:embed="rId17" cstate="print">
+                    <a:blip r:embed="rId16" cstate="print">
                       <a:extLst>
                         <a:ext uri="{28A0092B-C50C-407E-A947-70E740481C1C}">
                           <a14:useLocalDpi xmlns:a14="http://schemas.microsoft.com/office/drawing/2010/main" val="0"/>
@@ -5903,19 +5903,13 @@
         <w:rPr>
           <w:noProof/>
         </w:rPr>
-        <w:t>(</w:t>
-      </w:r>
-      <w:r>
-        <w:rPr>
-          <w:noProof/>
-        </w:rPr>
         <w:t xml:space="preserve"> </w:t>
       </w:r>
       <w:r>
         <w:rPr>
           <w:noProof/>
         </w:rPr>
-        <w:t>Quick response code)</w:t>
+        <w:t>(Quick response code)</w:t>
       </w:r>
       <w:r>
         <w:rPr>
@@ -5945,7 +5939,13 @@
         <w:rPr>
           <w:noProof/>
         </w:rPr>
-        <w:t>( light-emitting diode)</w:t>
+        <w:t xml:space="preserve"> </w:t>
+      </w:r>
+      <w:r>
+        <w:rPr>
+          <w:noProof/>
+        </w:rPr>
+        <w:t>(light-emitting diode)</w:t>
       </w:r>
       <w:r>
         <w:rPr>
@@ -6092,7 +6092,6 @@
         <w:rPr>
           <w:noProof/>
         </w:rPr>
-        <w:lastRenderedPageBreak/>
         <w:drawing>
           <wp:inline distT="0" distB="0" distL="0" distR="0" wp14:anchorId="3FE83A0D" wp14:editId="4B07E322">
             <wp:extent cx="2004060" cy="2004060"/>
@@ -6109,7 +6108,7 @@
                     <pic:cNvPicPr/>
                   </pic:nvPicPr>
                   <pic:blipFill>
-                    <a:blip r:embed="rId18" cstate="print">
+                    <a:blip r:embed="rId17" cstate="print">
                       <a:extLst>
                         <a:ext uri="{28A0092B-C50C-407E-A947-70E740481C1C}">
                           <a14:useLocalDpi xmlns:a14="http://schemas.microsoft.com/office/drawing/2010/main" val="0"/>
@@ -6198,6 +6197,7 @@
           <w:noProof/>
           <w:lang w:val="ro-RO"/>
         </w:rPr>
+        <w:lastRenderedPageBreak/>
         <w:t>3</w:t>
       </w:r>
       <w:r>
@@ -6300,7 +6300,7 @@
           <w:szCs w:val="24"/>
           <w:lang w:val="ro-RO"/>
         </w:rPr>
-        <w:t>hardware(</w:t>
+        <w:t>hardware</w:t>
       </w:r>
       <w:r>
         <w:rPr>
@@ -6318,7 +6318,7 @@
           <w:szCs w:val="24"/>
           <w:lang w:val="ro-RO"/>
         </w:rPr>
-        <w:t>aparatură)</w:t>
+        <w:t>(aparatură)</w:t>
       </w:r>
       <w:r>
         <w:rPr>
@@ -6571,7 +6571,7 @@
           <w:noProof/>
           <w:lang w:val="ro-RO"/>
         </w:rPr>
-        <w:t>La rândul lui, Arduino poate alimenta alte circuite prin pinii speciali de 5V, 3,3V și GND(</w:t>
+        <w:t>La rândul lui, Arduino poate alimenta alte circuite prin pinii speciali de 5V, 3,3V și GND</w:t>
       </w:r>
       <w:r>
         <w:rPr>
@@ -6585,7 +6585,7 @@
           <w:noProof/>
           <w:lang w:val="ro-RO"/>
         </w:rPr>
-        <w:t>Ground).</w:t>
+        <w:t>(Ground).</w:t>
       </w:r>
       <w:r>
         <w:rPr>
@@ -6681,7 +6681,7 @@
           <w:noProof/>
           <w:lang w:val="ro-RO"/>
         </w:rPr>
-        <w:t>Capacitatea de a comunica serial(</w:t>
+        <w:t>Capacitatea de a comunica serial</w:t>
       </w:r>
       <w:r>
         <w:rPr>
@@ -6695,7 +6695,7 @@
           <w:noProof/>
           <w:lang w:val="ro-RO"/>
         </w:rPr>
-        <w:t>UART TTL, SPI sau I2C)</w:t>
+        <w:t>(UART TTL, SPI sau I2C)</w:t>
       </w:r>
     </w:p>
     <w:p>
@@ -6857,13 +6857,6 @@
           <w:noProof/>
           <w:lang w:val="ro-RO"/>
         </w:rPr>
-        <w:t>(</w:t>
-      </w:r>
-      <w:r>
-        <w:rPr>
-          <w:noProof/>
-          <w:lang w:val="ro-RO"/>
-        </w:rPr>
         <w:t xml:space="preserve"> </w:t>
       </w:r>
       <w:r>
@@ -6871,7 +6864,7 @@
           <w:noProof/>
           <w:lang w:val="ro-RO"/>
         </w:rPr>
-        <w:t>memorie de program)</w:t>
+        <w:t>(memorie de program)</w:t>
       </w:r>
     </w:p>
     <w:p>
@@ -6891,7 +6884,7 @@
           <w:noProof/>
           <w:lang w:val="ro-RO"/>
         </w:rPr>
-        <w:t>2 KB de SRAM(</w:t>
+        <w:t>2 KB de SRAM</w:t>
       </w:r>
       <w:r>
         <w:rPr>
@@ -6899,6 +6892,13 @@
           <w:lang w:val="ro-RO"/>
         </w:rPr>
         <w:t xml:space="preserve"> </w:t>
+      </w:r>
+      <w:r>
+        <w:rPr>
+          <w:noProof/>
+          <w:lang w:val="ro-RO"/>
+        </w:rPr>
+        <w:t>(</w:t>
       </w:r>
       <w:r>
         <w:rPr>
@@ -6925,7 +6925,7 @@
           <w:noProof/>
           <w:lang w:val="ro-RO"/>
         </w:rPr>
-        <w:t>1 KB de EEPROM(</w:t>
+        <w:t>1 KB de EEPROM</w:t>
       </w:r>
       <w:r>
         <w:rPr>
@@ -6939,7 +6939,7 @@
           <w:noProof/>
           <w:lang w:val="ro-RO"/>
         </w:rPr>
-        <w:t>Electrically Erasable Programmable Read-Only Memory)</w:t>
+        <w:t>(Electrically Erasable Programmable Read-Only Memory)</w:t>
       </w:r>
     </w:p>
     <w:p>
@@ -6956,7 +6956,6 @@
         <w:rPr>
           <w:noProof/>
         </w:rPr>
-        <w:lastRenderedPageBreak/>
         <w:drawing>
           <wp:inline distT="0" distB="0" distL="0" distR="0" wp14:anchorId="08A16419" wp14:editId="3289D745">
             <wp:extent cx="3629025" cy="3028066"/>
@@ -6973,7 +6972,7 @@
                     <pic:cNvPicPr/>
                   </pic:nvPicPr>
                   <pic:blipFill>
-                    <a:blip r:embed="rId19" cstate="print">
+                    <a:blip r:embed="rId18" cstate="print">
                       <a:extLst>
                         <a:ext uri="{28A0092B-C50C-407E-A947-70E740481C1C}">
                           <a14:useLocalDpi xmlns:a14="http://schemas.microsoft.com/office/drawing/2010/main" val="0"/>
@@ -7085,7 +7084,7 @@
           <w:noProof/>
           <w:lang w:val="ro-RO"/>
         </w:rPr>
-        <w:t>ceasul intern generator de tact(</w:t>
+        <w:t>ceasul intern generator de tact</w:t>
       </w:r>
       <w:r>
         <w:rPr>
@@ -7099,7 +7098,7 @@
           <w:noProof/>
           <w:lang w:val="ro-RO"/>
         </w:rPr>
-        <w:t>clock)</w:t>
+        <w:t>(clock)</w:t>
       </w:r>
       <w:r>
         <w:rPr>
@@ -7232,7 +7231,14 @@
           <w:noProof/>
           <w:lang w:val="ro-RO"/>
         </w:rPr>
-        <w:t>( BT4.0, Bluetooth Smart, Bluetooth Low Energy)</w:t>
+        <w:t xml:space="preserve"> </w:t>
+      </w:r>
+      <w:r>
+        <w:rPr>
+          <w:noProof/>
+          <w:lang w:val="ro-RO"/>
+        </w:rPr>
+        <w:t>(BT4.0, Bluetooth Smart, Bluetooth Low Energy)</w:t>
       </w:r>
       <w:r>
         <w:rPr>
@@ -7267,7 +7273,21 @@
           <w:noProof/>
           <w:lang w:val="ro-RO"/>
         </w:rPr>
-        <w:t xml:space="preserve"> Această placă este special realizată pentru dezvoltarea IoT(Internet of Things), de aici venindu-i și numele.</w:t>
+        <w:t xml:space="preserve"> Această placă este special realizată pentru dezvoltarea IoT</w:t>
+      </w:r>
+      <w:r>
+        <w:rPr>
+          <w:noProof/>
+          <w:lang w:val="ro-RO"/>
+        </w:rPr>
+        <w:t xml:space="preserve"> </w:t>
+      </w:r>
+      <w:r>
+        <w:rPr>
+          <w:noProof/>
+          <w:lang w:val="ro-RO"/>
+        </w:rPr>
+        <w:t>(Internet of Things), de aici venindu-i și numele.</w:t>
       </w:r>
       <w:r>
         <w:rPr>
@@ -7532,7 +7552,7 @@
                     <pic:cNvPicPr/>
                   </pic:nvPicPr>
                   <pic:blipFill>
-                    <a:blip r:embed="rId20" cstate="print">
+                    <a:blip r:embed="rId19" cstate="print">
                       <a:extLst>
                         <a:ext uri="{28A0092B-C50C-407E-A947-70E740481C1C}">
                           <a14:useLocalDpi xmlns:a14="http://schemas.microsoft.com/office/drawing/2010/main" val="0"/>
@@ -7577,7 +7597,6 @@
           <w:szCs w:val="20"/>
           <w:lang w:val="ro-RO"/>
         </w:rPr>
-        <w:lastRenderedPageBreak/>
         <w:t xml:space="preserve">Figura </w:t>
       </w:r>
       <w:r>
@@ -7675,7 +7694,21 @@
           <w:noProof/>
           <w:lang w:val="ro-RO"/>
         </w:rPr>
-        <w:t>cu sursă deschisă(</w:t>
+        <w:t>cu sursă deschisă</w:t>
+      </w:r>
+      <w:r>
+        <w:rPr>
+          <w:noProof/>
+          <w:lang w:val="ro-RO"/>
+        </w:rPr>
+        <w:t xml:space="preserve"> </w:t>
+      </w:r>
+      <w:r>
+        <w:rPr>
+          <w:noProof/>
+          <w:lang w:val="ro-RO"/>
+        </w:rPr>
+        <w:t>(</w:t>
       </w:r>
       <w:r>
         <w:rPr>
@@ -7958,6 +7991,7 @@
           <w:noProof/>
           <w:lang w:val="ro-RO"/>
         </w:rPr>
+        <w:lastRenderedPageBreak/>
         <w:t xml:space="preserve">Datorită </w:t>
       </w:r>
       <w:r>
@@ -7993,7 +8027,7 @@
           <w:noProof/>
           <w:lang w:val="ro-RO"/>
         </w:rPr>
-        <w:t xml:space="preserve">mici ( 2,1 cm pe </w:t>
+        <w:t xml:space="preserve">mici (2,1 cm pe </w:t>
       </w:r>
       <w:r>
         <w:rPr>
@@ -8070,7 +8104,7 @@
           <w:noProof/>
           <w:lang w:val="ro-RO"/>
         </w:rPr>
-        <w:t xml:space="preserve">   </w:t>
+        <w:t xml:space="preserve"> </w:t>
       </w:r>
       <w:r>
         <w:rPr>
@@ -8141,7 +8175,7 @@
                     <pic:cNvPicPr/>
                   </pic:nvPicPr>
                   <pic:blipFill>
-                    <a:blip r:embed="rId21">
+                    <a:blip r:embed="rId20">
                       <a:extLst>
                         <a:ext uri="{28A0092B-C50C-407E-A947-70E740481C1C}">
                           <a14:useLocalDpi xmlns:a14="http://schemas.microsoft.com/office/drawing/2010/main" val="0"/>
@@ -8323,7 +8357,7 @@
           <w:noProof/>
           <w:lang w:val="ro-RO"/>
         </w:rPr>
-        <w:t>set(</w:t>
+        <w:t>set</w:t>
       </w:r>
       <w:r>
         <w:rPr>
@@ -8331,6 +8365,13 @@
           <w:lang w:val="ro-RO"/>
         </w:rPr>
         <w:t xml:space="preserve"> </w:t>
+      </w:r>
+      <w:r>
+        <w:rPr>
+          <w:noProof/>
+          <w:lang w:val="ro-RO"/>
+        </w:rPr>
+        <w:t>(</w:t>
       </w:r>
       <w:r>
         <w:rPr>
@@ -8472,7 +8513,7 @@
           <w:lang w:val="ro-RO"/>
         </w:rPr>
         <w:tab/>
-        <w:t>SSC-32(</w:t>
+        <w:t>SSC-32</w:t>
       </w:r>
       <w:r>
         <w:rPr>
@@ -8486,7 +8527,7 @@
           <w:noProof/>
           <w:lang w:val="ro-RO"/>
         </w:rPr>
-        <w:t>serial servo controller) este un microcontroller special folosit pentru a comanda cu precizie servo-motoare</w:t>
+        <w:t>(serial servo controller) este un microcontroller special folosit pentru a comanda cu precizie servo-motoare</w:t>
       </w:r>
       <w:r>
         <w:rPr>
@@ -8581,7 +8622,6 @@
           <w:noProof/>
           <w:lang w:val="ro-RO"/>
         </w:rPr>
-        <w:lastRenderedPageBreak/>
         <w:t>Rezoluți</w:t>
       </w:r>
       <w:r>
@@ -8718,7 +8758,7 @@
           <w:noProof/>
           <w:lang w:val="ro-RO"/>
         </w:rPr>
-        <w:t>Ele sunt realizate din plastic și au dimensiuni și greutăți mici, pentru a fi ușor de încorporat în majoritatea proiectelor(4 cm pe 1,96 cm pe 3,66 cm și 45,3 grame).</w:t>
+        <w:t>Ele sunt realizate din plastic și au dimensiuni și greutăți mici, pentru a fi ușor de încorporat în majoritatea proiectelor</w:t>
       </w:r>
       <w:r>
         <w:rPr>
@@ -8732,6 +8772,20 @@
           <w:noProof/>
           <w:lang w:val="ro-RO"/>
         </w:rPr>
+        <w:t>(4 cm pe 1,96 cm pe 3,66 cm și 45,3 grame).</w:t>
+      </w:r>
+      <w:r>
+        <w:rPr>
+          <w:noProof/>
+          <w:lang w:val="ro-RO"/>
+        </w:rPr>
+        <w:t xml:space="preserve"> </w:t>
+      </w:r>
+      <w:r>
+        <w:rPr>
+          <w:noProof/>
+          <w:lang w:val="ro-RO"/>
+        </w:rPr>
         <w:t>A</w:t>
       </w:r>
       <w:r>
@@ -8830,7 +8884,7 @@
           <w:noProof/>
           <w:lang w:val="ro-RO"/>
         </w:rPr>
-        <w:t>382280 este o sursă programabilă de curent electric. Aceasta poate genera până la 200 W de curent continuu(</w:t>
+        <w:t>382280 este o sursă programabilă de curent electric. Aceasta poate genera până la 200 W de curent continuu</w:t>
       </w:r>
       <w:r>
         <w:rPr>
@@ -8844,7 +8898,7 @@
           <w:noProof/>
           <w:lang w:val="ro-RO"/>
         </w:rPr>
-        <w:t>40V/5A)</w:t>
+        <w:t>(40V/5A)</w:t>
       </w:r>
       <w:r>
         <w:rPr>
@@ -8942,13 +8996,6 @@
           <w:noProof/>
           <w:lang w:val="ro-RO"/>
         </w:rPr>
-        <w:t>(</w:t>
-      </w:r>
-      <w:r>
-        <w:rPr>
-          <w:noProof/>
-          <w:lang w:val="ro-RO"/>
-        </w:rPr>
         <w:t xml:space="preserve"> </w:t>
       </w:r>
       <w:r>
@@ -8956,7 +9003,7 @@
           <w:noProof/>
           <w:lang w:val="ro-RO"/>
         </w:rPr>
-        <w:t>Personal Computer)</w:t>
+        <w:t>(Personal Computer)</w:t>
       </w:r>
       <w:r>
         <w:rPr>
@@ -9035,7 +9082,7 @@
                     <pic:cNvPicPr/>
                   </pic:nvPicPr>
                   <pic:blipFill>
-                    <a:blip r:embed="rId22">
+                    <a:blip r:embed="rId21">
                       <a:extLst>
                         <a:ext uri="{28A0092B-C50C-407E-A947-70E740481C1C}">
                           <a14:useLocalDpi xmlns:a14="http://schemas.microsoft.com/office/drawing/2010/main" val="0"/>
@@ -9352,7 +9399,7 @@
           <w:noProof/>
           <w:lang w:val="ro-RO"/>
         </w:rPr>
-        <w:t>Poate fi folosit pe cele mai utilizate sisteme de operare(</w:t>
+        <w:t>Poate fi folosit pe cele mai utilizate sisteme de operare</w:t>
       </w:r>
       <w:r>
         <w:rPr>
@@ -9366,6 +9413,20 @@
           <w:noProof/>
           <w:lang w:val="ro-RO"/>
         </w:rPr>
+        <w:t>(</w:t>
+      </w:r>
+      <w:r>
+        <w:rPr>
+          <w:noProof/>
+          <w:lang w:val="ro-RO"/>
+        </w:rPr>
+        <w:t xml:space="preserve"> </w:t>
+      </w:r>
+      <w:r>
+        <w:rPr>
+          <w:noProof/>
+          <w:lang w:val="ro-RO"/>
+        </w:rPr>
         <w:t>Wi</w:t>
       </w:r>
       <w:r>
@@ -9381,6 +9442,13 @@
           <w:lang w:val="ro-RO"/>
         </w:rPr>
         <w:t>ows, Linux, MacOS).</w:t>
+      </w:r>
+      <w:r>
+        <w:rPr>
+          <w:noProof/>
+          <w:lang w:val="ro-RO"/>
+        </w:rPr>
+        <w:t xml:space="preserve"> </w:t>
       </w:r>
     </w:p>
     <w:p>
@@ -9755,6 +9823,7 @@
         <w:rPr>
           <w:noProof/>
         </w:rPr>
+        <w:lastRenderedPageBreak/>
         <w:t xml:space="preserve">Pot fi incluse numeroase </w:t>
       </w:r>
       <w:r>
@@ -9879,7 +9948,7 @@
                     <pic:cNvPicPr/>
                   </pic:nvPicPr>
                   <pic:blipFill>
-                    <a:blip r:embed="rId23">
+                    <a:blip r:embed="rId22">
                       <a:extLst>
                         <a:ext uri="{28A0092B-C50C-407E-A947-70E740481C1C}">
                           <a14:useLocalDpi xmlns:a14="http://schemas.microsoft.com/office/drawing/2010/main" val="0"/>
@@ -10055,7 +10124,6 @@
         <w:rPr>
           <w:noProof/>
         </w:rPr>
-        <w:lastRenderedPageBreak/>
         <w:t xml:space="preserve">Vizualizarea </w:t>
       </w:r>
       <w:r>
@@ -10252,6 +10320,7 @@
         <w:rPr>
           <w:noProof/>
         </w:rPr>
+        <w:lastRenderedPageBreak/>
         <w:drawing>
           <wp:inline distT="0" distB="0" distL="0" distR="0">
             <wp:extent cx="4939665" cy="2881207"/>
@@ -10268,7 +10337,7 @@
                     <pic:cNvPicPr/>
                   </pic:nvPicPr>
                   <pic:blipFill>
-                    <a:blip r:embed="rId24" cstate="print">
+                    <a:blip r:embed="rId23" cstate="print">
                       <a:extLst>
                         <a:ext uri="{28A0092B-C50C-407E-A947-70E740481C1C}">
                           <a14:useLocalDpi xmlns:a14="http://schemas.microsoft.com/office/drawing/2010/main" val="0"/>
@@ -10553,7 +10622,6 @@
         <w:rPr>
           <w:noProof/>
         </w:rPr>
-        <w:lastRenderedPageBreak/>
         <w:drawing>
           <wp:inline distT="0" distB="0" distL="0" distR="0" wp14:anchorId="2A001388" wp14:editId="5FF9FEA7">
             <wp:extent cx="3200400" cy="3066472"/>
@@ -10570,7 +10638,7 @@
                     <pic:cNvPicPr/>
                   </pic:nvPicPr>
                   <pic:blipFill>
-                    <a:blip r:embed="rId25" cstate="print">
+                    <a:blip r:embed="rId24" cstate="print">
                       <a:extLst>
                         <a:ext uri="{28A0092B-C50C-407E-A947-70E740481C1C}">
                           <a14:useLocalDpi xmlns:a14="http://schemas.microsoft.com/office/drawing/2010/main" val="0"/>
@@ -10693,7 +10761,7 @@
           <w:noProof/>
           <w:lang w:val="ro-RO"/>
         </w:rPr>
-        <w:t>Default Program(</w:t>
+        <w:t>Default Program</w:t>
       </w:r>
       <w:r>
         <w:rPr>
@@ -10707,7 +10775,7 @@
           <w:noProof/>
           <w:lang w:val="ro-RO"/>
         </w:rPr>
-        <w:t>programul implicit de vizualizare de semnături)</w:t>
+        <w:t>(programul implicit de vizualizare de semnături)</w:t>
       </w:r>
     </w:p>
     <w:p>
@@ -10727,7 +10795,8 @@
           <w:noProof/>
           <w:lang w:val="ro-RO"/>
         </w:rPr>
-        <w:t>Raw video(</w:t>
+        <w:lastRenderedPageBreak/>
+        <w:t>Raw video</w:t>
       </w:r>
       <w:r>
         <w:rPr>
@@ -10741,7 +10810,7 @@
           <w:noProof/>
           <w:lang w:val="ro-RO"/>
         </w:rPr>
-        <w:t>program fără procesare;folosit pentru ajustarea parametrilor camerei, ca și focalizarea sau luminozitatea)</w:t>
+        <w:t>(program fără procesare;folosit pentru ajustarea parametrilor camerei, ca și focalizarea sau luminozitatea)</w:t>
       </w:r>
     </w:p>
     <w:p>
@@ -10761,7 +10830,7 @@
           <w:noProof/>
           <w:lang w:val="ro-RO"/>
         </w:rPr>
-        <w:t>Cooked video(</w:t>
+        <w:t>Cooked video</w:t>
       </w:r>
       <w:r>
         <w:rPr>
@@ -10775,6 +10844,13 @@
           <w:noProof/>
           <w:lang w:val="ro-RO"/>
         </w:rPr>
+        <w:t>(</w:t>
+      </w:r>
+      <w:r>
+        <w:rPr>
+          <w:noProof/>
+          <w:lang w:val="ro-RO"/>
+        </w:rPr>
         <w:t>raw video</w:t>
       </w:r>
       <w:r>
@@ -10890,7 +10966,7 @@
           <w:noProof/>
           <w:lang w:val="ro-RO"/>
         </w:rPr>
-        <w:t>găzduire(</w:t>
+        <w:t>găzduire</w:t>
       </w:r>
       <w:r>
         <w:rPr>
@@ -10904,6 +10980,13 @@
           <w:noProof/>
           <w:lang w:val="ro-RO"/>
         </w:rPr>
+        <w:t>(</w:t>
+      </w:r>
+      <w:r>
+        <w:rPr>
+          <w:noProof/>
+          <w:lang w:val="ro-RO"/>
+        </w:rPr>
         <w:t>hosting</w:t>
       </w:r>
       <w:r>
@@ -10946,7 +11029,7 @@
           <w:noProof/>
           <w:lang w:val="ro-RO"/>
         </w:rPr>
-        <w:t>navigator de internet(</w:t>
+        <w:t>navigator de internet</w:t>
       </w:r>
       <w:r>
         <w:rPr>
@@ -10960,6 +11043,13 @@
           <w:noProof/>
           <w:lang w:val="ro-RO"/>
         </w:rPr>
+        <w:t>(</w:t>
+      </w:r>
+      <w:r>
+        <w:rPr>
+          <w:noProof/>
+          <w:lang w:val="ro-RO"/>
+        </w:rPr>
         <w:t xml:space="preserve">browser </w:t>
       </w:r>
       <w:r>
@@ -11054,7 +11144,7 @@
           <w:noProof/>
           <w:lang w:val="ro-RO"/>
         </w:rPr>
-        <w:t>poşta electronică(</w:t>
+        <w:t>poşta electronică</w:t>
       </w:r>
       <w:r>
         <w:rPr>
@@ -11068,7 +11158,7 @@
           <w:noProof/>
           <w:lang w:val="ro-RO"/>
         </w:rPr>
-        <w:t>e</w:t>
+        <w:t>(e</w:t>
       </w:r>
       <w:r>
         <w:rPr>
@@ -11125,7 +11215,6 @@
           <w:noProof/>
           <w:vertAlign w:val="superscript"/>
         </w:rPr>
-        <w:lastRenderedPageBreak/>
         <w:drawing>
           <wp:inline distT="0" distB="0" distL="0" distR="0">
             <wp:extent cx="5076825" cy="3997850"/>
@@ -11142,7 +11231,7 @@
                     <pic:cNvPicPr/>
                   </pic:nvPicPr>
                   <pic:blipFill>
-                    <a:blip r:embed="rId26">
+                    <a:blip r:embed="rId25">
                       <a:extLst>
                         <a:ext uri="{28A0092B-C50C-407E-A947-70E740481C1C}">
                           <a14:useLocalDpi xmlns:a14="http://schemas.microsoft.com/office/drawing/2010/main" val="0"/>
@@ -11427,7 +11516,7 @@
                     <pic:cNvPicPr/>
                   </pic:nvPicPr>
                   <pic:blipFill>
-                    <a:blip r:embed="rId27">
+                    <a:blip r:embed="rId26">
                       <a:extLst>
                         <a:ext uri="{28A0092B-C50C-407E-A947-70E740481C1C}">
                           <a14:useLocalDpi xmlns:a14="http://schemas.microsoft.com/office/drawing/2010/main" val="0"/>
@@ -11470,7 +11559,6 @@
           <w:sz w:val="20"/>
           <w:lang w:val="ro-RO"/>
         </w:rPr>
-        <w:lastRenderedPageBreak/>
         <w:t xml:space="preserve">Figura </w:t>
       </w:r>
       <w:r>
@@ -11581,7 +11669,7 @@
                     <pic:cNvPicPr/>
                   </pic:nvPicPr>
                   <pic:blipFill>
-                    <a:blip r:embed="rId28">
+                    <a:blip r:embed="rId27">
                       <a:extLst>
                         <a:ext uri="{28A0092B-C50C-407E-A947-70E740481C1C}">
                           <a14:useLocalDpi xmlns:a14="http://schemas.microsoft.com/office/drawing/2010/main" val="0"/>
@@ -11803,6 +11891,7 @@
         <w:rPr>
           <w:noProof/>
         </w:rPr>
+        <w:lastRenderedPageBreak/>
         <w:t xml:space="preserve">Am stablit </w:t>
       </w:r>
       <w:r>
@@ -12031,7 +12120,6 @@
         <w:rPr>
           <w:noProof/>
         </w:rPr>
-        <w:lastRenderedPageBreak/>
         <w:drawing>
           <wp:inline distT="0" distB="0" distL="0" distR="0" wp14:anchorId="5927C8C5" wp14:editId="664E0707">
             <wp:extent cx="4772025" cy="2679863"/>
@@ -12048,7 +12136,7 @@
                     <pic:cNvPicPr/>
                   </pic:nvPicPr>
                   <pic:blipFill>
-                    <a:blip r:embed="rId29" cstate="print">
+                    <a:blip r:embed="rId28" cstate="print">
                       <a:extLst>
                         <a:ext uri="{28A0092B-C50C-407E-A947-70E740481C1C}">
                           <a14:useLocalDpi xmlns:a14="http://schemas.microsoft.com/office/drawing/2010/main" val="0"/>
@@ -12670,6 +12758,13 @@
           <w:noProof/>
           <w:lang w:val="ro-RO"/>
         </w:rPr>
+        <w:t xml:space="preserve"> </w:t>
+      </w:r>
+      <w:r>
+        <w:rPr>
+          <w:noProof/>
+          <w:lang w:val="ro-RO"/>
+        </w:rPr>
         <w:t>(ground sau masă)</w:t>
       </w:r>
     </w:p>
@@ -12697,6 +12792,13 @@
           <w:noProof/>
           <w:lang w:val="ro-RO"/>
         </w:rPr>
+        <w:t xml:space="preserve"> </w:t>
+      </w:r>
+      <w:r>
+        <w:rPr>
+          <w:noProof/>
+          <w:lang w:val="ro-RO"/>
+        </w:rPr>
         <w:t>(pinul de transmisie)</w:t>
       </w:r>
       <w:r>
@@ -12705,6 +12807,13 @@
           <w:lang w:val="ro-RO"/>
         </w:rPr>
         <w:t xml:space="preserve"> de la Arduino la Rx-ul</w:t>
+      </w:r>
+      <w:r>
+        <w:rPr>
+          <w:noProof/>
+          <w:lang w:val="ro-RO"/>
+        </w:rPr>
+        <w:t xml:space="preserve"> </w:t>
       </w:r>
       <w:r>
         <w:rPr>
@@ -13039,6 +13148,7 @@
                 <w:noProof/>
                 <w:lang w:val="ro-RO"/>
               </w:rPr>
+              <w:lastRenderedPageBreak/>
               <w:t>15</w:t>
             </w:r>
           </w:p>
@@ -13659,7 +13769,7 @@
                     <pic:cNvPicPr/>
                   </pic:nvPicPr>
                   <pic:blipFill>
-                    <a:blip r:embed="rId30">
+                    <a:blip r:embed="rId29">
                       <a:extLst>
                         <a:ext uri="{28A0092B-C50C-407E-A947-70E740481C1C}">
                           <a14:useLocalDpi xmlns:a14="http://schemas.microsoft.com/office/drawing/2010/main" val="0"/>
@@ -13920,6 +14030,7 @@
           <w:noProof/>
           <w:lang w:val="ro-RO"/>
         </w:rPr>
+        <w:lastRenderedPageBreak/>
         <w:t>Numărul de obiecte detectate</w:t>
       </w:r>
     </w:p>
@@ -14030,7 +14141,6 @@
           <w:noProof/>
           <w:lang w:val="ro-RO"/>
         </w:rPr>
-        <w:lastRenderedPageBreak/>
         <w:tab/>
       </w:r>
       <w:r>
@@ -14485,7 +14595,14 @@
           <w:noProof/>
           <w:lang w:val="ro-RO"/>
         </w:rPr>
-        <w:t>( cereri)</w:t>
+        <w:t xml:space="preserve"> </w:t>
+      </w:r>
+      <w:r>
+        <w:rPr>
+          <w:noProof/>
+          <w:lang w:val="ro-RO"/>
+        </w:rPr>
+        <w:t>(cereri)</w:t>
       </w:r>
       <w:r>
         <w:rPr>
@@ -14820,6 +14937,7 @@
         <w:rPr>
           <w:lang w:val="ro-RO"/>
         </w:rPr>
+        <w:lastRenderedPageBreak/>
         <w:t>Cu piciorul drept</w:t>
       </w:r>
     </w:p>
@@ -14895,7 +15013,6 @@
         <w:rPr>
           <w:lang w:val="ro-RO"/>
         </w:rPr>
-        <w:lastRenderedPageBreak/>
         <w:t>5</w:t>
       </w:r>
       <w:r>
@@ -15041,8 +15158,6 @@
       <w:r>
         <w:t>în spate</w:t>
       </w:r>
-      <w:bookmarkStart w:id="37" w:name="_GoBack"/>
-      <w:bookmarkEnd w:id="37"/>
     </w:p>
     <w:p>
       <w:pPr>
@@ -15295,15 +15410,7 @@
         <w:t xml:space="preserve">Cu ajutorul acestei metode se pot realiza </w:t>
       </w:r>
       <w:r>
-        <w:t xml:space="preserve">schimbări de direcție, atât în stânga, cât și în dreapta. Iar pentru a implementa căutarea de obiecte în cazul în care nu este detectat niciunul, am optat pentru 3 întoarceri consecutive în partea stângă, aleasă aleator. Această întoarcere complexă reușește să schimbe o mare parte din </w:t>
-      </w:r>
-      <w:proofErr w:type="gramStart"/>
-      <w:r>
-        <w:t>orizontul  camerei</w:t>
-      </w:r>
-      <w:proofErr w:type="gramEnd"/>
-      <w:r>
-        <w:t xml:space="preserve"> robotului, astfel încât există noi posibilități de </w:t>
+        <w:t xml:space="preserve">schimbări de direcție, atât în stânga, cât și în dreapta. Iar pentru a implementa căutarea de obiecte în cazul în care nu este detectat niciunul, am optat pentru 3 întoarceri consecutive în partea stângă, aleasă aleator. Această întoarcere complexă reușește să schimbe o mare parte din orizontul  camerei robotului, astfel încât există noi posibilități de </w:t>
       </w:r>
       <w:r>
         <w:rPr>
@@ -15440,7 +15547,14 @@
         <w:rPr>
           <w:lang w:val="ro-RO"/>
         </w:rPr>
-        <w:t>. Întâi se păsește cu piciorul drept, iar apoi cu cel stâng, după care se va reveni la poziția inițială pentru a putea acționa și alte mișcări.</w:t>
+        <w:t xml:space="preserve">. Întâi se </w:t>
+      </w:r>
+      <w:r>
+        <w:rPr>
+          <w:lang w:val="ro-RO"/>
+        </w:rPr>
+        <w:lastRenderedPageBreak/>
+        <w:t>păsește cu piciorul drept, iar apoi cu cel stâng, după care se va reveni la poziția inițială pentru a putea acționa și alte mișcări.</w:t>
       </w:r>
     </w:p>
     <w:p>
@@ -15496,7 +15610,6 @@
         <w:rPr>
           <w:lang w:val="ro-RO"/>
         </w:rPr>
-        <w:lastRenderedPageBreak/>
         <w:t xml:space="preserve">pășire </w:t>
       </w:r>
       <w:r>
@@ -15555,7 +15668,13 @@
         <w:pStyle w:val="redactare"/>
       </w:pPr>
       <w:r>
-        <w:t xml:space="preserve">Toate aceste mișcări sunt consecutive și despărțite de unele pauze temporale pentru a se asigura realizarea lor. În final se va aplica iar o întârziere ca să se evite conflictele între mișcări și o golire a tamponului( buffer) portului serial pentru a șterge orice bit rămas rătăcit ca să nu influențeze </w:t>
+        <w:t>Toate aceste mișcări sunt consecutive și despărțite de unele pauze temporale pentru a se asigura realizarea lor. În final se va aplica iar o întârziere ca să se evite conflictele între mișcări și o golire a tamponului</w:t>
+      </w:r>
+      <w:r>
+        <w:t xml:space="preserve"> </w:t>
+      </w:r>
+      <w:r>
+        <w:t xml:space="preserve">(buffer) portului serial pentru a șterge orice bit rămas rătăcit ca să nu influențeze </w:t>
       </w:r>
       <w:r>
         <w:t>următoarele acțiuni</w:t>
@@ -15599,7 +15718,7 @@
           <w:lang w:val="ro-RO"/>
         </w:rPr>
       </w:pPr>
-      <w:bookmarkStart w:id="38" w:name="_Toc8376852"/>
+      <w:bookmarkStart w:id="37" w:name="_Toc8376852"/>
       <w:r>
         <w:rPr>
           <w:lang w:val="ro-RO"/>
@@ -15618,7 +15737,7 @@
         </w:rPr>
         <w:t xml:space="preserve"> Arduino</w:t>
       </w:r>
-      <w:bookmarkEnd w:id="38"/>
+      <w:bookmarkEnd w:id="37"/>
     </w:p>
     <w:p>
       <w:pPr>
@@ -15669,13 +15788,6 @@
           <w:noProof/>
           <w:lang w:val="ro-RO"/>
         </w:rPr>
-        <w:t>(</w:t>
-      </w:r>
-      <w:r>
-        <w:rPr>
-          <w:noProof/>
-          <w:lang w:val="ro-RO"/>
-        </w:rPr>
         <w:t xml:space="preserve"> </w:t>
       </w:r>
       <w:r>
@@ -15683,7 +15795,7 @@
           <w:noProof/>
           <w:lang w:val="ro-RO"/>
         </w:rPr>
-        <w:t>input). Comunicația serială s-a realizat cu o rată de transfer(</w:t>
+        <w:t>(input). Comunicația serială s-a realizat cu o rată de transfer</w:t>
       </w:r>
       <w:r>
         <w:rPr>
@@ -15697,7 +15809,7 @@
           <w:noProof/>
           <w:lang w:val="ro-RO"/>
         </w:rPr>
-        <w:t>baudrate) de 115200 biți/secundă, pentru o comandare mai rapidă a motoarelor.</w:t>
+        <w:t>(baudrate) de 115200 biți/secundă, pentru o comandare mai rapidă a motoarelor.</w:t>
       </w:r>
     </w:p>
     <w:p>
@@ -15780,7 +15892,7 @@
           <w:noProof/>
           <w:lang w:val="ro-RO"/>
         </w:rPr>
-        <w:t>, unde toate instrucțiunile se repetă la nesfârșit(</w:t>
+        <w:t>, unde toate instrucțiunile se repetă la nesfârșit</w:t>
       </w:r>
       <w:r>
         <w:rPr>
@@ -15794,6 +15906,20 @@
           <w:noProof/>
           <w:lang w:val="ro-RO"/>
         </w:rPr>
+        <w:t>(</w:t>
+      </w:r>
+      <w:r>
+        <w:rPr>
+          <w:noProof/>
+          <w:lang w:val="ro-RO"/>
+        </w:rPr>
+        <w:t xml:space="preserve"> </w:t>
+      </w:r>
+      <w:r>
+        <w:rPr>
+          <w:noProof/>
+          <w:lang w:val="ro-RO"/>
+        </w:rPr>
         <w:t xml:space="preserve">echivalent cu un </w:t>
       </w:r>
       <w:r>
@@ -15842,7 +15968,7 @@
           <w:lang w:val="ro-RO"/>
         </w:rPr>
       </w:pPr>
-      <w:bookmarkStart w:id="39" w:name="_Toc8376853"/>
+      <w:bookmarkStart w:id="38" w:name="_Toc8376853"/>
       <w:r>
         <w:rPr>
           <w:lang w:val="ro-RO"/>
@@ -15861,102 +15987,99 @@
         </w:rPr>
         <w:t>.1 Modul manual</w:t>
       </w:r>
+      <w:bookmarkEnd w:id="38"/>
+    </w:p>
+    <w:p>
+      <w:pPr>
+        <w:pStyle w:val="SubSUbLicenta"/>
+      </w:pPr>
+    </w:p>
+    <w:p>
+      <w:pPr>
+        <w:pStyle w:val="redactare"/>
+        <w:rPr>
+          <w:noProof/>
+          <w:lang w:val="ro-RO"/>
+        </w:rPr>
+      </w:pPr>
+      <w:r>
+        <w:rPr>
+          <w:noProof/>
+          <w:lang w:val="ro-RO"/>
+        </w:rPr>
+        <w:t>Odată întrat în acest mod, programul verifică existenţa tensiunii pe fiecare pin în parte, dintre cei de interes</w:t>
+      </w:r>
+      <w:r>
+        <w:rPr>
+          <w:noProof/>
+          <w:lang w:val="ro-RO"/>
+        </w:rPr>
+        <w:t xml:space="preserve">, </w:t>
+      </w:r>
+      <w:r>
+        <w:rPr>
+          <w:noProof/>
+          <w:lang w:val="ro-RO"/>
+        </w:rPr>
+        <w:t>ș</w:t>
+      </w:r>
+      <w:r>
+        <w:rPr>
+          <w:noProof/>
+          <w:lang w:val="ro-RO"/>
+        </w:rPr>
+        <w:t xml:space="preserve">i anume 3, 4, 5, 6, 7, </w:t>
+      </w:r>
+      <w:r>
+        <w:rPr>
+          <w:noProof/>
+          <w:lang w:val="ro-RO"/>
+        </w:rPr>
+        <w:t>8.</w:t>
+      </w:r>
+      <w:r>
+        <w:rPr>
+          <w:noProof/>
+          <w:lang w:val="ro-RO"/>
+        </w:rPr>
+        <w:t xml:space="preserve"> Dacă există, atunci se vor executa funcţiile corespunzătoare, iar apoi robotul va reveni în poziţia de drept. Dacă nu există, atunci se va trece la verificarea următorului pin.</w:t>
+      </w:r>
+    </w:p>
+    <w:p>
+      <w:pPr>
+        <w:pStyle w:val="SubSUbLicenta"/>
+        <w:rPr>
+          <w:lang w:val="ro-RO"/>
+        </w:rPr>
+      </w:pPr>
+    </w:p>
+    <w:p>
+      <w:pPr>
+        <w:pStyle w:val="SubSUbLicenta"/>
+        <w:rPr>
+          <w:lang w:val="ro-RO"/>
+        </w:rPr>
+      </w:pPr>
+      <w:bookmarkStart w:id="39" w:name="_Toc8376854"/>
+      <w:r>
+        <w:rPr>
+          <w:lang w:val="ro-RO"/>
+        </w:rPr>
+        <w:t>5.</w:t>
+      </w:r>
+      <w:r>
+        <w:rPr>
+          <w:lang w:val="ro-RO"/>
+        </w:rPr>
+        <w:t>2</w:t>
+      </w:r>
+      <w:r>
+        <w:rPr>
+          <w:lang w:val="ro-RO"/>
+        </w:rPr>
+        <w:t>.2 Modul automat</w:t>
+      </w:r>
       <w:bookmarkEnd w:id="39"/>
-    </w:p>
-    <w:p>
-      <w:pPr>
-        <w:pStyle w:val="SubSUbLicenta"/>
-        <w:rPr>
-          <w:lang w:val="ro-RO"/>
-        </w:rPr>
-      </w:pPr>
-    </w:p>
-    <w:p>
-      <w:pPr>
-        <w:pStyle w:val="redactare"/>
-        <w:rPr>
-          <w:noProof/>
-          <w:lang w:val="ro-RO"/>
-        </w:rPr>
-      </w:pPr>
-      <w:r>
-        <w:rPr>
-          <w:noProof/>
-          <w:lang w:val="ro-RO"/>
-        </w:rPr>
-        <w:t>Odată întrat în acest mod, programul verifică existenţa tensiunii pe fiecare pin în parte, dintre cei de interes</w:t>
-      </w:r>
-      <w:r>
-        <w:rPr>
-          <w:noProof/>
-          <w:lang w:val="ro-RO"/>
-        </w:rPr>
-        <w:t xml:space="preserve">, </w:t>
-      </w:r>
-      <w:r>
-        <w:rPr>
-          <w:noProof/>
-          <w:lang w:val="ro-RO"/>
-        </w:rPr>
-        <w:t>ș</w:t>
-      </w:r>
-      <w:r>
-        <w:rPr>
-          <w:noProof/>
-          <w:lang w:val="ro-RO"/>
-        </w:rPr>
-        <w:t xml:space="preserve">i anume 3, 4, 5, 6, 7, </w:t>
-      </w:r>
-      <w:r>
-        <w:rPr>
-          <w:noProof/>
-          <w:lang w:val="ro-RO"/>
-        </w:rPr>
-        <w:t>8.</w:t>
-      </w:r>
-      <w:r>
-        <w:rPr>
-          <w:noProof/>
-          <w:lang w:val="ro-RO"/>
-        </w:rPr>
-        <w:t xml:space="preserve"> Dacă există, atunci se vor executa funcţiile corespunzătoare, iar apoi robotul va reveni în poziţia de drept. Dacă nu există, atunci se va trece la verificarea următorului pin.</w:t>
-      </w:r>
-    </w:p>
-    <w:p>
-      <w:pPr>
-        <w:pStyle w:val="SubSUbLicenta"/>
-        <w:rPr>
-          <w:lang w:val="ro-RO"/>
-        </w:rPr>
-      </w:pPr>
-    </w:p>
-    <w:p>
-      <w:pPr>
-        <w:pStyle w:val="SubSUbLicenta"/>
-        <w:rPr>
-          <w:lang w:val="ro-RO"/>
-        </w:rPr>
-      </w:pPr>
-      <w:bookmarkStart w:id="40" w:name="_Toc8376854"/>
-      <w:r>
-        <w:rPr>
-          <w:lang w:val="ro-RO"/>
-        </w:rPr>
-        <w:t>5.</w:t>
-      </w:r>
-      <w:r>
-        <w:rPr>
-          <w:lang w:val="ro-RO"/>
-        </w:rPr>
-        <w:t>2</w:t>
-      </w:r>
-      <w:r>
-        <w:rPr>
-          <w:lang w:val="ro-RO"/>
-        </w:rPr>
-        <w:t>.2 Modul automat</w:t>
-      </w:r>
-      <w:bookmarkEnd w:id="40"/>
     </w:p>
     <w:p>
       <w:pPr>
@@ -16057,6 +16180,7 @@
           <w:noProof/>
           <w:lang w:val="ro-RO"/>
         </w:rPr>
+        <w:lastRenderedPageBreak/>
         <w:t>Dacă se vor găsi mai multe</w:t>
       </w:r>
       <w:r>
@@ -16110,15 +16234,7 @@
           <w:noProof/>
           <w:lang w:val="ro-RO"/>
         </w:rPr>
-        <w:t xml:space="preserve">Se verifică numărul cadrului, doar din 50 în 50 de cadre se trimite un semnal de existenţă a unui obiect. Dacă numărul cadrului este divizibil cu 50 atunci se va continua </w:t>
-      </w:r>
-      <w:r>
-        <w:rPr>
-          <w:noProof/>
-          <w:lang w:val="ro-RO"/>
-        </w:rPr>
-        <w:lastRenderedPageBreak/>
-        <w:t>rularea algoritmului, atlfel nu se va lua nici o decizie</w:t>
+        <w:t>Se verifică numărul cadrului, doar din 50 în 50 de cadre se trimite un semnal de existenţă a unui obiect. Dacă numărul cadrului este divizibil cu 50 atunci se va continua rularea algoritmului, atlfel nu se va lua nici o decizie</w:t>
       </w:r>
       <w:r>
         <w:rPr>
@@ -16149,19 +16265,13 @@
         <w:rPr>
           <w:lang w:val="ro-RO"/>
         </w:rPr>
-        <w:t>(</w:t>
-      </w:r>
-      <w:r>
-        <w:rPr>
-          <w:lang w:val="ro-RO"/>
-        </w:rPr>
         <w:t xml:space="preserve"> </w:t>
       </w:r>
       <w:r>
         <w:rPr>
           <w:lang w:val="ro-RO"/>
         </w:rPr>
-        <w:t xml:space="preserve">fiecare cu o abscisă diferită) </w:t>
+        <w:t xml:space="preserve">(fiecare cu o abscisă diferită) </w:t>
       </w:r>
       <w:r>
         <w:rPr>
@@ -16250,7 +16360,21 @@
           <w:noProof/>
           <w:lang w:val="ro-RO"/>
         </w:rPr>
-        <w:t>detectat se alfă în ultimul sfert al imaginii( y ≥ 150) atunci se va realiza o</w:t>
+        <w:t>detectat se alfă în ultimul sfert al imaginii</w:t>
+      </w:r>
+      <w:r>
+        <w:rPr>
+          <w:noProof/>
+          <w:lang w:val="ro-RO"/>
+        </w:rPr>
+        <w:t xml:space="preserve"> </w:t>
+      </w:r>
+      <w:r>
+        <w:rPr>
+          <w:noProof/>
+          <w:lang w:val="ro-RO"/>
+        </w:rPr>
+        <w:t>(y ≥ 150) atunci se va realiza o</w:t>
       </w:r>
       <w:r>
         <w:rPr>
@@ -16427,7 +16551,7 @@
                     <pic:cNvPicPr/>
                   </pic:nvPicPr>
                   <pic:blipFill>
-                    <a:blip r:embed="rId31" cstate="print">
+                    <a:blip r:embed="rId30" cstate="print">
                       <a:extLst>
                         <a:ext uri="{28A0092B-C50C-407E-A947-70E740481C1C}">
                           <a14:useLocalDpi xmlns:a14="http://schemas.microsoft.com/office/drawing/2010/main" val="0"/>
@@ -16580,11 +16704,12 @@
           <w:lang w:val="ro-RO"/>
         </w:rPr>
       </w:pPr>
-      <w:bookmarkStart w:id="41" w:name="_Toc8376855"/>
-      <w:r>
-        <w:rPr>
-          <w:lang w:val="ro-RO"/>
-        </w:rPr>
+      <w:bookmarkStart w:id="40" w:name="_Toc8376855"/>
+      <w:r>
+        <w:rPr>
+          <w:lang w:val="ro-RO"/>
+        </w:rPr>
+        <w:lastRenderedPageBreak/>
         <w:t>5.</w:t>
       </w:r>
       <w:r>
@@ -16599,932 +16724,1067 @@
         </w:rPr>
         <w:t xml:space="preserve"> ESP32</w:t>
       </w:r>
+      <w:bookmarkEnd w:id="40"/>
+    </w:p>
+    <w:p>
+      <w:pPr>
+        <w:pStyle w:val="SubLicenta"/>
+        <w:rPr>
+          <w:lang w:val="ro-RO"/>
+        </w:rPr>
+      </w:pPr>
+    </w:p>
+    <w:p>
+      <w:pPr>
+        <w:pStyle w:val="redactare"/>
+        <w:rPr>
+          <w:noProof/>
+          <w:lang w:val="ro-RO"/>
+        </w:rPr>
+      </w:pPr>
+      <w:r>
+        <w:rPr>
+          <w:noProof/>
+          <w:lang w:val="ro-RO"/>
+        </w:rPr>
+        <w:t>Acest cod se ocupă</w:t>
+      </w:r>
+      <w:r>
+        <w:rPr>
+          <w:noProof/>
+          <w:lang w:val="ro-RO"/>
+        </w:rPr>
+        <w:t xml:space="preserve"> doar de controlul manual al robotului.</w:t>
+      </w:r>
+    </w:p>
+    <w:p>
+      <w:pPr>
+        <w:pStyle w:val="redactare"/>
+        <w:rPr>
+          <w:noProof/>
+          <w:lang w:val="ro-RO"/>
+        </w:rPr>
+      </w:pPr>
+      <w:r>
+        <w:rPr>
+          <w:noProof/>
+          <w:lang w:val="ro-RO"/>
+        </w:rPr>
+        <w:t>Pentru a putea folosi instrumentele de comunicare prin cereri de tip HTTP și alte capabilități avansate</w:t>
+      </w:r>
+      <w:r>
+        <w:rPr>
+          <w:noProof/>
+          <w:lang w:val="ro-RO"/>
+        </w:rPr>
+        <w:t xml:space="preserve"> ce necesită conexiunea la internet, se va folosi biblioteca </w:t>
+      </w:r>
+      <w:r>
+        <w:rPr>
+          <w:i/>
+          <w:noProof/>
+          <w:sz w:val="20"/>
+          <w:lang w:val="ro-RO"/>
+        </w:rPr>
+        <w:t>WiFi.h</w:t>
+      </w:r>
+      <w:r>
+        <w:rPr>
+          <w:noProof/>
+          <w:lang w:val="ro-RO"/>
+        </w:rPr>
+        <w:t>.</w:t>
+      </w:r>
+    </w:p>
+    <w:p>
+      <w:pPr>
+        <w:pStyle w:val="redactare"/>
+        <w:rPr>
+          <w:noProof/>
+        </w:rPr>
+      </w:pPr>
+      <w:r>
+        <w:rPr>
+          <w:noProof/>
+          <w:lang w:val="ro-RO"/>
+        </w:rPr>
+        <w:t>Î</w:t>
+      </w:r>
+      <w:r>
+        <w:rPr>
+          <w:noProof/>
+          <w:lang w:val="ro-RO"/>
+        </w:rPr>
+        <w:t xml:space="preserve">n primul pas, se </w:t>
+      </w:r>
+      <w:r>
+        <w:rPr>
+          <w:noProof/>
+        </w:rPr>
+        <w:t>inițializeză</w:t>
+      </w:r>
+      <w:r>
+        <w:rPr>
+          <w:noProof/>
+        </w:rPr>
+        <w:t xml:space="preserve"> comunicarea </w:t>
+      </w:r>
+      <w:r>
+        <w:rPr>
+          <w:noProof/>
+        </w:rPr>
+        <w:t>serial</w:t>
+      </w:r>
+      <w:r>
+        <w:rPr>
+          <w:noProof/>
+          <w:lang w:val="ro-RO"/>
+        </w:rPr>
+        <w:t>ă</w:t>
+      </w:r>
+      <w:r>
+        <w:rPr>
+          <w:noProof/>
+        </w:rPr>
+        <w:t xml:space="preserve"> </w:t>
+      </w:r>
+      <w:r>
+        <w:rPr>
+          <w:noProof/>
+        </w:rPr>
+        <w:t>pentru a afi</w:t>
+      </w:r>
+      <w:r>
+        <w:rPr>
+          <w:noProof/>
+        </w:rPr>
+        <w:t>ș</w:t>
+      </w:r>
+      <w:r>
+        <w:rPr>
+          <w:noProof/>
+        </w:rPr>
+        <w:t>a mesaje sugestive pe ecran, de exe</w:t>
+      </w:r>
+      <w:r>
+        <w:rPr>
+          <w:noProof/>
+        </w:rPr>
+        <w:t>mplu mesajul de conectare la reț</w:t>
+      </w:r>
+      <w:r>
+        <w:rPr>
+          <w:noProof/>
+        </w:rPr>
+        <w:t xml:space="preserve">eaua Wi-Fi: </w:t>
+      </w:r>
+      <w:r>
+        <w:rPr>
+          <w:i/>
+          <w:noProof/>
+          <w:sz w:val="20"/>
+        </w:rPr>
+        <w:t>Serial.println("Conectat");</w:t>
+      </w:r>
+      <w:r>
+        <w:rPr>
+          <w:noProof/>
+        </w:rPr>
+        <w:t>.</w:t>
+      </w:r>
+      <w:r>
+        <w:rPr>
+          <w:noProof/>
+        </w:rPr>
+        <w:t xml:space="preserve"> </w:t>
+      </w:r>
+      <w:r>
+        <w:rPr>
+          <w:noProof/>
+        </w:rPr>
+        <w:t>Aceasta se realizează</w:t>
+      </w:r>
+      <w:r>
+        <w:rPr>
+          <w:noProof/>
+        </w:rPr>
+        <w:t xml:space="preserve"> cu ajutorul un</w:t>
+      </w:r>
+      <w:r>
+        <w:rPr>
+          <w:noProof/>
+        </w:rPr>
+        <w:t>ei</w:t>
+      </w:r>
+      <w:r>
+        <w:rPr>
+          <w:noProof/>
+        </w:rPr>
+        <w:t xml:space="preserve"> rate de transfer</w:t>
+      </w:r>
+      <w:r>
+        <w:rPr>
+          <w:noProof/>
+        </w:rPr>
+        <w:t xml:space="preserve"> </w:t>
+      </w:r>
+      <w:r>
+        <w:rPr>
+          <w:noProof/>
+        </w:rPr>
+        <w:t>(baud-rate) de 115200.</w:t>
+      </w:r>
+      <w:r>
+        <w:rPr>
+          <w:noProof/>
+        </w:rPr>
+        <w:t xml:space="preserve"> </w:t>
+      </w:r>
+      <w:r>
+        <w:rPr>
+          <w:noProof/>
+        </w:rPr>
+        <w:t>Baud-rate-ul reprezintă</w:t>
+      </w:r>
+      <w:r>
+        <w:rPr>
+          <w:noProof/>
+        </w:rPr>
+        <w:t xml:space="preserve"> </w:t>
+      </w:r>
+      <w:r>
+        <w:rPr>
+          <w:noProof/>
+        </w:rPr>
+        <w:t>numărul de biți pe secundă</w:t>
+      </w:r>
+      <w:r>
+        <w:rPr>
+          <w:noProof/>
+        </w:rPr>
+        <w:t xml:space="preserve"> trans</w:t>
+      </w:r>
+      <w:r>
+        <w:rPr>
+          <w:noProof/>
+        </w:rPr>
+        <w:t>miși sau recepționaț</w:t>
+      </w:r>
+      <w:r>
+        <w:rPr>
+          <w:noProof/>
+        </w:rPr>
+        <w:t xml:space="preserve">i pe UART, </w:t>
+      </w:r>
+      <w:r>
+        <w:rPr>
+          <w:noProof/>
+        </w:rPr>
+        <w:t xml:space="preserve">transferul </w:t>
+      </w:r>
+      <w:r>
+        <w:rPr>
+          <w:noProof/>
+        </w:rPr>
+        <w:t>fiind sincronizat de un circuit generator de tact.</w:t>
+      </w:r>
+      <w:r>
+        <w:rPr>
+          <w:noProof/>
+        </w:rPr>
+        <w:t xml:space="preserve"> </w:t>
+      </w:r>
+      <w:r>
+        <w:rPr>
+          <w:noProof/>
+        </w:rPr>
+        <w:t xml:space="preserve">Ulterior, se </w:t>
+      </w:r>
+      <w:r>
+        <w:rPr>
+          <w:noProof/>
+        </w:rPr>
+        <w:t>ini</w:t>
+      </w:r>
+      <w:r>
+        <w:rPr>
+          <w:noProof/>
+        </w:rPr>
+        <w:t>țializează</w:t>
+      </w:r>
+      <w:r>
+        <w:rPr>
+          <w:noProof/>
+        </w:rPr>
+        <w:t xml:space="preserve"> </w:t>
+      </w:r>
+      <w:r>
+        <w:rPr>
+          <w:noProof/>
+        </w:rPr>
+        <w:t>vectorul</w:t>
+      </w:r>
+      <w:r>
+        <w:rPr>
+          <w:noProof/>
+        </w:rPr>
+        <w:t xml:space="preserve"> ce reprezintă pinii </w:t>
+      </w:r>
+      <w:r>
+        <w:rPr>
+          <w:noProof/>
+        </w:rPr>
+        <w:t xml:space="preserve">utilizați </w:t>
+      </w:r>
+      <w:r>
+        <w:rPr>
+          <w:noProof/>
+        </w:rPr>
+        <w:t>de pe ESP32, se vor seta acești pini pe modul de OUTPUT pentru a putea fi citite valorile acestora de către Arduino și li se vor aloca valoarea LOW, corespunzătoare cu 0 Volți, pentru a nu transmite valori eronate la început.</w:t>
+      </w:r>
+    </w:p>
+    <w:p>
+      <w:pPr>
+        <w:pStyle w:val="redactare"/>
+        <w:rPr>
+          <w:noProof/>
+        </w:rPr>
+      </w:pPr>
+      <w:r>
+        <w:rPr>
+          <w:noProof/>
+          <w:lang w:val="ro-RO"/>
+        </w:rPr>
+        <w:t>Apoi, ESP</w:t>
+      </w:r>
+      <w:r>
+        <w:rPr>
+          <w:noProof/>
+          <w:lang w:val="ro-RO"/>
+        </w:rPr>
+        <w:t>32 se conectează la o reț</w:t>
+      </w:r>
+      <w:r>
+        <w:rPr>
+          <w:noProof/>
+          <w:lang w:val="ro-RO"/>
+        </w:rPr>
+        <w:t>ea Wi-Fi, fiind necesare u</w:t>
+      </w:r>
+      <w:r>
+        <w:rPr>
+          <w:noProof/>
+          <w:lang w:val="ro-RO"/>
+        </w:rPr>
+        <w:t>n ssid</w:t>
+      </w:r>
+      <w:r>
+        <w:rPr>
+          <w:noProof/>
+          <w:lang w:val="ro-RO"/>
+        </w:rPr>
+        <w:t xml:space="preserve"> </w:t>
+      </w:r>
+      <w:r>
+        <w:rPr>
+          <w:noProof/>
+          <w:lang w:val="ro-RO"/>
+        </w:rPr>
+        <w:t>(service set identifier) și o parolă</w:t>
+      </w:r>
+      <w:r>
+        <w:rPr>
+          <w:noProof/>
+          <w:lang w:val="ro-RO"/>
+        </w:rPr>
+        <w:t xml:space="preserve"> </w:t>
+      </w:r>
+      <w:r>
+        <w:rPr>
+          <w:noProof/>
+          <w:lang w:val="ro-RO"/>
+        </w:rPr>
+        <w:t>pentru conectarea l</w:t>
+      </w:r>
+      <w:r>
+        <w:rPr>
+          <w:noProof/>
+          <w:lang w:val="ro-RO"/>
+        </w:rPr>
+        <w:t>a routeru</w:t>
+      </w:r>
+      <w:r>
+        <w:rPr>
+          <w:noProof/>
+          <w:lang w:val="ro-RO"/>
+        </w:rPr>
+        <w:t>l</w:t>
+      </w:r>
+      <w:r>
+        <w:rPr>
+          <w:noProof/>
+          <w:lang w:val="ro-RO"/>
+        </w:rPr>
+        <w:t xml:space="preserve"> vizat</w:t>
+      </w:r>
+      <w:r>
+        <w:rPr>
+          <w:noProof/>
+          <w:lang w:val="ro-RO"/>
+        </w:rPr>
+        <w:t>.</w:t>
+      </w:r>
+      <w:r>
+        <w:rPr>
+          <w:noProof/>
+          <w:lang w:val="ro-RO"/>
+        </w:rPr>
+        <w:t xml:space="preserve"> </w:t>
+      </w:r>
+      <w:r>
+        <w:rPr>
+          <w:noProof/>
+          <w:lang w:val="ro-RO"/>
+        </w:rPr>
+        <w:t>Este necesară ș</w:t>
+      </w:r>
+      <w:r>
+        <w:rPr>
+          <w:noProof/>
+          <w:lang w:val="ro-RO"/>
+        </w:rPr>
+        <w:t>i conectarea</w:t>
+      </w:r>
+      <w:r>
+        <w:rPr>
+          <w:noProof/>
+          <w:lang w:val="ro-RO"/>
+        </w:rPr>
+        <w:t xml:space="preserve"> </w:t>
+      </w:r>
+      <w:r>
+        <w:rPr>
+          <w:noProof/>
+          <w:lang w:val="ro-RO"/>
+        </w:rPr>
+        <w:t>telefonului mobil</w:t>
+      </w:r>
+      <w:r>
+        <w:rPr>
+          <w:noProof/>
+          <w:lang w:val="ro-RO"/>
+        </w:rPr>
+        <w:t>,</w:t>
+      </w:r>
+      <w:r>
+        <w:rPr>
+          <w:noProof/>
+          <w:lang w:val="ro-RO"/>
+        </w:rPr>
+        <w:t xml:space="preserve"> cu care se va lucra</w:t>
+      </w:r>
+      <w:r>
+        <w:rPr>
+          <w:noProof/>
+          <w:lang w:val="ro-RO"/>
+        </w:rPr>
+        <w:t>,</w:t>
+      </w:r>
+      <w:r>
+        <w:rPr>
+          <w:noProof/>
+          <w:lang w:val="ro-RO"/>
+        </w:rPr>
+        <w:t xml:space="preserve"> la această reț</w:t>
+      </w:r>
+      <w:r>
+        <w:rPr>
+          <w:noProof/>
+          <w:lang w:val="ro-RO"/>
+        </w:rPr>
+        <w:t>ea. Codul de pe ESP32 se va co</w:t>
+      </w:r>
+      <w:r>
+        <w:rPr>
+          <w:noProof/>
+          <w:lang w:val="ro-RO"/>
+        </w:rPr>
+        <w:t>mporta ca un server, iar aplicația Android ca ș</w:t>
+      </w:r>
+      <w:r>
+        <w:rPr>
+          <w:noProof/>
+          <w:lang w:val="ro-RO"/>
+        </w:rPr>
+        <w:t xml:space="preserve">i un client. </w:t>
+      </w:r>
+      <w:r>
+        <w:rPr>
+          <w:noProof/>
+          <w:lang w:val="ro-RO"/>
+        </w:rPr>
+        <w:t xml:space="preserve">Serverul se creează </w:t>
+      </w:r>
+      <w:r>
+        <w:rPr>
+          <w:noProof/>
+          <w:lang w:val="ro-RO"/>
+        </w:rPr>
+        <w:t>pe portul 80</w:t>
+      </w:r>
+      <w:r>
+        <w:rPr>
+          <w:noProof/>
+          <w:lang w:val="ro-RO"/>
+        </w:rPr>
+        <w:t xml:space="preserve"> </w:t>
+      </w:r>
+      <w:r>
+        <w:rPr>
+          <w:noProof/>
+          <w:lang w:val="ro-RO"/>
+        </w:rPr>
+        <w:t xml:space="preserve">(portul implicit pentru un server web), </w:t>
+      </w:r>
+      <w:r>
+        <w:rPr>
+          <w:noProof/>
+          <w:lang w:val="ro-RO"/>
+        </w:rPr>
+        <w:t>cu adresa IP</w:t>
+      </w:r>
+      <w:r>
+        <w:rPr>
+          <w:noProof/>
+          <w:lang w:val="ro-RO"/>
+        </w:rPr>
+        <w:t xml:space="preserve"> </w:t>
+      </w:r>
+      <w:r>
+        <w:rPr>
+          <w:noProof/>
+        </w:rPr>
+        <w:t>(Internet Protocol)</w:t>
+      </w:r>
+      <w:r>
+        <w:rPr>
+          <w:noProof/>
+          <w:lang w:val="ro-RO"/>
+        </w:rPr>
+        <w:t xml:space="preserve"> 192.168.1.126</w:t>
+      </w:r>
+      <w:r>
+        <w:rPr>
+          <w:noProof/>
+        </w:rPr>
+        <w:t xml:space="preserve">, care este o adresă IP privată din familia 192.168.0.0. Acest IP va exista în cadrul rețelei la care se conectează atât </w:t>
+      </w:r>
+      <w:r>
+        <w:rPr>
+          <w:noProof/>
+        </w:rPr>
+        <w:t>telefonul ce rul</w:t>
+      </w:r>
+      <w:r>
+        <w:rPr>
+          <w:noProof/>
+        </w:rPr>
+        <w:t>ează aplicaț</w:t>
+      </w:r>
+      <w:r>
+        <w:rPr>
+          <w:noProof/>
+        </w:rPr>
+        <w:t>ia Android</w:t>
+      </w:r>
+      <w:r>
+        <w:rPr>
+          <w:noProof/>
+        </w:rPr>
+        <w:t>, cât și ESP32</w:t>
+      </w:r>
+      <w:r>
+        <w:rPr>
+          <w:noProof/>
+        </w:rPr>
+        <w:t>-ul</w:t>
+      </w:r>
+      <w:r>
+        <w:rPr>
+          <w:noProof/>
+        </w:rPr>
+        <w:t>. Conectarea la aceeași rețea facilitează comunicarea între cele 2. În cazul în care acestea ar fi în două rețele diferite,  atunci ar fi nevoie de setarea de reguli de redirecționare pe routerele ce controlează aceste rețele. Această metodă ar duce la complicarea trimiterii de request-uri</w:t>
+      </w:r>
+      <w:r>
+        <w:rPr>
+          <w:noProof/>
+        </w:rPr>
+        <w:t xml:space="preserve"> </w:t>
+      </w:r>
+      <w:r>
+        <w:rPr>
+          <w:noProof/>
+        </w:rPr>
+        <w:t>(cereri) și răspunsuri de tip GET.</w:t>
+      </w:r>
+    </w:p>
+    <w:p>
+      <w:pPr>
+        <w:pStyle w:val="redactare"/>
+        <w:rPr>
+          <w:noProof/>
+          <w:highlight w:val="red"/>
+        </w:rPr>
+      </w:pPr>
+      <w:r>
+        <w:rPr>
+          <w:noProof/>
+        </w:rPr>
+        <w:t>Odată realizate toate aceste funcții de iniț</w:t>
+      </w:r>
+      <w:r>
+        <w:rPr>
+          <w:noProof/>
+        </w:rPr>
+        <w:t>ializare, se trece la  codul ce ru</w:t>
+      </w:r>
+      <w:r>
+        <w:rPr>
+          <w:noProof/>
+        </w:rPr>
+        <w:t>lează în bucla infinită</w:t>
+      </w:r>
+      <w:r>
+        <w:rPr>
+          <w:noProof/>
+        </w:rPr>
+        <w:t xml:space="preserve"> </w:t>
+      </w:r>
+      <w:r>
+        <w:rPr>
+          <w:i/>
+          <w:noProof/>
+          <w:sz w:val="20"/>
+        </w:rPr>
+        <w:t>void loop()</w:t>
+      </w:r>
+      <w:r>
+        <w:rPr>
+          <w:noProof/>
+        </w:rPr>
+        <w:t xml:space="preserve">. </w:t>
+      </w:r>
+      <w:r>
+        <w:rPr>
+          <w:noProof/>
+        </w:rPr>
+        <w:t>În această funcție se verifică dacă</w:t>
+      </w:r>
+      <w:r>
+        <w:rPr>
+          <w:noProof/>
+        </w:rPr>
+        <w:t xml:space="preserve"> serverul este disponibil pentru a </w:t>
+      </w:r>
+      <w:r>
+        <w:rPr>
+          <w:noProof/>
+        </w:rPr>
+        <w:t>accepta</w:t>
+      </w:r>
+      <w:r>
+        <w:rPr>
+          <w:noProof/>
+        </w:rPr>
+        <w:t xml:space="preserve"> </w:t>
+      </w:r>
+      <w:r>
+        <w:rPr>
+          <w:noProof/>
+        </w:rPr>
+        <w:t>conexiuni, apoi dacă</w:t>
+      </w:r>
+      <w:r>
+        <w:rPr>
+          <w:noProof/>
+        </w:rPr>
+        <w:t xml:space="preserve"> clientul este disponibil</w:t>
+      </w:r>
+      <w:r>
+        <w:rPr>
+          <w:noProof/>
+        </w:rPr>
+        <w:t xml:space="preserve"> pentru a transmite cereri. După aceste verifică</w:t>
+      </w:r>
+      <w:r>
+        <w:rPr>
+          <w:noProof/>
+        </w:rPr>
+        <w:t>ri se</w:t>
+      </w:r>
+      <w:r>
+        <w:rPr>
+          <w:noProof/>
+        </w:rPr>
+        <w:t xml:space="preserve"> </w:t>
+      </w:r>
+      <w:r>
+        <w:rPr>
+          <w:noProof/>
+        </w:rPr>
+        <w:t>cre</w:t>
+      </w:r>
+      <w:r>
+        <w:rPr>
+          <w:noProof/>
+        </w:rPr>
+        <w:t>e</w:t>
+      </w:r>
+      <w:r>
+        <w:rPr>
+          <w:noProof/>
+        </w:rPr>
+        <w:t>ază</w:t>
+      </w:r>
+      <w:r>
+        <w:rPr>
+          <w:noProof/>
+        </w:rPr>
+        <w:t xml:space="preserve"> o sesiune de lucru, care r</w:t>
+      </w:r>
+      <w:r>
+        <w:rPr>
+          <w:noProof/>
+        </w:rPr>
+        <w:t>ămâne deschisă doar în cadrul unei iterații a buclei menț</w:t>
+      </w:r>
+      <w:r>
+        <w:rPr>
+          <w:noProof/>
+        </w:rPr>
+        <w:t>ionate anterior, iar apoi se</w:t>
+      </w:r>
+      <w:r>
+        <w:rPr>
+          <w:noProof/>
+        </w:rPr>
+        <w:t xml:space="preserve"> </w:t>
+      </w:r>
+      <w:r>
+        <w:rPr>
+          <w:noProof/>
+        </w:rPr>
+        <w:t>trece la comunicarea datelor. Î</w:t>
+      </w:r>
+      <w:r>
+        <w:rPr>
+          <w:noProof/>
+        </w:rPr>
+        <w:t>n cazul</w:t>
+      </w:r>
+      <w:r>
+        <w:rPr>
+          <w:noProof/>
+        </w:rPr>
+        <w:t xml:space="preserve"> serverului, acesta va trebui să</w:t>
+      </w:r>
+      <w:r>
+        <w:rPr>
+          <w:noProof/>
+        </w:rPr>
+        <w:t xml:space="preserve"> </w:t>
+      </w:r>
+      <w:r>
+        <w:rPr>
+          <w:noProof/>
+        </w:rPr>
+        <w:t>citească ce va recepționa de la client. Se citește octet cu octet până</w:t>
+      </w:r>
+      <w:r>
+        <w:rPr>
+          <w:noProof/>
+        </w:rPr>
+        <w:t xml:space="preserve"> se ajunge la t</w:t>
+      </w:r>
+      <w:r>
+        <w:rPr>
+          <w:noProof/>
+        </w:rPr>
+        <w:t>erminatorul de șir ‘\n’. Se verifică</w:t>
+      </w:r>
+      <w:r>
+        <w:rPr>
+          <w:noProof/>
+        </w:rPr>
+        <w:t xml:space="preserve"> ce par</w:t>
+      </w:r>
+      <w:r>
+        <w:rPr>
+          <w:noProof/>
+        </w:rPr>
+        <w:t>ametrii are cererea de tip GET și în funcț</w:t>
+      </w:r>
+      <w:r>
+        <w:rPr>
+          <w:noProof/>
+        </w:rPr>
+        <w:t>ie de aceasta</w:t>
+      </w:r>
+      <w:r>
+        <w:rPr>
+          <w:noProof/>
+        </w:rPr>
+        <w:t xml:space="preserve"> se ia o decizie. Decizia constă î</w:t>
+      </w:r>
+      <w:r>
+        <w:rPr>
+          <w:noProof/>
+        </w:rPr>
+        <w:t>n setarea unui</w:t>
+      </w:r>
+      <w:r>
+        <w:rPr>
+          <w:noProof/>
+        </w:rPr>
+        <w:t xml:space="preserve"> pin din cei 7 care sunt folosiț</w:t>
+      </w:r>
+      <w:r>
+        <w:rPr>
+          <w:noProof/>
+        </w:rPr>
+        <w:t>i: 2, 15, 5, 18, 23, 19, 22.</w:t>
+      </w:r>
+      <w:r>
+        <w:rPr>
+          <w:noProof/>
+        </w:rPr>
+        <w:t xml:space="preserve"> Acești pini au fost aleș</w:t>
+      </w:r>
+      <w:r>
+        <w:rPr>
+          <w:noProof/>
+        </w:rPr>
+        <w:t xml:space="preserve">i deoarece </w:t>
+      </w:r>
+      <w:r>
+        <w:rPr>
+          <w:noProof/>
+        </w:rPr>
+        <w:t>sunt plasați în ordine consecutivă pe placa ESP32 și sunt ușor de urmărit</w:t>
+      </w:r>
+      <w:r>
+        <w:rPr>
+          <w:noProof/>
+        </w:rPr>
+        <w:t>.</w:t>
+      </w:r>
+      <w:r>
+        <w:rPr>
+          <w:noProof/>
+        </w:rPr>
+        <w:t xml:space="preserve"> Resetarea pinilor se face automat după un scurt timp, de 5 secunde, pentru a nu transmite la infinit mesajul de activare a unei funcționalități către Arduino.</w:t>
+      </w:r>
+      <w:r>
+        <w:rPr>
+          <w:noProof/>
+        </w:rPr>
+        <w:t xml:space="preserve"> În acest timp oricare comandă se poate realiza cu succes, iar ea nu va mai fi repetată, doar dacă utilizatorul va dori acest lucru.</w:t>
+      </w:r>
+    </w:p>
+    <w:p>
+      <w:pPr>
+        <w:pStyle w:val="redactare"/>
+        <w:rPr>
+          <w:noProof/>
+        </w:rPr>
+      </w:pPr>
+      <w:r>
+        <w:rPr>
+          <w:noProof/>
+        </w:rPr>
+        <w:t>Î</w:t>
+      </w:r>
+      <w:r>
+        <w:rPr>
+          <w:noProof/>
+        </w:rPr>
+        <w:t xml:space="preserve">n final, </w:t>
+      </w:r>
+      <w:r>
+        <w:rPr>
+          <w:noProof/>
+        </w:rPr>
+        <w:t>se închid conexiunile</w:t>
+      </w:r>
+      <w:r>
+        <w:rPr>
+          <w:noProof/>
+        </w:rPr>
+        <w:t xml:space="preserve">, sesiunea de lucru </w:t>
+      </w:r>
+      <w:r>
+        <w:rPr>
+          <w:noProof/>
+        </w:rPr>
+        <w:t>și se afișează un mesaj corespunză</w:t>
+      </w:r>
+      <w:r>
+        <w:rPr>
+          <w:noProof/>
+        </w:rPr>
+        <w:t>tor.</w:t>
+      </w:r>
+    </w:p>
+    <w:p>
+      <w:pPr>
+        <w:pStyle w:val="redactare"/>
+        <w:rPr>
+          <w:noProof/>
+          <w:lang w:val="ro-RO"/>
+        </w:rPr>
+      </w:pPr>
+      <w:r>
+        <w:rPr>
+          <w:noProof/>
+          <w:lang w:val="ro-RO"/>
+        </w:rPr>
+        <w:t>În următoarea imagine este prezentat principiul de funcționare al algoritmului discutat.</w:t>
+      </w:r>
+    </w:p>
+    <w:p>
+      <w:pPr>
+        <w:pStyle w:val="redactare"/>
+        <w:jc w:val="center"/>
+        <w:rPr>
+          <w:noProof/>
+          <w:lang w:val="ro-RO"/>
+        </w:rPr>
+      </w:pPr>
+      <w:r>
+        <w:rPr>
+          <w:noProof/>
+          <w:lang w:val="ro-RO"/>
+        </w:rPr>
+        <w:lastRenderedPageBreak/>
+        <w:drawing>
+          <wp:inline distT="0" distB="0" distL="0" distR="0">
+            <wp:extent cx="4286250" cy="6162229"/>
+            <wp:effectExtent l="0" t="0" r="0" b="0"/>
+            <wp:docPr id="17" name="Picture 17"/>
+            <wp:cNvGraphicFramePr>
+              <a:graphicFrameLocks xmlns:a="http://schemas.openxmlformats.org/drawingml/2006/main" noChangeAspect="1"/>
+            </wp:cNvGraphicFramePr>
+            <a:graphic xmlns:a="http://schemas.openxmlformats.org/drawingml/2006/main">
+              <a:graphicData uri="http://schemas.openxmlformats.org/drawingml/2006/picture">
+                <pic:pic xmlns:pic="http://schemas.openxmlformats.org/drawingml/2006/picture">
+                  <pic:nvPicPr>
+                    <pic:cNvPr id="17" name="esp.png"/>
+                    <pic:cNvPicPr/>
+                  </pic:nvPicPr>
+                  <pic:blipFill>
+                    <a:blip r:embed="rId31">
+                      <a:extLst>
+                        <a:ext uri="{28A0092B-C50C-407E-A947-70E740481C1C}">
+                          <a14:useLocalDpi xmlns:a14="http://schemas.microsoft.com/office/drawing/2010/main" val="0"/>
+                        </a:ext>
+                      </a:extLst>
+                    </a:blip>
+                    <a:stretch>
+                      <a:fillRect/>
+                    </a:stretch>
+                  </pic:blipFill>
+                  <pic:spPr>
+                    <a:xfrm>
+                      <a:off x="0" y="0"/>
+                      <a:ext cx="4290412" cy="6168213"/>
+                    </a:xfrm>
+                    <a:prstGeom prst="rect">
+                      <a:avLst/>
+                    </a:prstGeom>
+                  </pic:spPr>
+                </pic:pic>
+              </a:graphicData>
+            </a:graphic>
+          </wp:inline>
+        </w:drawing>
+      </w:r>
+    </w:p>
+    <w:p>
+      <w:pPr>
+        <w:pStyle w:val="redactare"/>
+        <w:jc w:val="center"/>
+        <w:rPr>
+          <w:noProof/>
+          <w:sz w:val="20"/>
+        </w:rPr>
+      </w:pPr>
+      <w:r>
+        <w:rPr>
+          <w:noProof/>
+          <w:sz w:val="20"/>
+          <w:lang w:val="ro-RO"/>
+        </w:rPr>
+        <w:t xml:space="preserve">Figura </w:t>
+      </w:r>
+      <w:r>
+        <w:rPr>
+          <w:noProof/>
+          <w:sz w:val="20"/>
+        </w:rPr>
+        <w:t>: Organigrama algoritmului ce ruleaz</w:t>
+      </w:r>
+      <w:r>
+        <w:rPr>
+          <w:noProof/>
+          <w:sz w:val="20"/>
+          <w:lang w:val="ro-RO"/>
+        </w:rPr>
+        <w:t>ă pe ESP</w:t>
+      </w:r>
+      <w:r>
+        <w:rPr>
+          <w:noProof/>
+          <w:sz w:val="20"/>
+          <w:lang w:val="ro-RO"/>
+        </w:rPr>
+        <w:t>32</w:t>
+      </w:r>
+    </w:p>
+    <w:p>
+      <w:pPr>
+        <w:pStyle w:val="SubLicenta"/>
+        <w:rPr>
+          <w:lang w:val="ro-RO"/>
+        </w:rPr>
+      </w:pPr>
+    </w:p>
+    <w:p>
+      <w:pPr>
+        <w:pStyle w:val="SubLicenta"/>
+        <w:rPr>
+          <w:lang w:val="ro-RO"/>
+        </w:rPr>
+      </w:pPr>
+      <w:bookmarkStart w:id="41" w:name="_Toc8376856"/>
+      <w:r>
+        <w:rPr>
+          <w:lang w:val="ro-RO"/>
+        </w:rPr>
+        <w:t>5.</w:t>
+      </w:r>
+      <w:r>
+        <w:rPr>
+          <w:lang w:val="ro-RO"/>
+        </w:rPr>
+        <w:t>4</w:t>
+      </w:r>
+      <w:r>
+        <w:rPr>
+          <w:lang w:val="ro-RO"/>
+        </w:rPr>
+        <w:t xml:space="preserve"> Telefon Android</w:t>
+      </w:r>
       <w:bookmarkEnd w:id="41"/>
-    </w:p>
-    <w:p>
-      <w:pPr>
-        <w:pStyle w:val="SubLicenta"/>
-        <w:rPr>
-          <w:lang w:val="ro-RO"/>
-        </w:rPr>
-      </w:pPr>
-    </w:p>
-    <w:p>
-      <w:pPr>
-        <w:pStyle w:val="redactare"/>
-        <w:rPr>
-          <w:noProof/>
-          <w:lang w:val="ro-RO"/>
-        </w:rPr>
-      </w:pPr>
-      <w:r>
-        <w:rPr>
-          <w:noProof/>
-          <w:lang w:val="ro-RO"/>
-        </w:rPr>
-        <w:t>Acest cod se ocupă</w:t>
-      </w:r>
-      <w:r>
-        <w:rPr>
-          <w:noProof/>
-          <w:lang w:val="ro-RO"/>
-        </w:rPr>
-        <w:t xml:space="preserve"> doar de controlul manual al robotului.</w:t>
-      </w:r>
-    </w:p>
-    <w:p>
-      <w:pPr>
-        <w:pStyle w:val="redactare"/>
-        <w:rPr>
-          <w:noProof/>
-          <w:lang w:val="ro-RO"/>
-        </w:rPr>
-      </w:pPr>
-      <w:r>
-        <w:rPr>
-          <w:noProof/>
-          <w:lang w:val="ro-RO"/>
-        </w:rPr>
-        <w:t>Pentru a putea folosi instrumentele de comunicare prin cereri de tip HTTP și alte capabilități avansate</w:t>
-      </w:r>
-      <w:r>
-        <w:rPr>
-          <w:noProof/>
-          <w:lang w:val="ro-RO"/>
-        </w:rPr>
-        <w:t xml:space="preserve"> ce necesită conexiunea la internet, se va folosi biblioteca </w:t>
-      </w:r>
-      <w:r>
-        <w:rPr>
-          <w:i/>
-          <w:noProof/>
-          <w:sz w:val="20"/>
-          <w:lang w:val="ro-RO"/>
-        </w:rPr>
-        <w:t>WiFi.h</w:t>
-      </w:r>
-      <w:r>
-        <w:rPr>
-          <w:noProof/>
-          <w:lang w:val="ro-RO"/>
-        </w:rPr>
-        <w:t>.</w:t>
-      </w:r>
-    </w:p>
-    <w:p>
-      <w:pPr>
-        <w:pStyle w:val="redactare"/>
-        <w:rPr>
-          <w:noProof/>
-        </w:rPr>
-      </w:pPr>
-      <w:r>
-        <w:rPr>
-          <w:noProof/>
-          <w:lang w:val="ro-RO"/>
-        </w:rPr>
-        <w:lastRenderedPageBreak/>
-        <w:t>Î</w:t>
-      </w:r>
-      <w:r>
-        <w:rPr>
-          <w:noProof/>
-          <w:lang w:val="ro-RO"/>
-        </w:rPr>
-        <w:t xml:space="preserve">n primul pas, se </w:t>
-      </w:r>
-      <w:r>
-        <w:rPr>
-          <w:noProof/>
-        </w:rPr>
-        <w:t>inițializeză</w:t>
-      </w:r>
-      <w:r>
-        <w:rPr>
-          <w:noProof/>
-        </w:rPr>
-        <w:t xml:space="preserve"> comunicarea </w:t>
-      </w:r>
-      <w:r>
-        <w:rPr>
-          <w:noProof/>
-        </w:rPr>
-        <w:t>serial</w:t>
-      </w:r>
-      <w:r>
-        <w:rPr>
-          <w:noProof/>
-          <w:lang w:val="ro-RO"/>
-        </w:rPr>
-        <w:t>ă</w:t>
-      </w:r>
-      <w:r>
-        <w:rPr>
-          <w:noProof/>
-        </w:rPr>
-        <w:t xml:space="preserve"> </w:t>
-      </w:r>
-      <w:r>
-        <w:rPr>
-          <w:noProof/>
-        </w:rPr>
-        <w:t>pentru a afi</w:t>
-      </w:r>
-      <w:r>
-        <w:rPr>
-          <w:noProof/>
-        </w:rPr>
-        <w:t>ș</w:t>
-      </w:r>
-      <w:r>
-        <w:rPr>
-          <w:noProof/>
-        </w:rPr>
-        <w:t>a mesaje sugestive pe ecran, de exe</w:t>
-      </w:r>
-      <w:r>
-        <w:rPr>
-          <w:noProof/>
-        </w:rPr>
-        <w:t>mplu mesajul de conectare la reț</w:t>
-      </w:r>
-      <w:r>
-        <w:rPr>
-          <w:noProof/>
-        </w:rPr>
-        <w:t xml:space="preserve">eaua Wi-Fi: </w:t>
-      </w:r>
-      <w:r>
-        <w:rPr>
-          <w:i/>
-          <w:noProof/>
-          <w:sz w:val="20"/>
-        </w:rPr>
-        <w:t>Serial.println("Conectat");</w:t>
-      </w:r>
-      <w:r>
-        <w:rPr>
-          <w:noProof/>
-        </w:rPr>
-        <w:t>.</w:t>
-      </w:r>
-      <w:r>
-        <w:rPr>
-          <w:noProof/>
-        </w:rPr>
-        <w:t xml:space="preserve"> </w:t>
-      </w:r>
-      <w:r>
-        <w:rPr>
-          <w:noProof/>
-        </w:rPr>
-        <w:t>Aceasta se realizează</w:t>
-      </w:r>
-      <w:r>
-        <w:rPr>
-          <w:noProof/>
-        </w:rPr>
-        <w:t xml:space="preserve"> cu ajutorul un</w:t>
-      </w:r>
-      <w:r>
-        <w:rPr>
-          <w:noProof/>
-        </w:rPr>
-        <w:t>ei</w:t>
-      </w:r>
-      <w:r>
-        <w:rPr>
-          <w:noProof/>
-        </w:rPr>
-        <w:t xml:space="preserve"> rate de transfer( baud-rate) de 115200.</w:t>
-      </w:r>
-      <w:r>
-        <w:rPr>
-          <w:noProof/>
-        </w:rPr>
-        <w:t xml:space="preserve"> </w:t>
-      </w:r>
-      <w:r>
-        <w:rPr>
-          <w:noProof/>
-        </w:rPr>
-        <w:t>Baud-rate-ul reprezintă</w:t>
-      </w:r>
-      <w:r>
-        <w:rPr>
-          <w:noProof/>
-        </w:rPr>
-        <w:t xml:space="preserve"> </w:t>
-      </w:r>
-      <w:r>
-        <w:rPr>
-          <w:noProof/>
-        </w:rPr>
-        <w:t>numărul de biți pe secundă</w:t>
-      </w:r>
-      <w:r>
-        <w:rPr>
-          <w:noProof/>
-        </w:rPr>
-        <w:t xml:space="preserve"> trans</w:t>
-      </w:r>
-      <w:r>
-        <w:rPr>
-          <w:noProof/>
-        </w:rPr>
-        <w:t>miși sau recepționaț</w:t>
-      </w:r>
-      <w:r>
-        <w:rPr>
-          <w:noProof/>
-        </w:rPr>
-        <w:t xml:space="preserve">i pe UART, </w:t>
-      </w:r>
-      <w:r>
-        <w:rPr>
-          <w:noProof/>
-        </w:rPr>
-        <w:t xml:space="preserve">transferul </w:t>
-      </w:r>
-      <w:r>
-        <w:rPr>
-          <w:noProof/>
-        </w:rPr>
-        <w:t>fiind sincronizat de un circuit generator de tact.</w:t>
-      </w:r>
-      <w:r>
-        <w:rPr>
-          <w:noProof/>
-        </w:rPr>
-        <w:t xml:space="preserve"> </w:t>
-      </w:r>
-      <w:r>
-        <w:rPr>
-          <w:noProof/>
-        </w:rPr>
-        <w:t xml:space="preserve">Ulterior, se </w:t>
-      </w:r>
-      <w:r>
-        <w:rPr>
-          <w:noProof/>
-        </w:rPr>
-        <w:t>ini</w:t>
-      </w:r>
-      <w:r>
-        <w:rPr>
-          <w:noProof/>
-        </w:rPr>
-        <w:t>țializează</w:t>
-      </w:r>
-      <w:r>
-        <w:rPr>
-          <w:noProof/>
-        </w:rPr>
-        <w:t xml:space="preserve"> </w:t>
-      </w:r>
-      <w:r>
-        <w:rPr>
-          <w:noProof/>
-        </w:rPr>
-        <w:t>vectorul</w:t>
-      </w:r>
-      <w:r>
-        <w:rPr>
-          <w:noProof/>
-        </w:rPr>
-        <w:t xml:space="preserve"> ce reprezintă pinii </w:t>
-      </w:r>
-      <w:r>
-        <w:rPr>
-          <w:noProof/>
-        </w:rPr>
-        <w:t xml:space="preserve">utilizați </w:t>
-      </w:r>
-      <w:r>
-        <w:rPr>
-          <w:noProof/>
-        </w:rPr>
-        <w:t>de pe ESP32, se vor seta acești pini pe modul de OUTPUT pentru a putea fi citite valorile acestora de către Arduino și li se vor aloca valoarea LOW, corespunzătoare cu 0 Volți, pentru a nu transmite valori eronate la început.</w:t>
-      </w:r>
-    </w:p>
-    <w:p>
-      <w:pPr>
-        <w:pStyle w:val="redactare"/>
-        <w:rPr>
-          <w:noProof/>
-        </w:rPr>
-      </w:pPr>
-      <w:r>
-        <w:rPr>
-          <w:noProof/>
-          <w:lang w:val="ro-RO"/>
-        </w:rPr>
-        <w:t>Apoi, ESP</w:t>
-      </w:r>
-      <w:r>
-        <w:rPr>
-          <w:noProof/>
-          <w:lang w:val="ro-RO"/>
-        </w:rPr>
-        <w:t>32 se conectează la o reț</w:t>
-      </w:r>
-      <w:r>
-        <w:rPr>
-          <w:noProof/>
-          <w:lang w:val="ro-RO"/>
-        </w:rPr>
-        <w:t>ea Wi-Fi, fiind necesare u</w:t>
-      </w:r>
-      <w:r>
-        <w:rPr>
-          <w:noProof/>
-          <w:lang w:val="ro-RO"/>
-        </w:rPr>
-        <w:t>n ssid(</w:t>
-      </w:r>
-      <w:r>
-        <w:rPr>
-          <w:noProof/>
-          <w:lang w:val="ro-RO"/>
-        </w:rPr>
-        <w:t xml:space="preserve"> </w:t>
-      </w:r>
-      <w:r>
-        <w:rPr>
-          <w:noProof/>
-          <w:lang w:val="ro-RO"/>
-        </w:rPr>
-        <w:t>service set identifier) și o parolă</w:t>
-      </w:r>
-      <w:r>
-        <w:rPr>
-          <w:noProof/>
-          <w:lang w:val="ro-RO"/>
-        </w:rPr>
-        <w:t xml:space="preserve"> </w:t>
-      </w:r>
-      <w:r>
-        <w:rPr>
-          <w:noProof/>
-          <w:lang w:val="ro-RO"/>
-        </w:rPr>
-        <w:t>pentru conectarea l</w:t>
-      </w:r>
-      <w:r>
-        <w:rPr>
-          <w:noProof/>
-          <w:lang w:val="ro-RO"/>
-        </w:rPr>
-        <w:t>a routeru</w:t>
-      </w:r>
-      <w:r>
-        <w:rPr>
-          <w:noProof/>
-          <w:lang w:val="ro-RO"/>
-        </w:rPr>
-        <w:t>l</w:t>
-      </w:r>
-      <w:r>
-        <w:rPr>
-          <w:noProof/>
-          <w:lang w:val="ro-RO"/>
-        </w:rPr>
-        <w:t xml:space="preserve"> vizat</w:t>
-      </w:r>
-      <w:r>
-        <w:rPr>
-          <w:noProof/>
-          <w:lang w:val="ro-RO"/>
-        </w:rPr>
-        <w:t>.</w:t>
-      </w:r>
-      <w:r>
-        <w:rPr>
-          <w:noProof/>
-          <w:lang w:val="ro-RO"/>
-        </w:rPr>
-        <w:t xml:space="preserve"> </w:t>
-      </w:r>
-      <w:r>
-        <w:rPr>
-          <w:noProof/>
-          <w:lang w:val="ro-RO"/>
-        </w:rPr>
-        <w:t>Este necesară ș</w:t>
-      </w:r>
-      <w:r>
-        <w:rPr>
-          <w:noProof/>
-          <w:lang w:val="ro-RO"/>
-        </w:rPr>
-        <w:t>i conectarea</w:t>
-      </w:r>
-      <w:r>
-        <w:rPr>
-          <w:noProof/>
-          <w:lang w:val="ro-RO"/>
-        </w:rPr>
-        <w:t xml:space="preserve"> </w:t>
-      </w:r>
-      <w:r>
-        <w:rPr>
-          <w:noProof/>
-          <w:lang w:val="ro-RO"/>
-        </w:rPr>
-        <w:t>telefonului mobil</w:t>
-      </w:r>
-      <w:r>
-        <w:rPr>
-          <w:noProof/>
-          <w:lang w:val="ro-RO"/>
-        </w:rPr>
-        <w:t>,</w:t>
-      </w:r>
-      <w:r>
-        <w:rPr>
-          <w:noProof/>
-          <w:lang w:val="ro-RO"/>
-        </w:rPr>
-        <w:t xml:space="preserve"> cu care se va lucra</w:t>
-      </w:r>
-      <w:r>
-        <w:rPr>
-          <w:noProof/>
-          <w:lang w:val="ro-RO"/>
-        </w:rPr>
-        <w:t>,</w:t>
-      </w:r>
-      <w:r>
-        <w:rPr>
-          <w:noProof/>
-          <w:lang w:val="ro-RO"/>
-        </w:rPr>
-        <w:t xml:space="preserve"> la această reț</w:t>
-      </w:r>
-      <w:r>
-        <w:rPr>
-          <w:noProof/>
-          <w:lang w:val="ro-RO"/>
-        </w:rPr>
-        <w:t>ea. Codul de pe ESP32 se va co</w:t>
-      </w:r>
-      <w:r>
-        <w:rPr>
-          <w:noProof/>
-          <w:lang w:val="ro-RO"/>
-        </w:rPr>
-        <w:t>mporta ca un server, iar aplicația Android ca ș</w:t>
-      </w:r>
-      <w:r>
-        <w:rPr>
-          <w:noProof/>
-          <w:lang w:val="ro-RO"/>
-        </w:rPr>
-        <w:t xml:space="preserve">i un client. </w:t>
-      </w:r>
-      <w:r>
-        <w:rPr>
-          <w:noProof/>
-          <w:lang w:val="ro-RO"/>
-        </w:rPr>
-        <w:t xml:space="preserve">Serverul se creează </w:t>
-      </w:r>
-      <w:r>
-        <w:rPr>
-          <w:noProof/>
-          <w:lang w:val="ro-RO"/>
-        </w:rPr>
-        <w:t xml:space="preserve">pe portul 80( portul implicit pentru un server web), </w:t>
-      </w:r>
-      <w:r>
-        <w:rPr>
-          <w:noProof/>
-          <w:lang w:val="ro-RO"/>
-        </w:rPr>
-        <w:t>cu adresa IP</w:t>
-      </w:r>
-      <w:r>
-        <w:rPr>
-          <w:noProof/>
-        </w:rPr>
-        <w:t>(</w:t>
-      </w:r>
-      <w:r>
-        <w:rPr>
-          <w:noProof/>
-        </w:rPr>
-        <w:t xml:space="preserve"> </w:t>
-      </w:r>
-      <w:r>
-        <w:rPr>
-          <w:noProof/>
-        </w:rPr>
-        <w:t>Internet Protocol)</w:t>
-      </w:r>
-      <w:r>
-        <w:rPr>
-          <w:noProof/>
-          <w:lang w:val="ro-RO"/>
-        </w:rPr>
-        <w:t xml:space="preserve"> 192.168.1.126</w:t>
-      </w:r>
-      <w:r>
-        <w:rPr>
-          <w:noProof/>
-        </w:rPr>
-        <w:t xml:space="preserve">, care este o adresă IP privată din familia 192.168.0.0. Acest IP va exista în cadrul rețelei la care se conectează atât </w:t>
-      </w:r>
-      <w:r>
-        <w:rPr>
-          <w:noProof/>
-        </w:rPr>
-        <w:t>telefonul ce rul</w:t>
-      </w:r>
-      <w:r>
-        <w:rPr>
-          <w:noProof/>
-        </w:rPr>
-        <w:t>ează aplicaț</w:t>
-      </w:r>
-      <w:r>
-        <w:rPr>
-          <w:noProof/>
-        </w:rPr>
-        <w:t>ia Android</w:t>
-      </w:r>
-      <w:r>
-        <w:rPr>
-          <w:noProof/>
-        </w:rPr>
-        <w:t>, cât și ESP32</w:t>
-      </w:r>
-      <w:r>
-        <w:rPr>
-          <w:noProof/>
-        </w:rPr>
-        <w:t>-ul</w:t>
-      </w:r>
-      <w:r>
-        <w:rPr>
-          <w:noProof/>
-        </w:rPr>
-        <w:t>. Conectarea la aceeași rețea facilitează comunicarea între cele 2. În cazul în care acestea ar fi în două rețele diferite,  atunci ar fi nevoie de setarea de reguli de redirecționare pe routerele ce controlează aceste rețele. Această metodă ar duce la complicarea trimiterii de request-uri(</w:t>
-      </w:r>
-      <w:r>
-        <w:rPr>
-          <w:noProof/>
-        </w:rPr>
-        <w:t xml:space="preserve"> </w:t>
-      </w:r>
-      <w:r>
-        <w:rPr>
-          <w:noProof/>
-        </w:rPr>
-        <w:t>cereri) și răspunsuri de tip GET.</w:t>
-      </w:r>
-    </w:p>
-    <w:p>
-      <w:pPr>
-        <w:pStyle w:val="redactare"/>
-        <w:rPr>
-          <w:noProof/>
-          <w:highlight w:val="red"/>
-        </w:rPr>
-      </w:pPr>
-      <w:r>
-        <w:rPr>
-          <w:noProof/>
-        </w:rPr>
-        <w:t>Odată realizate toate aceste funcții de iniț</w:t>
-      </w:r>
-      <w:r>
-        <w:rPr>
-          <w:noProof/>
-        </w:rPr>
-        <w:t>ializare, se trece la  codul ce ru</w:t>
-      </w:r>
-      <w:r>
-        <w:rPr>
-          <w:noProof/>
-        </w:rPr>
-        <w:t>lează în bucla infinită</w:t>
-      </w:r>
-      <w:r>
-        <w:rPr>
-          <w:noProof/>
-        </w:rPr>
-        <w:t xml:space="preserve"> </w:t>
-      </w:r>
-      <w:r>
-        <w:rPr>
-          <w:i/>
-          <w:noProof/>
-          <w:sz w:val="20"/>
-        </w:rPr>
-        <w:t>void loop()</w:t>
-      </w:r>
-      <w:r>
-        <w:rPr>
-          <w:noProof/>
-        </w:rPr>
-        <w:t xml:space="preserve">. </w:t>
-      </w:r>
-      <w:r>
-        <w:rPr>
-          <w:noProof/>
-        </w:rPr>
-        <w:t>În această funcție se verifică dacă</w:t>
-      </w:r>
-      <w:r>
-        <w:rPr>
-          <w:noProof/>
-        </w:rPr>
-        <w:t xml:space="preserve"> serverul este disponibil pentru a </w:t>
-      </w:r>
-      <w:r>
-        <w:rPr>
-          <w:noProof/>
-        </w:rPr>
-        <w:t>accepta</w:t>
-      </w:r>
-      <w:r>
-        <w:rPr>
-          <w:noProof/>
-        </w:rPr>
-        <w:t xml:space="preserve"> </w:t>
-      </w:r>
-      <w:r>
-        <w:rPr>
-          <w:noProof/>
-        </w:rPr>
-        <w:t>conexiuni, apoi dacă</w:t>
-      </w:r>
-      <w:r>
-        <w:rPr>
-          <w:noProof/>
-        </w:rPr>
-        <w:t xml:space="preserve"> clientul este disponibil</w:t>
-      </w:r>
-      <w:r>
-        <w:rPr>
-          <w:noProof/>
-        </w:rPr>
-        <w:t xml:space="preserve"> pentru a transmite cereri. După aceste verifică</w:t>
-      </w:r>
-      <w:r>
-        <w:rPr>
-          <w:noProof/>
-        </w:rPr>
-        <w:t>ri se</w:t>
-      </w:r>
-      <w:r>
-        <w:rPr>
-          <w:noProof/>
-        </w:rPr>
-        <w:t xml:space="preserve"> </w:t>
-      </w:r>
-      <w:r>
-        <w:rPr>
-          <w:noProof/>
-        </w:rPr>
-        <w:t>cre</w:t>
-      </w:r>
-      <w:r>
-        <w:rPr>
-          <w:noProof/>
-        </w:rPr>
-        <w:t>e</w:t>
-      </w:r>
-      <w:r>
-        <w:rPr>
-          <w:noProof/>
-        </w:rPr>
-        <w:t>ază</w:t>
-      </w:r>
-      <w:r>
-        <w:rPr>
-          <w:noProof/>
-        </w:rPr>
-        <w:t xml:space="preserve"> o sesiune de lucru, care r</w:t>
-      </w:r>
-      <w:r>
-        <w:rPr>
-          <w:noProof/>
-        </w:rPr>
-        <w:t>ămâne deschisă doar în cadrul unei iterații a buclei menț</w:t>
-      </w:r>
-      <w:r>
-        <w:rPr>
-          <w:noProof/>
-        </w:rPr>
-        <w:t>ionate anterior, iar apoi se</w:t>
-      </w:r>
-      <w:r>
-        <w:rPr>
-          <w:noProof/>
-        </w:rPr>
-        <w:t xml:space="preserve"> </w:t>
-      </w:r>
-      <w:r>
-        <w:rPr>
-          <w:noProof/>
-        </w:rPr>
-        <w:t>trece la comunicarea datelor. Î</w:t>
-      </w:r>
-      <w:r>
-        <w:rPr>
-          <w:noProof/>
-        </w:rPr>
-        <w:t>n cazul</w:t>
-      </w:r>
-      <w:r>
-        <w:rPr>
-          <w:noProof/>
-        </w:rPr>
-        <w:t xml:space="preserve"> serverului, acesta va trebui să</w:t>
-      </w:r>
-      <w:r>
-        <w:rPr>
-          <w:noProof/>
-        </w:rPr>
-        <w:t xml:space="preserve"> </w:t>
-      </w:r>
-      <w:r>
-        <w:rPr>
-          <w:noProof/>
-        </w:rPr>
-        <w:t>citească ce va recepționa de la client. Se citește octet cu octet până</w:t>
-      </w:r>
-      <w:r>
-        <w:rPr>
-          <w:noProof/>
-        </w:rPr>
-        <w:t xml:space="preserve"> se ajunge la t</w:t>
-      </w:r>
-      <w:r>
-        <w:rPr>
-          <w:noProof/>
-        </w:rPr>
-        <w:t>erminatorul de șir ‘\n’. Se verifică</w:t>
-      </w:r>
-      <w:r>
-        <w:rPr>
-          <w:noProof/>
-        </w:rPr>
-        <w:t xml:space="preserve"> ce par</w:t>
-      </w:r>
-      <w:r>
-        <w:rPr>
-          <w:noProof/>
-        </w:rPr>
-        <w:t>ametrii are cererea de tip GET și în funcț</w:t>
-      </w:r>
-      <w:r>
-        <w:rPr>
-          <w:noProof/>
-        </w:rPr>
-        <w:t>ie de aceasta</w:t>
-      </w:r>
-      <w:r>
-        <w:rPr>
-          <w:noProof/>
-        </w:rPr>
-        <w:t xml:space="preserve"> se ia o decizie. Decizia constă î</w:t>
-      </w:r>
-      <w:r>
-        <w:rPr>
-          <w:noProof/>
-        </w:rPr>
-        <w:t>n setarea unui</w:t>
-      </w:r>
-      <w:r>
-        <w:rPr>
-          <w:noProof/>
-        </w:rPr>
-        <w:t xml:space="preserve"> pin din cei 7 care sunt folosiț</w:t>
-      </w:r>
-      <w:r>
-        <w:rPr>
-          <w:noProof/>
-        </w:rPr>
-        <w:t>i: 2, 15, 5, 18, 23, 19, 22.</w:t>
-      </w:r>
-      <w:r>
-        <w:rPr>
-          <w:noProof/>
-        </w:rPr>
-        <w:t xml:space="preserve"> Acești pini au fost aleș</w:t>
-      </w:r>
-      <w:r>
-        <w:rPr>
-          <w:noProof/>
-        </w:rPr>
-        <w:t xml:space="preserve">i deoarece </w:t>
-      </w:r>
-      <w:r>
-        <w:rPr>
-          <w:noProof/>
-        </w:rPr>
-        <w:t>sunt plasați în ordine consecutivă pe placa ESP32 și sunt ușor de urmărit</w:t>
-      </w:r>
-      <w:r>
-        <w:rPr>
-          <w:noProof/>
-        </w:rPr>
-        <w:t>.</w:t>
-      </w:r>
-      <w:r>
-        <w:rPr>
-          <w:noProof/>
-        </w:rPr>
-        <w:t xml:space="preserve"> Resetarea pinilor se face automat după un scurt timp, de 5 secunde, pentru a nu transmite la infinit mesajul de activare a unei funcționalități către Arduino.</w:t>
-      </w:r>
-      <w:r>
-        <w:rPr>
-          <w:noProof/>
-        </w:rPr>
-        <w:t xml:space="preserve"> În acest timp oricare comandă se poate realiza cu succes, iar ea nu va mai fi repetată, doar dacă utilizatorul va dori acest lucru.</w:t>
-      </w:r>
-    </w:p>
-    <w:p>
-      <w:pPr>
-        <w:pStyle w:val="redactare"/>
-        <w:rPr>
-          <w:noProof/>
-        </w:rPr>
-      </w:pPr>
-      <w:r>
-        <w:rPr>
-          <w:noProof/>
-        </w:rPr>
-        <w:t>Î</w:t>
-      </w:r>
-      <w:r>
-        <w:rPr>
-          <w:noProof/>
-        </w:rPr>
-        <w:t xml:space="preserve">n final, </w:t>
-      </w:r>
-      <w:r>
-        <w:rPr>
-          <w:noProof/>
-        </w:rPr>
-        <w:t>se închid conexiunile</w:t>
-      </w:r>
-      <w:r>
-        <w:rPr>
-          <w:noProof/>
-        </w:rPr>
-        <w:t xml:space="preserve">, sesiunea de lucru </w:t>
-      </w:r>
-      <w:r>
-        <w:rPr>
-          <w:noProof/>
-        </w:rPr>
-        <w:t>și se afișează un mesaj corespunză</w:t>
-      </w:r>
-      <w:r>
-        <w:rPr>
-          <w:noProof/>
-        </w:rPr>
-        <w:t>tor.</w:t>
-      </w:r>
-    </w:p>
-    <w:p>
-      <w:pPr>
-        <w:pStyle w:val="SubLicenta"/>
-        <w:rPr>
-          <w:lang w:val="ro-RO"/>
-        </w:rPr>
-      </w:pPr>
-    </w:p>
-    <w:p>
-      <w:pPr>
-        <w:pStyle w:val="SubLicenta"/>
-        <w:rPr>
-          <w:lang w:val="ro-RO"/>
-        </w:rPr>
-      </w:pPr>
-      <w:bookmarkStart w:id="42" w:name="_Toc8376856"/>
-      <w:r>
-        <w:rPr>
-          <w:lang w:val="ro-RO"/>
-        </w:rPr>
-        <w:t>5.</w:t>
-      </w:r>
-      <w:r>
-        <w:rPr>
-          <w:lang w:val="ro-RO"/>
-        </w:rPr>
-        <w:t>4</w:t>
-      </w:r>
-      <w:r>
-        <w:rPr>
-          <w:lang w:val="ro-RO"/>
-        </w:rPr>
-        <w:t xml:space="preserve"> Telefon Android</w:t>
-      </w:r>
-      <w:bookmarkEnd w:id="42"/>
     </w:p>
     <w:p>
       <w:pPr>
@@ -17546,7 +17806,19 @@
         <w:rPr>
           <w:lang w:val="ro-RO"/>
         </w:rPr>
-        <w:t>Aplicația ce este destinată telefoanelor inteligente( smart-phone) cu sistem de operare Android conține 2 mari componente</w:t>
+        <w:t>Aplicația ce este destinată telefoanelor inteligente</w:t>
+      </w:r>
+      <w:r>
+        <w:rPr>
+          <w:lang w:val="ro-RO"/>
+        </w:rPr>
+        <w:t xml:space="preserve"> </w:t>
+      </w:r>
+      <w:r>
+        <w:rPr>
+          <w:lang w:val="ro-RO"/>
+        </w:rPr>
+        <w:t>(smart-phone) cu sistem de operare Android conține 2 mari componente</w:t>
       </w:r>
       <w:r>
         <w:t>:</w:t>
@@ -17777,7 +18049,21 @@
           <w:noProof/>
           <w:lang w:val="ro-RO"/>
         </w:rPr>
-        <w:t xml:space="preserve">, iar apoi se va seta structura( layout-ul) </w:t>
+        <w:t>, iar apoi se va seta structura</w:t>
+      </w:r>
+      <w:r>
+        <w:rPr>
+          <w:noProof/>
+          <w:lang w:val="ro-RO"/>
+        </w:rPr>
+        <w:t xml:space="preserve"> </w:t>
+      </w:r>
+      <w:r>
+        <w:rPr>
+          <w:noProof/>
+          <w:lang w:val="ro-RO"/>
+        </w:rPr>
+        <w:t xml:space="preserve">(layout-ul) </w:t>
       </w:r>
       <w:r>
         <w:rPr>
@@ -17835,7 +18121,21 @@
           <w:noProof/>
           <w:lang w:val="ro-RO"/>
         </w:rPr>
-        <w:t xml:space="preserve"> este clasa de bază pentru toate activitățile, care permite utilizatorului să folosească bări de acțiune( action-bar) și alte elemente interactive</w:t>
+        <w:t xml:space="preserve"> este clasa de bază pentru toate activitățile, care permite utilizatorului să folosească bări de acțiune</w:t>
+      </w:r>
+      <w:r>
+        <w:rPr>
+          <w:noProof/>
+          <w:lang w:val="ro-RO"/>
+        </w:rPr>
+        <w:t xml:space="preserve"> </w:t>
+      </w:r>
+      <w:r>
+        <w:rPr>
+          <w:noProof/>
+          <w:lang w:val="ro-RO"/>
+        </w:rPr>
+        <w:t>(action-bar) și alte elemente interactive</w:t>
       </w:r>
       <w:r>
         <w:rPr>
@@ -17888,14 +18188,42 @@
           <w:noProof/>
           <w:lang w:val="ro-RO"/>
         </w:rPr>
-        <w:t>Cea de a doua funcție din lista de mai sus are ca scop trimiterea de cerere de tip HTTP către ESP32 cu informații despre modul de control al robotului( manual sau automat).</w:t>
-      </w:r>
-      <w:r>
-        <w:rPr>
-          <w:noProof/>
-          <w:lang w:val="ro-RO"/>
-        </w:rPr>
-        <w:t xml:space="preserve"> Clasa ce înglobează toate aceste metode are și o variabilă privată( care nu poate fi accesată din exteriorul clasei) care reține modul de control</w:t>
+        <w:t>Cea de a doua funcție din lista de mai sus are ca scop trimiterea de cerere de tip HTTP către ESP32 cu informații despre modul de control al robotului</w:t>
+      </w:r>
+      <w:r>
+        <w:rPr>
+          <w:noProof/>
+          <w:lang w:val="ro-RO"/>
+        </w:rPr>
+        <w:t xml:space="preserve"> </w:t>
+      </w:r>
+      <w:r>
+        <w:rPr>
+          <w:noProof/>
+          <w:lang w:val="ro-RO"/>
+        </w:rPr>
+        <w:t>(manual sau automat).</w:t>
+      </w:r>
+      <w:r>
+        <w:rPr>
+          <w:noProof/>
+          <w:lang w:val="ro-RO"/>
+        </w:rPr>
+        <w:t xml:space="preserve"> Clasa ce înglobează toate aceste metode are și o variabilă privată</w:t>
+      </w:r>
+      <w:r>
+        <w:rPr>
+          <w:noProof/>
+          <w:lang w:val="ro-RO"/>
+        </w:rPr>
+        <w:t xml:space="preserve"> </w:t>
+      </w:r>
+      <w:r>
+        <w:rPr>
+          <w:noProof/>
+          <w:lang w:val="ro-RO"/>
+        </w:rPr>
+        <w:t>(care nu poate fi accesată din exteriorul clasei) care reține modul de control</w:t>
       </w:r>
       <w:r>
         <w:rPr>
@@ -18015,7 +18343,19 @@
         <w:rPr>
           <w:lang w:val="ro-RO"/>
         </w:rPr>
-        <w:t xml:space="preserve"> schimbare a modului de control( manual/automat)</w:t>
+        <w:t xml:space="preserve"> schimbare a modului de control</w:t>
+      </w:r>
+      <w:r>
+        <w:rPr>
+          <w:lang w:val="ro-RO"/>
+        </w:rPr>
+        <w:t xml:space="preserve"> </w:t>
+      </w:r>
+      <w:r>
+        <w:rPr>
+          <w:lang w:val="ro-RO"/>
+        </w:rPr>
+        <w:t>(manual/automat)</w:t>
       </w:r>
       <w:r>
         <w:rPr>
@@ -18041,7 +18381,19 @@
         <w:rPr>
           <w:lang w:val="ro-RO"/>
         </w:rPr>
-        <w:t xml:space="preserve">Am declarat o variabilă de tip String unde se va stoca url-ul( Uniform Resource Locator- ce reprezintă o cale, o adresă web) ce se va trimite în cererea de tip HTTP. </w:t>
+        <w:t>Am declarat o variabilă de tip String unde se va stoca url-ul</w:t>
+      </w:r>
+      <w:r>
+        <w:rPr>
+          <w:lang w:val="ro-RO"/>
+        </w:rPr>
+        <w:t xml:space="preserve"> </w:t>
+      </w:r>
+      <w:r>
+        <w:rPr>
+          <w:lang w:val="ro-RO"/>
+        </w:rPr>
+        <w:t xml:space="preserve">(Uniform Resource Locator- ce reprezintă o cale, o adresă web) ce se va trimite în cererea de tip HTTP. </w:t>
       </w:r>
       <w:r>
         <w:rPr>
@@ -18066,7 +18418,21 @@
           <w:noProof/>
           <w:lang w:val="ro-RO"/>
         </w:rPr>
-        <w:t>, care este un obiect care gestionează operațiunile de networking, cache- ul și răspunsurile analizei tipurilor de date( parsing)</w:t>
+        <w:t>, care este un obiect care gestionează operațiunile de networking, cache- ul și răspunsurile analizei tipurilor de date</w:t>
+      </w:r>
+      <w:r>
+        <w:rPr>
+          <w:noProof/>
+          <w:lang w:val="ro-RO"/>
+        </w:rPr>
+        <w:t xml:space="preserve"> </w:t>
+      </w:r>
+      <w:r>
+        <w:rPr>
+          <w:noProof/>
+          <w:lang w:val="ro-RO"/>
+        </w:rPr>
+        <w:t>(parsing)</w:t>
       </w:r>
     </w:p>
     <w:p>
@@ -18320,15 +18686,6 @@
     <w:p>
       <w:pPr>
         <w:pStyle w:val="redactare"/>
-        <w:ind w:left="1080" w:firstLine="0"/>
-        <w:rPr>
-          <w:noProof/>
-        </w:rPr>
-      </w:pPr>
-    </w:p>
-    <w:p>
-      <w:pPr>
-        <w:pStyle w:val="redactare"/>
         <w:ind w:firstLine="0"/>
         <w:rPr>
           <w:noProof/>
@@ -18497,6 +18854,156 @@
         <w:pStyle w:val="redactare"/>
         <w:rPr>
           <w:noProof/>
+          <w:lang w:val="ro-RO"/>
+        </w:rPr>
+      </w:pPr>
+      <w:r>
+        <w:rPr>
+          <w:noProof/>
+          <w:lang w:val="ro-RO"/>
+        </w:rPr>
+        <w:t>Mai jos este prezentată organigrama algoritmului rulat pe telefonul mobil cu sistem Android</w:t>
+      </w:r>
+      <w:r>
+        <w:rPr>
+          <w:noProof/>
+          <w:lang w:val="ro-RO"/>
+        </w:rPr>
+        <w:t>, de unde reiese principiul de funcționare al său</w:t>
+      </w:r>
+      <w:r>
+        <w:rPr>
+          <w:noProof/>
+          <w:lang w:val="ro-RO"/>
+        </w:rPr>
+        <w:t>, detaliile fiind enunțate în paragrafele anterioare.</w:t>
+      </w:r>
+    </w:p>
+    <w:p>
+      <w:pPr>
+        <w:pStyle w:val="redactare"/>
+        <w:jc w:val="center"/>
+        <w:rPr>
+          <w:noProof/>
+          <w:lang w:val="ro-RO"/>
+        </w:rPr>
+      </w:pPr>
+      <w:r>
+        <w:rPr>
+          <w:noProof/>
+          <w:lang w:val="ro-RO"/>
+        </w:rPr>
+        <w:drawing>
+          <wp:inline distT="0" distB="0" distL="0" distR="0">
+            <wp:extent cx="4905375" cy="6698349"/>
+            <wp:effectExtent l="0" t="0" r="0" b="7620"/>
+            <wp:docPr id="12" name="Picture 12"/>
+            <wp:cNvGraphicFramePr>
+              <a:graphicFrameLocks xmlns:a="http://schemas.openxmlformats.org/drawingml/2006/main" noChangeAspect="1"/>
+            </wp:cNvGraphicFramePr>
+            <a:graphic xmlns:a="http://schemas.openxmlformats.org/drawingml/2006/main">
+              <a:graphicData uri="http://schemas.openxmlformats.org/drawingml/2006/picture">
+                <pic:pic xmlns:pic="http://schemas.openxmlformats.org/drawingml/2006/picture">
+                  <pic:nvPicPr>
+                    <pic:cNvPr id="12" name="tel.png"/>
+                    <pic:cNvPicPr/>
+                  </pic:nvPicPr>
+                  <pic:blipFill>
+                    <a:blip r:embed="rId32">
+                      <a:extLst>
+                        <a:ext uri="{28A0092B-C50C-407E-A947-70E740481C1C}">
+                          <a14:useLocalDpi xmlns:a14="http://schemas.microsoft.com/office/drawing/2010/main" val="0"/>
+                        </a:ext>
+                      </a:extLst>
+                    </a:blip>
+                    <a:stretch>
+                      <a:fillRect/>
+                    </a:stretch>
+                  </pic:blipFill>
+                  <pic:spPr>
+                    <a:xfrm>
+                      <a:off x="0" y="0"/>
+                      <a:ext cx="4906014" cy="6699221"/>
+                    </a:xfrm>
+                    <a:prstGeom prst="rect">
+                      <a:avLst/>
+                    </a:prstGeom>
+                  </pic:spPr>
+                </pic:pic>
+              </a:graphicData>
+            </a:graphic>
+          </wp:inline>
+        </w:drawing>
+      </w:r>
+    </w:p>
+    <w:p>
+      <w:pPr>
+        <w:pStyle w:val="redactare"/>
+        <w:rPr>
+          <w:noProof/>
+          <w:lang w:val="ro-RO"/>
+        </w:rPr>
+      </w:pPr>
+    </w:p>
+    <w:p>
+      <w:pPr>
+        <w:pStyle w:val="redactare"/>
+        <w:jc w:val="center"/>
+        <w:rPr>
+          <w:noProof/>
+          <w:sz w:val="20"/>
+          <w:lang w:val="ro-RO"/>
+        </w:rPr>
+      </w:pPr>
+      <w:r>
+        <w:rPr>
+          <w:noProof/>
+          <w:sz w:val="20"/>
+          <w:lang w:val="ro-RO"/>
+        </w:rPr>
+        <w:t>Figura</w:t>
+      </w:r>
+      <w:r>
+        <w:rPr>
+          <w:noProof/>
+          <w:sz w:val="20"/>
+          <w:lang w:val="ro-RO"/>
+        </w:rPr>
+        <w:t xml:space="preserve"> </w:t>
+      </w:r>
+      <w:r>
+        <w:rPr>
+          <w:noProof/>
+          <w:sz w:val="20"/>
+        </w:rPr>
+        <w:t>: Organigrama algoritmului ce ruleaz</w:t>
+      </w:r>
+      <w:r>
+        <w:rPr>
+          <w:noProof/>
+          <w:sz w:val="20"/>
+          <w:lang w:val="ro-RO"/>
+        </w:rPr>
+        <w:t>ă pe Android</w:t>
+      </w:r>
+    </w:p>
+    <w:p>
+      <w:pPr>
+        <w:pStyle w:val="redactare"/>
+        <w:jc w:val="center"/>
+        <w:rPr>
+          <w:noProof/>
+          <w:sz w:val="20"/>
+          <w:lang w:val="ro-RO"/>
+        </w:rPr>
+      </w:pPr>
+    </w:p>
+    <w:p>
+      <w:pPr>
+        <w:pStyle w:val="redactare"/>
+        <w:rPr>
+          <w:noProof/>
+          <w:lang w:val="ro-RO"/>
         </w:rPr>
       </w:pPr>
       <w:r>
@@ -18534,6 +19041,52 @@
         </w:rPr>
         <w:t>:</w:t>
       </w:r>
+    </w:p>
+    <w:p>
+      <w:pPr>
+        <w:pStyle w:val="redactare"/>
+        <w:numPr>
+          <w:ilvl w:val="0"/>
+          <w:numId w:val="41"/>
+        </w:numPr>
+        <w:rPr>
+          <w:noProof/>
+        </w:rPr>
+      </w:pPr>
+      <w:r>
+        <w:rPr>
+          <w:noProof/>
+        </w:rPr>
+        <w:t>4 butoane sub formă de s</w:t>
+      </w:r>
+      <w:r>
+        <w:rPr>
+          <w:noProof/>
+          <w:lang w:val="ro-RO"/>
+        </w:rPr>
+        <w:t xml:space="preserve">ăgeți </w:t>
+      </w:r>
+    </w:p>
+    <w:p>
+      <w:pPr>
+        <w:pStyle w:val="redactare"/>
+        <w:numPr>
+          <w:ilvl w:val="0"/>
+          <w:numId w:val="41"/>
+        </w:numPr>
+        <w:rPr>
+          <w:noProof/>
+        </w:rPr>
+      </w:pPr>
+      <w:r>
+        <w:rPr>
+          <w:noProof/>
+        </w:rPr>
+        <w:lastRenderedPageBreak/>
+        <w:t>3 butoane simple</w:t>
+      </w:r>
+      <w:bookmarkStart w:id="42" w:name="_GoBack"/>
+      <w:bookmarkEnd w:id="42"/>
     </w:p>
     <w:p>
       <w:pPr>
@@ -19329,58 +19882,64 @@
           <w:noProof/>
           <w:lang w:val="ro-RO"/>
         </w:rPr>
+        <w:t>Î</w:t>
+      </w:r>
+      <w:r>
+        <w:rPr>
+          <w:noProof/>
+          <w:lang w:val="ro-RO"/>
+        </w:rPr>
+        <w:t>mbinarea</w:t>
+      </w:r>
+      <w:r>
+        <w:rPr>
+          <w:noProof/>
+          <w:lang w:val="ro-RO"/>
+        </w:rPr>
+        <w:t xml:space="preserve"> tuturor componentelor ș</w:t>
+      </w:r>
+      <w:r>
+        <w:rPr>
+          <w:noProof/>
+          <w:lang w:val="ro-RO"/>
+        </w:rPr>
+        <w:t>i comunicarea dintre ele</w:t>
+      </w:r>
+    </w:p>
+    <w:p>
+      <w:pPr>
+        <w:pStyle w:val="redactare"/>
+        <w:ind w:left="1429" w:firstLine="0"/>
+        <w:rPr>
+          <w:lang w:val="ro-RO"/>
+        </w:rPr>
+      </w:pPr>
+    </w:p>
+    <w:p>
+      <w:pPr>
+        <w:pStyle w:val="redactare"/>
+        <w:rPr>
+          <w:lang w:val="ro-RO"/>
+        </w:rPr>
+      </w:pPr>
+      <w:r>
+        <w:rPr>
+          <w:lang w:val="ro-RO"/>
+        </w:rPr>
+        <w:t>În final, am reușit să depășim toate problemele și să livrăm un robot funcțional. Acesta reacționează conform așteptărilor.</w:t>
+      </w:r>
+      <w:r>
+        <w:rPr>
+          <w:lang w:val="ro-RO"/>
+        </w:rPr>
+        <w:t xml:space="preserve"> Respectând arhitectura, am implementat cu </w:t>
+      </w:r>
+      <w:r>
+        <w:rPr>
+          <w:lang w:val="ro-RO"/>
+        </w:rPr>
         <w:lastRenderedPageBreak/>
-        <w:t>Î</w:t>
-      </w:r>
-      <w:r>
-        <w:rPr>
-          <w:noProof/>
-          <w:lang w:val="ro-RO"/>
-        </w:rPr>
-        <w:t>mbinarea</w:t>
-      </w:r>
-      <w:r>
-        <w:rPr>
-          <w:noProof/>
-          <w:lang w:val="ro-RO"/>
-        </w:rPr>
-        <w:t xml:space="preserve"> tuturor componentelor ș</w:t>
-      </w:r>
-      <w:r>
-        <w:rPr>
-          <w:noProof/>
-          <w:lang w:val="ro-RO"/>
-        </w:rPr>
-        <w:t>i comunicarea dintre ele</w:t>
-      </w:r>
-    </w:p>
-    <w:p>
-      <w:pPr>
-        <w:pStyle w:val="redactare"/>
-        <w:ind w:left="1429" w:firstLine="0"/>
-        <w:rPr>
-          <w:lang w:val="ro-RO"/>
-        </w:rPr>
-      </w:pPr>
-    </w:p>
-    <w:p>
-      <w:pPr>
-        <w:pStyle w:val="redactare"/>
-        <w:rPr>
-          <w:lang w:val="ro-RO"/>
-        </w:rPr>
-      </w:pPr>
-      <w:r>
-        <w:rPr>
-          <w:lang w:val="ro-RO"/>
-        </w:rPr>
-        <w:t>În final, am reușit să depășim toate problemele și să livrăm un robot funcțional. Acesta reacționează conform așteptărilor.</w:t>
-      </w:r>
-      <w:r>
-        <w:rPr>
-          <w:lang w:val="ro-RO"/>
-        </w:rPr>
-        <w:t xml:space="preserve"> Respectând arhitectura, am implementat cu succes toate funcționalitățile propuse</w:t>
+        <w:t>succes toate funcționalitățile propuse</w:t>
       </w:r>
       <w:r>
         <w:rPr>
@@ -20103,7 +20662,6 @@
         <w:rPr>
           <w:lang w:val="ro-RO"/>
         </w:rPr>
-        <w:lastRenderedPageBreak/>
         <w:t>http://www.lynxmotion.com/p-395-ssc-32-servo-controller.aspx</w:t>
       </w:r>
     </w:p>
@@ -20370,7 +20928,7 @@
           <w:lang w:val="ro-RO"/>
         </w:rPr>
       </w:pPr>
-      <w:hyperlink r:id="rId32" w:history="1">
+      <w:hyperlink r:id="rId33" w:history="1">
         <w:r>
           <w:rPr>
             <w:rStyle w:val="Hyperlink"/>
@@ -20379,13 +20937,8 @@
         </w:r>
       </w:hyperlink>
       <w:r>
-        <w:t xml:space="preserve"> </w:t>
-      </w:r>
-      <w:proofErr w:type="spellStart"/>
-      <w:r>
-        <w:t>nesortat</w:t>
-      </w:r>
-      <w:proofErr w:type="spellEnd"/>
+        <w:t xml:space="preserve"> nesortat</w:t>
+      </w:r>
     </w:p>
     <w:p>
       <w:pPr>
@@ -20398,7 +20951,7 @@
           <w:lang w:val="ro-RO"/>
         </w:rPr>
       </w:pPr>
-      <w:hyperlink r:id="rId33" w:history="1">
+      <w:hyperlink r:id="rId34" w:history="1">
         <w:r>
           <w:rPr>
             <w:rStyle w:val="Hyperlink"/>
@@ -20411,8 +20964,8 @@
       </w:r>
     </w:p>
     <w:sectPr>
-      <w:headerReference w:type="default" r:id="rId34"/>
-      <w:footerReference w:type="default" r:id="rId35"/>
+      <w:headerReference w:type="default" r:id="rId35"/>
+      <w:footerReference w:type="default" r:id="rId36"/>
       <w:pgSz w:w="11906" w:h="16838" w:code="9"/>
       <w:pgMar w:top="1134" w:right="1134" w:bottom="1134" w:left="1418" w:header="720" w:footer="720" w:gutter="0"/>
       <w:cols w:space="720"/>
@@ -20423,7 +20976,7 @@
 </file>
 
 <file path=word/endnotes.xml><?xml version="1.0" encoding="utf-8"?>
-<w:endnotes xmlns:wpc="http://schemas.microsoft.com/office/word/2010/wordprocessingCanvas" xmlns:mc="http://schemas.openxmlformats.org/markup-compatibility/2006" xmlns:o="urn:schemas-microsoft-com:office:office" xmlns:r="http://schemas.openxmlformats.org/officeDocument/2006/relationships" xmlns:m="http://schemas.openxmlformats.org/officeDocument/2006/math" xmlns:v="urn:schemas-microsoft-com:vml" xmlns:wp14="http://schemas.microsoft.com/office/word/2010/wordprocessingDrawing" xmlns:wp="http://schemas.openxmlformats.org/drawingml/2006/wordprocessingDrawing" xmlns:w10="urn:schemas-microsoft-com:office:word" xmlns:w="http://schemas.openxmlformats.org/wordprocessingml/2006/main" xmlns:w14="http://schemas.microsoft.com/office/word/2010/wordml" xmlns:wpg="http://schemas.microsoft.com/office/word/2010/wordprocessingGroup" xmlns:wpi="http://schemas.microsoft.com/office/word/2010/wordprocessingInk" xmlns:wne="http://schemas.microsoft.com/office/word/2006/wordml" xmlns:wps="http://schemas.microsoft.com/office/word/2010/wordprocessingShape" mc:Ignorable="w14 wp14">
+<w:endnotes xmlns:wpc="http://schemas.microsoft.com/office/word/2010/wordprocessingCanvas" xmlns:cx="http://schemas.microsoft.com/office/drawing/2014/chartex" xmlns:cx1="http://schemas.microsoft.com/office/drawing/2015/9/8/chartex" xmlns:cx2="http://schemas.microsoft.com/office/drawing/2015/10/21/chartex" xmlns:cx3="http://schemas.microsoft.com/office/drawing/2016/5/9/chartex" xmlns:cx4="http://schemas.microsoft.com/office/drawing/2016/5/10/chartex" xmlns:cx5="http://schemas.microsoft.com/office/drawing/2016/5/11/chartex" xmlns:cx6="http://schemas.microsoft.com/office/drawing/2016/5/12/chartex" xmlns:cx7="http://schemas.microsoft.com/office/drawing/2016/5/13/chartex" xmlns:cx8="http://schemas.microsoft.com/office/drawing/2016/5/14/chartex" xmlns:mc="http://schemas.openxmlformats.org/markup-compatibility/2006" xmlns:aink="http://schemas.microsoft.com/office/drawing/2016/ink" xmlns:am3d="http://schemas.microsoft.com/office/drawing/2017/model3d" xmlns:o="urn:schemas-microsoft-com:office:office" xmlns:r="http://schemas.openxmlformats.org/officeDocument/2006/relationships" xmlns:m="http://schemas.openxmlformats.org/officeDocument/2006/math" xmlns:v="urn:schemas-microsoft-com:vml" xmlns:wp14="http://schemas.microsoft.com/office/word/2010/wordprocessingDrawing" xmlns:wp="http://schemas.openxmlformats.org/drawingml/2006/wordprocessingDrawing" xmlns:w10="urn:schemas-microsoft-com:office:word" xmlns:w="http://schemas.openxmlformats.org/wordprocessingml/2006/main" xmlns:w14="http://schemas.microsoft.com/office/word/2010/wordml" xmlns:w15="http://schemas.microsoft.com/office/word/2012/wordml" xmlns:w16cid="http://schemas.microsoft.com/office/word/2016/wordml/cid" xmlns:w16se="http://schemas.microsoft.com/office/word/2015/wordml/symex" xmlns:wpg="http://schemas.microsoft.com/office/word/2010/wordprocessingGroup" xmlns:wpi="http://schemas.microsoft.com/office/word/2010/wordprocessingInk" xmlns:wne="http://schemas.microsoft.com/office/word/2006/wordml" xmlns:wps="http://schemas.microsoft.com/office/word/2010/wordprocessingShape" mc:Ignorable="w14 w15 w16se w16cid wp14">
   <w:endnote w:type="separator" w:id="-1">
     <w:p>
       <w:pPr>
@@ -20448,7 +21001,7 @@
 </file>
 
 <file path=word/footer1.xml><?xml version="1.0" encoding="utf-8"?>
-<w:ftr xmlns:wpc="http://schemas.microsoft.com/office/word/2010/wordprocessingCanvas" xmlns:mc="http://schemas.openxmlformats.org/markup-compatibility/2006" xmlns:o="urn:schemas-microsoft-com:office:office" xmlns:r="http://schemas.openxmlformats.org/officeDocument/2006/relationships" xmlns:m="http://schemas.openxmlformats.org/officeDocument/2006/math" xmlns:v="urn:schemas-microsoft-com:vml" xmlns:wp14="http://schemas.microsoft.com/office/word/2010/wordprocessingDrawing" xmlns:wp="http://schemas.openxmlformats.org/drawingml/2006/wordprocessingDrawing" xmlns:w10="urn:schemas-microsoft-com:office:word" xmlns:w="http://schemas.openxmlformats.org/wordprocessingml/2006/main" xmlns:w14="http://schemas.microsoft.com/office/word/2010/wordml" xmlns:wpg="http://schemas.microsoft.com/office/word/2010/wordprocessingGroup" xmlns:wpi="http://schemas.microsoft.com/office/word/2010/wordprocessingInk" xmlns:wne="http://schemas.microsoft.com/office/word/2006/wordml" xmlns:wps="http://schemas.microsoft.com/office/word/2010/wordprocessingShape" mc:Ignorable="w14 wp14">
+<w:ftr xmlns:wpc="http://schemas.microsoft.com/office/word/2010/wordprocessingCanvas" xmlns:cx="http://schemas.microsoft.com/office/drawing/2014/chartex" xmlns:cx1="http://schemas.microsoft.com/office/drawing/2015/9/8/chartex" xmlns:cx2="http://schemas.microsoft.com/office/drawing/2015/10/21/chartex" xmlns:cx3="http://schemas.microsoft.com/office/drawing/2016/5/9/chartex" xmlns:cx4="http://schemas.microsoft.com/office/drawing/2016/5/10/chartex" xmlns:cx5="http://schemas.microsoft.com/office/drawing/2016/5/11/chartex" xmlns:cx6="http://schemas.microsoft.com/office/drawing/2016/5/12/chartex" xmlns:cx7="http://schemas.microsoft.com/office/drawing/2016/5/13/chartex" xmlns:cx8="http://schemas.microsoft.com/office/drawing/2016/5/14/chartex" xmlns:mc="http://schemas.openxmlformats.org/markup-compatibility/2006" xmlns:aink="http://schemas.microsoft.com/office/drawing/2016/ink" xmlns:am3d="http://schemas.microsoft.com/office/drawing/2017/model3d" xmlns:o="urn:schemas-microsoft-com:office:office" xmlns:r="http://schemas.openxmlformats.org/officeDocument/2006/relationships" xmlns:m="http://schemas.openxmlformats.org/officeDocument/2006/math" xmlns:v="urn:schemas-microsoft-com:vml" xmlns:wp14="http://schemas.microsoft.com/office/word/2010/wordprocessingDrawing" xmlns:wp="http://schemas.openxmlformats.org/drawingml/2006/wordprocessingDrawing" xmlns:w10="urn:schemas-microsoft-com:office:word" xmlns:w="http://schemas.openxmlformats.org/wordprocessingml/2006/main" xmlns:w14="http://schemas.microsoft.com/office/word/2010/wordml" xmlns:w15="http://schemas.microsoft.com/office/word/2012/wordml" xmlns:w16cid="http://schemas.microsoft.com/office/word/2016/wordml/cid" xmlns:w16se="http://schemas.microsoft.com/office/word/2015/wordml/symex" xmlns:wpg="http://schemas.microsoft.com/office/word/2010/wordprocessingGroup" xmlns:wpi="http://schemas.microsoft.com/office/word/2010/wordprocessingInk" xmlns:wne="http://schemas.microsoft.com/office/word/2006/wordml" xmlns:wps="http://schemas.microsoft.com/office/word/2010/wordprocessingShape" mc:Ignorable="w14 w15 w16se w16cid wp14">
   <w:p>
     <w:pPr>
       <w:pStyle w:val="Footer"/>
@@ -20458,7 +21011,7 @@
 </file>
 
 <file path=word/footer2.xml><?xml version="1.0" encoding="utf-8"?>
-<w:ftr xmlns:wpc="http://schemas.microsoft.com/office/word/2010/wordprocessingCanvas" xmlns:mc="http://schemas.openxmlformats.org/markup-compatibility/2006" xmlns:o="urn:schemas-microsoft-com:office:office" xmlns:r="http://schemas.openxmlformats.org/officeDocument/2006/relationships" xmlns:m="http://schemas.openxmlformats.org/officeDocument/2006/math" xmlns:v="urn:schemas-microsoft-com:vml" xmlns:wp14="http://schemas.microsoft.com/office/word/2010/wordprocessingDrawing" xmlns:wp="http://schemas.openxmlformats.org/drawingml/2006/wordprocessingDrawing" xmlns:w10="urn:schemas-microsoft-com:office:word" xmlns:w="http://schemas.openxmlformats.org/wordprocessingml/2006/main" xmlns:w14="http://schemas.microsoft.com/office/word/2010/wordml" xmlns:wpg="http://schemas.microsoft.com/office/word/2010/wordprocessingGroup" xmlns:wpi="http://schemas.microsoft.com/office/word/2010/wordprocessingInk" xmlns:wne="http://schemas.microsoft.com/office/word/2006/wordml" xmlns:wps="http://schemas.microsoft.com/office/word/2010/wordprocessingShape" mc:Ignorable="w14 wp14">
+<w:ftr xmlns:wpc="http://schemas.microsoft.com/office/word/2010/wordprocessingCanvas" xmlns:cx="http://schemas.microsoft.com/office/drawing/2014/chartex" xmlns:cx1="http://schemas.microsoft.com/office/drawing/2015/9/8/chartex" xmlns:cx2="http://schemas.microsoft.com/office/drawing/2015/10/21/chartex" xmlns:cx3="http://schemas.microsoft.com/office/drawing/2016/5/9/chartex" xmlns:cx4="http://schemas.microsoft.com/office/drawing/2016/5/10/chartex" xmlns:cx5="http://schemas.microsoft.com/office/drawing/2016/5/11/chartex" xmlns:cx6="http://schemas.microsoft.com/office/drawing/2016/5/12/chartex" xmlns:cx7="http://schemas.microsoft.com/office/drawing/2016/5/13/chartex" xmlns:cx8="http://schemas.microsoft.com/office/drawing/2016/5/14/chartex" xmlns:mc="http://schemas.openxmlformats.org/markup-compatibility/2006" xmlns:aink="http://schemas.microsoft.com/office/drawing/2016/ink" xmlns:am3d="http://schemas.microsoft.com/office/drawing/2017/model3d" xmlns:o="urn:schemas-microsoft-com:office:office" xmlns:r="http://schemas.openxmlformats.org/officeDocument/2006/relationships" xmlns:m="http://schemas.openxmlformats.org/officeDocument/2006/math" xmlns:v="urn:schemas-microsoft-com:vml" xmlns:wp14="http://schemas.microsoft.com/office/word/2010/wordprocessingDrawing" xmlns:wp="http://schemas.openxmlformats.org/drawingml/2006/wordprocessingDrawing" xmlns:w10="urn:schemas-microsoft-com:office:word" xmlns:w="http://schemas.openxmlformats.org/wordprocessingml/2006/main" xmlns:w14="http://schemas.microsoft.com/office/word/2010/wordml" xmlns:w15="http://schemas.microsoft.com/office/word/2012/wordml" xmlns:w16cid="http://schemas.microsoft.com/office/word/2016/wordml/cid" xmlns:w16se="http://schemas.microsoft.com/office/word/2015/wordml/symex" xmlns:wpg="http://schemas.microsoft.com/office/word/2010/wordprocessingGroup" xmlns:wpi="http://schemas.microsoft.com/office/word/2010/wordprocessingInk" xmlns:wne="http://schemas.microsoft.com/office/word/2006/wordml" xmlns:wps="http://schemas.microsoft.com/office/word/2010/wordprocessingShape" mc:Ignorable="w14 w15 w16se w16cid wp14">
   <w:p>
     <w:pPr>
       <w:pStyle w:val="Footer"/>
@@ -20468,7 +21021,7 @@
 </file>
 
 <file path=word/footer3.xml><?xml version="1.0" encoding="utf-8"?>
-<w:ftr xmlns:wpc="http://schemas.microsoft.com/office/word/2010/wordprocessingCanvas" xmlns:mc="http://schemas.openxmlformats.org/markup-compatibility/2006" xmlns:o="urn:schemas-microsoft-com:office:office" xmlns:r="http://schemas.openxmlformats.org/officeDocument/2006/relationships" xmlns:m="http://schemas.openxmlformats.org/officeDocument/2006/math" xmlns:v="urn:schemas-microsoft-com:vml" xmlns:wp14="http://schemas.microsoft.com/office/word/2010/wordprocessingDrawing" xmlns:wp="http://schemas.openxmlformats.org/drawingml/2006/wordprocessingDrawing" xmlns:w10="urn:schemas-microsoft-com:office:word" xmlns:w="http://schemas.openxmlformats.org/wordprocessingml/2006/main" xmlns:w14="http://schemas.microsoft.com/office/word/2010/wordml" xmlns:wpg="http://schemas.microsoft.com/office/word/2010/wordprocessingGroup" xmlns:wpi="http://schemas.microsoft.com/office/word/2010/wordprocessingInk" xmlns:wne="http://schemas.microsoft.com/office/word/2006/wordml" xmlns:wps="http://schemas.microsoft.com/office/word/2010/wordprocessingShape" mc:Ignorable="w14 wp14">
+<w:ftr xmlns:wpc="http://schemas.microsoft.com/office/word/2010/wordprocessingCanvas" xmlns:cx="http://schemas.microsoft.com/office/drawing/2014/chartex" xmlns:cx1="http://schemas.microsoft.com/office/drawing/2015/9/8/chartex" xmlns:cx2="http://schemas.microsoft.com/office/drawing/2015/10/21/chartex" xmlns:cx3="http://schemas.microsoft.com/office/drawing/2016/5/9/chartex" xmlns:cx4="http://schemas.microsoft.com/office/drawing/2016/5/10/chartex" xmlns:cx5="http://schemas.microsoft.com/office/drawing/2016/5/11/chartex" xmlns:cx6="http://schemas.microsoft.com/office/drawing/2016/5/12/chartex" xmlns:cx7="http://schemas.microsoft.com/office/drawing/2016/5/13/chartex" xmlns:cx8="http://schemas.microsoft.com/office/drawing/2016/5/14/chartex" xmlns:mc="http://schemas.openxmlformats.org/markup-compatibility/2006" xmlns:aink="http://schemas.microsoft.com/office/drawing/2016/ink" xmlns:am3d="http://schemas.microsoft.com/office/drawing/2017/model3d" xmlns:o="urn:schemas-microsoft-com:office:office" xmlns:r="http://schemas.openxmlformats.org/officeDocument/2006/relationships" xmlns:m="http://schemas.openxmlformats.org/officeDocument/2006/math" xmlns:v="urn:schemas-microsoft-com:vml" xmlns:wp14="http://schemas.microsoft.com/office/word/2010/wordprocessingDrawing" xmlns:wp="http://schemas.openxmlformats.org/drawingml/2006/wordprocessingDrawing" xmlns:w10="urn:schemas-microsoft-com:office:word" xmlns:w="http://schemas.openxmlformats.org/wordprocessingml/2006/main" xmlns:w14="http://schemas.microsoft.com/office/word/2010/wordml" xmlns:w15="http://schemas.microsoft.com/office/word/2012/wordml" xmlns:w16cid="http://schemas.microsoft.com/office/word/2016/wordml/cid" xmlns:w16se="http://schemas.microsoft.com/office/word/2015/wordml/symex" xmlns:wpg="http://schemas.microsoft.com/office/word/2010/wordprocessingGroup" xmlns:wpi="http://schemas.microsoft.com/office/word/2010/wordprocessingInk" xmlns:wne="http://schemas.microsoft.com/office/word/2006/wordml" xmlns:wps="http://schemas.microsoft.com/office/word/2010/wordprocessingShape" mc:Ignorable="w14 w15 w16se w16cid wp14">
   <w:p>
     <w:pPr>
       <w:pStyle w:val="Footer"/>
@@ -20478,7 +21031,7 @@
 </file>
 
 <file path=word/footer4.xml><?xml version="1.0" encoding="utf-8"?>
-<w:ftr xmlns:wpc="http://schemas.microsoft.com/office/word/2010/wordprocessingCanvas" xmlns:mc="http://schemas.openxmlformats.org/markup-compatibility/2006" xmlns:o="urn:schemas-microsoft-com:office:office" xmlns:r="http://schemas.openxmlformats.org/officeDocument/2006/relationships" xmlns:m="http://schemas.openxmlformats.org/officeDocument/2006/math" xmlns:v="urn:schemas-microsoft-com:vml" xmlns:wp14="http://schemas.microsoft.com/office/word/2010/wordprocessingDrawing" xmlns:wp="http://schemas.openxmlformats.org/drawingml/2006/wordprocessingDrawing" xmlns:w10="urn:schemas-microsoft-com:office:word" xmlns:w="http://schemas.openxmlformats.org/wordprocessingml/2006/main" xmlns:w14="http://schemas.microsoft.com/office/word/2010/wordml" xmlns:wpg="http://schemas.microsoft.com/office/word/2010/wordprocessingGroup" xmlns:wpi="http://schemas.microsoft.com/office/word/2010/wordprocessingInk" xmlns:wne="http://schemas.microsoft.com/office/word/2006/wordml" xmlns:wps="http://schemas.microsoft.com/office/word/2010/wordprocessingShape" mc:Ignorable="w14 wp14">
+<w:ftr xmlns:wpc="http://schemas.microsoft.com/office/word/2010/wordprocessingCanvas" xmlns:cx="http://schemas.microsoft.com/office/drawing/2014/chartex" xmlns:cx1="http://schemas.microsoft.com/office/drawing/2015/9/8/chartex" xmlns:cx2="http://schemas.microsoft.com/office/drawing/2015/10/21/chartex" xmlns:cx3="http://schemas.microsoft.com/office/drawing/2016/5/9/chartex" xmlns:cx4="http://schemas.microsoft.com/office/drawing/2016/5/10/chartex" xmlns:cx5="http://schemas.microsoft.com/office/drawing/2016/5/11/chartex" xmlns:cx6="http://schemas.microsoft.com/office/drawing/2016/5/12/chartex" xmlns:cx7="http://schemas.microsoft.com/office/drawing/2016/5/13/chartex" xmlns:cx8="http://schemas.microsoft.com/office/drawing/2016/5/14/chartex" xmlns:mc="http://schemas.openxmlformats.org/markup-compatibility/2006" xmlns:aink="http://schemas.microsoft.com/office/drawing/2016/ink" xmlns:am3d="http://schemas.microsoft.com/office/drawing/2017/model3d" xmlns:o="urn:schemas-microsoft-com:office:office" xmlns:r="http://schemas.openxmlformats.org/officeDocument/2006/relationships" xmlns:m="http://schemas.openxmlformats.org/officeDocument/2006/math" xmlns:v="urn:schemas-microsoft-com:vml" xmlns:wp14="http://schemas.microsoft.com/office/word/2010/wordprocessingDrawing" xmlns:wp="http://schemas.openxmlformats.org/drawingml/2006/wordprocessingDrawing" xmlns:w10="urn:schemas-microsoft-com:office:word" xmlns:w="http://schemas.openxmlformats.org/wordprocessingml/2006/main" xmlns:w14="http://schemas.microsoft.com/office/word/2010/wordml" xmlns:w15="http://schemas.microsoft.com/office/word/2012/wordml" xmlns:w16cid="http://schemas.microsoft.com/office/word/2016/wordml/cid" xmlns:w16se="http://schemas.microsoft.com/office/word/2015/wordml/symex" xmlns:wpg="http://schemas.microsoft.com/office/word/2010/wordprocessingGroup" xmlns:wpi="http://schemas.microsoft.com/office/word/2010/wordprocessingInk" xmlns:wne="http://schemas.microsoft.com/office/word/2006/wordml" xmlns:wps="http://schemas.microsoft.com/office/word/2010/wordprocessingShape" mc:Ignorable="w14 w15 w16se w16cid wp14">
   <w:p>
     <w:pPr>
       <w:pStyle w:val="Footer"/>
@@ -20488,7 +21041,7 @@
 </file>
 
 <file path=word/footer5.xml><?xml version="1.0" encoding="utf-8"?>
-<w:ftr xmlns:wpc="http://schemas.microsoft.com/office/word/2010/wordprocessingCanvas" xmlns:mc="http://schemas.openxmlformats.org/markup-compatibility/2006" xmlns:o="urn:schemas-microsoft-com:office:office" xmlns:r="http://schemas.openxmlformats.org/officeDocument/2006/relationships" xmlns:m="http://schemas.openxmlformats.org/officeDocument/2006/math" xmlns:v="urn:schemas-microsoft-com:vml" xmlns:wp14="http://schemas.microsoft.com/office/word/2010/wordprocessingDrawing" xmlns:wp="http://schemas.openxmlformats.org/drawingml/2006/wordprocessingDrawing" xmlns:w10="urn:schemas-microsoft-com:office:word" xmlns:w="http://schemas.openxmlformats.org/wordprocessingml/2006/main" xmlns:w14="http://schemas.microsoft.com/office/word/2010/wordml" xmlns:wpg="http://schemas.microsoft.com/office/word/2010/wordprocessingGroup" xmlns:wpi="http://schemas.microsoft.com/office/word/2010/wordprocessingInk" xmlns:wne="http://schemas.microsoft.com/office/word/2006/wordml" xmlns:wps="http://schemas.microsoft.com/office/word/2010/wordprocessingShape" mc:Ignorable="w14 wp14">
+<w:ftr xmlns:wpc="http://schemas.microsoft.com/office/word/2010/wordprocessingCanvas" xmlns:cx="http://schemas.microsoft.com/office/drawing/2014/chartex" xmlns:cx1="http://schemas.microsoft.com/office/drawing/2015/9/8/chartex" xmlns:cx2="http://schemas.microsoft.com/office/drawing/2015/10/21/chartex" xmlns:cx3="http://schemas.microsoft.com/office/drawing/2016/5/9/chartex" xmlns:cx4="http://schemas.microsoft.com/office/drawing/2016/5/10/chartex" xmlns:cx5="http://schemas.microsoft.com/office/drawing/2016/5/11/chartex" xmlns:cx6="http://schemas.microsoft.com/office/drawing/2016/5/12/chartex" xmlns:cx7="http://schemas.microsoft.com/office/drawing/2016/5/13/chartex" xmlns:cx8="http://schemas.microsoft.com/office/drawing/2016/5/14/chartex" xmlns:mc="http://schemas.openxmlformats.org/markup-compatibility/2006" xmlns:aink="http://schemas.microsoft.com/office/drawing/2016/ink" xmlns:am3d="http://schemas.microsoft.com/office/drawing/2017/model3d" xmlns:o="urn:schemas-microsoft-com:office:office" xmlns:r="http://schemas.openxmlformats.org/officeDocument/2006/relationships" xmlns:m="http://schemas.openxmlformats.org/officeDocument/2006/math" xmlns:v="urn:schemas-microsoft-com:vml" xmlns:wp14="http://schemas.microsoft.com/office/word/2010/wordprocessingDrawing" xmlns:wp="http://schemas.openxmlformats.org/drawingml/2006/wordprocessingDrawing" xmlns:w10="urn:schemas-microsoft-com:office:word" xmlns:w="http://schemas.openxmlformats.org/wordprocessingml/2006/main" xmlns:w14="http://schemas.microsoft.com/office/word/2010/wordml" xmlns:w15="http://schemas.microsoft.com/office/word/2012/wordml" xmlns:w16cid="http://schemas.microsoft.com/office/word/2016/wordml/cid" xmlns:w16se="http://schemas.microsoft.com/office/word/2015/wordml/symex" xmlns:wpg="http://schemas.microsoft.com/office/word/2010/wordprocessingGroup" xmlns:wpi="http://schemas.microsoft.com/office/word/2010/wordprocessingInk" xmlns:wne="http://schemas.microsoft.com/office/word/2006/wordml" xmlns:wps="http://schemas.microsoft.com/office/word/2010/wordprocessingShape" mc:Ignorable="w14 w15 w16se w16cid wp14">
   <w:p>
     <w:pPr>
       <w:pStyle w:val="Footer"/>
@@ -20550,9 +21103,9 @@
             </wp:anchor>
           </w:drawing>
         </mc:Choice>
-        <mc:Fallback xmlns:w16se="http://schemas.microsoft.com/office/word/2015/wordml/symex" xmlns:w16cid="http://schemas.microsoft.com/office/word/2016/wordml/cid" xmlns:w15="http://schemas.microsoft.com/office/word/2012/wordml" xmlns:am3d="http://schemas.microsoft.com/office/drawing/2017/model3d" xmlns:aink="http://schemas.microsoft.com/office/drawing/2016/ink" xmlns:cx8="http://schemas.microsoft.com/office/drawing/2016/5/14/chartex" xmlns:cx7="http://schemas.microsoft.com/office/drawing/2016/5/13/chartex" xmlns:cx6="http://schemas.microsoft.com/office/drawing/2016/5/12/chartex" xmlns:cx5="http://schemas.microsoft.com/office/drawing/2016/5/11/chartex" xmlns:cx4="http://schemas.microsoft.com/office/drawing/2016/5/10/chartex" xmlns:cx3="http://schemas.microsoft.com/office/drawing/2016/5/9/chartex" xmlns:cx2="http://schemas.microsoft.com/office/drawing/2015/10/21/chartex" xmlns:cx1="http://schemas.microsoft.com/office/drawing/2015/9/8/chartex" xmlns:cx="http://schemas.microsoft.com/office/drawing/2014/chartex">
+        <mc:Fallback>
           <w:pict>
-            <v:line w14:anchorId="57921967" id="Straight Connector 22" o:spid="_x0000_s1026" style="position:absolute;z-index:251680768;visibility:visible;mso-wrap-style:square;mso-width-percent:0;mso-height-percent:0;mso-wrap-distance-left:9pt;mso-wrap-distance-top:0;mso-wrap-distance-right:9pt;mso-wrap-distance-bottom:0;mso-position-horizontal:left;mso-position-horizontal-relative:page;mso-position-vertical:absolute;mso-position-vertical-relative:text;mso-width-percent:0;mso-height-percent:0;mso-width-relative:margin;mso-height-relative:margin" from="0,.2pt" to="599.25pt,.2pt" o:gfxdata="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" strokecolor="#4472c4 [3204]" strokeweight=".5pt">
+            <v:line w14:anchorId="0DF470D5" id="Straight Connector 22" o:spid="_x0000_s1026" style="position:absolute;z-index:251680768;visibility:visible;mso-wrap-style:square;mso-width-percent:0;mso-height-percent:0;mso-wrap-distance-left:9pt;mso-wrap-distance-top:0;mso-wrap-distance-right:9pt;mso-wrap-distance-bottom:0;mso-position-horizontal:left;mso-position-horizontal-relative:page;mso-position-vertical:absolute;mso-position-vertical-relative:text;mso-width-percent:0;mso-height-percent:0;mso-width-relative:margin;mso-height-relative:margin" from="0,.2pt" to="599.25pt,.2pt" o:gfxdata="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" strokecolor="#4472c4 [3204]" strokeweight=".5pt">
               <v:stroke joinstyle="miter"/>
               <w10:wrap anchorx="page"/>
             </v:line>
@@ -20648,7 +21201,7 @@
 </file>
 
 <file path=word/footnotes.xml><?xml version="1.0" encoding="utf-8"?>
-<w:footnotes xmlns:wpc="http://schemas.microsoft.com/office/word/2010/wordprocessingCanvas" xmlns:mc="http://schemas.openxmlformats.org/markup-compatibility/2006" xmlns:o="urn:schemas-microsoft-com:office:office" xmlns:r="http://schemas.openxmlformats.org/officeDocument/2006/relationships" xmlns:m="http://schemas.openxmlformats.org/officeDocument/2006/math" xmlns:v="urn:schemas-microsoft-com:vml" xmlns:wp14="http://schemas.microsoft.com/office/word/2010/wordprocessingDrawing" xmlns:wp="http://schemas.openxmlformats.org/drawingml/2006/wordprocessingDrawing" xmlns:w10="urn:schemas-microsoft-com:office:word" xmlns:w="http://schemas.openxmlformats.org/wordprocessingml/2006/main" xmlns:w14="http://schemas.microsoft.com/office/word/2010/wordml" xmlns:wpg="http://schemas.microsoft.com/office/word/2010/wordprocessingGroup" xmlns:wpi="http://schemas.microsoft.com/office/word/2010/wordprocessingInk" xmlns:wne="http://schemas.microsoft.com/office/word/2006/wordml" xmlns:wps="http://schemas.microsoft.com/office/word/2010/wordprocessingShape" mc:Ignorable="w14 wp14">
+<w:footnotes xmlns:wpc="http://schemas.microsoft.com/office/word/2010/wordprocessingCanvas" xmlns:cx="http://schemas.microsoft.com/office/drawing/2014/chartex" xmlns:cx1="http://schemas.microsoft.com/office/drawing/2015/9/8/chartex" xmlns:cx2="http://schemas.microsoft.com/office/drawing/2015/10/21/chartex" xmlns:cx3="http://schemas.microsoft.com/office/drawing/2016/5/9/chartex" xmlns:cx4="http://schemas.microsoft.com/office/drawing/2016/5/10/chartex" xmlns:cx5="http://schemas.microsoft.com/office/drawing/2016/5/11/chartex" xmlns:cx6="http://schemas.microsoft.com/office/drawing/2016/5/12/chartex" xmlns:cx7="http://schemas.microsoft.com/office/drawing/2016/5/13/chartex" xmlns:cx8="http://schemas.microsoft.com/office/drawing/2016/5/14/chartex" xmlns:mc="http://schemas.openxmlformats.org/markup-compatibility/2006" xmlns:aink="http://schemas.microsoft.com/office/drawing/2016/ink" xmlns:am3d="http://schemas.microsoft.com/office/drawing/2017/model3d" xmlns:o="urn:schemas-microsoft-com:office:office" xmlns:r="http://schemas.openxmlformats.org/officeDocument/2006/relationships" xmlns:m="http://schemas.openxmlformats.org/officeDocument/2006/math" xmlns:v="urn:schemas-microsoft-com:vml" xmlns:wp14="http://schemas.microsoft.com/office/word/2010/wordprocessingDrawing" xmlns:wp="http://schemas.openxmlformats.org/drawingml/2006/wordprocessingDrawing" xmlns:w10="urn:schemas-microsoft-com:office:word" xmlns:w="http://schemas.openxmlformats.org/wordprocessingml/2006/main" xmlns:w14="http://schemas.microsoft.com/office/word/2010/wordml" xmlns:w15="http://schemas.microsoft.com/office/word/2012/wordml" xmlns:w16cid="http://schemas.microsoft.com/office/word/2016/wordml/cid" xmlns:w16se="http://schemas.microsoft.com/office/word/2015/wordml/symex" xmlns:wpg="http://schemas.microsoft.com/office/word/2010/wordprocessingGroup" xmlns:wpi="http://schemas.microsoft.com/office/word/2010/wordprocessingInk" xmlns:wne="http://schemas.microsoft.com/office/word/2006/wordml" xmlns:wps="http://schemas.microsoft.com/office/word/2010/wordprocessingShape" mc:Ignorable="w14 w15 w16se w16cid wp14">
   <w:footnote w:type="separator" w:id="-1">
     <w:p>
       <w:pPr>
@@ -20673,7 +21226,7 @@
 </file>
 
 <file path=word/header1.xml><?xml version="1.0" encoding="utf-8"?>
-<w:hdr xmlns:wpc="http://schemas.microsoft.com/office/word/2010/wordprocessingCanvas" xmlns:mc="http://schemas.openxmlformats.org/markup-compatibility/2006" xmlns:o="urn:schemas-microsoft-com:office:office" xmlns:r="http://schemas.openxmlformats.org/officeDocument/2006/relationships" xmlns:m="http://schemas.openxmlformats.org/officeDocument/2006/math" xmlns:v="urn:schemas-microsoft-com:vml" xmlns:wp14="http://schemas.microsoft.com/office/word/2010/wordprocessingDrawing" xmlns:wp="http://schemas.openxmlformats.org/drawingml/2006/wordprocessingDrawing" xmlns:w10="urn:schemas-microsoft-com:office:word" xmlns:w="http://schemas.openxmlformats.org/wordprocessingml/2006/main" xmlns:w14="http://schemas.microsoft.com/office/word/2010/wordml" xmlns:wpg="http://schemas.microsoft.com/office/word/2010/wordprocessingGroup" xmlns:wpi="http://schemas.microsoft.com/office/word/2010/wordprocessingInk" xmlns:wne="http://schemas.microsoft.com/office/word/2006/wordml" xmlns:wps="http://schemas.microsoft.com/office/word/2010/wordprocessingShape" mc:Ignorable="w14 wp14">
+<w:hdr xmlns:wpc="http://schemas.microsoft.com/office/word/2010/wordprocessingCanvas" xmlns:cx="http://schemas.microsoft.com/office/drawing/2014/chartex" xmlns:cx1="http://schemas.microsoft.com/office/drawing/2015/9/8/chartex" xmlns:cx2="http://schemas.microsoft.com/office/drawing/2015/10/21/chartex" xmlns:cx3="http://schemas.microsoft.com/office/drawing/2016/5/9/chartex" xmlns:cx4="http://schemas.microsoft.com/office/drawing/2016/5/10/chartex" xmlns:cx5="http://schemas.microsoft.com/office/drawing/2016/5/11/chartex" xmlns:cx6="http://schemas.microsoft.com/office/drawing/2016/5/12/chartex" xmlns:cx7="http://schemas.microsoft.com/office/drawing/2016/5/13/chartex" xmlns:cx8="http://schemas.microsoft.com/office/drawing/2016/5/14/chartex" xmlns:mc="http://schemas.openxmlformats.org/markup-compatibility/2006" xmlns:aink="http://schemas.microsoft.com/office/drawing/2016/ink" xmlns:am3d="http://schemas.microsoft.com/office/drawing/2017/model3d" xmlns:o="urn:schemas-microsoft-com:office:office" xmlns:r="http://schemas.openxmlformats.org/officeDocument/2006/relationships" xmlns:m="http://schemas.openxmlformats.org/officeDocument/2006/math" xmlns:v="urn:schemas-microsoft-com:vml" xmlns:wp14="http://schemas.microsoft.com/office/word/2010/wordprocessingDrawing" xmlns:wp="http://schemas.openxmlformats.org/drawingml/2006/wordprocessingDrawing" xmlns:w10="urn:schemas-microsoft-com:office:word" xmlns:w="http://schemas.openxmlformats.org/wordprocessingml/2006/main" xmlns:w14="http://schemas.microsoft.com/office/word/2010/wordml" xmlns:w15="http://schemas.microsoft.com/office/word/2012/wordml" xmlns:w16cid="http://schemas.microsoft.com/office/word/2016/wordml/cid" xmlns:w16se="http://schemas.microsoft.com/office/word/2015/wordml/symex" xmlns:wpg="http://schemas.microsoft.com/office/word/2010/wordprocessingGroup" xmlns:wpi="http://schemas.microsoft.com/office/word/2010/wordprocessingInk" xmlns:wne="http://schemas.microsoft.com/office/word/2006/wordml" xmlns:wps="http://schemas.microsoft.com/office/word/2010/wordprocessingShape" mc:Ignorable="w14 w15 w16se w16cid wp14">
   <w:p>
     <w:pPr>
       <w:pStyle w:val="Header"/>
@@ -20683,7 +21236,7 @@
 </file>
 
 <file path=word/header2.xml><?xml version="1.0" encoding="utf-8"?>
-<w:hdr xmlns:wpc="http://schemas.microsoft.com/office/word/2010/wordprocessingCanvas" xmlns:mc="http://schemas.openxmlformats.org/markup-compatibility/2006" xmlns:o="urn:schemas-microsoft-com:office:office" xmlns:r="http://schemas.openxmlformats.org/officeDocument/2006/relationships" xmlns:m="http://schemas.openxmlformats.org/officeDocument/2006/math" xmlns:v="urn:schemas-microsoft-com:vml" xmlns:wp14="http://schemas.microsoft.com/office/word/2010/wordprocessingDrawing" xmlns:wp="http://schemas.openxmlformats.org/drawingml/2006/wordprocessingDrawing" xmlns:w10="urn:schemas-microsoft-com:office:word" xmlns:w="http://schemas.openxmlformats.org/wordprocessingml/2006/main" xmlns:w14="http://schemas.microsoft.com/office/word/2010/wordml" xmlns:wpg="http://schemas.microsoft.com/office/word/2010/wordprocessingGroup" xmlns:wpi="http://schemas.microsoft.com/office/word/2010/wordprocessingInk" xmlns:wne="http://schemas.microsoft.com/office/word/2006/wordml" xmlns:wps="http://schemas.microsoft.com/office/word/2010/wordprocessingShape" mc:Ignorable="w14 wp14">
+<w:hdr xmlns:wpc="http://schemas.microsoft.com/office/word/2010/wordprocessingCanvas" xmlns:cx="http://schemas.microsoft.com/office/drawing/2014/chartex" xmlns:cx1="http://schemas.microsoft.com/office/drawing/2015/9/8/chartex" xmlns:cx2="http://schemas.microsoft.com/office/drawing/2015/10/21/chartex" xmlns:cx3="http://schemas.microsoft.com/office/drawing/2016/5/9/chartex" xmlns:cx4="http://schemas.microsoft.com/office/drawing/2016/5/10/chartex" xmlns:cx5="http://schemas.microsoft.com/office/drawing/2016/5/11/chartex" xmlns:cx6="http://schemas.microsoft.com/office/drawing/2016/5/12/chartex" xmlns:cx7="http://schemas.microsoft.com/office/drawing/2016/5/13/chartex" xmlns:cx8="http://schemas.microsoft.com/office/drawing/2016/5/14/chartex" xmlns:mc="http://schemas.openxmlformats.org/markup-compatibility/2006" xmlns:aink="http://schemas.microsoft.com/office/drawing/2016/ink" xmlns:am3d="http://schemas.microsoft.com/office/drawing/2017/model3d" xmlns:o="urn:schemas-microsoft-com:office:office" xmlns:r="http://schemas.openxmlformats.org/officeDocument/2006/relationships" xmlns:m="http://schemas.openxmlformats.org/officeDocument/2006/math" xmlns:v="urn:schemas-microsoft-com:vml" xmlns:wp14="http://schemas.microsoft.com/office/word/2010/wordprocessingDrawing" xmlns:wp="http://schemas.openxmlformats.org/drawingml/2006/wordprocessingDrawing" xmlns:w10="urn:schemas-microsoft-com:office:word" xmlns:w="http://schemas.openxmlformats.org/wordprocessingml/2006/main" xmlns:w14="http://schemas.microsoft.com/office/word/2010/wordml" xmlns:w15="http://schemas.microsoft.com/office/word/2012/wordml" xmlns:w16cid="http://schemas.microsoft.com/office/word/2016/wordml/cid" xmlns:w16se="http://schemas.microsoft.com/office/word/2015/wordml/symex" xmlns:wpg="http://schemas.microsoft.com/office/word/2010/wordprocessingGroup" xmlns:wpi="http://schemas.microsoft.com/office/word/2010/wordprocessingInk" xmlns:wne="http://schemas.microsoft.com/office/word/2006/wordml" xmlns:wps="http://schemas.microsoft.com/office/word/2010/wordprocessingShape" mc:Ignorable="w14 w15 w16se w16cid wp14">
   <w:p>
     <w:pPr>
       <w:pStyle w:val="Header"/>
@@ -20693,7 +21246,7 @@
 </file>
 
 <file path=word/header3.xml><?xml version="1.0" encoding="utf-8"?>
-<w:hdr xmlns:wpc="http://schemas.microsoft.com/office/word/2010/wordprocessingCanvas" xmlns:mc="http://schemas.openxmlformats.org/markup-compatibility/2006" xmlns:o="urn:schemas-microsoft-com:office:office" xmlns:r="http://schemas.openxmlformats.org/officeDocument/2006/relationships" xmlns:m="http://schemas.openxmlformats.org/officeDocument/2006/math" xmlns:v="urn:schemas-microsoft-com:vml" xmlns:wp14="http://schemas.microsoft.com/office/word/2010/wordprocessingDrawing" xmlns:wp="http://schemas.openxmlformats.org/drawingml/2006/wordprocessingDrawing" xmlns:w10="urn:schemas-microsoft-com:office:word" xmlns:w="http://schemas.openxmlformats.org/wordprocessingml/2006/main" xmlns:w14="http://schemas.microsoft.com/office/word/2010/wordml" xmlns:wpg="http://schemas.microsoft.com/office/word/2010/wordprocessingGroup" xmlns:wpi="http://schemas.microsoft.com/office/word/2010/wordprocessingInk" xmlns:wne="http://schemas.microsoft.com/office/word/2006/wordml" xmlns:wps="http://schemas.microsoft.com/office/word/2010/wordprocessingShape" mc:Ignorable="w14 wp14">
+<w:hdr xmlns:wpc="http://schemas.microsoft.com/office/word/2010/wordprocessingCanvas" xmlns:cx="http://schemas.microsoft.com/office/drawing/2014/chartex" xmlns:cx1="http://schemas.microsoft.com/office/drawing/2015/9/8/chartex" xmlns:cx2="http://schemas.microsoft.com/office/drawing/2015/10/21/chartex" xmlns:cx3="http://schemas.microsoft.com/office/drawing/2016/5/9/chartex" xmlns:cx4="http://schemas.microsoft.com/office/drawing/2016/5/10/chartex" xmlns:cx5="http://schemas.microsoft.com/office/drawing/2016/5/11/chartex" xmlns:cx6="http://schemas.microsoft.com/office/drawing/2016/5/12/chartex" xmlns:cx7="http://schemas.microsoft.com/office/drawing/2016/5/13/chartex" xmlns:cx8="http://schemas.microsoft.com/office/drawing/2016/5/14/chartex" xmlns:mc="http://schemas.openxmlformats.org/markup-compatibility/2006" xmlns:aink="http://schemas.microsoft.com/office/drawing/2016/ink" xmlns:am3d="http://schemas.microsoft.com/office/drawing/2017/model3d" xmlns:o="urn:schemas-microsoft-com:office:office" xmlns:r="http://schemas.openxmlformats.org/officeDocument/2006/relationships" xmlns:m="http://schemas.openxmlformats.org/officeDocument/2006/math" xmlns:v="urn:schemas-microsoft-com:vml" xmlns:wp14="http://schemas.microsoft.com/office/word/2010/wordprocessingDrawing" xmlns:wp="http://schemas.openxmlformats.org/drawingml/2006/wordprocessingDrawing" xmlns:w10="urn:schemas-microsoft-com:office:word" xmlns:w="http://schemas.openxmlformats.org/wordprocessingml/2006/main" xmlns:w14="http://schemas.microsoft.com/office/word/2010/wordml" xmlns:w15="http://schemas.microsoft.com/office/word/2012/wordml" xmlns:w16cid="http://schemas.microsoft.com/office/word/2016/wordml/cid" xmlns:w16se="http://schemas.microsoft.com/office/word/2015/wordml/symex" xmlns:wpg="http://schemas.microsoft.com/office/word/2010/wordprocessingGroup" xmlns:wpi="http://schemas.microsoft.com/office/word/2010/wordprocessingInk" xmlns:wne="http://schemas.microsoft.com/office/word/2006/wordml" xmlns:wps="http://schemas.microsoft.com/office/word/2010/wordprocessingShape" mc:Ignorable="w14 w15 w16se w16cid wp14">
   <w:p>
     <w:pPr>
       <w:pStyle w:val="Header"/>
@@ -20801,7 +21354,7 @@
 </file>
 
 <file path=word/header4.xml><?xml version="1.0" encoding="utf-8"?>
-<w:hdr xmlns:wpc="http://schemas.microsoft.com/office/word/2010/wordprocessingCanvas" xmlns:mc="http://schemas.openxmlformats.org/markup-compatibility/2006" xmlns:o="urn:schemas-microsoft-com:office:office" xmlns:r="http://schemas.openxmlformats.org/officeDocument/2006/relationships" xmlns:m="http://schemas.openxmlformats.org/officeDocument/2006/math" xmlns:v="urn:schemas-microsoft-com:vml" xmlns:wp14="http://schemas.microsoft.com/office/word/2010/wordprocessingDrawing" xmlns:wp="http://schemas.openxmlformats.org/drawingml/2006/wordprocessingDrawing" xmlns:w10="urn:schemas-microsoft-com:office:word" xmlns:w="http://schemas.openxmlformats.org/wordprocessingml/2006/main" xmlns:w14="http://schemas.microsoft.com/office/word/2010/wordml" xmlns:wpg="http://schemas.microsoft.com/office/word/2010/wordprocessingGroup" xmlns:wpi="http://schemas.microsoft.com/office/word/2010/wordprocessingInk" xmlns:wne="http://schemas.microsoft.com/office/word/2006/wordml" xmlns:wps="http://schemas.microsoft.com/office/word/2010/wordprocessingShape" mc:Ignorable="w14 wp14">
+<w:hdr xmlns:wpc="http://schemas.microsoft.com/office/word/2010/wordprocessingCanvas" xmlns:cx="http://schemas.microsoft.com/office/drawing/2014/chartex" xmlns:cx1="http://schemas.microsoft.com/office/drawing/2015/9/8/chartex" xmlns:cx2="http://schemas.microsoft.com/office/drawing/2015/10/21/chartex" xmlns:cx3="http://schemas.microsoft.com/office/drawing/2016/5/9/chartex" xmlns:cx4="http://schemas.microsoft.com/office/drawing/2016/5/10/chartex" xmlns:cx5="http://schemas.microsoft.com/office/drawing/2016/5/11/chartex" xmlns:cx6="http://schemas.microsoft.com/office/drawing/2016/5/12/chartex" xmlns:cx7="http://schemas.microsoft.com/office/drawing/2016/5/13/chartex" xmlns:cx8="http://schemas.microsoft.com/office/drawing/2016/5/14/chartex" xmlns:mc="http://schemas.openxmlformats.org/markup-compatibility/2006" xmlns:aink="http://schemas.microsoft.com/office/drawing/2016/ink" xmlns:am3d="http://schemas.microsoft.com/office/drawing/2017/model3d" xmlns:o="urn:schemas-microsoft-com:office:office" xmlns:r="http://schemas.openxmlformats.org/officeDocument/2006/relationships" xmlns:m="http://schemas.openxmlformats.org/officeDocument/2006/math" xmlns:v="urn:schemas-microsoft-com:vml" xmlns:wp14="http://schemas.microsoft.com/office/word/2010/wordprocessingDrawing" xmlns:wp="http://schemas.openxmlformats.org/drawingml/2006/wordprocessingDrawing" xmlns:w10="urn:schemas-microsoft-com:office:word" xmlns:w="http://schemas.openxmlformats.org/wordprocessingml/2006/main" xmlns:w14="http://schemas.microsoft.com/office/word/2010/wordml" xmlns:w15="http://schemas.microsoft.com/office/word/2012/wordml" xmlns:w16cid="http://schemas.microsoft.com/office/word/2016/wordml/cid" xmlns:w16se="http://schemas.microsoft.com/office/word/2015/wordml/symex" xmlns:wpg="http://schemas.microsoft.com/office/word/2010/wordprocessingGroup" xmlns:wpi="http://schemas.microsoft.com/office/word/2010/wordprocessingInk" xmlns:wne="http://schemas.microsoft.com/office/word/2006/wordml" xmlns:wps="http://schemas.microsoft.com/office/word/2010/wordprocessingShape" mc:Ignorable="w14 w15 w16se w16cid wp14">
   <w:p>
     <w:pPr>
       <w:pStyle w:val="Header"/>
@@ -20811,7 +21364,7 @@
 </file>
 
 <file path=word/header5.xml><?xml version="1.0" encoding="utf-8"?>
-<w:hdr xmlns:wpc="http://schemas.microsoft.com/office/word/2010/wordprocessingCanvas" xmlns:mc="http://schemas.openxmlformats.org/markup-compatibility/2006" xmlns:o="urn:schemas-microsoft-com:office:office" xmlns:r="http://schemas.openxmlformats.org/officeDocument/2006/relationships" xmlns:m="http://schemas.openxmlformats.org/officeDocument/2006/math" xmlns:v="urn:schemas-microsoft-com:vml" xmlns:wp14="http://schemas.microsoft.com/office/word/2010/wordprocessingDrawing" xmlns:wp="http://schemas.openxmlformats.org/drawingml/2006/wordprocessingDrawing" xmlns:w10="urn:schemas-microsoft-com:office:word" xmlns:w="http://schemas.openxmlformats.org/wordprocessingml/2006/main" xmlns:w14="http://schemas.microsoft.com/office/word/2010/wordml" xmlns:wpg="http://schemas.microsoft.com/office/word/2010/wordprocessingGroup" xmlns:wpi="http://schemas.microsoft.com/office/word/2010/wordprocessingInk" xmlns:wne="http://schemas.microsoft.com/office/word/2006/wordml" xmlns:wps="http://schemas.microsoft.com/office/word/2010/wordprocessingShape" mc:Ignorable="w14 wp14">
+<w:hdr xmlns:wpc="http://schemas.microsoft.com/office/word/2010/wordprocessingCanvas" xmlns:cx="http://schemas.microsoft.com/office/drawing/2014/chartex" xmlns:cx1="http://schemas.microsoft.com/office/drawing/2015/9/8/chartex" xmlns:cx2="http://schemas.microsoft.com/office/drawing/2015/10/21/chartex" xmlns:cx3="http://schemas.microsoft.com/office/drawing/2016/5/9/chartex" xmlns:cx4="http://schemas.microsoft.com/office/drawing/2016/5/10/chartex" xmlns:cx5="http://schemas.microsoft.com/office/drawing/2016/5/11/chartex" xmlns:cx6="http://schemas.microsoft.com/office/drawing/2016/5/12/chartex" xmlns:cx7="http://schemas.microsoft.com/office/drawing/2016/5/13/chartex" xmlns:cx8="http://schemas.microsoft.com/office/drawing/2016/5/14/chartex" xmlns:mc="http://schemas.openxmlformats.org/markup-compatibility/2006" xmlns:aink="http://schemas.microsoft.com/office/drawing/2016/ink" xmlns:am3d="http://schemas.microsoft.com/office/drawing/2017/model3d" xmlns:o="urn:schemas-microsoft-com:office:office" xmlns:r="http://schemas.openxmlformats.org/officeDocument/2006/relationships" xmlns:m="http://schemas.openxmlformats.org/officeDocument/2006/math" xmlns:v="urn:schemas-microsoft-com:vml" xmlns:wp14="http://schemas.microsoft.com/office/word/2010/wordprocessingDrawing" xmlns:wp="http://schemas.openxmlformats.org/drawingml/2006/wordprocessingDrawing" xmlns:w10="urn:schemas-microsoft-com:office:word" xmlns:w="http://schemas.openxmlformats.org/wordprocessingml/2006/main" xmlns:w14="http://schemas.microsoft.com/office/word/2010/wordml" xmlns:w15="http://schemas.microsoft.com/office/word/2012/wordml" xmlns:w16cid="http://schemas.microsoft.com/office/word/2016/wordml/cid" xmlns:w16se="http://schemas.microsoft.com/office/word/2015/wordml/symex" xmlns:wpg="http://schemas.microsoft.com/office/word/2010/wordprocessingGroup" xmlns:wpi="http://schemas.microsoft.com/office/word/2010/wordprocessingInk" xmlns:wne="http://schemas.microsoft.com/office/word/2006/wordml" xmlns:wps="http://schemas.microsoft.com/office/word/2010/wordprocessingShape" mc:Ignorable="w14 w15 w16se w16cid wp14">
   <w:p>
     <w:pPr>
       <w:pStyle w:val="Header"/>
@@ -20881,9 +21434,9 @@
             </wp:anchor>
           </w:drawing>
         </mc:Choice>
-        <mc:Fallback xmlns:w16se="http://schemas.microsoft.com/office/word/2015/wordml/symex" xmlns:w16cid="http://schemas.microsoft.com/office/word/2016/wordml/cid" xmlns:w15="http://schemas.microsoft.com/office/word/2012/wordml" xmlns:am3d="http://schemas.microsoft.com/office/drawing/2017/model3d" xmlns:aink="http://schemas.microsoft.com/office/drawing/2016/ink" xmlns:cx8="http://schemas.microsoft.com/office/drawing/2016/5/14/chartex" xmlns:cx7="http://schemas.microsoft.com/office/drawing/2016/5/13/chartex" xmlns:cx6="http://schemas.microsoft.com/office/drawing/2016/5/12/chartex" xmlns:cx5="http://schemas.microsoft.com/office/drawing/2016/5/11/chartex" xmlns:cx4="http://schemas.microsoft.com/office/drawing/2016/5/10/chartex" xmlns:cx3="http://schemas.microsoft.com/office/drawing/2016/5/9/chartex" xmlns:cx2="http://schemas.microsoft.com/office/drawing/2015/10/21/chartex" xmlns:cx1="http://schemas.microsoft.com/office/drawing/2015/9/8/chartex" xmlns:cx="http://schemas.microsoft.com/office/drawing/2014/chartex">
+        <mc:Fallback>
           <w:pict>
-            <v:line w14:anchorId="2595224A" id="Straight Connector 21" o:spid="_x0000_s1026" style="position:absolute;z-index:251672064;visibility:visible;mso-wrap-style:square;mso-wrap-distance-left:9pt;mso-wrap-distance-top:0;mso-wrap-distance-right:9pt;mso-wrap-distance-bottom:0;mso-position-horizontal:absolute;mso-position-horizontal-relative:text;mso-position-vertical:absolute;mso-position-vertical-relative:text" from="-70.9pt,17.35pt" to="528.45pt,17.35pt" o:gfxdata="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" strokecolor="#4472c4 [3204]" strokeweight=".5pt">
+            <v:line w14:anchorId="44107360" id="Straight Connector 21" o:spid="_x0000_s1026" style="position:absolute;z-index:251672064;visibility:visible;mso-wrap-style:square;mso-wrap-distance-left:9pt;mso-wrap-distance-top:0;mso-wrap-distance-right:9pt;mso-wrap-distance-bottom:0;mso-position-horizontal:absolute;mso-position-horizontal-relative:text;mso-position-vertical:absolute;mso-position-vertical-relative:text" from="-70.9pt,17.35pt" to="528.45pt,17.35pt" o:gfxdata="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" strokecolor="#4472c4 [3204]" strokeweight=".5pt">
               <v:stroke joinstyle="miter"/>
             </v:line>
           </w:pict>
@@ -20909,8 +21462,8 @@
 </file>
 
 <file path=word/numbering.xml><?xml version="1.0" encoding="utf-8"?>
-<w:numbering xmlns:wpc="http://schemas.microsoft.com/office/word/2010/wordprocessingCanvas" xmlns:mc="http://schemas.openxmlformats.org/markup-compatibility/2006" xmlns:o="urn:schemas-microsoft-com:office:office" xmlns:r="http://schemas.openxmlformats.org/officeDocument/2006/relationships" xmlns:m="http://schemas.openxmlformats.org/officeDocument/2006/math" xmlns:v="urn:schemas-microsoft-com:vml" xmlns:wp14="http://schemas.microsoft.com/office/word/2010/wordprocessingDrawing" xmlns:wp="http://schemas.openxmlformats.org/drawingml/2006/wordprocessingDrawing" xmlns:w10="urn:schemas-microsoft-com:office:word" xmlns:w="http://schemas.openxmlformats.org/wordprocessingml/2006/main" xmlns:w14="http://schemas.microsoft.com/office/word/2010/wordml" xmlns:wpg="http://schemas.microsoft.com/office/word/2010/wordprocessingGroup" xmlns:wpi="http://schemas.microsoft.com/office/word/2010/wordprocessingInk" xmlns:wne="http://schemas.microsoft.com/office/word/2006/wordml" xmlns:wps="http://schemas.microsoft.com/office/word/2010/wordprocessingShape" mc:Ignorable="w14 wp14">
-  <w:abstractNum w:abstractNumId="0">
+<w:numbering xmlns:wpc="http://schemas.microsoft.com/office/word/2010/wordprocessingCanvas" xmlns:cx="http://schemas.microsoft.com/office/drawing/2014/chartex" xmlns:cx1="http://schemas.microsoft.com/office/drawing/2015/9/8/chartex" xmlns:cx2="http://schemas.microsoft.com/office/drawing/2015/10/21/chartex" xmlns:cx3="http://schemas.microsoft.com/office/drawing/2016/5/9/chartex" xmlns:cx4="http://schemas.microsoft.com/office/drawing/2016/5/10/chartex" xmlns:cx5="http://schemas.microsoft.com/office/drawing/2016/5/11/chartex" xmlns:cx6="http://schemas.microsoft.com/office/drawing/2016/5/12/chartex" xmlns:cx7="http://schemas.microsoft.com/office/drawing/2016/5/13/chartex" xmlns:cx8="http://schemas.microsoft.com/office/drawing/2016/5/14/chartex" xmlns:mc="http://schemas.openxmlformats.org/markup-compatibility/2006" xmlns:aink="http://schemas.microsoft.com/office/drawing/2016/ink" xmlns:am3d="http://schemas.microsoft.com/office/drawing/2017/model3d" xmlns:o="urn:schemas-microsoft-com:office:office" xmlns:r="http://schemas.openxmlformats.org/officeDocument/2006/relationships" xmlns:m="http://schemas.openxmlformats.org/officeDocument/2006/math" xmlns:v="urn:schemas-microsoft-com:vml" xmlns:wp14="http://schemas.microsoft.com/office/word/2010/wordprocessingDrawing" xmlns:wp="http://schemas.openxmlformats.org/drawingml/2006/wordprocessingDrawing" xmlns:w10="urn:schemas-microsoft-com:office:word" xmlns:w="http://schemas.openxmlformats.org/wordprocessingml/2006/main" xmlns:w14="http://schemas.microsoft.com/office/word/2010/wordml" xmlns:w15="http://schemas.microsoft.com/office/word/2012/wordml" xmlns:w16cid="http://schemas.microsoft.com/office/word/2016/wordml/cid" xmlns:w16se="http://schemas.microsoft.com/office/word/2015/wordml/symex" xmlns:wpg="http://schemas.microsoft.com/office/word/2010/wordprocessingGroup" xmlns:wpi="http://schemas.microsoft.com/office/word/2010/wordprocessingInk" xmlns:wne="http://schemas.microsoft.com/office/word/2006/wordml" xmlns:wps="http://schemas.microsoft.com/office/word/2010/wordprocessingShape" mc:Ignorable="w14 w15 w16se w16cid wp14">
+  <w:abstractNum w:abstractNumId="0" w15:restartNumberingAfterBreak="0">
     <w:nsid w:val="0133249F"/>
     <w:multiLevelType w:val="hybridMultilevel"/>
     <w:tmpl w:val="2278A994"/>
@@ -21023,7 +21576,7 @@
       </w:rPr>
     </w:lvl>
   </w:abstractNum>
-  <w:abstractNum w:abstractNumId="1">
+  <w:abstractNum w:abstractNumId="1" w15:restartNumberingAfterBreak="0">
     <w:nsid w:val="02CF7FCD"/>
     <w:multiLevelType w:val="hybridMultilevel"/>
     <w:tmpl w:val="40149BE0"/>
@@ -21136,7 +21689,7 @@
       </w:rPr>
     </w:lvl>
   </w:abstractNum>
-  <w:abstractNum w:abstractNumId="2">
+  <w:abstractNum w:abstractNumId="2" w15:restartNumberingAfterBreak="0">
     <w:nsid w:val="07C00C57"/>
     <w:multiLevelType w:val="hybridMultilevel"/>
     <w:tmpl w:val="4FA25AEA"/>
@@ -21249,7 +21802,7 @@
       </w:rPr>
     </w:lvl>
   </w:abstractNum>
-  <w:abstractNum w:abstractNumId="3">
+  <w:abstractNum w:abstractNumId="3" w15:restartNumberingAfterBreak="0">
     <w:nsid w:val="086A69A8"/>
     <w:multiLevelType w:val="hybridMultilevel"/>
     <w:tmpl w:val="3FC6FF2C"/>
@@ -21362,7 +21915,7 @@
       </w:rPr>
     </w:lvl>
   </w:abstractNum>
-  <w:abstractNum w:abstractNumId="4">
+  <w:abstractNum w:abstractNumId="4" w15:restartNumberingAfterBreak="0">
     <w:nsid w:val="0D24535C"/>
     <w:multiLevelType w:val="hybridMultilevel"/>
     <w:tmpl w:val="49FEFDB0"/>
@@ -21475,7 +22028,120 @@
       </w:rPr>
     </w:lvl>
   </w:abstractNum>
-  <w:abstractNum w:abstractNumId="5">
+  <w:abstractNum w:abstractNumId="5" w15:restartNumberingAfterBreak="0">
+    <w:nsid w:val="120B5ACB"/>
+    <w:multiLevelType w:val="hybridMultilevel"/>
+    <w:tmpl w:val="D6D65A18"/>
+    <w:lvl w:ilvl="0" w:tplc="04090001">
+      <w:start w:val="1"/>
+      <w:numFmt w:val="bullet"/>
+      <w:lvlText w:val=""/>
+      <w:lvlJc w:val="left"/>
+      <w:pPr>
+        <w:ind w:left="1429" w:hanging="360"/>
+      </w:pPr>
+      <w:rPr>
+        <w:rFonts w:ascii="Symbol" w:hAnsi="Symbol" w:hint="default"/>
+      </w:rPr>
+    </w:lvl>
+    <w:lvl w:ilvl="1" w:tplc="04090003" w:tentative="1">
+      <w:start w:val="1"/>
+      <w:numFmt w:val="bullet"/>
+      <w:lvlText w:val="o"/>
+      <w:lvlJc w:val="left"/>
+      <w:pPr>
+        <w:ind w:left="2149" w:hanging="360"/>
+      </w:pPr>
+      <w:rPr>
+        <w:rFonts w:ascii="Courier New" w:hAnsi="Courier New" w:cs="Courier New" w:hint="default"/>
+      </w:rPr>
+    </w:lvl>
+    <w:lvl w:ilvl="2" w:tplc="04090005" w:tentative="1">
+      <w:start w:val="1"/>
+      <w:numFmt w:val="bullet"/>
+      <w:lvlText w:val=""/>
+      <w:lvlJc w:val="left"/>
+      <w:pPr>
+        <w:ind w:left="2869" w:hanging="360"/>
+      </w:pPr>
+      <w:rPr>
+        <w:rFonts w:ascii="Wingdings" w:hAnsi="Wingdings" w:hint="default"/>
+      </w:rPr>
+    </w:lvl>
+    <w:lvl w:ilvl="3" w:tplc="04090001" w:tentative="1">
+      <w:start w:val="1"/>
+      <w:numFmt w:val="bullet"/>
+      <w:lvlText w:val=""/>
+      <w:lvlJc w:val="left"/>
+      <w:pPr>
+        <w:ind w:left="3589" w:hanging="360"/>
+      </w:pPr>
+      <w:rPr>
+        <w:rFonts w:ascii="Symbol" w:hAnsi="Symbol" w:hint="default"/>
+      </w:rPr>
+    </w:lvl>
+    <w:lvl w:ilvl="4" w:tplc="04090003" w:tentative="1">
+      <w:start w:val="1"/>
+      <w:numFmt w:val="bullet"/>
+      <w:lvlText w:val="o"/>
+      <w:lvlJc w:val="left"/>
+      <w:pPr>
+        <w:ind w:left="4309" w:hanging="360"/>
+      </w:pPr>
+      <w:rPr>
+        <w:rFonts w:ascii="Courier New" w:hAnsi="Courier New" w:cs="Courier New" w:hint="default"/>
+      </w:rPr>
+    </w:lvl>
+    <w:lvl w:ilvl="5" w:tplc="04090005" w:tentative="1">
+      <w:start w:val="1"/>
+      <w:numFmt w:val="bullet"/>
+      <w:lvlText w:val=""/>
+      <w:lvlJc w:val="left"/>
+      <w:pPr>
+        <w:ind w:left="5029" w:hanging="360"/>
+      </w:pPr>
+      <w:rPr>
+        <w:rFonts w:ascii="Wingdings" w:hAnsi="Wingdings" w:hint="default"/>
+      </w:rPr>
+    </w:lvl>
+    <w:lvl w:ilvl="6" w:tplc="04090001" w:tentative="1">
+      <w:start w:val="1"/>
+      <w:numFmt w:val="bullet"/>
+      <w:lvlText w:val=""/>
+      <w:lvlJc w:val="left"/>
+      <w:pPr>
+        <w:ind w:left="5749" w:hanging="360"/>
+      </w:pPr>
+      <w:rPr>
+        <w:rFonts w:ascii="Symbol" w:hAnsi="Symbol" w:hint="default"/>
+      </w:rPr>
+    </w:lvl>
+    <w:lvl w:ilvl="7" w:tplc="04090003" w:tentative="1">
+      <w:start w:val="1"/>
+      <w:numFmt w:val="bullet"/>
+      <w:lvlText w:val="o"/>
+      <w:lvlJc w:val="left"/>
+      <w:pPr>
+        <w:ind w:left="6469" w:hanging="360"/>
+      </w:pPr>
+      <w:rPr>
+        <w:rFonts w:ascii="Courier New" w:hAnsi="Courier New" w:cs="Courier New" w:hint="default"/>
+      </w:rPr>
+    </w:lvl>
+    <w:lvl w:ilvl="8" w:tplc="04090005" w:tentative="1">
+      <w:start w:val="1"/>
+      <w:numFmt w:val="bullet"/>
+      <w:lvlText w:val=""/>
+      <w:lvlJc w:val="left"/>
+      <w:pPr>
+        <w:ind w:left="7189" w:hanging="360"/>
+      </w:pPr>
+      <w:rPr>
+        <w:rFonts w:ascii="Wingdings" w:hAnsi="Wingdings" w:hint="default"/>
+      </w:rPr>
+    </w:lvl>
+  </w:abstractNum>
+  <w:abstractNum w:abstractNumId="6" w15:restartNumberingAfterBreak="0">
     <w:nsid w:val="13500ED4"/>
     <w:multiLevelType w:val="hybridMultilevel"/>
     <w:tmpl w:val="04709A0E"/>
@@ -21588,7 +22254,7 @@
       </w:rPr>
     </w:lvl>
   </w:abstractNum>
-  <w:abstractNum w:abstractNumId="6">
+  <w:abstractNum w:abstractNumId="7" w15:restartNumberingAfterBreak="0">
     <w:nsid w:val="15046026"/>
     <w:multiLevelType w:val="hybridMultilevel"/>
     <w:tmpl w:val="D3920D7C"/>
@@ -21701,7 +22367,7 @@
       </w:rPr>
     </w:lvl>
   </w:abstractNum>
-  <w:abstractNum w:abstractNumId="7">
+  <w:abstractNum w:abstractNumId="8" w15:restartNumberingAfterBreak="0">
     <w:nsid w:val="18704332"/>
     <w:multiLevelType w:val="hybridMultilevel"/>
     <w:tmpl w:val="2B4A0118"/>
@@ -21814,7 +22480,7 @@
       </w:rPr>
     </w:lvl>
   </w:abstractNum>
-  <w:abstractNum w:abstractNumId="8">
+  <w:abstractNum w:abstractNumId="9" w15:restartNumberingAfterBreak="0">
     <w:nsid w:val="1A6B3FD0"/>
     <w:multiLevelType w:val="hybridMultilevel"/>
     <w:tmpl w:val="7CC655EE"/>
@@ -21927,7 +22593,7 @@
       </w:rPr>
     </w:lvl>
   </w:abstractNum>
-  <w:abstractNum w:abstractNumId="9">
+  <w:abstractNum w:abstractNumId="10" w15:restartNumberingAfterBreak="0">
     <w:nsid w:val="1B275274"/>
     <w:multiLevelType w:val="hybridMultilevel"/>
     <w:tmpl w:val="E9785948"/>
@@ -22040,7 +22706,7 @@
       </w:rPr>
     </w:lvl>
   </w:abstractNum>
-  <w:abstractNum w:abstractNumId="10">
+  <w:abstractNum w:abstractNumId="11" w15:restartNumberingAfterBreak="0">
     <w:nsid w:val="1BE26642"/>
     <w:multiLevelType w:val="hybridMultilevel"/>
     <w:tmpl w:val="2E141F86"/>
@@ -22153,7 +22819,7 @@
       </w:rPr>
     </w:lvl>
   </w:abstractNum>
-  <w:abstractNum w:abstractNumId="11">
+  <w:abstractNum w:abstractNumId="12" w15:restartNumberingAfterBreak="0">
     <w:nsid w:val="1E880960"/>
     <w:multiLevelType w:val="hybridMultilevel"/>
     <w:tmpl w:val="B6CEA97A"/>
@@ -22266,7 +22932,7 @@
       </w:rPr>
     </w:lvl>
   </w:abstractNum>
-  <w:abstractNum w:abstractNumId="12">
+  <w:abstractNum w:abstractNumId="13" w15:restartNumberingAfterBreak="0">
     <w:nsid w:val="1F7F10BE"/>
     <w:multiLevelType w:val="hybridMultilevel"/>
     <w:tmpl w:val="05E44D3C"/>
@@ -22379,7 +23045,7 @@
       </w:rPr>
     </w:lvl>
   </w:abstractNum>
-  <w:abstractNum w:abstractNumId="13">
+  <w:abstractNum w:abstractNumId="14" w15:restartNumberingAfterBreak="0">
     <w:nsid w:val="270776C6"/>
     <w:multiLevelType w:val="hybridMultilevel"/>
     <w:tmpl w:val="940CF884"/>
@@ -22492,7 +23158,7 @@
       </w:rPr>
     </w:lvl>
   </w:abstractNum>
-  <w:abstractNum w:abstractNumId="14">
+  <w:abstractNum w:abstractNumId="15" w15:restartNumberingAfterBreak="0">
     <w:nsid w:val="2B2038C2"/>
     <w:multiLevelType w:val="hybridMultilevel"/>
     <w:tmpl w:val="48F098CC"/>
@@ -22605,7 +23271,7 @@
       </w:rPr>
     </w:lvl>
   </w:abstractNum>
-  <w:abstractNum w:abstractNumId="15">
+  <w:abstractNum w:abstractNumId="16" w15:restartNumberingAfterBreak="0">
     <w:nsid w:val="2E6876EC"/>
     <w:multiLevelType w:val="hybridMultilevel"/>
     <w:tmpl w:val="209C5F12"/>
@@ -22718,7 +23384,7 @@
       </w:rPr>
     </w:lvl>
   </w:abstractNum>
-  <w:abstractNum w:abstractNumId="16">
+  <w:abstractNum w:abstractNumId="17" w15:restartNumberingAfterBreak="0">
     <w:nsid w:val="34D33D1A"/>
     <w:multiLevelType w:val="hybridMultilevel"/>
     <w:tmpl w:val="B87E353C"/>
@@ -22831,7 +23497,7 @@
       </w:rPr>
     </w:lvl>
   </w:abstractNum>
-  <w:abstractNum w:abstractNumId="17">
+  <w:abstractNum w:abstractNumId="18" w15:restartNumberingAfterBreak="0">
     <w:nsid w:val="36C44C46"/>
     <w:multiLevelType w:val="hybridMultilevel"/>
     <w:tmpl w:val="DDC45D50"/>
@@ -22944,7 +23610,7 @@
       </w:rPr>
     </w:lvl>
   </w:abstractNum>
-  <w:abstractNum w:abstractNumId="18">
+  <w:abstractNum w:abstractNumId="19" w15:restartNumberingAfterBreak="0">
     <w:nsid w:val="3EBF7619"/>
     <w:multiLevelType w:val="hybridMultilevel"/>
     <w:tmpl w:val="E2881E6C"/>
@@ -23057,7 +23723,7 @@
       </w:rPr>
     </w:lvl>
   </w:abstractNum>
-  <w:abstractNum w:abstractNumId="19">
+  <w:abstractNum w:abstractNumId="20" w15:restartNumberingAfterBreak="0">
     <w:nsid w:val="3EEB0CF1"/>
     <w:multiLevelType w:val="hybridMultilevel"/>
     <w:tmpl w:val="3A8ED9C0"/>
@@ -23170,7 +23836,7 @@
       </w:rPr>
     </w:lvl>
   </w:abstractNum>
-  <w:abstractNum w:abstractNumId="20">
+  <w:abstractNum w:abstractNumId="21" w15:restartNumberingAfterBreak="0">
     <w:nsid w:val="3FE74F97"/>
     <w:multiLevelType w:val="hybridMultilevel"/>
     <w:tmpl w:val="10A25BA4"/>
@@ -23283,7 +23949,7 @@
       </w:rPr>
     </w:lvl>
   </w:abstractNum>
-  <w:abstractNum w:abstractNumId="21">
+  <w:abstractNum w:abstractNumId="22" w15:restartNumberingAfterBreak="0">
     <w:nsid w:val="43F428FC"/>
     <w:multiLevelType w:val="hybridMultilevel"/>
     <w:tmpl w:val="FD1E0F5C"/>
@@ -23369,7 +24035,7 @@
       </w:pPr>
     </w:lvl>
   </w:abstractNum>
-  <w:abstractNum w:abstractNumId="22">
+  <w:abstractNum w:abstractNumId="23" w15:restartNumberingAfterBreak="0">
     <w:nsid w:val="48506868"/>
     <w:multiLevelType w:val="hybridMultilevel"/>
     <w:tmpl w:val="435C871C"/>
@@ -23482,7 +24148,7 @@
       </w:rPr>
     </w:lvl>
   </w:abstractNum>
-  <w:abstractNum w:abstractNumId="23">
+  <w:abstractNum w:abstractNumId="24" w15:restartNumberingAfterBreak="0">
     <w:nsid w:val="494A6DC9"/>
     <w:multiLevelType w:val="hybridMultilevel"/>
     <w:tmpl w:val="FC781D2C"/>
@@ -23595,7 +24261,7 @@
       </w:rPr>
     </w:lvl>
   </w:abstractNum>
-  <w:abstractNum w:abstractNumId="24">
+  <w:abstractNum w:abstractNumId="25" w15:restartNumberingAfterBreak="0">
     <w:nsid w:val="4AD355B3"/>
     <w:multiLevelType w:val="hybridMultilevel"/>
     <w:tmpl w:val="0EFC2A4A"/>
@@ -23708,7 +24374,7 @@
       </w:rPr>
     </w:lvl>
   </w:abstractNum>
-  <w:abstractNum w:abstractNumId="25">
+  <w:abstractNum w:abstractNumId="26" w15:restartNumberingAfterBreak="0">
     <w:nsid w:val="4DF56A73"/>
     <w:multiLevelType w:val="hybridMultilevel"/>
     <w:tmpl w:val="3844FE8E"/>
@@ -23821,7 +24487,7 @@
       </w:rPr>
     </w:lvl>
   </w:abstractNum>
-  <w:abstractNum w:abstractNumId="26">
+  <w:abstractNum w:abstractNumId="27" w15:restartNumberingAfterBreak="0">
     <w:nsid w:val="513F1B3B"/>
     <w:multiLevelType w:val="hybridMultilevel"/>
     <w:tmpl w:val="A3DEEA1E"/>
@@ -23934,7 +24600,7 @@
       </w:rPr>
     </w:lvl>
   </w:abstractNum>
-  <w:abstractNum w:abstractNumId="27">
+  <w:abstractNum w:abstractNumId="28" w15:restartNumberingAfterBreak="0">
     <w:nsid w:val="5F493411"/>
     <w:multiLevelType w:val="hybridMultilevel"/>
     <w:tmpl w:val="606A61B4"/>
@@ -24047,7 +24713,7 @@
       </w:rPr>
     </w:lvl>
   </w:abstractNum>
-  <w:abstractNum w:abstractNumId="28">
+  <w:abstractNum w:abstractNumId="29" w15:restartNumberingAfterBreak="0">
     <w:nsid w:val="60044E4A"/>
     <w:multiLevelType w:val="hybridMultilevel"/>
     <w:tmpl w:val="8418F0CE"/>
@@ -24160,7 +24826,7 @@
       </w:rPr>
     </w:lvl>
   </w:abstractNum>
-  <w:abstractNum w:abstractNumId="29">
+  <w:abstractNum w:abstractNumId="30" w15:restartNumberingAfterBreak="0">
     <w:nsid w:val="606B32A7"/>
     <w:multiLevelType w:val="hybridMultilevel"/>
     <w:tmpl w:val="D2FA5BEA"/>
@@ -24273,7 +24939,7 @@
       </w:rPr>
     </w:lvl>
   </w:abstractNum>
-  <w:abstractNum w:abstractNumId="30">
+  <w:abstractNum w:abstractNumId="31" w15:restartNumberingAfterBreak="0">
     <w:nsid w:val="60F26C04"/>
     <w:multiLevelType w:val="hybridMultilevel"/>
     <w:tmpl w:val="3BBAAE54"/>
@@ -24386,7 +25052,7 @@
       </w:rPr>
     </w:lvl>
   </w:abstractNum>
-  <w:abstractNum w:abstractNumId="31">
+  <w:abstractNum w:abstractNumId="32" w15:restartNumberingAfterBreak="0">
     <w:nsid w:val="685136E1"/>
     <w:multiLevelType w:val="hybridMultilevel"/>
     <w:tmpl w:val="0AE41FBC"/>
@@ -24499,7 +25165,7 @@
       </w:rPr>
     </w:lvl>
   </w:abstractNum>
-  <w:abstractNum w:abstractNumId="32">
+  <w:abstractNum w:abstractNumId="33" w15:restartNumberingAfterBreak="0">
     <w:nsid w:val="714F32AB"/>
     <w:multiLevelType w:val="hybridMultilevel"/>
     <w:tmpl w:val="068EE96E"/>
@@ -24612,7 +25278,7 @@
       </w:rPr>
     </w:lvl>
   </w:abstractNum>
-  <w:abstractNum w:abstractNumId="33">
+  <w:abstractNum w:abstractNumId="34" w15:restartNumberingAfterBreak="0">
     <w:nsid w:val="7174458F"/>
     <w:multiLevelType w:val="hybridMultilevel"/>
     <w:tmpl w:val="63FAD27C"/>
@@ -24725,7 +25391,7 @@
       </w:rPr>
     </w:lvl>
   </w:abstractNum>
-  <w:abstractNum w:abstractNumId="34">
+  <w:abstractNum w:abstractNumId="35" w15:restartNumberingAfterBreak="0">
     <w:nsid w:val="72EE60CA"/>
     <w:multiLevelType w:val="hybridMultilevel"/>
     <w:tmpl w:val="D164A554"/>
@@ -24838,7 +25504,7 @@
       </w:rPr>
     </w:lvl>
   </w:abstractNum>
-  <w:abstractNum w:abstractNumId="35">
+  <w:abstractNum w:abstractNumId="36" w15:restartNumberingAfterBreak="0">
     <w:nsid w:val="73BA0A42"/>
     <w:multiLevelType w:val="hybridMultilevel"/>
     <w:tmpl w:val="5ED8F0DE"/>
@@ -24951,7 +25617,7 @@
       </w:rPr>
     </w:lvl>
   </w:abstractNum>
-  <w:abstractNum w:abstractNumId="36">
+  <w:abstractNum w:abstractNumId="37" w15:restartNumberingAfterBreak="0">
     <w:nsid w:val="75E34EBE"/>
     <w:multiLevelType w:val="hybridMultilevel"/>
     <w:tmpl w:val="1A3CDE24"/>
@@ -25064,7 +25730,7 @@
       </w:rPr>
     </w:lvl>
   </w:abstractNum>
-  <w:abstractNum w:abstractNumId="37">
+  <w:abstractNum w:abstractNumId="38" w15:restartNumberingAfterBreak="0">
     <w:nsid w:val="773F078E"/>
     <w:multiLevelType w:val="hybridMultilevel"/>
     <w:tmpl w:val="FA40EC32"/>
@@ -25177,7 +25843,7 @@
       </w:rPr>
     </w:lvl>
   </w:abstractNum>
-  <w:abstractNum w:abstractNumId="38">
+  <w:abstractNum w:abstractNumId="39" w15:restartNumberingAfterBreak="0">
     <w:nsid w:val="7BE42D1C"/>
     <w:multiLevelType w:val="hybridMultilevel"/>
     <w:tmpl w:val="964A2AD4"/>
@@ -25290,7 +25956,7 @@
       </w:rPr>
     </w:lvl>
   </w:abstractNum>
-  <w:abstractNum w:abstractNumId="39">
+  <w:abstractNum w:abstractNumId="40" w15:restartNumberingAfterBreak="0">
     <w:nsid w:val="7E857E95"/>
     <w:multiLevelType w:val="hybridMultilevel"/>
     <w:tmpl w:val="D1AE9AB6"/>
@@ -25407,127 +26073,130 @@
     <w:abstractNumId w:val="3"/>
   </w:num>
   <w:num w:numId="2">
-    <w:abstractNumId w:val="37"/>
+    <w:abstractNumId w:val="38"/>
   </w:num>
   <w:num w:numId="3">
-    <w:abstractNumId w:val="22"/>
+    <w:abstractNumId w:val="23"/>
   </w:num>
   <w:num w:numId="4">
-    <w:abstractNumId w:val="36"/>
+    <w:abstractNumId w:val="37"/>
   </w:num>
   <w:num w:numId="5">
     <w:abstractNumId w:val="0"/>
   </w:num>
   <w:num w:numId="6">
-    <w:abstractNumId w:val="24"/>
+    <w:abstractNumId w:val="25"/>
   </w:num>
   <w:num w:numId="7">
     <w:abstractNumId w:val="1"/>
   </w:num>
   <w:num w:numId="8">
-    <w:abstractNumId w:val="33"/>
+    <w:abstractNumId w:val="34"/>
   </w:num>
   <w:num w:numId="9">
-    <w:abstractNumId w:val="17"/>
+    <w:abstractNumId w:val="18"/>
   </w:num>
   <w:num w:numId="10">
-    <w:abstractNumId w:val="12"/>
+    <w:abstractNumId w:val="13"/>
   </w:num>
   <w:num w:numId="11">
     <w:abstractNumId w:val="2"/>
   </w:num>
   <w:num w:numId="12">
+    <w:abstractNumId w:val="10"/>
+  </w:num>
+  <w:num w:numId="13">
+    <w:abstractNumId w:val="8"/>
+  </w:num>
+  <w:num w:numId="14">
+    <w:abstractNumId w:val="20"/>
+  </w:num>
+  <w:num w:numId="15">
+    <w:abstractNumId w:val="36"/>
+  </w:num>
+  <w:num w:numId="16">
+    <w:abstractNumId w:val="35"/>
+  </w:num>
+  <w:num w:numId="17">
+    <w:abstractNumId w:val="19"/>
+  </w:num>
+  <w:num w:numId="18">
+    <w:abstractNumId w:val="7"/>
+  </w:num>
+  <w:num w:numId="19">
+    <w:abstractNumId w:val="24"/>
+  </w:num>
+  <w:num w:numId="20">
     <w:abstractNumId w:val="9"/>
   </w:num>
-  <w:num w:numId="13">
-    <w:abstractNumId w:val="7"/>
-  </w:num>
-  <w:num w:numId="14">
-    <w:abstractNumId w:val="19"/>
-  </w:num>
-  <w:num w:numId="15">
-    <w:abstractNumId w:val="35"/>
-  </w:num>
-  <w:num w:numId="16">
-    <w:abstractNumId w:val="34"/>
-  </w:num>
-  <w:num w:numId="17">
-    <w:abstractNumId w:val="18"/>
-  </w:num>
-  <w:num w:numId="18">
-    <w:abstractNumId w:val="6"/>
-  </w:num>
-  <w:num w:numId="19">
-    <w:abstractNumId w:val="23"/>
-  </w:num>
-  <w:num w:numId="20">
-    <w:abstractNumId w:val="8"/>
-  </w:num>
   <w:num w:numId="21">
-    <w:abstractNumId w:val="20"/>
+    <w:abstractNumId w:val="21"/>
   </w:num>
   <w:num w:numId="22">
-    <w:abstractNumId w:val="11"/>
+    <w:abstractNumId w:val="12"/>
   </w:num>
   <w:num w:numId="23">
     <w:abstractNumId w:val="4"/>
   </w:num>
   <w:num w:numId="24">
+    <w:abstractNumId w:val="27"/>
+  </w:num>
+  <w:num w:numId="25">
+    <w:abstractNumId w:val="11"/>
+  </w:num>
+  <w:num w:numId="26">
+    <w:abstractNumId w:val="40"/>
+  </w:num>
+  <w:num w:numId="27">
+    <w:abstractNumId w:val="29"/>
+  </w:num>
+  <w:num w:numId="28">
+    <w:abstractNumId w:val="32"/>
+  </w:num>
+  <w:num w:numId="29">
+    <w:abstractNumId w:val="30"/>
+  </w:num>
+  <w:num w:numId="30">
+    <w:abstractNumId w:val="39"/>
+  </w:num>
+  <w:num w:numId="31">
+    <w:abstractNumId w:val="16"/>
+  </w:num>
+  <w:num w:numId="32">
     <w:abstractNumId w:val="26"/>
   </w:num>
-  <w:num w:numId="25">
-    <w:abstractNumId w:val="10"/>
+  <w:num w:numId="33">
+    <w:abstractNumId w:val="22"/>
   </w:num>
-  <w:num w:numId="26">
-    <w:abstractNumId w:val="39"/>
+  <w:num w:numId="34">
+    <w:abstractNumId w:val="31"/>
   </w:num>
-  <w:num w:numId="27">
+  <w:num w:numId="35">
+    <w:abstractNumId w:val="17"/>
+  </w:num>
+  <w:num w:numId="36">
+    <w:abstractNumId w:val="14"/>
+  </w:num>
+  <w:num w:numId="37">
+    <w:abstractNumId w:val="15"/>
+  </w:num>
+  <w:num w:numId="38">
+    <w:abstractNumId w:val="6"/>
+  </w:num>
+  <w:num w:numId="39">
+    <w:abstractNumId w:val="33"/>
+  </w:num>
+  <w:num w:numId="40">
     <w:abstractNumId w:val="28"/>
   </w:num>
-  <w:num w:numId="28">
-    <w:abstractNumId w:val="31"/>
-  </w:num>
-  <w:num w:numId="29">
-    <w:abstractNumId w:val="29"/>
-  </w:num>
-  <w:num w:numId="30">
-    <w:abstractNumId w:val="38"/>
-  </w:num>
-  <w:num w:numId="31">
-    <w:abstractNumId w:val="15"/>
-  </w:num>
-  <w:num w:numId="32">
-    <w:abstractNumId w:val="25"/>
-  </w:num>
-  <w:num w:numId="33">
-    <w:abstractNumId w:val="21"/>
-  </w:num>
-  <w:num w:numId="34">
-    <w:abstractNumId w:val="30"/>
-  </w:num>
-  <w:num w:numId="35">
-    <w:abstractNumId w:val="16"/>
-  </w:num>
-  <w:num w:numId="36">
-    <w:abstractNumId w:val="13"/>
-  </w:num>
-  <w:num w:numId="37">
-    <w:abstractNumId w:val="14"/>
-  </w:num>
-  <w:num w:numId="38">
+  <w:num w:numId="41">
     <w:abstractNumId w:val="5"/>
-  </w:num>
-  <w:num w:numId="39">
-    <w:abstractNumId w:val="32"/>
-  </w:num>
-  <w:num w:numId="40">
-    <w:abstractNumId w:val="27"/>
   </w:num>
 </w:numbering>
 </file>
 
 <file path=word/styles.xml><?xml version="1.0" encoding="utf-8"?>
-<w:styles xmlns:mc="http://schemas.openxmlformats.org/markup-compatibility/2006" xmlns:r="http://schemas.openxmlformats.org/officeDocument/2006/relationships" xmlns:w="http://schemas.openxmlformats.org/wordprocessingml/2006/main" xmlns:w14="http://schemas.microsoft.com/office/word/2010/wordml" mc:Ignorable="w14">
+<w:styles xmlns:mc="http://schemas.openxmlformats.org/markup-compatibility/2006" xmlns:r="http://schemas.openxmlformats.org/officeDocument/2006/relationships" xmlns:w="http://schemas.openxmlformats.org/wordprocessingml/2006/main" xmlns:w14="http://schemas.microsoft.com/office/word/2010/wordml" xmlns:w15="http://schemas.microsoft.com/office/word/2012/wordml" xmlns:w16cid="http://schemas.microsoft.com/office/word/2016/wordml/cid" xmlns:w16se="http://schemas.microsoft.com/office/word/2015/wordml/symex" mc:Ignorable="w14 w15 w16se w16cid">
   <w:docDefaults>
     <w:rPrDefault>
       <w:rPr>
@@ -25543,144 +26212,382 @@
       </w:pPr>
     </w:pPrDefault>
   </w:docDefaults>
-  <w:latentStyles w:defLockedState="0" w:defUIPriority="99" w:defSemiHidden="1" w:defUnhideWhenUsed="1" w:defQFormat="0" w:count="267">
-    <w:lsdException w:name="Normal" w:semiHidden="0" w:uiPriority="0" w:unhideWhenUsed="0" w:qFormat="1"/>
-    <w:lsdException w:name="heading 1" w:semiHidden="0" w:uiPriority="9" w:unhideWhenUsed="0" w:qFormat="1"/>
-    <w:lsdException w:name="heading 2" w:uiPriority="9" w:qFormat="1"/>
-    <w:lsdException w:name="heading 3" w:uiPriority="9" w:qFormat="1"/>
-    <w:lsdException w:name="heading 4" w:uiPriority="9" w:qFormat="1"/>
-    <w:lsdException w:name="heading 5" w:uiPriority="9" w:qFormat="1"/>
-    <w:lsdException w:name="heading 6" w:uiPriority="9" w:qFormat="1"/>
-    <w:lsdException w:name="heading 7" w:uiPriority="9" w:qFormat="1"/>
-    <w:lsdException w:name="heading 8" w:uiPriority="9" w:qFormat="1"/>
-    <w:lsdException w:name="heading 9" w:uiPriority="9" w:qFormat="1"/>
-    <w:lsdException w:name="toc 1" w:uiPriority="39"/>
-    <w:lsdException w:name="toc 2" w:uiPriority="39"/>
-    <w:lsdException w:name="toc 3" w:uiPriority="39"/>
-    <w:lsdException w:name="toc 4" w:uiPriority="39"/>
-    <w:lsdException w:name="toc 5" w:uiPriority="39"/>
-    <w:lsdException w:name="toc 6" w:uiPriority="39"/>
-    <w:lsdException w:name="toc 7" w:uiPriority="39"/>
-    <w:lsdException w:name="toc 8" w:uiPriority="39"/>
-    <w:lsdException w:name="toc 9" w:uiPriority="39"/>
-    <w:lsdException w:name="caption" w:uiPriority="35" w:qFormat="1"/>
-    <w:lsdException w:name="Title" w:semiHidden="0" w:uiPriority="10" w:unhideWhenUsed="0" w:qFormat="1"/>
-    <w:lsdException w:name="Default Paragraph Font" w:uiPriority="1"/>
-    <w:lsdException w:name="Subtitle" w:semiHidden="0" w:uiPriority="11" w:unhideWhenUsed="0" w:qFormat="1"/>
-    <w:lsdException w:name="Strong" w:semiHidden="0" w:uiPriority="22" w:unhideWhenUsed="0" w:qFormat="1"/>
-    <w:lsdException w:name="Emphasis" w:semiHidden="0" w:uiPriority="20" w:unhideWhenUsed="0" w:qFormat="1"/>
-    <w:lsdException w:name="Table Grid" w:semiHidden="0" w:uiPriority="39" w:unhideWhenUsed="0"/>
-    <w:lsdException w:name="Placeholder Text" w:unhideWhenUsed="0"/>
-    <w:lsdException w:name="No Spacing" w:semiHidden="0" w:uiPriority="1" w:unhideWhenUsed="0" w:qFormat="1"/>
-    <w:lsdException w:name="Light Shading" w:semiHidden="0" w:uiPriority="60" w:unhideWhenUsed="0"/>
-    <w:lsdException w:name="Light List" w:semiHidden="0" w:uiPriority="61" w:unhideWhenUsed="0"/>
-    <w:lsdException w:name="Light Grid" w:semiHidden="0" w:uiPriority="62" w:unhideWhenUsed="0"/>
-    <w:lsdException w:name="Medium Shading 1" w:semiHidden="0" w:uiPriority="63" w:unhideWhenUsed="0"/>
-    <w:lsdException w:name="Medium Shading 2" w:semiHidden="0" w:uiPriority="64" w:unhideWhenUsed="0"/>
-    <w:lsdException w:name="Medium List 1" w:semiHidden="0" w:uiPriority="65" w:unhideWhenUsed="0"/>
-    <w:lsdException w:name="Medium List 2" w:semiHidden="0" w:uiPriority="66" w:unhideWhenUsed="0"/>
-    <w:lsdException w:name="Medium Grid 1" w:semiHidden="0" w:uiPriority="67" w:unhideWhenUsed="0"/>
-    <w:lsdException w:name="Medium Grid 2" w:semiHidden="0" w:uiPriority="68" w:unhideWhenUsed="0"/>
-    <w:lsdException w:name="Medium Grid 3" w:semiHidden="0" w:uiPriority="69" w:unhideWhenUsed="0"/>
-    <w:lsdException w:name="Dark List" w:semiHidden="0" w:uiPriority="70" w:unhideWhenUsed="0"/>
-    <w:lsdException w:name="Colorful Shading" w:semiHidden="0" w:uiPriority="71" w:unhideWhenUsed="0"/>
-    <w:lsdException w:name="Colorful List" w:semiHidden="0" w:uiPriority="72" w:unhideWhenUsed="0"/>
-    <w:lsdException w:name="Colorful Grid" w:semiHidden="0" w:uiPriority="73" w:unhideWhenUsed="0"/>
-    <w:lsdException w:name="Light Shading Accent 1" w:semiHidden="0" w:uiPriority="60" w:unhideWhenUsed="0"/>
-    <w:lsdException w:name="Light List Accent 1" w:semiHidden="0" w:uiPriority="61" w:unhideWhenUsed="0"/>
-    <w:lsdException w:name="Light Grid Accent 1" w:semiHidden="0" w:uiPriority="62" w:unhideWhenUsed="0"/>
-    <w:lsdException w:name="Medium Shading 1 Accent 1" w:semiHidden="0" w:uiPriority="63" w:unhideWhenUsed="0"/>
-    <w:lsdException w:name="Medium Shading 2 Accent 1" w:semiHidden="0" w:uiPriority="64" w:unhideWhenUsed="0"/>
-    <w:lsdException w:name="Medium List 1 Accent 1" w:semiHidden="0" w:uiPriority="65" w:unhideWhenUsed="0"/>
-    <w:lsdException w:name="Revision" w:unhideWhenUsed="0"/>
-    <w:lsdException w:name="List Paragraph" w:semiHidden="0" w:uiPriority="34" w:unhideWhenUsed="0" w:qFormat="1"/>
-    <w:lsdException w:name="Quote" w:semiHidden="0" w:uiPriority="29" w:unhideWhenUsed="0" w:qFormat="1"/>
-    <w:lsdException w:name="Intense Quote" w:semiHidden="0" w:uiPriority="30" w:unhideWhenUsed="0" w:qFormat="1"/>
-    <w:lsdException w:name="Medium List 2 Accent 1" w:semiHidden="0" w:uiPriority="66" w:unhideWhenUsed="0"/>
-    <w:lsdException w:name="Medium Grid 1 Accent 1" w:semiHidden="0" w:uiPriority="67" w:unhideWhenUsed="0"/>
-    <w:lsdException w:name="Medium Grid 2 Accent 1" w:semiHidden="0" w:uiPriority="68" w:unhideWhenUsed="0"/>
-    <w:lsdException w:name="Medium Grid 3 Accent 1" w:semiHidden="0" w:uiPriority="69" w:unhideWhenUsed="0"/>
-    <w:lsdException w:name="Dark List Accent 1" w:semiHidden="0" w:uiPriority="70" w:unhideWhenUsed="0"/>
-    <w:lsdException w:name="Colorful Shading Accent 1" w:semiHidden="0" w:uiPriority="71" w:unhideWhenUsed="0"/>
-    <w:lsdException w:name="Colorful List Accent 1" w:semiHidden="0" w:uiPriority="72" w:unhideWhenUsed="0"/>
-    <w:lsdException w:name="Colorful Grid Accent 1" w:semiHidden="0" w:uiPriority="73" w:unhideWhenUsed="0"/>
-    <w:lsdException w:name="Light Shading Accent 2" w:semiHidden="0" w:uiPriority="60" w:unhideWhenUsed="0"/>
-    <w:lsdException w:name="Light List Accent 2" w:semiHidden="0" w:uiPriority="61" w:unhideWhenUsed="0"/>
-    <w:lsdException w:name="Light Grid Accent 2" w:semiHidden="0" w:uiPriority="62" w:unhideWhenUsed="0"/>
-    <w:lsdException w:name="Medium Shading 1 Accent 2" w:semiHidden="0" w:uiPriority="63" w:unhideWhenUsed="0"/>
-    <w:lsdException w:name="Medium Shading 2 Accent 2" w:semiHidden="0" w:uiPriority="64" w:unhideWhenUsed="0"/>
-    <w:lsdException w:name="Medium List 1 Accent 2" w:semiHidden="0" w:uiPriority="65" w:unhideWhenUsed="0"/>
-    <w:lsdException w:name="Medium List 2 Accent 2" w:semiHidden="0" w:uiPriority="66" w:unhideWhenUsed="0"/>
-    <w:lsdException w:name="Medium Grid 1 Accent 2" w:semiHidden="0" w:uiPriority="67" w:unhideWhenUsed="0"/>
-    <w:lsdException w:name="Medium Grid 2 Accent 2" w:semiHidden="0" w:uiPriority="68" w:unhideWhenUsed="0"/>
-    <w:lsdException w:name="Medium Grid 3 Accent 2" w:semiHidden="0" w:uiPriority="69" w:unhideWhenUsed="0"/>
-    <w:lsdException w:name="Dark List Accent 2" w:semiHidden="0" w:uiPriority="70" w:unhideWhenUsed="0"/>
-    <w:lsdException w:name="Colorful Shading Accent 2" w:semiHidden="0" w:uiPriority="71" w:unhideWhenUsed="0"/>
-    <w:lsdException w:name="Colorful List Accent 2" w:semiHidden="0" w:uiPriority="72" w:unhideWhenUsed="0"/>
-    <w:lsdException w:name="Colorful Grid Accent 2" w:semiHidden="0" w:uiPriority="73" w:unhideWhenUsed="0"/>
-    <w:lsdException w:name="Light Shading Accent 3" w:semiHidden="0" w:uiPriority="60" w:unhideWhenUsed="0"/>
-    <w:lsdException w:name="Light List Accent 3" w:semiHidden="0" w:uiPriority="61" w:unhideWhenUsed="0"/>
-    <w:lsdException w:name="Light Grid Accent 3" w:semiHidden="0" w:uiPriority="62" w:unhideWhenUsed="0"/>
-    <w:lsdException w:name="Medium Shading 1 Accent 3" w:semiHidden="0" w:uiPriority="63" w:unhideWhenUsed="0"/>
-    <w:lsdException w:name="Medium Shading 2 Accent 3" w:semiHidden="0" w:uiPriority="64" w:unhideWhenUsed="0"/>
-    <w:lsdException w:name="Medium List 1 Accent 3" w:semiHidden="0" w:uiPriority="65" w:unhideWhenUsed="0"/>
-    <w:lsdException w:name="Medium List 2 Accent 3" w:semiHidden="0" w:uiPriority="66" w:unhideWhenUsed="0"/>
-    <w:lsdException w:name="Medium Grid 1 Accent 3" w:semiHidden="0" w:uiPriority="67" w:unhideWhenUsed="0"/>
-    <w:lsdException w:name="Medium Grid 2 Accent 3" w:semiHidden="0" w:uiPriority="68" w:unhideWhenUsed="0"/>
-    <w:lsdException w:name="Medium Grid 3 Accent 3" w:semiHidden="0" w:uiPriority="69" w:unhideWhenUsed="0"/>
-    <w:lsdException w:name="Dark List Accent 3" w:semiHidden="0" w:uiPriority="70" w:unhideWhenUsed="0"/>
-    <w:lsdException w:name="Colorful Shading Accent 3" w:semiHidden="0" w:uiPriority="71" w:unhideWhenUsed="0"/>
-    <w:lsdException w:name="Colorful List Accent 3" w:semiHidden="0" w:uiPriority="72" w:unhideWhenUsed="0"/>
-    <w:lsdException w:name="Colorful Grid Accent 3" w:semiHidden="0" w:uiPriority="73" w:unhideWhenUsed="0"/>
-    <w:lsdException w:name="Light Shading Accent 4" w:semiHidden="0" w:uiPriority="60" w:unhideWhenUsed="0"/>
-    <w:lsdException w:name="Light List Accent 4" w:semiHidden="0" w:uiPriority="61" w:unhideWhenUsed="0"/>
-    <w:lsdException w:name="Light Grid Accent 4" w:semiHidden="0" w:uiPriority="62" w:unhideWhenUsed="0"/>
-    <w:lsdException w:name="Medium Shading 1 Accent 4" w:semiHidden="0" w:uiPriority="63" w:unhideWhenUsed="0"/>
-    <w:lsdException w:name="Medium Shading 2 Accent 4" w:semiHidden="0" w:uiPriority="64" w:unhideWhenUsed="0"/>
-    <w:lsdException w:name="Medium List 1 Accent 4" w:semiHidden="0" w:uiPriority="65" w:unhideWhenUsed="0"/>
-    <w:lsdException w:name="Medium List 2 Accent 4" w:semiHidden="0" w:uiPriority="66" w:unhideWhenUsed="0"/>
-    <w:lsdException w:name="Medium Grid 1 Accent 4" w:semiHidden="0" w:uiPriority="67" w:unhideWhenUsed="0"/>
-    <w:lsdException w:name="Medium Grid 2 Accent 4" w:semiHidden="0" w:uiPriority="68" w:unhideWhenUsed="0"/>
-    <w:lsdException w:name="Medium Grid 3 Accent 4" w:semiHidden="0" w:uiPriority="69" w:unhideWhenUsed="0"/>
-    <w:lsdException w:name="Dark List Accent 4" w:semiHidden="0" w:uiPriority="70" w:unhideWhenUsed="0"/>
-    <w:lsdException w:name="Colorful Shading Accent 4" w:semiHidden="0" w:uiPriority="71" w:unhideWhenUsed="0"/>
-    <w:lsdException w:name="Colorful List Accent 4" w:semiHidden="0" w:uiPriority="72" w:unhideWhenUsed="0"/>
-    <w:lsdException w:name="Colorful Grid Accent 4" w:semiHidden="0" w:uiPriority="73" w:unhideWhenUsed="0"/>
-    <w:lsdException w:name="Light Shading Accent 5" w:semiHidden="0" w:uiPriority="60" w:unhideWhenUsed="0"/>
-    <w:lsdException w:name="Light List Accent 5" w:semiHidden="0" w:uiPriority="61" w:unhideWhenUsed="0"/>
-    <w:lsdException w:name="Light Grid Accent 5" w:semiHidden="0" w:uiPriority="62" w:unhideWhenUsed="0"/>
-    <w:lsdException w:name="Medium Shading 1 Accent 5" w:semiHidden="0" w:uiPriority="63" w:unhideWhenUsed="0"/>
-    <w:lsdException w:name="Medium Shading 2 Accent 5" w:semiHidden="0" w:uiPriority="64" w:unhideWhenUsed="0"/>
-    <w:lsdException w:name="Medium List 1 Accent 5" w:semiHidden="0" w:uiPriority="65" w:unhideWhenUsed="0"/>
-    <w:lsdException w:name="Medium List 2 Accent 5" w:semiHidden="0" w:uiPriority="66" w:unhideWhenUsed="0"/>
-    <w:lsdException w:name="Medium Grid 1 Accent 5" w:semiHidden="0" w:uiPriority="67" w:unhideWhenUsed="0"/>
-    <w:lsdException w:name="Medium Grid 2 Accent 5" w:semiHidden="0" w:uiPriority="68" w:unhideWhenUsed="0"/>
-    <w:lsdException w:name="Medium Grid 3 Accent 5" w:semiHidden="0" w:uiPriority="69" w:unhideWhenUsed="0"/>
-    <w:lsdException w:name="Dark List Accent 5" w:semiHidden="0" w:uiPriority="70" w:unhideWhenUsed="0"/>
-    <w:lsdException w:name="Colorful Shading Accent 5" w:semiHidden="0" w:uiPriority="71" w:unhideWhenUsed="0"/>
-    <w:lsdException w:name="Colorful List Accent 5" w:semiHidden="0" w:uiPriority="72" w:unhideWhenUsed="0"/>
-    <w:lsdException w:name="Colorful Grid Accent 5" w:semiHidden="0" w:uiPriority="73" w:unhideWhenUsed="0"/>
-    <w:lsdException w:name="Light Shading Accent 6" w:semiHidden="0" w:uiPriority="60" w:unhideWhenUsed="0"/>
-    <w:lsdException w:name="Light List Accent 6" w:semiHidden="0" w:uiPriority="61" w:unhideWhenUsed="0"/>
-    <w:lsdException w:name="Light Grid Accent 6" w:semiHidden="0" w:uiPriority="62" w:unhideWhenUsed="0"/>
-    <w:lsdException w:name="Medium Shading 1 Accent 6" w:semiHidden="0" w:uiPriority="63" w:unhideWhenUsed="0"/>
-    <w:lsdException w:name="Medium Shading 2 Accent 6" w:semiHidden="0" w:uiPriority="64" w:unhideWhenUsed="0"/>
-    <w:lsdException w:name="Medium List 1 Accent 6" w:semiHidden="0" w:uiPriority="65" w:unhideWhenUsed="0"/>
-    <w:lsdException w:name="Medium List 2 Accent 6" w:semiHidden="0" w:uiPriority="66" w:unhideWhenUsed="0"/>
-    <w:lsdException w:name="Medium Grid 1 Accent 6" w:semiHidden="0" w:uiPriority="67" w:unhideWhenUsed="0"/>
-    <w:lsdException w:name="Medium Grid 2 Accent 6" w:semiHidden="0" w:uiPriority="68" w:unhideWhenUsed="0"/>
-    <w:lsdException w:name="Medium Grid 3 Accent 6" w:semiHidden="0" w:uiPriority="69" w:unhideWhenUsed="0"/>
-    <w:lsdException w:name="Dark List Accent 6" w:semiHidden="0" w:uiPriority="70" w:unhideWhenUsed="0"/>
-    <w:lsdException w:name="Colorful Shading Accent 6" w:semiHidden="0" w:uiPriority="71" w:unhideWhenUsed="0"/>
-    <w:lsdException w:name="Colorful List Accent 6" w:semiHidden="0" w:uiPriority="72" w:unhideWhenUsed="0"/>
-    <w:lsdException w:name="Colorful Grid Accent 6" w:semiHidden="0" w:uiPriority="73" w:unhideWhenUsed="0"/>
-    <w:lsdException w:name="Subtle Emphasis" w:semiHidden="0" w:uiPriority="19" w:unhideWhenUsed="0" w:qFormat="1"/>
-    <w:lsdException w:name="Intense Emphasis" w:semiHidden="0" w:uiPriority="21" w:unhideWhenUsed="0" w:qFormat="1"/>
-    <w:lsdException w:name="Subtle Reference" w:semiHidden="0" w:uiPriority="31" w:unhideWhenUsed="0" w:qFormat="1"/>
-    <w:lsdException w:name="Intense Reference" w:semiHidden="0" w:uiPriority="32" w:unhideWhenUsed="0" w:qFormat="1"/>
-    <w:lsdException w:name="Book Title" w:semiHidden="0" w:uiPriority="33" w:unhideWhenUsed="0" w:qFormat="1"/>
-    <w:lsdException w:name="Bibliography" w:uiPriority="37"/>
-    <w:lsdException w:name="TOC Heading" w:uiPriority="39" w:qFormat="1"/>
+  <w:latentStyles w:defLockedState="0" w:defUIPriority="99" w:defSemiHidden="0" w:defUnhideWhenUsed="0" w:defQFormat="0" w:count="375">
+    <w:lsdException w:name="Normal" w:uiPriority="0" w:qFormat="1"/>
+    <w:lsdException w:name="heading 1" w:uiPriority="9" w:qFormat="1"/>
+    <w:lsdException w:name="heading 2" w:semiHidden="1" w:uiPriority="9" w:unhideWhenUsed="1" w:qFormat="1"/>
+    <w:lsdException w:name="heading 3" w:semiHidden="1" w:uiPriority="9" w:unhideWhenUsed="1" w:qFormat="1"/>
+    <w:lsdException w:name="heading 4" w:semiHidden="1" w:uiPriority="9" w:unhideWhenUsed="1" w:qFormat="1"/>
+    <w:lsdException w:name="heading 5" w:semiHidden="1" w:uiPriority="9" w:unhideWhenUsed="1" w:qFormat="1"/>
+    <w:lsdException w:name="heading 6" w:semiHidden="1" w:uiPriority="9" w:unhideWhenUsed="1" w:qFormat="1"/>
+    <w:lsdException w:name="heading 7" w:semiHidden="1" w:uiPriority="9" w:unhideWhenUsed="1" w:qFormat="1"/>
+    <w:lsdException w:name="heading 8" w:semiHidden="1" w:uiPriority="9" w:unhideWhenUsed="1" w:qFormat="1"/>
+    <w:lsdException w:name="heading 9" w:semiHidden="1" w:uiPriority="9" w:unhideWhenUsed="1" w:qFormat="1"/>
+    <w:lsdException w:name="index 1" w:semiHidden="1" w:unhideWhenUsed="1"/>
+    <w:lsdException w:name="index 2" w:semiHidden="1" w:unhideWhenUsed="1"/>
+    <w:lsdException w:name="index 3" w:semiHidden="1" w:unhideWhenUsed="1"/>
+    <w:lsdException w:name="index 4" w:semiHidden="1" w:unhideWhenUsed="1"/>
+    <w:lsdException w:name="index 5" w:semiHidden="1" w:unhideWhenUsed="1"/>
+    <w:lsdException w:name="index 6" w:semiHidden="1" w:unhideWhenUsed="1"/>
+    <w:lsdException w:name="index 7" w:semiHidden="1" w:unhideWhenUsed="1"/>
+    <w:lsdException w:name="index 8" w:semiHidden="1" w:unhideWhenUsed="1"/>
+    <w:lsdException w:name="index 9" w:semiHidden="1" w:unhideWhenUsed="1"/>
+    <w:lsdException w:name="toc 1" w:semiHidden="1" w:uiPriority="39" w:unhideWhenUsed="1"/>
+    <w:lsdException w:name="toc 2" w:semiHidden="1" w:uiPriority="39" w:unhideWhenUsed="1"/>
+    <w:lsdException w:name="toc 3" w:semiHidden="1" w:uiPriority="39" w:unhideWhenUsed="1"/>
+    <w:lsdException w:name="toc 4" w:semiHidden="1" w:uiPriority="39" w:unhideWhenUsed="1"/>
+    <w:lsdException w:name="toc 5" w:semiHidden="1" w:uiPriority="39" w:unhideWhenUsed="1"/>
+    <w:lsdException w:name="toc 6" w:semiHidden="1" w:uiPriority="39" w:unhideWhenUsed="1"/>
+    <w:lsdException w:name="toc 7" w:semiHidden="1" w:uiPriority="39" w:unhideWhenUsed="1"/>
+    <w:lsdException w:name="toc 8" w:semiHidden="1" w:uiPriority="39" w:unhideWhenUsed="1"/>
+    <w:lsdException w:name="toc 9" w:semiHidden="1" w:uiPriority="39" w:unhideWhenUsed="1"/>
+    <w:lsdException w:name="Normal Indent" w:semiHidden="1" w:unhideWhenUsed="1"/>
+    <w:lsdException w:name="footnote text" w:semiHidden="1" w:unhideWhenUsed="1"/>
+    <w:lsdException w:name="annotation text" w:semiHidden="1" w:unhideWhenUsed="1"/>
+    <w:lsdException w:name="header" w:semiHidden="1" w:unhideWhenUsed="1"/>
+    <w:lsdException w:name="footer" w:semiHidden="1" w:unhideWhenUsed="1"/>
+    <w:lsdException w:name="index heading" w:semiHidden="1" w:unhideWhenUsed="1"/>
+    <w:lsdException w:name="caption" w:semiHidden="1" w:uiPriority="35" w:unhideWhenUsed="1" w:qFormat="1"/>
+    <w:lsdException w:name="table of figures" w:semiHidden="1" w:unhideWhenUsed="1"/>
+    <w:lsdException w:name="envelope address" w:semiHidden="1" w:unhideWhenUsed="1"/>
+    <w:lsdException w:name="envelope return" w:semiHidden="1" w:unhideWhenUsed="1"/>
+    <w:lsdException w:name="footnote reference" w:semiHidden="1" w:unhideWhenUsed="1"/>
+    <w:lsdException w:name="annotation reference" w:semiHidden="1" w:unhideWhenUsed="1"/>
+    <w:lsdException w:name="line number" w:semiHidden="1" w:unhideWhenUsed="1"/>
+    <w:lsdException w:name="page number" w:semiHidden="1" w:unhideWhenUsed="1"/>
+    <w:lsdException w:name="endnote reference" w:semiHidden="1" w:unhideWhenUsed="1"/>
+    <w:lsdException w:name="endnote text" w:semiHidden="1" w:unhideWhenUsed="1"/>
+    <w:lsdException w:name="table of authorities" w:semiHidden="1" w:unhideWhenUsed="1"/>
+    <w:lsdException w:name="macro" w:semiHidden="1" w:unhideWhenUsed="1"/>
+    <w:lsdException w:name="toa heading" w:semiHidden="1" w:unhideWhenUsed="1"/>
+    <w:lsdException w:name="List" w:semiHidden="1" w:unhideWhenUsed="1"/>
+    <w:lsdException w:name="List Bullet" w:semiHidden="1" w:unhideWhenUsed="1"/>
+    <w:lsdException w:name="List Number" w:semiHidden="1" w:unhideWhenUsed="1"/>
+    <w:lsdException w:name="List 2" w:semiHidden="1" w:unhideWhenUsed="1"/>
+    <w:lsdException w:name="List 3" w:semiHidden="1" w:unhideWhenUsed="1"/>
+    <w:lsdException w:name="List 4" w:semiHidden="1" w:unhideWhenUsed="1"/>
+    <w:lsdException w:name="List 5" w:semiHidden="1" w:unhideWhenUsed="1"/>
+    <w:lsdException w:name="List Bullet 2" w:semiHidden="1" w:unhideWhenUsed="1"/>
+    <w:lsdException w:name="List Bullet 3" w:semiHidden="1" w:unhideWhenUsed="1"/>
+    <w:lsdException w:name="List Bullet 4" w:semiHidden="1" w:unhideWhenUsed="1"/>
+    <w:lsdException w:name="List Bullet 5" w:semiHidden="1" w:unhideWhenUsed="1"/>
+    <w:lsdException w:name="List Number 2" w:semiHidden="1" w:unhideWhenUsed="1"/>
+    <w:lsdException w:name="List Number 3" w:semiHidden="1" w:unhideWhenUsed="1"/>
+    <w:lsdException w:name="List Number 4" w:semiHidden="1" w:unhideWhenUsed="1"/>
+    <w:lsdException w:name="List Number 5" w:semiHidden="1" w:unhideWhenUsed="1"/>
+    <w:lsdException w:name="Title" w:uiPriority="10" w:qFormat="1"/>
+    <w:lsdException w:name="Closing" w:semiHidden="1" w:unhideWhenUsed="1"/>
+    <w:lsdException w:name="Signature" w:semiHidden="1" w:unhideWhenUsed="1"/>
+    <w:lsdException w:name="Default Paragraph Font" w:semiHidden="1" w:uiPriority="1" w:unhideWhenUsed="1"/>
+    <w:lsdException w:name="Body Text" w:semiHidden="1" w:unhideWhenUsed="1"/>
+    <w:lsdException w:name="Body Text Indent" w:semiHidden="1" w:unhideWhenUsed="1"/>
+    <w:lsdException w:name="List Continue" w:semiHidden="1" w:unhideWhenUsed="1"/>
+    <w:lsdException w:name="List Continue 2" w:semiHidden="1" w:unhideWhenUsed="1"/>
+    <w:lsdException w:name="List Continue 3" w:semiHidden="1" w:unhideWhenUsed="1"/>
+    <w:lsdException w:name="List Continue 4" w:semiHidden="1" w:unhideWhenUsed="1"/>
+    <w:lsdException w:name="List Continue 5" w:semiHidden="1" w:unhideWhenUsed="1"/>
+    <w:lsdException w:name="Message Header" w:semiHidden="1" w:unhideWhenUsed="1"/>
+    <w:lsdException w:name="Subtitle" w:uiPriority="11" w:qFormat="1"/>
+    <w:lsdException w:name="Salutation" w:semiHidden="1" w:unhideWhenUsed="1"/>
+    <w:lsdException w:name="Date" w:semiHidden="1" w:unhideWhenUsed="1"/>
+    <w:lsdException w:name="Body Text First Indent" w:semiHidden="1" w:unhideWhenUsed="1"/>
+    <w:lsdException w:name="Body Text First Indent 2" w:semiHidden="1" w:unhideWhenUsed="1"/>
+    <w:lsdException w:name="Note Heading" w:semiHidden="1" w:unhideWhenUsed="1"/>
+    <w:lsdException w:name="Body Text 2" w:semiHidden="1" w:unhideWhenUsed="1"/>
+    <w:lsdException w:name="Body Text 3" w:semiHidden="1" w:unhideWhenUsed="1"/>
+    <w:lsdException w:name="Body Text Indent 2" w:semiHidden="1" w:unhideWhenUsed="1"/>
+    <w:lsdException w:name="Body Text Indent 3" w:semiHidden="1" w:unhideWhenUsed="1"/>
+    <w:lsdException w:name="Block Text" w:semiHidden="1" w:unhideWhenUsed="1"/>
+    <w:lsdException w:name="Hyperlink" w:semiHidden="1" w:unhideWhenUsed="1"/>
+    <w:lsdException w:name="FollowedHyperlink" w:semiHidden="1" w:unhideWhenUsed="1"/>
+    <w:lsdException w:name="Strong" w:uiPriority="22" w:qFormat="1"/>
+    <w:lsdException w:name="Emphasis" w:uiPriority="20" w:qFormat="1"/>
+    <w:lsdException w:name="Document Map" w:semiHidden="1" w:unhideWhenUsed="1"/>
+    <w:lsdException w:name="Plain Text" w:semiHidden="1" w:unhideWhenUsed="1"/>
+    <w:lsdException w:name="E-mail Signature" w:semiHidden="1" w:unhideWhenUsed="1"/>
+    <w:lsdException w:name="HTML Top of Form" w:semiHidden="1" w:unhideWhenUsed="1"/>
+    <w:lsdException w:name="HTML Bottom of Form" w:semiHidden="1" w:unhideWhenUsed="1"/>
+    <w:lsdException w:name="Normal (Web)" w:semiHidden="1" w:unhideWhenUsed="1"/>
+    <w:lsdException w:name="HTML Acronym" w:semiHidden="1" w:unhideWhenUsed="1"/>
+    <w:lsdException w:name="HTML Address" w:semiHidden="1" w:unhideWhenUsed="1"/>
+    <w:lsdException w:name="HTML Cite" w:semiHidden="1" w:unhideWhenUsed="1"/>
+    <w:lsdException w:name="HTML Code" w:semiHidden="1" w:unhideWhenUsed="1"/>
+    <w:lsdException w:name="HTML Definition" w:semiHidden="1" w:unhideWhenUsed="1"/>
+    <w:lsdException w:name="HTML Keyboard" w:semiHidden="1" w:unhideWhenUsed="1"/>
+    <w:lsdException w:name="HTML Preformatted" w:semiHidden="1" w:unhideWhenUsed="1"/>
+    <w:lsdException w:name="HTML Sample" w:semiHidden="1" w:unhideWhenUsed="1"/>
+    <w:lsdException w:name="HTML Typewriter" w:semiHidden="1" w:unhideWhenUsed="1"/>
+    <w:lsdException w:name="HTML Variable" w:semiHidden="1" w:unhideWhenUsed="1"/>
+    <w:lsdException w:name="Normal Table" w:semiHidden="1" w:unhideWhenUsed="1"/>
+    <w:lsdException w:name="annotation subject" w:semiHidden="1" w:unhideWhenUsed="1"/>
+    <w:lsdException w:name="No List" w:semiHidden="1" w:unhideWhenUsed="1"/>
+    <w:lsdException w:name="Outline List 1" w:semiHidden="1" w:unhideWhenUsed="1"/>
+    <w:lsdException w:name="Outline List 2" w:semiHidden="1" w:unhideWhenUsed="1"/>
+    <w:lsdException w:name="Outline List 3" w:semiHidden="1" w:unhideWhenUsed="1"/>
+    <w:lsdException w:name="Table Simple 1" w:semiHidden="1" w:unhideWhenUsed="1"/>
+    <w:lsdException w:name="Table Simple 2" w:semiHidden="1" w:unhideWhenUsed="1"/>
+    <w:lsdException w:name="Table Simple 3" w:semiHidden="1" w:unhideWhenUsed="1"/>
+    <w:lsdException w:name="Table Classic 1" w:semiHidden="1" w:unhideWhenUsed="1"/>
+    <w:lsdException w:name="Table Classic 2" w:semiHidden="1" w:unhideWhenUsed="1"/>
+    <w:lsdException w:name="Table Classic 3" w:semiHidden="1" w:unhideWhenUsed="1"/>
+    <w:lsdException w:name="Table Classic 4" w:semiHidden="1" w:unhideWhenUsed="1"/>
+    <w:lsdException w:name="Table Colorful 1" w:semiHidden="1" w:unhideWhenUsed="1"/>
+    <w:lsdException w:name="Table Colorful 2" w:semiHidden="1" w:unhideWhenUsed="1"/>
+    <w:lsdException w:name="Table Colorful 3" w:semiHidden="1" w:unhideWhenUsed="1"/>
+    <w:lsdException w:name="Table Columns 1" w:semiHidden="1" w:unhideWhenUsed="1"/>
+    <w:lsdException w:name="Table Columns 2" w:semiHidden="1" w:unhideWhenUsed="1"/>
+    <w:lsdException w:name="Table Columns 3" w:semiHidden="1" w:unhideWhenUsed="1"/>
+    <w:lsdException w:name="Table Columns 4" w:semiHidden="1" w:unhideWhenUsed="1"/>
+    <w:lsdException w:name="Table Columns 5" w:semiHidden="1" w:unhideWhenUsed="1"/>
+    <w:lsdException w:name="Table Grid 1" w:semiHidden="1" w:unhideWhenUsed="1"/>
+    <w:lsdException w:name="Table Grid 2" w:semiHidden="1" w:unhideWhenUsed="1"/>
+    <w:lsdException w:name="Table Grid 3" w:semiHidden="1" w:unhideWhenUsed="1"/>
+    <w:lsdException w:name="Table Grid 4" w:semiHidden="1" w:unhideWhenUsed="1"/>
+    <w:lsdException w:name="Table Grid 5" w:semiHidden="1" w:unhideWhenUsed="1"/>
+    <w:lsdException w:name="Table Grid 6" w:semiHidden="1" w:unhideWhenUsed="1"/>
+    <w:lsdException w:name="Table Grid 7" w:semiHidden="1" w:unhideWhenUsed="1"/>
+    <w:lsdException w:name="Table Grid 8" w:semiHidden="1" w:unhideWhenUsed="1"/>
+    <w:lsdException w:name="Table List 1" w:semiHidden="1" w:unhideWhenUsed="1"/>
+    <w:lsdException w:name="Table List 2" w:semiHidden="1" w:unhideWhenUsed="1"/>
+    <w:lsdException w:name="Table List 3" w:semiHidden="1" w:unhideWhenUsed="1"/>
+    <w:lsdException w:name="Table List 4" w:semiHidden="1" w:unhideWhenUsed="1"/>
+    <w:lsdException w:name="Table List 5" w:semiHidden="1" w:unhideWhenUsed="1"/>
+    <w:lsdException w:name="Table List 6" w:semiHidden="1" w:unhideWhenUsed="1"/>
+    <w:lsdException w:name="Table List 7" w:semiHidden="1" w:unhideWhenUsed="1"/>
+    <w:lsdException w:name="Table List 8" w:semiHidden="1" w:unhideWhenUsed="1"/>
+    <w:lsdException w:name="Table 3D effects 1" w:semiHidden="1" w:unhideWhenUsed="1"/>
+    <w:lsdException w:name="Table 3D effects 2" w:semiHidden="1" w:unhideWhenUsed="1"/>
+    <w:lsdException w:name="Table 3D effects 3" w:semiHidden="1" w:unhideWhenUsed="1"/>
+    <w:lsdException w:name="Table Contemporary" w:semiHidden="1" w:unhideWhenUsed="1"/>
+    <w:lsdException w:name="Table Elegant" w:semiHidden="1" w:unhideWhenUsed="1"/>
+    <w:lsdException w:name="Table Professional" w:semiHidden="1" w:unhideWhenUsed="1"/>
+    <w:lsdException w:name="Table Subtle 1" w:semiHidden="1" w:unhideWhenUsed="1"/>
+    <w:lsdException w:name="Table Subtle 2" w:semiHidden="1" w:unhideWhenUsed="1"/>
+    <w:lsdException w:name="Table Web 1" w:semiHidden="1" w:unhideWhenUsed="1"/>
+    <w:lsdException w:name="Table Web 2" w:semiHidden="1" w:unhideWhenUsed="1"/>
+    <w:lsdException w:name="Table Web 3" w:semiHidden="1" w:unhideWhenUsed="1"/>
+    <w:lsdException w:name="Balloon Text" w:semiHidden="1" w:unhideWhenUsed="1"/>
+    <w:lsdException w:name="Table Grid" w:semiHidden="1" w:uiPriority="39" w:unhideWhenUsed="1"/>
+    <w:lsdException w:name="Table Theme" w:semiHidden="1" w:unhideWhenUsed="1"/>
+    <w:lsdException w:name="Placeholder Text" w:semiHidden="1"/>
+    <w:lsdException w:name="No Spacing" w:uiPriority="1" w:qFormat="1"/>
+    <w:lsdException w:name="Light Shading" w:uiPriority="60"/>
+    <w:lsdException w:name="Light List" w:uiPriority="61"/>
+    <w:lsdException w:name="Light Grid" w:uiPriority="62"/>
+    <w:lsdException w:name="Medium Shading 1" w:uiPriority="63"/>
+    <w:lsdException w:name="Medium Shading 2" w:uiPriority="64"/>
+    <w:lsdException w:name="Medium List 1" w:uiPriority="65"/>
+    <w:lsdException w:name="Medium List 2" w:uiPriority="66"/>
+    <w:lsdException w:name="Medium Grid 1" w:uiPriority="67"/>
+    <w:lsdException w:name="Medium Grid 2" w:uiPriority="68"/>
+    <w:lsdException w:name="Medium Grid 3" w:uiPriority="69"/>
+    <w:lsdException w:name="Dark List" w:uiPriority="70"/>
+    <w:lsdException w:name="Colorful Shading" w:uiPriority="71"/>
+    <w:lsdException w:name="Colorful List" w:uiPriority="72"/>
+    <w:lsdException w:name="Colorful Grid" w:uiPriority="73"/>
+    <w:lsdException w:name="Light Shading Accent 1" w:uiPriority="60"/>
+    <w:lsdException w:name="Light List Accent 1" w:uiPriority="61"/>
+    <w:lsdException w:name="Light Grid Accent 1" w:uiPriority="62"/>
+    <w:lsdException w:name="Medium Shading 1 Accent 1" w:uiPriority="63"/>
+    <w:lsdException w:name="Medium Shading 2 Accent 1" w:uiPriority="64"/>
+    <w:lsdException w:name="Medium List 1 Accent 1" w:uiPriority="65"/>
+    <w:lsdException w:name="Revision" w:semiHidden="1"/>
+    <w:lsdException w:name="List Paragraph" w:uiPriority="34" w:qFormat="1"/>
+    <w:lsdException w:name="Quote" w:uiPriority="29" w:qFormat="1"/>
+    <w:lsdException w:name="Intense Quote" w:uiPriority="30" w:qFormat="1"/>
+    <w:lsdException w:name="Medium List 2 Accent 1" w:uiPriority="66"/>
+    <w:lsdException w:name="Medium Grid 1 Accent 1" w:uiPriority="67"/>
+    <w:lsdException w:name="Medium Grid 2 Accent 1" w:uiPriority="68"/>
+    <w:lsdException w:name="Medium Grid 3 Accent 1" w:uiPriority="69"/>
+    <w:lsdException w:name="Dark List Accent 1" w:uiPriority="70"/>
+    <w:lsdException w:name="Colorful Shading Accent 1" w:uiPriority="71"/>
+    <w:lsdException w:name="Colorful List Accent 1" w:uiPriority="72"/>
+    <w:lsdException w:name="Colorful Grid Accent 1" w:uiPriority="73"/>
+    <w:lsdException w:name="Light Shading Accent 2" w:uiPriority="60"/>
+    <w:lsdException w:name="Light List Accent 2" w:uiPriority="61"/>
+    <w:lsdException w:name="Light Grid Accent 2" w:uiPriority="62"/>
+    <w:lsdException w:name="Medium Shading 1 Accent 2" w:uiPriority="63"/>
+    <w:lsdException w:name="Medium Shading 2 Accent 2" w:uiPriority="64"/>
+    <w:lsdException w:name="Medium List 1 Accent 2" w:uiPriority="65"/>
+    <w:lsdException w:name="Medium List 2 Accent 2" w:uiPriority="66"/>
+    <w:lsdException w:name="Medium Grid 1 Accent 2" w:uiPriority="67"/>
+    <w:lsdException w:name="Medium Grid 2 Accent 2" w:uiPriority="68"/>
+    <w:lsdException w:name="Medium Grid 3 Accent 2" w:uiPriority="69"/>
+    <w:lsdException w:name="Dark List Accent 2" w:uiPriority="70"/>
+    <w:lsdException w:name="Colorful Shading Accent 2" w:uiPriority="71"/>
+    <w:lsdException w:name="Colorful List Accent 2" w:uiPriority="72"/>
+    <w:lsdException w:name="Colorful Grid Accent 2" w:uiPriority="73"/>
+    <w:lsdException w:name="Light Shading Accent 3" w:uiPriority="60"/>
+    <w:lsdException w:name="Light List Accent 3" w:uiPriority="61"/>
+    <w:lsdException w:name="Light Grid Accent 3" w:uiPriority="62"/>
+    <w:lsdException w:name="Medium Shading 1 Accent 3" w:uiPriority="63"/>
+    <w:lsdException w:name="Medium Shading 2 Accent 3" w:uiPriority="64"/>
+    <w:lsdException w:name="Medium List 1 Accent 3" w:uiPriority="65"/>
+    <w:lsdException w:name="Medium List 2 Accent 3" w:uiPriority="66"/>
+    <w:lsdException w:name="Medium Grid 1 Accent 3" w:uiPriority="67"/>
+    <w:lsdException w:name="Medium Grid 2 Accent 3" w:uiPriority="68"/>
+    <w:lsdException w:name="Medium Grid 3 Accent 3" w:uiPriority="69"/>
+    <w:lsdException w:name="Dark List Accent 3" w:uiPriority="70"/>
+    <w:lsdException w:name="Colorful Shading Accent 3" w:uiPriority="71"/>
+    <w:lsdException w:name="Colorful List Accent 3" w:uiPriority="72"/>
+    <w:lsdException w:name="Colorful Grid Accent 3" w:uiPriority="73"/>
+    <w:lsdException w:name="Light Shading Accent 4" w:uiPriority="60"/>
+    <w:lsdException w:name="Light List Accent 4" w:uiPriority="61"/>
+    <w:lsdException w:name="Light Grid Accent 4" w:uiPriority="62"/>
+    <w:lsdException w:name="Medium Shading 1 Accent 4" w:uiPriority="63"/>
+    <w:lsdException w:name="Medium Shading 2 Accent 4" w:uiPriority="64"/>
+    <w:lsdException w:name="Medium List 1 Accent 4" w:uiPriority="65"/>
+    <w:lsdException w:name="Medium List 2 Accent 4" w:uiPriority="66"/>
+    <w:lsdException w:name="Medium Grid 1 Accent 4" w:uiPriority="67"/>
+    <w:lsdException w:name="Medium Grid 2 Accent 4" w:uiPriority="68"/>
+    <w:lsdException w:name="Medium Grid 3 Accent 4" w:uiPriority="69"/>
+    <w:lsdException w:name="Dark List Accent 4" w:uiPriority="70"/>
+    <w:lsdException w:name="Colorful Shading Accent 4" w:uiPriority="71"/>
+    <w:lsdException w:name="Colorful List Accent 4" w:uiPriority="72"/>
+    <w:lsdException w:name="Colorful Grid Accent 4" w:uiPriority="73"/>
+    <w:lsdException w:name="Light Shading Accent 5" w:uiPriority="60"/>
+    <w:lsdException w:name="Light List Accent 5" w:uiPriority="61"/>
+    <w:lsdException w:name="Light Grid Accent 5" w:uiPriority="62"/>
+    <w:lsdException w:name="Medium Shading 1 Accent 5" w:uiPriority="63"/>
+    <w:lsdException w:name="Medium Shading 2 Accent 5" w:uiPriority="64"/>
+    <w:lsdException w:name="Medium List 1 Accent 5" w:uiPriority="65"/>
+    <w:lsdException w:name="Medium List 2 Accent 5" w:uiPriority="66"/>
+    <w:lsdException w:name="Medium Grid 1 Accent 5" w:uiPriority="67"/>
+    <w:lsdException w:name="Medium Grid 2 Accent 5" w:uiPriority="68"/>
+    <w:lsdException w:name="Medium Grid 3 Accent 5" w:uiPriority="69"/>
+    <w:lsdException w:name="Dark List Accent 5" w:uiPriority="70"/>
+    <w:lsdException w:name="Colorful Shading Accent 5" w:uiPriority="71"/>
+    <w:lsdException w:name="Colorful List Accent 5" w:uiPriority="72"/>
+    <w:lsdException w:name="Colorful Grid Accent 5" w:uiPriority="73"/>
+    <w:lsdException w:name="Light Shading Accent 6" w:uiPriority="60"/>
+    <w:lsdException w:name="Light List Accent 6" w:uiPriority="61"/>
+    <w:lsdException w:name="Light Grid Accent 6" w:uiPriority="62"/>
+    <w:lsdException w:name="Medium Shading 1 Accent 6" w:uiPriority="63"/>
+    <w:lsdException w:name="Medium Shading 2 Accent 6" w:uiPriority="64"/>
+    <w:lsdException w:name="Medium List 1 Accent 6" w:uiPriority="65"/>
+    <w:lsdException w:name="Medium List 2 Accent 6" w:uiPriority="66"/>
+    <w:lsdException w:name="Medium Grid 1 Accent 6" w:uiPriority="67"/>
+    <w:lsdException w:name="Medium Grid 2 Accent 6" w:uiPriority="68"/>
+    <w:lsdException w:name="Medium Grid 3 Accent 6" w:uiPriority="69"/>
+    <w:lsdException w:name="Dark List Accent 6" w:uiPriority="70"/>
+    <w:lsdException w:name="Colorful Shading Accent 6" w:uiPriority="71"/>
+    <w:lsdException w:name="Colorful List Accent 6" w:uiPriority="72"/>
+    <w:lsdException w:name="Colorful Grid Accent 6" w:uiPriority="73"/>
+    <w:lsdException w:name="Subtle Emphasis" w:uiPriority="19" w:qFormat="1"/>
+    <w:lsdException w:name="Intense Emphasis" w:uiPriority="21" w:qFormat="1"/>
+    <w:lsdException w:name="Subtle Reference" w:uiPriority="31" w:qFormat="1"/>
+    <w:lsdException w:name="Intense Reference" w:uiPriority="32" w:qFormat="1"/>
+    <w:lsdException w:name="Book Title" w:uiPriority="33" w:qFormat="1"/>
+    <w:lsdException w:name="Bibliography" w:semiHidden="1" w:uiPriority="37" w:unhideWhenUsed="1"/>
+    <w:lsdException w:name="TOC Heading" w:semiHidden="1" w:uiPriority="39" w:unhideWhenUsed="1" w:qFormat="1"/>
+    <w:lsdException w:name="Plain Table 1" w:uiPriority="41"/>
+    <w:lsdException w:name="Plain Table 2" w:uiPriority="42"/>
+    <w:lsdException w:name="Plain Table 3" w:uiPriority="43"/>
+    <w:lsdException w:name="Plain Table 4" w:uiPriority="44"/>
+    <w:lsdException w:name="Plain Table 5" w:uiPriority="45"/>
+    <w:lsdException w:name="Grid Table Light" w:uiPriority="40"/>
+    <w:lsdException w:name="Grid Table 1 Light" w:uiPriority="46"/>
+    <w:lsdException w:name="Grid Table 2" w:uiPriority="47"/>
+    <w:lsdException w:name="Grid Table 3" w:uiPriority="48"/>
+    <w:lsdException w:name="Grid Table 4" w:uiPriority="49"/>
+    <w:lsdException w:name="Grid Table 5 Dark" w:uiPriority="50"/>
+    <w:lsdException w:name="Grid Table 6 Colorful" w:uiPriority="51"/>
+    <w:lsdException w:name="Grid Table 7 Colorful" w:uiPriority="52"/>
+    <w:lsdException w:name="Grid Table 1 Light Accent 1" w:uiPriority="46"/>
+    <w:lsdException w:name="Grid Table 2 Accent 1" w:uiPriority="47"/>
+    <w:lsdException w:name="Grid Table 3 Accent 1" w:uiPriority="48"/>
+    <w:lsdException w:name="Grid Table 4 Accent 1" w:uiPriority="49"/>
+    <w:lsdException w:name="Grid Table 5 Dark Accent 1" w:uiPriority="50"/>
+    <w:lsdException w:name="Grid Table 6 Colorful Accent 1" w:uiPriority="51"/>
+    <w:lsdException w:name="Grid Table 7 Colorful Accent 1" w:uiPriority="52"/>
+    <w:lsdException w:name="Grid Table 1 Light Accent 2" w:uiPriority="46"/>
+    <w:lsdException w:name="Grid Table 2 Accent 2" w:uiPriority="47"/>
+    <w:lsdException w:name="Grid Table 3 Accent 2" w:uiPriority="48"/>
+    <w:lsdException w:name="Grid Table 4 Accent 2" w:uiPriority="49"/>
+    <w:lsdException w:name="Grid Table 5 Dark Accent 2" w:uiPriority="50"/>
+    <w:lsdException w:name="Grid Table 6 Colorful Accent 2" w:uiPriority="51"/>
+    <w:lsdException w:name="Grid Table 7 Colorful Accent 2" w:uiPriority="52"/>
+    <w:lsdException w:name="Grid Table 1 Light Accent 3" w:uiPriority="46"/>
+    <w:lsdException w:name="Grid Table 2 Accent 3" w:uiPriority="47"/>
+    <w:lsdException w:name="Grid Table 3 Accent 3" w:uiPriority="48"/>
+    <w:lsdException w:name="Grid Table 4 Accent 3" w:uiPriority="49"/>
+    <w:lsdException w:name="Grid Table 5 Dark Accent 3" w:uiPriority="50"/>
+    <w:lsdException w:name="Grid Table 6 Colorful Accent 3" w:uiPriority="51"/>
+    <w:lsdException w:name="Grid Table 7 Colorful Accent 3" w:uiPriority="52"/>
+    <w:lsdException w:name="Grid Table 1 Light Accent 4" w:uiPriority="46"/>
+    <w:lsdException w:name="Grid Table 2 Accent 4" w:uiPriority="47"/>
+    <w:lsdException w:name="Grid Table 3 Accent 4" w:uiPriority="48"/>
+    <w:lsdException w:name="Grid Table 4 Accent 4" w:uiPriority="49"/>
+    <w:lsdException w:name="Grid Table 5 Dark Accent 4" w:uiPriority="50"/>
+    <w:lsdException w:name="Grid Table 6 Colorful Accent 4" w:uiPriority="51"/>
+    <w:lsdException w:name="Grid Table 7 Colorful Accent 4" w:uiPriority="52"/>
+    <w:lsdException w:name="Grid Table 1 Light Accent 5" w:uiPriority="46"/>
+    <w:lsdException w:name="Grid Table 2 Accent 5" w:uiPriority="47"/>
+    <w:lsdException w:name="Grid Table 3 Accent 5" w:uiPriority="48"/>
+    <w:lsdException w:name="Grid Table 4 Accent 5" w:uiPriority="49"/>
+    <w:lsdException w:name="Grid Table 5 Dark Accent 5" w:uiPriority="50"/>
+    <w:lsdException w:name="Grid Table 6 Colorful Accent 5" w:uiPriority="51"/>
+    <w:lsdException w:name="Grid Table 7 Colorful Accent 5" w:uiPriority="52"/>
+    <w:lsdException w:name="Grid Table 1 Light Accent 6" w:uiPriority="46"/>
+    <w:lsdException w:name="Grid Table 2 Accent 6" w:uiPriority="47"/>
+    <w:lsdException w:name="Grid Table 3 Accent 6" w:uiPriority="48"/>
+    <w:lsdException w:name="Grid Table 4 Accent 6" w:uiPriority="49"/>
+    <w:lsdException w:name="Grid Table 5 Dark Accent 6" w:uiPriority="50"/>
+    <w:lsdException w:name="Grid Table 6 Colorful Accent 6" w:uiPriority="51"/>
+    <w:lsdException w:name="Grid Table 7 Colorful Accent 6" w:uiPriority="52"/>
+    <w:lsdException w:name="List Table 1 Light" w:uiPriority="46"/>
+    <w:lsdException w:name="List Table 2" w:uiPriority="47"/>
+    <w:lsdException w:name="List Table 3" w:uiPriority="48"/>
+    <w:lsdException w:name="List Table 4" w:uiPriority="49"/>
+    <w:lsdException w:name="List Table 5 Dark" w:uiPriority="50"/>
+    <w:lsdException w:name="List Table 6 Colorful" w:uiPriority="51"/>
+    <w:lsdException w:name="List Table 7 Colorful" w:uiPriority="52"/>
+    <w:lsdException w:name="List Table 1 Light Accent 1" w:uiPriority="46"/>
+    <w:lsdException w:name="List Table 2 Accent 1" w:uiPriority="47"/>
+    <w:lsdException w:name="List Table 3 Accent 1" w:uiPriority="48"/>
+    <w:lsdException w:name="List Table 4 Accent 1" w:uiPriority="49"/>
+    <w:lsdException w:name="List Table 5 Dark Accent 1" w:uiPriority="50"/>
+    <w:lsdException w:name="List Table 6 Colorful Accent 1" w:uiPriority="51"/>
+    <w:lsdException w:name="List Table 7 Colorful Accent 1" w:uiPriority="52"/>
+    <w:lsdException w:name="List Table 1 Light Accent 2" w:uiPriority="46"/>
+    <w:lsdException w:name="List Table 2 Accent 2" w:uiPriority="47"/>
+    <w:lsdException w:name="List Table 3 Accent 2" w:uiPriority="48"/>
+    <w:lsdException w:name="List Table 4 Accent 2" w:uiPriority="49"/>
+    <w:lsdException w:name="List Table 5 Dark Accent 2" w:uiPriority="50"/>
+    <w:lsdException w:name="List Table 6 Colorful Accent 2" w:uiPriority="51"/>
+    <w:lsdException w:name="List Table 7 Colorful Accent 2" w:uiPriority="52"/>
+    <w:lsdException w:name="List Table 1 Light Accent 3" w:uiPriority="46"/>
+    <w:lsdException w:name="List Table 2 Accent 3" w:uiPriority="47"/>
+    <w:lsdException w:name="List Table 3 Accent 3" w:uiPriority="48"/>
+    <w:lsdException w:name="List Table 4 Accent 3" w:uiPriority="49"/>
+    <w:lsdException w:name="List Table 5 Dark Accent 3" w:uiPriority="50"/>
+    <w:lsdException w:name="List Table 6 Colorful Accent 3" w:uiPriority="51"/>
+    <w:lsdException w:name="List Table 7 Colorful Accent 3" w:uiPriority="52"/>
+    <w:lsdException w:name="List Table 1 Light Accent 4" w:uiPriority="46"/>
+    <w:lsdException w:name="List Table 2 Accent 4" w:uiPriority="47"/>
+    <w:lsdException w:name="List Table 3 Accent 4" w:uiPriority="48"/>
+    <w:lsdException w:name="List Table 4 Accent 4" w:uiPriority="49"/>
+    <w:lsdException w:name="List Table 5 Dark Accent 4" w:uiPriority="50"/>
+    <w:lsdException w:name="List Table 6 Colorful Accent 4" w:uiPriority="51"/>
+    <w:lsdException w:name="List Table 7 Colorful Accent 4" w:uiPriority="52"/>
+    <w:lsdException w:name="List Table 1 Light Accent 5" w:uiPriority="46"/>
+    <w:lsdException w:name="List Table 2 Accent 5" w:uiPriority="47"/>
+    <w:lsdException w:name="List Table 3 Accent 5" w:uiPriority="48"/>
+    <w:lsdException w:name="List Table 4 Accent 5" w:uiPriority="49"/>
+    <w:lsdException w:name="List Table 5 Dark Accent 5" w:uiPriority="50"/>
+    <w:lsdException w:name="List Table 6 Colorful Accent 5" w:uiPriority="51"/>
+    <w:lsdException w:name="List Table 7 Colorful Accent 5" w:uiPriority="52"/>
+    <w:lsdException w:name="List Table 1 Light Accent 6" w:uiPriority="46"/>
+    <w:lsdException w:name="List Table 2 Accent 6" w:uiPriority="47"/>
+    <w:lsdException w:name="List Table 3 Accent 6" w:uiPriority="48"/>
+    <w:lsdException w:name="List Table 4 Accent 6" w:uiPriority="49"/>
+    <w:lsdException w:name="List Table 5 Dark Accent 6" w:uiPriority="50"/>
+    <w:lsdException w:name="List Table 6 Colorful Accent 6" w:uiPriority="51"/>
+    <w:lsdException w:name="List Table 7 Colorful Accent 6" w:uiPriority="52"/>
+    <w:lsdException w:name="Mention" w:semiHidden="1" w:unhideWhenUsed="1"/>
+    <w:lsdException w:name="Smart Hyperlink" w:semiHidden="1" w:unhideWhenUsed="1"/>
+    <w:lsdException w:name="Hashtag" w:semiHidden="1" w:unhideWhenUsed="1"/>
+    <w:lsdException w:name="Unresolved Mention" w:semiHidden="1" w:unhideWhenUsed="1"/>
   </w:latentStyles>
   <w:style w:type="paragraph" w:default="1" w:styleId="Normal">
     <w:name w:val="Normal"/>
@@ -26745,7 +27652,6 @@
       <w:spacing w:after="0" w:line="240" w:lineRule="auto"/>
     </w:pPr>
     <w:tblPr>
-      <w:tblInd w:w="0" w:type="dxa"/>
       <w:tblBorders>
         <w:top w:val="single" w:sz="4" w:space="0" w:color="auto"/>
         <w:left w:val="single" w:sz="4" w:space="0" w:color="auto"/>
@@ -26754,12 +27660,6 @@
         <w:insideH w:val="single" w:sz="4" w:space="0" w:color="auto"/>
         <w:insideV w:val="single" w:sz="4" w:space="0" w:color="auto"/>
       </w:tblBorders>
-      <w:tblCellMar>
-        <w:top w:w="0" w:type="dxa"/>
-        <w:left w:w="108" w:type="dxa"/>
-        <w:bottom w:w="0" w:type="dxa"/>
-        <w:right w:w="108" w:type="dxa"/>
-      </w:tblCellMar>
     </w:tblPr>
   </w:style>
   <w:style w:type="character" w:customStyle="1" w:styleId="UnresolvedMention1">
@@ -26774,1271 +27674,8 @@
       <w:shd w:val="clear" w:color="auto" w:fill="E1DFDD"/>
     </w:rPr>
   </w:style>
-  <w:style w:type="character" w:customStyle="1" w:styleId="UnresolvedMention">
-    <w:name w:val="Unresolved Mention"/>
-    <w:basedOn w:val="DefaultParagraphFont"/>
-    <w:uiPriority w:val="99"/>
-    <w:semiHidden/>
-    <w:unhideWhenUsed/>
-    <w:rsid w:val="001268E5"/>
-    <w:rPr>
-      <w:color w:val="605E5C"/>
-      <w:shd w:val="clear" w:color="auto" w:fill="E1DFDD"/>
-    </w:rPr>
-  </w:style>
-</w:styles>
-</file>
-
-<file path=word/stylesWithEffects.xml><?xml version="1.0" encoding="utf-8"?>
-<w:styles xmlns:wpc="http://schemas.microsoft.com/office/word/2010/wordprocessingCanvas" xmlns:mc="http://schemas.openxmlformats.org/markup-compatibility/2006" xmlns:o="urn:schemas-microsoft-com:office:office" xmlns:r="http://schemas.openxmlformats.org/officeDocument/2006/relationships" xmlns:m="http://schemas.openxmlformats.org/officeDocument/2006/math" xmlns:v="urn:schemas-microsoft-com:vml" xmlns:wp14="http://schemas.microsoft.com/office/word/2010/wordprocessingDrawing" xmlns:wp="http://schemas.openxmlformats.org/drawingml/2006/wordprocessingDrawing" xmlns:w10="urn:schemas-microsoft-com:office:word" xmlns:w="http://schemas.openxmlformats.org/wordprocessingml/2006/main" xmlns:w14="http://schemas.microsoft.com/office/word/2010/wordml" xmlns:wpg="http://schemas.microsoft.com/office/word/2010/wordprocessingGroup" xmlns:wpi="http://schemas.microsoft.com/office/word/2010/wordprocessingInk" xmlns:wne="http://schemas.microsoft.com/office/word/2006/wordml" xmlns:wps="http://schemas.microsoft.com/office/word/2010/wordprocessingShape" mc:Ignorable="w14 wp14">
-  <w:docDefaults>
-    <w:rPrDefault>
-      <w:rPr>
-        <w:rFonts w:asciiTheme="minorHAnsi" w:eastAsiaTheme="minorEastAsia" w:hAnsiTheme="minorHAnsi" w:cstheme="minorBidi"/>
-        <w:sz w:val="22"/>
-        <w:szCs w:val="22"/>
-        <w:lang w:val="en-US" w:eastAsia="en-US" w:bidi="ar-SA"/>
-      </w:rPr>
-    </w:rPrDefault>
-    <w:pPrDefault>
-      <w:pPr>
-        <w:spacing w:after="160" w:line="259" w:lineRule="auto"/>
-      </w:pPr>
-    </w:pPrDefault>
-  </w:docDefaults>
-  <w:latentStyles w:defLockedState="0" w:defUIPriority="99" w:defSemiHidden="1" w:defUnhideWhenUsed="1" w:defQFormat="0" w:count="267">
-    <w:lsdException w:name="Normal" w:semiHidden="0" w:uiPriority="0" w:unhideWhenUsed="0" w:qFormat="1"/>
-    <w:lsdException w:name="heading 1" w:semiHidden="0" w:uiPriority="9" w:unhideWhenUsed="0" w:qFormat="1"/>
-    <w:lsdException w:name="heading 2" w:uiPriority="9" w:qFormat="1"/>
-    <w:lsdException w:name="heading 3" w:uiPriority="9" w:qFormat="1"/>
-    <w:lsdException w:name="heading 4" w:uiPriority="9" w:qFormat="1"/>
-    <w:lsdException w:name="heading 5" w:uiPriority="9" w:qFormat="1"/>
-    <w:lsdException w:name="heading 6" w:uiPriority="9" w:qFormat="1"/>
-    <w:lsdException w:name="heading 7" w:uiPriority="9" w:qFormat="1"/>
-    <w:lsdException w:name="heading 8" w:uiPriority="9" w:qFormat="1"/>
-    <w:lsdException w:name="heading 9" w:uiPriority="9" w:qFormat="1"/>
-    <w:lsdException w:name="toc 1" w:uiPriority="39"/>
-    <w:lsdException w:name="toc 2" w:uiPriority="39"/>
-    <w:lsdException w:name="toc 3" w:uiPriority="39"/>
-    <w:lsdException w:name="toc 4" w:uiPriority="39"/>
-    <w:lsdException w:name="toc 5" w:uiPriority="39"/>
-    <w:lsdException w:name="toc 6" w:uiPriority="39"/>
-    <w:lsdException w:name="toc 7" w:uiPriority="39"/>
-    <w:lsdException w:name="toc 8" w:uiPriority="39"/>
-    <w:lsdException w:name="toc 9" w:uiPriority="39"/>
-    <w:lsdException w:name="caption" w:uiPriority="35" w:qFormat="1"/>
-    <w:lsdException w:name="Title" w:semiHidden="0" w:uiPriority="10" w:unhideWhenUsed="0" w:qFormat="1"/>
-    <w:lsdException w:name="Default Paragraph Font" w:uiPriority="1"/>
-    <w:lsdException w:name="Subtitle" w:semiHidden="0" w:uiPriority="11" w:unhideWhenUsed="0" w:qFormat="1"/>
-    <w:lsdException w:name="Strong" w:semiHidden="0" w:uiPriority="22" w:unhideWhenUsed="0" w:qFormat="1"/>
-    <w:lsdException w:name="Emphasis" w:semiHidden="0" w:uiPriority="20" w:unhideWhenUsed="0" w:qFormat="1"/>
-    <w:lsdException w:name="Table Grid" w:semiHidden="0" w:uiPriority="39" w:unhideWhenUsed="0"/>
-    <w:lsdException w:name="Placeholder Text" w:unhideWhenUsed="0"/>
-    <w:lsdException w:name="No Spacing" w:semiHidden="0" w:uiPriority="1" w:unhideWhenUsed="0" w:qFormat="1"/>
-    <w:lsdException w:name="Light Shading" w:semiHidden="0" w:uiPriority="60" w:unhideWhenUsed="0"/>
-    <w:lsdException w:name="Light List" w:semiHidden="0" w:uiPriority="61" w:unhideWhenUsed="0"/>
-    <w:lsdException w:name="Light Grid" w:semiHidden="0" w:uiPriority="62" w:unhideWhenUsed="0"/>
-    <w:lsdException w:name="Medium Shading 1" w:semiHidden="0" w:uiPriority="63" w:unhideWhenUsed="0"/>
-    <w:lsdException w:name="Medium Shading 2" w:semiHidden="0" w:uiPriority="64" w:unhideWhenUsed="0"/>
-    <w:lsdException w:name="Medium List 1" w:semiHidden="0" w:uiPriority="65" w:unhideWhenUsed="0"/>
-    <w:lsdException w:name="Medium List 2" w:semiHidden="0" w:uiPriority="66" w:unhideWhenUsed="0"/>
-    <w:lsdException w:name="Medium Grid 1" w:semiHidden="0" w:uiPriority="67" w:unhideWhenUsed="0"/>
-    <w:lsdException w:name="Medium Grid 2" w:semiHidden="0" w:uiPriority="68" w:unhideWhenUsed="0"/>
-    <w:lsdException w:name="Medium Grid 3" w:semiHidden="0" w:uiPriority="69" w:unhideWhenUsed="0"/>
-    <w:lsdException w:name="Dark List" w:semiHidden="0" w:uiPriority="70" w:unhideWhenUsed="0"/>
-    <w:lsdException w:name="Colorful Shading" w:semiHidden="0" w:uiPriority="71" w:unhideWhenUsed="0"/>
-    <w:lsdException w:name="Colorful List" w:semiHidden="0" w:uiPriority="72" w:unhideWhenUsed="0"/>
-    <w:lsdException w:name="Colorful Grid" w:semiHidden="0" w:uiPriority="73" w:unhideWhenUsed="0"/>
-    <w:lsdException w:name="Light Shading Accent 1" w:semiHidden="0" w:uiPriority="60" w:unhideWhenUsed="0"/>
-    <w:lsdException w:name="Light List Accent 1" w:semiHidden="0" w:uiPriority="61" w:unhideWhenUsed="0"/>
-    <w:lsdException w:name="Light Grid Accent 1" w:semiHidden="0" w:uiPriority="62" w:unhideWhenUsed="0"/>
-    <w:lsdException w:name="Medium Shading 1 Accent 1" w:semiHidden="0" w:uiPriority="63" w:unhideWhenUsed="0"/>
-    <w:lsdException w:name="Medium Shading 2 Accent 1" w:semiHidden="0" w:uiPriority="64" w:unhideWhenUsed="0"/>
-    <w:lsdException w:name="Medium List 1 Accent 1" w:semiHidden="0" w:uiPriority="65" w:unhideWhenUsed="0"/>
-    <w:lsdException w:name="Revision" w:unhideWhenUsed="0"/>
-    <w:lsdException w:name="List Paragraph" w:semiHidden="0" w:uiPriority="34" w:unhideWhenUsed="0" w:qFormat="1"/>
-    <w:lsdException w:name="Quote" w:semiHidden="0" w:uiPriority="29" w:unhideWhenUsed="0" w:qFormat="1"/>
-    <w:lsdException w:name="Intense Quote" w:semiHidden="0" w:uiPriority="30" w:unhideWhenUsed="0" w:qFormat="1"/>
-    <w:lsdException w:name="Medium List 2 Accent 1" w:semiHidden="0" w:uiPriority="66" w:unhideWhenUsed="0"/>
-    <w:lsdException w:name="Medium Grid 1 Accent 1" w:semiHidden="0" w:uiPriority="67" w:unhideWhenUsed="0"/>
-    <w:lsdException w:name="Medium Grid 2 Accent 1" w:semiHidden="0" w:uiPriority="68" w:unhideWhenUsed="0"/>
-    <w:lsdException w:name="Medium Grid 3 Accent 1" w:semiHidden="0" w:uiPriority="69" w:unhideWhenUsed="0"/>
-    <w:lsdException w:name="Dark List Accent 1" w:semiHidden="0" w:uiPriority="70" w:unhideWhenUsed="0"/>
-    <w:lsdException w:name="Colorful Shading Accent 1" w:semiHidden="0" w:uiPriority="71" w:unhideWhenUsed="0"/>
-    <w:lsdException w:name="Colorful List Accent 1" w:semiHidden="0" w:uiPriority="72" w:unhideWhenUsed="0"/>
-    <w:lsdException w:name="Colorful Grid Accent 1" w:semiHidden="0" w:uiPriority="73" w:unhideWhenUsed="0"/>
-    <w:lsdException w:name="Light Shading Accent 2" w:semiHidden="0" w:uiPriority="60" w:unhideWhenUsed="0"/>
-    <w:lsdException w:name="Light List Accent 2" w:semiHidden="0" w:uiPriority="61" w:unhideWhenUsed="0"/>
-    <w:lsdException w:name="Light Grid Accent 2" w:semiHidden="0" w:uiPriority="62" w:unhideWhenUsed="0"/>
-    <w:lsdException w:name="Medium Shading 1 Accent 2" w:semiHidden="0" w:uiPriority="63" w:unhideWhenUsed="0"/>
-    <w:lsdException w:name="Medium Shading 2 Accent 2" w:semiHidden="0" w:uiPriority="64" w:unhideWhenUsed="0"/>
-    <w:lsdException w:name="Medium List 1 Accent 2" w:semiHidden="0" w:uiPriority="65" w:unhideWhenUsed="0"/>
-    <w:lsdException w:name="Medium List 2 Accent 2" w:semiHidden="0" w:uiPriority="66" w:unhideWhenUsed="0"/>
-    <w:lsdException w:name="Medium Grid 1 Accent 2" w:semiHidden="0" w:uiPriority="67" w:unhideWhenUsed="0"/>
-    <w:lsdException w:name="Medium Grid 2 Accent 2" w:semiHidden="0" w:uiPriority="68" w:unhideWhenUsed="0"/>
-    <w:lsdException w:name="Medium Grid 3 Accent 2" w:semiHidden="0" w:uiPriority="69" w:unhideWhenUsed="0"/>
-    <w:lsdException w:name="Dark List Accent 2" w:semiHidden="0" w:uiPriority="70" w:unhideWhenUsed="0"/>
-    <w:lsdException w:name="Colorful Shading Accent 2" w:semiHidden="0" w:uiPriority="71" w:unhideWhenUsed="0"/>
-    <w:lsdException w:name="Colorful List Accent 2" w:semiHidden="0" w:uiPriority="72" w:unhideWhenUsed="0"/>
-    <w:lsdException w:name="Colorful Grid Accent 2" w:semiHidden="0" w:uiPriority="73" w:unhideWhenUsed="0"/>
-    <w:lsdException w:name="Light Shading Accent 3" w:semiHidden="0" w:uiPriority="60" w:unhideWhenUsed="0"/>
-    <w:lsdException w:name="Light List Accent 3" w:semiHidden="0" w:uiPriority="61" w:unhideWhenUsed="0"/>
-    <w:lsdException w:name="Light Grid Accent 3" w:semiHidden="0" w:uiPriority="62" w:unhideWhenUsed="0"/>
-    <w:lsdException w:name="Medium Shading 1 Accent 3" w:semiHidden="0" w:uiPriority="63" w:unhideWhenUsed="0"/>
-    <w:lsdException w:name="Medium Shading 2 Accent 3" w:semiHidden="0" w:uiPriority="64" w:unhideWhenUsed="0"/>
-    <w:lsdException w:name="Medium List 1 Accent 3" w:semiHidden="0" w:uiPriority="65" w:unhideWhenUsed="0"/>
-    <w:lsdException w:name="Medium List 2 Accent 3" w:semiHidden="0" w:uiPriority="66" w:unhideWhenUsed="0"/>
-    <w:lsdException w:name="Medium Grid 1 Accent 3" w:semiHidden="0" w:uiPriority="67" w:unhideWhenUsed="0"/>
-    <w:lsdException w:name="Medium Grid 2 Accent 3" w:semiHidden="0" w:uiPriority="68" w:unhideWhenUsed="0"/>
-    <w:lsdException w:name="Medium Grid 3 Accent 3" w:semiHidden="0" w:uiPriority="69" w:unhideWhenUsed="0"/>
-    <w:lsdException w:name="Dark List Accent 3" w:semiHidden="0" w:uiPriority="70" w:unhideWhenUsed="0"/>
-    <w:lsdException w:name="Colorful Shading Accent 3" w:semiHidden="0" w:uiPriority="71" w:unhideWhenUsed="0"/>
-    <w:lsdException w:name="Colorful List Accent 3" w:semiHidden="0" w:uiPriority="72" w:unhideWhenUsed="0"/>
-    <w:lsdException w:name="Colorful Grid Accent 3" w:semiHidden="0" w:uiPriority="73" w:unhideWhenUsed="0"/>
-    <w:lsdException w:name="Light Shading Accent 4" w:semiHidden="0" w:uiPriority="60" w:unhideWhenUsed="0"/>
-    <w:lsdException w:name="Light List Accent 4" w:semiHidden="0" w:uiPriority="61" w:unhideWhenUsed="0"/>
-    <w:lsdException w:name="Light Grid Accent 4" w:semiHidden="0" w:uiPriority="62" w:unhideWhenUsed="0"/>
-    <w:lsdException w:name="Medium Shading 1 Accent 4" w:semiHidden="0" w:uiPriority="63" w:unhideWhenUsed="0"/>
-    <w:lsdException w:name="Medium Shading 2 Accent 4" w:semiHidden="0" w:uiPriority="64" w:unhideWhenUsed="0"/>
-    <w:lsdException w:name="Medium List 1 Accent 4" w:semiHidden="0" w:uiPriority="65" w:unhideWhenUsed="0"/>
-    <w:lsdException w:name="Medium List 2 Accent 4" w:semiHidden="0" w:uiPriority="66" w:unhideWhenUsed="0"/>
-    <w:lsdException w:name="Medium Grid 1 Accent 4" w:semiHidden="0" w:uiPriority="67" w:unhideWhenUsed="0"/>
-    <w:lsdException w:name="Medium Grid 2 Accent 4" w:semiHidden="0" w:uiPriority="68" w:unhideWhenUsed="0"/>
-    <w:lsdException w:name="Medium Grid 3 Accent 4" w:semiHidden="0" w:uiPriority="69" w:unhideWhenUsed="0"/>
-    <w:lsdException w:name="Dark List Accent 4" w:semiHidden="0" w:uiPriority="70" w:unhideWhenUsed="0"/>
-    <w:lsdException w:name="Colorful Shading Accent 4" w:semiHidden="0" w:uiPriority="71" w:unhideWhenUsed="0"/>
-    <w:lsdException w:name="Colorful List Accent 4" w:semiHidden="0" w:uiPriority="72" w:unhideWhenUsed="0"/>
-    <w:lsdException w:name="Colorful Grid Accent 4" w:semiHidden="0" w:uiPriority="73" w:unhideWhenUsed="0"/>
-    <w:lsdException w:name="Light Shading Accent 5" w:semiHidden="0" w:uiPriority="60" w:unhideWhenUsed="0"/>
-    <w:lsdException w:name="Light List Accent 5" w:semiHidden="0" w:uiPriority="61" w:unhideWhenUsed="0"/>
-    <w:lsdException w:name="Light Grid Accent 5" w:semiHidden="0" w:uiPriority="62" w:unhideWhenUsed="0"/>
-    <w:lsdException w:name="Medium Shading 1 Accent 5" w:semiHidden="0" w:uiPriority="63" w:unhideWhenUsed="0"/>
-    <w:lsdException w:name="Medium Shading 2 Accent 5" w:semiHidden="0" w:uiPriority="64" w:unhideWhenUsed="0"/>
-    <w:lsdException w:name="Medium List 1 Accent 5" w:semiHidden="0" w:uiPriority="65" w:unhideWhenUsed="0"/>
-    <w:lsdException w:name="Medium List 2 Accent 5" w:semiHidden="0" w:uiPriority="66" w:unhideWhenUsed="0"/>
-    <w:lsdException w:name="Medium Grid 1 Accent 5" w:semiHidden="0" w:uiPriority="67" w:unhideWhenUsed="0"/>
-    <w:lsdException w:name="Medium Grid 2 Accent 5" w:semiHidden="0" w:uiPriority="68" w:unhideWhenUsed="0"/>
-    <w:lsdException w:name="Medium Grid 3 Accent 5" w:semiHidden="0" w:uiPriority="69" w:unhideWhenUsed="0"/>
-    <w:lsdException w:name="Dark List Accent 5" w:semiHidden="0" w:uiPriority="70" w:unhideWhenUsed="0"/>
-    <w:lsdException w:name="Colorful Shading Accent 5" w:semiHidden="0" w:uiPriority="71" w:unhideWhenUsed="0"/>
-    <w:lsdException w:name="Colorful List Accent 5" w:semiHidden="0" w:uiPriority="72" w:unhideWhenUsed="0"/>
-    <w:lsdException w:name="Colorful Grid Accent 5" w:semiHidden="0" w:uiPriority="73" w:unhideWhenUsed="0"/>
-    <w:lsdException w:name="Light Shading Accent 6" w:semiHidden="0" w:uiPriority="60" w:unhideWhenUsed="0"/>
-    <w:lsdException w:name="Light List Accent 6" w:semiHidden="0" w:uiPriority="61" w:unhideWhenUsed="0"/>
-    <w:lsdException w:name="Light Grid Accent 6" w:semiHidden="0" w:uiPriority="62" w:unhideWhenUsed="0"/>
-    <w:lsdException w:name="Medium Shading 1 Accent 6" w:semiHidden="0" w:uiPriority="63" w:unhideWhenUsed="0"/>
-    <w:lsdException w:name="Medium Shading 2 Accent 6" w:semiHidden="0" w:uiPriority="64" w:unhideWhenUsed="0"/>
-    <w:lsdException w:name="Medium List 1 Accent 6" w:semiHidden="0" w:uiPriority="65" w:unhideWhenUsed="0"/>
-    <w:lsdException w:name="Medium List 2 Accent 6" w:semiHidden="0" w:uiPriority="66" w:unhideWhenUsed="0"/>
-    <w:lsdException w:name="Medium Grid 1 Accent 6" w:semiHidden="0" w:uiPriority="67" w:unhideWhenUsed="0"/>
-    <w:lsdException w:name="Medium Grid 2 Accent 6" w:semiHidden="0" w:uiPriority="68" w:unhideWhenUsed="0"/>
-    <w:lsdException w:name="Medium Grid 3 Accent 6" w:semiHidden="0" w:uiPriority="69" w:unhideWhenUsed="0"/>
-    <w:lsdException w:name="Dark List Accent 6" w:semiHidden="0" w:uiPriority="70" w:unhideWhenUsed="0"/>
-    <w:lsdException w:name="Colorful Shading Accent 6" w:semiHidden="0" w:uiPriority="71" w:unhideWhenUsed="0"/>
-    <w:lsdException w:name="Colorful List Accent 6" w:semiHidden="0" w:uiPriority="72" w:unhideWhenUsed="0"/>
-    <w:lsdException w:name="Colorful Grid Accent 6" w:semiHidden="0" w:uiPriority="73" w:unhideWhenUsed="0"/>
-    <w:lsdException w:name="Subtle Emphasis" w:semiHidden="0" w:uiPriority="19" w:unhideWhenUsed="0" w:qFormat="1"/>
-    <w:lsdException w:name="Intense Emphasis" w:semiHidden="0" w:uiPriority="21" w:unhideWhenUsed="0" w:qFormat="1"/>
-    <w:lsdException w:name="Subtle Reference" w:semiHidden="0" w:uiPriority="31" w:unhideWhenUsed="0" w:qFormat="1"/>
-    <w:lsdException w:name="Intense Reference" w:semiHidden="0" w:uiPriority="32" w:unhideWhenUsed="0" w:qFormat="1"/>
-    <w:lsdException w:name="Book Title" w:semiHidden="0" w:uiPriority="33" w:unhideWhenUsed="0" w:qFormat="1"/>
-    <w:lsdException w:name="Bibliography" w:uiPriority="37"/>
-    <w:lsdException w:name="TOC Heading" w:uiPriority="39" w:qFormat="1"/>
-  </w:latentStyles>
-  <w:style w:type="paragraph" w:default="1" w:styleId="Normal">
-    <w:name w:val="Normal"/>
-    <w:qFormat/>
-    <w:rsid w:val="00FA2632"/>
-    <w:rPr>
-      <w:noProof/>
-    </w:rPr>
-  </w:style>
-  <w:style w:type="paragraph" w:styleId="Heading1">
-    <w:name w:val="heading 1"/>
-    <w:basedOn w:val="Normal"/>
-    <w:next w:val="Normal"/>
-    <w:link w:val="Heading1Char"/>
-    <w:uiPriority w:val="9"/>
-    <w:qFormat/>
-    <w:rsid w:val="00FA2632"/>
-    <w:pPr>
-      <w:keepNext/>
-      <w:keepLines/>
-      <w:spacing w:before="400" w:after="40" w:line="240" w:lineRule="auto"/>
-      <w:outlineLvl w:val="0"/>
-    </w:pPr>
-    <w:rPr>
-      <w:rFonts w:asciiTheme="majorHAnsi" w:eastAsiaTheme="majorEastAsia" w:hAnsiTheme="majorHAnsi" w:cstheme="majorBidi"/>
-      <w:color w:val="1F3864" w:themeColor="accent1" w:themeShade="80"/>
-      <w:sz w:val="36"/>
-      <w:szCs w:val="36"/>
-    </w:rPr>
-  </w:style>
-  <w:style w:type="paragraph" w:styleId="Heading2">
-    <w:name w:val="heading 2"/>
-    <w:basedOn w:val="Normal"/>
-    <w:next w:val="Normal"/>
-    <w:link w:val="Heading2Char"/>
-    <w:uiPriority w:val="9"/>
-    <w:semiHidden/>
-    <w:unhideWhenUsed/>
-    <w:qFormat/>
-    <w:rsid w:val="00FA2632"/>
-    <w:pPr>
-      <w:keepNext/>
-      <w:keepLines/>
-      <w:spacing w:before="40" w:after="0" w:line="240" w:lineRule="auto"/>
-      <w:outlineLvl w:val="1"/>
-    </w:pPr>
-    <w:rPr>
-      <w:rFonts w:asciiTheme="majorHAnsi" w:eastAsiaTheme="majorEastAsia" w:hAnsiTheme="majorHAnsi" w:cstheme="majorBidi"/>
-      <w:color w:val="2F5496" w:themeColor="accent1" w:themeShade="BF"/>
-      <w:sz w:val="32"/>
-      <w:szCs w:val="32"/>
-    </w:rPr>
-  </w:style>
-  <w:style w:type="paragraph" w:styleId="Heading3">
-    <w:name w:val="heading 3"/>
-    <w:basedOn w:val="Normal"/>
-    <w:next w:val="Normal"/>
-    <w:link w:val="Heading3Char"/>
-    <w:uiPriority w:val="9"/>
-    <w:semiHidden/>
-    <w:unhideWhenUsed/>
-    <w:qFormat/>
-    <w:rsid w:val="00FA2632"/>
-    <w:pPr>
-      <w:keepNext/>
-      <w:keepLines/>
-      <w:spacing w:before="40" w:after="0" w:line="240" w:lineRule="auto"/>
-      <w:outlineLvl w:val="2"/>
-    </w:pPr>
-    <w:rPr>
-      <w:rFonts w:asciiTheme="majorHAnsi" w:eastAsiaTheme="majorEastAsia" w:hAnsiTheme="majorHAnsi" w:cstheme="majorBidi"/>
-      <w:color w:val="2F5496" w:themeColor="accent1" w:themeShade="BF"/>
-      <w:sz w:val="28"/>
-      <w:szCs w:val="28"/>
-    </w:rPr>
-  </w:style>
-  <w:style w:type="paragraph" w:styleId="Heading4">
-    <w:name w:val="heading 4"/>
-    <w:basedOn w:val="Normal"/>
-    <w:next w:val="Normal"/>
-    <w:link w:val="Heading4Char"/>
-    <w:uiPriority w:val="9"/>
-    <w:semiHidden/>
-    <w:unhideWhenUsed/>
-    <w:qFormat/>
-    <w:rsid w:val="00FA2632"/>
-    <w:pPr>
-      <w:keepNext/>
-      <w:keepLines/>
-      <w:spacing w:before="40" w:after="0"/>
-      <w:outlineLvl w:val="3"/>
-    </w:pPr>
-    <w:rPr>
-      <w:rFonts w:asciiTheme="majorHAnsi" w:eastAsiaTheme="majorEastAsia" w:hAnsiTheme="majorHAnsi" w:cstheme="majorBidi"/>
-      <w:color w:val="2F5496" w:themeColor="accent1" w:themeShade="BF"/>
-      <w:sz w:val="24"/>
-      <w:szCs w:val="24"/>
-    </w:rPr>
-  </w:style>
-  <w:style w:type="paragraph" w:styleId="Heading5">
-    <w:name w:val="heading 5"/>
-    <w:basedOn w:val="Normal"/>
-    <w:next w:val="Normal"/>
-    <w:link w:val="Heading5Char"/>
-    <w:uiPriority w:val="9"/>
-    <w:semiHidden/>
-    <w:unhideWhenUsed/>
-    <w:qFormat/>
-    <w:rsid w:val="00FA2632"/>
-    <w:pPr>
-      <w:keepNext/>
-      <w:keepLines/>
-      <w:spacing w:before="40" w:after="0"/>
-      <w:outlineLvl w:val="4"/>
-    </w:pPr>
-    <w:rPr>
-      <w:rFonts w:asciiTheme="majorHAnsi" w:eastAsiaTheme="majorEastAsia" w:hAnsiTheme="majorHAnsi" w:cstheme="majorBidi"/>
-      <w:caps/>
-      <w:color w:val="2F5496" w:themeColor="accent1" w:themeShade="BF"/>
-    </w:rPr>
-  </w:style>
-  <w:style w:type="paragraph" w:styleId="Heading6">
-    <w:name w:val="heading 6"/>
-    <w:basedOn w:val="Normal"/>
-    <w:next w:val="Normal"/>
-    <w:link w:val="Heading6Char"/>
-    <w:uiPriority w:val="9"/>
-    <w:semiHidden/>
-    <w:unhideWhenUsed/>
-    <w:qFormat/>
-    <w:rsid w:val="00FA2632"/>
-    <w:pPr>
-      <w:keepNext/>
-      <w:keepLines/>
-      <w:spacing w:before="40" w:after="0"/>
-      <w:outlineLvl w:val="5"/>
-    </w:pPr>
-    <w:rPr>
-      <w:rFonts w:asciiTheme="majorHAnsi" w:eastAsiaTheme="majorEastAsia" w:hAnsiTheme="majorHAnsi" w:cstheme="majorBidi"/>
-      <w:i/>
-      <w:iCs/>
-      <w:caps/>
-      <w:color w:val="1F3864" w:themeColor="accent1" w:themeShade="80"/>
-    </w:rPr>
-  </w:style>
-  <w:style w:type="paragraph" w:styleId="Heading7">
-    <w:name w:val="heading 7"/>
-    <w:basedOn w:val="Normal"/>
-    <w:next w:val="Normal"/>
-    <w:link w:val="Heading7Char"/>
-    <w:uiPriority w:val="9"/>
-    <w:semiHidden/>
-    <w:unhideWhenUsed/>
-    <w:qFormat/>
-    <w:rsid w:val="00FA2632"/>
-    <w:pPr>
-      <w:keepNext/>
-      <w:keepLines/>
-      <w:spacing w:before="40" w:after="0"/>
-      <w:outlineLvl w:val="6"/>
-    </w:pPr>
-    <w:rPr>
-      <w:rFonts w:asciiTheme="majorHAnsi" w:eastAsiaTheme="majorEastAsia" w:hAnsiTheme="majorHAnsi" w:cstheme="majorBidi"/>
-      <w:b/>
-      <w:bCs/>
-      <w:color w:val="1F3864" w:themeColor="accent1" w:themeShade="80"/>
-    </w:rPr>
-  </w:style>
-  <w:style w:type="paragraph" w:styleId="Heading8">
-    <w:name w:val="heading 8"/>
-    <w:basedOn w:val="Normal"/>
-    <w:next w:val="Normal"/>
-    <w:link w:val="Heading8Char"/>
-    <w:uiPriority w:val="9"/>
-    <w:semiHidden/>
-    <w:unhideWhenUsed/>
-    <w:qFormat/>
-    <w:rsid w:val="00FA2632"/>
-    <w:pPr>
-      <w:keepNext/>
-      <w:keepLines/>
-      <w:spacing w:before="40" w:after="0"/>
-      <w:outlineLvl w:val="7"/>
-    </w:pPr>
-    <w:rPr>
-      <w:rFonts w:asciiTheme="majorHAnsi" w:eastAsiaTheme="majorEastAsia" w:hAnsiTheme="majorHAnsi" w:cstheme="majorBidi"/>
-      <w:b/>
-      <w:bCs/>
-      <w:i/>
-      <w:iCs/>
-      <w:color w:val="1F3864" w:themeColor="accent1" w:themeShade="80"/>
-    </w:rPr>
-  </w:style>
-  <w:style w:type="paragraph" w:styleId="Heading9">
-    <w:name w:val="heading 9"/>
-    <w:basedOn w:val="Normal"/>
-    <w:next w:val="Normal"/>
-    <w:link w:val="Heading9Char"/>
-    <w:uiPriority w:val="9"/>
-    <w:semiHidden/>
-    <w:unhideWhenUsed/>
-    <w:qFormat/>
-    <w:rsid w:val="00FA2632"/>
-    <w:pPr>
-      <w:keepNext/>
-      <w:keepLines/>
-      <w:spacing w:before="40" w:after="0"/>
-      <w:outlineLvl w:val="8"/>
-    </w:pPr>
-    <w:rPr>
-      <w:rFonts w:asciiTheme="majorHAnsi" w:eastAsiaTheme="majorEastAsia" w:hAnsiTheme="majorHAnsi" w:cstheme="majorBidi"/>
-      <w:i/>
-      <w:iCs/>
-      <w:color w:val="1F3864" w:themeColor="accent1" w:themeShade="80"/>
-    </w:rPr>
-  </w:style>
-  <w:style w:type="character" w:default="1" w:styleId="DefaultParagraphFont">
-    <w:name w:val="Default Paragraph Font"/>
-    <w:uiPriority w:val="1"/>
-    <w:semiHidden/>
-    <w:unhideWhenUsed/>
-  </w:style>
-  <w:style w:type="table" w:default="1" w:styleId="TableNormal">
-    <w:name w:val="Normal Table"/>
-    <w:uiPriority w:val="99"/>
-    <w:semiHidden/>
-    <w:unhideWhenUsed/>
-    <w:tblPr>
-      <w:tblInd w:w="0" w:type="dxa"/>
-      <w:tblCellMar>
-        <w:top w:w="0" w:type="dxa"/>
-        <w:left w:w="108" w:type="dxa"/>
-        <w:bottom w:w="0" w:type="dxa"/>
-        <w:right w:w="108" w:type="dxa"/>
-      </w:tblCellMar>
-    </w:tblPr>
-  </w:style>
-  <w:style w:type="numbering" w:default="1" w:styleId="NoList">
-    <w:name w:val="No List"/>
-    <w:uiPriority w:val="99"/>
-    <w:semiHidden/>
-    <w:unhideWhenUsed/>
-  </w:style>
-  <w:style w:type="paragraph" w:styleId="Header">
-    <w:name w:val="header"/>
-    <w:basedOn w:val="Normal"/>
-    <w:link w:val="HeaderChar"/>
-    <w:uiPriority w:val="99"/>
-    <w:unhideWhenUsed/>
-    <w:rsid w:val="004912D7"/>
-    <w:pPr>
-      <w:tabs>
-        <w:tab w:val="center" w:pos="4680"/>
-        <w:tab w:val="right" w:pos="9360"/>
-      </w:tabs>
-      <w:spacing w:after="0" w:line="240" w:lineRule="auto"/>
-    </w:pPr>
-  </w:style>
-  <w:style w:type="character" w:customStyle="1" w:styleId="HeaderChar">
-    <w:name w:val="Header Char"/>
-    <w:basedOn w:val="DefaultParagraphFont"/>
-    <w:link w:val="Header"/>
-    <w:uiPriority w:val="99"/>
-    <w:rsid w:val="004912D7"/>
-    <w:rPr>
-      <w:noProof/>
-      <w:lang w:val="ro-RO"/>
-    </w:rPr>
-  </w:style>
-  <w:style w:type="paragraph" w:styleId="Footer">
-    <w:name w:val="footer"/>
-    <w:basedOn w:val="Normal"/>
-    <w:link w:val="FooterChar"/>
-    <w:uiPriority w:val="99"/>
-    <w:unhideWhenUsed/>
-    <w:rsid w:val="004912D7"/>
-    <w:pPr>
-      <w:tabs>
-        <w:tab w:val="center" w:pos="4680"/>
-        <w:tab w:val="right" w:pos="9360"/>
-      </w:tabs>
-      <w:spacing w:after="0" w:line="240" w:lineRule="auto"/>
-    </w:pPr>
-  </w:style>
-  <w:style w:type="character" w:customStyle="1" w:styleId="FooterChar">
-    <w:name w:val="Footer Char"/>
-    <w:basedOn w:val="DefaultParagraphFont"/>
-    <w:link w:val="Footer"/>
-    <w:uiPriority w:val="99"/>
-    <w:rsid w:val="004912D7"/>
-    <w:rPr>
-      <w:noProof/>
-      <w:lang w:val="ro-RO"/>
-    </w:rPr>
-  </w:style>
-  <w:style w:type="character" w:styleId="PlaceholderText">
-    <w:name w:val="Placeholder Text"/>
-    <w:basedOn w:val="DefaultParagraphFont"/>
-    <w:uiPriority w:val="99"/>
-    <w:semiHidden/>
-    <w:rsid w:val="004912D7"/>
-    <w:rPr>
-      <w:color w:val="808080"/>
-    </w:rPr>
-  </w:style>
-  <w:style w:type="character" w:customStyle="1" w:styleId="Heading1Char">
-    <w:name w:val="Heading 1 Char"/>
-    <w:basedOn w:val="DefaultParagraphFont"/>
-    <w:link w:val="Heading1"/>
-    <w:uiPriority w:val="9"/>
-    <w:rsid w:val="00FA2632"/>
-    <w:rPr>
-      <w:rFonts w:asciiTheme="majorHAnsi" w:eastAsiaTheme="majorEastAsia" w:hAnsiTheme="majorHAnsi" w:cstheme="majorBidi"/>
-      <w:color w:val="1F3864" w:themeColor="accent1" w:themeShade="80"/>
-      <w:sz w:val="36"/>
-      <w:szCs w:val="36"/>
-    </w:rPr>
-  </w:style>
-  <w:style w:type="paragraph" w:styleId="TOCHeading">
-    <w:name w:val="TOC Heading"/>
-    <w:basedOn w:val="Heading1"/>
-    <w:next w:val="Normal"/>
-    <w:uiPriority w:val="39"/>
-    <w:unhideWhenUsed/>
-    <w:qFormat/>
-    <w:rsid w:val="00FA2632"/>
-    <w:pPr>
-      <w:outlineLvl w:val="9"/>
-    </w:pPr>
-  </w:style>
-  <w:style w:type="character" w:customStyle="1" w:styleId="Heading2Char">
-    <w:name w:val="Heading 2 Char"/>
-    <w:basedOn w:val="DefaultParagraphFont"/>
-    <w:link w:val="Heading2"/>
-    <w:uiPriority w:val="9"/>
-    <w:semiHidden/>
-    <w:rsid w:val="00FA2632"/>
-    <w:rPr>
-      <w:rFonts w:asciiTheme="majorHAnsi" w:eastAsiaTheme="majorEastAsia" w:hAnsiTheme="majorHAnsi" w:cstheme="majorBidi"/>
-      <w:color w:val="2F5496" w:themeColor="accent1" w:themeShade="BF"/>
-      <w:sz w:val="32"/>
-      <w:szCs w:val="32"/>
-    </w:rPr>
-  </w:style>
-  <w:style w:type="character" w:customStyle="1" w:styleId="Heading3Char">
-    <w:name w:val="Heading 3 Char"/>
-    <w:basedOn w:val="DefaultParagraphFont"/>
-    <w:link w:val="Heading3"/>
-    <w:uiPriority w:val="9"/>
-    <w:semiHidden/>
-    <w:rsid w:val="00FA2632"/>
-    <w:rPr>
-      <w:rFonts w:asciiTheme="majorHAnsi" w:eastAsiaTheme="majorEastAsia" w:hAnsiTheme="majorHAnsi" w:cstheme="majorBidi"/>
-      <w:color w:val="2F5496" w:themeColor="accent1" w:themeShade="BF"/>
-      <w:sz w:val="28"/>
-      <w:szCs w:val="28"/>
-    </w:rPr>
-  </w:style>
-  <w:style w:type="character" w:customStyle="1" w:styleId="Heading4Char">
-    <w:name w:val="Heading 4 Char"/>
-    <w:basedOn w:val="DefaultParagraphFont"/>
-    <w:link w:val="Heading4"/>
-    <w:uiPriority w:val="9"/>
-    <w:semiHidden/>
-    <w:rsid w:val="00FA2632"/>
-    <w:rPr>
-      <w:rFonts w:asciiTheme="majorHAnsi" w:eastAsiaTheme="majorEastAsia" w:hAnsiTheme="majorHAnsi" w:cstheme="majorBidi"/>
-      <w:color w:val="2F5496" w:themeColor="accent1" w:themeShade="BF"/>
-      <w:sz w:val="24"/>
-      <w:szCs w:val="24"/>
-    </w:rPr>
-  </w:style>
-  <w:style w:type="character" w:customStyle="1" w:styleId="Heading5Char">
-    <w:name w:val="Heading 5 Char"/>
-    <w:basedOn w:val="DefaultParagraphFont"/>
-    <w:link w:val="Heading5"/>
-    <w:uiPriority w:val="9"/>
-    <w:semiHidden/>
-    <w:rsid w:val="00FA2632"/>
-    <w:rPr>
-      <w:rFonts w:asciiTheme="majorHAnsi" w:eastAsiaTheme="majorEastAsia" w:hAnsiTheme="majorHAnsi" w:cstheme="majorBidi"/>
-      <w:caps/>
-      <w:color w:val="2F5496" w:themeColor="accent1" w:themeShade="BF"/>
-    </w:rPr>
-  </w:style>
-  <w:style w:type="character" w:customStyle="1" w:styleId="Heading6Char">
-    <w:name w:val="Heading 6 Char"/>
-    <w:basedOn w:val="DefaultParagraphFont"/>
-    <w:link w:val="Heading6"/>
-    <w:uiPriority w:val="9"/>
-    <w:semiHidden/>
-    <w:rsid w:val="00FA2632"/>
-    <w:rPr>
-      <w:rFonts w:asciiTheme="majorHAnsi" w:eastAsiaTheme="majorEastAsia" w:hAnsiTheme="majorHAnsi" w:cstheme="majorBidi"/>
-      <w:i/>
-      <w:iCs/>
-      <w:caps/>
-      <w:color w:val="1F3864" w:themeColor="accent1" w:themeShade="80"/>
-    </w:rPr>
-  </w:style>
-  <w:style w:type="character" w:customStyle="1" w:styleId="Heading7Char">
-    <w:name w:val="Heading 7 Char"/>
-    <w:basedOn w:val="DefaultParagraphFont"/>
-    <w:link w:val="Heading7"/>
-    <w:uiPriority w:val="9"/>
-    <w:semiHidden/>
-    <w:rsid w:val="00FA2632"/>
-    <w:rPr>
-      <w:rFonts w:asciiTheme="majorHAnsi" w:eastAsiaTheme="majorEastAsia" w:hAnsiTheme="majorHAnsi" w:cstheme="majorBidi"/>
-      <w:b/>
-      <w:bCs/>
-      <w:color w:val="1F3864" w:themeColor="accent1" w:themeShade="80"/>
-    </w:rPr>
-  </w:style>
-  <w:style w:type="character" w:customStyle="1" w:styleId="Heading8Char">
-    <w:name w:val="Heading 8 Char"/>
-    <w:basedOn w:val="DefaultParagraphFont"/>
-    <w:link w:val="Heading8"/>
-    <w:uiPriority w:val="9"/>
-    <w:semiHidden/>
-    <w:rsid w:val="00FA2632"/>
-    <w:rPr>
-      <w:rFonts w:asciiTheme="majorHAnsi" w:eastAsiaTheme="majorEastAsia" w:hAnsiTheme="majorHAnsi" w:cstheme="majorBidi"/>
-      <w:b/>
-      <w:bCs/>
-      <w:i/>
-      <w:iCs/>
-      <w:color w:val="1F3864" w:themeColor="accent1" w:themeShade="80"/>
-    </w:rPr>
-  </w:style>
-  <w:style w:type="character" w:customStyle="1" w:styleId="Heading9Char">
-    <w:name w:val="Heading 9 Char"/>
-    <w:basedOn w:val="DefaultParagraphFont"/>
-    <w:link w:val="Heading9"/>
-    <w:uiPriority w:val="9"/>
-    <w:semiHidden/>
-    <w:rsid w:val="00FA2632"/>
-    <w:rPr>
-      <w:rFonts w:asciiTheme="majorHAnsi" w:eastAsiaTheme="majorEastAsia" w:hAnsiTheme="majorHAnsi" w:cstheme="majorBidi"/>
-      <w:i/>
-      <w:iCs/>
-      <w:color w:val="1F3864" w:themeColor="accent1" w:themeShade="80"/>
-    </w:rPr>
-  </w:style>
-  <w:style w:type="paragraph" w:styleId="Caption">
-    <w:name w:val="caption"/>
-    <w:basedOn w:val="Normal"/>
-    <w:next w:val="Normal"/>
-    <w:uiPriority w:val="35"/>
-    <w:semiHidden/>
-    <w:unhideWhenUsed/>
-    <w:qFormat/>
-    <w:rsid w:val="00FA2632"/>
-    <w:pPr>
-      <w:spacing w:line="240" w:lineRule="auto"/>
-    </w:pPr>
-    <w:rPr>
-      <w:b/>
-      <w:bCs/>
-      <w:smallCaps/>
-      <w:color w:val="44546A" w:themeColor="text2"/>
-    </w:rPr>
-  </w:style>
-  <w:style w:type="paragraph" w:styleId="Title">
-    <w:name w:val="Title"/>
-    <w:basedOn w:val="Normal"/>
-    <w:next w:val="Normal"/>
-    <w:link w:val="TitleChar"/>
-    <w:uiPriority w:val="10"/>
-    <w:qFormat/>
-    <w:rsid w:val="00FA2632"/>
-    <w:pPr>
-      <w:spacing w:after="0" w:line="204" w:lineRule="auto"/>
-      <w:contextualSpacing/>
-    </w:pPr>
-    <w:rPr>
-      <w:rFonts w:asciiTheme="majorHAnsi" w:eastAsiaTheme="majorEastAsia" w:hAnsiTheme="majorHAnsi" w:cstheme="majorBidi"/>
-      <w:caps/>
-      <w:color w:val="44546A" w:themeColor="text2"/>
-      <w:spacing w:val="-15"/>
-      <w:sz w:val="72"/>
-      <w:szCs w:val="72"/>
-    </w:rPr>
-  </w:style>
-  <w:style w:type="character" w:customStyle="1" w:styleId="TitleChar">
-    <w:name w:val="Title Char"/>
-    <w:basedOn w:val="DefaultParagraphFont"/>
-    <w:link w:val="Title"/>
-    <w:uiPriority w:val="10"/>
-    <w:rsid w:val="00FA2632"/>
-    <w:rPr>
-      <w:rFonts w:asciiTheme="majorHAnsi" w:eastAsiaTheme="majorEastAsia" w:hAnsiTheme="majorHAnsi" w:cstheme="majorBidi"/>
-      <w:caps/>
-      <w:color w:val="44546A" w:themeColor="text2"/>
-      <w:spacing w:val="-15"/>
-      <w:sz w:val="72"/>
-      <w:szCs w:val="72"/>
-    </w:rPr>
-  </w:style>
-  <w:style w:type="paragraph" w:styleId="Subtitle">
-    <w:name w:val="Subtitle"/>
-    <w:basedOn w:val="Normal"/>
-    <w:next w:val="Normal"/>
-    <w:link w:val="SubtitleChar"/>
-    <w:uiPriority w:val="11"/>
-    <w:qFormat/>
-    <w:rsid w:val="00FA2632"/>
-    <w:pPr>
-      <w:numPr>
-        <w:ilvl w:val="1"/>
-      </w:numPr>
-      <w:spacing w:after="240" w:line="240" w:lineRule="auto"/>
-    </w:pPr>
-    <w:rPr>
-      <w:rFonts w:asciiTheme="majorHAnsi" w:eastAsiaTheme="majorEastAsia" w:hAnsiTheme="majorHAnsi" w:cstheme="majorBidi"/>
-      <w:color w:val="4472C4" w:themeColor="accent1"/>
-      <w:sz w:val="28"/>
-      <w:szCs w:val="28"/>
-    </w:rPr>
-  </w:style>
-  <w:style w:type="character" w:customStyle="1" w:styleId="SubtitleChar">
-    <w:name w:val="Subtitle Char"/>
-    <w:basedOn w:val="DefaultParagraphFont"/>
-    <w:link w:val="Subtitle"/>
-    <w:uiPriority w:val="11"/>
-    <w:rsid w:val="00FA2632"/>
-    <w:rPr>
-      <w:rFonts w:asciiTheme="majorHAnsi" w:eastAsiaTheme="majorEastAsia" w:hAnsiTheme="majorHAnsi" w:cstheme="majorBidi"/>
-      <w:color w:val="4472C4" w:themeColor="accent1"/>
-      <w:sz w:val="28"/>
-      <w:szCs w:val="28"/>
-    </w:rPr>
-  </w:style>
-  <w:style w:type="character" w:styleId="Strong">
-    <w:name w:val="Strong"/>
-    <w:basedOn w:val="DefaultParagraphFont"/>
-    <w:uiPriority w:val="22"/>
-    <w:qFormat/>
-    <w:rsid w:val="00FA2632"/>
-    <w:rPr>
-      <w:b/>
-      <w:bCs/>
-    </w:rPr>
-  </w:style>
-  <w:style w:type="character" w:styleId="Emphasis">
-    <w:name w:val="Emphasis"/>
-    <w:basedOn w:val="DefaultParagraphFont"/>
-    <w:uiPriority w:val="20"/>
-    <w:qFormat/>
-    <w:rsid w:val="00FA2632"/>
-    <w:rPr>
-      <w:i/>
-      <w:iCs/>
-    </w:rPr>
-  </w:style>
-  <w:style w:type="paragraph" w:styleId="NoSpacing">
-    <w:name w:val="No Spacing"/>
-    <w:uiPriority w:val="1"/>
-    <w:qFormat/>
-    <w:rsid w:val="00FA2632"/>
-    <w:pPr>
-      <w:spacing w:after="0" w:line="240" w:lineRule="auto"/>
-    </w:pPr>
-  </w:style>
-  <w:style w:type="paragraph" w:styleId="Quote">
-    <w:name w:val="Quote"/>
-    <w:basedOn w:val="Normal"/>
-    <w:next w:val="Normal"/>
-    <w:link w:val="QuoteChar"/>
-    <w:uiPriority w:val="29"/>
-    <w:qFormat/>
-    <w:rsid w:val="00FA2632"/>
-    <w:pPr>
-      <w:spacing w:before="120" w:after="120"/>
-      <w:ind w:left="720"/>
-    </w:pPr>
-    <w:rPr>
-      <w:color w:val="44546A" w:themeColor="text2"/>
-      <w:sz w:val="24"/>
-      <w:szCs w:val="24"/>
-    </w:rPr>
-  </w:style>
-  <w:style w:type="character" w:customStyle="1" w:styleId="QuoteChar">
-    <w:name w:val="Quote Char"/>
-    <w:basedOn w:val="DefaultParagraphFont"/>
-    <w:link w:val="Quote"/>
-    <w:uiPriority w:val="29"/>
-    <w:rsid w:val="00FA2632"/>
-    <w:rPr>
-      <w:color w:val="44546A" w:themeColor="text2"/>
-      <w:sz w:val="24"/>
-      <w:szCs w:val="24"/>
-    </w:rPr>
-  </w:style>
-  <w:style w:type="paragraph" w:styleId="IntenseQuote">
-    <w:name w:val="Intense Quote"/>
-    <w:basedOn w:val="Normal"/>
-    <w:next w:val="Normal"/>
-    <w:link w:val="IntenseQuoteChar"/>
-    <w:uiPriority w:val="30"/>
-    <w:qFormat/>
-    <w:rsid w:val="00FA2632"/>
-    <w:pPr>
-      <w:spacing w:before="100" w:beforeAutospacing="1" w:after="240" w:line="240" w:lineRule="auto"/>
-      <w:ind w:left="720"/>
-      <w:jc w:val="center"/>
-    </w:pPr>
-    <w:rPr>
-      <w:rFonts w:asciiTheme="majorHAnsi" w:eastAsiaTheme="majorEastAsia" w:hAnsiTheme="majorHAnsi" w:cstheme="majorBidi"/>
-      <w:color w:val="44546A" w:themeColor="text2"/>
-      <w:spacing w:val="-6"/>
-      <w:sz w:val="32"/>
-      <w:szCs w:val="32"/>
-    </w:rPr>
-  </w:style>
-  <w:style w:type="character" w:customStyle="1" w:styleId="IntenseQuoteChar">
-    <w:name w:val="Intense Quote Char"/>
-    <w:basedOn w:val="DefaultParagraphFont"/>
-    <w:link w:val="IntenseQuote"/>
-    <w:uiPriority w:val="30"/>
-    <w:rsid w:val="00FA2632"/>
-    <w:rPr>
-      <w:rFonts w:asciiTheme="majorHAnsi" w:eastAsiaTheme="majorEastAsia" w:hAnsiTheme="majorHAnsi" w:cstheme="majorBidi"/>
-      <w:color w:val="44546A" w:themeColor="text2"/>
-      <w:spacing w:val="-6"/>
-      <w:sz w:val="32"/>
-      <w:szCs w:val="32"/>
-    </w:rPr>
-  </w:style>
-  <w:style w:type="character" w:styleId="SubtleEmphasis">
-    <w:name w:val="Subtle Emphasis"/>
-    <w:basedOn w:val="DefaultParagraphFont"/>
-    <w:uiPriority w:val="19"/>
-    <w:qFormat/>
-    <w:rsid w:val="00FA2632"/>
-    <w:rPr>
-      <w:i/>
-      <w:iCs/>
-      <w:color w:val="595959" w:themeColor="text1" w:themeTint="A6"/>
-    </w:rPr>
-  </w:style>
-  <w:style w:type="character" w:styleId="IntenseEmphasis">
-    <w:name w:val="Intense Emphasis"/>
-    <w:basedOn w:val="DefaultParagraphFont"/>
-    <w:uiPriority w:val="21"/>
-    <w:qFormat/>
-    <w:rsid w:val="00FA2632"/>
-    <w:rPr>
-      <w:b/>
-      <w:bCs/>
-      <w:i/>
-      <w:iCs/>
-    </w:rPr>
-  </w:style>
-  <w:style w:type="character" w:styleId="SubtleReference">
-    <w:name w:val="Subtle Reference"/>
-    <w:basedOn w:val="DefaultParagraphFont"/>
-    <w:uiPriority w:val="31"/>
-    <w:qFormat/>
-    <w:rsid w:val="00FA2632"/>
-    <w:rPr>
-      <w:smallCaps/>
-      <w:color w:val="595959" w:themeColor="text1" w:themeTint="A6"/>
-      <w:u w:val="none" w:color="7F7F7F" w:themeColor="text1" w:themeTint="80"/>
-      <w:bdr w:val="none" w:sz="0" w:space="0" w:color="auto"/>
-    </w:rPr>
-  </w:style>
-  <w:style w:type="character" w:styleId="IntenseReference">
-    <w:name w:val="Intense Reference"/>
-    <w:basedOn w:val="DefaultParagraphFont"/>
-    <w:uiPriority w:val="32"/>
-    <w:qFormat/>
-    <w:rsid w:val="00FA2632"/>
-    <w:rPr>
-      <w:b/>
-      <w:bCs/>
-      <w:smallCaps/>
-      <w:color w:val="44546A" w:themeColor="text2"/>
-      <w:u w:val="single"/>
-    </w:rPr>
-  </w:style>
-  <w:style w:type="character" w:styleId="BookTitle">
-    <w:name w:val="Book Title"/>
-    <w:basedOn w:val="DefaultParagraphFont"/>
-    <w:uiPriority w:val="33"/>
-    <w:qFormat/>
-    <w:rsid w:val="00FA2632"/>
-    <w:rPr>
-      <w:b/>
-      <w:bCs/>
-      <w:smallCaps/>
-      <w:spacing w:val="10"/>
-    </w:rPr>
-  </w:style>
-  <w:style w:type="paragraph" w:customStyle="1" w:styleId="Licenta">
-    <w:name w:val="Licenta"/>
-    <w:basedOn w:val="Normal"/>
-    <w:link w:val="LicentaChar"/>
-    <w:qFormat/>
-    <w:rsid w:val="00EC4708"/>
-    <w:pPr>
-      <w:spacing w:after="0" w:line="240" w:lineRule="auto"/>
-      <w:ind w:firstLine="709"/>
-      <w:jc w:val="center"/>
-    </w:pPr>
-    <w:rPr>
-      <w:rFonts w:ascii="Arial" w:hAnsi="Arial" w:cs="Arial"/>
-      <w:b/>
-      <w:sz w:val="28"/>
-      <w:szCs w:val="28"/>
-    </w:rPr>
-  </w:style>
-  <w:style w:type="paragraph" w:styleId="TOC1">
-    <w:name w:val="toc 1"/>
-    <w:basedOn w:val="Normal"/>
-    <w:next w:val="Normal"/>
-    <w:autoRedefine/>
-    <w:uiPriority w:val="39"/>
-    <w:unhideWhenUsed/>
-    <w:rsid w:val="003F7331"/>
-    <w:pPr>
-      <w:spacing w:before="120" w:after="120"/>
-    </w:pPr>
-    <w:rPr>
-      <w:b/>
-      <w:bCs/>
-      <w:caps/>
-      <w:sz w:val="20"/>
-      <w:szCs w:val="20"/>
-    </w:rPr>
-  </w:style>
-  <w:style w:type="character" w:customStyle="1" w:styleId="LicentaChar">
-    <w:name w:val="Licenta Char"/>
-    <w:basedOn w:val="DefaultParagraphFont"/>
-    <w:link w:val="Licenta"/>
-    <w:rsid w:val="00EC4708"/>
-    <w:rPr>
-      <w:rFonts w:ascii="Arial" w:hAnsi="Arial" w:cs="Arial"/>
-      <w:b/>
-      <w:sz w:val="28"/>
-      <w:szCs w:val="28"/>
-    </w:rPr>
-  </w:style>
-  <w:style w:type="character" w:styleId="Hyperlink">
-    <w:name w:val="Hyperlink"/>
-    <w:basedOn w:val="DefaultParagraphFont"/>
-    <w:uiPriority w:val="99"/>
-    <w:unhideWhenUsed/>
-    <w:rsid w:val="00EC4708"/>
-    <w:rPr>
-      <w:color w:val="0563C1" w:themeColor="hyperlink"/>
-      <w:u w:val="single"/>
-    </w:rPr>
-  </w:style>
-  <w:style w:type="paragraph" w:styleId="TOC2">
-    <w:name w:val="toc 2"/>
-    <w:aliases w:val="CustomMe"/>
-    <w:basedOn w:val="redactare"/>
-    <w:next w:val="redactare"/>
-    <w:link w:val="TOC2Char"/>
-    <w:autoRedefine/>
-    <w:uiPriority w:val="39"/>
-    <w:unhideWhenUsed/>
-    <w:rsid w:val="00DB10C0"/>
-    <w:pPr>
-      <w:spacing w:line="259" w:lineRule="auto"/>
-      <w:ind w:left="220" w:firstLine="0"/>
-      <w:jc w:val="left"/>
-    </w:pPr>
-    <w:rPr>
-      <w:rFonts w:asciiTheme="minorHAnsi" w:hAnsiTheme="minorHAnsi" w:cstheme="minorBidi"/>
-      <w:smallCaps/>
-      <w:noProof/>
-      <w:sz w:val="20"/>
-      <w:szCs w:val="20"/>
-    </w:rPr>
-  </w:style>
-  <w:style w:type="paragraph" w:styleId="TOC3">
-    <w:name w:val="toc 3"/>
-    <w:basedOn w:val="Normal"/>
-    <w:next w:val="Normal"/>
-    <w:autoRedefine/>
-    <w:uiPriority w:val="39"/>
-    <w:unhideWhenUsed/>
-    <w:rsid w:val="00E96250"/>
-    <w:pPr>
-      <w:spacing w:after="0"/>
-      <w:ind w:left="440"/>
-    </w:pPr>
-    <w:rPr>
-      <w:i/>
-      <w:iCs/>
-      <w:sz w:val="20"/>
-      <w:szCs w:val="20"/>
-    </w:rPr>
-  </w:style>
-  <w:style w:type="paragraph" w:styleId="TOC4">
-    <w:name w:val="toc 4"/>
-    <w:basedOn w:val="Normal"/>
-    <w:next w:val="Normal"/>
-    <w:autoRedefine/>
-    <w:uiPriority w:val="39"/>
-    <w:unhideWhenUsed/>
-    <w:rsid w:val="00EC4708"/>
-    <w:pPr>
-      <w:spacing w:after="0"/>
-      <w:ind w:left="660"/>
-    </w:pPr>
-    <w:rPr>
-      <w:sz w:val="18"/>
-      <w:szCs w:val="18"/>
-    </w:rPr>
-  </w:style>
-  <w:style w:type="paragraph" w:styleId="TOC5">
-    <w:name w:val="toc 5"/>
-    <w:basedOn w:val="Normal"/>
-    <w:next w:val="Normal"/>
-    <w:autoRedefine/>
-    <w:uiPriority w:val="39"/>
-    <w:unhideWhenUsed/>
-    <w:rsid w:val="00EC4708"/>
-    <w:pPr>
-      <w:spacing w:after="0"/>
-      <w:ind w:left="880"/>
-    </w:pPr>
-    <w:rPr>
-      <w:sz w:val="18"/>
-      <w:szCs w:val="18"/>
-    </w:rPr>
-  </w:style>
-  <w:style w:type="paragraph" w:styleId="TOC6">
-    <w:name w:val="toc 6"/>
-    <w:basedOn w:val="Normal"/>
-    <w:next w:val="Normal"/>
-    <w:autoRedefine/>
-    <w:uiPriority w:val="39"/>
-    <w:unhideWhenUsed/>
-    <w:rsid w:val="00EC4708"/>
-    <w:pPr>
-      <w:spacing w:after="0"/>
-      <w:ind w:left="1100"/>
-    </w:pPr>
-    <w:rPr>
-      <w:sz w:val="18"/>
-      <w:szCs w:val="18"/>
-    </w:rPr>
-  </w:style>
-  <w:style w:type="paragraph" w:styleId="TOC7">
-    <w:name w:val="toc 7"/>
-    <w:basedOn w:val="Normal"/>
-    <w:next w:val="Normal"/>
-    <w:autoRedefine/>
-    <w:uiPriority w:val="39"/>
-    <w:unhideWhenUsed/>
-    <w:rsid w:val="00EC4708"/>
-    <w:pPr>
-      <w:spacing w:after="0"/>
-      <w:ind w:left="1320"/>
-    </w:pPr>
-    <w:rPr>
-      <w:sz w:val="18"/>
-      <w:szCs w:val="18"/>
-    </w:rPr>
-  </w:style>
-  <w:style w:type="paragraph" w:styleId="TOC8">
-    <w:name w:val="toc 8"/>
-    <w:basedOn w:val="Normal"/>
-    <w:next w:val="Normal"/>
-    <w:autoRedefine/>
-    <w:uiPriority w:val="39"/>
-    <w:unhideWhenUsed/>
-    <w:rsid w:val="00EC4708"/>
-    <w:pPr>
-      <w:spacing w:after="0"/>
-      <w:ind w:left="1540"/>
-    </w:pPr>
-    <w:rPr>
-      <w:sz w:val="18"/>
-      <w:szCs w:val="18"/>
-    </w:rPr>
-  </w:style>
-  <w:style w:type="paragraph" w:styleId="TOC9">
-    <w:name w:val="toc 9"/>
-    <w:basedOn w:val="Normal"/>
-    <w:next w:val="Normal"/>
-    <w:autoRedefine/>
-    <w:uiPriority w:val="39"/>
-    <w:unhideWhenUsed/>
-    <w:rsid w:val="00EC4708"/>
-    <w:pPr>
-      <w:spacing w:after="0"/>
-      <w:ind w:left="1760"/>
-    </w:pPr>
-    <w:rPr>
-      <w:sz w:val="18"/>
-      <w:szCs w:val="18"/>
-    </w:rPr>
-  </w:style>
-  <w:style w:type="paragraph" w:customStyle="1" w:styleId="Licenta1">
-    <w:name w:val="Licenta1"/>
-    <w:basedOn w:val="Licenta"/>
-    <w:link w:val="Licenta1Char"/>
-    <w:rsid w:val="0041046D"/>
-    <w:rPr>
-      <w:b w:val="0"/>
-      <w:sz w:val="24"/>
-      <w:szCs w:val="24"/>
-    </w:rPr>
-  </w:style>
-  <w:style w:type="paragraph" w:customStyle="1" w:styleId="SubLicenta">
-    <w:name w:val="SubLicenta"/>
-    <w:basedOn w:val="Licenta1"/>
-    <w:link w:val="SubLicentaChar"/>
-    <w:qFormat/>
-    <w:rsid w:val="004B5B6C"/>
-    <w:pPr>
-      <w:ind w:firstLine="0"/>
-      <w:jc w:val="both"/>
-    </w:pPr>
-    <w:rPr>
-      <w:b/>
-    </w:rPr>
-  </w:style>
-  <w:style w:type="character" w:customStyle="1" w:styleId="Licenta1Char">
-    <w:name w:val="Licenta1 Char"/>
-    <w:basedOn w:val="LicentaChar"/>
-    <w:link w:val="Licenta1"/>
-    <w:rsid w:val="0041046D"/>
-    <w:rPr>
-      <w:rFonts w:ascii="Arial" w:hAnsi="Arial" w:cs="Arial"/>
-      <w:b w:val="0"/>
-      <w:noProof/>
-      <w:sz w:val="24"/>
-      <w:szCs w:val="24"/>
-    </w:rPr>
-  </w:style>
-  <w:style w:type="character" w:customStyle="1" w:styleId="SubLicentaChar">
-    <w:name w:val="SubLicenta Char"/>
-    <w:basedOn w:val="Licenta1Char"/>
-    <w:link w:val="SubLicenta"/>
-    <w:rsid w:val="004B5B6C"/>
-    <w:rPr>
-      <w:rFonts w:ascii="Arial" w:hAnsi="Arial" w:cs="Arial"/>
-      <w:b/>
-      <w:noProof/>
-      <w:sz w:val="24"/>
-      <w:szCs w:val="24"/>
-    </w:rPr>
-  </w:style>
-  <w:style w:type="paragraph" w:styleId="BalloonText">
-    <w:name w:val="Balloon Text"/>
-    <w:basedOn w:val="Normal"/>
-    <w:link w:val="BalloonTextChar"/>
-    <w:uiPriority w:val="99"/>
-    <w:semiHidden/>
-    <w:unhideWhenUsed/>
-    <w:rsid w:val="001E109D"/>
-    <w:pPr>
-      <w:spacing w:after="0" w:line="240" w:lineRule="auto"/>
-    </w:pPr>
-    <w:rPr>
-      <w:rFonts w:ascii="Tahoma" w:hAnsi="Tahoma" w:cs="Tahoma"/>
-      <w:sz w:val="16"/>
-      <w:szCs w:val="16"/>
-    </w:rPr>
-  </w:style>
-  <w:style w:type="character" w:customStyle="1" w:styleId="BalloonTextChar">
-    <w:name w:val="Balloon Text Char"/>
-    <w:basedOn w:val="DefaultParagraphFont"/>
-    <w:link w:val="BalloonText"/>
-    <w:uiPriority w:val="99"/>
-    <w:semiHidden/>
-    <w:rsid w:val="001E109D"/>
-    <w:rPr>
-      <w:rFonts w:ascii="Tahoma" w:hAnsi="Tahoma" w:cs="Tahoma"/>
-      <w:sz w:val="16"/>
-      <w:szCs w:val="16"/>
-    </w:rPr>
-  </w:style>
-  <w:style w:type="paragraph" w:styleId="ListParagraph">
-    <w:name w:val="List Paragraph"/>
-    <w:basedOn w:val="Normal"/>
-    <w:uiPriority w:val="34"/>
-    <w:qFormat/>
-    <w:rsid w:val="00FD5EE0"/>
-    <w:pPr>
-      <w:ind w:left="720"/>
-      <w:contextualSpacing/>
-    </w:pPr>
-  </w:style>
-  <w:style w:type="paragraph" w:customStyle="1" w:styleId="redactare">
-    <w:name w:val="redactare"/>
-    <w:link w:val="redactareChar"/>
-    <w:qFormat/>
-    <w:rsid w:val="00FD5EE0"/>
-    <w:pPr>
-      <w:spacing w:after="0" w:line="240" w:lineRule="auto"/>
-      <w:ind w:firstLine="709"/>
-      <w:jc w:val="both"/>
-    </w:pPr>
-    <w:rPr>
-      <w:rFonts w:ascii="Arial" w:hAnsi="Arial" w:cs="Arial"/>
-      <w:sz w:val="24"/>
-      <w:szCs w:val="28"/>
-    </w:rPr>
-  </w:style>
-  <w:style w:type="paragraph" w:customStyle="1" w:styleId="SubSUbLicenta">
-    <w:name w:val="SubSUbLicenta"/>
-    <w:basedOn w:val="SubLicenta"/>
-    <w:link w:val="SubSUbLicentaChar"/>
-    <w:qFormat/>
-    <w:rsid w:val="00DB10C0"/>
-  </w:style>
-  <w:style w:type="character" w:customStyle="1" w:styleId="redactareChar">
-    <w:name w:val="redactare Char"/>
-    <w:basedOn w:val="LicentaChar"/>
-    <w:link w:val="redactare"/>
-    <w:rsid w:val="00FD5EE0"/>
-    <w:rPr>
-      <w:rFonts w:ascii="Arial" w:hAnsi="Arial" w:cs="Arial"/>
-      <w:b w:val="0"/>
-      <w:sz w:val="24"/>
-      <w:szCs w:val="28"/>
-    </w:rPr>
-  </w:style>
-  <w:style w:type="character" w:customStyle="1" w:styleId="TOC2Char">
-    <w:name w:val="TOC 2 Char"/>
-    <w:aliases w:val="CustomMe Char"/>
-    <w:basedOn w:val="redactareChar"/>
-    <w:link w:val="TOC2"/>
-    <w:uiPriority w:val="39"/>
-    <w:rsid w:val="00DB10C0"/>
-    <w:rPr>
-      <w:rFonts w:ascii="Arial" w:hAnsi="Arial" w:cs="Arial"/>
-      <w:b w:val="0"/>
-      <w:smallCaps/>
-      <w:noProof/>
-      <w:sz w:val="20"/>
-      <w:szCs w:val="20"/>
-    </w:rPr>
-  </w:style>
-  <w:style w:type="character" w:customStyle="1" w:styleId="SubSUbLicentaChar">
-    <w:name w:val="SubSUbLicenta Char"/>
-    <w:basedOn w:val="SubLicentaChar"/>
-    <w:link w:val="SubSUbLicenta"/>
-    <w:rsid w:val="00DB10C0"/>
-    <w:rPr>
-      <w:rFonts w:ascii="Arial" w:hAnsi="Arial" w:cs="Arial"/>
-      <w:b/>
-      <w:noProof/>
-      <w:sz w:val="24"/>
-      <w:szCs w:val="24"/>
-    </w:rPr>
-  </w:style>
-  <w:style w:type="table" w:styleId="TableGrid">
-    <w:name w:val="Table Grid"/>
-    <w:basedOn w:val="TableNormal"/>
-    <w:uiPriority w:val="39"/>
-    <w:unhideWhenUsed/>
-    <w:rsid w:val="005174BD"/>
-    <w:pPr>
-      <w:spacing w:after="0" w:line="240" w:lineRule="auto"/>
-    </w:pPr>
-    <w:tblPr>
-      <w:tblInd w:w="0" w:type="dxa"/>
-      <w:tblBorders>
-        <w:top w:val="single" w:sz="4" w:space="0" w:color="auto"/>
-        <w:left w:val="single" w:sz="4" w:space="0" w:color="auto"/>
-        <w:bottom w:val="single" w:sz="4" w:space="0" w:color="auto"/>
-        <w:right w:val="single" w:sz="4" w:space="0" w:color="auto"/>
-        <w:insideH w:val="single" w:sz="4" w:space="0" w:color="auto"/>
-        <w:insideV w:val="single" w:sz="4" w:space="0" w:color="auto"/>
-      </w:tblBorders>
-      <w:tblCellMar>
-        <w:top w:w="0" w:type="dxa"/>
-        <w:left w:w="108" w:type="dxa"/>
-        <w:bottom w:w="0" w:type="dxa"/>
-        <w:right w:w="108" w:type="dxa"/>
-      </w:tblCellMar>
-    </w:tblPr>
-  </w:style>
-  <w:style w:type="character" w:customStyle="1" w:styleId="UnresolvedMention1">
-    <w:name w:val="Unresolved Mention1"/>
-    <w:basedOn w:val="DefaultParagraphFont"/>
-    <w:uiPriority w:val="99"/>
-    <w:semiHidden/>
-    <w:unhideWhenUsed/>
-    <w:rsid w:val="00DE78EB"/>
-    <w:rPr>
-      <w:color w:val="605E5C"/>
-      <w:shd w:val="clear" w:color="auto" w:fill="E1DFDD"/>
-    </w:rPr>
-  </w:style>
-  <w:style w:type="character" w:customStyle="1" w:styleId="UnresolvedMention">
-    <w:name w:val="Unresolved Mention"/>
+  <w:style w:type="character" w:customStyle="1" w:styleId="UnresolvedMention2">
+    <w:name w:val="Unresolved Mention2"/>
     <w:basedOn w:val="DefaultParagraphFont"/>
     <w:uiPriority w:val="99"/>
     <w:semiHidden/>
@@ -28341,7 +27978,7 @@
   <a:extraClrSchemeLst/>
   <a:extLst>
     <a:ext uri="{05A4C25C-085E-4340-85A3-A5531E510DB2}">
-      <thm15:themeFamily xmlns:thm15="http://schemas.microsoft.com/office/thememl/2012/main" xmlns="" name="Office Theme" id="{62F939B6-93AF-4DB8-9C6B-D6C7DFDC589F}" vid="{4A3C46E8-61CC-4603-A589-7422A47A8E4A}"/>
+      <thm15:themeFamily xmlns:thm15="http://schemas.microsoft.com/office/thememl/2012/main" name="Office Theme" id="{62F939B6-93AF-4DB8-9C6B-D6C7DFDC589F}" vid="{4A3C46E8-61CC-4603-A589-7422A47A8E4A}"/>
     </a:ext>
   </a:extLst>
 </a:theme>
@@ -28352,7 +27989,7 @@
 </file>
 
 <file path=customXml/itemProps1.xml><?xml version="1.0" encoding="utf-8"?>
-<ds:datastoreItem xmlns:ds="http://schemas.openxmlformats.org/officeDocument/2006/customXml" ds:itemID="{2612C0E3-80D8-4F7A-A4F4-DEE8AA42B0AB}">
+<ds:datastoreItem xmlns:ds="http://schemas.openxmlformats.org/officeDocument/2006/customXml" ds:itemID="{78ED59C2-9E08-45C1-844F-949EC879D74A}">
   <ds:schemaRefs>
     <ds:schemaRef ds:uri="http://schemas.openxmlformats.org/officeDocument/2006/bibliography"/>
   </ds:schemaRefs>

--- a/LicentaSilviu.docx
+++ b/LicentaSilviu.docx
@@ -6377,7 +6377,7 @@
           <w:szCs w:val="24"/>
           <w:lang w:val="ro-RO"/>
         </w:rPr>
-        <w:t>Camera Pixy CMUcam5</w:t>
+        <w:t>ESP32 Thing</w:t>
       </w:r>
     </w:p>
     <w:p>
@@ -6402,16 +6402,7 @@
           <w:szCs w:val="24"/>
           <w:lang w:val="ro-RO"/>
         </w:rPr>
-        <w:t xml:space="preserve">Setul </w:t>
-      </w:r>
-      <w:r>
-        <w:rPr>
-          <w:rFonts w:ascii="Arial" w:hAnsi="Arial" w:cs="Arial"/>
-          <w:sz w:val="24"/>
-          <w:szCs w:val="24"/>
-          <w:lang w:val="ro-RO"/>
-        </w:rPr>
-        <w:t xml:space="preserve">Biped BRAT </w:t>
+        <w:t>Camera Pixy CMUcam5</w:t>
       </w:r>
     </w:p>
     <w:p>
@@ -6436,7 +6427,66 @@
           <w:szCs w:val="24"/>
           <w:lang w:val="ro-RO"/>
         </w:rPr>
+        <w:t xml:space="preserve">Setul </w:t>
+      </w:r>
+      <w:r>
+        <w:rPr>
+          <w:rFonts w:ascii="Arial" w:hAnsi="Arial" w:cs="Arial"/>
+          <w:sz w:val="24"/>
+          <w:szCs w:val="24"/>
+          <w:lang w:val="ro-RO"/>
+        </w:rPr>
+        <w:t xml:space="preserve">Biped BRAT </w:t>
+      </w:r>
+    </w:p>
+    <w:p>
+      <w:pPr>
+        <w:pStyle w:val="ListParagraph"/>
+        <w:numPr>
+          <w:ilvl w:val="0"/>
+          <w:numId w:val="3"/>
+        </w:numPr>
+        <w:jc w:val="both"/>
+        <w:rPr>
+          <w:rFonts w:ascii="Arial" w:hAnsi="Arial" w:cs="Arial"/>
+          <w:sz w:val="24"/>
+          <w:szCs w:val="24"/>
+          <w:lang w:val="ro-RO"/>
+        </w:rPr>
+      </w:pPr>
+      <w:r>
+        <w:rPr>
+          <w:rFonts w:ascii="Arial" w:hAnsi="Arial" w:cs="Arial"/>
+          <w:sz w:val="24"/>
+          <w:szCs w:val="24"/>
+          <w:lang w:val="ro-RO"/>
+        </w:rPr>
         <w:t>Extech 382280</w:t>
+      </w:r>
+    </w:p>
+    <w:p>
+      <w:pPr>
+        <w:pStyle w:val="ListParagraph"/>
+        <w:numPr>
+          <w:ilvl w:val="0"/>
+          <w:numId w:val="3"/>
+        </w:numPr>
+        <w:jc w:val="both"/>
+        <w:rPr>
+          <w:rFonts w:ascii="Arial" w:hAnsi="Arial" w:cs="Arial"/>
+          <w:sz w:val="24"/>
+          <w:szCs w:val="24"/>
+          <w:lang w:val="ro-RO"/>
+        </w:rPr>
+      </w:pPr>
+      <w:r>
+        <w:rPr>
+          <w:rFonts w:ascii="Arial" w:hAnsi="Arial" w:cs="Arial"/>
+          <w:sz w:val="24"/>
+          <w:szCs w:val="24"/>
+          <w:lang w:val="ro-RO"/>
+        </w:rPr>
+        <w:t>PC</w:t>
       </w:r>
     </w:p>
     <w:p>
@@ -6945,19 +6995,121 @@
     <w:p>
       <w:pPr>
         <w:pStyle w:val="redactare"/>
-        <w:ind w:left="360" w:firstLine="0"/>
+        <w:ind w:left="1080" w:firstLine="0"/>
+        <w:rPr>
+          <w:noProof/>
+          <w:lang w:val="ro-RO"/>
+        </w:rPr>
+      </w:pPr>
+    </w:p>
+    <w:p>
+      <w:pPr>
+        <w:pStyle w:val="redactare"/>
+        <w:ind w:firstLine="720"/>
+        <w:rPr>
+          <w:noProof/>
+          <w:lang w:val="ro-RO"/>
+        </w:rPr>
+      </w:pPr>
+      <w:r>
+        <w:rPr>
+          <w:noProof/>
+          <w:lang w:val="ro-RO"/>
+        </w:rPr>
+        <w:t xml:space="preserve">Ca și alte caractestici, </w:t>
+      </w:r>
+      <w:r>
+        <w:rPr>
+          <w:noProof/>
+          <w:lang w:val="ro-RO"/>
+        </w:rPr>
+        <w:t>ceasul intern generator de tact</w:t>
+      </w:r>
+      <w:r>
+        <w:rPr>
+          <w:noProof/>
+          <w:lang w:val="ro-RO"/>
+        </w:rPr>
+        <w:t xml:space="preserve"> </w:t>
+      </w:r>
+      <w:r>
+        <w:rPr>
+          <w:noProof/>
+          <w:lang w:val="ro-RO"/>
+        </w:rPr>
+        <w:t>(clock)</w:t>
+      </w:r>
+      <w:r>
+        <w:rPr>
+          <w:noProof/>
+          <w:lang w:val="ro-RO"/>
+        </w:rPr>
+        <w:t xml:space="preserve"> are frecvența de 16 MHz, generând un semnal de perioadă 62,5 nanosecunde.</w:t>
+      </w:r>
+    </w:p>
+    <w:p>
+      <w:pPr>
+        <w:pStyle w:val="redactare"/>
+        <w:ind w:firstLine="720"/>
         <w:jc w:val="center"/>
         <w:rPr>
           <w:noProof/>
-          <w:lang w:val="ro-RO"/>
-        </w:rPr>
-      </w:pPr>
-      <w:r>
-        <w:rPr>
-          <w:noProof/>
-        </w:rPr>
+        </w:rPr>
+      </w:pPr>
+      <w:r>
+        <w:rPr>
+          <w:noProof/>
+          <w:lang w:val="ro-RO"/>
+        </w:rPr>
+        <w:t>Această placă este compatibilă cu o varietate mare de senzori, traductoare, dar și cu cele mai importante sisteme de operare, dând dovadă de flexibilitate și versatilitate.</w:t>
+      </w:r>
+      <w:r>
+        <w:rPr>
+          <w:noProof/>
+          <w:lang w:val="ro-RO"/>
+        </w:rPr>
+        <w:t xml:space="preserve"> </w:t>
+      </w:r>
+      <w:r>
+        <w:rPr>
+          <w:noProof/>
+          <w:lang w:val="ro-RO"/>
+        </w:rPr>
+        <w:t>Luate în considerare toate aceste aspecte reiese că Arduino este ușor de folosit și poate fi utilizată în proiecte care variază de la uz casnic până la uz industrial.</w:t>
+      </w:r>
+      <w:r>
+        <w:rPr>
+          <w:noProof/>
+          <w:vertAlign w:val="superscript"/>
+          <w:lang w:val="ro-RO"/>
+        </w:rPr>
+        <w:t>[4]</w:t>
+      </w:r>
+      <w:r>
+        <w:rPr>
+          <w:noProof/>
+        </w:rPr>
+        <w:t xml:space="preserve"> </w:t>
+      </w:r>
+    </w:p>
+    <w:p>
+      <w:pPr>
+        <w:pStyle w:val="redactare"/>
+        <w:ind w:firstLine="720"/>
+        <w:jc w:val="center"/>
+        <w:rPr>
+          <w:noProof/>
+          <w:vertAlign w:val="superscript"/>
+          <w:lang w:val="ro-RO"/>
+        </w:rPr>
+      </w:pPr>
+      <w:r>
+        <w:rPr>
+          <w:noProof/>
+        </w:rPr>
+        <w:lastRenderedPageBreak/>
         <w:drawing>
-          <wp:inline distT="0" distB="0" distL="0" distR="0" wp14:anchorId="08A16419" wp14:editId="3289D745">
+          <wp:inline distT="0" distB="0" distL="0" distR="0" wp14:anchorId="343DA12B" wp14:editId="3B5CC996">
             <wp:extent cx="3629025" cy="3028066"/>
             <wp:effectExtent l="0" t="0" r="0" b="1270"/>
             <wp:docPr id="5" name="Picture 5" descr="A circuit board&#10;&#10;Description generated with very high confidence"/>
@@ -7028,129 +7180,21 @@
           <w:szCs w:val="20"/>
           <w:lang w:val="ro-RO"/>
         </w:rPr>
-        <w:t>3</w:t>
-      </w:r>
-      <w:r>
-        <w:rPr>
-          <w:b/>
+        <w:t>3.1</w:t>
+      </w:r>
+      <w:r>
+        <w:rPr>
           <w:noProof/>
           <w:sz w:val="20"/>
           <w:szCs w:val="20"/>
           <w:lang w:val="ro-RO"/>
         </w:rPr>
-        <w:t>.1</w:t>
-      </w:r>
-      <w:r>
-        <w:rPr>
-          <w:noProof/>
-          <w:sz w:val="20"/>
-          <w:szCs w:val="20"/>
-          <w:lang w:val="ro-RO"/>
-        </w:rPr>
         <w:t>: Pinii atașați plăcii Arduino Uno</w:t>
       </w:r>
     </w:p>
     <w:p>
       <w:pPr>
         <w:pStyle w:val="redactare"/>
-        <w:ind w:left="360" w:firstLine="0"/>
-        <w:jc w:val="center"/>
-        <w:rPr>
-          <w:noProof/>
-          <w:sz w:val="20"/>
-          <w:szCs w:val="20"/>
-          <w:lang w:val="ro-RO"/>
-        </w:rPr>
-      </w:pPr>
-    </w:p>
-    <w:p>
-      <w:pPr>
-        <w:pStyle w:val="redactare"/>
-        <w:ind w:firstLine="720"/>
-        <w:rPr>
-          <w:noProof/>
-          <w:lang w:val="ro-RO"/>
-        </w:rPr>
-      </w:pPr>
-      <w:r>
-        <w:rPr>
-          <w:noProof/>
-          <w:lang w:val="ro-RO"/>
-        </w:rPr>
-        <w:t xml:space="preserve">Ca și alte caractestici, </w:t>
-      </w:r>
-      <w:r>
-        <w:rPr>
-          <w:noProof/>
-          <w:lang w:val="ro-RO"/>
-        </w:rPr>
-        <w:t>ceasul intern generator de tact</w:t>
-      </w:r>
-      <w:r>
-        <w:rPr>
-          <w:noProof/>
-          <w:lang w:val="ro-RO"/>
-        </w:rPr>
-        <w:t xml:space="preserve"> </w:t>
-      </w:r>
-      <w:r>
-        <w:rPr>
-          <w:noProof/>
-          <w:lang w:val="ro-RO"/>
-        </w:rPr>
-        <w:t>(clock)</w:t>
-      </w:r>
-      <w:r>
-        <w:rPr>
-          <w:noProof/>
-          <w:lang w:val="ro-RO"/>
-        </w:rPr>
-        <w:t xml:space="preserve"> are frecvența de 16 MHz, generând un semnal de perioadă 62,5 nanosecunde.</w:t>
-      </w:r>
-    </w:p>
-    <w:p>
-      <w:pPr>
-        <w:pStyle w:val="redactare"/>
-        <w:ind w:firstLine="720"/>
-        <w:rPr>
-          <w:noProof/>
-          <w:vertAlign w:val="superscript"/>
-          <w:lang w:val="ro-RO"/>
-        </w:rPr>
-      </w:pPr>
-      <w:r>
-        <w:rPr>
-          <w:noProof/>
-          <w:lang w:val="ro-RO"/>
-        </w:rPr>
-        <w:t>Această placă este compatibilă cu o varietate mare de senzori, traductoare, dar și cu cele mai importante sisteme de operare, dând dovadă de flexibilitate și versatilitate.</w:t>
-      </w:r>
-      <w:r>
-        <w:rPr>
-          <w:noProof/>
-          <w:lang w:val="ro-RO"/>
-        </w:rPr>
-        <w:t xml:space="preserve"> </w:t>
-      </w:r>
-      <w:r>
-        <w:rPr>
-          <w:noProof/>
-          <w:lang w:val="ro-RO"/>
-        </w:rPr>
-        <w:t>Luate în considerare toate aceste aspecte reiese că Arduino este ușor de folosit și poate fi utilizată în proiecte care variază de la uz casnic până la uz industrial.</w:t>
-      </w:r>
-      <w:r>
-        <w:rPr>
-          <w:noProof/>
-          <w:vertAlign w:val="superscript"/>
-          <w:lang w:val="ro-RO"/>
-        </w:rPr>
-        <w:t>[4]</w:t>
-      </w:r>
-    </w:p>
-    <w:p>
-      <w:pPr>
-        <w:pStyle w:val="redactare"/>
         <w:ind w:firstLine="0"/>
         <w:rPr>
           <w:noProof/>
@@ -7170,9 +7214,17 @@
         <w:rPr>
           <w:lang w:val="ro-RO"/>
         </w:rPr>
-        <w:t>3.1.2 ESP32 Thing</w:t>
+        <w:t xml:space="preserve">3.1.2 </w:t>
+      </w:r>
+      <w:bookmarkStart w:id="16" w:name="_Hlk8817740"/>
+      <w:r>
+        <w:rPr>
+          <w:lang w:val="ro-RO"/>
+        </w:rPr>
+        <w:t>ESP32 Thing</w:t>
       </w:r>
       <w:bookmarkEnd w:id="15"/>
+      <w:bookmarkEnd w:id="16"/>
     </w:p>
     <w:p>
       <w:pPr>
@@ -7634,7 +7686,7 @@
           <w:lang w:val="ro-RO"/>
         </w:rPr>
       </w:pPr>
-      <w:bookmarkStart w:id="16" w:name="_Toc8376832"/>
+      <w:bookmarkStart w:id="17" w:name="_Toc8376832"/>
       <w:r>
         <w:rPr>
           <w:lang w:val="ro-RO"/>
@@ -7653,7 +7705,7 @@
         </w:rPr>
         <w:t xml:space="preserve"> Pixy CMUcam5</w:t>
       </w:r>
-      <w:bookmarkEnd w:id="16"/>
+      <w:bookmarkEnd w:id="17"/>
     </w:p>
     <w:p>
       <w:pPr>
@@ -7765,6 +7817,13 @@
         </w:rPr>
         <w:t>O rată a cadrelor de 50 fps</w:t>
       </w:r>
+      <w:r>
+        <w:rPr>
+          <w:noProof/>
+          <w:lang w:val="ro-RO"/>
+        </w:rPr>
+        <w:t xml:space="preserve"> (cadre pe secunde)</w:t>
+      </w:r>
     </w:p>
     <w:p>
       <w:pPr>
@@ -7783,6 +7842,7 @@
           <w:noProof/>
           <w:lang w:val="ro-RO"/>
         </w:rPr>
+        <w:lastRenderedPageBreak/>
         <w:t>Compatibilitate cu plăcile din gama Arduino, Raspberry Pi, BeagleBone</w:t>
       </w:r>
     </w:p>
@@ -7991,7 +8051,6 @@
           <w:noProof/>
           <w:lang w:val="ro-RO"/>
         </w:rPr>
-        <w:lastRenderedPageBreak/>
         <w:t xml:space="preserve">Datorită </w:t>
       </w:r>
       <w:r>
@@ -8276,7 +8335,7 @@
           <w:lang w:val="ro-RO"/>
         </w:rPr>
       </w:pPr>
-      <w:bookmarkStart w:id="17" w:name="_Toc8376833"/>
+      <w:bookmarkStart w:id="18" w:name="_Toc8376833"/>
       <w:r>
         <w:rPr>
           <w:lang w:val="ro-RO"/>
@@ -8313,7 +8372,7 @@
         </w:rPr>
         <w:t>Biped BRAT</w:t>
       </w:r>
-      <w:bookmarkEnd w:id="17"/>
+      <w:bookmarkEnd w:id="18"/>
       <w:r>
         <w:rPr>
           <w:lang w:val="ro-RO"/>
@@ -8758,7 +8817,15 @@
           <w:noProof/>
           <w:lang w:val="ro-RO"/>
         </w:rPr>
-        <w:t>Ele sunt realizate din plastic și au dimensiuni și greutăți mici, pentru a fi ușor de încorporat în majoritatea proiectelor</w:t>
+        <w:t xml:space="preserve">Ele sunt realizate din plastic și au dimensiuni și greutăți mici, pentru </w:t>
+      </w:r>
+      <w:r>
+        <w:rPr>
+          <w:noProof/>
+          <w:lang w:val="ro-RO"/>
+        </w:rPr>
+        <w:lastRenderedPageBreak/>
+        <w:t>a fi ușor de încorporat în majoritatea proiectelor</w:t>
       </w:r>
       <w:r>
         <w:rPr>
@@ -8847,7 +8914,7 @@
           <w:lang w:val="ro-RO"/>
         </w:rPr>
       </w:pPr>
-      <w:bookmarkStart w:id="18" w:name="_Toc8376834"/>
+      <w:bookmarkStart w:id="19" w:name="_Toc8376834"/>
       <w:r>
         <w:rPr>
           <w:lang w:val="ro-RO"/>
@@ -8860,7 +8927,7 @@
         </w:rPr>
         <w:t xml:space="preserve"> Extech 382280</w:t>
       </w:r>
-      <w:bookmarkEnd w:id="18"/>
+      <w:bookmarkEnd w:id="19"/>
     </w:p>
     <w:p>
       <w:pPr>
@@ -9196,13 +9263,65 @@
     </w:p>
     <w:p>
       <w:pPr>
+        <w:pStyle w:val="redactare"/>
+        <w:rPr>
+          <w:noProof/>
+          <w:szCs w:val="20"/>
+          <w:lang w:val="ro-RO"/>
+        </w:rPr>
+      </w:pPr>
+      <w:r>
+        <w:rPr>
+          <w:noProof/>
+          <w:szCs w:val="20"/>
+          <w:lang w:val="ro-RO"/>
+        </w:rPr>
+        <w:t>PC-ul</w:t>
+      </w:r>
+      <w:r>
+        <w:rPr>
+          <w:noProof/>
+          <w:szCs w:val="20"/>
+          <w:lang w:val="ro-RO"/>
+        </w:rPr>
+        <w:t xml:space="preserve"> a fost util în programarea tuturor algoritmilor</w:t>
+      </w:r>
+      <w:r>
+        <w:rPr>
+          <w:noProof/>
+          <w:szCs w:val="20"/>
+          <w:lang w:val="ro-RO"/>
+        </w:rPr>
+        <w:t xml:space="preserve">, </w:t>
+      </w:r>
+      <w:r>
+        <w:rPr>
+          <w:noProof/>
+          <w:szCs w:val="20"/>
+          <w:lang w:val="ro-RO"/>
+        </w:rPr>
+        <w:t xml:space="preserve"> în găzduirea mediilor de programare și a documentelor.</w:t>
+      </w:r>
+    </w:p>
+    <w:p>
+      <w:pPr>
+        <w:pStyle w:val="redactare"/>
+        <w:rPr>
+          <w:noProof/>
+          <w:szCs w:val="20"/>
+          <w:lang w:val="ro-RO"/>
+        </w:rPr>
+      </w:pPr>
+    </w:p>
+    <w:p>
+      <w:pPr>
         <w:pStyle w:val="SubLicenta"/>
         <w:rPr>
           <w:lang w:val="ro-RO"/>
         </w:rPr>
       </w:pPr>
-      <w:bookmarkStart w:id="19" w:name="_Toc3884922"/>
-      <w:bookmarkStart w:id="20" w:name="_Toc8376835"/>
+      <w:bookmarkStart w:id="20" w:name="_Toc3884922"/>
+      <w:bookmarkStart w:id="21" w:name="_Toc8376835"/>
       <w:r>
         <w:rPr>
           <w:lang w:val="ro-RO"/>
@@ -9215,8 +9334,8 @@
         </w:rPr>
         <w:t>.2 Tehnologii software</w:t>
       </w:r>
-      <w:bookmarkEnd w:id="19"/>
       <w:bookmarkEnd w:id="20"/>
+      <w:bookmarkEnd w:id="21"/>
     </w:p>
     <w:p>
       <w:pPr>
@@ -9234,7 +9353,7 @@
           <w:lang w:val="ro-RO"/>
         </w:rPr>
       </w:pPr>
-      <w:bookmarkStart w:id="21" w:name="_Toc8376836"/>
+      <w:bookmarkStart w:id="22" w:name="_Toc8376836"/>
       <w:r>
         <w:rPr>
           <w:lang w:val="ro-RO"/>
@@ -9259,7 +9378,7 @@
         </w:rPr>
         <w:t xml:space="preserve"> Limbajul C++</w:t>
       </w:r>
-      <w:bookmarkEnd w:id="21"/>
+      <w:bookmarkEnd w:id="22"/>
     </w:p>
     <w:p>
       <w:pPr>
@@ -9466,14 +9585,14 @@
           <w:lang w:val="ro-RO"/>
         </w:rPr>
       </w:pPr>
-      <w:bookmarkStart w:id="22" w:name="_Toc8376837"/>
+      <w:bookmarkStart w:id="23" w:name="_Toc8376837"/>
       <w:r>
         <w:rPr>
           <w:lang w:val="ro-RO"/>
         </w:rPr>
         <w:t>3.2.2 Limbajul Java</w:t>
       </w:r>
-      <w:bookmarkEnd w:id="22"/>
+      <w:bookmarkEnd w:id="23"/>
     </w:p>
     <w:p>
       <w:pPr>
@@ -9560,7 +9679,15 @@
           <w:noProof/>
           <w:lang w:val="ro-RO"/>
         </w:rPr>
-        <w:t>a a avut o dezvoltare rapidă datorită licenț</w:t>
+        <w:t xml:space="preserve">a a avut o dezvoltare </w:t>
+      </w:r>
+      <w:r>
+        <w:rPr>
+          <w:noProof/>
+          <w:lang w:val="ro-RO"/>
+        </w:rPr>
+        <w:lastRenderedPageBreak/>
+        <w:t>rapidă datorită licenț</w:t>
       </w:r>
       <w:r>
         <w:rPr>
@@ -9729,14 +9856,14 @@
           <w:lang w:val="ro-RO"/>
         </w:rPr>
       </w:pPr>
-      <w:bookmarkStart w:id="23" w:name="_Toc8376838"/>
+      <w:bookmarkStart w:id="24" w:name="_Toc8376838"/>
       <w:r>
         <w:rPr>
           <w:lang w:val="ro-RO"/>
         </w:rPr>
         <w:t>3.2.3 Arduino IDE</w:t>
       </w:r>
-      <w:bookmarkEnd w:id="23"/>
+      <w:bookmarkEnd w:id="24"/>
     </w:p>
     <w:p>
       <w:pPr>
@@ -9823,7 +9950,6 @@
         <w:rPr>
           <w:noProof/>
         </w:rPr>
-        <w:lastRenderedPageBreak/>
         <w:t xml:space="preserve">Pot fi incluse numeroase </w:t>
       </w:r>
       <w:r>
@@ -10029,14 +10155,14 @@
           <w:lang w:val="ro-RO"/>
         </w:rPr>
       </w:pPr>
-      <w:bookmarkStart w:id="24" w:name="_Toc8376839"/>
+      <w:bookmarkStart w:id="25" w:name="_Toc8376839"/>
       <w:r>
         <w:rPr>
           <w:lang w:val="ro-RO"/>
         </w:rPr>
         <w:t>3.2.4 Android Studio</w:t>
       </w:r>
-      <w:bookmarkEnd w:id="24"/>
+      <w:bookmarkEnd w:id="25"/>
     </w:p>
     <w:p>
       <w:pPr>
@@ -10214,6 +10340,7 @@
         <w:rPr>
           <w:noProof/>
         </w:rPr>
+        <w:lastRenderedPageBreak/>
         <w:t>Statistici î</w:t>
       </w:r>
       <w:r>
@@ -10320,7 +10447,6 @@
         <w:rPr>
           <w:noProof/>
         </w:rPr>
-        <w:lastRenderedPageBreak/>
         <w:drawing>
           <wp:inline distT="0" distB="0" distL="0" distR="0">
             <wp:extent cx="4939665" cy="2881207"/>
@@ -10413,7 +10539,7 @@
           <w:lang w:val="ro-RO"/>
         </w:rPr>
       </w:pPr>
-      <w:bookmarkStart w:id="25" w:name="_Toc8376840"/>
+      <w:bookmarkStart w:id="26" w:name="_Toc8376840"/>
       <w:r>
         <w:rPr>
           <w:lang w:val="ro-RO"/>
@@ -10438,7 +10564,7 @@
         </w:rPr>
         <w:t xml:space="preserve"> PixyMon</w:t>
       </w:r>
-      <w:bookmarkEnd w:id="25"/>
+      <w:bookmarkEnd w:id="26"/>
       <w:r>
         <w:rPr>
           <w:lang w:val="ro-RO"/>
@@ -10717,6 +10843,7 @@
           <w:b w:val="0"/>
           <w:lang w:val="ro-RO"/>
         </w:rPr>
+        <w:lastRenderedPageBreak/>
         <w:tab/>
       </w:r>
     </w:p>
@@ -10795,7 +10922,6 @@
           <w:noProof/>
           <w:lang w:val="ro-RO"/>
         </w:rPr>
-        <w:lastRenderedPageBreak/>
         <w:t>Raw video</w:t>
       </w:r>
       <w:r>
@@ -10911,7 +11037,7 @@
           <w:lang w:val="ro-RO"/>
         </w:rPr>
       </w:pPr>
-      <w:bookmarkStart w:id="26" w:name="_Toc8376841"/>
+      <w:bookmarkStart w:id="27" w:name="_Toc8376841"/>
       <w:r>
         <w:rPr>
           <w:lang w:val="ro-RO"/>
@@ -10936,7 +11062,7 @@
         </w:rPr>
         <w:t>GitHub</w:t>
       </w:r>
-      <w:bookmarkEnd w:id="26"/>
+      <w:bookmarkEnd w:id="27"/>
     </w:p>
     <w:p>
       <w:pPr>
@@ -11264,96 +11390,96 @@
         <w:jc w:val="center"/>
         <w:rPr>
           <w:noProof/>
+          <w:sz w:val="20"/>
+          <w:lang w:val="ro-RO"/>
+        </w:rPr>
+      </w:pPr>
+      <w:r>
+        <w:rPr>
+          <w:noProof/>
+          <w:sz w:val="20"/>
+          <w:lang w:val="ro-RO"/>
+        </w:rPr>
+        <w:t>Figura :</w:t>
+      </w:r>
+      <w:r>
+        <w:rPr>
+          <w:noProof/>
+          <w:sz w:val="20"/>
+          <w:lang w:val="ro-RO"/>
+        </w:rPr>
+        <w:t xml:space="preserve"> Pagina de GitHub</w:t>
+      </w:r>
+      <w:r>
+        <w:rPr>
+          <w:noProof/>
+          <w:sz w:val="20"/>
+          <w:lang w:val="ro-RO"/>
+        </w:rPr>
+        <w:t xml:space="preserve"> de găzduire a documentelor legate de această lucrare</w:t>
+      </w:r>
+    </w:p>
+    <w:p>
+      <w:pPr>
+        <w:pStyle w:val="redactare"/>
+        <w:rPr>
+          <w:noProof/>
           <w:vertAlign w:val="superscript"/>
           <w:lang w:val="ro-RO"/>
         </w:rPr>
       </w:pPr>
-      <w:r>
+    </w:p>
+    <w:p>
+      <w:pPr>
+        <w:pStyle w:val="SubSUbLicenta"/>
+        <w:rPr>
+          <w:lang w:val="ro-RO"/>
+        </w:rPr>
+      </w:pPr>
+      <w:bookmarkStart w:id="28" w:name="_Toc8376842"/>
+      <w:r>
+        <w:rPr>
+          <w:lang w:val="ro-RO"/>
+        </w:rPr>
+        <w:t>3.2.</w:t>
+      </w:r>
+      <w:r>
+        <w:rPr>
+          <w:lang w:val="ro-RO"/>
+        </w:rPr>
+        <w:t>7</w:t>
+      </w:r>
+      <w:r>
+        <w:rPr>
+          <w:lang w:val="ro-RO"/>
+        </w:rPr>
+        <w:t xml:space="preserve"> Lynx</w:t>
+      </w:r>
+      <w:r>
+        <w:rPr>
+          <w:lang w:val="ro-RO"/>
+        </w:rPr>
+        <w:t>Term</w:t>
+      </w:r>
+      <w:bookmarkEnd w:id="28"/>
+    </w:p>
+    <w:p>
+      <w:pPr>
+        <w:pStyle w:val="redactare"/>
+        <w:rPr>
+          <w:noProof/>
+          <w:lang w:val="ro-RO"/>
+        </w:rPr>
+      </w:pPr>
+    </w:p>
+    <w:p>
+      <w:pPr>
+        <w:pStyle w:val="redactare"/>
         <w:rPr>
           <w:noProof/>
           <w:vertAlign w:val="superscript"/>
           <w:lang w:val="ro-RO"/>
         </w:rPr>
-        <w:t>Figura :</w:t>
-      </w:r>
-      <w:r>
-        <w:rPr>
-          <w:noProof/>
-          <w:vertAlign w:val="superscript"/>
-          <w:lang w:val="ro-RO"/>
-        </w:rPr>
-        <w:t xml:space="preserve"> Pagina de GitHub</w:t>
-      </w:r>
-      <w:r>
-        <w:rPr>
-          <w:noProof/>
-          <w:vertAlign w:val="superscript"/>
-          <w:lang w:val="ro-RO"/>
-        </w:rPr>
-        <w:t xml:space="preserve"> de găzduire a documentelor legate de această lucrare</w:t>
-      </w:r>
-    </w:p>
-    <w:p>
-      <w:pPr>
-        <w:pStyle w:val="redactare"/>
-        <w:rPr>
-          <w:noProof/>
-          <w:vertAlign w:val="superscript"/>
-          <w:lang w:val="ro-RO"/>
-        </w:rPr>
-      </w:pPr>
-    </w:p>
-    <w:p>
-      <w:pPr>
-        <w:pStyle w:val="SubSUbLicenta"/>
-        <w:rPr>
-          <w:lang w:val="ro-RO"/>
-        </w:rPr>
-      </w:pPr>
-      <w:bookmarkStart w:id="27" w:name="_Toc8376842"/>
-      <w:r>
-        <w:rPr>
-          <w:lang w:val="ro-RO"/>
-        </w:rPr>
-        <w:t>3.2.</w:t>
-      </w:r>
-      <w:r>
-        <w:rPr>
-          <w:lang w:val="ro-RO"/>
-        </w:rPr>
-        <w:t>7</w:t>
-      </w:r>
-      <w:r>
-        <w:rPr>
-          <w:lang w:val="ro-RO"/>
-        </w:rPr>
-        <w:t xml:space="preserve"> Lynx</w:t>
-      </w:r>
-      <w:r>
-        <w:rPr>
-          <w:lang w:val="ro-RO"/>
-        </w:rPr>
-        <w:t>Term</w:t>
-      </w:r>
-      <w:bookmarkEnd w:id="27"/>
-    </w:p>
-    <w:p>
-      <w:pPr>
-        <w:pStyle w:val="redactare"/>
-        <w:rPr>
-          <w:noProof/>
-          <w:lang w:val="ro-RO"/>
-        </w:rPr>
-      </w:pPr>
-    </w:p>
-    <w:p>
-      <w:pPr>
-        <w:pStyle w:val="redactare"/>
-        <w:rPr>
-          <w:noProof/>
-          <w:vertAlign w:val="superscript"/>
-          <w:lang w:val="ro-RO"/>
-        </w:rPr>
       </w:pPr>
       <w:r>
         <w:rPr>
@@ -11409,7 +11535,15 @@
           <w:noProof/>
           <w:lang w:val="ro-RO"/>
         </w:rPr>
-        <w:t>sub forma unui terminal serial și a unor bări de acț</w:t>
+        <w:t xml:space="preserve">sub forma unui terminal serial și a </w:t>
+      </w:r>
+      <w:r>
+        <w:rPr>
+          <w:noProof/>
+          <w:lang w:val="ro-RO"/>
+        </w:rPr>
+        <w:lastRenderedPageBreak/>
+        <w:t>unor bări de acț</w:t>
       </w:r>
       <w:r>
         <w:rPr>
@@ -11594,7 +11728,7 @@
           <w:lang w:val="ro-RO"/>
         </w:rPr>
       </w:pPr>
-      <w:bookmarkStart w:id="28" w:name="_Toc8376843"/>
+      <w:bookmarkStart w:id="29" w:name="_Toc8376843"/>
       <w:r>
         <w:rPr>
           <w:lang w:val="ro-RO"/>
@@ -11631,7 +11765,7 @@
         </w:rPr>
         <w:t>ului</w:t>
       </w:r>
-      <w:bookmarkEnd w:id="28"/>
+      <w:bookmarkEnd w:id="29"/>
     </w:p>
     <w:p>
       <w:pPr>
@@ -11753,11 +11887,12 @@
       <w:pPr>
         <w:pStyle w:val="SubLicenta"/>
       </w:pPr>
-      <w:bookmarkStart w:id="29" w:name="_Toc8376844"/>
-      <w:r>
-        <w:rPr>
-          <w:lang w:val="ro-RO"/>
-        </w:rPr>
+      <w:bookmarkStart w:id="30" w:name="_Toc8376844"/>
+      <w:r>
+        <w:rPr>
+          <w:lang w:val="ro-RO"/>
+        </w:rPr>
+        <w:lastRenderedPageBreak/>
         <w:t>4</w:t>
       </w:r>
       <w:r>
@@ -11775,7 +11910,7 @@
       <w:r>
         <w:t>ă</w:t>
       </w:r>
-      <w:bookmarkEnd w:id="29"/>
+      <w:bookmarkEnd w:id="30"/>
     </w:p>
     <w:p>
       <w:pPr>
@@ -11891,7 +12026,6 @@
         <w:rPr>
           <w:noProof/>
         </w:rPr>
-        <w:lastRenderedPageBreak/>
         <w:t xml:space="preserve">Am stablit </w:t>
       </w:r>
       <w:r>
@@ -12853,7 +12987,15 @@
           <w:noProof/>
           <w:lang w:val="ro-RO"/>
         </w:rPr>
-        <w:t xml:space="preserve">Deoarece am folosit multe protocoale de comunicare ale plăcii Arduino cu alte componente, cea mai simplă soluţie rămasă este comunicarea direct prin intermediul pinilor, prin TTL. </w:t>
+        <w:t xml:space="preserve">Deoarece am folosit multe protocoale de comunicare ale plăcii Arduino cu alte componente, cea mai simplă soluţie rămasă este comunicarea direct prin intermediul </w:t>
+      </w:r>
+      <w:r>
+        <w:rPr>
+          <w:noProof/>
+          <w:lang w:val="ro-RO"/>
+        </w:rPr>
+        <w:lastRenderedPageBreak/>
+        <w:t xml:space="preserve">pinilor, prin TTL. </w:t>
       </w:r>
       <w:r>
         <w:rPr>
@@ -13148,7 +13290,6 @@
                 <w:noProof/>
                 <w:lang w:val="ro-RO"/>
               </w:rPr>
-              <w:lastRenderedPageBreak/>
               <w:t>15</w:t>
             </w:r>
           </w:p>
@@ -13582,14 +13723,14 @@
       <w:pPr>
         <w:pStyle w:val="SubLicenta"/>
       </w:pPr>
-      <w:bookmarkStart w:id="30" w:name="_Toc8376845"/>
+      <w:bookmarkStart w:id="31" w:name="_Toc8376845"/>
       <w:r>
         <w:t>4</w:t>
       </w:r>
       <w:r>
         <w:t>.2 Arhitectura software</w:t>
       </w:r>
-      <w:bookmarkEnd w:id="30"/>
+      <w:bookmarkEnd w:id="31"/>
     </w:p>
     <w:p>
       <w:pPr>
@@ -13861,13 +14002,27 @@
     </w:p>
     <w:p>
       <w:pPr>
+        <w:pStyle w:val="redactare"/>
+        <w:ind w:firstLine="0"/>
+        <w:jc w:val="center"/>
+        <w:rPr>
+          <w:noProof/>
+          <w:sz w:val="20"/>
+          <w:szCs w:val="20"/>
+          <w:lang w:val="ro-RO"/>
+        </w:rPr>
+      </w:pPr>
+    </w:p>
+    <w:p>
+      <w:pPr>
         <w:pStyle w:val="SubSUbLicenta"/>
       </w:pPr>
-      <w:bookmarkStart w:id="31" w:name="_Toc8376846"/>
-      <w:r>
+      <w:bookmarkStart w:id="32" w:name="_Toc8376846"/>
+      <w:r>
+        <w:lastRenderedPageBreak/>
         <w:t>4.2.1 Arduino</w:t>
       </w:r>
-      <w:bookmarkEnd w:id="31"/>
+      <w:bookmarkEnd w:id="32"/>
     </w:p>
     <w:p>
       <w:pPr>
@@ -14030,7 +14185,6 @@
           <w:noProof/>
           <w:lang w:val="ro-RO"/>
         </w:rPr>
-        <w:lastRenderedPageBreak/>
         <w:t>Numărul de obiecte detectate</w:t>
       </w:r>
     </w:p>
@@ -14447,14 +14601,14 @@
           <w:lang w:val="ro-RO"/>
         </w:rPr>
       </w:pPr>
-      <w:bookmarkStart w:id="32" w:name="_Toc8376847"/>
+      <w:bookmarkStart w:id="33" w:name="_Toc8376847"/>
       <w:r>
         <w:rPr>
           <w:lang w:val="ro-RO"/>
         </w:rPr>
         <w:t>4.2.2 ESP-32</w:t>
       </w:r>
-      <w:bookmarkEnd w:id="32"/>
+      <w:bookmarkEnd w:id="33"/>
     </w:p>
     <w:p>
       <w:pPr>
@@ -14684,14 +14838,14 @@
           <w:lang w:val="ro-RO"/>
         </w:rPr>
       </w:pPr>
-      <w:bookmarkStart w:id="33" w:name="_Toc8376848"/>
+      <w:bookmarkStart w:id="34" w:name="_Toc8376848"/>
       <w:r>
         <w:rPr>
           <w:lang w:val="ro-RO"/>
         </w:rPr>
         <w:t>4.2.3 Telefon cu Android</w:t>
       </w:r>
-      <w:bookmarkEnd w:id="33"/>
+      <w:bookmarkEnd w:id="34"/>
     </w:p>
     <w:p>
       <w:pPr>
@@ -14811,18 +14965,11 @@
     </w:p>
     <w:p>
       <w:pPr>
-        <w:pStyle w:val="SubSUbLicenta"/>
-        <w:rPr>
-          <w:lang w:val="ro-RO"/>
-        </w:rPr>
-      </w:pPr>
-    </w:p>
-    <w:p>
-      <w:pPr>
         <w:pStyle w:val="SubLicenta"/>
       </w:pPr>
-      <w:bookmarkStart w:id="34" w:name="_Toc8376849"/>
-      <w:r>
+      <w:bookmarkStart w:id="35" w:name="_Toc8376849"/>
+      <w:r>
+        <w:lastRenderedPageBreak/>
         <w:t>4</w:t>
       </w:r>
       <w:r>
@@ -14831,7 +14978,7 @@
       <w:r>
         <w:t>iile sistemului</w:t>
       </w:r>
-      <w:bookmarkEnd w:id="34"/>
+      <w:bookmarkEnd w:id="35"/>
     </w:p>
     <w:p>
       <w:pPr>
@@ -14937,7 +15084,6 @@
         <w:rPr>
           <w:lang w:val="ro-RO"/>
         </w:rPr>
-        <w:lastRenderedPageBreak/>
         <w:t>Cu piciorul drept</w:t>
       </w:r>
     </w:p>
@@ -15008,7 +15154,7 @@
           <w:lang w:val="ro-RO"/>
         </w:rPr>
       </w:pPr>
-      <w:bookmarkStart w:id="35" w:name="_Toc8376850"/>
+      <w:bookmarkStart w:id="36" w:name="_Toc8376850"/>
       <w:r>
         <w:rPr>
           <w:lang w:val="ro-RO"/>
@@ -15021,7 +15167,7 @@
         </w:rPr>
         <w:t>. Implementare</w:t>
       </w:r>
-      <w:bookmarkEnd w:id="35"/>
+      <w:bookmarkEnd w:id="36"/>
     </w:p>
     <w:p>
       <w:pPr>
@@ -15038,7 +15184,7 @@
           <w:lang w:val="ro-RO"/>
         </w:rPr>
       </w:pPr>
-      <w:bookmarkStart w:id="36" w:name="_Toc8376851"/>
+      <w:bookmarkStart w:id="37" w:name="_Toc8376851"/>
       <w:r>
         <w:rPr>
           <w:lang w:val="ro-RO"/>
@@ -15069,7 +15215,7 @@
         </w:rPr>
         <w:t xml:space="preserve"> robotului</w:t>
       </w:r>
-      <w:bookmarkEnd w:id="36"/>
+      <w:bookmarkEnd w:id="37"/>
     </w:p>
     <w:p>
       <w:pPr>
@@ -15430,17 +15576,15 @@
       <w:r>
         <w:t>.</w:t>
       </w:r>
-    </w:p>
-    <w:p>
-      <w:pPr>
-        <w:pStyle w:val="redactare"/>
-      </w:pPr>
+      <w:bookmarkStart w:id="38" w:name="_GoBack"/>
+      <w:bookmarkEnd w:id="38"/>
     </w:p>
     <w:p>
       <w:pPr>
         <w:pStyle w:val="SubSUbLicenta"/>
       </w:pPr>
       <w:r>
+        <w:lastRenderedPageBreak/>
         <w:t xml:space="preserve">5.1.2 </w:t>
       </w:r>
       <w:r>
@@ -15547,14 +15691,7 @@
         <w:rPr>
           <w:lang w:val="ro-RO"/>
         </w:rPr>
-        <w:t xml:space="preserve">. Întâi se </w:t>
-      </w:r>
-      <w:r>
-        <w:rPr>
-          <w:lang w:val="ro-RO"/>
-        </w:rPr>
-        <w:lastRenderedPageBreak/>
-        <w:t>păsește cu piciorul drept, iar apoi cu cel stâng, după care se va reveni la poziția inițială pentru a putea acționa și alte mișcări.</w:t>
+        <w:t>. Întâi se păsește cu piciorul drept, iar apoi cu cel stâng, după care se va reveni la poziția inițială pentru a putea acționa și alte mișcări.</w:t>
       </w:r>
     </w:p>
     <w:p>
@@ -15718,7 +15855,7 @@
           <w:lang w:val="ro-RO"/>
         </w:rPr>
       </w:pPr>
-      <w:bookmarkStart w:id="37" w:name="_Toc8376852"/>
+      <w:bookmarkStart w:id="39" w:name="_Toc8376852"/>
       <w:r>
         <w:rPr>
           <w:lang w:val="ro-RO"/>
@@ -15737,7 +15874,7 @@
         </w:rPr>
         <w:t xml:space="preserve"> Arduino</w:t>
       </w:r>
-      <w:bookmarkEnd w:id="37"/>
+      <w:bookmarkEnd w:id="39"/>
     </w:p>
     <w:p>
       <w:pPr>
@@ -15968,7 +16105,7 @@
           <w:lang w:val="ro-RO"/>
         </w:rPr>
       </w:pPr>
-      <w:bookmarkStart w:id="38" w:name="_Toc8376853"/>
+      <w:bookmarkStart w:id="40" w:name="_Toc8376853"/>
       <w:r>
         <w:rPr>
           <w:lang w:val="ro-RO"/>
@@ -15987,7 +16124,7 @@
         </w:rPr>
         <w:t>.1 Modul manual</w:t>
       </w:r>
-      <w:bookmarkEnd w:id="38"/>
+      <w:bookmarkEnd w:id="40"/>
     </w:p>
     <w:p>
       <w:pPr>
@@ -16060,7 +16197,7 @@
           <w:lang w:val="ro-RO"/>
         </w:rPr>
       </w:pPr>
-      <w:bookmarkStart w:id="39" w:name="_Toc8376854"/>
+      <w:bookmarkStart w:id="41" w:name="_Toc8376854"/>
       <w:r>
         <w:rPr>
           <w:lang w:val="ro-RO"/>
@@ -16079,7 +16216,7 @@
         </w:rPr>
         <w:t>.2 Modul automat</w:t>
       </w:r>
-      <w:bookmarkEnd w:id="39"/>
+      <w:bookmarkEnd w:id="41"/>
     </w:p>
     <w:p>
       <w:pPr>
@@ -16134,6 +16271,7 @@
           <w:noProof/>
           <w:lang w:val="ro-RO"/>
         </w:rPr>
+        <w:lastRenderedPageBreak/>
         <w:t xml:space="preserve">Dacă nu se găseşte nici un obiect atunci </w:t>
       </w:r>
       <w:r>
@@ -16180,7 +16318,6 @@
           <w:noProof/>
           <w:lang w:val="ro-RO"/>
         </w:rPr>
-        <w:lastRenderedPageBreak/>
         <w:t>Dacă se vor găsi mai multe</w:t>
       </w:r>
       <w:r>
@@ -16686,7 +16823,15 @@
           <w:noProof/>
           <w:lang w:val="ro-RO"/>
         </w:rPr>
-        <w:t>. Dacă nici în acest moment nu se găseşte nici un obiect se va relua algoritmul începând cu pasul 1. Rotaţia se va face exclusiv după un pas în spate, doar dacă nu se găseşte nici un obiect</w:t>
+        <w:t xml:space="preserve">. Dacă nici în acest moment nu se găseşte nici un obiect se va relua algoritmul începând cu pasul 1. </w:t>
+      </w:r>
+      <w:r>
+        <w:rPr>
+          <w:noProof/>
+          <w:lang w:val="ro-RO"/>
+        </w:rPr>
+        <w:lastRenderedPageBreak/>
+        <w:t>Rotaţia se va face exclusiv după un pas în spate, doar dacă nu se găseşte nici un obiect</w:t>
       </w:r>
     </w:p>
     <w:p>
@@ -16704,12 +16849,11 @@
           <w:lang w:val="ro-RO"/>
         </w:rPr>
       </w:pPr>
-      <w:bookmarkStart w:id="40" w:name="_Toc8376855"/>
-      <w:r>
-        <w:rPr>
-          <w:lang w:val="ro-RO"/>
-        </w:rPr>
-        <w:lastRenderedPageBreak/>
+      <w:bookmarkStart w:id="42" w:name="_Toc8376855"/>
+      <w:r>
+        <w:rPr>
+          <w:lang w:val="ro-RO"/>
+        </w:rPr>
         <w:t>5.</w:t>
       </w:r>
       <w:r>
@@ -16724,7 +16868,7 @@
         </w:rPr>
         <w:t xml:space="preserve"> ESP32</w:t>
       </w:r>
-      <w:bookmarkEnd w:id="40"/>
+      <w:bookmarkEnd w:id="42"/>
     </w:p>
     <w:p>
       <w:pPr>
@@ -17765,7 +17909,7 @@
           <w:lang w:val="ro-RO"/>
         </w:rPr>
       </w:pPr>
-      <w:bookmarkStart w:id="41" w:name="_Toc8376856"/>
+      <w:bookmarkStart w:id="43" w:name="_Toc8376856"/>
       <w:r>
         <w:rPr>
           <w:lang w:val="ro-RO"/>
@@ -17784,7 +17928,7 @@
         </w:rPr>
         <w:t xml:space="preserve"> Telefon Android</w:t>
       </w:r>
-      <w:bookmarkEnd w:id="41"/>
+      <w:bookmarkEnd w:id="43"/>
     </w:p>
     <w:p>
       <w:pPr>
@@ -18104,6 +18248,82 @@
       <w:pPr>
         <w:pStyle w:val="redactare"/>
         <w:rPr>
+          <w:noProof/>
+          <w:lang w:val="ro-RO"/>
+        </w:rPr>
+      </w:pPr>
+      <w:r>
+        <w:rPr>
+          <w:noProof/>
+          <w:lang w:val="ro-RO"/>
+        </w:rPr>
+        <w:t>AppCompatActivity</w:t>
+      </w:r>
+      <w:r>
+        <w:rPr>
+          <w:noProof/>
+          <w:lang w:val="ro-RO"/>
+        </w:rPr>
+        <w:t xml:space="preserve"> este clasa de bază pentru toate activitățile, care permite utilizatorului să folosească bări de acțiune</w:t>
+      </w:r>
+      <w:r>
+        <w:rPr>
+          <w:noProof/>
+          <w:lang w:val="ro-RO"/>
+        </w:rPr>
+        <w:t xml:space="preserve"> </w:t>
+      </w:r>
+      <w:r>
+        <w:rPr>
+          <w:noProof/>
+          <w:lang w:val="ro-RO"/>
+        </w:rPr>
+        <w:t>(action-bar) și alte elemente interactive</w:t>
+      </w:r>
+      <w:r>
+        <w:rPr>
+          <w:noProof/>
+        </w:rPr>
+        <w:t>; pe de alt</w:t>
+      </w:r>
+      <w:r>
+        <w:rPr>
+          <w:noProof/>
+          <w:lang w:val="ro-RO"/>
+        </w:rPr>
+        <w:t xml:space="preserve">ă parte, parametrul </w:t>
+      </w:r>
+      <w:r>
+        <w:rPr>
+          <w:i/>
+          <w:noProof/>
+          <w:sz w:val="20"/>
+          <w:lang w:val="ro-RO"/>
+        </w:rPr>
+        <w:t>Bundle savedInstanceState</w:t>
+      </w:r>
+      <w:r>
+        <w:rPr>
+          <w:i/>
+          <w:noProof/>
+          <w:sz w:val="20"/>
+          <w:lang w:val="ro-RO"/>
+        </w:rPr>
+        <w:t xml:space="preserve"> </w:t>
+      </w:r>
+      <w:r>
+        <w:rPr>
+          <w:noProof/>
+          <w:lang w:val="ro-RO"/>
+        </w:rPr>
+        <w:t>reține toată starea aplicației în cazul în care trebuie recreată, de exemplu, în momentul în care se iese din aplicație, din diferite motive și se intră din nou.</w:t>
+      </w:r>
+    </w:p>
+    <w:p>
+      <w:pPr>
+        <w:pStyle w:val="redactare"/>
+        <w:jc w:val="center"/>
+        <w:rPr>
           <w:b/>
           <w:noProof/>
           <w:lang w:val="ro-RO"/>
@@ -18111,70 +18331,82 @@
       </w:pPr>
       <w:r>
         <w:rPr>
-          <w:noProof/>
-          <w:lang w:val="ro-RO"/>
-        </w:rPr>
-        <w:t>AppCompatActivity</w:t>
-      </w:r>
-      <w:r>
-        <w:rPr>
-          <w:noProof/>
-          <w:lang w:val="ro-RO"/>
-        </w:rPr>
-        <w:t xml:space="preserve"> este clasa de bază pentru toate activitățile, care permite utilizatorului să folosească bări de acțiune</w:t>
-      </w:r>
-      <w:r>
-        <w:rPr>
-          <w:noProof/>
-          <w:lang w:val="ro-RO"/>
-        </w:rPr>
-        <w:t xml:space="preserve"> </w:t>
-      </w:r>
-      <w:r>
-        <w:rPr>
-          <w:noProof/>
-          <w:lang w:val="ro-RO"/>
-        </w:rPr>
-        <w:t>(action-bar) și alte elemente interactive</w:t>
-      </w:r>
-      <w:r>
-        <w:rPr>
-          <w:noProof/>
-        </w:rPr>
-        <w:t>; pe de alt</w:t>
-      </w:r>
-      <w:r>
-        <w:rPr>
-          <w:noProof/>
-          <w:lang w:val="ro-RO"/>
-        </w:rPr>
-        <w:t xml:space="preserve">ă parte, parametrul </w:t>
-      </w:r>
-      <w:r>
-        <w:rPr>
-          <w:i/>
+          <w:b/>
+          <w:noProof/>
+          <w:lang w:val="ro-RO"/>
+        </w:rPr>
+        <w:drawing>
+          <wp:inline distT="0" distB="0" distL="0" distR="0">
+            <wp:extent cx="3774558" cy="994092"/>
+            <wp:effectExtent l="0" t="0" r="0" b="0"/>
+            <wp:docPr id="20" name="Picture 20"/>
+            <wp:cNvGraphicFramePr>
+              <a:graphicFrameLocks xmlns:a="http://schemas.openxmlformats.org/drawingml/2006/main" noChangeAspect="1"/>
+            </wp:cNvGraphicFramePr>
+            <a:graphic xmlns:a="http://schemas.openxmlformats.org/drawingml/2006/main">
+              <a:graphicData uri="http://schemas.openxmlformats.org/drawingml/2006/picture">
+                <pic:pic xmlns:pic="http://schemas.openxmlformats.org/drawingml/2006/picture">
+                  <pic:nvPicPr>
+                    <pic:cNvPr id="20" name="asd.PNG"/>
+                    <pic:cNvPicPr/>
+                  </pic:nvPicPr>
+                  <pic:blipFill>
+                    <a:blip r:embed="rId32">
+                      <a:extLst>
+                        <a:ext uri="{28A0092B-C50C-407E-A947-70E740481C1C}">
+                          <a14:useLocalDpi xmlns:a14="http://schemas.microsoft.com/office/drawing/2010/main" val="0"/>
+                        </a:ext>
+                      </a:extLst>
+                    </a:blip>
+                    <a:stretch>
+                      <a:fillRect/>
+                    </a:stretch>
+                  </pic:blipFill>
+                  <pic:spPr>
+                    <a:xfrm>
+                      <a:off x="0" y="0"/>
+                      <a:ext cx="3872347" cy="1019846"/>
+                    </a:xfrm>
+                    <a:prstGeom prst="rect">
+                      <a:avLst/>
+                    </a:prstGeom>
+                  </pic:spPr>
+                </pic:pic>
+              </a:graphicData>
+            </a:graphic>
+          </wp:inline>
+        </w:drawing>
+      </w:r>
+    </w:p>
+    <w:p>
+      <w:pPr>
+        <w:pStyle w:val="redactare"/>
+        <w:jc w:val="center"/>
+        <w:rPr>
           <w:noProof/>
           <w:sz w:val="20"/>
           <w:lang w:val="ro-RO"/>
         </w:rPr>
-        <w:t>Bundle savedInstanceState</w:t>
-      </w:r>
-      <w:r>
-        <w:rPr>
-          <w:i/>
+      </w:pPr>
+      <w:r>
+        <w:rPr>
           <w:noProof/>
           <w:sz w:val="20"/>
           <w:lang w:val="ro-RO"/>
         </w:rPr>
-        <w:t xml:space="preserve"> </w:t>
-      </w:r>
-      <w:r>
-        <w:rPr>
-          <w:noProof/>
-          <w:lang w:val="ro-RO"/>
-        </w:rPr>
-        <w:t>reține toată starea aplicației în cazul în care trebuie recreată, de exemplu, în momentul în care se iese din aplicație, din diferite motive și se intră din nou.</w:t>
-      </w:r>
+        <w:t>Figura : Funcția care se apelează la pornirea aplicației</w:t>
+      </w:r>
+    </w:p>
+    <w:p>
+      <w:pPr>
+        <w:pStyle w:val="redactare"/>
+        <w:jc w:val="center"/>
+        <w:rPr>
+          <w:noProof/>
+          <w:sz w:val="20"/>
+          <w:lang w:val="ro-RO"/>
+        </w:rPr>
+      </w:pPr>
     </w:p>
     <w:p>
       <w:pPr>
@@ -18471,6 +18703,7 @@
         <w:ind w:firstLine="0"/>
         <w:rPr>
           <w:noProof/>
+          <w:lang w:val="ro-RO"/>
         </w:rPr>
       </w:pPr>
       <w:r>
@@ -18517,6 +18750,90 @@
       <w:pPr>
         <w:pStyle w:val="redactare"/>
         <w:ind w:firstLine="0"/>
+        <w:jc w:val="center"/>
+        <w:rPr>
+          <w:noProof/>
+        </w:rPr>
+      </w:pPr>
+      <w:r>
+        <w:rPr>
+          <w:noProof/>
+        </w:rPr>
+        <w:lastRenderedPageBreak/>
+        <w:drawing>
+          <wp:inline distT="0" distB="0" distL="0" distR="0">
+            <wp:extent cx="4143953" cy="2448267"/>
+            <wp:effectExtent l="0" t="0" r="0" b="9525"/>
+            <wp:docPr id="18" name="Picture 18"/>
+            <wp:cNvGraphicFramePr>
+              <a:graphicFrameLocks xmlns:a="http://schemas.openxmlformats.org/drawingml/2006/main" noChangeAspect="1"/>
+            </wp:cNvGraphicFramePr>
+            <a:graphic xmlns:a="http://schemas.openxmlformats.org/drawingml/2006/main">
+              <a:graphicData uri="http://schemas.openxmlformats.org/drawingml/2006/picture">
+                <pic:pic xmlns:pic="http://schemas.openxmlformats.org/drawingml/2006/picture">
+                  <pic:nvPicPr>
+                    <pic:cNvPr id="18" name="url.PNG"/>
+                    <pic:cNvPicPr/>
+                  </pic:nvPicPr>
+                  <pic:blipFill>
+                    <a:blip r:embed="rId33">
+                      <a:extLst>
+                        <a:ext uri="{28A0092B-C50C-407E-A947-70E740481C1C}">
+                          <a14:useLocalDpi xmlns:a14="http://schemas.microsoft.com/office/drawing/2010/main" val="0"/>
+                        </a:ext>
+                      </a:extLst>
+                    </a:blip>
+                    <a:stretch>
+                      <a:fillRect/>
+                    </a:stretch>
+                  </pic:blipFill>
+                  <pic:spPr>
+                    <a:xfrm>
+                      <a:off x="0" y="0"/>
+                      <a:ext cx="4143953" cy="2448267"/>
+                    </a:xfrm>
+                    <a:prstGeom prst="rect">
+                      <a:avLst/>
+                    </a:prstGeom>
+                  </pic:spPr>
+                </pic:pic>
+              </a:graphicData>
+            </a:graphic>
+          </wp:inline>
+        </w:drawing>
+      </w:r>
+    </w:p>
+    <w:p>
+      <w:pPr>
+        <w:pStyle w:val="redactare"/>
+        <w:ind w:firstLine="0"/>
+        <w:jc w:val="center"/>
+        <w:rPr>
+          <w:noProof/>
+          <w:sz w:val="20"/>
+          <w:lang w:val="ro-RO"/>
+        </w:rPr>
+      </w:pPr>
+      <w:r>
+        <w:rPr>
+          <w:noProof/>
+          <w:sz w:val="20"/>
+        </w:rPr>
+        <w:t>Figura : Func</w:t>
+      </w:r>
+      <w:r>
+        <w:rPr>
+          <w:noProof/>
+          <w:sz w:val="20"/>
+          <w:lang w:val="ro-RO"/>
+        </w:rPr>
+        <w:t>ția pentru comutarea modului de control</w:t>
+      </w:r>
+    </w:p>
+    <w:p>
+      <w:pPr>
+        <w:pStyle w:val="redactare"/>
+        <w:ind w:firstLine="0"/>
         <w:rPr>
           <w:noProof/>
         </w:rPr>
@@ -18599,6 +18916,102 @@
         </w:rPr>
         <w:t>și se va adăuga cererea în coadă.</w:t>
       </w:r>
+    </w:p>
+    <w:p>
+      <w:pPr>
+        <w:pStyle w:val="redactare"/>
+        <w:ind w:firstLine="0"/>
+        <w:jc w:val="center"/>
+        <w:rPr>
+          <w:noProof/>
+        </w:rPr>
+      </w:pPr>
+      <w:r>
+        <w:rPr>
+          <w:noProof/>
+        </w:rPr>
+        <w:lastRenderedPageBreak/>
+        <w:drawing>
+          <wp:inline distT="0" distB="0" distL="0" distR="0">
+            <wp:extent cx="4201111" cy="6087325"/>
+            <wp:effectExtent l="0" t="0" r="9525" b="8890"/>
+            <wp:docPr id="19" name="Picture 19"/>
+            <wp:cNvGraphicFramePr>
+              <a:graphicFrameLocks xmlns:a="http://schemas.openxmlformats.org/drawingml/2006/main" noChangeAspect="1"/>
+            </wp:cNvGraphicFramePr>
+            <a:graphic xmlns:a="http://schemas.openxmlformats.org/drawingml/2006/main">
+              <a:graphicData uri="http://schemas.openxmlformats.org/drawingml/2006/picture">
+                <pic:pic xmlns:pic="http://schemas.openxmlformats.org/drawingml/2006/picture">
+                  <pic:nvPicPr>
+                    <pic:cNvPr id="19" name="url2.PNG"/>
+                    <pic:cNvPicPr/>
+                  </pic:nvPicPr>
+                  <pic:blipFill>
+                    <a:blip r:embed="rId34">
+                      <a:extLst>
+                        <a:ext uri="{28A0092B-C50C-407E-A947-70E740481C1C}">
+                          <a14:useLocalDpi xmlns:a14="http://schemas.microsoft.com/office/drawing/2010/main" val="0"/>
+                        </a:ext>
+                      </a:extLst>
+                    </a:blip>
+                    <a:stretch>
+                      <a:fillRect/>
+                    </a:stretch>
+                  </pic:blipFill>
+                  <pic:spPr>
+                    <a:xfrm>
+                      <a:off x="0" y="0"/>
+                      <a:ext cx="4201111" cy="6087325"/>
+                    </a:xfrm>
+                    <a:prstGeom prst="rect">
+                      <a:avLst/>
+                    </a:prstGeom>
+                  </pic:spPr>
+                </pic:pic>
+              </a:graphicData>
+            </a:graphic>
+          </wp:inline>
+        </w:drawing>
+      </w:r>
+    </w:p>
+    <w:p>
+      <w:pPr>
+        <w:pStyle w:val="redactare"/>
+        <w:ind w:firstLine="0"/>
+        <w:jc w:val="center"/>
+        <w:rPr>
+          <w:noProof/>
+          <w:sz w:val="20"/>
+          <w:lang w:val="ro-RO"/>
+        </w:rPr>
+      </w:pPr>
+      <w:r>
+        <w:rPr>
+          <w:noProof/>
+          <w:sz w:val="20"/>
+        </w:rPr>
+        <w:t>Figura : Func</w:t>
+      </w:r>
+      <w:r>
+        <w:rPr>
+          <w:noProof/>
+          <w:sz w:val="20"/>
+          <w:lang w:val="ro-RO"/>
+        </w:rPr>
+        <w:t>ția de triere a componentelor ce trimit cereri</w:t>
+      </w:r>
+    </w:p>
+    <w:p>
+      <w:pPr>
+        <w:pStyle w:val="redactare"/>
+        <w:ind w:firstLine="0"/>
+        <w:jc w:val="center"/>
+        <w:rPr>
+          <w:noProof/>
+          <w:sz w:val="20"/>
+          <w:lang w:val="ro-RO"/>
+        </w:rPr>
+      </w:pPr>
     </w:p>
     <w:p>
       <w:pPr>
@@ -18754,114 +19167,114 @@
         <w:rPr>
           <w:noProof/>
         </w:rPr>
+        <w:t>Pe l</w:t>
+      </w:r>
+      <w:r>
+        <w:rPr>
+          <w:noProof/>
+          <w:lang w:val="ro-RO"/>
+        </w:rPr>
+        <w:t>ângă aceste funcții, mai sunt adăugate și alte</w:t>
+      </w:r>
+      <w:r>
+        <w:rPr>
+          <w:noProof/>
+          <w:lang w:val="ro-RO"/>
+        </w:rPr>
+        <w:t xml:space="preserve"> linii de cod adiționale</w:t>
+      </w:r>
+      <w:r>
+        <w:rPr>
+          <w:noProof/>
+          <w:lang w:val="ro-RO"/>
+        </w:rPr>
+        <w:t>, dar necesare</w:t>
+      </w:r>
+      <w:r>
+        <w:rPr>
+          <w:noProof/>
+          <w:lang w:val="ro-RO"/>
+        </w:rPr>
+        <w:t>,</w:t>
+      </w:r>
+      <w:r>
+        <w:rPr>
+          <w:noProof/>
+          <w:lang w:val="ro-RO"/>
+        </w:rPr>
+        <w:t xml:space="preserve"> </w:t>
+      </w:r>
+      <w:r>
+        <w:rPr>
+          <w:noProof/>
+          <w:lang w:val="ro-RO"/>
+        </w:rPr>
+        <w:t>cum ar fi permisiunea de a utiliza lucrul cu internetul</w:t>
+      </w:r>
+      <w:r>
+        <w:rPr>
+          <w:noProof/>
+        </w:rPr>
+        <w:t xml:space="preserve">: </w:t>
+      </w:r>
+      <w:r>
+        <w:rPr>
+          <w:i/>
+          <w:noProof/>
+          <w:sz w:val="20"/>
+        </w:rPr>
+        <w:t>android.permission.INTERNET</w:t>
+      </w:r>
+      <w:r>
+        <w:rPr>
+          <w:noProof/>
+        </w:rPr>
+        <w:t xml:space="preserve"> sau bibliotecile care permit utilizarea tuturor acestor instrumente</w:t>
+      </w:r>
+      <w:r>
+        <w:rPr>
+          <w:noProof/>
+        </w:rPr>
+        <w:t xml:space="preserve">, cum ar fi biblioteca Volley care conține mai multe subordonate, ca </w:t>
+      </w:r>
+      <w:r>
+        <w:rPr>
+          <w:noProof/>
+          <w:lang w:val="ro-RO"/>
+        </w:rPr>
+        <w:t xml:space="preserve">și </w:t>
+      </w:r>
+      <w:r>
+        <w:rPr>
+          <w:i/>
+          <w:noProof/>
+          <w:sz w:val="20"/>
+          <w:lang w:val="ro-RO"/>
+        </w:rPr>
+        <w:t>com.android.volley.Request</w:t>
+      </w:r>
+      <w:r>
+        <w:rPr>
+          <w:noProof/>
+          <w:lang w:val="ro-RO"/>
+        </w:rPr>
+        <w:t>.</w:t>
+      </w:r>
+    </w:p>
+    <w:p>
+      <w:pPr>
+        <w:pStyle w:val="redactare"/>
+        <w:rPr>
+          <w:noProof/>
+          <w:lang w:val="ro-RO"/>
+        </w:rPr>
+      </w:pPr>
+      <w:r>
+        <w:rPr>
+          <w:noProof/>
+          <w:lang w:val="ro-RO"/>
+        </w:rPr>
         <w:lastRenderedPageBreak/>
-        <w:t>Pe l</w:t>
-      </w:r>
-      <w:r>
-        <w:rPr>
-          <w:noProof/>
-          <w:lang w:val="ro-RO"/>
-        </w:rPr>
-        <w:t>ângă aceste funcții, mai sunt adăugate și alte</w:t>
-      </w:r>
-      <w:r>
-        <w:rPr>
-          <w:noProof/>
-          <w:lang w:val="ro-RO"/>
-        </w:rPr>
-        <w:t xml:space="preserve"> linii de cod adiționale</w:t>
-      </w:r>
-      <w:r>
-        <w:rPr>
-          <w:noProof/>
-          <w:lang w:val="ro-RO"/>
-        </w:rPr>
-        <w:t>, dar necesare</w:t>
-      </w:r>
-      <w:r>
-        <w:rPr>
-          <w:noProof/>
-          <w:lang w:val="ro-RO"/>
-        </w:rPr>
-        <w:t>,</w:t>
-      </w:r>
-      <w:r>
-        <w:rPr>
-          <w:noProof/>
-          <w:lang w:val="ro-RO"/>
-        </w:rPr>
-        <w:t xml:space="preserve"> </w:t>
-      </w:r>
-      <w:r>
-        <w:rPr>
-          <w:noProof/>
-          <w:lang w:val="ro-RO"/>
-        </w:rPr>
-        <w:t>cum ar fi permisiunea de a utiliza lucrul cu internetul</w:t>
-      </w:r>
-      <w:r>
-        <w:rPr>
-          <w:noProof/>
-        </w:rPr>
-        <w:t xml:space="preserve">: </w:t>
-      </w:r>
-      <w:r>
-        <w:rPr>
-          <w:i/>
-          <w:noProof/>
-          <w:sz w:val="20"/>
-        </w:rPr>
-        <w:t>android.permission.INTERNET</w:t>
-      </w:r>
-      <w:r>
-        <w:rPr>
-          <w:noProof/>
-        </w:rPr>
-        <w:t xml:space="preserve"> sau bibliotecile care permit utilizarea tuturor acestor instrumente</w:t>
-      </w:r>
-      <w:r>
-        <w:rPr>
-          <w:noProof/>
-        </w:rPr>
-        <w:t xml:space="preserve">, cum ar fi biblioteca Volley care conține mai multe subordonate, ca </w:t>
-      </w:r>
-      <w:r>
-        <w:rPr>
-          <w:noProof/>
-          <w:lang w:val="ro-RO"/>
-        </w:rPr>
-        <w:t xml:space="preserve">și </w:t>
-      </w:r>
-      <w:r>
-        <w:rPr>
-          <w:i/>
-          <w:noProof/>
-          <w:sz w:val="20"/>
-          <w:lang w:val="ro-RO"/>
-        </w:rPr>
-        <w:t>com.android.volley.Request</w:t>
-      </w:r>
-      <w:r>
-        <w:rPr>
-          <w:noProof/>
-          <w:lang w:val="ro-RO"/>
-        </w:rPr>
-        <w:t>.</w:t>
-      </w:r>
-    </w:p>
-    <w:p>
-      <w:pPr>
-        <w:pStyle w:val="redactare"/>
-        <w:rPr>
-          <w:noProof/>
-          <w:lang w:val="ro-RO"/>
-        </w:rPr>
-      </w:pPr>
-      <w:r>
-        <w:rPr>
-          <w:noProof/>
-          <w:lang w:val="ro-RO"/>
-        </w:rPr>
         <w:t>Mai jos este prezentată organigrama algoritmului rulat pe telefonul mobil cu sistem Android</w:t>
       </w:r>
       <w:r>
@@ -18909,7 +19322,7 @@
                     <pic:cNvPicPr/>
                   </pic:nvPicPr>
                   <pic:blipFill>
-                    <a:blip r:embed="rId32">
+                    <a:blip r:embed="rId35">
                       <a:extLst>
                         <a:ext uri="{28A0092B-C50C-407E-A947-70E740481C1C}">
                           <a14:useLocalDpi xmlns:a14="http://schemas.microsoft.com/office/drawing/2010/main" val="0"/>
@@ -19082,11 +19495,8 @@
         <w:rPr>
           <w:noProof/>
         </w:rPr>
-        <w:lastRenderedPageBreak/>
         <w:t>3 butoane simple</w:t>
       </w:r>
-      <w:bookmarkStart w:id="42" w:name="_GoBack"/>
-      <w:bookmarkEnd w:id="42"/>
     </w:p>
     <w:p>
       <w:pPr>
@@ -19105,7 +19515,7 @@
           <w:lang w:val="ro-RO"/>
         </w:rPr>
       </w:pPr>
-      <w:bookmarkStart w:id="43" w:name="_Toc8376857"/>
+      <w:bookmarkStart w:id="44" w:name="_Toc8376857"/>
       <w:r>
         <w:rPr>
           <w:lang w:val="ro-RO"/>
@@ -19124,7 +19534,7 @@
         </w:rPr>
         <w:t xml:space="preserve"> și probleme întâmpinate</w:t>
       </w:r>
-      <w:bookmarkEnd w:id="43"/>
+      <w:bookmarkEnd w:id="44"/>
     </w:p>
     <w:p>
       <w:pPr>
@@ -19146,6 +19556,7 @@
         <w:rPr>
           <w:lang w:val="ro-RO"/>
         </w:rPr>
+        <w:lastRenderedPageBreak/>
         <w:t>Pe parcursul dezvoltării lucră</w:t>
       </w:r>
       <w:r>
@@ -19932,14 +20343,7 @@
         <w:rPr>
           <w:lang w:val="ro-RO"/>
         </w:rPr>
-        <w:t xml:space="preserve"> Respectând arhitectura, am implementat cu </w:t>
-      </w:r>
-      <w:r>
-        <w:rPr>
-          <w:lang w:val="ro-RO"/>
-        </w:rPr>
-        <w:lastRenderedPageBreak/>
-        <w:t>succes toate funcționalitățile propuse</w:t>
+        <w:t xml:space="preserve"> Respectând arhitectura, am implementat cu succes toate funcționalitățile propuse</w:t>
       </w:r>
       <w:r>
         <w:rPr>
@@ -19978,7 +20382,7 @@
           <w:lang w:val="ro-RO"/>
         </w:rPr>
       </w:pPr>
-      <w:bookmarkStart w:id="44" w:name="_Toc8376858"/>
+      <w:bookmarkStart w:id="45" w:name="_Toc8376858"/>
       <w:r>
         <w:rPr>
           <w:lang w:val="ro-RO"/>
@@ -20003,7 +20407,7 @@
         </w:rPr>
         <w:t>Concluzii și direcții de dezvoltare</w:t>
       </w:r>
-      <w:bookmarkEnd w:id="44"/>
+      <w:bookmarkEnd w:id="45"/>
     </w:p>
     <w:p>
       <w:pPr>
@@ -20020,11 +20424,12 @@
           <w:lang w:val="ro-RO"/>
         </w:rPr>
       </w:pPr>
-      <w:bookmarkStart w:id="45" w:name="_Toc8376859"/>
-      <w:r>
-        <w:rPr>
-          <w:lang w:val="ro-RO"/>
-        </w:rPr>
+      <w:bookmarkStart w:id="46" w:name="_Toc8376859"/>
+      <w:r>
+        <w:rPr>
+          <w:lang w:val="ro-RO"/>
+        </w:rPr>
+        <w:lastRenderedPageBreak/>
         <w:t>7.1 Direcț</w:t>
       </w:r>
       <w:r>
@@ -20033,7 +20438,7 @@
         </w:rPr>
         <w:t>ii de dezvoltare</w:t>
       </w:r>
-      <w:bookmarkEnd w:id="45"/>
+      <w:bookmarkEnd w:id="46"/>
     </w:p>
     <w:p>
       <w:pPr>
@@ -20270,14 +20675,14 @@
       <w:pPr>
         <w:pStyle w:val="SubLicenta"/>
       </w:pPr>
-      <w:bookmarkStart w:id="46" w:name="_Toc8376860"/>
+      <w:bookmarkStart w:id="47" w:name="_Toc8376860"/>
       <w:r>
         <w:rPr>
           <w:lang w:val="ro-RO"/>
         </w:rPr>
         <w:t>7.2 Concluzii</w:t>
       </w:r>
-      <w:bookmarkEnd w:id="46"/>
+      <w:bookmarkEnd w:id="47"/>
     </w:p>
     <w:p>
       <w:pPr>
@@ -20407,7 +20812,7 @@
           <w:lang w:val="ro-RO"/>
         </w:rPr>
       </w:pPr>
-      <w:bookmarkStart w:id="47" w:name="_Toc8376861"/>
+      <w:bookmarkStart w:id="48" w:name="_Toc8376861"/>
       <w:r>
         <w:rPr>
           <w:lang w:val="ro-RO"/>
@@ -20432,7 +20837,7 @@
         </w:rPr>
         <w:t>Bibliografie</w:t>
       </w:r>
-      <w:bookmarkEnd w:id="47"/>
+      <w:bookmarkEnd w:id="48"/>
     </w:p>
     <w:p>
       <w:pPr>
@@ -20797,6 +21202,7 @@
         <w:rPr>
           <w:lang w:val="ro-RO"/>
         </w:rPr>
+        <w:lastRenderedPageBreak/>
         <w:t>https://en.m.wikipedia.org/wiki/GitHub</w:t>
       </w:r>
     </w:p>
@@ -20928,7 +21334,7 @@
           <w:lang w:val="ro-RO"/>
         </w:rPr>
       </w:pPr>
-      <w:hyperlink r:id="rId33" w:history="1">
+      <w:hyperlink r:id="rId36" w:history="1">
         <w:r>
           <w:rPr>
             <w:rStyle w:val="Hyperlink"/>
@@ -20951,7 +21357,7 @@
           <w:lang w:val="ro-RO"/>
         </w:rPr>
       </w:pPr>
-      <w:hyperlink r:id="rId34" w:history="1">
+      <w:hyperlink r:id="rId37" w:history="1">
         <w:r>
           <w:rPr>
             <w:rStyle w:val="Hyperlink"/>
@@ -20964,8 +21370,8 @@
       </w:r>
     </w:p>
     <w:sectPr>
-      <w:headerReference w:type="default" r:id="rId35"/>
-      <w:footerReference w:type="default" r:id="rId36"/>
+      <w:headerReference w:type="default" r:id="rId38"/>
+      <w:footerReference w:type="default" r:id="rId39"/>
       <w:pgSz w:w="11906" w:h="16838" w:code="9"/>
       <w:pgMar w:top="1134" w:right="1134" w:bottom="1134" w:left="1418" w:header="720" w:footer="720" w:gutter="0"/>
       <w:cols w:space="720"/>
@@ -21105,7 +21511,7 @@
         </mc:Choice>
         <mc:Fallback>
           <w:pict>
-            <v:line w14:anchorId="0DF470D5" id="Straight Connector 22" o:spid="_x0000_s1026" style="position:absolute;z-index:251680768;visibility:visible;mso-wrap-style:square;mso-width-percent:0;mso-height-percent:0;mso-wrap-distance-left:9pt;mso-wrap-distance-top:0;mso-wrap-distance-right:9pt;mso-wrap-distance-bottom:0;mso-position-horizontal:left;mso-position-horizontal-relative:page;mso-position-vertical:absolute;mso-position-vertical-relative:text;mso-width-percent:0;mso-height-percent:0;mso-width-relative:margin;mso-height-relative:margin" from="0,.2pt" to="599.25pt,.2pt" o:gfxdata="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" strokecolor="#4472c4 [3204]" strokeweight=".5pt">
+            <v:line w14:anchorId="01652099" id="Straight Connector 22" o:spid="_x0000_s1026" style="position:absolute;z-index:251680768;visibility:visible;mso-wrap-style:square;mso-width-percent:0;mso-height-percent:0;mso-wrap-distance-left:9pt;mso-wrap-distance-top:0;mso-wrap-distance-right:9pt;mso-wrap-distance-bottom:0;mso-position-horizontal:left;mso-position-horizontal-relative:page;mso-position-vertical:absolute;mso-position-vertical-relative:text;mso-width-percent:0;mso-height-percent:0;mso-width-relative:margin;mso-height-relative:margin" from="0,.2pt" to="599.25pt,.2pt" o:gfxdata="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" strokecolor="#4472c4 [3204]" strokeweight=".5pt">
               <v:stroke joinstyle="miter"/>
               <w10:wrap anchorx="page"/>
             </v:line>
@@ -21436,7 +21842,7 @@
         </mc:Choice>
         <mc:Fallback>
           <w:pict>
-            <v:line w14:anchorId="44107360" id="Straight Connector 21" o:spid="_x0000_s1026" style="position:absolute;z-index:251672064;visibility:visible;mso-wrap-style:square;mso-wrap-distance-left:9pt;mso-wrap-distance-top:0;mso-wrap-distance-right:9pt;mso-wrap-distance-bottom:0;mso-position-horizontal:absolute;mso-position-horizontal-relative:text;mso-position-vertical:absolute;mso-position-vertical-relative:text" from="-70.9pt,17.35pt" to="528.45pt,17.35pt" o:gfxdata="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" strokecolor="#4472c4 [3204]" strokeweight=".5pt">
+            <v:line w14:anchorId="1A5BA32B" id="Straight Connector 21" o:spid="_x0000_s1026" style="position:absolute;z-index:251672064;visibility:visible;mso-wrap-style:square;mso-wrap-distance-left:9pt;mso-wrap-distance-top:0;mso-wrap-distance-right:9pt;mso-wrap-distance-bottom:0;mso-position-horizontal:absolute;mso-position-horizontal-relative:text;mso-position-vertical:absolute;mso-position-vertical-relative:text" from="-70.9pt,17.35pt" to="528.45pt,17.35pt" o:gfxdata="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" strokecolor="#4472c4 [3204]" strokeweight=".5pt">
               <v:stroke joinstyle="miter"/>
             </v:line>
           </w:pict>
@@ -26367,7 +26773,7 @@
     <w:lsdException w:name="Table Web 2" w:semiHidden="1" w:unhideWhenUsed="1"/>
     <w:lsdException w:name="Table Web 3" w:semiHidden="1" w:unhideWhenUsed="1"/>
     <w:lsdException w:name="Balloon Text" w:semiHidden="1" w:unhideWhenUsed="1"/>
-    <w:lsdException w:name="Table Grid" w:semiHidden="1" w:uiPriority="39" w:unhideWhenUsed="1"/>
+    <w:lsdException w:name="Table Grid" w:uiPriority="39"/>
     <w:lsdException w:name="Table Theme" w:semiHidden="1" w:unhideWhenUsed="1"/>
     <w:lsdException w:name="Placeholder Text" w:semiHidden="1"/>
     <w:lsdException w:name="No Spacing" w:uiPriority="1" w:qFormat="1"/>
@@ -27989,7 +28395,7 @@
 </file>
 
 <file path=customXml/itemProps1.xml><?xml version="1.0" encoding="utf-8"?>
-<ds:datastoreItem xmlns:ds="http://schemas.openxmlformats.org/officeDocument/2006/customXml" ds:itemID="{78ED59C2-9E08-45C1-844F-949EC879D74A}">
+<ds:datastoreItem xmlns:ds="http://schemas.openxmlformats.org/officeDocument/2006/customXml" ds:itemID="{7B73E2D9-1F98-4A99-AC6A-A90874876169}">
   <ds:schemaRefs>
     <ds:schemaRef ds:uri="http://schemas.openxmlformats.org/officeDocument/2006/bibliography"/>
   </ds:schemaRefs>

--- a/LicentaSilviu.docx
+++ b/LicentaSilviu.docx
@@ -1,6 +1,6 @@
 
 <file path=word/document.xml><?xml version="1.0" encoding="utf-8"?>
-<w:document xmlns:wpc="http://schemas.microsoft.com/office/word/2010/wordprocessingCanvas" xmlns:cx="http://schemas.microsoft.com/office/drawing/2014/chartex" xmlns:cx1="http://schemas.microsoft.com/office/drawing/2015/9/8/chartex" xmlns:cx2="http://schemas.microsoft.com/office/drawing/2015/10/21/chartex" xmlns:cx3="http://schemas.microsoft.com/office/drawing/2016/5/9/chartex" xmlns:cx4="http://schemas.microsoft.com/office/drawing/2016/5/10/chartex" xmlns:cx5="http://schemas.microsoft.com/office/drawing/2016/5/11/chartex" xmlns:cx6="http://schemas.microsoft.com/office/drawing/2016/5/12/chartex" xmlns:cx7="http://schemas.microsoft.com/office/drawing/2016/5/13/chartex" xmlns:cx8="http://schemas.microsoft.com/office/drawing/2016/5/14/chartex" xmlns:mc="http://schemas.openxmlformats.org/markup-compatibility/2006" xmlns:aink="http://schemas.microsoft.com/office/drawing/2016/ink" xmlns:am3d="http://schemas.microsoft.com/office/drawing/2017/model3d" xmlns:o="urn:schemas-microsoft-com:office:office" xmlns:r="http://schemas.openxmlformats.org/officeDocument/2006/relationships" xmlns:m="http://schemas.openxmlformats.org/officeDocument/2006/math" xmlns:v="urn:schemas-microsoft-com:vml" xmlns:wp14="http://schemas.microsoft.com/office/word/2010/wordprocessingDrawing" xmlns:wp="http://schemas.openxmlformats.org/drawingml/2006/wordprocessingDrawing" xmlns:w10="urn:schemas-microsoft-com:office:word" xmlns:w="http://schemas.openxmlformats.org/wordprocessingml/2006/main" xmlns:w14="http://schemas.microsoft.com/office/word/2010/wordml" xmlns:w15="http://schemas.microsoft.com/office/word/2012/wordml" xmlns:w16cid="http://schemas.microsoft.com/office/word/2016/wordml/cid" xmlns:w16se="http://schemas.microsoft.com/office/word/2015/wordml/symex" xmlns:wpg="http://schemas.microsoft.com/office/word/2010/wordprocessingGroup" xmlns:wpi="http://schemas.microsoft.com/office/word/2010/wordprocessingInk" xmlns:wne="http://schemas.microsoft.com/office/word/2006/wordml" xmlns:wps="http://schemas.microsoft.com/office/word/2010/wordprocessingShape" mc:Ignorable="w14 w15 w16se w16cid wp14">
+<w:document xmlns:wpc="http://schemas.microsoft.com/office/word/2010/wordprocessingCanvas" xmlns:mc="http://schemas.openxmlformats.org/markup-compatibility/2006" xmlns:o="urn:schemas-microsoft-com:office:office" xmlns:r="http://schemas.openxmlformats.org/officeDocument/2006/relationships" xmlns:m="http://schemas.openxmlformats.org/officeDocument/2006/math" xmlns:v="urn:schemas-microsoft-com:vml" xmlns:wp14="http://schemas.microsoft.com/office/word/2010/wordprocessingDrawing" xmlns:wp="http://schemas.openxmlformats.org/drawingml/2006/wordprocessingDrawing" xmlns:w10="urn:schemas-microsoft-com:office:word" xmlns:w="http://schemas.openxmlformats.org/wordprocessingml/2006/main" xmlns:w14="http://schemas.microsoft.com/office/word/2010/wordml" xmlns:wpg="http://schemas.microsoft.com/office/word/2010/wordprocessingGroup" xmlns:wpi="http://schemas.microsoft.com/office/word/2010/wordprocessingInk" xmlns:wne="http://schemas.microsoft.com/office/word/2006/wordml" xmlns:wps="http://schemas.microsoft.com/office/word/2010/wordprocessingShape" mc:Ignorable="w14 wp14">
   <w:body>
     <w:p>
       <w:pPr>
@@ -828,12 +828,12 @@
           <w:lang w:val="ro-RO"/>
         </w:rPr>
         <w:sectPr>
-          <w:headerReference w:type="even" r:id="rId8"/>
-          <w:headerReference w:type="default" r:id="rId9"/>
-          <w:footerReference w:type="even" r:id="rId10"/>
-          <w:footerReference w:type="default" r:id="rId11"/>
-          <w:headerReference w:type="first" r:id="rId12"/>
-          <w:footerReference w:type="first" r:id="rId13"/>
+          <w:headerReference w:type="even" r:id="rId9"/>
+          <w:headerReference w:type="default" r:id="rId10"/>
+          <w:footerReference w:type="even" r:id="rId11"/>
+          <w:footerReference w:type="default" r:id="rId12"/>
+          <w:headerReference w:type="first" r:id="rId13"/>
+          <w:footerReference w:type="first" r:id="rId14"/>
           <w:pgSz w:w="11906" w:h="16838" w:code="9"/>
           <w:pgMar w:top="1134" w:right="1134" w:bottom="1134" w:left="1418" w:header="720" w:footer="720" w:gutter="0"/>
           <w:cols w:space="720"/>
@@ -4472,8 +4472,8 @@
           <w:lang w:val="ro-RO"/>
         </w:rPr>
         <w:sectPr>
-          <w:headerReference w:type="default" r:id="rId14"/>
-          <w:footerReference w:type="default" r:id="rId15"/>
+          <w:headerReference w:type="default" r:id="rId15"/>
+          <w:footerReference w:type="default" r:id="rId16"/>
           <w:pgSz w:w="11906" w:h="16838" w:code="9"/>
           <w:pgMar w:top="1134" w:right="1134" w:bottom="1134" w:left="1418" w:header="720" w:footer="720" w:gutter="0"/>
           <w:cols w:space="720"/>
@@ -5467,6 +5467,7 @@
         <w:rPr>
           <w:noProof/>
         </w:rPr>
+        <w:lastRenderedPageBreak/>
         <w:softHyphen/>
       </w:r>
     </w:p>
@@ -5476,7 +5477,6 @@
       </w:pPr>
       <w:bookmarkStart w:id="7" w:name="_Toc8376826"/>
       <w:r>
-        <w:lastRenderedPageBreak/>
         <w:t>2.1 Cassie</w:t>
       </w:r>
       <w:bookmarkEnd w:id="7"/>
@@ -5704,7 +5704,7 @@
                     <pic:cNvPicPr/>
                   </pic:nvPicPr>
                   <pic:blipFill>
-                    <a:blip r:embed="rId16" cstate="print">
+                    <a:blip r:embed="rId17" cstate="print">
                       <a:extLst>
                         <a:ext uri="{28A0092B-C50C-407E-A947-70E740481C1C}">
                           <a14:useLocalDpi xmlns:a14="http://schemas.microsoft.com/office/drawing/2010/main" val="0"/>
@@ -6092,6 +6092,7 @@
         <w:rPr>
           <w:noProof/>
         </w:rPr>
+        <w:lastRenderedPageBreak/>
         <w:drawing>
           <wp:inline distT="0" distB="0" distL="0" distR="0" wp14:anchorId="3FE83A0D" wp14:editId="4B07E322">
             <wp:extent cx="2004060" cy="2004060"/>
@@ -6108,7 +6109,7 @@
                     <pic:cNvPicPr/>
                   </pic:nvPicPr>
                   <pic:blipFill>
-                    <a:blip r:embed="rId17" cstate="print">
+                    <a:blip r:embed="rId18" cstate="print">
                       <a:extLst>
                         <a:ext uri="{28A0092B-C50C-407E-A947-70E740481C1C}">
                           <a14:useLocalDpi xmlns:a14="http://schemas.microsoft.com/office/drawing/2010/main" val="0"/>
@@ -6197,7 +6198,6 @@
           <w:noProof/>
           <w:lang w:val="ro-RO"/>
         </w:rPr>
-        <w:lastRenderedPageBreak/>
         <w:t>3</w:t>
       </w:r>
       <w:r>
@@ -7061,6 +7061,7 @@
           <w:noProof/>
           <w:lang w:val="ro-RO"/>
         </w:rPr>
+        <w:lastRenderedPageBreak/>
         <w:t>Această placă este compatibilă cu o varietate mare de senzori, traductoare, dar și cu cele mai importante sisteme de operare, dând dovadă de flexibilitate și versatilitate.</w:t>
       </w:r>
       <w:r>
@@ -7107,7 +7108,6 @@
         <w:rPr>
           <w:noProof/>
         </w:rPr>
-        <w:lastRenderedPageBreak/>
         <w:drawing>
           <wp:inline distT="0" distB="0" distL="0" distR="0" wp14:anchorId="343DA12B" wp14:editId="3B5CC996">
             <wp:extent cx="3629025" cy="3028066"/>
@@ -7124,7 +7124,7 @@
                     <pic:cNvPicPr/>
                   </pic:nvPicPr>
                   <pic:blipFill>
-                    <a:blip r:embed="rId18" cstate="print">
+                    <a:blip r:embed="rId19" cstate="print">
                       <a:extLst>
                         <a:ext uri="{28A0092B-C50C-407E-A947-70E740481C1C}">
                           <a14:useLocalDpi xmlns:a14="http://schemas.microsoft.com/office/drawing/2010/main" val="0"/>
@@ -7604,7 +7604,7 @@
                     <pic:cNvPicPr/>
                   </pic:nvPicPr>
                   <pic:blipFill>
-                    <a:blip r:embed="rId19" cstate="print">
+                    <a:blip r:embed="rId20" cstate="print">
                       <a:extLst>
                         <a:ext uri="{28A0092B-C50C-407E-A947-70E740481C1C}">
                           <a14:useLocalDpi xmlns:a14="http://schemas.microsoft.com/office/drawing/2010/main" val="0"/>
@@ -7721,6 +7721,7 @@
           <w:noProof/>
           <w:lang w:val="ro-RO"/>
         </w:rPr>
+        <w:lastRenderedPageBreak/>
         <w:tab/>
       </w:r>
     </w:p>
@@ -7842,7 +7843,6 @@
           <w:noProof/>
           <w:lang w:val="ro-RO"/>
         </w:rPr>
-        <w:lastRenderedPageBreak/>
         <w:t>Compatibilitate cu plăcile din gama Arduino, Raspberry Pi, BeagleBone</w:t>
       </w:r>
     </w:p>
@@ -8234,7 +8234,7 @@
                     <pic:cNvPicPr/>
                   </pic:nvPicPr>
                   <pic:blipFill>
-                    <a:blip r:embed="rId20">
+                    <a:blip r:embed="rId21">
                       <a:extLst>
                         <a:ext uri="{28A0092B-C50C-407E-A947-70E740481C1C}">
                           <a14:useLocalDpi xmlns:a14="http://schemas.microsoft.com/office/drawing/2010/main" val="0"/>
@@ -8817,15 +8817,7 @@
           <w:noProof/>
           <w:lang w:val="ro-RO"/>
         </w:rPr>
-        <w:t xml:space="preserve">Ele sunt realizate din plastic și au dimensiuni și greutăți mici, pentru </w:t>
-      </w:r>
-      <w:r>
-        <w:rPr>
-          <w:noProof/>
-          <w:lang w:val="ro-RO"/>
-        </w:rPr>
-        <w:lastRenderedPageBreak/>
-        <w:t>a fi ușor de încorporat în majoritatea proiectelor</w:t>
+        <w:t>Ele sunt realizate din plastic și au dimensiuni și greutăți mici, pentru a fi ușor de încorporat în majoritatea proiectelor</w:t>
       </w:r>
       <w:r>
         <w:rPr>
@@ -9149,7 +9141,7 @@
                     <pic:cNvPicPr/>
                   </pic:nvPicPr>
                   <pic:blipFill>
-                    <a:blip r:embed="rId21">
+                    <a:blip r:embed="rId22">
                       <a:extLst>
                         <a:ext uri="{28A0092B-C50C-407E-A947-70E740481C1C}">
                           <a14:useLocalDpi xmlns:a14="http://schemas.microsoft.com/office/drawing/2010/main" val="0"/>
@@ -9679,15 +9671,7 @@
           <w:noProof/>
           <w:lang w:val="ro-RO"/>
         </w:rPr>
-        <w:t xml:space="preserve">a a avut o dezvoltare </w:t>
-      </w:r>
-      <w:r>
-        <w:rPr>
-          <w:noProof/>
-          <w:lang w:val="ro-RO"/>
-        </w:rPr>
-        <w:lastRenderedPageBreak/>
-        <w:t>rapidă datorită licenț</w:t>
+        <w:t>a a avut o dezvoltare rapidă datorită licenț</w:t>
       </w:r>
       <w:r>
         <w:rPr>
@@ -10074,7 +10058,7 @@
                     <pic:cNvPicPr/>
                   </pic:nvPicPr>
                   <pic:blipFill>
-                    <a:blip r:embed="rId22">
+                    <a:blip r:embed="rId23">
                       <a:extLst>
                         <a:ext uri="{28A0092B-C50C-407E-A947-70E740481C1C}">
                           <a14:useLocalDpi xmlns:a14="http://schemas.microsoft.com/office/drawing/2010/main" val="0"/>
@@ -10250,6 +10234,7 @@
         <w:rPr>
           <w:noProof/>
         </w:rPr>
+        <w:lastRenderedPageBreak/>
         <w:t xml:space="preserve">Vizualizarea </w:t>
       </w:r>
       <w:r>
@@ -10340,7 +10325,6 @@
         <w:rPr>
           <w:noProof/>
         </w:rPr>
-        <w:lastRenderedPageBreak/>
         <w:t>Statistici î</w:t>
       </w:r>
       <w:r>
@@ -10463,7 +10447,7 @@
                     <pic:cNvPicPr/>
                   </pic:nvPicPr>
                   <pic:blipFill>
-                    <a:blip r:embed="rId23" cstate="print">
+                    <a:blip r:embed="rId24" cstate="print">
                       <a:extLst>
                         <a:ext uri="{28A0092B-C50C-407E-A947-70E740481C1C}">
                           <a14:useLocalDpi xmlns:a14="http://schemas.microsoft.com/office/drawing/2010/main" val="0"/>
@@ -10748,6 +10732,7 @@
         <w:rPr>
           <w:noProof/>
         </w:rPr>
+        <w:lastRenderedPageBreak/>
         <w:drawing>
           <wp:inline distT="0" distB="0" distL="0" distR="0" wp14:anchorId="2A001388" wp14:editId="5FF9FEA7">
             <wp:extent cx="3200400" cy="3066472"/>
@@ -10764,7 +10749,7 @@
                     <pic:cNvPicPr/>
                   </pic:nvPicPr>
                   <pic:blipFill>
-                    <a:blip r:embed="rId24" cstate="print">
+                    <a:blip r:embed="rId25" cstate="print">
                       <a:extLst>
                         <a:ext uri="{28A0092B-C50C-407E-A947-70E740481C1C}">
                           <a14:useLocalDpi xmlns:a14="http://schemas.microsoft.com/office/drawing/2010/main" val="0"/>
@@ -10843,7 +10828,6 @@
           <w:b w:val="0"/>
           <w:lang w:val="ro-RO"/>
         </w:rPr>
-        <w:lastRenderedPageBreak/>
         <w:tab/>
       </w:r>
     </w:p>
@@ -11341,6 +11325,7 @@
           <w:noProof/>
           <w:vertAlign w:val="superscript"/>
         </w:rPr>
+        <w:lastRenderedPageBreak/>
         <w:drawing>
           <wp:inline distT="0" distB="0" distL="0" distR="0">
             <wp:extent cx="5076825" cy="3997850"/>
@@ -11357,7 +11342,7 @@
                     <pic:cNvPicPr/>
                   </pic:nvPicPr>
                   <pic:blipFill>
-                    <a:blip r:embed="rId25">
+                    <a:blip r:embed="rId26">
                       <a:extLst>
                         <a:ext uri="{28A0092B-C50C-407E-A947-70E740481C1C}">
                           <a14:useLocalDpi xmlns:a14="http://schemas.microsoft.com/office/drawing/2010/main" val="0"/>
@@ -11535,15 +11520,7 @@
           <w:noProof/>
           <w:lang w:val="ro-RO"/>
         </w:rPr>
-        <w:t xml:space="preserve">sub forma unui terminal serial și a </w:t>
-      </w:r>
-      <w:r>
-        <w:rPr>
-          <w:noProof/>
-          <w:lang w:val="ro-RO"/>
-        </w:rPr>
-        <w:lastRenderedPageBreak/>
-        <w:t>unor bări de acț</w:t>
+        <w:t>sub forma unui terminal serial și a unor bări de acț</w:t>
       </w:r>
       <w:r>
         <w:rPr>
@@ -11650,7 +11627,7 @@
                     <pic:cNvPicPr/>
                   </pic:nvPicPr>
                   <pic:blipFill>
-                    <a:blip r:embed="rId26">
+                    <a:blip r:embed="rId27">
                       <a:extLst>
                         <a:ext uri="{28A0092B-C50C-407E-A947-70E740481C1C}">
                           <a14:useLocalDpi xmlns:a14="http://schemas.microsoft.com/office/drawing/2010/main" val="0"/>
@@ -11803,7 +11780,7 @@
                     <pic:cNvPicPr/>
                   </pic:nvPicPr>
                   <pic:blipFill>
-                    <a:blip r:embed="rId27">
+                    <a:blip r:embed="rId28">
                       <a:extLst>
                         <a:ext uri="{28A0092B-C50C-407E-A947-70E740481C1C}">
                           <a14:useLocalDpi xmlns:a14="http://schemas.microsoft.com/office/drawing/2010/main" val="0"/>
@@ -11892,368 +11869,368 @@
         <w:rPr>
           <w:lang w:val="ro-RO"/>
         </w:rPr>
+        <w:t>4</w:t>
+      </w:r>
+      <w:r>
+        <w:rPr>
+          <w:lang w:val="ro-RO"/>
+        </w:rPr>
+        <w:t xml:space="preserve">.1 Arhitectura hardware </w:t>
+      </w:r>
+      <w:r>
+        <w:t>ş</w:t>
+      </w:r>
+      <w:r>
+        <w:t>i mecanic</w:t>
+      </w:r>
+      <w:r>
+        <w:t>ă</w:t>
+      </w:r>
+      <w:bookmarkEnd w:id="30"/>
+    </w:p>
+    <w:p>
+      <w:pPr>
+        <w:pStyle w:val="SubLicenta"/>
+      </w:pPr>
+    </w:p>
+    <w:p>
+      <w:pPr>
+        <w:pStyle w:val="redactare"/>
+        <w:rPr>
+          <w:noProof/>
+        </w:rPr>
+      </w:pPr>
+      <w:r>
+        <w:rPr>
+          <w:noProof/>
+        </w:rPr>
+        <w:t>Set</w:t>
+      </w:r>
+      <w:r>
+        <w:rPr>
+          <w:noProof/>
+        </w:rPr>
+        <w:t xml:space="preserve">ul BRAT a venit </w:t>
+      </w:r>
+      <w:r>
+        <w:rPr>
+          <w:noProof/>
+        </w:rPr>
+        <w:t>î</w:t>
+      </w:r>
+      <w:r>
+        <w:rPr>
+          <w:noProof/>
+        </w:rPr>
+        <w:t>nso</w:t>
+      </w:r>
+      <w:r>
+        <w:rPr>
+          <w:noProof/>
+        </w:rPr>
+        <w:t>ţ</w:t>
+      </w:r>
+      <w:r>
+        <w:rPr>
+          <w:noProof/>
+        </w:rPr>
+        <w:t xml:space="preserve">it de un ghid de asamblare online. Cadrul mecanic al robotului a fost realizat prin </w:t>
+      </w:r>
+      <w:r>
+        <w:rPr>
+          <w:noProof/>
+        </w:rPr>
+        <w:t>î</w:t>
+      </w:r>
+      <w:r>
+        <w:rPr>
+          <w:noProof/>
+        </w:rPr>
+        <w:t>mbinarea pieselor prefabricate conform ghidului.</w:t>
+      </w:r>
+      <w:r>
+        <w:rPr>
+          <w:noProof/>
+        </w:rPr>
+        <w:t xml:space="preserve"> </w:t>
+      </w:r>
+      <w:r>
+        <w:rPr>
+          <w:noProof/>
+        </w:rPr>
+        <w:t>Totodat</w:t>
+      </w:r>
+      <w:r>
+        <w:rPr>
+          <w:noProof/>
+        </w:rPr>
+        <w:t>ă</w:t>
+      </w:r>
+      <w:r>
+        <w:rPr>
+          <w:noProof/>
+        </w:rPr>
+        <w:t xml:space="preserve">, cu ajutorul acestui document am integrat motoarele </w:t>
+      </w:r>
+      <w:r>
+        <w:rPr>
+          <w:noProof/>
+        </w:rPr>
+        <w:t>ş</w:t>
+      </w:r>
+      <w:r>
+        <w:rPr>
+          <w:noProof/>
+        </w:rPr>
+        <w:t>i placa SSC-32</w:t>
+      </w:r>
+      <w:r>
+        <w:rPr>
+          <w:noProof/>
+        </w:rPr>
+        <w:t>.</w:t>
+      </w:r>
+    </w:p>
+    <w:p>
+      <w:pPr>
+        <w:pStyle w:val="redactare"/>
+        <w:rPr>
+          <w:noProof/>
+        </w:rPr>
+      </w:pPr>
+      <w:r>
+        <w:rPr>
+          <w:noProof/>
+        </w:rPr>
+        <w:t xml:space="preserve">Am stablit </w:t>
+      </w:r>
+      <w:r>
+        <w:rPr>
+          <w:noProof/>
+        </w:rPr>
+        <w:t>ş</w:t>
+      </w:r>
+      <w:r>
+        <w:rPr>
+          <w:noProof/>
+        </w:rPr>
+        <w:t>i un spa</w:t>
+      </w:r>
+      <w:r>
+        <w:rPr>
+          <w:noProof/>
+        </w:rPr>
+        <w:t>ţ</w:t>
+      </w:r>
+      <w:r>
+        <w:rPr>
+          <w:noProof/>
+        </w:rPr>
+        <w:t>iu de lucru pentru robot, unde s</w:t>
+      </w:r>
+      <w:r>
+        <w:rPr>
+          <w:noProof/>
+        </w:rPr>
+        <w:t>ă</w:t>
+      </w:r>
+      <w:r>
+        <w:rPr>
+          <w:noProof/>
+        </w:rPr>
+        <w:t xml:space="preserve"> </w:t>
+      </w:r>
+      <w:r>
+        <w:rPr>
+          <w:noProof/>
+        </w:rPr>
+        <w:t>îş</w:t>
+      </w:r>
+      <w:r>
+        <w:rPr>
+          <w:noProof/>
+        </w:rPr>
+        <w:t>i desf</w:t>
+      </w:r>
+      <w:r>
+        <w:rPr>
+          <w:noProof/>
+        </w:rPr>
+        <w:t>ăş</w:t>
+      </w:r>
+      <w:r>
+        <w:rPr>
+          <w:noProof/>
+        </w:rPr>
+        <w:t>oare mi</w:t>
+      </w:r>
+      <w:r>
+        <w:rPr>
+          <w:noProof/>
+        </w:rPr>
+        <w:t>ş</w:t>
+      </w:r>
+      <w:r>
+        <w:rPr>
+          <w:noProof/>
+        </w:rPr>
+        <w:t>c</w:t>
+      </w:r>
+      <w:r>
+        <w:rPr>
+          <w:noProof/>
+        </w:rPr>
+        <w:t>ă</w:t>
+      </w:r>
+      <w:r>
+        <w:rPr>
+          <w:noProof/>
+        </w:rPr>
+        <w:t>rile</w:t>
+      </w:r>
+      <w:r>
+        <w:rPr>
+          <w:noProof/>
+        </w:rPr>
+        <w:t xml:space="preserve">. </w:t>
+      </w:r>
+      <w:r>
+        <w:rPr>
+          <w:noProof/>
+        </w:rPr>
+        <w:t>Arena are o formă</w:t>
+      </w:r>
+      <w:r>
+        <w:rPr>
+          <w:noProof/>
+        </w:rPr>
+        <w:t xml:space="preserve"> </w:t>
+      </w:r>
+      <w:r>
+        <w:rPr>
+          <w:noProof/>
+        </w:rPr>
+        <w:t>dreptunghiulară, cu pereți pe toate părțile, avâ</w:t>
+      </w:r>
+      <w:r>
+        <w:rPr>
+          <w:noProof/>
+        </w:rPr>
+        <w:t>nd dimensiunile 84,5 cm pe 78 cm pe 4,4 cm</w:t>
+      </w:r>
+      <w:r>
+        <w:rPr>
+          <w:noProof/>
+        </w:rPr>
+        <w:t>, realizată din polistiren ș</w:t>
+      </w:r>
+      <w:r>
+        <w:rPr>
+          <w:noProof/>
+        </w:rPr>
+        <w:t xml:space="preserve">i </w:t>
+      </w:r>
+      <w:r>
+        <w:rPr>
+          <w:noProof/>
+        </w:rPr>
+        <w:t xml:space="preserve">de </w:t>
+      </w:r>
+      <w:r>
+        <w:rPr>
+          <w:noProof/>
+        </w:rPr>
+        <w:t>culoare verde</w:t>
+      </w:r>
+      <w:r>
+        <w:rPr>
+          <w:noProof/>
+        </w:rPr>
+        <w:t>, pentru a c</w:t>
+      </w:r>
+      <w:r>
+        <w:rPr>
+          <w:noProof/>
+        </w:rPr>
+        <w:t xml:space="preserve">ontrasta cu sfera de culoare </w:t>
+      </w:r>
+      <w:r>
+        <w:rPr>
+          <w:noProof/>
+        </w:rPr>
+        <w:t>portocalie</w:t>
+      </w:r>
+      <w:r>
+        <w:rPr>
+          <w:noProof/>
+        </w:rPr>
+        <w:t>. Această hotărâre vine în ajutorul camerei, facilitând detecț</w:t>
+      </w:r>
+      <w:r>
+        <w:rPr>
+          <w:noProof/>
+        </w:rPr>
+        <w:t>ia.</w:t>
+      </w:r>
+      <w:r>
+        <w:rPr>
+          <w:noProof/>
+        </w:rPr>
+        <w:t xml:space="preserve"> Rolul pereț</w:t>
+      </w:r>
+      <w:r>
+        <w:rPr>
+          <w:noProof/>
+        </w:rPr>
+        <w:t xml:space="preserve">ilor este de a face </w:t>
+      </w:r>
+      <w:r>
+        <w:rPr>
+          <w:noProof/>
+        </w:rPr>
+        <w:t>ca mingea să ricoșeze din ei, astfel aceasta rămânâ</w:t>
+      </w:r>
+      <w:r>
+        <w:rPr>
+          <w:noProof/>
+        </w:rPr>
+        <w:t>nd c</w:t>
+      </w:r>
+      <w:r>
+        <w:rPr>
+          <w:noProof/>
+        </w:rPr>
+        <w:t>onstant î</w:t>
+      </w:r>
+      <w:r>
+        <w:rPr>
+          <w:noProof/>
+        </w:rPr>
+        <w:t>n interiorul arenei.</w:t>
+      </w:r>
+    </w:p>
+    <w:p>
+      <w:pPr>
+        <w:pStyle w:val="redactare"/>
+        <w:rPr>
+          <w:noProof/>
+        </w:rPr>
+      </w:pPr>
+    </w:p>
+    <w:p>
+      <w:pPr>
+        <w:pStyle w:val="redactare"/>
+        <w:jc w:val="center"/>
+        <w:rPr>
+          <w:noProof/>
+          <w:highlight w:val="red"/>
+        </w:rPr>
+      </w:pPr>
+      <w:r>
+        <w:rPr>
+          <w:noProof/>
+        </w:rPr>
         <w:lastRenderedPageBreak/>
-        <w:t>4</w:t>
-      </w:r>
-      <w:r>
-        <w:rPr>
-          <w:lang w:val="ro-RO"/>
-        </w:rPr>
-        <w:t xml:space="preserve">.1 Arhitectura hardware </w:t>
-      </w:r>
-      <w:r>
-        <w:t>ş</w:t>
-      </w:r>
-      <w:r>
-        <w:t>i mecanic</w:t>
-      </w:r>
-      <w:r>
-        <w:t>ă</w:t>
-      </w:r>
-      <w:bookmarkEnd w:id="30"/>
-    </w:p>
-    <w:p>
-      <w:pPr>
-        <w:pStyle w:val="SubLicenta"/>
-      </w:pPr>
-    </w:p>
-    <w:p>
-      <w:pPr>
-        <w:pStyle w:val="redactare"/>
-        <w:rPr>
-          <w:noProof/>
-        </w:rPr>
-      </w:pPr>
-      <w:r>
-        <w:rPr>
-          <w:noProof/>
-        </w:rPr>
-        <w:t>Set</w:t>
-      </w:r>
-      <w:r>
-        <w:rPr>
-          <w:noProof/>
-        </w:rPr>
-        <w:t xml:space="preserve">ul BRAT a venit </w:t>
-      </w:r>
-      <w:r>
-        <w:rPr>
-          <w:noProof/>
-        </w:rPr>
-        <w:t>î</w:t>
-      </w:r>
-      <w:r>
-        <w:rPr>
-          <w:noProof/>
-        </w:rPr>
-        <w:t>nso</w:t>
-      </w:r>
-      <w:r>
-        <w:rPr>
-          <w:noProof/>
-        </w:rPr>
-        <w:t>ţ</w:t>
-      </w:r>
-      <w:r>
-        <w:rPr>
-          <w:noProof/>
-        </w:rPr>
-        <w:t xml:space="preserve">it de un ghid de asamblare online. Cadrul mecanic al robotului a fost realizat prin </w:t>
-      </w:r>
-      <w:r>
-        <w:rPr>
-          <w:noProof/>
-        </w:rPr>
-        <w:t>î</w:t>
-      </w:r>
-      <w:r>
-        <w:rPr>
-          <w:noProof/>
-        </w:rPr>
-        <w:t>mbinarea pieselor prefabricate conform ghidului.</w:t>
-      </w:r>
-      <w:r>
-        <w:rPr>
-          <w:noProof/>
-        </w:rPr>
-        <w:t xml:space="preserve"> </w:t>
-      </w:r>
-      <w:r>
-        <w:rPr>
-          <w:noProof/>
-        </w:rPr>
-        <w:t>Totodat</w:t>
-      </w:r>
-      <w:r>
-        <w:rPr>
-          <w:noProof/>
-        </w:rPr>
-        <w:t>ă</w:t>
-      </w:r>
-      <w:r>
-        <w:rPr>
-          <w:noProof/>
-        </w:rPr>
-        <w:t xml:space="preserve">, cu ajutorul acestui document am integrat motoarele </w:t>
-      </w:r>
-      <w:r>
-        <w:rPr>
-          <w:noProof/>
-        </w:rPr>
-        <w:t>ş</w:t>
-      </w:r>
-      <w:r>
-        <w:rPr>
-          <w:noProof/>
-        </w:rPr>
-        <w:t>i placa SSC-32</w:t>
-      </w:r>
-      <w:r>
-        <w:rPr>
-          <w:noProof/>
-        </w:rPr>
-        <w:t>.</w:t>
-      </w:r>
-    </w:p>
-    <w:p>
-      <w:pPr>
-        <w:pStyle w:val="redactare"/>
-        <w:rPr>
-          <w:noProof/>
-        </w:rPr>
-      </w:pPr>
-      <w:r>
-        <w:rPr>
-          <w:noProof/>
-        </w:rPr>
-        <w:t xml:space="preserve">Am stablit </w:t>
-      </w:r>
-      <w:r>
-        <w:rPr>
-          <w:noProof/>
-        </w:rPr>
-        <w:t>ş</w:t>
-      </w:r>
-      <w:r>
-        <w:rPr>
-          <w:noProof/>
-        </w:rPr>
-        <w:t>i un spa</w:t>
-      </w:r>
-      <w:r>
-        <w:rPr>
-          <w:noProof/>
-        </w:rPr>
-        <w:t>ţ</w:t>
-      </w:r>
-      <w:r>
-        <w:rPr>
-          <w:noProof/>
-        </w:rPr>
-        <w:t>iu de lucru pentru robot, unde s</w:t>
-      </w:r>
-      <w:r>
-        <w:rPr>
-          <w:noProof/>
-        </w:rPr>
-        <w:t>ă</w:t>
-      </w:r>
-      <w:r>
-        <w:rPr>
-          <w:noProof/>
-        </w:rPr>
-        <w:t xml:space="preserve"> </w:t>
-      </w:r>
-      <w:r>
-        <w:rPr>
-          <w:noProof/>
-        </w:rPr>
-        <w:t>îş</w:t>
-      </w:r>
-      <w:r>
-        <w:rPr>
-          <w:noProof/>
-        </w:rPr>
-        <w:t>i desf</w:t>
-      </w:r>
-      <w:r>
-        <w:rPr>
-          <w:noProof/>
-        </w:rPr>
-        <w:t>ăş</w:t>
-      </w:r>
-      <w:r>
-        <w:rPr>
-          <w:noProof/>
-        </w:rPr>
-        <w:t>oare mi</w:t>
-      </w:r>
-      <w:r>
-        <w:rPr>
-          <w:noProof/>
-        </w:rPr>
-        <w:t>ş</w:t>
-      </w:r>
-      <w:r>
-        <w:rPr>
-          <w:noProof/>
-        </w:rPr>
-        <w:t>c</w:t>
-      </w:r>
-      <w:r>
-        <w:rPr>
-          <w:noProof/>
-        </w:rPr>
-        <w:t>ă</w:t>
-      </w:r>
-      <w:r>
-        <w:rPr>
-          <w:noProof/>
-        </w:rPr>
-        <w:t>rile</w:t>
-      </w:r>
-      <w:r>
-        <w:rPr>
-          <w:noProof/>
-        </w:rPr>
-        <w:t xml:space="preserve">. </w:t>
-      </w:r>
-      <w:r>
-        <w:rPr>
-          <w:noProof/>
-        </w:rPr>
-        <w:t>Arena are o formă</w:t>
-      </w:r>
-      <w:r>
-        <w:rPr>
-          <w:noProof/>
-        </w:rPr>
-        <w:t xml:space="preserve"> </w:t>
-      </w:r>
-      <w:r>
-        <w:rPr>
-          <w:noProof/>
-        </w:rPr>
-        <w:t>dreptunghiulară, cu pereți pe toate părțile, avâ</w:t>
-      </w:r>
-      <w:r>
-        <w:rPr>
-          <w:noProof/>
-        </w:rPr>
-        <w:t>nd dimensiunile 84,5 cm pe 78 cm pe 4,4 cm</w:t>
-      </w:r>
-      <w:r>
-        <w:rPr>
-          <w:noProof/>
-        </w:rPr>
-        <w:t>, realizată din polistiren ș</w:t>
-      </w:r>
-      <w:r>
-        <w:rPr>
-          <w:noProof/>
-        </w:rPr>
-        <w:t xml:space="preserve">i </w:t>
-      </w:r>
-      <w:r>
-        <w:rPr>
-          <w:noProof/>
-        </w:rPr>
-        <w:t xml:space="preserve">de </w:t>
-      </w:r>
-      <w:r>
-        <w:rPr>
-          <w:noProof/>
-        </w:rPr>
-        <w:t>culoare verde</w:t>
-      </w:r>
-      <w:r>
-        <w:rPr>
-          <w:noProof/>
-        </w:rPr>
-        <w:t>, pentru a c</w:t>
-      </w:r>
-      <w:r>
-        <w:rPr>
-          <w:noProof/>
-        </w:rPr>
-        <w:t xml:space="preserve">ontrasta cu sfera de culoare </w:t>
-      </w:r>
-      <w:r>
-        <w:rPr>
-          <w:noProof/>
-        </w:rPr>
-        <w:t>portocalie</w:t>
-      </w:r>
-      <w:r>
-        <w:rPr>
-          <w:noProof/>
-        </w:rPr>
-        <w:t>. Această hotărâre vine în ajutorul camerei, facilitând detecț</w:t>
-      </w:r>
-      <w:r>
-        <w:rPr>
-          <w:noProof/>
-        </w:rPr>
-        <w:t>ia.</w:t>
-      </w:r>
-      <w:r>
-        <w:rPr>
-          <w:noProof/>
-        </w:rPr>
-        <w:t xml:space="preserve"> Rolul pereț</w:t>
-      </w:r>
-      <w:r>
-        <w:rPr>
-          <w:noProof/>
-        </w:rPr>
-        <w:t xml:space="preserve">ilor este de a face </w:t>
-      </w:r>
-      <w:r>
-        <w:rPr>
-          <w:noProof/>
-        </w:rPr>
-        <w:t>ca mingea să ricoșeze din ei, astfel aceasta rămânâ</w:t>
-      </w:r>
-      <w:r>
-        <w:rPr>
-          <w:noProof/>
-        </w:rPr>
-        <w:t>nd c</w:t>
-      </w:r>
-      <w:r>
-        <w:rPr>
-          <w:noProof/>
-        </w:rPr>
-        <w:t>onstant î</w:t>
-      </w:r>
-      <w:r>
-        <w:rPr>
-          <w:noProof/>
-        </w:rPr>
-        <w:t>n interiorul arenei.</w:t>
-      </w:r>
-    </w:p>
-    <w:p>
-      <w:pPr>
-        <w:pStyle w:val="redactare"/>
-        <w:rPr>
-          <w:noProof/>
-        </w:rPr>
-      </w:pPr>
-    </w:p>
-    <w:p>
-      <w:pPr>
-        <w:pStyle w:val="redactare"/>
-        <w:jc w:val="center"/>
-        <w:rPr>
-          <w:noProof/>
-          <w:highlight w:val="red"/>
-        </w:rPr>
-      </w:pPr>
-      <w:r>
-        <w:rPr>
-          <w:noProof/>
-        </w:rPr>
         <w:drawing>
           <wp:inline distT="0" distB="0" distL="0" distR="0" wp14:anchorId="5927C8C5" wp14:editId="664E0707">
             <wp:extent cx="4772025" cy="2679863"/>
@@ -12270,7 +12247,7 @@
                     <pic:cNvPicPr/>
                   </pic:nvPicPr>
                   <pic:blipFill>
-                    <a:blip r:embed="rId28" cstate="print">
+                    <a:blip r:embed="rId29" cstate="print">
                       <a:extLst>
                         <a:ext uri="{28A0092B-C50C-407E-A947-70E740481C1C}">
                           <a14:useLocalDpi xmlns:a14="http://schemas.microsoft.com/office/drawing/2010/main" val="0"/>
@@ -12987,15 +12964,7 @@
           <w:noProof/>
           <w:lang w:val="ro-RO"/>
         </w:rPr>
-        <w:t xml:space="preserve">Deoarece am folosit multe protocoale de comunicare ale plăcii Arduino cu alte componente, cea mai simplă soluţie rămasă este comunicarea direct prin intermediul </w:t>
-      </w:r>
-      <w:r>
-        <w:rPr>
-          <w:noProof/>
-          <w:lang w:val="ro-RO"/>
-        </w:rPr>
-        <w:lastRenderedPageBreak/>
-        <w:t xml:space="preserve">pinilor, prin TTL. </w:t>
+        <w:t xml:space="preserve">Deoarece am folosit multe protocoale de comunicare ale plăcii Arduino cu alte componente, cea mai simplă soluţie rămasă este comunicarea direct prin intermediul pinilor, prin TTL. </w:t>
       </w:r>
       <w:r>
         <w:rPr>
@@ -13910,7 +13879,7 @@
                     <pic:cNvPicPr/>
                   </pic:nvPicPr>
                   <pic:blipFill>
-                    <a:blip r:embed="rId29">
+                    <a:blip r:embed="rId30">
                       <a:extLst>
                         <a:ext uri="{28A0092B-C50C-407E-A947-70E740481C1C}">
                           <a14:useLocalDpi xmlns:a14="http://schemas.microsoft.com/office/drawing/2010/main" val="0"/>
@@ -14019,7 +13988,6 @@
       </w:pPr>
       <w:bookmarkStart w:id="32" w:name="_Toc8376846"/>
       <w:r>
-        <w:lastRenderedPageBreak/>
         <w:t>4.2.1 Arduino</w:t>
       </w:r>
       <w:bookmarkEnd w:id="32"/>
@@ -14295,6 +14263,7 @@
           <w:noProof/>
           <w:lang w:val="ro-RO"/>
         </w:rPr>
+        <w:lastRenderedPageBreak/>
         <w:tab/>
       </w:r>
       <w:r>
@@ -14969,7 +14938,6 @@
       </w:pPr>
       <w:bookmarkStart w:id="35" w:name="_Toc8376849"/>
       <w:r>
-        <w:lastRenderedPageBreak/>
         <w:t>4</w:t>
       </w:r>
       <w:r>
@@ -15576,305 +15544,303 @@
       <w:r>
         <w:t>.</w:t>
       </w:r>
-      <w:bookmarkStart w:id="38" w:name="_GoBack"/>
+    </w:p>
+    <w:p>
+      <w:pPr>
+        <w:pStyle w:val="SubSUbLicenta"/>
+      </w:pPr>
+      <w:r>
+        <w:t xml:space="preserve">5.1.2 </w:t>
+      </w:r>
+      <w:r>
+        <w:t>Mișcarea</w:t>
+      </w:r>
+      <w:r>
+        <w:t xml:space="preserve"> în față</w:t>
+      </w:r>
+    </w:p>
+    <w:p>
+      <w:pPr>
+        <w:pStyle w:val="SubSUbLicenta"/>
+      </w:pPr>
+    </w:p>
+    <w:p>
+      <w:pPr>
+        <w:pStyle w:val="redactare"/>
+        <w:rPr>
+          <w:lang w:val="ro-RO"/>
+        </w:rPr>
+      </w:pPr>
+      <w:r>
+        <w:t xml:space="preserve">Pasul </w:t>
+      </w:r>
+      <w:r>
+        <w:rPr>
+          <w:lang w:val="ro-RO"/>
+        </w:rPr>
+        <w:t xml:space="preserve">în față </w:t>
+      </w:r>
+      <w:r>
+        <w:rPr>
+          <w:lang w:val="ro-RO"/>
+        </w:rPr>
+        <w:t xml:space="preserve">se va folosi pentru a completa alunecarea discutată anterior, astfel obținându-se </w:t>
+      </w:r>
+      <w:r>
+        <w:rPr>
+          <w:lang w:val="ro-RO"/>
+        </w:rPr>
+        <w:t xml:space="preserve">o mișcare </w:t>
+      </w:r>
+      <w:r>
+        <w:rPr>
+          <w:lang w:val="ro-RO"/>
+        </w:rPr>
+        <w:t>în lateral complet</w:t>
+      </w:r>
+      <w:r>
+        <w:rPr>
+          <w:lang w:val="ro-RO"/>
+        </w:rPr>
+        <w:t>ă</w:t>
+      </w:r>
+      <w:r>
+        <w:rPr>
+          <w:lang w:val="ro-RO"/>
+        </w:rPr>
+        <w:t>.</w:t>
+      </w:r>
+      <w:r>
+        <w:rPr>
+          <w:lang w:val="ro-RO"/>
+        </w:rPr>
+        <w:t xml:space="preserve"> </w:t>
+      </w:r>
+      <w:r>
+        <w:rPr>
+          <w:lang w:val="ro-RO"/>
+        </w:rPr>
+        <w:t>Ace</w:t>
+      </w:r>
+      <w:r>
+        <w:rPr>
+          <w:lang w:val="ro-RO"/>
+        </w:rPr>
+        <w:t>a</w:t>
+      </w:r>
+      <w:r>
+        <w:rPr>
+          <w:lang w:val="ro-RO"/>
+        </w:rPr>
+        <w:t>st</w:t>
+      </w:r>
+      <w:r>
+        <w:rPr>
+          <w:lang w:val="ro-RO"/>
+        </w:rPr>
+        <w:t>a</w:t>
+      </w:r>
+      <w:r>
+        <w:rPr>
+          <w:lang w:val="ro-RO"/>
+        </w:rPr>
+        <w:t xml:space="preserve"> </w:t>
+      </w:r>
+      <w:r>
+        <w:rPr>
+          <w:lang w:val="ro-RO"/>
+        </w:rPr>
+        <w:t>este constituită din 2 pași</w:t>
+      </w:r>
+      <w:r>
+        <w:rPr>
+          <w:lang w:val="ro-RO"/>
+        </w:rPr>
+        <w:t>. Întâi se păsește cu piciorul drept, iar apoi cu cel stâng, după care se va reveni la poziția inițială pentru a putea acționa și alte mișcări.</w:t>
+      </w:r>
+    </w:p>
+    <w:p>
+      <w:pPr>
+        <w:pStyle w:val="redactare"/>
+        <w:rPr>
+          <w:lang w:val="ro-RO"/>
+        </w:rPr>
+      </w:pPr>
+      <w:r>
+        <w:rPr>
+          <w:lang w:val="ro-RO"/>
+        </w:rPr>
+        <w:t xml:space="preserve">Cei 2 pași se bazează pe același principiu de mișcare. Inițial, se </w:t>
+      </w:r>
+      <w:r>
+        <w:rPr>
+          <w:lang w:val="ro-RO"/>
+        </w:rPr>
+        <w:t>î</w:t>
+      </w:r>
+      <w:r>
+        <w:rPr>
+          <w:lang w:val="ro-RO"/>
+        </w:rPr>
+        <w:t xml:space="preserve">nclină cele 2 tălpi pentru </w:t>
+      </w:r>
+      <w:r>
+        <w:rPr>
+          <w:lang w:val="ro-RO"/>
+        </w:rPr>
+        <w:t xml:space="preserve">ca robotul să aibă o poziție </w:t>
+      </w:r>
+      <w:r>
+        <w:rPr>
+          <w:lang w:val="ro-RO"/>
+        </w:rPr>
+        <w:t>ușor</w:t>
+      </w:r>
+      <w:r>
+        <w:rPr>
+          <w:lang w:val="ro-RO"/>
+        </w:rPr>
+        <w:t xml:space="preserve"> înclinată. Această acțiune se realizează la ambele tălpi pentru că una este necesară ca bază de susținere pentru robot, iar cealaltă pentru a-l propulsa spre poziția dorită. </w:t>
+      </w:r>
+      <w:r>
+        <w:rPr>
+          <w:lang w:val="ro-RO"/>
+        </w:rPr>
+        <w:t xml:space="preserve">Înclinarea este necesară pentru a permite o </w:t>
+      </w:r>
+      <w:r>
+        <w:rPr>
+          <w:lang w:val="ro-RO"/>
+        </w:rPr>
+        <w:t xml:space="preserve">pășire </w:t>
+      </w:r>
+      <w:r>
+        <w:rPr>
+          <w:lang w:val="ro-RO"/>
+        </w:rPr>
+        <w:t xml:space="preserve">cât mai optimă, fară a duce la dezechilibrarea robotului. Fără aceasta, robotul se va prăbuși în direcția piciorului </w:t>
+      </w:r>
+      <w:r>
+        <w:rPr>
+          <w:lang w:val="ro-RO"/>
+        </w:rPr>
+        <w:t xml:space="preserve">cu care inițiează </w:t>
+      </w:r>
+      <w:r>
+        <w:rPr>
+          <w:lang w:val="ro-RO"/>
+        </w:rPr>
+        <w:t>pasul</w:t>
+      </w:r>
+      <w:r>
+        <w:rPr>
+          <w:lang w:val="ro-RO"/>
+        </w:rPr>
+        <w:t>.</w:t>
+      </w:r>
+    </w:p>
+    <w:p>
+      <w:pPr>
+        <w:pStyle w:val="redactare"/>
+        <w:rPr>
+          <w:lang w:val="ro-RO"/>
+        </w:rPr>
+      </w:pPr>
+      <w:r>
+        <w:lastRenderedPageBreak/>
+        <w:t xml:space="preserve">După finalizarea acestei faze, se va trece la </w:t>
+      </w:r>
+      <w:r>
+        <w:t>pasul efectiv, care const</w:t>
+      </w:r>
+      <w:r>
+        <w:rPr>
+          <w:lang w:val="ro-RO"/>
+        </w:rPr>
+        <w:t xml:space="preserve">ă în </w:t>
+      </w:r>
+      <w:r>
+        <w:rPr>
+          <w:lang w:val="ro-RO"/>
+        </w:rPr>
+        <w:t>ridicarea piciorului de inițiere a pasului de la nivelul șoldului, flexarea genunchiului și întinderea piciorului secundar în spate. Urmează lăsarea primului picior jos și repoziționarea robotului în postura de referință pentru a-l pregăti pentru al doilea pas, care este simetric cu primul.</w:t>
+      </w:r>
+    </w:p>
+    <w:p>
+      <w:pPr>
+        <w:pStyle w:val="redactare"/>
+      </w:pPr>
+      <w:r>
+        <w:t>Toate aceste mișcări sunt consecutive și despărțite de unele pauze temporale pentru a se asigura realizarea lor. În final se va aplica iar o întârziere ca să se evite conflictele între mișcări și o golire a tamponului</w:t>
+      </w:r>
+      <w:r>
+        <w:t xml:space="preserve"> </w:t>
+      </w:r>
+      <w:r>
+        <w:t xml:space="preserve">(buffer) portului serial pentru a șterge orice bit rămas rătăcit ca să nu influențeze </w:t>
+      </w:r>
+      <w:r>
+        <w:t>următoarele acțiuni</w:t>
+      </w:r>
+      <w:r>
+        <w:t>.</w:t>
+      </w:r>
+    </w:p>
+    <w:p>
+      <w:pPr>
+        <w:pStyle w:val="redactare"/>
+      </w:pPr>
+      <w:r>
+        <w:t>M</w:t>
+      </w:r>
+      <w:r>
+        <w:t>ișcări</w:t>
+      </w:r>
+      <w:r>
+        <w:t>le de mers în față, spate și șuturile atăt cu dreptul, cât și cu stângul</w:t>
+      </w:r>
+      <w:r>
+        <w:t xml:space="preserve"> au fost real</w:t>
+      </w:r>
+      <w:r>
+        <w:t>izate de colegul meu, Neamțiu Daniel.</w:t>
+      </w:r>
+    </w:p>
+    <w:p>
+      <w:pPr>
+        <w:pStyle w:val="SubLicenta"/>
+        <w:rPr>
+          <w:lang w:val="ro-RO"/>
+        </w:rPr>
+      </w:pPr>
+    </w:p>
+    <w:p>
+      <w:pPr>
+        <w:pStyle w:val="SubLicenta"/>
+        <w:rPr>
+          <w:lang w:val="ro-RO"/>
+        </w:rPr>
+      </w:pPr>
+      <w:bookmarkStart w:id="38" w:name="_Toc8376852"/>
+      <w:r>
+        <w:rPr>
+          <w:lang w:val="ro-RO"/>
+        </w:rPr>
+        <w:t>5.</w:t>
+      </w:r>
+      <w:r>
+        <w:rPr>
+          <w:lang w:val="ro-RO"/>
+        </w:rPr>
+        <w:t>2</w:t>
+      </w:r>
+      <w:r>
+        <w:rPr>
+          <w:lang w:val="ro-RO"/>
+        </w:rPr>
+        <w:t xml:space="preserve"> Arduino</w:t>
+      </w:r>
       <w:bookmarkEnd w:id="38"/>
-    </w:p>
-    <w:p>
-      <w:pPr>
-        <w:pStyle w:val="SubSUbLicenta"/>
-      </w:pPr>
-      <w:r>
-        <w:lastRenderedPageBreak/>
-        <w:t xml:space="preserve">5.1.2 </w:t>
-      </w:r>
-      <w:r>
-        <w:t>Mișcarea</w:t>
-      </w:r>
-      <w:r>
-        <w:t xml:space="preserve"> în față</w:t>
-      </w:r>
-    </w:p>
-    <w:p>
-      <w:pPr>
-        <w:pStyle w:val="SubSUbLicenta"/>
-      </w:pPr>
-    </w:p>
-    <w:p>
-      <w:pPr>
-        <w:pStyle w:val="redactare"/>
-        <w:rPr>
-          <w:lang w:val="ro-RO"/>
-        </w:rPr>
-      </w:pPr>
-      <w:r>
-        <w:t xml:space="preserve">Pasul </w:t>
-      </w:r>
-      <w:r>
-        <w:rPr>
-          <w:lang w:val="ro-RO"/>
-        </w:rPr>
-        <w:t xml:space="preserve">în față </w:t>
-      </w:r>
-      <w:r>
-        <w:rPr>
-          <w:lang w:val="ro-RO"/>
-        </w:rPr>
-        <w:t xml:space="preserve">se va folosi pentru a completa alunecarea discutată anterior, astfel obținându-se </w:t>
-      </w:r>
-      <w:r>
-        <w:rPr>
-          <w:lang w:val="ro-RO"/>
-        </w:rPr>
-        <w:t xml:space="preserve">o mișcare </w:t>
-      </w:r>
-      <w:r>
-        <w:rPr>
-          <w:lang w:val="ro-RO"/>
-        </w:rPr>
-        <w:t>în lateral complet</w:t>
-      </w:r>
-      <w:r>
-        <w:rPr>
-          <w:lang w:val="ro-RO"/>
-        </w:rPr>
-        <w:t>ă</w:t>
-      </w:r>
-      <w:r>
-        <w:rPr>
-          <w:lang w:val="ro-RO"/>
-        </w:rPr>
-        <w:t>.</w:t>
-      </w:r>
-      <w:r>
-        <w:rPr>
-          <w:lang w:val="ro-RO"/>
-        </w:rPr>
-        <w:t xml:space="preserve"> </w:t>
-      </w:r>
-      <w:r>
-        <w:rPr>
-          <w:lang w:val="ro-RO"/>
-        </w:rPr>
-        <w:t>Ace</w:t>
-      </w:r>
-      <w:r>
-        <w:rPr>
-          <w:lang w:val="ro-RO"/>
-        </w:rPr>
-        <w:t>a</w:t>
-      </w:r>
-      <w:r>
-        <w:rPr>
-          <w:lang w:val="ro-RO"/>
-        </w:rPr>
-        <w:t>st</w:t>
-      </w:r>
-      <w:r>
-        <w:rPr>
-          <w:lang w:val="ro-RO"/>
-        </w:rPr>
-        <w:t>a</w:t>
-      </w:r>
-      <w:r>
-        <w:rPr>
-          <w:lang w:val="ro-RO"/>
-        </w:rPr>
-        <w:t xml:space="preserve"> </w:t>
-      </w:r>
-      <w:r>
-        <w:rPr>
-          <w:lang w:val="ro-RO"/>
-        </w:rPr>
-        <w:t>este constituită din 2 pași</w:t>
-      </w:r>
-      <w:r>
-        <w:rPr>
-          <w:lang w:val="ro-RO"/>
-        </w:rPr>
-        <w:t>. Întâi se păsește cu piciorul drept, iar apoi cu cel stâng, după care se va reveni la poziția inițială pentru a putea acționa și alte mișcări.</w:t>
-      </w:r>
-    </w:p>
-    <w:p>
-      <w:pPr>
-        <w:pStyle w:val="redactare"/>
-        <w:rPr>
-          <w:lang w:val="ro-RO"/>
-        </w:rPr>
-      </w:pPr>
-      <w:r>
-        <w:rPr>
-          <w:lang w:val="ro-RO"/>
-        </w:rPr>
-        <w:t xml:space="preserve">Cei 2 pași se bazează pe același principiu de mișcare. Inițial, se </w:t>
-      </w:r>
-      <w:r>
-        <w:rPr>
-          <w:lang w:val="ro-RO"/>
-        </w:rPr>
-        <w:t>î</w:t>
-      </w:r>
-      <w:r>
-        <w:rPr>
-          <w:lang w:val="ro-RO"/>
-        </w:rPr>
-        <w:t xml:space="preserve">nclină cele 2 tălpi pentru </w:t>
-      </w:r>
-      <w:r>
-        <w:rPr>
-          <w:lang w:val="ro-RO"/>
-        </w:rPr>
-        <w:t xml:space="preserve">ca robotul să aibă o poziție </w:t>
-      </w:r>
-      <w:r>
-        <w:rPr>
-          <w:lang w:val="ro-RO"/>
-        </w:rPr>
-        <w:t>ușor</w:t>
-      </w:r>
-      <w:r>
-        <w:rPr>
-          <w:lang w:val="ro-RO"/>
-        </w:rPr>
-        <w:t xml:space="preserve"> înclinată. Această acțiune se realizează la ambele tălpi pentru că una este necesară ca bază de susținere pentru robot, iar cealaltă pentru a-l propulsa spre poziția dorită. </w:t>
-      </w:r>
-      <w:r>
-        <w:rPr>
-          <w:lang w:val="ro-RO"/>
-        </w:rPr>
-        <w:t xml:space="preserve">Înclinarea este necesară pentru a permite o </w:t>
-      </w:r>
-      <w:r>
-        <w:rPr>
-          <w:lang w:val="ro-RO"/>
-        </w:rPr>
-        <w:t xml:space="preserve">pășire </w:t>
-      </w:r>
-      <w:r>
-        <w:rPr>
-          <w:lang w:val="ro-RO"/>
-        </w:rPr>
-        <w:t xml:space="preserve">cât mai optimă, fară a duce la dezechilibrarea robotului. Fără aceasta, robotul se va prăbuși în direcția piciorului </w:t>
-      </w:r>
-      <w:r>
-        <w:rPr>
-          <w:lang w:val="ro-RO"/>
-        </w:rPr>
-        <w:t xml:space="preserve">cu care inițiează </w:t>
-      </w:r>
-      <w:r>
-        <w:rPr>
-          <w:lang w:val="ro-RO"/>
-        </w:rPr>
-        <w:t>pasul</w:t>
-      </w:r>
-      <w:r>
-        <w:rPr>
-          <w:lang w:val="ro-RO"/>
-        </w:rPr>
-        <w:t>.</w:t>
-      </w:r>
-    </w:p>
-    <w:p>
-      <w:pPr>
-        <w:pStyle w:val="redactare"/>
-        <w:rPr>
-          <w:lang w:val="ro-RO"/>
-        </w:rPr>
-      </w:pPr>
-      <w:r>
-        <w:t xml:space="preserve">După finalizarea acestei faze, se va trece la </w:t>
-      </w:r>
-      <w:r>
-        <w:t>pasul efectiv, care const</w:t>
-      </w:r>
-      <w:r>
-        <w:rPr>
-          <w:lang w:val="ro-RO"/>
-        </w:rPr>
-        <w:t xml:space="preserve">ă în </w:t>
-      </w:r>
-      <w:r>
-        <w:rPr>
-          <w:lang w:val="ro-RO"/>
-        </w:rPr>
-        <w:t>ridicarea piciorului de inițiere a pasului de la nivelul șoldului, flexarea genunchiului și întinderea piciorului secundar în spate. Urmează lăsarea primului picior jos și repoziționarea robotului în postura de referință pentru a-l pregăti pentru al doilea pas, care este simetric cu primul.</w:t>
-      </w:r>
-    </w:p>
-    <w:p>
-      <w:pPr>
-        <w:pStyle w:val="redactare"/>
-      </w:pPr>
-      <w:r>
-        <w:t>Toate aceste mișcări sunt consecutive și despărțite de unele pauze temporale pentru a se asigura realizarea lor. În final se va aplica iar o întârziere ca să se evite conflictele între mișcări și o golire a tamponului</w:t>
-      </w:r>
-      <w:r>
-        <w:t xml:space="preserve"> </w:t>
-      </w:r>
-      <w:r>
-        <w:t xml:space="preserve">(buffer) portului serial pentru a șterge orice bit rămas rătăcit ca să nu influențeze </w:t>
-      </w:r>
-      <w:r>
-        <w:t>următoarele acțiuni</w:t>
-      </w:r>
-      <w:r>
-        <w:t>.</w:t>
-      </w:r>
-    </w:p>
-    <w:p>
-      <w:pPr>
-        <w:pStyle w:val="redactare"/>
-      </w:pPr>
-      <w:r>
-        <w:t>M</w:t>
-      </w:r>
-      <w:r>
-        <w:t>ișcări</w:t>
-      </w:r>
-      <w:r>
-        <w:t>le de mers în față, spate și șuturile atăt cu dreptul, cât și cu stângul</w:t>
-      </w:r>
-      <w:r>
-        <w:t xml:space="preserve"> au fost real</w:t>
-      </w:r>
-      <w:r>
-        <w:t>izate de colegul meu, Neamțiu Daniel.</w:t>
-      </w:r>
-    </w:p>
-    <w:p>
-      <w:pPr>
-        <w:pStyle w:val="SubLicenta"/>
-        <w:rPr>
-          <w:lang w:val="ro-RO"/>
-        </w:rPr>
-      </w:pPr>
-    </w:p>
-    <w:p>
-      <w:pPr>
-        <w:pStyle w:val="SubLicenta"/>
-        <w:rPr>
-          <w:lang w:val="ro-RO"/>
-        </w:rPr>
-      </w:pPr>
-      <w:bookmarkStart w:id="39" w:name="_Toc8376852"/>
-      <w:r>
-        <w:rPr>
-          <w:lang w:val="ro-RO"/>
-        </w:rPr>
-        <w:t>5.</w:t>
-      </w:r>
-      <w:r>
-        <w:rPr>
-          <w:lang w:val="ro-RO"/>
-        </w:rPr>
-        <w:t>2</w:t>
-      </w:r>
-      <w:r>
-        <w:rPr>
-          <w:lang w:val="ro-RO"/>
-        </w:rPr>
-        <w:t xml:space="preserve"> Arduino</w:t>
-      </w:r>
-      <w:bookmarkEnd w:id="39"/>
     </w:p>
     <w:p>
       <w:pPr>
@@ -16105,7 +16071,7 @@
           <w:lang w:val="ro-RO"/>
         </w:rPr>
       </w:pPr>
-      <w:bookmarkStart w:id="40" w:name="_Toc8376853"/>
+      <w:bookmarkStart w:id="39" w:name="_Toc8376853"/>
       <w:r>
         <w:rPr>
           <w:lang w:val="ro-RO"/>
@@ -16124,99 +16090,99 @@
         </w:rPr>
         <w:t>.1 Modul manual</w:t>
       </w:r>
+      <w:bookmarkEnd w:id="39"/>
+    </w:p>
+    <w:p>
+      <w:pPr>
+        <w:pStyle w:val="SubSUbLicenta"/>
+      </w:pPr>
+    </w:p>
+    <w:p>
+      <w:pPr>
+        <w:pStyle w:val="redactare"/>
+        <w:rPr>
+          <w:noProof/>
+          <w:lang w:val="ro-RO"/>
+        </w:rPr>
+      </w:pPr>
+      <w:r>
+        <w:rPr>
+          <w:noProof/>
+          <w:lang w:val="ro-RO"/>
+        </w:rPr>
+        <w:t>Odată întrat în acest mod, programul verifică existenţa tensiunii pe fiecare pin în parte, dintre cei de interes</w:t>
+      </w:r>
+      <w:r>
+        <w:rPr>
+          <w:noProof/>
+          <w:lang w:val="ro-RO"/>
+        </w:rPr>
+        <w:t xml:space="preserve">, </w:t>
+      </w:r>
+      <w:r>
+        <w:rPr>
+          <w:noProof/>
+          <w:lang w:val="ro-RO"/>
+        </w:rPr>
+        <w:t>ș</w:t>
+      </w:r>
+      <w:r>
+        <w:rPr>
+          <w:noProof/>
+          <w:lang w:val="ro-RO"/>
+        </w:rPr>
+        <w:t xml:space="preserve">i anume 3, 4, 5, 6, 7, </w:t>
+      </w:r>
+      <w:r>
+        <w:rPr>
+          <w:noProof/>
+          <w:lang w:val="ro-RO"/>
+        </w:rPr>
+        <w:t>8.</w:t>
+      </w:r>
+      <w:r>
+        <w:rPr>
+          <w:noProof/>
+          <w:lang w:val="ro-RO"/>
+        </w:rPr>
+        <w:t xml:space="preserve"> Dacă există, atunci se vor executa funcţiile corespunzătoare, iar apoi robotul va reveni în poziţia de drept. Dacă nu există, atunci se va trece la verificarea următorului pin.</w:t>
+      </w:r>
+    </w:p>
+    <w:p>
+      <w:pPr>
+        <w:pStyle w:val="SubSUbLicenta"/>
+        <w:rPr>
+          <w:lang w:val="ro-RO"/>
+        </w:rPr>
+      </w:pPr>
+    </w:p>
+    <w:p>
+      <w:pPr>
+        <w:pStyle w:val="SubSUbLicenta"/>
+        <w:rPr>
+          <w:lang w:val="ro-RO"/>
+        </w:rPr>
+      </w:pPr>
+      <w:bookmarkStart w:id="40" w:name="_Toc8376854"/>
+      <w:r>
+        <w:rPr>
+          <w:lang w:val="ro-RO"/>
+        </w:rPr>
+        <w:t>5.</w:t>
+      </w:r>
+      <w:r>
+        <w:rPr>
+          <w:lang w:val="ro-RO"/>
+        </w:rPr>
+        <w:t>2</w:t>
+      </w:r>
+      <w:r>
+        <w:rPr>
+          <w:lang w:val="ro-RO"/>
+        </w:rPr>
+        <w:t>.2 Modul automat</w:t>
+      </w:r>
       <w:bookmarkEnd w:id="40"/>
-    </w:p>
-    <w:p>
-      <w:pPr>
-        <w:pStyle w:val="SubSUbLicenta"/>
-      </w:pPr>
-    </w:p>
-    <w:p>
-      <w:pPr>
-        <w:pStyle w:val="redactare"/>
-        <w:rPr>
-          <w:noProof/>
-          <w:lang w:val="ro-RO"/>
-        </w:rPr>
-      </w:pPr>
-      <w:r>
-        <w:rPr>
-          <w:noProof/>
-          <w:lang w:val="ro-RO"/>
-        </w:rPr>
-        <w:t>Odată întrat în acest mod, programul verifică existenţa tensiunii pe fiecare pin în parte, dintre cei de interes</w:t>
-      </w:r>
-      <w:r>
-        <w:rPr>
-          <w:noProof/>
-          <w:lang w:val="ro-RO"/>
-        </w:rPr>
-        <w:t xml:space="preserve">, </w:t>
-      </w:r>
-      <w:r>
-        <w:rPr>
-          <w:noProof/>
-          <w:lang w:val="ro-RO"/>
-        </w:rPr>
-        <w:t>ș</w:t>
-      </w:r>
-      <w:r>
-        <w:rPr>
-          <w:noProof/>
-          <w:lang w:val="ro-RO"/>
-        </w:rPr>
-        <w:t xml:space="preserve">i anume 3, 4, 5, 6, 7, </w:t>
-      </w:r>
-      <w:r>
-        <w:rPr>
-          <w:noProof/>
-          <w:lang w:val="ro-RO"/>
-        </w:rPr>
-        <w:t>8.</w:t>
-      </w:r>
-      <w:r>
-        <w:rPr>
-          <w:noProof/>
-          <w:lang w:val="ro-RO"/>
-        </w:rPr>
-        <w:t xml:space="preserve"> Dacă există, atunci se vor executa funcţiile corespunzătoare, iar apoi robotul va reveni în poziţia de drept. Dacă nu există, atunci se va trece la verificarea următorului pin.</w:t>
-      </w:r>
-    </w:p>
-    <w:p>
-      <w:pPr>
-        <w:pStyle w:val="SubSUbLicenta"/>
-        <w:rPr>
-          <w:lang w:val="ro-RO"/>
-        </w:rPr>
-      </w:pPr>
-    </w:p>
-    <w:p>
-      <w:pPr>
-        <w:pStyle w:val="SubSUbLicenta"/>
-        <w:rPr>
-          <w:lang w:val="ro-RO"/>
-        </w:rPr>
-      </w:pPr>
-      <w:bookmarkStart w:id="41" w:name="_Toc8376854"/>
-      <w:r>
-        <w:rPr>
-          <w:lang w:val="ro-RO"/>
-        </w:rPr>
-        <w:t>5.</w:t>
-      </w:r>
-      <w:r>
-        <w:rPr>
-          <w:lang w:val="ro-RO"/>
-        </w:rPr>
-        <w:t>2</w:t>
-      </w:r>
-      <w:r>
-        <w:rPr>
-          <w:lang w:val="ro-RO"/>
-        </w:rPr>
-        <w:t>.2 Modul automat</w:t>
-      </w:r>
-      <w:bookmarkEnd w:id="41"/>
     </w:p>
     <w:p>
       <w:pPr>
@@ -16271,7 +16237,6 @@
           <w:noProof/>
           <w:lang w:val="ro-RO"/>
         </w:rPr>
-        <w:lastRenderedPageBreak/>
         <w:t xml:space="preserve">Dacă nu se găseşte nici un obiect atunci </w:t>
       </w:r>
       <w:r>
@@ -16396,7 +16361,14 @@
         <w:rPr>
           <w:lang w:val="ro-RO"/>
         </w:rPr>
-        <w:t xml:space="preserve"> în 3 zone distincte pentru a facilita luare unei decizii. Acele 3 zone</w:t>
+        <w:t xml:space="preserve"> în 3 zone distincte </w:t>
+      </w:r>
+      <w:r>
+        <w:rPr>
+          <w:lang w:val="ro-RO"/>
+        </w:rPr>
+        <w:lastRenderedPageBreak/>
+        <w:t>pentru a facilita luare unei decizii. Acele 3 zone</w:t>
       </w:r>
       <w:r>
         <w:rPr>
@@ -16688,7 +16660,7 @@
                     <pic:cNvPicPr/>
                   </pic:nvPicPr>
                   <pic:blipFill>
-                    <a:blip r:embed="rId30" cstate="print">
+                    <a:blip r:embed="rId31" cstate="print">
                       <a:extLst>
                         <a:ext uri="{28A0092B-C50C-407E-A947-70E740481C1C}">
                           <a14:useLocalDpi xmlns:a14="http://schemas.microsoft.com/office/drawing/2010/main" val="0"/>
@@ -16823,934 +16795,933 @@
           <w:noProof/>
           <w:lang w:val="ro-RO"/>
         </w:rPr>
-        <w:t xml:space="preserve">. Dacă nici în acest moment nu se găseşte nici un obiect se va relua algoritmul începând cu pasul 1. </w:t>
-      </w:r>
-      <w:r>
-        <w:rPr>
-          <w:noProof/>
-          <w:lang w:val="ro-RO"/>
+        <w:t>. Dacă nici în acest moment nu se găseşte nici un obiect se va relua algoritmul începând cu pasul 1. Rotaţia se va face exclusiv după un pas în spate, doar dacă nu se găseşte nici un obiect</w:t>
+      </w:r>
+    </w:p>
+    <w:p>
+      <w:pPr>
+        <w:pStyle w:val="SubLicenta"/>
+        <w:rPr>
+          <w:lang w:val="ro-RO"/>
+        </w:rPr>
+      </w:pPr>
+    </w:p>
+    <w:p>
+      <w:pPr>
+        <w:pStyle w:val="SubLicenta"/>
+        <w:rPr>
+          <w:lang w:val="ro-RO"/>
+        </w:rPr>
+      </w:pPr>
+      <w:bookmarkStart w:id="41" w:name="_Toc8376855"/>
+      <w:r>
+        <w:rPr>
+          <w:lang w:val="ro-RO"/>
+        </w:rPr>
+        <w:t>5.</w:t>
+      </w:r>
+      <w:r>
+        <w:rPr>
+          <w:lang w:val="ro-RO"/>
+        </w:rPr>
+        <w:t>3</w:t>
+      </w:r>
+      <w:r>
+        <w:rPr>
+          <w:lang w:val="ro-RO"/>
+        </w:rPr>
+        <w:t xml:space="preserve"> ESP32</w:t>
+      </w:r>
+      <w:bookmarkEnd w:id="41"/>
+    </w:p>
+    <w:p>
+      <w:pPr>
+        <w:pStyle w:val="SubLicenta"/>
+        <w:rPr>
+          <w:lang w:val="ro-RO"/>
+        </w:rPr>
+      </w:pPr>
+    </w:p>
+    <w:p>
+      <w:pPr>
+        <w:pStyle w:val="redactare"/>
+        <w:rPr>
+          <w:noProof/>
+          <w:lang w:val="ro-RO"/>
+        </w:rPr>
+      </w:pPr>
+      <w:r>
+        <w:rPr>
+          <w:noProof/>
+          <w:lang w:val="ro-RO"/>
+        </w:rPr>
+        <w:t>Acest cod se ocupă</w:t>
+      </w:r>
+      <w:r>
+        <w:rPr>
+          <w:noProof/>
+          <w:lang w:val="ro-RO"/>
+        </w:rPr>
+        <w:t xml:space="preserve"> doar de controlul manual al robotului.</w:t>
+      </w:r>
+    </w:p>
+    <w:p>
+      <w:pPr>
+        <w:pStyle w:val="redactare"/>
+        <w:rPr>
+          <w:noProof/>
+          <w:lang w:val="ro-RO"/>
+        </w:rPr>
+      </w:pPr>
+      <w:r>
+        <w:rPr>
+          <w:noProof/>
+          <w:lang w:val="ro-RO"/>
+        </w:rPr>
+        <w:t>Pentru a putea folosi instrumentele de comunicare prin cereri de tip HTTP și alte capabilități avansate</w:t>
+      </w:r>
+      <w:r>
+        <w:rPr>
+          <w:noProof/>
+          <w:lang w:val="ro-RO"/>
+        </w:rPr>
+        <w:t xml:space="preserve"> ce necesită conexiunea la internet, se va folosi biblioteca </w:t>
+      </w:r>
+      <w:r>
+        <w:rPr>
+          <w:i/>
+          <w:noProof/>
+          <w:sz w:val="20"/>
+          <w:lang w:val="ro-RO"/>
+        </w:rPr>
+        <w:t>WiFi.h</w:t>
+      </w:r>
+      <w:r>
+        <w:rPr>
+          <w:noProof/>
+          <w:lang w:val="ro-RO"/>
+        </w:rPr>
+        <w:t>.</w:t>
+      </w:r>
+    </w:p>
+    <w:p>
+      <w:pPr>
+        <w:pStyle w:val="redactare"/>
+        <w:rPr>
+          <w:noProof/>
+        </w:rPr>
+      </w:pPr>
+      <w:r>
+        <w:rPr>
+          <w:noProof/>
+          <w:lang w:val="ro-RO"/>
+        </w:rPr>
+        <w:t>Î</w:t>
+      </w:r>
+      <w:r>
+        <w:rPr>
+          <w:noProof/>
+          <w:lang w:val="ro-RO"/>
+        </w:rPr>
+        <w:t xml:space="preserve">n primul pas, se </w:t>
+      </w:r>
+      <w:r>
+        <w:rPr>
+          <w:noProof/>
+        </w:rPr>
+        <w:t>inițializeză</w:t>
+      </w:r>
+      <w:r>
+        <w:rPr>
+          <w:noProof/>
+        </w:rPr>
+        <w:t xml:space="preserve"> comunicarea </w:t>
+      </w:r>
+      <w:r>
+        <w:rPr>
+          <w:noProof/>
+        </w:rPr>
+        <w:t>serial</w:t>
+      </w:r>
+      <w:r>
+        <w:rPr>
+          <w:noProof/>
+          <w:lang w:val="ro-RO"/>
+        </w:rPr>
+        <w:t>ă</w:t>
+      </w:r>
+      <w:r>
+        <w:rPr>
+          <w:noProof/>
+        </w:rPr>
+        <w:t xml:space="preserve"> </w:t>
+      </w:r>
+      <w:r>
+        <w:rPr>
+          <w:noProof/>
+        </w:rPr>
+        <w:t>pentru a afi</w:t>
+      </w:r>
+      <w:r>
+        <w:rPr>
+          <w:noProof/>
+        </w:rPr>
+        <w:t>ș</w:t>
+      </w:r>
+      <w:r>
+        <w:rPr>
+          <w:noProof/>
+        </w:rPr>
+        <w:t>a mesaje sugestive pe ecran, de exe</w:t>
+      </w:r>
+      <w:r>
+        <w:rPr>
+          <w:noProof/>
+        </w:rPr>
+        <w:t>mplu mesajul de conectare la reț</w:t>
+      </w:r>
+      <w:r>
+        <w:rPr>
+          <w:noProof/>
+        </w:rPr>
+        <w:t xml:space="preserve">eaua Wi-Fi: </w:t>
+      </w:r>
+      <w:r>
+        <w:rPr>
+          <w:i/>
+          <w:noProof/>
+          <w:sz w:val="20"/>
+        </w:rPr>
+        <w:t>Serial.println("Conectat");</w:t>
+      </w:r>
+      <w:r>
+        <w:rPr>
+          <w:noProof/>
+        </w:rPr>
+        <w:t>.</w:t>
+      </w:r>
+      <w:r>
+        <w:rPr>
+          <w:noProof/>
+        </w:rPr>
+        <w:t xml:space="preserve"> </w:t>
+      </w:r>
+      <w:r>
+        <w:rPr>
+          <w:noProof/>
+        </w:rPr>
+        <w:t>Aceasta se realizează</w:t>
+      </w:r>
+      <w:r>
+        <w:rPr>
+          <w:noProof/>
+        </w:rPr>
+        <w:t xml:space="preserve"> cu ajutorul un</w:t>
+      </w:r>
+      <w:r>
+        <w:rPr>
+          <w:noProof/>
+        </w:rPr>
+        <w:t>ei</w:t>
+      </w:r>
+      <w:r>
+        <w:rPr>
+          <w:noProof/>
+        </w:rPr>
+        <w:t xml:space="preserve"> rate de transfer</w:t>
+      </w:r>
+      <w:r>
+        <w:rPr>
+          <w:noProof/>
+        </w:rPr>
+        <w:t xml:space="preserve"> </w:t>
+      </w:r>
+      <w:r>
+        <w:rPr>
+          <w:noProof/>
+        </w:rPr>
+        <w:t>(baud-rate) de 115200.</w:t>
+      </w:r>
+      <w:r>
+        <w:rPr>
+          <w:noProof/>
+        </w:rPr>
+        <w:t xml:space="preserve"> </w:t>
+      </w:r>
+      <w:r>
+        <w:rPr>
+          <w:noProof/>
+        </w:rPr>
+        <w:t>Baud-</w:t>
+      </w:r>
+      <w:r>
+        <w:rPr>
+          <w:noProof/>
         </w:rPr>
         <w:lastRenderedPageBreak/>
-        <w:t>Rotaţia se va face exclusiv după un pas în spate, doar dacă nu se găseşte nici un obiect</w:t>
-      </w:r>
-    </w:p>
-    <w:p>
-      <w:pPr>
-        <w:pStyle w:val="SubLicenta"/>
-        <w:rPr>
-          <w:lang w:val="ro-RO"/>
-        </w:rPr>
-      </w:pPr>
-    </w:p>
-    <w:p>
-      <w:pPr>
-        <w:pStyle w:val="SubLicenta"/>
-        <w:rPr>
-          <w:lang w:val="ro-RO"/>
-        </w:rPr>
-      </w:pPr>
-      <w:bookmarkStart w:id="42" w:name="_Toc8376855"/>
-      <w:r>
-        <w:rPr>
-          <w:lang w:val="ro-RO"/>
-        </w:rPr>
-        <w:t>5.</w:t>
-      </w:r>
-      <w:r>
-        <w:rPr>
-          <w:lang w:val="ro-RO"/>
-        </w:rPr>
-        <w:t>3</w:t>
-      </w:r>
-      <w:r>
-        <w:rPr>
-          <w:lang w:val="ro-RO"/>
-        </w:rPr>
-        <w:t xml:space="preserve"> ESP32</w:t>
-      </w:r>
-      <w:bookmarkEnd w:id="42"/>
-    </w:p>
-    <w:p>
-      <w:pPr>
-        <w:pStyle w:val="SubLicenta"/>
-        <w:rPr>
-          <w:lang w:val="ro-RO"/>
-        </w:rPr>
-      </w:pPr>
-    </w:p>
-    <w:p>
-      <w:pPr>
-        <w:pStyle w:val="redactare"/>
-        <w:rPr>
-          <w:noProof/>
-          <w:lang w:val="ro-RO"/>
-        </w:rPr>
-      </w:pPr>
-      <w:r>
-        <w:rPr>
-          <w:noProof/>
-          <w:lang w:val="ro-RO"/>
-        </w:rPr>
-        <w:t>Acest cod se ocupă</w:t>
-      </w:r>
-      <w:r>
-        <w:rPr>
-          <w:noProof/>
-          <w:lang w:val="ro-RO"/>
-        </w:rPr>
-        <w:t xml:space="preserve"> doar de controlul manual al robotului.</w:t>
-      </w:r>
-    </w:p>
-    <w:p>
-      <w:pPr>
-        <w:pStyle w:val="redactare"/>
-        <w:rPr>
-          <w:noProof/>
-          <w:lang w:val="ro-RO"/>
-        </w:rPr>
-      </w:pPr>
-      <w:r>
-        <w:rPr>
-          <w:noProof/>
-          <w:lang w:val="ro-RO"/>
-        </w:rPr>
-        <w:t>Pentru a putea folosi instrumentele de comunicare prin cereri de tip HTTP și alte capabilități avansate</w:t>
-      </w:r>
-      <w:r>
-        <w:rPr>
-          <w:noProof/>
-          <w:lang w:val="ro-RO"/>
-        </w:rPr>
-        <w:t xml:space="preserve"> ce necesită conexiunea la internet, se va folosi biblioteca </w:t>
+        <w:t>rate-ul reprezintă</w:t>
+      </w:r>
+      <w:r>
+        <w:rPr>
+          <w:noProof/>
+        </w:rPr>
+        <w:t xml:space="preserve"> </w:t>
+      </w:r>
+      <w:r>
+        <w:rPr>
+          <w:noProof/>
+        </w:rPr>
+        <w:t>numărul de biți pe secundă</w:t>
+      </w:r>
+      <w:r>
+        <w:rPr>
+          <w:noProof/>
+        </w:rPr>
+        <w:t xml:space="preserve"> trans</w:t>
+      </w:r>
+      <w:r>
+        <w:rPr>
+          <w:noProof/>
+        </w:rPr>
+        <w:t>miși sau recepționaț</w:t>
+      </w:r>
+      <w:r>
+        <w:rPr>
+          <w:noProof/>
+        </w:rPr>
+        <w:t xml:space="preserve">i pe UART, </w:t>
+      </w:r>
+      <w:r>
+        <w:rPr>
+          <w:noProof/>
+        </w:rPr>
+        <w:t xml:space="preserve">transferul </w:t>
+      </w:r>
+      <w:r>
+        <w:rPr>
+          <w:noProof/>
+        </w:rPr>
+        <w:t>fiind sincronizat de un circuit generator de tact.</w:t>
+      </w:r>
+      <w:r>
+        <w:rPr>
+          <w:noProof/>
+        </w:rPr>
+        <w:t xml:space="preserve"> </w:t>
+      </w:r>
+      <w:r>
+        <w:rPr>
+          <w:noProof/>
+        </w:rPr>
+        <w:t xml:space="preserve">Ulterior, se </w:t>
+      </w:r>
+      <w:r>
+        <w:rPr>
+          <w:noProof/>
+        </w:rPr>
+        <w:t>ini</w:t>
+      </w:r>
+      <w:r>
+        <w:rPr>
+          <w:noProof/>
+        </w:rPr>
+        <w:t>țializează</w:t>
+      </w:r>
+      <w:r>
+        <w:rPr>
+          <w:noProof/>
+        </w:rPr>
+        <w:t xml:space="preserve"> </w:t>
+      </w:r>
+      <w:r>
+        <w:rPr>
+          <w:noProof/>
+        </w:rPr>
+        <w:t>vectorul</w:t>
+      </w:r>
+      <w:r>
+        <w:rPr>
+          <w:noProof/>
+        </w:rPr>
+        <w:t xml:space="preserve"> ce reprezintă pinii </w:t>
+      </w:r>
+      <w:r>
+        <w:rPr>
+          <w:noProof/>
+        </w:rPr>
+        <w:t xml:space="preserve">utilizați </w:t>
+      </w:r>
+      <w:r>
+        <w:rPr>
+          <w:noProof/>
+        </w:rPr>
+        <w:t>de pe ESP32, se vor seta acești pini pe modul de OUTPUT pentru a putea fi citite valorile acestora de către Arduino și li se vor aloca valoarea LOW, corespunzătoare cu 0 Volți, pentru a nu transmite valori eronate la început.</w:t>
+      </w:r>
+    </w:p>
+    <w:p>
+      <w:pPr>
+        <w:pStyle w:val="redactare"/>
+        <w:rPr>
+          <w:noProof/>
+        </w:rPr>
+      </w:pPr>
+      <w:r>
+        <w:rPr>
+          <w:noProof/>
+          <w:lang w:val="ro-RO"/>
+        </w:rPr>
+        <w:t>Apoi, ESP</w:t>
+      </w:r>
+      <w:r>
+        <w:rPr>
+          <w:noProof/>
+          <w:lang w:val="ro-RO"/>
+        </w:rPr>
+        <w:t>32 se conectează la o reț</w:t>
+      </w:r>
+      <w:r>
+        <w:rPr>
+          <w:noProof/>
+          <w:lang w:val="ro-RO"/>
+        </w:rPr>
+        <w:t>ea Wi-Fi, fiind necesare u</w:t>
+      </w:r>
+      <w:r>
+        <w:rPr>
+          <w:noProof/>
+          <w:lang w:val="ro-RO"/>
+        </w:rPr>
+        <w:t>n ssid</w:t>
+      </w:r>
+      <w:r>
+        <w:rPr>
+          <w:noProof/>
+          <w:lang w:val="ro-RO"/>
+        </w:rPr>
+        <w:t xml:space="preserve"> </w:t>
+      </w:r>
+      <w:r>
+        <w:rPr>
+          <w:noProof/>
+          <w:lang w:val="ro-RO"/>
+        </w:rPr>
+        <w:t>(service set identifier) și o parolă</w:t>
+      </w:r>
+      <w:r>
+        <w:rPr>
+          <w:noProof/>
+          <w:lang w:val="ro-RO"/>
+        </w:rPr>
+        <w:t xml:space="preserve"> </w:t>
+      </w:r>
+      <w:r>
+        <w:rPr>
+          <w:noProof/>
+          <w:lang w:val="ro-RO"/>
+        </w:rPr>
+        <w:t>pentru conectarea l</w:t>
+      </w:r>
+      <w:r>
+        <w:rPr>
+          <w:noProof/>
+          <w:lang w:val="ro-RO"/>
+        </w:rPr>
+        <w:t>a routeru</w:t>
+      </w:r>
+      <w:r>
+        <w:rPr>
+          <w:noProof/>
+          <w:lang w:val="ro-RO"/>
+        </w:rPr>
+        <w:t>l</w:t>
+      </w:r>
+      <w:r>
+        <w:rPr>
+          <w:noProof/>
+          <w:lang w:val="ro-RO"/>
+        </w:rPr>
+        <w:t xml:space="preserve"> vizat</w:t>
+      </w:r>
+      <w:r>
+        <w:rPr>
+          <w:noProof/>
+          <w:lang w:val="ro-RO"/>
+        </w:rPr>
+        <w:t>.</w:t>
+      </w:r>
+      <w:r>
+        <w:rPr>
+          <w:noProof/>
+          <w:lang w:val="ro-RO"/>
+        </w:rPr>
+        <w:t xml:space="preserve"> </w:t>
+      </w:r>
+      <w:r>
+        <w:rPr>
+          <w:noProof/>
+          <w:lang w:val="ro-RO"/>
+        </w:rPr>
+        <w:t>Este necesară ș</w:t>
+      </w:r>
+      <w:r>
+        <w:rPr>
+          <w:noProof/>
+          <w:lang w:val="ro-RO"/>
+        </w:rPr>
+        <w:t>i conectarea</w:t>
+      </w:r>
+      <w:r>
+        <w:rPr>
+          <w:noProof/>
+          <w:lang w:val="ro-RO"/>
+        </w:rPr>
+        <w:t xml:space="preserve"> </w:t>
+      </w:r>
+      <w:r>
+        <w:rPr>
+          <w:noProof/>
+          <w:lang w:val="ro-RO"/>
+        </w:rPr>
+        <w:t>telefonului mobil</w:t>
+      </w:r>
+      <w:r>
+        <w:rPr>
+          <w:noProof/>
+          <w:lang w:val="ro-RO"/>
+        </w:rPr>
+        <w:t>,</w:t>
+      </w:r>
+      <w:r>
+        <w:rPr>
+          <w:noProof/>
+          <w:lang w:val="ro-RO"/>
+        </w:rPr>
+        <w:t xml:space="preserve"> cu care se va lucra</w:t>
+      </w:r>
+      <w:r>
+        <w:rPr>
+          <w:noProof/>
+          <w:lang w:val="ro-RO"/>
+        </w:rPr>
+        <w:t>,</w:t>
+      </w:r>
+      <w:r>
+        <w:rPr>
+          <w:noProof/>
+          <w:lang w:val="ro-RO"/>
+        </w:rPr>
+        <w:t xml:space="preserve"> la această reț</w:t>
+      </w:r>
+      <w:r>
+        <w:rPr>
+          <w:noProof/>
+          <w:lang w:val="ro-RO"/>
+        </w:rPr>
+        <w:t>ea. Codul de pe ESP32 se va co</w:t>
+      </w:r>
+      <w:r>
+        <w:rPr>
+          <w:noProof/>
+          <w:lang w:val="ro-RO"/>
+        </w:rPr>
+        <w:t>mporta ca un server, iar aplicația Android ca ș</w:t>
+      </w:r>
+      <w:r>
+        <w:rPr>
+          <w:noProof/>
+          <w:lang w:val="ro-RO"/>
+        </w:rPr>
+        <w:t xml:space="preserve">i un client. </w:t>
+      </w:r>
+      <w:r>
+        <w:rPr>
+          <w:noProof/>
+          <w:lang w:val="ro-RO"/>
+        </w:rPr>
+        <w:t xml:space="preserve">Serverul se creează </w:t>
+      </w:r>
+      <w:r>
+        <w:rPr>
+          <w:noProof/>
+          <w:lang w:val="ro-RO"/>
+        </w:rPr>
+        <w:t>pe portul 80</w:t>
+      </w:r>
+      <w:r>
+        <w:rPr>
+          <w:noProof/>
+          <w:lang w:val="ro-RO"/>
+        </w:rPr>
+        <w:t xml:space="preserve"> </w:t>
+      </w:r>
+      <w:r>
+        <w:rPr>
+          <w:noProof/>
+          <w:lang w:val="ro-RO"/>
+        </w:rPr>
+        <w:t xml:space="preserve">(portul implicit pentru un server web), </w:t>
+      </w:r>
+      <w:r>
+        <w:rPr>
+          <w:noProof/>
+          <w:lang w:val="ro-RO"/>
+        </w:rPr>
+        <w:t>cu adresa IP</w:t>
+      </w:r>
+      <w:r>
+        <w:rPr>
+          <w:noProof/>
+          <w:lang w:val="ro-RO"/>
+        </w:rPr>
+        <w:t xml:space="preserve"> </w:t>
+      </w:r>
+      <w:r>
+        <w:rPr>
+          <w:noProof/>
+        </w:rPr>
+        <w:t>(Internet Protocol)</w:t>
+      </w:r>
+      <w:r>
+        <w:rPr>
+          <w:noProof/>
+          <w:lang w:val="ro-RO"/>
+        </w:rPr>
+        <w:t xml:space="preserve"> 192.168.1.126</w:t>
+      </w:r>
+      <w:r>
+        <w:rPr>
+          <w:noProof/>
+        </w:rPr>
+        <w:t xml:space="preserve">, care este o adresă IP privată din familia 192.168.0.0. Acest IP va exista în cadrul rețelei la care se conectează atât </w:t>
+      </w:r>
+      <w:r>
+        <w:rPr>
+          <w:noProof/>
+        </w:rPr>
+        <w:t>telefonul ce rul</w:t>
+      </w:r>
+      <w:r>
+        <w:rPr>
+          <w:noProof/>
+        </w:rPr>
+        <w:t>ează aplicaț</w:t>
+      </w:r>
+      <w:r>
+        <w:rPr>
+          <w:noProof/>
+        </w:rPr>
+        <w:t>ia Android</w:t>
+      </w:r>
+      <w:r>
+        <w:rPr>
+          <w:noProof/>
+        </w:rPr>
+        <w:t>, cât și ESP32</w:t>
+      </w:r>
+      <w:r>
+        <w:rPr>
+          <w:noProof/>
+        </w:rPr>
+        <w:t>-ul</w:t>
+      </w:r>
+      <w:r>
+        <w:rPr>
+          <w:noProof/>
+        </w:rPr>
+        <w:t>. Conectarea la aceeași rețea facilitează comunicarea între cele 2. În cazul în care acestea ar fi în două rețele diferite,  atunci ar fi nevoie de setarea de reguli de redirecționare pe routerele ce controlează aceste rețele. Această metodă ar duce la complicarea trimiterii de request-uri</w:t>
+      </w:r>
+      <w:r>
+        <w:rPr>
+          <w:noProof/>
+        </w:rPr>
+        <w:t xml:space="preserve"> </w:t>
+      </w:r>
+      <w:r>
+        <w:rPr>
+          <w:noProof/>
+        </w:rPr>
+        <w:t>(cereri) și răspunsuri de tip GET.</w:t>
+      </w:r>
+    </w:p>
+    <w:p>
+      <w:pPr>
+        <w:pStyle w:val="redactare"/>
+        <w:rPr>
+          <w:noProof/>
+          <w:highlight w:val="red"/>
+        </w:rPr>
+      </w:pPr>
+      <w:r>
+        <w:rPr>
+          <w:noProof/>
+        </w:rPr>
+        <w:t>Odată realizate toate aceste funcții de iniț</w:t>
+      </w:r>
+      <w:r>
+        <w:rPr>
+          <w:noProof/>
+        </w:rPr>
+        <w:t>ializare, se trece la  codul ce ru</w:t>
+      </w:r>
+      <w:r>
+        <w:rPr>
+          <w:noProof/>
+        </w:rPr>
+        <w:t>lează în bucla infinită</w:t>
+      </w:r>
+      <w:r>
+        <w:rPr>
+          <w:noProof/>
+        </w:rPr>
+        <w:t xml:space="preserve"> </w:t>
       </w:r>
       <w:r>
         <w:rPr>
           <w:i/>
           <w:noProof/>
           <w:sz w:val="20"/>
-          <w:lang w:val="ro-RO"/>
-        </w:rPr>
-        <w:t>WiFi.h</w:t>
-      </w:r>
-      <w:r>
-        <w:rPr>
-          <w:noProof/>
-          <w:lang w:val="ro-RO"/>
+        </w:rPr>
+        <w:t>void loop()</w:t>
+      </w:r>
+      <w:r>
+        <w:rPr>
+          <w:noProof/>
+        </w:rPr>
+        <w:t xml:space="preserve">. </w:t>
+      </w:r>
+      <w:r>
+        <w:rPr>
+          <w:noProof/>
+        </w:rPr>
+        <w:t>În această funcție se verifică dacă</w:t>
+      </w:r>
+      <w:r>
+        <w:rPr>
+          <w:noProof/>
+        </w:rPr>
+        <w:t xml:space="preserve"> serverul este disponibil pentru a </w:t>
+      </w:r>
+      <w:r>
+        <w:rPr>
+          <w:noProof/>
+        </w:rPr>
+        <w:t>accepta</w:t>
+      </w:r>
+      <w:r>
+        <w:rPr>
+          <w:noProof/>
+        </w:rPr>
+        <w:t xml:space="preserve"> </w:t>
+      </w:r>
+      <w:r>
+        <w:rPr>
+          <w:noProof/>
+        </w:rPr>
+        <w:t>conexiuni, apoi dacă</w:t>
+      </w:r>
+      <w:r>
+        <w:rPr>
+          <w:noProof/>
+        </w:rPr>
+        <w:t xml:space="preserve"> clientul este disponibil</w:t>
+      </w:r>
+      <w:r>
+        <w:rPr>
+          <w:noProof/>
+        </w:rPr>
+        <w:t xml:space="preserve"> pentru a transmite cereri. După aceste verifică</w:t>
+      </w:r>
+      <w:r>
+        <w:rPr>
+          <w:noProof/>
+        </w:rPr>
+        <w:t>ri se</w:t>
+      </w:r>
+      <w:r>
+        <w:rPr>
+          <w:noProof/>
+        </w:rPr>
+        <w:t xml:space="preserve"> </w:t>
+      </w:r>
+      <w:r>
+        <w:rPr>
+          <w:noProof/>
+        </w:rPr>
+        <w:t>cre</w:t>
+      </w:r>
+      <w:r>
+        <w:rPr>
+          <w:noProof/>
+        </w:rPr>
+        <w:t>e</w:t>
+      </w:r>
+      <w:r>
+        <w:rPr>
+          <w:noProof/>
+        </w:rPr>
+        <w:t>ază</w:t>
+      </w:r>
+      <w:r>
+        <w:rPr>
+          <w:noProof/>
+        </w:rPr>
+        <w:t xml:space="preserve"> o sesiune de lucru, care r</w:t>
+      </w:r>
+      <w:r>
+        <w:rPr>
+          <w:noProof/>
+        </w:rPr>
+        <w:t>ămâne deschisă doar în cadrul unei iterații a buclei menț</w:t>
+      </w:r>
+      <w:r>
+        <w:rPr>
+          <w:noProof/>
+        </w:rPr>
+        <w:t>ionate anterior, iar apoi se</w:t>
+      </w:r>
+      <w:r>
+        <w:rPr>
+          <w:noProof/>
+        </w:rPr>
+        <w:t xml:space="preserve"> </w:t>
+      </w:r>
+      <w:r>
+        <w:rPr>
+          <w:noProof/>
+        </w:rPr>
+        <w:t>trece la comunicarea datelor. Î</w:t>
+      </w:r>
+      <w:r>
+        <w:rPr>
+          <w:noProof/>
+        </w:rPr>
+        <w:t>n cazul</w:t>
+      </w:r>
+      <w:r>
+        <w:rPr>
+          <w:noProof/>
+        </w:rPr>
+        <w:t xml:space="preserve"> serverului, acesta va trebui să</w:t>
+      </w:r>
+      <w:r>
+        <w:rPr>
+          <w:noProof/>
+        </w:rPr>
+        <w:t xml:space="preserve"> </w:t>
+      </w:r>
+      <w:r>
+        <w:rPr>
+          <w:noProof/>
+        </w:rPr>
+        <w:t>citească ce va recepționa de la client. Se citește octet cu octet până</w:t>
+      </w:r>
+      <w:r>
+        <w:rPr>
+          <w:noProof/>
+        </w:rPr>
+        <w:t xml:space="preserve"> se ajunge la t</w:t>
+      </w:r>
+      <w:r>
+        <w:rPr>
+          <w:noProof/>
+        </w:rPr>
+        <w:t>erminatorul de șir ‘\n’. Se verifică</w:t>
+      </w:r>
+      <w:r>
+        <w:rPr>
+          <w:noProof/>
+        </w:rPr>
+        <w:t xml:space="preserve"> ce par</w:t>
+      </w:r>
+      <w:r>
+        <w:rPr>
+          <w:noProof/>
+        </w:rPr>
+        <w:t>ametrii are cererea de tip GET și în funcț</w:t>
+      </w:r>
+      <w:r>
+        <w:rPr>
+          <w:noProof/>
+        </w:rPr>
+        <w:t>ie de aceasta</w:t>
+      </w:r>
+      <w:r>
+        <w:rPr>
+          <w:noProof/>
+        </w:rPr>
+        <w:t xml:space="preserve"> se ia o decizie. Decizia constă î</w:t>
+      </w:r>
+      <w:r>
+        <w:rPr>
+          <w:noProof/>
+        </w:rPr>
+        <w:t>n setarea unui</w:t>
+      </w:r>
+      <w:r>
+        <w:rPr>
+          <w:noProof/>
+        </w:rPr>
+        <w:t xml:space="preserve"> pin din cei 7 care sunt folosiț</w:t>
+      </w:r>
+      <w:r>
+        <w:rPr>
+          <w:noProof/>
+        </w:rPr>
+        <w:t>i: 2, 15, 5, 18, 23, 19, 22.</w:t>
+      </w:r>
+      <w:r>
+        <w:rPr>
+          <w:noProof/>
+        </w:rPr>
+        <w:t xml:space="preserve"> Acești pini au fost aleș</w:t>
+      </w:r>
+      <w:r>
+        <w:rPr>
+          <w:noProof/>
+        </w:rPr>
+        <w:t xml:space="preserve">i deoarece </w:t>
+      </w:r>
+      <w:r>
+        <w:rPr>
+          <w:noProof/>
+        </w:rPr>
+        <w:t>sunt plasați în ordine consecutivă pe placa ESP32 și sunt ușor de urmărit</w:t>
+      </w:r>
+      <w:r>
+        <w:rPr>
+          <w:noProof/>
         </w:rPr>
         <w:t>.</w:t>
       </w:r>
-    </w:p>
-    <w:p>
-      <w:pPr>
-        <w:pStyle w:val="redactare"/>
-        <w:rPr>
-          <w:noProof/>
-        </w:rPr>
-      </w:pPr>
-      <w:r>
-        <w:rPr>
-          <w:noProof/>
-          <w:lang w:val="ro-RO"/>
+      <w:r>
+        <w:rPr>
+          <w:noProof/>
+        </w:rPr>
+        <w:t xml:space="preserve"> Resetarea pinilor se face automat după un scurt timp, de 5 secunde, pentru a nu transmite la infinit mesajul de activare a unei funcționalități către Arduino.</w:t>
+      </w:r>
+      <w:r>
+        <w:rPr>
+          <w:noProof/>
+        </w:rPr>
+        <w:t xml:space="preserve"> În acest timp oricare comandă se poate realiza cu succes, iar ea nu va mai fi repetată, doar dacă utilizatorul va dori acest lucru.</w:t>
+      </w:r>
+    </w:p>
+    <w:p>
+      <w:pPr>
+        <w:pStyle w:val="redactare"/>
+        <w:rPr>
+          <w:noProof/>
+        </w:rPr>
+      </w:pPr>
+      <w:r>
+        <w:rPr>
+          <w:noProof/>
         </w:rPr>
         <w:t>Î</w:t>
       </w:r>
       <w:r>
         <w:rPr>
           <w:noProof/>
-          <w:lang w:val="ro-RO"/>
-        </w:rPr>
-        <w:t xml:space="preserve">n primul pas, se </w:t>
-      </w:r>
-      <w:r>
-        <w:rPr>
-          <w:noProof/>
-        </w:rPr>
-        <w:t>inițializeză</w:t>
-      </w:r>
-      <w:r>
-        <w:rPr>
-          <w:noProof/>
-        </w:rPr>
-        <w:t xml:space="preserve"> comunicarea </w:t>
-      </w:r>
-      <w:r>
-        <w:rPr>
-          <w:noProof/>
-        </w:rPr>
-        <w:t>serial</w:t>
-      </w:r>
-      <w:r>
-        <w:rPr>
-          <w:noProof/>
-          <w:lang w:val="ro-RO"/>
-        </w:rPr>
-        <w:t>ă</w:t>
-      </w:r>
-      <w:r>
-        <w:rPr>
-          <w:noProof/>
-        </w:rPr>
-        <w:t xml:space="preserve"> </w:t>
-      </w:r>
-      <w:r>
-        <w:rPr>
-          <w:noProof/>
-        </w:rPr>
-        <w:t>pentru a afi</w:t>
-      </w:r>
-      <w:r>
-        <w:rPr>
-          <w:noProof/>
-        </w:rPr>
-        <w:t>ș</w:t>
-      </w:r>
-      <w:r>
-        <w:rPr>
-          <w:noProof/>
-        </w:rPr>
-        <w:t>a mesaje sugestive pe ecran, de exe</w:t>
-      </w:r>
-      <w:r>
-        <w:rPr>
-          <w:noProof/>
-        </w:rPr>
-        <w:t>mplu mesajul de conectare la reț</w:t>
-      </w:r>
-      <w:r>
-        <w:rPr>
-          <w:noProof/>
-        </w:rPr>
-        <w:t xml:space="preserve">eaua Wi-Fi: </w:t>
-      </w:r>
-      <w:r>
-        <w:rPr>
-          <w:i/>
-          <w:noProof/>
-          <w:sz w:val="20"/>
-        </w:rPr>
-        <w:t>Serial.println("Conectat");</w:t>
-      </w:r>
-      <w:r>
-        <w:rPr>
-          <w:noProof/>
-        </w:rPr>
-        <w:t>.</w:t>
-      </w:r>
-      <w:r>
-        <w:rPr>
-          <w:noProof/>
-        </w:rPr>
-        <w:t xml:space="preserve"> </w:t>
-      </w:r>
-      <w:r>
-        <w:rPr>
-          <w:noProof/>
-        </w:rPr>
-        <w:t>Aceasta se realizează</w:t>
-      </w:r>
-      <w:r>
-        <w:rPr>
-          <w:noProof/>
-        </w:rPr>
-        <w:t xml:space="preserve"> cu ajutorul un</w:t>
-      </w:r>
-      <w:r>
-        <w:rPr>
-          <w:noProof/>
-        </w:rPr>
-        <w:t>ei</w:t>
-      </w:r>
-      <w:r>
-        <w:rPr>
-          <w:noProof/>
-        </w:rPr>
-        <w:t xml:space="preserve"> rate de transfer</w:t>
-      </w:r>
-      <w:r>
-        <w:rPr>
-          <w:noProof/>
-        </w:rPr>
-        <w:t xml:space="preserve"> </w:t>
-      </w:r>
-      <w:r>
-        <w:rPr>
-          <w:noProof/>
-        </w:rPr>
-        <w:t>(baud-rate) de 115200.</w:t>
-      </w:r>
-      <w:r>
-        <w:rPr>
-          <w:noProof/>
-        </w:rPr>
-        <w:t xml:space="preserve"> </w:t>
-      </w:r>
-      <w:r>
-        <w:rPr>
-          <w:noProof/>
-        </w:rPr>
-        <w:t>Baud-rate-ul reprezintă</w:t>
-      </w:r>
-      <w:r>
-        <w:rPr>
-          <w:noProof/>
-        </w:rPr>
-        <w:t xml:space="preserve"> </w:t>
-      </w:r>
-      <w:r>
-        <w:rPr>
-          <w:noProof/>
-        </w:rPr>
-        <w:t>numărul de biți pe secundă</w:t>
-      </w:r>
-      <w:r>
-        <w:rPr>
-          <w:noProof/>
-        </w:rPr>
-        <w:t xml:space="preserve"> trans</w:t>
-      </w:r>
-      <w:r>
-        <w:rPr>
-          <w:noProof/>
-        </w:rPr>
-        <w:t>miși sau recepționaț</w:t>
-      </w:r>
-      <w:r>
-        <w:rPr>
-          <w:noProof/>
-        </w:rPr>
-        <w:t xml:space="preserve">i pe UART, </w:t>
-      </w:r>
-      <w:r>
-        <w:rPr>
-          <w:noProof/>
-        </w:rPr>
-        <w:t xml:space="preserve">transferul </w:t>
-      </w:r>
-      <w:r>
-        <w:rPr>
-          <w:noProof/>
-        </w:rPr>
-        <w:t>fiind sincronizat de un circuit generator de tact.</w:t>
-      </w:r>
-      <w:r>
-        <w:rPr>
-          <w:noProof/>
-        </w:rPr>
-        <w:t xml:space="preserve"> </w:t>
-      </w:r>
-      <w:r>
-        <w:rPr>
-          <w:noProof/>
-        </w:rPr>
-        <w:t xml:space="preserve">Ulterior, se </w:t>
-      </w:r>
-      <w:r>
-        <w:rPr>
-          <w:noProof/>
-        </w:rPr>
-        <w:t>ini</w:t>
-      </w:r>
-      <w:r>
-        <w:rPr>
-          <w:noProof/>
-        </w:rPr>
-        <w:t>țializează</w:t>
-      </w:r>
-      <w:r>
-        <w:rPr>
-          <w:noProof/>
-        </w:rPr>
-        <w:t xml:space="preserve"> </w:t>
-      </w:r>
-      <w:r>
-        <w:rPr>
-          <w:noProof/>
-        </w:rPr>
-        <w:t>vectorul</w:t>
-      </w:r>
-      <w:r>
-        <w:rPr>
-          <w:noProof/>
-        </w:rPr>
-        <w:t xml:space="preserve"> ce reprezintă pinii </w:t>
-      </w:r>
-      <w:r>
-        <w:rPr>
-          <w:noProof/>
-        </w:rPr>
-        <w:t xml:space="preserve">utilizați </w:t>
-      </w:r>
-      <w:r>
-        <w:rPr>
-          <w:noProof/>
-        </w:rPr>
-        <w:t>de pe ESP32, se vor seta acești pini pe modul de OUTPUT pentru a putea fi citite valorile acestora de către Arduino și li se vor aloca valoarea LOW, corespunzătoare cu 0 Volți, pentru a nu transmite valori eronate la început.</w:t>
-      </w:r>
-    </w:p>
-    <w:p>
-      <w:pPr>
-        <w:pStyle w:val="redactare"/>
-        <w:rPr>
-          <w:noProof/>
-        </w:rPr>
-      </w:pPr>
-      <w:r>
-        <w:rPr>
-          <w:noProof/>
-          <w:lang w:val="ro-RO"/>
-        </w:rPr>
-        <w:t>Apoi, ESP</w:t>
-      </w:r>
-      <w:r>
-        <w:rPr>
-          <w:noProof/>
-          <w:lang w:val="ro-RO"/>
-        </w:rPr>
-        <w:t>32 se conectează la o reț</w:t>
-      </w:r>
-      <w:r>
-        <w:rPr>
-          <w:noProof/>
-          <w:lang w:val="ro-RO"/>
-        </w:rPr>
-        <w:t>ea Wi-Fi, fiind necesare u</w:t>
-      </w:r>
-      <w:r>
-        <w:rPr>
-          <w:noProof/>
-          <w:lang w:val="ro-RO"/>
-        </w:rPr>
-        <w:t>n ssid</w:t>
-      </w:r>
-      <w:r>
-        <w:rPr>
-          <w:noProof/>
-          <w:lang w:val="ro-RO"/>
-        </w:rPr>
-        <w:t xml:space="preserve"> </w:t>
-      </w:r>
-      <w:r>
-        <w:rPr>
-          <w:noProof/>
-          <w:lang w:val="ro-RO"/>
-        </w:rPr>
-        <w:t>(service set identifier) și o parolă</w:t>
-      </w:r>
-      <w:r>
-        <w:rPr>
-          <w:noProof/>
-          <w:lang w:val="ro-RO"/>
-        </w:rPr>
-        <w:t xml:space="preserve"> </w:t>
-      </w:r>
-      <w:r>
-        <w:rPr>
-          <w:noProof/>
-          <w:lang w:val="ro-RO"/>
-        </w:rPr>
-        <w:t>pentru conectarea l</w:t>
-      </w:r>
-      <w:r>
-        <w:rPr>
-          <w:noProof/>
-          <w:lang w:val="ro-RO"/>
-        </w:rPr>
-        <w:t>a routeru</w:t>
-      </w:r>
-      <w:r>
-        <w:rPr>
-          <w:noProof/>
-          <w:lang w:val="ro-RO"/>
-        </w:rPr>
-        <w:t>l</w:t>
-      </w:r>
-      <w:r>
-        <w:rPr>
-          <w:noProof/>
-          <w:lang w:val="ro-RO"/>
-        </w:rPr>
-        <w:t xml:space="preserve"> vizat</w:t>
-      </w:r>
-      <w:r>
-        <w:rPr>
-          <w:noProof/>
-          <w:lang w:val="ro-RO"/>
-        </w:rPr>
-        <w:t>.</w:t>
-      </w:r>
-      <w:r>
-        <w:rPr>
-          <w:noProof/>
-          <w:lang w:val="ro-RO"/>
-        </w:rPr>
-        <w:t xml:space="preserve"> </w:t>
-      </w:r>
-      <w:r>
-        <w:rPr>
-          <w:noProof/>
-          <w:lang w:val="ro-RO"/>
-        </w:rPr>
-        <w:t>Este necesară ș</w:t>
-      </w:r>
-      <w:r>
-        <w:rPr>
-          <w:noProof/>
-          <w:lang w:val="ro-RO"/>
-        </w:rPr>
-        <w:t>i conectarea</w:t>
-      </w:r>
-      <w:r>
-        <w:rPr>
-          <w:noProof/>
-          <w:lang w:val="ro-RO"/>
-        </w:rPr>
-        <w:t xml:space="preserve"> </w:t>
-      </w:r>
-      <w:r>
-        <w:rPr>
-          <w:noProof/>
-          <w:lang w:val="ro-RO"/>
-        </w:rPr>
-        <w:t>telefonului mobil</w:t>
-      </w:r>
-      <w:r>
-        <w:rPr>
-          <w:noProof/>
-          <w:lang w:val="ro-RO"/>
-        </w:rPr>
-        <w:t>,</w:t>
-      </w:r>
-      <w:r>
-        <w:rPr>
-          <w:noProof/>
-          <w:lang w:val="ro-RO"/>
-        </w:rPr>
-        <w:t xml:space="preserve"> cu care se va lucra</w:t>
-      </w:r>
-      <w:r>
-        <w:rPr>
-          <w:noProof/>
-          <w:lang w:val="ro-RO"/>
-        </w:rPr>
-        <w:t>,</w:t>
-      </w:r>
-      <w:r>
-        <w:rPr>
-          <w:noProof/>
-          <w:lang w:val="ro-RO"/>
-        </w:rPr>
-        <w:t xml:space="preserve"> la această reț</w:t>
-      </w:r>
-      <w:r>
-        <w:rPr>
-          <w:noProof/>
-          <w:lang w:val="ro-RO"/>
-        </w:rPr>
-        <w:t>ea. Codul de pe ESP32 se va co</w:t>
-      </w:r>
-      <w:r>
-        <w:rPr>
-          <w:noProof/>
-          <w:lang w:val="ro-RO"/>
-        </w:rPr>
-        <w:t>mporta ca un server, iar aplicația Android ca ș</w:t>
-      </w:r>
-      <w:r>
-        <w:rPr>
-          <w:noProof/>
-          <w:lang w:val="ro-RO"/>
-        </w:rPr>
-        <w:t xml:space="preserve">i un client. </w:t>
-      </w:r>
-      <w:r>
-        <w:rPr>
-          <w:noProof/>
-          <w:lang w:val="ro-RO"/>
-        </w:rPr>
-        <w:t xml:space="preserve">Serverul se creează </w:t>
-      </w:r>
-      <w:r>
-        <w:rPr>
-          <w:noProof/>
-          <w:lang w:val="ro-RO"/>
-        </w:rPr>
-        <w:t>pe portul 80</w:t>
-      </w:r>
-      <w:r>
-        <w:rPr>
-          <w:noProof/>
-          <w:lang w:val="ro-RO"/>
-        </w:rPr>
-        <w:t xml:space="preserve"> </w:t>
-      </w:r>
-      <w:r>
-        <w:rPr>
-          <w:noProof/>
-          <w:lang w:val="ro-RO"/>
-        </w:rPr>
-        <w:t xml:space="preserve">(portul implicit pentru un server web), </w:t>
-      </w:r>
-      <w:r>
-        <w:rPr>
-          <w:noProof/>
-          <w:lang w:val="ro-RO"/>
-        </w:rPr>
-        <w:t>cu adresa IP</w:t>
-      </w:r>
-      <w:r>
-        <w:rPr>
-          <w:noProof/>
-          <w:lang w:val="ro-RO"/>
-        </w:rPr>
-        <w:t xml:space="preserve"> </w:t>
-      </w:r>
-      <w:r>
-        <w:rPr>
-          <w:noProof/>
-        </w:rPr>
-        <w:t>(Internet Protocol)</w:t>
-      </w:r>
-      <w:r>
-        <w:rPr>
-          <w:noProof/>
-          <w:lang w:val="ro-RO"/>
-        </w:rPr>
-        <w:t xml:space="preserve"> 192.168.1.126</w:t>
-      </w:r>
-      <w:r>
-        <w:rPr>
-          <w:noProof/>
-        </w:rPr>
-        <w:t xml:space="preserve">, care este o adresă IP privată din familia 192.168.0.0. Acest IP va exista în cadrul rețelei la care se conectează atât </w:t>
-      </w:r>
-      <w:r>
-        <w:rPr>
-          <w:noProof/>
-        </w:rPr>
-        <w:t>telefonul ce rul</w:t>
-      </w:r>
-      <w:r>
-        <w:rPr>
-          <w:noProof/>
-        </w:rPr>
-        <w:t>ează aplicaț</w:t>
-      </w:r>
-      <w:r>
-        <w:rPr>
-          <w:noProof/>
-        </w:rPr>
-        <w:t>ia Android</w:t>
-      </w:r>
-      <w:r>
-        <w:rPr>
-          <w:noProof/>
-        </w:rPr>
-        <w:t>, cât și ESP32</w:t>
-      </w:r>
-      <w:r>
-        <w:rPr>
-          <w:noProof/>
-        </w:rPr>
-        <w:t>-ul</w:t>
-      </w:r>
-      <w:r>
-        <w:rPr>
-          <w:noProof/>
-        </w:rPr>
-        <w:t>. Conectarea la aceeași rețea facilitează comunicarea între cele 2. În cazul în care acestea ar fi în două rețele diferite,  atunci ar fi nevoie de setarea de reguli de redirecționare pe routerele ce controlează aceste rețele. Această metodă ar duce la complicarea trimiterii de request-uri</w:t>
-      </w:r>
-      <w:r>
-        <w:rPr>
-          <w:noProof/>
-        </w:rPr>
-        <w:t xml:space="preserve"> </w:t>
-      </w:r>
-      <w:r>
-        <w:rPr>
-          <w:noProof/>
-        </w:rPr>
-        <w:t>(cereri) și răspunsuri de tip GET.</w:t>
-      </w:r>
-    </w:p>
-    <w:p>
-      <w:pPr>
-        <w:pStyle w:val="redactare"/>
-        <w:rPr>
-          <w:noProof/>
-          <w:highlight w:val="red"/>
-        </w:rPr>
-      </w:pPr>
-      <w:r>
-        <w:rPr>
-          <w:noProof/>
-        </w:rPr>
-        <w:t>Odată realizate toate aceste funcții de iniț</w:t>
-      </w:r>
-      <w:r>
-        <w:rPr>
-          <w:noProof/>
-        </w:rPr>
-        <w:t>ializare, se trece la  codul ce ru</w:t>
-      </w:r>
-      <w:r>
-        <w:rPr>
-          <w:noProof/>
-        </w:rPr>
-        <w:t>lează în bucla infinită</w:t>
-      </w:r>
-      <w:r>
-        <w:rPr>
-          <w:noProof/>
-        </w:rPr>
-        <w:t xml:space="preserve"> </w:t>
-      </w:r>
-      <w:r>
-        <w:rPr>
-          <w:i/>
-          <w:noProof/>
-          <w:sz w:val="20"/>
-        </w:rPr>
-        <w:t>void loop()</w:t>
-      </w:r>
-      <w:r>
-        <w:rPr>
-          <w:noProof/>
-        </w:rPr>
-        <w:t xml:space="preserve">. </w:t>
-      </w:r>
-      <w:r>
-        <w:rPr>
-          <w:noProof/>
-        </w:rPr>
-        <w:t>În această funcție se verifică dacă</w:t>
-      </w:r>
-      <w:r>
-        <w:rPr>
-          <w:noProof/>
-        </w:rPr>
-        <w:t xml:space="preserve"> serverul este disponibil pentru a </w:t>
-      </w:r>
-      <w:r>
-        <w:rPr>
-          <w:noProof/>
-        </w:rPr>
-        <w:t>accepta</w:t>
-      </w:r>
-      <w:r>
-        <w:rPr>
-          <w:noProof/>
-        </w:rPr>
-        <w:t xml:space="preserve"> </w:t>
-      </w:r>
-      <w:r>
-        <w:rPr>
-          <w:noProof/>
-        </w:rPr>
-        <w:t>conexiuni, apoi dacă</w:t>
-      </w:r>
-      <w:r>
-        <w:rPr>
-          <w:noProof/>
-        </w:rPr>
-        <w:t xml:space="preserve"> clientul este disponibil</w:t>
-      </w:r>
-      <w:r>
-        <w:rPr>
-          <w:noProof/>
-        </w:rPr>
-        <w:t xml:space="preserve"> pentru a transmite cereri. După aceste verifică</w:t>
-      </w:r>
-      <w:r>
-        <w:rPr>
-          <w:noProof/>
-        </w:rPr>
-        <w:t>ri se</w:t>
-      </w:r>
-      <w:r>
-        <w:rPr>
-          <w:noProof/>
-        </w:rPr>
-        <w:t xml:space="preserve"> </w:t>
-      </w:r>
-      <w:r>
-        <w:rPr>
-          <w:noProof/>
-        </w:rPr>
-        <w:t>cre</w:t>
-      </w:r>
-      <w:r>
-        <w:rPr>
-          <w:noProof/>
-        </w:rPr>
-        <w:t>e</w:t>
-      </w:r>
-      <w:r>
-        <w:rPr>
-          <w:noProof/>
-        </w:rPr>
-        <w:t>ază</w:t>
-      </w:r>
-      <w:r>
-        <w:rPr>
-          <w:noProof/>
-        </w:rPr>
-        <w:t xml:space="preserve"> o sesiune de lucru, care r</w:t>
-      </w:r>
-      <w:r>
-        <w:rPr>
-          <w:noProof/>
-        </w:rPr>
-        <w:t>ămâne deschisă doar în cadrul unei iterații a buclei menț</w:t>
-      </w:r>
-      <w:r>
-        <w:rPr>
-          <w:noProof/>
-        </w:rPr>
-        <w:t>ionate anterior, iar apoi se</w:t>
-      </w:r>
-      <w:r>
-        <w:rPr>
-          <w:noProof/>
-        </w:rPr>
-        <w:t xml:space="preserve"> </w:t>
-      </w:r>
-      <w:r>
-        <w:rPr>
-          <w:noProof/>
-        </w:rPr>
-        <w:t>trece la comunicarea datelor. Î</w:t>
-      </w:r>
-      <w:r>
-        <w:rPr>
-          <w:noProof/>
-        </w:rPr>
-        <w:t>n cazul</w:t>
-      </w:r>
-      <w:r>
-        <w:rPr>
-          <w:noProof/>
-        </w:rPr>
-        <w:t xml:space="preserve"> serverului, acesta va trebui să</w:t>
-      </w:r>
-      <w:r>
-        <w:rPr>
-          <w:noProof/>
-        </w:rPr>
-        <w:t xml:space="preserve"> </w:t>
-      </w:r>
-      <w:r>
-        <w:rPr>
-          <w:noProof/>
-        </w:rPr>
-        <w:t>citească ce va recepționa de la client. Se citește octet cu octet până</w:t>
-      </w:r>
-      <w:r>
-        <w:rPr>
-          <w:noProof/>
-        </w:rPr>
-        <w:t xml:space="preserve"> se ajunge la t</w:t>
-      </w:r>
-      <w:r>
-        <w:rPr>
-          <w:noProof/>
-        </w:rPr>
-        <w:t>erminatorul de șir ‘\n’. Se verifică</w:t>
-      </w:r>
-      <w:r>
-        <w:rPr>
-          <w:noProof/>
-        </w:rPr>
-        <w:t xml:space="preserve"> ce par</w:t>
-      </w:r>
-      <w:r>
-        <w:rPr>
-          <w:noProof/>
-        </w:rPr>
-        <w:t>ametrii are cererea de tip GET și în funcț</w:t>
-      </w:r>
-      <w:r>
-        <w:rPr>
-          <w:noProof/>
-        </w:rPr>
-        <w:t>ie de aceasta</w:t>
-      </w:r>
-      <w:r>
-        <w:rPr>
-          <w:noProof/>
-        </w:rPr>
-        <w:t xml:space="preserve"> se ia o decizie. Decizia constă î</w:t>
-      </w:r>
-      <w:r>
-        <w:rPr>
-          <w:noProof/>
-        </w:rPr>
-        <w:t>n setarea unui</w:t>
-      </w:r>
-      <w:r>
-        <w:rPr>
-          <w:noProof/>
-        </w:rPr>
-        <w:t xml:space="preserve"> pin din cei 7 care sunt folosiț</w:t>
-      </w:r>
-      <w:r>
-        <w:rPr>
-          <w:noProof/>
-        </w:rPr>
-        <w:t>i: 2, 15, 5, 18, 23, 19, 22.</w:t>
-      </w:r>
-      <w:r>
-        <w:rPr>
-          <w:noProof/>
-        </w:rPr>
-        <w:t xml:space="preserve"> Acești pini au fost aleș</w:t>
-      </w:r>
-      <w:r>
-        <w:rPr>
-          <w:noProof/>
-        </w:rPr>
-        <w:t xml:space="preserve">i deoarece </w:t>
-      </w:r>
-      <w:r>
-        <w:rPr>
-          <w:noProof/>
-        </w:rPr>
-        <w:t>sunt plasați în ordine consecutivă pe placa ESP32 și sunt ușor de urmărit</w:t>
-      </w:r>
-      <w:r>
-        <w:rPr>
-          <w:noProof/>
-        </w:rPr>
-        <w:t>.</w:t>
-      </w:r>
-      <w:r>
-        <w:rPr>
-          <w:noProof/>
-        </w:rPr>
-        <w:t xml:space="preserve"> Resetarea pinilor se face automat după un scurt timp, de 5 secunde, pentru a nu transmite la infinit mesajul de activare a unei funcționalități către Arduino.</w:t>
-      </w:r>
-      <w:r>
-        <w:rPr>
-          <w:noProof/>
-        </w:rPr>
-        <w:t xml:space="preserve"> În acest timp oricare comandă se poate realiza cu succes, iar ea nu va mai fi repetată, doar dacă utilizatorul va dori acest lucru.</w:t>
-      </w:r>
-    </w:p>
-    <w:p>
-      <w:pPr>
-        <w:pStyle w:val="redactare"/>
-        <w:rPr>
-          <w:noProof/>
-        </w:rPr>
-      </w:pPr>
-      <w:r>
-        <w:rPr>
-          <w:noProof/>
-        </w:rPr>
-        <w:t>Î</w:t>
-      </w:r>
-      <w:r>
-        <w:rPr>
-          <w:noProof/>
         </w:rPr>
         <w:t xml:space="preserve">n final, </w:t>
       </w:r>
@@ -17807,7 +17778,6 @@
       <w:r>
         <w:rPr>
           <w:noProof/>
-          <w:lang w:val="ro-RO"/>
         </w:rPr>
         <w:lastRenderedPageBreak/>
         <w:drawing>
@@ -17826,7 +17796,7 @@
                     <pic:cNvPicPr/>
                   </pic:nvPicPr>
                   <pic:blipFill>
-                    <a:blip r:embed="rId31">
+                    <a:blip r:embed="rId32">
                       <a:extLst>
                         <a:ext uri="{28A0092B-C50C-407E-A947-70E740481C1C}">
                           <a14:useLocalDpi xmlns:a14="http://schemas.microsoft.com/office/drawing/2010/main" val="0"/>
@@ -17909,7 +17879,7 @@
           <w:lang w:val="ro-RO"/>
         </w:rPr>
       </w:pPr>
-      <w:bookmarkStart w:id="43" w:name="_Toc8376856"/>
+      <w:bookmarkStart w:id="42" w:name="_Toc8376856"/>
       <w:r>
         <w:rPr>
           <w:lang w:val="ro-RO"/>
@@ -17928,7 +17898,7 @@
         </w:rPr>
         <w:t xml:space="preserve"> Telefon Android</w:t>
       </w:r>
-      <w:bookmarkEnd w:id="43"/>
+      <w:bookmarkEnd w:id="42"/>
     </w:p>
     <w:p>
       <w:pPr>
@@ -18333,7 +18303,6 @@
         <w:rPr>
           <w:b/>
           <w:noProof/>
-          <w:lang w:val="ro-RO"/>
         </w:rPr>
         <w:drawing>
           <wp:inline distT="0" distB="0" distL="0" distR="0">
@@ -18351,7 +18320,7 @@
                     <pic:cNvPicPr/>
                   </pic:nvPicPr>
                   <pic:blipFill>
-                    <a:blip r:embed="rId32">
+                    <a:blip r:embed="rId33">
                       <a:extLst>
                         <a:ext uri="{28A0092B-C50C-407E-A947-70E740481C1C}">
                           <a14:useLocalDpi xmlns:a14="http://schemas.microsoft.com/office/drawing/2010/main" val="0"/>
@@ -18776,7 +18745,7 @@
                     <pic:cNvPicPr/>
                   </pic:nvPicPr>
                   <pic:blipFill>
-                    <a:blip r:embed="rId33">
+                    <a:blip r:embed="rId34">
                       <a:extLst>
                         <a:ext uri="{28A0092B-C50C-407E-A947-70E740481C1C}">
                           <a14:useLocalDpi xmlns:a14="http://schemas.microsoft.com/office/drawing/2010/main" val="0"/>
@@ -18947,7 +18916,7 @@
                     <pic:cNvPicPr/>
                   </pic:nvPicPr>
                   <pic:blipFill>
-                    <a:blip r:embed="rId34">
+                    <a:blip r:embed="rId35">
                       <a:extLst>
                         <a:ext uri="{28A0092B-C50C-407E-A947-70E740481C1C}">
                           <a14:useLocalDpi xmlns:a14="http://schemas.microsoft.com/office/drawing/2010/main" val="0"/>
@@ -19304,7 +19273,6 @@
       <w:r>
         <w:rPr>
           <w:noProof/>
-          <w:lang w:val="ro-RO"/>
         </w:rPr>
         <w:drawing>
           <wp:inline distT="0" distB="0" distL="0" distR="0">
@@ -19322,7 +19290,7 @@
                     <pic:cNvPicPr/>
                   </pic:nvPicPr>
                   <pic:blipFill>
-                    <a:blip r:embed="rId35">
+                    <a:blip r:embed="rId36">
                       <a:extLst>
                         <a:ext uri="{28A0092B-C50C-407E-A947-70E740481C1C}">
                           <a14:useLocalDpi xmlns:a14="http://schemas.microsoft.com/office/drawing/2010/main" val="0"/>
@@ -19500,6 +19468,92 @@
     </w:p>
     <w:p>
       <w:pPr>
+        <w:pStyle w:val="redactare"/>
+        <w:ind w:left="1429" w:firstLine="0"/>
+        <w:jc w:val="center"/>
+        <w:rPr>
+          <w:noProof/>
+        </w:rPr>
+      </w:pPr>
+      <w:r>
+        <w:rPr>
+          <w:noProof/>
+        </w:rPr>
+        <w:lastRenderedPageBreak/>
+        <w:drawing>
+          <wp:inline distT="0" distB="0" distL="0" distR="0">
+            <wp:extent cx="3476846" cy="2607634"/>
+            <wp:effectExtent l="0" t="0" r="0" b="2540"/>
+            <wp:docPr id="25" name="Picture 25"/>
+            <wp:cNvGraphicFramePr>
+              <a:graphicFrameLocks xmlns:a="http://schemas.openxmlformats.org/drawingml/2006/main" noChangeAspect="1"/>
+            </wp:cNvGraphicFramePr>
+            <a:graphic xmlns:a="http://schemas.openxmlformats.org/drawingml/2006/main">
+              <a:graphicData uri="http://schemas.openxmlformats.org/drawingml/2006/picture">
+                <pic:pic xmlns:pic="http://schemas.openxmlformats.org/drawingml/2006/picture">
+                  <pic:nvPicPr>
+                    <pic:cNvPr id="0" name="logo.jpg"/>
+                    <pic:cNvPicPr/>
+                  </pic:nvPicPr>
+                  <pic:blipFill>
+                    <a:blip r:embed="rId37">
+                      <a:extLst>
+                        <a:ext uri="{28A0092B-C50C-407E-A947-70E740481C1C}">
+                          <a14:useLocalDpi xmlns:a14="http://schemas.microsoft.com/office/drawing/2010/main" val="0"/>
+                        </a:ext>
+                      </a:extLst>
+                    </a:blip>
+                    <a:stretch>
+                      <a:fillRect/>
+                    </a:stretch>
+                  </pic:blipFill>
+                  <pic:spPr>
+                    <a:xfrm>
+                      <a:off x="0" y="0"/>
+                      <a:ext cx="3477924" cy="2608442"/>
+                    </a:xfrm>
+                    <a:prstGeom prst="rect">
+                      <a:avLst/>
+                    </a:prstGeom>
+                  </pic:spPr>
+                </pic:pic>
+              </a:graphicData>
+            </a:graphic>
+          </wp:inline>
+        </w:drawing>
+      </w:r>
+    </w:p>
+    <w:p>
+      <w:pPr>
+        <w:pStyle w:val="redactare"/>
+        <w:ind w:left="1429" w:firstLine="0"/>
+        <w:jc w:val="center"/>
+        <w:rPr>
+          <w:noProof/>
+          <w:sz w:val="20"/>
+          <w:lang w:val="ro-RO"/>
+        </w:rPr>
+      </w:pPr>
+      <w:r>
+        <w:rPr>
+          <w:noProof/>
+          <w:sz w:val="20"/>
+        </w:rPr>
+        <w:t>Figura : Logo-ul aplica</w:t>
+      </w:r>
+      <w:r>
+        <w:rPr>
+          <w:noProof/>
+          <w:sz w:val="20"/>
+          <w:lang w:val="ro-RO"/>
+        </w:rPr>
+        <w:t>ției Android</w:t>
+      </w:r>
+      <w:bookmarkStart w:id="43" w:name="_GoBack"/>
+      <w:bookmarkEnd w:id="43"/>
+    </w:p>
+    <w:p>
+      <w:pPr>
         <w:pStyle w:val="Licenta"/>
         <w:ind w:firstLine="0"/>
         <w:jc w:val="left"/>
@@ -19556,7 +19610,6 @@
         <w:rPr>
           <w:lang w:val="ro-RO"/>
         </w:rPr>
-        <w:lastRenderedPageBreak/>
         <w:t>Pe parcursul dezvoltării lucră</w:t>
       </w:r>
       <w:r>
@@ -20144,6 +20197,7 @@
         <w:rPr>
           <w:lang w:val="ro-RO"/>
         </w:rPr>
+        <w:lastRenderedPageBreak/>
         <w:t>Am încercat să utiliză</w:t>
       </w:r>
       <w:r>
@@ -20429,7 +20483,6 @@
         <w:rPr>
           <w:lang w:val="ro-RO"/>
         </w:rPr>
-        <w:lastRenderedPageBreak/>
         <w:t>7.1 Direcț</w:t>
       </w:r>
       <w:r>
@@ -20932,6 +20985,7 @@
         <w:rPr>
           <w:lang w:val="ro-RO"/>
         </w:rPr>
+        <w:lastRenderedPageBreak/>
         <w:t>http://www.agilityrobotics.com/robots#cassie</w:t>
       </w:r>
     </w:p>
@@ -21202,7 +21256,6 @@
         <w:rPr>
           <w:lang w:val="ro-RO"/>
         </w:rPr>
-        <w:lastRenderedPageBreak/>
         <w:t>https://en.m.wikipedia.org/wiki/GitHub</w:t>
       </w:r>
     </w:p>
@@ -21334,7 +21387,7 @@
           <w:lang w:val="ro-RO"/>
         </w:rPr>
       </w:pPr>
-      <w:hyperlink r:id="rId36" w:history="1">
+      <w:hyperlink r:id="rId38" w:history="1">
         <w:r>
           <w:rPr>
             <w:rStyle w:val="Hyperlink"/>
@@ -21357,7 +21410,7 @@
           <w:lang w:val="ro-RO"/>
         </w:rPr>
       </w:pPr>
-      <w:hyperlink r:id="rId37" w:history="1">
+      <w:hyperlink r:id="rId39" w:history="1">
         <w:r>
           <w:rPr>
             <w:rStyle w:val="Hyperlink"/>
@@ -21366,12 +21419,47 @@
         </w:r>
       </w:hyperlink>
       <w:r>
-        <w:t xml:space="preserve"> nesortat</w:t>
+        <w:t xml:space="preserve"> </w:t>
+      </w:r>
+      <w:r>
+        <w:rPr>
+          <w:noProof/>
+        </w:rPr>
+        <w:t>nesortat</w:t>
+      </w:r>
+    </w:p>
+    <w:p>
+      <w:pPr>
+        <w:pStyle w:val="redactare"/>
+        <w:numPr>
+          <w:ilvl w:val="0"/>
+          <w:numId w:val="33"/>
+        </w:numPr>
+        <w:rPr>
+          <w:lang w:val="ro-RO"/>
+        </w:rPr>
+      </w:pPr>
+      <w:hyperlink r:id="rId40" w:history="1">
+        <w:r>
+          <w:rPr>
+            <w:rStyle w:val="Hyperlink"/>
+          </w:rPr>
+          <w:t>http://www.botmag.com/building-the-lynxmotion-brat/</w:t>
+        </w:r>
+      </w:hyperlink>
+      <w:r>
+        <w:t xml:space="preserve"> </w:t>
+      </w:r>
+      <w:r>
+        <w:rPr>
+          <w:noProof/>
+        </w:rPr>
+        <w:t>nesortat</w:t>
       </w:r>
     </w:p>
     <w:sectPr>
-      <w:headerReference w:type="default" r:id="rId38"/>
-      <w:footerReference w:type="default" r:id="rId39"/>
+      <w:headerReference w:type="default" r:id="rId41"/>
+      <w:footerReference w:type="default" r:id="rId42"/>
       <w:pgSz w:w="11906" w:h="16838" w:code="9"/>
       <w:pgMar w:top="1134" w:right="1134" w:bottom="1134" w:left="1418" w:header="720" w:footer="720" w:gutter="0"/>
       <w:cols w:space="720"/>
@@ -21382,7 +21470,7 @@
 </file>
 
 <file path=word/endnotes.xml><?xml version="1.0" encoding="utf-8"?>
-<w:endnotes xmlns:wpc="http://schemas.microsoft.com/office/word/2010/wordprocessingCanvas" xmlns:cx="http://schemas.microsoft.com/office/drawing/2014/chartex" xmlns:cx1="http://schemas.microsoft.com/office/drawing/2015/9/8/chartex" xmlns:cx2="http://schemas.microsoft.com/office/drawing/2015/10/21/chartex" xmlns:cx3="http://schemas.microsoft.com/office/drawing/2016/5/9/chartex" xmlns:cx4="http://schemas.microsoft.com/office/drawing/2016/5/10/chartex" xmlns:cx5="http://schemas.microsoft.com/office/drawing/2016/5/11/chartex" xmlns:cx6="http://schemas.microsoft.com/office/drawing/2016/5/12/chartex" xmlns:cx7="http://schemas.microsoft.com/office/drawing/2016/5/13/chartex" xmlns:cx8="http://schemas.microsoft.com/office/drawing/2016/5/14/chartex" xmlns:mc="http://schemas.openxmlformats.org/markup-compatibility/2006" xmlns:aink="http://schemas.microsoft.com/office/drawing/2016/ink" xmlns:am3d="http://schemas.microsoft.com/office/drawing/2017/model3d" xmlns:o="urn:schemas-microsoft-com:office:office" xmlns:r="http://schemas.openxmlformats.org/officeDocument/2006/relationships" xmlns:m="http://schemas.openxmlformats.org/officeDocument/2006/math" xmlns:v="urn:schemas-microsoft-com:vml" xmlns:wp14="http://schemas.microsoft.com/office/word/2010/wordprocessingDrawing" xmlns:wp="http://schemas.openxmlformats.org/drawingml/2006/wordprocessingDrawing" xmlns:w10="urn:schemas-microsoft-com:office:word" xmlns:w="http://schemas.openxmlformats.org/wordprocessingml/2006/main" xmlns:w14="http://schemas.microsoft.com/office/word/2010/wordml" xmlns:w15="http://schemas.microsoft.com/office/word/2012/wordml" xmlns:w16cid="http://schemas.microsoft.com/office/word/2016/wordml/cid" xmlns:w16se="http://schemas.microsoft.com/office/word/2015/wordml/symex" xmlns:wpg="http://schemas.microsoft.com/office/word/2010/wordprocessingGroup" xmlns:wpi="http://schemas.microsoft.com/office/word/2010/wordprocessingInk" xmlns:wne="http://schemas.microsoft.com/office/word/2006/wordml" xmlns:wps="http://schemas.microsoft.com/office/word/2010/wordprocessingShape" mc:Ignorable="w14 w15 w16se w16cid wp14">
+<w:endnotes xmlns:wpc="http://schemas.microsoft.com/office/word/2010/wordprocessingCanvas" xmlns:mc="http://schemas.openxmlformats.org/markup-compatibility/2006" xmlns:o="urn:schemas-microsoft-com:office:office" xmlns:r="http://schemas.openxmlformats.org/officeDocument/2006/relationships" xmlns:m="http://schemas.openxmlformats.org/officeDocument/2006/math" xmlns:v="urn:schemas-microsoft-com:vml" xmlns:wp14="http://schemas.microsoft.com/office/word/2010/wordprocessingDrawing" xmlns:wp="http://schemas.openxmlformats.org/drawingml/2006/wordprocessingDrawing" xmlns:w10="urn:schemas-microsoft-com:office:word" xmlns:w="http://schemas.openxmlformats.org/wordprocessingml/2006/main" xmlns:w14="http://schemas.microsoft.com/office/word/2010/wordml" xmlns:wpg="http://schemas.microsoft.com/office/word/2010/wordprocessingGroup" xmlns:wpi="http://schemas.microsoft.com/office/word/2010/wordprocessingInk" xmlns:wne="http://schemas.microsoft.com/office/word/2006/wordml" xmlns:wps="http://schemas.microsoft.com/office/word/2010/wordprocessingShape" mc:Ignorable="w14 wp14">
   <w:endnote w:type="separator" w:id="-1">
     <w:p>
       <w:pPr>
@@ -21407,7 +21495,7 @@
 </file>
 
 <file path=word/footer1.xml><?xml version="1.0" encoding="utf-8"?>
-<w:ftr xmlns:wpc="http://schemas.microsoft.com/office/word/2010/wordprocessingCanvas" xmlns:cx="http://schemas.microsoft.com/office/drawing/2014/chartex" xmlns:cx1="http://schemas.microsoft.com/office/drawing/2015/9/8/chartex" xmlns:cx2="http://schemas.microsoft.com/office/drawing/2015/10/21/chartex" xmlns:cx3="http://schemas.microsoft.com/office/drawing/2016/5/9/chartex" xmlns:cx4="http://schemas.microsoft.com/office/drawing/2016/5/10/chartex" xmlns:cx5="http://schemas.microsoft.com/office/drawing/2016/5/11/chartex" xmlns:cx6="http://schemas.microsoft.com/office/drawing/2016/5/12/chartex" xmlns:cx7="http://schemas.microsoft.com/office/drawing/2016/5/13/chartex" xmlns:cx8="http://schemas.microsoft.com/office/drawing/2016/5/14/chartex" xmlns:mc="http://schemas.openxmlformats.org/markup-compatibility/2006" xmlns:aink="http://schemas.microsoft.com/office/drawing/2016/ink" xmlns:am3d="http://schemas.microsoft.com/office/drawing/2017/model3d" xmlns:o="urn:schemas-microsoft-com:office:office" xmlns:r="http://schemas.openxmlformats.org/officeDocument/2006/relationships" xmlns:m="http://schemas.openxmlformats.org/officeDocument/2006/math" xmlns:v="urn:schemas-microsoft-com:vml" xmlns:wp14="http://schemas.microsoft.com/office/word/2010/wordprocessingDrawing" xmlns:wp="http://schemas.openxmlformats.org/drawingml/2006/wordprocessingDrawing" xmlns:w10="urn:schemas-microsoft-com:office:word" xmlns:w="http://schemas.openxmlformats.org/wordprocessingml/2006/main" xmlns:w14="http://schemas.microsoft.com/office/word/2010/wordml" xmlns:w15="http://schemas.microsoft.com/office/word/2012/wordml" xmlns:w16cid="http://schemas.microsoft.com/office/word/2016/wordml/cid" xmlns:w16se="http://schemas.microsoft.com/office/word/2015/wordml/symex" xmlns:wpg="http://schemas.microsoft.com/office/word/2010/wordprocessingGroup" xmlns:wpi="http://schemas.microsoft.com/office/word/2010/wordprocessingInk" xmlns:wne="http://schemas.microsoft.com/office/word/2006/wordml" xmlns:wps="http://schemas.microsoft.com/office/word/2010/wordprocessingShape" mc:Ignorable="w14 w15 w16se w16cid wp14">
+<w:ftr xmlns:wpc="http://schemas.microsoft.com/office/word/2010/wordprocessingCanvas" xmlns:mc="http://schemas.openxmlformats.org/markup-compatibility/2006" xmlns:o="urn:schemas-microsoft-com:office:office" xmlns:r="http://schemas.openxmlformats.org/officeDocument/2006/relationships" xmlns:m="http://schemas.openxmlformats.org/officeDocument/2006/math" xmlns:v="urn:schemas-microsoft-com:vml" xmlns:wp14="http://schemas.microsoft.com/office/word/2010/wordprocessingDrawing" xmlns:wp="http://schemas.openxmlformats.org/drawingml/2006/wordprocessingDrawing" xmlns:w10="urn:schemas-microsoft-com:office:word" xmlns:w="http://schemas.openxmlformats.org/wordprocessingml/2006/main" xmlns:w14="http://schemas.microsoft.com/office/word/2010/wordml" xmlns:wpg="http://schemas.microsoft.com/office/word/2010/wordprocessingGroup" xmlns:wpi="http://schemas.microsoft.com/office/word/2010/wordprocessingInk" xmlns:wne="http://schemas.microsoft.com/office/word/2006/wordml" xmlns:wps="http://schemas.microsoft.com/office/word/2010/wordprocessingShape" mc:Ignorable="w14 wp14">
   <w:p>
     <w:pPr>
       <w:pStyle w:val="Footer"/>
@@ -21417,7 +21505,7 @@
 </file>
 
 <file path=word/footer2.xml><?xml version="1.0" encoding="utf-8"?>
-<w:ftr xmlns:wpc="http://schemas.microsoft.com/office/word/2010/wordprocessingCanvas" xmlns:cx="http://schemas.microsoft.com/office/drawing/2014/chartex" xmlns:cx1="http://schemas.microsoft.com/office/drawing/2015/9/8/chartex" xmlns:cx2="http://schemas.microsoft.com/office/drawing/2015/10/21/chartex" xmlns:cx3="http://schemas.microsoft.com/office/drawing/2016/5/9/chartex" xmlns:cx4="http://schemas.microsoft.com/office/drawing/2016/5/10/chartex" xmlns:cx5="http://schemas.microsoft.com/office/drawing/2016/5/11/chartex" xmlns:cx6="http://schemas.microsoft.com/office/drawing/2016/5/12/chartex" xmlns:cx7="http://schemas.microsoft.com/office/drawing/2016/5/13/chartex" xmlns:cx8="http://schemas.microsoft.com/office/drawing/2016/5/14/chartex" xmlns:mc="http://schemas.openxmlformats.org/markup-compatibility/2006" xmlns:aink="http://schemas.microsoft.com/office/drawing/2016/ink" xmlns:am3d="http://schemas.microsoft.com/office/drawing/2017/model3d" xmlns:o="urn:schemas-microsoft-com:office:office" xmlns:r="http://schemas.openxmlformats.org/officeDocument/2006/relationships" xmlns:m="http://schemas.openxmlformats.org/officeDocument/2006/math" xmlns:v="urn:schemas-microsoft-com:vml" xmlns:wp14="http://schemas.microsoft.com/office/word/2010/wordprocessingDrawing" xmlns:wp="http://schemas.openxmlformats.org/drawingml/2006/wordprocessingDrawing" xmlns:w10="urn:schemas-microsoft-com:office:word" xmlns:w="http://schemas.openxmlformats.org/wordprocessingml/2006/main" xmlns:w14="http://schemas.microsoft.com/office/word/2010/wordml" xmlns:w15="http://schemas.microsoft.com/office/word/2012/wordml" xmlns:w16cid="http://schemas.microsoft.com/office/word/2016/wordml/cid" xmlns:w16se="http://schemas.microsoft.com/office/word/2015/wordml/symex" xmlns:wpg="http://schemas.microsoft.com/office/word/2010/wordprocessingGroup" xmlns:wpi="http://schemas.microsoft.com/office/word/2010/wordprocessingInk" xmlns:wne="http://schemas.microsoft.com/office/word/2006/wordml" xmlns:wps="http://schemas.microsoft.com/office/word/2010/wordprocessingShape" mc:Ignorable="w14 w15 w16se w16cid wp14">
+<w:ftr xmlns:wpc="http://schemas.microsoft.com/office/word/2010/wordprocessingCanvas" xmlns:mc="http://schemas.openxmlformats.org/markup-compatibility/2006" xmlns:o="urn:schemas-microsoft-com:office:office" xmlns:r="http://schemas.openxmlformats.org/officeDocument/2006/relationships" xmlns:m="http://schemas.openxmlformats.org/officeDocument/2006/math" xmlns:v="urn:schemas-microsoft-com:vml" xmlns:wp14="http://schemas.microsoft.com/office/word/2010/wordprocessingDrawing" xmlns:wp="http://schemas.openxmlformats.org/drawingml/2006/wordprocessingDrawing" xmlns:w10="urn:schemas-microsoft-com:office:word" xmlns:w="http://schemas.openxmlformats.org/wordprocessingml/2006/main" xmlns:w14="http://schemas.microsoft.com/office/word/2010/wordml" xmlns:wpg="http://schemas.microsoft.com/office/word/2010/wordprocessingGroup" xmlns:wpi="http://schemas.microsoft.com/office/word/2010/wordprocessingInk" xmlns:wne="http://schemas.microsoft.com/office/word/2006/wordml" xmlns:wps="http://schemas.microsoft.com/office/word/2010/wordprocessingShape" mc:Ignorable="w14 wp14">
   <w:p>
     <w:pPr>
       <w:pStyle w:val="Footer"/>
@@ -21427,7 +21515,7 @@
 </file>
 
 <file path=word/footer3.xml><?xml version="1.0" encoding="utf-8"?>
-<w:ftr xmlns:wpc="http://schemas.microsoft.com/office/word/2010/wordprocessingCanvas" xmlns:cx="http://schemas.microsoft.com/office/drawing/2014/chartex" xmlns:cx1="http://schemas.microsoft.com/office/drawing/2015/9/8/chartex" xmlns:cx2="http://schemas.microsoft.com/office/drawing/2015/10/21/chartex" xmlns:cx3="http://schemas.microsoft.com/office/drawing/2016/5/9/chartex" xmlns:cx4="http://schemas.microsoft.com/office/drawing/2016/5/10/chartex" xmlns:cx5="http://schemas.microsoft.com/office/drawing/2016/5/11/chartex" xmlns:cx6="http://schemas.microsoft.com/office/drawing/2016/5/12/chartex" xmlns:cx7="http://schemas.microsoft.com/office/drawing/2016/5/13/chartex" xmlns:cx8="http://schemas.microsoft.com/office/drawing/2016/5/14/chartex" xmlns:mc="http://schemas.openxmlformats.org/markup-compatibility/2006" xmlns:aink="http://schemas.microsoft.com/office/drawing/2016/ink" xmlns:am3d="http://schemas.microsoft.com/office/drawing/2017/model3d" xmlns:o="urn:schemas-microsoft-com:office:office" xmlns:r="http://schemas.openxmlformats.org/officeDocument/2006/relationships" xmlns:m="http://schemas.openxmlformats.org/officeDocument/2006/math" xmlns:v="urn:schemas-microsoft-com:vml" xmlns:wp14="http://schemas.microsoft.com/office/word/2010/wordprocessingDrawing" xmlns:wp="http://schemas.openxmlformats.org/drawingml/2006/wordprocessingDrawing" xmlns:w10="urn:schemas-microsoft-com:office:word" xmlns:w="http://schemas.openxmlformats.org/wordprocessingml/2006/main" xmlns:w14="http://schemas.microsoft.com/office/word/2010/wordml" xmlns:w15="http://schemas.microsoft.com/office/word/2012/wordml" xmlns:w16cid="http://schemas.microsoft.com/office/word/2016/wordml/cid" xmlns:w16se="http://schemas.microsoft.com/office/word/2015/wordml/symex" xmlns:wpg="http://schemas.microsoft.com/office/word/2010/wordprocessingGroup" xmlns:wpi="http://schemas.microsoft.com/office/word/2010/wordprocessingInk" xmlns:wne="http://schemas.microsoft.com/office/word/2006/wordml" xmlns:wps="http://schemas.microsoft.com/office/word/2010/wordprocessingShape" mc:Ignorable="w14 w15 w16se w16cid wp14">
+<w:ftr xmlns:wpc="http://schemas.microsoft.com/office/word/2010/wordprocessingCanvas" xmlns:mc="http://schemas.openxmlformats.org/markup-compatibility/2006" xmlns:o="urn:schemas-microsoft-com:office:office" xmlns:r="http://schemas.openxmlformats.org/officeDocument/2006/relationships" xmlns:m="http://schemas.openxmlformats.org/officeDocument/2006/math" xmlns:v="urn:schemas-microsoft-com:vml" xmlns:wp14="http://schemas.microsoft.com/office/word/2010/wordprocessingDrawing" xmlns:wp="http://schemas.openxmlformats.org/drawingml/2006/wordprocessingDrawing" xmlns:w10="urn:schemas-microsoft-com:office:word" xmlns:w="http://schemas.openxmlformats.org/wordprocessingml/2006/main" xmlns:w14="http://schemas.microsoft.com/office/word/2010/wordml" xmlns:wpg="http://schemas.microsoft.com/office/word/2010/wordprocessingGroup" xmlns:wpi="http://schemas.microsoft.com/office/word/2010/wordprocessingInk" xmlns:wne="http://schemas.microsoft.com/office/word/2006/wordml" xmlns:wps="http://schemas.microsoft.com/office/word/2010/wordprocessingShape" mc:Ignorable="w14 wp14">
   <w:p>
     <w:pPr>
       <w:pStyle w:val="Footer"/>
@@ -21437,7 +21525,7 @@
 </file>
 
 <file path=word/footer4.xml><?xml version="1.0" encoding="utf-8"?>
-<w:ftr xmlns:wpc="http://schemas.microsoft.com/office/word/2010/wordprocessingCanvas" xmlns:cx="http://schemas.microsoft.com/office/drawing/2014/chartex" xmlns:cx1="http://schemas.microsoft.com/office/drawing/2015/9/8/chartex" xmlns:cx2="http://schemas.microsoft.com/office/drawing/2015/10/21/chartex" xmlns:cx3="http://schemas.microsoft.com/office/drawing/2016/5/9/chartex" xmlns:cx4="http://schemas.microsoft.com/office/drawing/2016/5/10/chartex" xmlns:cx5="http://schemas.microsoft.com/office/drawing/2016/5/11/chartex" xmlns:cx6="http://schemas.microsoft.com/office/drawing/2016/5/12/chartex" xmlns:cx7="http://schemas.microsoft.com/office/drawing/2016/5/13/chartex" xmlns:cx8="http://schemas.microsoft.com/office/drawing/2016/5/14/chartex" xmlns:mc="http://schemas.openxmlformats.org/markup-compatibility/2006" xmlns:aink="http://schemas.microsoft.com/office/drawing/2016/ink" xmlns:am3d="http://schemas.microsoft.com/office/drawing/2017/model3d" xmlns:o="urn:schemas-microsoft-com:office:office" xmlns:r="http://schemas.openxmlformats.org/officeDocument/2006/relationships" xmlns:m="http://schemas.openxmlformats.org/officeDocument/2006/math" xmlns:v="urn:schemas-microsoft-com:vml" xmlns:wp14="http://schemas.microsoft.com/office/word/2010/wordprocessingDrawing" xmlns:wp="http://schemas.openxmlformats.org/drawingml/2006/wordprocessingDrawing" xmlns:w10="urn:schemas-microsoft-com:office:word" xmlns:w="http://schemas.openxmlformats.org/wordprocessingml/2006/main" xmlns:w14="http://schemas.microsoft.com/office/word/2010/wordml" xmlns:w15="http://schemas.microsoft.com/office/word/2012/wordml" xmlns:w16cid="http://schemas.microsoft.com/office/word/2016/wordml/cid" xmlns:w16se="http://schemas.microsoft.com/office/word/2015/wordml/symex" xmlns:wpg="http://schemas.microsoft.com/office/word/2010/wordprocessingGroup" xmlns:wpi="http://schemas.microsoft.com/office/word/2010/wordprocessingInk" xmlns:wne="http://schemas.microsoft.com/office/word/2006/wordml" xmlns:wps="http://schemas.microsoft.com/office/word/2010/wordprocessingShape" mc:Ignorable="w14 w15 w16se w16cid wp14">
+<w:ftr xmlns:wpc="http://schemas.microsoft.com/office/word/2010/wordprocessingCanvas" xmlns:mc="http://schemas.openxmlformats.org/markup-compatibility/2006" xmlns:o="urn:schemas-microsoft-com:office:office" xmlns:r="http://schemas.openxmlformats.org/officeDocument/2006/relationships" xmlns:m="http://schemas.openxmlformats.org/officeDocument/2006/math" xmlns:v="urn:schemas-microsoft-com:vml" xmlns:wp14="http://schemas.microsoft.com/office/word/2010/wordprocessingDrawing" xmlns:wp="http://schemas.openxmlformats.org/drawingml/2006/wordprocessingDrawing" xmlns:w10="urn:schemas-microsoft-com:office:word" xmlns:w="http://schemas.openxmlformats.org/wordprocessingml/2006/main" xmlns:w14="http://schemas.microsoft.com/office/word/2010/wordml" xmlns:wpg="http://schemas.microsoft.com/office/word/2010/wordprocessingGroup" xmlns:wpi="http://schemas.microsoft.com/office/word/2010/wordprocessingInk" xmlns:wne="http://schemas.microsoft.com/office/word/2006/wordml" xmlns:wps="http://schemas.microsoft.com/office/word/2010/wordprocessingShape" mc:Ignorable="w14 wp14">
   <w:p>
     <w:pPr>
       <w:pStyle w:val="Footer"/>
@@ -21447,7 +21535,7 @@
 </file>
 
 <file path=word/footer5.xml><?xml version="1.0" encoding="utf-8"?>
-<w:ftr xmlns:wpc="http://schemas.microsoft.com/office/word/2010/wordprocessingCanvas" xmlns:cx="http://schemas.microsoft.com/office/drawing/2014/chartex" xmlns:cx1="http://schemas.microsoft.com/office/drawing/2015/9/8/chartex" xmlns:cx2="http://schemas.microsoft.com/office/drawing/2015/10/21/chartex" xmlns:cx3="http://schemas.microsoft.com/office/drawing/2016/5/9/chartex" xmlns:cx4="http://schemas.microsoft.com/office/drawing/2016/5/10/chartex" xmlns:cx5="http://schemas.microsoft.com/office/drawing/2016/5/11/chartex" xmlns:cx6="http://schemas.microsoft.com/office/drawing/2016/5/12/chartex" xmlns:cx7="http://schemas.microsoft.com/office/drawing/2016/5/13/chartex" xmlns:cx8="http://schemas.microsoft.com/office/drawing/2016/5/14/chartex" xmlns:mc="http://schemas.openxmlformats.org/markup-compatibility/2006" xmlns:aink="http://schemas.microsoft.com/office/drawing/2016/ink" xmlns:am3d="http://schemas.microsoft.com/office/drawing/2017/model3d" xmlns:o="urn:schemas-microsoft-com:office:office" xmlns:r="http://schemas.openxmlformats.org/officeDocument/2006/relationships" xmlns:m="http://schemas.openxmlformats.org/officeDocument/2006/math" xmlns:v="urn:schemas-microsoft-com:vml" xmlns:wp14="http://schemas.microsoft.com/office/word/2010/wordprocessingDrawing" xmlns:wp="http://schemas.openxmlformats.org/drawingml/2006/wordprocessingDrawing" xmlns:w10="urn:schemas-microsoft-com:office:word" xmlns:w="http://schemas.openxmlformats.org/wordprocessingml/2006/main" xmlns:w14="http://schemas.microsoft.com/office/word/2010/wordml" xmlns:w15="http://schemas.microsoft.com/office/word/2012/wordml" xmlns:w16cid="http://schemas.microsoft.com/office/word/2016/wordml/cid" xmlns:w16se="http://schemas.microsoft.com/office/word/2015/wordml/symex" xmlns:wpg="http://schemas.microsoft.com/office/word/2010/wordprocessingGroup" xmlns:wpi="http://schemas.microsoft.com/office/word/2010/wordprocessingInk" xmlns:wne="http://schemas.microsoft.com/office/word/2006/wordml" xmlns:wps="http://schemas.microsoft.com/office/word/2010/wordprocessingShape" mc:Ignorable="w14 w15 w16se w16cid wp14">
+<w:ftr xmlns:wpc="http://schemas.microsoft.com/office/word/2010/wordprocessingCanvas" xmlns:mc="http://schemas.openxmlformats.org/markup-compatibility/2006" xmlns:o="urn:schemas-microsoft-com:office:office" xmlns:r="http://schemas.openxmlformats.org/officeDocument/2006/relationships" xmlns:m="http://schemas.openxmlformats.org/officeDocument/2006/math" xmlns:v="urn:schemas-microsoft-com:vml" xmlns:wp14="http://schemas.microsoft.com/office/word/2010/wordprocessingDrawing" xmlns:wp="http://schemas.openxmlformats.org/drawingml/2006/wordprocessingDrawing" xmlns:w10="urn:schemas-microsoft-com:office:word" xmlns:w="http://schemas.openxmlformats.org/wordprocessingml/2006/main" xmlns:w14="http://schemas.microsoft.com/office/word/2010/wordml" xmlns:wpg="http://schemas.microsoft.com/office/word/2010/wordprocessingGroup" xmlns:wpi="http://schemas.microsoft.com/office/word/2010/wordprocessingInk" xmlns:wne="http://schemas.microsoft.com/office/word/2006/wordml" xmlns:wps="http://schemas.microsoft.com/office/word/2010/wordprocessingShape" mc:Ignorable="w14 wp14">
   <w:p>
     <w:pPr>
       <w:pStyle w:val="Footer"/>
@@ -21509,7 +21597,7 @@
             </wp:anchor>
           </w:drawing>
         </mc:Choice>
-        <mc:Fallback>
+        <mc:Fallback xmlns:w16se="http://schemas.microsoft.com/office/word/2015/wordml/symex" xmlns:w16cid="http://schemas.microsoft.com/office/word/2016/wordml/cid" xmlns:w15="http://schemas.microsoft.com/office/word/2012/wordml" xmlns:am3d="http://schemas.microsoft.com/office/drawing/2017/model3d" xmlns:aink="http://schemas.microsoft.com/office/drawing/2016/ink" xmlns:cx8="http://schemas.microsoft.com/office/drawing/2016/5/14/chartex" xmlns:cx7="http://schemas.microsoft.com/office/drawing/2016/5/13/chartex" xmlns:cx6="http://schemas.microsoft.com/office/drawing/2016/5/12/chartex" xmlns:cx5="http://schemas.microsoft.com/office/drawing/2016/5/11/chartex" xmlns:cx4="http://schemas.microsoft.com/office/drawing/2016/5/10/chartex" xmlns:cx3="http://schemas.microsoft.com/office/drawing/2016/5/9/chartex" xmlns:cx2="http://schemas.microsoft.com/office/drawing/2015/10/21/chartex" xmlns:cx1="http://schemas.microsoft.com/office/drawing/2015/9/8/chartex" xmlns:cx="http://schemas.microsoft.com/office/drawing/2014/chartex">
           <w:pict>
             <v:line w14:anchorId="01652099" id="Straight Connector 22" o:spid="_x0000_s1026" style="position:absolute;z-index:251680768;visibility:visible;mso-wrap-style:square;mso-width-percent:0;mso-height-percent:0;mso-wrap-distance-left:9pt;mso-wrap-distance-top:0;mso-wrap-distance-right:9pt;mso-wrap-distance-bottom:0;mso-position-horizontal:left;mso-position-horizontal-relative:page;mso-position-vertical:absolute;mso-position-vertical-relative:text;mso-width-percent:0;mso-height-percent:0;mso-width-relative:margin;mso-height-relative:margin" from="0,.2pt" to="599.25pt,.2pt" o:gfxdata="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" strokecolor="#4472c4 [3204]" strokeweight=".5pt">
               <v:stroke joinstyle="miter"/>
@@ -21584,7 +21672,7 @@
             <w:sz w:val="20"/>
             <w:szCs w:val="20"/>
           </w:rPr>
-          <w:t>18</w:t>
+          <w:t>27</w:t>
         </w:r>
         <w:r>
           <w:rPr>
@@ -21607,7 +21695,7 @@
 </file>
 
 <file path=word/footnotes.xml><?xml version="1.0" encoding="utf-8"?>
-<w:footnotes xmlns:wpc="http://schemas.microsoft.com/office/word/2010/wordprocessingCanvas" xmlns:cx="http://schemas.microsoft.com/office/drawing/2014/chartex" xmlns:cx1="http://schemas.microsoft.com/office/drawing/2015/9/8/chartex" xmlns:cx2="http://schemas.microsoft.com/office/drawing/2015/10/21/chartex" xmlns:cx3="http://schemas.microsoft.com/office/drawing/2016/5/9/chartex" xmlns:cx4="http://schemas.microsoft.com/office/drawing/2016/5/10/chartex" xmlns:cx5="http://schemas.microsoft.com/office/drawing/2016/5/11/chartex" xmlns:cx6="http://schemas.microsoft.com/office/drawing/2016/5/12/chartex" xmlns:cx7="http://schemas.microsoft.com/office/drawing/2016/5/13/chartex" xmlns:cx8="http://schemas.microsoft.com/office/drawing/2016/5/14/chartex" xmlns:mc="http://schemas.openxmlformats.org/markup-compatibility/2006" xmlns:aink="http://schemas.microsoft.com/office/drawing/2016/ink" xmlns:am3d="http://schemas.microsoft.com/office/drawing/2017/model3d" xmlns:o="urn:schemas-microsoft-com:office:office" xmlns:r="http://schemas.openxmlformats.org/officeDocument/2006/relationships" xmlns:m="http://schemas.openxmlformats.org/officeDocument/2006/math" xmlns:v="urn:schemas-microsoft-com:vml" xmlns:wp14="http://schemas.microsoft.com/office/word/2010/wordprocessingDrawing" xmlns:wp="http://schemas.openxmlformats.org/drawingml/2006/wordprocessingDrawing" xmlns:w10="urn:schemas-microsoft-com:office:word" xmlns:w="http://schemas.openxmlformats.org/wordprocessingml/2006/main" xmlns:w14="http://schemas.microsoft.com/office/word/2010/wordml" xmlns:w15="http://schemas.microsoft.com/office/word/2012/wordml" xmlns:w16cid="http://schemas.microsoft.com/office/word/2016/wordml/cid" xmlns:w16se="http://schemas.microsoft.com/office/word/2015/wordml/symex" xmlns:wpg="http://schemas.microsoft.com/office/word/2010/wordprocessingGroup" xmlns:wpi="http://schemas.microsoft.com/office/word/2010/wordprocessingInk" xmlns:wne="http://schemas.microsoft.com/office/word/2006/wordml" xmlns:wps="http://schemas.microsoft.com/office/word/2010/wordprocessingShape" mc:Ignorable="w14 w15 w16se w16cid wp14">
+<w:footnotes xmlns:wpc="http://schemas.microsoft.com/office/word/2010/wordprocessingCanvas" xmlns:mc="http://schemas.openxmlformats.org/markup-compatibility/2006" xmlns:o="urn:schemas-microsoft-com:office:office" xmlns:r="http://schemas.openxmlformats.org/officeDocument/2006/relationships" xmlns:m="http://schemas.openxmlformats.org/officeDocument/2006/math" xmlns:v="urn:schemas-microsoft-com:vml" xmlns:wp14="http://schemas.microsoft.com/office/word/2010/wordprocessingDrawing" xmlns:wp="http://schemas.openxmlformats.org/drawingml/2006/wordprocessingDrawing" xmlns:w10="urn:schemas-microsoft-com:office:word" xmlns:w="http://schemas.openxmlformats.org/wordprocessingml/2006/main" xmlns:w14="http://schemas.microsoft.com/office/word/2010/wordml" xmlns:wpg="http://schemas.microsoft.com/office/word/2010/wordprocessingGroup" xmlns:wpi="http://schemas.microsoft.com/office/word/2010/wordprocessingInk" xmlns:wne="http://schemas.microsoft.com/office/word/2006/wordml" xmlns:wps="http://schemas.microsoft.com/office/word/2010/wordprocessingShape" mc:Ignorable="w14 wp14">
   <w:footnote w:type="separator" w:id="-1">
     <w:p>
       <w:pPr>
@@ -21632,7 +21720,7 @@
 </file>
 
 <file path=word/header1.xml><?xml version="1.0" encoding="utf-8"?>
-<w:hdr xmlns:wpc="http://schemas.microsoft.com/office/word/2010/wordprocessingCanvas" xmlns:cx="http://schemas.microsoft.com/office/drawing/2014/chartex" xmlns:cx1="http://schemas.microsoft.com/office/drawing/2015/9/8/chartex" xmlns:cx2="http://schemas.microsoft.com/office/drawing/2015/10/21/chartex" xmlns:cx3="http://schemas.microsoft.com/office/drawing/2016/5/9/chartex" xmlns:cx4="http://schemas.microsoft.com/office/drawing/2016/5/10/chartex" xmlns:cx5="http://schemas.microsoft.com/office/drawing/2016/5/11/chartex" xmlns:cx6="http://schemas.microsoft.com/office/drawing/2016/5/12/chartex" xmlns:cx7="http://schemas.microsoft.com/office/drawing/2016/5/13/chartex" xmlns:cx8="http://schemas.microsoft.com/office/drawing/2016/5/14/chartex" xmlns:mc="http://schemas.openxmlformats.org/markup-compatibility/2006" xmlns:aink="http://schemas.microsoft.com/office/drawing/2016/ink" xmlns:am3d="http://schemas.microsoft.com/office/drawing/2017/model3d" xmlns:o="urn:schemas-microsoft-com:office:office" xmlns:r="http://schemas.openxmlformats.org/officeDocument/2006/relationships" xmlns:m="http://schemas.openxmlformats.org/officeDocument/2006/math" xmlns:v="urn:schemas-microsoft-com:vml" xmlns:wp14="http://schemas.microsoft.com/office/word/2010/wordprocessingDrawing" xmlns:wp="http://schemas.openxmlformats.org/drawingml/2006/wordprocessingDrawing" xmlns:w10="urn:schemas-microsoft-com:office:word" xmlns:w="http://schemas.openxmlformats.org/wordprocessingml/2006/main" xmlns:w14="http://schemas.microsoft.com/office/word/2010/wordml" xmlns:w15="http://schemas.microsoft.com/office/word/2012/wordml" xmlns:w16cid="http://schemas.microsoft.com/office/word/2016/wordml/cid" xmlns:w16se="http://schemas.microsoft.com/office/word/2015/wordml/symex" xmlns:wpg="http://schemas.microsoft.com/office/word/2010/wordprocessingGroup" xmlns:wpi="http://schemas.microsoft.com/office/word/2010/wordprocessingInk" xmlns:wne="http://schemas.microsoft.com/office/word/2006/wordml" xmlns:wps="http://schemas.microsoft.com/office/word/2010/wordprocessingShape" mc:Ignorable="w14 w15 w16se w16cid wp14">
+<w:hdr xmlns:wpc="http://schemas.microsoft.com/office/word/2010/wordprocessingCanvas" xmlns:mc="http://schemas.openxmlformats.org/markup-compatibility/2006" xmlns:o="urn:schemas-microsoft-com:office:office" xmlns:r="http://schemas.openxmlformats.org/officeDocument/2006/relationships" xmlns:m="http://schemas.openxmlformats.org/officeDocument/2006/math" xmlns:v="urn:schemas-microsoft-com:vml" xmlns:wp14="http://schemas.microsoft.com/office/word/2010/wordprocessingDrawing" xmlns:wp="http://schemas.openxmlformats.org/drawingml/2006/wordprocessingDrawing" xmlns:w10="urn:schemas-microsoft-com:office:word" xmlns:w="http://schemas.openxmlformats.org/wordprocessingml/2006/main" xmlns:w14="http://schemas.microsoft.com/office/word/2010/wordml" xmlns:wpg="http://schemas.microsoft.com/office/word/2010/wordprocessingGroup" xmlns:wpi="http://schemas.microsoft.com/office/word/2010/wordprocessingInk" xmlns:wne="http://schemas.microsoft.com/office/word/2006/wordml" xmlns:wps="http://schemas.microsoft.com/office/word/2010/wordprocessingShape" mc:Ignorable="w14 wp14">
   <w:p>
     <w:pPr>
       <w:pStyle w:val="Header"/>
@@ -21642,7 +21730,7 @@
 </file>
 
 <file path=word/header2.xml><?xml version="1.0" encoding="utf-8"?>
-<w:hdr xmlns:wpc="http://schemas.microsoft.com/office/word/2010/wordprocessingCanvas" xmlns:cx="http://schemas.microsoft.com/office/drawing/2014/chartex" xmlns:cx1="http://schemas.microsoft.com/office/drawing/2015/9/8/chartex" xmlns:cx2="http://schemas.microsoft.com/office/drawing/2015/10/21/chartex" xmlns:cx3="http://schemas.microsoft.com/office/drawing/2016/5/9/chartex" xmlns:cx4="http://schemas.microsoft.com/office/drawing/2016/5/10/chartex" xmlns:cx5="http://schemas.microsoft.com/office/drawing/2016/5/11/chartex" xmlns:cx6="http://schemas.microsoft.com/office/drawing/2016/5/12/chartex" xmlns:cx7="http://schemas.microsoft.com/office/drawing/2016/5/13/chartex" xmlns:cx8="http://schemas.microsoft.com/office/drawing/2016/5/14/chartex" xmlns:mc="http://schemas.openxmlformats.org/markup-compatibility/2006" xmlns:aink="http://schemas.microsoft.com/office/drawing/2016/ink" xmlns:am3d="http://schemas.microsoft.com/office/drawing/2017/model3d" xmlns:o="urn:schemas-microsoft-com:office:office" xmlns:r="http://schemas.openxmlformats.org/officeDocument/2006/relationships" xmlns:m="http://schemas.openxmlformats.org/officeDocument/2006/math" xmlns:v="urn:schemas-microsoft-com:vml" xmlns:wp14="http://schemas.microsoft.com/office/word/2010/wordprocessingDrawing" xmlns:wp="http://schemas.openxmlformats.org/drawingml/2006/wordprocessingDrawing" xmlns:w10="urn:schemas-microsoft-com:office:word" xmlns:w="http://schemas.openxmlformats.org/wordprocessingml/2006/main" xmlns:w14="http://schemas.microsoft.com/office/word/2010/wordml" xmlns:w15="http://schemas.microsoft.com/office/word/2012/wordml" xmlns:w16cid="http://schemas.microsoft.com/office/word/2016/wordml/cid" xmlns:w16se="http://schemas.microsoft.com/office/word/2015/wordml/symex" xmlns:wpg="http://schemas.microsoft.com/office/word/2010/wordprocessingGroup" xmlns:wpi="http://schemas.microsoft.com/office/word/2010/wordprocessingInk" xmlns:wne="http://schemas.microsoft.com/office/word/2006/wordml" xmlns:wps="http://schemas.microsoft.com/office/word/2010/wordprocessingShape" mc:Ignorable="w14 w15 w16se w16cid wp14">
+<w:hdr xmlns:wpc="http://schemas.microsoft.com/office/word/2010/wordprocessingCanvas" xmlns:mc="http://schemas.openxmlformats.org/markup-compatibility/2006" xmlns:o="urn:schemas-microsoft-com:office:office" xmlns:r="http://schemas.openxmlformats.org/officeDocument/2006/relationships" xmlns:m="http://schemas.openxmlformats.org/officeDocument/2006/math" xmlns:v="urn:schemas-microsoft-com:vml" xmlns:wp14="http://schemas.microsoft.com/office/word/2010/wordprocessingDrawing" xmlns:wp="http://schemas.openxmlformats.org/drawingml/2006/wordprocessingDrawing" xmlns:w10="urn:schemas-microsoft-com:office:word" xmlns:w="http://schemas.openxmlformats.org/wordprocessingml/2006/main" xmlns:w14="http://schemas.microsoft.com/office/word/2010/wordml" xmlns:wpg="http://schemas.microsoft.com/office/word/2010/wordprocessingGroup" xmlns:wpi="http://schemas.microsoft.com/office/word/2010/wordprocessingInk" xmlns:wne="http://schemas.microsoft.com/office/word/2006/wordml" xmlns:wps="http://schemas.microsoft.com/office/word/2010/wordprocessingShape" mc:Ignorable="w14 wp14">
   <w:p>
     <w:pPr>
       <w:pStyle w:val="Header"/>
@@ -21652,7 +21740,7 @@
 </file>
 
 <file path=word/header3.xml><?xml version="1.0" encoding="utf-8"?>
-<w:hdr xmlns:wpc="http://schemas.microsoft.com/office/word/2010/wordprocessingCanvas" xmlns:cx="http://schemas.microsoft.com/office/drawing/2014/chartex" xmlns:cx1="http://schemas.microsoft.com/office/drawing/2015/9/8/chartex" xmlns:cx2="http://schemas.microsoft.com/office/drawing/2015/10/21/chartex" xmlns:cx3="http://schemas.microsoft.com/office/drawing/2016/5/9/chartex" xmlns:cx4="http://schemas.microsoft.com/office/drawing/2016/5/10/chartex" xmlns:cx5="http://schemas.microsoft.com/office/drawing/2016/5/11/chartex" xmlns:cx6="http://schemas.microsoft.com/office/drawing/2016/5/12/chartex" xmlns:cx7="http://schemas.microsoft.com/office/drawing/2016/5/13/chartex" xmlns:cx8="http://schemas.microsoft.com/office/drawing/2016/5/14/chartex" xmlns:mc="http://schemas.openxmlformats.org/markup-compatibility/2006" xmlns:aink="http://schemas.microsoft.com/office/drawing/2016/ink" xmlns:am3d="http://schemas.microsoft.com/office/drawing/2017/model3d" xmlns:o="urn:schemas-microsoft-com:office:office" xmlns:r="http://schemas.openxmlformats.org/officeDocument/2006/relationships" xmlns:m="http://schemas.openxmlformats.org/officeDocument/2006/math" xmlns:v="urn:schemas-microsoft-com:vml" xmlns:wp14="http://schemas.microsoft.com/office/word/2010/wordprocessingDrawing" xmlns:wp="http://schemas.openxmlformats.org/drawingml/2006/wordprocessingDrawing" xmlns:w10="urn:schemas-microsoft-com:office:word" xmlns:w="http://schemas.openxmlformats.org/wordprocessingml/2006/main" xmlns:w14="http://schemas.microsoft.com/office/word/2010/wordml" xmlns:w15="http://schemas.microsoft.com/office/word/2012/wordml" xmlns:w16cid="http://schemas.microsoft.com/office/word/2016/wordml/cid" xmlns:w16se="http://schemas.microsoft.com/office/word/2015/wordml/symex" xmlns:wpg="http://schemas.microsoft.com/office/word/2010/wordprocessingGroup" xmlns:wpi="http://schemas.microsoft.com/office/word/2010/wordprocessingInk" xmlns:wne="http://schemas.microsoft.com/office/word/2006/wordml" xmlns:wps="http://schemas.microsoft.com/office/word/2010/wordprocessingShape" mc:Ignorable="w14 w15 w16se w16cid wp14">
+<w:hdr xmlns:wpc="http://schemas.microsoft.com/office/word/2010/wordprocessingCanvas" xmlns:mc="http://schemas.openxmlformats.org/markup-compatibility/2006" xmlns:o="urn:schemas-microsoft-com:office:office" xmlns:r="http://schemas.openxmlformats.org/officeDocument/2006/relationships" xmlns:m="http://schemas.openxmlformats.org/officeDocument/2006/math" xmlns:v="urn:schemas-microsoft-com:vml" xmlns:wp14="http://schemas.microsoft.com/office/word/2010/wordprocessingDrawing" xmlns:wp="http://schemas.openxmlformats.org/drawingml/2006/wordprocessingDrawing" xmlns:w10="urn:schemas-microsoft-com:office:word" xmlns:w="http://schemas.openxmlformats.org/wordprocessingml/2006/main" xmlns:w14="http://schemas.microsoft.com/office/word/2010/wordml" xmlns:wpg="http://schemas.microsoft.com/office/word/2010/wordprocessingGroup" xmlns:wpi="http://schemas.microsoft.com/office/word/2010/wordprocessingInk" xmlns:wne="http://schemas.microsoft.com/office/word/2006/wordml" xmlns:wps="http://schemas.microsoft.com/office/word/2010/wordprocessingShape" mc:Ignorable="w14 wp14">
   <w:p>
     <w:pPr>
       <w:pStyle w:val="Header"/>
@@ -21760,7 +21848,7 @@
 </file>
 
 <file path=word/header4.xml><?xml version="1.0" encoding="utf-8"?>
-<w:hdr xmlns:wpc="http://schemas.microsoft.com/office/word/2010/wordprocessingCanvas" xmlns:cx="http://schemas.microsoft.com/office/drawing/2014/chartex" xmlns:cx1="http://schemas.microsoft.com/office/drawing/2015/9/8/chartex" xmlns:cx2="http://schemas.microsoft.com/office/drawing/2015/10/21/chartex" xmlns:cx3="http://schemas.microsoft.com/office/drawing/2016/5/9/chartex" xmlns:cx4="http://schemas.microsoft.com/office/drawing/2016/5/10/chartex" xmlns:cx5="http://schemas.microsoft.com/office/drawing/2016/5/11/chartex" xmlns:cx6="http://schemas.microsoft.com/office/drawing/2016/5/12/chartex" xmlns:cx7="http://schemas.microsoft.com/office/drawing/2016/5/13/chartex" xmlns:cx8="http://schemas.microsoft.com/office/drawing/2016/5/14/chartex" xmlns:mc="http://schemas.openxmlformats.org/markup-compatibility/2006" xmlns:aink="http://schemas.microsoft.com/office/drawing/2016/ink" xmlns:am3d="http://schemas.microsoft.com/office/drawing/2017/model3d" xmlns:o="urn:schemas-microsoft-com:office:office" xmlns:r="http://schemas.openxmlformats.org/officeDocument/2006/relationships" xmlns:m="http://schemas.openxmlformats.org/officeDocument/2006/math" xmlns:v="urn:schemas-microsoft-com:vml" xmlns:wp14="http://schemas.microsoft.com/office/word/2010/wordprocessingDrawing" xmlns:wp="http://schemas.openxmlformats.org/drawingml/2006/wordprocessingDrawing" xmlns:w10="urn:schemas-microsoft-com:office:word" xmlns:w="http://schemas.openxmlformats.org/wordprocessingml/2006/main" xmlns:w14="http://schemas.microsoft.com/office/word/2010/wordml" xmlns:w15="http://schemas.microsoft.com/office/word/2012/wordml" xmlns:w16cid="http://schemas.microsoft.com/office/word/2016/wordml/cid" xmlns:w16se="http://schemas.microsoft.com/office/word/2015/wordml/symex" xmlns:wpg="http://schemas.microsoft.com/office/word/2010/wordprocessingGroup" xmlns:wpi="http://schemas.microsoft.com/office/word/2010/wordprocessingInk" xmlns:wne="http://schemas.microsoft.com/office/word/2006/wordml" xmlns:wps="http://schemas.microsoft.com/office/word/2010/wordprocessingShape" mc:Ignorable="w14 w15 w16se w16cid wp14">
+<w:hdr xmlns:wpc="http://schemas.microsoft.com/office/word/2010/wordprocessingCanvas" xmlns:mc="http://schemas.openxmlformats.org/markup-compatibility/2006" xmlns:o="urn:schemas-microsoft-com:office:office" xmlns:r="http://schemas.openxmlformats.org/officeDocument/2006/relationships" xmlns:m="http://schemas.openxmlformats.org/officeDocument/2006/math" xmlns:v="urn:schemas-microsoft-com:vml" xmlns:wp14="http://schemas.microsoft.com/office/word/2010/wordprocessingDrawing" xmlns:wp="http://schemas.openxmlformats.org/drawingml/2006/wordprocessingDrawing" xmlns:w10="urn:schemas-microsoft-com:office:word" xmlns:w="http://schemas.openxmlformats.org/wordprocessingml/2006/main" xmlns:w14="http://schemas.microsoft.com/office/word/2010/wordml" xmlns:wpg="http://schemas.microsoft.com/office/word/2010/wordprocessingGroup" xmlns:wpi="http://schemas.microsoft.com/office/word/2010/wordprocessingInk" xmlns:wne="http://schemas.microsoft.com/office/word/2006/wordml" xmlns:wps="http://schemas.microsoft.com/office/word/2010/wordprocessingShape" mc:Ignorable="w14 wp14">
   <w:p>
     <w:pPr>
       <w:pStyle w:val="Header"/>
@@ -21770,7 +21858,7 @@
 </file>
 
 <file path=word/header5.xml><?xml version="1.0" encoding="utf-8"?>
-<w:hdr xmlns:wpc="http://schemas.microsoft.com/office/word/2010/wordprocessingCanvas" xmlns:cx="http://schemas.microsoft.com/office/drawing/2014/chartex" xmlns:cx1="http://schemas.microsoft.com/office/drawing/2015/9/8/chartex" xmlns:cx2="http://schemas.microsoft.com/office/drawing/2015/10/21/chartex" xmlns:cx3="http://schemas.microsoft.com/office/drawing/2016/5/9/chartex" xmlns:cx4="http://schemas.microsoft.com/office/drawing/2016/5/10/chartex" xmlns:cx5="http://schemas.microsoft.com/office/drawing/2016/5/11/chartex" xmlns:cx6="http://schemas.microsoft.com/office/drawing/2016/5/12/chartex" xmlns:cx7="http://schemas.microsoft.com/office/drawing/2016/5/13/chartex" xmlns:cx8="http://schemas.microsoft.com/office/drawing/2016/5/14/chartex" xmlns:mc="http://schemas.openxmlformats.org/markup-compatibility/2006" xmlns:aink="http://schemas.microsoft.com/office/drawing/2016/ink" xmlns:am3d="http://schemas.microsoft.com/office/drawing/2017/model3d" xmlns:o="urn:schemas-microsoft-com:office:office" xmlns:r="http://schemas.openxmlformats.org/officeDocument/2006/relationships" xmlns:m="http://schemas.openxmlformats.org/officeDocument/2006/math" xmlns:v="urn:schemas-microsoft-com:vml" xmlns:wp14="http://schemas.microsoft.com/office/word/2010/wordprocessingDrawing" xmlns:wp="http://schemas.openxmlformats.org/drawingml/2006/wordprocessingDrawing" xmlns:w10="urn:schemas-microsoft-com:office:word" xmlns:w="http://schemas.openxmlformats.org/wordprocessingml/2006/main" xmlns:w14="http://schemas.microsoft.com/office/word/2010/wordml" xmlns:w15="http://schemas.microsoft.com/office/word/2012/wordml" xmlns:w16cid="http://schemas.microsoft.com/office/word/2016/wordml/cid" xmlns:w16se="http://schemas.microsoft.com/office/word/2015/wordml/symex" xmlns:wpg="http://schemas.microsoft.com/office/word/2010/wordprocessingGroup" xmlns:wpi="http://schemas.microsoft.com/office/word/2010/wordprocessingInk" xmlns:wne="http://schemas.microsoft.com/office/word/2006/wordml" xmlns:wps="http://schemas.microsoft.com/office/word/2010/wordprocessingShape" mc:Ignorable="w14 w15 w16se w16cid wp14">
+<w:hdr xmlns:wpc="http://schemas.microsoft.com/office/word/2010/wordprocessingCanvas" xmlns:mc="http://schemas.openxmlformats.org/markup-compatibility/2006" xmlns:o="urn:schemas-microsoft-com:office:office" xmlns:r="http://schemas.openxmlformats.org/officeDocument/2006/relationships" xmlns:m="http://schemas.openxmlformats.org/officeDocument/2006/math" xmlns:v="urn:schemas-microsoft-com:vml" xmlns:wp14="http://schemas.microsoft.com/office/word/2010/wordprocessingDrawing" xmlns:wp="http://schemas.openxmlformats.org/drawingml/2006/wordprocessingDrawing" xmlns:w10="urn:schemas-microsoft-com:office:word" xmlns:w="http://schemas.openxmlformats.org/wordprocessingml/2006/main" xmlns:w14="http://schemas.microsoft.com/office/word/2010/wordml" xmlns:wpg="http://schemas.microsoft.com/office/word/2010/wordprocessingGroup" xmlns:wpi="http://schemas.microsoft.com/office/word/2010/wordprocessingInk" xmlns:wne="http://schemas.microsoft.com/office/word/2006/wordml" xmlns:wps="http://schemas.microsoft.com/office/word/2010/wordprocessingShape" mc:Ignorable="w14 wp14">
   <w:p>
     <w:pPr>
       <w:pStyle w:val="Header"/>
@@ -21840,7 +21928,7 @@
             </wp:anchor>
           </w:drawing>
         </mc:Choice>
-        <mc:Fallback>
+        <mc:Fallback xmlns:w16se="http://schemas.microsoft.com/office/word/2015/wordml/symex" xmlns:w16cid="http://schemas.microsoft.com/office/word/2016/wordml/cid" xmlns:w15="http://schemas.microsoft.com/office/word/2012/wordml" xmlns:am3d="http://schemas.microsoft.com/office/drawing/2017/model3d" xmlns:aink="http://schemas.microsoft.com/office/drawing/2016/ink" xmlns:cx8="http://schemas.microsoft.com/office/drawing/2016/5/14/chartex" xmlns:cx7="http://schemas.microsoft.com/office/drawing/2016/5/13/chartex" xmlns:cx6="http://schemas.microsoft.com/office/drawing/2016/5/12/chartex" xmlns:cx5="http://schemas.microsoft.com/office/drawing/2016/5/11/chartex" xmlns:cx4="http://schemas.microsoft.com/office/drawing/2016/5/10/chartex" xmlns:cx3="http://schemas.microsoft.com/office/drawing/2016/5/9/chartex" xmlns:cx2="http://schemas.microsoft.com/office/drawing/2015/10/21/chartex" xmlns:cx1="http://schemas.microsoft.com/office/drawing/2015/9/8/chartex" xmlns:cx="http://schemas.microsoft.com/office/drawing/2014/chartex">
           <w:pict>
             <v:line w14:anchorId="1A5BA32B" id="Straight Connector 21" o:spid="_x0000_s1026" style="position:absolute;z-index:251672064;visibility:visible;mso-wrap-style:square;mso-wrap-distance-left:9pt;mso-wrap-distance-top:0;mso-wrap-distance-right:9pt;mso-wrap-distance-bottom:0;mso-position-horizontal:absolute;mso-position-horizontal-relative:text;mso-position-vertical:absolute;mso-position-vertical-relative:text" from="-70.9pt,17.35pt" to="528.45pt,17.35pt" o:gfxdata="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" strokecolor="#4472c4 [3204]" strokeweight=".5pt">
               <v:stroke joinstyle="miter"/>
@@ -21868,8 +21956,8 @@
 </file>
 
 <file path=word/numbering.xml><?xml version="1.0" encoding="utf-8"?>
-<w:numbering xmlns:wpc="http://schemas.microsoft.com/office/word/2010/wordprocessingCanvas" xmlns:cx="http://schemas.microsoft.com/office/drawing/2014/chartex" xmlns:cx1="http://schemas.microsoft.com/office/drawing/2015/9/8/chartex" xmlns:cx2="http://schemas.microsoft.com/office/drawing/2015/10/21/chartex" xmlns:cx3="http://schemas.microsoft.com/office/drawing/2016/5/9/chartex" xmlns:cx4="http://schemas.microsoft.com/office/drawing/2016/5/10/chartex" xmlns:cx5="http://schemas.microsoft.com/office/drawing/2016/5/11/chartex" xmlns:cx6="http://schemas.microsoft.com/office/drawing/2016/5/12/chartex" xmlns:cx7="http://schemas.microsoft.com/office/drawing/2016/5/13/chartex" xmlns:cx8="http://schemas.microsoft.com/office/drawing/2016/5/14/chartex" xmlns:mc="http://schemas.openxmlformats.org/markup-compatibility/2006" xmlns:aink="http://schemas.microsoft.com/office/drawing/2016/ink" xmlns:am3d="http://schemas.microsoft.com/office/drawing/2017/model3d" xmlns:o="urn:schemas-microsoft-com:office:office" xmlns:r="http://schemas.openxmlformats.org/officeDocument/2006/relationships" xmlns:m="http://schemas.openxmlformats.org/officeDocument/2006/math" xmlns:v="urn:schemas-microsoft-com:vml" xmlns:wp14="http://schemas.microsoft.com/office/word/2010/wordprocessingDrawing" xmlns:wp="http://schemas.openxmlformats.org/drawingml/2006/wordprocessingDrawing" xmlns:w10="urn:schemas-microsoft-com:office:word" xmlns:w="http://schemas.openxmlformats.org/wordprocessingml/2006/main" xmlns:w14="http://schemas.microsoft.com/office/word/2010/wordml" xmlns:w15="http://schemas.microsoft.com/office/word/2012/wordml" xmlns:w16cid="http://schemas.microsoft.com/office/word/2016/wordml/cid" xmlns:w16se="http://schemas.microsoft.com/office/word/2015/wordml/symex" xmlns:wpg="http://schemas.microsoft.com/office/word/2010/wordprocessingGroup" xmlns:wpi="http://schemas.microsoft.com/office/word/2010/wordprocessingInk" xmlns:wne="http://schemas.microsoft.com/office/word/2006/wordml" xmlns:wps="http://schemas.microsoft.com/office/word/2010/wordprocessingShape" mc:Ignorable="w14 w15 w16se w16cid wp14">
-  <w:abstractNum w:abstractNumId="0" w15:restartNumberingAfterBreak="0">
+<w:numbering xmlns:wpc="http://schemas.microsoft.com/office/word/2010/wordprocessingCanvas" xmlns:mc="http://schemas.openxmlformats.org/markup-compatibility/2006" xmlns:o="urn:schemas-microsoft-com:office:office" xmlns:r="http://schemas.openxmlformats.org/officeDocument/2006/relationships" xmlns:m="http://schemas.openxmlformats.org/officeDocument/2006/math" xmlns:v="urn:schemas-microsoft-com:vml" xmlns:wp14="http://schemas.microsoft.com/office/word/2010/wordprocessingDrawing" xmlns:wp="http://schemas.openxmlformats.org/drawingml/2006/wordprocessingDrawing" xmlns:w10="urn:schemas-microsoft-com:office:word" xmlns:w="http://schemas.openxmlformats.org/wordprocessingml/2006/main" xmlns:w14="http://schemas.microsoft.com/office/word/2010/wordml" xmlns:wpg="http://schemas.microsoft.com/office/word/2010/wordprocessingGroup" xmlns:wpi="http://schemas.microsoft.com/office/word/2010/wordprocessingInk" xmlns:wne="http://schemas.microsoft.com/office/word/2006/wordml" xmlns:wps="http://schemas.microsoft.com/office/word/2010/wordprocessingShape" mc:Ignorable="w14 wp14">
+  <w:abstractNum w:abstractNumId="0">
     <w:nsid w:val="0133249F"/>
     <w:multiLevelType w:val="hybridMultilevel"/>
     <w:tmpl w:val="2278A994"/>
@@ -21982,7 +22070,7 @@
       </w:rPr>
     </w:lvl>
   </w:abstractNum>
-  <w:abstractNum w:abstractNumId="1" w15:restartNumberingAfterBreak="0">
+  <w:abstractNum w:abstractNumId="1">
     <w:nsid w:val="02CF7FCD"/>
     <w:multiLevelType w:val="hybridMultilevel"/>
     <w:tmpl w:val="40149BE0"/>
@@ -22095,7 +22183,7 @@
       </w:rPr>
     </w:lvl>
   </w:abstractNum>
-  <w:abstractNum w:abstractNumId="2" w15:restartNumberingAfterBreak="0">
+  <w:abstractNum w:abstractNumId="2">
     <w:nsid w:val="07C00C57"/>
     <w:multiLevelType w:val="hybridMultilevel"/>
     <w:tmpl w:val="4FA25AEA"/>
@@ -22208,7 +22296,7 @@
       </w:rPr>
     </w:lvl>
   </w:abstractNum>
-  <w:abstractNum w:abstractNumId="3" w15:restartNumberingAfterBreak="0">
+  <w:abstractNum w:abstractNumId="3">
     <w:nsid w:val="086A69A8"/>
     <w:multiLevelType w:val="hybridMultilevel"/>
     <w:tmpl w:val="3FC6FF2C"/>
@@ -22321,7 +22409,7 @@
       </w:rPr>
     </w:lvl>
   </w:abstractNum>
-  <w:abstractNum w:abstractNumId="4" w15:restartNumberingAfterBreak="0">
+  <w:abstractNum w:abstractNumId="4">
     <w:nsid w:val="0D24535C"/>
     <w:multiLevelType w:val="hybridMultilevel"/>
     <w:tmpl w:val="49FEFDB0"/>
@@ -22434,7 +22522,7 @@
       </w:rPr>
     </w:lvl>
   </w:abstractNum>
-  <w:abstractNum w:abstractNumId="5" w15:restartNumberingAfterBreak="0">
+  <w:abstractNum w:abstractNumId="5">
     <w:nsid w:val="120B5ACB"/>
     <w:multiLevelType w:val="hybridMultilevel"/>
     <w:tmpl w:val="D6D65A18"/>
@@ -22547,7 +22635,7 @@
       </w:rPr>
     </w:lvl>
   </w:abstractNum>
-  <w:abstractNum w:abstractNumId="6" w15:restartNumberingAfterBreak="0">
+  <w:abstractNum w:abstractNumId="6">
     <w:nsid w:val="13500ED4"/>
     <w:multiLevelType w:val="hybridMultilevel"/>
     <w:tmpl w:val="04709A0E"/>
@@ -22660,7 +22748,7 @@
       </w:rPr>
     </w:lvl>
   </w:abstractNum>
-  <w:abstractNum w:abstractNumId="7" w15:restartNumberingAfterBreak="0">
+  <w:abstractNum w:abstractNumId="7">
     <w:nsid w:val="15046026"/>
     <w:multiLevelType w:val="hybridMultilevel"/>
     <w:tmpl w:val="D3920D7C"/>
@@ -22773,7 +22861,7 @@
       </w:rPr>
     </w:lvl>
   </w:abstractNum>
-  <w:abstractNum w:abstractNumId="8" w15:restartNumberingAfterBreak="0">
+  <w:abstractNum w:abstractNumId="8">
     <w:nsid w:val="18704332"/>
     <w:multiLevelType w:val="hybridMultilevel"/>
     <w:tmpl w:val="2B4A0118"/>
@@ -22886,7 +22974,7 @@
       </w:rPr>
     </w:lvl>
   </w:abstractNum>
-  <w:abstractNum w:abstractNumId="9" w15:restartNumberingAfterBreak="0">
+  <w:abstractNum w:abstractNumId="9">
     <w:nsid w:val="1A6B3FD0"/>
     <w:multiLevelType w:val="hybridMultilevel"/>
     <w:tmpl w:val="7CC655EE"/>
@@ -22999,7 +23087,7 @@
       </w:rPr>
     </w:lvl>
   </w:abstractNum>
-  <w:abstractNum w:abstractNumId="10" w15:restartNumberingAfterBreak="0">
+  <w:abstractNum w:abstractNumId="10">
     <w:nsid w:val="1B275274"/>
     <w:multiLevelType w:val="hybridMultilevel"/>
     <w:tmpl w:val="E9785948"/>
@@ -23112,7 +23200,7 @@
       </w:rPr>
     </w:lvl>
   </w:abstractNum>
-  <w:abstractNum w:abstractNumId="11" w15:restartNumberingAfterBreak="0">
+  <w:abstractNum w:abstractNumId="11">
     <w:nsid w:val="1BE26642"/>
     <w:multiLevelType w:val="hybridMultilevel"/>
     <w:tmpl w:val="2E141F86"/>
@@ -23225,7 +23313,7 @@
       </w:rPr>
     </w:lvl>
   </w:abstractNum>
-  <w:abstractNum w:abstractNumId="12" w15:restartNumberingAfterBreak="0">
+  <w:abstractNum w:abstractNumId="12">
     <w:nsid w:val="1E880960"/>
     <w:multiLevelType w:val="hybridMultilevel"/>
     <w:tmpl w:val="B6CEA97A"/>
@@ -23338,7 +23426,7 @@
       </w:rPr>
     </w:lvl>
   </w:abstractNum>
-  <w:abstractNum w:abstractNumId="13" w15:restartNumberingAfterBreak="0">
+  <w:abstractNum w:abstractNumId="13">
     <w:nsid w:val="1F7F10BE"/>
     <w:multiLevelType w:val="hybridMultilevel"/>
     <w:tmpl w:val="05E44D3C"/>
@@ -23451,7 +23539,7 @@
       </w:rPr>
     </w:lvl>
   </w:abstractNum>
-  <w:abstractNum w:abstractNumId="14" w15:restartNumberingAfterBreak="0">
+  <w:abstractNum w:abstractNumId="14">
     <w:nsid w:val="270776C6"/>
     <w:multiLevelType w:val="hybridMultilevel"/>
     <w:tmpl w:val="940CF884"/>
@@ -23564,7 +23652,7 @@
       </w:rPr>
     </w:lvl>
   </w:abstractNum>
-  <w:abstractNum w:abstractNumId="15" w15:restartNumberingAfterBreak="0">
+  <w:abstractNum w:abstractNumId="15">
     <w:nsid w:val="2B2038C2"/>
     <w:multiLevelType w:val="hybridMultilevel"/>
     <w:tmpl w:val="48F098CC"/>
@@ -23677,7 +23765,7 @@
       </w:rPr>
     </w:lvl>
   </w:abstractNum>
-  <w:abstractNum w:abstractNumId="16" w15:restartNumberingAfterBreak="0">
+  <w:abstractNum w:abstractNumId="16">
     <w:nsid w:val="2E6876EC"/>
     <w:multiLevelType w:val="hybridMultilevel"/>
     <w:tmpl w:val="209C5F12"/>
@@ -23790,7 +23878,7 @@
       </w:rPr>
     </w:lvl>
   </w:abstractNum>
-  <w:abstractNum w:abstractNumId="17" w15:restartNumberingAfterBreak="0">
+  <w:abstractNum w:abstractNumId="17">
     <w:nsid w:val="34D33D1A"/>
     <w:multiLevelType w:val="hybridMultilevel"/>
     <w:tmpl w:val="B87E353C"/>
@@ -23903,7 +23991,7 @@
       </w:rPr>
     </w:lvl>
   </w:abstractNum>
-  <w:abstractNum w:abstractNumId="18" w15:restartNumberingAfterBreak="0">
+  <w:abstractNum w:abstractNumId="18">
     <w:nsid w:val="36C44C46"/>
     <w:multiLevelType w:val="hybridMultilevel"/>
     <w:tmpl w:val="DDC45D50"/>
@@ -24016,7 +24104,7 @@
       </w:rPr>
     </w:lvl>
   </w:abstractNum>
-  <w:abstractNum w:abstractNumId="19" w15:restartNumberingAfterBreak="0">
+  <w:abstractNum w:abstractNumId="19">
     <w:nsid w:val="3EBF7619"/>
     <w:multiLevelType w:val="hybridMultilevel"/>
     <w:tmpl w:val="E2881E6C"/>
@@ -24129,7 +24217,7 @@
       </w:rPr>
     </w:lvl>
   </w:abstractNum>
-  <w:abstractNum w:abstractNumId="20" w15:restartNumberingAfterBreak="0">
+  <w:abstractNum w:abstractNumId="20">
     <w:nsid w:val="3EEB0CF1"/>
     <w:multiLevelType w:val="hybridMultilevel"/>
     <w:tmpl w:val="3A8ED9C0"/>
@@ -24242,7 +24330,7 @@
       </w:rPr>
     </w:lvl>
   </w:abstractNum>
-  <w:abstractNum w:abstractNumId="21" w15:restartNumberingAfterBreak="0">
+  <w:abstractNum w:abstractNumId="21">
     <w:nsid w:val="3FE74F97"/>
     <w:multiLevelType w:val="hybridMultilevel"/>
     <w:tmpl w:val="10A25BA4"/>
@@ -24355,7 +24443,7 @@
       </w:rPr>
     </w:lvl>
   </w:abstractNum>
-  <w:abstractNum w:abstractNumId="22" w15:restartNumberingAfterBreak="0">
+  <w:abstractNum w:abstractNumId="22">
     <w:nsid w:val="43F428FC"/>
     <w:multiLevelType w:val="hybridMultilevel"/>
     <w:tmpl w:val="FD1E0F5C"/>
@@ -24441,7 +24529,7 @@
       </w:pPr>
     </w:lvl>
   </w:abstractNum>
-  <w:abstractNum w:abstractNumId="23" w15:restartNumberingAfterBreak="0">
+  <w:abstractNum w:abstractNumId="23">
     <w:nsid w:val="48506868"/>
     <w:multiLevelType w:val="hybridMultilevel"/>
     <w:tmpl w:val="435C871C"/>
@@ -24554,7 +24642,7 @@
       </w:rPr>
     </w:lvl>
   </w:abstractNum>
-  <w:abstractNum w:abstractNumId="24" w15:restartNumberingAfterBreak="0">
+  <w:abstractNum w:abstractNumId="24">
     <w:nsid w:val="494A6DC9"/>
     <w:multiLevelType w:val="hybridMultilevel"/>
     <w:tmpl w:val="FC781D2C"/>
@@ -24667,7 +24755,7 @@
       </w:rPr>
     </w:lvl>
   </w:abstractNum>
-  <w:abstractNum w:abstractNumId="25" w15:restartNumberingAfterBreak="0">
+  <w:abstractNum w:abstractNumId="25">
     <w:nsid w:val="4AD355B3"/>
     <w:multiLevelType w:val="hybridMultilevel"/>
     <w:tmpl w:val="0EFC2A4A"/>
@@ -24780,7 +24868,7 @@
       </w:rPr>
     </w:lvl>
   </w:abstractNum>
-  <w:abstractNum w:abstractNumId="26" w15:restartNumberingAfterBreak="0">
+  <w:abstractNum w:abstractNumId="26">
     <w:nsid w:val="4DF56A73"/>
     <w:multiLevelType w:val="hybridMultilevel"/>
     <w:tmpl w:val="3844FE8E"/>
@@ -24893,7 +24981,7 @@
       </w:rPr>
     </w:lvl>
   </w:abstractNum>
-  <w:abstractNum w:abstractNumId="27" w15:restartNumberingAfterBreak="0">
+  <w:abstractNum w:abstractNumId="27">
     <w:nsid w:val="513F1B3B"/>
     <w:multiLevelType w:val="hybridMultilevel"/>
     <w:tmpl w:val="A3DEEA1E"/>
@@ -25006,7 +25094,7 @@
       </w:rPr>
     </w:lvl>
   </w:abstractNum>
-  <w:abstractNum w:abstractNumId="28" w15:restartNumberingAfterBreak="0">
+  <w:abstractNum w:abstractNumId="28">
     <w:nsid w:val="5F493411"/>
     <w:multiLevelType w:val="hybridMultilevel"/>
     <w:tmpl w:val="606A61B4"/>
@@ -25119,7 +25207,7 @@
       </w:rPr>
     </w:lvl>
   </w:abstractNum>
-  <w:abstractNum w:abstractNumId="29" w15:restartNumberingAfterBreak="0">
+  <w:abstractNum w:abstractNumId="29">
     <w:nsid w:val="60044E4A"/>
     <w:multiLevelType w:val="hybridMultilevel"/>
     <w:tmpl w:val="8418F0CE"/>
@@ -25232,7 +25320,7 @@
       </w:rPr>
     </w:lvl>
   </w:abstractNum>
-  <w:abstractNum w:abstractNumId="30" w15:restartNumberingAfterBreak="0">
+  <w:abstractNum w:abstractNumId="30">
     <w:nsid w:val="606B32A7"/>
     <w:multiLevelType w:val="hybridMultilevel"/>
     <w:tmpl w:val="D2FA5BEA"/>
@@ -25345,7 +25433,7 @@
       </w:rPr>
     </w:lvl>
   </w:abstractNum>
-  <w:abstractNum w:abstractNumId="31" w15:restartNumberingAfterBreak="0">
+  <w:abstractNum w:abstractNumId="31">
     <w:nsid w:val="60F26C04"/>
     <w:multiLevelType w:val="hybridMultilevel"/>
     <w:tmpl w:val="3BBAAE54"/>
@@ -25458,7 +25546,7 @@
       </w:rPr>
     </w:lvl>
   </w:abstractNum>
-  <w:abstractNum w:abstractNumId="32" w15:restartNumberingAfterBreak="0">
+  <w:abstractNum w:abstractNumId="32">
     <w:nsid w:val="685136E1"/>
     <w:multiLevelType w:val="hybridMultilevel"/>
     <w:tmpl w:val="0AE41FBC"/>
@@ -25571,7 +25659,7 @@
       </w:rPr>
     </w:lvl>
   </w:abstractNum>
-  <w:abstractNum w:abstractNumId="33" w15:restartNumberingAfterBreak="0">
+  <w:abstractNum w:abstractNumId="33">
     <w:nsid w:val="714F32AB"/>
     <w:multiLevelType w:val="hybridMultilevel"/>
     <w:tmpl w:val="068EE96E"/>
@@ -25684,7 +25772,7 @@
       </w:rPr>
     </w:lvl>
   </w:abstractNum>
-  <w:abstractNum w:abstractNumId="34" w15:restartNumberingAfterBreak="0">
+  <w:abstractNum w:abstractNumId="34">
     <w:nsid w:val="7174458F"/>
     <w:multiLevelType w:val="hybridMultilevel"/>
     <w:tmpl w:val="63FAD27C"/>
@@ -25797,7 +25885,7 @@
       </w:rPr>
     </w:lvl>
   </w:abstractNum>
-  <w:abstractNum w:abstractNumId="35" w15:restartNumberingAfterBreak="0">
+  <w:abstractNum w:abstractNumId="35">
     <w:nsid w:val="72EE60CA"/>
     <w:multiLevelType w:val="hybridMultilevel"/>
     <w:tmpl w:val="D164A554"/>
@@ -25910,7 +25998,7 @@
       </w:rPr>
     </w:lvl>
   </w:abstractNum>
-  <w:abstractNum w:abstractNumId="36" w15:restartNumberingAfterBreak="0">
+  <w:abstractNum w:abstractNumId="36">
     <w:nsid w:val="73BA0A42"/>
     <w:multiLevelType w:val="hybridMultilevel"/>
     <w:tmpl w:val="5ED8F0DE"/>
@@ -26023,7 +26111,7 @@
       </w:rPr>
     </w:lvl>
   </w:abstractNum>
-  <w:abstractNum w:abstractNumId="37" w15:restartNumberingAfterBreak="0">
+  <w:abstractNum w:abstractNumId="37">
     <w:nsid w:val="75E34EBE"/>
     <w:multiLevelType w:val="hybridMultilevel"/>
     <w:tmpl w:val="1A3CDE24"/>
@@ -26136,7 +26224,7 @@
       </w:rPr>
     </w:lvl>
   </w:abstractNum>
-  <w:abstractNum w:abstractNumId="38" w15:restartNumberingAfterBreak="0">
+  <w:abstractNum w:abstractNumId="38">
     <w:nsid w:val="773F078E"/>
     <w:multiLevelType w:val="hybridMultilevel"/>
     <w:tmpl w:val="FA40EC32"/>
@@ -26249,7 +26337,7 @@
       </w:rPr>
     </w:lvl>
   </w:abstractNum>
-  <w:abstractNum w:abstractNumId="39" w15:restartNumberingAfterBreak="0">
+  <w:abstractNum w:abstractNumId="39">
     <w:nsid w:val="7BE42D1C"/>
     <w:multiLevelType w:val="hybridMultilevel"/>
     <w:tmpl w:val="964A2AD4"/>
@@ -26362,7 +26450,7 @@
       </w:rPr>
     </w:lvl>
   </w:abstractNum>
-  <w:abstractNum w:abstractNumId="40" w15:restartNumberingAfterBreak="0">
+  <w:abstractNum w:abstractNumId="40">
     <w:nsid w:val="7E857E95"/>
     <w:multiLevelType w:val="hybridMultilevel"/>
     <w:tmpl w:val="D1AE9AB6"/>
@@ -26602,7 +26690,7 @@
 </file>
 
 <file path=word/styles.xml><?xml version="1.0" encoding="utf-8"?>
-<w:styles xmlns:mc="http://schemas.openxmlformats.org/markup-compatibility/2006" xmlns:r="http://schemas.openxmlformats.org/officeDocument/2006/relationships" xmlns:w="http://schemas.openxmlformats.org/wordprocessingml/2006/main" xmlns:w14="http://schemas.microsoft.com/office/word/2010/wordml" xmlns:w15="http://schemas.microsoft.com/office/word/2012/wordml" xmlns:w16cid="http://schemas.microsoft.com/office/word/2016/wordml/cid" xmlns:w16se="http://schemas.microsoft.com/office/word/2015/wordml/symex" mc:Ignorable="w14 w15 w16se w16cid">
+<w:styles xmlns:mc="http://schemas.openxmlformats.org/markup-compatibility/2006" xmlns:r="http://schemas.openxmlformats.org/officeDocument/2006/relationships" xmlns:w="http://schemas.openxmlformats.org/wordprocessingml/2006/main" xmlns:w14="http://schemas.microsoft.com/office/word/2010/wordml" mc:Ignorable="w14">
   <w:docDefaults>
     <w:rPrDefault>
       <w:rPr>
@@ -26618,382 +26706,144 @@
       </w:pPr>
     </w:pPrDefault>
   </w:docDefaults>
-  <w:latentStyles w:defLockedState="0" w:defUIPriority="99" w:defSemiHidden="0" w:defUnhideWhenUsed="0" w:defQFormat="0" w:count="375">
-    <w:lsdException w:name="Normal" w:uiPriority="0" w:qFormat="1"/>
-    <w:lsdException w:name="heading 1" w:uiPriority="9" w:qFormat="1"/>
-    <w:lsdException w:name="heading 2" w:semiHidden="1" w:uiPriority="9" w:unhideWhenUsed="1" w:qFormat="1"/>
-    <w:lsdException w:name="heading 3" w:semiHidden="1" w:uiPriority="9" w:unhideWhenUsed="1" w:qFormat="1"/>
-    <w:lsdException w:name="heading 4" w:semiHidden="1" w:uiPriority="9" w:unhideWhenUsed="1" w:qFormat="1"/>
-    <w:lsdException w:name="heading 5" w:semiHidden="1" w:uiPriority="9" w:unhideWhenUsed="1" w:qFormat="1"/>
-    <w:lsdException w:name="heading 6" w:semiHidden="1" w:uiPriority="9" w:unhideWhenUsed="1" w:qFormat="1"/>
-    <w:lsdException w:name="heading 7" w:semiHidden="1" w:uiPriority="9" w:unhideWhenUsed="1" w:qFormat="1"/>
-    <w:lsdException w:name="heading 8" w:semiHidden="1" w:uiPriority="9" w:unhideWhenUsed="1" w:qFormat="1"/>
-    <w:lsdException w:name="heading 9" w:semiHidden="1" w:uiPriority="9" w:unhideWhenUsed="1" w:qFormat="1"/>
-    <w:lsdException w:name="index 1" w:semiHidden="1" w:unhideWhenUsed="1"/>
-    <w:lsdException w:name="index 2" w:semiHidden="1" w:unhideWhenUsed="1"/>
-    <w:lsdException w:name="index 3" w:semiHidden="1" w:unhideWhenUsed="1"/>
-    <w:lsdException w:name="index 4" w:semiHidden="1" w:unhideWhenUsed="1"/>
-    <w:lsdException w:name="index 5" w:semiHidden="1" w:unhideWhenUsed="1"/>
-    <w:lsdException w:name="index 6" w:semiHidden="1" w:unhideWhenUsed="1"/>
-    <w:lsdException w:name="index 7" w:semiHidden="1" w:unhideWhenUsed="1"/>
-    <w:lsdException w:name="index 8" w:semiHidden="1" w:unhideWhenUsed="1"/>
-    <w:lsdException w:name="index 9" w:semiHidden="1" w:unhideWhenUsed="1"/>
-    <w:lsdException w:name="toc 1" w:semiHidden="1" w:uiPriority="39" w:unhideWhenUsed="1"/>
-    <w:lsdException w:name="toc 2" w:semiHidden="1" w:uiPriority="39" w:unhideWhenUsed="1"/>
-    <w:lsdException w:name="toc 3" w:semiHidden="1" w:uiPriority="39" w:unhideWhenUsed="1"/>
-    <w:lsdException w:name="toc 4" w:semiHidden="1" w:uiPriority="39" w:unhideWhenUsed="1"/>
-    <w:lsdException w:name="toc 5" w:semiHidden="1" w:uiPriority="39" w:unhideWhenUsed="1"/>
-    <w:lsdException w:name="toc 6" w:semiHidden="1" w:uiPriority="39" w:unhideWhenUsed="1"/>
-    <w:lsdException w:name="toc 7" w:semiHidden="1" w:uiPriority="39" w:unhideWhenUsed="1"/>
-    <w:lsdException w:name="toc 8" w:semiHidden="1" w:uiPriority="39" w:unhideWhenUsed="1"/>
-    <w:lsdException w:name="toc 9" w:semiHidden="1" w:uiPriority="39" w:unhideWhenUsed="1"/>
-    <w:lsdException w:name="Normal Indent" w:semiHidden="1" w:unhideWhenUsed="1"/>
-    <w:lsdException w:name="footnote text" w:semiHidden="1" w:unhideWhenUsed="1"/>
-    <w:lsdException w:name="annotation text" w:semiHidden="1" w:unhideWhenUsed="1"/>
-    <w:lsdException w:name="header" w:semiHidden="1" w:unhideWhenUsed="1"/>
-    <w:lsdException w:name="footer" w:semiHidden="1" w:unhideWhenUsed="1"/>
-    <w:lsdException w:name="index heading" w:semiHidden="1" w:unhideWhenUsed="1"/>
-    <w:lsdException w:name="caption" w:semiHidden="1" w:uiPriority="35" w:unhideWhenUsed="1" w:qFormat="1"/>
-    <w:lsdException w:name="table of figures" w:semiHidden="1" w:unhideWhenUsed="1"/>
-    <w:lsdException w:name="envelope address" w:semiHidden="1" w:unhideWhenUsed="1"/>
-    <w:lsdException w:name="envelope return" w:semiHidden="1" w:unhideWhenUsed="1"/>
-    <w:lsdException w:name="footnote reference" w:semiHidden="1" w:unhideWhenUsed="1"/>
-    <w:lsdException w:name="annotation reference" w:semiHidden="1" w:unhideWhenUsed="1"/>
-    <w:lsdException w:name="line number" w:semiHidden="1" w:unhideWhenUsed="1"/>
-    <w:lsdException w:name="page number" w:semiHidden="1" w:unhideWhenUsed="1"/>
-    <w:lsdException w:name="endnote reference" w:semiHidden="1" w:unhideWhenUsed="1"/>
-    <w:lsdException w:name="endnote text" w:semiHidden="1" w:unhideWhenUsed="1"/>
-    <w:lsdException w:name="table of authorities" w:semiHidden="1" w:unhideWhenUsed="1"/>
-    <w:lsdException w:name="macro" w:semiHidden="1" w:unhideWhenUsed="1"/>
-    <w:lsdException w:name="toa heading" w:semiHidden="1" w:unhideWhenUsed="1"/>
-    <w:lsdException w:name="List" w:semiHidden="1" w:unhideWhenUsed="1"/>
-    <w:lsdException w:name="List Bullet" w:semiHidden="1" w:unhideWhenUsed="1"/>
-    <w:lsdException w:name="List Number" w:semiHidden="1" w:unhideWhenUsed="1"/>
-    <w:lsdException w:name="List 2" w:semiHidden="1" w:unhideWhenUsed="1"/>
-    <w:lsdException w:name="List 3" w:semiHidden="1" w:unhideWhenUsed="1"/>
-    <w:lsdException w:name="List 4" w:semiHidden="1" w:unhideWhenUsed="1"/>
-    <w:lsdException w:name="List 5" w:semiHidden="1" w:unhideWhenUsed="1"/>
-    <w:lsdException w:name="List Bullet 2" w:semiHidden="1" w:unhideWhenUsed="1"/>
-    <w:lsdException w:name="List Bullet 3" w:semiHidden="1" w:unhideWhenUsed="1"/>
-    <w:lsdException w:name="List Bullet 4" w:semiHidden="1" w:unhideWhenUsed="1"/>
-    <w:lsdException w:name="List Bullet 5" w:semiHidden="1" w:unhideWhenUsed="1"/>
-    <w:lsdException w:name="List Number 2" w:semiHidden="1" w:unhideWhenUsed="1"/>
-    <w:lsdException w:name="List Number 3" w:semiHidden="1" w:unhideWhenUsed="1"/>
-    <w:lsdException w:name="List Number 4" w:semiHidden="1" w:unhideWhenUsed="1"/>
-    <w:lsdException w:name="List Number 5" w:semiHidden="1" w:unhideWhenUsed="1"/>
-    <w:lsdException w:name="Title" w:uiPriority="10" w:qFormat="1"/>
-    <w:lsdException w:name="Closing" w:semiHidden="1" w:unhideWhenUsed="1"/>
-    <w:lsdException w:name="Signature" w:semiHidden="1" w:unhideWhenUsed="1"/>
-    <w:lsdException w:name="Default Paragraph Font" w:semiHidden="1" w:uiPriority="1" w:unhideWhenUsed="1"/>
-    <w:lsdException w:name="Body Text" w:semiHidden="1" w:unhideWhenUsed="1"/>
-    <w:lsdException w:name="Body Text Indent" w:semiHidden="1" w:unhideWhenUsed="1"/>
-    <w:lsdException w:name="List Continue" w:semiHidden="1" w:unhideWhenUsed="1"/>
-    <w:lsdException w:name="List Continue 2" w:semiHidden="1" w:unhideWhenUsed="1"/>
-    <w:lsdException w:name="List Continue 3" w:semiHidden="1" w:unhideWhenUsed="1"/>
-    <w:lsdException w:name="List Continue 4" w:semiHidden="1" w:unhideWhenUsed="1"/>
-    <w:lsdException w:name="List Continue 5" w:semiHidden="1" w:unhideWhenUsed="1"/>
-    <w:lsdException w:name="Message Header" w:semiHidden="1" w:unhideWhenUsed="1"/>
-    <w:lsdException w:name="Subtitle" w:uiPriority="11" w:qFormat="1"/>
-    <w:lsdException w:name="Salutation" w:semiHidden="1" w:unhideWhenUsed="1"/>
-    <w:lsdException w:name="Date" w:semiHidden="1" w:unhideWhenUsed="1"/>
-    <w:lsdException w:name="Body Text First Indent" w:semiHidden="1" w:unhideWhenUsed="1"/>
-    <w:lsdException w:name="Body Text First Indent 2" w:semiHidden="1" w:unhideWhenUsed="1"/>
-    <w:lsdException w:name="Note Heading" w:semiHidden="1" w:unhideWhenUsed="1"/>
-    <w:lsdException w:name="Body Text 2" w:semiHidden="1" w:unhideWhenUsed="1"/>
-    <w:lsdException w:name="Body Text 3" w:semiHidden="1" w:unhideWhenUsed="1"/>
-    <w:lsdException w:name="Body Text Indent 2" w:semiHidden="1" w:unhideWhenUsed="1"/>
-    <w:lsdException w:name="Body Text Indent 3" w:semiHidden="1" w:unhideWhenUsed="1"/>
-    <w:lsdException w:name="Block Text" w:semiHidden="1" w:unhideWhenUsed="1"/>
-    <w:lsdException w:name="Hyperlink" w:semiHidden="1" w:unhideWhenUsed="1"/>
-    <w:lsdException w:name="FollowedHyperlink" w:semiHidden="1" w:unhideWhenUsed="1"/>
-    <w:lsdException w:name="Strong" w:uiPriority="22" w:qFormat="1"/>
-    <w:lsdException w:name="Emphasis" w:uiPriority="20" w:qFormat="1"/>
-    <w:lsdException w:name="Document Map" w:semiHidden="1" w:unhideWhenUsed="1"/>
-    <w:lsdException w:name="Plain Text" w:semiHidden="1" w:unhideWhenUsed="1"/>
-    <w:lsdException w:name="E-mail Signature" w:semiHidden="1" w:unhideWhenUsed="1"/>
-    <w:lsdException w:name="HTML Top of Form" w:semiHidden="1" w:unhideWhenUsed="1"/>
-    <w:lsdException w:name="HTML Bottom of Form" w:semiHidden="1" w:unhideWhenUsed="1"/>
-    <w:lsdException w:name="Normal (Web)" w:semiHidden="1" w:unhideWhenUsed="1"/>
-    <w:lsdException w:name="HTML Acronym" w:semiHidden="1" w:unhideWhenUsed="1"/>
-    <w:lsdException w:name="HTML Address" w:semiHidden="1" w:unhideWhenUsed="1"/>
-    <w:lsdException w:name="HTML Cite" w:semiHidden="1" w:unhideWhenUsed="1"/>
-    <w:lsdException w:name="HTML Code" w:semiHidden="1" w:unhideWhenUsed="1"/>
-    <w:lsdException w:name="HTML Definition" w:semiHidden="1" w:unhideWhenUsed="1"/>
-    <w:lsdException w:name="HTML Keyboard" w:semiHidden="1" w:unhideWhenUsed="1"/>
-    <w:lsdException w:name="HTML Preformatted" w:semiHidden="1" w:unhideWhenUsed="1"/>
-    <w:lsdException w:name="HTML Sample" w:semiHidden="1" w:unhideWhenUsed="1"/>
-    <w:lsdException w:name="HTML Typewriter" w:semiHidden="1" w:unhideWhenUsed="1"/>
-    <w:lsdException w:name="HTML Variable" w:semiHidden="1" w:unhideWhenUsed="1"/>
-    <w:lsdException w:name="Normal Table" w:semiHidden="1" w:unhideWhenUsed="1"/>
-    <w:lsdException w:name="annotation subject" w:semiHidden="1" w:unhideWhenUsed="1"/>
-    <w:lsdException w:name="No List" w:semiHidden="1" w:unhideWhenUsed="1"/>
-    <w:lsdException w:name="Outline List 1" w:semiHidden="1" w:unhideWhenUsed="1"/>
-    <w:lsdException w:name="Outline List 2" w:semiHidden="1" w:unhideWhenUsed="1"/>
-    <w:lsdException w:name="Outline List 3" w:semiHidden="1" w:unhideWhenUsed="1"/>
-    <w:lsdException w:name="Table Simple 1" w:semiHidden="1" w:unhideWhenUsed="1"/>
-    <w:lsdException w:name="Table Simple 2" w:semiHidden="1" w:unhideWhenUsed="1"/>
-    <w:lsdException w:name="Table Simple 3" w:semiHidden="1" w:unhideWhenUsed="1"/>
-    <w:lsdException w:name="Table Classic 1" w:semiHidden="1" w:unhideWhenUsed="1"/>
-    <w:lsdException w:name="Table Classic 2" w:semiHidden="1" w:unhideWhenUsed="1"/>
-    <w:lsdException w:name="Table Classic 3" w:semiHidden="1" w:unhideWhenUsed="1"/>
-    <w:lsdException w:name="Table Classic 4" w:semiHidden="1" w:unhideWhenUsed="1"/>
-    <w:lsdException w:name="Table Colorful 1" w:semiHidden="1" w:unhideWhenUsed="1"/>
-    <w:lsdException w:name="Table Colorful 2" w:semiHidden="1" w:unhideWhenUsed="1"/>
-    <w:lsdException w:name="Table Colorful 3" w:semiHidden="1" w:unhideWhenUsed="1"/>
-    <w:lsdException w:name="Table Columns 1" w:semiHidden="1" w:unhideWhenUsed="1"/>
-    <w:lsdException w:name="Table Columns 2" w:semiHidden="1" w:unhideWhenUsed="1"/>
-    <w:lsdException w:name="Table Columns 3" w:semiHidden="1" w:unhideWhenUsed="1"/>
-    <w:lsdException w:name="Table Columns 4" w:semiHidden="1" w:unhideWhenUsed="1"/>
-    <w:lsdException w:name="Table Columns 5" w:semiHidden="1" w:unhideWhenUsed="1"/>
-    <w:lsdException w:name="Table Grid 1" w:semiHidden="1" w:unhideWhenUsed="1"/>
-    <w:lsdException w:name="Table Grid 2" w:semiHidden="1" w:unhideWhenUsed="1"/>
-    <w:lsdException w:name="Table Grid 3" w:semiHidden="1" w:unhideWhenUsed="1"/>
-    <w:lsdException w:name="Table Grid 4" w:semiHidden="1" w:unhideWhenUsed="1"/>
-    <w:lsdException w:name="Table Grid 5" w:semiHidden="1" w:unhideWhenUsed="1"/>
-    <w:lsdException w:name="Table Grid 6" w:semiHidden="1" w:unhideWhenUsed="1"/>
-    <w:lsdException w:name="Table Grid 7" w:semiHidden="1" w:unhideWhenUsed="1"/>
-    <w:lsdException w:name="Table Grid 8" w:semiHidden="1" w:unhideWhenUsed="1"/>
-    <w:lsdException w:name="Table List 1" w:semiHidden="1" w:unhideWhenUsed="1"/>
-    <w:lsdException w:name="Table List 2" w:semiHidden="1" w:unhideWhenUsed="1"/>
-    <w:lsdException w:name="Table List 3" w:semiHidden="1" w:unhideWhenUsed="1"/>
-    <w:lsdException w:name="Table List 4" w:semiHidden="1" w:unhideWhenUsed="1"/>
-    <w:lsdException w:name="Table List 5" w:semiHidden="1" w:unhideWhenUsed="1"/>
-    <w:lsdException w:name="Table List 6" w:semiHidden="1" w:unhideWhenUsed="1"/>
-    <w:lsdException w:name="Table List 7" w:semiHidden="1" w:unhideWhenUsed="1"/>
-    <w:lsdException w:name="Table List 8" w:semiHidden="1" w:unhideWhenUsed="1"/>
-    <w:lsdException w:name="Table 3D effects 1" w:semiHidden="1" w:unhideWhenUsed="1"/>
-    <w:lsdException w:name="Table 3D effects 2" w:semiHidden="1" w:unhideWhenUsed="1"/>
-    <w:lsdException w:name="Table 3D effects 3" w:semiHidden="1" w:unhideWhenUsed="1"/>
-    <w:lsdException w:name="Table Contemporary" w:semiHidden="1" w:unhideWhenUsed="1"/>
-    <w:lsdException w:name="Table Elegant" w:semiHidden="1" w:unhideWhenUsed="1"/>
-    <w:lsdException w:name="Table Professional" w:semiHidden="1" w:unhideWhenUsed="1"/>
-    <w:lsdException w:name="Table Subtle 1" w:semiHidden="1" w:unhideWhenUsed="1"/>
-    <w:lsdException w:name="Table Subtle 2" w:semiHidden="1" w:unhideWhenUsed="1"/>
-    <w:lsdException w:name="Table Web 1" w:semiHidden="1" w:unhideWhenUsed="1"/>
-    <w:lsdException w:name="Table Web 2" w:semiHidden="1" w:unhideWhenUsed="1"/>
-    <w:lsdException w:name="Table Web 3" w:semiHidden="1" w:unhideWhenUsed="1"/>
-    <w:lsdException w:name="Balloon Text" w:semiHidden="1" w:unhideWhenUsed="1"/>
-    <w:lsdException w:name="Table Grid" w:uiPriority="39"/>
-    <w:lsdException w:name="Table Theme" w:semiHidden="1" w:unhideWhenUsed="1"/>
-    <w:lsdException w:name="Placeholder Text" w:semiHidden="1"/>
-    <w:lsdException w:name="No Spacing" w:uiPriority="1" w:qFormat="1"/>
-    <w:lsdException w:name="Light Shading" w:uiPriority="60"/>
-    <w:lsdException w:name="Light List" w:uiPriority="61"/>
-    <w:lsdException w:name="Light Grid" w:uiPriority="62"/>
-    <w:lsdException w:name="Medium Shading 1" w:uiPriority="63"/>
-    <w:lsdException w:name="Medium Shading 2" w:uiPriority="64"/>
-    <w:lsdException w:name="Medium List 1" w:uiPriority="65"/>
-    <w:lsdException w:name="Medium List 2" w:uiPriority="66"/>
-    <w:lsdException w:name="Medium Grid 1" w:uiPriority="67"/>
-    <w:lsdException w:name="Medium Grid 2" w:uiPriority="68"/>
-    <w:lsdException w:name="Medium Grid 3" w:uiPriority="69"/>
-    <w:lsdException w:name="Dark List" w:uiPriority="70"/>
-    <w:lsdException w:name="Colorful Shading" w:uiPriority="71"/>
-    <w:lsdException w:name="Colorful List" w:uiPriority="72"/>
-    <w:lsdException w:name="Colorful Grid" w:uiPriority="73"/>
-    <w:lsdException w:name="Light Shading Accent 1" w:uiPriority="60"/>
-    <w:lsdException w:name="Light List Accent 1" w:uiPriority="61"/>
-    <w:lsdException w:name="Light Grid Accent 1" w:uiPriority="62"/>
-    <w:lsdException w:name="Medium Shading 1 Accent 1" w:uiPriority="63"/>
-    <w:lsdException w:name="Medium Shading 2 Accent 1" w:uiPriority="64"/>
-    <w:lsdException w:name="Medium List 1 Accent 1" w:uiPriority="65"/>
-    <w:lsdException w:name="Revision" w:semiHidden="1"/>
-    <w:lsdException w:name="List Paragraph" w:uiPriority="34" w:qFormat="1"/>
-    <w:lsdException w:name="Quote" w:uiPriority="29" w:qFormat="1"/>
-    <w:lsdException w:name="Intense Quote" w:uiPriority="30" w:qFormat="1"/>
-    <w:lsdException w:name="Medium List 2 Accent 1" w:uiPriority="66"/>
-    <w:lsdException w:name="Medium Grid 1 Accent 1" w:uiPriority="67"/>
-    <w:lsdException w:name="Medium Grid 2 Accent 1" w:uiPriority="68"/>
-    <w:lsdException w:name="Medium Grid 3 Accent 1" w:uiPriority="69"/>
-    <w:lsdException w:name="Dark List Accent 1" w:uiPriority="70"/>
-    <w:lsdException w:name="Colorful Shading Accent 1" w:uiPriority="71"/>
-    <w:lsdException w:name="Colorful List Accent 1" w:uiPriority="72"/>
-    <w:lsdException w:name="Colorful Grid Accent 1" w:uiPriority="73"/>
-    <w:lsdException w:name="Light Shading Accent 2" w:uiPriority="60"/>
-    <w:lsdException w:name="Light List Accent 2" w:uiPriority="61"/>
-    <w:lsdException w:name="Light Grid Accent 2" w:uiPriority="62"/>
-    <w:lsdException w:name="Medium Shading 1 Accent 2" w:uiPriority="63"/>
-    <w:lsdException w:name="Medium Shading 2 Accent 2" w:uiPriority="64"/>
-    <w:lsdException w:name="Medium List 1 Accent 2" w:uiPriority="65"/>
-    <w:lsdException w:name="Medium List 2 Accent 2" w:uiPriority="66"/>
-    <w:lsdException w:name="Medium Grid 1 Accent 2" w:uiPriority="67"/>
-    <w:lsdException w:name="Medium Grid 2 Accent 2" w:uiPriority="68"/>
-    <w:lsdException w:name="Medium Grid 3 Accent 2" w:uiPriority="69"/>
-    <w:lsdException w:name="Dark List Accent 2" w:uiPriority="70"/>
-    <w:lsdException w:name="Colorful Shading Accent 2" w:uiPriority="71"/>
-    <w:lsdException w:name="Colorful List Accent 2" w:uiPriority="72"/>
-    <w:lsdException w:name="Colorful Grid Accent 2" w:uiPriority="73"/>
-    <w:lsdException w:name="Light Shading Accent 3" w:uiPriority="60"/>
-    <w:lsdException w:name="Light List Accent 3" w:uiPriority="61"/>
-    <w:lsdException w:name="Light Grid Accent 3" w:uiPriority="62"/>
-    <w:lsdException w:name="Medium Shading 1 Accent 3" w:uiPriority="63"/>
-    <w:lsdException w:name="Medium Shading 2 Accent 3" w:uiPriority="64"/>
-    <w:lsdException w:name="Medium List 1 Accent 3" w:uiPriority="65"/>
-    <w:lsdException w:name="Medium List 2 Accent 3" w:uiPriority="66"/>
-    <w:lsdException w:name="Medium Grid 1 Accent 3" w:uiPriority="67"/>
-    <w:lsdException w:name="Medium Grid 2 Accent 3" w:uiPriority="68"/>
-    <w:lsdException w:name="Medium Grid 3 Accent 3" w:uiPriority="69"/>
-    <w:lsdException w:name="Dark List Accent 3" w:uiPriority="70"/>
-    <w:lsdException w:name="Colorful Shading Accent 3" w:uiPriority="71"/>
-    <w:lsdException w:name="Colorful List Accent 3" w:uiPriority="72"/>
-    <w:lsdException w:name="Colorful Grid Accent 3" w:uiPriority="73"/>
-    <w:lsdException w:name="Light Shading Accent 4" w:uiPriority="60"/>
-    <w:lsdException w:name="Light List Accent 4" w:uiPriority="61"/>
-    <w:lsdException w:name="Light Grid Accent 4" w:uiPriority="62"/>
-    <w:lsdException w:name="Medium Shading 1 Accent 4" w:uiPriority="63"/>
-    <w:lsdException w:name="Medium Shading 2 Accent 4" w:uiPriority="64"/>
-    <w:lsdException w:name="Medium List 1 Accent 4" w:uiPriority="65"/>
-    <w:lsdException w:name="Medium List 2 Accent 4" w:uiPriority="66"/>
-    <w:lsdException w:name="Medium Grid 1 Accent 4" w:uiPriority="67"/>
-    <w:lsdException w:name="Medium Grid 2 Accent 4" w:uiPriority="68"/>
-    <w:lsdException w:name="Medium Grid 3 Accent 4" w:uiPriority="69"/>
-    <w:lsdException w:name="Dark List Accent 4" w:uiPriority="70"/>
-    <w:lsdException w:name="Colorful Shading Accent 4" w:uiPriority="71"/>
-    <w:lsdException w:name="Colorful List Accent 4" w:uiPriority="72"/>
-    <w:lsdException w:name="Colorful Grid Accent 4" w:uiPriority="73"/>
-    <w:lsdException w:name="Light Shading Accent 5" w:uiPriority="60"/>
-    <w:lsdException w:name="Light List Accent 5" w:uiPriority="61"/>
-    <w:lsdException w:name="Light Grid Accent 5" w:uiPriority="62"/>
-    <w:lsdException w:name="Medium Shading 1 Accent 5" w:uiPriority="63"/>
-    <w:lsdException w:name="Medium Shading 2 Accent 5" w:uiPriority="64"/>
-    <w:lsdException w:name="Medium List 1 Accent 5" w:uiPriority="65"/>
-    <w:lsdException w:name="Medium List 2 Accent 5" w:uiPriority="66"/>
-    <w:lsdException w:name="Medium Grid 1 Accent 5" w:uiPriority="67"/>
-    <w:lsdException w:name="Medium Grid 2 Accent 5" w:uiPriority="68"/>
-    <w:lsdException w:name="Medium Grid 3 Accent 5" w:uiPriority="69"/>
-    <w:lsdException w:name="Dark List Accent 5" w:uiPriority="70"/>
-    <w:lsdException w:name="Colorful Shading Accent 5" w:uiPriority="71"/>
-    <w:lsdException w:name="Colorful List Accent 5" w:uiPriority="72"/>
-    <w:lsdException w:name="Colorful Grid Accent 5" w:uiPriority="73"/>
-    <w:lsdException w:name="Light Shading Accent 6" w:uiPriority="60"/>
-    <w:lsdException w:name="Light List Accent 6" w:uiPriority="61"/>
-    <w:lsdException w:name="Light Grid Accent 6" w:uiPriority="62"/>
-    <w:lsdException w:name="Medium Shading 1 Accent 6" w:uiPriority="63"/>
-    <w:lsdException w:name="Medium Shading 2 Accent 6" w:uiPriority="64"/>
-    <w:lsdException w:name="Medium List 1 Accent 6" w:uiPriority="65"/>
-    <w:lsdException w:name="Medium List 2 Accent 6" w:uiPriority="66"/>
-    <w:lsdException w:name="Medium Grid 1 Accent 6" w:uiPriority="67"/>
-    <w:lsdException w:name="Medium Grid 2 Accent 6" w:uiPriority="68"/>
-    <w:lsdException w:name="Medium Grid 3 Accent 6" w:uiPriority="69"/>
-    <w:lsdException w:name="Dark List Accent 6" w:uiPriority="70"/>
-    <w:lsdException w:name="Colorful Shading Accent 6" w:uiPriority="71"/>
-    <w:lsdException w:name="Colorful List Accent 6" w:uiPriority="72"/>
-    <w:lsdException w:name="Colorful Grid Accent 6" w:uiPriority="73"/>
-    <w:lsdException w:name="Subtle Emphasis" w:uiPriority="19" w:qFormat="1"/>
-    <w:lsdException w:name="Intense Emphasis" w:uiPriority="21" w:qFormat="1"/>
-    <w:lsdException w:name="Subtle Reference" w:uiPriority="31" w:qFormat="1"/>
-    <w:lsdException w:name="Intense Reference" w:uiPriority="32" w:qFormat="1"/>
-    <w:lsdException w:name="Book Title" w:uiPriority="33" w:qFormat="1"/>
-    <w:lsdException w:name="Bibliography" w:semiHidden="1" w:uiPriority="37" w:unhideWhenUsed="1"/>
-    <w:lsdException w:name="TOC Heading" w:semiHidden="1" w:uiPriority="39" w:unhideWhenUsed="1" w:qFormat="1"/>
-    <w:lsdException w:name="Plain Table 1" w:uiPriority="41"/>
-    <w:lsdException w:name="Plain Table 2" w:uiPriority="42"/>
-    <w:lsdException w:name="Plain Table 3" w:uiPriority="43"/>
-    <w:lsdException w:name="Plain Table 4" w:uiPriority="44"/>
-    <w:lsdException w:name="Plain Table 5" w:uiPriority="45"/>
-    <w:lsdException w:name="Grid Table Light" w:uiPriority="40"/>
-    <w:lsdException w:name="Grid Table 1 Light" w:uiPriority="46"/>
-    <w:lsdException w:name="Grid Table 2" w:uiPriority="47"/>
-    <w:lsdException w:name="Grid Table 3" w:uiPriority="48"/>
-    <w:lsdException w:name="Grid Table 4" w:uiPriority="49"/>
-    <w:lsdException w:name="Grid Table 5 Dark" w:uiPriority="50"/>
-    <w:lsdException w:name="Grid Table 6 Colorful" w:uiPriority="51"/>
-    <w:lsdException w:name="Grid Table 7 Colorful" w:uiPriority="52"/>
-    <w:lsdException w:name="Grid Table 1 Light Accent 1" w:uiPriority="46"/>
-    <w:lsdException w:name="Grid Table 2 Accent 1" w:uiPriority="47"/>
-    <w:lsdException w:name="Grid Table 3 Accent 1" w:uiPriority="48"/>
-    <w:lsdException w:name="Grid Table 4 Accent 1" w:uiPriority="49"/>
-    <w:lsdException w:name="Grid Table 5 Dark Accent 1" w:uiPriority="50"/>
-    <w:lsdException w:name="Grid Table 6 Colorful Accent 1" w:uiPriority="51"/>
-    <w:lsdException w:name="Grid Table 7 Colorful Accent 1" w:uiPriority="52"/>
-    <w:lsdException w:name="Grid Table 1 Light Accent 2" w:uiPriority="46"/>
-    <w:lsdException w:name="Grid Table 2 Accent 2" w:uiPriority="47"/>
-    <w:lsdException w:name="Grid Table 3 Accent 2" w:uiPriority="48"/>
-    <w:lsdException w:name="Grid Table 4 Accent 2" w:uiPriority="49"/>
-    <w:lsdException w:name="Grid Table 5 Dark Accent 2" w:uiPriority="50"/>
-    <w:lsdException w:name="Grid Table 6 Colorful Accent 2" w:uiPriority="51"/>
-    <w:lsdException w:name="Grid Table 7 Colorful Accent 2" w:uiPriority="52"/>
-    <w:lsdException w:name="Grid Table 1 Light Accent 3" w:uiPriority="46"/>
-    <w:lsdException w:name="Grid Table 2 Accent 3" w:uiPriority="47"/>
-    <w:lsdException w:name="Grid Table 3 Accent 3" w:uiPriority="48"/>
-    <w:lsdException w:name="Grid Table 4 Accent 3" w:uiPriority="49"/>
-    <w:lsdException w:name="Grid Table 5 Dark Accent 3" w:uiPriority="50"/>
-    <w:lsdException w:name="Grid Table 6 Colorful Accent 3" w:uiPriority="51"/>
-    <w:lsdException w:name="Grid Table 7 Colorful Accent 3" w:uiPriority="52"/>
-    <w:lsdException w:name="Grid Table 1 Light Accent 4" w:uiPriority="46"/>
-    <w:lsdException w:name="Grid Table 2 Accent 4" w:uiPriority="47"/>
-    <w:lsdException w:name="Grid Table 3 Accent 4" w:uiPriority="48"/>
-    <w:lsdException w:name="Grid Table 4 Accent 4" w:uiPriority="49"/>
-    <w:lsdException w:name="Grid Table 5 Dark Accent 4" w:uiPriority="50"/>
-    <w:lsdException w:name="Grid Table 6 Colorful Accent 4" w:uiPriority="51"/>
-    <w:lsdException w:name="Grid Table 7 Colorful Accent 4" w:uiPriority="52"/>
-    <w:lsdException w:name="Grid Table 1 Light Accent 5" w:uiPriority="46"/>
-    <w:lsdException w:name="Grid Table 2 Accent 5" w:uiPriority="47"/>
-    <w:lsdException w:name="Grid Table 3 Accent 5" w:uiPriority="48"/>
-    <w:lsdException w:name="Grid Table 4 Accent 5" w:uiPriority="49"/>
-    <w:lsdException w:name="Grid Table 5 Dark Accent 5" w:uiPriority="50"/>
-    <w:lsdException w:name="Grid Table 6 Colorful Accent 5" w:uiPriority="51"/>
-    <w:lsdException w:name="Grid Table 7 Colorful Accent 5" w:uiPriority="52"/>
-    <w:lsdException w:name="Grid Table 1 Light Accent 6" w:uiPriority="46"/>
-    <w:lsdException w:name="Grid Table 2 Accent 6" w:uiPriority="47"/>
-    <w:lsdException w:name="Grid Table 3 Accent 6" w:uiPriority="48"/>
-    <w:lsdException w:name="Grid Table 4 Accent 6" w:uiPriority="49"/>
-    <w:lsdException w:name="Grid Table 5 Dark Accent 6" w:uiPriority="50"/>
-    <w:lsdException w:name="Grid Table 6 Colorful Accent 6" w:uiPriority="51"/>
-    <w:lsdException w:name="Grid Table 7 Colorful Accent 6" w:uiPriority="52"/>
-    <w:lsdException w:name="List Table 1 Light" w:uiPriority="46"/>
-    <w:lsdException w:name="List Table 2" w:uiPriority="47"/>
-    <w:lsdException w:name="List Table 3" w:uiPriority="48"/>
-    <w:lsdException w:name="List Table 4" w:uiPriority="49"/>
-    <w:lsdException w:name="List Table 5 Dark" w:uiPriority="50"/>
-    <w:lsdException w:name="List Table 6 Colorful" w:uiPriority="51"/>
-    <w:lsdException w:name="List Table 7 Colorful" w:uiPriority="52"/>
-    <w:lsdException w:name="List Table 1 Light Accent 1" w:uiPriority="46"/>
-    <w:lsdException w:name="List Table 2 Accent 1" w:uiPriority="47"/>
-    <w:lsdException w:name="List Table 3 Accent 1" w:uiPriority="48"/>
-    <w:lsdException w:name="List Table 4 Accent 1" w:uiPriority="49"/>
-    <w:lsdException w:name="List Table 5 Dark Accent 1" w:uiPriority="50"/>
-    <w:lsdException w:name="List Table 6 Colorful Accent 1" w:uiPriority="51"/>
-    <w:lsdException w:name="List Table 7 Colorful Accent 1" w:uiPriority="52"/>
-    <w:lsdException w:name="List Table 1 Light Accent 2" w:uiPriority="46"/>
-    <w:lsdException w:name="List Table 2 Accent 2" w:uiPriority="47"/>
-    <w:lsdException w:name="List Table 3 Accent 2" w:uiPriority="48"/>
-    <w:lsdException w:name="List Table 4 Accent 2" w:uiPriority="49"/>
-    <w:lsdException w:name="List Table 5 Dark Accent 2" w:uiPriority="50"/>
-    <w:lsdException w:name="List Table 6 Colorful Accent 2" w:uiPriority="51"/>
-    <w:lsdException w:name="List Table 7 Colorful Accent 2" w:uiPriority="52"/>
-    <w:lsdException w:name="List Table 1 Light Accent 3" w:uiPriority="46"/>
-    <w:lsdException w:name="List Table 2 Accent 3" w:uiPriority="47"/>
-    <w:lsdException w:name="List Table 3 Accent 3" w:uiPriority="48"/>
-    <w:lsdException w:name="List Table 4 Accent 3" w:uiPriority="49"/>
-    <w:lsdException w:name="List Table 5 Dark Accent 3" w:uiPriority="50"/>
-    <w:lsdException w:name="List Table 6 Colorful Accent 3" w:uiPriority="51"/>
-    <w:lsdException w:name="List Table 7 Colorful Accent 3" w:uiPriority="52"/>
-    <w:lsdException w:name="List Table 1 Light Accent 4" w:uiPriority="46"/>
-    <w:lsdException w:name="List Table 2 Accent 4" w:uiPriority="47"/>
-    <w:lsdException w:name="List Table 3 Accent 4" w:uiPriority="48"/>
-    <w:lsdException w:name="List Table 4 Accent 4" w:uiPriority="49"/>
-    <w:lsdException w:name="List Table 5 Dark Accent 4" w:uiPriority="50"/>
-    <w:lsdException w:name="List Table 6 Colorful Accent 4" w:uiPriority="51"/>
-    <w:lsdException w:name="List Table 7 Colorful Accent 4" w:uiPriority="52"/>
-    <w:lsdException w:name="List Table 1 Light Accent 5" w:uiPriority="46"/>
-    <w:lsdException w:name="List Table 2 Accent 5" w:uiPriority="47"/>
-    <w:lsdException w:name="List Table 3 Accent 5" w:uiPriority="48"/>
-    <w:lsdException w:name="List Table 4 Accent 5" w:uiPriority="49"/>
-    <w:lsdException w:name="List Table 5 Dark Accent 5" w:uiPriority="50"/>
-    <w:lsdException w:name="List Table 6 Colorful Accent 5" w:uiPriority="51"/>
-    <w:lsdException w:name="List Table 7 Colorful Accent 5" w:uiPriority="52"/>
-    <w:lsdException w:name="List Table 1 Light Accent 6" w:uiPriority="46"/>
-    <w:lsdException w:name="List Table 2 Accent 6" w:uiPriority="47"/>
-    <w:lsdException w:name="List Table 3 Accent 6" w:uiPriority="48"/>
-    <w:lsdException w:name="List Table 4 Accent 6" w:uiPriority="49"/>
-    <w:lsdException w:name="List Table 5 Dark Accent 6" w:uiPriority="50"/>
-    <w:lsdException w:name="List Table 6 Colorful Accent 6" w:uiPriority="51"/>
-    <w:lsdException w:name="List Table 7 Colorful Accent 6" w:uiPriority="52"/>
-    <w:lsdException w:name="Mention" w:semiHidden="1" w:unhideWhenUsed="1"/>
-    <w:lsdException w:name="Smart Hyperlink" w:semiHidden="1" w:unhideWhenUsed="1"/>
-    <w:lsdException w:name="Hashtag" w:semiHidden="1" w:unhideWhenUsed="1"/>
-    <w:lsdException w:name="Unresolved Mention" w:semiHidden="1" w:unhideWhenUsed="1"/>
+  <w:latentStyles w:defLockedState="0" w:defUIPriority="99" w:defSemiHidden="1" w:defUnhideWhenUsed="1" w:defQFormat="0" w:count="267">
+    <w:lsdException w:name="Normal" w:semiHidden="0" w:uiPriority="0" w:unhideWhenUsed="0" w:qFormat="1"/>
+    <w:lsdException w:name="heading 1" w:semiHidden="0" w:uiPriority="9" w:unhideWhenUsed="0" w:qFormat="1"/>
+    <w:lsdException w:name="heading 2" w:uiPriority="9" w:qFormat="1"/>
+    <w:lsdException w:name="heading 3" w:uiPriority="9" w:qFormat="1"/>
+    <w:lsdException w:name="heading 4" w:uiPriority="9" w:qFormat="1"/>
+    <w:lsdException w:name="heading 5" w:uiPriority="9" w:qFormat="1"/>
+    <w:lsdException w:name="heading 6" w:uiPriority="9" w:qFormat="1"/>
+    <w:lsdException w:name="heading 7" w:uiPriority="9" w:qFormat="1"/>
+    <w:lsdException w:name="heading 8" w:uiPriority="9" w:qFormat="1"/>
+    <w:lsdException w:name="heading 9" w:uiPriority="9" w:qFormat="1"/>
+    <w:lsdException w:name="toc 1" w:uiPriority="39"/>
+    <w:lsdException w:name="toc 2" w:uiPriority="39"/>
+    <w:lsdException w:name="toc 3" w:uiPriority="39"/>
+    <w:lsdException w:name="toc 4" w:uiPriority="39"/>
+    <w:lsdException w:name="toc 5" w:uiPriority="39"/>
+    <w:lsdException w:name="toc 6" w:uiPriority="39"/>
+    <w:lsdException w:name="toc 7" w:uiPriority="39"/>
+    <w:lsdException w:name="toc 8" w:uiPriority="39"/>
+    <w:lsdException w:name="toc 9" w:uiPriority="39"/>
+    <w:lsdException w:name="caption" w:uiPriority="35" w:qFormat="1"/>
+    <w:lsdException w:name="Title" w:semiHidden="0" w:uiPriority="10" w:unhideWhenUsed="0" w:qFormat="1"/>
+    <w:lsdException w:name="Default Paragraph Font" w:uiPriority="1"/>
+    <w:lsdException w:name="Subtitle" w:semiHidden="0" w:uiPriority="11" w:unhideWhenUsed="0" w:qFormat="1"/>
+    <w:lsdException w:name="Strong" w:semiHidden="0" w:uiPriority="22" w:unhideWhenUsed="0" w:qFormat="1"/>
+    <w:lsdException w:name="Emphasis" w:semiHidden="0" w:uiPriority="20" w:unhideWhenUsed="0" w:qFormat="1"/>
+    <w:lsdException w:name="Table Grid" w:semiHidden="0" w:uiPriority="39" w:unhideWhenUsed="0"/>
+    <w:lsdException w:name="Placeholder Text" w:unhideWhenUsed="0"/>
+    <w:lsdException w:name="No Spacing" w:semiHidden="0" w:uiPriority="1" w:unhideWhenUsed="0" w:qFormat="1"/>
+    <w:lsdException w:name="Light Shading" w:semiHidden="0" w:uiPriority="60" w:unhideWhenUsed="0"/>
+    <w:lsdException w:name="Light List" w:semiHidden="0" w:uiPriority="61" w:unhideWhenUsed="0"/>
+    <w:lsdException w:name="Light Grid" w:semiHidden="0" w:uiPriority="62" w:unhideWhenUsed="0"/>
+    <w:lsdException w:name="Medium Shading 1" w:semiHidden="0" w:uiPriority="63" w:unhideWhenUsed="0"/>
+    <w:lsdException w:name="Medium Shading 2" w:semiHidden="0" w:uiPriority="64" w:unhideWhenUsed="0"/>
+    <w:lsdException w:name="Medium List 1" w:semiHidden="0" w:uiPriority="65" w:unhideWhenUsed="0"/>
+    <w:lsdException w:name="Medium List 2" w:semiHidden="0" w:uiPriority="66" w:unhideWhenUsed="0"/>
+    <w:lsdException w:name="Medium Grid 1" w:semiHidden="0" w:uiPriority="67" w:unhideWhenUsed="0"/>
+    <w:lsdException w:name="Medium Grid 2" w:semiHidden="0" w:uiPriority="68" w:unhideWhenUsed="0"/>
+    <w:lsdException w:name="Medium Grid 3" w:semiHidden="0" w:uiPriority="69" w:unhideWhenUsed="0"/>
+    <w:lsdException w:name="Dark List" w:semiHidden="0" w:uiPriority="70" w:unhideWhenUsed="0"/>
+    <w:lsdException w:name="Colorful Shading" w:semiHidden="0" w:uiPriority="71" w:unhideWhenUsed="0"/>
+    <w:lsdException w:name="Colorful List" w:semiHidden="0" w:uiPriority="72" w:unhideWhenUsed="0"/>
+    <w:lsdException w:name="Colorful Grid" w:semiHidden="0" w:uiPriority="73" w:unhideWhenUsed="0"/>
+    <w:lsdException w:name="Light Shading Accent 1" w:semiHidden="0" w:uiPriority="60" w:unhideWhenUsed="0"/>
+    <w:lsdException w:name="Light List Accent 1" w:semiHidden="0" w:uiPriority="61" w:unhideWhenUsed="0"/>
+    <w:lsdException w:name="Light Grid Accent 1" w:semiHidden="0" w:uiPriority="62" w:unhideWhenUsed="0"/>
+    <w:lsdException w:name="Medium Shading 1 Accent 1" w:semiHidden="0" w:uiPriority="63" w:unhideWhenUsed="0"/>
+    <w:lsdException w:name="Medium Shading 2 Accent 1" w:semiHidden="0" w:uiPriority="64" w:unhideWhenUsed="0"/>
+    <w:lsdException w:name="Medium List 1 Accent 1" w:semiHidden="0" w:uiPriority="65" w:unhideWhenUsed="0"/>
+    <w:lsdException w:name="Revision" w:unhideWhenUsed="0"/>
+    <w:lsdException w:name="List Paragraph" w:semiHidden="0" w:uiPriority="34" w:unhideWhenUsed="0" w:qFormat="1"/>
+    <w:lsdException w:name="Quote" w:semiHidden="0" w:uiPriority="29" w:unhideWhenUsed="0" w:qFormat="1"/>
+    <w:lsdException w:name="Intense Quote" w:semiHidden="0" w:uiPriority="30" w:unhideWhenUsed="0" w:qFormat="1"/>
+    <w:lsdException w:name="Medium List 2 Accent 1" w:semiHidden="0" w:uiPriority="66" w:unhideWhenUsed="0"/>
+    <w:lsdException w:name="Medium Grid 1 Accent 1" w:semiHidden="0" w:uiPriority="67" w:unhideWhenUsed="0"/>
+    <w:lsdException w:name="Medium Grid 2 Accent 1" w:semiHidden="0" w:uiPriority="68" w:unhideWhenUsed="0"/>
+    <w:lsdException w:name="Medium Grid 3 Accent 1" w:semiHidden="0" w:uiPriority="69" w:unhideWhenUsed="0"/>
+    <w:lsdException w:name="Dark List Accent 1" w:semiHidden="0" w:uiPriority="70" w:unhideWhenUsed="0"/>
+    <w:lsdException w:name="Colorful Shading Accent 1" w:semiHidden="0" w:uiPriority="71" w:unhideWhenUsed="0"/>
+    <w:lsdException w:name="Colorful List Accent 1" w:semiHidden="0" w:uiPriority="72" w:unhideWhenUsed="0"/>
+    <w:lsdException w:name="Colorful Grid Accent 1" w:semiHidden="0" w:uiPriority="73" w:unhideWhenUsed="0"/>
+    <w:lsdException w:name="Light Shading Accent 2" w:semiHidden="0" w:uiPriority="60" w:unhideWhenUsed="0"/>
+    <w:lsdException w:name="Light List Accent 2" w:semiHidden="0" w:uiPriority="61" w:unhideWhenUsed="0"/>
+    <w:lsdException w:name="Light Grid Accent 2" w:semiHidden="0" w:uiPriority="62" w:unhideWhenUsed="0"/>
+    <w:lsdException w:name="Medium Shading 1 Accent 2" w:semiHidden="0" w:uiPriority="63" w:unhideWhenUsed="0"/>
+    <w:lsdException w:name="Medium Shading 2 Accent 2" w:semiHidden="0" w:uiPriority="64" w:unhideWhenUsed="0"/>
+    <w:lsdException w:name="Medium List 1 Accent 2" w:semiHidden="0" w:uiPriority="65" w:unhideWhenUsed="0"/>
+    <w:lsdException w:name="Medium List 2 Accent 2" w:semiHidden="0" w:uiPriority="66" w:unhideWhenUsed="0"/>
+    <w:lsdException w:name="Medium Grid 1 Accent 2" w:semiHidden="0" w:uiPriority="67" w:unhideWhenUsed="0"/>
+    <w:lsdException w:name="Medium Grid 2 Accent 2" w:semiHidden="0" w:uiPriority="68" w:unhideWhenUsed="0"/>
+    <w:lsdException w:name="Medium Grid 3 Accent 2" w:semiHidden="0" w:uiPriority="69" w:unhideWhenUsed="0"/>
+    <w:lsdException w:name="Dark List Accent 2" w:semiHidden="0" w:uiPriority="70" w:unhideWhenUsed="0"/>
+    <w:lsdException w:name="Colorful Shading Accent 2" w:semiHidden="0" w:uiPriority="71" w:unhideWhenUsed="0"/>
+    <w:lsdException w:name="Colorful List Accent 2" w:semiHidden="0" w:uiPriority="72" w:unhideWhenUsed="0"/>
+    <w:lsdException w:name="Colorful Grid Accent 2" w:semiHidden="0" w:uiPriority="73" w:unhideWhenUsed="0"/>
+    <w:lsdException w:name="Light Shading Accent 3" w:semiHidden="0" w:uiPriority="60" w:unhideWhenUsed="0"/>
+    <w:lsdException w:name="Light List Accent 3" w:semiHidden="0" w:uiPriority="61" w:unhideWhenUsed="0"/>
+    <w:lsdException w:name="Light Grid Accent 3" w:semiHidden="0" w:uiPriority="62" w:unhideWhenUsed="0"/>
+    <w:lsdException w:name="Medium Shading 1 Accent 3" w:semiHidden="0" w:uiPriority="63" w:unhideWhenUsed="0"/>
+    <w:lsdException w:name="Medium Shading 2 Accent 3" w:semiHidden="0" w:uiPriority="64" w:unhideWhenUsed="0"/>
+    <w:lsdException w:name="Medium List 1 Accent 3" w:semiHidden="0" w:uiPriority="65" w:unhideWhenUsed="0"/>
+    <w:lsdException w:name="Medium List 2 Accent 3" w:semiHidden="0" w:uiPriority="66" w:unhideWhenUsed="0"/>
+    <w:lsdException w:name="Medium Grid 1 Accent 3" w:semiHidden="0" w:uiPriority="67" w:unhideWhenUsed="0"/>
+    <w:lsdException w:name="Medium Grid 2 Accent 3" w:semiHidden="0" w:uiPriority="68" w:unhideWhenUsed="0"/>
+    <w:lsdException w:name="Medium Grid 3 Accent 3" w:semiHidden="0" w:uiPriority="69" w:unhideWhenUsed="0"/>
+    <w:lsdException w:name="Dark List Accent 3" w:semiHidden="0" w:uiPriority="70" w:unhideWhenUsed="0"/>
+    <w:lsdException w:name="Colorful Shading Accent 3" w:semiHidden="0" w:uiPriority="71" w:unhideWhenUsed="0"/>
+    <w:lsdException w:name="Colorful List Accent 3" w:semiHidden="0" w:uiPriority="72" w:unhideWhenUsed="0"/>
+    <w:lsdException w:name="Colorful Grid Accent 3" w:semiHidden="0" w:uiPriority="73" w:unhideWhenUsed="0"/>
+    <w:lsdException w:name="Light Shading Accent 4" w:semiHidden="0" w:uiPriority="60" w:unhideWhenUsed="0"/>
+    <w:lsdException w:name="Light List Accent 4" w:semiHidden="0" w:uiPriority="61" w:unhideWhenUsed="0"/>
+    <w:lsdException w:name="Light Grid Accent 4" w:semiHidden="0" w:uiPriority="62" w:unhideWhenUsed="0"/>
+    <w:lsdException w:name="Medium Shading 1 Accent 4" w:semiHidden="0" w:uiPriority="63" w:unhideWhenUsed="0"/>
+    <w:lsdException w:name="Medium Shading 2 Accent 4" w:semiHidden="0" w:uiPriority="64" w:unhideWhenUsed="0"/>
+    <w:lsdException w:name="Medium List 1 Accent 4" w:semiHidden="0" w:uiPriority="65" w:unhideWhenUsed="0"/>
+    <w:lsdException w:name="Medium List 2 Accent 4" w:semiHidden="0" w:uiPriority="66" w:unhideWhenUsed="0"/>
+    <w:lsdException w:name="Medium Grid 1 Accent 4" w:semiHidden="0" w:uiPriority="67" w:unhideWhenUsed="0"/>
+    <w:lsdException w:name="Medium Grid 2 Accent 4" w:semiHidden="0" w:uiPriority="68" w:unhideWhenUsed="0"/>
+    <w:lsdException w:name="Medium Grid 3 Accent 4" w:semiHidden="0" w:uiPriority="69" w:unhideWhenUsed="0"/>
+    <w:lsdException w:name="Dark List Accent 4" w:semiHidden="0" w:uiPriority="70" w:unhideWhenUsed="0"/>
+    <w:lsdException w:name="Colorful Shading Accent 4" w:semiHidden="0" w:uiPriority="71" w:unhideWhenUsed="0"/>
+    <w:lsdException w:name="Colorful List Accent 4" w:semiHidden="0" w:uiPriority="72" w:unhideWhenUsed="0"/>
+    <w:lsdException w:name="Colorful Grid Accent 4" w:semiHidden="0" w:uiPriority="73" w:unhideWhenUsed="0"/>
+    <w:lsdException w:name="Light Shading Accent 5" w:semiHidden="0" w:uiPriority="60" w:unhideWhenUsed="0"/>
+    <w:lsdException w:name="Light List Accent 5" w:semiHidden="0" w:uiPriority="61" w:unhideWhenUsed="0"/>
+    <w:lsdException w:name="Light Grid Accent 5" w:semiHidden="0" w:uiPriority="62" w:unhideWhenUsed="0"/>
+    <w:lsdException w:name="Medium Shading 1 Accent 5" w:semiHidden="0" w:uiPriority="63" w:unhideWhenUsed="0"/>
+    <w:lsdException w:name="Medium Shading 2 Accent 5" w:semiHidden="0" w:uiPriority="64" w:unhideWhenUsed="0"/>
+    <w:lsdException w:name="Medium List 1 Accent 5" w:semiHidden="0" w:uiPriority="65" w:unhideWhenUsed="0"/>
+    <w:lsdException w:name="Medium List 2 Accent 5" w:semiHidden="0" w:uiPriority="66" w:unhideWhenUsed="0"/>
+    <w:lsdException w:name="Medium Grid 1 Accent 5" w:semiHidden="0" w:uiPriority="67" w:unhideWhenUsed="0"/>
+    <w:lsdException w:name="Medium Grid 2 Accent 5" w:semiHidden="0" w:uiPriority="68" w:unhideWhenUsed="0"/>
+    <w:lsdException w:name="Medium Grid 3 Accent 5" w:semiHidden="0" w:uiPriority="69" w:unhideWhenUsed="0"/>
+    <w:lsdException w:name="Dark List Accent 5" w:semiHidden="0" w:uiPriority="70" w:unhideWhenUsed="0"/>
+    <w:lsdException w:name="Colorful Shading Accent 5" w:semiHidden="0" w:uiPriority="71" w:unhideWhenUsed="0"/>
+    <w:lsdException w:name="Colorful List Accent 5" w:semiHidden="0" w:uiPriority="72" w:unhideWhenUsed="0"/>
+    <w:lsdException w:name="Colorful Grid Accent 5" w:semiHidden="0" w:uiPriority="73" w:unhideWhenUsed="0"/>
+    <w:lsdException w:name="Light Shading Accent 6" w:semiHidden="0" w:uiPriority="60" w:unhideWhenUsed="0"/>
+    <w:lsdException w:name="Light List Accent 6" w:semiHidden="0" w:uiPriority="61" w:unhideWhenUsed="0"/>
+    <w:lsdException w:name="Light Grid Accent 6" w:semiHidden="0" w:uiPriority="62" w:unhideWhenUsed="0"/>
+    <w:lsdException w:name="Medium Shading 1 Accent 6" w:semiHidden="0" w:uiPriority="63" w:unhideWhenUsed="0"/>
+    <w:lsdException w:name="Medium Shading 2 Accent 6" w:semiHidden="0" w:uiPriority="64" w:unhideWhenUsed="0"/>
+    <w:lsdException w:name="Medium List 1 Accent 6" w:semiHidden="0" w:uiPriority="65" w:unhideWhenUsed="0"/>
+    <w:lsdException w:name="Medium List 2 Accent 6" w:semiHidden="0" w:uiPriority="66" w:unhideWhenUsed="0"/>
+    <w:lsdException w:name="Medium Grid 1 Accent 6" w:semiHidden="0" w:uiPriority="67" w:unhideWhenUsed="0"/>
+    <w:lsdException w:name="Medium Grid 2 Accent 6" w:semiHidden="0" w:uiPriority="68" w:unhideWhenUsed="0"/>
+    <w:lsdException w:name="Medium Grid 3 Accent 6" w:semiHidden="0" w:uiPriority="69" w:unhideWhenUsed="0"/>
+    <w:lsdException w:name="Dark List Accent 6" w:semiHidden="0" w:uiPriority="70" w:unhideWhenUsed="0"/>
+    <w:lsdException w:name="Colorful Shading Accent 6" w:semiHidden="0" w:uiPriority="71" w:unhideWhenUsed="0"/>
+    <w:lsdException w:name="Colorful List Accent 6" w:semiHidden="0" w:uiPriority="72" w:unhideWhenUsed="0"/>
+    <w:lsdException w:name="Colorful Grid Accent 6" w:semiHidden="0" w:uiPriority="73" w:unhideWhenUsed="0"/>
+    <w:lsdException w:name="Subtle Emphasis" w:semiHidden="0" w:uiPriority="19" w:unhideWhenUsed="0" w:qFormat="1"/>
+    <w:lsdException w:name="Intense Emphasis" w:semiHidden="0" w:uiPriority="21" w:unhideWhenUsed="0" w:qFormat="1"/>
+    <w:lsdException w:name="Subtle Reference" w:semiHidden="0" w:uiPriority="31" w:unhideWhenUsed="0" w:qFormat="1"/>
+    <w:lsdException w:name="Intense Reference" w:semiHidden="0" w:uiPriority="32" w:unhideWhenUsed="0" w:qFormat="1"/>
+    <w:lsdException w:name="Book Title" w:semiHidden="0" w:uiPriority="33" w:unhideWhenUsed="0" w:qFormat="1"/>
+    <w:lsdException w:name="Bibliography" w:uiPriority="37"/>
+    <w:lsdException w:name="TOC Heading" w:uiPriority="39" w:qFormat="1"/>
   </w:latentStyles>
   <w:style w:type="paragraph" w:default="1" w:styleId="Normal">
     <w:name w:val="Normal"/>
@@ -28058,6 +27908,7 @@
       <w:spacing w:after="0" w:line="240" w:lineRule="auto"/>
     </w:pPr>
     <w:tblPr>
+      <w:tblInd w:w="0" w:type="dxa"/>
       <w:tblBorders>
         <w:top w:val="single" w:sz="4" w:space="0" w:color="auto"/>
         <w:left w:val="single" w:sz="4" w:space="0" w:color="auto"/>
@@ -28066,6 +27917,1275 @@
         <w:insideH w:val="single" w:sz="4" w:space="0" w:color="auto"/>
         <w:insideV w:val="single" w:sz="4" w:space="0" w:color="auto"/>
       </w:tblBorders>
+      <w:tblCellMar>
+        <w:top w:w="0" w:type="dxa"/>
+        <w:left w:w="108" w:type="dxa"/>
+        <w:bottom w:w="0" w:type="dxa"/>
+        <w:right w:w="108" w:type="dxa"/>
+      </w:tblCellMar>
+    </w:tblPr>
+  </w:style>
+  <w:style w:type="character" w:customStyle="1" w:styleId="UnresolvedMention1">
+    <w:name w:val="Unresolved Mention1"/>
+    <w:basedOn w:val="DefaultParagraphFont"/>
+    <w:uiPriority w:val="99"/>
+    <w:semiHidden/>
+    <w:unhideWhenUsed/>
+    <w:rsid w:val="00DE78EB"/>
+    <w:rPr>
+      <w:color w:val="605E5C"/>
+      <w:shd w:val="clear" w:color="auto" w:fill="E1DFDD"/>
+    </w:rPr>
+  </w:style>
+  <w:style w:type="character" w:customStyle="1" w:styleId="UnresolvedMention2">
+    <w:name w:val="Unresolved Mention2"/>
+    <w:basedOn w:val="DefaultParagraphFont"/>
+    <w:uiPriority w:val="99"/>
+    <w:semiHidden/>
+    <w:unhideWhenUsed/>
+    <w:rsid w:val="001268E5"/>
+    <w:rPr>
+      <w:color w:val="605E5C"/>
+      <w:shd w:val="clear" w:color="auto" w:fill="E1DFDD"/>
+    </w:rPr>
+  </w:style>
+</w:styles>
+</file>
+
+<file path=word/stylesWithEffects.xml><?xml version="1.0" encoding="utf-8"?>
+<w:styles xmlns:wpc="http://schemas.microsoft.com/office/word/2010/wordprocessingCanvas" xmlns:mc="http://schemas.openxmlformats.org/markup-compatibility/2006" xmlns:o="urn:schemas-microsoft-com:office:office" xmlns:r="http://schemas.openxmlformats.org/officeDocument/2006/relationships" xmlns:m="http://schemas.openxmlformats.org/officeDocument/2006/math" xmlns:v="urn:schemas-microsoft-com:vml" xmlns:wp14="http://schemas.microsoft.com/office/word/2010/wordprocessingDrawing" xmlns:wp="http://schemas.openxmlformats.org/drawingml/2006/wordprocessingDrawing" xmlns:w10="urn:schemas-microsoft-com:office:word" xmlns:w="http://schemas.openxmlformats.org/wordprocessingml/2006/main" xmlns:w14="http://schemas.microsoft.com/office/word/2010/wordml" xmlns:wpg="http://schemas.microsoft.com/office/word/2010/wordprocessingGroup" xmlns:wpi="http://schemas.microsoft.com/office/word/2010/wordprocessingInk" xmlns:wne="http://schemas.microsoft.com/office/word/2006/wordml" xmlns:wps="http://schemas.microsoft.com/office/word/2010/wordprocessingShape" mc:Ignorable="w14 wp14">
+  <w:docDefaults>
+    <w:rPrDefault>
+      <w:rPr>
+        <w:rFonts w:asciiTheme="minorHAnsi" w:eastAsiaTheme="minorEastAsia" w:hAnsiTheme="minorHAnsi" w:cstheme="minorBidi"/>
+        <w:sz w:val="22"/>
+        <w:szCs w:val="22"/>
+        <w:lang w:val="en-US" w:eastAsia="en-US" w:bidi="ar-SA"/>
+      </w:rPr>
+    </w:rPrDefault>
+    <w:pPrDefault>
+      <w:pPr>
+        <w:spacing w:after="160" w:line="259" w:lineRule="auto"/>
+      </w:pPr>
+    </w:pPrDefault>
+  </w:docDefaults>
+  <w:latentStyles w:defLockedState="0" w:defUIPriority="99" w:defSemiHidden="1" w:defUnhideWhenUsed="1" w:defQFormat="0" w:count="267">
+    <w:lsdException w:name="Normal" w:semiHidden="0" w:uiPriority="0" w:unhideWhenUsed="0" w:qFormat="1"/>
+    <w:lsdException w:name="heading 1" w:semiHidden="0" w:uiPriority="9" w:unhideWhenUsed="0" w:qFormat="1"/>
+    <w:lsdException w:name="heading 2" w:uiPriority="9" w:qFormat="1"/>
+    <w:lsdException w:name="heading 3" w:uiPriority="9" w:qFormat="1"/>
+    <w:lsdException w:name="heading 4" w:uiPriority="9" w:qFormat="1"/>
+    <w:lsdException w:name="heading 5" w:uiPriority="9" w:qFormat="1"/>
+    <w:lsdException w:name="heading 6" w:uiPriority="9" w:qFormat="1"/>
+    <w:lsdException w:name="heading 7" w:uiPriority="9" w:qFormat="1"/>
+    <w:lsdException w:name="heading 8" w:uiPriority="9" w:qFormat="1"/>
+    <w:lsdException w:name="heading 9" w:uiPriority="9" w:qFormat="1"/>
+    <w:lsdException w:name="toc 1" w:uiPriority="39"/>
+    <w:lsdException w:name="toc 2" w:uiPriority="39"/>
+    <w:lsdException w:name="toc 3" w:uiPriority="39"/>
+    <w:lsdException w:name="toc 4" w:uiPriority="39"/>
+    <w:lsdException w:name="toc 5" w:uiPriority="39"/>
+    <w:lsdException w:name="toc 6" w:uiPriority="39"/>
+    <w:lsdException w:name="toc 7" w:uiPriority="39"/>
+    <w:lsdException w:name="toc 8" w:uiPriority="39"/>
+    <w:lsdException w:name="toc 9" w:uiPriority="39"/>
+    <w:lsdException w:name="caption" w:uiPriority="35" w:qFormat="1"/>
+    <w:lsdException w:name="Title" w:semiHidden="0" w:uiPriority="10" w:unhideWhenUsed="0" w:qFormat="1"/>
+    <w:lsdException w:name="Default Paragraph Font" w:uiPriority="1"/>
+    <w:lsdException w:name="Subtitle" w:semiHidden="0" w:uiPriority="11" w:unhideWhenUsed="0" w:qFormat="1"/>
+    <w:lsdException w:name="Strong" w:semiHidden="0" w:uiPriority="22" w:unhideWhenUsed="0" w:qFormat="1"/>
+    <w:lsdException w:name="Emphasis" w:semiHidden="0" w:uiPriority="20" w:unhideWhenUsed="0" w:qFormat="1"/>
+    <w:lsdException w:name="Table Grid" w:semiHidden="0" w:uiPriority="39" w:unhideWhenUsed="0"/>
+    <w:lsdException w:name="Placeholder Text" w:unhideWhenUsed="0"/>
+    <w:lsdException w:name="No Spacing" w:semiHidden="0" w:uiPriority="1" w:unhideWhenUsed="0" w:qFormat="1"/>
+    <w:lsdException w:name="Light Shading" w:semiHidden="0" w:uiPriority="60" w:unhideWhenUsed="0"/>
+    <w:lsdException w:name="Light List" w:semiHidden="0" w:uiPriority="61" w:unhideWhenUsed="0"/>
+    <w:lsdException w:name="Light Grid" w:semiHidden="0" w:uiPriority="62" w:unhideWhenUsed="0"/>
+    <w:lsdException w:name="Medium Shading 1" w:semiHidden="0" w:uiPriority="63" w:unhideWhenUsed="0"/>
+    <w:lsdException w:name="Medium Shading 2" w:semiHidden="0" w:uiPriority="64" w:unhideWhenUsed="0"/>
+    <w:lsdException w:name="Medium List 1" w:semiHidden="0" w:uiPriority="65" w:unhideWhenUsed="0"/>
+    <w:lsdException w:name="Medium List 2" w:semiHidden="0" w:uiPriority="66" w:unhideWhenUsed="0"/>
+    <w:lsdException w:name="Medium Grid 1" w:semiHidden="0" w:uiPriority="67" w:unhideWhenUsed="0"/>
+    <w:lsdException w:name="Medium Grid 2" w:semiHidden="0" w:uiPriority="68" w:unhideWhenUsed="0"/>
+    <w:lsdException w:name="Medium Grid 3" w:semiHidden="0" w:uiPriority="69" w:unhideWhenUsed="0"/>
+    <w:lsdException w:name="Dark List" w:semiHidden="0" w:uiPriority="70" w:unhideWhenUsed="0"/>
+    <w:lsdException w:name="Colorful Shading" w:semiHidden="0" w:uiPriority="71" w:unhideWhenUsed="0"/>
+    <w:lsdException w:name="Colorful List" w:semiHidden="0" w:uiPriority="72" w:unhideWhenUsed="0"/>
+    <w:lsdException w:name="Colorful Grid" w:semiHidden="0" w:uiPriority="73" w:unhideWhenUsed="0"/>
+    <w:lsdException w:name="Light Shading Accent 1" w:semiHidden="0" w:uiPriority="60" w:unhideWhenUsed="0"/>
+    <w:lsdException w:name="Light List Accent 1" w:semiHidden="0" w:uiPriority="61" w:unhideWhenUsed="0"/>
+    <w:lsdException w:name="Light Grid Accent 1" w:semiHidden="0" w:uiPriority="62" w:unhideWhenUsed="0"/>
+    <w:lsdException w:name="Medium Shading 1 Accent 1" w:semiHidden="0" w:uiPriority="63" w:unhideWhenUsed="0"/>
+    <w:lsdException w:name="Medium Shading 2 Accent 1" w:semiHidden="0" w:uiPriority="64" w:unhideWhenUsed="0"/>
+    <w:lsdException w:name="Medium List 1 Accent 1" w:semiHidden="0" w:uiPriority="65" w:unhideWhenUsed="0"/>
+    <w:lsdException w:name="Revision" w:unhideWhenUsed="0"/>
+    <w:lsdException w:name="List Paragraph" w:semiHidden="0" w:uiPriority="34" w:unhideWhenUsed="0" w:qFormat="1"/>
+    <w:lsdException w:name="Quote" w:semiHidden="0" w:uiPriority="29" w:unhideWhenUsed="0" w:qFormat="1"/>
+    <w:lsdException w:name="Intense Quote" w:semiHidden="0" w:uiPriority="30" w:unhideWhenUsed="0" w:qFormat="1"/>
+    <w:lsdException w:name="Medium List 2 Accent 1" w:semiHidden="0" w:uiPriority="66" w:unhideWhenUsed="0"/>
+    <w:lsdException w:name="Medium Grid 1 Accent 1" w:semiHidden="0" w:uiPriority="67" w:unhideWhenUsed="0"/>
+    <w:lsdException w:name="Medium Grid 2 Accent 1" w:semiHidden="0" w:uiPriority="68" w:unhideWhenUsed="0"/>
+    <w:lsdException w:name="Medium Grid 3 Accent 1" w:semiHidden="0" w:uiPriority="69" w:unhideWhenUsed="0"/>
+    <w:lsdException w:name="Dark List Accent 1" w:semiHidden="0" w:uiPriority="70" w:unhideWhenUsed="0"/>
+    <w:lsdException w:name="Colorful Shading Accent 1" w:semiHidden="0" w:uiPriority="71" w:unhideWhenUsed="0"/>
+    <w:lsdException w:name="Colorful List Accent 1" w:semiHidden="0" w:uiPriority="72" w:unhideWhenUsed="0"/>
+    <w:lsdException w:name="Colorful Grid Accent 1" w:semiHidden="0" w:uiPriority="73" w:unhideWhenUsed="0"/>
+    <w:lsdException w:name="Light Shading Accent 2" w:semiHidden="0" w:uiPriority="60" w:unhideWhenUsed="0"/>
+    <w:lsdException w:name="Light List Accent 2" w:semiHidden="0" w:uiPriority="61" w:unhideWhenUsed="0"/>
+    <w:lsdException w:name="Light Grid Accent 2" w:semiHidden="0" w:uiPriority="62" w:unhideWhenUsed="0"/>
+    <w:lsdException w:name="Medium Shading 1 Accent 2" w:semiHidden="0" w:uiPriority="63" w:unhideWhenUsed="0"/>
+    <w:lsdException w:name="Medium Shading 2 Accent 2" w:semiHidden="0" w:uiPriority="64" w:unhideWhenUsed="0"/>
+    <w:lsdException w:name="Medium List 1 Accent 2" w:semiHidden="0" w:uiPriority="65" w:unhideWhenUsed="0"/>
+    <w:lsdException w:name="Medium List 2 Accent 2" w:semiHidden="0" w:uiPriority="66" w:unhideWhenUsed="0"/>
+    <w:lsdException w:name="Medium Grid 1 Accent 2" w:semiHidden="0" w:uiPriority="67" w:unhideWhenUsed="0"/>
+    <w:lsdException w:name="Medium Grid 2 Accent 2" w:semiHidden="0" w:uiPriority="68" w:unhideWhenUsed="0"/>
+    <w:lsdException w:name="Medium Grid 3 Accent 2" w:semiHidden="0" w:uiPriority="69" w:unhideWhenUsed="0"/>
+    <w:lsdException w:name="Dark List Accent 2" w:semiHidden="0" w:uiPriority="70" w:unhideWhenUsed="0"/>
+    <w:lsdException w:name="Colorful Shading Accent 2" w:semiHidden="0" w:uiPriority="71" w:unhideWhenUsed="0"/>
+    <w:lsdException w:name="Colorful List Accent 2" w:semiHidden="0" w:uiPriority="72" w:unhideWhenUsed="0"/>
+    <w:lsdException w:name="Colorful Grid Accent 2" w:semiHidden="0" w:uiPriority="73" w:unhideWhenUsed="0"/>
+    <w:lsdException w:name="Light Shading Accent 3" w:semiHidden="0" w:uiPriority="60" w:unhideWhenUsed="0"/>
+    <w:lsdException w:name="Light List Accent 3" w:semiHidden="0" w:uiPriority="61" w:unhideWhenUsed="0"/>
+    <w:lsdException w:name="Light Grid Accent 3" w:semiHidden="0" w:uiPriority="62" w:unhideWhenUsed="0"/>
+    <w:lsdException w:name="Medium Shading 1 Accent 3" w:semiHidden="0" w:uiPriority="63" w:unhideWhenUsed="0"/>
+    <w:lsdException w:name="Medium Shading 2 Accent 3" w:semiHidden="0" w:uiPriority="64" w:unhideWhenUsed="0"/>
+    <w:lsdException w:name="Medium List 1 Accent 3" w:semiHidden="0" w:uiPriority="65" w:unhideWhenUsed="0"/>
+    <w:lsdException w:name="Medium List 2 Accent 3" w:semiHidden="0" w:uiPriority="66" w:unhideWhenUsed="0"/>
+    <w:lsdException w:name="Medium Grid 1 Accent 3" w:semiHidden="0" w:uiPriority="67" w:unhideWhenUsed="0"/>
+    <w:lsdException w:name="Medium Grid 2 Accent 3" w:semiHidden="0" w:uiPriority="68" w:unhideWhenUsed="0"/>
+    <w:lsdException w:name="Medium Grid 3 Accent 3" w:semiHidden="0" w:uiPriority="69" w:unhideWhenUsed="0"/>
+    <w:lsdException w:name="Dark List Accent 3" w:semiHidden="0" w:uiPriority="70" w:unhideWhenUsed="0"/>
+    <w:lsdException w:name="Colorful Shading Accent 3" w:semiHidden="0" w:uiPriority="71" w:unhideWhenUsed="0"/>
+    <w:lsdException w:name="Colorful List Accent 3" w:semiHidden="0" w:uiPriority="72" w:unhideWhenUsed="0"/>
+    <w:lsdException w:name="Colorful Grid Accent 3" w:semiHidden="0" w:uiPriority="73" w:unhideWhenUsed="0"/>
+    <w:lsdException w:name="Light Shading Accent 4" w:semiHidden="0" w:uiPriority="60" w:unhideWhenUsed="0"/>
+    <w:lsdException w:name="Light List Accent 4" w:semiHidden="0" w:uiPriority="61" w:unhideWhenUsed="0"/>
+    <w:lsdException w:name="Light Grid Accent 4" w:semiHidden="0" w:uiPriority="62" w:unhideWhenUsed="0"/>
+    <w:lsdException w:name="Medium Shading 1 Accent 4" w:semiHidden="0" w:uiPriority="63" w:unhideWhenUsed="0"/>
+    <w:lsdException w:name="Medium Shading 2 Accent 4" w:semiHidden="0" w:uiPriority="64" w:unhideWhenUsed="0"/>
+    <w:lsdException w:name="Medium List 1 Accent 4" w:semiHidden="0" w:uiPriority="65" w:unhideWhenUsed="0"/>
+    <w:lsdException w:name="Medium List 2 Accent 4" w:semiHidden="0" w:uiPriority="66" w:unhideWhenUsed="0"/>
+    <w:lsdException w:name="Medium Grid 1 Accent 4" w:semiHidden="0" w:uiPriority="67" w:unhideWhenUsed="0"/>
+    <w:lsdException w:name="Medium Grid 2 Accent 4" w:semiHidden="0" w:uiPriority="68" w:unhideWhenUsed="0"/>
+    <w:lsdException w:name="Medium Grid 3 Accent 4" w:semiHidden="0" w:uiPriority="69" w:unhideWhenUsed="0"/>
+    <w:lsdException w:name="Dark List Accent 4" w:semiHidden="0" w:uiPriority="70" w:unhideWhenUsed="0"/>
+    <w:lsdException w:name="Colorful Shading Accent 4" w:semiHidden="0" w:uiPriority="71" w:unhideWhenUsed="0"/>
+    <w:lsdException w:name="Colorful List Accent 4" w:semiHidden="0" w:uiPriority="72" w:unhideWhenUsed="0"/>
+    <w:lsdException w:name="Colorful Grid Accent 4" w:semiHidden="0" w:uiPriority="73" w:unhideWhenUsed="0"/>
+    <w:lsdException w:name="Light Shading Accent 5" w:semiHidden="0" w:uiPriority="60" w:unhideWhenUsed="0"/>
+    <w:lsdException w:name="Light List Accent 5" w:semiHidden="0" w:uiPriority="61" w:unhideWhenUsed="0"/>
+    <w:lsdException w:name="Light Grid Accent 5" w:semiHidden="0" w:uiPriority="62" w:unhideWhenUsed="0"/>
+    <w:lsdException w:name="Medium Shading 1 Accent 5" w:semiHidden="0" w:uiPriority="63" w:unhideWhenUsed="0"/>
+    <w:lsdException w:name="Medium Shading 2 Accent 5" w:semiHidden="0" w:uiPriority="64" w:unhideWhenUsed="0"/>
+    <w:lsdException w:name="Medium List 1 Accent 5" w:semiHidden="0" w:uiPriority="65" w:unhideWhenUsed="0"/>
+    <w:lsdException w:name="Medium List 2 Accent 5" w:semiHidden="0" w:uiPriority="66" w:unhideWhenUsed="0"/>
+    <w:lsdException w:name="Medium Grid 1 Accent 5" w:semiHidden="0" w:uiPriority="67" w:unhideWhenUsed="0"/>
+    <w:lsdException w:name="Medium Grid 2 Accent 5" w:semiHidden="0" w:uiPriority="68" w:unhideWhenUsed="0"/>
+    <w:lsdException w:name="Medium Grid 3 Accent 5" w:semiHidden="0" w:uiPriority="69" w:unhideWhenUsed="0"/>
+    <w:lsdException w:name="Dark List Accent 5" w:semiHidden="0" w:uiPriority="70" w:unhideWhenUsed="0"/>
+    <w:lsdException w:name="Colorful Shading Accent 5" w:semiHidden="0" w:uiPriority="71" w:unhideWhenUsed="0"/>
+    <w:lsdException w:name="Colorful List Accent 5" w:semiHidden="0" w:uiPriority="72" w:unhideWhenUsed="0"/>
+    <w:lsdException w:name="Colorful Grid Accent 5" w:semiHidden="0" w:uiPriority="73" w:unhideWhenUsed="0"/>
+    <w:lsdException w:name="Light Shading Accent 6" w:semiHidden="0" w:uiPriority="60" w:unhideWhenUsed="0"/>
+    <w:lsdException w:name="Light List Accent 6" w:semiHidden="0" w:uiPriority="61" w:unhideWhenUsed="0"/>
+    <w:lsdException w:name="Light Grid Accent 6" w:semiHidden="0" w:uiPriority="62" w:unhideWhenUsed="0"/>
+    <w:lsdException w:name="Medium Shading 1 Accent 6" w:semiHidden="0" w:uiPriority="63" w:unhideWhenUsed="0"/>
+    <w:lsdException w:name="Medium Shading 2 Accent 6" w:semiHidden="0" w:uiPriority="64" w:unhideWhenUsed="0"/>
+    <w:lsdException w:name="Medium List 1 Accent 6" w:semiHidden="0" w:uiPriority="65" w:unhideWhenUsed="0"/>
+    <w:lsdException w:name="Medium List 2 Accent 6" w:semiHidden="0" w:uiPriority="66" w:unhideWhenUsed="0"/>
+    <w:lsdException w:name="Medium Grid 1 Accent 6" w:semiHidden="0" w:uiPriority="67" w:unhideWhenUsed="0"/>
+    <w:lsdException w:name="Medium Grid 2 Accent 6" w:semiHidden="0" w:uiPriority="68" w:unhideWhenUsed="0"/>
+    <w:lsdException w:name="Medium Grid 3 Accent 6" w:semiHidden="0" w:uiPriority="69" w:unhideWhenUsed="0"/>
+    <w:lsdException w:name="Dark List Accent 6" w:semiHidden="0" w:uiPriority="70" w:unhideWhenUsed="0"/>
+    <w:lsdException w:name="Colorful Shading Accent 6" w:semiHidden="0" w:uiPriority="71" w:unhideWhenUsed="0"/>
+    <w:lsdException w:name="Colorful List Accent 6" w:semiHidden="0" w:uiPriority="72" w:unhideWhenUsed="0"/>
+    <w:lsdException w:name="Colorful Grid Accent 6" w:semiHidden="0" w:uiPriority="73" w:unhideWhenUsed="0"/>
+    <w:lsdException w:name="Subtle Emphasis" w:semiHidden="0" w:uiPriority="19" w:unhideWhenUsed="0" w:qFormat="1"/>
+    <w:lsdException w:name="Intense Emphasis" w:semiHidden="0" w:uiPriority="21" w:unhideWhenUsed="0" w:qFormat="1"/>
+    <w:lsdException w:name="Subtle Reference" w:semiHidden="0" w:uiPriority="31" w:unhideWhenUsed="0" w:qFormat="1"/>
+    <w:lsdException w:name="Intense Reference" w:semiHidden="0" w:uiPriority="32" w:unhideWhenUsed="0" w:qFormat="1"/>
+    <w:lsdException w:name="Book Title" w:semiHidden="0" w:uiPriority="33" w:unhideWhenUsed="0" w:qFormat="1"/>
+    <w:lsdException w:name="Bibliography" w:uiPriority="37"/>
+    <w:lsdException w:name="TOC Heading" w:uiPriority="39" w:qFormat="1"/>
+  </w:latentStyles>
+  <w:style w:type="paragraph" w:default="1" w:styleId="Normal">
+    <w:name w:val="Normal"/>
+    <w:qFormat/>
+    <w:rsid w:val="00FA2632"/>
+    <w:rPr>
+      <w:noProof/>
+    </w:rPr>
+  </w:style>
+  <w:style w:type="paragraph" w:styleId="Heading1">
+    <w:name w:val="heading 1"/>
+    <w:basedOn w:val="Normal"/>
+    <w:next w:val="Normal"/>
+    <w:link w:val="Heading1Char"/>
+    <w:uiPriority w:val="9"/>
+    <w:qFormat/>
+    <w:rsid w:val="00FA2632"/>
+    <w:pPr>
+      <w:keepNext/>
+      <w:keepLines/>
+      <w:spacing w:before="400" w:after="40" w:line="240" w:lineRule="auto"/>
+      <w:outlineLvl w:val="0"/>
+    </w:pPr>
+    <w:rPr>
+      <w:rFonts w:asciiTheme="majorHAnsi" w:eastAsiaTheme="majorEastAsia" w:hAnsiTheme="majorHAnsi" w:cstheme="majorBidi"/>
+      <w:color w:val="1F3864" w:themeColor="accent1" w:themeShade="80"/>
+      <w:sz w:val="36"/>
+      <w:szCs w:val="36"/>
+    </w:rPr>
+  </w:style>
+  <w:style w:type="paragraph" w:styleId="Heading2">
+    <w:name w:val="heading 2"/>
+    <w:basedOn w:val="Normal"/>
+    <w:next w:val="Normal"/>
+    <w:link w:val="Heading2Char"/>
+    <w:uiPriority w:val="9"/>
+    <w:semiHidden/>
+    <w:unhideWhenUsed/>
+    <w:qFormat/>
+    <w:rsid w:val="00FA2632"/>
+    <w:pPr>
+      <w:keepNext/>
+      <w:keepLines/>
+      <w:spacing w:before="40" w:after="0" w:line="240" w:lineRule="auto"/>
+      <w:outlineLvl w:val="1"/>
+    </w:pPr>
+    <w:rPr>
+      <w:rFonts w:asciiTheme="majorHAnsi" w:eastAsiaTheme="majorEastAsia" w:hAnsiTheme="majorHAnsi" w:cstheme="majorBidi"/>
+      <w:color w:val="2F5496" w:themeColor="accent1" w:themeShade="BF"/>
+      <w:sz w:val="32"/>
+      <w:szCs w:val="32"/>
+    </w:rPr>
+  </w:style>
+  <w:style w:type="paragraph" w:styleId="Heading3">
+    <w:name w:val="heading 3"/>
+    <w:basedOn w:val="Normal"/>
+    <w:next w:val="Normal"/>
+    <w:link w:val="Heading3Char"/>
+    <w:uiPriority w:val="9"/>
+    <w:semiHidden/>
+    <w:unhideWhenUsed/>
+    <w:qFormat/>
+    <w:rsid w:val="00FA2632"/>
+    <w:pPr>
+      <w:keepNext/>
+      <w:keepLines/>
+      <w:spacing w:before="40" w:after="0" w:line="240" w:lineRule="auto"/>
+      <w:outlineLvl w:val="2"/>
+    </w:pPr>
+    <w:rPr>
+      <w:rFonts w:asciiTheme="majorHAnsi" w:eastAsiaTheme="majorEastAsia" w:hAnsiTheme="majorHAnsi" w:cstheme="majorBidi"/>
+      <w:color w:val="2F5496" w:themeColor="accent1" w:themeShade="BF"/>
+      <w:sz w:val="28"/>
+      <w:szCs w:val="28"/>
+    </w:rPr>
+  </w:style>
+  <w:style w:type="paragraph" w:styleId="Heading4">
+    <w:name w:val="heading 4"/>
+    <w:basedOn w:val="Normal"/>
+    <w:next w:val="Normal"/>
+    <w:link w:val="Heading4Char"/>
+    <w:uiPriority w:val="9"/>
+    <w:semiHidden/>
+    <w:unhideWhenUsed/>
+    <w:qFormat/>
+    <w:rsid w:val="00FA2632"/>
+    <w:pPr>
+      <w:keepNext/>
+      <w:keepLines/>
+      <w:spacing w:before="40" w:after="0"/>
+      <w:outlineLvl w:val="3"/>
+    </w:pPr>
+    <w:rPr>
+      <w:rFonts w:asciiTheme="majorHAnsi" w:eastAsiaTheme="majorEastAsia" w:hAnsiTheme="majorHAnsi" w:cstheme="majorBidi"/>
+      <w:color w:val="2F5496" w:themeColor="accent1" w:themeShade="BF"/>
+      <w:sz w:val="24"/>
+      <w:szCs w:val="24"/>
+    </w:rPr>
+  </w:style>
+  <w:style w:type="paragraph" w:styleId="Heading5">
+    <w:name w:val="heading 5"/>
+    <w:basedOn w:val="Normal"/>
+    <w:next w:val="Normal"/>
+    <w:link w:val="Heading5Char"/>
+    <w:uiPriority w:val="9"/>
+    <w:semiHidden/>
+    <w:unhideWhenUsed/>
+    <w:qFormat/>
+    <w:rsid w:val="00FA2632"/>
+    <w:pPr>
+      <w:keepNext/>
+      <w:keepLines/>
+      <w:spacing w:before="40" w:after="0"/>
+      <w:outlineLvl w:val="4"/>
+    </w:pPr>
+    <w:rPr>
+      <w:rFonts w:asciiTheme="majorHAnsi" w:eastAsiaTheme="majorEastAsia" w:hAnsiTheme="majorHAnsi" w:cstheme="majorBidi"/>
+      <w:caps/>
+      <w:color w:val="2F5496" w:themeColor="accent1" w:themeShade="BF"/>
+    </w:rPr>
+  </w:style>
+  <w:style w:type="paragraph" w:styleId="Heading6">
+    <w:name w:val="heading 6"/>
+    <w:basedOn w:val="Normal"/>
+    <w:next w:val="Normal"/>
+    <w:link w:val="Heading6Char"/>
+    <w:uiPriority w:val="9"/>
+    <w:semiHidden/>
+    <w:unhideWhenUsed/>
+    <w:qFormat/>
+    <w:rsid w:val="00FA2632"/>
+    <w:pPr>
+      <w:keepNext/>
+      <w:keepLines/>
+      <w:spacing w:before="40" w:after="0"/>
+      <w:outlineLvl w:val="5"/>
+    </w:pPr>
+    <w:rPr>
+      <w:rFonts w:asciiTheme="majorHAnsi" w:eastAsiaTheme="majorEastAsia" w:hAnsiTheme="majorHAnsi" w:cstheme="majorBidi"/>
+      <w:i/>
+      <w:iCs/>
+      <w:caps/>
+      <w:color w:val="1F3864" w:themeColor="accent1" w:themeShade="80"/>
+    </w:rPr>
+  </w:style>
+  <w:style w:type="paragraph" w:styleId="Heading7">
+    <w:name w:val="heading 7"/>
+    <w:basedOn w:val="Normal"/>
+    <w:next w:val="Normal"/>
+    <w:link w:val="Heading7Char"/>
+    <w:uiPriority w:val="9"/>
+    <w:semiHidden/>
+    <w:unhideWhenUsed/>
+    <w:qFormat/>
+    <w:rsid w:val="00FA2632"/>
+    <w:pPr>
+      <w:keepNext/>
+      <w:keepLines/>
+      <w:spacing w:before="40" w:after="0"/>
+      <w:outlineLvl w:val="6"/>
+    </w:pPr>
+    <w:rPr>
+      <w:rFonts w:asciiTheme="majorHAnsi" w:eastAsiaTheme="majorEastAsia" w:hAnsiTheme="majorHAnsi" w:cstheme="majorBidi"/>
+      <w:b/>
+      <w:bCs/>
+      <w:color w:val="1F3864" w:themeColor="accent1" w:themeShade="80"/>
+    </w:rPr>
+  </w:style>
+  <w:style w:type="paragraph" w:styleId="Heading8">
+    <w:name w:val="heading 8"/>
+    <w:basedOn w:val="Normal"/>
+    <w:next w:val="Normal"/>
+    <w:link w:val="Heading8Char"/>
+    <w:uiPriority w:val="9"/>
+    <w:semiHidden/>
+    <w:unhideWhenUsed/>
+    <w:qFormat/>
+    <w:rsid w:val="00FA2632"/>
+    <w:pPr>
+      <w:keepNext/>
+      <w:keepLines/>
+      <w:spacing w:before="40" w:after="0"/>
+      <w:outlineLvl w:val="7"/>
+    </w:pPr>
+    <w:rPr>
+      <w:rFonts w:asciiTheme="majorHAnsi" w:eastAsiaTheme="majorEastAsia" w:hAnsiTheme="majorHAnsi" w:cstheme="majorBidi"/>
+      <w:b/>
+      <w:bCs/>
+      <w:i/>
+      <w:iCs/>
+      <w:color w:val="1F3864" w:themeColor="accent1" w:themeShade="80"/>
+    </w:rPr>
+  </w:style>
+  <w:style w:type="paragraph" w:styleId="Heading9">
+    <w:name w:val="heading 9"/>
+    <w:basedOn w:val="Normal"/>
+    <w:next w:val="Normal"/>
+    <w:link w:val="Heading9Char"/>
+    <w:uiPriority w:val="9"/>
+    <w:semiHidden/>
+    <w:unhideWhenUsed/>
+    <w:qFormat/>
+    <w:rsid w:val="00FA2632"/>
+    <w:pPr>
+      <w:keepNext/>
+      <w:keepLines/>
+      <w:spacing w:before="40" w:after="0"/>
+      <w:outlineLvl w:val="8"/>
+    </w:pPr>
+    <w:rPr>
+      <w:rFonts w:asciiTheme="majorHAnsi" w:eastAsiaTheme="majorEastAsia" w:hAnsiTheme="majorHAnsi" w:cstheme="majorBidi"/>
+      <w:i/>
+      <w:iCs/>
+      <w:color w:val="1F3864" w:themeColor="accent1" w:themeShade="80"/>
+    </w:rPr>
+  </w:style>
+  <w:style w:type="character" w:default="1" w:styleId="DefaultParagraphFont">
+    <w:name w:val="Default Paragraph Font"/>
+    <w:uiPriority w:val="1"/>
+    <w:semiHidden/>
+    <w:unhideWhenUsed/>
+  </w:style>
+  <w:style w:type="table" w:default="1" w:styleId="TableNormal">
+    <w:name w:val="Normal Table"/>
+    <w:uiPriority w:val="99"/>
+    <w:semiHidden/>
+    <w:unhideWhenUsed/>
+    <w:tblPr>
+      <w:tblInd w:w="0" w:type="dxa"/>
+      <w:tblCellMar>
+        <w:top w:w="0" w:type="dxa"/>
+        <w:left w:w="108" w:type="dxa"/>
+        <w:bottom w:w="0" w:type="dxa"/>
+        <w:right w:w="108" w:type="dxa"/>
+      </w:tblCellMar>
+    </w:tblPr>
+  </w:style>
+  <w:style w:type="numbering" w:default="1" w:styleId="NoList">
+    <w:name w:val="No List"/>
+    <w:uiPriority w:val="99"/>
+    <w:semiHidden/>
+    <w:unhideWhenUsed/>
+  </w:style>
+  <w:style w:type="paragraph" w:styleId="Header">
+    <w:name w:val="header"/>
+    <w:basedOn w:val="Normal"/>
+    <w:link w:val="HeaderChar"/>
+    <w:uiPriority w:val="99"/>
+    <w:unhideWhenUsed/>
+    <w:rsid w:val="004912D7"/>
+    <w:pPr>
+      <w:tabs>
+        <w:tab w:val="center" w:pos="4680"/>
+        <w:tab w:val="right" w:pos="9360"/>
+      </w:tabs>
+      <w:spacing w:after="0" w:line="240" w:lineRule="auto"/>
+    </w:pPr>
+  </w:style>
+  <w:style w:type="character" w:customStyle="1" w:styleId="HeaderChar">
+    <w:name w:val="Header Char"/>
+    <w:basedOn w:val="DefaultParagraphFont"/>
+    <w:link w:val="Header"/>
+    <w:uiPriority w:val="99"/>
+    <w:rsid w:val="004912D7"/>
+    <w:rPr>
+      <w:noProof/>
+      <w:lang w:val="ro-RO"/>
+    </w:rPr>
+  </w:style>
+  <w:style w:type="paragraph" w:styleId="Footer">
+    <w:name w:val="footer"/>
+    <w:basedOn w:val="Normal"/>
+    <w:link w:val="FooterChar"/>
+    <w:uiPriority w:val="99"/>
+    <w:unhideWhenUsed/>
+    <w:rsid w:val="004912D7"/>
+    <w:pPr>
+      <w:tabs>
+        <w:tab w:val="center" w:pos="4680"/>
+        <w:tab w:val="right" w:pos="9360"/>
+      </w:tabs>
+      <w:spacing w:after="0" w:line="240" w:lineRule="auto"/>
+    </w:pPr>
+  </w:style>
+  <w:style w:type="character" w:customStyle="1" w:styleId="FooterChar">
+    <w:name w:val="Footer Char"/>
+    <w:basedOn w:val="DefaultParagraphFont"/>
+    <w:link w:val="Footer"/>
+    <w:uiPriority w:val="99"/>
+    <w:rsid w:val="004912D7"/>
+    <w:rPr>
+      <w:noProof/>
+      <w:lang w:val="ro-RO"/>
+    </w:rPr>
+  </w:style>
+  <w:style w:type="character" w:styleId="PlaceholderText">
+    <w:name w:val="Placeholder Text"/>
+    <w:basedOn w:val="DefaultParagraphFont"/>
+    <w:uiPriority w:val="99"/>
+    <w:semiHidden/>
+    <w:rsid w:val="004912D7"/>
+    <w:rPr>
+      <w:color w:val="808080"/>
+    </w:rPr>
+  </w:style>
+  <w:style w:type="character" w:customStyle="1" w:styleId="Heading1Char">
+    <w:name w:val="Heading 1 Char"/>
+    <w:basedOn w:val="DefaultParagraphFont"/>
+    <w:link w:val="Heading1"/>
+    <w:uiPriority w:val="9"/>
+    <w:rsid w:val="00FA2632"/>
+    <w:rPr>
+      <w:rFonts w:asciiTheme="majorHAnsi" w:eastAsiaTheme="majorEastAsia" w:hAnsiTheme="majorHAnsi" w:cstheme="majorBidi"/>
+      <w:color w:val="1F3864" w:themeColor="accent1" w:themeShade="80"/>
+      <w:sz w:val="36"/>
+      <w:szCs w:val="36"/>
+    </w:rPr>
+  </w:style>
+  <w:style w:type="paragraph" w:styleId="TOCHeading">
+    <w:name w:val="TOC Heading"/>
+    <w:basedOn w:val="Heading1"/>
+    <w:next w:val="Normal"/>
+    <w:uiPriority w:val="39"/>
+    <w:unhideWhenUsed/>
+    <w:qFormat/>
+    <w:rsid w:val="00FA2632"/>
+    <w:pPr>
+      <w:outlineLvl w:val="9"/>
+    </w:pPr>
+  </w:style>
+  <w:style w:type="character" w:customStyle="1" w:styleId="Heading2Char">
+    <w:name w:val="Heading 2 Char"/>
+    <w:basedOn w:val="DefaultParagraphFont"/>
+    <w:link w:val="Heading2"/>
+    <w:uiPriority w:val="9"/>
+    <w:semiHidden/>
+    <w:rsid w:val="00FA2632"/>
+    <w:rPr>
+      <w:rFonts w:asciiTheme="majorHAnsi" w:eastAsiaTheme="majorEastAsia" w:hAnsiTheme="majorHAnsi" w:cstheme="majorBidi"/>
+      <w:color w:val="2F5496" w:themeColor="accent1" w:themeShade="BF"/>
+      <w:sz w:val="32"/>
+      <w:szCs w:val="32"/>
+    </w:rPr>
+  </w:style>
+  <w:style w:type="character" w:customStyle="1" w:styleId="Heading3Char">
+    <w:name w:val="Heading 3 Char"/>
+    <w:basedOn w:val="DefaultParagraphFont"/>
+    <w:link w:val="Heading3"/>
+    <w:uiPriority w:val="9"/>
+    <w:semiHidden/>
+    <w:rsid w:val="00FA2632"/>
+    <w:rPr>
+      <w:rFonts w:asciiTheme="majorHAnsi" w:eastAsiaTheme="majorEastAsia" w:hAnsiTheme="majorHAnsi" w:cstheme="majorBidi"/>
+      <w:color w:val="2F5496" w:themeColor="accent1" w:themeShade="BF"/>
+      <w:sz w:val="28"/>
+      <w:szCs w:val="28"/>
+    </w:rPr>
+  </w:style>
+  <w:style w:type="character" w:customStyle="1" w:styleId="Heading4Char">
+    <w:name w:val="Heading 4 Char"/>
+    <w:basedOn w:val="DefaultParagraphFont"/>
+    <w:link w:val="Heading4"/>
+    <w:uiPriority w:val="9"/>
+    <w:semiHidden/>
+    <w:rsid w:val="00FA2632"/>
+    <w:rPr>
+      <w:rFonts w:asciiTheme="majorHAnsi" w:eastAsiaTheme="majorEastAsia" w:hAnsiTheme="majorHAnsi" w:cstheme="majorBidi"/>
+      <w:color w:val="2F5496" w:themeColor="accent1" w:themeShade="BF"/>
+      <w:sz w:val="24"/>
+      <w:szCs w:val="24"/>
+    </w:rPr>
+  </w:style>
+  <w:style w:type="character" w:customStyle="1" w:styleId="Heading5Char">
+    <w:name w:val="Heading 5 Char"/>
+    <w:basedOn w:val="DefaultParagraphFont"/>
+    <w:link w:val="Heading5"/>
+    <w:uiPriority w:val="9"/>
+    <w:semiHidden/>
+    <w:rsid w:val="00FA2632"/>
+    <w:rPr>
+      <w:rFonts w:asciiTheme="majorHAnsi" w:eastAsiaTheme="majorEastAsia" w:hAnsiTheme="majorHAnsi" w:cstheme="majorBidi"/>
+      <w:caps/>
+      <w:color w:val="2F5496" w:themeColor="accent1" w:themeShade="BF"/>
+    </w:rPr>
+  </w:style>
+  <w:style w:type="character" w:customStyle="1" w:styleId="Heading6Char">
+    <w:name w:val="Heading 6 Char"/>
+    <w:basedOn w:val="DefaultParagraphFont"/>
+    <w:link w:val="Heading6"/>
+    <w:uiPriority w:val="9"/>
+    <w:semiHidden/>
+    <w:rsid w:val="00FA2632"/>
+    <w:rPr>
+      <w:rFonts w:asciiTheme="majorHAnsi" w:eastAsiaTheme="majorEastAsia" w:hAnsiTheme="majorHAnsi" w:cstheme="majorBidi"/>
+      <w:i/>
+      <w:iCs/>
+      <w:caps/>
+      <w:color w:val="1F3864" w:themeColor="accent1" w:themeShade="80"/>
+    </w:rPr>
+  </w:style>
+  <w:style w:type="character" w:customStyle="1" w:styleId="Heading7Char">
+    <w:name w:val="Heading 7 Char"/>
+    <w:basedOn w:val="DefaultParagraphFont"/>
+    <w:link w:val="Heading7"/>
+    <w:uiPriority w:val="9"/>
+    <w:semiHidden/>
+    <w:rsid w:val="00FA2632"/>
+    <w:rPr>
+      <w:rFonts w:asciiTheme="majorHAnsi" w:eastAsiaTheme="majorEastAsia" w:hAnsiTheme="majorHAnsi" w:cstheme="majorBidi"/>
+      <w:b/>
+      <w:bCs/>
+      <w:color w:val="1F3864" w:themeColor="accent1" w:themeShade="80"/>
+    </w:rPr>
+  </w:style>
+  <w:style w:type="character" w:customStyle="1" w:styleId="Heading8Char">
+    <w:name w:val="Heading 8 Char"/>
+    <w:basedOn w:val="DefaultParagraphFont"/>
+    <w:link w:val="Heading8"/>
+    <w:uiPriority w:val="9"/>
+    <w:semiHidden/>
+    <w:rsid w:val="00FA2632"/>
+    <w:rPr>
+      <w:rFonts w:asciiTheme="majorHAnsi" w:eastAsiaTheme="majorEastAsia" w:hAnsiTheme="majorHAnsi" w:cstheme="majorBidi"/>
+      <w:b/>
+      <w:bCs/>
+      <w:i/>
+      <w:iCs/>
+      <w:color w:val="1F3864" w:themeColor="accent1" w:themeShade="80"/>
+    </w:rPr>
+  </w:style>
+  <w:style w:type="character" w:customStyle="1" w:styleId="Heading9Char">
+    <w:name w:val="Heading 9 Char"/>
+    <w:basedOn w:val="DefaultParagraphFont"/>
+    <w:link w:val="Heading9"/>
+    <w:uiPriority w:val="9"/>
+    <w:semiHidden/>
+    <w:rsid w:val="00FA2632"/>
+    <w:rPr>
+      <w:rFonts w:asciiTheme="majorHAnsi" w:eastAsiaTheme="majorEastAsia" w:hAnsiTheme="majorHAnsi" w:cstheme="majorBidi"/>
+      <w:i/>
+      <w:iCs/>
+      <w:color w:val="1F3864" w:themeColor="accent1" w:themeShade="80"/>
+    </w:rPr>
+  </w:style>
+  <w:style w:type="paragraph" w:styleId="Caption">
+    <w:name w:val="caption"/>
+    <w:basedOn w:val="Normal"/>
+    <w:next w:val="Normal"/>
+    <w:uiPriority w:val="35"/>
+    <w:semiHidden/>
+    <w:unhideWhenUsed/>
+    <w:qFormat/>
+    <w:rsid w:val="00FA2632"/>
+    <w:pPr>
+      <w:spacing w:line="240" w:lineRule="auto"/>
+    </w:pPr>
+    <w:rPr>
+      <w:b/>
+      <w:bCs/>
+      <w:smallCaps/>
+      <w:color w:val="44546A" w:themeColor="text2"/>
+    </w:rPr>
+  </w:style>
+  <w:style w:type="paragraph" w:styleId="Title">
+    <w:name w:val="Title"/>
+    <w:basedOn w:val="Normal"/>
+    <w:next w:val="Normal"/>
+    <w:link w:val="TitleChar"/>
+    <w:uiPriority w:val="10"/>
+    <w:qFormat/>
+    <w:rsid w:val="00FA2632"/>
+    <w:pPr>
+      <w:spacing w:after="0" w:line="204" w:lineRule="auto"/>
+      <w:contextualSpacing/>
+    </w:pPr>
+    <w:rPr>
+      <w:rFonts w:asciiTheme="majorHAnsi" w:eastAsiaTheme="majorEastAsia" w:hAnsiTheme="majorHAnsi" w:cstheme="majorBidi"/>
+      <w:caps/>
+      <w:color w:val="44546A" w:themeColor="text2"/>
+      <w:spacing w:val="-15"/>
+      <w:sz w:val="72"/>
+      <w:szCs w:val="72"/>
+    </w:rPr>
+  </w:style>
+  <w:style w:type="character" w:customStyle="1" w:styleId="TitleChar">
+    <w:name w:val="Title Char"/>
+    <w:basedOn w:val="DefaultParagraphFont"/>
+    <w:link w:val="Title"/>
+    <w:uiPriority w:val="10"/>
+    <w:rsid w:val="00FA2632"/>
+    <w:rPr>
+      <w:rFonts w:asciiTheme="majorHAnsi" w:eastAsiaTheme="majorEastAsia" w:hAnsiTheme="majorHAnsi" w:cstheme="majorBidi"/>
+      <w:caps/>
+      <w:color w:val="44546A" w:themeColor="text2"/>
+      <w:spacing w:val="-15"/>
+      <w:sz w:val="72"/>
+      <w:szCs w:val="72"/>
+    </w:rPr>
+  </w:style>
+  <w:style w:type="paragraph" w:styleId="Subtitle">
+    <w:name w:val="Subtitle"/>
+    <w:basedOn w:val="Normal"/>
+    <w:next w:val="Normal"/>
+    <w:link w:val="SubtitleChar"/>
+    <w:uiPriority w:val="11"/>
+    <w:qFormat/>
+    <w:rsid w:val="00FA2632"/>
+    <w:pPr>
+      <w:numPr>
+        <w:ilvl w:val="1"/>
+      </w:numPr>
+      <w:spacing w:after="240" w:line="240" w:lineRule="auto"/>
+    </w:pPr>
+    <w:rPr>
+      <w:rFonts w:asciiTheme="majorHAnsi" w:eastAsiaTheme="majorEastAsia" w:hAnsiTheme="majorHAnsi" w:cstheme="majorBidi"/>
+      <w:color w:val="4472C4" w:themeColor="accent1"/>
+      <w:sz w:val="28"/>
+      <w:szCs w:val="28"/>
+    </w:rPr>
+  </w:style>
+  <w:style w:type="character" w:customStyle="1" w:styleId="SubtitleChar">
+    <w:name w:val="Subtitle Char"/>
+    <w:basedOn w:val="DefaultParagraphFont"/>
+    <w:link w:val="Subtitle"/>
+    <w:uiPriority w:val="11"/>
+    <w:rsid w:val="00FA2632"/>
+    <w:rPr>
+      <w:rFonts w:asciiTheme="majorHAnsi" w:eastAsiaTheme="majorEastAsia" w:hAnsiTheme="majorHAnsi" w:cstheme="majorBidi"/>
+      <w:color w:val="4472C4" w:themeColor="accent1"/>
+      <w:sz w:val="28"/>
+      <w:szCs w:val="28"/>
+    </w:rPr>
+  </w:style>
+  <w:style w:type="character" w:styleId="Strong">
+    <w:name w:val="Strong"/>
+    <w:basedOn w:val="DefaultParagraphFont"/>
+    <w:uiPriority w:val="22"/>
+    <w:qFormat/>
+    <w:rsid w:val="00FA2632"/>
+    <w:rPr>
+      <w:b/>
+      <w:bCs/>
+    </w:rPr>
+  </w:style>
+  <w:style w:type="character" w:styleId="Emphasis">
+    <w:name w:val="Emphasis"/>
+    <w:basedOn w:val="DefaultParagraphFont"/>
+    <w:uiPriority w:val="20"/>
+    <w:qFormat/>
+    <w:rsid w:val="00FA2632"/>
+    <w:rPr>
+      <w:i/>
+      <w:iCs/>
+    </w:rPr>
+  </w:style>
+  <w:style w:type="paragraph" w:styleId="NoSpacing">
+    <w:name w:val="No Spacing"/>
+    <w:uiPriority w:val="1"/>
+    <w:qFormat/>
+    <w:rsid w:val="00FA2632"/>
+    <w:pPr>
+      <w:spacing w:after="0" w:line="240" w:lineRule="auto"/>
+    </w:pPr>
+  </w:style>
+  <w:style w:type="paragraph" w:styleId="Quote">
+    <w:name w:val="Quote"/>
+    <w:basedOn w:val="Normal"/>
+    <w:next w:val="Normal"/>
+    <w:link w:val="QuoteChar"/>
+    <w:uiPriority w:val="29"/>
+    <w:qFormat/>
+    <w:rsid w:val="00FA2632"/>
+    <w:pPr>
+      <w:spacing w:before="120" w:after="120"/>
+      <w:ind w:left="720"/>
+    </w:pPr>
+    <w:rPr>
+      <w:color w:val="44546A" w:themeColor="text2"/>
+      <w:sz w:val="24"/>
+      <w:szCs w:val="24"/>
+    </w:rPr>
+  </w:style>
+  <w:style w:type="character" w:customStyle="1" w:styleId="QuoteChar">
+    <w:name w:val="Quote Char"/>
+    <w:basedOn w:val="DefaultParagraphFont"/>
+    <w:link w:val="Quote"/>
+    <w:uiPriority w:val="29"/>
+    <w:rsid w:val="00FA2632"/>
+    <w:rPr>
+      <w:color w:val="44546A" w:themeColor="text2"/>
+      <w:sz w:val="24"/>
+      <w:szCs w:val="24"/>
+    </w:rPr>
+  </w:style>
+  <w:style w:type="paragraph" w:styleId="IntenseQuote">
+    <w:name w:val="Intense Quote"/>
+    <w:basedOn w:val="Normal"/>
+    <w:next w:val="Normal"/>
+    <w:link w:val="IntenseQuoteChar"/>
+    <w:uiPriority w:val="30"/>
+    <w:qFormat/>
+    <w:rsid w:val="00FA2632"/>
+    <w:pPr>
+      <w:spacing w:before="100" w:beforeAutospacing="1" w:after="240" w:line="240" w:lineRule="auto"/>
+      <w:ind w:left="720"/>
+      <w:jc w:val="center"/>
+    </w:pPr>
+    <w:rPr>
+      <w:rFonts w:asciiTheme="majorHAnsi" w:eastAsiaTheme="majorEastAsia" w:hAnsiTheme="majorHAnsi" w:cstheme="majorBidi"/>
+      <w:color w:val="44546A" w:themeColor="text2"/>
+      <w:spacing w:val="-6"/>
+      <w:sz w:val="32"/>
+      <w:szCs w:val="32"/>
+    </w:rPr>
+  </w:style>
+  <w:style w:type="character" w:customStyle="1" w:styleId="IntenseQuoteChar">
+    <w:name w:val="Intense Quote Char"/>
+    <w:basedOn w:val="DefaultParagraphFont"/>
+    <w:link w:val="IntenseQuote"/>
+    <w:uiPriority w:val="30"/>
+    <w:rsid w:val="00FA2632"/>
+    <w:rPr>
+      <w:rFonts w:asciiTheme="majorHAnsi" w:eastAsiaTheme="majorEastAsia" w:hAnsiTheme="majorHAnsi" w:cstheme="majorBidi"/>
+      <w:color w:val="44546A" w:themeColor="text2"/>
+      <w:spacing w:val="-6"/>
+      <w:sz w:val="32"/>
+      <w:szCs w:val="32"/>
+    </w:rPr>
+  </w:style>
+  <w:style w:type="character" w:styleId="SubtleEmphasis">
+    <w:name w:val="Subtle Emphasis"/>
+    <w:basedOn w:val="DefaultParagraphFont"/>
+    <w:uiPriority w:val="19"/>
+    <w:qFormat/>
+    <w:rsid w:val="00FA2632"/>
+    <w:rPr>
+      <w:i/>
+      <w:iCs/>
+      <w:color w:val="595959" w:themeColor="text1" w:themeTint="A6"/>
+    </w:rPr>
+  </w:style>
+  <w:style w:type="character" w:styleId="IntenseEmphasis">
+    <w:name w:val="Intense Emphasis"/>
+    <w:basedOn w:val="DefaultParagraphFont"/>
+    <w:uiPriority w:val="21"/>
+    <w:qFormat/>
+    <w:rsid w:val="00FA2632"/>
+    <w:rPr>
+      <w:b/>
+      <w:bCs/>
+      <w:i/>
+      <w:iCs/>
+    </w:rPr>
+  </w:style>
+  <w:style w:type="character" w:styleId="SubtleReference">
+    <w:name w:val="Subtle Reference"/>
+    <w:basedOn w:val="DefaultParagraphFont"/>
+    <w:uiPriority w:val="31"/>
+    <w:qFormat/>
+    <w:rsid w:val="00FA2632"/>
+    <w:rPr>
+      <w:smallCaps/>
+      <w:color w:val="595959" w:themeColor="text1" w:themeTint="A6"/>
+      <w:u w:val="none" w:color="7F7F7F" w:themeColor="text1" w:themeTint="80"/>
+      <w:bdr w:val="none" w:sz="0" w:space="0" w:color="auto"/>
+    </w:rPr>
+  </w:style>
+  <w:style w:type="character" w:styleId="IntenseReference">
+    <w:name w:val="Intense Reference"/>
+    <w:basedOn w:val="DefaultParagraphFont"/>
+    <w:uiPriority w:val="32"/>
+    <w:qFormat/>
+    <w:rsid w:val="00FA2632"/>
+    <w:rPr>
+      <w:b/>
+      <w:bCs/>
+      <w:smallCaps/>
+      <w:color w:val="44546A" w:themeColor="text2"/>
+      <w:u w:val="single"/>
+    </w:rPr>
+  </w:style>
+  <w:style w:type="character" w:styleId="BookTitle">
+    <w:name w:val="Book Title"/>
+    <w:basedOn w:val="DefaultParagraphFont"/>
+    <w:uiPriority w:val="33"/>
+    <w:qFormat/>
+    <w:rsid w:val="00FA2632"/>
+    <w:rPr>
+      <w:b/>
+      <w:bCs/>
+      <w:smallCaps/>
+      <w:spacing w:val="10"/>
+    </w:rPr>
+  </w:style>
+  <w:style w:type="paragraph" w:customStyle="1" w:styleId="Licenta">
+    <w:name w:val="Licenta"/>
+    <w:basedOn w:val="Normal"/>
+    <w:link w:val="LicentaChar"/>
+    <w:qFormat/>
+    <w:rsid w:val="00EC4708"/>
+    <w:pPr>
+      <w:spacing w:after="0" w:line="240" w:lineRule="auto"/>
+      <w:ind w:firstLine="709"/>
+      <w:jc w:val="center"/>
+    </w:pPr>
+    <w:rPr>
+      <w:rFonts w:ascii="Arial" w:hAnsi="Arial" w:cs="Arial"/>
+      <w:b/>
+      <w:sz w:val="28"/>
+      <w:szCs w:val="28"/>
+    </w:rPr>
+  </w:style>
+  <w:style w:type="paragraph" w:styleId="TOC1">
+    <w:name w:val="toc 1"/>
+    <w:basedOn w:val="Normal"/>
+    <w:next w:val="Normal"/>
+    <w:autoRedefine/>
+    <w:uiPriority w:val="39"/>
+    <w:unhideWhenUsed/>
+    <w:rsid w:val="003F7331"/>
+    <w:pPr>
+      <w:spacing w:before="120" w:after="120"/>
+    </w:pPr>
+    <w:rPr>
+      <w:b/>
+      <w:bCs/>
+      <w:caps/>
+      <w:sz w:val="20"/>
+      <w:szCs w:val="20"/>
+    </w:rPr>
+  </w:style>
+  <w:style w:type="character" w:customStyle="1" w:styleId="LicentaChar">
+    <w:name w:val="Licenta Char"/>
+    <w:basedOn w:val="DefaultParagraphFont"/>
+    <w:link w:val="Licenta"/>
+    <w:rsid w:val="00EC4708"/>
+    <w:rPr>
+      <w:rFonts w:ascii="Arial" w:hAnsi="Arial" w:cs="Arial"/>
+      <w:b/>
+      <w:sz w:val="28"/>
+      <w:szCs w:val="28"/>
+    </w:rPr>
+  </w:style>
+  <w:style w:type="character" w:styleId="Hyperlink">
+    <w:name w:val="Hyperlink"/>
+    <w:basedOn w:val="DefaultParagraphFont"/>
+    <w:uiPriority w:val="99"/>
+    <w:unhideWhenUsed/>
+    <w:rsid w:val="00EC4708"/>
+    <w:rPr>
+      <w:color w:val="0563C1" w:themeColor="hyperlink"/>
+      <w:u w:val="single"/>
+    </w:rPr>
+  </w:style>
+  <w:style w:type="paragraph" w:styleId="TOC2">
+    <w:name w:val="toc 2"/>
+    <w:aliases w:val="CustomMe"/>
+    <w:basedOn w:val="redactare"/>
+    <w:next w:val="redactare"/>
+    <w:link w:val="TOC2Char"/>
+    <w:autoRedefine/>
+    <w:uiPriority w:val="39"/>
+    <w:unhideWhenUsed/>
+    <w:rsid w:val="00DB10C0"/>
+    <w:pPr>
+      <w:spacing w:line="259" w:lineRule="auto"/>
+      <w:ind w:left="220" w:firstLine="0"/>
+      <w:jc w:val="left"/>
+    </w:pPr>
+    <w:rPr>
+      <w:rFonts w:asciiTheme="minorHAnsi" w:hAnsiTheme="minorHAnsi" w:cstheme="minorBidi"/>
+      <w:smallCaps/>
+      <w:noProof/>
+      <w:sz w:val="20"/>
+      <w:szCs w:val="20"/>
+    </w:rPr>
+  </w:style>
+  <w:style w:type="paragraph" w:styleId="TOC3">
+    <w:name w:val="toc 3"/>
+    <w:basedOn w:val="Normal"/>
+    <w:next w:val="Normal"/>
+    <w:autoRedefine/>
+    <w:uiPriority w:val="39"/>
+    <w:unhideWhenUsed/>
+    <w:rsid w:val="00E96250"/>
+    <w:pPr>
+      <w:spacing w:after="0"/>
+      <w:ind w:left="440"/>
+    </w:pPr>
+    <w:rPr>
+      <w:i/>
+      <w:iCs/>
+      <w:sz w:val="20"/>
+      <w:szCs w:val="20"/>
+    </w:rPr>
+  </w:style>
+  <w:style w:type="paragraph" w:styleId="TOC4">
+    <w:name w:val="toc 4"/>
+    <w:basedOn w:val="Normal"/>
+    <w:next w:val="Normal"/>
+    <w:autoRedefine/>
+    <w:uiPriority w:val="39"/>
+    <w:unhideWhenUsed/>
+    <w:rsid w:val="00EC4708"/>
+    <w:pPr>
+      <w:spacing w:after="0"/>
+      <w:ind w:left="660"/>
+    </w:pPr>
+    <w:rPr>
+      <w:sz w:val="18"/>
+      <w:szCs w:val="18"/>
+    </w:rPr>
+  </w:style>
+  <w:style w:type="paragraph" w:styleId="TOC5">
+    <w:name w:val="toc 5"/>
+    <w:basedOn w:val="Normal"/>
+    <w:next w:val="Normal"/>
+    <w:autoRedefine/>
+    <w:uiPriority w:val="39"/>
+    <w:unhideWhenUsed/>
+    <w:rsid w:val="00EC4708"/>
+    <w:pPr>
+      <w:spacing w:after="0"/>
+      <w:ind w:left="880"/>
+    </w:pPr>
+    <w:rPr>
+      <w:sz w:val="18"/>
+      <w:szCs w:val="18"/>
+    </w:rPr>
+  </w:style>
+  <w:style w:type="paragraph" w:styleId="TOC6">
+    <w:name w:val="toc 6"/>
+    <w:basedOn w:val="Normal"/>
+    <w:next w:val="Normal"/>
+    <w:autoRedefine/>
+    <w:uiPriority w:val="39"/>
+    <w:unhideWhenUsed/>
+    <w:rsid w:val="00EC4708"/>
+    <w:pPr>
+      <w:spacing w:after="0"/>
+      <w:ind w:left="1100"/>
+    </w:pPr>
+    <w:rPr>
+      <w:sz w:val="18"/>
+      <w:szCs w:val="18"/>
+    </w:rPr>
+  </w:style>
+  <w:style w:type="paragraph" w:styleId="TOC7">
+    <w:name w:val="toc 7"/>
+    <w:basedOn w:val="Normal"/>
+    <w:next w:val="Normal"/>
+    <w:autoRedefine/>
+    <w:uiPriority w:val="39"/>
+    <w:unhideWhenUsed/>
+    <w:rsid w:val="00EC4708"/>
+    <w:pPr>
+      <w:spacing w:after="0"/>
+      <w:ind w:left="1320"/>
+    </w:pPr>
+    <w:rPr>
+      <w:sz w:val="18"/>
+      <w:szCs w:val="18"/>
+    </w:rPr>
+  </w:style>
+  <w:style w:type="paragraph" w:styleId="TOC8">
+    <w:name w:val="toc 8"/>
+    <w:basedOn w:val="Normal"/>
+    <w:next w:val="Normal"/>
+    <w:autoRedefine/>
+    <w:uiPriority w:val="39"/>
+    <w:unhideWhenUsed/>
+    <w:rsid w:val="00EC4708"/>
+    <w:pPr>
+      <w:spacing w:after="0"/>
+      <w:ind w:left="1540"/>
+    </w:pPr>
+    <w:rPr>
+      <w:sz w:val="18"/>
+      <w:szCs w:val="18"/>
+    </w:rPr>
+  </w:style>
+  <w:style w:type="paragraph" w:styleId="TOC9">
+    <w:name w:val="toc 9"/>
+    <w:basedOn w:val="Normal"/>
+    <w:next w:val="Normal"/>
+    <w:autoRedefine/>
+    <w:uiPriority w:val="39"/>
+    <w:unhideWhenUsed/>
+    <w:rsid w:val="00EC4708"/>
+    <w:pPr>
+      <w:spacing w:after="0"/>
+      <w:ind w:left="1760"/>
+    </w:pPr>
+    <w:rPr>
+      <w:sz w:val="18"/>
+      <w:szCs w:val="18"/>
+    </w:rPr>
+  </w:style>
+  <w:style w:type="paragraph" w:customStyle="1" w:styleId="Licenta1">
+    <w:name w:val="Licenta1"/>
+    <w:basedOn w:val="Licenta"/>
+    <w:link w:val="Licenta1Char"/>
+    <w:rsid w:val="0041046D"/>
+    <w:rPr>
+      <w:b w:val="0"/>
+      <w:sz w:val="24"/>
+      <w:szCs w:val="24"/>
+    </w:rPr>
+  </w:style>
+  <w:style w:type="paragraph" w:customStyle="1" w:styleId="SubLicenta">
+    <w:name w:val="SubLicenta"/>
+    <w:basedOn w:val="Licenta1"/>
+    <w:link w:val="SubLicentaChar"/>
+    <w:qFormat/>
+    <w:rsid w:val="004B5B6C"/>
+    <w:pPr>
+      <w:ind w:firstLine="0"/>
+      <w:jc w:val="both"/>
+    </w:pPr>
+    <w:rPr>
+      <w:b/>
+    </w:rPr>
+  </w:style>
+  <w:style w:type="character" w:customStyle="1" w:styleId="Licenta1Char">
+    <w:name w:val="Licenta1 Char"/>
+    <w:basedOn w:val="LicentaChar"/>
+    <w:link w:val="Licenta1"/>
+    <w:rsid w:val="0041046D"/>
+    <w:rPr>
+      <w:rFonts w:ascii="Arial" w:hAnsi="Arial" w:cs="Arial"/>
+      <w:b w:val="0"/>
+      <w:noProof/>
+      <w:sz w:val="24"/>
+      <w:szCs w:val="24"/>
+    </w:rPr>
+  </w:style>
+  <w:style w:type="character" w:customStyle="1" w:styleId="SubLicentaChar">
+    <w:name w:val="SubLicenta Char"/>
+    <w:basedOn w:val="Licenta1Char"/>
+    <w:link w:val="SubLicenta"/>
+    <w:rsid w:val="004B5B6C"/>
+    <w:rPr>
+      <w:rFonts w:ascii="Arial" w:hAnsi="Arial" w:cs="Arial"/>
+      <w:b/>
+      <w:noProof/>
+      <w:sz w:val="24"/>
+      <w:szCs w:val="24"/>
+    </w:rPr>
+  </w:style>
+  <w:style w:type="paragraph" w:styleId="BalloonText">
+    <w:name w:val="Balloon Text"/>
+    <w:basedOn w:val="Normal"/>
+    <w:link w:val="BalloonTextChar"/>
+    <w:uiPriority w:val="99"/>
+    <w:semiHidden/>
+    <w:unhideWhenUsed/>
+    <w:rsid w:val="001E109D"/>
+    <w:pPr>
+      <w:spacing w:after="0" w:line="240" w:lineRule="auto"/>
+    </w:pPr>
+    <w:rPr>
+      <w:rFonts w:ascii="Tahoma" w:hAnsi="Tahoma" w:cs="Tahoma"/>
+      <w:sz w:val="16"/>
+      <w:szCs w:val="16"/>
+    </w:rPr>
+  </w:style>
+  <w:style w:type="character" w:customStyle="1" w:styleId="BalloonTextChar">
+    <w:name w:val="Balloon Text Char"/>
+    <w:basedOn w:val="DefaultParagraphFont"/>
+    <w:link w:val="BalloonText"/>
+    <w:uiPriority w:val="99"/>
+    <w:semiHidden/>
+    <w:rsid w:val="001E109D"/>
+    <w:rPr>
+      <w:rFonts w:ascii="Tahoma" w:hAnsi="Tahoma" w:cs="Tahoma"/>
+      <w:sz w:val="16"/>
+      <w:szCs w:val="16"/>
+    </w:rPr>
+  </w:style>
+  <w:style w:type="paragraph" w:styleId="ListParagraph">
+    <w:name w:val="List Paragraph"/>
+    <w:basedOn w:val="Normal"/>
+    <w:uiPriority w:val="34"/>
+    <w:qFormat/>
+    <w:rsid w:val="00FD5EE0"/>
+    <w:pPr>
+      <w:ind w:left="720"/>
+      <w:contextualSpacing/>
+    </w:pPr>
+  </w:style>
+  <w:style w:type="paragraph" w:customStyle="1" w:styleId="redactare">
+    <w:name w:val="redactare"/>
+    <w:link w:val="redactareChar"/>
+    <w:qFormat/>
+    <w:rsid w:val="00FD5EE0"/>
+    <w:pPr>
+      <w:spacing w:after="0" w:line="240" w:lineRule="auto"/>
+      <w:ind w:firstLine="709"/>
+      <w:jc w:val="both"/>
+    </w:pPr>
+    <w:rPr>
+      <w:rFonts w:ascii="Arial" w:hAnsi="Arial" w:cs="Arial"/>
+      <w:sz w:val="24"/>
+      <w:szCs w:val="28"/>
+    </w:rPr>
+  </w:style>
+  <w:style w:type="paragraph" w:customStyle="1" w:styleId="SubSUbLicenta">
+    <w:name w:val="SubSUbLicenta"/>
+    <w:basedOn w:val="SubLicenta"/>
+    <w:link w:val="SubSUbLicentaChar"/>
+    <w:qFormat/>
+    <w:rsid w:val="00DB10C0"/>
+  </w:style>
+  <w:style w:type="character" w:customStyle="1" w:styleId="redactareChar">
+    <w:name w:val="redactare Char"/>
+    <w:basedOn w:val="LicentaChar"/>
+    <w:link w:val="redactare"/>
+    <w:rsid w:val="00FD5EE0"/>
+    <w:rPr>
+      <w:rFonts w:ascii="Arial" w:hAnsi="Arial" w:cs="Arial"/>
+      <w:b w:val="0"/>
+      <w:sz w:val="24"/>
+      <w:szCs w:val="28"/>
+    </w:rPr>
+  </w:style>
+  <w:style w:type="character" w:customStyle="1" w:styleId="TOC2Char">
+    <w:name w:val="TOC 2 Char"/>
+    <w:aliases w:val="CustomMe Char"/>
+    <w:basedOn w:val="redactareChar"/>
+    <w:link w:val="TOC2"/>
+    <w:uiPriority w:val="39"/>
+    <w:rsid w:val="00DB10C0"/>
+    <w:rPr>
+      <w:rFonts w:ascii="Arial" w:hAnsi="Arial" w:cs="Arial"/>
+      <w:b w:val="0"/>
+      <w:smallCaps/>
+      <w:noProof/>
+      <w:sz w:val="20"/>
+      <w:szCs w:val="20"/>
+    </w:rPr>
+  </w:style>
+  <w:style w:type="character" w:customStyle="1" w:styleId="SubSUbLicentaChar">
+    <w:name w:val="SubSUbLicenta Char"/>
+    <w:basedOn w:val="SubLicentaChar"/>
+    <w:link w:val="SubSUbLicenta"/>
+    <w:rsid w:val="00DB10C0"/>
+    <w:rPr>
+      <w:rFonts w:ascii="Arial" w:hAnsi="Arial" w:cs="Arial"/>
+      <w:b/>
+      <w:noProof/>
+      <w:sz w:val="24"/>
+      <w:szCs w:val="24"/>
+    </w:rPr>
+  </w:style>
+  <w:style w:type="table" w:styleId="TableGrid">
+    <w:name w:val="Table Grid"/>
+    <w:basedOn w:val="TableNormal"/>
+    <w:uiPriority w:val="39"/>
+    <w:unhideWhenUsed/>
+    <w:rsid w:val="005174BD"/>
+    <w:pPr>
+      <w:spacing w:after="0" w:line="240" w:lineRule="auto"/>
+    </w:pPr>
+    <w:tblPr>
+      <w:tblInd w:w="0" w:type="dxa"/>
+      <w:tblBorders>
+        <w:top w:val="single" w:sz="4" w:space="0" w:color="auto"/>
+        <w:left w:val="single" w:sz="4" w:space="0" w:color="auto"/>
+        <w:bottom w:val="single" w:sz="4" w:space="0" w:color="auto"/>
+        <w:right w:val="single" w:sz="4" w:space="0" w:color="auto"/>
+        <w:insideH w:val="single" w:sz="4" w:space="0" w:color="auto"/>
+        <w:insideV w:val="single" w:sz="4" w:space="0" w:color="auto"/>
+      </w:tblBorders>
+      <w:tblCellMar>
+        <w:top w:w="0" w:type="dxa"/>
+        <w:left w:w="108" w:type="dxa"/>
+        <w:bottom w:w="0" w:type="dxa"/>
+        <w:right w:w="108" w:type="dxa"/>
+      </w:tblCellMar>
     </w:tblPr>
   </w:style>
   <w:style w:type="character" w:customStyle="1" w:styleId="UnresolvedMention1">
@@ -28384,7 +29504,7 @@
   <a:extraClrSchemeLst/>
   <a:extLst>
     <a:ext uri="{05A4C25C-085E-4340-85A3-A5531E510DB2}">
-      <thm15:themeFamily xmlns:thm15="http://schemas.microsoft.com/office/thememl/2012/main" name="Office Theme" id="{62F939B6-93AF-4DB8-9C6B-D6C7DFDC589F}" vid="{4A3C46E8-61CC-4603-A589-7422A47A8E4A}"/>
+      <thm15:themeFamily xmlns:thm15="http://schemas.microsoft.com/office/thememl/2012/main" xmlns="" name="Office Theme" id="{62F939B6-93AF-4DB8-9C6B-D6C7DFDC589F}" vid="{4A3C46E8-61CC-4603-A589-7422A47A8E4A}"/>
     </a:ext>
   </a:extLst>
 </a:theme>
@@ -28395,7 +29515,7 @@
 </file>
 
 <file path=customXml/itemProps1.xml><?xml version="1.0" encoding="utf-8"?>
-<ds:datastoreItem xmlns:ds="http://schemas.openxmlformats.org/officeDocument/2006/customXml" ds:itemID="{7B73E2D9-1F98-4A99-AC6A-A90874876169}">
+<ds:datastoreItem xmlns:ds="http://schemas.openxmlformats.org/officeDocument/2006/customXml" ds:itemID="{4D79AF63-A2A6-4E3E-AE00-575B82F65A7D}">
   <ds:schemaRefs>
     <ds:schemaRef ds:uri="http://schemas.openxmlformats.org/officeDocument/2006/bibliography"/>
   </ds:schemaRefs>

--- a/LicentaSilviu.docx
+++ b/LicentaSilviu.docx
@@ -1,6 +1,6 @@
 
 <file path=word/document.xml><?xml version="1.0" encoding="utf-8"?>
-<w:document xmlns:wpc="http://schemas.microsoft.com/office/word/2010/wordprocessingCanvas" xmlns:mc="http://schemas.openxmlformats.org/markup-compatibility/2006" xmlns:o="urn:schemas-microsoft-com:office:office" xmlns:r="http://schemas.openxmlformats.org/officeDocument/2006/relationships" xmlns:m="http://schemas.openxmlformats.org/officeDocument/2006/math" xmlns:v="urn:schemas-microsoft-com:vml" xmlns:wp14="http://schemas.microsoft.com/office/word/2010/wordprocessingDrawing" xmlns:wp="http://schemas.openxmlformats.org/drawingml/2006/wordprocessingDrawing" xmlns:w10="urn:schemas-microsoft-com:office:word" xmlns:w="http://schemas.openxmlformats.org/wordprocessingml/2006/main" xmlns:w14="http://schemas.microsoft.com/office/word/2010/wordml" xmlns:wpg="http://schemas.microsoft.com/office/word/2010/wordprocessingGroup" xmlns:wpi="http://schemas.microsoft.com/office/word/2010/wordprocessingInk" xmlns:wne="http://schemas.microsoft.com/office/word/2006/wordml" xmlns:wps="http://schemas.microsoft.com/office/word/2010/wordprocessingShape" mc:Ignorable="w14 wp14">
+<w:document xmlns:wpc="http://schemas.microsoft.com/office/word/2010/wordprocessingCanvas" xmlns:cx="http://schemas.microsoft.com/office/drawing/2014/chartex" xmlns:cx1="http://schemas.microsoft.com/office/drawing/2015/9/8/chartex" xmlns:cx2="http://schemas.microsoft.com/office/drawing/2015/10/21/chartex" xmlns:cx3="http://schemas.microsoft.com/office/drawing/2016/5/9/chartex" xmlns:cx4="http://schemas.microsoft.com/office/drawing/2016/5/10/chartex" xmlns:cx5="http://schemas.microsoft.com/office/drawing/2016/5/11/chartex" xmlns:cx6="http://schemas.microsoft.com/office/drawing/2016/5/12/chartex" xmlns:cx7="http://schemas.microsoft.com/office/drawing/2016/5/13/chartex" xmlns:cx8="http://schemas.microsoft.com/office/drawing/2016/5/14/chartex" xmlns:mc="http://schemas.openxmlformats.org/markup-compatibility/2006" xmlns:aink="http://schemas.microsoft.com/office/drawing/2016/ink" xmlns:am3d="http://schemas.microsoft.com/office/drawing/2017/model3d" xmlns:o="urn:schemas-microsoft-com:office:office" xmlns:r="http://schemas.openxmlformats.org/officeDocument/2006/relationships" xmlns:m="http://schemas.openxmlformats.org/officeDocument/2006/math" xmlns:v="urn:schemas-microsoft-com:vml" xmlns:wp14="http://schemas.microsoft.com/office/word/2010/wordprocessingDrawing" xmlns:wp="http://schemas.openxmlformats.org/drawingml/2006/wordprocessingDrawing" xmlns:w10="urn:schemas-microsoft-com:office:word" xmlns:w="http://schemas.openxmlformats.org/wordprocessingml/2006/main" xmlns:w14="http://schemas.microsoft.com/office/word/2010/wordml" xmlns:w15="http://schemas.microsoft.com/office/word/2012/wordml" xmlns:w16cid="http://schemas.microsoft.com/office/word/2016/wordml/cid" xmlns:w16se="http://schemas.microsoft.com/office/word/2015/wordml/symex" xmlns:wpg="http://schemas.microsoft.com/office/word/2010/wordprocessingGroup" xmlns:wpi="http://schemas.microsoft.com/office/word/2010/wordprocessingInk" xmlns:wne="http://schemas.microsoft.com/office/word/2006/wordml" xmlns:wps="http://schemas.microsoft.com/office/word/2010/wordprocessingShape" mc:Ignorable="w14 w15 w16se w16cid wp14">
   <w:body>
     <w:p>
       <w:pPr>
@@ -828,12 +828,12 @@
           <w:lang w:val="ro-RO"/>
         </w:rPr>
         <w:sectPr>
-          <w:headerReference w:type="even" r:id="rId9"/>
-          <w:headerReference w:type="default" r:id="rId10"/>
-          <w:footerReference w:type="even" r:id="rId11"/>
-          <w:footerReference w:type="default" r:id="rId12"/>
-          <w:headerReference w:type="first" r:id="rId13"/>
-          <w:footerReference w:type="first" r:id="rId14"/>
+          <w:headerReference w:type="even" r:id="rId8"/>
+          <w:headerReference w:type="default" r:id="rId9"/>
+          <w:footerReference w:type="even" r:id="rId10"/>
+          <w:footerReference w:type="default" r:id="rId11"/>
+          <w:headerReference w:type="first" r:id="rId12"/>
+          <w:footerReference w:type="first" r:id="rId13"/>
           <w:pgSz w:w="11906" w:h="16838" w:code="9"/>
           <w:pgMar w:top="1134" w:right="1134" w:bottom="1134" w:left="1418" w:header="720" w:footer="720" w:gutter="0"/>
           <w:cols w:space="720"/>
@@ -2047,7 +2047,7 @@
             <w:sz w:val="24"/>
             <w:szCs w:val="24"/>
           </w:rPr>
-          <w:t>8</w:t>
+          <w:t>9</w:t>
         </w:r>
         <w:r>
           <w:rPr>
@@ -2402,7 +2402,7 @@
             <w:sz w:val="24"/>
             <w:szCs w:val="24"/>
           </w:rPr>
-          <w:t>9</w:t>
+          <w:t>10</w:t>
         </w:r>
         <w:r>
           <w:rPr>
@@ -2945,7 +2945,7 @@
             <w:sz w:val="24"/>
             <w:szCs w:val="24"/>
           </w:rPr>
-          <w:t>13</w:t>
+          <w:t>14</w:t>
         </w:r>
         <w:r>
           <w:rPr>
@@ -3120,7 +3120,7 @@
             <w:sz w:val="24"/>
             <w:szCs w:val="24"/>
           </w:rPr>
-          <w:t>15</w:t>
+          <w:t>16</w:t>
         </w:r>
         <w:r>
           <w:rPr>
@@ -3385,7 +3385,7 @@
             <w:sz w:val="24"/>
             <w:szCs w:val="24"/>
           </w:rPr>
-          <w:t>16</w:t>
+          <w:t>17</w:t>
         </w:r>
         <w:r>
           <w:rPr>
@@ -3917,7 +3917,7 @@
             <w:sz w:val="24"/>
             <w:szCs w:val="24"/>
           </w:rPr>
-          <w:t>19</w:t>
+          <w:t>20</w:t>
         </w:r>
         <w:r>
           <w:rPr>
@@ -4005,7 +4005,7 @@
             <w:sz w:val="24"/>
             <w:szCs w:val="24"/>
           </w:rPr>
-          <w:t>20</w:t>
+          <w:t>21</w:t>
         </w:r>
         <w:r>
           <w:rPr>
@@ -4095,7 +4095,7 @@
             <w:sz w:val="24"/>
             <w:szCs w:val="24"/>
           </w:rPr>
-          <w:t>22</w:t>
+          <w:t>27</w:t>
         </w:r>
         <w:r>
           <w:rPr>
@@ -4185,7 +4185,7 @@
             <w:sz w:val="24"/>
             <w:szCs w:val="24"/>
           </w:rPr>
-          <w:t>23</w:t>
+          <w:t>28</w:t>
         </w:r>
         <w:r>
           <w:rPr>
@@ -4273,7 +4273,7 @@
             <w:sz w:val="24"/>
             <w:szCs w:val="24"/>
           </w:rPr>
-          <w:t>23</w:t>
+          <w:t>28</w:t>
         </w:r>
         <w:r>
           <w:rPr>
@@ -4361,7 +4361,7 @@
             <w:sz w:val="24"/>
             <w:szCs w:val="24"/>
           </w:rPr>
-          <w:t>23</w:t>
+          <w:t>28</w:t>
         </w:r>
         <w:r>
           <w:rPr>
@@ -4451,7 +4451,7 @@
             <w:sz w:val="24"/>
             <w:szCs w:val="24"/>
           </w:rPr>
-          <w:t>23</w:t>
+          <w:t>28</w:t>
         </w:r>
         <w:r>
           <w:rPr>
@@ -4472,8 +4472,8 @@
           <w:lang w:val="ro-RO"/>
         </w:rPr>
         <w:sectPr>
-          <w:headerReference w:type="default" r:id="rId15"/>
-          <w:footerReference w:type="default" r:id="rId16"/>
+          <w:headerReference w:type="default" r:id="rId14"/>
+          <w:footerReference w:type="default" r:id="rId15"/>
           <w:pgSz w:w="11906" w:h="16838" w:code="9"/>
           <w:pgMar w:top="1134" w:right="1134" w:bottom="1134" w:left="1418" w:header="720" w:footer="720" w:gutter="0"/>
           <w:cols w:space="720"/>
@@ -4808,7 +4808,35 @@
           <w:noProof/>
           <w:lang w:val="ro-RO"/>
         </w:rPr>
-        <w:t xml:space="preserve"> șuta cu unul din membrele sale</w:t>
+        <w:t xml:space="preserve"> șuta cu unul din</w:t>
+      </w:r>
+      <w:r>
+        <w:rPr>
+          <w:noProof/>
+          <w:lang w:val="ro-RO"/>
+        </w:rPr>
+        <w:t xml:space="preserve"> cele 2 </w:t>
+      </w:r>
+      <w:r>
+        <w:rPr>
+          <w:noProof/>
+          <w:lang w:val="ro-RO"/>
+        </w:rPr>
+        <w:t>membre</w:t>
+      </w:r>
+      <w:r>
+        <w:rPr>
+          <w:noProof/>
+          <w:lang w:val="ro-RO"/>
+        </w:rPr>
+        <w:t xml:space="preserve"> a</w:t>
+      </w:r>
+      <w:r>
+        <w:rPr>
+          <w:noProof/>
+          <w:lang w:val="ro-RO"/>
+        </w:rPr>
+        <w:t>le sale</w:t>
       </w:r>
       <w:r>
         <w:rPr>
@@ -4873,7 +4901,77 @@
           <w:noProof/>
           <w:lang w:val="ro-RO"/>
         </w:rPr>
-        <w:t>Ne-am dorit sa realizăm un robot ușor de controlat, care să</w:t>
+        <w:t>E</w:t>
+      </w:r>
+      <w:r>
+        <w:rPr>
+          <w:noProof/>
+          <w:lang w:val="ro-RO"/>
+        </w:rPr>
+        <w:t>u</w:t>
+      </w:r>
+      <w:r>
+        <w:rPr>
+          <w:noProof/>
+          <w:lang w:val="ro-RO"/>
+        </w:rPr>
+        <w:t xml:space="preserve"> </w:t>
+      </w:r>
+      <w:r>
+        <w:rPr>
+          <w:noProof/>
+          <w:lang w:val="ro-RO"/>
+        </w:rPr>
+        <w:t>și</w:t>
+      </w:r>
+      <w:r>
+        <w:rPr>
+          <w:noProof/>
+          <w:lang w:val="ro-RO"/>
+        </w:rPr>
+        <w:t xml:space="preserve"> cu </w:t>
+      </w:r>
+      <w:r>
+        <w:rPr>
+          <w:noProof/>
+          <w:lang w:val="ro-RO"/>
+        </w:rPr>
+        <w:t>colegul meu, Neamțiu Daniel</w:t>
+      </w:r>
+      <w:r>
+        <w:rPr>
+          <w:noProof/>
+          <w:lang w:val="ro-RO"/>
+        </w:rPr>
+        <w:t>,</w:t>
+      </w:r>
+      <w:r>
+        <w:rPr>
+          <w:noProof/>
+          <w:lang w:val="ro-RO"/>
+        </w:rPr>
+        <w:t xml:space="preserve"> n</w:t>
+      </w:r>
+      <w:r>
+        <w:rPr>
+          <w:noProof/>
+          <w:lang w:val="ro-RO"/>
+        </w:rPr>
+        <w:t>e-am dorit s</w:t>
+      </w:r>
+      <w:r>
+        <w:rPr>
+          <w:noProof/>
+          <w:lang w:val="ro-RO"/>
+        </w:rPr>
+        <w:t>ă</w:t>
+      </w:r>
+      <w:r>
+        <w:rPr>
+          <w:noProof/>
+          <w:lang w:val="ro-RO"/>
+        </w:rPr>
+        <w:t xml:space="preserve"> realizăm un robot ușor de controlat, care să</w:t>
       </w:r>
       <w:r>
         <w:rPr>
@@ -4899,8 +4997,9 @@
     </w:p>
     <w:p>
       <w:pPr>
-        <w:pStyle w:val="Licenta"/>
-        <w:rPr>
+        <w:pStyle w:val="redactare"/>
+        <w:rPr>
+          <w:noProof/>
           <w:lang w:val="ro-RO"/>
         </w:rPr>
       </w:pPr>
@@ -5052,7 +5151,19 @@
         <w:rPr>
           <w:noProof/>
         </w:rPr>
-        <w:t>ac Asimov. De la stadiul de ficțiune roboț</w:t>
+        <w:t>ac Asimov. De la stadiul de ficțiune</w:t>
+      </w:r>
+      <w:r>
+        <w:rPr>
+          <w:noProof/>
+        </w:rPr>
+        <w:t xml:space="preserve">, </w:t>
+      </w:r>
+      <w:r>
+        <w:rPr>
+          <w:noProof/>
+        </w:rPr>
+        <w:t xml:space="preserve"> roboț</w:t>
       </w:r>
       <w:r>
         <w:rPr>
@@ -5467,16 +5578,16 @@
         <w:rPr>
           <w:noProof/>
         </w:rPr>
+        <w:softHyphen/>
+      </w:r>
+    </w:p>
+    <w:p>
+      <w:pPr>
+        <w:pStyle w:val="SubLicenta"/>
+      </w:pPr>
+      <w:bookmarkStart w:id="7" w:name="_Toc8376826"/>
+      <w:r>
         <w:lastRenderedPageBreak/>
-        <w:softHyphen/>
-      </w:r>
-    </w:p>
-    <w:p>
-      <w:pPr>
-        <w:pStyle w:val="SubLicenta"/>
-      </w:pPr>
-      <w:bookmarkStart w:id="7" w:name="_Toc8376826"/>
-      <w:r>
         <w:t>2.1 Cassie</w:t>
       </w:r>
       <w:bookmarkEnd w:id="7"/>
@@ -5590,7 +5701,19 @@
         <w:rPr>
           <w:noProof/>
         </w:rPr>
-        <w:t>oiectanții acesteia au î</w:t>
+        <w:t>oiectanții acest</w:t>
+      </w:r>
+      <w:r>
+        <w:rPr>
+          <w:noProof/>
+        </w:rPr>
+        <w:t>ui robot</w:t>
+      </w:r>
+      <w:r>
+        <w:rPr>
+          <w:noProof/>
+        </w:rPr>
+        <w:t xml:space="preserve"> au î</w:t>
       </w:r>
       <w:r>
         <w:rPr>
@@ -5704,7 +5827,7 @@
                     <pic:cNvPicPr/>
                   </pic:nvPicPr>
                   <pic:blipFill>
-                    <a:blip r:embed="rId17" cstate="print">
+                    <a:blip r:embed="rId16" cstate="print">
                       <a:extLst>
                         <a:ext uri="{28A0092B-C50C-407E-A947-70E740481C1C}">
                           <a14:useLocalDpi xmlns:a14="http://schemas.microsoft.com/office/drawing/2010/main" val="0"/>
@@ -6092,7 +6215,6 @@
         <w:rPr>
           <w:noProof/>
         </w:rPr>
-        <w:lastRenderedPageBreak/>
         <w:drawing>
           <wp:inline distT="0" distB="0" distL="0" distR="0" wp14:anchorId="3FE83A0D" wp14:editId="4B07E322">
             <wp:extent cx="2004060" cy="2004060"/>
@@ -6109,7 +6231,7 @@
                     <pic:cNvPicPr/>
                   </pic:nvPicPr>
                   <pic:blipFill>
-                    <a:blip r:embed="rId18" cstate="print">
+                    <a:blip r:embed="rId17" cstate="print">
                       <a:extLst>
                         <a:ext uri="{28A0092B-C50C-407E-A947-70E740481C1C}">
                           <a14:useLocalDpi xmlns:a14="http://schemas.microsoft.com/office/drawing/2010/main" val="0"/>
@@ -6198,6 +6320,7 @@
           <w:noProof/>
           <w:lang w:val="ro-RO"/>
         </w:rPr>
+        <w:lastRenderedPageBreak/>
         <w:t>3</w:t>
       </w:r>
       <w:r>
@@ -6607,7 +6730,7 @@
           <w:noProof/>
           <w:lang w:val="ro-RO"/>
         </w:rPr>
-        <w:t>Voltajul recomandat de alimentare este situate între 7 și 12 V.</w:t>
+        <w:t>Voltajul recomandat de alimentare este situat între 7 și 12 V.</w:t>
       </w:r>
       <w:r>
         <w:rPr>
@@ -7051,18 +7174,30 @@
       <w:pPr>
         <w:pStyle w:val="redactare"/>
         <w:ind w:firstLine="720"/>
-        <w:jc w:val="center"/>
-        <w:rPr>
-          <w:noProof/>
-        </w:rPr>
-      </w:pPr>
-      <w:r>
-        <w:rPr>
-          <w:noProof/>
-          <w:lang w:val="ro-RO"/>
-        </w:rPr>
-        <w:lastRenderedPageBreak/>
-        <w:t>Această placă este compatibilă cu o varietate mare de senzori, traductoare, dar și cu cele mai importante sisteme de operare, dând dovadă de flexibilitate și versatilitate.</w:t>
+        <w:rPr>
+          <w:noProof/>
+        </w:rPr>
+      </w:pPr>
+      <w:r>
+        <w:rPr>
+          <w:noProof/>
+          <w:lang w:val="ro-RO"/>
+        </w:rPr>
+        <w:t>Această placă este compatibilă cu o varietate mare de senzori, traductoare, dar</w:t>
+      </w:r>
+      <w:r>
+        <w:rPr>
+          <w:noProof/>
+          <w:lang w:val="ro-RO"/>
+        </w:rPr>
+        <w:t xml:space="preserve"> </w:t>
+      </w:r>
+      <w:r>
+        <w:rPr>
+          <w:noProof/>
+          <w:lang w:val="ro-RO"/>
+        </w:rPr>
+        <w:t>și cu cele mai importante sisteme de operare, dând dovadă de flexibilitate și versatilitate.</w:t>
       </w:r>
       <w:r>
         <w:rPr>
@@ -7108,6 +7243,7 @@
         <w:rPr>
           <w:noProof/>
         </w:rPr>
+        <w:lastRenderedPageBreak/>
         <w:drawing>
           <wp:inline distT="0" distB="0" distL="0" distR="0" wp14:anchorId="343DA12B" wp14:editId="3B5CC996">
             <wp:extent cx="3629025" cy="3028066"/>
@@ -7124,7 +7260,7 @@
                     <pic:cNvPicPr/>
                   </pic:nvPicPr>
                   <pic:blipFill>
-                    <a:blip r:embed="rId19" cstate="print">
+                    <a:blip r:embed="rId18" cstate="print">
                       <a:extLst>
                         <a:ext uri="{28A0092B-C50C-407E-A947-70E740481C1C}">
                           <a14:useLocalDpi xmlns:a14="http://schemas.microsoft.com/office/drawing/2010/main" val="0"/>
@@ -7604,7 +7740,7 @@
                     <pic:cNvPicPr/>
                   </pic:nvPicPr>
                   <pic:blipFill>
-                    <a:blip r:embed="rId20" cstate="print">
+                    <a:blip r:embed="rId19" cstate="print">
                       <a:extLst>
                         <a:ext uri="{28A0092B-C50C-407E-A947-70E740481C1C}">
                           <a14:useLocalDpi xmlns:a14="http://schemas.microsoft.com/office/drawing/2010/main" val="0"/>
@@ -7721,7 +7857,6 @@
           <w:noProof/>
           <w:lang w:val="ro-RO"/>
         </w:rPr>
-        <w:lastRenderedPageBreak/>
         <w:tab/>
       </w:r>
     </w:p>
@@ -7843,6 +7978,7 @@
           <w:noProof/>
           <w:lang w:val="ro-RO"/>
         </w:rPr>
+        <w:lastRenderedPageBreak/>
         <w:t>Compatibilitate cu plăcile din gama Arduino, Raspberry Pi, BeagleBone</w:t>
       </w:r>
     </w:p>
@@ -8234,7 +8370,7 @@
                     <pic:cNvPicPr/>
                   </pic:nvPicPr>
                   <pic:blipFill>
-                    <a:blip r:embed="rId21">
+                    <a:blip r:embed="rId20">
                       <a:extLst>
                         <a:ext uri="{28A0092B-C50C-407E-A947-70E740481C1C}">
                           <a14:useLocalDpi xmlns:a14="http://schemas.microsoft.com/office/drawing/2010/main" val="0"/>
@@ -8817,7 +8953,15 @@
           <w:noProof/>
           <w:lang w:val="ro-RO"/>
         </w:rPr>
-        <w:t>Ele sunt realizate din plastic și au dimensiuni și greutăți mici, pentru a fi ușor de încorporat în majoritatea proiectelor</w:t>
+        <w:t xml:space="preserve">Ele sunt realizate din plastic și au dimensiuni și greutăți mici, pentru </w:t>
+      </w:r>
+      <w:r>
+        <w:rPr>
+          <w:noProof/>
+          <w:lang w:val="ro-RO"/>
+        </w:rPr>
+        <w:lastRenderedPageBreak/>
+        <w:t>a fi ușor de încorporat în majoritatea proiectelor</w:t>
       </w:r>
       <w:r>
         <w:rPr>
@@ -9141,7 +9285,7 @@
                     <pic:cNvPicPr/>
                   </pic:nvPicPr>
                   <pic:blipFill>
-                    <a:blip r:embed="rId22">
+                    <a:blip r:embed="rId21">
                       <a:extLst>
                         <a:ext uri="{28A0092B-C50C-407E-A947-70E740481C1C}">
                           <a14:useLocalDpi xmlns:a14="http://schemas.microsoft.com/office/drawing/2010/main" val="0"/>
@@ -9284,7 +9428,7 @@
           <w:szCs w:val="20"/>
           <w:lang w:val="ro-RO"/>
         </w:rPr>
-        <w:t xml:space="preserve">, </w:t>
+        <w:t>,</w:t>
       </w:r>
       <w:r>
         <w:rPr>
@@ -9292,7 +9436,15 @@
           <w:szCs w:val="20"/>
           <w:lang w:val="ro-RO"/>
         </w:rPr>
-        <w:t xml:space="preserve"> în găzduirea mediilor de programare și a documentelor.</w:t>
+        <w:t xml:space="preserve"> </w:t>
+      </w:r>
+      <w:r>
+        <w:rPr>
+          <w:noProof/>
+          <w:szCs w:val="20"/>
+          <w:lang w:val="ro-RO"/>
+        </w:rPr>
+        <w:t>în găzduirea mediilor de programare și a documentelor.</w:t>
       </w:r>
     </w:p>
     <w:p>
@@ -9671,7 +9823,15 @@
           <w:noProof/>
           <w:lang w:val="ro-RO"/>
         </w:rPr>
-        <w:t>a a avut o dezvoltare rapidă datorită licenț</w:t>
+        <w:t xml:space="preserve">a a avut o dezvoltare </w:t>
+      </w:r>
+      <w:r>
+        <w:rPr>
+          <w:noProof/>
+          <w:lang w:val="ro-RO"/>
+        </w:rPr>
+        <w:lastRenderedPageBreak/>
+        <w:t>rapidă datorită licenț</w:t>
       </w:r>
       <w:r>
         <w:rPr>
@@ -10058,7 +10218,7 @@
                     <pic:cNvPicPr/>
                   </pic:nvPicPr>
                   <pic:blipFill>
-                    <a:blip r:embed="rId23">
+                    <a:blip r:embed="rId22">
                       <a:extLst>
                         <a:ext uri="{28A0092B-C50C-407E-A947-70E740481C1C}">
                           <a14:useLocalDpi xmlns:a14="http://schemas.microsoft.com/office/drawing/2010/main" val="0"/>
@@ -10234,7 +10394,6 @@
         <w:rPr>
           <w:noProof/>
         </w:rPr>
-        <w:lastRenderedPageBreak/>
         <w:t xml:space="preserve">Vizualizarea </w:t>
       </w:r>
       <w:r>
@@ -10325,6 +10484,7 @@
         <w:rPr>
           <w:noProof/>
         </w:rPr>
+        <w:lastRenderedPageBreak/>
         <w:t>Statistici î</w:t>
       </w:r>
       <w:r>
@@ -10447,7 +10607,7 @@
                     <pic:cNvPicPr/>
                   </pic:nvPicPr>
                   <pic:blipFill>
-                    <a:blip r:embed="rId24" cstate="print">
+                    <a:blip r:embed="rId23" cstate="print">
                       <a:extLst>
                         <a:ext uri="{28A0092B-C50C-407E-A947-70E740481C1C}">
                           <a14:useLocalDpi xmlns:a14="http://schemas.microsoft.com/office/drawing/2010/main" val="0"/>
@@ -10732,7 +10892,6 @@
         <w:rPr>
           <w:noProof/>
         </w:rPr>
-        <w:lastRenderedPageBreak/>
         <w:drawing>
           <wp:inline distT="0" distB="0" distL="0" distR="0" wp14:anchorId="2A001388" wp14:editId="5FF9FEA7">
             <wp:extent cx="3200400" cy="3066472"/>
@@ -10749,7 +10908,7 @@
                     <pic:cNvPicPr/>
                   </pic:nvPicPr>
                   <pic:blipFill>
-                    <a:blip r:embed="rId25" cstate="print">
+                    <a:blip r:embed="rId24" cstate="print">
                       <a:extLst>
                         <a:ext uri="{28A0092B-C50C-407E-A947-70E740481C1C}">
                           <a14:useLocalDpi xmlns:a14="http://schemas.microsoft.com/office/drawing/2010/main" val="0"/>
@@ -10817,33 +10976,18 @@
     </w:p>
     <w:p>
       <w:pPr>
-        <w:pStyle w:val="SubLicenta"/>
-        <w:rPr>
-          <w:b w:val="0"/>
-          <w:lang w:val="ro-RO"/>
-        </w:rPr>
-      </w:pPr>
-      <w:r>
-        <w:rPr>
-          <w:b w:val="0"/>
-          <w:lang w:val="ro-RO"/>
-        </w:rPr>
-        <w:tab/>
-      </w:r>
-    </w:p>
-    <w:p>
-      <w:pPr>
-        <w:pStyle w:val="redactare"/>
-        <w:rPr>
-          <w:noProof/>
-          <w:lang w:val="ro-RO"/>
-        </w:rPr>
-      </w:pPr>
-      <w:r>
-        <w:rPr>
-          <w:noProof/>
-          <w:lang w:val="ro-RO"/>
-        </w:rPr>
+        <w:pStyle w:val="redactare"/>
+        <w:rPr>
+          <w:noProof/>
+          <w:lang w:val="ro-RO"/>
+        </w:rPr>
+      </w:pPr>
+      <w:r>
+        <w:rPr>
+          <w:noProof/>
+          <w:lang w:val="ro-RO"/>
+        </w:rPr>
+        <w:lastRenderedPageBreak/>
         <w:tab/>
         <w:t xml:space="preserve">Cu ajutorul mediului PixyMon se pot vizualiza imaginile înregistrate de cameră în  </w:t>
       </w:r>
@@ -10920,7 +11064,21 @@
           <w:noProof/>
           <w:lang w:val="ro-RO"/>
         </w:rPr>
-        <w:t>(program fără procesare;folosit pentru ajustarea parametrilor camerei, ca și focalizarea sau luminozitatea)</w:t>
+        <w:t>(program fără procesare;</w:t>
+      </w:r>
+      <w:r>
+        <w:rPr>
+          <w:noProof/>
+          <w:lang w:val="ro-RO"/>
+        </w:rPr>
+        <w:t xml:space="preserve"> </w:t>
+      </w:r>
+      <w:r>
+        <w:rPr>
+          <w:noProof/>
+          <w:lang w:val="ro-RO"/>
+        </w:rPr>
+        <w:t>folosit pentru ajustarea parametrilor camerei, ca și focalizarea sau luminozitatea)</w:t>
       </w:r>
     </w:p>
     <w:p>
@@ -11325,7 +11483,6 @@
           <w:noProof/>
           <w:vertAlign w:val="superscript"/>
         </w:rPr>
-        <w:lastRenderedPageBreak/>
         <w:drawing>
           <wp:inline distT="0" distB="0" distL="0" distR="0">
             <wp:extent cx="5076825" cy="3997850"/>
@@ -11342,7 +11499,7 @@
                     <pic:cNvPicPr/>
                   </pic:nvPicPr>
                   <pic:blipFill>
-                    <a:blip r:embed="rId26">
+                    <a:blip r:embed="rId25">
                       <a:extLst>
                         <a:ext uri="{28A0092B-C50C-407E-A947-70E740481C1C}">
                           <a14:useLocalDpi xmlns:a14="http://schemas.microsoft.com/office/drawing/2010/main" val="0"/>
@@ -11579,6 +11736,7 @@
           <w:noProof/>
           <w:lang w:val="ro-RO"/>
         </w:rPr>
+        <w:lastRenderedPageBreak/>
         <w:t>Cu ajutorul acestei aplicații se poate selecta o comandă pentru un anumit motor. Se pot simula toate combinațiile posibile de valori ale motoarelor.</w:t>
       </w:r>
       <w:r>
@@ -11627,7 +11785,7 @@
                     <pic:cNvPicPr/>
                   </pic:nvPicPr>
                   <pic:blipFill>
-                    <a:blip r:embed="rId27">
+                    <a:blip r:embed="rId26">
                       <a:extLst>
                         <a:ext uri="{28A0092B-C50C-407E-A947-70E740481C1C}">
                           <a14:useLocalDpi xmlns:a14="http://schemas.microsoft.com/office/drawing/2010/main" val="0"/>
@@ -11780,7 +11938,7 @@
                     <pic:cNvPicPr/>
                   </pic:nvPicPr>
                   <pic:blipFill>
-                    <a:blip r:embed="rId28">
+                    <a:blip r:embed="rId27">
                       <a:extLst>
                         <a:ext uri="{28A0092B-C50C-407E-A947-70E740481C1C}">
                           <a14:useLocalDpi xmlns:a14="http://schemas.microsoft.com/office/drawing/2010/main" val="0"/>
@@ -11904,6 +12062,7 @@
         <w:rPr>
           <w:noProof/>
         </w:rPr>
+        <w:lastRenderedPageBreak/>
         <w:t>Set</w:t>
       </w:r>
       <w:r>
@@ -12230,7 +12389,6 @@
         <w:rPr>
           <w:noProof/>
         </w:rPr>
-        <w:lastRenderedPageBreak/>
         <w:drawing>
           <wp:inline distT="0" distB="0" distL="0" distR="0" wp14:anchorId="5927C8C5" wp14:editId="664E0707">
             <wp:extent cx="4772025" cy="2679863"/>
@@ -12247,7 +12405,7 @@
                     <pic:cNvPicPr/>
                   </pic:nvPicPr>
                   <pic:blipFill>
-                    <a:blip r:embed="rId29" cstate="print">
+                    <a:blip r:embed="rId28" cstate="print">
                       <a:extLst>
                         <a:ext uri="{28A0092B-C50C-407E-A947-70E740481C1C}">
                           <a14:useLocalDpi xmlns:a14="http://schemas.microsoft.com/office/drawing/2010/main" val="0"/>
@@ -13022,6 +13180,7 @@
           <w:szCs w:val="20"/>
           <w:lang w:val="ro-RO"/>
         </w:rPr>
+        <w:lastRenderedPageBreak/>
         <w:t xml:space="preserve">Tabel </w:t>
       </w:r>
       <w:r>
@@ -13879,7 +14038,7 @@
                     <pic:cNvPicPr/>
                   </pic:nvPicPr>
                   <pic:blipFill>
-                    <a:blip r:embed="rId30">
+                    <a:blip r:embed="rId29">
                       <a:extLst>
                         <a:ext uri="{28A0092B-C50C-407E-A947-70E740481C1C}">
                           <a14:useLocalDpi xmlns:a14="http://schemas.microsoft.com/office/drawing/2010/main" val="0"/>
@@ -14009,6 +14168,7 @@
         <w:rPr>
           <w:noProof/>
         </w:rPr>
+        <w:lastRenderedPageBreak/>
         <w:t xml:space="preserve"> </w:t>
       </w:r>
       <w:r>
@@ -14263,7 +14423,6 @@
           <w:noProof/>
           <w:lang w:val="ro-RO"/>
         </w:rPr>
-        <w:lastRenderedPageBreak/>
         <w:tab/>
       </w:r>
       <w:r>
@@ -14929,8 +15088,31 @@
           <w:noProof/>
           <w:lang w:val="ro-RO"/>
         </w:rPr>
-        <w:t xml:space="preserve"> pentru a informa microcontrollerul ce are de făcut în continuare. Se implementează un design atrăgător şi un logo propriu.</w:t>
-      </w:r>
+        <w:t xml:space="preserve"> pentru a informa microcontrollerul ce are de făcut în continuare. Se implementează un design atrăgător şi </w:t>
+      </w:r>
+      <w:r>
+        <w:rPr>
+          <w:noProof/>
+          <w:lang w:val="ro-RO"/>
+        </w:rPr>
+        <w:t xml:space="preserve">se aplică </w:t>
+      </w:r>
+      <w:r>
+        <w:rPr>
+          <w:noProof/>
+          <w:lang w:val="ro-RO"/>
+        </w:rPr>
+        <w:t>un logo.</w:t>
+      </w:r>
+    </w:p>
+    <w:p>
+      <w:pPr>
+        <w:pStyle w:val="redactare"/>
+        <w:rPr>
+          <w:noProof/>
+          <w:lang w:val="ro-RO"/>
+        </w:rPr>
+      </w:pPr>
     </w:p>
     <w:p>
       <w:pPr>
@@ -15372,7 +15554,13 @@
         </w:rPr>
       </w:pPr>
       <w:r>
-        <w:t>Din cauza limitărilor mecanice ale robotului, axa libertății gleznelor este la robot pe direcția stânga- dreapta spre deosebire de cea umană care este atât față- spate, cât și ușor stânga- dreapta nu am reușit să implementez o metodă de a păși în lateral de natură umană, firească. Așadar a fost necesară o altă abordare. Am decis să optez pentru varianta în care reorientarea robotului se va face prin intermediul unei alunecări spre direcția dorită.</w:t>
+        <w:t>Din cauza limitărilor mecanice ale robotului, axa libertății gleznelor este la robot pe direcția stânga- dreapta spre deosebire de cea umană care este atât față- spate, cât și ușor stânga- dreapta</w:t>
+      </w:r>
+      <w:r>
+        <w:t>. N</w:t>
+      </w:r>
+      <w:r>
+        <w:t>u am reușit să implementez o metodă de a păși în lateral de natură umană, firească. Așadar a fost necesară o altă abordare. Am decis să optez pentru varianta în care reorientarea robotului se va face prin intermediul unei alunecări spre direcția dorită.</w:t>
       </w:r>
       <w:r>
         <w:t xml:space="preserve"> </w:t>
@@ -15547,9 +15735,15 @@
     </w:p>
     <w:p>
       <w:pPr>
+        <w:pStyle w:val="redactare"/>
+      </w:pPr>
+    </w:p>
+    <w:p>
+      <w:pPr>
         <w:pStyle w:val="SubSUbLicenta"/>
       </w:pPr>
       <w:r>
+        <w:lastRenderedPageBreak/>
         <w:t xml:space="preserve">5.1.2 </w:t>
       </w:r>
       <w:r>
@@ -15747,7 +15941,6 @@
         </w:rPr>
       </w:pPr>
       <w:r>
-        <w:lastRenderedPageBreak/>
         <w:t xml:space="preserve">După finalizarea acestei faze, se va trece la </w:t>
       </w:r>
       <w:r>
@@ -15803,7 +15996,7 @@
         <w:t xml:space="preserve"> au fost real</w:t>
       </w:r>
       <w:r>
-        <w:t>izate de colegul meu, Neamțiu Daniel.</w:t>
+        <w:t>izate de colegul meu.</w:t>
       </w:r>
     </w:p>
     <w:p>
@@ -15858,6 +16051,13 @@
           <w:lang w:val="ro-RO"/>
         </w:rPr>
       </w:pPr>
+      <w:r>
+        <w:rPr>
+          <w:noProof/>
+          <w:lang w:val="ro-RO"/>
+        </w:rPr>
+        <w:t>!!</w:t>
+      </w:r>
       <w:r>
         <w:rPr>
           <w:noProof/>
@@ -16055,6 +16255,13 @@
         </w:rPr>
         <w:t>ataşat plăcii Arduino este cel responsabil pentru detectarea modului. Dacă acesta este alimentat cu tensiune de 3,3V atunci modul de comandă este manual, adică prin comenzile date de utilizator prin aplicaţia mobilă. Dacă pe pinul 2 nu se citeşte nici-o tensiune atunci modul este cel automat.</w:t>
       </w:r>
+      <w:r>
+        <w:rPr>
+          <w:noProof/>
+          <w:lang w:val="ro-RO"/>
+        </w:rPr>
+        <w:t>!!</w:t>
+      </w:r>
     </w:p>
     <w:p>
       <w:pPr>
@@ -16199,6 +16406,13 @@
           <w:noProof/>
         </w:rPr>
       </w:pPr>
+      <w:r>
+        <w:rPr>
+          <w:noProof/>
+          <w:lang w:val="ro-RO"/>
+        </w:rPr>
+        <w:t>!!</w:t>
+      </w:r>
       <w:r>
         <w:rPr>
           <w:noProof/>
@@ -16237,6 +16451,7 @@
           <w:noProof/>
           <w:lang w:val="ro-RO"/>
         </w:rPr>
+        <w:lastRenderedPageBreak/>
         <w:t xml:space="preserve">Dacă nu se găseşte nici un obiect atunci </w:t>
       </w:r>
       <w:r>
@@ -16361,14 +16576,7 @@
         <w:rPr>
           <w:lang w:val="ro-RO"/>
         </w:rPr>
-        <w:t xml:space="preserve"> în 3 zone distincte </w:t>
-      </w:r>
-      <w:r>
-        <w:rPr>
-          <w:lang w:val="ro-RO"/>
-        </w:rPr>
-        <w:lastRenderedPageBreak/>
-        <w:t>pentru a facilita luare unei decizii. Acele 3 zone</w:t>
+        <w:t xml:space="preserve"> în 3 zone distincte pentru a facilita luare unei decizii. Acele 3 zone</w:t>
       </w:r>
       <w:r>
         <w:rPr>
@@ -16660,7 +16868,7 @@
                     <pic:cNvPicPr/>
                   </pic:nvPicPr>
                   <pic:blipFill>
-                    <a:blip r:embed="rId31" cstate="print">
+                    <a:blip r:embed="rId30" cstate="print">
                       <a:extLst>
                         <a:ext uri="{28A0092B-C50C-407E-A947-70E740481C1C}">
                           <a14:useLocalDpi xmlns:a14="http://schemas.microsoft.com/office/drawing/2010/main" val="0"/>
@@ -16795,7 +17003,45 @@
           <w:noProof/>
           <w:lang w:val="ro-RO"/>
         </w:rPr>
-        <w:t>. Dacă nici în acest moment nu se găseşte nici un obiect se va relua algoritmul începând cu pasul 1. Rotaţia se va face exclusiv după un pas în spate, doar dacă nu se găseşte nici un obiect</w:t>
+        <w:t>. Dacă nici în acest moment nu se găseşte nici un obiect se va relua algoritmul începând cu pasul</w:t>
+      </w:r>
+    </w:p>
+    <w:p>
+      <w:pPr>
+        <w:pStyle w:val="redactare"/>
+        <w:rPr>
+          <w:noProof/>
+          <w:lang w:val="ro-RO"/>
+        </w:rPr>
+      </w:pPr>
+      <w:r>
+        <w:rPr>
+          <w:noProof/>
+          <w:lang w:val="ro-RO"/>
+        </w:rPr>
+        <w:lastRenderedPageBreak/>
+        <w:t>Rotaţia</w:t>
+      </w:r>
+      <w:r>
+        <w:rPr>
+          <w:noProof/>
+          <w:lang w:val="ro-RO"/>
+        </w:rPr>
+        <w:t xml:space="preserve"> </w:t>
+      </w:r>
+      <w:r>
+        <w:rPr>
+          <w:noProof/>
+          <w:lang w:val="ro-RO"/>
+        </w:rPr>
+        <w:t>se va face exclusiv după un pas în spate, doar dacă nu se găseşte nici un obiect</w:t>
+      </w:r>
+      <w:r>
+        <w:rPr>
+          <w:noProof/>
+          <w:lang w:val="ro-RO"/>
+        </w:rPr>
+        <w:t>!!</w:t>
       </w:r>
     </w:p>
     <w:p>
@@ -17052,14 +17298,7 @@
         <w:rPr>
           <w:noProof/>
         </w:rPr>
-        <w:t>Baud-</w:t>
-      </w:r>
-      <w:r>
-        <w:rPr>
-          <w:noProof/>
-        </w:rPr>
-        <w:lastRenderedPageBreak/>
-        <w:t>rate-ul reprezintă</w:t>
+        <w:t>Baud-rate-ul reprezintă</w:t>
       </w:r>
       <w:r>
         <w:rPr>
@@ -17796,7 +18035,7 @@
                     <pic:cNvPicPr/>
                   </pic:nvPicPr>
                   <pic:blipFill>
-                    <a:blip r:embed="rId32">
+                    <a:blip r:embed="rId31">
                       <a:extLst>
                         <a:ext uri="{28A0092B-C50C-407E-A947-70E740481C1C}">
                           <a14:useLocalDpi xmlns:a14="http://schemas.microsoft.com/office/drawing/2010/main" val="0"/>
@@ -18320,7 +18559,7 @@
                     <pic:cNvPicPr/>
                   </pic:nvPicPr>
                   <pic:blipFill>
-                    <a:blip r:embed="rId33">
+                    <a:blip r:embed="rId32">
                       <a:extLst>
                         <a:ext uri="{28A0092B-C50C-407E-A947-70E740481C1C}">
                           <a14:useLocalDpi xmlns:a14="http://schemas.microsoft.com/office/drawing/2010/main" val="0"/>
@@ -18731,9 +18970,9 @@
         <w:lastRenderedPageBreak/>
         <w:drawing>
           <wp:inline distT="0" distB="0" distL="0" distR="0">
-            <wp:extent cx="4143953" cy="2448267"/>
-            <wp:effectExtent l="0" t="0" r="0" b="9525"/>
-            <wp:docPr id="18" name="Picture 18"/>
+            <wp:extent cx="4344006" cy="2629267"/>
+            <wp:effectExtent l="0" t="0" r="0" b="0"/>
+            <wp:docPr id="27" name="Picture 27"/>
             <wp:cNvGraphicFramePr>
               <a:graphicFrameLocks xmlns:a="http://schemas.openxmlformats.org/drawingml/2006/main" noChangeAspect="1"/>
             </wp:cNvGraphicFramePr>
@@ -18741,7 +18980,190 @@
               <a:graphicData uri="http://schemas.openxmlformats.org/drawingml/2006/picture">
                 <pic:pic xmlns:pic="http://schemas.openxmlformats.org/drawingml/2006/picture">
                   <pic:nvPicPr>
-                    <pic:cNvPr id="18" name="url.PNG"/>
+                    <pic:cNvPr id="27" name="manual.PNG"/>
+                    <pic:cNvPicPr/>
+                  </pic:nvPicPr>
+                  <pic:blipFill>
+                    <a:blip r:embed="rId33">
+                      <a:extLst>
+                        <a:ext uri="{28A0092B-C50C-407E-A947-70E740481C1C}">
+                          <a14:useLocalDpi xmlns:a14="http://schemas.microsoft.com/office/drawing/2010/main" val="0"/>
+                        </a:ext>
+                      </a:extLst>
+                    </a:blip>
+                    <a:stretch>
+                      <a:fillRect/>
+                    </a:stretch>
+                  </pic:blipFill>
+                  <pic:spPr>
+                    <a:xfrm>
+                      <a:off x="0" y="0"/>
+                      <a:ext cx="4344006" cy="2629267"/>
+                    </a:xfrm>
+                    <a:prstGeom prst="rect">
+                      <a:avLst/>
+                    </a:prstGeom>
+                  </pic:spPr>
+                </pic:pic>
+              </a:graphicData>
+            </a:graphic>
+          </wp:inline>
+        </w:drawing>
+      </w:r>
+    </w:p>
+    <w:p>
+      <w:pPr>
+        <w:pStyle w:val="redactare"/>
+        <w:ind w:firstLine="0"/>
+        <w:jc w:val="center"/>
+        <w:rPr>
+          <w:noProof/>
+          <w:sz w:val="20"/>
+          <w:lang w:val="ro-RO"/>
+        </w:rPr>
+      </w:pPr>
+      <w:r>
+        <w:rPr>
+          <w:noProof/>
+          <w:sz w:val="20"/>
+        </w:rPr>
+        <w:t>Figura : Func</w:t>
+      </w:r>
+      <w:r>
+        <w:rPr>
+          <w:noProof/>
+          <w:sz w:val="20"/>
+          <w:lang w:val="ro-RO"/>
+        </w:rPr>
+        <w:t>ția pentru comutarea modului de control</w:t>
+      </w:r>
+    </w:p>
+    <w:p>
+      <w:pPr>
+        <w:pStyle w:val="redactare"/>
+        <w:ind w:firstLine="0"/>
+        <w:jc w:val="center"/>
+        <w:rPr>
+          <w:noProof/>
+          <w:sz w:val="20"/>
+          <w:lang w:val="ro-RO"/>
+        </w:rPr>
+      </w:pPr>
+    </w:p>
+    <w:p>
+      <w:pPr>
+        <w:pStyle w:val="redactare"/>
+        <w:ind w:firstLine="0"/>
+        <w:rPr>
+          <w:noProof/>
+        </w:rPr>
+      </w:pPr>
+      <w:r>
+        <w:rPr>
+          <w:noProof/>
+          <w:lang w:val="ro-RO"/>
+        </w:rPr>
+        <w:tab/>
+      </w:r>
+      <w:r>
+        <w:rPr>
+          <w:i/>
+          <w:noProof/>
+          <w:sz w:val="20"/>
+        </w:rPr>
+        <w:t>apasareButonUniversal</w:t>
+      </w:r>
+      <w:r>
+        <w:rPr>
+          <w:i/>
+          <w:noProof/>
+          <w:sz w:val="20"/>
+        </w:rPr>
+        <w:t xml:space="preserve"> </w:t>
+      </w:r>
+      <w:r>
+        <w:rPr>
+          <w:noProof/>
+        </w:rPr>
+        <w:t>este cea de a treia funcție, pe care o vom discuta.</w:t>
+      </w:r>
+      <w:r>
+        <w:rPr>
+          <w:noProof/>
+        </w:rPr>
+        <w:t xml:space="preserve"> Aceasta este asemănătoare cu precedenta doar că are ca țintă toate celelalte butoane, în afară de cel de selectare a modului de control.</w:t>
+      </w:r>
+    </w:p>
+    <w:p>
+      <w:pPr>
+        <w:pStyle w:val="redactare"/>
+        <w:ind w:firstLine="0"/>
+        <w:rPr>
+          <w:noProof/>
+        </w:rPr>
+      </w:pPr>
+      <w:r>
+        <w:rPr>
+          <w:noProof/>
+        </w:rPr>
+        <w:tab/>
+      </w:r>
+      <w:r>
+        <w:rPr>
+          <w:noProof/>
+        </w:rPr>
+        <w:t xml:space="preserve">Se declară, din nou, variabilele de url și coadă de cereri, în același scop, iar apoi se va verifica ce buton a apelat funcția curentă, prin identificatorul lui. Odată găsită componenta, se va popula url-ul corespunzător. În final, se va apela </w:t>
+      </w:r>
+      <w:r>
+        <w:rPr>
+          <w:i/>
+          <w:noProof/>
+          <w:sz w:val="20"/>
+        </w:rPr>
+        <w:t>sendGetRequest</w:t>
+      </w:r>
+      <w:r>
+        <w:rPr>
+          <w:i/>
+          <w:noProof/>
+          <w:sz w:val="20"/>
+        </w:rPr>
+        <w:t xml:space="preserve"> </w:t>
+      </w:r>
+      <w:r>
+        <w:rPr>
+          <w:noProof/>
+        </w:rPr>
+        <w:t>și se va adăuga cererea în coadă.</w:t>
+      </w:r>
+    </w:p>
+    <w:p>
+      <w:pPr>
+        <w:pStyle w:val="redactare"/>
+        <w:ind w:firstLine="0"/>
+        <w:jc w:val="center"/>
+        <w:rPr>
+          <w:noProof/>
+        </w:rPr>
+      </w:pPr>
+      <w:r>
+        <w:rPr>
+          <w:noProof/>
+        </w:rPr>
+        <w:lastRenderedPageBreak/>
+        <w:drawing>
+          <wp:inline distT="0" distB="0" distL="0" distR="0">
+            <wp:extent cx="4344006" cy="7401958"/>
+            <wp:effectExtent l="0" t="0" r="0" b="8890"/>
+            <wp:docPr id="28" name="Picture 28"/>
+            <wp:cNvGraphicFramePr>
+              <a:graphicFrameLocks xmlns:a="http://schemas.openxmlformats.org/drawingml/2006/main" noChangeAspect="1"/>
+            </wp:cNvGraphicFramePr>
+            <a:graphic xmlns:a="http://schemas.openxmlformats.org/drawingml/2006/main">
+              <a:graphicData uri="http://schemas.openxmlformats.org/drawingml/2006/picture">
+                <pic:pic xmlns:pic="http://schemas.openxmlformats.org/drawingml/2006/picture">
+                  <pic:nvPicPr>
+                    <pic:cNvPr id="28" name="univ.PNG"/>
                     <pic:cNvPicPr/>
                   </pic:nvPicPr>
                   <pic:blipFill>
@@ -18759,7 +19181,7 @@
                   <pic:spPr>
                     <a:xfrm>
                       <a:off x="0" y="0"/>
-                      <a:ext cx="4143953" cy="2448267"/>
+                      <a:ext cx="4344006" cy="7401958"/>
                     </a:xfrm>
                     <a:prstGeom prst="rect">
                       <a:avLst/>
@@ -18796,94 +19218,7 @@
           <w:sz w:val="20"/>
           <w:lang w:val="ro-RO"/>
         </w:rPr>
-        <w:t>ția pentru comutarea modului de control</w:t>
-      </w:r>
-    </w:p>
-    <w:p>
-      <w:pPr>
-        <w:pStyle w:val="redactare"/>
-        <w:ind w:firstLine="0"/>
-        <w:rPr>
-          <w:noProof/>
-        </w:rPr>
-      </w:pPr>
-      <w:r>
-        <w:rPr>
-          <w:noProof/>
-          <w:lang w:val="ro-RO"/>
-        </w:rPr>
-        <w:tab/>
-      </w:r>
-      <w:r>
-        <w:rPr>
-          <w:i/>
-          <w:noProof/>
-          <w:sz w:val="20"/>
-        </w:rPr>
-        <w:t>apasareButonUniversal</w:t>
-      </w:r>
-      <w:r>
-        <w:rPr>
-          <w:i/>
-          <w:noProof/>
-          <w:sz w:val="20"/>
-        </w:rPr>
-        <w:t xml:space="preserve"> </w:t>
-      </w:r>
-      <w:r>
-        <w:rPr>
-          <w:noProof/>
-        </w:rPr>
-        <w:t>este cea de a treia funcție, pe care o vom discuta.</w:t>
-      </w:r>
-      <w:r>
-        <w:rPr>
-          <w:noProof/>
-        </w:rPr>
-        <w:t xml:space="preserve"> Aceasta este asemănătoare cu precedenta doar că are ca țintă toate celelalte butoane, în afară de cel de selectare a modului de control.</w:t>
-      </w:r>
-    </w:p>
-    <w:p>
-      <w:pPr>
-        <w:pStyle w:val="redactare"/>
-        <w:ind w:firstLine="0"/>
-        <w:rPr>
-          <w:noProof/>
-        </w:rPr>
-      </w:pPr>
-      <w:r>
-        <w:rPr>
-          <w:noProof/>
-        </w:rPr>
-        <w:tab/>
-      </w:r>
-      <w:r>
-        <w:rPr>
-          <w:noProof/>
-        </w:rPr>
-        <w:t xml:space="preserve">Se declară, din nou, variabilele de url și coadă de cereri, în același scop, iar apoi se va verifica ce buton a apelat funcția curentă, prin identificatorul lui. Odată găsită componenta, se va popula url-ul corespunzător. În final, se va apela </w:t>
-      </w:r>
-      <w:r>
-        <w:rPr>
-          <w:i/>
-          <w:noProof/>
-          <w:sz w:val="20"/>
-        </w:rPr>
-        <w:t>sendGetRequest</w:t>
-      </w:r>
-      <w:r>
-        <w:rPr>
-          <w:i/>
-          <w:noProof/>
-          <w:sz w:val="20"/>
-        </w:rPr>
-        <w:t xml:space="preserve"> </w:t>
-      </w:r>
-      <w:r>
-        <w:rPr>
-          <w:noProof/>
-        </w:rPr>
-        <w:t>și se va adăuga cererea în coadă.</w:t>
+        <w:t>ția de triere a componentelor ce trimit cereri</w:t>
       </w:r>
     </w:p>
     <w:p>
@@ -18893,6 +19228,101 @@
         <w:jc w:val="center"/>
         <w:rPr>
           <w:noProof/>
+          <w:sz w:val="20"/>
+          <w:lang w:val="ro-RO"/>
+        </w:rPr>
+      </w:pPr>
+    </w:p>
+    <w:p>
+      <w:pPr>
+        <w:pStyle w:val="redactare"/>
+        <w:ind w:firstLine="0"/>
+        <w:rPr>
+          <w:noProof/>
+        </w:rPr>
+      </w:pPr>
+      <w:r>
+        <w:rPr>
+          <w:noProof/>
+        </w:rPr>
+        <w:tab/>
+        <w:t>Ultima funcție discutată este cea de trimitere a cererii HTTP. Îi este pasat un string, ce reprezintă url-ul țintă.</w:t>
+      </w:r>
+      <w:r>
+        <w:rPr>
+          <w:noProof/>
+        </w:rPr>
+        <w:t xml:space="preserve"> Această funcție declară un obiect de tip cerere, căruia îi este pasat argumentul discutat anterior și următorii parametrii:</w:t>
+      </w:r>
+    </w:p>
+    <w:p>
+      <w:pPr>
+        <w:pStyle w:val="redactare"/>
+        <w:numPr>
+          <w:ilvl w:val="0"/>
+          <w:numId w:val="39"/>
+        </w:numPr>
+        <w:rPr>
+          <w:noProof/>
+        </w:rPr>
+      </w:pPr>
+      <w:r>
+        <w:rPr>
+          <w:noProof/>
+        </w:rPr>
+        <w:t xml:space="preserve">Predicatul, </w:t>
+      </w:r>
+      <w:r>
+        <w:rPr>
+          <w:noProof/>
+          <w:lang w:val="ro-RO"/>
+        </w:rPr>
+        <w:t>în cazul nostru cererea este de tip GET</w:t>
+      </w:r>
+    </w:p>
+    <w:p>
+      <w:pPr>
+        <w:pStyle w:val="redactare"/>
+        <w:numPr>
+          <w:ilvl w:val="0"/>
+          <w:numId w:val="39"/>
+        </w:numPr>
+        <w:rPr>
+          <w:noProof/>
+        </w:rPr>
+      </w:pPr>
+      <w:r>
+        <w:rPr>
+          <w:noProof/>
+        </w:rPr>
+        <w:t>O funcție ce ascultă răspunsul cererii</w:t>
+      </w:r>
+    </w:p>
+    <w:p>
+      <w:pPr>
+        <w:pStyle w:val="redactare"/>
+        <w:numPr>
+          <w:ilvl w:val="0"/>
+          <w:numId w:val="39"/>
+        </w:numPr>
+        <w:rPr>
+          <w:noProof/>
+        </w:rPr>
+      </w:pPr>
+      <w:r>
+        <w:rPr>
+          <w:noProof/>
+        </w:rPr>
+        <w:t>O funcție ce ascultă după eventuale erori</w:t>
+      </w:r>
+    </w:p>
+    <w:p>
+      <w:pPr>
+        <w:pStyle w:val="redactare"/>
+        <w:ind w:firstLine="0"/>
+        <w:rPr>
+          <w:noProof/>
+          <w:lang w:val="ro-RO"/>
         </w:rPr>
       </w:pPr>
       <w:r>
@@ -18900,11 +19330,73 @@
           <w:noProof/>
         </w:rPr>
         <w:lastRenderedPageBreak/>
+        <w:tab/>
+      </w:r>
+      <w:r>
+        <w:rPr>
+          <w:noProof/>
+        </w:rPr>
+        <w:t>Aceste ultim</w:t>
+      </w:r>
+      <w:r>
+        <w:rPr>
+          <w:noProof/>
+        </w:rPr>
+        <w:t>t</w:t>
+      </w:r>
+      <w:r>
+        <w:rPr>
+          <w:noProof/>
+        </w:rPr>
+        <w:t>e 2 func</w:t>
+      </w:r>
+      <w:r>
+        <w:rPr>
+          <w:noProof/>
+          <w:lang w:val="ro-RO"/>
+        </w:rPr>
+        <w:t>ț</w:t>
+      </w:r>
+      <w:r>
+        <w:rPr>
+          <w:noProof/>
+        </w:rPr>
+        <w:t>ii</w:t>
+      </w:r>
+      <w:r>
+        <w:rPr>
+          <w:noProof/>
+        </w:rPr>
+        <w:t xml:space="preserve"> afi</w:t>
+      </w:r>
+      <w:r>
+        <w:rPr>
+          <w:noProof/>
+          <w:lang w:val="ro-RO"/>
+        </w:rPr>
+        <w:t>șează un mesaj corespunzător reușitei finalizării transmisiei de cerere în caseta de text.</w:t>
+      </w:r>
+    </w:p>
+    <w:p>
+      <w:pPr>
+        <w:pStyle w:val="redactare"/>
+        <w:ind w:firstLine="0"/>
+        <w:jc w:val="center"/>
+        <w:rPr>
+          <w:noProof/>
+          <w:lang w:val="ro-RO"/>
+        </w:rPr>
+      </w:pPr>
+      <w:r>
+        <w:rPr>
+          <w:noProof/>
+          <w:lang w:val="ro-RO"/>
+        </w:rPr>
         <w:drawing>
           <wp:inline distT="0" distB="0" distL="0" distR="0">
-            <wp:extent cx="4201111" cy="6087325"/>
-            <wp:effectExtent l="0" t="0" r="9525" b="8890"/>
-            <wp:docPr id="19" name="Picture 19"/>
+            <wp:extent cx="5939790" cy="5344160"/>
+            <wp:effectExtent l="0" t="0" r="3810" b="8890"/>
+            <wp:docPr id="29" name="Picture 29"/>
             <wp:cNvGraphicFramePr>
               <a:graphicFrameLocks xmlns:a="http://schemas.openxmlformats.org/drawingml/2006/main" noChangeAspect="1"/>
             </wp:cNvGraphicFramePr>
@@ -18912,7 +19404,7 @@
               <a:graphicData uri="http://schemas.openxmlformats.org/drawingml/2006/picture">
                 <pic:pic xmlns:pic="http://schemas.openxmlformats.org/drawingml/2006/picture">
                   <pic:nvPicPr>
-                    <pic:cNvPr id="19" name="url2.PNG"/>
+                    <pic:cNvPr id="29" name="strrq.PNG"/>
                     <pic:cNvPicPr/>
                   </pic:nvPicPr>
                   <pic:blipFill>
@@ -18930,7 +19422,7 @@
                   <pic:spPr>
                     <a:xfrm>
                       <a:off x="0" y="0"/>
-                      <a:ext cx="4201111" cy="6087325"/>
+                      <a:ext cx="5939790" cy="5344160"/>
                     </a:xfrm>
                     <a:prstGeom prst="rect">
                       <a:avLst/>
@@ -18958,16 +19450,24 @@
         <w:rPr>
           <w:noProof/>
           <w:sz w:val="20"/>
-        </w:rPr>
-        <w:t>Figura : Func</w:t>
+          <w:lang w:val="ro-RO"/>
+        </w:rPr>
+        <w:t xml:space="preserve">Figura </w:t>
       </w:r>
       <w:r>
         <w:rPr>
           <w:noProof/>
           <w:sz w:val="20"/>
-          <w:lang w:val="ro-RO"/>
-        </w:rPr>
-        <w:t>ția de triere a componentelor ce trimit cereri</w:t>
+        </w:rPr>
+        <w:t>: Func</w:t>
+      </w:r>
+      <w:r>
+        <w:rPr>
+          <w:noProof/>
+          <w:sz w:val="20"/>
+          <w:lang w:val="ro-RO"/>
+        </w:rPr>
+        <w:t>ția de trimitere a unei cereri HTTP</w:t>
       </w:r>
     </w:p>
     <w:p>
@@ -18985,148 +19485,6 @@
     <w:p>
       <w:pPr>
         <w:pStyle w:val="redactare"/>
-        <w:ind w:firstLine="0"/>
-        <w:rPr>
-          <w:noProof/>
-        </w:rPr>
-      </w:pPr>
-      <w:r>
-        <w:rPr>
-          <w:noProof/>
-        </w:rPr>
-        <w:tab/>
-        <w:t>Ultima funcție discutată este cea de trimitere a cererii HTTP. Îi este pasat un string, ce reprezintă url-ul țintă.</w:t>
-      </w:r>
-      <w:r>
-        <w:rPr>
-          <w:noProof/>
-        </w:rPr>
-        <w:t xml:space="preserve"> Această funcție declară un obiect de tip cerere, căruia îi este pasat argumentul discutat anterior și următorii parametrii:</w:t>
-      </w:r>
-    </w:p>
-    <w:p>
-      <w:pPr>
-        <w:pStyle w:val="redactare"/>
-        <w:numPr>
-          <w:ilvl w:val="0"/>
-          <w:numId w:val="39"/>
-        </w:numPr>
-        <w:rPr>
-          <w:noProof/>
-        </w:rPr>
-      </w:pPr>
-      <w:r>
-        <w:rPr>
-          <w:noProof/>
-        </w:rPr>
-        <w:t xml:space="preserve">Predicatul, </w:t>
-      </w:r>
-      <w:r>
-        <w:rPr>
-          <w:noProof/>
-          <w:lang w:val="ro-RO"/>
-        </w:rPr>
-        <w:t>în cazul nostru cererea este de tip GET</w:t>
-      </w:r>
-    </w:p>
-    <w:p>
-      <w:pPr>
-        <w:pStyle w:val="redactare"/>
-        <w:numPr>
-          <w:ilvl w:val="0"/>
-          <w:numId w:val="39"/>
-        </w:numPr>
-        <w:rPr>
-          <w:noProof/>
-        </w:rPr>
-      </w:pPr>
-      <w:r>
-        <w:rPr>
-          <w:noProof/>
-        </w:rPr>
-        <w:t>O funcție ce ascultă răspunsul cererii</w:t>
-      </w:r>
-    </w:p>
-    <w:p>
-      <w:pPr>
-        <w:pStyle w:val="redactare"/>
-        <w:numPr>
-          <w:ilvl w:val="0"/>
-          <w:numId w:val="39"/>
-        </w:numPr>
-        <w:rPr>
-          <w:noProof/>
-        </w:rPr>
-      </w:pPr>
-      <w:r>
-        <w:rPr>
-          <w:noProof/>
-        </w:rPr>
-        <w:t>O funcție ce ascultă după eventuale erori</w:t>
-      </w:r>
-    </w:p>
-    <w:p>
-      <w:pPr>
-        <w:pStyle w:val="redactare"/>
-        <w:ind w:firstLine="0"/>
-        <w:rPr>
-          <w:noProof/>
-        </w:rPr>
-      </w:pPr>
-      <w:r>
-        <w:rPr>
-          <w:noProof/>
-        </w:rPr>
-        <w:tab/>
-      </w:r>
-      <w:r>
-        <w:rPr>
-          <w:noProof/>
-        </w:rPr>
-        <w:t>Aceste ultim</w:t>
-      </w:r>
-      <w:r>
-        <w:rPr>
-          <w:noProof/>
-        </w:rPr>
-        <w:t>t</w:t>
-      </w:r>
-      <w:r>
-        <w:rPr>
-          <w:noProof/>
-        </w:rPr>
-        <w:t>e 2 func</w:t>
-      </w:r>
-      <w:r>
-        <w:rPr>
-          <w:noProof/>
-          <w:lang w:val="ro-RO"/>
-        </w:rPr>
-        <w:t>ț</w:t>
-      </w:r>
-      <w:r>
-        <w:rPr>
-          <w:noProof/>
-        </w:rPr>
-        <w:t>ii</w:t>
-      </w:r>
-      <w:r>
-        <w:rPr>
-          <w:noProof/>
-        </w:rPr>
-        <w:t>, am ales să fie nule pentru a nu aglomera interfața cu mesaje.</w:t>
-      </w:r>
-      <w:r>
-        <w:rPr>
-          <w:b/>
-          <w:noProof/>
-        </w:rPr>
-        <w:t>!!aici vazut ca poate fac totusi ceva!!</w:t>
-      </w:r>
-    </w:p>
-    <w:p>
-      <w:pPr>
-        <w:pStyle w:val="redactare"/>
         <w:rPr>
           <w:noProof/>
           <w:lang w:val="ro-RO"/>
@@ -19243,37 +19601,37 @@
           <w:noProof/>
           <w:lang w:val="ro-RO"/>
         </w:rPr>
+        <w:t>Mai jos este prezentată organigrama algoritmului rulat pe telefonul mobil cu sistem Android</w:t>
+      </w:r>
+      <w:r>
+        <w:rPr>
+          <w:noProof/>
+          <w:lang w:val="ro-RO"/>
+        </w:rPr>
+        <w:t>, de unde reiese principiul de funcționare al său</w:t>
+      </w:r>
+      <w:r>
+        <w:rPr>
+          <w:noProof/>
+          <w:lang w:val="ro-RO"/>
+        </w:rPr>
+        <w:t>, detaliile fiind enunțate în paragrafele anterioare.</w:t>
+      </w:r>
+    </w:p>
+    <w:p>
+      <w:pPr>
+        <w:pStyle w:val="redactare"/>
+        <w:jc w:val="center"/>
+        <w:rPr>
+          <w:noProof/>
+          <w:lang w:val="ro-RO"/>
+        </w:rPr>
+      </w:pPr>
+      <w:r>
+        <w:rPr>
+          <w:noProof/>
+        </w:rPr>
         <w:lastRenderedPageBreak/>
-        <w:t>Mai jos este prezentată organigrama algoritmului rulat pe telefonul mobil cu sistem Android</w:t>
-      </w:r>
-      <w:r>
-        <w:rPr>
-          <w:noProof/>
-          <w:lang w:val="ro-RO"/>
-        </w:rPr>
-        <w:t>, de unde reiese principiul de funcționare al său</w:t>
-      </w:r>
-      <w:r>
-        <w:rPr>
-          <w:noProof/>
-          <w:lang w:val="ro-RO"/>
-        </w:rPr>
-        <w:t>, detaliile fiind enunțate în paragrafele anterioare.</w:t>
-      </w:r>
-    </w:p>
-    <w:p>
-      <w:pPr>
-        <w:pStyle w:val="redactare"/>
-        <w:jc w:val="center"/>
-        <w:rPr>
-          <w:noProof/>
-          <w:lang w:val="ro-RO"/>
-        </w:rPr>
-      </w:pPr>
-      <w:r>
-        <w:rPr>
-          <w:noProof/>
-        </w:rPr>
         <w:drawing>
           <wp:inline distT="0" distB="0" distL="0" distR="0">
             <wp:extent cx="4905375" cy="6698349"/>
@@ -19463,8 +19821,318 @@
         <w:rPr>
           <w:noProof/>
         </w:rPr>
-        <w:t>3 butoane simple</w:t>
-      </w:r>
+        <w:t xml:space="preserve">3 butoane </w:t>
+      </w:r>
+      <w:r>
+        <w:rPr>
+          <w:noProof/>
+        </w:rPr>
+        <w:t>cu text</w:t>
+      </w:r>
+    </w:p>
+    <w:p>
+      <w:pPr>
+        <w:pStyle w:val="redactare"/>
+        <w:numPr>
+          <w:ilvl w:val="0"/>
+          <w:numId w:val="41"/>
+        </w:numPr>
+        <w:rPr>
+          <w:noProof/>
+        </w:rPr>
+      </w:pPr>
+      <w:r>
+        <w:rPr>
+          <w:noProof/>
+        </w:rPr>
+        <w:t>O caset</w:t>
+      </w:r>
+      <w:r>
+        <w:rPr>
+          <w:noProof/>
+          <w:lang w:val="ro-RO"/>
+        </w:rPr>
+        <w:t xml:space="preserve">ă de text </w:t>
+      </w:r>
+    </w:p>
+    <w:p>
+      <w:pPr>
+        <w:pStyle w:val="redactare"/>
+        <w:rPr>
+          <w:noProof/>
+        </w:rPr>
+      </w:pPr>
+      <w:r>
+        <w:t xml:space="preserve">Cele 4 butoane reprezintă mișcările posibile în direcția celor 4 coordonate. Cu ajutorul acestora robotul se poate deplasa. La apăsarea lor de către utilizator se va apela funcția </w:t>
+      </w:r>
+      <w:r>
+        <w:rPr>
+          <w:i/>
+          <w:noProof/>
+          <w:sz w:val="20"/>
+        </w:rPr>
+        <w:t>apasareButonUniversal</w:t>
+      </w:r>
+      <w:r>
+        <w:rPr>
+          <w:i/>
+          <w:noProof/>
+          <w:sz w:val="20"/>
+        </w:rPr>
+        <w:t xml:space="preserve"> </w:t>
+      </w:r>
+      <w:r>
+        <w:rPr>
+          <w:noProof/>
+        </w:rPr>
+        <w:t>.</w:t>
+      </w:r>
+      <w:r>
+        <w:rPr>
+          <w:noProof/>
+        </w:rPr>
+        <w:t xml:space="preserve"> Ca și formă grafică, ele sunt constituite </w:t>
+      </w:r>
+      <w:r>
+        <w:rPr>
+          <w:noProof/>
+        </w:rPr>
+        <w:t>din</w:t>
+      </w:r>
+      <w:r>
+        <w:rPr>
+          <w:noProof/>
+        </w:rPr>
+        <w:t xml:space="preserve"> săgeți încadrate de pătrate</w:t>
+      </w:r>
+      <w:r>
+        <w:rPr>
+          <w:noProof/>
+        </w:rPr>
+        <w:t>.</w:t>
+      </w:r>
+    </w:p>
+    <w:p>
+      <w:pPr>
+        <w:pStyle w:val="redactare"/>
+        <w:rPr>
+          <w:noProof/>
+        </w:rPr>
+      </w:pPr>
+      <w:r>
+        <w:t xml:space="preserve">Celelalte </w:t>
+      </w:r>
+      <w:r>
+        <w:t xml:space="preserve">3 </w:t>
+      </w:r>
+      <w:r>
+        <w:t>butoane</w:t>
+      </w:r>
+      <w:r>
+        <w:t xml:space="preserve">, formate din dreptunghiuri conținând text sugestiv, acoperă restul de funcționalități. </w:t>
+      </w:r>
+      <w:r>
+        <w:t xml:space="preserve">Pentru cele 2 butoane de șut se va apela funcția </w:t>
+      </w:r>
+      <w:r>
+        <w:rPr>
+          <w:i/>
+          <w:noProof/>
+          <w:sz w:val="20"/>
+        </w:rPr>
+        <w:lastRenderedPageBreak/>
+        <w:t>apasareButonUniversal</w:t>
+      </w:r>
+      <w:r>
+        <w:rPr>
+          <w:noProof/>
+        </w:rPr>
+        <w:t xml:space="preserve">, iar pentru cea de comutarea a modului de control, </w:t>
+      </w:r>
+      <w:r>
+        <w:rPr>
+          <w:i/>
+          <w:noProof/>
+          <w:sz w:val="20"/>
+        </w:rPr>
+        <w:t>apasareButonManual</w:t>
+      </w:r>
+      <w:r>
+        <w:rPr>
+          <w:noProof/>
+        </w:rPr>
+        <w:t>.</w:t>
+      </w:r>
+    </w:p>
+    <w:p>
+      <w:pPr>
+        <w:pStyle w:val="redactare"/>
+      </w:pPr>
+      <w:r>
+        <w:t xml:space="preserve">Caseta de text este folosită pentru a afișa mesaje sugestive legate de reușita finalizării comenzilor. </w:t>
+      </w:r>
+      <w:r>
+        <w:t>Aceasta este pozi</w:t>
+      </w:r>
+      <w:r>
+        <w:rPr>
+          <w:lang w:val="ro-RO"/>
+        </w:rPr>
+        <w:t>ționată între cele 3 butoane</w:t>
+      </w:r>
+      <w:r>
+        <w:rPr>
+          <w:lang w:val="ro-RO"/>
+        </w:rPr>
+        <w:t xml:space="preserve"> cu text. </w:t>
+      </w:r>
+      <w:r>
+        <w:t>Mesajele posibile sunt:</w:t>
+      </w:r>
+    </w:p>
+    <w:p>
+      <w:pPr>
+        <w:pStyle w:val="redactare"/>
+        <w:numPr>
+          <w:ilvl w:val="0"/>
+          <w:numId w:val="42"/>
+        </w:numPr>
+      </w:pPr>
+      <w:r>
+        <w:t xml:space="preserve">Succes – </w:t>
+      </w:r>
+      <w:r>
+        <w:rPr>
+          <w:lang w:val="ro-RO"/>
+        </w:rPr>
+        <w:t xml:space="preserve">în cazul în care </w:t>
+      </w:r>
+      <w:r>
+        <w:rPr>
+          <w:lang w:val="ro-RO"/>
+        </w:rPr>
+        <w:t>transmisia este reușită</w:t>
+      </w:r>
+    </w:p>
+    <w:p>
+      <w:pPr>
+        <w:pStyle w:val="redactare"/>
+        <w:numPr>
+          <w:ilvl w:val="0"/>
+          <w:numId w:val="42"/>
+        </w:numPr>
+      </w:pPr>
+      <w:r>
+        <w:t>Eroare – în cazul în care eșuează transmisia</w:t>
+      </w:r>
+    </w:p>
+    <w:p>
+      <w:pPr>
+        <w:pStyle w:val="redactare"/>
+        <w:ind w:left="1069" w:firstLine="0"/>
+      </w:pPr>
+    </w:p>
+    <w:p>
+      <w:pPr>
+        <w:pStyle w:val="redactare"/>
+        <w:ind w:left="1069" w:firstLine="0"/>
+        <w:jc w:val="center"/>
+      </w:pPr>
+      <w:r>
+        <w:rPr>
+          <w:noProof/>
+        </w:rPr>
+        <w:drawing>
+          <wp:inline distT="0" distB="0" distL="0" distR="0">
+            <wp:extent cx="2211572" cy="3930213"/>
+            <wp:effectExtent l="0" t="0" r="0" b="0"/>
+            <wp:docPr id="26" name="Picture 26"/>
+            <wp:cNvGraphicFramePr>
+              <a:graphicFrameLocks xmlns:a="http://schemas.openxmlformats.org/drawingml/2006/main" noChangeAspect="1"/>
+            </wp:cNvGraphicFramePr>
+            <a:graphic xmlns:a="http://schemas.openxmlformats.org/drawingml/2006/main">
+              <a:graphicData uri="http://schemas.openxmlformats.org/drawingml/2006/picture">
+                <pic:pic xmlns:pic="http://schemas.openxmlformats.org/drawingml/2006/picture">
+                  <pic:nvPicPr>
+                    <pic:cNvPr id="0" name="Picture 1"/>
+                    <pic:cNvPicPr>
+                      <a:picLocks noChangeAspect="1" noChangeArrowheads="1"/>
+                    </pic:cNvPicPr>
+                  </pic:nvPicPr>
+                  <pic:blipFill>
+                    <a:blip r:embed="rId37" cstate="print">
+                      <a:extLst>
+                        <a:ext uri="{28A0092B-C50C-407E-A947-70E740481C1C}">
+                          <a14:useLocalDpi xmlns:a14="http://schemas.microsoft.com/office/drawing/2010/main" val="0"/>
+                        </a:ext>
+                      </a:extLst>
+                    </a:blip>
+                    <a:srcRect/>
+                    <a:stretch>
+                      <a:fillRect/>
+                    </a:stretch>
+                  </pic:blipFill>
+                  <pic:spPr bwMode="auto">
+                    <a:xfrm>
+                      <a:off x="0" y="0"/>
+                      <a:ext cx="2216956" cy="3939781"/>
+                    </a:xfrm>
+                    <a:prstGeom prst="rect">
+                      <a:avLst/>
+                    </a:prstGeom>
+                    <a:noFill/>
+                    <a:ln>
+                      <a:noFill/>
+                    </a:ln>
+                  </pic:spPr>
+                </pic:pic>
+              </a:graphicData>
+            </a:graphic>
+          </wp:inline>
+        </w:drawing>
+      </w:r>
+    </w:p>
+    <w:p>
+      <w:pPr>
+        <w:pStyle w:val="redactare"/>
+        <w:ind w:left="1069" w:firstLine="0"/>
+        <w:jc w:val="center"/>
+        <w:rPr>
+          <w:sz w:val="20"/>
+          <w:lang w:val="ro-RO"/>
+        </w:rPr>
+      </w:pPr>
+      <w:r>
+        <w:rPr>
+          <w:sz w:val="20"/>
+        </w:rPr>
+        <w:t>Figura : Interf</w:t>
+      </w:r>
+      <w:r>
+        <w:rPr>
+          <w:sz w:val="20"/>
+          <w:lang w:val="ro-RO"/>
+        </w:rPr>
+        <w:t>ața aplicației</w:t>
+      </w:r>
+      <w:r>
+        <w:rPr>
+          <w:sz w:val="20"/>
+          <w:lang w:val="ro-RO"/>
+        </w:rPr>
+        <w:t xml:space="preserve"> Android</w:t>
+      </w:r>
+    </w:p>
+    <w:p>
+      <w:pPr>
+        <w:pStyle w:val="redactare"/>
+        <w:ind w:left="1069" w:firstLine="0"/>
+        <w:jc w:val="center"/>
+        <w:rPr>
+          <w:sz w:val="20"/>
+          <w:lang w:val="ro-RO"/>
+        </w:rPr>
+      </w:pPr>
     </w:p>
     <w:p>
       <w:pPr>
@@ -19479,11 +20147,10 @@
         <w:rPr>
           <w:noProof/>
         </w:rPr>
-        <w:lastRenderedPageBreak/>
         <w:drawing>
           <wp:inline distT="0" distB="0" distL="0" distR="0">
-            <wp:extent cx="3476846" cy="2607634"/>
-            <wp:effectExtent l="0" t="0" r="0" b="2540"/>
+            <wp:extent cx="3232298" cy="2424224"/>
+            <wp:effectExtent l="0" t="0" r="6350" b="0"/>
             <wp:docPr id="25" name="Picture 25"/>
             <wp:cNvGraphicFramePr>
               <a:graphicFrameLocks xmlns:a="http://schemas.openxmlformats.org/drawingml/2006/main" noChangeAspect="1"/>
@@ -19496,7 +20163,7 @@
                     <pic:cNvPicPr/>
                   </pic:nvPicPr>
                   <pic:blipFill>
-                    <a:blip r:embed="rId37">
+                    <a:blip r:embed="rId38">
                       <a:extLst>
                         <a:ext uri="{28A0092B-C50C-407E-A947-70E740481C1C}">
                           <a14:useLocalDpi xmlns:a14="http://schemas.microsoft.com/office/drawing/2010/main" val="0"/>
@@ -19510,7 +20177,7 @@
                   <pic:spPr>
                     <a:xfrm>
                       <a:off x="0" y="0"/>
-                      <a:ext cx="3477924" cy="2608442"/>
+                      <a:ext cx="3238088" cy="2428567"/>
                     </a:xfrm>
                     <a:prstGeom prst="rect">
                       <a:avLst/>
@@ -19549,46 +20216,84 @@
         </w:rPr>
         <w:t>ției Android</w:t>
       </w:r>
-      <w:bookmarkStart w:id="43" w:name="_GoBack"/>
+    </w:p>
+    <w:p>
+      <w:pPr>
+        <w:pStyle w:val="redactare"/>
+        <w:ind w:left="1429" w:firstLine="0"/>
+        <w:jc w:val="center"/>
+        <w:rPr>
+          <w:noProof/>
+          <w:sz w:val="20"/>
+          <w:lang w:val="ro-RO"/>
+        </w:rPr>
+      </w:pPr>
+    </w:p>
+    <w:p>
+      <w:pPr>
+        <w:pStyle w:val="redactare"/>
+        <w:rPr>
+          <w:noProof/>
+          <w:lang w:val="ro-RO"/>
+        </w:rPr>
+      </w:pPr>
+      <w:r>
+        <w:rPr>
+          <w:noProof/>
+          <w:lang w:val="ro-RO"/>
+        </w:rPr>
+        <w:t xml:space="preserve">Pentru un mai bun efect vizual am ales un logo </w:t>
+      </w:r>
+      <w:r>
+        <w:rPr>
+          <w:noProof/>
+          <w:lang w:val="ro-RO"/>
+        </w:rPr>
+        <w:t>sugestiv</w:t>
+      </w:r>
+      <w:r>
+        <w:rPr>
+          <w:noProof/>
+          <w:lang w:val="ro-RO"/>
+        </w:rPr>
+        <w:t xml:space="preserve"> </w:t>
+      </w:r>
+      <w:r>
+        <w:rPr>
+          <w:noProof/>
+          <w:lang w:val="ro-RO"/>
+        </w:rPr>
+        <w:t>al aplicației, cu un robot BRAT biped,asamblat șutând o minge și o imagine de fundal cu centrul unui teren de fotbal</w:t>
+      </w:r>
+    </w:p>
+    <w:p>
+      <w:pPr>
+        <w:pStyle w:val="Licenta"/>
+        <w:rPr>
+          <w:lang w:val="ro-RO"/>
+        </w:rPr>
+      </w:pPr>
+      <w:bookmarkStart w:id="43" w:name="_Toc8376857"/>
+      <w:r>
+        <w:rPr>
+          <w:lang w:val="ro-RO"/>
+        </w:rPr>
+        <w:lastRenderedPageBreak/>
+        <w:t>6</w:t>
+      </w:r>
+      <w:r>
+        <w:rPr>
+          <w:lang w:val="ro-RO"/>
+        </w:rPr>
+        <w:t>. Rezultate</w:t>
+      </w:r>
+      <w:r>
+        <w:rPr>
+          <w:lang w:val="ro-RO"/>
+        </w:rPr>
+        <w:t xml:space="preserve"> și probleme întâmpinate</w:t>
+      </w:r>
       <w:bookmarkEnd w:id="43"/>
-    </w:p>
-    <w:p>
-      <w:pPr>
-        <w:pStyle w:val="Licenta"/>
-        <w:ind w:firstLine="0"/>
-        <w:jc w:val="left"/>
-        <w:rPr>
-          <w:lang w:val="ro-RO"/>
-        </w:rPr>
-      </w:pPr>
-    </w:p>
-    <w:p>
-      <w:pPr>
-        <w:pStyle w:val="Licenta"/>
-        <w:rPr>
-          <w:lang w:val="ro-RO"/>
-        </w:rPr>
-      </w:pPr>
-      <w:bookmarkStart w:id="44" w:name="_Toc8376857"/>
-      <w:r>
-        <w:rPr>
-          <w:lang w:val="ro-RO"/>
-        </w:rPr>
-        <w:t>6</w:t>
-      </w:r>
-      <w:r>
-        <w:rPr>
-          <w:lang w:val="ro-RO"/>
-        </w:rPr>
-        <w:t>. Rezultate</w:t>
-      </w:r>
-      <w:r>
-        <w:rPr>
-          <w:lang w:val="ro-RO"/>
-        </w:rPr>
-        <w:t xml:space="preserve"> și probleme întâmpinate</w:t>
-      </w:r>
-      <w:bookmarkEnd w:id="44"/>
     </w:p>
     <w:p>
       <w:pPr>
@@ -20026,13 +20731,21 @@
         <w:rPr>
           <w:lang w:val="ro-RO"/>
         </w:rPr>
-        <w:t xml:space="preserve"> toate lucrările pe care le-am fă</w:t>
-      </w:r>
-      <w:r>
-        <w:rPr>
-          <w:lang w:val="ro-RO"/>
-        </w:rPr>
-        <w:t>cut.</w:t>
+        <w:t xml:space="preserve"> toate lucrările pe care le-am </w:t>
+      </w:r>
+      <w:r>
+        <w:rPr>
+          <w:lang w:val="ro-RO"/>
+        </w:rPr>
+        <w:t>realizat</w:t>
+      </w:r>
+      <w:bookmarkStart w:id="44" w:name="_GoBack"/>
+      <w:bookmarkEnd w:id="44"/>
+      <w:r>
+        <w:rPr>
+          <w:lang w:val="ro-RO"/>
+        </w:rPr>
+        <w:t>.</w:t>
       </w:r>
     </w:p>
     <w:p>
@@ -20197,7 +20910,6 @@
         <w:rPr>
           <w:lang w:val="ro-RO"/>
         </w:rPr>
-        <w:lastRenderedPageBreak/>
         <w:t>Am încercat să utiliză</w:t>
       </w:r>
       <w:r>
@@ -20441,6 +21153,7 @@
         <w:rPr>
           <w:lang w:val="ro-RO"/>
         </w:rPr>
+        <w:lastRenderedPageBreak/>
         <w:t>7</w:t>
       </w:r>
       <w:r>
@@ -20985,7 +21698,6 @@
         <w:rPr>
           <w:lang w:val="ro-RO"/>
         </w:rPr>
-        <w:lastRenderedPageBreak/>
         <w:t>http://www.agilityrobotics.com/robots#cassie</w:t>
       </w:r>
     </w:p>
@@ -21229,6 +21941,7 @@
         <w:rPr>
           <w:lang w:val="ro-RO"/>
         </w:rPr>
+        <w:lastRenderedPageBreak/>
         <w:t>https://developer.android.com/studio</w:t>
       </w:r>
     </w:p>
@@ -21387,7 +22100,7 @@
           <w:lang w:val="ro-RO"/>
         </w:rPr>
       </w:pPr>
-      <w:hyperlink r:id="rId38" w:history="1">
+      <w:hyperlink r:id="rId39" w:history="1">
         <w:r>
           <w:rPr>
             <w:rStyle w:val="Hyperlink"/>
@@ -21410,7 +22123,7 @@
           <w:lang w:val="ro-RO"/>
         </w:rPr>
       </w:pPr>
-      <w:hyperlink r:id="rId39" w:history="1">
+      <w:hyperlink r:id="rId40" w:history="1">
         <w:r>
           <w:rPr>
             <w:rStyle w:val="Hyperlink"/>
@@ -21439,7 +22152,7 @@
           <w:lang w:val="ro-RO"/>
         </w:rPr>
       </w:pPr>
-      <w:hyperlink r:id="rId40" w:history="1">
+      <w:hyperlink r:id="rId41" w:history="1">
         <w:r>
           <w:rPr>
             <w:rStyle w:val="Hyperlink"/>
@@ -21457,9 +22170,32 @@
         <w:t>nesortat</w:t>
       </w:r>
     </w:p>
+    <w:p>
+      <w:pPr>
+        <w:pStyle w:val="redactare"/>
+        <w:numPr>
+          <w:ilvl w:val="0"/>
+          <w:numId w:val="33"/>
+        </w:numPr>
+        <w:rPr>
+          <w:lang w:val="ro-RO"/>
+        </w:rPr>
+      </w:pPr>
+      <w:hyperlink r:id="rId42" w:history="1">
+        <w:r>
+          <w:rPr>
+            <w:rStyle w:val="Hyperlink"/>
+          </w:rPr>
+          <w:t>https://www.amazon.co.uk/Football-Pitch-Edible-Topper-Decoration/dp/B01K7PRIKC</w:t>
+        </w:r>
+      </w:hyperlink>
+      <w:r>
+        <w:t xml:space="preserve"> nesortat</w:t>
+      </w:r>
+    </w:p>
     <w:sectPr>
-      <w:headerReference w:type="default" r:id="rId41"/>
-      <w:footerReference w:type="default" r:id="rId42"/>
+      <w:headerReference w:type="default" r:id="rId43"/>
+      <w:footerReference w:type="default" r:id="rId44"/>
       <w:pgSz w:w="11906" w:h="16838" w:code="9"/>
       <w:pgMar w:top="1134" w:right="1134" w:bottom="1134" w:left="1418" w:header="720" w:footer="720" w:gutter="0"/>
       <w:cols w:space="720"/>
@@ -21470,7 +22206,7 @@
 </file>
 
 <file path=word/endnotes.xml><?xml version="1.0" encoding="utf-8"?>
-<w:endnotes xmlns:wpc="http://schemas.microsoft.com/office/word/2010/wordprocessingCanvas" xmlns:mc="http://schemas.openxmlformats.org/markup-compatibility/2006" xmlns:o="urn:schemas-microsoft-com:office:office" xmlns:r="http://schemas.openxmlformats.org/officeDocument/2006/relationships" xmlns:m="http://schemas.openxmlformats.org/officeDocument/2006/math" xmlns:v="urn:schemas-microsoft-com:vml" xmlns:wp14="http://schemas.microsoft.com/office/word/2010/wordprocessingDrawing" xmlns:wp="http://schemas.openxmlformats.org/drawingml/2006/wordprocessingDrawing" xmlns:w10="urn:schemas-microsoft-com:office:word" xmlns:w="http://schemas.openxmlformats.org/wordprocessingml/2006/main" xmlns:w14="http://schemas.microsoft.com/office/word/2010/wordml" xmlns:wpg="http://schemas.microsoft.com/office/word/2010/wordprocessingGroup" xmlns:wpi="http://schemas.microsoft.com/office/word/2010/wordprocessingInk" xmlns:wne="http://schemas.microsoft.com/office/word/2006/wordml" xmlns:wps="http://schemas.microsoft.com/office/word/2010/wordprocessingShape" mc:Ignorable="w14 wp14">
+<w:endnotes xmlns:wpc="http://schemas.microsoft.com/office/word/2010/wordprocessingCanvas" xmlns:cx="http://schemas.microsoft.com/office/drawing/2014/chartex" xmlns:cx1="http://schemas.microsoft.com/office/drawing/2015/9/8/chartex" xmlns:cx2="http://schemas.microsoft.com/office/drawing/2015/10/21/chartex" xmlns:cx3="http://schemas.microsoft.com/office/drawing/2016/5/9/chartex" xmlns:cx4="http://schemas.microsoft.com/office/drawing/2016/5/10/chartex" xmlns:cx5="http://schemas.microsoft.com/office/drawing/2016/5/11/chartex" xmlns:cx6="http://schemas.microsoft.com/office/drawing/2016/5/12/chartex" xmlns:cx7="http://schemas.microsoft.com/office/drawing/2016/5/13/chartex" xmlns:cx8="http://schemas.microsoft.com/office/drawing/2016/5/14/chartex" xmlns:mc="http://schemas.openxmlformats.org/markup-compatibility/2006" xmlns:aink="http://schemas.microsoft.com/office/drawing/2016/ink" xmlns:am3d="http://schemas.microsoft.com/office/drawing/2017/model3d" xmlns:o="urn:schemas-microsoft-com:office:office" xmlns:r="http://schemas.openxmlformats.org/officeDocument/2006/relationships" xmlns:m="http://schemas.openxmlformats.org/officeDocument/2006/math" xmlns:v="urn:schemas-microsoft-com:vml" xmlns:wp14="http://schemas.microsoft.com/office/word/2010/wordprocessingDrawing" xmlns:wp="http://schemas.openxmlformats.org/drawingml/2006/wordprocessingDrawing" xmlns:w10="urn:schemas-microsoft-com:office:word" xmlns:w="http://schemas.openxmlformats.org/wordprocessingml/2006/main" xmlns:w14="http://schemas.microsoft.com/office/word/2010/wordml" xmlns:w15="http://schemas.microsoft.com/office/word/2012/wordml" xmlns:w16cid="http://schemas.microsoft.com/office/word/2016/wordml/cid" xmlns:w16se="http://schemas.microsoft.com/office/word/2015/wordml/symex" xmlns:wpg="http://schemas.microsoft.com/office/word/2010/wordprocessingGroup" xmlns:wpi="http://schemas.microsoft.com/office/word/2010/wordprocessingInk" xmlns:wne="http://schemas.microsoft.com/office/word/2006/wordml" xmlns:wps="http://schemas.microsoft.com/office/word/2010/wordprocessingShape" mc:Ignorable="w14 w15 w16se w16cid wp14">
   <w:endnote w:type="separator" w:id="-1">
     <w:p>
       <w:pPr>
@@ -21495,7 +22231,7 @@
 </file>
 
 <file path=word/footer1.xml><?xml version="1.0" encoding="utf-8"?>
-<w:ftr xmlns:wpc="http://schemas.microsoft.com/office/word/2010/wordprocessingCanvas" xmlns:mc="http://schemas.openxmlformats.org/markup-compatibility/2006" xmlns:o="urn:schemas-microsoft-com:office:office" xmlns:r="http://schemas.openxmlformats.org/officeDocument/2006/relationships" xmlns:m="http://schemas.openxmlformats.org/officeDocument/2006/math" xmlns:v="urn:schemas-microsoft-com:vml" xmlns:wp14="http://schemas.microsoft.com/office/word/2010/wordprocessingDrawing" xmlns:wp="http://schemas.openxmlformats.org/drawingml/2006/wordprocessingDrawing" xmlns:w10="urn:schemas-microsoft-com:office:word" xmlns:w="http://schemas.openxmlformats.org/wordprocessingml/2006/main" xmlns:w14="http://schemas.microsoft.com/office/word/2010/wordml" xmlns:wpg="http://schemas.microsoft.com/office/word/2010/wordprocessingGroup" xmlns:wpi="http://schemas.microsoft.com/office/word/2010/wordprocessingInk" xmlns:wne="http://schemas.microsoft.com/office/word/2006/wordml" xmlns:wps="http://schemas.microsoft.com/office/word/2010/wordprocessingShape" mc:Ignorable="w14 wp14">
+<w:ftr xmlns:wpc="http://schemas.microsoft.com/office/word/2010/wordprocessingCanvas" xmlns:cx="http://schemas.microsoft.com/office/drawing/2014/chartex" xmlns:cx1="http://schemas.microsoft.com/office/drawing/2015/9/8/chartex" xmlns:cx2="http://schemas.microsoft.com/office/drawing/2015/10/21/chartex" xmlns:cx3="http://schemas.microsoft.com/office/drawing/2016/5/9/chartex" xmlns:cx4="http://schemas.microsoft.com/office/drawing/2016/5/10/chartex" xmlns:cx5="http://schemas.microsoft.com/office/drawing/2016/5/11/chartex" xmlns:cx6="http://schemas.microsoft.com/office/drawing/2016/5/12/chartex" xmlns:cx7="http://schemas.microsoft.com/office/drawing/2016/5/13/chartex" xmlns:cx8="http://schemas.microsoft.com/office/drawing/2016/5/14/chartex" xmlns:mc="http://schemas.openxmlformats.org/markup-compatibility/2006" xmlns:aink="http://schemas.microsoft.com/office/drawing/2016/ink" xmlns:am3d="http://schemas.microsoft.com/office/drawing/2017/model3d" xmlns:o="urn:schemas-microsoft-com:office:office" xmlns:r="http://schemas.openxmlformats.org/officeDocument/2006/relationships" xmlns:m="http://schemas.openxmlformats.org/officeDocument/2006/math" xmlns:v="urn:schemas-microsoft-com:vml" xmlns:wp14="http://schemas.microsoft.com/office/word/2010/wordprocessingDrawing" xmlns:wp="http://schemas.openxmlformats.org/drawingml/2006/wordprocessingDrawing" xmlns:w10="urn:schemas-microsoft-com:office:word" xmlns:w="http://schemas.openxmlformats.org/wordprocessingml/2006/main" xmlns:w14="http://schemas.microsoft.com/office/word/2010/wordml" xmlns:w15="http://schemas.microsoft.com/office/word/2012/wordml" xmlns:w16cid="http://schemas.microsoft.com/office/word/2016/wordml/cid" xmlns:w16se="http://schemas.microsoft.com/office/word/2015/wordml/symex" xmlns:wpg="http://schemas.microsoft.com/office/word/2010/wordprocessingGroup" xmlns:wpi="http://schemas.microsoft.com/office/word/2010/wordprocessingInk" xmlns:wne="http://schemas.microsoft.com/office/word/2006/wordml" xmlns:wps="http://schemas.microsoft.com/office/word/2010/wordprocessingShape" mc:Ignorable="w14 w15 w16se w16cid wp14">
   <w:p>
     <w:pPr>
       <w:pStyle w:val="Footer"/>
@@ -21505,7 +22241,7 @@
 </file>
 
 <file path=word/footer2.xml><?xml version="1.0" encoding="utf-8"?>
-<w:ftr xmlns:wpc="http://schemas.microsoft.com/office/word/2010/wordprocessingCanvas" xmlns:mc="http://schemas.openxmlformats.org/markup-compatibility/2006" xmlns:o="urn:schemas-microsoft-com:office:office" xmlns:r="http://schemas.openxmlformats.org/officeDocument/2006/relationships" xmlns:m="http://schemas.openxmlformats.org/officeDocument/2006/math" xmlns:v="urn:schemas-microsoft-com:vml" xmlns:wp14="http://schemas.microsoft.com/office/word/2010/wordprocessingDrawing" xmlns:wp="http://schemas.openxmlformats.org/drawingml/2006/wordprocessingDrawing" xmlns:w10="urn:schemas-microsoft-com:office:word" xmlns:w="http://schemas.openxmlformats.org/wordprocessingml/2006/main" xmlns:w14="http://schemas.microsoft.com/office/word/2010/wordml" xmlns:wpg="http://schemas.microsoft.com/office/word/2010/wordprocessingGroup" xmlns:wpi="http://schemas.microsoft.com/office/word/2010/wordprocessingInk" xmlns:wne="http://schemas.microsoft.com/office/word/2006/wordml" xmlns:wps="http://schemas.microsoft.com/office/word/2010/wordprocessingShape" mc:Ignorable="w14 wp14">
+<w:ftr xmlns:wpc="http://schemas.microsoft.com/office/word/2010/wordprocessingCanvas" xmlns:cx="http://schemas.microsoft.com/office/drawing/2014/chartex" xmlns:cx1="http://schemas.microsoft.com/office/drawing/2015/9/8/chartex" xmlns:cx2="http://schemas.microsoft.com/office/drawing/2015/10/21/chartex" xmlns:cx3="http://schemas.microsoft.com/office/drawing/2016/5/9/chartex" xmlns:cx4="http://schemas.microsoft.com/office/drawing/2016/5/10/chartex" xmlns:cx5="http://schemas.microsoft.com/office/drawing/2016/5/11/chartex" xmlns:cx6="http://schemas.microsoft.com/office/drawing/2016/5/12/chartex" xmlns:cx7="http://schemas.microsoft.com/office/drawing/2016/5/13/chartex" xmlns:cx8="http://schemas.microsoft.com/office/drawing/2016/5/14/chartex" xmlns:mc="http://schemas.openxmlformats.org/markup-compatibility/2006" xmlns:aink="http://schemas.microsoft.com/office/drawing/2016/ink" xmlns:am3d="http://schemas.microsoft.com/office/drawing/2017/model3d" xmlns:o="urn:schemas-microsoft-com:office:office" xmlns:r="http://schemas.openxmlformats.org/officeDocument/2006/relationships" xmlns:m="http://schemas.openxmlformats.org/officeDocument/2006/math" xmlns:v="urn:schemas-microsoft-com:vml" xmlns:wp14="http://schemas.microsoft.com/office/word/2010/wordprocessingDrawing" xmlns:wp="http://schemas.openxmlformats.org/drawingml/2006/wordprocessingDrawing" xmlns:w10="urn:schemas-microsoft-com:office:word" xmlns:w="http://schemas.openxmlformats.org/wordprocessingml/2006/main" xmlns:w14="http://schemas.microsoft.com/office/word/2010/wordml" xmlns:w15="http://schemas.microsoft.com/office/word/2012/wordml" xmlns:w16cid="http://schemas.microsoft.com/office/word/2016/wordml/cid" xmlns:w16se="http://schemas.microsoft.com/office/word/2015/wordml/symex" xmlns:wpg="http://schemas.microsoft.com/office/word/2010/wordprocessingGroup" xmlns:wpi="http://schemas.microsoft.com/office/word/2010/wordprocessingInk" xmlns:wne="http://schemas.microsoft.com/office/word/2006/wordml" xmlns:wps="http://schemas.microsoft.com/office/word/2010/wordprocessingShape" mc:Ignorable="w14 w15 w16se w16cid wp14">
   <w:p>
     <w:pPr>
       <w:pStyle w:val="Footer"/>
@@ -21515,7 +22251,7 @@
 </file>
 
 <file path=word/footer3.xml><?xml version="1.0" encoding="utf-8"?>
-<w:ftr xmlns:wpc="http://schemas.microsoft.com/office/word/2010/wordprocessingCanvas" xmlns:mc="http://schemas.openxmlformats.org/markup-compatibility/2006" xmlns:o="urn:schemas-microsoft-com:office:office" xmlns:r="http://schemas.openxmlformats.org/officeDocument/2006/relationships" xmlns:m="http://schemas.openxmlformats.org/officeDocument/2006/math" xmlns:v="urn:schemas-microsoft-com:vml" xmlns:wp14="http://schemas.microsoft.com/office/word/2010/wordprocessingDrawing" xmlns:wp="http://schemas.openxmlformats.org/drawingml/2006/wordprocessingDrawing" xmlns:w10="urn:schemas-microsoft-com:office:word" xmlns:w="http://schemas.openxmlformats.org/wordprocessingml/2006/main" xmlns:w14="http://schemas.microsoft.com/office/word/2010/wordml" xmlns:wpg="http://schemas.microsoft.com/office/word/2010/wordprocessingGroup" xmlns:wpi="http://schemas.microsoft.com/office/word/2010/wordprocessingInk" xmlns:wne="http://schemas.microsoft.com/office/word/2006/wordml" xmlns:wps="http://schemas.microsoft.com/office/word/2010/wordprocessingShape" mc:Ignorable="w14 wp14">
+<w:ftr xmlns:wpc="http://schemas.microsoft.com/office/word/2010/wordprocessingCanvas" xmlns:cx="http://schemas.microsoft.com/office/drawing/2014/chartex" xmlns:cx1="http://schemas.microsoft.com/office/drawing/2015/9/8/chartex" xmlns:cx2="http://schemas.microsoft.com/office/drawing/2015/10/21/chartex" xmlns:cx3="http://schemas.microsoft.com/office/drawing/2016/5/9/chartex" xmlns:cx4="http://schemas.microsoft.com/office/drawing/2016/5/10/chartex" xmlns:cx5="http://schemas.microsoft.com/office/drawing/2016/5/11/chartex" xmlns:cx6="http://schemas.microsoft.com/office/drawing/2016/5/12/chartex" xmlns:cx7="http://schemas.microsoft.com/office/drawing/2016/5/13/chartex" xmlns:cx8="http://schemas.microsoft.com/office/drawing/2016/5/14/chartex" xmlns:mc="http://schemas.openxmlformats.org/markup-compatibility/2006" xmlns:aink="http://schemas.microsoft.com/office/drawing/2016/ink" xmlns:am3d="http://schemas.microsoft.com/office/drawing/2017/model3d" xmlns:o="urn:schemas-microsoft-com:office:office" xmlns:r="http://schemas.openxmlformats.org/officeDocument/2006/relationships" xmlns:m="http://schemas.openxmlformats.org/officeDocument/2006/math" xmlns:v="urn:schemas-microsoft-com:vml" xmlns:wp14="http://schemas.microsoft.com/office/word/2010/wordprocessingDrawing" xmlns:wp="http://schemas.openxmlformats.org/drawingml/2006/wordprocessingDrawing" xmlns:w10="urn:schemas-microsoft-com:office:word" xmlns:w="http://schemas.openxmlformats.org/wordprocessingml/2006/main" xmlns:w14="http://schemas.microsoft.com/office/word/2010/wordml" xmlns:w15="http://schemas.microsoft.com/office/word/2012/wordml" xmlns:w16cid="http://schemas.microsoft.com/office/word/2016/wordml/cid" xmlns:w16se="http://schemas.microsoft.com/office/word/2015/wordml/symex" xmlns:wpg="http://schemas.microsoft.com/office/word/2010/wordprocessingGroup" xmlns:wpi="http://schemas.microsoft.com/office/word/2010/wordprocessingInk" xmlns:wne="http://schemas.microsoft.com/office/word/2006/wordml" xmlns:wps="http://schemas.microsoft.com/office/word/2010/wordprocessingShape" mc:Ignorable="w14 w15 w16se w16cid wp14">
   <w:p>
     <w:pPr>
       <w:pStyle w:val="Footer"/>
@@ -21525,7 +22261,7 @@
 </file>
 
 <file path=word/footer4.xml><?xml version="1.0" encoding="utf-8"?>
-<w:ftr xmlns:wpc="http://schemas.microsoft.com/office/word/2010/wordprocessingCanvas" xmlns:mc="http://schemas.openxmlformats.org/markup-compatibility/2006" xmlns:o="urn:schemas-microsoft-com:office:office" xmlns:r="http://schemas.openxmlformats.org/officeDocument/2006/relationships" xmlns:m="http://schemas.openxmlformats.org/officeDocument/2006/math" xmlns:v="urn:schemas-microsoft-com:vml" xmlns:wp14="http://schemas.microsoft.com/office/word/2010/wordprocessingDrawing" xmlns:wp="http://schemas.openxmlformats.org/drawingml/2006/wordprocessingDrawing" xmlns:w10="urn:schemas-microsoft-com:office:word" xmlns:w="http://schemas.openxmlformats.org/wordprocessingml/2006/main" xmlns:w14="http://schemas.microsoft.com/office/word/2010/wordml" xmlns:wpg="http://schemas.microsoft.com/office/word/2010/wordprocessingGroup" xmlns:wpi="http://schemas.microsoft.com/office/word/2010/wordprocessingInk" xmlns:wne="http://schemas.microsoft.com/office/word/2006/wordml" xmlns:wps="http://schemas.microsoft.com/office/word/2010/wordprocessingShape" mc:Ignorable="w14 wp14">
+<w:ftr xmlns:wpc="http://schemas.microsoft.com/office/word/2010/wordprocessingCanvas" xmlns:cx="http://schemas.microsoft.com/office/drawing/2014/chartex" xmlns:cx1="http://schemas.microsoft.com/office/drawing/2015/9/8/chartex" xmlns:cx2="http://schemas.microsoft.com/office/drawing/2015/10/21/chartex" xmlns:cx3="http://schemas.microsoft.com/office/drawing/2016/5/9/chartex" xmlns:cx4="http://schemas.microsoft.com/office/drawing/2016/5/10/chartex" xmlns:cx5="http://schemas.microsoft.com/office/drawing/2016/5/11/chartex" xmlns:cx6="http://schemas.microsoft.com/office/drawing/2016/5/12/chartex" xmlns:cx7="http://schemas.microsoft.com/office/drawing/2016/5/13/chartex" xmlns:cx8="http://schemas.microsoft.com/office/drawing/2016/5/14/chartex" xmlns:mc="http://schemas.openxmlformats.org/markup-compatibility/2006" xmlns:aink="http://schemas.microsoft.com/office/drawing/2016/ink" xmlns:am3d="http://schemas.microsoft.com/office/drawing/2017/model3d" xmlns:o="urn:schemas-microsoft-com:office:office" xmlns:r="http://schemas.openxmlformats.org/officeDocument/2006/relationships" xmlns:m="http://schemas.openxmlformats.org/officeDocument/2006/math" xmlns:v="urn:schemas-microsoft-com:vml" xmlns:wp14="http://schemas.microsoft.com/office/word/2010/wordprocessingDrawing" xmlns:wp="http://schemas.openxmlformats.org/drawingml/2006/wordprocessingDrawing" xmlns:w10="urn:schemas-microsoft-com:office:word" xmlns:w="http://schemas.openxmlformats.org/wordprocessingml/2006/main" xmlns:w14="http://schemas.microsoft.com/office/word/2010/wordml" xmlns:w15="http://schemas.microsoft.com/office/word/2012/wordml" xmlns:w16cid="http://schemas.microsoft.com/office/word/2016/wordml/cid" xmlns:w16se="http://schemas.microsoft.com/office/word/2015/wordml/symex" xmlns:wpg="http://schemas.microsoft.com/office/word/2010/wordprocessingGroup" xmlns:wpi="http://schemas.microsoft.com/office/word/2010/wordprocessingInk" xmlns:wne="http://schemas.microsoft.com/office/word/2006/wordml" xmlns:wps="http://schemas.microsoft.com/office/word/2010/wordprocessingShape" mc:Ignorable="w14 w15 w16se w16cid wp14">
   <w:p>
     <w:pPr>
       <w:pStyle w:val="Footer"/>
@@ -21535,7 +22271,7 @@
 </file>
 
 <file path=word/footer5.xml><?xml version="1.0" encoding="utf-8"?>
-<w:ftr xmlns:wpc="http://schemas.microsoft.com/office/word/2010/wordprocessingCanvas" xmlns:mc="http://schemas.openxmlformats.org/markup-compatibility/2006" xmlns:o="urn:schemas-microsoft-com:office:office" xmlns:r="http://schemas.openxmlformats.org/officeDocument/2006/relationships" xmlns:m="http://schemas.openxmlformats.org/officeDocument/2006/math" xmlns:v="urn:schemas-microsoft-com:vml" xmlns:wp14="http://schemas.microsoft.com/office/word/2010/wordprocessingDrawing" xmlns:wp="http://schemas.openxmlformats.org/drawingml/2006/wordprocessingDrawing" xmlns:w10="urn:schemas-microsoft-com:office:word" xmlns:w="http://schemas.openxmlformats.org/wordprocessingml/2006/main" xmlns:w14="http://schemas.microsoft.com/office/word/2010/wordml" xmlns:wpg="http://schemas.microsoft.com/office/word/2010/wordprocessingGroup" xmlns:wpi="http://schemas.microsoft.com/office/word/2010/wordprocessingInk" xmlns:wne="http://schemas.microsoft.com/office/word/2006/wordml" xmlns:wps="http://schemas.microsoft.com/office/word/2010/wordprocessingShape" mc:Ignorable="w14 wp14">
+<w:ftr xmlns:wpc="http://schemas.microsoft.com/office/word/2010/wordprocessingCanvas" xmlns:cx="http://schemas.microsoft.com/office/drawing/2014/chartex" xmlns:cx1="http://schemas.microsoft.com/office/drawing/2015/9/8/chartex" xmlns:cx2="http://schemas.microsoft.com/office/drawing/2015/10/21/chartex" xmlns:cx3="http://schemas.microsoft.com/office/drawing/2016/5/9/chartex" xmlns:cx4="http://schemas.microsoft.com/office/drawing/2016/5/10/chartex" xmlns:cx5="http://schemas.microsoft.com/office/drawing/2016/5/11/chartex" xmlns:cx6="http://schemas.microsoft.com/office/drawing/2016/5/12/chartex" xmlns:cx7="http://schemas.microsoft.com/office/drawing/2016/5/13/chartex" xmlns:cx8="http://schemas.microsoft.com/office/drawing/2016/5/14/chartex" xmlns:mc="http://schemas.openxmlformats.org/markup-compatibility/2006" xmlns:aink="http://schemas.microsoft.com/office/drawing/2016/ink" xmlns:am3d="http://schemas.microsoft.com/office/drawing/2017/model3d" xmlns:o="urn:schemas-microsoft-com:office:office" xmlns:r="http://schemas.openxmlformats.org/officeDocument/2006/relationships" xmlns:m="http://schemas.openxmlformats.org/officeDocument/2006/math" xmlns:v="urn:schemas-microsoft-com:vml" xmlns:wp14="http://schemas.microsoft.com/office/word/2010/wordprocessingDrawing" xmlns:wp="http://schemas.openxmlformats.org/drawingml/2006/wordprocessingDrawing" xmlns:w10="urn:schemas-microsoft-com:office:word" xmlns:w="http://schemas.openxmlformats.org/wordprocessingml/2006/main" xmlns:w14="http://schemas.microsoft.com/office/word/2010/wordml" xmlns:w15="http://schemas.microsoft.com/office/word/2012/wordml" xmlns:w16cid="http://schemas.microsoft.com/office/word/2016/wordml/cid" xmlns:w16se="http://schemas.microsoft.com/office/word/2015/wordml/symex" xmlns:wpg="http://schemas.microsoft.com/office/word/2010/wordprocessingGroup" xmlns:wpi="http://schemas.microsoft.com/office/word/2010/wordprocessingInk" xmlns:wne="http://schemas.microsoft.com/office/word/2006/wordml" xmlns:wps="http://schemas.microsoft.com/office/word/2010/wordprocessingShape" mc:Ignorable="w14 w15 w16se w16cid wp14">
   <w:p>
     <w:pPr>
       <w:pStyle w:val="Footer"/>
@@ -21597,9 +22333,9 @@
             </wp:anchor>
           </w:drawing>
         </mc:Choice>
-        <mc:Fallback xmlns:w16se="http://schemas.microsoft.com/office/word/2015/wordml/symex" xmlns:w16cid="http://schemas.microsoft.com/office/word/2016/wordml/cid" xmlns:w15="http://schemas.microsoft.com/office/word/2012/wordml" xmlns:am3d="http://schemas.microsoft.com/office/drawing/2017/model3d" xmlns:aink="http://schemas.microsoft.com/office/drawing/2016/ink" xmlns:cx8="http://schemas.microsoft.com/office/drawing/2016/5/14/chartex" xmlns:cx7="http://schemas.microsoft.com/office/drawing/2016/5/13/chartex" xmlns:cx6="http://schemas.microsoft.com/office/drawing/2016/5/12/chartex" xmlns:cx5="http://schemas.microsoft.com/office/drawing/2016/5/11/chartex" xmlns:cx4="http://schemas.microsoft.com/office/drawing/2016/5/10/chartex" xmlns:cx3="http://schemas.microsoft.com/office/drawing/2016/5/9/chartex" xmlns:cx2="http://schemas.microsoft.com/office/drawing/2015/10/21/chartex" xmlns:cx1="http://schemas.microsoft.com/office/drawing/2015/9/8/chartex" xmlns:cx="http://schemas.microsoft.com/office/drawing/2014/chartex">
+        <mc:Fallback>
           <w:pict>
-            <v:line w14:anchorId="01652099" id="Straight Connector 22" o:spid="_x0000_s1026" style="position:absolute;z-index:251680768;visibility:visible;mso-wrap-style:square;mso-width-percent:0;mso-height-percent:0;mso-wrap-distance-left:9pt;mso-wrap-distance-top:0;mso-wrap-distance-right:9pt;mso-wrap-distance-bottom:0;mso-position-horizontal:left;mso-position-horizontal-relative:page;mso-position-vertical:absolute;mso-position-vertical-relative:text;mso-width-percent:0;mso-height-percent:0;mso-width-relative:margin;mso-height-relative:margin" from="0,.2pt" to="599.25pt,.2pt" o:gfxdata="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" strokecolor="#4472c4 [3204]" strokeweight=".5pt">
+            <v:line w14:anchorId="228A959F" id="Straight Connector 22" o:spid="_x0000_s1026" style="position:absolute;z-index:251680768;visibility:visible;mso-wrap-style:square;mso-width-percent:0;mso-height-percent:0;mso-wrap-distance-left:9pt;mso-wrap-distance-top:0;mso-wrap-distance-right:9pt;mso-wrap-distance-bottom:0;mso-position-horizontal:left;mso-position-horizontal-relative:page;mso-position-vertical:absolute;mso-position-vertical-relative:text;mso-width-percent:0;mso-height-percent:0;mso-width-relative:margin;mso-height-relative:margin" from="0,.2pt" to="599.25pt,.2pt" o:gfxdata="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" strokecolor="#4472c4 [3204]" strokeweight=".5pt">
               <v:stroke joinstyle="miter"/>
               <w10:wrap anchorx="page"/>
             </v:line>
@@ -21695,7 +22431,7 @@
 </file>
 
 <file path=word/footnotes.xml><?xml version="1.0" encoding="utf-8"?>
-<w:footnotes xmlns:wpc="http://schemas.microsoft.com/office/word/2010/wordprocessingCanvas" xmlns:mc="http://schemas.openxmlformats.org/markup-compatibility/2006" xmlns:o="urn:schemas-microsoft-com:office:office" xmlns:r="http://schemas.openxmlformats.org/officeDocument/2006/relationships" xmlns:m="http://schemas.openxmlformats.org/officeDocument/2006/math" xmlns:v="urn:schemas-microsoft-com:vml" xmlns:wp14="http://schemas.microsoft.com/office/word/2010/wordprocessingDrawing" xmlns:wp="http://schemas.openxmlformats.org/drawingml/2006/wordprocessingDrawing" xmlns:w10="urn:schemas-microsoft-com:office:word" xmlns:w="http://schemas.openxmlformats.org/wordprocessingml/2006/main" xmlns:w14="http://schemas.microsoft.com/office/word/2010/wordml" xmlns:wpg="http://schemas.microsoft.com/office/word/2010/wordprocessingGroup" xmlns:wpi="http://schemas.microsoft.com/office/word/2010/wordprocessingInk" xmlns:wne="http://schemas.microsoft.com/office/word/2006/wordml" xmlns:wps="http://schemas.microsoft.com/office/word/2010/wordprocessingShape" mc:Ignorable="w14 wp14">
+<w:footnotes xmlns:wpc="http://schemas.microsoft.com/office/word/2010/wordprocessingCanvas" xmlns:cx="http://schemas.microsoft.com/office/drawing/2014/chartex" xmlns:cx1="http://schemas.microsoft.com/office/drawing/2015/9/8/chartex" xmlns:cx2="http://schemas.microsoft.com/office/drawing/2015/10/21/chartex" xmlns:cx3="http://schemas.microsoft.com/office/drawing/2016/5/9/chartex" xmlns:cx4="http://schemas.microsoft.com/office/drawing/2016/5/10/chartex" xmlns:cx5="http://schemas.microsoft.com/office/drawing/2016/5/11/chartex" xmlns:cx6="http://schemas.microsoft.com/office/drawing/2016/5/12/chartex" xmlns:cx7="http://schemas.microsoft.com/office/drawing/2016/5/13/chartex" xmlns:cx8="http://schemas.microsoft.com/office/drawing/2016/5/14/chartex" xmlns:mc="http://schemas.openxmlformats.org/markup-compatibility/2006" xmlns:aink="http://schemas.microsoft.com/office/drawing/2016/ink" xmlns:am3d="http://schemas.microsoft.com/office/drawing/2017/model3d" xmlns:o="urn:schemas-microsoft-com:office:office" xmlns:r="http://schemas.openxmlformats.org/officeDocument/2006/relationships" xmlns:m="http://schemas.openxmlformats.org/officeDocument/2006/math" xmlns:v="urn:schemas-microsoft-com:vml" xmlns:wp14="http://schemas.microsoft.com/office/word/2010/wordprocessingDrawing" xmlns:wp="http://schemas.openxmlformats.org/drawingml/2006/wordprocessingDrawing" xmlns:w10="urn:schemas-microsoft-com:office:word" xmlns:w="http://schemas.openxmlformats.org/wordprocessingml/2006/main" xmlns:w14="http://schemas.microsoft.com/office/word/2010/wordml" xmlns:w15="http://schemas.microsoft.com/office/word/2012/wordml" xmlns:w16cid="http://schemas.microsoft.com/office/word/2016/wordml/cid" xmlns:w16se="http://schemas.microsoft.com/office/word/2015/wordml/symex" xmlns:wpg="http://schemas.microsoft.com/office/word/2010/wordprocessingGroup" xmlns:wpi="http://schemas.microsoft.com/office/word/2010/wordprocessingInk" xmlns:wne="http://schemas.microsoft.com/office/word/2006/wordml" xmlns:wps="http://schemas.microsoft.com/office/word/2010/wordprocessingShape" mc:Ignorable="w14 w15 w16se w16cid wp14">
   <w:footnote w:type="separator" w:id="-1">
     <w:p>
       <w:pPr>
@@ -21720,7 +22456,7 @@
 </file>
 
 <file path=word/header1.xml><?xml version="1.0" encoding="utf-8"?>
-<w:hdr xmlns:wpc="http://schemas.microsoft.com/office/word/2010/wordprocessingCanvas" xmlns:mc="http://schemas.openxmlformats.org/markup-compatibility/2006" xmlns:o="urn:schemas-microsoft-com:office:office" xmlns:r="http://schemas.openxmlformats.org/officeDocument/2006/relationships" xmlns:m="http://schemas.openxmlformats.org/officeDocument/2006/math" xmlns:v="urn:schemas-microsoft-com:vml" xmlns:wp14="http://schemas.microsoft.com/office/word/2010/wordprocessingDrawing" xmlns:wp="http://schemas.openxmlformats.org/drawingml/2006/wordprocessingDrawing" xmlns:w10="urn:schemas-microsoft-com:office:word" xmlns:w="http://schemas.openxmlformats.org/wordprocessingml/2006/main" xmlns:w14="http://schemas.microsoft.com/office/word/2010/wordml" xmlns:wpg="http://schemas.microsoft.com/office/word/2010/wordprocessingGroup" xmlns:wpi="http://schemas.microsoft.com/office/word/2010/wordprocessingInk" xmlns:wne="http://schemas.microsoft.com/office/word/2006/wordml" xmlns:wps="http://schemas.microsoft.com/office/word/2010/wordprocessingShape" mc:Ignorable="w14 wp14">
+<w:hdr xmlns:wpc="http://schemas.microsoft.com/office/word/2010/wordprocessingCanvas" xmlns:cx="http://schemas.microsoft.com/office/drawing/2014/chartex" xmlns:cx1="http://schemas.microsoft.com/office/drawing/2015/9/8/chartex" xmlns:cx2="http://schemas.microsoft.com/office/drawing/2015/10/21/chartex" xmlns:cx3="http://schemas.microsoft.com/office/drawing/2016/5/9/chartex" xmlns:cx4="http://schemas.microsoft.com/office/drawing/2016/5/10/chartex" xmlns:cx5="http://schemas.microsoft.com/office/drawing/2016/5/11/chartex" xmlns:cx6="http://schemas.microsoft.com/office/drawing/2016/5/12/chartex" xmlns:cx7="http://schemas.microsoft.com/office/drawing/2016/5/13/chartex" xmlns:cx8="http://schemas.microsoft.com/office/drawing/2016/5/14/chartex" xmlns:mc="http://schemas.openxmlformats.org/markup-compatibility/2006" xmlns:aink="http://schemas.microsoft.com/office/drawing/2016/ink" xmlns:am3d="http://schemas.microsoft.com/office/drawing/2017/model3d" xmlns:o="urn:schemas-microsoft-com:office:office" xmlns:r="http://schemas.openxmlformats.org/officeDocument/2006/relationships" xmlns:m="http://schemas.openxmlformats.org/officeDocument/2006/math" xmlns:v="urn:schemas-microsoft-com:vml" xmlns:wp14="http://schemas.microsoft.com/office/word/2010/wordprocessingDrawing" xmlns:wp="http://schemas.openxmlformats.org/drawingml/2006/wordprocessingDrawing" xmlns:w10="urn:schemas-microsoft-com:office:word" xmlns:w="http://schemas.openxmlformats.org/wordprocessingml/2006/main" xmlns:w14="http://schemas.microsoft.com/office/word/2010/wordml" xmlns:w15="http://schemas.microsoft.com/office/word/2012/wordml" xmlns:w16cid="http://schemas.microsoft.com/office/word/2016/wordml/cid" xmlns:w16se="http://schemas.microsoft.com/office/word/2015/wordml/symex" xmlns:wpg="http://schemas.microsoft.com/office/word/2010/wordprocessingGroup" xmlns:wpi="http://schemas.microsoft.com/office/word/2010/wordprocessingInk" xmlns:wne="http://schemas.microsoft.com/office/word/2006/wordml" xmlns:wps="http://schemas.microsoft.com/office/word/2010/wordprocessingShape" mc:Ignorable="w14 w15 w16se w16cid wp14">
   <w:p>
     <w:pPr>
       <w:pStyle w:val="Header"/>
@@ -21730,7 +22466,7 @@
 </file>
 
 <file path=word/header2.xml><?xml version="1.0" encoding="utf-8"?>
-<w:hdr xmlns:wpc="http://schemas.microsoft.com/office/word/2010/wordprocessingCanvas" xmlns:mc="http://schemas.openxmlformats.org/markup-compatibility/2006" xmlns:o="urn:schemas-microsoft-com:office:office" xmlns:r="http://schemas.openxmlformats.org/officeDocument/2006/relationships" xmlns:m="http://schemas.openxmlformats.org/officeDocument/2006/math" xmlns:v="urn:schemas-microsoft-com:vml" xmlns:wp14="http://schemas.microsoft.com/office/word/2010/wordprocessingDrawing" xmlns:wp="http://schemas.openxmlformats.org/drawingml/2006/wordprocessingDrawing" xmlns:w10="urn:schemas-microsoft-com:office:word" xmlns:w="http://schemas.openxmlformats.org/wordprocessingml/2006/main" xmlns:w14="http://schemas.microsoft.com/office/word/2010/wordml" xmlns:wpg="http://schemas.microsoft.com/office/word/2010/wordprocessingGroup" xmlns:wpi="http://schemas.microsoft.com/office/word/2010/wordprocessingInk" xmlns:wne="http://schemas.microsoft.com/office/word/2006/wordml" xmlns:wps="http://schemas.microsoft.com/office/word/2010/wordprocessingShape" mc:Ignorable="w14 wp14">
+<w:hdr xmlns:wpc="http://schemas.microsoft.com/office/word/2010/wordprocessingCanvas" xmlns:cx="http://schemas.microsoft.com/office/drawing/2014/chartex" xmlns:cx1="http://schemas.microsoft.com/office/drawing/2015/9/8/chartex" xmlns:cx2="http://schemas.microsoft.com/office/drawing/2015/10/21/chartex" xmlns:cx3="http://schemas.microsoft.com/office/drawing/2016/5/9/chartex" xmlns:cx4="http://schemas.microsoft.com/office/drawing/2016/5/10/chartex" xmlns:cx5="http://schemas.microsoft.com/office/drawing/2016/5/11/chartex" xmlns:cx6="http://schemas.microsoft.com/office/drawing/2016/5/12/chartex" xmlns:cx7="http://schemas.microsoft.com/office/drawing/2016/5/13/chartex" xmlns:cx8="http://schemas.microsoft.com/office/drawing/2016/5/14/chartex" xmlns:mc="http://schemas.openxmlformats.org/markup-compatibility/2006" xmlns:aink="http://schemas.microsoft.com/office/drawing/2016/ink" xmlns:am3d="http://schemas.microsoft.com/office/drawing/2017/model3d" xmlns:o="urn:schemas-microsoft-com:office:office" xmlns:r="http://schemas.openxmlformats.org/officeDocument/2006/relationships" xmlns:m="http://schemas.openxmlformats.org/officeDocument/2006/math" xmlns:v="urn:schemas-microsoft-com:vml" xmlns:wp14="http://schemas.microsoft.com/office/word/2010/wordprocessingDrawing" xmlns:wp="http://schemas.openxmlformats.org/drawingml/2006/wordprocessingDrawing" xmlns:w10="urn:schemas-microsoft-com:office:word" xmlns:w="http://schemas.openxmlformats.org/wordprocessingml/2006/main" xmlns:w14="http://schemas.microsoft.com/office/word/2010/wordml" xmlns:w15="http://schemas.microsoft.com/office/word/2012/wordml" xmlns:w16cid="http://schemas.microsoft.com/office/word/2016/wordml/cid" xmlns:w16se="http://schemas.microsoft.com/office/word/2015/wordml/symex" xmlns:wpg="http://schemas.microsoft.com/office/word/2010/wordprocessingGroup" xmlns:wpi="http://schemas.microsoft.com/office/word/2010/wordprocessingInk" xmlns:wne="http://schemas.microsoft.com/office/word/2006/wordml" xmlns:wps="http://schemas.microsoft.com/office/word/2010/wordprocessingShape" mc:Ignorable="w14 w15 w16se w16cid wp14">
   <w:p>
     <w:pPr>
       <w:pStyle w:val="Header"/>
@@ -21740,7 +22476,7 @@
 </file>
 
 <file path=word/header3.xml><?xml version="1.0" encoding="utf-8"?>
-<w:hdr xmlns:wpc="http://schemas.microsoft.com/office/word/2010/wordprocessingCanvas" xmlns:mc="http://schemas.openxmlformats.org/markup-compatibility/2006" xmlns:o="urn:schemas-microsoft-com:office:office" xmlns:r="http://schemas.openxmlformats.org/officeDocument/2006/relationships" xmlns:m="http://schemas.openxmlformats.org/officeDocument/2006/math" xmlns:v="urn:schemas-microsoft-com:vml" xmlns:wp14="http://schemas.microsoft.com/office/word/2010/wordprocessingDrawing" xmlns:wp="http://schemas.openxmlformats.org/drawingml/2006/wordprocessingDrawing" xmlns:w10="urn:schemas-microsoft-com:office:word" xmlns:w="http://schemas.openxmlformats.org/wordprocessingml/2006/main" xmlns:w14="http://schemas.microsoft.com/office/word/2010/wordml" xmlns:wpg="http://schemas.microsoft.com/office/word/2010/wordprocessingGroup" xmlns:wpi="http://schemas.microsoft.com/office/word/2010/wordprocessingInk" xmlns:wne="http://schemas.microsoft.com/office/word/2006/wordml" xmlns:wps="http://schemas.microsoft.com/office/word/2010/wordprocessingShape" mc:Ignorable="w14 wp14">
+<w:hdr xmlns:wpc="http://schemas.microsoft.com/office/word/2010/wordprocessingCanvas" xmlns:cx="http://schemas.microsoft.com/office/drawing/2014/chartex" xmlns:cx1="http://schemas.microsoft.com/office/drawing/2015/9/8/chartex" xmlns:cx2="http://schemas.microsoft.com/office/drawing/2015/10/21/chartex" xmlns:cx3="http://schemas.microsoft.com/office/drawing/2016/5/9/chartex" xmlns:cx4="http://schemas.microsoft.com/office/drawing/2016/5/10/chartex" xmlns:cx5="http://schemas.microsoft.com/office/drawing/2016/5/11/chartex" xmlns:cx6="http://schemas.microsoft.com/office/drawing/2016/5/12/chartex" xmlns:cx7="http://schemas.microsoft.com/office/drawing/2016/5/13/chartex" xmlns:cx8="http://schemas.microsoft.com/office/drawing/2016/5/14/chartex" xmlns:mc="http://schemas.openxmlformats.org/markup-compatibility/2006" xmlns:aink="http://schemas.microsoft.com/office/drawing/2016/ink" xmlns:am3d="http://schemas.microsoft.com/office/drawing/2017/model3d" xmlns:o="urn:schemas-microsoft-com:office:office" xmlns:r="http://schemas.openxmlformats.org/officeDocument/2006/relationships" xmlns:m="http://schemas.openxmlformats.org/officeDocument/2006/math" xmlns:v="urn:schemas-microsoft-com:vml" xmlns:wp14="http://schemas.microsoft.com/office/word/2010/wordprocessingDrawing" xmlns:wp="http://schemas.openxmlformats.org/drawingml/2006/wordprocessingDrawing" xmlns:w10="urn:schemas-microsoft-com:office:word" xmlns:w="http://schemas.openxmlformats.org/wordprocessingml/2006/main" xmlns:w14="http://schemas.microsoft.com/office/word/2010/wordml" xmlns:w15="http://schemas.microsoft.com/office/word/2012/wordml" xmlns:w16cid="http://schemas.microsoft.com/office/word/2016/wordml/cid" xmlns:w16se="http://schemas.microsoft.com/office/word/2015/wordml/symex" xmlns:wpg="http://schemas.microsoft.com/office/word/2010/wordprocessingGroup" xmlns:wpi="http://schemas.microsoft.com/office/word/2010/wordprocessingInk" xmlns:wne="http://schemas.microsoft.com/office/word/2006/wordml" xmlns:wps="http://schemas.microsoft.com/office/word/2010/wordprocessingShape" mc:Ignorable="w14 w15 w16se w16cid wp14">
   <w:p>
     <w:pPr>
       <w:pStyle w:val="Header"/>
@@ -21848,7 +22584,7 @@
 </file>
 
 <file path=word/header4.xml><?xml version="1.0" encoding="utf-8"?>
-<w:hdr xmlns:wpc="http://schemas.microsoft.com/office/word/2010/wordprocessingCanvas" xmlns:mc="http://schemas.openxmlformats.org/markup-compatibility/2006" xmlns:o="urn:schemas-microsoft-com:office:office" xmlns:r="http://schemas.openxmlformats.org/officeDocument/2006/relationships" xmlns:m="http://schemas.openxmlformats.org/officeDocument/2006/math" xmlns:v="urn:schemas-microsoft-com:vml" xmlns:wp14="http://schemas.microsoft.com/office/word/2010/wordprocessingDrawing" xmlns:wp="http://schemas.openxmlformats.org/drawingml/2006/wordprocessingDrawing" xmlns:w10="urn:schemas-microsoft-com:office:word" xmlns:w="http://schemas.openxmlformats.org/wordprocessingml/2006/main" xmlns:w14="http://schemas.microsoft.com/office/word/2010/wordml" xmlns:wpg="http://schemas.microsoft.com/office/word/2010/wordprocessingGroup" xmlns:wpi="http://schemas.microsoft.com/office/word/2010/wordprocessingInk" xmlns:wne="http://schemas.microsoft.com/office/word/2006/wordml" xmlns:wps="http://schemas.microsoft.com/office/word/2010/wordprocessingShape" mc:Ignorable="w14 wp14">
+<w:hdr xmlns:wpc="http://schemas.microsoft.com/office/word/2010/wordprocessingCanvas" xmlns:cx="http://schemas.microsoft.com/office/drawing/2014/chartex" xmlns:cx1="http://schemas.microsoft.com/office/drawing/2015/9/8/chartex" xmlns:cx2="http://schemas.microsoft.com/office/drawing/2015/10/21/chartex" xmlns:cx3="http://schemas.microsoft.com/office/drawing/2016/5/9/chartex" xmlns:cx4="http://schemas.microsoft.com/office/drawing/2016/5/10/chartex" xmlns:cx5="http://schemas.microsoft.com/office/drawing/2016/5/11/chartex" xmlns:cx6="http://schemas.microsoft.com/office/drawing/2016/5/12/chartex" xmlns:cx7="http://schemas.microsoft.com/office/drawing/2016/5/13/chartex" xmlns:cx8="http://schemas.microsoft.com/office/drawing/2016/5/14/chartex" xmlns:mc="http://schemas.openxmlformats.org/markup-compatibility/2006" xmlns:aink="http://schemas.microsoft.com/office/drawing/2016/ink" xmlns:am3d="http://schemas.microsoft.com/office/drawing/2017/model3d" xmlns:o="urn:schemas-microsoft-com:office:office" xmlns:r="http://schemas.openxmlformats.org/officeDocument/2006/relationships" xmlns:m="http://schemas.openxmlformats.org/officeDocument/2006/math" xmlns:v="urn:schemas-microsoft-com:vml" xmlns:wp14="http://schemas.microsoft.com/office/word/2010/wordprocessingDrawing" xmlns:wp="http://schemas.openxmlformats.org/drawingml/2006/wordprocessingDrawing" xmlns:w10="urn:schemas-microsoft-com:office:word" xmlns:w="http://schemas.openxmlformats.org/wordprocessingml/2006/main" xmlns:w14="http://schemas.microsoft.com/office/word/2010/wordml" xmlns:w15="http://schemas.microsoft.com/office/word/2012/wordml" xmlns:w16cid="http://schemas.microsoft.com/office/word/2016/wordml/cid" xmlns:w16se="http://schemas.microsoft.com/office/word/2015/wordml/symex" xmlns:wpg="http://schemas.microsoft.com/office/word/2010/wordprocessingGroup" xmlns:wpi="http://schemas.microsoft.com/office/word/2010/wordprocessingInk" xmlns:wne="http://schemas.microsoft.com/office/word/2006/wordml" xmlns:wps="http://schemas.microsoft.com/office/word/2010/wordprocessingShape" mc:Ignorable="w14 w15 w16se w16cid wp14">
   <w:p>
     <w:pPr>
       <w:pStyle w:val="Header"/>
@@ -21858,7 +22594,7 @@
 </file>
 
 <file path=word/header5.xml><?xml version="1.0" encoding="utf-8"?>
-<w:hdr xmlns:wpc="http://schemas.microsoft.com/office/word/2010/wordprocessingCanvas" xmlns:mc="http://schemas.openxmlformats.org/markup-compatibility/2006" xmlns:o="urn:schemas-microsoft-com:office:office" xmlns:r="http://schemas.openxmlformats.org/officeDocument/2006/relationships" xmlns:m="http://schemas.openxmlformats.org/officeDocument/2006/math" xmlns:v="urn:schemas-microsoft-com:vml" xmlns:wp14="http://schemas.microsoft.com/office/word/2010/wordprocessingDrawing" xmlns:wp="http://schemas.openxmlformats.org/drawingml/2006/wordprocessingDrawing" xmlns:w10="urn:schemas-microsoft-com:office:word" xmlns:w="http://schemas.openxmlformats.org/wordprocessingml/2006/main" xmlns:w14="http://schemas.microsoft.com/office/word/2010/wordml" xmlns:wpg="http://schemas.microsoft.com/office/word/2010/wordprocessingGroup" xmlns:wpi="http://schemas.microsoft.com/office/word/2010/wordprocessingInk" xmlns:wne="http://schemas.microsoft.com/office/word/2006/wordml" xmlns:wps="http://schemas.microsoft.com/office/word/2010/wordprocessingShape" mc:Ignorable="w14 wp14">
+<w:hdr xmlns:wpc="http://schemas.microsoft.com/office/word/2010/wordprocessingCanvas" xmlns:cx="http://schemas.microsoft.com/office/drawing/2014/chartex" xmlns:cx1="http://schemas.microsoft.com/office/drawing/2015/9/8/chartex" xmlns:cx2="http://schemas.microsoft.com/office/drawing/2015/10/21/chartex" xmlns:cx3="http://schemas.microsoft.com/office/drawing/2016/5/9/chartex" xmlns:cx4="http://schemas.microsoft.com/office/drawing/2016/5/10/chartex" xmlns:cx5="http://schemas.microsoft.com/office/drawing/2016/5/11/chartex" xmlns:cx6="http://schemas.microsoft.com/office/drawing/2016/5/12/chartex" xmlns:cx7="http://schemas.microsoft.com/office/drawing/2016/5/13/chartex" xmlns:cx8="http://schemas.microsoft.com/office/drawing/2016/5/14/chartex" xmlns:mc="http://schemas.openxmlformats.org/markup-compatibility/2006" xmlns:aink="http://schemas.microsoft.com/office/drawing/2016/ink" xmlns:am3d="http://schemas.microsoft.com/office/drawing/2017/model3d" xmlns:o="urn:schemas-microsoft-com:office:office" xmlns:r="http://schemas.openxmlformats.org/officeDocument/2006/relationships" xmlns:m="http://schemas.openxmlformats.org/officeDocument/2006/math" xmlns:v="urn:schemas-microsoft-com:vml" xmlns:wp14="http://schemas.microsoft.com/office/word/2010/wordprocessingDrawing" xmlns:wp="http://schemas.openxmlformats.org/drawingml/2006/wordprocessingDrawing" xmlns:w10="urn:schemas-microsoft-com:office:word" xmlns:w="http://schemas.openxmlformats.org/wordprocessingml/2006/main" xmlns:w14="http://schemas.microsoft.com/office/word/2010/wordml" xmlns:w15="http://schemas.microsoft.com/office/word/2012/wordml" xmlns:w16cid="http://schemas.microsoft.com/office/word/2016/wordml/cid" xmlns:w16se="http://schemas.microsoft.com/office/word/2015/wordml/symex" xmlns:wpg="http://schemas.microsoft.com/office/word/2010/wordprocessingGroup" xmlns:wpi="http://schemas.microsoft.com/office/word/2010/wordprocessingInk" xmlns:wne="http://schemas.microsoft.com/office/word/2006/wordml" xmlns:wps="http://schemas.microsoft.com/office/word/2010/wordprocessingShape" mc:Ignorable="w14 w15 w16se w16cid wp14">
   <w:p>
     <w:pPr>
       <w:pStyle w:val="Header"/>
@@ -21928,9 +22664,9 @@
             </wp:anchor>
           </w:drawing>
         </mc:Choice>
-        <mc:Fallback xmlns:w16se="http://schemas.microsoft.com/office/word/2015/wordml/symex" xmlns:w16cid="http://schemas.microsoft.com/office/word/2016/wordml/cid" xmlns:w15="http://schemas.microsoft.com/office/word/2012/wordml" xmlns:am3d="http://schemas.microsoft.com/office/drawing/2017/model3d" xmlns:aink="http://schemas.microsoft.com/office/drawing/2016/ink" xmlns:cx8="http://schemas.microsoft.com/office/drawing/2016/5/14/chartex" xmlns:cx7="http://schemas.microsoft.com/office/drawing/2016/5/13/chartex" xmlns:cx6="http://schemas.microsoft.com/office/drawing/2016/5/12/chartex" xmlns:cx5="http://schemas.microsoft.com/office/drawing/2016/5/11/chartex" xmlns:cx4="http://schemas.microsoft.com/office/drawing/2016/5/10/chartex" xmlns:cx3="http://schemas.microsoft.com/office/drawing/2016/5/9/chartex" xmlns:cx2="http://schemas.microsoft.com/office/drawing/2015/10/21/chartex" xmlns:cx1="http://schemas.microsoft.com/office/drawing/2015/9/8/chartex" xmlns:cx="http://schemas.microsoft.com/office/drawing/2014/chartex">
+        <mc:Fallback>
           <w:pict>
-            <v:line w14:anchorId="1A5BA32B" id="Straight Connector 21" o:spid="_x0000_s1026" style="position:absolute;z-index:251672064;visibility:visible;mso-wrap-style:square;mso-wrap-distance-left:9pt;mso-wrap-distance-top:0;mso-wrap-distance-right:9pt;mso-wrap-distance-bottom:0;mso-position-horizontal:absolute;mso-position-horizontal-relative:text;mso-position-vertical:absolute;mso-position-vertical-relative:text" from="-70.9pt,17.35pt" to="528.45pt,17.35pt" o:gfxdata="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" strokecolor="#4472c4 [3204]" strokeweight=".5pt">
+            <v:line w14:anchorId="4BCE02CB" id="Straight Connector 21" o:spid="_x0000_s1026" style="position:absolute;z-index:251672064;visibility:visible;mso-wrap-style:square;mso-wrap-distance-left:9pt;mso-wrap-distance-top:0;mso-wrap-distance-right:9pt;mso-wrap-distance-bottom:0;mso-position-horizontal:absolute;mso-position-horizontal-relative:text;mso-position-vertical:absolute;mso-position-vertical-relative:text" from="-70.9pt,17.35pt" to="528.45pt,17.35pt" o:gfxdata="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" strokecolor="#4472c4 [3204]" strokeweight=".5pt">
               <v:stroke joinstyle="miter"/>
             </v:line>
           </w:pict>
@@ -21956,8 +22692,8 @@
 </file>
 
 <file path=word/numbering.xml><?xml version="1.0" encoding="utf-8"?>
-<w:numbering xmlns:wpc="http://schemas.microsoft.com/office/word/2010/wordprocessingCanvas" xmlns:mc="http://schemas.openxmlformats.org/markup-compatibility/2006" xmlns:o="urn:schemas-microsoft-com:office:office" xmlns:r="http://schemas.openxmlformats.org/officeDocument/2006/relationships" xmlns:m="http://schemas.openxmlformats.org/officeDocument/2006/math" xmlns:v="urn:schemas-microsoft-com:vml" xmlns:wp14="http://schemas.microsoft.com/office/word/2010/wordprocessingDrawing" xmlns:wp="http://schemas.openxmlformats.org/drawingml/2006/wordprocessingDrawing" xmlns:w10="urn:schemas-microsoft-com:office:word" xmlns:w="http://schemas.openxmlformats.org/wordprocessingml/2006/main" xmlns:w14="http://schemas.microsoft.com/office/word/2010/wordml" xmlns:wpg="http://schemas.microsoft.com/office/word/2010/wordprocessingGroup" xmlns:wpi="http://schemas.microsoft.com/office/word/2010/wordprocessingInk" xmlns:wne="http://schemas.microsoft.com/office/word/2006/wordml" xmlns:wps="http://schemas.microsoft.com/office/word/2010/wordprocessingShape" mc:Ignorable="w14 wp14">
-  <w:abstractNum w:abstractNumId="0">
+<w:numbering xmlns:wpc="http://schemas.microsoft.com/office/word/2010/wordprocessingCanvas" xmlns:cx="http://schemas.microsoft.com/office/drawing/2014/chartex" xmlns:cx1="http://schemas.microsoft.com/office/drawing/2015/9/8/chartex" xmlns:cx2="http://schemas.microsoft.com/office/drawing/2015/10/21/chartex" xmlns:cx3="http://schemas.microsoft.com/office/drawing/2016/5/9/chartex" xmlns:cx4="http://schemas.microsoft.com/office/drawing/2016/5/10/chartex" xmlns:cx5="http://schemas.microsoft.com/office/drawing/2016/5/11/chartex" xmlns:cx6="http://schemas.microsoft.com/office/drawing/2016/5/12/chartex" xmlns:cx7="http://schemas.microsoft.com/office/drawing/2016/5/13/chartex" xmlns:cx8="http://schemas.microsoft.com/office/drawing/2016/5/14/chartex" xmlns:mc="http://schemas.openxmlformats.org/markup-compatibility/2006" xmlns:aink="http://schemas.microsoft.com/office/drawing/2016/ink" xmlns:am3d="http://schemas.microsoft.com/office/drawing/2017/model3d" xmlns:o="urn:schemas-microsoft-com:office:office" xmlns:r="http://schemas.openxmlformats.org/officeDocument/2006/relationships" xmlns:m="http://schemas.openxmlformats.org/officeDocument/2006/math" xmlns:v="urn:schemas-microsoft-com:vml" xmlns:wp14="http://schemas.microsoft.com/office/word/2010/wordprocessingDrawing" xmlns:wp="http://schemas.openxmlformats.org/drawingml/2006/wordprocessingDrawing" xmlns:w10="urn:schemas-microsoft-com:office:word" xmlns:w="http://schemas.openxmlformats.org/wordprocessingml/2006/main" xmlns:w14="http://schemas.microsoft.com/office/word/2010/wordml" xmlns:w15="http://schemas.microsoft.com/office/word/2012/wordml" xmlns:w16cid="http://schemas.microsoft.com/office/word/2016/wordml/cid" xmlns:w16se="http://schemas.microsoft.com/office/word/2015/wordml/symex" xmlns:wpg="http://schemas.microsoft.com/office/word/2010/wordprocessingGroup" xmlns:wpi="http://schemas.microsoft.com/office/word/2010/wordprocessingInk" xmlns:wne="http://schemas.microsoft.com/office/word/2006/wordml" xmlns:wps="http://schemas.microsoft.com/office/word/2010/wordprocessingShape" mc:Ignorable="w14 w15 w16se w16cid wp14">
+  <w:abstractNum w:abstractNumId="0" w15:restartNumberingAfterBreak="0">
     <w:nsid w:val="0133249F"/>
     <w:multiLevelType w:val="hybridMultilevel"/>
     <w:tmpl w:val="2278A994"/>
@@ -22070,7 +22806,7 @@
       </w:rPr>
     </w:lvl>
   </w:abstractNum>
-  <w:abstractNum w:abstractNumId="1">
+  <w:abstractNum w:abstractNumId="1" w15:restartNumberingAfterBreak="0">
     <w:nsid w:val="02CF7FCD"/>
     <w:multiLevelType w:val="hybridMultilevel"/>
     <w:tmpl w:val="40149BE0"/>
@@ -22183,7 +22919,7 @@
       </w:rPr>
     </w:lvl>
   </w:abstractNum>
-  <w:abstractNum w:abstractNumId="2">
+  <w:abstractNum w:abstractNumId="2" w15:restartNumberingAfterBreak="0">
     <w:nsid w:val="07C00C57"/>
     <w:multiLevelType w:val="hybridMultilevel"/>
     <w:tmpl w:val="4FA25AEA"/>
@@ -22296,7 +23032,7 @@
       </w:rPr>
     </w:lvl>
   </w:abstractNum>
-  <w:abstractNum w:abstractNumId="3">
+  <w:abstractNum w:abstractNumId="3" w15:restartNumberingAfterBreak="0">
     <w:nsid w:val="086A69A8"/>
     <w:multiLevelType w:val="hybridMultilevel"/>
     <w:tmpl w:val="3FC6FF2C"/>
@@ -22409,7 +23145,7 @@
       </w:rPr>
     </w:lvl>
   </w:abstractNum>
-  <w:abstractNum w:abstractNumId="4">
+  <w:abstractNum w:abstractNumId="4" w15:restartNumberingAfterBreak="0">
     <w:nsid w:val="0D24535C"/>
     <w:multiLevelType w:val="hybridMultilevel"/>
     <w:tmpl w:val="49FEFDB0"/>
@@ -22522,7 +23258,7 @@
       </w:rPr>
     </w:lvl>
   </w:abstractNum>
-  <w:abstractNum w:abstractNumId="5">
+  <w:abstractNum w:abstractNumId="5" w15:restartNumberingAfterBreak="0">
     <w:nsid w:val="120B5ACB"/>
     <w:multiLevelType w:val="hybridMultilevel"/>
     <w:tmpl w:val="D6D65A18"/>
@@ -22635,7 +23371,7 @@
       </w:rPr>
     </w:lvl>
   </w:abstractNum>
-  <w:abstractNum w:abstractNumId="6">
+  <w:abstractNum w:abstractNumId="6" w15:restartNumberingAfterBreak="0">
     <w:nsid w:val="13500ED4"/>
     <w:multiLevelType w:val="hybridMultilevel"/>
     <w:tmpl w:val="04709A0E"/>
@@ -22748,7 +23484,7 @@
       </w:rPr>
     </w:lvl>
   </w:abstractNum>
-  <w:abstractNum w:abstractNumId="7">
+  <w:abstractNum w:abstractNumId="7" w15:restartNumberingAfterBreak="0">
     <w:nsid w:val="15046026"/>
     <w:multiLevelType w:val="hybridMultilevel"/>
     <w:tmpl w:val="D3920D7C"/>
@@ -22861,7 +23597,7 @@
       </w:rPr>
     </w:lvl>
   </w:abstractNum>
-  <w:abstractNum w:abstractNumId="8">
+  <w:abstractNum w:abstractNumId="8" w15:restartNumberingAfterBreak="0">
     <w:nsid w:val="18704332"/>
     <w:multiLevelType w:val="hybridMultilevel"/>
     <w:tmpl w:val="2B4A0118"/>
@@ -22974,7 +23710,7 @@
       </w:rPr>
     </w:lvl>
   </w:abstractNum>
-  <w:abstractNum w:abstractNumId="9">
+  <w:abstractNum w:abstractNumId="9" w15:restartNumberingAfterBreak="0">
     <w:nsid w:val="1A6B3FD0"/>
     <w:multiLevelType w:val="hybridMultilevel"/>
     <w:tmpl w:val="7CC655EE"/>
@@ -23087,7 +23823,7 @@
       </w:rPr>
     </w:lvl>
   </w:abstractNum>
-  <w:abstractNum w:abstractNumId="10">
+  <w:abstractNum w:abstractNumId="10" w15:restartNumberingAfterBreak="0">
     <w:nsid w:val="1B275274"/>
     <w:multiLevelType w:val="hybridMultilevel"/>
     <w:tmpl w:val="E9785948"/>
@@ -23200,7 +23936,7 @@
       </w:rPr>
     </w:lvl>
   </w:abstractNum>
-  <w:abstractNum w:abstractNumId="11">
+  <w:abstractNum w:abstractNumId="11" w15:restartNumberingAfterBreak="0">
     <w:nsid w:val="1BE26642"/>
     <w:multiLevelType w:val="hybridMultilevel"/>
     <w:tmpl w:val="2E141F86"/>
@@ -23313,7 +24049,7 @@
       </w:rPr>
     </w:lvl>
   </w:abstractNum>
-  <w:abstractNum w:abstractNumId="12">
+  <w:abstractNum w:abstractNumId="12" w15:restartNumberingAfterBreak="0">
     <w:nsid w:val="1E880960"/>
     <w:multiLevelType w:val="hybridMultilevel"/>
     <w:tmpl w:val="B6CEA97A"/>
@@ -23426,7 +24162,7 @@
       </w:rPr>
     </w:lvl>
   </w:abstractNum>
-  <w:abstractNum w:abstractNumId="13">
+  <w:abstractNum w:abstractNumId="13" w15:restartNumberingAfterBreak="0">
     <w:nsid w:val="1F7F10BE"/>
     <w:multiLevelType w:val="hybridMultilevel"/>
     <w:tmpl w:val="05E44D3C"/>
@@ -23539,7 +24275,7 @@
       </w:rPr>
     </w:lvl>
   </w:abstractNum>
-  <w:abstractNum w:abstractNumId="14">
+  <w:abstractNum w:abstractNumId="14" w15:restartNumberingAfterBreak="0">
     <w:nsid w:val="270776C6"/>
     <w:multiLevelType w:val="hybridMultilevel"/>
     <w:tmpl w:val="940CF884"/>
@@ -23652,7 +24388,7 @@
       </w:rPr>
     </w:lvl>
   </w:abstractNum>
-  <w:abstractNum w:abstractNumId="15">
+  <w:abstractNum w:abstractNumId="15" w15:restartNumberingAfterBreak="0">
     <w:nsid w:val="2B2038C2"/>
     <w:multiLevelType w:val="hybridMultilevel"/>
     <w:tmpl w:val="48F098CC"/>
@@ -23765,7 +24501,7 @@
       </w:rPr>
     </w:lvl>
   </w:abstractNum>
-  <w:abstractNum w:abstractNumId="16">
+  <w:abstractNum w:abstractNumId="16" w15:restartNumberingAfterBreak="0">
     <w:nsid w:val="2E6876EC"/>
     <w:multiLevelType w:val="hybridMultilevel"/>
     <w:tmpl w:val="209C5F12"/>
@@ -23878,7 +24614,7 @@
       </w:rPr>
     </w:lvl>
   </w:abstractNum>
-  <w:abstractNum w:abstractNumId="17">
+  <w:abstractNum w:abstractNumId="17" w15:restartNumberingAfterBreak="0">
     <w:nsid w:val="34D33D1A"/>
     <w:multiLevelType w:val="hybridMultilevel"/>
     <w:tmpl w:val="B87E353C"/>
@@ -23991,7 +24727,7 @@
       </w:rPr>
     </w:lvl>
   </w:abstractNum>
-  <w:abstractNum w:abstractNumId="18">
+  <w:abstractNum w:abstractNumId="18" w15:restartNumberingAfterBreak="0">
     <w:nsid w:val="36C44C46"/>
     <w:multiLevelType w:val="hybridMultilevel"/>
     <w:tmpl w:val="DDC45D50"/>
@@ -24104,7 +24840,7 @@
       </w:rPr>
     </w:lvl>
   </w:abstractNum>
-  <w:abstractNum w:abstractNumId="19">
+  <w:abstractNum w:abstractNumId="19" w15:restartNumberingAfterBreak="0">
     <w:nsid w:val="3EBF7619"/>
     <w:multiLevelType w:val="hybridMultilevel"/>
     <w:tmpl w:val="E2881E6C"/>
@@ -24217,7 +24953,7 @@
       </w:rPr>
     </w:lvl>
   </w:abstractNum>
-  <w:abstractNum w:abstractNumId="20">
+  <w:abstractNum w:abstractNumId="20" w15:restartNumberingAfterBreak="0">
     <w:nsid w:val="3EEB0CF1"/>
     <w:multiLevelType w:val="hybridMultilevel"/>
     <w:tmpl w:val="3A8ED9C0"/>
@@ -24330,7 +25066,7 @@
       </w:rPr>
     </w:lvl>
   </w:abstractNum>
-  <w:abstractNum w:abstractNumId="21">
+  <w:abstractNum w:abstractNumId="21" w15:restartNumberingAfterBreak="0">
     <w:nsid w:val="3FE74F97"/>
     <w:multiLevelType w:val="hybridMultilevel"/>
     <w:tmpl w:val="10A25BA4"/>
@@ -24443,7 +25179,7 @@
       </w:rPr>
     </w:lvl>
   </w:abstractNum>
-  <w:abstractNum w:abstractNumId="22">
+  <w:abstractNum w:abstractNumId="22" w15:restartNumberingAfterBreak="0">
     <w:nsid w:val="43F428FC"/>
     <w:multiLevelType w:val="hybridMultilevel"/>
     <w:tmpl w:val="FD1E0F5C"/>
@@ -24529,7 +25265,7 @@
       </w:pPr>
     </w:lvl>
   </w:abstractNum>
-  <w:abstractNum w:abstractNumId="23">
+  <w:abstractNum w:abstractNumId="23" w15:restartNumberingAfterBreak="0">
     <w:nsid w:val="48506868"/>
     <w:multiLevelType w:val="hybridMultilevel"/>
     <w:tmpl w:val="435C871C"/>
@@ -24642,7 +25378,7 @@
       </w:rPr>
     </w:lvl>
   </w:abstractNum>
-  <w:abstractNum w:abstractNumId="24">
+  <w:abstractNum w:abstractNumId="24" w15:restartNumberingAfterBreak="0">
     <w:nsid w:val="494A6DC9"/>
     <w:multiLevelType w:val="hybridMultilevel"/>
     <w:tmpl w:val="FC781D2C"/>
@@ -24755,7 +25491,7 @@
       </w:rPr>
     </w:lvl>
   </w:abstractNum>
-  <w:abstractNum w:abstractNumId="25">
+  <w:abstractNum w:abstractNumId="25" w15:restartNumberingAfterBreak="0">
     <w:nsid w:val="4AD355B3"/>
     <w:multiLevelType w:val="hybridMultilevel"/>
     <w:tmpl w:val="0EFC2A4A"/>
@@ -24868,7 +25604,7 @@
       </w:rPr>
     </w:lvl>
   </w:abstractNum>
-  <w:abstractNum w:abstractNumId="26">
+  <w:abstractNum w:abstractNumId="26" w15:restartNumberingAfterBreak="0">
     <w:nsid w:val="4DF56A73"/>
     <w:multiLevelType w:val="hybridMultilevel"/>
     <w:tmpl w:val="3844FE8E"/>
@@ -24981,7 +25717,7 @@
       </w:rPr>
     </w:lvl>
   </w:abstractNum>
-  <w:abstractNum w:abstractNumId="27">
+  <w:abstractNum w:abstractNumId="27" w15:restartNumberingAfterBreak="0">
     <w:nsid w:val="513F1B3B"/>
     <w:multiLevelType w:val="hybridMultilevel"/>
     <w:tmpl w:val="A3DEEA1E"/>
@@ -25094,7 +25830,7 @@
       </w:rPr>
     </w:lvl>
   </w:abstractNum>
-  <w:abstractNum w:abstractNumId="28">
+  <w:abstractNum w:abstractNumId="28" w15:restartNumberingAfterBreak="0">
     <w:nsid w:val="5F493411"/>
     <w:multiLevelType w:val="hybridMultilevel"/>
     <w:tmpl w:val="606A61B4"/>
@@ -25207,7 +25943,120 @@
       </w:rPr>
     </w:lvl>
   </w:abstractNum>
-  <w:abstractNum w:abstractNumId="29">
+  <w:abstractNum w:abstractNumId="29" w15:restartNumberingAfterBreak="0">
+    <w:nsid w:val="5F55005C"/>
+    <w:multiLevelType w:val="hybridMultilevel"/>
+    <w:tmpl w:val="DA80F504"/>
+    <w:lvl w:ilvl="0" w:tplc="04090001">
+      <w:start w:val="1"/>
+      <w:numFmt w:val="bullet"/>
+      <w:lvlText w:val=""/>
+      <w:lvlJc w:val="left"/>
+      <w:pPr>
+        <w:ind w:left="1429" w:hanging="360"/>
+      </w:pPr>
+      <w:rPr>
+        <w:rFonts w:ascii="Symbol" w:hAnsi="Symbol" w:hint="default"/>
+      </w:rPr>
+    </w:lvl>
+    <w:lvl w:ilvl="1" w:tplc="04090003" w:tentative="1">
+      <w:start w:val="1"/>
+      <w:numFmt w:val="bullet"/>
+      <w:lvlText w:val="o"/>
+      <w:lvlJc w:val="left"/>
+      <w:pPr>
+        <w:ind w:left="2149" w:hanging="360"/>
+      </w:pPr>
+      <w:rPr>
+        <w:rFonts w:ascii="Courier New" w:hAnsi="Courier New" w:cs="Courier New" w:hint="default"/>
+      </w:rPr>
+    </w:lvl>
+    <w:lvl w:ilvl="2" w:tplc="04090005" w:tentative="1">
+      <w:start w:val="1"/>
+      <w:numFmt w:val="bullet"/>
+      <w:lvlText w:val=""/>
+      <w:lvlJc w:val="left"/>
+      <w:pPr>
+        <w:ind w:left="2869" w:hanging="360"/>
+      </w:pPr>
+      <w:rPr>
+        <w:rFonts w:ascii="Wingdings" w:hAnsi="Wingdings" w:hint="default"/>
+      </w:rPr>
+    </w:lvl>
+    <w:lvl w:ilvl="3" w:tplc="04090001" w:tentative="1">
+      <w:start w:val="1"/>
+      <w:numFmt w:val="bullet"/>
+      <w:lvlText w:val=""/>
+      <w:lvlJc w:val="left"/>
+      <w:pPr>
+        <w:ind w:left="3589" w:hanging="360"/>
+      </w:pPr>
+      <w:rPr>
+        <w:rFonts w:ascii="Symbol" w:hAnsi="Symbol" w:hint="default"/>
+      </w:rPr>
+    </w:lvl>
+    <w:lvl w:ilvl="4" w:tplc="04090003" w:tentative="1">
+      <w:start w:val="1"/>
+      <w:numFmt w:val="bullet"/>
+      <w:lvlText w:val="o"/>
+      <w:lvlJc w:val="left"/>
+      <w:pPr>
+        <w:ind w:left="4309" w:hanging="360"/>
+      </w:pPr>
+      <w:rPr>
+        <w:rFonts w:ascii="Courier New" w:hAnsi="Courier New" w:cs="Courier New" w:hint="default"/>
+      </w:rPr>
+    </w:lvl>
+    <w:lvl w:ilvl="5" w:tplc="04090005" w:tentative="1">
+      <w:start w:val="1"/>
+      <w:numFmt w:val="bullet"/>
+      <w:lvlText w:val=""/>
+      <w:lvlJc w:val="left"/>
+      <w:pPr>
+        <w:ind w:left="5029" w:hanging="360"/>
+      </w:pPr>
+      <w:rPr>
+        <w:rFonts w:ascii="Wingdings" w:hAnsi="Wingdings" w:hint="default"/>
+      </w:rPr>
+    </w:lvl>
+    <w:lvl w:ilvl="6" w:tplc="04090001" w:tentative="1">
+      <w:start w:val="1"/>
+      <w:numFmt w:val="bullet"/>
+      <w:lvlText w:val=""/>
+      <w:lvlJc w:val="left"/>
+      <w:pPr>
+        <w:ind w:left="5749" w:hanging="360"/>
+      </w:pPr>
+      <w:rPr>
+        <w:rFonts w:ascii="Symbol" w:hAnsi="Symbol" w:hint="default"/>
+      </w:rPr>
+    </w:lvl>
+    <w:lvl w:ilvl="7" w:tplc="04090003" w:tentative="1">
+      <w:start w:val="1"/>
+      <w:numFmt w:val="bullet"/>
+      <w:lvlText w:val="o"/>
+      <w:lvlJc w:val="left"/>
+      <w:pPr>
+        <w:ind w:left="6469" w:hanging="360"/>
+      </w:pPr>
+      <w:rPr>
+        <w:rFonts w:ascii="Courier New" w:hAnsi="Courier New" w:cs="Courier New" w:hint="default"/>
+      </w:rPr>
+    </w:lvl>
+    <w:lvl w:ilvl="8" w:tplc="04090005" w:tentative="1">
+      <w:start w:val="1"/>
+      <w:numFmt w:val="bullet"/>
+      <w:lvlText w:val=""/>
+      <w:lvlJc w:val="left"/>
+      <w:pPr>
+        <w:ind w:left="7189" w:hanging="360"/>
+      </w:pPr>
+      <w:rPr>
+        <w:rFonts w:ascii="Wingdings" w:hAnsi="Wingdings" w:hint="default"/>
+      </w:rPr>
+    </w:lvl>
+  </w:abstractNum>
+  <w:abstractNum w:abstractNumId="30" w15:restartNumberingAfterBreak="0">
     <w:nsid w:val="60044E4A"/>
     <w:multiLevelType w:val="hybridMultilevel"/>
     <w:tmpl w:val="8418F0CE"/>
@@ -25320,7 +26169,7 @@
       </w:rPr>
     </w:lvl>
   </w:abstractNum>
-  <w:abstractNum w:abstractNumId="30">
+  <w:abstractNum w:abstractNumId="31" w15:restartNumberingAfterBreak="0">
     <w:nsid w:val="606B32A7"/>
     <w:multiLevelType w:val="hybridMultilevel"/>
     <w:tmpl w:val="D2FA5BEA"/>
@@ -25433,7 +26282,7 @@
       </w:rPr>
     </w:lvl>
   </w:abstractNum>
-  <w:abstractNum w:abstractNumId="31">
+  <w:abstractNum w:abstractNumId="32" w15:restartNumberingAfterBreak="0">
     <w:nsid w:val="60F26C04"/>
     <w:multiLevelType w:val="hybridMultilevel"/>
     <w:tmpl w:val="3BBAAE54"/>
@@ -25546,7 +26395,7 @@
       </w:rPr>
     </w:lvl>
   </w:abstractNum>
-  <w:abstractNum w:abstractNumId="32">
+  <w:abstractNum w:abstractNumId="33" w15:restartNumberingAfterBreak="0">
     <w:nsid w:val="685136E1"/>
     <w:multiLevelType w:val="hybridMultilevel"/>
     <w:tmpl w:val="0AE41FBC"/>
@@ -25659,7 +26508,7 @@
       </w:rPr>
     </w:lvl>
   </w:abstractNum>
-  <w:abstractNum w:abstractNumId="33">
+  <w:abstractNum w:abstractNumId="34" w15:restartNumberingAfterBreak="0">
     <w:nsid w:val="714F32AB"/>
     <w:multiLevelType w:val="hybridMultilevel"/>
     <w:tmpl w:val="068EE96E"/>
@@ -25772,7 +26621,7 @@
       </w:rPr>
     </w:lvl>
   </w:abstractNum>
-  <w:abstractNum w:abstractNumId="34">
+  <w:abstractNum w:abstractNumId="35" w15:restartNumberingAfterBreak="0">
     <w:nsid w:val="7174458F"/>
     <w:multiLevelType w:val="hybridMultilevel"/>
     <w:tmpl w:val="63FAD27C"/>
@@ -25885,7 +26734,7 @@
       </w:rPr>
     </w:lvl>
   </w:abstractNum>
-  <w:abstractNum w:abstractNumId="35">
+  <w:abstractNum w:abstractNumId="36" w15:restartNumberingAfterBreak="0">
     <w:nsid w:val="72EE60CA"/>
     <w:multiLevelType w:val="hybridMultilevel"/>
     <w:tmpl w:val="D164A554"/>
@@ -25998,7 +26847,7 @@
       </w:rPr>
     </w:lvl>
   </w:abstractNum>
-  <w:abstractNum w:abstractNumId="36">
+  <w:abstractNum w:abstractNumId="37" w15:restartNumberingAfterBreak="0">
     <w:nsid w:val="73BA0A42"/>
     <w:multiLevelType w:val="hybridMultilevel"/>
     <w:tmpl w:val="5ED8F0DE"/>
@@ -26111,7 +26960,7 @@
       </w:rPr>
     </w:lvl>
   </w:abstractNum>
-  <w:abstractNum w:abstractNumId="37">
+  <w:abstractNum w:abstractNumId="38" w15:restartNumberingAfterBreak="0">
     <w:nsid w:val="75E34EBE"/>
     <w:multiLevelType w:val="hybridMultilevel"/>
     <w:tmpl w:val="1A3CDE24"/>
@@ -26224,7 +27073,7 @@
       </w:rPr>
     </w:lvl>
   </w:abstractNum>
-  <w:abstractNum w:abstractNumId="38">
+  <w:abstractNum w:abstractNumId="39" w15:restartNumberingAfterBreak="0">
     <w:nsid w:val="773F078E"/>
     <w:multiLevelType w:val="hybridMultilevel"/>
     <w:tmpl w:val="FA40EC32"/>
@@ -26337,7 +27186,7 @@
       </w:rPr>
     </w:lvl>
   </w:abstractNum>
-  <w:abstractNum w:abstractNumId="39">
+  <w:abstractNum w:abstractNumId="40" w15:restartNumberingAfterBreak="0">
     <w:nsid w:val="7BE42D1C"/>
     <w:multiLevelType w:val="hybridMultilevel"/>
     <w:tmpl w:val="964A2AD4"/>
@@ -26450,7 +27299,7 @@
       </w:rPr>
     </w:lvl>
   </w:abstractNum>
-  <w:abstractNum w:abstractNumId="40">
+  <w:abstractNum w:abstractNumId="41" w15:restartNumberingAfterBreak="0">
     <w:nsid w:val="7E857E95"/>
     <w:multiLevelType w:val="hybridMultilevel"/>
     <w:tmpl w:val="D1AE9AB6"/>
@@ -26567,13 +27416,13 @@
     <w:abstractNumId w:val="3"/>
   </w:num>
   <w:num w:numId="2">
-    <w:abstractNumId w:val="38"/>
+    <w:abstractNumId w:val="39"/>
   </w:num>
   <w:num w:numId="3">
     <w:abstractNumId w:val="23"/>
   </w:num>
   <w:num w:numId="4">
-    <w:abstractNumId w:val="37"/>
+    <w:abstractNumId w:val="38"/>
   </w:num>
   <w:num w:numId="5">
     <w:abstractNumId w:val="0"/>
@@ -26585,7 +27434,7 @@
     <w:abstractNumId w:val="1"/>
   </w:num>
   <w:num w:numId="8">
-    <w:abstractNumId w:val="34"/>
+    <w:abstractNumId w:val="35"/>
   </w:num>
   <w:num w:numId="9">
     <w:abstractNumId w:val="18"/>
@@ -26606,10 +27455,10 @@
     <w:abstractNumId w:val="20"/>
   </w:num>
   <w:num w:numId="15">
-    <w:abstractNumId w:val="36"/>
+    <w:abstractNumId w:val="37"/>
   </w:num>
   <w:num w:numId="16">
-    <w:abstractNumId w:val="35"/>
+    <w:abstractNumId w:val="36"/>
   </w:num>
   <w:num w:numId="17">
     <w:abstractNumId w:val="19"/>
@@ -26639,19 +27488,19 @@
     <w:abstractNumId w:val="11"/>
   </w:num>
   <w:num w:numId="26">
-    <w:abstractNumId w:val="40"/>
+    <w:abstractNumId w:val="41"/>
   </w:num>
   <w:num w:numId="27">
-    <w:abstractNumId w:val="29"/>
+    <w:abstractNumId w:val="30"/>
   </w:num>
   <w:num w:numId="28">
-    <w:abstractNumId w:val="32"/>
+    <w:abstractNumId w:val="33"/>
   </w:num>
   <w:num w:numId="29">
-    <w:abstractNumId w:val="30"/>
+    <w:abstractNumId w:val="31"/>
   </w:num>
   <w:num w:numId="30">
-    <w:abstractNumId w:val="39"/>
+    <w:abstractNumId w:val="40"/>
   </w:num>
   <w:num w:numId="31">
     <w:abstractNumId w:val="16"/>
@@ -26663,7 +27512,7 @@
     <w:abstractNumId w:val="22"/>
   </w:num>
   <w:num w:numId="34">
-    <w:abstractNumId w:val="31"/>
+    <w:abstractNumId w:val="32"/>
   </w:num>
   <w:num w:numId="35">
     <w:abstractNumId w:val="17"/>
@@ -26678,7 +27527,7 @@
     <w:abstractNumId w:val="6"/>
   </w:num>
   <w:num w:numId="39">
-    <w:abstractNumId w:val="33"/>
+    <w:abstractNumId w:val="34"/>
   </w:num>
   <w:num w:numId="40">
     <w:abstractNumId w:val="28"/>
@@ -26686,11 +27535,14 @@
   <w:num w:numId="41">
     <w:abstractNumId w:val="5"/>
   </w:num>
+  <w:num w:numId="42">
+    <w:abstractNumId w:val="29"/>
+  </w:num>
 </w:numbering>
 </file>
 
 <file path=word/styles.xml><?xml version="1.0" encoding="utf-8"?>
-<w:styles xmlns:mc="http://schemas.openxmlformats.org/markup-compatibility/2006" xmlns:r="http://schemas.openxmlformats.org/officeDocument/2006/relationships" xmlns:w="http://schemas.openxmlformats.org/wordprocessingml/2006/main" xmlns:w14="http://schemas.microsoft.com/office/word/2010/wordml" mc:Ignorable="w14">
+<w:styles xmlns:mc="http://schemas.openxmlformats.org/markup-compatibility/2006" xmlns:r="http://schemas.openxmlformats.org/officeDocument/2006/relationships" xmlns:w="http://schemas.openxmlformats.org/wordprocessingml/2006/main" xmlns:w14="http://schemas.microsoft.com/office/word/2010/wordml" xmlns:w15="http://schemas.microsoft.com/office/word/2012/wordml" xmlns:w16cid="http://schemas.microsoft.com/office/word/2016/wordml/cid" xmlns:w16se="http://schemas.microsoft.com/office/word/2015/wordml/symex" mc:Ignorable="w14 w15 w16se w16cid">
   <w:docDefaults>
     <w:rPrDefault>
       <w:rPr>
@@ -26706,144 +27558,382 @@
       </w:pPr>
     </w:pPrDefault>
   </w:docDefaults>
-  <w:latentStyles w:defLockedState="0" w:defUIPriority="99" w:defSemiHidden="1" w:defUnhideWhenUsed="1" w:defQFormat="0" w:count="267">
-    <w:lsdException w:name="Normal" w:semiHidden="0" w:uiPriority="0" w:unhideWhenUsed="0" w:qFormat="1"/>
-    <w:lsdException w:name="heading 1" w:semiHidden="0" w:uiPriority="9" w:unhideWhenUsed="0" w:qFormat="1"/>
-    <w:lsdException w:name="heading 2" w:uiPriority="9" w:qFormat="1"/>
-    <w:lsdException w:name="heading 3" w:uiPriority="9" w:qFormat="1"/>
-    <w:lsdException w:name="heading 4" w:uiPriority="9" w:qFormat="1"/>
-    <w:lsdException w:name="heading 5" w:uiPriority="9" w:qFormat="1"/>
-    <w:lsdException w:name="heading 6" w:uiPriority="9" w:qFormat="1"/>
-    <w:lsdException w:name="heading 7" w:uiPriority="9" w:qFormat="1"/>
-    <w:lsdException w:name="heading 8" w:uiPriority="9" w:qFormat="1"/>
-    <w:lsdException w:name="heading 9" w:uiPriority="9" w:qFormat="1"/>
-    <w:lsdException w:name="toc 1" w:uiPriority="39"/>
-    <w:lsdException w:name="toc 2" w:uiPriority="39"/>
-    <w:lsdException w:name="toc 3" w:uiPriority="39"/>
-    <w:lsdException w:name="toc 4" w:uiPriority="39"/>
-    <w:lsdException w:name="toc 5" w:uiPriority="39"/>
-    <w:lsdException w:name="toc 6" w:uiPriority="39"/>
-    <w:lsdException w:name="toc 7" w:uiPriority="39"/>
-    <w:lsdException w:name="toc 8" w:uiPriority="39"/>
-    <w:lsdException w:name="toc 9" w:uiPriority="39"/>
-    <w:lsdException w:name="caption" w:uiPriority="35" w:qFormat="1"/>
-    <w:lsdException w:name="Title" w:semiHidden="0" w:uiPriority="10" w:unhideWhenUsed="0" w:qFormat="1"/>
-    <w:lsdException w:name="Default Paragraph Font" w:uiPriority="1"/>
-    <w:lsdException w:name="Subtitle" w:semiHidden="0" w:uiPriority="11" w:unhideWhenUsed="0" w:qFormat="1"/>
-    <w:lsdException w:name="Strong" w:semiHidden="0" w:uiPriority="22" w:unhideWhenUsed="0" w:qFormat="1"/>
-    <w:lsdException w:name="Emphasis" w:semiHidden="0" w:uiPriority="20" w:unhideWhenUsed="0" w:qFormat="1"/>
-    <w:lsdException w:name="Table Grid" w:semiHidden="0" w:uiPriority="39" w:unhideWhenUsed="0"/>
-    <w:lsdException w:name="Placeholder Text" w:unhideWhenUsed="0"/>
-    <w:lsdException w:name="No Spacing" w:semiHidden="0" w:uiPriority="1" w:unhideWhenUsed="0" w:qFormat="1"/>
-    <w:lsdException w:name="Light Shading" w:semiHidden="0" w:uiPriority="60" w:unhideWhenUsed="0"/>
-    <w:lsdException w:name="Light List" w:semiHidden="0" w:uiPriority="61" w:unhideWhenUsed="0"/>
-    <w:lsdException w:name="Light Grid" w:semiHidden="0" w:uiPriority="62" w:unhideWhenUsed="0"/>
-    <w:lsdException w:name="Medium Shading 1" w:semiHidden="0" w:uiPriority="63" w:unhideWhenUsed="0"/>
-    <w:lsdException w:name="Medium Shading 2" w:semiHidden="0" w:uiPriority="64" w:unhideWhenUsed="0"/>
-    <w:lsdException w:name="Medium List 1" w:semiHidden="0" w:uiPriority="65" w:unhideWhenUsed="0"/>
-    <w:lsdException w:name="Medium List 2" w:semiHidden="0" w:uiPriority="66" w:unhideWhenUsed="0"/>
-    <w:lsdException w:name="Medium Grid 1" w:semiHidden="0" w:uiPriority="67" w:unhideWhenUsed="0"/>
-    <w:lsdException w:name="Medium Grid 2" w:semiHidden="0" w:uiPriority="68" w:unhideWhenUsed="0"/>
-    <w:lsdException w:name="Medium Grid 3" w:semiHidden="0" w:uiPriority="69" w:unhideWhenUsed="0"/>
-    <w:lsdException w:name="Dark List" w:semiHidden="0" w:uiPriority="70" w:unhideWhenUsed="0"/>
-    <w:lsdException w:name="Colorful Shading" w:semiHidden="0" w:uiPriority="71" w:unhideWhenUsed="0"/>
-    <w:lsdException w:name="Colorful List" w:semiHidden="0" w:uiPriority="72" w:unhideWhenUsed="0"/>
-    <w:lsdException w:name="Colorful Grid" w:semiHidden="0" w:uiPriority="73" w:unhideWhenUsed="0"/>
-    <w:lsdException w:name="Light Shading Accent 1" w:semiHidden="0" w:uiPriority="60" w:unhideWhenUsed="0"/>
-    <w:lsdException w:name="Light List Accent 1" w:semiHidden="0" w:uiPriority="61" w:unhideWhenUsed="0"/>
-    <w:lsdException w:name="Light Grid Accent 1" w:semiHidden="0" w:uiPriority="62" w:unhideWhenUsed="0"/>
-    <w:lsdException w:name="Medium Shading 1 Accent 1" w:semiHidden="0" w:uiPriority="63" w:unhideWhenUsed="0"/>
-    <w:lsdException w:name="Medium Shading 2 Accent 1" w:semiHidden="0" w:uiPriority="64" w:unhideWhenUsed="0"/>
-    <w:lsdException w:name="Medium List 1 Accent 1" w:semiHidden="0" w:uiPriority="65" w:unhideWhenUsed="0"/>
-    <w:lsdException w:name="Revision" w:unhideWhenUsed="0"/>
-    <w:lsdException w:name="List Paragraph" w:semiHidden="0" w:uiPriority="34" w:unhideWhenUsed="0" w:qFormat="1"/>
-    <w:lsdException w:name="Quote" w:semiHidden="0" w:uiPriority="29" w:unhideWhenUsed="0" w:qFormat="1"/>
-    <w:lsdException w:name="Intense Quote" w:semiHidden="0" w:uiPriority="30" w:unhideWhenUsed="0" w:qFormat="1"/>
-    <w:lsdException w:name="Medium List 2 Accent 1" w:semiHidden="0" w:uiPriority="66" w:unhideWhenUsed="0"/>
-    <w:lsdException w:name="Medium Grid 1 Accent 1" w:semiHidden="0" w:uiPriority="67" w:unhideWhenUsed="0"/>
-    <w:lsdException w:name="Medium Grid 2 Accent 1" w:semiHidden="0" w:uiPriority="68" w:unhideWhenUsed="0"/>
-    <w:lsdException w:name="Medium Grid 3 Accent 1" w:semiHidden="0" w:uiPriority="69" w:unhideWhenUsed="0"/>
-    <w:lsdException w:name="Dark List Accent 1" w:semiHidden="0" w:uiPriority="70" w:unhideWhenUsed="0"/>
-    <w:lsdException w:name="Colorful Shading Accent 1" w:semiHidden="0" w:uiPriority="71" w:unhideWhenUsed="0"/>
-    <w:lsdException w:name="Colorful List Accent 1" w:semiHidden="0" w:uiPriority="72" w:unhideWhenUsed="0"/>
-    <w:lsdException w:name="Colorful Grid Accent 1" w:semiHidden="0" w:uiPriority="73" w:unhideWhenUsed="0"/>
-    <w:lsdException w:name="Light Shading Accent 2" w:semiHidden="0" w:uiPriority="60" w:unhideWhenUsed="0"/>
-    <w:lsdException w:name="Light List Accent 2" w:semiHidden="0" w:uiPriority="61" w:unhideWhenUsed="0"/>
-    <w:lsdException w:name="Light Grid Accent 2" w:semiHidden="0" w:uiPriority="62" w:unhideWhenUsed="0"/>
-    <w:lsdException w:name="Medium Shading 1 Accent 2" w:semiHidden="0" w:uiPriority="63" w:unhideWhenUsed="0"/>
-    <w:lsdException w:name="Medium Shading 2 Accent 2" w:semiHidden="0" w:uiPriority="64" w:unhideWhenUsed="0"/>
-    <w:lsdException w:name="Medium List 1 Accent 2" w:semiHidden="0" w:uiPriority="65" w:unhideWhenUsed="0"/>
-    <w:lsdException w:name="Medium List 2 Accent 2" w:semiHidden="0" w:uiPriority="66" w:unhideWhenUsed="0"/>
-    <w:lsdException w:name="Medium Grid 1 Accent 2" w:semiHidden="0" w:uiPriority="67" w:unhideWhenUsed="0"/>
-    <w:lsdException w:name="Medium Grid 2 Accent 2" w:semiHidden="0" w:uiPriority="68" w:unhideWhenUsed="0"/>
-    <w:lsdException w:name="Medium Grid 3 Accent 2" w:semiHidden="0" w:uiPriority="69" w:unhideWhenUsed="0"/>
-    <w:lsdException w:name="Dark List Accent 2" w:semiHidden="0" w:uiPriority="70" w:unhideWhenUsed="0"/>
-    <w:lsdException w:name="Colorful Shading Accent 2" w:semiHidden="0" w:uiPriority="71" w:unhideWhenUsed="0"/>
-    <w:lsdException w:name="Colorful List Accent 2" w:semiHidden="0" w:uiPriority="72" w:unhideWhenUsed="0"/>
-    <w:lsdException w:name="Colorful Grid Accent 2" w:semiHidden="0" w:uiPriority="73" w:unhideWhenUsed="0"/>
-    <w:lsdException w:name="Light Shading Accent 3" w:semiHidden="0" w:uiPriority="60" w:unhideWhenUsed="0"/>
-    <w:lsdException w:name="Light List Accent 3" w:semiHidden="0" w:uiPriority="61" w:unhideWhenUsed="0"/>
-    <w:lsdException w:name="Light Grid Accent 3" w:semiHidden="0" w:uiPriority="62" w:unhideWhenUsed="0"/>
-    <w:lsdException w:name="Medium Shading 1 Accent 3" w:semiHidden="0" w:uiPriority="63" w:unhideWhenUsed="0"/>
-    <w:lsdException w:name="Medium Shading 2 Accent 3" w:semiHidden="0" w:uiPriority="64" w:unhideWhenUsed="0"/>
-    <w:lsdException w:name="Medium List 1 Accent 3" w:semiHidden="0" w:uiPriority="65" w:unhideWhenUsed="0"/>
-    <w:lsdException w:name="Medium List 2 Accent 3" w:semiHidden="0" w:uiPriority="66" w:unhideWhenUsed="0"/>
-    <w:lsdException w:name="Medium Grid 1 Accent 3" w:semiHidden="0" w:uiPriority="67" w:unhideWhenUsed="0"/>
-    <w:lsdException w:name="Medium Grid 2 Accent 3" w:semiHidden="0" w:uiPriority="68" w:unhideWhenUsed="0"/>
-    <w:lsdException w:name="Medium Grid 3 Accent 3" w:semiHidden="0" w:uiPriority="69" w:unhideWhenUsed="0"/>
-    <w:lsdException w:name="Dark List Accent 3" w:semiHidden="0" w:uiPriority="70" w:unhideWhenUsed="0"/>
-    <w:lsdException w:name="Colorful Shading Accent 3" w:semiHidden="0" w:uiPriority="71" w:unhideWhenUsed="0"/>
-    <w:lsdException w:name="Colorful List Accent 3" w:semiHidden="0" w:uiPriority="72" w:unhideWhenUsed="0"/>
-    <w:lsdException w:name="Colorful Grid Accent 3" w:semiHidden="0" w:uiPriority="73" w:unhideWhenUsed="0"/>
-    <w:lsdException w:name="Light Shading Accent 4" w:semiHidden="0" w:uiPriority="60" w:unhideWhenUsed="0"/>
-    <w:lsdException w:name="Light List Accent 4" w:semiHidden="0" w:uiPriority="61" w:unhideWhenUsed="0"/>
-    <w:lsdException w:name="Light Grid Accent 4" w:semiHidden="0" w:uiPriority="62" w:unhideWhenUsed="0"/>
-    <w:lsdException w:name="Medium Shading 1 Accent 4" w:semiHidden="0" w:uiPriority="63" w:unhideWhenUsed="0"/>
-    <w:lsdException w:name="Medium Shading 2 Accent 4" w:semiHidden="0" w:uiPriority="64" w:unhideWhenUsed="0"/>
-    <w:lsdException w:name="Medium List 1 Accent 4" w:semiHidden="0" w:uiPriority="65" w:unhideWhenUsed="0"/>
-    <w:lsdException w:name="Medium List 2 Accent 4" w:semiHidden="0" w:uiPriority="66" w:unhideWhenUsed="0"/>
-    <w:lsdException w:name="Medium Grid 1 Accent 4" w:semiHidden="0" w:uiPriority="67" w:unhideWhenUsed="0"/>
-    <w:lsdException w:name="Medium Grid 2 Accent 4" w:semiHidden="0" w:uiPriority="68" w:unhideWhenUsed="0"/>
-    <w:lsdException w:name="Medium Grid 3 Accent 4" w:semiHidden="0" w:uiPriority="69" w:unhideWhenUsed="0"/>
-    <w:lsdException w:name="Dark List Accent 4" w:semiHidden="0" w:uiPriority="70" w:unhideWhenUsed="0"/>
-    <w:lsdException w:name="Colorful Shading Accent 4" w:semiHidden="0" w:uiPriority="71" w:unhideWhenUsed="0"/>
-    <w:lsdException w:name="Colorful List Accent 4" w:semiHidden="0" w:uiPriority="72" w:unhideWhenUsed="0"/>
-    <w:lsdException w:name="Colorful Grid Accent 4" w:semiHidden="0" w:uiPriority="73" w:unhideWhenUsed="0"/>
-    <w:lsdException w:name="Light Shading Accent 5" w:semiHidden="0" w:uiPriority="60" w:unhideWhenUsed="0"/>
-    <w:lsdException w:name="Light List Accent 5" w:semiHidden="0" w:uiPriority="61" w:unhideWhenUsed="0"/>
-    <w:lsdException w:name="Light Grid Accent 5" w:semiHidden="0" w:uiPriority="62" w:unhideWhenUsed="0"/>
-    <w:lsdException w:name="Medium Shading 1 Accent 5" w:semiHidden="0" w:uiPriority="63" w:unhideWhenUsed="0"/>
-    <w:lsdException w:name="Medium Shading 2 Accent 5" w:semiHidden="0" w:uiPriority="64" w:unhideWhenUsed="0"/>
-    <w:lsdException w:name="Medium List 1 Accent 5" w:semiHidden="0" w:uiPriority="65" w:unhideWhenUsed="0"/>
-    <w:lsdException w:name="Medium List 2 Accent 5" w:semiHidden="0" w:uiPriority="66" w:unhideWhenUsed="0"/>
-    <w:lsdException w:name="Medium Grid 1 Accent 5" w:semiHidden="0" w:uiPriority="67" w:unhideWhenUsed="0"/>
-    <w:lsdException w:name="Medium Grid 2 Accent 5" w:semiHidden="0" w:uiPriority="68" w:unhideWhenUsed="0"/>
-    <w:lsdException w:name="Medium Grid 3 Accent 5" w:semiHidden="0" w:uiPriority="69" w:unhideWhenUsed="0"/>
-    <w:lsdException w:name="Dark List Accent 5" w:semiHidden="0" w:uiPriority="70" w:unhideWhenUsed="0"/>
-    <w:lsdException w:name="Colorful Shading Accent 5" w:semiHidden="0" w:uiPriority="71" w:unhideWhenUsed="0"/>
-    <w:lsdException w:name="Colorful List Accent 5" w:semiHidden="0" w:uiPriority="72" w:unhideWhenUsed="0"/>
-    <w:lsdException w:name="Colorful Grid Accent 5" w:semiHidden="0" w:uiPriority="73" w:unhideWhenUsed="0"/>
-    <w:lsdException w:name="Light Shading Accent 6" w:semiHidden="0" w:uiPriority="60" w:unhideWhenUsed="0"/>
-    <w:lsdException w:name="Light List Accent 6" w:semiHidden="0" w:uiPriority="61" w:unhideWhenUsed="0"/>
-    <w:lsdException w:name="Light Grid Accent 6" w:semiHidden="0" w:uiPriority="62" w:unhideWhenUsed="0"/>
-    <w:lsdException w:name="Medium Shading 1 Accent 6" w:semiHidden="0" w:uiPriority="63" w:unhideWhenUsed="0"/>
-    <w:lsdException w:name="Medium Shading 2 Accent 6" w:semiHidden="0" w:uiPriority="64" w:unhideWhenUsed="0"/>
-    <w:lsdException w:name="Medium List 1 Accent 6" w:semiHidden="0" w:uiPriority="65" w:unhideWhenUsed="0"/>
-    <w:lsdException w:name="Medium List 2 Accent 6" w:semiHidden="0" w:uiPriority="66" w:unhideWhenUsed="0"/>
-    <w:lsdException w:name="Medium Grid 1 Accent 6" w:semiHidden="0" w:uiPriority="67" w:unhideWhenUsed="0"/>
-    <w:lsdException w:name="Medium Grid 2 Accent 6" w:semiHidden="0" w:uiPriority="68" w:unhideWhenUsed="0"/>
-    <w:lsdException w:name="Medium Grid 3 Accent 6" w:semiHidden="0" w:uiPriority="69" w:unhideWhenUsed="0"/>
-    <w:lsdException w:name="Dark List Accent 6" w:semiHidden="0" w:uiPriority="70" w:unhideWhenUsed="0"/>
-    <w:lsdException w:name="Colorful Shading Accent 6" w:semiHidden="0" w:uiPriority="71" w:unhideWhenUsed="0"/>
-    <w:lsdException w:name="Colorful List Accent 6" w:semiHidden="0" w:uiPriority="72" w:unhideWhenUsed="0"/>
-    <w:lsdException w:name="Colorful Grid Accent 6" w:semiHidden="0" w:uiPriority="73" w:unhideWhenUsed="0"/>
-    <w:lsdException w:name="Subtle Emphasis" w:semiHidden="0" w:uiPriority="19" w:unhideWhenUsed="0" w:qFormat="1"/>
-    <w:lsdException w:name="Intense Emphasis" w:semiHidden="0" w:uiPriority="21" w:unhideWhenUsed="0" w:qFormat="1"/>
-    <w:lsdException w:name="Subtle Reference" w:semiHidden="0" w:uiPriority="31" w:unhideWhenUsed="0" w:qFormat="1"/>
-    <w:lsdException w:name="Intense Reference" w:semiHidden="0" w:uiPriority="32" w:unhideWhenUsed="0" w:qFormat="1"/>
-    <w:lsdException w:name="Book Title" w:semiHidden="0" w:uiPriority="33" w:unhideWhenUsed="0" w:qFormat="1"/>
-    <w:lsdException w:name="Bibliography" w:uiPriority="37"/>
-    <w:lsdException w:name="TOC Heading" w:uiPriority="39" w:qFormat="1"/>
+  <w:latentStyles w:defLockedState="0" w:defUIPriority="99" w:defSemiHidden="0" w:defUnhideWhenUsed="0" w:defQFormat="0" w:count="375">
+    <w:lsdException w:name="Normal" w:uiPriority="0" w:qFormat="1"/>
+    <w:lsdException w:name="heading 1" w:uiPriority="9" w:qFormat="1"/>
+    <w:lsdException w:name="heading 2" w:semiHidden="1" w:uiPriority="9" w:unhideWhenUsed="1" w:qFormat="1"/>
+    <w:lsdException w:name="heading 3" w:semiHidden="1" w:uiPriority="9" w:unhideWhenUsed="1" w:qFormat="1"/>
+    <w:lsdException w:name="heading 4" w:semiHidden="1" w:uiPriority="9" w:unhideWhenUsed="1" w:qFormat="1"/>
+    <w:lsdException w:name="heading 5" w:semiHidden="1" w:uiPriority="9" w:unhideWhenUsed="1" w:qFormat="1"/>
+    <w:lsdException w:name="heading 6" w:semiHidden="1" w:uiPriority="9" w:unhideWhenUsed="1" w:qFormat="1"/>
+    <w:lsdException w:name="heading 7" w:semiHidden="1" w:uiPriority="9" w:unhideWhenUsed="1" w:qFormat="1"/>
+    <w:lsdException w:name="heading 8" w:semiHidden="1" w:uiPriority="9" w:unhideWhenUsed="1" w:qFormat="1"/>
+    <w:lsdException w:name="heading 9" w:semiHidden="1" w:uiPriority="9" w:unhideWhenUsed="1" w:qFormat="1"/>
+    <w:lsdException w:name="index 1" w:semiHidden="1" w:unhideWhenUsed="1"/>
+    <w:lsdException w:name="index 2" w:semiHidden="1" w:unhideWhenUsed="1"/>
+    <w:lsdException w:name="index 3" w:semiHidden="1" w:unhideWhenUsed="1"/>
+    <w:lsdException w:name="index 4" w:semiHidden="1" w:unhideWhenUsed="1"/>
+    <w:lsdException w:name="index 5" w:semiHidden="1" w:unhideWhenUsed="1"/>
+    <w:lsdException w:name="index 6" w:semiHidden="1" w:unhideWhenUsed="1"/>
+    <w:lsdException w:name="index 7" w:semiHidden="1" w:unhideWhenUsed="1"/>
+    <w:lsdException w:name="index 8" w:semiHidden="1" w:unhideWhenUsed="1"/>
+    <w:lsdException w:name="index 9" w:semiHidden="1" w:unhideWhenUsed="1"/>
+    <w:lsdException w:name="toc 1" w:semiHidden="1" w:uiPriority="39" w:unhideWhenUsed="1"/>
+    <w:lsdException w:name="toc 2" w:semiHidden="1" w:uiPriority="39" w:unhideWhenUsed="1"/>
+    <w:lsdException w:name="toc 3" w:semiHidden="1" w:uiPriority="39" w:unhideWhenUsed="1"/>
+    <w:lsdException w:name="toc 4" w:semiHidden="1" w:uiPriority="39" w:unhideWhenUsed="1"/>
+    <w:lsdException w:name="toc 5" w:semiHidden="1" w:uiPriority="39" w:unhideWhenUsed="1"/>
+    <w:lsdException w:name="toc 6" w:semiHidden="1" w:uiPriority="39" w:unhideWhenUsed="1"/>
+    <w:lsdException w:name="toc 7" w:semiHidden="1" w:uiPriority="39" w:unhideWhenUsed="1"/>
+    <w:lsdException w:name="toc 8" w:semiHidden="1" w:uiPriority="39" w:unhideWhenUsed="1"/>
+    <w:lsdException w:name="toc 9" w:semiHidden="1" w:uiPriority="39" w:unhideWhenUsed="1"/>
+    <w:lsdException w:name="Normal Indent" w:semiHidden="1" w:unhideWhenUsed="1"/>
+    <w:lsdException w:name="footnote text" w:semiHidden="1" w:unhideWhenUsed="1"/>
+    <w:lsdException w:name="annotation text" w:semiHidden="1" w:unhideWhenUsed="1"/>
+    <w:lsdException w:name="header" w:semiHidden="1" w:unhideWhenUsed="1"/>
+    <w:lsdException w:name="footer" w:semiHidden="1" w:unhideWhenUsed="1"/>
+    <w:lsdException w:name="index heading" w:semiHidden="1" w:unhideWhenUsed="1"/>
+    <w:lsdException w:name="caption" w:semiHidden="1" w:uiPriority="35" w:unhideWhenUsed="1" w:qFormat="1"/>
+    <w:lsdException w:name="table of figures" w:semiHidden="1" w:unhideWhenUsed="1"/>
+    <w:lsdException w:name="envelope address" w:semiHidden="1" w:unhideWhenUsed="1"/>
+    <w:lsdException w:name="envelope return" w:semiHidden="1" w:unhideWhenUsed="1"/>
+    <w:lsdException w:name="footnote reference" w:semiHidden="1" w:unhideWhenUsed="1"/>
+    <w:lsdException w:name="annotation reference" w:semiHidden="1" w:unhideWhenUsed="1"/>
+    <w:lsdException w:name="line number" w:semiHidden="1" w:unhideWhenUsed="1"/>
+    <w:lsdException w:name="page number" w:semiHidden="1" w:unhideWhenUsed="1"/>
+    <w:lsdException w:name="endnote reference" w:semiHidden="1" w:unhideWhenUsed="1"/>
+    <w:lsdException w:name="endnote text" w:semiHidden="1" w:unhideWhenUsed="1"/>
+    <w:lsdException w:name="table of authorities" w:semiHidden="1" w:unhideWhenUsed="1"/>
+    <w:lsdException w:name="macro" w:semiHidden="1" w:unhideWhenUsed="1"/>
+    <w:lsdException w:name="toa heading" w:semiHidden="1" w:unhideWhenUsed="1"/>
+    <w:lsdException w:name="List" w:semiHidden="1" w:unhideWhenUsed="1"/>
+    <w:lsdException w:name="List Bullet" w:semiHidden="1" w:unhideWhenUsed="1"/>
+    <w:lsdException w:name="List Number" w:semiHidden="1" w:unhideWhenUsed="1"/>
+    <w:lsdException w:name="List 2" w:semiHidden="1" w:unhideWhenUsed="1"/>
+    <w:lsdException w:name="List 3" w:semiHidden="1" w:unhideWhenUsed="1"/>
+    <w:lsdException w:name="List 4" w:semiHidden="1" w:unhideWhenUsed="1"/>
+    <w:lsdException w:name="List 5" w:semiHidden="1" w:unhideWhenUsed="1"/>
+    <w:lsdException w:name="List Bullet 2" w:semiHidden="1" w:unhideWhenUsed="1"/>
+    <w:lsdException w:name="List Bullet 3" w:semiHidden="1" w:unhideWhenUsed="1"/>
+    <w:lsdException w:name="List Bullet 4" w:semiHidden="1" w:unhideWhenUsed="1"/>
+    <w:lsdException w:name="List Bullet 5" w:semiHidden="1" w:unhideWhenUsed="1"/>
+    <w:lsdException w:name="List Number 2" w:semiHidden="1" w:unhideWhenUsed="1"/>
+    <w:lsdException w:name="List Number 3" w:semiHidden="1" w:unhideWhenUsed="1"/>
+    <w:lsdException w:name="List Number 4" w:semiHidden="1" w:unhideWhenUsed="1"/>
+    <w:lsdException w:name="List Number 5" w:semiHidden="1" w:unhideWhenUsed="1"/>
+    <w:lsdException w:name="Title" w:uiPriority="10" w:qFormat="1"/>
+    <w:lsdException w:name="Closing" w:semiHidden="1" w:unhideWhenUsed="1"/>
+    <w:lsdException w:name="Signature" w:semiHidden="1" w:unhideWhenUsed="1"/>
+    <w:lsdException w:name="Default Paragraph Font" w:semiHidden="1" w:uiPriority="1" w:unhideWhenUsed="1"/>
+    <w:lsdException w:name="Body Text" w:semiHidden="1" w:unhideWhenUsed="1"/>
+    <w:lsdException w:name="Body Text Indent" w:semiHidden="1" w:unhideWhenUsed="1"/>
+    <w:lsdException w:name="List Continue" w:semiHidden="1" w:unhideWhenUsed="1"/>
+    <w:lsdException w:name="List Continue 2" w:semiHidden="1" w:unhideWhenUsed="1"/>
+    <w:lsdException w:name="List Continue 3" w:semiHidden="1" w:unhideWhenUsed="1"/>
+    <w:lsdException w:name="List Continue 4" w:semiHidden="1" w:unhideWhenUsed="1"/>
+    <w:lsdException w:name="List Continue 5" w:semiHidden="1" w:unhideWhenUsed="1"/>
+    <w:lsdException w:name="Message Header" w:semiHidden="1" w:unhideWhenUsed="1"/>
+    <w:lsdException w:name="Subtitle" w:uiPriority="11" w:qFormat="1"/>
+    <w:lsdException w:name="Salutation" w:semiHidden="1" w:unhideWhenUsed="1"/>
+    <w:lsdException w:name="Date" w:semiHidden="1" w:unhideWhenUsed="1"/>
+    <w:lsdException w:name="Body Text First Indent" w:semiHidden="1" w:unhideWhenUsed="1"/>
+    <w:lsdException w:name="Body Text First Indent 2" w:semiHidden="1" w:unhideWhenUsed="1"/>
+    <w:lsdException w:name="Note Heading" w:semiHidden="1" w:unhideWhenUsed="1"/>
+    <w:lsdException w:name="Body Text 2" w:semiHidden="1" w:unhideWhenUsed="1"/>
+    <w:lsdException w:name="Body Text 3" w:semiHidden="1" w:unhideWhenUsed="1"/>
+    <w:lsdException w:name="Body Text Indent 2" w:semiHidden="1" w:unhideWhenUsed="1"/>
+    <w:lsdException w:name="Body Text Indent 3" w:semiHidden="1" w:unhideWhenUsed="1"/>
+    <w:lsdException w:name="Block Text" w:semiHidden="1" w:unhideWhenUsed="1"/>
+    <w:lsdException w:name="Hyperlink" w:semiHidden="1" w:unhideWhenUsed="1"/>
+    <w:lsdException w:name="FollowedHyperlink" w:semiHidden="1" w:unhideWhenUsed="1"/>
+    <w:lsdException w:name="Strong" w:uiPriority="22" w:qFormat="1"/>
+    <w:lsdException w:name="Emphasis" w:uiPriority="20" w:qFormat="1"/>
+    <w:lsdException w:name="Document Map" w:semiHidden="1" w:unhideWhenUsed="1"/>
+    <w:lsdException w:name="Plain Text" w:semiHidden="1" w:unhideWhenUsed="1"/>
+    <w:lsdException w:name="E-mail Signature" w:semiHidden="1" w:unhideWhenUsed="1"/>
+    <w:lsdException w:name="HTML Top of Form" w:semiHidden="1" w:unhideWhenUsed="1"/>
+    <w:lsdException w:name="HTML Bottom of Form" w:semiHidden="1" w:unhideWhenUsed="1"/>
+    <w:lsdException w:name="Normal (Web)" w:semiHidden="1" w:unhideWhenUsed="1"/>
+    <w:lsdException w:name="HTML Acronym" w:semiHidden="1" w:unhideWhenUsed="1"/>
+    <w:lsdException w:name="HTML Address" w:semiHidden="1" w:unhideWhenUsed="1"/>
+    <w:lsdException w:name="HTML Cite" w:semiHidden="1" w:unhideWhenUsed="1"/>
+    <w:lsdException w:name="HTML Code" w:semiHidden="1" w:unhideWhenUsed="1"/>
+    <w:lsdException w:name="HTML Definition" w:semiHidden="1" w:unhideWhenUsed="1"/>
+    <w:lsdException w:name="HTML Keyboard" w:semiHidden="1" w:unhideWhenUsed="1"/>
+    <w:lsdException w:name="HTML Preformatted" w:semiHidden="1" w:unhideWhenUsed="1"/>
+    <w:lsdException w:name="HTML Sample" w:semiHidden="1" w:unhideWhenUsed="1"/>
+    <w:lsdException w:name="HTML Typewriter" w:semiHidden="1" w:unhideWhenUsed="1"/>
+    <w:lsdException w:name="HTML Variable" w:semiHidden="1" w:unhideWhenUsed="1"/>
+    <w:lsdException w:name="Normal Table" w:semiHidden="1" w:unhideWhenUsed="1"/>
+    <w:lsdException w:name="annotation subject" w:semiHidden="1" w:unhideWhenUsed="1"/>
+    <w:lsdException w:name="No List" w:semiHidden="1" w:unhideWhenUsed="1"/>
+    <w:lsdException w:name="Outline List 1" w:semiHidden="1" w:unhideWhenUsed="1"/>
+    <w:lsdException w:name="Outline List 2" w:semiHidden="1" w:unhideWhenUsed="1"/>
+    <w:lsdException w:name="Outline List 3" w:semiHidden="1" w:unhideWhenUsed="1"/>
+    <w:lsdException w:name="Table Simple 1" w:semiHidden="1" w:unhideWhenUsed="1"/>
+    <w:lsdException w:name="Table Simple 2" w:semiHidden="1" w:unhideWhenUsed="1"/>
+    <w:lsdException w:name="Table Simple 3" w:semiHidden="1" w:unhideWhenUsed="1"/>
+    <w:lsdException w:name="Table Classic 1" w:semiHidden="1" w:unhideWhenUsed="1"/>
+    <w:lsdException w:name="Table Classic 2" w:semiHidden="1" w:unhideWhenUsed="1"/>
+    <w:lsdException w:name="Table Classic 3" w:semiHidden="1" w:unhideWhenUsed="1"/>
+    <w:lsdException w:name="Table Classic 4" w:semiHidden="1" w:unhideWhenUsed="1"/>
+    <w:lsdException w:name="Table Colorful 1" w:semiHidden="1" w:unhideWhenUsed="1"/>
+    <w:lsdException w:name="Table Colorful 2" w:semiHidden="1" w:unhideWhenUsed="1"/>
+    <w:lsdException w:name="Table Colorful 3" w:semiHidden="1" w:unhideWhenUsed="1"/>
+    <w:lsdException w:name="Table Columns 1" w:semiHidden="1" w:unhideWhenUsed="1"/>
+    <w:lsdException w:name="Table Columns 2" w:semiHidden="1" w:unhideWhenUsed="1"/>
+    <w:lsdException w:name="Table Columns 3" w:semiHidden="1" w:unhideWhenUsed="1"/>
+    <w:lsdException w:name="Table Columns 4" w:semiHidden="1" w:unhideWhenUsed="1"/>
+    <w:lsdException w:name="Table Columns 5" w:semiHidden="1" w:unhideWhenUsed="1"/>
+    <w:lsdException w:name="Table Grid 1" w:semiHidden="1" w:unhideWhenUsed="1"/>
+    <w:lsdException w:name="Table Grid 2" w:semiHidden="1" w:unhideWhenUsed="1"/>
+    <w:lsdException w:name="Table Grid 3" w:semiHidden="1" w:unhideWhenUsed="1"/>
+    <w:lsdException w:name="Table Grid 4" w:semiHidden="1" w:unhideWhenUsed="1"/>
+    <w:lsdException w:name="Table Grid 5" w:semiHidden="1" w:unhideWhenUsed="1"/>
+    <w:lsdException w:name="Table Grid 6" w:semiHidden="1" w:unhideWhenUsed="1"/>
+    <w:lsdException w:name="Table Grid 7" w:semiHidden="1" w:unhideWhenUsed="1"/>
+    <w:lsdException w:name="Table Grid 8" w:semiHidden="1" w:unhideWhenUsed="1"/>
+    <w:lsdException w:name="Table List 1" w:semiHidden="1" w:unhideWhenUsed="1"/>
+    <w:lsdException w:name="Table List 2" w:semiHidden="1" w:unhideWhenUsed="1"/>
+    <w:lsdException w:name="Table List 3" w:semiHidden="1" w:unhideWhenUsed="1"/>
+    <w:lsdException w:name="Table List 4" w:semiHidden="1" w:unhideWhenUsed="1"/>
+    <w:lsdException w:name="Table List 5" w:semiHidden="1" w:unhideWhenUsed="1"/>
+    <w:lsdException w:name="Table List 6" w:semiHidden="1" w:unhideWhenUsed="1"/>
+    <w:lsdException w:name="Table List 7" w:semiHidden="1" w:unhideWhenUsed="1"/>
+    <w:lsdException w:name="Table List 8" w:semiHidden="1" w:unhideWhenUsed="1"/>
+    <w:lsdException w:name="Table 3D effects 1" w:semiHidden="1" w:unhideWhenUsed="1"/>
+    <w:lsdException w:name="Table 3D effects 2" w:semiHidden="1" w:unhideWhenUsed="1"/>
+    <w:lsdException w:name="Table 3D effects 3" w:semiHidden="1" w:unhideWhenUsed="1"/>
+    <w:lsdException w:name="Table Contemporary" w:semiHidden="1" w:unhideWhenUsed="1"/>
+    <w:lsdException w:name="Table Elegant" w:semiHidden="1" w:unhideWhenUsed="1"/>
+    <w:lsdException w:name="Table Professional" w:semiHidden="1" w:unhideWhenUsed="1"/>
+    <w:lsdException w:name="Table Subtle 1" w:semiHidden="1" w:unhideWhenUsed="1"/>
+    <w:lsdException w:name="Table Subtle 2" w:semiHidden="1" w:unhideWhenUsed="1"/>
+    <w:lsdException w:name="Table Web 1" w:semiHidden="1" w:unhideWhenUsed="1"/>
+    <w:lsdException w:name="Table Web 2" w:semiHidden="1" w:unhideWhenUsed="1"/>
+    <w:lsdException w:name="Table Web 3" w:semiHidden="1" w:unhideWhenUsed="1"/>
+    <w:lsdException w:name="Balloon Text" w:semiHidden="1" w:unhideWhenUsed="1"/>
+    <w:lsdException w:name="Table Grid" w:semiHidden="1" w:uiPriority="39" w:unhideWhenUsed="1"/>
+    <w:lsdException w:name="Table Theme" w:semiHidden="1" w:unhideWhenUsed="1"/>
+    <w:lsdException w:name="Placeholder Text" w:semiHidden="1"/>
+    <w:lsdException w:name="No Spacing" w:uiPriority="1" w:qFormat="1"/>
+    <w:lsdException w:name="Light Shading" w:uiPriority="60"/>
+    <w:lsdException w:name="Light List" w:uiPriority="61"/>
+    <w:lsdException w:name="Light Grid" w:uiPriority="62"/>
+    <w:lsdException w:name="Medium Shading 1" w:uiPriority="63"/>
+    <w:lsdException w:name="Medium Shading 2" w:uiPriority="64"/>
+    <w:lsdException w:name="Medium List 1" w:uiPriority="65"/>
+    <w:lsdException w:name="Medium List 2" w:uiPriority="66"/>
+    <w:lsdException w:name="Medium Grid 1" w:uiPriority="67"/>
+    <w:lsdException w:name="Medium Grid 2" w:uiPriority="68"/>
+    <w:lsdException w:name="Medium Grid 3" w:uiPriority="69"/>
+    <w:lsdException w:name="Dark List" w:uiPriority="70"/>
+    <w:lsdException w:name="Colorful Shading" w:uiPriority="71"/>
+    <w:lsdException w:name="Colorful List" w:uiPriority="72"/>
+    <w:lsdException w:name="Colorful Grid" w:uiPriority="73"/>
+    <w:lsdException w:name="Light Shading Accent 1" w:uiPriority="60"/>
+    <w:lsdException w:name="Light List Accent 1" w:uiPriority="61"/>
+    <w:lsdException w:name="Light Grid Accent 1" w:uiPriority="62"/>
+    <w:lsdException w:name="Medium Shading 1 Accent 1" w:uiPriority="63"/>
+    <w:lsdException w:name="Medium Shading 2 Accent 1" w:uiPriority="64"/>
+    <w:lsdException w:name="Medium List 1 Accent 1" w:uiPriority="65"/>
+    <w:lsdException w:name="Revision" w:semiHidden="1"/>
+    <w:lsdException w:name="List Paragraph" w:uiPriority="34" w:qFormat="1"/>
+    <w:lsdException w:name="Quote" w:uiPriority="29" w:qFormat="1"/>
+    <w:lsdException w:name="Intense Quote" w:uiPriority="30" w:qFormat="1"/>
+    <w:lsdException w:name="Medium List 2 Accent 1" w:uiPriority="66"/>
+    <w:lsdException w:name="Medium Grid 1 Accent 1" w:uiPriority="67"/>
+    <w:lsdException w:name="Medium Grid 2 Accent 1" w:uiPriority="68"/>
+    <w:lsdException w:name="Medium Grid 3 Accent 1" w:uiPriority="69"/>
+    <w:lsdException w:name="Dark List Accent 1" w:uiPriority="70"/>
+    <w:lsdException w:name="Colorful Shading Accent 1" w:uiPriority="71"/>
+    <w:lsdException w:name="Colorful List Accent 1" w:uiPriority="72"/>
+    <w:lsdException w:name="Colorful Grid Accent 1" w:uiPriority="73"/>
+    <w:lsdException w:name="Light Shading Accent 2" w:uiPriority="60"/>
+    <w:lsdException w:name="Light List Accent 2" w:uiPriority="61"/>
+    <w:lsdException w:name="Light Grid Accent 2" w:uiPriority="62"/>
+    <w:lsdException w:name="Medium Shading 1 Accent 2" w:uiPriority="63"/>
+    <w:lsdException w:name="Medium Shading 2 Accent 2" w:uiPriority="64"/>
+    <w:lsdException w:name="Medium List 1 Accent 2" w:uiPriority="65"/>
+    <w:lsdException w:name="Medium List 2 Accent 2" w:uiPriority="66"/>
+    <w:lsdException w:name="Medium Grid 1 Accent 2" w:uiPriority="67"/>
+    <w:lsdException w:name="Medium Grid 2 Accent 2" w:uiPriority="68"/>
+    <w:lsdException w:name="Medium Grid 3 Accent 2" w:uiPriority="69"/>
+    <w:lsdException w:name="Dark List Accent 2" w:uiPriority="70"/>
+    <w:lsdException w:name="Colorful Shading Accent 2" w:uiPriority="71"/>
+    <w:lsdException w:name="Colorful List Accent 2" w:uiPriority="72"/>
+    <w:lsdException w:name="Colorful Grid Accent 2" w:uiPriority="73"/>
+    <w:lsdException w:name="Light Shading Accent 3" w:uiPriority="60"/>
+    <w:lsdException w:name="Light List Accent 3" w:uiPriority="61"/>
+    <w:lsdException w:name="Light Grid Accent 3" w:uiPriority="62"/>
+    <w:lsdException w:name="Medium Shading 1 Accent 3" w:uiPriority="63"/>
+    <w:lsdException w:name="Medium Shading 2 Accent 3" w:uiPriority="64"/>
+    <w:lsdException w:name="Medium List 1 Accent 3" w:uiPriority="65"/>
+    <w:lsdException w:name="Medium List 2 Accent 3" w:uiPriority="66"/>
+    <w:lsdException w:name="Medium Grid 1 Accent 3" w:uiPriority="67"/>
+    <w:lsdException w:name="Medium Grid 2 Accent 3" w:uiPriority="68"/>
+    <w:lsdException w:name="Medium Grid 3 Accent 3" w:uiPriority="69"/>
+    <w:lsdException w:name="Dark List Accent 3" w:uiPriority="70"/>
+    <w:lsdException w:name="Colorful Shading Accent 3" w:uiPriority="71"/>
+    <w:lsdException w:name="Colorful List Accent 3" w:uiPriority="72"/>
+    <w:lsdException w:name="Colorful Grid Accent 3" w:uiPriority="73"/>
+    <w:lsdException w:name="Light Shading Accent 4" w:uiPriority="60"/>
+    <w:lsdException w:name="Light List Accent 4" w:uiPriority="61"/>
+    <w:lsdException w:name="Light Grid Accent 4" w:uiPriority="62"/>
+    <w:lsdException w:name="Medium Shading 1 Accent 4" w:uiPriority="63"/>
+    <w:lsdException w:name="Medium Shading 2 Accent 4" w:uiPriority="64"/>
+    <w:lsdException w:name="Medium List 1 Accent 4" w:uiPriority="65"/>
+    <w:lsdException w:name="Medium List 2 Accent 4" w:uiPriority="66"/>
+    <w:lsdException w:name="Medium Grid 1 Accent 4" w:uiPriority="67"/>
+    <w:lsdException w:name="Medium Grid 2 Accent 4" w:uiPriority="68"/>
+    <w:lsdException w:name="Medium Grid 3 Accent 4" w:uiPriority="69"/>
+    <w:lsdException w:name="Dark List Accent 4" w:uiPriority="70"/>
+    <w:lsdException w:name="Colorful Shading Accent 4" w:uiPriority="71"/>
+    <w:lsdException w:name="Colorful List Accent 4" w:uiPriority="72"/>
+    <w:lsdException w:name="Colorful Grid Accent 4" w:uiPriority="73"/>
+    <w:lsdException w:name="Light Shading Accent 5" w:uiPriority="60"/>
+    <w:lsdException w:name="Light List Accent 5" w:uiPriority="61"/>
+    <w:lsdException w:name="Light Grid Accent 5" w:uiPriority="62"/>
+    <w:lsdException w:name="Medium Shading 1 Accent 5" w:uiPriority="63"/>
+    <w:lsdException w:name="Medium Shading 2 Accent 5" w:uiPriority="64"/>
+    <w:lsdException w:name="Medium List 1 Accent 5" w:uiPriority="65"/>
+    <w:lsdException w:name="Medium List 2 Accent 5" w:uiPriority="66"/>
+    <w:lsdException w:name="Medium Grid 1 Accent 5" w:uiPriority="67"/>
+    <w:lsdException w:name="Medium Grid 2 Accent 5" w:uiPriority="68"/>
+    <w:lsdException w:name="Medium Grid 3 Accent 5" w:uiPriority="69"/>
+    <w:lsdException w:name="Dark List Accent 5" w:uiPriority="70"/>
+    <w:lsdException w:name="Colorful Shading Accent 5" w:uiPriority="71"/>
+    <w:lsdException w:name="Colorful List Accent 5" w:uiPriority="72"/>
+    <w:lsdException w:name="Colorful Grid Accent 5" w:uiPriority="73"/>
+    <w:lsdException w:name="Light Shading Accent 6" w:uiPriority="60"/>
+    <w:lsdException w:name="Light List Accent 6" w:uiPriority="61"/>
+    <w:lsdException w:name="Light Grid Accent 6" w:uiPriority="62"/>
+    <w:lsdException w:name="Medium Shading 1 Accent 6" w:uiPriority="63"/>
+    <w:lsdException w:name="Medium Shading 2 Accent 6" w:uiPriority="64"/>
+    <w:lsdException w:name="Medium List 1 Accent 6" w:uiPriority="65"/>
+    <w:lsdException w:name="Medium List 2 Accent 6" w:uiPriority="66"/>
+    <w:lsdException w:name="Medium Grid 1 Accent 6" w:uiPriority="67"/>
+    <w:lsdException w:name="Medium Grid 2 Accent 6" w:uiPriority="68"/>
+    <w:lsdException w:name="Medium Grid 3 Accent 6" w:uiPriority="69"/>
+    <w:lsdException w:name="Dark List Accent 6" w:uiPriority="70"/>
+    <w:lsdException w:name="Colorful Shading Accent 6" w:uiPriority="71"/>
+    <w:lsdException w:name="Colorful List Accent 6" w:uiPriority="72"/>
+    <w:lsdException w:name="Colorful Grid Accent 6" w:uiPriority="73"/>
+    <w:lsdException w:name="Subtle Emphasis" w:uiPriority="19" w:qFormat="1"/>
+    <w:lsdException w:name="Intense Emphasis" w:uiPriority="21" w:qFormat="1"/>
+    <w:lsdException w:name="Subtle Reference" w:uiPriority="31" w:qFormat="1"/>
+    <w:lsdException w:name="Intense Reference" w:uiPriority="32" w:qFormat="1"/>
+    <w:lsdException w:name="Book Title" w:uiPriority="33" w:qFormat="1"/>
+    <w:lsdException w:name="Bibliography" w:semiHidden="1" w:uiPriority="37" w:unhideWhenUsed="1"/>
+    <w:lsdException w:name="TOC Heading" w:semiHidden="1" w:uiPriority="39" w:unhideWhenUsed="1" w:qFormat="1"/>
+    <w:lsdException w:name="Plain Table 1" w:uiPriority="41"/>
+    <w:lsdException w:name="Plain Table 2" w:uiPriority="42"/>
+    <w:lsdException w:name="Plain Table 3" w:uiPriority="43"/>
+    <w:lsdException w:name="Plain Table 4" w:uiPriority="44"/>
+    <w:lsdException w:name="Plain Table 5" w:uiPriority="45"/>
+    <w:lsdException w:name="Grid Table Light" w:uiPriority="40"/>
+    <w:lsdException w:name="Grid Table 1 Light" w:uiPriority="46"/>
+    <w:lsdException w:name="Grid Table 2" w:uiPriority="47"/>
+    <w:lsdException w:name="Grid Table 3" w:uiPriority="48"/>
+    <w:lsdException w:name="Grid Table 4" w:uiPriority="49"/>
+    <w:lsdException w:name="Grid Table 5 Dark" w:uiPriority="50"/>
+    <w:lsdException w:name="Grid Table 6 Colorful" w:uiPriority="51"/>
+    <w:lsdException w:name="Grid Table 7 Colorful" w:uiPriority="52"/>
+    <w:lsdException w:name="Grid Table 1 Light Accent 1" w:uiPriority="46"/>
+    <w:lsdException w:name="Grid Table 2 Accent 1" w:uiPriority="47"/>
+    <w:lsdException w:name="Grid Table 3 Accent 1" w:uiPriority="48"/>
+    <w:lsdException w:name="Grid Table 4 Accent 1" w:uiPriority="49"/>
+    <w:lsdException w:name="Grid Table 5 Dark Accent 1" w:uiPriority="50"/>
+    <w:lsdException w:name="Grid Table 6 Colorful Accent 1" w:uiPriority="51"/>
+    <w:lsdException w:name="Grid Table 7 Colorful Accent 1" w:uiPriority="52"/>
+    <w:lsdException w:name="Grid Table 1 Light Accent 2" w:uiPriority="46"/>
+    <w:lsdException w:name="Grid Table 2 Accent 2" w:uiPriority="47"/>
+    <w:lsdException w:name="Grid Table 3 Accent 2" w:uiPriority="48"/>
+    <w:lsdException w:name="Grid Table 4 Accent 2" w:uiPriority="49"/>
+    <w:lsdException w:name="Grid Table 5 Dark Accent 2" w:uiPriority="50"/>
+    <w:lsdException w:name="Grid Table 6 Colorful Accent 2" w:uiPriority="51"/>
+    <w:lsdException w:name="Grid Table 7 Colorful Accent 2" w:uiPriority="52"/>
+    <w:lsdException w:name="Grid Table 1 Light Accent 3" w:uiPriority="46"/>
+    <w:lsdException w:name="Grid Table 2 Accent 3" w:uiPriority="47"/>
+    <w:lsdException w:name="Grid Table 3 Accent 3" w:uiPriority="48"/>
+    <w:lsdException w:name="Grid Table 4 Accent 3" w:uiPriority="49"/>
+    <w:lsdException w:name="Grid Table 5 Dark Accent 3" w:uiPriority="50"/>
+    <w:lsdException w:name="Grid Table 6 Colorful Accent 3" w:uiPriority="51"/>
+    <w:lsdException w:name="Grid Table 7 Colorful Accent 3" w:uiPriority="52"/>
+    <w:lsdException w:name="Grid Table 1 Light Accent 4" w:uiPriority="46"/>
+    <w:lsdException w:name="Grid Table 2 Accent 4" w:uiPriority="47"/>
+    <w:lsdException w:name="Grid Table 3 Accent 4" w:uiPriority="48"/>
+    <w:lsdException w:name="Grid Table 4 Accent 4" w:uiPriority="49"/>
+    <w:lsdException w:name="Grid Table 5 Dark Accent 4" w:uiPriority="50"/>
+    <w:lsdException w:name="Grid Table 6 Colorful Accent 4" w:uiPriority="51"/>
+    <w:lsdException w:name="Grid Table 7 Colorful Accent 4" w:uiPriority="52"/>
+    <w:lsdException w:name="Grid Table 1 Light Accent 5" w:uiPriority="46"/>
+    <w:lsdException w:name="Grid Table 2 Accent 5" w:uiPriority="47"/>
+    <w:lsdException w:name="Grid Table 3 Accent 5" w:uiPriority="48"/>
+    <w:lsdException w:name="Grid Table 4 Accent 5" w:uiPriority="49"/>
+    <w:lsdException w:name="Grid Table 5 Dark Accent 5" w:uiPriority="50"/>
+    <w:lsdException w:name="Grid Table 6 Colorful Accent 5" w:uiPriority="51"/>
+    <w:lsdException w:name="Grid Table 7 Colorful Accent 5" w:uiPriority="52"/>
+    <w:lsdException w:name="Grid Table 1 Light Accent 6" w:uiPriority="46"/>
+    <w:lsdException w:name="Grid Table 2 Accent 6" w:uiPriority="47"/>
+    <w:lsdException w:name="Grid Table 3 Accent 6" w:uiPriority="48"/>
+    <w:lsdException w:name="Grid Table 4 Accent 6" w:uiPriority="49"/>
+    <w:lsdException w:name="Grid Table 5 Dark Accent 6" w:uiPriority="50"/>
+    <w:lsdException w:name="Grid Table 6 Colorful Accent 6" w:uiPriority="51"/>
+    <w:lsdException w:name="Grid Table 7 Colorful Accent 6" w:uiPriority="52"/>
+    <w:lsdException w:name="List Table 1 Light" w:uiPriority="46"/>
+    <w:lsdException w:name="List Table 2" w:uiPriority="47"/>
+    <w:lsdException w:name="List Table 3" w:uiPriority="48"/>
+    <w:lsdException w:name="List Table 4" w:uiPriority="49"/>
+    <w:lsdException w:name="List Table 5 Dark" w:uiPriority="50"/>
+    <w:lsdException w:name="List Table 6 Colorful" w:uiPriority="51"/>
+    <w:lsdException w:name="List Table 7 Colorful" w:uiPriority="52"/>
+    <w:lsdException w:name="List Table 1 Light Accent 1" w:uiPriority="46"/>
+    <w:lsdException w:name="List Table 2 Accent 1" w:uiPriority="47"/>
+    <w:lsdException w:name="List Table 3 Accent 1" w:uiPriority="48"/>
+    <w:lsdException w:name="List Table 4 Accent 1" w:uiPriority="49"/>
+    <w:lsdException w:name="List Table 5 Dark Accent 1" w:uiPriority="50"/>
+    <w:lsdException w:name="List Table 6 Colorful Accent 1" w:uiPriority="51"/>
+    <w:lsdException w:name="List Table 7 Colorful Accent 1" w:uiPriority="52"/>
+    <w:lsdException w:name="List Table 1 Light Accent 2" w:uiPriority="46"/>
+    <w:lsdException w:name="List Table 2 Accent 2" w:uiPriority="47"/>
+    <w:lsdException w:name="List Table 3 Accent 2" w:uiPriority="48"/>
+    <w:lsdException w:name="List Table 4 Accent 2" w:uiPriority="49"/>
+    <w:lsdException w:name="List Table 5 Dark Accent 2" w:uiPriority="50"/>
+    <w:lsdException w:name="List Table 6 Colorful Accent 2" w:uiPriority="51"/>
+    <w:lsdException w:name="List Table 7 Colorful Accent 2" w:uiPriority="52"/>
+    <w:lsdException w:name="List Table 1 Light Accent 3" w:uiPriority="46"/>
+    <w:lsdException w:name="List Table 2 Accent 3" w:uiPriority="47"/>
+    <w:lsdException w:name="List Table 3 Accent 3" w:uiPriority="48"/>
+    <w:lsdException w:name="List Table 4 Accent 3" w:uiPriority="49"/>
+    <w:lsdException w:name="List Table 5 Dark Accent 3" w:uiPriority="50"/>
+    <w:lsdException w:name="List Table 6 Colorful Accent 3" w:uiPriority="51"/>
+    <w:lsdException w:name="List Table 7 Colorful Accent 3" w:uiPriority="52"/>
+    <w:lsdException w:name="List Table 1 Light Accent 4" w:uiPriority="46"/>
+    <w:lsdException w:name="List Table 2 Accent 4" w:uiPriority="47"/>
+    <w:lsdException w:name="List Table 3 Accent 4" w:uiPriority="48"/>
+    <w:lsdException w:name="List Table 4 Accent 4" w:uiPriority="49"/>
+    <w:lsdException w:name="List Table 5 Dark Accent 4" w:uiPriority="50"/>
+    <w:lsdException w:name="List Table 6 Colorful Accent 4" w:uiPriority="51"/>
+    <w:lsdException w:name="List Table 7 Colorful Accent 4" w:uiPriority="52"/>
+    <w:lsdException w:name="List Table 1 Light Accent 5" w:uiPriority="46"/>
+    <w:lsdException w:name="List Table 2 Accent 5" w:uiPriority="47"/>
+    <w:lsdException w:name="List Table 3 Accent 5" w:uiPriority="48"/>
+    <w:lsdException w:name="List Table 4 Accent 5" w:uiPriority="49"/>
+    <w:lsdException w:name="List Table 5 Dark Accent 5" w:uiPriority="50"/>
+    <w:lsdException w:name="List Table 6 Colorful Accent 5" w:uiPriority="51"/>
+    <w:lsdException w:name="List Table 7 Colorful Accent 5" w:uiPriority="52"/>
+    <w:lsdException w:name="List Table 1 Light Accent 6" w:uiPriority="46"/>
+    <w:lsdException w:name="List Table 2 Accent 6" w:uiPriority="47"/>
+    <w:lsdException w:name="List Table 3 Accent 6" w:uiPriority="48"/>
+    <w:lsdException w:name="List Table 4 Accent 6" w:uiPriority="49"/>
+    <w:lsdException w:name="List Table 5 Dark Accent 6" w:uiPriority="50"/>
+    <w:lsdException w:name="List Table 6 Colorful Accent 6" w:uiPriority="51"/>
+    <w:lsdException w:name="List Table 7 Colorful Accent 6" w:uiPriority="52"/>
+    <w:lsdException w:name="Mention" w:semiHidden="1" w:unhideWhenUsed="1"/>
+    <w:lsdException w:name="Smart Hyperlink" w:semiHidden="1" w:unhideWhenUsed="1"/>
+    <w:lsdException w:name="Hashtag" w:semiHidden="1" w:unhideWhenUsed="1"/>
+    <w:lsdException w:name="Unresolved Mention" w:semiHidden="1" w:unhideWhenUsed="1"/>
   </w:latentStyles>
   <w:style w:type="paragraph" w:default="1" w:styleId="Normal">
     <w:name w:val="Normal"/>
@@ -27908,7 +28998,6 @@
       <w:spacing w:after="0" w:line="240" w:lineRule="auto"/>
     </w:pPr>
     <w:tblPr>
-      <w:tblInd w:w="0" w:type="dxa"/>
       <w:tblBorders>
         <w:top w:val="single" w:sz="4" w:space="0" w:color="auto"/>
         <w:left w:val="single" w:sz="4" w:space="0" w:color="auto"/>
@@ -27917,1275 +29006,6 @@
         <w:insideH w:val="single" w:sz="4" w:space="0" w:color="auto"/>
         <w:insideV w:val="single" w:sz="4" w:space="0" w:color="auto"/>
       </w:tblBorders>
-      <w:tblCellMar>
-        <w:top w:w="0" w:type="dxa"/>
-        <w:left w:w="108" w:type="dxa"/>
-        <w:bottom w:w="0" w:type="dxa"/>
-        <w:right w:w="108" w:type="dxa"/>
-      </w:tblCellMar>
-    </w:tblPr>
-  </w:style>
-  <w:style w:type="character" w:customStyle="1" w:styleId="UnresolvedMention1">
-    <w:name w:val="Unresolved Mention1"/>
-    <w:basedOn w:val="DefaultParagraphFont"/>
-    <w:uiPriority w:val="99"/>
-    <w:semiHidden/>
-    <w:unhideWhenUsed/>
-    <w:rsid w:val="00DE78EB"/>
-    <w:rPr>
-      <w:color w:val="605E5C"/>
-      <w:shd w:val="clear" w:color="auto" w:fill="E1DFDD"/>
-    </w:rPr>
-  </w:style>
-  <w:style w:type="character" w:customStyle="1" w:styleId="UnresolvedMention2">
-    <w:name w:val="Unresolved Mention2"/>
-    <w:basedOn w:val="DefaultParagraphFont"/>
-    <w:uiPriority w:val="99"/>
-    <w:semiHidden/>
-    <w:unhideWhenUsed/>
-    <w:rsid w:val="001268E5"/>
-    <w:rPr>
-      <w:color w:val="605E5C"/>
-      <w:shd w:val="clear" w:color="auto" w:fill="E1DFDD"/>
-    </w:rPr>
-  </w:style>
-</w:styles>
-</file>
-
-<file path=word/stylesWithEffects.xml><?xml version="1.0" encoding="utf-8"?>
-<w:styles xmlns:wpc="http://schemas.microsoft.com/office/word/2010/wordprocessingCanvas" xmlns:mc="http://schemas.openxmlformats.org/markup-compatibility/2006" xmlns:o="urn:schemas-microsoft-com:office:office" xmlns:r="http://schemas.openxmlformats.org/officeDocument/2006/relationships" xmlns:m="http://schemas.openxmlformats.org/officeDocument/2006/math" xmlns:v="urn:schemas-microsoft-com:vml" xmlns:wp14="http://schemas.microsoft.com/office/word/2010/wordprocessingDrawing" xmlns:wp="http://schemas.openxmlformats.org/drawingml/2006/wordprocessingDrawing" xmlns:w10="urn:schemas-microsoft-com:office:word" xmlns:w="http://schemas.openxmlformats.org/wordprocessingml/2006/main" xmlns:w14="http://schemas.microsoft.com/office/word/2010/wordml" xmlns:wpg="http://schemas.microsoft.com/office/word/2010/wordprocessingGroup" xmlns:wpi="http://schemas.microsoft.com/office/word/2010/wordprocessingInk" xmlns:wne="http://schemas.microsoft.com/office/word/2006/wordml" xmlns:wps="http://schemas.microsoft.com/office/word/2010/wordprocessingShape" mc:Ignorable="w14 wp14">
-  <w:docDefaults>
-    <w:rPrDefault>
-      <w:rPr>
-        <w:rFonts w:asciiTheme="minorHAnsi" w:eastAsiaTheme="minorEastAsia" w:hAnsiTheme="minorHAnsi" w:cstheme="minorBidi"/>
-        <w:sz w:val="22"/>
-        <w:szCs w:val="22"/>
-        <w:lang w:val="en-US" w:eastAsia="en-US" w:bidi="ar-SA"/>
-      </w:rPr>
-    </w:rPrDefault>
-    <w:pPrDefault>
-      <w:pPr>
-        <w:spacing w:after="160" w:line="259" w:lineRule="auto"/>
-      </w:pPr>
-    </w:pPrDefault>
-  </w:docDefaults>
-  <w:latentStyles w:defLockedState="0" w:defUIPriority="99" w:defSemiHidden="1" w:defUnhideWhenUsed="1" w:defQFormat="0" w:count="267">
-    <w:lsdException w:name="Normal" w:semiHidden="0" w:uiPriority="0" w:unhideWhenUsed="0" w:qFormat="1"/>
-    <w:lsdException w:name="heading 1" w:semiHidden="0" w:uiPriority="9" w:unhideWhenUsed="0" w:qFormat="1"/>
-    <w:lsdException w:name="heading 2" w:uiPriority="9" w:qFormat="1"/>
-    <w:lsdException w:name="heading 3" w:uiPriority="9" w:qFormat="1"/>
-    <w:lsdException w:name="heading 4" w:uiPriority="9" w:qFormat="1"/>
-    <w:lsdException w:name="heading 5" w:uiPriority="9" w:qFormat="1"/>
-    <w:lsdException w:name="heading 6" w:uiPriority="9" w:qFormat="1"/>
-    <w:lsdException w:name="heading 7" w:uiPriority="9" w:qFormat="1"/>
-    <w:lsdException w:name="heading 8" w:uiPriority="9" w:qFormat="1"/>
-    <w:lsdException w:name="heading 9" w:uiPriority="9" w:qFormat="1"/>
-    <w:lsdException w:name="toc 1" w:uiPriority="39"/>
-    <w:lsdException w:name="toc 2" w:uiPriority="39"/>
-    <w:lsdException w:name="toc 3" w:uiPriority="39"/>
-    <w:lsdException w:name="toc 4" w:uiPriority="39"/>
-    <w:lsdException w:name="toc 5" w:uiPriority="39"/>
-    <w:lsdException w:name="toc 6" w:uiPriority="39"/>
-    <w:lsdException w:name="toc 7" w:uiPriority="39"/>
-    <w:lsdException w:name="toc 8" w:uiPriority="39"/>
-    <w:lsdException w:name="toc 9" w:uiPriority="39"/>
-    <w:lsdException w:name="caption" w:uiPriority="35" w:qFormat="1"/>
-    <w:lsdException w:name="Title" w:semiHidden="0" w:uiPriority="10" w:unhideWhenUsed="0" w:qFormat="1"/>
-    <w:lsdException w:name="Default Paragraph Font" w:uiPriority="1"/>
-    <w:lsdException w:name="Subtitle" w:semiHidden="0" w:uiPriority="11" w:unhideWhenUsed="0" w:qFormat="1"/>
-    <w:lsdException w:name="Strong" w:semiHidden="0" w:uiPriority="22" w:unhideWhenUsed="0" w:qFormat="1"/>
-    <w:lsdException w:name="Emphasis" w:semiHidden="0" w:uiPriority="20" w:unhideWhenUsed="0" w:qFormat="1"/>
-    <w:lsdException w:name="Table Grid" w:semiHidden="0" w:uiPriority="39" w:unhideWhenUsed="0"/>
-    <w:lsdException w:name="Placeholder Text" w:unhideWhenUsed="0"/>
-    <w:lsdException w:name="No Spacing" w:semiHidden="0" w:uiPriority="1" w:unhideWhenUsed="0" w:qFormat="1"/>
-    <w:lsdException w:name="Light Shading" w:semiHidden="0" w:uiPriority="60" w:unhideWhenUsed="0"/>
-    <w:lsdException w:name="Light List" w:semiHidden="0" w:uiPriority="61" w:unhideWhenUsed="0"/>
-    <w:lsdException w:name="Light Grid" w:semiHidden="0" w:uiPriority="62" w:unhideWhenUsed="0"/>
-    <w:lsdException w:name="Medium Shading 1" w:semiHidden="0" w:uiPriority="63" w:unhideWhenUsed="0"/>
-    <w:lsdException w:name="Medium Shading 2" w:semiHidden="0" w:uiPriority="64" w:unhideWhenUsed="0"/>
-    <w:lsdException w:name="Medium List 1" w:semiHidden="0" w:uiPriority="65" w:unhideWhenUsed="0"/>
-    <w:lsdException w:name="Medium List 2" w:semiHidden="0" w:uiPriority="66" w:unhideWhenUsed="0"/>
-    <w:lsdException w:name="Medium Grid 1" w:semiHidden="0" w:uiPriority="67" w:unhideWhenUsed="0"/>
-    <w:lsdException w:name="Medium Grid 2" w:semiHidden="0" w:uiPriority="68" w:unhideWhenUsed="0"/>
-    <w:lsdException w:name="Medium Grid 3" w:semiHidden="0" w:uiPriority="69" w:unhideWhenUsed="0"/>
-    <w:lsdException w:name="Dark List" w:semiHidden="0" w:uiPriority="70" w:unhideWhenUsed="0"/>
-    <w:lsdException w:name="Colorful Shading" w:semiHidden="0" w:uiPriority="71" w:unhideWhenUsed="0"/>
-    <w:lsdException w:name="Colorful List" w:semiHidden="0" w:uiPriority="72" w:unhideWhenUsed="0"/>
-    <w:lsdException w:name="Colorful Grid" w:semiHidden="0" w:uiPriority="73" w:unhideWhenUsed="0"/>
-    <w:lsdException w:name="Light Shading Accent 1" w:semiHidden="0" w:uiPriority="60" w:unhideWhenUsed="0"/>
-    <w:lsdException w:name="Light List Accent 1" w:semiHidden="0" w:uiPriority="61" w:unhideWhenUsed="0"/>
-    <w:lsdException w:name="Light Grid Accent 1" w:semiHidden="0" w:uiPriority="62" w:unhideWhenUsed="0"/>
-    <w:lsdException w:name="Medium Shading 1 Accent 1" w:semiHidden="0" w:uiPriority="63" w:unhideWhenUsed="0"/>
-    <w:lsdException w:name="Medium Shading 2 Accent 1" w:semiHidden="0" w:uiPriority="64" w:unhideWhenUsed="0"/>
-    <w:lsdException w:name="Medium List 1 Accent 1" w:semiHidden="0" w:uiPriority="65" w:unhideWhenUsed="0"/>
-    <w:lsdException w:name="Revision" w:unhideWhenUsed="0"/>
-    <w:lsdException w:name="List Paragraph" w:semiHidden="0" w:uiPriority="34" w:unhideWhenUsed="0" w:qFormat="1"/>
-    <w:lsdException w:name="Quote" w:semiHidden="0" w:uiPriority="29" w:unhideWhenUsed="0" w:qFormat="1"/>
-    <w:lsdException w:name="Intense Quote" w:semiHidden="0" w:uiPriority="30" w:unhideWhenUsed="0" w:qFormat="1"/>
-    <w:lsdException w:name="Medium List 2 Accent 1" w:semiHidden="0" w:uiPriority="66" w:unhideWhenUsed="0"/>
-    <w:lsdException w:name="Medium Grid 1 Accent 1" w:semiHidden="0" w:uiPriority="67" w:unhideWhenUsed="0"/>
-    <w:lsdException w:name="Medium Grid 2 Accent 1" w:semiHidden="0" w:uiPriority="68" w:unhideWhenUsed="0"/>
-    <w:lsdException w:name="Medium Grid 3 Accent 1" w:semiHidden="0" w:uiPriority="69" w:unhideWhenUsed="0"/>
-    <w:lsdException w:name="Dark List Accent 1" w:semiHidden="0" w:uiPriority="70" w:unhideWhenUsed="0"/>
-    <w:lsdException w:name="Colorful Shading Accent 1" w:semiHidden="0" w:uiPriority="71" w:unhideWhenUsed="0"/>
-    <w:lsdException w:name="Colorful List Accent 1" w:semiHidden="0" w:uiPriority="72" w:unhideWhenUsed="0"/>
-    <w:lsdException w:name="Colorful Grid Accent 1" w:semiHidden="0" w:uiPriority="73" w:unhideWhenUsed="0"/>
-    <w:lsdException w:name="Light Shading Accent 2" w:semiHidden="0" w:uiPriority="60" w:unhideWhenUsed="0"/>
-    <w:lsdException w:name="Light List Accent 2" w:semiHidden="0" w:uiPriority="61" w:unhideWhenUsed="0"/>
-    <w:lsdException w:name="Light Grid Accent 2" w:semiHidden="0" w:uiPriority="62" w:unhideWhenUsed="0"/>
-    <w:lsdException w:name="Medium Shading 1 Accent 2" w:semiHidden="0" w:uiPriority="63" w:unhideWhenUsed="0"/>
-    <w:lsdException w:name="Medium Shading 2 Accent 2" w:semiHidden="0" w:uiPriority="64" w:unhideWhenUsed="0"/>
-    <w:lsdException w:name="Medium List 1 Accent 2" w:semiHidden="0" w:uiPriority="65" w:unhideWhenUsed="0"/>
-    <w:lsdException w:name="Medium List 2 Accent 2" w:semiHidden="0" w:uiPriority="66" w:unhideWhenUsed="0"/>
-    <w:lsdException w:name="Medium Grid 1 Accent 2" w:semiHidden="0" w:uiPriority="67" w:unhideWhenUsed="0"/>
-    <w:lsdException w:name="Medium Grid 2 Accent 2" w:semiHidden="0" w:uiPriority="68" w:unhideWhenUsed="0"/>
-    <w:lsdException w:name="Medium Grid 3 Accent 2" w:semiHidden="0" w:uiPriority="69" w:unhideWhenUsed="0"/>
-    <w:lsdException w:name="Dark List Accent 2" w:semiHidden="0" w:uiPriority="70" w:unhideWhenUsed="0"/>
-    <w:lsdException w:name="Colorful Shading Accent 2" w:semiHidden="0" w:uiPriority="71" w:unhideWhenUsed="0"/>
-    <w:lsdException w:name="Colorful List Accent 2" w:semiHidden="0" w:uiPriority="72" w:unhideWhenUsed="0"/>
-    <w:lsdException w:name="Colorful Grid Accent 2" w:semiHidden="0" w:uiPriority="73" w:unhideWhenUsed="0"/>
-    <w:lsdException w:name="Light Shading Accent 3" w:semiHidden="0" w:uiPriority="60" w:unhideWhenUsed="0"/>
-    <w:lsdException w:name="Light List Accent 3" w:semiHidden="0" w:uiPriority="61" w:unhideWhenUsed="0"/>
-    <w:lsdException w:name="Light Grid Accent 3" w:semiHidden="0" w:uiPriority="62" w:unhideWhenUsed="0"/>
-    <w:lsdException w:name="Medium Shading 1 Accent 3" w:semiHidden="0" w:uiPriority="63" w:unhideWhenUsed="0"/>
-    <w:lsdException w:name="Medium Shading 2 Accent 3" w:semiHidden="0" w:uiPriority="64" w:unhideWhenUsed="0"/>
-    <w:lsdException w:name="Medium List 1 Accent 3" w:semiHidden="0" w:uiPriority="65" w:unhideWhenUsed="0"/>
-    <w:lsdException w:name="Medium List 2 Accent 3" w:semiHidden="0" w:uiPriority="66" w:unhideWhenUsed="0"/>
-    <w:lsdException w:name="Medium Grid 1 Accent 3" w:semiHidden="0" w:uiPriority="67" w:unhideWhenUsed="0"/>
-    <w:lsdException w:name="Medium Grid 2 Accent 3" w:semiHidden="0" w:uiPriority="68" w:unhideWhenUsed="0"/>
-    <w:lsdException w:name="Medium Grid 3 Accent 3" w:semiHidden="0" w:uiPriority="69" w:unhideWhenUsed="0"/>
-    <w:lsdException w:name="Dark List Accent 3" w:semiHidden="0" w:uiPriority="70" w:unhideWhenUsed="0"/>
-    <w:lsdException w:name="Colorful Shading Accent 3" w:semiHidden="0" w:uiPriority="71" w:unhideWhenUsed="0"/>
-    <w:lsdException w:name="Colorful List Accent 3" w:semiHidden="0" w:uiPriority="72" w:unhideWhenUsed="0"/>
-    <w:lsdException w:name="Colorful Grid Accent 3" w:semiHidden="0" w:uiPriority="73" w:unhideWhenUsed="0"/>
-    <w:lsdException w:name="Light Shading Accent 4" w:semiHidden="0" w:uiPriority="60" w:unhideWhenUsed="0"/>
-    <w:lsdException w:name="Light List Accent 4" w:semiHidden="0" w:uiPriority="61" w:unhideWhenUsed="0"/>
-    <w:lsdException w:name="Light Grid Accent 4" w:semiHidden="0" w:uiPriority="62" w:unhideWhenUsed="0"/>
-    <w:lsdException w:name="Medium Shading 1 Accent 4" w:semiHidden="0" w:uiPriority="63" w:unhideWhenUsed="0"/>
-    <w:lsdException w:name="Medium Shading 2 Accent 4" w:semiHidden="0" w:uiPriority="64" w:unhideWhenUsed="0"/>
-    <w:lsdException w:name="Medium List 1 Accent 4" w:semiHidden="0" w:uiPriority="65" w:unhideWhenUsed="0"/>
-    <w:lsdException w:name="Medium List 2 Accent 4" w:semiHidden="0" w:uiPriority="66" w:unhideWhenUsed="0"/>
-    <w:lsdException w:name="Medium Grid 1 Accent 4" w:semiHidden="0" w:uiPriority="67" w:unhideWhenUsed="0"/>
-    <w:lsdException w:name="Medium Grid 2 Accent 4" w:semiHidden="0" w:uiPriority="68" w:unhideWhenUsed="0"/>
-    <w:lsdException w:name="Medium Grid 3 Accent 4" w:semiHidden="0" w:uiPriority="69" w:unhideWhenUsed="0"/>
-    <w:lsdException w:name="Dark List Accent 4" w:semiHidden="0" w:uiPriority="70" w:unhideWhenUsed="0"/>
-    <w:lsdException w:name="Colorful Shading Accent 4" w:semiHidden="0" w:uiPriority="71" w:unhideWhenUsed="0"/>
-    <w:lsdException w:name="Colorful List Accent 4" w:semiHidden="0" w:uiPriority="72" w:unhideWhenUsed="0"/>
-    <w:lsdException w:name="Colorful Grid Accent 4" w:semiHidden="0" w:uiPriority="73" w:unhideWhenUsed="0"/>
-    <w:lsdException w:name="Light Shading Accent 5" w:semiHidden="0" w:uiPriority="60" w:unhideWhenUsed="0"/>
-    <w:lsdException w:name="Light List Accent 5" w:semiHidden="0" w:uiPriority="61" w:unhideWhenUsed="0"/>
-    <w:lsdException w:name="Light Grid Accent 5" w:semiHidden="0" w:uiPriority="62" w:unhideWhenUsed="0"/>
-    <w:lsdException w:name="Medium Shading 1 Accent 5" w:semiHidden="0" w:uiPriority="63" w:unhideWhenUsed="0"/>
-    <w:lsdException w:name="Medium Shading 2 Accent 5" w:semiHidden="0" w:uiPriority="64" w:unhideWhenUsed="0"/>
-    <w:lsdException w:name="Medium List 1 Accent 5" w:semiHidden="0" w:uiPriority="65" w:unhideWhenUsed="0"/>
-    <w:lsdException w:name="Medium List 2 Accent 5" w:semiHidden="0" w:uiPriority="66" w:unhideWhenUsed="0"/>
-    <w:lsdException w:name="Medium Grid 1 Accent 5" w:semiHidden="0" w:uiPriority="67" w:unhideWhenUsed="0"/>
-    <w:lsdException w:name="Medium Grid 2 Accent 5" w:semiHidden="0" w:uiPriority="68" w:unhideWhenUsed="0"/>
-    <w:lsdException w:name="Medium Grid 3 Accent 5" w:semiHidden="0" w:uiPriority="69" w:unhideWhenUsed="0"/>
-    <w:lsdException w:name="Dark List Accent 5" w:semiHidden="0" w:uiPriority="70" w:unhideWhenUsed="0"/>
-    <w:lsdException w:name="Colorful Shading Accent 5" w:semiHidden="0" w:uiPriority="71" w:unhideWhenUsed="0"/>
-    <w:lsdException w:name="Colorful List Accent 5" w:semiHidden="0" w:uiPriority="72" w:unhideWhenUsed="0"/>
-    <w:lsdException w:name="Colorful Grid Accent 5" w:semiHidden="0" w:uiPriority="73" w:unhideWhenUsed="0"/>
-    <w:lsdException w:name="Light Shading Accent 6" w:semiHidden="0" w:uiPriority="60" w:unhideWhenUsed="0"/>
-    <w:lsdException w:name="Light List Accent 6" w:semiHidden="0" w:uiPriority="61" w:unhideWhenUsed="0"/>
-    <w:lsdException w:name="Light Grid Accent 6" w:semiHidden="0" w:uiPriority="62" w:unhideWhenUsed="0"/>
-    <w:lsdException w:name="Medium Shading 1 Accent 6" w:semiHidden="0" w:uiPriority="63" w:unhideWhenUsed="0"/>
-    <w:lsdException w:name="Medium Shading 2 Accent 6" w:semiHidden="0" w:uiPriority="64" w:unhideWhenUsed="0"/>
-    <w:lsdException w:name="Medium List 1 Accent 6" w:semiHidden="0" w:uiPriority="65" w:unhideWhenUsed="0"/>
-    <w:lsdException w:name="Medium List 2 Accent 6" w:semiHidden="0" w:uiPriority="66" w:unhideWhenUsed="0"/>
-    <w:lsdException w:name="Medium Grid 1 Accent 6" w:semiHidden="0" w:uiPriority="67" w:unhideWhenUsed="0"/>
-    <w:lsdException w:name="Medium Grid 2 Accent 6" w:semiHidden="0" w:uiPriority="68" w:unhideWhenUsed="0"/>
-    <w:lsdException w:name="Medium Grid 3 Accent 6" w:semiHidden="0" w:uiPriority="69" w:unhideWhenUsed="0"/>
-    <w:lsdException w:name="Dark List Accent 6" w:semiHidden="0" w:uiPriority="70" w:unhideWhenUsed="0"/>
-    <w:lsdException w:name="Colorful Shading Accent 6" w:semiHidden="0" w:uiPriority="71" w:unhideWhenUsed="0"/>
-    <w:lsdException w:name="Colorful List Accent 6" w:semiHidden="0" w:uiPriority="72" w:unhideWhenUsed="0"/>
-    <w:lsdException w:name="Colorful Grid Accent 6" w:semiHidden="0" w:uiPriority="73" w:unhideWhenUsed="0"/>
-    <w:lsdException w:name="Subtle Emphasis" w:semiHidden="0" w:uiPriority="19" w:unhideWhenUsed="0" w:qFormat="1"/>
-    <w:lsdException w:name="Intense Emphasis" w:semiHidden="0" w:uiPriority="21" w:unhideWhenUsed="0" w:qFormat="1"/>
-    <w:lsdException w:name="Subtle Reference" w:semiHidden="0" w:uiPriority="31" w:unhideWhenUsed="0" w:qFormat="1"/>
-    <w:lsdException w:name="Intense Reference" w:semiHidden="0" w:uiPriority="32" w:unhideWhenUsed="0" w:qFormat="1"/>
-    <w:lsdException w:name="Book Title" w:semiHidden="0" w:uiPriority="33" w:unhideWhenUsed="0" w:qFormat="1"/>
-    <w:lsdException w:name="Bibliography" w:uiPriority="37"/>
-    <w:lsdException w:name="TOC Heading" w:uiPriority="39" w:qFormat="1"/>
-  </w:latentStyles>
-  <w:style w:type="paragraph" w:default="1" w:styleId="Normal">
-    <w:name w:val="Normal"/>
-    <w:qFormat/>
-    <w:rsid w:val="00FA2632"/>
-    <w:rPr>
-      <w:noProof/>
-    </w:rPr>
-  </w:style>
-  <w:style w:type="paragraph" w:styleId="Heading1">
-    <w:name w:val="heading 1"/>
-    <w:basedOn w:val="Normal"/>
-    <w:next w:val="Normal"/>
-    <w:link w:val="Heading1Char"/>
-    <w:uiPriority w:val="9"/>
-    <w:qFormat/>
-    <w:rsid w:val="00FA2632"/>
-    <w:pPr>
-      <w:keepNext/>
-      <w:keepLines/>
-      <w:spacing w:before="400" w:after="40" w:line="240" w:lineRule="auto"/>
-      <w:outlineLvl w:val="0"/>
-    </w:pPr>
-    <w:rPr>
-      <w:rFonts w:asciiTheme="majorHAnsi" w:eastAsiaTheme="majorEastAsia" w:hAnsiTheme="majorHAnsi" w:cstheme="majorBidi"/>
-      <w:color w:val="1F3864" w:themeColor="accent1" w:themeShade="80"/>
-      <w:sz w:val="36"/>
-      <w:szCs w:val="36"/>
-    </w:rPr>
-  </w:style>
-  <w:style w:type="paragraph" w:styleId="Heading2">
-    <w:name w:val="heading 2"/>
-    <w:basedOn w:val="Normal"/>
-    <w:next w:val="Normal"/>
-    <w:link w:val="Heading2Char"/>
-    <w:uiPriority w:val="9"/>
-    <w:semiHidden/>
-    <w:unhideWhenUsed/>
-    <w:qFormat/>
-    <w:rsid w:val="00FA2632"/>
-    <w:pPr>
-      <w:keepNext/>
-      <w:keepLines/>
-      <w:spacing w:before="40" w:after="0" w:line="240" w:lineRule="auto"/>
-      <w:outlineLvl w:val="1"/>
-    </w:pPr>
-    <w:rPr>
-      <w:rFonts w:asciiTheme="majorHAnsi" w:eastAsiaTheme="majorEastAsia" w:hAnsiTheme="majorHAnsi" w:cstheme="majorBidi"/>
-      <w:color w:val="2F5496" w:themeColor="accent1" w:themeShade="BF"/>
-      <w:sz w:val="32"/>
-      <w:szCs w:val="32"/>
-    </w:rPr>
-  </w:style>
-  <w:style w:type="paragraph" w:styleId="Heading3">
-    <w:name w:val="heading 3"/>
-    <w:basedOn w:val="Normal"/>
-    <w:next w:val="Normal"/>
-    <w:link w:val="Heading3Char"/>
-    <w:uiPriority w:val="9"/>
-    <w:semiHidden/>
-    <w:unhideWhenUsed/>
-    <w:qFormat/>
-    <w:rsid w:val="00FA2632"/>
-    <w:pPr>
-      <w:keepNext/>
-      <w:keepLines/>
-      <w:spacing w:before="40" w:after="0" w:line="240" w:lineRule="auto"/>
-      <w:outlineLvl w:val="2"/>
-    </w:pPr>
-    <w:rPr>
-      <w:rFonts w:asciiTheme="majorHAnsi" w:eastAsiaTheme="majorEastAsia" w:hAnsiTheme="majorHAnsi" w:cstheme="majorBidi"/>
-      <w:color w:val="2F5496" w:themeColor="accent1" w:themeShade="BF"/>
-      <w:sz w:val="28"/>
-      <w:szCs w:val="28"/>
-    </w:rPr>
-  </w:style>
-  <w:style w:type="paragraph" w:styleId="Heading4">
-    <w:name w:val="heading 4"/>
-    <w:basedOn w:val="Normal"/>
-    <w:next w:val="Normal"/>
-    <w:link w:val="Heading4Char"/>
-    <w:uiPriority w:val="9"/>
-    <w:semiHidden/>
-    <w:unhideWhenUsed/>
-    <w:qFormat/>
-    <w:rsid w:val="00FA2632"/>
-    <w:pPr>
-      <w:keepNext/>
-      <w:keepLines/>
-      <w:spacing w:before="40" w:after="0"/>
-      <w:outlineLvl w:val="3"/>
-    </w:pPr>
-    <w:rPr>
-      <w:rFonts w:asciiTheme="majorHAnsi" w:eastAsiaTheme="majorEastAsia" w:hAnsiTheme="majorHAnsi" w:cstheme="majorBidi"/>
-      <w:color w:val="2F5496" w:themeColor="accent1" w:themeShade="BF"/>
-      <w:sz w:val="24"/>
-      <w:szCs w:val="24"/>
-    </w:rPr>
-  </w:style>
-  <w:style w:type="paragraph" w:styleId="Heading5">
-    <w:name w:val="heading 5"/>
-    <w:basedOn w:val="Normal"/>
-    <w:next w:val="Normal"/>
-    <w:link w:val="Heading5Char"/>
-    <w:uiPriority w:val="9"/>
-    <w:semiHidden/>
-    <w:unhideWhenUsed/>
-    <w:qFormat/>
-    <w:rsid w:val="00FA2632"/>
-    <w:pPr>
-      <w:keepNext/>
-      <w:keepLines/>
-      <w:spacing w:before="40" w:after="0"/>
-      <w:outlineLvl w:val="4"/>
-    </w:pPr>
-    <w:rPr>
-      <w:rFonts w:asciiTheme="majorHAnsi" w:eastAsiaTheme="majorEastAsia" w:hAnsiTheme="majorHAnsi" w:cstheme="majorBidi"/>
-      <w:caps/>
-      <w:color w:val="2F5496" w:themeColor="accent1" w:themeShade="BF"/>
-    </w:rPr>
-  </w:style>
-  <w:style w:type="paragraph" w:styleId="Heading6">
-    <w:name w:val="heading 6"/>
-    <w:basedOn w:val="Normal"/>
-    <w:next w:val="Normal"/>
-    <w:link w:val="Heading6Char"/>
-    <w:uiPriority w:val="9"/>
-    <w:semiHidden/>
-    <w:unhideWhenUsed/>
-    <w:qFormat/>
-    <w:rsid w:val="00FA2632"/>
-    <w:pPr>
-      <w:keepNext/>
-      <w:keepLines/>
-      <w:spacing w:before="40" w:after="0"/>
-      <w:outlineLvl w:val="5"/>
-    </w:pPr>
-    <w:rPr>
-      <w:rFonts w:asciiTheme="majorHAnsi" w:eastAsiaTheme="majorEastAsia" w:hAnsiTheme="majorHAnsi" w:cstheme="majorBidi"/>
-      <w:i/>
-      <w:iCs/>
-      <w:caps/>
-      <w:color w:val="1F3864" w:themeColor="accent1" w:themeShade="80"/>
-    </w:rPr>
-  </w:style>
-  <w:style w:type="paragraph" w:styleId="Heading7">
-    <w:name w:val="heading 7"/>
-    <w:basedOn w:val="Normal"/>
-    <w:next w:val="Normal"/>
-    <w:link w:val="Heading7Char"/>
-    <w:uiPriority w:val="9"/>
-    <w:semiHidden/>
-    <w:unhideWhenUsed/>
-    <w:qFormat/>
-    <w:rsid w:val="00FA2632"/>
-    <w:pPr>
-      <w:keepNext/>
-      <w:keepLines/>
-      <w:spacing w:before="40" w:after="0"/>
-      <w:outlineLvl w:val="6"/>
-    </w:pPr>
-    <w:rPr>
-      <w:rFonts w:asciiTheme="majorHAnsi" w:eastAsiaTheme="majorEastAsia" w:hAnsiTheme="majorHAnsi" w:cstheme="majorBidi"/>
-      <w:b/>
-      <w:bCs/>
-      <w:color w:val="1F3864" w:themeColor="accent1" w:themeShade="80"/>
-    </w:rPr>
-  </w:style>
-  <w:style w:type="paragraph" w:styleId="Heading8">
-    <w:name w:val="heading 8"/>
-    <w:basedOn w:val="Normal"/>
-    <w:next w:val="Normal"/>
-    <w:link w:val="Heading8Char"/>
-    <w:uiPriority w:val="9"/>
-    <w:semiHidden/>
-    <w:unhideWhenUsed/>
-    <w:qFormat/>
-    <w:rsid w:val="00FA2632"/>
-    <w:pPr>
-      <w:keepNext/>
-      <w:keepLines/>
-      <w:spacing w:before="40" w:after="0"/>
-      <w:outlineLvl w:val="7"/>
-    </w:pPr>
-    <w:rPr>
-      <w:rFonts w:asciiTheme="majorHAnsi" w:eastAsiaTheme="majorEastAsia" w:hAnsiTheme="majorHAnsi" w:cstheme="majorBidi"/>
-      <w:b/>
-      <w:bCs/>
-      <w:i/>
-      <w:iCs/>
-      <w:color w:val="1F3864" w:themeColor="accent1" w:themeShade="80"/>
-    </w:rPr>
-  </w:style>
-  <w:style w:type="paragraph" w:styleId="Heading9">
-    <w:name w:val="heading 9"/>
-    <w:basedOn w:val="Normal"/>
-    <w:next w:val="Normal"/>
-    <w:link w:val="Heading9Char"/>
-    <w:uiPriority w:val="9"/>
-    <w:semiHidden/>
-    <w:unhideWhenUsed/>
-    <w:qFormat/>
-    <w:rsid w:val="00FA2632"/>
-    <w:pPr>
-      <w:keepNext/>
-      <w:keepLines/>
-      <w:spacing w:before="40" w:after="0"/>
-      <w:outlineLvl w:val="8"/>
-    </w:pPr>
-    <w:rPr>
-      <w:rFonts w:asciiTheme="majorHAnsi" w:eastAsiaTheme="majorEastAsia" w:hAnsiTheme="majorHAnsi" w:cstheme="majorBidi"/>
-      <w:i/>
-      <w:iCs/>
-      <w:color w:val="1F3864" w:themeColor="accent1" w:themeShade="80"/>
-    </w:rPr>
-  </w:style>
-  <w:style w:type="character" w:default="1" w:styleId="DefaultParagraphFont">
-    <w:name w:val="Default Paragraph Font"/>
-    <w:uiPriority w:val="1"/>
-    <w:semiHidden/>
-    <w:unhideWhenUsed/>
-  </w:style>
-  <w:style w:type="table" w:default="1" w:styleId="TableNormal">
-    <w:name w:val="Normal Table"/>
-    <w:uiPriority w:val="99"/>
-    <w:semiHidden/>
-    <w:unhideWhenUsed/>
-    <w:tblPr>
-      <w:tblInd w:w="0" w:type="dxa"/>
-      <w:tblCellMar>
-        <w:top w:w="0" w:type="dxa"/>
-        <w:left w:w="108" w:type="dxa"/>
-        <w:bottom w:w="0" w:type="dxa"/>
-        <w:right w:w="108" w:type="dxa"/>
-      </w:tblCellMar>
-    </w:tblPr>
-  </w:style>
-  <w:style w:type="numbering" w:default="1" w:styleId="NoList">
-    <w:name w:val="No List"/>
-    <w:uiPriority w:val="99"/>
-    <w:semiHidden/>
-    <w:unhideWhenUsed/>
-  </w:style>
-  <w:style w:type="paragraph" w:styleId="Header">
-    <w:name w:val="header"/>
-    <w:basedOn w:val="Normal"/>
-    <w:link w:val="HeaderChar"/>
-    <w:uiPriority w:val="99"/>
-    <w:unhideWhenUsed/>
-    <w:rsid w:val="004912D7"/>
-    <w:pPr>
-      <w:tabs>
-        <w:tab w:val="center" w:pos="4680"/>
-        <w:tab w:val="right" w:pos="9360"/>
-      </w:tabs>
-      <w:spacing w:after="0" w:line="240" w:lineRule="auto"/>
-    </w:pPr>
-  </w:style>
-  <w:style w:type="character" w:customStyle="1" w:styleId="HeaderChar">
-    <w:name w:val="Header Char"/>
-    <w:basedOn w:val="DefaultParagraphFont"/>
-    <w:link w:val="Header"/>
-    <w:uiPriority w:val="99"/>
-    <w:rsid w:val="004912D7"/>
-    <w:rPr>
-      <w:noProof/>
-      <w:lang w:val="ro-RO"/>
-    </w:rPr>
-  </w:style>
-  <w:style w:type="paragraph" w:styleId="Footer">
-    <w:name w:val="footer"/>
-    <w:basedOn w:val="Normal"/>
-    <w:link w:val="FooterChar"/>
-    <w:uiPriority w:val="99"/>
-    <w:unhideWhenUsed/>
-    <w:rsid w:val="004912D7"/>
-    <w:pPr>
-      <w:tabs>
-        <w:tab w:val="center" w:pos="4680"/>
-        <w:tab w:val="right" w:pos="9360"/>
-      </w:tabs>
-      <w:spacing w:after="0" w:line="240" w:lineRule="auto"/>
-    </w:pPr>
-  </w:style>
-  <w:style w:type="character" w:customStyle="1" w:styleId="FooterChar">
-    <w:name w:val="Footer Char"/>
-    <w:basedOn w:val="DefaultParagraphFont"/>
-    <w:link w:val="Footer"/>
-    <w:uiPriority w:val="99"/>
-    <w:rsid w:val="004912D7"/>
-    <w:rPr>
-      <w:noProof/>
-      <w:lang w:val="ro-RO"/>
-    </w:rPr>
-  </w:style>
-  <w:style w:type="character" w:styleId="PlaceholderText">
-    <w:name w:val="Placeholder Text"/>
-    <w:basedOn w:val="DefaultParagraphFont"/>
-    <w:uiPriority w:val="99"/>
-    <w:semiHidden/>
-    <w:rsid w:val="004912D7"/>
-    <w:rPr>
-      <w:color w:val="808080"/>
-    </w:rPr>
-  </w:style>
-  <w:style w:type="character" w:customStyle="1" w:styleId="Heading1Char">
-    <w:name w:val="Heading 1 Char"/>
-    <w:basedOn w:val="DefaultParagraphFont"/>
-    <w:link w:val="Heading1"/>
-    <w:uiPriority w:val="9"/>
-    <w:rsid w:val="00FA2632"/>
-    <w:rPr>
-      <w:rFonts w:asciiTheme="majorHAnsi" w:eastAsiaTheme="majorEastAsia" w:hAnsiTheme="majorHAnsi" w:cstheme="majorBidi"/>
-      <w:color w:val="1F3864" w:themeColor="accent1" w:themeShade="80"/>
-      <w:sz w:val="36"/>
-      <w:szCs w:val="36"/>
-    </w:rPr>
-  </w:style>
-  <w:style w:type="paragraph" w:styleId="TOCHeading">
-    <w:name w:val="TOC Heading"/>
-    <w:basedOn w:val="Heading1"/>
-    <w:next w:val="Normal"/>
-    <w:uiPriority w:val="39"/>
-    <w:unhideWhenUsed/>
-    <w:qFormat/>
-    <w:rsid w:val="00FA2632"/>
-    <w:pPr>
-      <w:outlineLvl w:val="9"/>
-    </w:pPr>
-  </w:style>
-  <w:style w:type="character" w:customStyle="1" w:styleId="Heading2Char">
-    <w:name w:val="Heading 2 Char"/>
-    <w:basedOn w:val="DefaultParagraphFont"/>
-    <w:link w:val="Heading2"/>
-    <w:uiPriority w:val="9"/>
-    <w:semiHidden/>
-    <w:rsid w:val="00FA2632"/>
-    <w:rPr>
-      <w:rFonts w:asciiTheme="majorHAnsi" w:eastAsiaTheme="majorEastAsia" w:hAnsiTheme="majorHAnsi" w:cstheme="majorBidi"/>
-      <w:color w:val="2F5496" w:themeColor="accent1" w:themeShade="BF"/>
-      <w:sz w:val="32"/>
-      <w:szCs w:val="32"/>
-    </w:rPr>
-  </w:style>
-  <w:style w:type="character" w:customStyle="1" w:styleId="Heading3Char">
-    <w:name w:val="Heading 3 Char"/>
-    <w:basedOn w:val="DefaultParagraphFont"/>
-    <w:link w:val="Heading3"/>
-    <w:uiPriority w:val="9"/>
-    <w:semiHidden/>
-    <w:rsid w:val="00FA2632"/>
-    <w:rPr>
-      <w:rFonts w:asciiTheme="majorHAnsi" w:eastAsiaTheme="majorEastAsia" w:hAnsiTheme="majorHAnsi" w:cstheme="majorBidi"/>
-      <w:color w:val="2F5496" w:themeColor="accent1" w:themeShade="BF"/>
-      <w:sz w:val="28"/>
-      <w:szCs w:val="28"/>
-    </w:rPr>
-  </w:style>
-  <w:style w:type="character" w:customStyle="1" w:styleId="Heading4Char">
-    <w:name w:val="Heading 4 Char"/>
-    <w:basedOn w:val="DefaultParagraphFont"/>
-    <w:link w:val="Heading4"/>
-    <w:uiPriority w:val="9"/>
-    <w:semiHidden/>
-    <w:rsid w:val="00FA2632"/>
-    <w:rPr>
-      <w:rFonts w:asciiTheme="majorHAnsi" w:eastAsiaTheme="majorEastAsia" w:hAnsiTheme="majorHAnsi" w:cstheme="majorBidi"/>
-      <w:color w:val="2F5496" w:themeColor="accent1" w:themeShade="BF"/>
-      <w:sz w:val="24"/>
-      <w:szCs w:val="24"/>
-    </w:rPr>
-  </w:style>
-  <w:style w:type="character" w:customStyle="1" w:styleId="Heading5Char">
-    <w:name w:val="Heading 5 Char"/>
-    <w:basedOn w:val="DefaultParagraphFont"/>
-    <w:link w:val="Heading5"/>
-    <w:uiPriority w:val="9"/>
-    <w:semiHidden/>
-    <w:rsid w:val="00FA2632"/>
-    <w:rPr>
-      <w:rFonts w:asciiTheme="majorHAnsi" w:eastAsiaTheme="majorEastAsia" w:hAnsiTheme="majorHAnsi" w:cstheme="majorBidi"/>
-      <w:caps/>
-      <w:color w:val="2F5496" w:themeColor="accent1" w:themeShade="BF"/>
-    </w:rPr>
-  </w:style>
-  <w:style w:type="character" w:customStyle="1" w:styleId="Heading6Char">
-    <w:name w:val="Heading 6 Char"/>
-    <w:basedOn w:val="DefaultParagraphFont"/>
-    <w:link w:val="Heading6"/>
-    <w:uiPriority w:val="9"/>
-    <w:semiHidden/>
-    <w:rsid w:val="00FA2632"/>
-    <w:rPr>
-      <w:rFonts w:asciiTheme="majorHAnsi" w:eastAsiaTheme="majorEastAsia" w:hAnsiTheme="majorHAnsi" w:cstheme="majorBidi"/>
-      <w:i/>
-      <w:iCs/>
-      <w:caps/>
-      <w:color w:val="1F3864" w:themeColor="accent1" w:themeShade="80"/>
-    </w:rPr>
-  </w:style>
-  <w:style w:type="character" w:customStyle="1" w:styleId="Heading7Char">
-    <w:name w:val="Heading 7 Char"/>
-    <w:basedOn w:val="DefaultParagraphFont"/>
-    <w:link w:val="Heading7"/>
-    <w:uiPriority w:val="9"/>
-    <w:semiHidden/>
-    <w:rsid w:val="00FA2632"/>
-    <w:rPr>
-      <w:rFonts w:asciiTheme="majorHAnsi" w:eastAsiaTheme="majorEastAsia" w:hAnsiTheme="majorHAnsi" w:cstheme="majorBidi"/>
-      <w:b/>
-      <w:bCs/>
-      <w:color w:val="1F3864" w:themeColor="accent1" w:themeShade="80"/>
-    </w:rPr>
-  </w:style>
-  <w:style w:type="character" w:customStyle="1" w:styleId="Heading8Char">
-    <w:name w:val="Heading 8 Char"/>
-    <w:basedOn w:val="DefaultParagraphFont"/>
-    <w:link w:val="Heading8"/>
-    <w:uiPriority w:val="9"/>
-    <w:semiHidden/>
-    <w:rsid w:val="00FA2632"/>
-    <w:rPr>
-      <w:rFonts w:asciiTheme="majorHAnsi" w:eastAsiaTheme="majorEastAsia" w:hAnsiTheme="majorHAnsi" w:cstheme="majorBidi"/>
-      <w:b/>
-      <w:bCs/>
-      <w:i/>
-      <w:iCs/>
-      <w:color w:val="1F3864" w:themeColor="accent1" w:themeShade="80"/>
-    </w:rPr>
-  </w:style>
-  <w:style w:type="character" w:customStyle="1" w:styleId="Heading9Char">
-    <w:name w:val="Heading 9 Char"/>
-    <w:basedOn w:val="DefaultParagraphFont"/>
-    <w:link w:val="Heading9"/>
-    <w:uiPriority w:val="9"/>
-    <w:semiHidden/>
-    <w:rsid w:val="00FA2632"/>
-    <w:rPr>
-      <w:rFonts w:asciiTheme="majorHAnsi" w:eastAsiaTheme="majorEastAsia" w:hAnsiTheme="majorHAnsi" w:cstheme="majorBidi"/>
-      <w:i/>
-      <w:iCs/>
-      <w:color w:val="1F3864" w:themeColor="accent1" w:themeShade="80"/>
-    </w:rPr>
-  </w:style>
-  <w:style w:type="paragraph" w:styleId="Caption">
-    <w:name w:val="caption"/>
-    <w:basedOn w:val="Normal"/>
-    <w:next w:val="Normal"/>
-    <w:uiPriority w:val="35"/>
-    <w:semiHidden/>
-    <w:unhideWhenUsed/>
-    <w:qFormat/>
-    <w:rsid w:val="00FA2632"/>
-    <w:pPr>
-      <w:spacing w:line="240" w:lineRule="auto"/>
-    </w:pPr>
-    <w:rPr>
-      <w:b/>
-      <w:bCs/>
-      <w:smallCaps/>
-      <w:color w:val="44546A" w:themeColor="text2"/>
-    </w:rPr>
-  </w:style>
-  <w:style w:type="paragraph" w:styleId="Title">
-    <w:name w:val="Title"/>
-    <w:basedOn w:val="Normal"/>
-    <w:next w:val="Normal"/>
-    <w:link w:val="TitleChar"/>
-    <w:uiPriority w:val="10"/>
-    <w:qFormat/>
-    <w:rsid w:val="00FA2632"/>
-    <w:pPr>
-      <w:spacing w:after="0" w:line="204" w:lineRule="auto"/>
-      <w:contextualSpacing/>
-    </w:pPr>
-    <w:rPr>
-      <w:rFonts w:asciiTheme="majorHAnsi" w:eastAsiaTheme="majorEastAsia" w:hAnsiTheme="majorHAnsi" w:cstheme="majorBidi"/>
-      <w:caps/>
-      <w:color w:val="44546A" w:themeColor="text2"/>
-      <w:spacing w:val="-15"/>
-      <w:sz w:val="72"/>
-      <w:szCs w:val="72"/>
-    </w:rPr>
-  </w:style>
-  <w:style w:type="character" w:customStyle="1" w:styleId="TitleChar">
-    <w:name w:val="Title Char"/>
-    <w:basedOn w:val="DefaultParagraphFont"/>
-    <w:link w:val="Title"/>
-    <w:uiPriority w:val="10"/>
-    <w:rsid w:val="00FA2632"/>
-    <w:rPr>
-      <w:rFonts w:asciiTheme="majorHAnsi" w:eastAsiaTheme="majorEastAsia" w:hAnsiTheme="majorHAnsi" w:cstheme="majorBidi"/>
-      <w:caps/>
-      <w:color w:val="44546A" w:themeColor="text2"/>
-      <w:spacing w:val="-15"/>
-      <w:sz w:val="72"/>
-      <w:szCs w:val="72"/>
-    </w:rPr>
-  </w:style>
-  <w:style w:type="paragraph" w:styleId="Subtitle">
-    <w:name w:val="Subtitle"/>
-    <w:basedOn w:val="Normal"/>
-    <w:next w:val="Normal"/>
-    <w:link w:val="SubtitleChar"/>
-    <w:uiPriority w:val="11"/>
-    <w:qFormat/>
-    <w:rsid w:val="00FA2632"/>
-    <w:pPr>
-      <w:numPr>
-        <w:ilvl w:val="1"/>
-      </w:numPr>
-      <w:spacing w:after="240" w:line="240" w:lineRule="auto"/>
-    </w:pPr>
-    <w:rPr>
-      <w:rFonts w:asciiTheme="majorHAnsi" w:eastAsiaTheme="majorEastAsia" w:hAnsiTheme="majorHAnsi" w:cstheme="majorBidi"/>
-      <w:color w:val="4472C4" w:themeColor="accent1"/>
-      <w:sz w:val="28"/>
-      <w:szCs w:val="28"/>
-    </w:rPr>
-  </w:style>
-  <w:style w:type="character" w:customStyle="1" w:styleId="SubtitleChar">
-    <w:name w:val="Subtitle Char"/>
-    <w:basedOn w:val="DefaultParagraphFont"/>
-    <w:link w:val="Subtitle"/>
-    <w:uiPriority w:val="11"/>
-    <w:rsid w:val="00FA2632"/>
-    <w:rPr>
-      <w:rFonts w:asciiTheme="majorHAnsi" w:eastAsiaTheme="majorEastAsia" w:hAnsiTheme="majorHAnsi" w:cstheme="majorBidi"/>
-      <w:color w:val="4472C4" w:themeColor="accent1"/>
-      <w:sz w:val="28"/>
-      <w:szCs w:val="28"/>
-    </w:rPr>
-  </w:style>
-  <w:style w:type="character" w:styleId="Strong">
-    <w:name w:val="Strong"/>
-    <w:basedOn w:val="DefaultParagraphFont"/>
-    <w:uiPriority w:val="22"/>
-    <w:qFormat/>
-    <w:rsid w:val="00FA2632"/>
-    <w:rPr>
-      <w:b/>
-      <w:bCs/>
-    </w:rPr>
-  </w:style>
-  <w:style w:type="character" w:styleId="Emphasis">
-    <w:name w:val="Emphasis"/>
-    <w:basedOn w:val="DefaultParagraphFont"/>
-    <w:uiPriority w:val="20"/>
-    <w:qFormat/>
-    <w:rsid w:val="00FA2632"/>
-    <w:rPr>
-      <w:i/>
-      <w:iCs/>
-    </w:rPr>
-  </w:style>
-  <w:style w:type="paragraph" w:styleId="NoSpacing">
-    <w:name w:val="No Spacing"/>
-    <w:uiPriority w:val="1"/>
-    <w:qFormat/>
-    <w:rsid w:val="00FA2632"/>
-    <w:pPr>
-      <w:spacing w:after="0" w:line="240" w:lineRule="auto"/>
-    </w:pPr>
-  </w:style>
-  <w:style w:type="paragraph" w:styleId="Quote">
-    <w:name w:val="Quote"/>
-    <w:basedOn w:val="Normal"/>
-    <w:next w:val="Normal"/>
-    <w:link w:val="QuoteChar"/>
-    <w:uiPriority w:val="29"/>
-    <w:qFormat/>
-    <w:rsid w:val="00FA2632"/>
-    <w:pPr>
-      <w:spacing w:before="120" w:after="120"/>
-      <w:ind w:left="720"/>
-    </w:pPr>
-    <w:rPr>
-      <w:color w:val="44546A" w:themeColor="text2"/>
-      <w:sz w:val="24"/>
-      <w:szCs w:val="24"/>
-    </w:rPr>
-  </w:style>
-  <w:style w:type="character" w:customStyle="1" w:styleId="QuoteChar">
-    <w:name w:val="Quote Char"/>
-    <w:basedOn w:val="DefaultParagraphFont"/>
-    <w:link w:val="Quote"/>
-    <w:uiPriority w:val="29"/>
-    <w:rsid w:val="00FA2632"/>
-    <w:rPr>
-      <w:color w:val="44546A" w:themeColor="text2"/>
-      <w:sz w:val="24"/>
-      <w:szCs w:val="24"/>
-    </w:rPr>
-  </w:style>
-  <w:style w:type="paragraph" w:styleId="IntenseQuote">
-    <w:name w:val="Intense Quote"/>
-    <w:basedOn w:val="Normal"/>
-    <w:next w:val="Normal"/>
-    <w:link w:val="IntenseQuoteChar"/>
-    <w:uiPriority w:val="30"/>
-    <w:qFormat/>
-    <w:rsid w:val="00FA2632"/>
-    <w:pPr>
-      <w:spacing w:before="100" w:beforeAutospacing="1" w:after="240" w:line="240" w:lineRule="auto"/>
-      <w:ind w:left="720"/>
-      <w:jc w:val="center"/>
-    </w:pPr>
-    <w:rPr>
-      <w:rFonts w:asciiTheme="majorHAnsi" w:eastAsiaTheme="majorEastAsia" w:hAnsiTheme="majorHAnsi" w:cstheme="majorBidi"/>
-      <w:color w:val="44546A" w:themeColor="text2"/>
-      <w:spacing w:val="-6"/>
-      <w:sz w:val="32"/>
-      <w:szCs w:val="32"/>
-    </w:rPr>
-  </w:style>
-  <w:style w:type="character" w:customStyle="1" w:styleId="IntenseQuoteChar">
-    <w:name w:val="Intense Quote Char"/>
-    <w:basedOn w:val="DefaultParagraphFont"/>
-    <w:link w:val="IntenseQuote"/>
-    <w:uiPriority w:val="30"/>
-    <w:rsid w:val="00FA2632"/>
-    <w:rPr>
-      <w:rFonts w:asciiTheme="majorHAnsi" w:eastAsiaTheme="majorEastAsia" w:hAnsiTheme="majorHAnsi" w:cstheme="majorBidi"/>
-      <w:color w:val="44546A" w:themeColor="text2"/>
-      <w:spacing w:val="-6"/>
-      <w:sz w:val="32"/>
-      <w:szCs w:val="32"/>
-    </w:rPr>
-  </w:style>
-  <w:style w:type="character" w:styleId="SubtleEmphasis">
-    <w:name w:val="Subtle Emphasis"/>
-    <w:basedOn w:val="DefaultParagraphFont"/>
-    <w:uiPriority w:val="19"/>
-    <w:qFormat/>
-    <w:rsid w:val="00FA2632"/>
-    <w:rPr>
-      <w:i/>
-      <w:iCs/>
-      <w:color w:val="595959" w:themeColor="text1" w:themeTint="A6"/>
-    </w:rPr>
-  </w:style>
-  <w:style w:type="character" w:styleId="IntenseEmphasis">
-    <w:name w:val="Intense Emphasis"/>
-    <w:basedOn w:val="DefaultParagraphFont"/>
-    <w:uiPriority w:val="21"/>
-    <w:qFormat/>
-    <w:rsid w:val="00FA2632"/>
-    <w:rPr>
-      <w:b/>
-      <w:bCs/>
-      <w:i/>
-      <w:iCs/>
-    </w:rPr>
-  </w:style>
-  <w:style w:type="character" w:styleId="SubtleReference">
-    <w:name w:val="Subtle Reference"/>
-    <w:basedOn w:val="DefaultParagraphFont"/>
-    <w:uiPriority w:val="31"/>
-    <w:qFormat/>
-    <w:rsid w:val="00FA2632"/>
-    <w:rPr>
-      <w:smallCaps/>
-      <w:color w:val="595959" w:themeColor="text1" w:themeTint="A6"/>
-      <w:u w:val="none" w:color="7F7F7F" w:themeColor="text1" w:themeTint="80"/>
-      <w:bdr w:val="none" w:sz="0" w:space="0" w:color="auto"/>
-    </w:rPr>
-  </w:style>
-  <w:style w:type="character" w:styleId="IntenseReference">
-    <w:name w:val="Intense Reference"/>
-    <w:basedOn w:val="DefaultParagraphFont"/>
-    <w:uiPriority w:val="32"/>
-    <w:qFormat/>
-    <w:rsid w:val="00FA2632"/>
-    <w:rPr>
-      <w:b/>
-      <w:bCs/>
-      <w:smallCaps/>
-      <w:color w:val="44546A" w:themeColor="text2"/>
-      <w:u w:val="single"/>
-    </w:rPr>
-  </w:style>
-  <w:style w:type="character" w:styleId="BookTitle">
-    <w:name w:val="Book Title"/>
-    <w:basedOn w:val="DefaultParagraphFont"/>
-    <w:uiPriority w:val="33"/>
-    <w:qFormat/>
-    <w:rsid w:val="00FA2632"/>
-    <w:rPr>
-      <w:b/>
-      <w:bCs/>
-      <w:smallCaps/>
-      <w:spacing w:val="10"/>
-    </w:rPr>
-  </w:style>
-  <w:style w:type="paragraph" w:customStyle="1" w:styleId="Licenta">
-    <w:name w:val="Licenta"/>
-    <w:basedOn w:val="Normal"/>
-    <w:link w:val="LicentaChar"/>
-    <w:qFormat/>
-    <w:rsid w:val="00EC4708"/>
-    <w:pPr>
-      <w:spacing w:after="0" w:line="240" w:lineRule="auto"/>
-      <w:ind w:firstLine="709"/>
-      <w:jc w:val="center"/>
-    </w:pPr>
-    <w:rPr>
-      <w:rFonts w:ascii="Arial" w:hAnsi="Arial" w:cs="Arial"/>
-      <w:b/>
-      <w:sz w:val="28"/>
-      <w:szCs w:val="28"/>
-    </w:rPr>
-  </w:style>
-  <w:style w:type="paragraph" w:styleId="TOC1">
-    <w:name w:val="toc 1"/>
-    <w:basedOn w:val="Normal"/>
-    <w:next w:val="Normal"/>
-    <w:autoRedefine/>
-    <w:uiPriority w:val="39"/>
-    <w:unhideWhenUsed/>
-    <w:rsid w:val="003F7331"/>
-    <w:pPr>
-      <w:spacing w:before="120" w:after="120"/>
-    </w:pPr>
-    <w:rPr>
-      <w:b/>
-      <w:bCs/>
-      <w:caps/>
-      <w:sz w:val="20"/>
-      <w:szCs w:val="20"/>
-    </w:rPr>
-  </w:style>
-  <w:style w:type="character" w:customStyle="1" w:styleId="LicentaChar">
-    <w:name w:val="Licenta Char"/>
-    <w:basedOn w:val="DefaultParagraphFont"/>
-    <w:link w:val="Licenta"/>
-    <w:rsid w:val="00EC4708"/>
-    <w:rPr>
-      <w:rFonts w:ascii="Arial" w:hAnsi="Arial" w:cs="Arial"/>
-      <w:b/>
-      <w:sz w:val="28"/>
-      <w:szCs w:val="28"/>
-    </w:rPr>
-  </w:style>
-  <w:style w:type="character" w:styleId="Hyperlink">
-    <w:name w:val="Hyperlink"/>
-    <w:basedOn w:val="DefaultParagraphFont"/>
-    <w:uiPriority w:val="99"/>
-    <w:unhideWhenUsed/>
-    <w:rsid w:val="00EC4708"/>
-    <w:rPr>
-      <w:color w:val="0563C1" w:themeColor="hyperlink"/>
-      <w:u w:val="single"/>
-    </w:rPr>
-  </w:style>
-  <w:style w:type="paragraph" w:styleId="TOC2">
-    <w:name w:val="toc 2"/>
-    <w:aliases w:val="CustomMe"/>
-    <w:basedOn w:val="redactare"/>
-    <w:next w:val="redactare"/>
-    <w:link w:val="TOC2Char"/>
-    <w:autoRedefine/>
-    <w:uiPriority w:val="39"/>
-    <w:unhideWhenUsed/>
-    <w:rsid w:val="00DB10C0"/>
-    <w:pPr>
-      <w:spacing w:line="259" w:lineRule="auto"/>
-      <w:ind w:left="220" w:firstLine="0"/>
-      <w:jc w:val="left"/>
-    </w:pPr>
-    <w:rPr>
-      <w:rFonts w:asciiTheme="minorHAnsi" w:hAnsiTheme="minorHAnsi" w:cstheme="minorBidi"/>
-      <w:smallCaps/>
-      <w:noProof/>
-      <w:sz w:val="20"/>
-      <w:szCs w:val="20"/>
-    </w:rPr>
-  </w:style>
-  <w:style w:type="paragraph" w:styleId="TOC3">
-    <w:name w:val="toc 3"/>
-    <w:basedOn w:val="Normal"/>
-    <w:next w:val="Normal"/>
-    <w:autoRedefine/>
-    <w:uiPriority w:val="39"/>
-    <w:unhideWhenUsed/>
-    <w:rsid w:val="00E96250"/>
-    <w:pPr>
-      <w:spacing w:after="0"/>
-      <w:ind w:left="440"/>
-    </w:pPr>
-    <w:rPr>
-      <w:i/>
-      <w:iCs/>
-      <w:sz w:val="20"/>
-      <w:szCs w:val="20"/>
-    </w:rPr>
-  </w:style>
-  <w:style w:type="paragraph" w:styleId="TOC4">
-    <w:name w:val="toc 4"/>
-    <w:basedOn w:val="Normal"/>
-    <w:next w:val="Normal"/>
-    <w:autoRedefine/>
-    <w:uiPriority w:val="39"/>
-    <w:unhideWhenUsed/>
-    <w:rsid w:val="00EC4708"/>
-    <w:pPr>
-      <w:spacing w:after="0"/>
-      <w:ind w:left="660"/>
-    </w:pPr>
-    <w:rPr>
-      <w:sz w:val="18"/>
-      <w:szCs w:val="18"/>
-    </w:rPr>
-  </w:style>
-  <w:style w:type="paragraph" w:styleId="TOC5">
-    <w:name w:val="toc 5"/>
-    <w:basedOn w:val="Normal"/>
-    <w:next w:val="Normal"/>
-    <w:autoRedefine/>
-    <w:uiPriority w:val="39"/>
-    <w:unhideWhenUsed/>
-    <w:rsid w:val="00EC4708"/>
-    <w:pPr>
-      <w:spacing w:after="0"/>
-      <w:ind w:left="880"/>
-    </w:pPr>
-    <w:rPr>
-      <w:sz w:val="18"/>
-      <w:szCs w:val="18"/>
-    </w:rPr>
-  </w:style>
-  <w:style w:type="paragraph" w:styleId="TOC6">
-    <w:name w:val="toc 6"/>
-    <w:basedOn w:val="Normal"/>
-    <w:next w:val="Normal"/>
-    <w:autoRedefine/>
-    <w:uiPriority w:val="39"/>
-    <w:unhideWhenUsed/>
-    <w:rsid w:val="00EC4708"/>
-    <w:pPr>
-      <w:spacing w:after="0"/>
-      <w:ind w:left="1100"/>
-    </w:pPr>
-    <w:rPr>
-      <w:sz w:val="18"/>
-      <w:szCs w:val="18"/>
-    </w:rPr>
-  </w:style>
-  <w:style w:type="paragraph" w:styleId="TOC7">
-    <w:name w:val="toc 7"/>
-    <w:basedOn w:val="Normal"/>
-    <w:next w:val="Normal"/>
-    <w:autoRedefine/>
-    <w:uiPriority w:val="39"/>
-    <w:unhideWhenUsed/>
-    <w:rsid w:val="00EC4708"/>
-    <w:pPr>
-      <w:spacing w:after="0"/>
-      <w:ind w:left="1320"/>
-    </w:pPr>
-    <w:rPr>
-      <w:sz w:val="18"/>
-      <w:szCs w:val="18"/>
-    </w:rPr>
-  </w:style>
-  <w:style w:type="paragraph" w:styleId="TOC8">
-    <w:name w:val="toc 8"/>
-    <w:basedOn w:val="Normal"/>
-    <w:next w:val="Normal"/>
-    <w:autoRedefine/>
-    <w:uiPriority w:val="39"/>
-    <w:unhideWhenUsed/>
-    <w:rsid w:val="00EC4708"/>
-    <w:pPr>
-      <w:spacing w:after="0"/>
-      <w:ind w:left="1540"/>
-    </w:pPr>
-    <w:rPr>
-      <w:sz w:val="18"/>
-      <w:szCs w:val="18"/>
-    </w:rPr>
-  </w:style>
-  <w:style w:type="paragraph" w:styleId="TOC9">
-    <w:name w:val="toc 9"/>
-    <w:basedOn w:val="Normal"/>
-    <w:next w:val="Normal"/>
-    <w:autoRedefine/>
-    <w:uiPriority w:val="39"/>
-    <w:unhideWhenUsed/>
-    <w:rsid w:val="00EC4708"/>
-    <w:pPr>
-      <w:spacing w:after="0"/>
-      <w:ind w:left="1760"/>
-    </w:pPr>
-    <w:rPr>
-      <w:sz w:val="18"/>
-      <w:szCs w:val="18"/>
-    </w:rPr>
-  </w:style>
-  <w:style w:type="paragraph" w:customStyle="1" w:styleId="Licenta1">
-    <w:name w:val="Licenta1"/>
-    <w:basedOn w:val="Licenta"/>
-    <w:link w:val="Licenta1Char"/>
-    <w:rsid w:val="0041046D"/>
-    <w:rPr>
-      <w:b w:val="0"/>
-      <w:sz w:val="24"/>
-      <w:szCs w:val="24"/>
-    </w:rPr>
-  </w:style>
-  <w:style w:type="paragraph" w:customStyle="1" w:styleId="SubLicenta">
-    <w:name w:val="SubLicenta"/>
-    <w:basedOn w:val="Licenta1"/>
-    <w:link w:val="SubLicentaChar"/>
-    <w:qFormat/>
-    <w:rsid w:val="004B5B6C"/>
-    <w:pPr>
-      <w:ind w:firstLine="0"/>
-      <w:jc w:val="both"/>
-    </w:pPr>
-    <w:rPr>
-      <w:b/>
-    </w:rPr>
-  </w:style>
-  <w:style w:type="character" w:customStyle="1" w:styleId="Licenta1Char">
-    <w:name w:val="Licenta1 Char"/>
-    <w:basedOn w:val="LicentaChar"/>
-    <w:link w:val="Licenta1"/>
-    <w:rsid w:val="0041046D"/>
-    <w:rPr>
-      <w:rFonts w:ascii="Arial" w:hAnsi="Arial" w:cs="Arial"/>
-      <w:b w:val="0"/>
-      <w:noProof/>
-      <w:sz w:val="24"/>
-      <w:szCs w:val="24"/>
-    </w:rPr>
-  </w:style>
-  <w:style w:type="character" w:customStyle="1" w:styleId="SubLicentaChar">
-    <w:name w:val="SubLicenta Char"/>
-    <w:basedOn w:val="Licenta1Char"/>
-    <w:link w:val="SubLicenta"/>
-    <w:rsid w:val="004B5B6C"/>
-    <w:rPr>
-      <w:rFonts w:ascii="Arial" w:hAnsi="Arial" w:cs="Arial"/>
-      <w:b/>
-      <w:noProof/>
-      <w:sz w:val="24"/>
-      <w:szCs w:val="24"/>
-    </w:rPr>
-  </w:style>
-  <w:style w:type="paragraph" w:styleId="BalloonText">
-    <w:name w:val="Balloon Text"/>
-    <w:basedOn w:val="Normal"/>
-    <w:link w:val="BalloonTextChar"/>
-    <w:uiPriority w:val="99"/>
-    <w:semiHidden/>
-    <w:unhideWhenUsed/>
-    <w:rsid w:val="001E109D"/>
-    <w:pPr>
-      <w:spacing w:after="0" w:line="240" w:lineRule="auto"/>
-    </w:pPr>
-    <w:rPr>
-      <w:rFonts w:ascii="Tahoma" w:hAnsi="Tahoma" w:cs="Tahoma"/>
-      <w:sz w:val="16"/>
-      <w:szCs w:val="16"/>
-    </w:rPr>
-  </w:style>
-  <w:style w:type="character" w:customStyle="1" w:styleId="BalloonTextChar">
-    <w:name w:val="Balloon Text Char"/>
-    <w:basedOn w:val="DefaultParagraphFont"/>
-    <w:link w:val="BalloonText"/>
-    <w:uiPriority w:val="99"/>
-    <w:semiHidden/>
-    <w:rsid w:val="001E109D"/>
-    <w:rPr>
-      <w:rFonts w:ascii="Tahoma" w:hAnsi="Tahoma" w:cs="Tahoma"/>
-      <w:sz w:val="16"/>
-      <w:szCs w:val="16"/>
-    </w:rPr>
-  </w:style>
-  <w:style w:type="paragraph" w:styleId="ListParagraph">
-    <w:name w:val="List Paragraph"/>
-    <w:basedOn w:val="Normal"/>
-    <w:uiPriority w:val="34"/>
-    <w:qFormat/>
-    <w:rsid w:val="00FD5EE0"/>
-    <w:pPr>
-      <w:ind w:left="720"/>
-      <w:contextualSpacing/>
-    </w:pPr>
-  </w:style>
-  <w:style w:type="paragraph" w:customStyle="1" w:styleId="redactare">
-    <w:name w:val="redactare"/>
-    <w:link w:val="redactareChar"/>
-    <w:qFormat/>
-    <w:rsid w:val="00FD5EE0"/>
-    <w:pPr>
-      <w:spacing w:after="0" w:line="240" w:lineRule="auto"/>
-      <w:ind w:firstLine="709"/>
-      <w:jc w:val="both"/>
-    </w:pPr>
-    <w:rPr>
-      <w:rFonts w:ascii="Arial" w:hAnsi="Arial" w:cs="Arial"/>
-      <w:sz w:val="24"/>
-      <w:szCs w:val="28"/>
-    </w:rPr>
-  </w:style>
-  <w:style w:type="paragraph" w:customStyle="1" w:styleId="SubSUbLicenta">
-    <w:name w:val="SubSUbLicenta"/>
-    <w:basedOn w:val="SubLicenta"/>
-    <w:link w:val="SubSUbLicentaChar"/>
-    <w:qFormat/>
-    <w:rsid w:val="00DB10C0"/>
-  </w:style>
-  <w:style w:type="character" w:customStyle="1" w:styleId="redactareChar">
-    <w:name w:val="redactare Char"/>
-    <w:basedOn w:val="LicentaChar"/>
-    <w:link w:val="redactare"/>
-    <w:rsid w:val="00FD5EE0"/>
-    <w:rPr>
-      <w:rFonts w:ascii="Arial" w:hAnsi="Arial" w:cs="Arial"/>
-      <w:b w:val="0"/>
-      <w:sz w:val="24"/>
-      <w:szCs w:val="28"/>
-    </w:rPr>
-  </w:style>
-  <w:style w:type="character" w:customStyle="1" w:styleId="TOC2Char">
-    <w:name w:val="TOC 2 Char"/>
-    <w:aliases w:val="CustomMe Char"/>
-    <w:basedOn w:val="redactareChar"/>
-    <w:link w:val="TOC2"/>
-    <w:uiPriority w:val="39"/>
-    <w:rsid w:val="00DB10C0"/>
-    <w:rPr>
-      <w:rFonts w:ascii="Arial" w:hAnsi="Arial" w:cs="Arial"/>
-      <w:b w:val="0"/>
-      <w:smallCaps/>
-      <w:noProof/>
-      <w:sz w:val="20"/>
-      <w:szCs w:val="20"/>
-    </w:rPr>
-  </w:style>
-  <w:style w:type="character" w:customStyle="1" w:styleId="SubSUbLicentaChar">
-    <w:name w:val="SubSUbLicenta Char"/>
-    <w:basedOn w:val="SubLicentaChar"/>
-    <w:link w:val="SubSUbLicenta"/>
-    <w:rsid w:val="00DB10C0"/>
-    <w:rPr>
-      <w:rFonts w:ascii="Arial" w:hAnsi="Arial" w:cs="Arial"/>
-      <w:b/>
-      <w:noProof/>
-      <w:sz w:val="24"/>
-      <w:szCs w:val="24"/>
-    </w:rPr>
-  </w:style>
-  <w:style w:type="table" w:styleId="TableGrid">
-    <w:name w:val="Table Grid"/>
-    <w:basedOn w:val="TableNormal"/>
-    <w:uiPriority w:val="39"/>
-    <w:unhideWhenUsed/>
-    <w:rsid w:val="005174BD"/>
-    <w:pPr>
-      <w:spacing w:after="0" w:line="240" w:lineRule="auto"/>
-    </w:pPr>
-    <w:tblPr>
-      <w:tblInd w:w="0" w:type="dxa"/>
-      <w:tblBorders>
-        <w:top w:val="single" w:sz="4" w:space="0" w:color="auto"/>
-        <w:left w:val="single" w:sz="4" w:space="0" w:color="auto"/>
-        <w:bottom w:val="single" w:sz="4" w:space="0" w:color="auto"/>
-        <w:right w:val="single" w:sz="4" w:space="0" w:color="auto"/>
-        <w:insideH w:val="single" w:sz="4" w:space="0" w:color="auto"/>
-        <w:insideV w:val="single" w:sz="4" w:space="0" w:color="auto"/>
-      </w:tblBorders>
-      <w:tblCellMar>
-        <w:top w:w="0" w:type="dxa"/>
-        <w:left w:w="108" w:type="dxa"/>
-        <w:bottom w:w="0" w:type="dxa"/>
-        <w:right w:w="108" w:type="dxa"/>
-      </w:tblCellMar>
     </w:tblPr>
   </w:style>
   <w:style w:type="character" w:customStyle="1" w:styleId="UnresolvedMention1">
@@ -29504,7 +29324,7 @@
   <a:extraClrSchemeLst/>
   <a:extLst>
     <a:ext uri="{05A4C25C-085E-4340-85A3-A5531E510DB2}">
-      <thm15:themeFamily xmlns:thm15="http://schemas.microsoft.com/office/thememl/2012/main" xmlns="" name="Office Theme" id="{62F939B6-93AF-4DB8-9C6B-D6C7DFDC589F}" vid="{4A3C46E8-61CC-4603-A589-7422A47A8E4A}"/>
+      <thm15:themeFamily xmlns:thm15="http://schemas.microsoft.com/office/thememl/2012/main" name="Office Theme" id="{62F939B6-93AF-4DB8-9C6B-D6C7DFDC589F}" vid="{4A3C46E8-61CC-4603-A589-7422A47A8E4A}"/>
     </a:ext>
   </a:extLst>
 </a:theme>
@@ -29515,7 +29335,7 @@
 </file>
 
 <file path=customXml/itemProps1.xml><?xml version="1.0" encoding="utf-8"?>
-<ds:datastoreItem xmlns:ds="http://schemas.openxmlformats.org/officeDocument/2006/customXml" ds:itemID="{4D79AF63-A2A6-4E3E-AE00-575B82F65A7D}">
+<ds:datastoreItem xmlns:ds="http://schemas.openxmlformats.org/officeDocument/2006/customXml" ds:itemID="{F78E7370-14EB-4D21-A652-7AAD2150B549}">
   <ds:schemaRefs>
     <ds:schemaRef ds:uri="http://schemas.openxmlformats.org/officeDocument/2006/bibliography"/>
   </ds:schemaRefs>

--- a/LicentaSilviu.docx
+++ b/LicentaSilviu.docx
@@ -914,7 +914,7 @@
         </w:rPr>
         <w:fldChar w:fldCharType="separate"/>
       </w:r>
-      <w:hyperlink w:anchor="_Toc8376822" w:history="1">
+      <w:hyperlink w:anchor="_Toc8977663" w:history="1">
         <w:r>
           <w:rPr>
             <w:rStyle w:val="Hyperlink"/>
@@ -950,7 +950,7 @@
             <w:sz w:val="24"/>
             <w:szCs w:val="24"/>
           </w:rPr>
-          <w:instrText xml:space="preserve"> PAGEREF _Toc8376822 \h </w:instrText>
+          <w:instrText xml:space="preserve"> PAGEREF _Toc8977663 \h </w:instrText>
         </w:r>
         <w:r>
           <w:rPr>
@@ -1002,7 +1002,7 @@
           <w:szCs w:val="24"/>
         </w:rPr>
       </w:pPr>
-      <w:hyperlink w:anchor="_Toc8376823" w:history="1">
+      <w:hyperlink w:anchor="_Toc8977664" w:history="1">
         <w:r>
           <w:rPr>
             <w:rStyle w:val="Hyperlink"/>
@@ -1038,7 +1038,7 @@
             <w:sz w:val="24"/>
             <w:szCs w:val="24"/>
           </w:rPr>
-          <w:instrText xml:space="preserve"> PAGEREF _Toc8376823 \h </w:instrText>
+          <w:instrText xml:space="preserve"> PAGEREF _Toc8977664 \h </w:instrText>
         </w:r>
         <w:r>
           <w:rPr>
@@ -1090,7 +1090,7 @@
           <w:szCs w:val="24"/>
         </w:rPr>
       </w:pPr>
-      <w:hyperlink w:anchor="_Toc8376824" w:history="1">
+      <w:hyperlink w:anchor="_Toc8977665" w:history="1">
         <w:r>
           <w:rPr>
             <w:rStyle w:val="Hyperlink"/>
@@ -1126,7 +1126,7 @@
             <w:sz w:val="24"/>
             <w:szCs w:val="24"/>
           </w:rPr>
-          <w:instrText xml:space="preserve"> PAGEREF _Toc8376824 \h </w:instrText>
+          <w:instrText xml:space="preserve"> PAGEREF _Toc8977665 \h </w:instrText>
         </w:r>
         <w:r>
           <w:rPr>
@@ -1180,7 +1180,7 @@
           <w:szCs w:val="24"/>
         </w:rPr>
       </w:pPr>
-      <w:hyperlink w:anchor="_Toc8376825" w:history="1">
+      <w:hyperlink w:anchor="_Toc8977666" w:history="1">
         <w:r>
           <w:rPr>
             <w:rStyle w:val="Hyperlink"/>
@@ -1225,7 +1225,7 @@
             <w:sz w:val="24"/>
             <w:szCs w:val="24"/>
           </w:rPr>
-          <w:instrText xml:space="preserve"> PAGEREF _Toc8376825 \h </w:instrText>
+          <w:instrText xml:space="preserve"> PAGEREF _Toc8977666 \h </w:instrText>
         </w:r>
         <w:r>
           <w:rPr>
@@ -1277,7 +1277,7 @@
           <w:szCs w:val="24"/>
         </w:rPr>
       </w:pPr>
-      <w:hyperlink w:anchor="_Toc8376826" w:history="1">
+      <w:hyperlink w:anchor="_Toc8977667" w:history="1">
         <w:r>
           <w:rPr>
             <w:rStyle w:val="Hyperlink"/>
@@ -1312,7 +1312,7 @@
             <w:sz w:val="24"/>
             <w:szCs w:val="24"/>
           </w:rPr>
-          <w:instrText xml:space="preserve"> PAGEREF _Toc8376826 \h </w:instrText>
+          <w:instrText xml:space="preserve"> PAGEREF _Toc8977667 \h </w:instrText>
         </w:r>
         <w:r>
           <w:rPr>
@@ -1364,7 +1364,7 @@
           <w:szCs w:val="24"/>
         </w:rPr>
       </w:pPr>
-      <w:hyperlink w:anchor="_Toc8376827" w:history="1">
+      <w:hyperlink w:anchor="_Toc8977668" w:history="1">
         <w:r>
           <w:rPr>
             <w:rStyle w:val="Hyperlink"/>
@@ -1399,7 +1399,7 @@
             <w:sz w:val="24"/>
             <w:szCs w:val="24"/>
           </w:rPr>
-          <w:instrText xml:space="preserve"> PAGEREF _Toc8376827 \h </w:instrText>
+          <w:instrText xml:space="preserve"> PAGEREF _Toc8977668 \h </w:instrText>
         </w:r>
         <w:r>
           <w:rPr>
@@ -1453,7 +1453,7 @@
           <w:szCs w:val="24"/>
         </w:rPr>
       </w:pPr>
-      <w:hyperlink w:anchor="_Toc8376828" w:history="1">
+      <w:hyperlink w:anchor="_Toc8977669" w:history="1">
         <w:r>
           <w:rPr>
             <w:rStyle w:val="Hyperlink"/>
@@ -1489,7 +1489,7 @@
             <w:sz w:val="24"/>
             <w:szCs w:val="24"/>
           </w:rPr>
-          <w:instrText xml:space="preserve"> PAGEREF _Toc8376828 \h </w:instrText>
+          <w:instrText xml:space="preserve"> PAGEREF _Toc8977669 \h </w:instrText>
         </w:r>
         <w:r>
           <w:rPr>
@@ -1541,7 +1541,7 @@
           <w:szCs w:val="24"/>
         </w:rPr>
       </w:pPr>
-      <w:hyperlink w:anchor="_Toc8376829" w:history="1">
+      <w:hyperlink w:anchor="_Toc8977670" w:history="1">
         <w:r>
           <w:rPr>
             <w:rStyle w:val="Hyperlink"/>
@@ -1577,7 +1577,7 @@
             <w:sz w:val="24"/>
             <w:szCs w:val="24"/>
           </w:rPr>
-          <w:instrText xml:space="preserve"> PAGEREF _Toc8376829 \h </w:instrText>
+          <w:instrText xml:space="preserve"> PAGEREF _Toc8977670 \h </w:instrText>
         </w:r>
         <w:r>
           <w:rPr>
@@ -1630,7 +1630,7 @@
           <w:szCs w:val="24"/>
         </w:rPr>
       </w:pPr>
-      <w:hyperlink w:anchor="_Toc8376830" w:history="1">
+      <w:hyperlink w:anchor="_Toc8977671" w:history="1">
         <w:r>
           <w:rPr>
             <w:rStyle w:val="Hyperlink"/>
@@ -1666,7 +1666,7 @@
             <w:sz w:val="24"/>
             <w:szCs w:val="24"/>
           </w:rPr>
-          <w:instrText xml:space="preserve"> PAGEREF _Toc8376830 \h </w:instrText>
+          <w:instrText xml:space="preserve"> PAGEREF _Toc8977671 \h </w:instrText>
         </w:r>
         <w:r>
           <w:rPr>
@@ -1719,7 +1719,7 @@
           <w:szCs w:val="24"/>
         </w:rPr>
       </w:pPr>
-      <w:hyperlink w:anchor="_Toc8376831" w:history="1">
+      <w:hyperlink w:anchor="_Toc8977672" w:history="1">
         <w:r>
           <w:rPr>
             <w:rStyle w:val="Hyperlink"/>
@@ -1755,7 +1755,7 @@
             <w:sz w:val="24"/>
             <w:szCs w:val="24"/>
           </w:rPr>
-          <w:instrText xml:space="preserve"> PAGEREF _Toc8376831 \h </w:instrText>
+          <w:instrText xml:space="preserve"> PAGEREF _Toc8977672 \h </w:instrText>
         </w:r>
         <w:r>
           <w:rPr>
@@ -1808,7 +1808,7 @@
           <w:szCs w:val="24"/>
         </w:rPr>
       </w:pPr>
-      <w:hyperlink w:anchor="_Toc8376832" w:history="1">
+      <w:hyperlink w:anchor="_Toc8977673" w:history="1">
         <w:r>
           <w:rPr>
             <w:rStyle w:val="Hyperlink"/>
@@ -1844,7 +1844,7 @@
             <w:sz w:val="24"/>
             <w:szCs w:val="24"/>
           </w:rPr>
-          <w:instrText xml:space="preserve"> PAGEREF _Toc8376832 \h </w:instrText>
+          <w:instrText xml:space="preserve"> PAGEREF _Toc8977673 \h </w:instrText>
         </w:r>
         <w:r>
           <w:rPr>
@@ -1897,7 +1897,7 @@
           <w:szCs w:val="24"/>
         </w:rPr>
       </w:pPr>
-      <w:hyperlink w:anchor="_Toc8376833" w:history="1">
+      <w:hyperlink w:anchor="_Toc8977674" w:history="1">
         <w:r>
           <w:rPr>
             <w:rStyle w:val="Hyperlink"/>
@@ -1933,7 +1933,7 @@
             <w:sz w:val="24"/>
             <w:szCs w:val="24"/>
           </w:rPr>
-          <w:instrText xml:space="preserve"> PAGEREF _Toc8376833 \h </w:instrText>
+          <w:instrText xml:space="preserve"> PAGEREF _Toc8977674 \h </w:instrText>
         </w:r>
         <w:r>
           <w:rPr>
@@ -1985,7 +1985,7 @@
           <w:szCs w:val="24"/>
         </w:rPr>
       </w:pPr>
-      <w:hyperlink w:anchor="_Toc8376834" w:history="1">
+      <w:hyperlink w:anchor="_Toc8977675" w:history="1">
         <w:r>
           <w:rPr>
             <w:rStyle w:val="Hyperlink"/>
@@ -2021,7 +2021,7 @@
             <w:sz w:val="24"/>
             <w:szCs w:val="24"/>
           </w:rPr>
-          <w:instrText xml:space="preserve"> PAGEREF _Toc8376834 \h </w:instrText>
+          <w:instrText xml:space="preserve"> PAGEREF _Toc8977675 \h </w:instrText>
         </w:r>
         <w:r>
           <w:rPr>
@@ -2073,7 +2073,7 @@
           <w:szCs w:val="24"/>
         </w:rPr>
       </w:pPr>
-      <w:hyperlink w:anchor="_Toc8376835" w:history="1">
+      <w:hyperlink w:anchor="_Toc8977676" w:history="1">
         <w:r>
           <w:rPr>
             <w:rStyle w:val="Hyperlink"/>
@@ -2109,7 +2109,7 @@
             <w:sz w:val="24"/>
             <w:szCs w:val="24"/>
           </w:rPr>
-          <w:instrText xml:space="preserve"> PAGEREF _Toc8376835 \h </w:instrText>
+          <w:instrText xml:space="preserve"> PAGEREF _Toc8977676 \h </w:instrText>
         </w:r>
         <w:r>
           <w:rPr>
@@ -2162,7 +2162,7 @@
           <w:szCs w:val="24"/>
         </w:rPr>
       </w:pPr>
-      <w:hyperlink w:anchor="_Toc8376836" w:history="1">
+      <w:hyperlink w:anchor="_Toc8977677" w:history="1">
         <w:r>
           <w:rPr>
             <w:rStyle w:val="Hyperlink"/>
@@ -2198,7 +2198,7 @@
             <w:sz w:val="24"/>
             <w:szCs w:val="24"/>
           </w:rPr>
-          <w:instrText xml:space="preserve"> PAGEREF _Toc8376836 \h </w:instrText>
+          <w:instrText xml:space="preserve"> PAGEREF _Toc8977677 \h </w:instrText>
         </w:r>
         <w:r>
           <w:rPr>
@@ -2251,7 +2251,7 @@
           <w:szCs w:val="24"/>
         </w:rPr>
       </w:pPr>
-      <w:hyperlink w:anchor="_Toc8376837" w:history="1">
+      <w:hyperlink w:anchor="_Toc8977678" w:history="1">
         <w:r>
           <w:rPr>
             <w:rStyle w:val="Hyperlink"/>
@@ -2287,7 +2287,7 @@
             <w:sz w:val="24"/>
             <w:szCs w:val="24"/>
           </w:rPr>
-          <w:instrText xml:space="preserve"> PAGEREF _Toc8376837 \h </w:instrText>
+          <w:instrText xml:space="preserve"> PAGEREF _Toc8977678 \h </w:instrText>
         </w:r>
         <w:r>
           <w:rPr>
@@ -2340,7 +2340,7 @@
           <w:szCs w:val="24"/>
         </w:rPr>
       </w:pPr>
-      <w:hyperlink w:anchor="_Toc8376838" w:history="1">
+      <w:hyperlink w:anchor="_Toc8977679" w:history="1">
         <w:r>
           <w:rPr>
             <w:rStyle w:val="Hyperlink"/>
@@ -2376,7 +2376,7 @@
             <w:sz w:val="24"/>
             <w:szCs w:val="24"/>
           </w:rPr>
-          <w:instrText xml:space="preserve"> PAGEREF _Toc8376838 \h </w:instrText>
+          <w:instrText xml:space="preserve"> PAGEREF _Toc8977679 \h </w:instrText>
         </w:r>
         <w:r>
           <w:rPr>
@@ -2429,7 +2429,7 @@
           <w:szCs w:val="24"/>
         </w:rPr>
       </w:pPr>
-      <w:hyperlink w:anchor="_Toc8376839" w:history="1">
+      <w:hyperlink w:anchor="_Toc8977680" w:history="1">
         <w:r>
           <w:rPr>
             <w:rStyle w:val="Hyperlink"/>
@@ -2465,7 +2465,7 @@
             <w:sz w:val="24"/>
             <w:szCs w:val="24"/>
           </w:rPr>
-          <w:instrText xml:space="preserve"> PAGEREF _Toc8376839 \h </w:instrText>
+          <w:instrText xml:space="preserve"> PAGEREF _Toc8977680 \h </w:instrText>
         </w:r>
         <w:r>
           <w:rPr>
@@ -2518,7 +2518,7 @@
           <w:szCs w:val="24"/>
         </w:rPr>
       </w:pPr>
-      <w:hyperlink w:anchor="_Toc8376840" w:history="1">
+      <w:hyperlink w:anchor="_Toc8977681" w:history="1">
         <w:r>
           <w:rPr>
             <w:rStyle w:val="Hyperlink"/>
@@ -2554,7 +2554,7 @@
             <w:sz w:val="24"/>
             <w:szCs w:val="24"/>
           </w:rPr>
-          <w:instrText xml:space="preserve"> PAGEREF _Toc8376840 \h </w:instrText>
+          <w:instrText xml:space="preserve"> PAGEREF _Toc8977681 \h </w:instrText>
         </w:r>
         <w:r>
           <w:rPr>
@@ -2607,7 +2607,7 @@
           <w:szCs w:val="24"/>
         </w:rPr>
       </w:pPr>
-      <w:hyperlink w:anchor="_Toc8376841" w:history="1">
+      <w:hyperlink w:anchor="_Toc8977682" w:history="1">
         <w:r>
           <w:rPr>
             <w:rStyle w:val="Hyperlink"/>
@@ -2643,7 +2643,7 @@
             <w:sz w:val="24"/>
             <w:szCs w:val="24"/>
           </w:rPr>
-          <w:instrText xml:space="preserve"> PAGEREF _Toc8376841 \h </w:instrText>
+          <w:instrText xml:space="preserve"> PAGEREF _Toc8977682 \h </w:instrText>
         </w:r>
         <w:r>
           <w:rPr>
@@ -2696,7 +2696,7 @@
           <w:szCs w:val="24"/>
         </w:rPr>
       </w:pPr>
-      <w:hyperlink w:anchor="_Toc8376842" w:history="1">
+      <w:hyperlink w:anchor="_Toc8977683" w:history="1">
         <w:r>
           <w:rPr>
             <w:rStyle w:val="Hyperlink"/>
@@ -2732,7 +2732,7 @@
             <w:sz w:val="24"/>
             <w:szCs w:val="24"/>
           </w:rPr>
-          <w:instrText xml:space="preserve"> PAGEREF _Toc8376842 \h </w:instrText>
+          <w:instrText xml:space="preserve"> PAGEREF _Toc8977683 \h </w:instrText>
         </w:r>
         <w:r>
           <w:rPr>
@@ -2758,7 +2758,7 @@
             <w:sz w:val="24"/>
             <w:szCs w:val="24"/>
           </w:rPr>
-          <w:t>12</w:t>
+          <w:t>13</w:t>
         </w:r>
         <w:r>
           <w:rPr>
@@ -2786,7 +2786,7 @@
           <w:szCs w:val="24"/>
         </w:rPr>
       </w:pPr>
-      <w:hyperlink w:anchor="_Toc8376843" w:history="1">
+      <w:hyperlink w:anchor="_Toc8977684" w:history="1">
         <w:r>
           <w:rPr>
             <w:rStyle w:val="Hyperlink"/>
@@ -2822,7 +2822,7 @@
             <w:sz w:val="24"/>
             <w:szCs w:val="24"/>
           </w:rPr>
-          <w:instrText xml:space="preserve"> PAGEREF _Toc8376843 \h </w:instrText>
+          <w:instrText xml:space="preserve"> PAGEREF _Toc8977684 \h </w:instrText>
         </w:r>
         <w:r>
           <w:rPr>
@@ -2848,7 +2848,7 @@
             <w:sz w:val="24"/>
             <w:szCs w:val="24"/>
           </w:rPr>
-          <w:t>13</w:t>
+          <w:t>14</w:t>
         </w:r>
         <w:r>
           <w:rPr>
@@ -2874,7 +2874,7 @@
           <w:szCs w:val="24"/>
         </w:rPr>
       </w:pPr>
-      <w:hyperlink w:anchor="_Toc8376844" w:history="1">
+      <w:hyperlink w:anchor="_Toc8977685" w:history="1">
         <w:r>
           <w:rPr>
             <w:rStyle w:val="Hyperlink"/>
@@ -2919,7 +2919,7 @@
             <w:sz w:val="24"/>
             <w:szCs w:val="24"/>
           </w:rPr>
-          <w:instrText xml:space="preserve"> PAGEREF _Toc8376844 \h </w:instrText>
+          <w:instrText xml:space="preserve"> PAGEREF _Toc8977685 \h </w:instrText>
         </w:r>
         <w:r>
           <w:rPr>
@@ -2971,7 +2971,7 @@
           <w:szCs w:val="24"/>
         </w:rPr>
       </w:pPr>
-      <w:hyperlink w:anchor="_Toc8376845" w:history="1">
+      <w:hyperlink w:anchor="_Toc8977686" w:history="1">
         <w:r>
           <w:rPr>
             <w:rStyle w:val="Hyperlink"/>
@@ -3006,7 +3006,7 @@
             <w:sz w:val="24"/>
             <w:szCs w:val="24"/>
           </w:rPr>
-          <w:instrText xml:space="preserve"> PAGEREF _Toc8376845 \h </w:instrText>
+          <w:instrText xml:space="preserve"> PAGEREF _Toc8977686 \h </w:instrText>
         </w:r>
         <w:r>
           <w:rPr>
@@ -3032,7 +3032,7 @@
             <w:sz w:val="24"/>
             <w:szCs w:val="24"/>
           </w:rPr>
-          <w:t>15</w:t>
+          <w:t>16</w:t>
         </w:r>
         <w:r>
           <w:rPr>
@@ -3059,7 +3059,7 @@
           <w:szCs w:val="24"/>
         </w:rPr>
       </w:pPr>
-      <w:hyperlink w:anchor="_Toc8376846" w:history="1">
+      <w:hyperlink w:anchor="_Toc8977687" w:history="1">
         <w:r>
           <w:rPr>
             <w:rStyle w:val="Hyperlink"/>
@@ -3094,7 +3094,7 @@
             <w:sz w:val="24"/>
             <w:szCs w:val="24"/>
           </w:rPr>
-          <w:instrText xml:space="preserve"> PAGEREF _Toc8376846 \h </w:instrText>
+          <w:instrText xml:space="preserve"> PAGEREF _Toc8977687 \h </w:instrText>
         </w:r>
         <w:r>
           <w:rPr>
@@ -3147,7 +3147,7 @@
           <w:szCs w:val="24"/>
         </w:rPr>
       </w:pPr>
-      <w:hyperlink w:anchor="_Toc8376847" w:history="1">
+      <w:hyperlink w:anchor="_Toc8977688" w:history="1">
         <w:r>
           <w:rPr>
             <w:rStyle w:val="Hyperlink"/>
@@ -3183,7 +3183,7 @@
             <w:sz w:val="24"/>
             <w:szCs w:val="24"/>
           </w:rPr>
-          <w:instrText xml:space="preserve"> PAGEREF _Toc8376847 \h </w:instrText>
+          <w:instrText xml:space="preserve"> PAGEREF _Toc8977688 \h </w:instrText>
         </w:r>
         <w:r>
           <w:rPr>
@@ -3209,7 +3209,7 @@
             <w:sz w:val="24"/>
             <w:szCs w:val="24"/>
           </w:rPr>
-          <w:t>16</w:t>
+          <w:t>17</w:t>
         </w:r>
         <w:r>
           <w:rPr>
@@ -3236,7 +3236,7 @@
           <w:szCs w:val="24"/>
         </w:rPr>
       </w:pPr>
-      <w:hyperlink w:anchor="_Toc8376848" w:history="1">
+      <w:hyperlink w:anchor="_Toc8977689" w:history="1">
         <w:r>
           <w:rPr>
             <w:rStyle w:val="Hyperlink"/>
@@ -3272,7 +3272,7 @@
             <w:sz w:val="24"/>
             <w:szCs w:val="24"/>
           </w:rPr>
-          <w:instrText xml:space="preserve"> PAGEREF _Toc8376848 \h </w:instrText>
+          <w:instrText xml:space="preserve"> PAGEREF _Toc8977689 \h </w:instrText>
         </w:r>
         <w:r>
           <w:rPr>
@@ -3298,7 +3298,7 @@
             <w:sz w:val="24"/>
             <w:szCs w:val="24"/>
           </w:rPr>
-          <w:t>16</w:t>
+          <w:t>17</w:t>
         </w:r>
         <w:r>
           <w:rPr>
@@ -3324,7 +3324,7 @@
           <w:szCs w:val="24"/>
         </w:rPr>
       </w:pPr>
-      <w:hyperlink w:anchor="_Toc8376849" w:history="1">
+      <w:hyperlink w:anchor="_Toc8977690" w:history="1">
         <w:r>
           <w:rPr>
             <w:rStyle w:val="Hyperlink"/>
@@ -3359,7 +3359,7 @@
             <w:sz w:val="24"/>
             <w:szCs w:val="24"/>
           </w:rPr>
-          <w:instrText xml:space="preserve"> PAGEREF _Toc8376849 \h </w:instrText>
+          <w:instrText xml:space="preserve"> PAGEREF _Toc8977690 \h </w:instrText>
         </w:r>
         <w:r>
           <w:rPr>
@@ -3413,7 +3413,7 @@
           <w:szCs w:val="24"/>
         </w:rPr>
       </w:pPr>
-      <w:hyperlink w:anchor="_Toc8376850" w:history="1">
+      <w:hyperlink w:anchor="_Toc8977691" w:history="1">
         <w:r>
           <w:rPr>
             <w:rStyle w:val="Hyperlink"/>
@@ -3449,7 +3449,7 @@
             <w:sz w:val="24"/>
             <w:szCs w:val="24"/>
           </w:rPr>
-          <w:instrText xml:space="preserve"> PAGEREF _Toc8376850 \h </w:instrText>
+          <w:instrText xml:space="preserve"> PAGEREF _Toc8977691 \h </w:instrText>
         </w:r>
         <w:r>
           <w:rPr>
@@ -3475,7 +3475,7 @@
             <w:sz w:val="24"/>
             <w:szCs w:val="24"/>
           </w:rPr>
-          <w:t>17</w:t>
+          <w:t>18</w:t>
         </w:r>
         <w:r>
           <w:rPr>
@@ -3501,7 +3501,7 @@
           <w:szCs w:val="24"/>
         </w:rPr>
       </w:pPr>
-      <w:hyperlink w:anchor="_Toc8376851" w:history="1">
+      <w:hyperlink w:anchor="_Toc8977692" w:history="1">
         <w:r>
           <w:rPr>
             <w:rStyle w:val="Hyperlink"/>
@@ -3537,95 +3537,7 @@
             <w:sz w:val="24"/>
             <w:szCs w:val="24"/>
           </w:rPr>
-          <w:instrText xml:space="preserve"> PAGEREF _Toc8376851 \h </w:instrText>
-        </w:r>
-        <w:r>
-          <w:rPr>
-            <w:rFonts w:ascii="Arial" w:hAnsi="Arial" w:cs="Arial"/>
-            <w:webHidden/>
-            <w:sz w:val="24"/>
-            <w:szCs w:val="24"/>
-          </w:rPr>
-        </w:r>
-        <w:r>
-          <w:rPr>
-            <w:rFonts w:ascii="Arial" w:hAnsi="Arial" w:cs="Arial"/>
-            <w:webHidden/>
-            <w:sz w:val="24"/>
-            <w:szCs w:val="24"/>
-          </w:rPr>
-          <w:fldChar w:fldCharType="separate"/>
-        </w:r>
-        <w:r>
-          <w:rPr>
-            <w:rFonts w:ascii="Arial" w:hAnsi="Arial" w:cs="Arial"/>
-            <w:webHidden/>
-            <w:sz w:val="24"/>
-            <w:szCs w:val="24"/>
-          </w:rPr>
-          <w:t>17</w:t>
-        </w:r>
-        <w:r>
-          <w:rPr>
-            <w:rFonts w:ascii="Arial" w:hAnsi="Arial" w:cs="Arial"/>
-            <w:webHidden/>
-            <w:sz w:val="24"/>
-            <w:szCs w:val="24"/>
-          </w:rPr>
-          <w:fldChar w:fldCharType="end"/>
-        </w:r>
-      </w:hyperlink>
-    </w:p>
-    <w:p>
-      <w:pPr>
-        <w:pStyle w:val="TOC2"/>
-        <w:tabs>
-          <w:tab w:val="right" w:leader="dot" w:pos="9344"/>
-        </w:tabs>
-        <w:rPr>
-          <w:rFonts w:ascii="Arial" w:hAnsi="Arial" w:cs="Arial"/>
-          <w:smallCaps w:val="0"/>
-          <w:sz w:val="24"/>
-          <w:szCs w:val="24"/>
-        </w:rPr>
-      </w:pPr>
-      <w:hyperlink w:anchor="_Toc8376852" w:history="1">
-        <w:r>
-          <w:rPr>
-            <w:rStyle w:val="Hyperlink"/>
-            <w:rFonts w:ascii="Arial" w:hAnsi="Arial" w:cs="Arial"/>
-            <w:sz w:val="24"/>
-            <w:szCs w:val="24"/>
-            <w:lang w:val="ro-RO"/>
-          </w:rPr>
-          <w:t>5.2 Arduino</w:t>
-        </w:r>
-        <w:r>
-          <w:rPr>
-            <w:rFonts w:ascii="Arial" w:hAnsi="Arial" w:cs="Arial"/>
-            <w:webHidden/>
-            <w:sz w:val="24"/>
-            <w:szCs w:val="24"/>
-          </w:rPr>
-          <w:tab/>
-        </w:r>
-        <w:r>
-          <w:rPr>
-            <w:rFonts w:ascii="Arial" w:hAnsi="Arial" w:cs="Arial"/>
-            <w:webHidden/>
-            <w:sz w:val="24"/>
-            <w:szCs w:val="24"/>
-          </w:rPr>
-          <w:fldChar w:fldCharType="begin"/>
-        </w:r>
-        <w:r>
-          <w:rPr>
-            <w:rFonts w:ascii="Arial" w:hAnsi="Arial" w:cs="Arial"/>
-            <w:webHidden/>
-            <w:sz w:val="24"/>
-            <w:szCs w:val="24"/>
-          </w:rPr>
-          <w:instrText xml:space="preserve"> PAGEREF _Toc8376852 \h </w:instrText>
+          <w:instrText xml:space="preserve"> PAGEREF _Toc8977692 \h </w:instrText>
         </w:r>
         <w:r>
           <w:rPr>
@@ -3678,16 +3590,15 @@
           <w:szCs w:val="24"/>
         </w:rPr>
       </w:pPr>
-      <w:hyperlink w:anchor="_Toc8376853" w:history="1">
+      <w:hyperlink w:anchor="_Toc8977693" w:history="1">
         <w:r>
           <w:rPr>
             <w:rStyle w:val="Hyperlink"/>
             <w:rFonts w:ascii="Arial" w:hAnsi="Arial" w:cs="Arial"/>
             <w:sz w:val="24"/>
             <w:szCs w:val="24"/>
-            <w:lang w:val="ro-RO"/>
-          </w:rPr>
-          <w:t>5.2.1 Modul manual</w:t>
+          </w:rPr>
+          <w:t>5.1.1 Pași în lateral</w:t>
         </w:r>
         <w:r>
           <w:rPr>
@@ -3714,7 +3625,7 @@
             <w:sz w:val="24"/>
             <w:szCs w:val="24"/>
           </w:rPr>
-          <w:instrText xml:space="preserve"> PAGEREF _Toc8376853 \h </w:instrText>
+          <w:instrText xml:space="preserve"> PAGEREF _Toc8977693 \h </w:instrText>
         </w:r>
         <w:r>
           <w:rPr>
@@ -3767,16 +3678,15 @@
           <w:szCs w:val="24"/>
         </w:rPr>
       </w:pPr>
-      <w:hyperlink w:anchor="_Toc8376854" w:history="1">
+      <w:hyperlink w:anchor="_Toc8977694" w:history="1">
         <w:r>
           <w:rPr>
             <w:rStyle w:val="Hyperlink"/>
             <w:rFonts w:ascii="Arial" w:hAnsi="Arial" w:cs="Arial"/>
             <w:sz w:val="24"/>
             <w:szCs w:val="24"/>
-            <w:lang w:val="ro-RO"/>
-          </w:rPr>
-          <w:t>5.2.2 Modul automat</w:t>
+          </w:rPr>
+          <w:t>5.1.2 Mișcarea în față</w:t>
         </w:r>
         <w:r>
           <w:rPr>
@@ -3803,7 +3713,7 @@
             <w:sz w:val="24"/>
             <w:szCs w:val="24"/>
           </w:rPr>
-          <w:instrText xml:space="preserve"> PAGEREF _Toc8376854 \h </w:instrText>
+          <w:instrText xml:space="preserve"> PAGEREF _Toc8977694 \h </w:instrText>
         </w:r>
         <w:r>
           <w:rPr>
@@ -3855,7 +3765,7 @@
           <w:szCs w:val="24"/>
         </w:rPr>
       </w:pPr>
-      <w:hyperlink w:anchor="_Toc8376855" w:history="1">
+      <w:hyperlink w:anchor="_Toc8977695" w:history="1">
         <w:r>
           <w:rPr>
             <w:rStyle w:val="Hyperlink"/>
@@ -3864,7 +3774,7 @@
             <w:szCs w:val="24"/>
             <w:lang w:val="ro-RO"/>
           </w:rPr>
-          <w:t>5.3 ESP32</w:t>
+          <w:t>5.2 ESP32</w:t>
         </w:r>
         <w:r>
           <w:rPr>
@@ -3891,7 +3801,7 @@
             <w:sz w:val="24"/>
             <w:szCs w:val="24"/>
           </w:rPr>
-          <w:instrText xml:space="preserve"> PAGEREF _Toc8376855 \h </w:instrText>
+          <w:instrText xml:space="preserve"> PAGEREF _Toc8977695 \h </w:instrText>
         </w:r>
         <w:r>
           <w:rPr>
@@ -3917,7 +3827,7 @@
             <w:sz w:val="24"/>
             <w:szCs w:val="24"/>
           </w:rPr>
-          <w:t>20</w:t>
+          <w:t>19</w:t>
         </w:r>
         <w:r>
           <w:rPr>
@@ -3943,7 +3853,7 @@
           <w:szCs w:val="24"/>
         </w:rPr>
       </w:pPr>
-      <w:hyperlink w:anchor="_Toc8376856" w:history="1">
+      <w:hyperlink w:anchor="_Toc8977696" w:history="1">
         <w:r>
           <w:rPr>
             <w:rStyle w:val="Hyperlink"/>
@@ -3952,7 +3862,7 @@
             <w:szCs w:val="24"/>
             <w:lang w:val="ro-RO"/>
           </w:rPr>
-          <w:t>5.4 Telefon Android</w:t>
+          <w:t>5.3 Telefon Android</w:t>
         </w:r>
         <w:r>
           <w:rPr>
@@ -3979,7 +3889,7 @@
             <w:sz w:val="24"/>
             <w:szCs w:val="24"/>
           </w:rPr>
-          <w:instrText xml:space="preserve"> PAGEREF _Toc8376856 \h </w:instrText>
+          <w:instrText xml:space="preserve"> PAGEREF _Toc8977696 \h </w:instrText>
         </w:r>
         <w:r>
           <w:rPr>
@@ -4005,7 +3915,7 @@
             <w:sz w:val="24"/>
             <w:szCs w:val="24"/>
           </w:rPr>
-          <w:t>21</w:t>
+          <w:t>20</w:t>
         </w:r>
         <w:r>
           <w:rPr>
@@ -4033,7 +3943,7 @@
           <w:szCs w:val="24"/>
         </w:rPr>
       </w:pPr>
-      <w:hyperlink w:anchor="_Toc8376857" w:history="1">
+      <w:hyperlink w:anchor="_Toc8977697" w:history="1">
         <w:r>
           <w:rPr>
             <w:rStyle w:val="Hyperlink"/>
@@ -4069,7 +3979,7 @@
             <w:sz w:val="24"/>
             <w:szCs w:val="24"/>
           </w:rPr>
-          <w:instrText xml:space="preserve"> PAGEREF _Toc8376857 \h </w:instrText>
+          <w:instrText xml:space="preserve"> PAGEREF _Toc8977697 \h </w:instrText>
         </w:r>
         <w:r>
           <w:rPr>
@@ -4123,7 +4033,7 @@
           <w:szCs w:val="24"/>
         </w:rPr>
       </w:pPr>
-      <w:hyperlink w:anchor="_Toc8376858" w:history="1">
+      <w:hyperlink w:anchor="_Toc8977698" w:history="1">
         <w:r>
           <w:rPr>
             <w:rStyle w:val="Hyperlink"/>
@@ -4159,7 +4069,7 @@
             <w:sz w:val="24"/>
             <w:szCs w:val="24"/>
           </w:rPr>
-          <w:instrText xml:space="preserve"> PAGEREF _Toc8376858 \h </w:instrText>
+          <w:instrText xml:space="preserve"> PAGEREF _Toc8977698 \h </w:instrText>
         </w:r>
         <w:r>
           <w:rPr>
@@ -4211,7 +4121,7 @@
           <w:szCs w:val="24"/>
         </w:rPr>
       </w:pPr>
-      <w:hyperlink w:anchor="_Toc8376859" w:history="1">
+      <w:hyperlink w:anchor="_Toc8977699" w:history="1">
         <w:r>
           <w:rPr>
             <w:rStyle w:val="Hyperlink"/>
@@ -4247,7 +4157,7 @@
             <w:sz w:val="24"/>
             <w:szCs w:val="24"/>
           </w:rPr>
-          <w:instrText xml:space="preserve"> PAGEREF _Toc8376859 \h </w:instrText>
+          <w:instrText xml:space="preserve"> PAGEREF _Toc8977699 \h </w:instrText>
         </w:r>
         <w:r>
           <w:rPr>
@@ -4299,7 +4209,7 @@
           <w:szCs w:val="24"/>
         </w:rPr>
       </w:pPr>
-      <w:hyperlink w:anchor="_Toc8376860" w:history="1">
+      <w:hyperlink w:anchor="_Toc8977700" w:history="1">
         <w:r>
           <w:rPr>
             <w:rStyle w:val="Hyperlink"/>
@@ -4335,7 +4245,7 @@
             <w:sz w:val="24"/>
             <w:szCs w:val="24"/>
           </w:rPr>
-          <w:instrText xml:space="preserve"> PAGEREF _Toc8376860 \h </w:instrText>
+          <w:instrText xml:space="preserve"> PAGEREF _Toc8977700 \h </w:instrText>
         </w:r>
         <w:r>
           <w:rPr>
@@ -4389,7 +4299,7 @@
           <w:szCs w:val="24"/>
         </w:rPr>
       </w:pPr>
-      <w:hyperlink w:anchor="_Toc8376861" w:history="1">
+      <w:hyperlink w:anchor="_Toc8977701" w:history="1">
         <w:r>
           <w:rPr>
             <w:rStyle w:val="Hyperlink"/>
@@ -4425,7 +4335,7 @@
             <w:sz w:val="24"/>
             <w:szCs w:val="24"/>
           </w:rPr>
-          <w:instrText xml:space="preserve"> PAGEREF _Toc8376861 \h </w:instrText>
+          <w:instrText xml:space="preserve"> PAGEREF _Toc8977701 \h </w:instrText>
         </w:r>
         <w:r>
           <w:rPr>
@@ -4499,7 +4409,7 @@
         </w:rPr>
       </w:pPr>
       <w:bookmarkStart w:id="0" w:name="_Toc3884916"/>
-      <w:bookmarkStart w:id="1" w:name="_Toc8376822"/>
+      <w:bookmarkStart w:id="1" w:name="_Toc8977663"/>
       <w:r>
         <w:rPr>
           <w:lang w:val="ro-RO"/>
@@ -4533,7 +4443,7 @@
         </w:rPr>
       </w:pPr>
       <w:bookmarkStart w:id="2" w:name="_Toc3884917"/>
-      <w:bookmarkStart w:id="3" w:name="_Toc8376823"/>
+      <w:bookmarkStart w:id="3" w:name="_Toc8977664"/>
       <w:r>
         <w:rPr>
           <w:lang w:val="ro-RO"/>
@@ -4721,7 +4631,7 @@
         </w:rPr>
       </w:pPr>
       <w:bookmarkStart w:id="4" w:name="_Toc3884918"/>
-      <w:bookmarkStart w:id="5" w:name="_Toc8376824"/>
+      <w:bookmarkStart w:id="5" w:name="_Toc8977665"/>
       <w:r>
         <w:rPr>
           <w:lang w:val="ro-RO"/>
@@ -4915,6 +4825,34 @@
           <w:noProof/>
           <w:lang w:val="ro-RO"/>
         </w:rPr>
+        <w:t xml:space="preserve"> împreună </w:t>
+      </w:r>
+      <w:r>
+        <w:rPr>
+          <w:noProof/>
+          <w:lang w:val="ro-RO"/>
+        </w:rPr>
+        <w:t xml:space="preserve">cu </w:t>
+      </w:r>
+      <w:r>
+        <w:rPr>
+          <w:noProof/>
+          <w:lang w:val="ro-RO"/>
+        </w:rPr>
+        <w:t>colegul meu, Neamțiu Daniel</w:t>
+      </w:r>
+      <w:r>
+        <w:rPr>
+          <w:noProof/>
+          <w:lang w:val="ro-RO"/>
+        </w:rPr>
+        <w:t>,</w:t>
+      </w:r>
+      <w:r>
+        <w:rPr>
+          <w:noProof/>
+          <w:lang w:val="ro-RO"/>
+        </w:rPr>
         <w:t xml:space="preserve"> </w:t>
       </w:r>
       <w:r>
@@ -4922,42 +4860,7 @@
           <w:noProof/>
           <w:lang w:val="ro-RO"/>
         </w:rPr>
-        <w:t>și</w:t>
-      </w:r>
-      <w:r>
-        <w:rPr>
-          <w:noProof/>
-          <w:lang w:val="ro-RO"/>
-        </w:rPr>
-        <w:t xml:space="preserve"> cu </w:t>
-      </w:r>
-      <w:r>
-        <w:rPr>
-          <w:noProof/>
-          <w:lang w:val="ro-RO"/>
-        </w:rPr>
-        <w:t>colegul meu, Neamțiu Daniel</w:t>
-      </w:r>
-      <w:r>
-        <w:rPr>
-          <w:noProof/>
-          <w:lang w:val="ro-RO"/>
-        </w:rPr>
-        <w:t>,</w:t>
-      </w:r>
-      <w:r>
-        <w:rPr>
-          <w:noProof/>
-          <w:lang w:val="ro-RO"/>
-        </w:rPr>
-        <w:t xml:space="preserve"> n</w:t>
-      </w:r>
-      <w:r>
-        <w:rPr>
-          <w:noProof/>
-          <w:lang w:val="ro-RO"/>
-        </w:rPr>
-        <w:t>e-am dorit s</w:t>
+        <w:t>am dorit s</w:t>
       </w:r>
       <w:r>
         <w:rPr>
@@ -4994,6 +4897,328 @@
         </w:rPr>
         <w:t>rit.</w:t>
       </w:r>
+      <w:r>
+        <w:rPr>
+          <w:noProof/>
+          <w:lang w:val="ro-RO"/>
+        </w:rPr>
+        <w:t xml:space="preserve"> Sarcinile noastre au fost împărțite conform următorului tabel</w:t>
+      </w:r>
+      <w:r>
+        <w:rPr>
+          <w:noProof/>
+          <w:lang w:val="ro-RO"/>
+        </w:rPr>
+        <w:t>:</w:t>
+      </w:r>
+    </w:p>
+    <w:p>
+      <w:pPr>
+        <w:pStyle w:val="redactare"/>
+        <w:rPr>
+          <w:noProof/>
+          <w:lang w:val="ro-RO"/>
+        </w:rPr>
+      </w:pPr>
+    </w:p>
+    <w:p>
+      <w:pPr>
+        <w:pStyle w:val="redactare"/>
+        <w:jc w:val="left"/>
+        <w:rPr>
+          <w:b/>
+          <w:noProof/>
+          <w:sz w:val="20"/>
+          <w:lang w:val="ro-RO"/>
+        </w:rPr>
+      </w:pPr>
+      <w:r>
+        <w:rPr>
+          <w:noProof/>
+          <w:sz w:val="20"/>
+          <w:lang w:val="ro-RO"/>
+        </w:rPr>
+        <w:t xml:space="preserve">Tabel </w:t>
+      </w:r>
+      <w:r>
+        <w:rPr>
+          <w:b/>
+          <w:noProof/>
+          <w:sz w:val="20"/>
+          <w:lang w:val="ro-RO"/>
+        </w:rPr>
+        <w:t>1.1</w:t>
+      </w:r>
+      <w:r>
+        <w:rPr>
+          <w:noProof/>
+          <w:sz w:val="20"/>
+          <w:lang w:val="ro-RO"/>
+        </w:rPr>
+        <w:t>:</w:t>
+      </w:r>
+      <w:r>
+        <w:rPr>
+          <w:noProof/>
+          <w:sz w:val="20"/>
+          <w:lang w:val="ro-RO"/>
+        </w:rPr>
+        <w:t xml:space="preserve"> Împărțirea sarcinilor</w:t>
+      </w:r>
+    </w:p>
+    <w:tbl>
+      <w:tblPr>
+        <w:tblStyle w:val="TableGrid"/>
+        <w:tblW w:w="0" w:type="auto"/>
+        <w:tblLook w:val="04A0" w:firstRow="1" w:lastRow="0" w:firstColumn="1" w:lastColumn="0" w:noHBand="0" w:noVBand="1"/>
+      </w:tblPr>
+      <w:tblGrid>
+        <w:gridCol w:w="4785"/>
+        <w:gridCol w:w="4785"/>
+      </w:tblGrid>
+      <w:tr>
+        <w:tc>
+          <w:tcPr>
+            <w:tcW w:w="4785" w:type="dxa"/>
+          </w:tcPr>
+          <w:p>
+            <w:pPr>
+              <w:pStyle w:val="redactare"/>
+              <w:ind w:firstLine="0"/>
+              <w:rPr>
+                <w:b/>
+                <w:noProof/>
+                <w:lang w:val="ro-RO"/>
+              </w:rPr>
+            </w:pPr>
+            <w:r>
+              <w:rPr>
+                <w:b/>
+                <w:noProof/>
+                <w:lang w:val="ro-RO"/>
+              </w:rPr>
+              <w:t>Bătrînuț Silviu</w:t>
+            </w:r>
+          </w:p>
+        </w:tc>
+        <w:tc>
+          <w:tcPr>
+            <w:tcW w:w="4785" w:type="dxa"/>
+          </w:tcPr>
+          <w:p>
+            <w:pPr>
+              <w:pStyle w:val="redactare"/>
+              <w:ind w:firstLine="0"/>
+              <w:rPr>
+                <w:b/>
+                <w:noProof/>
+                <w:lang w:val="ro-RO"/>
+              </w:rPr>
+            </w:pPr>
+            <w:r>
+              <w:rPr>
+                <w:b/>
+                <w:noProof/>
+                <w:lang w:val="ro-RO"/>
+              </w:rPr>
+              <w:t>Neamțiu Daniel</w:t>
+            </w:r>
+          </w:p>
+        </w:tc>
+      </w:tr>
+      <w:tr>
+        <w:tc>
+          <w:tcPr>
+            <w:tcW w:w="4785" w:type="dxa"/>
+          </w:tcPr>
+          <w:p>
+            <w:pPr>
+              <w:pStyle w:val="redactare"/>
+              <w:ind w:firstLine="0"/>
+              <w:rPr>
+                <w:noProof/>
+                <w:lang w:val="ro-RO"/>
+              </w:rPr>
+            </w:pPr>
+            <w:r>
+              <w:rPr>
+                <w:noProof/>
+                <w:lang w:val="ro-RO"/>
+              </w:rPr>
+              <w:t>Implementare cod ESP32</w:t>
+            </w:r>
+          </w:p>
+        </w:tc>
+        <w:tc>
+          <w:tcPr>
+            <w:tcW w:w="4785" w:type="dxa"/>
+          </w:tcPr>
+          <w:p>
+            <w:pPr>
+              <w:pStyle w:val="redactare"/>
+              <w:ind w:firstLine="0"/>
+              <w:rPr>
+                <w:noProof/>
+                <w:lang w:val="ro-RO"/>
+              </w:rPr>
+            </w:pPr>
+            <w:r>
+              <w:rPr>
+                <w:noProof/>
+                <w:lang w:val="ro-RO"/>
+              </w:rPr>
+              <w:t xml:space="preserve">Implementare cod Pixy </w:t>
+            </w:r>
+          </w:p>
+        </w:tc>
+      </w:tr>
+      <w:tr>
+        <w:tc>
+          <w:tcPr>
+            <w:tcW w:w="4785" w:type="dxa"/>
+          </w:tcPr>
+          <w:p>
+            <w:pPr>
+              <w:pStyle w:val="redactare"/>
+              <w:ind w:firstLine="0"/>
+              <w:rPr>
+                <w:noProof/>
+                <w:lang w:val="ro-RO"/>
+              </w:rPr>
+            </w:pPr>
+            <w:r>
+              <w:rPr>
+                <w:noProof/>
+                <w:lang w:val="ro-RO"/>
+              </w:rPr>
+              <w:t>Implementare cod Android</w:t>
+            </w:r>
+          </w:p>
+        </w:tc>
+        <w:tc>
+          <w:tcPr>
+            <w:tcW w:w="4785" w:type="dxa"/>
+          </w:tcPr>
+          <w:p>
+            <w:pPr>
+              <w:pStyle w:val="redactare"/>
+              <w:ind w:firstLine="0"/>
+              <w:rPr>
+                <w:noProof/>
+                <w:lang w:val="ro-RO"/>
+              </w:rPr>
+            </w:pPr>
+            <w:r>
+              <w:rPr>
+                <w:noProof/>
+                <w:lang w:val="ro-RO"/>
+              </w:rPr>
+              <w:t>Implementare cod Arduino</w:t>
+            </w:r>
+          </w:p>
+        </w:tc>
+      </w:tr>
+      <w:tr>
+        <w:tc>
+          <w:tcPr>
+            <w:tcW w:w="4785" w:type="dxa"/>
+          </w:tcPr>
+          <w:p>
+            <w:pPr>
+              <w:pStyle w:val="redactare"/>
+              <w:ind w:firstLine="0"/>
+              <w:rPr>
+                <w:noProof/>
+                <w:lang w:val="ro-RO"/>
+              </w:rPr>
+            </w:pPr>
+            <w:r>
+              <w:rPr>
+                <w:noProof/>
+                <w:lang w:val="ro-RO"/>
+              </w:rPr>
+              <w:t>Implementare mișcare în lateral</w:t>
+            </w:r>
+          </w:p>
+        </w:tc>
+        <w:tc>
+          <w:tcPr>
+            <w:tcW w:w="4785" w:type="dxa"/>
+          </w:tcPr>
+          <w:p>
+            <w:pPr>
+              <w:pStyle w:val="redactare"/>
+              <w:ind w:firstLine="0"/>
+              <w:rPr>
+                <w:noProof/>
+                <w:lang w:val="ro-RO"/>
+              </w:rPr>
+            </w:pPr>
+            <w:r>
+              <w:rPr>
+                <w:noProof/>
+                <w:lang w:val="ro-RO"/>
+              </w:rPr>
+              <w:t>Implementare mișcare față și spate</w:t>
+            </w:r>
+          </w:p>
+        </w:tc>
+      </w:tr>
+      <w:tr>
+        <w:tc>
+          <w:tcPr>
+            <w:tcW w:w="4785" w:type="dxa"/>
+          </w:tcPr>
+          <w:p>
+            <w:pPr>
+              <w:pStyle w:val="redactare"/>
+              <w:ind w:firstLine="0"/>
+              <w:rPr>
+                <w:noProof/>
+                <w:lang w:val="ro-RO"/>
+              </w:rPr>
+            </w:pPr>
+            <w:r>
+              <w:rPr>
+                <w:noProof/>
+                <w:lang w:val="ro-RO"/>
+              </w:rPr>
+              <w:t>Implementare mișcare de întoarcere</w:t>
+            </w:r>
+          </w:p>
+        </w:tc>
+        <w:tc>
+          <w:tcPr>
+            <w:tcW w:w="4785" w:type="dxa"/>
+          </w:tcPr>
+          <w:p>
+            <w:pPr>
+              <w:pStyle w:val="redactare"/>
+              <w:ind w:firstLine="0"/>
+              <w:rPr>
+                <w:noProof/>
+                <w:lang w:val="ro-RO"/>
+              </w:rPr>
+            </w:pPr>
+            <w:r>
+              <w:rPr>
+                <w:noProof/>
+                <w:lang w:val="ro-RO"/>
+              </w:rPr>
+              <w:t>Implementare șut cu stângul și dreptul</w:t>
+            </w:r>
+          </w:p>
+        </w:tc>
+      </w:tr>
+    </w:tbl>
+    <w:p>
+      <w:pPr>
+        <w:pStyle w:val="redactare"/>
+        <w:rPr>
+          <w:noProof/>
+          <w:lang w:val="ro-RO"/>
+        </w:rPr>
+      </w:pPr>
     </w:p>
     <w:p>
       <w:pPr>
@@ -5013,7 +5238,7 @@
           <w:noProof/>
         </w:rPr>
       </w:pPr>
-      <w:bookmarkStart w:id="6" w:name="_Toc8376825"/>
+      <w:bookmarkStart w:id="6" w:name="_Toc8977666"/>
       <w:r>
         <w:rPr>
           <w:rStyle w:val="LicentaChar"/>
@@ -5424,16 +5649,9 @@
         <w:rPr>
           <w:noProof/>
         </w:rPr>
+        <w:lastRenderedPageBreak/>
         <w:t>Utilitate militară</w:t>
       </w:r>
-    </w:p>
-    <w:p>
-      <w:pPr>
-        <w:pStyle w:val="redactare"/>
-        <w:rPr>
-          <w:highlight w:val="red"/>
-        </w:rPr>
-      </w:pPr>
     </w:p>
     <w:p>
       <w:pPr>
@@ -5585,9 +5803,8 @@
       <w:pPr>
         <w:pStyle w:val="SubLicenta"/>
       </w:pPr>
-      <w:bookmarkStart w:id="7" w:name="_Toc8376826"/>
-      <w:r>
-        <w:lastRenderedPageBreak/>
+      <w:bookmarkStart w:id="7" w:name="_Toc8977667"/>
+      <w:r>
         <w:t>2.1 Cassie</w:t>
       </w:r>
       <w:bookmarkEnd w:id="7"/>
@@ -5916,7 +6133,7 @@
       <w:pPr>
         <w:pStyle w:val="SubLicenta"/>
       </w:pPr>
-      <w:bookmarkStart w:id="8" w:name="_Toc8376827"/>
+      <w:bookmarkStart w:id="8" w:name="_Toc8977668"/>
       <w:r>
         <w:t xml:space="preserve">2.2 </w:t>
       </w:r>
@@ -6215,6 +6432,7 @@
         <w:rPr>
           <w:noProof/>
         </w:rPr>
+        <w:lastRenderedPageBreak/>
         <w:drawing>
           <wp:inline distT="0" distB="0" distL="0" distR="0" wp14:anchorId="3FE83A0D" wp14:editId="4B07E322">
             <wp:extent cx="2004060" cy="2004060"/>
@@ -6309,18 +6527,28 @@
         <w:jc w:val="center"/>
         <w:rPr>
           <w:noProof/>
+          <w:sz w:val="20"/>
+          <w:szCs w:val="20"/>
+        </w:rPr>
+      </w:pPr>
+    </w:p>
+    <w:p>
+      <w:pPr>
+        <w:pStyle w:val="redactare"/>
+        <w:jc w:val="center"/>
+        <w:rPr>
+          <w:noProof/>
           <w:lang w:val="ro-RO"/>
         </w:rPr>
       </w:pPr>
       <w:bookmarkStart w:id="9" w:name="_Toc3884919"/>
-      <w:bookmarkStart w:id="10" w:name="_Toc8376828"/>
+      <w:bookmarkStart w:id="10" w:name="_Toc8977669"/>
       <w:r>
         <w:rPr>
           <w:rStyle w:val="LicentaChar"/>
           <w:noProof/>
           <w:lang w:val="ro-RO"/>
         </w:rPr>
-        <w:lastRenderedPageBreak/>
         <w:t>3</w:t>
       </w:r>
       <w:r>
@@ -6366,7 +6594,7 @@
         </w:rPr>
       </w:pPr>
       <w:bookmarkStart w:id="11" w:name="_Toc3884920"/>
-      <w:bookmarkStart w:id="12" w:name="_Toc8376829"/>
+      <w:bookmarkStart w:id="12" w:name="_Toc8977670"/>
       <w:r>
         <w:rPr>
           <w:lang w:val="ro-RO"/>
@@ -6620,7 +6848,7 @@
         </w:rPr>
       </w:pPr>
       <w:bookmarkStart w:id="13" w:name="_Toc3884921"/>
-      <w:bookmarkStart w:id="14" w:name="_Toc8376830"/>
+      <w:bookmarkStart w:id="14" w:name="_Toc8977671"/>
       <w:r>
         <w:rPr>
           <w:lang w:val="ro-RO"/>
@@ -7183,6 +7411,7 @@
           <w:noProof/>
           <w:lang w:val="ro-RO"/>
         </w:rPr>
+        <w:lastRenderedPageBreak/>
         <w:t>Această placă este compatibilă cu o varietate mare de senzori, traductoare, dar</w:t>
       </w:r>
       <w:r>
@@ -7243,7 +7472,6 @@
         <w:rPr>
           <w:noProof/>
         </w:rPr>
-        <w:lastRenderedPageBreak/>
         <w:drawing>
           <wp:inline distT="0" distB="0" distL="0" distR="0" wp14:anchorId="343DA12B" wp14:editId="3B5CC996">
             <wp:extent cx="3629025" cy="3028066"/>
@@ -7345,7 +7573,7 @@
           <w:lang w:val="ro-RO"/>
         </w:rPr>
       </w:pPr>
-      <w:bookmarkStart w:id="15" w:name="_Toc8376831"/>
+      <w:bookmarkStart w:id="15" w:name="_Toc8977672"/>
       <w:r>
         <w:rPr>
           <w:lang w:val="ro-RO"/>
@@ -7817,16 +8045,26 @@
     </w:p>
     <w:p>
       <w:pPr>
+        <w:pStyle w:val="redactare"/>
+        <w:rPr>
+          <w:noProof/>
+          <w:lang w:val="ro-RO"/>
+        </w:rPr>
+      </w:pPr>
+    </w:p>
+    <w:p>
+      <w:pPr>
         <w:pStyle w:val="SubSUbLicenta"/>
         <w:rPr>
           <w:lang w:val="ro-RO"/>
         </w:rPr>
       </w:pPr>
-      <w:bookmarkStart w:id="17" w:name="_Toc8376832"/>
-      <w:r>
-        <w:rPr>
-          <w:lang w:val="ro-RO"/>
-        </w:rPr>
+      <w:bookmarkStart w:id="17" w:name="_Toc8977673"/>
+      <w:r>
+        <w:rPr>
+          <w:lang w:val="ro-RO"/>
+        </w:rPr>
+        <w:lastRenderedPageBreak/>
         <w:t>3</w:t>
       </w:r>
       <w:r>
@@ -7978,7 +8216,6 @@
           <w:noProof/>
           <w:lang w:val="ro-RO"/>
         </w:rPr>
-        <w:lastRenderedPageBreak/>
         <w:t>Compatibilitate cu plăcile din gama Arduino, Raspberry Pi, BeagleBone</w:t>
       </w:r>
     </w:p>
@@ -8356,7 +8593,7 @@
         </w:rPr>
         <w:drawing>
           <wp:inline distT="0" distB="0" distL="0" distR="0">
-            <wp:extent cx="3133725" cy="2350294"/>
+            <wp:extent cx="3076575" cy="2307431"/>
             <wp:effectExtent l="0" t="0" r="0" b="0"/>
             <wp:docPr id="13" name="Picture 13"/>
             <wp:cNvGraphicFramePr>
@@ -8384,7 +8621,7 @@
                   <pic:spPr>
                     <a:xfrm>
                       <a:off x="0" y="0"/>
-                      <a:ext cx="3142430" cy="2356822"/>
+                      <a:ext cx="3090374" cy="2317780"/>
                     </a:xfrm>
                     <a:prstGeom prst="rect">
                       <a:avLst/>
@@ -8471,7 +8708,7 @@
           <w:lang w:val="ro-RO"/>
         </w:rPr>
       </w:pPr>
-      <w:bookmarkStart w:id="18" w:name="_Toc8376833"/>
+      <w:bookmarkStart w:id="18" w:name="_Toc8977674"/>
       <w:r>
         <w:rPr>
           <w:lang w:val="ro-RO"/>
@@ -8900,15 +9137,6 @@
         <w:pStyle w:val="redactare"/>
         <w:rPr>
           <w:noProof/>
-          <w:lang w:val="ro-RO"/>
-        </w:rPr>
-      </w:pPr>
-    </w:p>
-    <w:p>
-      <w:pPr>
-        <w:pStyle w:val="redactare"/>
-        <w:rPr>
-          <w:noProof/>
           <w:vertAlign w:val="superscript"/>
           <w:lang w:val="ro-RO"/>
         </w:rPr>
@@ -8918,6 +9146,7 @@
           <w:noProof/>
           <w:lang w:val="ro-RO"/>
         </w:rPr>
+        <w:lastRenderedPageBreak/>
         <w:t>Motoarele HS-422 sunt niște servo-motoare cu modulare analogică</w:t>
       </w:r>
       <w:r>
@@ -8953,15 +9182,7 @@
           <w:noProof/>
           <w:lang w:val="ro-RO"/>
         </w:rPr>
-        <w:t xml:space="preserve">Ele sunt realizate din plastic și au dimensiuni și greutăți mici, pentru </w:t>
-      </w:r>
-      <w:r>
-        <w:rPr>
-          <w:noProof/>
-          <w:lang w:val="ro-RO"/>
-        </w:rPr>
-        <w:lastRenderedPageBreak/>
-        <w:t>a fi ușor de încorporat în majoritatea proiectelor</w:t>
+        <w:t>Ele sunt realizate din plastic și au dimensiuni și greutăți mici, pentru a fi ușor de încorporat în majoritatea proiectelor</w:t>
       </w:r>
       <w:r>
         <w:rPr>
@@ -9050,7 +9271,7 @@
           <w:lang w:val="ro-RO"/>
         </w:rPr>
       </w:pPr>
-      <w:bookmarkStart w:id="19" w:name="_Toc8376834"/>
+      <w:bookmarkStart w:id="19" w:name="_Toc8977675"/>
       <w:r>
         <w:rPr>
           <w:lang w:val="ro-RO"/>
@@ -9465,7 +9686,7 @@
         </w:rPr>
       </w:pPr>
       <w:bookmarkStart w:id="20" w:name="_Toc3884922"/>
-      <w:bookmarkStart w:id="21" w:name="_Toc8376835"/>
+      <w:bookmarkStart w:id="21" w:name="_Toc8977676"/>
       <w:r>
         <w:rPr>
           <w:lang w:val="ro-RO"/>
@@ -9497,7 +9718,7 @@
           <w:lang w:val="ro-RO"/>
         </w:rPr>
       </w:pPr>
-      <w:bookmarkStart w:id="22" w:name="_Toc8376836"/>
+      <w:bookmarkStart w:id="22" w:name="_Toc8977677"/>
       <w:r>
         <w:rPr>
           <w:lang w:val="ro-RO"/>
@@ -9648,7 +9869,35 @@
           <w:noProof/>
           <w:lang w:val="ro-RO"/>
         </w:rPr>
-        <w:t>El este un limbaj flexibil și performant, fiind folosit în diferite domenii, de la jocuri video până la telecomunicații.</w:t>
+        <w:t>El este un limbaj flexibil</w:t>
+      </w:r>
+      <w:r>
+        <w:rPr>
+          <w:noProof/>
+          <w:lang w:val="ro-RO"/>
+        </w:rPr>
+        <w:t xml:space="preserve"> și </w:t>
+      </w:r>
+      <w:r>
+        <w:rPr>
+          <w:noProof/>
+          <w:lang w:val="ro-RO"/>
+        </w:rPr>
+        <w:t>performant</w:t>
+      </w:r>
+      <w:r>
+        <w:rPr>
+          <w:noProof/>
+          <w:lang w:val="ro-RO"/>
+        </w:rPr>
+        <w:t xml:space="preserve">, </w:t>
+      </w:r>
+      <w:r>
+        <w:rPr>
+          <w:noProof/>
+          <w:lang w:val="ro-RO"/>
+        </w:rPr>
+        <w:t>fiind folosit în diferite domenii, de la jocuri video până la telecomunicații.</w:t>
       </w:r>
       <w:r>
         <w:rPr>
@@ -9662,6 +9911,13 @@
           <w:noProof/>
           <w:lang w:val="ro-RO"/>
         </w:rPr>
+        <w:t xml:space="preserve">C++ este într-un continuu progres, în momentul actual folosindu-se versiunea 17, urmând versiunea 20, care este în dezvoltare. </w:t>
+      </w:r>
+      <w:r>
+        <w:rPr>
+          <w:noProof/>
+          <w:lang w:val="ro-RO"/>
+        </w:rPr>
         <w:t>Poate fi folosit pe cele mai utilizate sisteme de operare</w:t>
       </w:r>
       <w:r>
@@ -9716,11 +9972,33 @@
     </w:p>
     <w:p>
       <w:pPr>
+        <w:pStyle w:val="redactare"/>
+        <w:rPr>
+          <w:noProof/>
+          <w:lang w:val="ro-RO"/>
+        </w:rPr>
+      </w:pPr>
+      <w:r>
+        <w:rPr>
+          <w:noProof/>
+          <w:lang w:val="ro-RO"/>
+        </w:rPr>
+        <w:t>În contextul acestui proiect, acest limbaj se va folosi pentru a implementa algoritmii ce vor rula pe Arduino și ESP32.</w:t>
+      </w:r>
+    </w:p>
+    <w:p>
+      <w:pPr>
         <w:pStyle w:val="SubSUbLicenta"/>
         <w:rPr>
           <w:lang w:val="ro-RO"/>
         </w:rPr>
       </w:pPr>
+      <w:r>
+        <w:rPr>
+          <w:lang w:val="ro-RO"/>
+        </w:rPr>
+        <w:tab/>
+      </w:r>
     </w:p>
     <w:p>
       <w:pPr>
@@ -9729,11 +10007,12 @@
           <w:lang w:val="ro-RO"/>
         </w:rPr>
       </w:pPr>
-      <w:bookmarkStart w:id="23" w:name="_Toc8376837"/>
-      <w:r>
-        <w:rPr>
-          <w:lang w:val="ro-RO"/>
-        </w:rPr>
+      <w:bookmarkStart w:id="23" w:name="_Toc8977678"/>
+      <w:r>
+        <w:rPr>
+          <w:lang w:val="ro-RO"/>
+        </w:rPr>
+        <w:lastRenderedPageBreak/>
         <w:t>3.2.2 Limbajul Java</w:t>
       </w:r>
       <w:bookmarkEnd w:id="23"/>
@@ -9823,15 +10102,7 @@
           <w:noProof/>
           <w:lang w:val="ro-RO"/>
         </w:rPr>
-        <w:t xml:space="preserve">a a avut o dezvoltare </w:t>
-      </w:r>
-      <w:r>
-        <w:rPr>
-          <w:noProof/>
-          <w:lang w:val="ro-RO"/>
-        </w:rPr>
-        <w:lastRenderedPageBreak/>
-        <w:t>rapidă datorită licenț</w:t>
+        <w:t>a a avut o dezvoltare rapidă datorită licenț</w:t>
       </w:r>
       <w:r>
         <w:rPr>
@@ -10000,7 +10271,7 @@
           <w:lang w:val="ro-RO"/>
         </w:rPr>
       </w:pPr>
-      <w:bookmarkStart w:id="24" w:name="_Toc8376838"/>
+      <w:bookmarkStart w:id="24" w:name="_Toc8977679"/>
       <w:r>
         <w:rPr>
           <w:lang w:val="ro-RO"/>
@@ -10252,6 +10523,7 @@
         <w:rPr>
           <w:noProof/>
           <w:sz w:val="20"/>
+          <w:vertAlign w:val="superscript"/>
           <w:lang w:val="ro-RO"/>
         </w:rPr>
       </w:pPr>
@@ -10280,6 +10552,30 @@
         </w:rPr>
         <w:t>: Mediul de dezvoltare Arduino</w:t>
       </w:r>
+      <w:r>
+        <w:rPr>
+          <w:noProof/>
+          <w:vertAlign w:val="superscript"/>
+          <w:lang w:val="ro-RO"/>
+        </w:rPr>
+        <w:t>[</w:t>
+      </w:r>
+      <w:r>
+        <w:rPr>
+          <w:noProof/>
+          <w:vertAlign w:val="superscript"/>
+          <w:lang w:val="ro-RO"/>
+        </w:rPr>
+        <w:t>11</w:t>
+      </w:r>
+      <w:r>
+        <w:rPr>
+          <w:noProof/>
+          <w:vertAlign w:val="superscript"/>
+          <w:lang w:val="ro-RO"/>
+        </w:rPr>
+        <w:t>]</w:t>
+      </w:r>
     </w:p>
     <w:p>
       <w:pPr>
@@ -10299,7 +10595,7 @@
           <w:lang w:val="ro-RO"/>
         </w:rPr>
       </w:pPr>
-      <w:bookmarkStart w:id="25" w:name="_Toc8376839"/>
+      <w:bookmarkStart w:id="25" w:name="_Toc8977680"/>
       <w:r>
         <w:rPr>
           <w:lang w:val="ro-RO"/>
@@ -10358,7 +10654,14 @@
         <w:rPr>
           <w:noProof/>
         </w:rPr>
-        <w:t>pentru limbajele Java și Kotlin. Această tehnologie este una performantă, facilitează dezvoltarea de aplicaț</w:t>
+        <w:t xml:space="preserve">pentru limbajele Java și Kotlin. </w:t>
+      </w:r>
+      <w:r>
+        <w:rPr>
+          <w:noProof/>
+        </w:rPr>
+        <w:lastRenderedPageBreak/>
+        <w:t>Această tehnologie este una performantă, facilitează dezvoltarea de aplicaț</w:t>
       </w:r>
       <w:r>
         <w:rPr>
@@ -10484,7 +10787,6 @@
         <w:rPr>
           <w:noProof/>
         </w:rPr>
-        <w:lastRenderedPageBreak/>
         <w:t>Statistici î</w:t>
       </w:r>
       <w:r>
@@ -10559,7 +10861,7 @@
           <w:noProof/>
           <w:vertAlign w:val="superscript"/>
         </w:rPr>
-        <w:t>1</w:t>
+        <w:t>2</w:t>
       </w:r>
       <w:r>
         <w:rPr>
@@ -10641,31 +10943,52 @@
         <w:jc w:val="center"/>
         <w:rPr>
           <w:noProof/>
+          <w:vertAlign w:val="superscript"/>
+        </w:rPr>
+      </w:pPr>
+      <w:r>
+        <w:rPr>
+          <w:noProof/>
           <w:sz w:val="20"/>
         </w:rPr>
-      </w:pPr>
-      <w:r>
-        <w:rPr>
+        <w:t xml:space="preserve">Figura </w:t>
+      </w:r>
+      <w:r>
+        <w:rPr>
+          <w:b/>
           <w:noProof/>
           <w:sz w:val="20"/>
         </w:rPr>
-        <w:t xml:space="preserve">Figura </w:t>
-      </w:r>
-      <w:r>
-        <w:rPr>
-          <w:b/>
+        <w:t>3.6</w:t>
+      </w:r>
+      <w:r>
+        <w:rPr>
           <w:noProof/>
           <w:sz w:val="20"/>
         </w:rPr>
-        <w:t>3.6</w:t>
-      </w:r>
-      <w:r>
-        <w:rPr>
-          <w:noProof/>
-          <w:sz w:val="20"/>
-        </w:rPr>
         <w:t>: Mediul de dezvoltare Android Studio</w:t>
       </w:r>
+      <w:r>
+        <w:rPr>
+          <w:noProof/>
+          <w:vertAlign w:val="superscript"/>
+        </w:rPr>
+        <w:t>[</w:t>
+      </w:r>
+      <w:r>
+        <w:rPr>
+          <w:noProof/>
+          <w:vertAlign w:val="superscript"/>
+        </w:rPr>
+        <w:t>13</w:t>
+      </w:r>
+      <w:r>
+        <w:rPr>
+          <w:noProof/>
+          <w:vertAlign w:val="superscript"/>
+        </w:rPr>
+        <w:t>]</w:t>
+      </w:r>
     </w:p>
     <w:p>
       <w:pPr>
@@ -10683,7 +11006,7 @@
           <w:lang w:val="ro-RO"/>
         </w:rPr>
       </w:pPr>
-      <w:bookmarkStart w:id="26" w:name="_Toc8376840"/>
+      <w:bookmarkStart w:id="26" w:name="_Toc8977681"/>
       <w:r>
         <w:rPr>
           <w:lang w:val="ro-RO"/>
@@ -10739,7 +11062,21 @@
           <w:noProof/>
           <w:lang w:val="ro-RO"/>
         </w:rPr>
-        <w:t>Ca și funcționare, Pixy se bazează pe semnături de culoare.</w:t>
+        <w:t xml:space="preserve">Ca și funcționare, </w:t>
+      </w:r>
+      <w:r>
+        <w:rPr>
+          <w:noProof/>
+          <w:lang w:val="ro-RO"/>
+        </w:rPr>
+        <w:t xml:space="preserve">camera </w:t>
+      </w:r>
+      <w:r>
+        <w:rPr>
+          <w:noProof/>
+          <w:lang w:val="ro-RO"/>
+        </w:rPr>
+        <w:t>Pixy se bazează pe semnături de culoare.</w:t>
       </w:r>
       <w:r>
         <w:rPr>
@@ -10816,7 +11153,14 @@
           <w:noProof/>
           <w:lang w:val="ro-RO"/>
         </w:rPr>
-        <w:t>figura 2</w:t>
+        <w:t xml:space="preserve">figura </w:t>
+      </w:r>
+      <w:r>
+        <w:rPr>
+          <w:noProof/>
+          <w:lang w:val="ro-RO"/>
+        </w:rPr>
+        <w:t>3.7</w:t>
       </w:r>
       <w:r>
         <w:rPr>
@@ -10866,6 +11210,173 @@
           <w:lang w:val="ro-RO"/>
         </w:rPr>
         <w:t>.</w:t>
+      </w:r>
+    </w:p>
+    <w:p>
+      <w:pPr>
+        <w:pStyle w:val="redactare"/>
+        <w:rPr>
+          <w:noProof/>
+          <w:lang w:val="ro-RO"/>
+        </w:rPr>
+      </w:pPr>
+      <w:r>
+        <w:rPr>
+          <w:noProof/>
+          <w:lang w:val="ro-RO"/>
+        </w:rPr>
+        <w:tab/>
+        <w:t>Cu ajutorul mediului PixyMon se pot vizualiza imaginile înregistrate de cameră în  3 moduri:</w:t>
+      </w:r>
+    </w:p>
+    <w:p>
+      <w:pPr>
+        <w:pStyle w:val="redactare"/>
+        <w:numPr>
+          <w:ilvl w:val="0"/>
+          <w:numId w:val="7"/>
+        </w:numPr>
+        <w:rPr>
+          <w:noProof/>
+          <w:lang w:val="ro-RO"/>
+        </w:rPr>
+      </w:pPr>
+      <w:r>
+        <w:rPr>
+          <w:noProof/>
+          <w:lang w:val="ro-RO"/>
+        </w:rPr>
+        <w:t>Default Program</w:t>
+      </w:r>
+      <w:r>
+        <w:rPr>
+          <w:noProof/>
+          <w:lang w:val="ro-RO"/>
+        </w:rPr>
+        <w:t xml:space="preserve"> </w:t>
+      </w:r>
+      <w:r>
+        <w:rPr>
+          <w:noProof/>
+          <w:lang w:val="ro-RO"/>
+        </w:rPr>
+        <w:t>(programul implicit de vizualizare de semnături)</w:t>
+      </w:r>
+    </w:p>
+    <w:p>
+      <w:pPr>
+        <w:pStyle w:val="redactare"/>
+        <w:numPr>
+          <w:ilvl w:val="0"/>
+          <w:numId w:val="7"/>
+        </w:numPr>
+        <w:rPr>
+          <w:noProof/>
+          <w:lang w:val="ro-RO"/>
+        </w:rPr>
+      </w:pPr>
+      <w:r>
+        <w:rPr>
+          <w:noProof/>
+          <w:lang w:val="ro-RO"/>
+        </w:rPr>
+        <w:t>Raw video</w:t>
+      </w:r>
+      <w:r>
+        <w:rPr>
+          <w:noProof/>
+          <w:lang w:val="ro-RO"/>
+        </w:rPr>
+        <w:t xml:space="preserve"> </w:t>
+      </w:r>
+      <w:r>
+        <w:rPr>
+          <w:noProof/>
+          <w:lang w:val="ro-RO"/>
+        </w:rPr>
+        <w:t>(program fără procesare;</w:t>
+      </w:r>
+      <w:r>
+        <w:rPr>
+          <w:noProof/>
+          <w:lang w:val="ro-RO"/>
+        </w:rPr>
+        <w:t xml:space="preserve"> </w:t>
+      </w:r>
+      <w:r>
+        <w:rPr>
+          <w:noProof/>
+          <w:lang w:val="ro-RO"/>
+        </w:rPr>
+        <w:t>folosit pentru ajustarea parametrilor camerei, ca și focalizarea sau luminozitatea)</w:t>
+      </w:r>
+    </w:p>
+    <w:p>
+      <w:pPr>
+        <w:pStyle w:val="redactare"/>
+        <w:numPr>
+          <w:ilvl w:val="0"/>
+          <w:numId w:val="7"/>
+        </w:numPr>
+        <w:rPr>
+          <w:noProof/>
+          <w:lang w:val="ro-RO"/>
+        </w:rPr>
+      </w:pPr>
+      <w:r>
+        <w:rPr>
+          <w:noProof/>
+          <w:lang w:val="ro-RO"/>
+        </w:rPr>
+        <w:t>Cooked video</w:t>
+      </w:r>
+      <w:r>
+        <w:rPr>
+          <w:noProof/>
+          <w:lang w:val="ro-RO"/>
+        </w:rPr>
+        <w:t xml:space="preserve"> </w:t>
+      </w:r>
+      <w:r>
+        <w:rPr>
+          <w:noProof/>
+          <w:lang w:val="ro-RO"/>
+        </w:rPr>
+        <w:t>(raw video dar cu un strat de imagine procesată deasupra)</w:t>
+      </w:r>
+    </w:p>
+    <w:p>
+      <w:pPr>
+        <w:pStyle w:val="redactare"/>
+        <w:rPr>
+          <w:noProof/>
+          <w:lang w:val="ro-RO"/>
+        </w:rPr>
+      </w:pPr>
+    </w:p>
+    <w:p>
+      <w:pPr>
+        <w:pStyle w:val="redactare"/>
+        <w:rPr>
+          <w:noProof/>
+          <w:vertAlign w:val="superscript"/>
+          <w:lang w:val="ro-RO"/>
+        </w:rPr>
+      </w:pPr>
+      <w:r>
+        <w:rPr>
+          <w:noProof/>
+          <w:lang w:val="ro-RO"/>
+        </w:rPr>
+        <w:t>Imaginea utilă este împărțită într-o matrice de pixeli de 320 px pe 200 px, iar procesarea se face pe aceasta.</w:t>
+      </w:r>
+      <w:r>
+        <w:rPr>
+          <w:noProof/>
+          <w:vertAlign w:val="superscript"/>
+          <w:lang w:val="ro-RO"/>
+        </w:rPr>
+        <w:t>[6]</w:t>
       </w:r>
     </w:p>
     <w:p>
@@ -10892,6 +11403,7 @@
         <w:rPr>
           <w:noProof/>
         </w:rPr>
+        <w:lastRenderedPageBreak/>
         <w:drawing>
           <wp:inline distT="0" distB="0" distL="0" distR="0" wp14:anchorId="2A001388" wp14:editId="5FF9FEA7">
             <wp:extent cx="3200400" cy="3066472"/>
@@ -10958,17 +11470,27 @@
       </w:r>
       <w:r>
         <w:rPr>
+          <w:b/>
           <w:noProof/>
           <w:sz w:val="20"/>
           <w:szCs w:val="20"/>
-        </w:rPr>
-        <w:t xml:space="preserve">: </w:t>
+          <w:lang w:val="ro-RO"/>
+        </w:rPr>
+        <w:t>3.7</w:t>
       </w:r>
       <w:r>
         <w:rPr>
           <w:noProof/>
           <w:sz w:val="20"/>
           <w:szCs w:val="20"/>
+        </w:rPr>
+        <w:t xml:space="preserve">: </w:t>
+      </w:r>
+      <w:r>
+        <w:rPr>
+          <w:noProof/>
+          <w:sz w:val="20"/>
+          <w:szCs w:val="20"/>
           <w:lang w:val="ro-RO"/>
         </w:rPr>
         <w:t>Detecția de obiecte cu ajutorul camerei Pixy</w:t>
@@ -10977,46 +11499,88 @@
     <w:p>
       <w:pPr>
         <w:pStyle w:val="redactare"/>
-        <w:rPr>
-          <w:noProof/>
-          <w:lang w:val="ro-RO"/>
-        </w:rPr>
-      </w:pPr>
-      <w:r>
-        <w:rPr>
-          <w:noProof/>
-          <w:lang w:val="ro-RO"/>
-        </w:rPr>
-        <w:lastRenderedPageBreak/>
-        <w:tab/>
-        <w:t xml:space="preserve">Cu ajutorul mediului PixyMon se pot vizualiza imaginile înregistrate de cameră în  </w:t>
-      </w:r>
-      <w:r>
-        <w:rPr>
-          <w:noProof/>
-          <w:lang w:val="ro-RO"/>
-        </w:rPr>
-        <w:t>3 moduri:</w:t>
-      </w:r>
-    </w:p>
-    <w:p>
-      <w:pPr>
-        <w:pStyle w:val="redactare"/>
-        <w:numPr>
-          <w:ilvl w:val="0"/>
-          <w:numId w:val="7"/>
-        </w:numPr>
-        <w:rPr>
-          <w:noProof/>
-          <w:lang w:val="ro-RO"/>
-        </w:rPr>
-      </w:pPr>
-      <w:r>
-        <w:rPr>
-          <w:noProof/>
-          <w:lang w:val="ro-RO"/>
-        </w:rPr>
-        <w:t>Default Program</w:t>
+        <w:ind w:firstLine="720"/>
+        <w:jc w:val="center"/>
+        <w:rPr>
+          <w:noProof/>
+          <w:sz w:val="20"/>
+          <w:szCs w:val="20"/>
+          <w:lang w:val="ro-RO"/>
+        </w:rPr>
+      </w:pPr>
+    </w:p>
+    <w:p>
+      <w:pPr>
+        <w:pStyle w:val="redactare"/>
+        <w:rPr>
+          <w:noProof/>
+          <w:lang w:val="ro-RO"/>
+        </w:rPr>
+      </w:pPr>
+    </w:p>
+    <w:p>
+      <w:pPr>
+        <w:pStyle w:val="SubSUbLicenta"/>
+        <w:rPr>
+          <w:lang w:val="ro-RO"/>
+        </w:rPr>
+      </w:pPr>
+      <w:bookmarkStart w:id="27" w:name="_Toc8977682"/>
+      <w:r>
+        <w:rPr>
+          <w:lang w:val="ro-RO"/>
+        </w:rPr>
+        <w:t>3</w:t>
+      </w:r>
+      <w:r>
+        <w:rPr>
+          <w:lang w:val="ro-RO"/>
+        </w:rPr>
+        <w:t>.2.</w:t>
+      </w:r>
+      <w:r>
+        <w:rPr>
+          <w:lang w:val="ro-RO"/>
+        </w:rPr>
+        <w:t xml:space="preserve">6 </w:t>
+      </w:r>
+      <w:r>
+        <w:rPr>
+          <w:lang w:val="ro-RO"/>
+        </w:rPr>
+        <w:t>GitHub</w:t>
+      </w:r>
+      <w:bookmarkEnd w:id="27"/>
+    </w:p>
+    <w:p>
+      <w:pPr>
+        <w:pStyle w:val="SubSUbLicenta"/>
+        <w:rPr>
+          <w:lang w:val="ro-RO"/>
+        </w:rPr>
+      </w:pPr>
+    </w:p>
+    <w:p>
+      <w:pPr>
+        <w:pStyle w:val="redactare"/>
+        <w:rPr>
+          <w:noProof/>
+          <w:lang w:val="ro-RO"/>
+        </w:rPr>
+      </w:pPr>
+      <w:r>
+        <w:rPr>
+          <w:noProof/>
+          <w:lang w:val="ro-RO"/>
+        </w:rPr>
+        <w:t xml:space="preserve">GitHub este un serviciu de </w:t>
+      </w:r>
+      <w:r>
+        <w:rPr>
+          <w:noProof/>
+          <w:lang w:val="ro-RO"/>
+        </w:rPr>
+        <w:t>găzduire</w:t>
       </w:r>
       <w:r>
         <w:rPr>
@@ -11030,27 +11594,28 @@
           <w:noProof/>
           <w:lang w:val="ro-RO"/>
         </w:rPr>
-        <w:t>(programul implicit de vizualizare de semnături)</w:t>
-      </w:r>
-    </w:p>
-    <w:p>
-      <w:pPr>
-        <w:pStyle w:val="redactare"/>
-        <w:numPr>
-          <w:ilvl w:val="0"/>
-          <w:numId w:val="7"/>
-        </w:numPr>
-        <w:rPr>
-          <w:noProof/>
-          <w:lang w:val="ro-RO"/>
-        </w:rPr>
-      </w:pPr>
-      <w:r>
-        <w:rPr>
-          <w:noProof/>
-          <w:lang w:val="ro-RO"/>
-        </w:rPr>
-        <w:t>Raw video</w:t>
+        <w:t>(</w:t>
+      </w:r>
+      <w:r>
+        <w:rPr>
+          <w:noProof/>
+          <w:lang w:val="ro-RO"/>
+        </w:rPr>
+        <w:t>hosting</w:t>
+      </w:r>
+      <w:r>
+        <w:rPr>
+          <w:noProof/>
+          <w:lang w:val="ro-RO"/>
+        </w:rPr>
+        <w:t>)</w:t>
+      </w:r>
+      <w:r>
+        <w:rPr>
+          <w:noProof/>
+          <w:lang w:val="ro-RO"/>
+        </w:rPr>
+        <w:t xml:space="preserve"> și versionare pentru programe software.</w:t>
       </w:r>
       <w:r>
         <w:rPr>
@@ -11064,7 +11629,21 @@
           <w:noProof/>
           <w:lang w:val="ro-RO"/>
         </w:rPr>
-        <w:t>(program fără procesare;</w:t>
+        <w:t xml:space="preserve">Acesta poate fi accesat atât de pe </w:t>
+      </w:r>
+      <w:r>
+        <w:rPr>
+          <w:noProof/>
+          <w:lang w:val="ro-RO"/>
+        </w:rPr>
+        <w:t xml:space="preserve">un </w:t>
+      </w:r>
+      <w:r>
+        <w:rPr>
+          <w:noProof/>
+          <w:lang w:val="ro-RO"/>
+        </w:rPr>
+        <w:t>navigator de internet</w:t>
       </w:r>
       <w:r>
         <w:rPr>
@@ -11078,27 +11657,49 @@
           <w:noProof/>
           <w:lang w:val="ro-RO"/>
         </w:rPr>
-        <w:t>folosit pentru ajustarea parametrilor camerei, ca și focalizarea sau luminozitatea)</w:t>
-      </w:r>
-    </w:p>
-    <w:p>
-      <w:pPr>
-        <w:pStyle w:val="redactare"/>
-        <w:numPr>
-          <w:ilvl w:val="0"/>
-          <w:numId w:val="7"/>
-        </w:numPr>
-        <w:rPr>
-          <w:noProof/>
-          <w:lang w:val="ro-RO"/>
-        </w:rPr>
-      </w:pPr>
-      <w:r>
-        <w:rPr>
-          <w:noProof/>
-          <w:lang w:val="ro-RO"/>
-        </w:rPr>
-        <w:t>Cooked video</w:t>
+        <w:t>(</w:t>
+      </w:r>
+      <w:r>
+        <w:rPr>
+          <w:noProof/>
+          <w:lang w:val="ro-RO"/>
+        </w:rPr>
+        <w:t xml:space="preserve">browser </w:t>
+      </w:r>
+      <w:r>
+        <w:rPr>
+          <w:noProof/>
+          <w:lang w:val="ro-RO"/>
+        </w:rPr>
+        <w:t>web</w:t>
+      </w:r>
+      <w:r>
+        <w:rPr>
+          <w:noProof/>
+          <w:lang w:val="ro-RO"/>
+        </w:rPr>
+        <w:t>)</w:t>
+      </w:r>
+      <w:r>
+        <w:rPr>
+          <w:noProof/>
+          <w:lang w:val="ro-RO"/>
+        </w:rPr>
+        <w:t>, cât și printr-o aplicație desktop</w:t>
+      </w:r>
+      <w:r>
+        <w:rPr>
+          <w:noProof/>
+          <w:lang w:val="ro-RO"/>
+        </w:rPr>
+        <w:t xml:space="preserve"> multiplatformă</w:t>
+      </w:r>
+      <w:r>
+        <w:rPr>
+          <w:noProof/>
+          <w:lang w:val="ro-RO"/>
+        </w:rPr>
+        <w:t>.</w:t>
       </w:r>
       <w:r>
         <w:rPr>
@@ -11112,31 +11713,15 @@
           <w:noProof/>
           <w:lang w:val="ro-RO"/>
         </w:rPr>
-        <w:t>(</w:t>
-      </w:r>
-      <w:r>
-        <w:rPr>
-          <w:noProof/>
-          <w:lang w:val="ro-RO"/>
-        </w:rPr>
-        <w:t>raw video</w:t>
-      </w:r>
-      <w:r>
-        <w:rPr>
-          <w:noProof/>
-          <w:lang w:val="ro-RO"/>
-        </w:rPr>
-        <w:t xml:space="preserve"> dar cu un strat de imagine procesată deasupra)</w:t>
-      </w:r>
-    </w:p>
-    <w:p>
-      <w:pPr>
-        <w:pStyle w:val="redactare"/>
-        <w:rPr>
-          <w:noProof/>
-          <w:lang w:val="ro-RO"/>
-        </w:rPr>
-      </w:pPr>
+        <w:t xml:space="preserve">Fondat în 2008, </w:t>
+      </w:r>
+      <w:r>
+        <w:rPr>
+          <w:noProof/>
+          <w:lang w:val="ro-RO"/>
+        </w:rPr>
+        <w:t>GitHub este o unealtă utilă pentru gestionarea de proiecte și este cel mai folosit sistem de hosting din lume.</w:t>
+      </w:r>
     </w:p>
     <w:p>
       <w:pPr>
@@ -11152,7 +11737,63 @@
           <w:noProof/>
           <w:lang w:val="ro-RO"/>
         </w:rPr>
-        <w:t>Imaginea utilă este împărțită într-o matrice de pixeli de 320 px pe 200 px, iar procesarea se face pe aceasta.</w:t>
+        <w:t>Este bazat pe sistemul Git, adăugând funcționalități noi, cum ar fi vizualizarea de documente, notificări p</w:t>
+      </w:r>
+      <w:r>
+        <w:rPr>
+          <w:noProof/>
+          <w:lang w:val="ro-RO"/>
+        </w:rPr>
+        <w:t>rin</w:t>
+      </w:r>
+      <w:r>
+        <w:rPr>
+          <w:noProof/>
+          <w:lang w:val="ro-RO"/>
+        </w:rPr>
+        <w:t xml:space="preserve"> </w:t>
+      </w:r>
+      <w:r>
+        <w:rPr>
+          <w:noProof/>
+          <w:lang w:val="ro-RO"/>
+        </w:rPr>
+        <w:t>poşta electronică</w:t>
+      </w:r>
+      <w:r>
+        <w:rPr>
+          <w:noProof/>
+          <w:lang w:val="ro-RO"/>
+        </w:rPr>
+        <w:t xml:space="preserve"> </w:t>
+      </w:r>
+      <w:r>
+        <w:rPr>
+          <w:noProof/>
+          <w:lang w:val="ro-RO"/>
+        </w:rPr>
+        <w:t>(e</w:t>
+      </w:r>
+      <w:r>
+        <w:rPr>
+          <w:noProof/>
+          <w:lang w:val="ro-RO"/>
+        </w:rPr>
+        <w:t>mail</w:t>
+      </w:r>
+      <w:r>
+        <w:rPr>
+          <w:noProof/>
+          <w:lang w:val="ro-RO"/>
+        </w:rPr>
+        <w:t>)</w:t>
+      </w:r>
+      <w:r>
+        <w:rPr>
+          <w:noProof/>
+          <w:lang w:val="ro-RO"/>
+        </w:rPr>
+        <w:t xml:space="preserve"> sau un sistem de gestionare a erorilor și problemelor întâmpinate.</w:t>
       </w:r>
       <w:r>
         <w:rPr>
@@ -11160,294 +11801,15 @@
           <w:vertAlign w:val="superscript"/>
           <w:lang w:val="ro-RO"/>
         </w:rPr>
-        <w:t>[6]</w:t>
-      </w:r>
-    </w:p>
-    <w:p>
-      <w:pPr>
-        <w:pStyle w:val="redactare"/>
-        <w:rPr>
-          <w:noProof/>
-          <w:lang w:val="ro-RO"/>
-        </w:rPr>
-      </w:pPr>
-    </w:p>
-    <w:p>
-      <w:pPr>
-        <w:pStyle w:val="SubSUbLicenta"/>
-        <w:rPr>
-          <w:lang w:val="ro-RO"/>
-        </w:rPr>
-      </w:pPr>
-      <w:bookmarkStart w:id="27" w:name="_Toc8376841"/>
-      <w:r>
-        <w:rPr>
-          <w:lang w:val="ro-RO"/>
-        </w:rPr>
-        <w:t>3</w:t>
-      </w:r>
-      <w:r>
-        <w:rPr>
-          <w:lang w:val="ro-RO"/>
-        </w:rPr>
-        <w:t>.2.</w:t>
-      </w:r>
-      <w:r>
-        <w:rPr>
-          <w:lang w:val="ro-RO"/>
-        </w:rPr>
-        <w:t xml:space="preserve">6 </w:t>
-      </w:r>
-      <w:r>
-        <w:rPr>
-          <w:lang w:val="ro-RO"/>
-        </w:rPr>
-        <w:t>GitHub</w:t>
-      </w:r>
-      <w:bookmarkEnd w:id="27"/>
-    </w:p>
-    <w:p>
-      <w:pPr>
-        <w:pStyle w:val="SubSUbLicenta"/>
-        <w:rPr>
-          <w:lang w:val="ro-RO"/>
-        </w:rPr>
-      </w:pPr>
-    </w:p>
-    <w:p>
-      <w:pPr>
-        <w:pStyle w:val="redactare"/>
-        <w:rPr>
-          <w:noProof/>
-          <w:lang w:val="ro-RO"/>
-        </w:rPr>
-      </w:pPr>
-      <w:r>
-        <w:rPr>
-          <w:noProof/>
-          <w:lang w:val="ro-RO"/>
-        </w:rPr>
-        <w:t xml:space="preserve">GitHub este un serviciu de </w:t>
-      </w:r>
-      <w:r>
-        <w:rPr>
-          <w:noProof/>
-          <w:lang w:val="ro-RO"/>
-        </w:rPr>
-        <w:t>găzduire</w:t>
-      </w:r>
-      <w:r>
-        <w:rPr>
-          <w:noProof/>
-          <w:lang w:val="ro-RO"/>
-        </w:rPr>
-        <w:t xml:space="preserve"> </w:t>
-      </w:r>
-      <w:r>
-        <w:rPr>
-          <w:noProof/>
-          <w:lang w:val="ro-RO"/>
-        </w:rPr>
-        <w:t>(</w:t>
-      </w:r>
-      <w:r>
-        <w:rPr>
-          <w:noProof/>
-          <w:lang w:val="ro-RO"/>
-        </w:rPr>
-        <w:t>hosting</w:t>
-      </w:r>
-      <w:r>
-        <w:rPr>
-          <w:noProof/>
-          <w:lang w:val="ro-RO"/>
-        </w:rPr>
-        <w:t>)</w:t>
-      </w:r>
-      <w:r>
-        <w:rPr>
-          <w:noProof/>
-          <w:lang w:val="ro-RO"/>
-        </w:rPr>
-        <w:t xml:space="preserve"> și versionare pentru programe software.</w:t>
-      </w:r>
-      <w:r>
-        <w:rPr>
-          <w:noProof/>
-          <w:lang w:val="ro-RO"/>
-        </w:rPr>
-        <w:t xml:space="preserve"> </w:t>
-      </w:r>
-      <w:r>
-        <w:rPr>
-          <w:noProof/>
-          <w:lang w:val="ro-RO"/>
-        </w:rPr>
-        <w:t xml:space="preserve">Acesta poate fi accesat atât de pe </w:t>
-      </w:r>
-      <w:r>
-        <w:rPr>
-          <w:noProof/>
-          <w:lang w:val="ro-RO"/>
-        </w:rPr>
-        <w:t xml:space="preserve">un </w:t>
-      </w:r>
-      <w:r>
-        <w:rPr>
-          <w:noProof/>
-          <w:lang w:val="ro-RO"/>
-        </w:rPr>
-        <w:t>navigator de internet</w:t>
-      </w:r>
-      <w:r>
-        <w:rPr>
-          <w:noProof/>
-          <w:lang w:val="ro-RO"/>
-        </w:rPr>
-        <w:t xml:space="preserve"> </w:t>
-      </w:r>
-      <w:r>
-        <w:rPr>
-          <w:noProof/>
-          <w:lang w:val="ro-RO"/>
-        </w:rPr>
-        <w:t>(</w:t>
-      </w:r>
-      <w:r>
-        <w:rPr>
-          <w:noProof/>
-          <w:lang w:val="ro-RO"/>
-        </w:rPr>
-        <w:t xml:space="preserve">browser </w:t>
-      </w:r>
-      <w:r>
-        <w:rPr>
-          <w:noProof/>
-          <w:lang w:val="ro-RO"/>
-        </w:rPr>
-        <w:t>web</w:t>
-      </w:r>
-      <w:r>
-        <w:rPr>
-          <w:noProof/>
-          <w:lang w:val="ro-RO"/>
-        </w:rPr>
-        <w:t>)</w:t>
-      </w:r>
-      <w:r>
-        <w:rPr>
-          <w:noProof/>
-          <w:lang w:val="ro-RO"/>
-        </w:rPr>
-        <w:t>, cât și printr-o aplicație desktop</w:t>
-      </w:r>
-      <w:r>
-        <w:rPr>
-          <w:noProof/>
-          <w:lang w:val="ro-RO"/>
-        </w:rPr>
-        <w:t xml:space="preserve"> multiplatformă</w:t>
-      </w:r>
-      <w:r>
-        <w:rPr>
-          <w:noProof/>
-          <w:lang w:val="ro-RO"/>
-        </w:rPr>
-        <w:t>.</w:t>
-      </w:r>
-      <w:r>
-        <w:rPr>
-          <w:noProof/>
-          <w:lang w:val="ro-RO"/>
-        </w:rPr>
-        <w:t xml:space="preserve"> </w:t>
-      </w:r>
-      <w:r>
-        <w:rPr>
-          <w:noProof/>
-          <w:lang w:val="ro-RO"/>
-        </w:rPr>
-        <w:t xml:space="preserve">Fondat în 2008, </w:t>
-      </w:r>
-      <w:r>
-        <w:rPr>
-          <w:noProof/>
-          <w:lang w:val="ro-RO"/>
-        </w:rPr>
-        <w:t>GitHub este o unealtă utilă pentru gestionarea de proiecte și este cel mai folosit sistem de hosting din lume.</w:t>
-      </w:r>
-    </w:p>
-    <w:p>
-      <w:pPr>
-        <w:pStyle w:val="redactare"/>
+        <w:t>[1</w:t>
+      </w:r>
+      <w:r>
         <w:rPr>
           <w:noProof/>
           <w:vertAlign w:val="superscript"/>
           <w:lang w:val="ro-RO"/>
         </w:rPr>
-      </w:pPr>
-      <w:r>
-        <w:rPr>
-          <w:noProof/>
-          <w:lang w:val="ro-RO"/>
-        </w:rPr>
-        <w:t>Este bazat pe sistemul Git, adăugând funcționalități noi, cum ar fi vizualizarea de documente, notificări p</w:t>
-      </w:r>
-      <w:r>
-        <w:rPr>
-          <w:noProof/>
-          <w:lang w:val="ro-RO"/>
-        </w:rPr>
-        <w:t>rin</w:t>
-      </w:r>
-      <w:r>
-        <w:rPr>
-          <w:noProof/>
-          <w:lang w:val="ro-RO"/>
-        </w:rPr>
-        <w:t xml:space="preserve"> </w:t>
-      </w:r>
-      <w:r>
-        <w:rPr>
-          <w:noProof/>
-          <w:lang w:val="ro-RO"/>
-        </w:rPr>
-        <w:t>poşta electronică</w:t>
-      </w:r>
-      <w:r>
-        <w:rPr>
-          <w:noProof/>
-          <w:lang w:val="ro-RO"/>
-        </w:rPr>
-        <w:t xml:space="preserve"> </w:t>
-      </w:r>
-      <w:r>
-        <w:rPr>
-          <w:noProof/>
-          <w:lang w:val="ro-RO"/>
-        </w:rPr>
-        <w:t>(e</w:t>
-      </w:r>
-      <w:r>
-        <w:rPr>
-          <w:noProof/>
-          <w:lang w:val="ro-RO"/>
-        </w:rPr>
-        <w:t>mail</w:t>
-      </w:r>
-      <w:r>
-        <w:rPr>
-          <w:noProof/>
-          <w:lang w:val="ro-RO"/>
-        </w:rPr>
-        <w:t>)</w:t>
-      </w:r>
-      <w:r>
-        <w:rPr>
-          <w:noProof/>
-          <w:lang w:val="ro-RO"/>
-        </w:rPr>
-        <w:t xml:space="preserve"> sau un sistem de gestionare a erorilor și problemelor întâmpinate.</w:t>
+        <w:t>4</w:t>
       </w:r>
       <w:r>
         <w:rPr>
@@ -11455,7 +11817,7 @@
           <w:vertAlign w:val="superscript"/>
           <w:lang w:val="ro-RO"/>
         </w:rPr>
-        <w:t>[12]</w:t>
+        <w:t>]</w:t>
       </w:r>
     </w:p>
     <w:p>
@@ -11485,8 +11847,8 @@
         </w:rPr>
         <w:drawing>
           <wp:inline distT="0" distB="0" distL="0" distR="0">
-            <wp:extent cx="5076825" cy="3997850"/>
-            <wp:effectExtent l="0" t="0" r="0" b="3175"/>
+            <wp:extent cx="4486275" cy="3532810"/>
+            <wp:effectExtent l="0" t="0" r="0" b="0"/>
             <wp:docPr id="16" name="Picture 16"/>
             <wp:cNvGraphicFramePr>
               <a:graphicFrameLocks xmlns:a="http://schemas.openxmlformats.org/drawingml/2006/main" noChangeAspect="1"/>
@@ -11499,7 +11861,7 @@
                     <pic:cNvPicPr/>
                   </pic:nvPicPr>
                   <pic:blipFill>
-                    <a:blip r:embed="rId25">
+                    <a:blip r:embed="rId25" cstate="print">
                       <a:extLst>
                         <a:ext uri="{28A0092B-C50C-407E-A947-70E740481C1C}">
                           <a14:useLocalDpi xmlns:a14="http://schemas.microsoft.com/office/drawing/2010/main" val="0"/>
@@ -11513,7 +11875,7 @@
                   <pic:spPr>
                     <a:xfrm>
                       <a:off x="0" y="0"/>
-                      <a:ext cx="5082600" cy="4002398"/>
+                      <a:ext cx="4510103" cy="3551574"/>
                     </a:xfrm>
                     <a:prstGeom prst="rect">
                       <a:avLst/>
@@ -11542,14 +11904,31 @@
           <w:sz w:val="20"/>
           <w:lang w:val="ro-RO"/>
         </w:rPr>
-        <w:t>Figura :</w:t>
-      </w:r>
-      <w:r>
-        <w:rPr>
+        <w:t xml:space="preserve">Figura </w:t>
+      </w:r>
+      <w:r>
+        <w:rPr>
+          <w:b/>
           <w:noProof/>
           <w:sz w:val="20"/>
           <w:lang w:val="ro-RO"/>
         </w:rPr>
+        <w:t>3.8</w:t>
+      </w:r>
+      <w:r>
+        <w:rPr>
+          <w:noProof/>
+          <w:sz w:val="20"/>
+          <w:lang w:val="ro-RO"/>
+        </w:rPr>
+        <w:t>:</w:t>
+      </w:r>
+      <w:r>
+        <w:rPr>
+          <w:noProof/>
+          <w:sz w:val="20"/>
+          <w:lang w:val="ro-RO"/>
+        </w:rPr>
         <w:t xml:space="preserve"> Pagina de GitHub</w:t>
       </w:r>
       <w:r>
@@ -11563,6 +11942,50 @@
     </w:p>
     <w:p>
       <w:pPr>
+        <w:pStyle w:val="SubSUbLicenta"/>
+        <w:rPr>
+          <w:lang w:val="ro-RO"/>
+        </w:rPr>
+      </w:pPr>
+      <w:bookmarkStart w:id="28" w:name="_Toc8977683"/>
+      <w:r>
+        <w:rPr>
+          <w:lang w:val="ro-RO"/>
+        </w:rPr>
+        <w:lastRenderedPageBreak/>
+        <w:t>3.2.</w:t>
+      </w:r>
+      <w:r>
+        <w:rPr>
+          <w:lang w:val="ro-RO"/>
+        </w:rPr>
+        <w:t>7</w:t>
+      </w:r>
+      <w:r>
+        <w:rPr>
+          <w:lang w:val="ro-RO"/>
+        </w:rPr>
+        <w:t xml:space="preserve"> Lynx</w:t>
+      </w:r>
+      <w:r>
+        <w:rPr>
+          <w:lang w:val="ro-RO"/>
+        </w:rPr>
+        <w:t>Term</w:t>
+      </w:r>
+      <w:bookmarkEnd w:id="28"/>
+    </w:p>
+    <w:p>
+      <w:pPr>
+        <w:pStyle w:val="redactare"/>
+        <w:rPr>
+          <w:noProof/>
+          <w:lang w:val="ro-RO"/>
+        </w:rPr>
+      </w:pPr>
+    </w:p>
+    <w:p>
+      <w:pPr>
         <w:pStyle w:val="redactare"/>
         <w:rPr>
           <w:noProof/>
@@ -11570,149 +11993,104 @@
           <w:lang w:val="ro-RO"/>
         </w:rPr>
       </w:pPr>
-    </w:p>
-    <w:p>
-      <w:pPr>
-        <w:pStyle w:val="SubSUbLicenta"/>
-        <w:rPr>
-          <w:lang w:val="ro-RO"/>
-        </w:rPr>
-      </w:pPr>
-      <w:bookmarkStart w:id="28" w:name="_Toc8376842"/>
-      <w:r>
-        <w:rPr>
-          <w:lang w:val="ro-RO"/>
-        </w:rPr>
-        <w:t>3.2.</w:t>
-      </w:r>
-      <w:r>
-        <w:rPr>
-          <w:lang w:val="ro-RO"/>
-        </w:rPr>
-        <w:t>7</w:t>
-      </w:r>
-      <w:r>
-        <w:rPr>
-          <w:lang w:val="ro-RO"/>
-        </w:rPr>
-        <w:t xml:space="preserve"> Lynx</w:t>
-      </w:r>
-      <w:r>
-        <w:rPr>
-          <w:lang w:val="ro-RO"/>
-        </w:rPr>
-        <w:t>Term</w:t>
-      </w:r>
-      <w:bookmarkEnd w:id="28"/>
-    </w:p>
-    <w:p>
-      <w:pPr>
-        <w:pStyle w:val="redactare"/>
-        <w:rPr>
-          <w:noProof/>
-          <w:lang w:val="ro-RO"/>
-        </w:rPr>
-      </w:pPr>
-    </w:p>
-    <w:p>
-      <w:pPr>
-        <w:pStyle w:val="redactare"/>
+      <w:r>
+        <w:rPr>
+          <w:noProof/>
+          <w:lang w:val="ro-RO"/>
+        </w:rPr>
+        <w:t>LynxTerm este un software realizat special</w:t>
+      </w:r>
+      <w:r>
+        <w:rPr>
+          <w:noProof/>
+          <w:lang w:val="ro-RO"/>
+        </w:rPr>
+        <w:t>, de că</w:t>
+      </w:r>
+      <w:r>
+        <w:rPr>
+          <w:noProof/>
+          <w:lang w:val="ro-RO"/>
+        </w:rPr>
+        <w:t>tre LynxMotion,</w:t>
+      </w:r>
+      <w:r>
+        <w:rPr>
+          <w:noProof/>
+          <w:lang w:val="ro-RO"/>
+        </w:rPr>
+        <w:t xml:space="preserve"> pentru testarea funcționalităților plă</w:t>
+      </w:r>
+      <w:r>
+        <w:rPr>
+          <w:noProof/>
+          <w:lang w:val="ro-RO"/>
+        </w:rPr>
+        <w:t>cii SSC-32</w:t>
+      </w:r>
+      <w:r>
+        <w:rPr>
+          <w:noProof/>
+          <w:lang w:val="ro-RO"/>
+        </w:rPr>
+        <w:t>. Acesta se prezintă</w:t>
+      </w:r>
+      <w:r>
+        <w:rPr>
+          <w:noProof/>
+          <w:lang w:val="ro-RO"/>
+        </w:rPr>
+        <w:t xml:space="preserve"> </w:t>
+      </w:r>
+      <w:r>
+        <w:rPr>
+          <w:noProof/>
+          <w:lang w:val="ro-RO"/>
+        </w:rPr>
+        <w:t>sub forma unui terminal serial și a unor bări de acț</w:t>
+      </w:r>
+      <w:r>
+        <w:rPr>
+          <w:noProof/>
+          <w:lang w:val="ro-RO"/>
+        </w:rPr>
+        <w:t>iune, de unde se po</w:t>
+      </w:r>
+      <w:r>
+        <w:rPr>
+          <w:noProof/>
+          <w:lang w:val="ro-RO"/>
+        </w:rPr>
+        <w:t>t da comenzi motoarelor. Această aplicație este utilă</w:t>
+      </w:r>
+      <w:r>
+        <w:rPr>
+          <w:noProof/>
+          <w:lang w:val="ro-RO"/>
+        </w:rPr>
+        <w:t xml:space="preserve"> </w:t>
+      </w:r>
+      <w:r>
+        <w:rPr>
+          <w:noProof/>
+          <w:lang w:val="ro-RO"/>
+        </w:rPr>
+        <w:t>pentru a determina buna funcț</w:t>
+      </w:r>
+      <w:r>
+        <w:rPr>
+          <w:noProof/>
+          <w:lang w:val="ro-RO"/>
+        </w:rPr>
+        <w:t>ionare a motoarelor.</w:t>
+      </w:r>
+      <w:r>
         <w:rPr>
           <w:noProof/>
           <w:vertAlign w:val="superscript"/>
           <w:lang w:val="ro-RO"/>
         </w:rPr>
-      </w:pPr>
-      <w:r>
-        <w:rPr>
-          <w:noProof/>
-          <w:lang w:val="ro-RO"/>
-        </w:rPr>
-        <w:t>LynxTerm este un software realizat special</w:t>
-      </w:r>
-      <w:r>
-        <w:rPr>
-          <w:noProof/>
-          <w:lang w:val="ro-RO"/>
-        </w:rPr>
-        <w:t>, de că</w:t>
-      </w:r>
-      <w:r>
-        <w:rPr>
-          <w:noProof/>
-          <w:lang w:val="ro-RO"/>
-        </w:rPr>
-        <w:t>tre LynxMotion,</w:t>
-      </w:r>
-      <w:r>
-        <w:rPr>
-          <w:noProof/>
-          <w:lang w:val="ro-RO"/>
-        </w:rPr>
-        <w:t xml:space="preserve"> pentru testarea funcționalităților plă</w:t>
-      </w:r>
-      <w:r>
-        <w:rPr>
-          <w:noProof/>
-          <w:lang w:val="ro-RO"/>
-        </w:rPr>
-        <w:t>cii SSC-32</w:t>
-      </w:r>
-      <w:r>
-        <w:rPr>
-          <w:noProof/>
-          <w:lang w:val="ro-RO"/>
-        </w:rPr>
-        <w:t>. Acesta se prezintă</w:t>
-      </w:r>
-      <w:r>
-        <w:rPr>
-          <w:noProof/>
-          <w:lang w:val="ro-RO"/>
-        </w:rPr>
-        <w:t xml:space="preserve"> </w:t>
-      </w:r>
-      <w:r>
-        <w:rPr>
-          <w:noProof/>
-          <w:lang w:val="ro-RO"/>
-        </w:rPr>
-        <w:t>sub forma unui terminal serial și a unor bări de acț</w:t>
-      </w:r>
-      <w:r>
-        <w:rPr>
-          <w:noProof/>
-          <w:lang w:val="ro-RO"/>
-        </w:rPr>
-        <w:t>iune, de unde se po</w:t>
-      </w:r>
-      <w:r>
-        <w:rPr>
-          <w:noProof/>
-          <w:lang w:val="ro-RO"/>
-        </w:rPr>
-        <w:t>t da comenzi motoarelor. Această aplicație este utilă</w:t>
-      </w:r>
-      <w:r>
-        <w:rPr>
-          <w:noProof/>
-          <w:lang w:val="ro-RO"/>
-        </w:rPr>
-        <w:t xml:space="preserve"> </w:t>
-      </w:r>
-      <w:r>
-        <w:rPr>
-          <w:noProof/>
-          <w:lang w:val="ro-RO"/>
-        </w:rPr>
-        <w:t>pentru a determina buna funcț</w:t>
-      </w:r>
-      <w:r>
-        <w:rPr>
-          <w:noProof/>
-          <w:lang w:val="ro-RO"/>
-        </w:rPr>
-        <w:t>ionare a motoarelor.</w:t>
+        <w:t>[1</w:t>
       </w:r>
       <w:r>
         <w:rPr>
@@ -11720,23 +12098,30 @@
           <w:vertAlign w:val="superscript"/>
           <w:lang w:val="ro-RO"/>
         </w:rPr>
-        <w:t>[13]</w:t>
-      </w:r>
-    </w:p>
-    <w:p>
-      <w:pPr>
-        <w:pStyle w:val="redactare"/>
-        <w:rPr>
-          <w:noProof/>
-          <w:lang w:val="ro-RO"/>
-        </w:rPr>
-      </w:pPr>
-      <w:r>
-        <w:rPr>
-          <w:noProof/>
-          <w:lang w:val="ro-RO"/>
-        </w:rPr>
-        <w:lastRenderedPageBreak/>
+        <w:t>5</w:t>
+      </w:r>
+      <w:r>
+        <w:rPr>
+          <w:noProof/>
+          <w:vertAlign w:val="superscript"/>
+          <w:lang w:val="ro-RO"/>
+        </w:rPr>
+        <w:t>]</w:t>
+      </w:r>
+    </w:p>
+    <w:p>
+      <w:pPr>
+        <w:pStyle w:val="redactare"/>
+        <w:rPr>
+          <w:noProof/>
+          <w:lang w:val="ro-RO"/>
+        </w:rPr>
+      </w:pPr>
+      <w:r>
+        <w:rPr>
+          <w:noProof/>
+          <w:lang w:val="ro-RO"/>
+        </w:rPr>
         <w:t>Cu ajutorul acestei aplicații se poate selecta o comandă pentru un anumit motor. Se pot simula toate combinațiile posibile de valori ale motoarelor.</w:t>
       </w:r>
       <w:r>
@@ -11771,8 +12156,8 @@
         </w:rPr>
         <w:drawing>
           <wp:inline distT="0" distB="0" distL="0" distR="0" wp14:anchorId="14AB39FE" wp14:editId="07DC7947">
-            <wp:extent cx="3524250" cy="2711806"/>
-            <wp:effectExtent l="0" t="0" r="0" b="0"/>
+            <wp:extent cx="3457575" cy="2660502"/>
+            <wp:effectExtent l="0" t="0" r="0" b="6985"/>
             <wp:docPr id="8" name="Picture 8"/>
             <wp:cNvGraphicFramePr>
               <a:graphicFrameLocks xmlns:a="http://schemas.openxmlformats.org/drawingml/2006/main" noChangeAspect="1"/>
@@ -11799,7 +12184,7 @@
                   <pic:spPr>
                     <a:xfrm>
                       <a:off x="0" y="0"/>
-                      <a:ext cx="3524250" cy="2711806"/>
+                      <a:ext cx="3460233" cy="2662547"/>
                     </a:xfrm>
                     <a:prstGeom prst="rect">
                       <a:avLst/>
@@ -11818,17 +12203,26 @@
         <w:jc w:val="center"/>
         <w:rPr>
           <w:noProof/>
+          <w:vertAlign w:val="superscript"/>
+          <w:lang w:val="ro-RO"/>
+        </w:rPr>
+      </w:pPr>
+      <w:r>
+        <w:rPr>
+          <w:noProof/>
           <w:sz w:val="20"/>
           <w:lang w:val="ro-RO"/>
         </w:rPr>
-      </w:pPr>
-      <w:r>
-        <w:rPr>
+        <w:t xml:space="preserve">Figura </w:t>
+      </w:r>
+      <w:r>
+        <w:rPr>
+          <w:b/>
           <w:noProof/>
           <w:sz w:val="20"/>
           <w:lang w:val="ro-RO"/>
         </w:rPr>
-        <w:t xml:space="preserve">Figura </w:t>
+        <w:t>3.9</w:t>
       </w:r>
       <w:r>
         <w:rPr>
@@ -11845,25 +12239,34 @@
         </w:rPr>
         <w:t>ță LynxTerm</w:t>
       </w:r>
+      <w:r>
+        <w:rPr>
+          <w:noProof/>
+          <w:vertAlign w:val="superscript"/>
+          <w:lang w:val="ro-RO"/>
+        </w:rPr>
+        <w:t>[16]</w:t>
+      </w:r>
+    </w:p>
+    <w:p>
+      <w:pPr>
+        <w:pStyle w:val="redactare"/>
+        <w:jc w:val="center"/>
+        <w:rPr>
+          <w:noProof/>
+          <w:sz w:val="20"/>
+          <w:lang w:val="ro-RO"/>
+        </w:rPr>
+      </w:pPr>
     </w:p>
     <w:p>
       <w:pPr>
         <w:pStyle w:val="Licenta"/>
-        <w:ind w:firstLine="0"/>
-        <w:jc w:val="left"/>
-        <w:rPr>
-          <w:lang w:val="ro-RO"/>
-        </w:rPr>
-      </w:pPr>
-    </w:p>
-    <w:p>
-      <w:pPr>
-        <w:pStyle w:val="Licenta"/>
-        <w:rPr>
-          <w:lang w:val="ro-RO"/>
-        </w:rPr>
-      </w:pPr>
-      <w:bookmarkStart w:id="29" w:name="_Toc8376843"/>
+        <w:rPr>
+          <w:lang w:val="ro-RO"/>
+        </w:rPr>
+      </w:pPr>
+      <w:bookmarkStart w:id="29" w:name="_Toc8977684"/>
       <w:r>
         <w:rPr>
           <w:lang w:val="ro-RO"/>
@@ -11924,8 +12327,8 @@
         </w:rPr>
         <w:drawing>
           <wp:inline distT="0" distB="0" distL="0" distR="0" wp14:anchorId="30254E85" wp14:editId="224200DC">
-            <wp:extent cx="3779597" cy="4038600"/>
-            <wp:effectExtent l="0" t="0" r="0" b="0"/>
+            <wp:extent cx="3419475" cy="3653801"/>
+            <wp:effectExtent l="0" t="0" r="0" b="3810"/>
             <wp:docPr id="4" name="Picture 4"/>
             <wp:cNvGraphicFramePr>
               <a:graphicFrameLocks xmlns:a="http://schemas.openxmlformats.org/drawingml/2006/main" noChangeAspect="1"/>
@@ -11952,7 +12355,7 @@
                   <pic:spPr>
                     <a:xfrm>
                       <a:off x="0" y="0"/>
-                      <a:ext cx="3795684" cy="4055790"/>
+                      <a:ext cx="3439145" cy="3674819"/>
                     </a:xfrm>
                     <a:prstGeom prst="rect">
                       <a:avLst/>
@@ -12010,23 +12413,14 @@
     </w:p>
     <w:p>
       <w:pPr>
-        <w:pStyle w:val="redactare"/>
-        <w:jc w:val="center"/>
-        <w:rPr>
-          <w:sz w:val="20"/>
-          <w:szCs w:val="20"/>
-        </w:rPr>
-      </w:pPr>
-    </w:p>
-    <w:p>
-      <w:pPr>
         <w:pStyle w:val="SubLicenta"/>
       </w:pPr>
-      <w:bookmarkStart w:id="30" w:name="_Toc8376844"/>
-      <w:r>
-        <w:rPr>
-          <w:lang w:val="ro-RO"/>
-        </w:rPr>
+      <w:bookmarkStart w:id="30" w:name="_Toc8977685"/>
+      <w:r>
+        <w:rPr>
+          <w:lang w:val="ro-RO"/>
+        </w:rPr>
+        <w:lastRenderedPageBreak/>
         <w:t>4</w:t>
       </w:r>
       <w:r>
@@ -12062,7 +12456,6 @@
         <w:rPr>
           <w:noProof/>
         </w:rPr>
-        <w:lastRenderedPageBreak/>
         <w:t>Set</w:t>
       </w:r>
       <w:r>
@@ -13122,7 +13515,22 @@
           <w:noProof/>
           <w:lang w:val="ro-RO"/>
         </w:rPr>
-        <w:t xml:space="preserve">Deoarece am folosit multe protocoale de comunicare ale plăcii Arduino cu alte componente, cea mai simplă soluţie rămasă este comunicarea direct prin intermediul pinilor, prin TTL. </w:t>
+        <w:t>Deoarece am folosit multe protocoale de comunicare ale plăcii Arduino cu alte componente, cea mai simplă soluţie rămasă este comunicarea direct prin intermediul</w:t>
+      </w:r>
+      <w:r>
+        <w:rPr>
+          <w:noProof/>
+          <w:lang w:val="ro-RO"/>
+        </w:rPr>
+        <w:t xml:space="preserve"> </w:t>
+      </w:r>
+      <w:r>
+        <w:rPr>
+          <w:noProof/>
+          <w:lang w:val="ro-RO"/>
+        </w:rPr>
+        <w:lastRenderedPageBreak/>
+        <w:t xml:space="preserve">pinilor, prin TTL. </w:t>
       </w:r>
       <w:r>
         <w:rPr>
@@ -13180,7 +13588,6 @@
           <w:szCs w:val="20"/>
           <w:lang w:val="ro-RO"/>
         </w:rPr>
-        <w:lastRenderedPageBreak/>
         <w:t xml:space="preserve">Tabel </w:t>
       </w:r>
       <w:r>
@@ -13224,18 +13631,21 @@
     <w:tbl>
       <w:tblPr>
         <w:tblStyle w:val="TableGrid"/>
-        <w:tblW w:w="0" w:type="auto"/>
+        <w:tblW w:w="9657" w:type="dxa"/>
         <w:tblLook w:val="04A0" w:firstRow="1" w:lastRow="0" w:firstColumn="1" w:lastColumn="0" w:noHBand="0" w:noVBand="1"/>
       </w:tblPr>
       <w:tblGrid>
-        <w:gridCol w:w="3190"/>
-        <w:gridCol w:w="3190"/>
-        <w:gridCol w:w="3190"/>
+        <w:gridCol w:w="3219"/>
+        <w:gridCol w:w="3219"/>
+        <w:gridCol w:w="3219"/>
       </w:tblGrid>
       <w:tr>
+        <w:trPr>
+          <w:trHeight w:val="266"/>
+        </w:trPr>
         <w:tc>
           <w:tcPr>
-            <w:tcW w:w="3190" w:type="dxa"/>
+            <w:tcW w:w="3219" w:type="dxa"/>
           </w:tcPr>
           <w:p>
             <w:pPr>
@@ -13275,7 +13685,7 @@
         </w:tc>
         <w:tc>
           <w:tcPr>
-            <w:tcW w:w="3190" w:type="dxa"/>
+            <w:tcW w:w="3219" w:type="dxa"/>
           </w:tcPr>
           <w:p>
             <w:pPr>
@@ -13300,7 +13710,7 @@
         </w:tc>
         <w:tc>
           <w:tcPr>
-            <w:tcW w:w="3190" w:type="dxa"/>
+            <w:tcW w:w="3219" w:type="dxa"/>
           </w:tcPr>
           <w:p>
             <w:pPr>
@@ -13325,9 +13735,12 @@
         </w:tc>
       </w:tr>
       <w:tr>
+        <w:trPr>
+          <w:trHeight w:val="266"/>
+        </w:trPr>
         <w:tc>
           <w:tcPr>
-            <w:tcW w:w="3190" w:type="dxa"/>
+            <w:tcW w:w="3219" w:type="dxa"/>
             <w:vAlign w:val="center"/>
           </w:tcPr>
           <w:p>
@@ -13351,7 +13764,7 @@
         </w:tc>
         <w:tc>
           <w:tcPr>
-            <w:tcW w:w="3190" w:type="dxa"/>
+            <w:tcW w:w="3219" w:type="dxa"/>
             <w:vAlign w:val="center"/>
           </w:tcPr>
           <w:p>
@@ -13375,7 +13788,7 @@
         </w:tc>
         <w:tc>
           <w:tcPr>
-            <w:tcW w:w="3190" w:type="dxa"/>
+            <w:tcW w:w="3219" w:type="dxa"/>
             <w:vAlign w:val="center"/>
           </w:tcPr>
           <w:p>
@@ -13398,9 +13811,12 @@
         </w:tc>
       </w:tr>
       <w:tr>
+        <w:trPr>
+          <w:trHeight w:val="266"/>
+        </w:trPr>
         <w:tc>
           <w:tcPr>
-            <w:tcW w:w="3190" w:type="dxa"/>
+            <w:tcW w:w="3219" w:type="dxa"/>
             <w:vAlign w:val="center"/>
           </w:tcPr>
           <w:p>
@@ -13424,7 +13840,7 @@
         </w:tc>
         <w:tc>
           <w:tcPr>
-            <w:tcW w:w="3190" w:type="dxa"/>
+            <w:tcW w:w="3219" w:type="dxa"/>
             <w:vAlign w:val="center"/>
           </w:tcPr>
           <w:p>
@@ -13448,7 +13864,7 @@
         </w:tc>
         <w:tc>
           <w:tcPr>
-            <w:tcW w:w="3190" w:type="dxa"/>
+            <w:tcW w:w="3219" w:type="dxa"/>
             <w:vAlign w:val="center"/>
           </w:tcPr>
           <w:p>
@@ -13472,9 +13888,12 @@
         </w:tc>
       </w:tr>
       <w:tr>
+        <w:trPr>
+          <w:trHeight w:val="266"/>
+        </w:trPr>
         <w:tc>
           <w:tcPr>
-            <w:tcW w:w="3190" w:type="dxa"/>
+            <w:tcW w:w="3219" w:type="dxa"/>
             <w:vAlign w:val="center"/>
           </w:tcPr>
           <w:p>
@@ -13498,7 +13917,7 @@
         </w:tc>
         <w:tc>
           <w:tcPr>
-            <w:tcW w:w="3190" w:type="dxa"/>
+            <w:tcW w:w="3219" w:type="dxa"/>
             <w:vAlign w:val="center"/>
           </w:tcPr>
           <w:p>
@@ -13522,7 +13941,7 @@
         </w:tc>
         <w:tc>
           <w:tcPr>
-            <w:tcW w:w="3190" w:type="dxa"/>
+            <w:tcW w:w="3219" w:type="dxa"/>
             <w:vAlign w:val="center"/>
           </w:tcPr>
           <w:p>
@@ -13546,9 +13965,12 @@
         </w:tc>
       </w:tr>
       <w:tr>
+        <w:trPr>
+          <w:trHeight w:val="266"/>
+        </w:trPr>
         <w:tc>
           <w:tcPr>
-            <w:tcW w:w="3190" w:type="dxa"/>
+            <w:tcW w:w="3219" w:type="dxa"/>
             <w:vAlign w:val="center"/>
           </w:tcPr>
           <w:p>
@@ -13572,7 +13994,7 @@
         </w:tc>
         <w:tc>
           <w:tcPr>
-            <w:tcW w:w="3190" w:type="dxa"/>
+            <w:tcW w:w="3219" w:type="dxa"/>
             <w:vAlign w:val="center"/>
           </w:tcPr>
           <w:p>
@@ -13596,7 +14018,7 @@
         </w:tc>
         <w:tc>
           <w:tcPr>
-            <w:tcW w:w="3190" w:type="dxa"/>
+            <w:tcW w:w="3219" w:type="dxa"/>
             <w:vAlign w:val="center"/>
           </w:tcPr>
           <w:p>
@@ -13620,9 +14042,12 @@
         </w:tc>
       </w:tr>
       <w:tr>
+        <w:trPr>
+          <w:trHeight w:val="266"/>
+        </w:trPr>
         <w:tc>
           <w:tcPr>
-            <w:tcW w:w="3190" w:type="dxa"/>
+            <w:tcW w:w="3219" w:type="dxa"/>
             <w:vAlign w:val="center"/>
           </w:tcPr>
           <w:p>
@@ -13646,7 +14071,7 @@
         </w:tc>
         <w:tc>
           <w:tcPr>
-            <w:tcW w:w="3190" w:type="dxa"/>
+            <w:tcW w:w="3219" w:type="dxa"/>
             <w:vAlign w:val="center"/>
           </w:tcPr>
           <w:p>
@@ -13670,7 +14095,7 @@
         </w:tc>
         <w:tc>
           <w:tcPr>
-            <w:tcW w:w="3190" w:type="dxa"/>
+            <w:tcW w:w="3219" w:type="dxa"/>
             <w:vAlign w:val="center"/>
           </w:tcPr>
           <w:p>
@@ -13694,9 +14119,12 @@
         </w:tc>
       </w:tr>
       <w:tr>
+        <w:trPr>
+          <w:trHeight w:val="266"/>
+        </w:trPr>
         <w:tc>
           <w:tcPr>
-            <w:tcW w:w="3190" w:type="dxa"/>
+            <w:tcW w:w="3219" w:type="dxa"/>
             <w:vAlign w:val="center"/>
           </w:tcPr>
           <w:p>
@@ -13720,7 +14148,7 @@
         </w:tc>
         <w:tc>
           <w:tcPr>
-            <w:tcW w:w="3190" w:type="dxa"/>
+            <w:tcW w:w="3219" w:type="dxa"/>
             <w:vAlign w:val="center"/>
           </w:tcPr>
           <w:p>
@@ -13744,7 +14172,7 @@
         </w:tc>
         <w:tc>
           <w:tcPr>
-            <w:tcW w:w="3190" w:type="dxa"/>
+            <w:tcW w:w="3219" w:type="dxa"/>
             <w:vAlign w:val="center"/>
           </w:tcPr>
           <w:p>
@@ -13768,9 +14196,12 @@
         </w:tc>
       </w:tr>
       <w:tr>
+        <w:trPr>
+          <w:trHeight w:val="266"/>
+        </w:trPr>
         <w:tc>
           <w:tcPr>
-            <w:tcW w:w="3190" w:type="dxa"/>
+            <w:tcW w:w="3219" w:type="dxa"/>
             <w:vAlign w:val="center"/>
           </w:tcPr>
           <w:p>
@@ -13794,7 +14225,7 @@
         </w:tc>
         <w:tc>
           <w:tcPr>
-            <w:tcW w:w="3190" w:type="dxa"/>
+            <w:tcW w:w="3219" w:type="dxa"/>
             <w:vAlign w:val="center"/>
           </w:tcPr>
           <w:p>
@@ -13818,7 +14249,7 @@
         </w:tc>
         <w:tc>
           <w:tcPr>
-            <w:tcW w:w="3190" w:type="dxa"/>
+            <w:tcW w:w="3219" w:type="dxa"/>
             <w:vAlign w:val="center"/>
           </w:tcPr>
           <w:p>
@@ -13851,7 +14282,7 @@
       <w:pPr>
         <w:pStyle w:val="SubLicenta"/>
       </w:pPr>
-      <w:bookmarkStart w:id="31" w:name="_Toc8376845"/>
+      <w:bookmarkStart w:id="31" w:name="_Toc8977686"/>
       <w:r>
         <w:t>4</w:t>
       </w:r>
@@ -14088,11 +14519,13 @@
       </w:r>
       <w:r>
         <w:rPr>
+          <w:b/>
           <w:noProof/>
           <w:sz w:val="20"/>
           <w:szCs w:val="20"/>
-        </w:rPr>
-        <w:t>: Protocoalele de comunicare utiliza</w:t>
+          <w:lang w:val="ro-RO"/>
+        </w:rPr>
+        <w:t>4.3</w:t>
       </w:r>
       <w:r>
         <w:rPr>
@@ -14100,7 +14533,7 @@
           <w:sz w:val="20"/>
           <w:szCs w:val="20"/>
         </w:rPr>
-        <w:t>t</w:t>
+        <w:t>: Protocoalele de comunicare utiliza</w:t>
       </w:r>
       <w:r>
         <w:rPr>
@@ -14108,7 +14541,7 @@
           <w:sz w:val="20"/>
           <w:szCs w:val="20"/>
         </w:rPr>
-        <w:t>e</w:t>
+        <w:t>t</w:t>
       </w:r>
       <w:r>
         <w:rPr>
@@ -14116,13 +14549,21 @@
           <w:sz w:val="20"/>
           <w:szCs w:val="20"/>
         </w:rPr>
-        <w:t xml:space="preserve"> </w:t>
+        <w:t>e</w:t>
       </w:r>
       <w:r>
         <w:rPr>
           <w:noProof/>
           <w:sz w:val="20"/>
           <w:szCs w:val="20"/>
+        </w:rPr>
+        <w:t xml:space="preserve"> </w:t>
+      </w:r>
+      <w:r>
+        <w:rPr>
+          <w:noProof/>
+          <w:sz w:val="20"/>
+          <w:szCs w:val="20"/>
           <w:lang w:val="ro-RO"/>
         </w:rPr>
         <w:t>între componente</w:t>
@@ -14145,8 +14586,9 @@
       <w:pPr>
         <w:pStyle w:val="SubSUbLicenta"/>
       </w:pPr>
-      <w:bookmarkStart w:id="32" w:name="_Toc8376846"/>
-      <w:r>
+      <w:bookmarkStart w:id="32" w:name="_Toc8977687"/>
+      <w:r>
+        <w:lastRenderedPageBreak/>
         <w:t>4.2.1 Arduino</w:t>
       </w:r>
       <w:bookmarkEnd w:id="32"/>
@@ -14168,7 +14610,6 @@
         <w:rPr>
           <w:noProof/>
         </w:rPr>
-        <w:lastRenderedPageBreak/>
         <w:t xml:space="preserve"> </w:t>
       </w:r>
       <w:r>
@@ -14729,7 +15170,7 @@
           <w:lang w:val="ro-RO"/>
         </w:rPr>
       </w:pPr>
-      <w:bookmarkStart w:id="33" w:name="_Toc8376847"/>
+      <w:bookmarkStart w:id="33" w:name="_Toc8977688"/>
       <w:r>
         <w:rPr>
           <w:lang w:val="ro-RO"/>
@@ -14966,7 +15407,7 @@
           <w:lang w:val="ro-RO"/>
         </w:rPr>
       </w:pPr>
-      <w:bookmarkStart w:id="34" w:name="_Toc8376848"/>
+      <w:bookmarkStart w:id="34" w:name="_Toc8977689"/>
       <w:r>
         <w:rPr>
           <w:lang w:val="ro-RO"/>
@@ -15107,19 +15548,11 @@
     </w:p>
     <w:p>
       <w:pPr>
-        <w:pStyle w:val="redactare"/>
-        <w:rPr>
-          <w:noProof/>
-          <w:lang w:val="ro-RO"/>
-        </w:rPr>
-      </w:pPr>
-    </w:p>
-    <w:p>
-      <w:pPr>
         <w:pStyle w:val="SubLicenta"/>
       </w:pPr>
-      <w:bookmarkStart w:id="35" w:name="_Toc8376849"/>
-      <w:r>
+      <w:bookmarkStart w:id="35" w:name="_Toc8977690"/>
+      <w:r>
+        <w:lastRenderedPageBreak/>
         <w:t>4</w:t>
       </w:r>
       <w:r>
@@ -15304,7 +15737,7 @@
           <w:lang w:val="ro-RO"/>
         </w:rPr>
       </w:pPr>
-      <w:bookmarkStart w:id="36" w:name="_Toc8376850"/>
+      <w:bookmarkStart w:id="36" w:name="_Toc8977691"/>
       <w:r>
         <w:rPr>
           <w:lang w:val="ro-RO"/>
@@ -15334,7 +15767,7 @@
           <w:lang w:val="ro-RO"/>
         </w:rPr>
       </w:pPr>
-      <w:bookmarkStart w:id="37" w:name="_Toc8376851"/>
+      <w:bookmarkStart w:id="37" w:name="_Toc8977692"/>
       <w:r>
         <w:rPr>
           <w:lang w:val="ro-RO"/>
@@ -15527,6 +15960,9 @@
       <w:r>
         <w:t xml:space="preserve"> fi explicate ulterior.</w:t>
       </w:r>
+      <w:r>
+        <w:t xml:space="preserve"> Implementarea acestor mișcări vor fi scrise în C++ și aplicate în codul de Arduino.</w:t>
+      </w:r>
     </w:p>
     <w:p>
       <w:pPr>
@@ -15537,9 +15973,11 @@
       <w:pPr>
         <w:pStyle w:val="SubSUbLicenta"/>
       </w:pPr>
+      <w:bookmarkStart w:id="38" w:name="_Toc8977693"/>
       <w:r>
         <w:t>5.1.1 Pași în lateral</w:t>
       </w:r>
+      <w:bookmarkEnd w:id="38"/>
     </w:p>
     <w:p>
       <w:pPr>
@@ -15712,7 +16150,11 @@
         <w:t xml:space="preserve">Cu ajutorul acestei metode se pot realiza </w:t>
       </w:r>
       <w:r>
-        <w:t xml:space="preserve">schimbări de direcție, atât în stânga, cât și în dreapta. Iar pentru a implementa căutarea de obiecte în cazul în care nu este detectat niciunul, am optat pentru 3 întoarceri consecutive în partea stângă, aleasă aleator. Această întoarcere complexă reușește să schimbe o mare parte din orizontul  camerei robotului, astfel încât există noi posibilități de </w:t>
+        <w:t xml:space="preserve">schimbări de direcție, atât în stânga, cât și în dreapta. Iar pentru a implementa căutarea de obiecte în cazul în care nu este detectat niciunul, am optat pentru 3 întoarceri consecutive în partea stângă, aleasă </w:t>
+      </w:r>
+      <w:r>
+        <w:lastRenderedPageBreak/>
+        <w:t xml:space="preserve">aleator. Această întoarcere complexă reușește să schimbe o mare parte din orizontul  camerei robotului, astfel încât există noi posibilități de </w:t>
       </w:r>
       <w:r>
         <w:rPr>
@@ -15742,1109 +16184,1274 @@
       <w:pPr>
         <w:pStyle w:val="SubSUbLicenta"/>
       </w:pPr>
-      <w:r>
+      <w:bookmarkStart w:id="39" w:name="_Toc8977694"/>
+      <w:r>
+        <w:t xml:space="preserve">5.1.2 </w:t>
+      </w:r>
+      <w:r>
+        <w:t>Mișcarea</w:t>
+      </w:r>
+      <w:r>
+        <w:t xml:space="preserve"> în față</w:t>
+      </w:r>
+      <w:bookmarkEnd w:id="39"/>
+    </w:p>
+    <w:p>
+      <w:pPr>
+        <w:pStyle w:val="SubSUbLicenta"/>
+      </w:pPr>
+    </w:p>
+    <w:p>
+      <w:pPr>
+        <w:pStyle w:val="redactare"/>
+        <w:rPr>
+          <w:lang w:val="ro-RO"/>
+        </w:rPr>
+      </w:pPr>
+      <w:r>
+        <w:t xml:space="preserve">Pasul </w:t>
+      </w:r>
+      <w:r>
+        <w:rPr>
+          <w:lang w:val="ro-RO"/>
+        </w:rPr>
+        <w:t xml:space="preserve">în față </w:t>
+      </w:r>
+      <w:r>
+        <w:rPr>
+          <w:lang w:val="ro-RO"/>
+        </w:rPr>
+        <w:t xml:space="preserve">se va folosi pentru a completa alunecarea discutată anterior, astfel obținându-se </w:t>
+      </w:r>
+      <w:r>
+        <w:rPr>
+          <w:lang w:val="ro-RO"/>
+        </w:rPr>
+        <w:t xml:space="preserve">o mișcare </w:t>
+      </w:r>
+      <w:r>
+        <w:rPr>
+          <w:lang w:val="ro-RO"/>
+        </w:rPr>
+        <w:t>în lateral complet</w:t>
+      </w:r>
+      <w:r>
+        <w:rPr>
+          <w:lang w:val="ro-RO"/>
+        </w:rPr>
+        <w:t>ă</w:t>
+      </w:r>
+      <w:r>
+        <w:rPr>
+          <w:lang w:val="ro-RO"/>
+        </w:rPr>
+        <w:t>.</w:t>
+      </w:r>
+      <w:r>
+        <w:rPr>
+          <w:lang w:val="ro-RO"/>
+        </w:rPr>
+        <w:t xml:space="preserve"> </w:t>
+      </w:r>
+      <w:r>
+        <w:rPr>
+          <w:lang w:val="ro-RO"/>
+        </w:rPr>
+        <w:t>Ace</w:t>
+      </w:r>
+      <w:r>
+        <w:rPr>
+          <w:lang w:val="ro-RO"/>
+        </w:rPr>
+        <w:t>a</w:t>
+      </w:r>
+      <w:r>
+        <w:rPr>
+          <w:lang w:val="ro-RO"/>
+        </w:rPr>
+        <w:t>st</w:t>
+      </w:r>
+      <w:r>
+        <w:rPr>
+          <w:lang w:val="ro-RO"/>
+        </w:rPr>
+        <w:t>a</w:t>
+      </w:r>
+      <w:r>
+        <w:rPr>
+          <w:lang w:val="ro-RO"/>
+        </w:rPr>
+        <w:t xml:space="preserve"> </w:t>
+      </w:r>
+      <w:r>
+        <w:rPr>
+          <w:lang w:val="ro-RO"/>
+        </w:rPr>
+        <w:t>este constituită din 2 pași</w:t>
+      </w:r>
+      <w:r>
+        <w:rPr>
+          <w:lang w:val="ro-RO"/>
+        </w:rPr>
+        <w:t>. Întâi se păsește cu piciorul drept, iar apoi cu cel stâng, după care se va reveni la poziția inițială pentru a putea acționa și alte mișcări.</w:t>
+      </w:r>
+    </w:p>
+    <w:p>
+      <w:pPr>
+        <w:pStyle w:val="redactare"/>
+        <w:rPr>
+          <w:lang w:val="ro-RO"/>
+        </w:rPr>
+      </w:pPr>
+      <w:r>
+        <w:rPr>
+          <w:lang w:val="ro-RO"/>
+        </w:rPr>
+        <w:t xml:space="preserve">Cei 2 pași se bazează pe același principiu de mișcare. Inițial, se </w:t>
+      </w:r>
+      <w:r>
+        <w:rPr>
+          <w:lang w:val="ro-RO"/>
+        </w:rPr>
+        <w:t>î</w:t>
+      </w:r>
+      <w:r>
+        <w:rPr>
+          <w:lang w:val="ro-RO"/>
+        </w:rPr>
+        <w:t xml:space="preserve">nclină cele 2 tălpi pentru </w:t>
+      </w:r>
+      <w:r>
+        <w:rPr>
+          <w:lang w:val="ro-RO"/>
+        </w:rPr>
+        <w:t xml:space="preserve">ca robotul să aibă o poziție </w:t>
+      </w:r>
+      <w:r>
+        <w:rPr>
+          <w:lang w:val="ro-RO"/>
+        </w:rPr>
+        <w:t>ușor</w:t>
+      </w:r>
+      <w:r>
+        <w:rPr>
+          <w:lang w:val="ro-RO"/>
+        </w:rPr>
+        <w:t xml:space="preserve"> înclinată. Această acțiune se realizează la ambele tălpi pentru că una este necesară ca bază de susținere pentru robot, iar cealaltă pentru a-l propulsa spre poziția dorită. </w:t>
+      </w:r>
+      <w:r>
+        <w:rPr>
+          <w:lang w:val="ro-RO"/>
+        </w:rPr>
+        <w:t xml:space="preserve">Înclinarea este necesară pentru a permite o </w:t>
+      </w:r>
+      <w:r>
+        <w:rPr>
+          <w:lang w:val="ro-RO"/>
+        </w:rPr>
+        <w:t xml:space="preserve">pășire </w:t>
+      </w:r>
+      <w:r>
+        <w:rPr>
+          <w:lang w:val="ro-RO"/>
+        </w:rPr>
+        <w:t xml:space="preserve">cât mai optimă, fară a duce la dezechilibrarea robotului. Fără aceasta, robotul se va prăbuși în direcția piciorului </w:t>
+      </w:r>
+      <w:r>
+        <w:rPr>
+          <w:lang w:val="ro-RO"/>
+        </w:rPr>
+        <w:t xml:space="preserve">cu care inițiează </w:t>
+      </w:r>
+      <w:r>
+        <w:rPr>
+          <w:lang w:val="ro-RO"/>
+        </w:rPr>
+        <w:t>pasul</w:t>
+      </w:r>
+      <w:r>
+        <w:rPr>
+          <w:lang w:val="ro-RO"/>
+        </w:rPr>
+        <w:t>.</w:t>
+      </w:r>
+    </w:p>
+    <w:p>
+      <w:pPr>
+        <w:pStyle w:val="redactare"/>
+        <w:rPr>
+          <w:lang w:val="ro-RO"/>
+        </w:rPr>
+      </w:pPr>
+      <w:r>
+        <w:t xml:space="preserve">După finalizarea acestei faze, se va trece la </w:t>
+      </w:r>
+      <w:r>
+        <w:t>pasul efectiv, care const</w:t>
+      </w:r>
+      <w:r>
+        <w:rPr>
+          <w:lang w:val="ro-RO"/>
+        </w:rPr>
+        <w:t xml:space="preserve">ă în </w:t>
+      </w:r>
+      <w:r>
+        <w:rPr>
+          <w:lang w:val="ro-RO"/>
+        </w:rPr>
+        <w:t>ridicarea piciorului de inițiere a pasului de la nivelul șoldului, flexarea genunchiului și întinderea piciorului secundar în spate. Urmează lăsarea primului picior jos și repoziționarea robotului în postura de referință pentru a-l pregăti pentru al doilea pas, care este simetric cu primul.</w:t>
+      </w:r>
+    </w:p>
+    <w:p>
+      <w:pPr>
+        <w:pStyle w:val="redactare"/>
+      </w:pPr>
+      <w:r>
+        <w:t>Toate aceste mișcări sunt consecutive și despărțite de unele pauze temporale pentru a se asigura realizarea lor. În final se va aplica iar o întârziere ca să se evite conflictele între mișcări și o golire a tamponului</w:t>
+      </w:r>
+      <w:r>
+        <w:t xml:space="preserve"> </w:t>
+      </w:r>
+      <w:r>
+        <w:t xml:space="preserve">(buffer) portului serial pentru a șterge orice bit rămas rătăcit ca să nu influențeze </w:t>
+      </w:r>
+      <w:r>
+        <w:t>următoarele acțiuni</w:t>
+      </w:r>
+      <w:r>
+        <w:t>.</w:t>
+      </w:r>
+    </w:p>
+    <w:p>
+      <w:pPr>
+        <w:pStyle w:val="redactare"/>
+      </w:pPr>
+      <w:r>
+        <w:t>M</w:t>
+      </w:r>
+      <w:r>
+        <w:t>ișcări</w:t>
+      </w:r>
+      <w:r>
+        <w:t>le de mers în față, spate și șuturile atăt cu dreptul, cât și cu stângul</w:t>
+      </w:r>
+      <w:r>
+        <w:t xml:space="preserve"> au fost real</w:t>
+      </w:r>
+      <w:r>
+        <w:t>izate de colegul meu.</w:t>
+      </w:r>
+    </w:p>
+    <w:p>
+      <w:pPr>
+        <w:pStyle w:val="SubLicenta"/>
+        <w:rPr>
+          <w:lang w:val="ro-RO"/>
+        </w:rPr>
+      </w:pPr>
+    </w:p>
+    <w:p>
+      <w:pPr>
+        <w:pStyle w:val="SubLicenta"/>
+        <w:rPr>
+          <w:lang w:val="ro-RO"/>
+        </w:rPr>
+      </w:pPr>
+      <w:bookmarkStart w:id="40" w:name="_Toc8977695"/>
+      <w:r>
+        <w:rPr>
+          <w:lang w:val="ro-RO"/>
+        </w:rPr>
+        <w:t>5.</w:t>
+      </w:r>
+      <w:r>
+        <w:rPr>
+          <w:lang w:val="ro-RO"/>
+        </w:rPr>
+        <w:t>2</w:t>
+      </w:r>
+      <w:r>
+        <w:rPr>
+          <w:lang w:val="ro-RO"/>
+        </w:rPr>
+        <w:t xml:space="preserve"> ESP32</w:t>
+      </w:r>
+      <w:bookmarkEnd w:id="40"/>
+    </w:p>
+    <w:p>
+      <w:pPr>
+        <w:pStyle w:val="SubLicenta"/>
+        <w:rPr>
+          <w:lang w:val="ro-RO"/>
+        </w:rPr>
+      </w:pPr>
+    </w:p>
+    <w:p>
+      <w:pPr>
+        <w:pStyle w:val="redactare"/>
+        <w:rPr>
+          <w:noProof/>
+          <w:lang w:val="ro-RO"/>
+        </w:rPr>
+      </w:pPr>
+      <w:r>
+        <w:rPr>
+          <w:noProof/>
+          <w:lang w:val="ro-RO"/>
+        </w:rPr>
+        <w:t>Acest cod se ocupă</w:t>
+      </w:r>
+      <w:r>
+        <w:rPr>
+          <w:noProof/>
+          <w:lang w:val="ro-RO"/>
+        </w:rPr>
+        <w:t xml:space="preserve"> doar de controlul manual al robotului</w:t>
+      </w:r>
+      <w:r>
+        <w:rPr>
+          <w:noProof/>
+          <w:lang w:val="ro-RO"/>
+        </w:rPr>
+        <w:t xml:space="preserve"> și este scris în limbajul </w:t>
+      </w:r>
+      <w:r>
+        <w:rPr>
+          <w:noProof/>
+          <w:lang w:val="ro-RO"/>
+        </w:rPr>
+        <w:t>C</w:t>
+      </w:r>
+      <w:r>
+        <w:rPr>
+          <w:noProof/>
+          <w:lang w:val="ro-RO"/>
+        </w:rPr>
+        <w:t>++</w:t>
+      </w:r>
+      <w:r>
+        <w:rPr>
+          <w:noProof/>
+          <w:lang w:val="ro-RO"/>
+        </w:rPr>
+        <w:t>.</w:t>
+      </w:r>
+      <w:r>
+        <w:rPr>
+          <w:noProof/>
+          <w:vertAlign w:val="superscript"/>
+          <w:lang w:val="ro-RO"/>
+        </w:rPr>
+        <w:t>[17]</w:t>
+      </w:r>
+    </w:p>
+    <w:p>
+      <w:pPr>
+        <w:pStyle w:val="redactare"/>
+        <w:rPr>
+          <w:noProof/>
+          <w:lang w:val="ro-RO"/>
+        </w:rPr>
+      </w:pPr>
+      <w:r>
+        <w:rPr>
+          <w:noProof/>
+          <w:lang w:val="ro-RO"/>
+        </w:rPr>
+        <w:t>Pentru a putea folosi instrumentele de comunicare prin cereri de tip HTTP și alte capabilități avansate</w:t>
+      </w:r>
+      <w:r>
+        <w:rPr>
+          <w:noProof/>
+          <w:lang w:val="ro-RO"/>
+        </w:rPr>
+        <w:t xml:space="preserve"> ce necesită conexiunea la internet, se va folosi biblioteca </w:t>
+      </w:r>
+      <w:r>
+        <w:rPr>
+          <w:i/>
+          <w:noProof/>
+          <w:sz w:val="20"/>
+          <w:lang w:val="ro-RO"/>
+        </w:rPr>
+        <w:t>WiFi.h</w:t>
+      </w:r>
+      <w:r>
+        <w:rPr>
+          <w:noProof/>
+          <w:lang w:val="ro-RO"/>
+        </w:rPr>
+        <w:t>.</w:t>
+      </w:r>
+    </w:p>
+    <w:p>
+      <w:pPr>
+        <w:pStyle w:val="redactare"/>
+        <w:rPr>
+          <w:noProof/>
+        </w:rPr>
+      </w:pPr>
+      <w:r>
+        <w:rPr>
+          <w:noProof/>
+          <w:lang w:val="ro-RO"/>
+        </w:rPr>
+        <w:t>Î</w:t>
+      </w:r>
+      <w:r>
+        <w:rPr>
+          <w:noProof/>
+          <w:lang w:val="ro-RO"/>
+        </w:rPr>
+        <w:t xml:space="preserve">n primul pas, se </w:t>
+      </w:r>
+      <w:r>
+        <w:rPr>
+          <w:noProof/>
+        </w:rPr>
+        <w:t>inițializeză</w:t>
+      </w:r>
+      <w:r>
+        <w:rPr>
+          <w:noProof/>
+        </w:rPr>
+        <w:t xml:space="preserve"> comunicarea </w:t>
+      </w:r>
+      <w:r>
+        <w:rPr>
+          <w:noProof/>
+        </w:rPr>
+        <w:t>serial</w:t>
+      </w:r>
+      <w:r>
+        <w:rPr>
+          <w:noProof/>
+          <w:lang w:val="ro-RO"/>
+        </w:rPr>
+        <w:t>ă</w:t>
+      </w:r>
+      <w:r>
+        <w:rPr>
+          <w:noProof/>
+        </w:rPr>
+        <w:t xml:space="preserve"> </w:t>
+      </w:r>
+      <w:r>
+        <w:rPr>
+          <w:noProof/>
+        </w:rPr>
+        <w:t>pentru a afi</w:t>
+      </w:r>
+      <w:r>
+        <w:rPr>
+          <w:noProof/>
+        </w:rPr>
+        <w:t>ș</w:t>
+      </w:r>
+      <w:r>
+        <w:rPr>
+          <w:noProof/>
+        </w:rPr>
+        <w:t>a mesaje sugestive pe ecran, de exe</w:t>
+      </w:r>
+      <w:r>
+        <w:rPr>
+          <w:noProof/>
+        </w:rPr>
+        <w:t>mplu mesajul de conectare la reț</w:t>
+      </w:r>
+      <w:r>
+        <w:rPr>
+          <w:noProof/>
+        </w:rPr>
+        <w:t xml:space="preserve">eaua Wi-Fi: </w:t>
+      </w:r>
+      <w:r>
+        <w:rPr>
+          <w:i/>
+          <w:noProof/>
+          <w:sz w:val="20"/>
+        </w:rPr>
+        <w:t>Serial.println("Conectat");</w:t>
+      </w:r>
+      <w:r>
+        <w:rPr>
+          <w:noProof/>
+        </w:rPr>
+        <w:t>.</w:t>
+      </w:r>
+      <w:r>
+        <w:rPr>
+          <w:noProof/>
+        </w:rPr>
+        <w:t xml:space="preserve"> </w:t>
+      </w:r>
+      <w:r>
+        <w:rPr>
+          <w:noProof/>
+        </w:rPr>
+        <w:t>Aceasta se realizează</w:t>
+      </w:r>
+      <w:r>
+        <w:rPr>
+          <w:noProof/>
+        </w:rPr>
+        <w:t xml:space="preserve"> cu ajutorul un</w:t>
+      </w:r>
+      <w:r>
+        <w:rPr>
+          <w:noProof/>
+        </w:rPr>
+        <w:t>ei</w:t>
+      </w:r>
+      <w:r>
+        <w:rPr>
+          <w:noProof/>
+        </w:rPr>
+        <w:t xml:space="preserve"> rate de transfer</w:t>
+      </w:r>
+      <w:r>
+        <w:rPr>
+          <w:noProof/>
+        </w:rPr>
+        <w:t xml:space="preserve"> </w:t>
+      </w:r>
+      <w:r>
+        <w:rPr>
+          <w:noProof/>
+        </w:rPr>
+        <w:t>(baud-rate) de 115200.</w:t>
+      </w:r>
+      <w:r>
+        <w:rPr>
+          <w:noProof/>
+        </w:rPr>
+        <w:t xml:space="preserve"> </w:t>
+      </w:r>
+      <w:r>
+        <w:rPr>
+          <w:noProof/>
+        </w:rPr>
+        <w:t>Baud-rate-ul reprezintă</w:t>
+      </w:r>
+      <w:r>
+        <w:rPr>
+          <w:noProof/>
+        </w:rPr>
+        <w:t xml:space="preserve"> </w:t>
+      </w:r>
+      <w:r>
+        <w:rPr>
+          <w:noProof/>
+        </w:rPr>
+        <w:t>numărul de biți pe secundă</w:t>
+      </w:r>
+      <w:r>
+        <w:rPr>
+          <w:noProof/>
+        </w:rPr>
+        <w:t xml:space="preserve"> trans</w:t>
+      </w:r>
+      <w:r>
+        <w:rPr>
+          <w:noProof/>
+        </w:rPr>
+        <w:t>miși sau recepționaț</w:t>
+      </w:r>
+      <w:r>
+        <w:rPr>
+          <w:noProof/>
+        </w:rPr>
+        <w:t xml:space="preserve">i pe UART, </w:t>
+      </w:r>
+      <w:r>
+        <w:rPr>
+          <w:noProof/>
+        </w:rPr>
+        <w:t xml:space="preserve">transferul </w:t>
+      </w:r>
+      <w:r>
+        <w:rPr>
+          <w:noProof/>
+        </w:rPr>
+        <w:t>fiind sincronizat de un circuit generator de tact.</w:t>
+      </w:r>
+      <w:r>
+        <w:rPr>
+          <w:noProof/>
+        </w:rPr>
+        <w:t xml:space="preserve"> </w:t>
+      </w:r>
+      <w:r>
+        <w:rPr>
+          <w:noProof/>
+        </w:rPr>
+        <w:t xml:space="preserve">Ulterior, se </w:t>
+      </w:r>
+      <w:r>
+        <w:rPr>
+          <w:noProof/>
+        </w:rPr>
+        <w:t>ini</w:t>
+      </w:r>
+      <w:r>
+        <w:rPr>
+          <w:noProof/>
+        </w:rPr>
+        <w:t>țializează</w:t>
+      </w:r>
+      <w:r>
+        <w:rPr>
+          <w:noProof/>
+        </w:rPr>
+        <w:t xml:space="preserve"> </w:t>
+      </w:r>
+      <w:r>
+        <w:rPr>
+          <w:noProof/>
+        </w:rPr>
+        <w:t>vectorul</w:t>
+      </w:r>
+      <w:r>
+        <w:rPr>
+          <w:noProof/>
+        </w:rPr>
+        <w:t xml:space="preserve"> ce reprezintă pinii </w:t>
+      </w:r>
+      <w:r>
+        <w:rPr>
+          <w:noProof/>
+        </w:rPr>
+        <w:t xml:space="preserve">utilizați </w:t>
+      </w:r>
+      <w:r>
+        <w:rPr>
+          <w:noProof/>
+        </w:rPr>
+        <w:t>de pe ESP32, se vor seta acești pini pe modul de OUTPUT pentru a putea fi citite valorile acestora de către Arduino și li se vor aloca valoarea LOW, corespunzătoare cu 0 Volți, pentru a nu transmite valori eronate la început.</w:t>
+      </w:r>
+    </w:p>
+    <w:p>
+      <w:pPr>
+        <w:pStyle w:val="redactare"/>
+        <w:rPr>
+          <w:noProof/>
+        </w:rPr>
+      </w:pPr>
+      <w:r>
+        <w:rPr>
+          <w:noProof/>
+          <w:lang w:val="ro-RO"/>
+        </w:rPr>
+        <w:t>Apoi, ESP</w:t>
+      </w:r>
+      <w:r>
+        <w:rPr>
+          <w:noProof/>
+          <w:lang w:val="ro-RO"/>
+        </w:rPr>
+        <w:t>32 se conectează la o reț</w:t>
+      </w:r>
+      <w:r>
+        <w:rPr>
+          <w:noProof/>
+          <w:lang w:val="ro-RO"/>
+        </w:rPr>
+        <w:t>ea Wi-Fi, fiind necesare u</w:t>
+      </w:r>
+      <w:r>
+        <w:rPr>
+          <w:noProof/>
+          <w:lang w:val="ro-RO"/>
+        </w:rPr>
+        <w:t>n ssid</w:t>
+      </w:r>
+      <w:r>
+        <w:rPr>
+          <w:noProof/>
+          <w:lang w:val="ro-RO"/>
+        </w:rPr>
+        <w:t xml:space="preserve"> </w:t>
+      </w:r>
+      <w:r>
+        <w:rPr>
+          <w:noProof/>
+          <w:lang w:val="ro-RO"/>
+        </w:rPr>
+        <w:t>(service set identifier) și o parolă</w:t>
+      </w:r>
+      <w:r>
+        <w:rPr>
+          <w:noProof/>
+          <w:lang w:val="ro-RO"/>
+        </w:rPr>
+        <w:t xml:space="preserve"> </w:t>
+      </w:r>
+      <w:r>
+        <w:rPr>
+          <w:noProof/>
+          <w:lang w:val="ro-RO"/>
+        </w:rPr>
+        <w:t>pentru conectarea l</w:t>
+      </w:r>
+      <w:r>
+        <w:rPr>
+          <w:noProof/>
+          <w:lang w:val="ro-RO"/>
+        </w:rPr>
+        <w:t>a routeru</w:t>
+      </w:r>
+      <w:r>
+        <w:rPr>
+          <w:noProof/>
+          <w:lang w:val="ro-RO"/>
+        </w:rPr>
+        <w:t>l</w:t>
+      </w:r>
+      <w:r>
+        <w:rPr>
+          <w:noProof/>
+          <w:lang w:val="ro-RO"/>
+        </w:rPr>
+        <w:t xml:space="preserve"> vizat</w:t>
+      </w:r>
+      <w:r>
+        <w:rPr>
+          <w:noProof/>
+          <w:lang w:val="ro-RO"/>
+        </w:rPr>
+        <w:t>.</w:t>
+      </w:r>
+      <w:r>
+        <w:rPr>
+          <w:noProof/>
+          <w:lang w:val="ro-RO"/>
+        </w:rPr>
+        <w:t xml:space="preserve"> </w:t>
+      </w:r>
+      <w:r>
+        <w:rPr>
+          <w:noProof/>
+          <w:lang w:val="ro-RO"/>
+        </w:rPr>
+        <w:t>Este necesară ș</w:t>
+      </w:r>
+      <w:r>
+        <w:rPr>
+          <w:noProof/>
+          <w:lang w:val="ro-RO"/>
+        </w:rPr>
+        <w:t>i conectarea</w:t>
+      </w:r>
+      <w:r>
+        <w:rPr>
+          <w:noProof/>
+          <w:lang w:val="ro-RO"/>
+        </w:rPr>
+        <w:t xml:space="preserve"> </w:t>
+      </w:r>
+      <w:r>
+        <w:rPr>
+          <w:noProof/>
+          <w:lang w:val="ro-RO"/>
+        </w:rPr>
+        <w:t>telefonului mobil</w:t>
+      </w:r>
+      <w:r>
+        <w:rPr>
+          <w:noProof/>
+          <w:lang w:val="ro-RO"/>
+        </w:rPr>
+        <w:t>,</w:t>
+      </w:r>
+      <w:r>
+        <w:rPr>
+          <w:noProof/>
+          <w:lang w:val="ro-RO"/>
+        </w:rPr>
+        <w:t xml:space="preserve"> cu care se va lucra</w:t>
+      </w:r>
+      <w:r>
+        <w:rPr>
+          <w:noProof/>
+          <w:lang w:val="ro-RO"/>
+        </w:rPr>
+        <w:t>,</w:t>
+      </w:r>
+      <w:r>
+        <w:rPr>
+          <w:noProof/>
+          <w:lang w:val="ro-RO"/>
+        </w:rPr>
+        <w:t xml:space="preserve"> la această reț</w:t>
+      </w:r>
+      <w:r>
+        <w:rPr>
+          <w:noProof/>
+          <w:lang w:val="ro-RO"/>
+        </w:rPr>
+        <w:t>ea. Codul de pe ESP32 se va co</w:t>
+      </w:r>
+      <w:r>
+        <w:rPr>
+          <w:noProof/>
+          <w:lang w:val="ro-RO"/>
+        </w:rPr>
+        <w:t>mporta ca un server, iar aplicația Android ca ș</w:t>
+      </w:r>
+      <w:r>
+        <w:rPr>
+          <w:noProof/>
+          <w:lang w:val="ro-RO"/>
+        </w:rPr>
+        <w:t xml:space="preserve">i un client. </w:t>
+      </w:r>
+      <w:r>
+        <w:rPr>
+          <w:noProof/>
+          <w:lang w:val="ro-RO"/>
+        </w:rPr>
+        <w:t xml:space="preserve">Serverul se creează </w:t>
+      </w:r>
+      <w:r>
+        <w:rPr>
+          <w:noProof/>
+          <w:lang w:val="ro-RO"/>
+        </w:rPr>
+        <w:t>pe portul 80</w:t>
+      </w:r>
+      <w:r>
+        <w:rPr>
+          <w:noProof/>
+          <w:lang w:val="ro-RO"/>
+        </w:rPr>
+        <w:t xml:space="preserve"> </w:t>
+      </w:r>
+      <w:r>
+        <w:rPr>
+          <w:noProof/>
+          <w:lang w:val="ro-RO"/>
+        </w:rPr>
+        <w:t xml:space="preserve">(portul implicit pentru un server web), </w:t>
+      </w:r>
+      <w:r>
+        <w:rPr>
+          <w:noProof/>
+          <w:lang w:val="ro-RO"/>
+        </w:rPr>
+        <w:t>cu adresa IP</w:t>
+      </w:r>
+      <w:r>
+        <w:rPr>
+          <w:noProof/>
+          <w:lang w:val="ro-RO"/>
+        </w:rPr>
+        <w:t xml:space="preserve"> </w:t>
+      </w:r>
+      <w:r>
+        <w:rPr>
+          <w:noProof/>
+        </w:rPr>
+        <w:t>(Internet Protocol)</w:t>
+      </w:r>
+      <w:r>
+        <w:rPr>
+          <w:noProof/>
+          <w:lang w:val="ro-RO"/>
+        </w:rPr>
+        <w:t xml:space="preserve"> 192.168.1.126</w:t>
+      </w:r>
+      <w:r>
+        <w:rPr>
+          <w:noProof/>
+        </w:rPr>
+        <w:t xml:space="preserve">, care este o adresă IP privată din familia 192.168.0.0. Acest IP va exista în cadrul rețelei la care se conectează atât </w:t>
+      </w:r>
+      <w:r>
+        <w:rPr>
+          <w:noProof/>
+        </w:rPr>
+        <w:t>telefonul ce rul</w:t>
+      </w:r>
+      <w:r>
+        <w:rPr>
+          <w:noProof/>
+        </w:rPr>
+        <w:t>ează aplicaț</w:t>
+      </w:r>
+      <w:r>
+        <w:rPr>
+          <w:noProof/>
+        </w:rPr>
+        <w:t>ia Android</w:t>
+      </w:r>
+      <w:r>
+        <w:rPr>
+          <w:noProof/>
+        </w:rPr>
+        <w:t>, cât și ESP32</w:t>
+      </w:r>
+      <w:r>
+        <w:rPr>
+          <w:noProof/>
+        </w:rPr>
+        <w:t>-ul</w:t>
+      </w:r>
+      <w:r>
+        <w:rPr>
+          <w:noProof/>
+        </w:rPr>
+        <w:t xml:space="preserve">. Conectarea la aceeași rețea facilitează comunicarea între cele 2. În cazul în care acestea ar fi în două rețele diferite,  atunci ar fi nevoie de setarea de reguli de </w:t>
+      </w:r>
+      <w:r>
+        <w:rPr>
+          <w:noProof/>
+        </w:rPr>
         <w:lastRenderedPageBreak/>
-        <w:t xml:space="preserve">5.1.2 </w:t>
-      </w:r>
-      <w:r>
-        <w:t>Mișcarea</w:t>
-      </w:r>
-      <w:r>
-        <w:t xml:space="preserve"> în față</w:t>
-      </w:r>
-    </w:p>
-    <w:p>
-      <w:pPr>
-        <w:pStyle w:val="SubSUbLicenta"/>
-      </w:pPr>
-    </w:p>
-    <w:p>
-      <w:pPr>
-        <w:pStyle w:val="redactare"/>
-        <w:rPr>
-          <w:lang w:val="ro-RO"/>
-        </w:rPr>
-      </w:pPr>
-      <w:r>
-        <w:t xml:space="preserve">Pasul </w:t>
-      </w:r>
-      <w:r>
-        <w:rPr>
-          <w:lang w:val="ro-RO"/>
-        </w:rPr>
-        <w:t xml:space="preserve">în față </w:t>
-      </w:r>
-      <w:r>
-        <w:rPr>
-          <w:lang w:val="ro-RO"/>
-        </w:rPr>
-        <w:t xml:space="preserve">se va folosi pentru a completa alunecarea discutată anterior, astfel obținându-se </w:t>
-      </w:r>
-      <w:r>
-        <w:rPr>
-          <w:lang w:val="ro-RO"/>
-        </w:rPr>
-        <w:t xml:space="preserve">o mișcare </w:t>
-      </w:r>
-      <w:r>
-        <w:rPr>
-          <w:lang w:val="ro-RO"/>
-        </w:rPr>
-        <w:t>în lateral complet</w:t>
-      </w:r>
-      <w:r>
-        <w:rPr>
-          <w:lang w:val="ro-RO"/>
-        </w:rPr>
-        <w:t>ă</w:t>
-      </w:r>
-      <w:r>
-        <w:rPr>
-          <w:lang w:val="ro-RO"/>
+        <w:t>redirecționare pe routerele ce controlează aceste rețele. Această metodă ar duce la complicarea trimiterii de request-uri</w:t>
+      </w:r>
+      <w:r>
+        <w:rPr>
+          <w:noProof/>
+        </w:rPr>
+        <w:t xml:space="preserve"> </w:t>
+      </w:r>
+      <w:r>
+        <w:rPr>
+          <w:noProof/>
+        </w:rPr>
+        <w:t>(cereri) și răspunsuri de tip GET.</w:t>
+      </w:r>
+    </w:p>
+    <w:p>
+      <w:pPr>
+        <w:pStyle w:val="redactare"/>
+        <w:rPr>
+          <w:noProof/>
+          <w:highlight w:val="red"/>
+        </w:rPr>
+      </w:pPr>
+      <w:r>
+        <w:rPr>
+          <w:noProof/>
+        </w:rPr>
+        <w:t>Odată realizate toate aceste funcții de iniț</w:t>
+      </w:r>
+      <w:r>
+        <w:rPr>
+          <w:noProof/>
+        </w:rPr>
+        <w:t>ializare, se trece la  codul ce ru</w:t>
+      </w:r>
+      <w:r>
+        <w:rPr>
+          <w:noProof/>
+        </w:rPr>
+        <w:t>lează în bucla infinită</w:t>
+      </w:r>
+      <w:r>
+        <w:rPr>
+          <w:noProof/>
+        </w:rPr>
+        <w:t xml:space="preserve"> </w:t>
+      </w:r>
+      <w:r>
+        <w:rPr>
+          <w:i/>
+          <w:noProof/>
+          <w:sz w:val="20"/>
+        </w:rPr>
+        <w:t>void loop()</w:t>
+      </w:r>
+      <w:r>
+        <w:rPr>
+          <w:noProof/>
+        </w:rPr>
+        <w:t xml:space="preserve">. </w:t>
+      </w:r>
+      <w:r>
+        <w:rPr>
+          <w:noProof/>
+        </w:rPr>
+        <w:t>În această funcție se verifică dacă</w:t>
+      </w:r>
+      <w:r>
+        <w:rPr>
+          <w:noProof/>
+        </w:rPr>
+        <w:t xml:space="preserve"> serverul este disponibil pentru a </w:t>
+      </w:r>
+      <w:r>
+        <w:rPr>
+          <w:noProof/>
+        </w:rPr>
+        <w:t>accepta</w:t>
+      </w:r>
+      <w:r>
+        <w:rPr>
+          <w:noProof/>
+        </w:rPr>
+        <w:t xml:space="preserve"> </w:t>
+      </w:r>
+      <w:r>
+        <w:rPr>
+          <w:noProof/>
+        </w:rPr>
+        <w:t>conexiuni, apoi dacă</w:t>
+      </w:r>
+      <w:r>
+        <w:rPr>
+          <w:noProof/>
+        </w:rPr>
+        <w:t xml:space="preserve"> clientul este disponibil</w:t>
+      </w:r>
+      <w:r>
+        <w:rPr>
+          <w:noProof/>
+        </w:rPr>
+        <w:t xml:space="preserve"> pentru a transmite cereri. După aceste verifică</w:t>
+      </w:r>
+      <w:r>
+        <w:rPr>
+          <w:noProof/>
+        </w:rPr>
+        <w:t>ri se</w:t>
+      </w:r>
+      <w:r>
+        <w:rPr>
+          <w:noProof/>
+        </w:rPr>
+        <w:t xml:space="preserve"> </w:t>
+      </w:r>
+      <w:r>
+        <w:rPr>
+          <w:noProof/>
+        </w:rPr>
+        <w:t>cre</w:t>
+      </w:r>
+      <w:r>
+        <w:rPr>
+          <w:noProof/>
+        </w:rPr>
+        <w:t>e</w:t>
+      </w:r>
+      <w:r>
+        <w:rPr>
+          <w:noProof/>
+        </w:rPr>
+        <w:t>ază</w:t>
+      </w:r>
+      <w:r>
+        <w:rPr>
+          <w:noProof/>
+        </w:rPr>
+        <w:t xml:space="preserve"> o sesiune de lucru, care r</w:t>
+      </w:r>
+      <w:r>
+        <w:rPr>
+          <w:noProof/>
+        </w:rPr>
+        <w:t>ămâne deschisă doar în cadrul unei iterații a buclei menț</w:t>
+      </w:r>
+      <w:r>
+        <w:rPr>
+          <w:noProof/>
+        </w:rPr>
+        <w:t>ionate anterior, iar apoi se</w:t>
+      </w:r>
+      <w:r>
+        <w:rPr>
+          <w:noProof/>
+        </w:rPr>
+        <w:t xml:space="preserve"> </w:t>
+      </w:r>
+      <w:r>
+        <w:rPr>
+          <w:noProof/>
+        </w:rPr>
+        <w:t>trece la comunicarea datelor. Î</w:t>
+      </w:r>
+      <w:r>
+        <w:rPr>
+          <w:noProof/>
+        </w:rPr>
+        <w:t>n cazul</w:t>
+      </w:r>
+      <w:r>
+        <w:rPr>
+          <w:noProof/>
+        </w:rPr>
+        <w:t xml:space="preserve"> serverului, acesta va trebui să</w:t>
+      </w:r>
+      <w:r>
+        <w:rPr>
+          <w:noProof/>
+        </w:rPr>
+        <w:t xml:space="preserve"> </w:t>
+      </w:r>
+      <w:r>
+        <w:rPr>
+          <w:noProof/>
+        </w:rPr>
+        <w:t>citească ce va recepționa de la client. Se citește octet cu octet până</w:t>
+      </w:r>
+      <w:r>
+        <w:rPr>
+          <w:noProof/>
+        </w:rPr>
+        <w:t xml:space="preserve"> se ajunge la t</w:t>
+      </w:r>
+      <w:r>
+        <w:rPr>
+          <w:noProof/>
+        </w:rPr>
+        <w:t>erminatorul de șir ‘\n’. Se verifică</w:t>
+      </w:r>
+      <w:r>
+        <w:rPr>
+          <w:noProof/>
+        </w:rPr>
+        <w:t xml:space="preserve"> ce par</w:t>
+      </w:r>
+      <w:r>
+        <w:rPr>
+          <w:noProof/>
+        </w:rPr>
+        <w:t>ametrii are cererea de tip GET și în funcț</w:t>
+      </w:r>
+      <w:r>
+        <w:rPr>
+          <w:noProof/>
+        </w:rPr>
+        <w:t>ie de aceasta</w:t>
+      </w:r>
+      <w:r>
+        <w:rPr>
+          <w:noProof/>
+        </w:rPr>
+        <w:t xml:space="preserve"> se ia o decizie. Decizia constă î</w:t>
+      </w:r>
+      <w:r>
+        <w:rPr>
+          <w:noProof/>
+        </w:rPr>
+        <w:t>n setarea unui</w:t>
+      </w:r>
+      <w:r>
+        <w:rPr>
+          <w:noProof/>
+        </w:rPr>
+        <w:t xml:space="preserve"> pin din cei 7 care sunt folosiț</w:t>
+      </w:r>
+      <w:r>
+        <w:rPr>
+          <w:noProof/>
+        </w:rPr>
+        <w:t>i: 2, 15, 5, 18, 23, 19, 22.</w:t>
+      </w:r>
+      <w:r>
+        <w:rPr>
+          <w:noProof/>
+        </w:rPr>
+        <w:t xml:space="preserve"> Acești pini au fost aleș</w:t>
+      </w:r>
+      <w:r>
+        <w:rPr>
+          <w:noProof/>
+        </w:rPr>
+        <w:t xml:space="preserve">i deoarece </w:t>
+      </w:r>
+      <w:r>
+        <w:rPr>
+          <w:noProof/>
+        </w:rPr>
+        <w:t>sunt plasați în ordine consecutivă pe placa ESP32 și sunt ușor de urmărit</w:t>
+      </w:r>
+      <w:r>
+        <w:rPr>
+          <w:noProof/>
         </w:rPr>
         <w:t>.</w:t>
       </w:r>
       <w:r>
         <w:rPr>
-          <w:lang w:val="ro-RO"/>
-        </w:rPr>
-        <w:t xml:space="preserve"> </w:t>
-      </w:r>
-      <w:r>
-        <w:rPr>
-          <w:lang w:val="ro-RO"/>
-        </w:rPr>
-        <w:t>Ace</w:t>
-      </w:r>
-      <w:r>
-        <w:rPr>
-          <w:lang w:val="ro-RO"/>
-        </w:rPr>
-        <w:t>a</w:t>
-      </w:r>
-      <w:r>
-        <w:rPr>
-          <w:lang w:val="ro-RO"/>
-        </w:rPr>
-        <w:t>st</w:t>
-      </w:r>
-      <w:r>
-        <w:rPr>
-          <w:lang w:val="ro-RO"/>
-        </w:rPr>
-        <w:t>a</w:t>
-      </w:r>
-      <w:r>
-        <w:rPr>
-          <w:lang w:val="ro-RO"/>
-        </w:rPr>
-        <w:t xml:space="preserve"> </w:t>
-      </w:r>
-      <w:r>
-        <w:rPr>
-          <w:lang w:val="ro-RO"/>
-        </w:rPr>
-        <w:t>este constituită din 2 pași</w:t>
-      </w:r>
-      <w:r>
-        <w:rPr>
-          <w:lang w:val="ro-RO"/>
-        </w:rPr>
-        <w:t>. Întâi se păsește cu piciorul drept, iar apoi cu cel stâng, după care se va reveni la poziția inițială pentru a putea acționa și alte mișcări.</w:t>
-      </w:r>
-    </w:p>
-    <w:p>
-      <w:pPr>
-        <w:pStyle w:val="redactare"/>
-        <w:rPr>
-          <w:lang w:val="ro-RO"/>
-        </w:rPr>
-      </w:pPr>
-      <w:r>
-        <w:rPr>
-          <w:lang w:val="ro-RO"/>
-        </w:rPr>
-        <w:t xml:space="preserve">Cei 2 pași se bazează pe același principiu de mișcare. Inițial, se </w:t>
-      </w:r>
-      <w:r>
-        <w:rPr>
-          <w:lang w:val="ro-RO"/>
-        </w:rPr>
-        <w:t>î</w:t>
-      </w:r>
-      <w:r>
-        <w:rPr>
-          <w:lang w:val="ro-RO"/>
-        </w:rPr>
-        <w:t xml:space="preserve">nclină cele 2 tălpi pentru </w:t>
-      </w:r>
-      <w:r>
-        <w:rPr>
-          <w:lang w:val="ro-RO"/>
-        </w:rPr>
-        <w:t xml:space="preserve">ca robotul să aibă o poziție </w:t>
-      </w:r>
-      <w:r>
-        <w:rPr>
-          <w:lang w:val="ro-RO"/>
-        </w:rPr>
-        <w:t>ușor</w:t>
-      </w:r>
-      <w:r>
-        <w:rPr>
-          <w:lang w:val="ro-RO"/>
-        </w:rPr>
-        <w:t xml:space="preserve"> înclinată. Această acțiune se realizează la ambele tălpi pentru că una este necesară ca bază de susținere pentru robot, iar cealaltă pentru a-l propulsa spre poziția dorită. </w:t>
-      </w:r>
-      <w:r>
-        <w:rPr>
-          <w:lang w:val="ro-RO"/>
-        </w:rPr>
-        <w:t xml:space="preserve">Înclinarea este necesară pentru a permite o </w:t>
-      </w:r>
-      <w:r>
-        <w:rPr>
-          <w:lang w:val="ro-RO"/>
-        </w:rPr>
-        <w:t xml:space="preserve">pășire </w:t>
-      </w:r>
-      <w:r>
-        <w:rPr>
-          <w:lang w:val="ro-RO"/>
-        </w:rPr>
-        <w:t xml:space="preserve">cât mai optimă, fară a duce la dezechilibrarea robotului. Fără aceasta, robotul se va prăbuși în direcția piciorului </w:t>
-      </w:r>
-      <w:r>
-        <w:rPr>
-          <w:lang w:val="ro-RO"/>
-        </w:rPr>
-        <w:t xml:space="preserve">cu care inițiează </w:t>
-      </w:r>
-      <w:r>
-        <w:rPr>
-          <w:lang w:val="ro-RO"/>
-        </w:rPr>
-        <w:t>pasul</w:t>
-      </w:r>
-      <w:r>
-        <w:rPr>
-          <w:lang w:val="ro-RO"/>
-        </w:rPr>
-        <w:t>.</w:t>
-      </w:r>
-    </w:p>
-    <w:p>
-      <w:pPr>
-        <w:pStyle w:val="redactare"/>
-        <w:rPr>
-          <w:lang w:val="ro-RO"/>
-        </w:rPr>
-      </w:pPr>
-      <w:r>
-        <w:t xml:space="preserve">După finalizarea acestei faze, se va trece la </w:t>
-      </w:r>
-      <w:r>
-        <w:t>pasul efectiv, care const</w:t>
-      </w:r>
-      <w:r>
-        <w:rPr>
-          <w:lang w:val="ro-RO"/>
-        </w:rPr>
-        <w:t xml:space="preserve">ă în </w:t>
-      </w:r>
-      <w:r>
-        <w:rPr>
-          <w:lang w:val="ro-RO"/>
-        </w:rPr>
-        <w:t>ridicarea piciorului de inițiere a pasului de la nivelul șoldului, flexarea genunchiului și întinderea piciorului secundar în spate. Urmează lăsarea primului picior jos și repoziționarea robotului în postura de referință pentru a-l pregăti pentru al doilea pas, care este simetric cu primul.</w:t>
-      </w:r>
-    </w:p>
-    <w:p>
-      <w:pPr>
-        <w:pStyle w:val="redactare"/>
-      </w:pPr>
-      <w:r>
-        <w:t>Toate aceste mișcări sunt consecutive și despărțite de unele pauze temporale pentru a se asigura realizarea lor. În final se va aplica iar o întârziere ca să se evite conflictele între mișcări și o golire a tamponului</w:t>
-      </w:r>
-      <w:r>
-        <w:t xml:space="preserve"> </w:t>
-      </w:r>
-      <w:r>
-        <w:t xml:space="preserve">(buffer) portului serial pentru a șterge orice bit rămas rătăcit ca să nu influențeze </w:t>
-      </w:r>
-      <w:r>
-        <w:t>următoarele acțiuni</w:t>
-      </w:r>
-      <w:r>
-        <w:t>.</w:t>
-      </w:r>
-    </w:p>
-    <w:p>
-      <w:pPr>
-        <w:pStyle w:val="redactare"/>
-      </w:pPr>
-      <w:r>
-        <w:t>M</w:t>
-      </w:r>
-      <w:r>
-        <w:t>ișcări</w:t>
-      </w:r>
-      <w:r>
-        <w:t>le de mers în față, spate și șuturile atăt cu dreptul, cât și cu stângul</w:t>
-      </w:r>
-      <w:r>
-        <w:t xml:space="preserve"> au fost real</w:t>
-      </w:r>
-      <w:r>
-        <w:t>izate de colegul meu.</w:t>
-      </w:r>
-    </w:p>
-    <w:p>
-      <w:pPr>
-        <w:pStyle w:val="SubLicenta"/>
-        <w:rPr>
-          <w:lang w:val="ro-RO"/>
-        </w:rPr>
-      </w:pPr>
-    </w:p>
-    <w:p>
-      <w:pPr>
-        <w:pStyle w:val="SubLicenta"/>
-        <w:rPr>
-          <w:lang w:val="ro-RO"/>
-        </w:rPr>
-      </w:pPr>
-      <w:bookmarkStart w:id="38" w:name="_Toc8376852"/>
-      <w:r>
-        <w:rPr>
-          <w:lang w:val="ro-RO"/>
-        </w:rPr>
-        <w:t>5.</w:t>
-      </w:r>
-      <w:r>
-        <w:rPr>
-          <w:lang w:val="ro-RO"/>
-        </w:rPr>
-        <w:t>2</w:t>
-      </w:r>
-      <w:r>
-        <w:rPr>
-          <w:lang w:val="ro-RO"/>
-        </w:rPr>
-        <w:t xml:space="preserve"> Arduino</w:t>
-      </w:r>
-      <w:bookmarkEnd w:id="38"/>
-    </w:p>
-    <w:p>
-      <w:pPr>
-        <w:pStyle w:val="SubLicenta"/>
-        <w:rPr>
-          <w:lang w:val="ro-RO"/>
-        </w:rPr>
-      </w:pPr>
-    </w:p>
-    <w:p>
-      <w:pPr>
-        <w:pStyle w:val="redactare"/>
-        <w:rPr>
-          <w:noProof/>
-          <w:lang w:val="ro-RO"/>
-        </w:rPr>
-      </w:pPr>
-      <w:r>
-        <w:rPr>
-          <w:noProof/>
-          <w:lang w:val="ro-RO"/>
-        </w:rPr>
-        <w:t>!!</w:t>
-      </w:r>
-      <w:r>
-        <w:rPr>
-          <w:noProof/>
-          <w:lang w:val="ro-RO"/>
-        </w:rPr>
-        <w:t>Pentru început</w:t>
-      </w:r>
-      <w:r>
-        <w:rPr>
-          <w:noProof/>
-          <w:lang w:val="ro-RO"/>
-        </w:rPr>
-        <w:t xml:space="preserve">, am </w:t>
-      </w:r>
-      <w:r>
-        <w:rPr>
-          <w:noProof/>
-          <w:lang w:val="ro-RO"/>
-        </w:rPr>
-        <w:t>inițializat toate componentele de care am avut nevoie, mai exact cu un obiect de tip Pixy, comunicația serială, cea SPI și am s</w:t>
-      </w:r>
-      <w:r>
-        <w:rPr>
-          <w:noProof/>
-          <w:lang w:val="ro-RO"/>
-        </w:rPr>
-        <w:t>etat pinii 2-8 pe modul intrare</w:t>
-      </w:r>
-      <w:r>
-        <w:rPr>
-          <w:noProof/>
-          <w:lang w:val="ro-RO"/>
-        </w:rPr>
-        <w:t xml:space="preserve"> </w:t>
-      </w:r>
-      <w:r>
-        <w:rPr>
-          <w:noProof/>
-          <w:lang w:val="ro-RO"/>
-        </w:rPr>
-        <w:t>(input). Comunicația serială s-a realizat cu o rată de transfer</w:t>
-      </w:r>
-      <w:r>
-        <w:rPr>
-          <w:noProof/>
-          <w:lang w:val="ro-RO"/>
-        </w:rPr>
-        <w:t xml:space="preserve"> </w:t>
-      </w:r>
-      <w:r>
-        <w:rPr>
-          <w:noProof/>
-          <w:lang w:val="ro-RO"/>
-        </w:rPr>
-        <w:t>(baudrate) de 115200 biți/secundă, pentru o comandare mai rapidă a motoarelor.</w:t>
-      </w:r>
-    </w:p>
-    <w:p>
-      <w:pPr>
-        <w:pStyle w:val="redactare"/>
-        <w:rPr>
-          <w:noProof/>
-          <w:lang w:val="ro-RO"/>
-        </w:rPr>
-      </w:pPr>
-      <w:r>
-        <w:rPr>
-          <w:noProof/>
-          <w:lang w:val="ro-RO"/>
-        </w:rPr>
-        <w:t xml:space="preserve">După inițializări, am apelat funcția de </w:t>
-      </w:r>
-      <w:r>
-        <w:rPr>
-          <w:noProof/>
-          <w:lang w:val="ro-RO"/>
-        </w:rPr>
-        <w:t xml:space="preserve">poziție dreaptă, iar apoi cea de dans. Până în acest moment toate metodele se execută doar o singură dată, fiind situate în funcția </w:t>
-      </w:r>
-    </w:p>
-    <w:p>
-      <w:pPr>
-        <w:pStyle w:val="redactare"/>
-        <w:ind w:firstLine="0"/>
-        <w:rPr>
-          <w:noProof/>
-          <w:lang w:val="ro-RO"/>
-        </w:rPr>
-      </w:pPr>
-      <w:r>
-        <w:rPr>
-          <w:i/>
-          <w:noProof/>
-          <w:sz w:val="20"/>
-          <w:szCs w:val="20"/>
-          <w:lang w:val="ro-RO"/>
-        </w:rPr>
-        <w:t>void setup()</w:t>
-      </w:r>
-      <w:r>
-        <w:rPr>
-          <w:noProof/>
-          <w:lang w:val="ro-RO"/>
-        </w:rPr>
-        <w:t>.</w:t>
-      </w:r>
-    </w:p>
-    <w:p>
-      <w:pPr>
-        <w:pStyle w:val="redactare"/>
-        <w:rPr>
-          <w:noProof/>
-          <w:lang w:val="ro-RO"/>
-        </w:rPr>
-      </w:pPr>
-      <w:r>
-        <w:rPr>
-          <w:noProof/>
-          <w:lang w:val="ro-RO"/>
-        </w:rPr>
-        <w:tab/>
-        <w:t xml:space="preserve">În interiorul funcției </w:t>
-      </w:r>
-      <w:r>
-        <w:rPr>
-          <w:i/>
-          <w:noProof/>
-          <w:sz w:val="20"/>
-          <w:lang w:val="ro-RO"/>
-        </w:rPr>
-        <w:t>void loop()</w:t>
-      </w:r>
-      <w:r>
-        <w:rPr>
-          <w:noProof/>
-          <w:lang w:val="ro-RO"/>
-        </w:rPr>
-        <w:t>, unde toate instrucțiunile se repetă la nesfârșit</w:t>
-      </w:r>
-      <w:r>
-        <w:rPr>
-          <w:noProof/>
-          <w:lang w:val="ro-RO"/>
-        </w:rPr>
-        <w:t xml:space="preserve"> </w:t>
-      </w:r>
-      <w:r>
-        <w:rPr>
-          <w:noProof/>
-          <w:lang w:val="ro-RO"/>
-        </w:rPr>
-        <w:t>(</w:t>
-      </w:r>
-      <w:r>
-        <w:rPr>
-          <w:noProof/>
-          <w:lang w:val="ro-RO"/>
-        </w:rPr>
-        <w:t xml:space="preserve"> </w:t>
-      </w:r>
-      <w:r>
-        <w:rPr>
-          <w:noProof/>
-          <w:lang w:val="ro-RO"/>
-        </w:rPr>
-        <w:t xml:space="preserve">echivalent cu un </w:t>
-      </w:r>
-      <w:r>
-        <w:rPr>
-          <w:i/>
-          <w:noProof/>
-          <w:sz w:val="20"/>
-          <w:lang w:val="ro-RO"/>
-        </w:rPr>
-        <w:t>while(true)</w:t>
-      </w:r>
-      <w:r>
-        <w:rPr>
-          <w:noProof/>
-          <w:lang w:val="ro-RO"/>
-        </w:rPr>
-        <w:t>), prima verificare este cea a modului de comandare a robotului.</w:t>
-      </w:r>
-      <w:r>
-        <w:rPr>
-          <w:noProof/>
-          <w:lang w:val="ro-RO"/>
-        </w:rPr>
-        <w:t xml:space="preserve"> Pinul 2 </w:t>
-      </w:r>
-      <w:r>
-        <w:rPr>
-          <w:noProof/>
-          <w:lang w:val="ro-RO"/>
-        </w:rPr>
-        <w:t>ataşat plăcii Arduino este cel responsabil pentru detectarea modului. Dacă acesta este alimentat cu tensiune de 3,3V atunci modul de comandă este manual, adică prin comenzile date de utilizator prin aplicaţia mobilă. Dacă pe pinul 2 nu se citeşte nici-o tensiune atunci modul este cel automat.</w:t>
-      </w:r>
-      <w:r>
-        <w:rPr>
-          <w:noProof/>
-          <w:lang w:val="ro-RO"/>
-        </w:rPr>
-        <w:t>!!</w:t>
-      </w:r>
-    </w:p>
-    <w:p>
-      <w:pPr>
-        <w:pStyle w:val="SubSUbLicenta"/>
-        <w:rPr>
-          <w:lang w:val="ro-RO"/>
-        </w:rPr>
-      </w:pPr>
-    </w:p>
-    <w:p>
-      <w:pPr>
-        <w:pStyle w:val="SubSUbLicenta"/>
-        <w:rPr>
-          <w:lang w:val="ro-RO"/>
-        </w:rPr>
-      </w:pPr>
-      <w:bookmarkStart w:id="39" w:name="_Toc8376853"/>
-      <w:r>
-        <w:rPr>
-          <w:lang w:val="ro-RO"/>
-        </w:rPr>
-        <w:t>5.</w:t>
-      </w:r>
-      <w:r>
-        <w:rPr>
-          <w:lang w:val="ro-RO"/>
-        </w:rPr>
-        <w:t>2</w:t>
-      </w:r>
-      <w:r>
-        <w:rPr>
-          <w:lang w:val="ro-RO"/>
-        </w:rPr>
-        <w:t>.1 Modul manual</w:t>
-      </w:r>
-      <w:bookmarkEnd w:id="39"/>
-    </w:p>
-    <w:p>
-      <w:pPr>
-        <w:pStyle w:val="SubSUbLicenta"/>
-      </w:pPr>
-    </w:p>
-    <w:p>
-      <w:pPr>
-        <w:pStyle w:val="redactare"/>
-        <w:rPr>
-          <w:noProof/>
-          <w:lang w:val="ro-RO"/>
-        </w:rPr>
-      </w:pPr>
-      <w:r>
-        <w:rPr>
-          <w:noProof/>
-          <w:lang w:val="ro-RO"/>
-        </w:rPr>
-        <w:t>Odată întrat în acest mod, programul verifică existenţa tensiunii pe fiecare pin în parte, dintre cei de interes</w:t>
-      </w:r>
-      <w:r>
-        <w:rPr>
-          <w:noProof/>
-          <w:lang w:val="ro-RO"/>
-        </w:rPr>
-        <w:t xml:space="preserve">, </w:t>
-      </w:r>
-      <w:r>
-        <w:rPr>
-          <w:noProof/>
-          <w:lang w:val="ro-RO"/>
-        </w:rPr>
-        <w:t>ș</w:t>
-      </w:r>
-      <w:r>
-        <w:rPr>
-          <w:noProof/>
-          <w:lang w:val="ro-RO"/>
-        </w:rPr>
-        <w:t xml:space="preserve">i anume 3, 4, 5, 6, 7, </w:t>
-      </w:r>
-      <w:r>
-        <w:rPr>
-          <w:noProof/>
-          <w:lang w:val="ro-RO"/>
-        </w:rPr>
-        <w:t>8.</w:t>
-      </w:r>
-      <w:r>
-        <w:rPr>
-          <w:noProof/>
-          <w:lang w:val="ro-RO"/>
-        </w:rPr>
-        <w:t xml:space="preserve"> Dacă există, atunci se vor executa funcţiile corespunzătoare, iar apoi robotul va reveni în poziţia de drept. Dacă nu există, atunci se va trece la verificarea următorului pin.</w:t>
-      </w:r>
-    </w:p>
-    <w:p>
-      <w:pPr>
-        <w:pStyle w:val="SubSUbLicenta"/>
-        <w:rPr>
-          <w:lang w:val="ro-RO"/>
-        </w:rPr>
-      </w:pPr>
-    </w:p>
-    <w:p>
-      <w:pPr>
-        <w:pStyle w:val="SubSUbLicenta"/>
-        <w:rPr>
-          <w:lang w:val="ro-RO"/>
-        </w:rPr>
-      </w:pPr>
-      <w:bookmarkStart w:id="40" w:name="_Toc8376854"/>
-      <w:r>
-        <w:rPr>
-          <w:lang w:val="ro-RO"/>
-        </w:rPr>
-        <w:t>5.</w:t>
-      </w:r>
-      <w:r>
-        <w:rPr>
-          <w:lang w:val="ro-RO"/>
-        </w:rPr>
-        <w:t>2</w:t>
-      </w:r>
-      <w:r>
-        <w:rPr>
-          <w:lang w:val="ro-RO"/>
-        </w:rPr>
-        <w:t>.2 Modul automat</w:t>
-      </w:r>
-      <w:bookmarkEnd w:id="40"/>
-    </w:p>
-    <w:p>
-      <w:pPr>
-        <w:pStyle w:val="SubSUbLicenta"/>
-        <w:rPr>
-          <w:lang w:val="ro-RO"/>
-        </w:rPr>
-      </w:pPr>
-    </w:p>
-    <w:p>
-      <w:pPr>
-        <w:pStyle w:val="redactare"/>
-        <w:rPr>
-          <w:noProof/>
-        </w:rPr>
-      </w:pPr>
-      <w:r>
-        <w:rPr>
-          <w:noProof/>
-          <w:lang w:val="ro-RO"/>
-        </w:rPr>
-        <w:t>!!</w:t>
-      </w:r>
-      <w:r>
-        <w:rPr>
-          <w:noProof/>
-          <w:lang w:val="ro-RO"/>
-        </w:rPr>
-        <w:t xml:space="preserve">Iniţial se </w:t>
-      </w:r>
-      <w:r>
-        <w:rPr>
-          <w:noProof/>
-          <w:lang w:val="ro-RO"/>
-        </w:rPr>
-        <w:t>determină numărul de obiecte detectate de camera Pixy. În funcţie de această variabilă se vor lua deciziile următoare</w:t>
-      </w:r>
-      <w:r>
-        <w:rPr>
-          <w:noProof/>
-        </w:rPr>
-        <w:t>:</w:t>
-      </w:r>
-    </w:p>
-    <w:p>
-      <w:pPr>
-        <w:pStyle w:val="redactare"/>
-        <w:numPr>
-          <w:ilvl w:val="0"/>
-          <w:numId w:val="29"/>
-        </w:numPr>
-        <w:rPr>
-          <w:noProof/>
-          <w:lang w:val="ro-RO"/>
-        </w:rPr>
-      </w:pPr>
-      <w:r>
-        <w:rPr>
-          <w:noProof/>
-          <w:lang w:val="ro-RO"/>
-        </w:rPr>
-        <w:lastRenderedPageBreak/>
-        <w:t xml:space="preserve">Dacă nu se găseşte nici un obiect atunci </w:t>
-      </w:r>
-      <w:r>
-        <w:rPr>
-          <w:noProof/>
-          <w:lang w:val="ro-RO"/>
-        </w:rPr>
-        <w:t>atunci robotul va realiza o căutare</w:t>
-      </w:r>
-    </w:p>
-    <w:p>
-      <w:pPr>
-        <w:pStyle w:val="redactare"/>
-        <w:numPr>
-          <w:ilvl w:val="0"/>
-          <w:numId w:val="29"/>
-        </w:numPr>
-        <w:rPr>
-          <w:noProof/>
-          <w:lang w:val="ro-RO"/>
-        </w:rPr>
-      </w:pPr>
-      <w:r>
-        <w:rPr>
-          <w:noProof/>
-          <w:lang w:val="ro-RO"/>
-        </w:rPr>
-        <w:t>Dacă se va găsi un singur obiect atunci se va face o analiză mai complexă</w:t>
-      </w:r>
-    </w:p>
-    <w:p>
-      <w:pPr>
-        <w:pStyle w:val="redactare"/>
-        <w:numPr>
-          <w:ilvl w:val="0"/>
-          <w:numId w:val="29"/>
-        </w:numPr>
-        <w:rPr>
-          <w:lang w:val="ro-RO"/>
-        </w:rPr>
-      </w:pPr>
-      <w:r>
-        <w:rPr>
-          <w:noProof/>
-          <w:lang w:val="ro-RO"/>
-        </w:rPr>
-        <w:t>Dacă se vor găsi mai multe</w:t>
-      </w:r>
-      <w:r>
-        <w:rPr>
-          <w:lang w:val="ro-RO"/>
-        </w:rPr>
-        <w:t xml:space="preserve"> obiecte, atunci se va determina acel obiect cu aria cea mai </w:t>
-      </w:r>
-      <w:r>
-        <w:rPr>
-          <w:noProof/>
-          <w:lang w:val="ro-RO"/>
-        </w:rPr>
-        <w:t>mare şi se va aplica analiza menţionată</w:t>
-      </w:r>
-      <w:r>
-        <w:rPr>
-          <w:lang w:val="ro-RO"/>
-        </w:rPr>
-        <w:t xml:space="preserve"> anterior</w:t>
-      </w:r>
-    </w:p>
-    <w:p>
-      <w:pPr>
-        <w:pStyle w:val="redactare"/>
-        <w:rPr>
-          <w:lang w:val="ro-RO"/>
-        </w:rPr>
-      </w:pPr>
-    </w:p>
-    <w:p>
-      <w:pPr>
-        <w:pStyle w:val="redactare"/>
-      </w:pPr>
-      <w:r>
-        <w:rPr>
-          <w:lang w:val="ro-RO"/>
-        </w:rPr>
-        <w:t>Analiza discutată mai sus este următoarea</w:t>
-      </w:r>
-      <w:r>
-        <w:t>:</w:t>
-      </w:r>
-    </w:p>
-    <w:p>
-      <w:pPr>
-        <w:pStyle w:val="redactare"/>
-      </w:pPr>
-      <w:r>
-        <w:rPr>
-          <w:noProof/>
-          <w:lang w:val="ro-RO"/>
-        </w:rPr>
-        <w:t>Se verifică numărul cadrului, doar din 50 în 50 de cadre se trimite un semnal de existenţă a unui obiect. Dacă numărul cadrului este divizibil cu 50 atunci se va continua rularea algoritmului, atlfel nu se va lua nici o decizie</w:t>
-      </w:r>
-      <w:r>
-        <w:rPr>
-          <w:noProof/>
-          <w:lang w:val="ro-RO"/>
-        </w:rPr>
-        <w:t>. Dacă se identifică un obiect atunci se va împărţi</w:t>
-      </w:r>
-      <w:r>
-        <w:rPr>
-          <w:lang w:val="ro-RO"/>
-        </w:rPr>
-        <w:t xml:space="preserve"> imaginea</w:t>
-      </w:r>
-      <w:r>
-        <w:rPr>
-          <w:lang w:val="ro-RO"/>
-        </w:rPr>
-        <w:t>, care are dimensiunea de 320x200 pixeli,</w:t>
-      </w:r>
-      <w:r>
-        <w:rPr>
-          <w:lang w:val="ro-RO"/>
-        </w:rPr>
-        <w:t xml:space="preserve"> în 3 zone distincte pentru a facilita luare unei decizii. Acele 3 zone</w:t>
-      </w:r>
-      <w:r>
-        <w:rPr>
-          <w:lang w:val="ro-RO"/>
-        </w:rPr>
-        <w:t xml:space="preserve"> </w:t>
-      </w:r>
-      <w:r>
-        <w:rPr>
-          <w:lang w:val="ro-RO"/>
-        </w:rPr>
-        <w:t xml:space="preserve">(fiecare cu o abscisă diferită) </w:t>
-      </w:r>
-      <w:r>
-        <w:rPr>
-          <w:lang w:val="ro-RO"/>
-        </w:rPr>
-        <w:t>sunt următoarele</w:t>
-      </w:r>
-      <w:r>
-        <w:t>:</w:t>
-      </w:r>
-    </w:p>
-    <w:p>
-      <w:pPr>
-        <w:pStyle w:val="redactare"/>
-        <w:numPr>
-          <w:ilvl w:val="0"/>
-          <w:numId w:val="31"/>
-        </w:numPr>
-        <w:rPr>
-          <w:lang w:val="ro-RO"/>
-        </w:rPr>
-      </w:pPr>
-      <w:r>
-        <w:t xml:space="preserve">[0, 106) - </w:t>
-      </w:r>
-      <w:r>
-        <w:rPr>
-          <w:noProof/>
-          <w:lang w:val="ro-RO"/>
-        </w:rPr>
-        <w:t>Reprezintă</w:t>
-      </w:r>
-      <w:r>
-        <w:rPr>
-          <w:lang w:val="ro-RO"/>
-        </w:rPr>
-        <w:t xml:space="preserve"> partea stângă a imaginii, iar dacă se detectează un obiect în această regiune se va l</w:t>
-      </w:r>
-      <w:r>
-        <w:rPr>
-          <w:lang w:val="ro-RO"/>
-        </w:rPr>
-        <w:t>u</w:t>
-      </w:r>
-      <w:r>
-        <w:rPr>
-          <w:lang w:val="ro-RO"/>
-        </w:rPr>
-        <w:t>a decizia de deplasare către stânga</w:t>
-      </w:r>
-    </w:p>
-    <w:p>
-      <w:pPr>
-        <w:pStyle w:val="redactare"/>
-        <w:numPr>
-          <w:ilvl w:val="0"/>
-          <w:numId w:val="31"/>
-        </w:numPr>
-        <w:rPr>
-          <w:lang w:val="ro-RO"/>
-        </w:rPr>
-      </w:pPr>
-      <w:r>
-        <w:rPr>
-          <w:lang w:val="ro-RO"/>
-        </w:rPr>
-        <w:t xml:space="preserve">[106, 213) </w:t>
-      </w:r>
-      <w:r>
-        <w:t>-</w:t>
-      </w:r>
-      <w:r>
-        <w:rPr>
-          <w:lang w:val="ro-RO"/>
-        </w:rPr>
-        <w:t xml:space="preserve"> </w:t>
-      </w:r>
-      <w:r>
-        <w:rPr>
-          <w:lang w:val="ro-RO"/>
-        </w:rPr>
-        <w:t xml:space="preserve">Reprezintă partea de mijloc a imaginii. Este necesară  încă o analiză pentru determinarea deciziei de şut sau deplasare. Dacă obiectul </w:t>
-      </w:r>
-      <w:r>
-        <w:rPr>
-          <w:noProof/>
-          <w:lang w:val="ro-RO"/>
-        </w:rPr>
-        <w:t>detectat se alfă în ultimul sfert al imaginii</w:t>
-      </w:r>
-      <w:r>
-        <w:rPr>
-          <w:noProof/>
-          <w:lang w:val="ro-RO"/>
-        </w:rPr>
-        <w:t xml:space="preserve"> </w:t>
-      </w:r>
-      <w:r>
-        <w:rPr>
-          <w:noProof/>
-          <w:lang w:val="ro-RO"/>
-        </w:rPr>
-        <w:t>(y ≥ 150) atunci se va realiza o</w:t>
-      </w:r>
-      <w:r>
-        <w:rPr>
-          <w:lang w:val="ro-RO"/>
-        </w:rPr>
-        <w:t xml:space="preserve"> deplasare de 2 </w:t>
-      </w:r>
-      <w:r>
-        <w:rPr>
-          <w:noProof/>
-          <w:lang w:val="ro-RO"/>
-        </w:rPr>
-        <w:t>paşi în faţă, urmată de un şut.</w:t>
-      </w:r>
-      <w:r>
-        <w:rPr>
-          <w:lang w:val="ro-RO"/>
-        </w:rPr>
-        <w:t xml:space="preserve"> Piciorul </w:t>
-      </w:r>
-      <w:r>
-        <w:rPr>
-          <w:noProof/>
-          <w:lang w:val="ro-RO"/>
-        </w:rPr>
-        <w:t>şutului</w:t>
-      </w:r>
-      <w:r>
-        <w:rPr>
-          <w:lang w:val="ro-RO"/>
-        </w:rPr>
-        <w:t xml:space="preserve"> se determină comparând </w:t>
-      </w:r>
-      <w:r>
-        <w:rPr>
-          <w:noProof/>
-          <w:lang w:val="ro-RO"/>
-        </w:rPr>
-        <w:t>poziţia obiectului faţă</w:t>
-      </w:r>
-      <w:r>
-        <w:rPr>
-          <w:lang w:val="ro-RO"/>
-        </w:rPr>
-        <w:t xml:space="preserve"> de axa x </w:t>
-      </w:r>
-      <w:r>
-        <w:t xml:space="preserve">= 155. </w:t>
-      </w:r>
-      <w:r>
-        <w:rPr>
-          <w:noProof/>
-          <w:lang w:val="ro-RO"/>
-        </w:rPr>
-        <w:t>Dacă</w:t>
-      </w:r>
-      <w:r>
-        <w:rPr>
-          <w:lang w:val="ro-RO"/>
-        </w:rPr>
-        <w:t xml:space="preserve"> originea obiectului este strict mai mică decât 155 atunci se va </w:t>
-      </w:r>
-      <w:r>
-        <w:rPr>
-          <w:noProof/>
-          <w:lang w:val="ro-RO"/>
-        </w:rPr>
-        <w:t>şuta</w:t>
-      </w:r>
-      <w:r>
-        <w:rPr>
-          <w:lang w:val="ro-RO"/>
-        </w:rPr>
-        <w:t xml:space="preserve"> cu piciorul stâng, altfel cu cel drept</w:t>
-      </w:r>
-      <w:r>
-        <w:rPr>
-          <w:lang w:val="ro-RO"/>
-        </w:rPr>
-        <w:t xml:space="preserve">. Dacă y </w:t>
-      </w:r>
-      <w:r>
-        <w:t xml:space="preserve">&lt; 150 </w:t>
-      </w:r>
-      <w:r>
-        <w:rPr>
-          <w:noProof/>
-        </w:rPr>
-        <w:t>atunci se va face doar un</w:t>
-      </w:r>
-      <w:r>
-        <w:t xml:space="preserve"> pas </w:t>
-      </w:r>
-      <w:r>
-        <w:rPr>
-          <w:lang w:val="ro-RO"/>
-        </w:rPr>
-        <w:t xml:space="preserve">în </w:t>
-      </w:r>
-      <w:r>
-        <w:rPr>
-          <w:noProof/>
-          <w:lang w:val="ro-RO"/>
-        </w:rPr>
-        <w:t>faţă</w:t>
-      </w:r>
-    </w:p>
-    <w:p>
-      <w:pPr>
-        <w:pStyle w:val="redactare"/>
-        <w:numPr>
-          <w:ilvl w:val="0"/>
-          <w:numId w:val="31"/>
-        </w:numPr>
-        <w:rPr>
-          <w:lang w:val="ro-RO"/>
-        </w:rPr>
-      </w:pPr>
-      <w:r>
-        <w:rPr>
-          <w:lang w:val="ro-RO"/>
-        </w:rPr>
-        <w:t xml:space="preserve">[213, 319) -  </w:t>
-      </w:r>
-      <w:r>
-        <w:rPr>
-          <w:noProof/>
-          <w:lang w:val="ro-RO"/>
-        </w:rPr>
-        <w:t>Reprezintă</w:t>
-      </w:r>
-      <w:r>
-        <w:rPr>
-          <w:lang w:val="ro-RO"/>
-        </w:rPr>
-        <w:t xml:space="preserve"> partea dreaptă a imaginii, iar dacă se detectează un obiect în această regiune se va lua decizia de deplasare către dreapta</w:t>
-      </w:r>
-    </w:p>
-    <w:p>
-      <w:pPr>
-        <w:pStyle w:val="redactare"/>
-        <w:ind w:firstLine="0"/>
-        <w:rPr>
-          <w:i/>
-          <w:lang w:val="ro-RO"/>
-        </w:rPr>
-      </w:pPr>
+          <w:noProof/>
+        </w:rPr>
+        <w:t xml:space="preserve"> Resetarea pinilor se face automat după un scurt timp, de 5 secunde, pentru a nu transmite la infinit mesajul de activare a unei funcționalități către Arduino.</w:t>
+      </w:r>
+      <w:r>
+        <w:rPr>
+          <w:noProof/>
+        </w:rPr>
+        <w:t xml:space="preserve"> În acest timp oricare comandă se poate realiza cu succes, iar ea nu va mai fi repetată, doar dacă utilizatorul va dori acest lucru.</w:t>
+      </w:r>
+    </w:p>
+    <w:p>
+      <w:pPr>
+        <w:pStyle w:val="redactare"/>
+        <w:rPr>
+          <w:noProof/>
+        </w:rPr>
+      </w:pPr>
+      <w:r>
+        <w:rPr>
+          <w:noProof/>
+        </w:rPr>
+        <w:t>Î</w:t>
+      </w:r>
+      <w:r>
+        <w:rPr>
+          <w:noProof/>
+        </w:rPr>
+        <w:t xml:space="preserve">n final, </w:t>
+      </w:r>
+      <w:r>
+        <w:rPr>
+          <w:noProof/>
+        </w:rPr>
+        <w:t>se închid conexiunile</w:t>
+      </w:r>
+      <w:r>
+        <w:rPr>
+          <w:noProof/>
+        </w:rPr>
+        <w:t xml:space="preserve">, sesiunea de lucru </w:t>
+      </w:r>
+      <w:r>
+        <w:rPr>
+          <w:noProof/>
+        </w:rPr>
+        <w:t>și se afișează un mesaj corespunză</w:t>
+      </w:r>
+      <w:r>
+        <w:rPr>
+          <w:noProof/>
+        </w:rPr>
+        <w:t>tor.</w:t>
+      </w:r>
+    </w:p>
+    <w:p>
+      <w:pPr>
+        <w:pStyle w:val="redactare"/>
+        <w:rPr>
+          <w:noProof/>
+          <w:lang w:val="ro-RO"/>
+        </w:rPr>
+      </w:pPr>
+      <w:r>
+        <w:rPr>
+          <w:noProof/>
+          <w:lang w:val="ro-RO"/>
+        </w:rPr>
+        <w:t>În următoarea imagine este prezentat principiul de funcționare al algoritmului discutat.</w:t>
+      </w:r>
     </w:p>
     <w:p>
       <w:pPr>
         <w:pStyle w:val="redactare"/>
         <w:jc w:val="center"/>
         <w:rPr>
+          <w:noProof/>
           <w:lang w:val="ro-RO"/>
         </w:rPr>
       </w:pPr>
@@ -16853,10 +17460,10 @@
           <w:noProof/>
         </w:rPr>
         <w:drawing>
-          <wp:inline distT="0" distB="0" distL="0" distR="0" wp14:anchorId="35B70F9E" wp14:editId="4ADEFDC2">
-            <wp:extent cx="5939790" cy="3186155"/>
-            <wp:effectExtent l="0" t="0" r="3810" b="0"/>
-            <wp:docPr id="7" name="Picture 7"/>
+          <wp:inline distT="0" distB="0" distL="0" distR="0">
+            <wp:extent cx="3686175" cy="5299518"/>
+            <wp:effectExtent l="0" t="0" r="0" b="0"/>
+            <wp:docPr id="17" name="Picture 17"/>
             <wp:cNvGraphicFramePr>
               <a:graphicFrameLocks xmlns:a="http://schemas.openxmlformats.org/drawingml/2006/main" noChangeAspect="1"/>
             </wp:cNvGraphicFramePr>
@@ -16864,11 +17471,11 @@
               <a:graphicData uri="http://schemas.openxmlformats.org/drawingml/2006/picture">
                 <pic:pic xmlns:pic="http://schemas.openxmlformats.org/drawingml/2006/picture">
                   <pic:nvPicPr>
-                    <pic:cNvPr id="0" name="54730218_266263844282108_8337508055365189632_n.png"/>
+                    <pic:cNvPr id="17" name="esp.png"/>
                     <pic:cNvPicPr/>
                   </pic:nvPicPr>
                   <pic:blipFill>
-                    <a:blip r:embed="rId30" cstate="print">
+                    <a:blip r:embed="rId30">
                       <a:extLst>
                         <a:ext uri="{28A0092B-C50C-407E-A947-70E740481C1C}">
                           <a14:useLocalDpi xmlns:a14="http://schemas.microsoft.com/office/drawing/2010/main" val="0"/>
@@ -16882,7 +17489,7 @@
                   <pic:spPr>
                     <a:xfrm>
                       <a:off x="0" y="0"/>
-                      <a:ext cx="5939790" cy="3186155"/>
+                      <a:ext cx="3701105" cy="5320983"/>
                     </a:xfrm>
                     <a:prstGeom prst="rect">
                       <a:avLst/>
@@ -16902,13 +17509,12 @@
         <w:rPr>
           <w:noProof/>
           <w:sz w:val="20"/>
-          <w:szCs w:val="20"/>
-        </w:rPr>
-      </w:pPr>
-      <w:r>
-        <w:rPr>
+        </w:rPr>
+      </w:pPr>
+      <w:r>
+        <w:rPr>
+          <w:noProof/>
           <w:sz w:val="20"/>
-          <w:szCs w:val="20"/>
           <w:lang w:val="ro-RO"/>
         </w:rPr>
         <w:t xml:space="preserve">Figura </w:t>
@@ -16916,154 +17522,49 @@
       <w:r>
         <w:rPr>
           <w:b/>
+          <w:noProof/>
           <w:sz w:val="20"/>
-          <w:szCs w:val="20"/>
-          <w:lang w:val="ro-RO"/>
-        </w:rPr>
-        <w:t>5.1</w:t>
-      </w:r>
-      <w:r>
-        <w:rPr>
+          <w:lang w:val="ro-RO"/>
+        </w:rPr>
+        <w:t>5.</w:t>
+      </w:r>
+      <w:r>
+        <w:rPr>
+          <w:noProof/>
           <w:sz w:val="20"/>
-          <w:szCs w:val="20"/>
-        </w:rPr>
-        <w:t xml:space="preserve">: </w:t>
+        </w:rPr>
+        <w:t>: Organigrama algoritmului ce ruleaz</w:t>
       </w:r>
       <w:r>
         <w:rPr>
           <w:noProof/>
           <w:sz w:val="20"/>
-          <w:szCs w:val="20"/>
-        </w:rPr>
-        <w:t>Împărțirea imaginii în cadrane conform algoritmului</w:t>
-      </w:r>
-    </w:p>
-    <w:p>
-      <w:pPr>
-        <w:pStyle w:val="redactare"/>
-        <w:jc w:val="center"/>
-        <w:rPr>
+          <w:lang w:val="ro-RO"/>
+        </w:rPr>
+        <w:t>ă pe ESP</w:t>
+      </w:r>
+      <w:r>
+        <w:rPr>
+          <w:noProof/>
           <w:sz w:val="20"/>
-          <w:szCs w:val="20"/>
-          <w:lang w:val="ro-RO"/>
-        </w:rPr>
-      </w:pPr>
-    </w:p>
-    <w:p>
-      <w:pPr>
-        <w:pStyle w:val="redactare"/>
-      </w:pPr>
-      <w:r>
-        <w:rPr>
-          <w:noProof/>
-          <w:lang w:val="ro-RO"/>
-        </w:rPr>
-        <w:t>În cazul în care nu se găseşte nici un obiect, atunci robotul va trebui să realizeze o căutare în felul următor</w:t>
-      </w:r>
-      <w:r>
-        <w:t>:</w:t>
-      </w:r>
-    </w:p>
-    <w:p>
-      <w:pPr>
-        <w:pStyle w:val="redactare"/>
-        <w:numPr>
-          <w:ilvl w:val="0"/>
-          <w:numId w:val="32"/>
-        </w:numPr>
-      </w:pPr>
-      <w:r>
-        <w:rPr>
-          <w:lang w:val="ro-RO"/>
-        </w:rPr>
-        <w:t>Întâi se va deplasa un pas în spate</w:t>
-      </w:r>
-    </w:p>
-    <w:p>
-      <w:pPr>
-        <w:pStyle w:val="redactare"/>
-        <w:numPr>
-          <w:ilvl w:val="0"/>
-          <w:numId w:val="32"/>
-        </w:numPr>
-        <w:rPr>
-          <w:noProof/>
-          <w:lang w:val="ro-RO"/>
-        </w:rPr>
-      </w:pPr>
-      <w:r>
-        <w:rPr>
-          <w:noProof/>
-          <w:lang w:val="ro-RO"/>
-        </w:rPr>
-        <w:t>Apoi va face o rotaţie de 90° spre stânga</w:t>
-      </w:r>
-      <w:r>
-        <w:rPr>
-          <w:noProof/>
-          <w:lang w:val="ro-RO"/>
-        </w:rPr>
-        <w:t>. Dacă nici în acest moment nu se găseşte nici un obiect se va relua algoritmul începând cu pasul</w:t>
-      </w:r>
-    </w:p>
-    <w:p>
-      <w:pPr>
-        <w:pStyle w:val="redactare"/>
-        <w:rPr>
-          <w:noProof/>
-          <w:lang w:val="ro-RO"/>
-        </w:rPr>
-      </w:pPr>
-      <w:r>
-        <w:rPr>
-          <w:noProof/>
+          <w:lang w:val="ro-RO"/>
+        </w:rPr>
+        <w:t>32</w:t>
+      </w:r>
+    </w:p>
+    <w:p>
+      <w:pPr>
+        <w:pStyle w:val="SubLicenta"/>
+        <w:rPr>
+          <w:lang w:val="ro-RO"/>
+        </w:rPr>
+      </w:pPr>
+      <w:bookmarkStart w:id="41" w:name="_Toc8977696"/>
+      <w:r>
+        <w:rPr>
           <w:lang w:val="ro-RO"/>
         </w:rPr>
         <w:lastRenderedPageBreak/>
-        <w:t>Rotaţia</w:t>
-      </w:r>
-      <w:r>
-        <w:rPr>
-          <w:noProof/>
-          <w:lang w:val="ro-RO"/>
-        </w:rPr>
-        <w:t xml:space="preserve"> </w:t>
-      </w:r>
-      <w:r>
-        <w:rPr>
-          <w:noProof/>
-          <w:lang w:val="ro-RO"/>
-        </w:rPr>
-        <w:t>se va face exclusiv după un pas în spate, doar dacă nu se găseşte nici un obiect</w:t>
-      </w:r>
-      <w:r>
-        <w:rPr>
-          <w:noProof/>
-          <w:lang w:val="ro-RO"/>
-        </w:rPr>
-        <w:t>!!</w:t>
-      </w:r>
-    </w:p>
-    <w:p>
-      <w:pPr>
-        <w:pStyle w:val="SubLicenta"/>
-        <w:rPr>
-          <w:lang w:val="ro-RO"/>
-        </w:rPr>
-      </w:pPr>
-    </w:p>
-    <w:p>
-      <w:pPr>
-        <w:pStyle w:val="SubLicenta"/>
-        <w:rPr>
-          <w:lang w:val="ro-RO"/>
-        </w:rPr>
-      </w:pPr>
-      <w:bookmarkStart w:id="41" w:name="_Toc8376855"/>
-      <w:r>
-        <w:rPr>
-          <w:lang w:val="ro-RO"/>
-        </w:rPr>
         <w:t>5.</w:t>
       </w:r>
       <w:r>
@@ -17076,1068 +17577,9 @@
         <w:rPr>
           <w:lang w:val="ro-RO"/>
         </w:rPr>
-        <w:t xml:space="preserve"> ESP32</w:t>
+        <w:t xml:space="preserve"> Telefon Android</w:t>
       </w:r>
       <w:bookmarkEnd w:id="41"/>
-    </w:p>
-    <w:p>
-      <w:pPr>
-        <w:pStyle w:val="SubLicenta"/>
-        <w:rPr>
-          <w:lang w:val="ro-RO"/>
-        </w:rPr>
-      </w:pPr>
-    </w:p>
-    <w:p>
-      <w:pPr>
-        <w:pStyle w:val="redactare"/>
-        <w:rPr>
-          <w:noProof/>
-          <w:lang w:val="ro-RO"/>
-        </w:rPr>
-      </w:pPr>
-      <w:r>
-        <w:rPr>
-          <w:noProof/>
-          <w:lang w:val="ro-RO"/>
-        </w:rPr>
-        <w:t>Acest cod se ocupă</w:t>
-      </w:r>
-      <w:r>
-        <w:rPr>
-          <w:noProof/>
-          <w:lang w:val="ro-RO"/>
-        </w:rPr>
-        <w:t xml:space="preserve"> doar de controlul manual al robotului.</w:t>
-      </w:r>
-    </w:p>
-    <w:p>
-      <w:pPr>
-        <w:pStyle w:val="redactare"/>
-        <w:rPr>
-          <w:noProof/>
-          <w:lang w:val="ro-RO"/>
-        </w:rPr>
-      </w:pPr>
-      <w:r>
-        <w:rPr>
-          <w:noProof/>
-          <w:lang w:val="ro-RO"/>
-        </w:rPr>
-        <w:t>Pentru a putea folosi instrumentele de comunicare prin cereri de tip HTTP și alte capabilități avansate</w:t>
-      </w:r>
-      <w:r>
-        <w:rPr>
-          <w:noProof/>
-          <w:lang w:val="ro-RO"/>
-        </w:rPr>
-        <w:t xml:space="preserve"> ce necesită conexiunea la internet, se va folosi biblioteca </w:t>
-      </w:r>
-      <w:r>
-        <w:rPr>
-          <w:i/>
-          <w:noProof/>
-          <w:sz w:val="20"/>
-          <w:lang w:val="ro-RO"/>
-        </w:rPr>
-        <w:t>WiFi.h</w:t>
-      </w:r>
-      <w:r>
-        <w:rPr>
-          <w:noProof/>
-          <w:lang w:val="ro-RO"/>
-        </w:rPr>
-        <w:t>.</w:t>
-      </w:r>
-    </w:p>
-    <w:p>
-      <w:pPr>
-        <w:pStyle w:val="redactare"/>
-        <w:rPr>
-          <w:noProof/>
-        </w:rPr>
-      </w:pPr>
-      <w:r>
-        <w:rPr>
-          <w:noProof/>
-          <w:lang w:val="ro-RO"/>
-        </w:rPr>
-        <w:t>Î</w:t>
-      </w:r>
-      <w:r>
-        <w:rPr>
-          <w:noProof/>
-          <w:lang w:val="ro-RO"/>
-        </w:rPr>
-        <w:t xml:space="preserve">n primul pas, se </w:t>
-      </w:r>
-      <w:r>
-        <w:rPr>
-          <w:noProof/>
-        </w:rPr>
-        <w:t>inițializeză</w:t>
-      </w:r>
-      <w:r>
-        <w:rPr>
-          <w:noProof/>
-        </w:rPr>
-        <w:t xml:space="preserve"> comunicarea </w:t>
-      </w:r>
-      <w:r>
-        <w:rPr>
-          <w:noProof/>
-        </w:rPr>
-        <w:t>serial</w:t>
-      </w:r>
-      <w:r>
-        <w:rPr>
-          <w:noProof/>
-          <w:lang w:val="ro-RO"/>
-        </w:rPr>
-        <w:t>ă</w:t>
-      </w:r>
-      <w:r>
-        <w:rPr>
-          <w:noProof/>
-        </w:rPr>
-        <w:t xml:space="preserve"> </w:t>
-      </w:r>
-      <w:r>
-        <w:rPr>
-          <w:noProof/>
-        </w:rPr>
-        <w:t>pentru a afi</w:t>
-      </w:r>
-      <w:r>
-        <w:rPr>
-          <w:noProof/>
-        </w:rPr>
-        <w:t>ș</w:t>
-      </w:r>
-      <w:r>
-        <w:rPr>
-          <w:noProof/>
-        </w:rPr>
-        <w:t>a mesaje sugestive pe ecran, de exe</w:t>
-      </w:r>
-      <w:r>
-        <w:rPr>
-          <w:noProof/>
-        </w:rPr>
-        <w:t>mplu mesajul de conectare la reț</w:t>
-      </w:r>
-      <w:r>
-        <w:rPr>
-          <w:noProof/>
-        </w:rPr>
-        <w:t xml:space="preserve">eaua Wi-Fi: </w:t>
-      </w:r>
-      <w:r>
-        <w:rPr>
-          <w:i/>
-          <w:noProof/>
-          <w:sz w:val="20"/>
-        </w:rPr>
-        <w:t>Serial.println("Conectat");</w:t>
-      </w:r>
-      <w:r>
-        <w:rPr>
-          <w:noProof/>
-        </w:rPr>
-        <w:t>.</w:t>
-      </w:r>
-      <w:r>
-        <w:rPr>
-          <w:noProof/>
-        </w:rPr>
-        <w:t xml:space="preserve"> </w:t>
-      </w:r>
-      <w:r>
-        <w:rPr>
-          <w:noProof/>
-        </w:rPr>
-        <w:t>Aceasta se realizează</w:t>
-      </w:r>
-      <w:r>
-        <w:rPr>
-          <w:noProof/>
-        </w:rPr>
-        <w:t xml:space="preserve"> cu ajutorul un</w:t>
-      </w:r>
-      <w:r>
-        <w:rPr>
-          <w:noProof/>
-        </w:rPr>
-        <w:t>ei</w:t>
-      </w:r>
-      <w:r>
-        <w:rPr>
-          <w:noProof/>
-        </w:rPr>
-        <w:t xml:space="preserve"> rate de transfer</w:t>
-      </w:r>
-      <w:r>
-        <w:rPr>
-          <w:noProof/>
-        </w:rPr>
-        <w:t xml:space="preserve"> </w:t>
-      </w:r>
-      <w:r>
-        <w:rPr>
-          <w:noProof/>
-        </w:rPr>
-        <w:t>(baud-rate) de 115200.</w:t>
-      </w:r>
-      <w:r>
-        <w:rPr>
-          <w:noProof/>
-        </w:rPr>
-        <w:t xml:space="preserve"> </w:t>
-      </w:r>
-      <w:r>
-        <w:rPr>
-          <w:noProof/>
-        </w:rPr>
-        <w:t>Baud-rate-ul reprezintă</w:t>
-      </w:r>
-      <w:r>
-        <w:rPr>
-          <w:noProof/>
-        </w:rPr>
-        <w:t xml:space="preserve"> </w:t>
-      </w:r>
-      <w:r>
-        <w:rPr>
-          <w:noProof/>
-        </w:rPr>
-        <w:t>numărul de biți pe secundă</w:t>
-      </w:r>
-      <w:r>
-        <w:rPr>
-          <w:noProof/>
-        </w:rPr>
-        <w:t xml:space="preserve"> trans</w:t>
-      </w:r>
-      <w:r>
-        <w:rPr>
-          <w:noProof/>
-        </w:rPr>
-        <w:t>miși sau recepționaț</w:t>
-      </w:r>
-      <w:r>
-        <w:rPr>
-          <w:noProof/>
-        </w:rPr>
-        <w:t xml:space="preserve">i pe UART, </w:t>
-      </w:r>
-      <w:r>
-        <w:rPr>
-          <w:noProof/>
-        </w:rPr>
-        <w:t xml:space="preserve">transferul </w:t>
-      </w:r>
-      <w:r>
-        <w:rPr>
-          <w:noProof/>
-        </w:rPr>
-        <w:t>fiind sincronizat de un circuit generator de tact.</w:t>
-      </w:r>
-      <w:r>
-        <w:rPr>
-          <w:noProof/>
-        </w:rPr>
-        <w:t xml:space="preserve"> </w:t>
-      </w:r>
-      <w:r>
-        <w:rPr>
-          <w:noProof/>
-        </w:rPr>
-        <w:t xml:space="preserve">Ulterior, se </w:t>
-      </w:r>
-      <w:r>
-        <w:rPr>
-          <w:noProof/>
-        </w:rPr>
-        <w:t>ini</w:t>
-      </w:r>
-      <w:r>
-        <w:rPr>
-          <w:noProof/>
-        </w:rPr>
-        <w:t>țializează</w:t>
-      </w:r>
-      <w:r>
-        <w:rPr>
-          <w:noProof/>
-        </w:rPr>
-        <w:t xml:space="preserve"> </w:t>
-      </w:r>
-      <w:r>
-        <w:rPr>
-          <w:noProof/>
-        </w:rPr>
-        <w:t>vectorul</w:t>
-      </w:r>
-      <w:r>
-        <w:rPr>
-          <w:noProof/>
-        </w:rPr>
-        <w:t xml:space="preserve"> ce reprezintă pinii </w:t>
-      </w:r>
-      <w:r>
-        <w:rPr>
-          <w:noProof/>
-        </w:rPr>
-        <w:t xml:space="preserve">utilizați </w:t>
-      </w:r>
-      <w:r>
-        <w:rPr>
-          <w:noProof/>
-        </w:rPr>
-        <w:t>de pe ESP32, se vor seta acești pini pe modul de OUTPUT pentru a putea fi citite valorile acestora de către Arduino și li se vor aloca valoarea LOW, corespunzătoare cu 0 Volți, pentru a nu transmite valori eronate la început.</w:t>
-      </w:r>
-    </w:p>
-    <w:p>
-      <w:pPr>
-        <w:pStyle w:val="redactare"/>
-        <w:rPr>
-          <w:noProof/>
-        </w:rPr>
-      </w:pPr>
-      <w:r>
-        <w:rPr>
-          <w:noProof/>
-          <w:lang w:val="ro-RO"/>
-        </w:rPr>
-        <w:t>Apoi, ESP</w:t>
-      </w:r>
-      <w:r>
-        <w:rPr>
-          <w:noProof/>
-          <w:lang w:val="ro-RO"/>
-        </w:rPr>
-        <w:t>32 se conectează la o reț</w:t>
-      </w:r>
-      <w:r>
-        <w:rPr>
-          <w:noProof/>
-          <w:lang w:val="ro-RO"/>
-        </w:rPr>
-        <w:t>ea Wi-Fi, fiind necesare u</w:t>
-      </w:r>
-      <w:r>
-        <w:rPr>
-          <w:noProof/>
-          <w:lang w:val="ro-RO"/>
-        </w:rPr>
-        <w:t>n ssid</w:t>
-      </w:r>
-      <w:r>
-        <w:rPr>
-          <w:noProof/>
-          <w:lang w:val="ro-RO"/>
-        </w:rPr>
-        <w:t xml:space="preserve"> </w:t>
-      </w:r>
-      <w:r>
-        <w:rPr>
-          <w:noProof/>
-          <w:lang w:val="ro-RO"/>
-        </w:rPr>
-        <w:t>(service set identifier) și o parolă</w:t>
-      </w:r>
-      <w:r>
-        <w:rPr>
-          <w:noProof/>
-          <w:lang w:val="ro-RO"/>
-        </w:rPr>
-        <w:t xml:space="preserve"> </w:t>
-      </w:r>
-      <w:r>
-        <w:rPr>
-          <w:noProof/>
-          <w:lang w:val="ro-RO"/>
-        </w:rPr>
-        <w:t>pentru conectarea l</w:t>
-      </w:r>
-      <w:r>
-        <w:rPr>
-          <w:noProof/>
-          <w:lang w:val="ro-RO"/>
-        </w:rPr>
-        <w:t>a routeru</w:t>
-      </w:r>
-      <w:r>
-        <w:rPr>
-          <w:noProof/>
-          <w:lang w:val="ro-RO"/>
-        </w:rPr>
-        <w:t>l</w:t>
-      </w:r>
-      <w:r>
-        <w:rPr>
-          <w:noProof/>
-          <w:lang w:val="ro-RO"/>
-        </w:rPr>
-        <w:t xml:space="preserve"> vizat</w:t>
-      </w:r>
-      <w:r>
-        <w:rPr>
-          <w:noProof/>
-          <w:lang w:val="ro-RO"/>
-        </w:rPr>
-        <w:t>.</w:t>
-      </w:r>
-      <w:r>
-        <w:rPr>
-          <w:noProof/>
-          <w:lang w:val="ro-RO"/>
-        </w:rPr>
-        <w:t xml:space="preserve"> </w:t>
-      </w:r>
-      <w:r>
-        <w:rPr>
-          <w:noProof/>
-          <w:lang w:val="ro-RO"/>
-        </w:rPr>
-        <w:t>Este necesară ș</w:t>
-      </w:r>
-      <w:r>
-        <w:rPr>
-          <w:noProof/>
-          <w:lang w:val="ro-RO"/>
-        </w:rPr>
-        <w:t>i conectarea</w:t>
-      </w:r>
-      <w:r>
-        <w:rPr>
-          <w:noProof/>
-          <w:lang w:val="ro-RO"/>
-        </w:rPr>
-        <w:t xml:space="preserve"> </w:t>
-      </w:r>
-      <w:r>
-        <w:rPr>
-          <w:noProof/>
-          <w:lang w:val="ro-RO"/>
-        </w:rPr>
-        <w:t>telefonului mobil</w:t>
-      </w:r>
-      <w:r>
-        <w:rPr>
-          <w:noProof/>
-          <w:lang w:val="ro-RO"/>
-        </w:rPr>
-        <w:t>,</w:t>
-      </w:r>
-      <w:r>
-        <w:rPr>
-          <w:noProof/>
-          <w:lang w:val="ro-RO"/>
-        </w:rPr>
-        <w:t xml:space="preserve"> cu care se va lucra</w:t>
-      </w:r>
-      <w:r>
-        <w:rPr>
-          <w:noProof/>
-          <w:lang w:val="ro-RO"/>
-        </w:rPr>
-        <w:t>,</w:t>
-      </w:r>
-      <w:r>
-        <w:rPr>
-          <w:noProof/>
-          <w:lang w:val="ro-RO"/>
-        </w:rPr>
-        <w:t xml:space="preserve"> la această reț</w:t>
-      </w:r>
-      <w:r>
-        <w:rPr>
-          <w:noProof/>
-          <w:lang w:val="ro-RO"/>
-        </w:rPr>
-        <w:t>ea. Codul de pe ESP32 se va co</w:t>
-      </w:r>
-      <w:r>
-        <w:rPr>
-          <w:noProof/>
-          <w:lang w:val="ro-RO"/>
-        </w:rPr>
-        <w:t>mporta ca un server, iar aplicația Android ca ș</w:t>
-      </w:r>
-      <w:r>
-        <w:rPr>
-          <w:noProof/>
-          <w:lang w:val="ro-RO"/>
-        </w:rPr>
-        <w:t xml:space="preserve">i un client. </w:t>
-      </w:r>
-      <w:r>
-        <w:rPr>
-          <w:noProof/>
-          <w:lang w:val="ro-RO"/>
-        </w:rPr>
-        <w:t xml:space="preserve">Serverul se creează </w:t>
-      </w:r>
-      <w:r>
-        <w:rPr>
-          <w:noProof/>
-          <w:lang w:val="ro-RO"/>
-        </w:rPr>
-        <w:t>pe portul 80</w:t>
-      </w:r>
-      <w:r>
-        <w:rPr>
-          <w:noProof/>
-          <w:lang w:val="ro-RO"/>
-        </w:rPr>
-        <w:t xml:space="preserve"> </w:t>
-      </w:r>
-      <w:r>
-        <w:rPr>
-          <w:noProof/>
-          <w:lang w:val="ro-RO"/>
-        </w:rPr>
-        <w:t xml:space="preserve">(portul implicit pentru un server web), </w:t>
-      </w:r>
-      <w:r>
-        <w:rPr>
-          <w:noProof/>
-          <w:lang w:val="ro-RO"/>
-        </w:rPr>
-        <w:t>cu adresa IP</w:t>
-      </w:r>
-      <w:r>
-        <w:rPr>
-          <w:noProof/>
-          <w:lang w:val="ro-RO"/>
-        </w:rPr>
-        <w:t xml:space="preserve"> </w:t>
-      </w:r>
-      <w:r>
-        <w:rPr>
-          <w:noProof/>
-        </w:rPr>
-        <w:t>(Internet Protocol)</w:t>
-      </w:r>
-      <w:r>
-        <w:rPr>
-          <w:noProof/>
-          <w:lang w:val="ro-RO"/>
-        </w:rPr>
-        <w:t xml:space="preserve"> 192.168.1.126</w:t>
-      </w:r>
-      <w:r>
-        <w:rPr>
-          <w:noProof/>
-        </w:rPr>
-        <w:t xml:space="preserve">, care este o adresă IP privată din familia 192.168.0.0. Acest IP va exista în cadrul rețelei la care se conectează atât </w:t>
-      </w:r>
-      <w:r>
-        <w:rPr>
-          <w:noProof/>
-        </w:rPr>
-        <w:t>telefonul ce rul</w:t>
-      </w:r>
-      <w:r>
-        <w:rPr>
-          <w:noProof/>
-        </w:rPr>
-        <w:t>ează aplicaț</w:t>
-      </w:r>
-      <w:r>
-        <w:rPr>
-          <w:noProof/>
-        </w:rPr>
-        <w:t>ia Android</w:t>
-      </w:r>
-      <w:r>
-        <w:rPr>
-          <w:noProof/>
-        </w:rPr>
-        <w:t>, cât și ESP32</w:t>
-      </w:r>
-      <w:r>
-        <w:rPr>
-          <w:noProof/>
-        </w:rPr>
-        <w:t>-ul</w:t>
-      </w:r>
-      <w:r>
-        <w:rPr>
-          <w:noProof/>
-        </w:rPr>
-        <w:t>. Conectarea la aceeași rețea facilitează comunicarea între cele 2. În cazul în care acestea ar fi în două rețele diferite,  atunci ar fi nevoie de setarea de reguli de redirecționare pe routerele ce controlează aceste rețele. Această metodă ar duce la complicarea trimiterii de request-uri</w:t>
-      </w:r>
-      <w:r>
-        <w:rPr>
-          <w:noProof/>
-        </w:rPr>
-        <w:t xml:space="preserve"> </w:t>
-      </w:r>
-      <w:r>
-        <w:rPr>
-          <w:noProof/>
-        </w:rPr>
-        <w:t>(cereri) și răspunsuri de tip GET.</w:t>
-      </w:r>
-    </w:p>
-    <w:p>
-      <w:pPr>
-        <w:pStyle w:val="redactare"/>
-        <w:rPr>
-          <w:noProof/>
-          <w:highlight w:val="red"/>
-        </w:rPr>
-      </w:pPr>
-      <w:r>
-        <w:rPr>
-          <w:noProof/>
-        </w:rPr>
-        <w:t>Odată realizate toate aceste funcții de iniț</w:t>
-      </w:r>
-      <w:r>
-        <w:rPr>
-          <w:noProof/>
-        </w:rPr>
-        <w:t>ializare, se trece la  codul ce ru</w:t>
-      </w:r>
-      <w:r>
-        <w:rPr>
-          <w:noProof/>
-        </w:rPr>
-        <w:t>lează în bucla infinită</w:t>
-      </w:r>
-      <w:r>
-        <w:rPr>
-          <w:noProof/>
-        </w:rPr>
-        <w:t xml:space="preserve"> </w:t>
-      </w:r>
-      <w:r>
-        <w:rPr>
-          <w:i/>
-          <w:noProof/>
-          <w:sz w:val="20"/>
-        </w:rPr>
-        <w:t>void loop()</w:t>
-      </w:r>
-      <w:r>
-        <w:rPr>
-          <w:noProof/>
-        </w:rPr>
-        <w:t xml:space="preserve">. </w:t>
-      </w:r>
-      <w:r>
-        <w:rPr>
-          <w:noProof/>
-        </w:rPr>
-        <w:t>În această funcție se verifică dacă</w:t>
-      </w:r>
-      <w:r>
-        <w:rPr>
-          <w:noProof/>
-        </w:rPr>
-        <w:t xml:space="preserve"> serverul este disponibil pentru a </w:t>
-      </w:r>
-      <w:r>
-        <w:rPr>
-          <w:noProof/>
-        </w:rPr>
-        <w:t>accepta</w:t>
-      </w:r>
-      <w:r>
-        <w:rPr>
-          <w:noProof/>
-        </w:rPr>
-        <w:t xml:space="preserve"> </w:t>
-      </w:r>
-      <w:r>
-        <w:rPr>
-          <w:noProof/>
-        </w:rPr>
-        <w:t>conexiuni, apoi dacă</w:t>
-      </w:r>
-      <w:r>
-        <w:rPr>
-          <w:noProof/>
-        </w:rPr>
-        <w:t xml:space="preserve"> clientul este disponibil</w:t>
-      </w:r>
-      <w:r>
-        <w:rPr>
-          <w:noProof/>
-        </w:rPr>
-        <w:t xml:space="preserve"> pentru a transmite cereri. După aceste verifică</w:t>
-      </w:r>
-      <w:r>
-        <w:rPr>
-          <w:noProof/>
-        </w:rPr>
-        <w:t>ri se</w:t>
-      </w:r>
-      <w:r>
-        <w:rPr>
-          <w:noProof/>
-        </w:rPr>
-        <w:t xml:space="preserve"> </w:t>
-      </w:r>
-      <w:r>
-        <w:rPr>
-          <w:noProof/>
-        </w:rPr>
-        <w:t>cre</w:t>
-      </w:r>
-      <w:r>
-        <w:rPr>
-          <w:noProof/>
-        </w:rPr>
-        <w:t>e</w:t>
-      </w:r>
-      <w:r>
-        <w:rPr>
-          <w:noProof/>
-        </w:rPr>
-        <w:t>ază</w:t>
-      </w:r>
-      <w:r>
-        <w:rPr>
-          <w:noProof/>
-        </w:rPr>
-        <w:t xml:space="preserve"> o sesiune de lucru, care r</w:t>
-      </w:r>
-      <w:r>
-        <w:rPr>
-          <w:noProof/>
-        </w:rPr>
-        <w:t>ămâne deschisă doar în cadrul unei iterații a buclei menț</w:t>
-      </w:r>
-      <w:r>
-        <w:rPr>
-          <w:noProof/>
-        </w:rPr>
-        <w:t>ionate anterior, iar apoi se</w:t>
-      </w:r>
-      <w:r>
-        <w:rPr>
-          <w:noProof/>
-        </w:rPr>
-        <w:t xml:space="preserve"> </w:t>
-      </w:r>
-      <w:r>
-        <w:rPr>
-          <w:noProof/>
-        </w:rPr>
-        <w:t>trece la comunicarea datelor. Î</w:t>
-      </w:r>
-      <w:r>
-        <w:rPr>
-          <w:noProof/>
-        </w:rPr>
-        <w:t>n cazul</w:t>
-      </w:r>
-      <w:r>
-        <w:rPr>
-          <w:noProof/>
-        </w:rPr>
-        <w:t xml:space="preserve"> serverului, acesta va trebui să</w:t>
-      </w:r>
-      <w:r>
-        <w:rPr>
-          <w:noProof/>
-        </w:rPr>
-        <w:t xml:space="preserve"> </w:t>
-      </w:r>
-      <w:r>
-        <w:rPr>
-          <w:noProof/>
-        </w:rPr>
-        <w:t>citească ce va recepționa de la client. Se citește octet cu octet până</w:t>
-      </w:r>
-      <w:r>
-        <w:rPr>
-          <w:noProof/>
-        </w:rPr>
-        <w:t xml:space="preserve"> se ajunge la t</w:t>
-      </w:r>
-      <w:r>
-        <w:rPr>
-          <w:noProof/>
-        </w:rPr>
-        <w:t>erminatorul de șir ‘\n’. Se verifică</w:t>
-      </w:r>
-      <w:r>
-        <w:rPr>
-          <w:noProof/>
-        </w:rPr>
-        <w:t xml:space="preserve"> ce par</w:t>
-      </w:r>
-      <w:r>
-        <w:rPr>
-          <w:noProof/>
-        </w:rPr>
-        <w:t>ametrii are cererea de tip GET și în funcț</w:t>
-      </w:r>
-      <w:r>
-        <w:rPr>
-          <w:noProof/>
-        </w:rPr>
-        <w:t>ie de aceasta</w:t>
-      </w:r>
-      <w:r>
-        <w:rPr>
-          <w:noProof/>
-        </w:rPr>
-        <w:t xml:space="preserve"> se ia o decizie. Decizia constă î</w:t>
-      </w:r>
-      <w:r>
-        <w:rPr>
-          <w:noProof/>
-        </w:rPr>
-        <w:t>n setarea unui</w:t>
-      </w:r>
-      <w:r>
-        <w:rPr>
-          <w:noProof/>
-        </w:rPr>
-        <w:t xml:space="preserve"> pin din cei 7 care sunt folosiț</w:t>
-      </w:r>
-      <w:r>
-        <w:rPr>
-          <w:noProof/>
-        </w:rPr>
-        <w:t>i: 2, 15, 5, 18, 23, 19, 22.</w:t>
-      </w:r>
-      <w:r>
-        <w:rPr>
-          <w:noProof/>
-        </w:rPr>
-        <w:t xml:space="preserve"> Acești pini au fost aleș</w:t>
-      </w:r>
-      <w:r>
-        <w:rPr>
-          <w:noProof/>
-        </w:rPr>
-        <w:t xml:space="preserve">i deoarece </w:t>
-      </w:r>
-      <w:r>
-        <w:rPr>
-          <w:noProof/>
-        </w:rPr>
-        <w:t>sunt plasați în ordine consecutivă pe placa ESP32 și sunt ușor de urmărit</w:t>
-      </w:r>
-      <w:r>
-        <w:rPr>
-          <w:noProof/>
-        </w:rPr>
-        <w:t>.</w:t>
-      </w:r>
-      <w:r>
-        <w:rPr>
-          <w:noProof/>
-        </w:rPr>
-        <w:t xml:space="preserve"> Resetarea pinilor se face automat după un scurt timp, de 5 secunde, pentru a nu transmite la infinit mesajul de activare a unei funcționalități către Arduino.</w:t>
-      </w:r>
-      <w:r>
-        <w:rPr>
-          <w:noProof/>
-        </w:rPr>
-        <w:t xml:space="preserve"> În acest timp oricare comandă se poate realiza cu succes, iar ea nu va mai fi repetată, doar dacă utilizatorul va dori acest lucru.</w:t>
-      </w:r>
-    </w:p>
-    <w:p>
-      <w:pPr>
-        <w:pStyle w:val="redactare"/>
-        <w:rPr>
-          <w:noProof/>
-        </w:rPr>
-      </w:pPr>
-      <w:r>
-        <w:rPr>
-          <w:noProof/>
-        </w:rPr>
-        <w:t>Î</w:t>
-      </w:r>
-      <w:r>
-        <w:rPr>
-          <w:noProof/>
-        </w:rPr>
-        <w:t xml:space="preserve">n final, </w:t>
-      </w:r>
-      <w:r>
-        <w:rPr>
-          <w:noProof/>
-        </w:rPr>
-        <w:t>se închid conexiunile</w:t>
-      </w:r>
-      <w:r>
-        <w:rPr>
-          <w:noProof/>
-        </w:rPr>
-        <w:t xml:space="preserve">, sesiunea de lucru </w:t>
-      </w:r>
-      <w:r>
-        <w:rPr>
-          <w:noProof/>
-        </w:rPr>
-        <w:t>și se afișează un mesaj corespunză</w:t>
-      </w:r>
-      <w:r>
-        <w:rPr>
-          <w:noProof/>
-        </w:rPr>
-        <w:t>tor.</w:t>
-      </w:r>
-    </w:p>
-    <w:p>
-      <w:pPr>
-        <w:pStyle w:val="redactare"/>
-        <w:rPr>
-          <w:noProof/>
-          <w:lang w:val="ro-RO"/>
-        </w:rPr>
-      </w:pPr>
-      <w:r>
-        <w:rPr>
-          <w:noProof/>
-          <w:lang w:val="ro-RO"/>
-        </w:rPr>
-        <w:t>În următoarea imagine este prezentat principiul de funcționare al algoritmului discutat.</w:t>
-      </w:r>
-    </w:p>
-    <w:p>
-      <w:pPr>
-        <w:pStyle w:val="redactare"/>
-        <w:jc w:val="center"/>
-        <w:rPr>
-          <w:noProof/>
-          <w:lang w:val="ro-RO"/>
-        </w:rPr>
-      </w:pPr>
-      <w:r>
-        <w:rPr>
-          <w:noProof/>
-        </w:rPr>
-        <w:lastRenderedPageBreak/>
-        <w:drawing>
-          <wp:inline distT="0" distB="0" distL="0" distR="0">
-            <wp:extent cx="4286250" cy="6162229"/>
-            <wp:effectExtent l="0" t="0" r="0" b="0"/>
-            <wp:docPr id="17" name="Picture 17"/>
-            <wp:cNvGraphicFramePr>
-              <a:graphicFrameLocks xmlns:a="http://schemas.openxmlformats.org/drawingml/2006/main" noChangeAspect="1"/>
-            </wp:cNvGraphicFramePr>
-            <a:graphic xmlns:a="http://schemas.openxmlformats.org/drawingml/2006/main">
-              <a:graphicData uri="http://schemas.openxmlformats.org/drawingml/2006/picture">
-                <pic:pic xmlns:pic="http://schemas.openxmlformats.org/drawingml/2006/picture">
-                  <pic:nvPicPr>
-                    <pic:cNvPr id="17" name="esp.png"/>
-                    <pic:cNvPicPr/>
-                  </pic:nvPicPr>
-                  <pic:blipFill>
-                    <a:blip r:embed="rId31">
-                      <a:extLst>
-                        <a:ext uri="{28A0092B-C50C-407E-A947-70E740481C1C}">
-                          <a14:useLocalDpi xmlns:a14="http://schemas.microsoft.com/office/drawing/2010/main" val="0"/>
-                        </a:ext>
-                      </a:extLst>
-                    </a:blip>
-                    <a:stretch>
-                      <a:fillRect/>
-                    </a:stretch>
-                  </pic:blipFill>
-                  <pic:spPr>
-                    <a:xfrm>
-                      <a:off x="0" y="0"/>
-                      <a:ext cx="4290412" cy="6168213"/>
-                    </a:xfrm>
-                    <a:prstGeom prst="rect">
-                      <a:avLst/>
-                    </a:prstGeom>
-                  </pic:spPr>
-                </pic:pic>
-              </a:graphicData>
-            </a:graphic>
-          </wp:inline>
-        </w:drawing>
-      </w:r>
-    </w:p>
-    <w:p>
-      <w:pPr>
-        <w:pStyle w:val="redactare"/>
-        <w:jc w:val="center"/>
-        <w:rPr>
-          <w:noProof/>
-          <w:sz w:val="20"/>
-        </w:rPr>
-      </w:pPr>
-      <w:r>
-        <w:rPr>
-          <w:noProof/>
-          <w:sz w:val="20"/>
-          <w:lang w:val="ro-RO"/>
-        </w:rPr>
-        <w:t xml:space="preserve">Figura </w:t>
-      </w:r>
-      <w:r>
-        <w:rPr>
-          <w:noProof/>
-          <w:sz w:val="20"/>
-        </w:rPr>
-        <w:t>: Organigrama algoritmului ce ruleaz</w:t>
-      </w:r>
-      <w:r>
-        <w:rPr>
-          <w:noProof/>
-          <w:sz w:val="20"/>
-          <w:lang w:val="ro-RO"/>
-        </w:rPr>
-        <w:t>ă pe ESP</w:t>
-      </w:r>
-      <w:r>
-        <w:rPr>
-          <w:noProof/>
-          <w:sz w:val="20"/>
-          <w:lang w:val="ro-RO"/>
-        </w:rPr>
-        <w:t>32</w:t>
-      </w:r>
-    </w:p>
-    <w:p>
-      <w:pPr>
-        <w:pStyle w:val="SubLicenta"/>
-        <w:rPr>
-          <w:lang w:val="ro-RO"/>
-        </w:rPr>
-      </w:pPr>
-    </w:p>
-    <w:p>
-      <w:pPr>
-        <w:pStyle w:val="SubLicenta"/>
-        <w:rPr>
-          <w:lang w:val="ro-RO"/>
-        </w:rPr>
-      </w:pPr>
-      <w:bookmarkStart w:id="42" w:name="_Toc8376856"/>
-      <w:r>
-        <w:rPr>
-          <w:lang w:val="ro-RO"/>
-        </w:rPr>
-        <w:t>5.</w:t>
-      </w:r>
-      <w:r>
-        <w:rPr>
-          <w:lang w:val="ro-RO"/>
-        </w:rPr>
-        <w:t>4</w:t>
-      </w:r>
-      <w:r>
-        <w:rPr>
-          <w:lang w:val="ro-RO"/>
-        </w:rPr>
-        <w:t xml:space="preserve"> Telefon Android</w:t>
-      </w:r>
-      <w:bookmarkEnd w:id="42"/>
     </w:p>
     <w:p>
       <w:pPr>
@@ -18355,7 +17797,6 @@
           <w:sz w:val="20"/>
           <w:lang w:val="ro-RO"/>
         </w:rPr>
-        <w:lastRenderedPageBreak/>
         <w:t>onCreate</w:t>
       </w:r>
       <w:r>
@@ -18559,7 +18000,7 @@
                     <pic:cNvPicPr/>
                   </pic:nvPicPr>
                   <pic:blipFill>
-                    <a:blip r:embed="rId32">
+                    <a:blip r:embed="rId31">
                       <a:extLst>
                         <a:ext uri="{28A0092B-C50C-407E-A947-70E740481C1C}">
                           <a14:useLocalDpi xmlns:a14="http://schemas.microsoft.com/office/drawing/2010/main" val="0"/>
@@ -18602,7 +18043,24 @@
           <w:sz w:val="20"/>
           <w:lang w:val="ro-RO"/>
         </w:rPr>
-        <w:t>Figura : Funcția care se apelează la pornirea aplicației</w:t>
+        <w:t xml:space="preserve">Figura </w:t>
+      </w:r>
+      <w:r>
+        <w:rPr>
+          <w:b/>
+          <w:noProof/>
+          <w:sz w:val="20"/>
+          <w:lang w:val="ro-RO"/>
+        </w:rPr>
+        <w:t>5.</w:t>
+      </w:r>
+      <w:r>
+        <w:rPr>
+          <w:noProof/>
+          <w:sz w:val="20"/>
+          <w:lang w:val="ro-RO"/>
+        </w:rPr>
+        <w:t>: Funcția care se apelează la pornirea aplicației</w:t>
       </w:r>
     </w:p>
     <w:p>
@@ -18887,6 +18345,7 @@
         <w:rPr>
           <w:lang w:val="ro-RO"/>
         </w:rPr>
+        <w:lastRenderedPageBreak/>
         <w:tab/>
         <w:t xml:space="preserve">După ce se decide ce parametrii va avea url-ul, se va apela funcția </w:t>
       </w:r>
@@ -18967,11 +18426,10 @@
         <w:rPr>
           <w:noProof/>
         </w:rPr>
-        <w:lastRenderedPageBreak/>
         <w:drawing>
           <wp:inline distT="0" distB="0" distL="0" distR="0">
-            <wp:extent cx="4344006" cy="2629267"/>
-            <wp:effectExtent l="0" t="0" r="0" b="0"/>
+            <wp:extent cx="3581400" cy="2167689"/>
+            <wp:effectExtent l="0" t="0" r="0" b="4445"/>
             <wp:docPr id="27" name="Picture 27"/>
             <wp:cNvGraphicFramePr>
               <a:graphicFrameLocks xmlns:a="http://schemas.openxmlformats.org/drawingml/2006/main" noChangeAspect="1"/>
@@ -18981,6 +18439,203 @@
                 <pic:pic xmlns:pic="http://schemas.openxmlformats.org/drawingml/2006/picture">
                   <pic:nvPicPr>
                     <pic:cNvPr id="27" name="manual.PNG"/>
+                    <pic:cNvPicPr/>
+                  </pic:nvPicPr>
+                  <pic:blipFill>
+                    <a:blip r:embed="rId32">
+                      <a:extLst>
+                        <a:ext uri="{28A0092B-C50C-407E-A947-70E740481C1C}">
+                          <a14:useLocalDpi xmlns:a14="http://schemas.microsoft.com/office/drawing/2010/main" val="0"/>
+                        </a:ext>
+                      </a:extLst>
+                    </a:blip>
+                    <a:stretch>
+                      <a:fillRect/>
+                    </a:stretch>
+                  </pic:blipFill>
+                  <pic:spPr>
+                    <a:xfrm>
+                      <a:off x="0" y="0"/>
+                      <a:ext cx="3633414" cy="2199171"/>
+                    </a:xfrm>
+                    <a:prstGeom prst="rect">
+                      <a:avLst/>
+                    </a:prstGeom>
+                  </pic:spPr>
+                </pic:pic>
+              </a:graphicData>
+            </a:graphic>
+          </wp:inline>
+        </w:drawing>
+      </w:r>
+    </w:p>
+    <w:p>
+      <w:pPr>
+        <w:pStyle w:val="redactare"/>
+        <w:ind w:firstLine="0"/>
+        <w:jc w:val="center"/>
+        <w:rPr>
+          <w:noProof/>
+          <w:sz w:val="20"/>
+          <w:lang w:val="ro-RO"/>
+        </w:rPr>
+      </w:pPr>
+      <w:r>
+        <w:rPr>
+          <w:noProof/>
+          <w:sz w:val="20"/>
+        </w:rPr>
+        <w:t xml:space="preserve">Figura </w:t>
+      </w:r>
+      <w:r>
+        <w:rPr>
+          <w:b/>
+          <w:noProof/>
+          <w:sz w:val="20"/>
+        </w:rPr>
+        <w:t>5.</w:t>
+      </w:r>
+      <w:r>
+        <w:rPr>
+          <w:noProof/>
+          <w:sz w:val="20"/>
+        </w:rPr>
+        <w:t>: Func</w:t>
+      </w:r>
+      <w:r>
+        <w:rPr>
+          <w:noProof/>
+          <w:sz w:val="20"/>
+          <w:lang w:val="ro-RO"/>
+        </w:rPr>
+        <w:t>ția pentru comutarea modului de control</w:t>
+      </w:r>
+    </w:p>
+    <w:p>
+      <w:pPr>
+        <w:pStyle w:val="redactare"/>
+        <w:ind w:firstLine="0"/>
+        <w:jc w:val="center"/>
+        <w:rPr>
+          <w:noProof/>
+          <w:sz w:val="20"/>
+          <w:lang w:val="ro-RO"/>
+        </w:rPr>
+      </w:pPr>
+    </w:p>
+    <w:p>
+      <w:pPr>
+        <w:pStyle w:val="redactare"/>
+        <w:ind w:firstLine="0"/>
+        <w:rPr>
+          <w:noProof/>
+        </w:rPr>
+      </w:pPr>
+      <w:r>
+        <w:rPr>
+          <w:noProof/>
+          <w:lang w:val="ro-RO"/>
+        </w:rPr>
+        <w:tab/>
+      </w:r>
+      <w:r>
+        <w:rPr>
+          <w:i/>
+          <w:noProof/>
+          <w:sz w:val="20"/>
+        </w:rPr>
+        <w:t>apasareButonUniversal</w:t>
+      </w:r>
+      <w:r>
+        <w:rPr>
+          <w:i/>
+          <w:noProof/>
+          <w:sz w:val="20"/>
+        </w:rPr>
+        <w:t xml:space="preserve"> </w:t>
+      </w:r>
+      <w:r>
+        <w:rPr>
+          <w:noProof/>
+        </w:rPr>
+        <w:t>este cea de a treia funcție, pe care o vom discuta.</w:t>
+      </w:r>
+      <w:r>
+        <w:rPr>
+          <w:noProof/>
+        </w:rPr>
+        <w:t xml:space="preserve"> Aceasta este asemănătoare cu precedenta doar că are ca țintă toate celelalte butoane, în afară de cel de selectare a modului de control.</w:t>
+      </w:r>
+    </w:p>
+    <w:p>
+      <w:pPr>
+        <w:pStyle w:val="redactare"/>
+        <w:ind w:firstLine="0"/>
+        <w:rPr>
+          <w:noProof/>
+        </w:rPr>
+      </w:pPr>
+      <w:r>
+        <w:rPr>
+          <w:noProof/>
+        </w:rPr>
+        <w:tab/>
+      </w:r>
+      <w:r>
+        <w:rPr>
+          <w:noProof/>
+        </w:rPr>
+        <w:t xml:space="preserve">Se declară, din nou, variabilele de url și coadă de cereri, în același scop, iar apoi se va verifica ce buton a apelat funcția curentă, prin identificatorul lui. Odată găsită componenta, se va popula url-ul corespunzător. În final, se va apela </w:t>
+      </w:r>
+      <w:r>
+        <w:rPr>
+          <w:i/>
+          <w:noProof/>
+          <w:sz w:val="20"/>
+        </w:rPr>
+        <w:t>sendGetRequest</w:t>
+      </w:r>
+      <w:r>
+        <w:rPr>
+          <w:i/>
+          <w:noProof/>
+          <w:sz w:val="20"/>
+        </w:rPr>
+        <w:t xml:space="preserve"> </w:t>
+      </w:r>
+      <w:r>
+        <w:rPr>
+          <w:noProof/>
+        </w:rPr>
+        <w:t>și se va adăuga cererea în coadă.</w:t>
+      </w:r>
+    </w:p>
+    <w:p>
+      <w:pPr>
+        <w:pStyle w:val="redactare"/>
+        <w:ind w:firstLine="0"/>
+        <w:jc w:val="center"/>
+        <w:rPr>
+          <w:noProof/>
+        </w:rPr>
+      </w:pPr>
+      <w:r>
+        <w:rPr>
+          <w:noProof/>
+        </w:rPr>
+        <w:drawing>
+          <wp:inline distT="0" distB="0" distL="0" distR="0">
+            <wp:extent cx="2581275" cy="4398358"/>
+            <wp:effectExtent l="0" t="0" r="0" b="2540"/>
+            <wp:docPr id="28" name="Picture 28"/>
+            <wp:cNvGraphicFramePr>
+              <a:graphicFrameLocks xmlns:a="http://schemas.openxmlformats.org/drawingml/2006/main" noChangeAspect="1"/>
+            </wp:cNvGraphicFramePr>
+            <a:graphic xmlns:a="http://schemas.openxmlformats.org/drawingml/2006/main">
+              <a:graphicData uri="http://schemas.openxmlformats.org/drawingml/2006/picture">
+                <pic:pic xmlns:pic="http://schemas.openxmlformats.org/drawingml/2006/picture">
+                  <pic:nvPicPr>
+                    <pic:cNvPr id="28" name="univ.PNG"/>
                     <pic:cNvPicPr/>
                   </pic:nvPicPr>
                   <pic:blipFill>
@@ -18998,7 +18653,7 @@
                   <pic:spPr>
                     <a:xfrm>
                       <a:off x="0" y="0"/>
-                      <a:ext cx="4344006" cy="2629267"/>
+                      <a:ext cx="2596725" cy="4424684"/>
                     </a:xfrm>
                     <a:prstGeom prst="rect">
                       <a:avLst/>
@@ -19027,226 +18682,74 @@
           <w:noProof/>
           <w:sz w:val="20"/>
         </w:rPr>
-        <w:t>Figura : Func</w:t>
-      </w:r>
-      <w:r>
-        <w:rPr>
+        <w:t xml:space="preserve">Figura </w:t>
+      </w:r>
+      <w:r>
+        <w:rPr>
+          <w:b/>
           <w:noProof/>
           <w:sz w:val="20"/>
-          <w:lang w:val="ro-RO"/>
-        </w:rPr>
-        <w:t>ția pentru comutarea modului de control</w:t>
+        </w:rPr>
+        <w:t>5.</w:t>
+      </w:r>
+      <w:r>
+        <w:rPr>
+          <w:noProof/>
+          <w:sz w:val="20"/>
+        </w:rPr>
+        <w:t>: Func</w:t>
+      </w:r>
+      <w:r>
+        <w:rPr>
+          <w:noProof/>
+          <w:sz w:val="20"/>
+          <w:lang w:val="ro-RO"/>
+        </w:rPr>
+        <w:t>ția de triere a componentelor ce trimit cereri</w:t>
       </w:r>
     </w:p>
     <w:p>
       <w:pPr>
         <w:pStyle w:val="redactare"/>
         <w:ind w:firstLine="0"/>
-        <w:jc w:val="center"/>
-        <w:rPr>
-          <w:noProof/>
-          <w:sz w:val="20"/>
-          <w:lang w:val="ro-RO"/>
-        </w:rPr>
-      </w:pPr>
-    </w:p>
-    <w:p>
-      <w:pPr>
-        <w:pStyle w:val="redactare"/>
-        <w:ind w:firstLine="0"/>
-        <w:rPr>
-          <w:noProof/>
-        </w:rPr>
-      </w:pPr>
-      <w:r>
-        <w:rPr>
-          <w:noProof/>
-          <w:lang w:val="ro-RO"/>
-        </w:rPr>
+        <w:rPr>
+          <w:noProof/>
+        </w:rPr>
+      </w:pPr>
+      <w:r>
+        <w:rPr>
+          <w:noProof/>
+        </w:rPr>
+        <w:lastRenderedPageBreak/>
         <w:tab/>
-      </w:r>
-      <w:r>
-        <w:rPr>
-          <w:i/>
-          <w:noProof/>
-          <w:sz w:val="20"/>
-        </w:rPr>
-        <w:t>apasareButonUniversal</w:t>
-      </w:r>
-      <w:r>
-        <w:rPr>
-          <w:i/>
-          <w:noProof/>
-          <w:sz w:val="20"/>
-        </w:rPr>
-        <w:t xml:space="preserve"> </w:t>
-      </w:r>
-      <w:r>
-        <w:rPr>
-          <w:noProof/>
-        </w:rPr>
-        <w:t>este cea de a treia funcție, pe care o vom discuta.</w:t>
-      </w:r>
-      <w:r>
-        <w:rPr>
-          <w:noProof/>
-        </w:rPr>
-        <w:t xml:space="preserve"> Aceasta este asemănătoare cu precedenta doar că are ca țintă toate celelalte butoane, în afară de cel de selectare a modului de control.</w:t>
-      </w:r>
-    </w:p>
-    <w:p>
-      <w:pPr>
-        <w:pStyle w:val="redactare"/>
-        <w:ind w:firstLine="0"/>
-        <w:rPr>
-          <w:noProof/>
-        </w:rPr>
-      </w:pPr>
-      <w:r>
-        <w:rPr>
-          <w:noProof/>
-        </w:rPr>
-        <w:tab/>
-      </w:r>
-      <w:r>
-        <w:rPr>
-          <w:noProof/>
-        </w:rPr>
-        <w:t xml:space="preserve">Se declară, din nou, variabilele de url și coadă de cereri, în același scop, iar apoi se va verifica ce buton a apelat funcția curentă, prin identificatorul lui. Odată găsită componenta, se va popula url-ul corespunzător. În final, se va apela </w:t>
-      </w:r>
-      <w:r>
-        <w:rPr>
-          <w:i/>
-          <w:noProof/>
-          <w:sz w:val="20"/>
-        </w:rPr>
-        <w:t>sendGetRequest</w:t>
-      </w:r>
-      <w:r>
-        <w:rPr>
-          <w:i/>
-          <w:noProof/>
-          <w:sz w:val="20"/>
-        </w:rPr>
-        <w:t xml:space="preserve"> </w:t>
-      </w:r>
-      <w:r>
-        <w:rPr>
-          <w:noProof/>
-        </w:rPr>
-        <w:t>și se va adăuga cererea în coadă.</w:t>
-      </w:r>
-    </w:p>
-    <w:p>
-      <w:pPr>
-        <w:pStyle w:val="redactare"/>
-        <w:ind w:firstLine="0"/>
-        <w:jc w:val="center"/>
-        <w:rPr>
-          <w:noProof/>
-        </w:rPr>
-      </w:pPr>
-      <w:r>
-        <w:rPr>
-          <w:noProof/>
-        </w:rPr>
-        <w:lastRenderedPageBreak/>
-        <w:drawing>
-          <wp:inline distT="0" distB="0" distL="0" distR="0">
-            <wp:extent cx="4344006" cy="7401958"/>
-            <wp:effectExtent l="0" t="0" r="0" b="8890"/>
-            <wp:docPr id="28" name="Picture 28"/>
-            <wp:cNvGraphicFramePr>
-              <a:graphicFrameLocks xmlns:a="http://schemas.openxmlformats.org/drawingml/2006/main" noChangeAspect="1"/>
-            </wp:cNvGraphicFramePr>
-            <a:graphic xmlns:a="http://schemas.openxmlformats.org/drawingml/2006/main">
-              <a:graphicData uri="http://schemas.openxmlformats.org/drawingml/2006/picture">
-                <pic:pic xmlns:pic="http://schemas.openxmlformats.org/drawingml/2006/picture">
-                  <pic:nvPicPr>
-                    <pic:cNvPr id="28" name="univ.PNG"/>
-                    <pic:cNvPicPr/>
-                  </pic:nvPicPr>
-                  <pic:blipFill>
-                    <a:blip r:embed="rId34">
-                      <a:extLst>
-                        <a:ext uri="{28A0092B-C50C-407E-A947-70E740481C1C}">
-                          <a14:useLocalDpi xmlns:a14="http://schemas.microsoft.com/office/drawing/2010/main" val="0"/>
-                        </a:ext>
-                      </a:extLst>
-                    </a:blip>
-                    <a:stretch>
-                      <a:fillRect/>
-                    </a:stretch>
-                  </pic:blipFill>
-                  <pic:spPr>
-                    <a:xfrm>
-                      <a:off x="0" y="0"/>
-                      <a:ext cx="4344006" cy="7401958"/>
-                    </a:xfrm>
-                    <a:prstGeom prst="rect">
-                      <a:avLst/>
-                    </a:prstGeom>
-                  </pic:spPr>
-                </pic:pic>
-              </a:graphicData>
-            </a:graphic>
-          </wp:inline>
-        </w:drawing>
-      </w:r>
-    </w:p>
-    <w:p>
-      <w:pPr>
-        <w:pStyle w:val="redactare"/>
-        <w:ind w:firstLine="0"/>
-        <w:jc w:val="center"/>
-        <w:rPr>
-          <w:noProof/>
-          <w:sz w:val="20"/>
-          <w:lang w:val="ro-RO"/>
-        </w:rPr>
-      </w:pPr>
-      <w:r>
-        <w:rPr>
-          <w:noProof/>
-          <w:sz w:val="20"/>
-        </w:rPr>
-        <w:t>Figura : Func</w:t>
-      </w:r>
-      <w:r>
-        <w:rPr>
-          <w:noProof/>
-          <w:sz w:val="20"/>
-          <w:lang w:val="ro-RO"/>
-        </w:rPr>
-        <w:t>ția de triere a componentelor ce trimit cereri</w:t>
-      </w:r>
-    </w:p>
-    <w:p>
-      <w:pPr>
-        <w:pStyle w:val="redactare"/>
-        <w:ind w:firstLine="0"/>
-        <w:jc w:val="center"/>
-        <w:rPr>
-          <w:noProof/>
-          <w:sz w:val="20"/>
-          <w:lang w:val="ro-RO"/>
-        </w:rPr>
-      </w:pPr>
-    </w:p>
-    <w:p>
-      <w:pPr>
-        <w:pStyle w:val="redactare"/>
-        <w:ind w:firstLine="0"/>
-        <w:rPr>
-          <w:noProof/>
-        </w:rPr>
-      </w:pPr>
-      <w:r>
-        <w:rPr>
-          <w:noProof/>
-        </w:rPr>
-        <w:tab/>
-        <w:t>Ultima funcție discutată este cea de trimitere a cererii HTTP. Îi este pasat un string, ce reprezintă url-ul țintă.</w:t>
+        <w:t>Ultima funcție discutată este cea de trimitere a cererii HTTP</w:t>
+      </w:r>
+      <w:r>
+        <w:rPr>
+          <w:noProof/>
+          <w:vertAlign w:val="superscript"/>
+        </w:rPr>
+        <w:t>[1</w:t>
+      </w:r>
+      <w:r>
+        <w:rPr>
+          <w:noProof/>
+          <w:vertAlign w:val="superscript"/>
+        </w:rPr>
+        <w:t>8</w:t>
+      </w:r>
+      <w:r>
+        <w:rPr>
+          <w:noProof/>
+          <w:vertAlign w:val="superscript"/>
+        </w:rPr>
+        <w:t>]</w:t>
+      </w:r>
+      <w:r>
+        <w:rPr>
+          <w:noProof/>
+        </w:rPr>
+        <w:t>. Îi este pasat un string, ce reprezintă url-ul țintă.</w:t>
       </w:r>
       <w:r>
         <w:rPr>
@@ -19322,14 +18825,14 @@
         <w:ind w:firstLine="0"/>
         <w:rPr>
           <w:noProof/>
-          <w:lang w:val="ro-RO"/>
-        </w:rPr>
-      </w:pPr>
-      <w:r>
-        <w:rPr>
-          <w:noProof/>
-        </w:rPr>
-        <w:lastRenderedPageBreak/>
+          <w:vertAlign w:val="superscript"/>
+          <w:lang w:val="ro-RO"/>
+        </w:rPr>
+      </w:pPr>
+      <w:r>
+        <w:rPr>
+          <w:noProof/>
+        </w:rPr>
         <w:tab/>
       </w:r>
       <w:r>
@@ -19408,7 +18911,7 @@
                     <pic:cNvPicPr/>
                   </pic:nvPicPr>
                   <pic:blipFill>
-                    <a:blip r:embed="rId35">
+                    <a:blip r:embed="rId34">
                       <a:extLst>
                         <a:ext uri="{28A0092B-C50C-407E-A947-70E740481C1C}">
                           <a14:useLocalDpi xmlns:a14="http://schemas.microsoft.com/office/drawing/2010/main" val="0"/>
@@ -19456,6 +18959,15 @@
       </w:r>
       <w:r>
         <w:rPr>
+          <w:b/>
+          <w:noProof/>
+          <w:sz w:val="20"/>
+          <w:lang w:val="ro-RO"/>
+        </w:rPr>
+        <w:t>5.</w:t>
+      </w:r>
+      <w:r>
+        <w:rPr>
           <w:noProof/>
           <w:sz w:val="20"/>
         </w:rPr>
@@ -19648,7 +19160,7 @@
                     <pic:cNvPicPr/>
                   </pic:nvPicPr>
                   <pic:blipFill>
-                    <a:blip r:embed="rId36">
+                    <a:blip r:embed="rId35">
                       <a:extLst>
                         <a:ext uri="{28A0092B-C50C-407E-A947-70E740481C1C}">
                           <a14:useLocalDpi xmlns:a14="http://schemas.microsoft.com/office/drawing/2010/main" val="0"/>
@@ -19712,6 +19224,15 @@
       </w:r>
       <w:r>
         <w:rPr>
+          <w:b/>
+          <w:noProof/>
+          <w:sz w:val="20"/>
+          <w:lang w:val="ro-RO"/>
+        </w:rPr>
+        <w:t>5.</w:t>
+      </w:r>
+      <w:r>
+        <w:rPr>
           <w:noProof/>
           <w:sz w:val="20"/>
         </w:rPr>
@@ -20060,7 +19581,7 @@
                     </pic:cNvPicPr>
                   </pic:nvPicPr>
                   <pic:blipFill>
-                    <a:blip r:embed="rId37" cstate="print">
+                    <a:blip r:embed="rId36" cstate="print">
                       <a:extLst>
                         <a:ext uri="{28A0092B-C50C-407E-A947-70E740481C1C}">
                           <a14:useLocalDpi xmlns:a14="http://schemas.microsoft.com/office/drawing/2010/main" val="0"/>
@@ -20106,7 +19627,20 @@
         <w:rPr>
           <w:sz w:val="20"/>
         </w:rPr>
-        <w:t>Figura : Interf</w:t>
+        <w:t xml:space="preserve">Figura </w:t>
+      </w:r>
+      <w:r>
+        <w:rPr>
+          <w:b/>
+          <w:sz w:val="20"/>
+        </w:rPr>
+        <w:t>5.</w:t>
+      </w:r>
+      <w:r>
+        <w:rPr>
+          <w:sz w:val="20"/>
+        </w:rPr>
+        <w:t>: Interf</w:t>
       </w:r>
       <w:r>
         <w:rPr>
@@ -20163,7 +19697,7 @@
                     <pic:cNvPicPr/>
                   </pic:nvPicPr>
                   <pic:blipFill>
-                    <a:blip r:embed="rId38">
+                    <a:blip r:embed="rId37">
                       <a:extLst>
                         <a:ext uri="{28A0092B-C50C-407E-A947-70E740481C1C}">
                           <a14:useLocalDpi xmlns:a14="http://schemas.microsoft.com/office/drawing/2010/main" val="0"/>
@@ -20198,6 +19732,7 @@
         <w:rPr>
           <w:noProof/>
           <w:sz w:val="20"/>
+          <w:vertAlign w:val="superscript"/>
           <w:lang w:val="ro-RO"/>
         </w:rPr>
       </w:pPr>
@@ -20206,15 +19741,55 @@
           <w:noProof/>
           <w:sz w:val="20"/>
         </w:rPr>
-        <w:t>Figura : Logo-ul aplica</w:t>
-      </w:r>
-      <w:r>
-        <w:rPr>
+        <w:t xml:space="preserve">Figura </w:t>
+      </w:r>
+      <w:r>
+        <w:rPr>
+          <w:b/>
           <w:noProof/>
           <w:sz w:val="20"/>
+        </w:rPr>
+        <w:t>5.</w:t>
+      </w:r>
+      <w:r>
+        <w:rPr>
+          <w:noProof/>
+          <w:sz w:val="20"/>
+        </w:rPr>
+        <w:t>: Logo-ul aplica</w:t>
+      </w:r>
+      <w:r>
+        <w:rPr>
+          <w:noProof/>
+          <w:sz w:val="20"/>
           <w:lang w:val="ro-RO"/>
         </w:rPr>
         <w:t>ției Android</w:t>
+      </w:r>
+      <w:r>
+        <w:rPr>
+          <w:noProof/>
+          <w:sz w:val="20"/>
+          <w:vertAlign w:val="superscript"/>
+          <w:lang w:val="ro-RO"/>
+        </w:rPr>
+        <w:t>[</w:t>
+      </w:r>
+      <w:r>
+        <w:rPr>
+          <w:noProof/>
+          <w:vertAlign w:val="superscript"/>
+          <w:lang w:val="ro-RO"/>
+        </w:rPr>
+        <w:t>19</w:t>
+      </w:r>
+      <w:r>
+        <w:rPr>
+          <w:noProof/>
+          <w:vertAlign w:val="superscript"/>
+          <w:lang w:val="ro-RO"/>
+        </w:rPr>
+        <w:t>]</w:t>
       </w:r>
     </w:p>
     <w:p>
@@ -20249,14 +19824,7 @@
           <w:noProof/>
           <w:lang w:val="ro-RO"/>
         </w:rPr>
-        <w:t>sugestiv</w:t>
-      </w:r>
-      <w:r>
-        <w:rPr>
-          <w:noProof/>
-          <w:lang w:val="ro-RO"/>
-        </w:rPr>
-        <w:t xml:space="preserve"> </w:t>
+        <w:t xml:space="preserve">sugestiv </w:t>
       </w:r>
       <w:r>
         <w:rPr>
@@ -20265,6 +19833,37 @@
         </w:rPr>
         <w:t>al aplicației, cu un robot BRAT biped,asamblat șutând o minge și o imagine de fundal cu centrul unui teren de fotbal</w:t>
       </w:r>
+      <w:r>
+        <w:rPr>
+          <w:noProof/>
+          <w:vertAlign w:val="superscript"/>
+          <w:lang w:val="ro-RO"/>
+        </w:rPr>
+        <w:t>[</w:t>
+      </w:r>
+      <w:r>
+        <w:rPr>
+          <w:noProof/>
+          <w:vertAlign w:val="superscript"/>
+          <w:lang w:val="ro-RO"/>
+        </w:rPr>
+        <w:t>20</w:t>
+      </w:r>
+      <w:r>
+        <w:rPr>
+          <w:noProof/>
+          <w:vertAlign w:val="superscript"/>
+          <w:lang w:val="ro-RO"/>
+        </w:rPr>
+        <w:t>]</w:t>
+      </w:r>
+      <w:r>
+        <w:rPr>
+          <w:noProof/>
+          <w:lang w:val="ro-RO"/>
+        </w:rPr>
+        <w:t>.</w:t>
+      </w:r>
     </w:p>
     <w:p>
       <w:pPr>
@@ -20273,7 +19872,7 @@
           <w:lang w:val="ro-RO"/>
         </w:rPr>
       </w:pPr>
-      <w:bookmarkStart w:id="43" w:name="_Toc8376857"/>
+      <w:bookmarkStart w:id="42" w:name="_Toc8977697"/>
       <w:r>
         <w:rPr>
           <w:lang w:val="ro-RO"/>
@@ -20293,7 +19892,7 @@
         </w:rPr>
         <w:t xml:space="preserve"> și probleme întâmpinate</w:t>
       </w:r>
-      <w:bookmarkEnd w:id="43"/>
+      <w:bookmarkEnd w:id="42"/>
     </w:p>
     <w:p>
       <w:pPr>
@@ -20739,8 +20338,6 @@
         </w:rPr>
         <w:t>realizat</w:t>
       </w:r>
-      <w:bookmarkStart w:id="44" w:name="_GoBack"/>
-      <w:bookmarkEnd w:id="44"/>
       <w:r>
         <w:rPr>
           <w:lang w:val="ro-RO"/>
@@ -21086,6 +20683,36 @@
     <w:p>
       <w:pPr>
         <w:pStyle w:val="redactare"/>
+        <w:ind w:firstLine="0"/>
+        <w:rPr>
+          <w:noProof/>
+          <w:lang w:val="ro-RO"/>
+        </w:rPr>
+      </w:pPr>
+    </w:p>
+    <w:p>
+      <w:pPr>
+        <w:pStyle w:val="redactare"/>
+        <w:numPr>
+          <w:ilvl w:val="0"/>
+          <w:numId w:val="18"/>
+        </w:numPr>
+        <w:rPr>
+          <w:noProof/>
+          <w:lang w:val="ro-RO"/>
+        </w:rPr>
+      </w:pPr>
+      <w:r>
+        <w:rPr>
+          <w:noProof/>
+          <w:lang w:val="ro-RO"/>
+        </w:rPr>
+        <w:t>Conexiunea dintre Android și ESP32 nu funcționa corespunzător din cauza unor configurări și a unei librării greșite</w:t>
+      </w:r>
+    </w:p>
+    <w:p>
+      <w:pPr>
+        <w:pStyle w:val="redactare"/>
         <w:ind w:left="1429" w:firstLine="0"/>
         <w:rPr>
           <w:lang w:val="ro-RO"/>
@@ -21109,7 +20736,14 @@
         <w:rPr>
           <w:lang w:val="ro-RO"/>
         </w:rPr>
-        <w:t xml:space="preserve"> Respectând arhitectura, am implementat cu succes toate funcționalitățile propuse</w:t>
+        <w:t xml:space="preserve"> Respectând arhitectura, am implementat cu </w:t>
+      </w:r>
+      <w:r>
+        <w:rPr>
+          <w:lang w:val="ro-RO"/>
+        </w:rPr>
+        <w:lastRenderedPageBreak/>
+        <w:t>succes toate funcționalitățile propuse</w:t>
       </w:r>
       <w:r>
         <w:rPr>
@@ -21148,12 +20782,11 @@
           <w:lang w:val="ro-RO"/>
         </w:rPr>
       </w:pPr>
-      <w:bookmarkStart w:id="45" w:name="_Toc8376858"/>
-      <w:r>
-        <w:rPr>
-          <w:lang w:val="ro-RO"/>
-        </w:rPr>
-        <w:lastRenderedPageBreak/>
+      <w:bookmarkStart w:id="43" w:name="_Toc8977698"/>
+      <w:r>
+        <w:rPr>
+          <w:lang w:val="ro-RO"/>
+        </w:rPr>
         <w:t>7</w:t>
       </w:r>
       <w:r>
@@ -21174,7 +20807,7 @@
         </w:rPr>
         <w:t>Concluzii și direcții de dezvoltare</w:t>
       </w:r>
-      <w:bookmarkEnd w:id="45"/>
+      <w:bookmarkEnd w:id="43"/>
     </w:p>
     <w:p>
       <w:pPr>
@@ -21191,7 +20824,7 @@
           <w:lang w:val="ro-RO"/>
         </w:rPr>
       </w:pPr>
-      <w:bookmarkStart w:id="46" w:name="_Toc8376859"/>
+      <w:bookmarkStart w:id="44" w:name="_Toc8977699"/>
       <w:r>
         <w:rPr>
           <w:lang w:val="ro-RO"/>
@@ -21204,7 +20837,7 @@
         </w:rPr>
         <w:t>ii de dezvoltare</w:t>
       </w:r>
-      <w:bookmarkEnd w:id="46"/>
+      <w:bookmarkEnd w:id="44"/>
     </w:p>
     <w:p>
       <w:pPr>
@@ -21441,14 +21074,14 @@
       <w:pPr>
         <w:pStyle w:val="SubLicenta"/>
       </w:pPr>
-      <w:bookmarkStart w:id="47" w:name="_Toc8376860"/>
+      <w:bookmarkStart w:id="45" w:name="_Toc8977700"/>
       <w:r>
         <w:rPr>
           <w:lang w:val="ro-RO"/>
         </w:rPr>
         <w:t>7.2 Concluzii</w:t>
       </w:r>
-      <w:bookmarkEnd w:id="47"/>
+      <w:bookmarkEnd w:id="45"/>
     </w:p>
     <w:p>
       <w:pPr>
@@ -21578,7 +21211,7 @@
           <w:lang w:val="ro-RO"/>
         </w:rPr>
       </w:pPr>
-      <w:bookmarkStart w:id="48" w:name="_Toc8376861"/>
+      <w:bookmarkStart w:id="46" w:name="_Toc8977701"/>
       <w:r>
         <w:rPr>
           <w:lang w:val="ro-RO"/>
@@ -21603,7 +21236,7 @@
         </w:rPr>
         <w:t>Bibliografie</w:t>
       </w:r>
-      <w:bookmarkEnd w:id="48"/>
+      <w:bookmarkEnd w:id="46"/>
     </w:p>
     <w:p>
       <w:pPr>
@@ -21671,6 +21304,12 @@
         <w:rPr>
           <w:lang w:val="ro-RO"/>
         </w:rPr>
+        <w:t xml:space="preserve">Istorie roboți umanoizi - </w:t>
+      </w:r>
+      <w:r>
+        <w:rPr>
+          <w:lang w:val="ro-RO"/>
+        </w:rPr>
         <w:t>https://en.wikipedia.org/wiki/Humanoid_robot</w:t>
       </w:r>
     </w:p>
@@ -21698,6 +21337,12 @@
         <w:rPr>
           <w:lang w:val="ro-RO"/>
         </w:rPr>
+        <w:t xml:space="preserve">Descriere robot Cassie - </w:t>
+      </w:r>
+      <w:r>
+        <w:rPr>
+          <w:lang w:val="ro-RO"/>
+        </w:rPr>
         <w:t>http://www.agilityrobotics.com/robots#cassie</w:t>
       </w:r>
     </w:p>
@@ -21725,6 +21370,12 @@
         <w:rPr>
           <w:lang w:val="ro-RO"/>
         </w:rPr>
+        <w:t xml:space="preserve">Descriere robot EZ-Robot-JD - </w:t>
+      </w:r>
+      <w:r>
+        <w:rPr>
+          <w:lang w:val="ro-RO"/>
+        </w:rPr>
         <w:t>https://www.robotshop.com/en/ez-robot-jd-humanoid-robot.html</w:t>
       </w:r>
     </w:p>
@@ -21752,6 +21403,12 @@
         <w:rPr>
           <w:lang w:val="ro-RO"/>
         </w:rPr>
+        <w:t xml:space="preserve">Fișă tehnică placă Arduino - </w:t>
+      </w:r>
+      <w:r>
+        <w:rPr>
+          <w:lang w:val="ro-RO"/>
+        </w:rPr>
         <w:t>https://store.arduino.cc/arduino-uno-rev3</w:t>
       </w:r>
     </w:p>
@@ -21779,6 +21436,18 @@
         <w:rPr>
           <w:lang w:val="ro-RO"/>
         </w:rPr>
+        <w:t xml:space="preserve">Fișă tehnică placă </w:t>
+      </w:r>
+      <w:r>
+        <w:rPr>
+          <w:lang w:val="ro-RO"/>
+        </w:rPr>
+        <w:t xml:space="preserve">ESP32 - </w:t>
+      </w:r>
+      <w:r>
+        <w:rPr>
+          <w:lang w:val="ro-RO"/>
+        </w:rPr>
         <w:t>https://www.sparkfun.com/products/13907</w:t>
       </w:r>
     </w:p>
@@ -21806,6 +21475,32 @@
         <w:rPr>
           <w:lang w:val="ro-RO"/>
         </w:rPr>
+        <w:t>Ghid utilizare</w:t>
+      </w:r>
+      <w:r>
+        <w:rPr>
+          <w:lang w:val="ro-RO"/>
+        </w:rPr>
+        <w:t xml:space="preserve"> cameră Pixy</w:t>
+      </w:r>
+      <w:r>
+        <w:rPr>
+          <w:lang w:val="ro-RO"/>
+        </w:rPr>
+        <w:t xml:space="preserve"> și PixyMon</w:t>
+      </w:r>
+      <w:bookmarkStart w:id="47" w:name="_GoBack"/>
+      <w:bookmarkEnd w:id="47"/>
+      <w:r>
+        <w:rPr>
+          <w:lang w:val="ro-RO"/>
+        </w:rPr>
+        <w:t xml:space="preserve"> - </w:t>
+      </w:r>
+      <w:r>
+        <w:rPr>
+          <w:lang w:val="ro-RO"/>
+        </w:rPr>
         <w:t>https://docs.pixycam.com/wiki/doku.php?id=wiki:v1:overview</w:t>
       </w:r>
     </w:p>
@@ -21860,13 +21555,30 @@
         <w:rPr>
           <w:lang w:val="ro-RO"/>
         </w:rPr>
+        <w:t xml:space="preserve">Fișă tehnică sursă </w:t>
+      </w:r>
+      <w:r>
+        <w:rPr>
+          <w:lang w:val="ro-RO"/>
+        </w:rPr>
+        <w:t>Extech 382280</w:t>
+      </w:r>
+      <w:r>
+        <w:rPr>
+          <w:lang w:val="ro-RO"/>
+        </w:rPr>
+        <w:t xml:space="preserve"> - </w:t>
+      </w:r>
+      <w:r>
+        <w:rPr>
+          <w:lang w:val="ro-RO"/>
+        </w:rPr>
         <w:t>http://www.extech.com/display/?id=14197</w:t>
       </w:r>
     </w:p>
     <w:p>
       <w:pPr>
-        <w:pStyle w:val="redactare"/>
-        <w:ind w:firstLine="0"/>
+        <w:pStyle w:val="ListParagraph"/>
         <w:rPr>
           <w:lang w:val="ro-RO"/>
         </w:rPr>
@@ -21887,6 +21599,12 @@
         <w:rPr>
           <w:lang w:val="ro-RO"/>
         </w:rPr>
+        <w:t xml:space="preserve">Statistici popularitate limbaje de programare - </w:t>
+      </w:r>
+      <w:r>
+        <w:rPr>
+          <w:lang w:val="ro-RO"/>
+        </w:rPr>
         <w:t>https://www.tiobe.com/tiobe-index/</w:t>
       </w:r>
     </w:p>
@@ -21919,8 +21637,7 @@
     </w:p>
     <w:p>
       <w:pPr>
-        <w:pStyle w:val="redactare"/>
-        <w:ind w:firstLine="0"/>
+        <w:pStyle w:val="ListParagraph"/>
         <w:rPr>
           <w:lang w:val="ro-RO"/>
         </w:rPr>
@@ -21941,8 +21658,7 @@
         <w:rPr>
           <w:lang w:val="ro-RO"/>
         </w:rPr>
-        <w:lastRenderedPageBreak/>
-        <w:t>https://developer.android.com/studio</w:t>
+        <w:t>https://www.microsoft.com/en-us/p/arduino-ide/9nblggh4rsd8?activetab=pivot:overviewtab#</w:t>
       </w:r>
     </w:p>
     <w:p>
@@ -21969,7 +21685,7 @@
         <w:rPr>
           <w:lang w:val="ro-RO"/>
         </w:rPr>
-        <w:t>https://en.m.wikipedia.org/wiki/GitHub</w:t>
+        <w:t>https://developer.android.com/studio</w:t>
       </w:r>
     </w:p>
     <w:p>
@@ -21996,7 +21712,7 @@
         <w:rPr>
           <w:lang w:val="ro-RO"/>
         </w:rPr>
-        <w:t>http://www.lynxmotion.com/p-567-free-download-lynxterm.aspx</w:t>
+        <w:t>https://developers.google.com/ar/develop/java/quickstart</w:t>
       </w:r>
     </w:p>
     <w:p>
@@ -22023,7 +21739,13 @@
         <w:rPr>
           <w:lang w:val="ro-RO"/>
         </w:rPr>
-        <w:t>http://www.lynxmotion.com/images/html/build104.htm</w:t>
+        <w:t xml:space="preserve">Descriere GitHub - </w:t>
+      </w:r>
+      <w:r>
+        <w:rPr>
+          <w:lang w:val="ro-RO"/>
+        </w:rPr>
+        <w:t>https://en.m.wikipedia.org/wiki/GitHub</w:t>
       </w:r>
     </w:p>
     <w:p>
@@ -22050,7 +21772,13 @@
         <w:rPr>
           <w:lang w:val="ro-RO"/>
         </w:rPr>
-        <w:t>https://developer.android.com/training/volley/simple</w:t>
+        <w:t xml:space="preserve">Descriere LynxTerm - </w:t>
+      </w:r>
+      <w:r>
+        <w:rPr>
+          <w:lang w:val="ro-RO"/>
+        </w:rPr>
+        <w:t>http://www.lynxmotion.com/p-567-free-download-lynxterm.aspx</w:t>
       </w:r>
     </w:p>
     <w:p>
@@ -22077,13 +21805,37 @@
         <w:rPr>
           <w:lang w:val="ro-RO"/>
         </w:rPr>
-        <w:t>https://randomnerdtutorials.com/esp32-web-server-arduino-ide</w:t>
-      </w:r>
-    </w:p>
-    <w:p>
-      <w:pPr>
-        <w:pStyle w:val="redactare"/>
-        <w:ind w:left="709" w:firstLine="0"/>
+        <w:t xml:space="preserve">Ghid de asamblare </w:t>
+      </w:r>
+      <w:r>
+        <w:rPr>
+          <w:lang w:val="ro-RO"/>
+        </w:rPr>
+        <w:t>robot BRAT Biped</w:t>
+      </w:r>
+      <w:r>
+        <w:rPr>
+          <w:lang w:val="ro-RO"/>
+        </w:rPr>
+        <w:t xml:space="preserve"> </w:t>
+      </w:r>
+      <w:r>
+        <w:rPr>
+          <w:lang w:val="ro-RO"/>
+        </w:rPr>
+        <w:t xml:space="preserve">- </w:t>
+      </w:r>
+      <w:r>
+        <w:rPr>
+          <w:lang w:val="ro-RO"/>
+        </w:rPr>
+        <w:t>http://www.lynxmotion.com/images/html/build104.htm</w:t>
+      </w:r>
+    </w:p>
+    <w:p>
+      <w:pPr>
+        <w:pStyle w:val="redactare"/>
+        <w:ind w:firstLine="0"/>
         <w:rPr>
           <w:lang w:val="ro-RO"/>
         </w:rPr>
@@ -22100,17 +21852,21 @@
           <w:lang w:val="ro-RO"/>
         </w:rPr>
       </w:pPr>
-      <w:hyperlink r:id="rId39" w:history="1">
-        <w:r>
-          <w:rPr>
-            <w:rStyle w:val="Hyperlink"/>
-          </w:rPr>
-          <w:t>https://www.microsoft.com/en-us/p/arduino-ide/9nblggh4rsd8?activetab=pivot:overviewtab#</w:t>
-        </w:r>
-      </w:hyperlink>
-      <w:r>
-        <w:t xml:space="preserve"> nesortat</w:t>
-      </w:r>
+      <w:r>
+        <w:rPr>
+          <w:lang w:val="ro-RO"/>
+        </w:rPr>
+        <w:t>https://randomnerdtutorials.com/esp32-web-server-arduino-ide</w:t>
+      </w:r>
+    </w:p>
+    <w:p>
+      <w:pPr>
+        <w:pStyle w:val="redactare"/>
+        <w:ind w:firstLine="0"/>
+        <w:rPr>
+          <w:lang w:val="ro-RO"/>
+        </w:rPr>
+      </w:pPr>
     </w:p>
     <w:p>
       <w:pPr>
@@ -22123,23 +21879,21 @@
           <w:lang w:val="ro-RO"/>
         </w:rPr>
       </w:pPr>
-      <w:hyperlink r:id="rId40" w:history="1">
-        <w:r>
-          <w:rPr>
-            <w:rStyle w:val="Hyperlink"/>
-          </w:rPr>
-          <w:t>https://developers.google.com/ar/develop/java/quickstart</w:t>
-        </w:r>
-      </w:hyperlink>
-      <w:r>
-        <w:t xml:space="preserve"> </w:t>
-      </w:r>
-      <w:r>
-        <w:rPr>
-          <w:noProof/>
-        </w:rPr>
-        <w:t>nesortat</w:t>
-      </w:r>
+      <w:r>
+        <w:rPr>
+          <w:lang w:val="ro-RO"/>
+        </w:rPr>
+        <w:t>https://developer.android.com/training/volley/simple</w:t>
+      </w:r>
+    </w:p>
+    <w:p>
+      <w:pPr>
+        <w:pStyle w:val="redactare"/>
+        <w:ind w:left="709" w:firstLine="0"/>
+        <w:rPr>
+          <w:lang w:val="ro-RO"/>
+        </w:rPr>
+      </w:pPr>
     </w:p>
     <w:p>
       <w:pPr>
@@ -22152,23 +21906,33 @@
           <w:lang w:val="ro-RO"/>
         </w:rPr>
       </w:pPr>
-      <w:hyperlink r:id="rId41" w:history="1">
-        <w:r>
-          <w:rPr>
-            <w:rStyle w:val="Hyperlink"/>
-          </w:rPr>
-          <w:t>http://www.botmag.com/building-the-lynxmotion-brat/</w:t>
-        </w:r>
-      </w:hyperlink>
-      <w:r>
-        <w:t xml:space="preserve"> </w:t>
-      </w:r>
-      <w:r>
-        <w:rPr>
-          <w:noProof/>
-        </w:rPr>
-        <w:t>nesortat</w:t>
-      </w:r>
+      <w:r>
+        <w:rPr>
+          <w:lang w:val="ro-RO"/>
+        </w:rPr>
+        <w:t xml:space="preserve">Imagine robot BRAT Biped asamblat șutând o minge - </w:t>
+      </w:r>
+      <w:r>
+        <w:rPr>
+          <w:lang w:val="ro-RO"/>
+        </w:rPr>
+        <w:t>http://www.botmag.com/building-the-lynxmotion-bra</w:t>
+      </w:r>
+      <w:r>
+        <w:rPr>
+          <w:lang w:val="ro-RO"/>
+        </w:rPr>
+        <w:t>t/</w:t>
+      </w:r>
+    </w:p>
+    <w:p>
+      <w:pPr>
+        <w:pStyle w:val="redactare"/>
+        <w:ind w:left="1069" w:firstLine="0"/>
+        <w:rPr>
+          <w:lang w:val="ro-RO"/>
+        </w:rPr>
+      </w:pPr>
     </w:p>
     <w:p>
       <w:pPr>
@@ -22181,21 +21945,22 @@
           <w:lang w:val="ro-RO"/>
         </w:rPr>
       </w:pPr>
-      <w:hyperlink r:id="rId42" w:history="1">
-        <w:r>
-          <w:rPr>
-            <w:rStyle w:val="Hyperlink"/>
-          </w:rPr>
-          <w:t>https://www.amazon.co.uk/Football-Pitch-Edible-Topper-Decoration/dp/B01K7PRIKC</w:t>
-        </w:r>
-      </w:hyperlink>
-      <w:r>
-        <w:t xml:space="preserve"> nesortat</w:t>
+      <w:r>
+        <w:rPr>
+          <w:lang w:val="ro-RO"/>
+        </w:rPr>
+        <w:t xml:space="preserve">Imagine teren de fotbal - </w:t>
+      </w:r>
+      <w:r>
+        <w:rPr>
+          <w:lang w:val="ro-RO"/>
+        </w:rPr>
+        <w:t xml:space="preserve">https://www.amazon.co.uk/Football-Pitch-Edible-Topper-Decoration/dp/B01K7PRIKC </w:t>
       </w:r>
     </w:p>
     <w:sectPr>
-      <w:headerReference w:type="default" r:id="rId43"/>
-      <w:footerReference w:type="default" r:id="rId44"/>
+      <w:headerReference w:type="default" r:id="rId38"/>
+      <w:footerReference w:type="default" r:id="rId39"/>
       <w:pgSz w:w="11906" w:h="16838" w:code="9"/>
       <w:pgMar w:top="1134" w:right="1134" w:bottom="1134" w:left="1418" w:header="720" w:footer="720" w:gutter="0"/>
       <w:cols w:space="720"/>
@@ -22335,7 +22100,7 @@
         </mc:Choice>
         <mc:Fallback>
           <w:pict>
-            <v:line w14:anchorId="228A959F" id="Straight Connector 22" o:spid="_x0000_s1026" style="position:absolute;z-index:251680768;visibility:visible;mso-wrap-style:square;mso-width-percent:0;mso-height-percent:0;mso-wrap-distance-left:9pt;mso-wrap-distance-top:0;mso-wrap-distance-right:9pt;mso-wrap-distance-bottom:0;mso-position-horizontal:left;mso-position-horizontal-relative:page;mso-position-vertical:absolute;mso-position-vertical-relative:text;mso-width-percent:0;mso-height-percent:0;mso-width-relative:margin;mso-height-relative:margin" from="0,.2pt" to="599.25pt,.2pt" o:gfxdata="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" strokecolor="#4472c4 [3204]" strokeweight=".5pt">
+            <v:line w14:anchorId="104CF251" id="Straight Connector 22" o:spid="_x0000_s1026" style="position:absolute;z-index:251680768;visibility:visible;mso-wrap-style:square;mso-width-percent:0;mso-height-percent:0;mso-wrap-distance-left:9pt;mso-wrap-distance-top:0;mso-wrap-distance-right:9pt;mso-wrap-distance-bottom:0;mso-position-horizontal:left;mso-position-horizontal-relative:page;mso-position-vertical:absolute;mso-position-vertical-relative:text;mso-width-percent:0;mso-height-percent:0;mso-width-relative:margin;mso-height-relative:margin" from="0,.2pt" to="599.25pt,.2pt" o:gfxdata="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" strokecolor="#4472c4 [3204]" strokeweight=".5pt">
               <v:stroke joinstyle="miter"/>
               <w10:wrap anchorx="page"/>
             </v:line>
@@ -22666,7 +22431,7 @@
         </mc:Choice>
         <mc:Fallback>
           <w:pict>
-            <v:line w14:anchorId="4BCE02CB" id="Straight Connector 21" o:spid="_x0000_s1026" style="position:absolute;z-index:251672064;visibility:visible;mso-wrap-style:square;mso-wrap-distance-left:9pt;mso-wrap-distance-top:0;mso-wrap-distance-right:9pt;mso-wrap-distance-bottom:0;mso-position-horizontal:absolute;mso-position-horizontal-relative:text;mso-position-vertical:absolute;mso-position-vertical-relative:text" from="-70.9pt,17.35pt" to="528.45pt,17.35pt" o:gfxdata="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" strokecolor="#4472c4 [3204]" strokeweight=".5pt">
+            <v:line w14:anchorId="38246C00" id="Straight Connector 21" o:spid="_x0000_s1026" style="position:absolute;z-index:251672064;visibility:visible;mso-wrap-style:square;mso-wrap-distance-left:9pt;mso-wrap-distance-top:0;mso-wrap-distance-right:9pt;mso-wrap-distance-bottom:0;mso-position-horizontal:absolute;mso-position-horizontal-relative:text;mso-position-vertical:absolute;mso-position-vertical-relative:text" from="-70.9pt,17.35pt" to="528.45pt,17.35pt" o:gfxdata="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" strokecolor="#4472c4 [3204]" strokeweight=".5pt">
               <v:stroke joinstyle="miter"/>
             </v:line>
           </w:pict>
@@ -27713,7 +27478,7 @@
     <w:lsdException w:name="Table Web 2" w:semiHidden="1" w:unhideWhenUsed="1"/>
     <w:lsdException w:name="Table Web 3" w:semiHidden="1" w:unhideWhenUsed="1"/>
     <w:lsdException w:name="Balloon Text" w:semiHidden="1" w:unhideWhenUsed="1"/>
-    <w:lsdException w:name="Table Grid" w:semiHidden="1" w:uiPriority="39" w:unhideWhenUsed="1"/>
+    <w:lsdException w:name="Table Grid" w:uiPriority="39"/>
     <w:lsdException w:name="Table Theme" w:semiHidden="1" w:unhideWhenUsed="1"/>
     <w:lsdException w:name="Placeholder Text" w:semiHidden="1"/>
     <w:lsdException w:name="No Spacing" w:uiPriority="1" w:qFormat="1"/>
@@ -28153,7 +27918,6 @@
   <w:style w:type="character" w:default="1" w:styleId="DefaultParagraphFont">
     <w:name w:val="Default Paragraph Font"/>
     <w:uiPriority w:val="1"/>
-    <w:semiHidden/>
     <w:unhideWhenUsed/>
   </w:style>
   <w:style w:type="table" w:default="1" w:styleId="TableNormal">
@@ -29032,6 +28796,30 @@
       <w:shd w:val="clear" w:color="auto" w:fill="E1DFDD"/>
     </w:rPr>
   </w:style>
+  <w:style w:type="character" w:styleId="FollowedHyperlink">
+    <w:name w:val="FollowedHyperlink"/>
+    <w:basedOn w:val="DefaultParagraphFont"/>
+    <w:uiPriority w:val="99"/>
+    <w:semiHidden/>
+    <w:unhideWhenUsed/>
+    <w:rsid w:val="00835F6C"/>
+    <w:rPr>
+      <w:color w:val="954F72" w:themeColor="followedHyperlink"/>
+      <w:u w:val="single"/>
+    </w:rPr>
+  </w:style>
+  <w:style w:type="character" w:styleId="UnresolvedMention">
+    <w:name w:val="Unresolved Mention"/>
+    <w:basedOn w:val="DefaultParagraphFont"/>
+    <w:uiPriority w:val="99"/>
+    <w:semiHidden/>
+    <w:unhideWhenUsed/>
+    <w:rsid w:val="005D0E1D"/>
+    <w:rPr>
+      <w:color w:val="605E5C"/>
+      <w:shd w:val="clear" w:color="auto" w:fill="E1DFDD"/>
+    </w:rPr>
+  </w:style>
 </w:styles>
 </file>
 
@@ -29335,7 +29123,7 @@
 </file>
 
 <file path=customXml/itemProps1.xml><?xml version="1.0" encoding="utf-8"?>
-<ds:datastoreItem xmlns:ds="http://schemas.openxmlformats.org/officeDocument/2006/customXml" ds:itemID="{F78E7370-14EB-4D21-A652-7AAD2150B549}">
+<ds:datastoreItem xmlns:ds="http://schemas.openxmlformats.org/officeDocument/2006/customXml" ds:itemID="{CB664A41-04FE-4790-87E4-D83A7BD0CDEF}">
   <ds:schemaRefs>
     <ds:schemaRef ds:uri="http://schemas.openxmlformats.org/officeDocument/2006/bibliography"/>
   </ds:schemaRefs>

--- a/LicentaSilviu.docx
+++ b/LicentaSilviu.docx
@@ -1,6 +1,6 @@
 
 <file path=word/document.xml><?xml version="1.0" encoding="utf-8"?>
-<w:document xmlns:wpc="http://schemas.microsoft.com/office/word/2010/wordprocessingCanvas" xmlns:cx="http://schemas.microsoft.com/office/drawing/2014/chartex" xmlns:cx1="http://schemas.microsoft.com/office/drawing/2015/9/8/chartex" xmlns:cx2="http://schemas.microsoft.com/office/drawing/2015/10/21/chartex" xmlns:cx3="http://schemas.microsoft.com/office/drawing/2016/5/9/chartex" xmlns:cx4="http://schemas.microsoft.com/office/drawing/2016/5/10/chartex" xmlns:cx5="http://schemas.microsoft.com/office/drawing/2016/5/11/chartex" xmlns:cx6="http://schemas.microsoft.com/office/drawing/2016/5/12/chartex" xmlns:cx7="http://schemas.microsoft.com/office/drawing/2016/5/13/chartex" xmlns:cx8="http://schemas.microsoft.com/office/drawing/2016/5/14/chartex" xmlns:mc="http://schemas.openxmlformats.org/markup-compatibility/2006" xmlns:aink="http://schemas.microsoft.com/office/drawing/2016/ink" xmlns:am3d="http://schemas.microsoft.com/office/drawing/2017/model3d" xmlns:o="urn:schemas-microsoft-com:office:office" xmlns:r="http://schemas.openxmlformats.org/officeDocument/2006/relationships" xmlns:m="http://schemas.openxmlformats.org/officeDocument/2006/math" xmlns:v="urn:schemas-microsoft-com:vml" xmlns:wp14="http://schemas.microsoft.com/office/word/2010/wordprocessingDrawing" xmlns:wp="http://schemas.openxmlformats.org/drawingml/2006/wordprocessingDrawing" xmlns:w10="urn:schemas-microsoft-com:office:word" xmlns:w="http://schemas.openxmlformats.org/wordprocessingml/2006/main" xmlns:w14="http://schemas.microsoft.com/office/word/2010/wordml" xmlns:w15="http://schemas.microsoft.com/office/word/2012/wordml" xmlns:w16cid="http://schemas.microsoft.com/office/word/2016/wordml/cid" xmlns:w16se="http://schemas.microsoft.com/office/word/2015/wordml/symex" xmlns:wpg="http://schemas.microsoft.com/office/word/2010/wordprocessingGroup" xmlns:wpi="http://schemas.microsoft.com/office/word/2010/wordprocessingInk" xmlns:wne="http://schemas.microsoft.com/office/word/2006/wordml" xmlns:wps="http://schemas.microsoft.com/office/word/2010/wordprocessingShape" mc:Ignorable="w14 w15 w16se w16cid wp14">
+<w:document xmlns:wpc="http://schemas.microsoft.com/office/word/2010/wordprocessingCanvas" xmlns:mc="http://schemas.openxmlformats.org/markup-compatibility/2006" xmlns:o="urn:schemas-microsoft-com:office:office" xmlns:r="http://schemas.openxmlformats.org/officeDocument/2006/relationships" xmlns:m="http://schemas.openxmlformats.org/officeDocument/2006/math" xmlns:v="urn:schemas-microsoft-com:vml" xmlns:wp14="http://schemas.microsoft.com/office/word/2010/wordprocessingDrawing" xmlns:wp="http://schemas.openxmlformats.org/drawingml/2006/wordprocessingDrawing" xmlns:w10="urn:schemas-microsoft-com:office:word" xmlns:w="http://schemas.openxmlformats.org/wordprocessingml/2006/main" xmlns:w14="http://schemas.microsoft.com/office/word/2010/wordml" xmlns:wpg="http://schemas.microsoft.com/office/word/2010/wordprocessingGroup" xmlns:wpi="http://schemas.microsoft.com/office/word/2010/wordprocessingInk" xmlns:wne="http://schemas.microsoft.com/office/word/2006/wordml" xmlns:wps="http://schemas.microsoft.com/office/word/2010/wordprocessingShape" mc:Ignorable="w14 wp14">
   <w:body>
     <w:p>
       <w:pPr>
@@ -828,12 +828,12 @@
           <w:lang w:val="ro-RO"/>
         </w:rPr>
         <w:sectPr>
-          <w:headerReference w:type="even" r:id="rId8"/>
-          <w:headerReference w:type="default" r:id="rId9"/>
-          <w:footerReference w:type="even" r:id="rId10"/>
-          <w:footerReference w:type="default" r:id="rId11"/>
-          <w:headerReference w:type="first" r:id="rId12"/>
-          <w:footerReference w:type="first" r:id="rId13"/>
+          <w:headerReference w:type="even" r:id="rId9"/>
+          <w:headerReference w:type="default" r:id="rId10"/>
+          <w:footerReference w:type="even" r:id="rId11"/>
+          <w:footerReference w:type="default" r:id="rId12"/>
+          <w:headerReference w:type="first" r:id="rId13"/>
+          <w:footerReference w:type="first" r:id="rId14"/>
           <w:pgSz w:w="11906" w:h="16838" w:code="9"/>
           <w:pgMar w:top="1134" w:right="1134" w:bottom="1134" w:left="1418" w:header="720" w:footer="720" w:gutter="0"/>
           <w:cols w:space="720"/>
@@ -976,7 +976,7 @@
             <w:sz w:val="24"/>
             <w:szCs w:val="24"/>
           </w:rPr>
-          <w:t>4</w:t>
+          <w:t>2</w:t>
         </w:r>
         <w:r>
           <w:rPr>
@@ -1064,7 +1064,7 @@
             <w:sz w:val="24"/>
             <w:szCs w:val="24"/>
           </w:rPr>
-          <w:t>4</w:t>
+          <w:t>2</w:t>
         </w:r>
         <w:r>
           <w:rPr>
@@ -1152,7 +1152,7 @@
             <w:sz w:val="24"/>
             <w:szCs w:val="24"/>
           </w:rPr>
-          <w:t>4</w:t>
+          <w:t>2</w:t>
         </w:r>
         <w:r>
           <w:rPr>
@@ -1251,7 +1251,7 @@
             <w:sz w:val="24"/>
             <w:szCs w:val="24"/>
           </w:rPr>
-          <w:t>4</w:t>
+          <w:t>2</w:t>
         </w:r>
         <w:r>
           <w:rPr>
@@ -1338,7 +1338,7 @@
             <w:sz w:val="24"/>
             <w:szCs w:val="24"/>
           </w:rPr>
-          <w:t>5</w:t>
+          <w:t>2</w:t>
         </w:r>
         <w:r>
           <w:rPr>
@@ -1425,7 +1425,7 @@
             <w:sz w:val="24"/>
             <w:szCs w:val="24"/>
           </w:rPr>
-          <w:t>5</w:t>
+          <w:t>2</w:t>
         </w:r>
         <w:r>
           <w:rPr>
@@ -1515,7 +1515,7 @@
             <w:sz w:val="24"/>
             <w:szCs w:val="24"/>
           </w:rPr>
-          <w:t>6</w:t>
+          <w:t>2</w:t>
         </w:r>
         <w:r>
           <w:rPr>
@@ -1603,7 +1603,7 @@
             <w:sz w:val="24"/>
             <w:szCs w:val="24"/>
           </w:rPr>
-          <w:t>6</w:t>
+          <w:t>2</w:t>
         </w:r>
         <w:r>
           <w:rPr>
@@ -1692,7 +1692,7 @@
             <w:sz w:val="24"/>
             <w:szCs w:val="24"/>
           </w:rPr>
-          <w:t>6</w:t>
+          <w:t>2</w:t>
         </w:r>
         <w:r>
           <w:rPr>
@@ -1781,7 +1781,7 @@
             <w:sz w:val="24"/>
             <w:szCs w:val="24"/>
           </w:rPr>
-          <w:t>7</w:t>
+          <w:t>2</w:t>
         </w:r>
         <w:r>
           <w:rPr>
@@ -1870,7 +1870,7 @@
             <w:sz w:val="24"/>
             <w:szCs w:val="24"/>
           </w:rPr>
-          <w:t>7</w:t>
+          <w:t>2</w:t>
         </w:r>
         <w:r>
           <w:rPr>
@@ -1959,7 +1959,7 @@
             <w:sz w:val="24"/>
             <w:szCs w:val="24"/>
           </w:rPr>
-          <w:t>8</w:t>
+          <w:t>2</w:t>
         </w:r>
         <w:r>
           <w:rPr>
@@ -2047,7 +2047,7 @@
             <w:sz w:val="24"/>
             <w:szCs w:val="24"/>
           </w:rPr>
-          <w:t>9</w:t>
+          <w:t>2</w:t>
         </w:r>
         <w:r>
           <w:rPr>
@@ -2135,7 +2135,7 @@
             <w:sz w:val="24"/>
             <w:szCs w:val="24"/>
           </w:rPr>
-          <w:t>9</w:t>
+          <w:t>2</w:t>
         </w:r>
         <w:r>
           <w:rPr>
@@ -2224,7 +2224,7 @@
             <w:sz w:val="24"/>
             <w:szCs w:val="24"/>
           </w:rPr>
-          <w:t>9</w:t>
+          <w:t>2</w:t>
         </w:r>
         <w:r>
           <w:rPr>
@@ -2313,7 +2313,7 @@
             <w:sz w:val="24"/>
             <w:szCs w:val="24"/>
           </w:rPr>
-          <w:t>9</w:t>
+          <w:t>2</w:t>
         </w:r>
         <w:r>
           <w:rPr>
@@ -2402,7 +2402,7 @@
             <w:sz w:val="24"/>
             <w:szCs w:val="24"/>
           </w:rPr>
-          <w:t>10</w:t>
+          <w:t>2</w:t>
         </w:r>
         <w:r>
           <w:rPr>
@@ -2491,7 +2491,7 @@
             <w:sz w:val="24"/>
             <w:szCs w:val="24"/>
           </w:rPr>
-          <w:t>10</w:t>
+          <w:t>2</w:t>
         </w:r>
         <w:r>
           <w:rPr>
@@ -2580,7 +2580,7 @@
             <w:sz w:val="24"/>
             <w:szCs w:val="24"/>
           </w:rPr>
-          <w:t>11</w:t>
+          <w:t>2</w:t>
         </w:r>
         <w:r>
           <w:rPr>
@@ -2669,7 +2669,7 @@
             <w:sz w:val="24"/>
             <w:szCs w:val="24"/>
           </w:rPr>
-          <w:t>12</w:t>
+          <w:t>2</w:t>
         </w:r>
         <w:r>
           <w:rPr>
@@ -2758,7 +2758,7 @@
             <w:sz w:val="24"/>
             <w:szCs w:val="24"/>
           </w:rPr>
-          <w:t>13</w:t>
+          <w:t>2</w:t>
         </w:r>
         <w:r>
           <w:rPr>
@@ -2848,7 +2848,7 @@
             <w:sz w:val="24"/>
             <w:szCs w:val="24"/>
           </w:rPr>
-          <w:t>14</w:t>
+          <w:t>2</w:t>
         </w:r>
         <w:r>
           <w:rPr>
@@ -2945,7 +2945,7 @@
             <w:sz w:val="24"/>
             <w:szCs w:val="24"/>
           </w:rPr>
-          <w:t>14</w:t>
+          <w:t>2</w:t>
         </w:r>
         <w:r>
           <w:rPr>
@@ -3032,7 +3032,7 @@
             <w:sz w:val="24"/>
             <w:szCs w:val="24"/>
           </w:rPr>
-          <w:t>16</w:t>
+          <w:t>2</w:t>
         </w:r>
         <w:r>
           <w:rPr>
@@ -3120,7 +3120,7 @@
             <w:sz w:val="24"/>
             <w:szCs w:val="24"/>
           </w:rPr>
-          <w:t>16</w:t>
+          <w:t>2</w:t>
         </w:r>
         <w:r>
           <w:rPr>
@@ -3209,7 +3209,7 @@
             <w:sz w:val="24"/>
             <w:szCs w:val="24"/>
           </w:rPr>
-          <w:t>17</w:t>
+          <w:t>2</w:t>
         </w:r>
         <w:r>
           <w:rPr>
@@ -3298,7 +3298,7 @@
             <w:sz w:val="24"/>
             <w:szCs w:val="24"/>
           </w:rPr>
-          <w:t>17</w:t>
+          <w:t>2</w:t>
         </w:r>
         <w:r>
           <w:rPr>
@@ -3385,7 +3385,7 @@
             <w:sz w:val="24"/>
             <w:szCs w:val="24"/>
           </w:rPr>
-          <w:t>17</w:t>
+          <w:t>2</w:t>
         </w:r>
         <w:r>
           <w:rPr>
@@ -3475,7 +3475,7 @@
             <w:sz w:val="24"/>
             <w:szCs w:val="24"/>
           </w:rPr>
-          <w:t>18</w:t>
+          <w:t>2</w:t>
         </w:r>
         <w:r>
           <w:rPr>
@@ -3563,7 +3563,7 @@
             <w:sz w:val="24"/>
             <w:szCs w:val="24"/>
           </w:rPr>
-          <w:t>18</w:t>
+          <w:t>2</w:t>
         </w:r>
         <w:r>
           <w:rPr>
@@ -3651,7 +3651,7 @@
             <w:sz w:val="24"/>
             <w:szCs w:val="24"/>
           </w:rPr>
-          <w:t>18</w:t>
+          <w:t>2</w:t>
         </w:r>
         <w:r>
           <w:rPr>
@@ -3739,7 +3739,7 @@
             <w:sz w:val="24"/>
             <w:szCs w:val="24"/>
           </w:rPr>
-          <w:t>18</w:t>
+          <w:t>2</w:t>
         </w:r>
         <w:r>
           <w:rPr>
@@ -3827,7 +3827,7 @@
             <w:sz w:val="24"/>
             <w:szCs w:val="24"/>
           </w:rPr>
-          <w:t>19</w:t>
+          <w:t>2</w:t>
         </w:r>
         <w:r>
           <w:rPr>
@@ -3915,7 +3915,7 @@
             <w:sz w:val="24"/>
             <w:szCs w:val="24"/>
           </w:rPr>
-          <w:t>20</w:t>
+          <w:t>2</w:t>
         </w:r>
         <w:r>
           <w:rPr>
@@ -4005,7 +4005,7 @@
             <w:sz w:val="24"/>
             <w:szCs w:val="24"/>
           </w:rPr>
-          <w:t>27</w:t>
+          <w:t>2</w:t>
         </w:r>
         <w:r>
           <w:rPr>
@@ -4095,7 +4095,7 @@
             <w:sz w:val="24"/>
             <w:szCs w:val="24"/>
           </w:rPr>
-          <w:t>28</w:t>
+          <w:t>2</w:t>
         </w:r>
         <w:r>
           <w:rPr>
@@ -4183,7 +4183,7 @@
             <w:sz w:val="24"/>
             <w:szCs w:val="24"/>
           </w:rPr>
-          <w:t>28</w:t>
+          <w:t>2</w:t>
         </w:r>
         <w:r>
           <w:rPr>
@@ -4271,7 +4271,7 @@
             <w:sz w:val="24"/>
             <w:szCs w:val="24"/>
           </w:rPr>
-          <w:t>28</w:t>
+          <w:t>2</w:t>
         </w:r>
         <w:r>
           <w:rPr>
@@ -4361,7 +4361,7 @@
             <w:sz w:val="24"/>
             <w:szCs w:val="24"/>
           </w:rPr>
-          <w:t>28</w:t>
+          <w:t>2</w:t>
         </w:r>
         <w:r>
           <w:rPr>
@@ -4382,8 +4382,8 @@
           <w:lang w:val="ro-RO"/>
         </w:rPr>
         <w:sectPr>
-          <w:headerReference w:type="default" r:id="rId14"/>
-          <w:footerReference w:type="default" r:id="rId15"/>
+          <w:headerReference w:type="default" r:id="rId15"/>
+          <w:footerReference w:type="default" r:id="rId16"/>
           <w:pgSz w:w="11906" w:h="16838" w:code="9"/>
           <w:pgMar w:top="1134" w:right="1134" w:bottom="1134" w:left="1418" w:header="720" w:footer="720" w:gutter="0"/>
           <w:cols w:space="720"/>
@@ -6044,7 +6044,7 @@
                     <pic:cNvPicPr/>
                   </pic:nvPicPr>
                   <pic:blipFill>
-                    <a:blip r:embed="rId16" cstate="print">
+                    <a:blip r:embed="rId17" cstate="print">
                       <a:extLst>
                         <a:ext uri="{28A0092B-C50C-407E-A947-70E740481C1C}">
                           <a14:useLocalDpi xmlns:a14="http://schemas.microsoft.com/office/drawing/2010/main" val="0"/>
@@ -6449,7 +6449,7 @@
                     <pic:cNvPicPr/>
                   </pic:nvPicPr>
                   <pic:blipFill>
-                    <a:blip r:embed="rId17" cstate="print">
+                    <a:blip r:embed="rId18" cstate="print">
                       <a:extLst>
                         <a:ext uri="{28A0092B-C50C-407E-A947-70E740481C1C}">
                           <a14:useLocalDpi xmlns:a14="http://schemas.microsoft.com/office/drawing/2010/main" val="0"/>
@@ -7367,6 +7367,7 @@
           <w:noProof/>
           <w:lang w:val="ro-RO"/>
         </w:rPr>
+        <w:lastRenderedPageBreak/>
         <w:t xml:space="preserve">Ca și alte caractestici, </w:t>
       </w:r>
       <w:r>
@@ -7411,7 +7412,6 @@
           <w:noProof/>
           <w:lang w:val="ro-RO"/>
         </w:rPr>
-        <w:lastRenderedPageBreak/>
         <w:t>Această placă este compatibilă cu o varietate mare de senzori, traductoare, dar</w:t>
       </w:r>
       <w:r>
@@ -7488,7 +7488,7 @@
                     <pic:cNvPicPr/>
                   </pic:nvPicPr>
                   <pic:blipFill>
-                    <a:blip r:embed="rId18" cstate="print">
+                    <a:blip r:embed="rId19" cstate="print">
                       <a:extLst>
                         <a:ext uri="{28A0092B-C50C-407E-A947-70E740481C1C}">
                           <a14:useLocalDpi xmlns:a14="http://schemas.microsoft.com/office/drawing/2010/main" val="0"/>
@@ -7968,7 +7968,7 @@
                     <pic:cNvPicPr/>
                   </pic:nvPicPr>
                   <pic:blipFill>
-                    <a:blip r:embed="rId19" cstate="print">
+                    <a:blip r:embed="rId20" cstate="print">
                       <a:extLst>
                         <a:ext uri="{28A0092B-C50C-407E-A947-70E740481C1C}">
                           <a14:useLocalDpi xmlns:a14="http://schemas.microsoft.com/office/drawing/2010/main" val="0"/>
@@ -8064,7 +8064,6 @@
         <w:rPr>
           <w:lang w:val="ro-RO"/>
         </w:rPr>
-        <w:lastRenderedPageBreak/>
         <w:t>3</w:t>
       </w:r>
       <w:r>
@@ -8607,7 +8606,7 @@
                     <pic:cNvPicPr/>
                   </pic:nvPicPr>
                   <pic:blipFill>
-                    <a:blip r:embed="rId20">
+                    <a:blip r:embed="rId21">
                       <a:extLst>
                         <a:ext uri="{28A0092B-C50C-407E-A947-70E740481C1C}">
                           <a14:useLocalDpi xmlns:a14="http://schemas.microsoft.com/office/drawing/2010/main" val="0"/>
@@ -9109,6 +9108,7 @@
           <w:noProof/>
           <w:lang w:val="ro-RO"/>
         </w:rPr>
+        <w:lastRenderedPageBreak/>
         <w:t>Raza de acțiune a motoarelor de 180 de grade</w:t>
       </w:r>
     </w:p>
@@ -9146,7 +9146,6 @@
           <w:noProof/>
           <w:lang w:val="ro-RO"/>
         </w:rPr>
-        <w:lastRenderedPageBreak/>
         <w:t>Motoarele HS-422 sunt niște servo-motoare cu modulare analogică</w:t>
       </w:r>
       <w:r>
@@ -9506,7 +9505,7 @@
                     <pic:cNvPicPr/>
                   </pic:nvPicPr>
                   <pic:blipFill>
-                    <a:blip r:embed="rId21">
+                    <a:blip r:embed="rId22">
                       <a:extLst>
                         <a:ext uri="{28A0092B-C50C-407E-A947-70E740481C1C}">
                           <a14:useLocalDpi xmlns:a14="http://schemas.microsoft.com/office/drawing/2010/main" val="0"/>
@@ -9983,6 +9982,7 @@
           <w:noProof/>
           <w:lang w:val="ro-RO"/>
         </w:rPr>
+        <w:lastRenderedPageBreak/>
         <w:t>În contextul acestui proiect, acest limbaj se va folosi pentru a implementa algoritmii ce vor rula pe Arduino și ESP32.</w:t>
       </w:r>
     </w:p>
@@ -10012,7 +10012,6 @@
         <w:rPr>
           <w:lang w:val="ro-RO"/>
         </w:rPr>
-        <w:lastRenderedPageBreak/>
         <w:t>3.2.2 Limbajul Java</w:t>
       </w:r>
       <w:bookmarkEnd w:id="23"/>
@@ -10489,7 +10488,7 @@
                     <pic:cNvPicPr/>
                   </pic:nvPicPr>
                   <pic:blipFill>
-                    <a:blip r:embed="rId22">
+                    <a:blip r:embed="rId23">
                       <a:extLst>
                         <a:ext uri="{28A0092B-C50C-407E-A947-70E740481C1C}">
                           <a14:useLocalDpi xmlns:a14="http://schemas.microsoft.com/office/drawing/2010/main" val="0"/>
@@ -10624,6 +10623,7 @@
         <w:rPr>
           <w:noProof/>
         </w:rPr>
+        <w:lastRenderedPageBreak/>
         <w:t>Android Studio este un mediu de dezvoltare pentru</w:t>
       </w:r>
       <w:r>
@@ -10654,14 +10654,7 @@
         <w:rPr>
           <w:noProof/>
         </w:rPr>
-        <w:t xml:space="preserve">pentru limbajele Java și Kotlin. </w:t>
-      </w:r>
-      <w:r>
-        <w:rPr>
-          <w:noProof/>
-        </w:rPr>
-        <w:lastRenderedPageBreak/>
-        <w:t>Această tehnologie este una performantă, facilitează dezvoltarea de aplicaț</w:t>
+        <w:t>pentru limbajele Java și Kotlin. Această tehnologie este una performantă, facilitează dezvoltarea de aplicaț</w:t>
       </w:r>
       <w:r>
         <w:rPr>
@@ -10909,7 +10902,7 @@
                     <pic:cNvPicPr/>
                   </pic:nvPicPr>
                   <pic:blipFill>
-                    <a:blip r:embed="rId23" cstate="print">
+                    <a:blip r:embed="rId24" cstate="print">
                       <a:extLst>
                         <a:ext uri="{28A0092B-C50C-407E-A947-70E740481C1C}">
                           <a14:useLocalDpi xmlns:a14="http://schemas.microsoft.com/office/drawing/2010/main" val="0"/>
@@ -11420,7 +11413,7 @@
                     <pic:cNvPicPr/>
                   </pic:nvPicPr>
                   <pic:blipFill>
-                    <a:blip r:embed="rId24" cstate="print">
+                    <a:blip r:embed="rId25" cstate="print">
                       <a:extLst>
                         <a:ext uri="{28A0092B-C50C-407E-A947-70E740481C1C}">
                           <a14:useLocalDpi xmlns:a14="http://schemas.microsoft.com/office/drawing/2010/main" val="0"/>
@@ -11861,7 +11854,7 @@
                     <pic:cNvPicPr/>
                   </pic:nvPicPr>
                   <pic:blipFill>
-                    <a:blip r:embed="rId25" cstate="print">
+                    <a:blip r:embed="rId26" cstate="print">
                       <a:extLst>
                         <a:ext uri="{28A0092B-C50C-407E-A947-70E740481C1C}">
                           <a14:useLocalDpi xmlns:a14="http://schemas.microsoft.com/office/drawing/2010/main" val="0"/>
@@ -11904,6 +11897,7 @@
           <w:sz w:val="20"/>
           <w:lang w:val="ro-RO"/>
         </w:rPr>
+        <w:lastRenderedPageBreak/>
         <w:t xml:space="preserve">Figura </w:t>
       </w:r>
       <w:r>
@@ -11952,7 +11946,6 @@
         <w:rPr>
           <w:lang w:val="ro-RO"/>
         </w:rPr>
-        <w:lastRenderedPageBreak/>
         <w:t>3.2.</w:t>
       </w:r>
       <w:r>
@@ -12170,7 +12163,7 @@
                     <pic:cNvPicPr/>
                   </pic:nvPicPr>
                   <pic:blipFill>
-                    <a:blip r:embed="rId26">
+                    <a:blip r:embed="rId27">
                       <a:extLst>
                         <a:ext uri="{28A0092B-C50C-407E-A947-70E740481C1C}">
                           <a14:useLocalDpi xmlns:a14="http://schemas.microsoft.com/office/drawing/2010/main" val="0"/>
@@ -12325,6 +12318,7 @@
         <w:rPr>
           <w:noProof/>
         </w:rPr>
+        <w:lastRenderedPageBreak/>
         <w:drawing>
           <wp:inline distT="0" distB="0" distL="0" distR="0" wp14:anchorId="30254E85" wp14:editId="224200DC">
             <wp:extent cx="3419475" cy="3653801"/>
@@ -12341,7 +12335,7 @@
                     <pic:cNvPicPr/>
                   </pic:nvPicPr>
                   <pic:blipFill>
-                    <a:blip r:embed="rId27">
+                    <a:blip r:embed="rId28">
                       <a:extLst>
                         <a:ext uri="{28A0092B-C50C-407E-A947-70E740481C1C}">
                           <a14:useLocalDpi xmlns:a14="http://schemas.microsoft.com/office/drawing/2010/main" val="0"/>
@@ -12420,7 +12414,6 @@
         <w:rPr>
           <w:lang w:val="ro-RO"/>
         </w:rPr>
-        <w:lastRenderedPageBreak/>
         <w:t>4</w:t>
       </w:r>
       <w:r>
@@ -12798,7 +12791,7 @@
                     <pic:cNvPicPr/>
                   </pic:nvPicPr>
                   <pic:blipFill>
-                    <a:blip r:embed="rId28" cstate="print">
+                    <a:blip r:embed="rId29" cstate="print">
                       <a:extLst>
                         <a:ext uri="{28A0092B-C50C-407E-A947-70E740481C1C}">
                           <a14:useLocalDpi xmlns:a14="http://schemas.microsoft.com/office/drawing/2010/main" val="0"/>
@@ -12902,6 +12895,7 @@
         <w:rPr>
           <w:noProof/>
         </w:rPr>
+        <w:lastRenderedPageBreak/>
         <w:t xml:space="preserve">Motoarele sunt legate la </w:t>
       </w:r>
       <w:r>
@@ -13529,7 +13523,6 @@
           <w:noProof/>
           <w:lang w:val="ro-RO"/>
         </w:rPr>
-        <w:lastRenderedPageBreak/>
         <w:t xml:space="preserve">pinilor, prin TTL. </w:t>
       </w:r>
       <w:r>
@@ -14453,6 +14446,7 @@
         <w:rPr>
           <w:noProof/>
         </w:rPr>
+        <w:lastRenderedPageBreak/>
         <w:drawing>
           <wp:inline distT="0" distB="0" distL="0" distR="0" wp14:anchorId="5A709319" wp14:editId="2BC81414">
             <wp:extent cx="4076700" cy="4356061"/>
@@ -14469,7 +14463,7 @@
                     <pic:cNvPicPr/>
                   </pic:nvPicPr>
                   <pic:blipFill>
-                    <a:blip r:embed="rId29">
+                    <a:blip r:embed="rId30">
                       <a:extLst>
                         <a:ext uri="{28A0092B-C50C-407E-A947-70E740481C1C}">
                           <a14:useLocalDpi xmlns:a14="http://schemas.microsoft.com/office/drawing/2010/main" val="0"/>
@@ -14588,7 +14582,6 @@
       </w:pPr>
       <w:bookmarkStart w:id="32" w:name="_Toc8977687"/>
       <w:r>
-        <w:lastRenderedPageBreak/>
         <w:t>4.2.1 Arduino</w:t>
       </w:r>
       <w:bookmarkEnd w:id="32"/>
@@ -15175,6 +15168,7 @@
         <w:rPr>
           <w:lang w:val="ro-RO"/>
         </w:rPr>
+        <w:lastRenderedPageBreak/>
         <w:t>4.2.2 ESP-32</w:t>
       </w:r>
       <w:bookmarkEnd w:id="33"/>
@@ -15552,7 +15546,6 @@
       </w:pPr>
       <w:bookmarkStart w:id="35" w:name="_Toc8977690"/>
       <w:r>
-        <w:lastRenderedPageBreak/>
         <w:t>4</w:t>
       </w:r>
       <w:r>
@@ -15952,6 +15945,7 @@
         <w:pStyle w:val="redactare"/>
       </w:pPr>
       <w:r>
+        <w:lastRenderedPageBreak/>
         <w:t>Prin combinația acestora se pot forma alte mișcări sau funcții, cum ar fi deplasarea în lateral, care v</w:t>
       </w:r>
       <w:r>
@@ -16150,1315 +16144,1410 @@
         <w:t xml:space="preserve">Cu ajutorul acestei metode se pot realiza </w:t>
       </w:r>
       <w:r>
-        <w:t xml:space="preserve">schimbări de direcție, atât în stânga, cât și în dreapta. Iar pentru a implementa căutarea de obiecte în cazul în care nu este detectat niciunul, am optat pentru 3 întoarceri consecutive în partea stângă, aleasă </w:t>
-      </w:r>
+        <w:t xml:space="preserve">schimbări de direcție, atât în stânga, cât și în dreapta. Iar pentru a implementa căutarea de obiecte în cazul în care nu este detectat niciunul, am optat pentru 3 întoarceri consecutive în partea stângă, aleasă aleator. Această întoarcere complexă reușește să schimbe o mare parte din orizontul  camerei robotului, astfel încât există noi posibilități de </w:t>
+      </w:r>
+      <w:r>
+        <w:rPr>
+          <w:noProof/>
+        </w:rPr>
+        <w:t>detecție</w:t>
+      </w:r>
+      <w:r>
+        <w:t xml:space="preserve"> a </w:t>
+      </w:r>
+      <w:r>
+        <w:rPr>
+          <w:noProof/>
+        </w:rPr>
+        <w:t>unui obiect</w:t>
+      </w:r>
+      <w:r>
+        <w:t>.</w:t>
+      </w:r>
+    </w:p>
+    <w:p>
+      <w:pPr>
+        <w:pStyle w:val="redactare"/>
+      </w:pPr>
+    </w:p>
+    <w:p>
+      <w:pPr>
+        <w:pStyle w:val="SubSUbLicenta"/>
+      </w:pPr>
+      <w:bookmarkStart w:id="39" w:name="_Toc8977694"/>
+      <w:r>
+        <w:t xml:space="preserve">5.1.2 </w:t>
+      </w:r>
+      <w:r>
+        <w:t>Mișcarea</w:t>
+      </w:r>
+      <w:r>
+        <w:t xml:space="preserve"> în față</w:t>
+      </w:r>
+      <w:bookmarkEnd w:id="39"/>
+    </w:p>
+    <w:p>
+      <w:pPr>
+        <w:pStyle w:val="SubSUbLicenta"/>
+      </w:pPr>
+    </w:p>
+    <w:p>
+      <w:pPr>
+        <w:pStyle w:val="redactare"/>
+        <w:rPr>
+          <w:lang w:val="ro-RO"/>
+        </w:rPr>
+      </w:pPr>
+      <w:r>
+        <w:t xml:space="preserve">Pasul </w:t>
+      </w:r>
+      <w:r>
+        <w:rPr>
+          <w:lang w:val="ro-RO"/>
+        </w:rPr>
+        <w:t xml:space="preserve">în față </w:t>
+      </w:r>
+      <w:r>
+        <w:rPr>
+          <w:lang w:val="ro-RO"/>
+        </w:rPr>
+        <w:t xml:space="preserve">se va folosi pentru a completa alunecarea discutată anterior, astfel obținându-se </w:t>
+      </w:r>
+      <w:r>
+        <w:rPr>
+          <w:lang w:val="ro-RO"/>
+        </w:rPr>
+        <w:t xml:space="preserve">o mișcare </w:t>
+      </w:r>
+      <w:r>
+        <w:rPr>
+          <w:lang w:val="ro-RO"/>
+        </w:rPr>
+        <w:t>în lateral complet</w:t>
+      </w:r>
+      <w:r>
+        <w:rPr>
+          <w:lang w:val="ro-RO"/>
+        </w:rPr>
+        <w:t>ă</w:t>
+      </w:r>
+      <w:r>
+        <w:rPr>
+          <w:lang w:val="ro-RO"/>
+        </w:rPr>
+        <w:t>.</w:t>
+      </w:r>
+      <w:r>
+        <w:rPr>
+          <w:lang w:val="ro-RO"/>
+        </w:rPr>
+        <w:t xml:space="preserve"> </w:t>
+      </w:r>
+      <w:r>
+        <w:rPr>
+          <w:lang w:val="ro-RO"/>
+        </w:rPr>
+        <w:t>Ace</w:t>
+      </w:r>
+      <w:r>
+        <w:rPr>
+          <w:lang w:val="ro-RO"/>
+        </w:rPr>
+        <w:t>a</w:t>
+      </w:r>
+      <w:r>
+        <w:rPr>
+          <w:lang w:val="ro-RO"/>
+        </w:rPr>
+        <w:t>st</w:t>
+      </w:r>
+      <w:r>
+        <w:rPr>
+          <w:lang w:val="ro-RO"/>
+        </w:rPr>
+        <w:t>a</w:t>
+      </w:r>
+      <w:r>
+        <w:rPr>
+          <w:lang w:val="ro-RO"/>
+        </w:rPr>
+        <w:t xml:space="preserve"> </w:t>
+      </w:r>
+      <w:r>
+        <w:rPr>
+          <w:lang w:val="ro-RO"/>
+        </w:rPr>
+        <w:t>este constituită din 2 pași</w:t>
+      </w:r>
+      <w:r>
+        <w:rPr>
+          <w:lang w:val="ro-RO"/>
+        </w:rPr>
+        <w:t>. Întâi se păsește cu piciorul drept, iar apoi cu cel stâng, după care se va reveni la poziția inițială pentru a putea acționa și alte mișcări.</w:t>
+      </w:r>
+    </w:p>
+    <w:p>
+      <w:pPr>
+        <w:pStyle w:val="redactare"/>
+        <w:rPr>
+          <w:lang w:val="ro-RO"/>
+        </w:rPr>
+      </w:pPr>
+      <w:r>
+        <w:rPr>
+          <w:lang w:val="ro-RO"/>
+        </w:rPr>
+        <w:t xml:space="preserve">Cei 2 pași se bazează pe același principiu de mișcare. Inițial, se </w:t>
+      </w:r>
+      <w:r>
+        <w:rPr>
+          <w:lang w:val="ro-RO"/>
+        </w:rPr>
+        <w:t>î</w:t>
+      </w:r>
+      <w:r>
+        <w:rPr>
+          <w:lang w:val="ro-RO"/>
+        </w:rPr>
+        <w:t xml:space="preserve">nclină cele 2 tălpi pentru </w:t>
+      </w:r>
+      <w:r>
+        <w:rPr>
+          <w:lang w:val="ro-RO"/>
+        </w:rPr>
+        <w:t xml:space="preserve">ca robotul să aibă o poziție </w:t>
+      </w:r>
+      <w:r>
+        <w:rPr>
+          <w:lang w:val="ro-RO"/>
+        </w:rPr>
+        <w:t>ușor</w:t>
+      </w:r>
+      <w:r>
+        <w:rPr>
+          <w:lang w:val="ro-RO"/>
+        </w:rPr>
+        <w:t xml:space="preserve"> înclinată. Această acțiune se realizează la ambele tălpi pentru că una este necesară ca bază de susținere pentru robot, iar cealaltă pentru a-l propulsa spre poziția dorită. </w:t>
+      </w:r>
+      <w:r>
+        <w:rPr>
+          <w:lang w:val="ro-RO"/>
+        </w:rPr>
+        <w:t xml:space="preserve">Înclinarea este necesară pentru a permite o </w:t>
+      </w:r>
+      <w:r>
+        <w:rPr>
+          <w:lang w:val="ro-RO"/>
+        </w:rPr>
+        <w:t xml:space="preserve">pășire </w:t>
+      </w:r>
+      <w:r>
+        <w:rPr>
+          <w:lang w:val="ro-RO"/>
+        </w:rPr>
+        <w:t xml:space="preserve">cât mai optimă, fară a duce la dezechilibrarea robotului. Fără aceasta, robotul se va prăbuși în direcția piciorului </w:t>
+      </w:r>
+      <w:r>
+        <w:rPr>
+          <w:lang w:val="ro-RO"/>
+        </w:rPr>
+        <w:t xml:space="preserve">cu care inițiează </w:t>
+      </w:r>
+      <w:r>
+        <w:rPr>
+          <w:lang w:val="ro-RO"/>
+        </w:rPr>
+        <w:t>pasul</w:t>
+      </w:r>
+      <w:r>
+        <w:rPr>
+          <w:lang w:val="ro-RO"/>
+        </w:rPr>
+        <w:t>.</w:t>
+      </w:r>
+    </w:p>
+    <w:p>
+      <w:pPr>
+        <w:pStyle w:val="redactare"/>
+        <w:rPr>
+          <w:lang w:val="ro-RO"/>
+        </w:rPr>
+      </w:pPr>
+      <w:r>
+        <w:t xml:space="preserve">După finalizarea acestei faze, se va trece la </w:t>
+      </w:r>
+      <w:r>
+        <w:t>pasul efectiv, care const</w:t>
+      </w:r>
+      <w:r>
+        <w:rPr>
+          <w:lang w:val="ro-RO"/>
+        </w:rPr>
+        <w:t xml:space="preserve">ă în </w:t>
+      </w:r>
+      <w:r>
+        <w:rPr>
+          <w:lang w:val="ro-RO"/>
+        </w:rPr>
+        <w:t>ridicarea piciorului de inițiere a pasului de la nivelul șoldului, flexarea genunchiului și întinderea piciorului secundar în spate. Urmează lăsarea primului picior jos și repoziționarea robotului în postura de referință pentru a-l pregăti pentru al doilea pas, care este simetric cu primul.</w:t>
+      </w:r>
+    </w:p>
+    <w:p>
+      <w:pPr>
+        <w:pStyle w:val="redactare"/>
+      </w:pPr>
+      <w:r>
+        <w:t>Toate aceste mișcări sunt consecutive și despărțite de unele pauze temporale pentru a se asigura realizarea lor. În final se va aplica iar o întârziere ca să se evite conflictele între mișcări și o golire a tamponului</w:t>
+      </w:r>
+      <w:r>
+        <w:t xml:space="preserve"> </w:t>
+      </w:r>
+      <w:r>
+        <w:t xml:space="preserve">(buffer) portului serial pentru a șterge orice bit rămas rătăcit ca să nu influențeze </w:t>
+      </w:r>
+      <w:r>
+        <w:t>următoarele acțiuni</w:t>
+      </w:r>
+      <w:r>
+        <w:t>.</w:t>
+      </w:r>
+    </w:p>
+    <w:p>
+      <w:pPr>
+        <w:pStyle w:val="redactare"/>
+      </w:pPr>
       <w:r>
         <w:lastRenderedPageBreak/>
-        <w:t xml:space="preserve">aleator. Această întoarcere complexă reușește să schimbe o mare parte din orizontul  camerei robotului, astfel încât există noi posibilități de </w:t>
-      </w:r>
-      <w:r>
-        <w:rPr>
-          <w:noProof/>
-        </w:rPr>
-        <w:t>detecție</w:t>
-      </w:r>
-      <w:r>
-        <w:t xml:space="preserve"> a </w:t>
-      </w:r>
-      <w:r>
-        <w:rPr>
-          <w:noProof/>
-        </w:rPr>
-        <w:t>unui obiect</w:t>
-      </w:r>
-      <w:r>
+        <w:t>M</w:t>
+      </w:r>
+      <w:r>
+        <w:t>ișcări</w:t>
+      </w:r>
+      <w:r>
+        <w:t>le de mers în față, spate și șuturile atăt cu dreptul, cât și cu stângul</w:t>
+      </w:r>
+      <w:r>
+        <w:t xml:space="preserve"> au fost real</w:t>
+      </w:r>
+      <w:r>
+        <w:t>izate de colegul meu.</w:t>
+      </w:r>
+    </w:p>
+    <w:p>
+      <w:pPr>
+        <w:pStyle w:val="SubLicenta"/>
+        <w:rPr>
+          <w:lang w:val="ro-RO"/>
+        </w:rPr>
+      </w:pPr>
+    </w:p>
+    <w:p>
+      <w:pPr>
+        <w:pStyle w:val="SubLicenta"/>
+        <w:rPr>
+          <w:lang w:val="ro-RO"/>
+        </w:rPr>
+      </w:pPr>
+      <w:bookmarkStart w:id="40" w:name="_Toc8977695"/>
+      <w:r>
+        <w:rPr>
+          <w:lang w:val="ro-RO"/>
+        </w:rPr>
+        <w:t>5.</w:t>
+      </w:r>
+      <w:r>
+        <w:rPr>
+          <w:lang w:val="ro-RO"/>
+        </w:rPr>
+        <w:t>2</w:t>
+      </w:r>
+      <w:r>
+        <w:rPr>
+          <w:lang w:val="ro-RO"/>
+        </w:rPr>
+        <w:t xml:space="preserve"> ESP32</w:t>
+      </w:r>
+      <w:bookmarkEnd w:id="40"/>
+    </w:p>
+    <w:p>
+      <w:pPr>
+        <w:pStyle w:val="SubLicenta"/>
+        <w:rPr>
+          <w:lang w:val="ro-RO"/>
+        </w:rPr>
+      </w:pPr>
+    </w:p>
+    <w:p>
+      <w:pPr>
+        <w:pStyle w:val="redactare"/>
+        <w:rPr>
+          <w:noProof/>
+          <w:lang w:val="ro-RO"/>
+        </w:rPr>
+      </w:pPr>
+      <w:r>
+        <w:rPr>
+          <w:noProof/>
+          <w:lang w:val="ro-RO"/>
+        </w:rPr>
+        <w:t>Acest cod se ocupă</w:t>
+      </w:r>
+      <w:r>
+        <w:rPr>
+          <w:noProof/>
+          <w:lang w:val="ro-RO"/>
+        </w:rPr>
+        <w:t xml:space="preserve"> doar de controlul manual al robotului</w:t>
+      </w:r>
+      <w:r>
+        <w:rPr>
+          <w:noProof/>
+          <w:lang w:val="ro-RO"/>
+        </w:rPr>
+        <w:t xml:space="preserve"> și este scris în limbajul </w:t>
+      </w:r>
+      <w:r>
+        <w:rPr>
+          <w:noProof/>
+          <w:lang w:val="ro-RO"/>
+        </w:rPr>
+        <w:t>C</w:t>
+      </w:r>
+      <w:r>
+        <w:rPr>
+          <w:noProof/>
+          <w:lang w:val="ro-RO"/>
+        </w:rPr>
+        <w:t>++</w:t>
+      </w:r>
+      <w:r>
+        <w:rPr>
+          <w:noProof/>
+          <w:lang w:val="ro-RO"/>
+        </w:rPr>
         <w:t>.</w:t>
       </w:r>
-    </w:p>
-    <w:p>
-      <w:pPr>
-        <w:pStyle w:val="redactare"/>
-      </w:pPr>
-    </w:p>
-    <w:p>
-      <w:pPr>
-        <w:pStyle w:val="SubSUbLicenta"/>
-      </w:pPr>
-      <w:bookmarkStart w:id="39" w:name="_Toc8977694"/>
-      <w:r>
-        <w:t xml:space="preserve">5.1.2 </w:t>
-      </w:r>
-      <w:r>
-        <w:t>Mișcarea</w:t>
-      </w:r>
-      <w:r>
-        <w:t xml:space="preserve"> în față</w:t>
-      </w:r>
-      <w:bookmarkEnd w:id="39"/>
-    </w:p>
-    <w:p>
-      <w:pPr>
-        <w:pStyle w:val="SubSUbLicenta"/>
-      </w:pPr>
-    </w:p>
-    <w:p>
-      <w:pPr>
-        <w:pStyle w:val="redactare"/>
-        <w:rPr>
-          <w:lang w:val="ro-RO"/>
-        </w:rPr>
-      </w:pPr>
-      <w:r>
-        <w:t xml:space="preserve">Pasul </w:t>
-      </w:r>
-      <w:r>
-        <w:rPr>
-          <w:lang w:val="ro-RO"/>
-        </w:rPr>
-        <w:t xml:space="preserve">în față </w:t>
-      </w:r>
-      <w:r>
-        <w:rPr>
-          <w:lang w:val="ro-RO"/>
-        </w:rPr>
-        <w:t xml:space="preserve">se va folosi pentru a completa alunecarea discutată anterior, astfel obținându-se </w:t>
-      </w:r>
-      <w:r>
-        <w:rPr>
-          <w:lang w:val="ro-RO"/>
-        </w:rPr>
-        <w:t xml:space="preserve">o mișcare </w:t>
-      </w:r>
-      <w:r>
-        <w:rPr>
-          <w:lang w:val="ro-RO"/>
-        </w:rPr>
-        <w:t>în lateral complet</w:t>
-      </w:r>
-      <w:r>
-        <w:rPr>
+      <w:r>
+        <w:rPr>
+          <w:noProof/>
+          <w:vertAlign w:val="superscript"/>
+          <w:lang w:val="ro-RO"/>
+        </w:rPr>
+        <w:t>[17]</w:t>
+      </w:r>
+    </w:p>
+    <w:p>
+      <w:pPr>
+        <w:pStyle w:val="redactare"/>
+        <w:rPr>
+          <w:noProof/>
+          <w:lang w:val="ro-RO"/>
+        </w:rPr>
+      </w:pPr>
+      <w:r>
+        <w:rPr>
+          <w:noProof/>
+          <w:lang w:val="ro-RO"/>
+        </w:rPr>
+        <w:t>Pentru a putea folosi instrumentele de comunicare prin cereri de tip HTTP și alte capabilități avansate</w:t>
+      </w:r>
+      <w:r>
+        <w:rPr>
+          <w:noProof/>
+          <w:lang w:val="ro-RO"/>
+        </w:rPr>
+        <w:t xml:space="preserve"> ce necesită conexiunea la internet, se va folosi biblioteca </w:t>
+      </w:r>
+      <w:r>
+        <w:rPr>
+          <w:i/>
+          <w:noProof/>
+          <w:sz w:val="20"/>
+          <w:lang w:val="ro-RO"/>
+        </w:rPr>
+        <w:t>WiFi.h</w:t>
+      </w:r>
+      <w:r>
+        <w:rPr>
+          <w:noProof/>
+          <w:lang w:val="ro-RO"/>
+        </w:rPr>
+        <w:t>.</w:t>
+      </w:r>
+    </w:p>
+    <w:p>
+      <w:pPr>
+        <w:pStyle w:val="redactare"/>
+        <w:rPr>
+          <w:noProof/>
+        </w:rPr>
+      </w:pPr>
+      <w:r>
+        <w:rPr>
+          <w:noProof/>
+          <w:lang w:val="ro-RO"/>
+        </w:rPr>
+        <w:t>Î</w:t>
+      </w:r>
+      <w:r>
+        <w:rPr>
+          <w:noProof/>
+          <w:lang w:val="ro-RO"/>
+        </w:rPr>
+        <w:t xml:space="preserve">n primul pas, se </w:t>
+      </w:r>
+      <w:r>
+        <w:rPr>
+          <w:noProof/>
+        </w:rPr>
+        <w:t>inițializeză</w:t>
+      </w:r>
+      <w:r>
+        <w:rPr>
+          <w:noProof/>
+        </w:rPr>
+        <w:t xml:space="preserve"> comunicarea </w:t>
+      </w:r>
+      <w:r>
+        <w:rPr>
+          <w:noProof/>
+        </w:rPr>
+        <w:t>serial</w:t>
+      </w:r>
+      <w:r>
+        <w:rPr>
+          <w:noProof/>
           <w:lang w:val="ro-RO"/>
         </w:rPr>
         <w:t>ă</w:t>
       </w:r>
       <w:r>
         <w:rPr>
-          <w:lang w:val="ro-RO"/>
+          <w:noProof/>
+        </w:rPr>
+        <w:t xml:space="preserve"> </w:t>
+      </w:r>
+      <w:r>
+        <w:rPr>
+          <w:noProof/>
+        </w:rPr>
+        <w:t>pentru a afi</w:t>
+      </w:r>
+      <w:r>
+        <w:rPr>
+          <w:noProof/>
+        </w:rPr>
+        <w:t>ș</w:t>
+      </w:r>
+      <w:r>
+        <w:rPr>
+          <w:noProof/>
+        </w:rPr>
+        <w:t>a mesaje sugestive pe ecran, de exe</w:t>
+      </w:r>
+      <w:r>
+        <w:rPr>
+          <w:noProof/>
+        </w:rPr>
+        <w:t>mplu mesajul de conectare la reț</w:t>
+      </w:r>
+      <w:r>
+        <w:rPr>
+          <w:noProof/>
+        </w:rPr>
+        <w:t xml:space="preserve">eaua Wi-Fi: </w:t>
+      </w:r>
+      <w:r>
+        <w:rPr>
+          <w:i/>
+          <w:noProof/>
+          <w:sz w:val="20"/>
+        </w:rPr>
+        <w:t>Serial.println("Conectat");</w:t>
+      </w:r>
+      <w:r>
+        <w:rPr>
+          <w:noProof/>
         </w:rPr>
         <w:t>.</w:t>
       </w:r>
       <w:r>
         <w:rPr>
-          <w:lang w:val="ro-RO"/>
+          <w:noProof/>
         </w:rPr>
         <w:t xml:space="preserve"> </w:t>
       </w:r>
       <w:r>
         <w:rPr>
-          <w:lang w:val="ro-RO"/>
-        </w:rPr>
-        <w:t>Ace</w:t>
-      </w:r>
-      <w:r>
-        <w:rPr>
-          <w:lang w:val="ro-RO"/>
-        </w:rPr>
-        <w:t>a</w:t>
-      </w:r>
-      <w:r>
-        <w:rPr>
-          <w:lang w:val="ro-RO"/>
-        </w:rPr>
-        <w:t>st</w:t>
-      </w:r>
-      <w:r>
-        <w:rPr>
-          <w:lang w:val="ro-RO"/>
-        </w:rPr>
-        <w:t>a</w:t>
-      </w:r>
-      <w:r>
-        <w:rPr>
-          <w:lang w:val="ro-RO"/>
+          <w:noProof/>
+        </w:rPr>
+        <w:t>Aceasta se realizează</w:t>
+      </w:r>
+      <w:r>
+        <w:rPr>
+          <w:noProof/>
+        </w:rPr>
+        <w:t xml:space="preserve"> cu ajutorul un</w:t>
+      </w:r>
+      <w:r>
+        <w:rPr>
+          <w:noProof/>
+        </w:rPr>
+        <w:t>ei</w:t>
+      </w:r>
+      <w:r>
+        <w:rPr>
+          <w:noProof/>
+        </w:rPr>
+        <w:t xml:space="preserve"> rate de transfer</w:t>
+      </w:r>
+      <w:r>
+        <w:rPr>
+          <w:noProof/>
         </w:rPr>
         <w:t xml:space="preserve"> </w:t>
       </w:r>
       <w:r>
         <w:rPr>
-          <w:lang w:val="ro-RO"/>
-        </w:rPr>
-        <w:t>este constituită din 2 pași</w:t>
-      </w:r>
-      <w:r>
-        <w:rPr>
-          <w:lang w:val="ro-RO"/>
-        </w:rPr>
-        <w:t>. Întâi se păsește cu piciorul drept, iar apoi cu cel stâng, după care se va reveni la poziția inițială pentru a putea acționa și alte mișcări.</w:t>
-      </w:r>
-    </w:p>
-    <w:p>
-      <w:pPr>
-        <w:pStyle w:val="redactare"/>
-        <w:rPr>
-          <w:lang w:val="ro-RO"/>
-        </w:rPr>
-      </w:pPr>
-      <w:r>
-        <w:rPr>
-          <w:lang w:val="ro-RO"/>
-        </w:rPr>
-        <w:t xml:space="preserve">Cei 2 pași se bazează pe același principiu de mișcare. Inițial, se </w:t>
-      </w:r>
-      <w:r>
-        <w:rPr>
-          <w:lang w:val="ro-RO"/>
-        </w:rPr>
-        <w:t>î</w:t>
-      </w:r>
-      <w:r>
-        <w:rPr>
-          <w:lang w:val="ro-RO"/>
-        </w:rPr>
-        <w:t xml:space="preserve">nclină cele 2 tălpi pentru </w:t>
-      </w:r>
-      <w:r>
-        <w:rPr>
-          <w:lang w:val="ro-RO"/>
-        </w:rPr>
-        <w:t xml:space="preserve">ca robotul să aibă o poziție </w:t>
-      </w:r>
-      <w:r>
-        <w:rPr>
-          <w:lang w:val="ro-RO"/>
-        </w:rPr>
-        <w:t>ușor</w:t>
-      </w:r>
-      <w:r>
-        <w:rPr>
-          <w:lang w:val="ro-RO"/>
-        </w:rPr>
-        <w:t xml:space="preserve"> înclinată. Această acțiune se realizează la ambele tălpi pentru că una este necesară ca bază de susținere pentru robot, iar cealaltă pentru a-l propulsa spre poziția dorită. </w:t>
-      </w:r>
-      <w:r>
-        <w:rPr>
-          <w:lang w:val="ro-RO"/>
-        </w:rPr>
-        <w:t xml:space="preserve">Înclinarea este necesară pentru a permite o </w:t>
-      </w:r>
-      <w:r>
-        <w:rPr>
-          <w:lang w:val="ro-RO"/>
-        </w:rPr>
-        <w:t xml:space="preserve">pășire </w:t>
-      </w:r>
-      <w:r>
-        <w:rPr>
-          <w:lang w:val="ro-RO"/>
-        </w:rPr>
-        <w:t xml:space="preserve">cât mai optimă, fară a duce la dezechilibrarea robotului. Fără aceasta, robotul se va prăbuși în direcția piciorului </w:t>
-      </w:r>
-      <w:r>
-        <w:rPr>
-          <w:lang w:val="ro-RO"/>
-        </w:rPr>
-        <w:t xml:space="preserve">cu care inițiează </w:t>
-      </w:r>
-      <w:r>
-        <w:rPr>
-          <w:lang w:val="ro-RO"/>
-        </w:rPr>
-        <w:t>pasul</w:t>
-      </w:r>
-      <w:r>
-        <w:rPr>
+          <w:noProof/>
+        </w:rPr>
+        <w:t>(baud-rate) de 115200.</w:t>
+      </w:r>
+      <w:r>
+        <w:rPr>
+          <w:noProof/>
+        </w:rPr>
+        <w:t xml:space="preserve"> </w:t>
+      </w:r>
+      <w:r>
+        <w:rPr>
+          <w:noProof/>
+        </w:rPr>
+        <w:t>Baud-rate-ul reprezintă</w:t>
+      </w:r>
+      <w:r>
+        <w:rPr>
+          <w:noProof/>
+        </w:rPr>
+        <w:t xml:space="preserve"> </w:t>
+      </w:r>
+      <w:r>
+        <w:rPr>
+          <w:noProof/>
+        </w:rPr>
+        <w:t>numărul de biți pe secundă</w:t>
+      </w:r>
+      <w:r>
+        <w:rPr>
+          <w:noProof/>
+        </w:rPr>
+        <w:t xml:space="preserve"> trans</w:t>
+      </w:r>
+      <w:r>
+        <w:rPr>
+          <w:noProof/>
+        </w:rPr>
+        <w:t>miși sau recepționaț</w:t>
+      </w:r>
+      <w:r>
+        <w:rPr>
+          <w:noProof/>
+        </w:rPr>
+        <w:t xml:space="preserve">i pe UART, </w:t>
+      </w:r>
+      <w:r>
+        <w:rPr>
+          <w:noProof/>
+        </w:rPr>
+        <w:t xml:space="preserve">transferul </w:t>
+      </w:r>
+      <w:r>
+        <w:rPr>
+          <w:noProof/>
+        </w:rPr>
+        <w:t>fiind sincronizat de un circuit generator de tact.</w:t>
+      </w:r>
+      <w:r>
+        <w:rPr>
+          <w:noProof/>
+        </w:rPr>
+        <w:t xml:space="preserve"> </w:t>
+      </w:r>
+      <w:r>
+        <w:rPr>
+          <w:noProof/>
+        </w:rPr>
+        <w:t xml:space="preserve">Ulterior, se </w:t>
+      </w:r>
+      <w:r>
+        <w:rPr>
+          <w:noProof/>
+        </w:rPr>
+        <w:t>ini</w:t>
+      </w:r>
+      <w:r>
+        <w:rPr>
+          <w:noProof/>
+        </w:rPr>
+        <w:t>țializează</w:t>
+      </w:r>
+      <w:r>
+        <w:rPr>
+          <w:noProof/>
+        </w:rPr>
+        <w:t xml:space="preserve"> </w:t>
+      </w:r>
+      <w:r>
+        <w:rPr>
+          <w:noProof/>
+        </w:rPr>
+        <w:t>vectorul</w:t>
+      </w:r>
+      <w:r>
+        <w:rPr>
+          <w:noProof/>
+        </w:rPr>
+        <w:t xml:space="preserve"> ce reprezintă pinii </w:t>
+      </w:r>
+      <w:r>
+        <w:rPr>
+          <w:noProof/>
+        </w:rPr>
+        <w:t xml:space="preserve">utilizați </w:t>
+      </w:r>
+      <w:r>
+        <w:rPr>
+          <w:noProof/>
+        </w:rPr>
+        <w:t>de pe ESP32, se vor seta acești pini pe modul de OUTPUT pentru a putea fi citite valorile acestora de către Arduino și li se vor aloca valoarea LOW, corespunzătoare cu 0 Volți, pentru a nu transmite valori eronate la început.</w:t>
+      </w:r>
+    </w:p>
+    <w:p>
+      <w:pPr>
+        <w:pStyle w:val="redactare"/>
+        <w:rPr>
+          <w:noProof/>
+        </w:rPr>
+      </w:pPr>
+      <w:r>
+        <w:rPr>
+          <w:noProof/>
+          <w:lang w:val="ro-RO"/>
+        </w:rPr>
+        <w:t>Apoi, ESP</w:t>
+      </w:r>
+      <w:r>
+        <w:rPr>
+          <w:noProof/>
+          <w:lang w:val="ro-RO"/>
+        </w:rPr>
+        <w:t>32 se conectează la o reț</w:t>
+      </w:r>
+      <w:r>
+        <w:rPr>
+          <w:noProof/>
+          <w:lang w:val="ro-RO"/>
+        </w:rPr>
+        <w:t>ea Wi-Fi, fiind necesare u</w:t>
+      </w:r>
+      <w:r>
+        <w:rPr>
+          <w:noProof/>
+          <w:lang w:val="ro-RO"/>
+        </w:rPr>
+        <w:t>n ssid</w:t>
+      </w:r>
+      <w:r>
+        <w:rPr>
+          <w:noProof/>
+          <w:lang w:val="ro-RO"/>
+        </w:rPr>
+        <w:t xml:space="preserve"> </w:t>
+      </w:r>
+      <w:r>
+        <w:rPr>
+          <w:noProof/>
+          <w:lang w:val="ro-RO"/>
+        </w:rPr>
+        <w:t>(service set identifier) și o parolă</w:t>
+      </w:r>
+      <w:r>
+        <w:rPr>
+          <w:noProof/>
+          <w:lang w:val="ro-RO"/>
+        </w:rPr>
+        <w:t xml:space="preserve"> </w:t>
+      </w:r>
+      <w:r>
+        <w:rPr>
+          <w:noProof/>
+          <w:lang w:val="ro-RO"/>
+        </w:rPr>
+        <w:t>pentru conectarea l</w:t>
+      </w:r>
+      <w:r>
+        <w:rPr>
+          <w:noProof/>
+          <w:lang w:val="ro-RO"/>
+        </w:rPr>
+        <w:t>a routeru</w:t>
+      </w:r>
+      <w:r>
+        <w:rPr>
+          <w:noProof/>
+          <w:lang w:val="ro-RO"/>
+        </w:rPr>
+        <w:t>l</w:t>
+      </w:r>
+      <w:r>
+        <w:rPr>
+          <w:noProof/>
+          <w:lang w:val="ro-RO"/>
+        </w:rPr>
+        <w:t xml:space="preserve"> vizat</w:t>
+      </w:r>
+      <w:r>
+        <w:rPr>
+          <w:noProof/>
           <w:lang w:val="ro-RO"/>
         </w:rPr>
         <w:t>.</w:t>
       </w:r>
-    </w:p>
-    <w:p>
-      <w:pPr>
-        <w:pStyle w:val="redactare"/>
-        <w:rPr>
-          <w:lang w:val="ro-RO"/>
-        </w:rPr>
-      </w:pPr>
-      <w:r>
-        <w:t xml:space="preserve">După finalizarea acestei faze, se va trece la </w:t>
-      </w:r>
-      <w:r>
-        <w:t>pasul efectiv, care const</w:t>
-      </w:r>
-      <w:r>
-        <w:rPr>
-          <w:lang w:val="ro-RO"/>
-        </w:rPr>
-        <w:t xml:space="preserve">ă în </w:t>
-      </w:r>
-      <w:r>
-        <w:rPr>
-          <w:lang w:val="ro-RO"/>
-        </w:rPr>
-        <w:t>ridicarea piciorului de inițiere a pasului de la nivelul șoldului, flexarea genunchiului și întinderea piciorului secundar în spate. Urmează lăsarea primului picior jos și repoziționarea robotului în postura de referință pentru a-l pregăti pentru al doilea pas, care este simetric cu primul.</w:t>
-      </w:r>
-    </w:p>
-    <w:p>
-      <w:pPr>
-        <w:pStyle w:val="redactare"/>
-      </w:pPr>
-      <w:r>
-        <w:t>Toate aceste mișcări sunt consecutive și despărțite de unele pauze temporale pentru a se asigura realizarea lor. În final se va aplica iar o întârziere ca să se evite conflictele între mișcări și o golire a tamponului</w:t>
-      </w:r>
-      <w:r>
+      <w:r>
+        <w:rPr>
+          <w:noProof/>
+          <w:lang w:val="ro-RO"/>
+        </w:rPr>
         <w:t xml:space="preserve"> </w:t>
       </w:r>
       <w:r>
-        <w:t xml:space="preserve">(buffer) portului serial pentru a șterge orice bit rămas rătăcit ca să nu influențeze </w:t>
-      </w:r>
-      <w:r>
-        <w:t>următoarele acțiuni</w:t>
-      </w:r>
-      <w:r>
+        <w:rPr>
+          <w:noProof/>
+          <w:lang w:val="ro-RO"/>
+        </w:rPr>
+        <w:t>Este necesară ș</w:t>
+      </w:r>
+      <w:r>
+        <w:rPr>
+          <w:noProof/>
+          <w:lang w:val="ro-RO"/>
+        </w:rPr>
+        <w:t>i conectarea</w:t>
+      </w:r>
+      <w:r>
+        <w:rPr>
+          <w:noProof/>
+          <w:lang w:val="ro-RO"/>
+        </w:rPr>
+        <w:t xml:space="preserve"> </w:t>
+      </w:r>
+      <w:r>
+        <w:rPr>
+          <w:noProof/>
+          <w:lang w:val="ro-RO"/>
+        </w:rPr>
+        <w:t>telefonului mobil</w:t>
+      </w:r>
+      <w:r>
+        <w:rPr>
+          <w:noProof/>
+          <w:lang w:val="ro-RO"/>
+        </w:rPr>
+        <w:t>,</w:t>
+      </w:r>
+      <w:r>
+        <w:rPr>
+          <w:noProof/>
+          <w:lang w:val="ro-RO"/>
+        </w:rPr>
+        <w:t xml:space="preserve"> cu care se va lucra</w:t>
+      </w:r>
+      <w:r>
+        <w:rPr>
+          <w:noProof/>
+          <w:lang w:val="ro-RO"/>
+        </w:rPr>
+        <w:t>,</w:t>
+      </w:r>
+      <w:r>
+        <w:rPr>
+          <w:noProof/>
+          <w:lang w:val="ro-RO"/>
+        </w:rPr>
+        <w:t xml:space="preserve"> la această reț</w:t>
+      </w:r>
+      <w:r>
+        <w:rPr>
+          <w:noProof/>
+          <w:lang w:val="ro-RO"/>
+        </w:rPr>
+        <w:t>ea. Codul de pe ESP32 se va co</w:t>
+      </w:r>
+      <w:r>
+        <w:rPr>
+          <w:noProof/>
+          <w:lang w:val="ro-RO"/>
+        </w:rPr>
+        <w:t>mporta ca un server, iar aplicația Android ca ș</w:t>
+      </w:r>
+      <w:r>
+        <w:rPr>
+          <w:noProof/>
+          <w:lang w:val="ro-RO"/>
+        </w:rPr>
+        <w:t xml:space="preserve">i un client. </w:t>
+      </w:r>
+      <w:r>
+        <w:rPr>
+          <w:noProof/>
+          <w:lang w:val="ro-RO"/>
+        </w:rPr>
+        <w:t xml:space="preserve">Serverul se creează </w:t>
+      </w:r>
+      <w:r>
+        <w:rPr>
+          <w:noProof/>
+          <w:lang w:val="ro-RO"/>
+        </w:rPr>
+        <w:t>pe portul 80</w:t>
+      </w:r>
+      <w:r>
+        <w:rPr>
+          <w:noProof/>
+          <w:lang w:val="ro-RO"/>
+        </w:rPr>
+        <w:t xml:space="preserve"> </w:t>
+      </w:r>
+      <w:r>
+        <w:rPr>
+          <w:noProof/>
+          <w:lang w:val="ro-RO"/>
+        </w:rPr>
+        <w:t xml:space="preserve">(portul implicit pentru un server web), </w:t>
+      </w:r>
+      <w:r>
+        <w:rPr>
+          <w:noProof/>
+          <w:lang w:val="ro-RO"/>
+        </w:rPr>
+        <w:t>cu adresa IP</w:t>
+      </w:r>
+      <w:r>
+        <w:rPr>
+          <w:noProof/>
+          <w:lang w:val="ro-RO"/>
+        </w:rPr>
+        <w:t xml:space="preserve"> </w:t>
+      </w:r>
+      <w:r>
+        <w:rPr>
+          <w:noProof/>
+        </w:rPr>
+        <w:t>(Internet Protocol)</w:t>
+      </w:r>
+      <w:r>
+        <w:rPr>
+          <w:noProof/>
+          <w:lang w:val="ro-RO"/>
+        </w:rPr>
+        <w:t xml:space="preserve"> 192.168.1.126</w:t>
+      </w:r>
+      <w:r>
+        <w:rPr>
+          <w:noProof/>
+        </w:rPr>
+        <w:t xml:space="preserve">, care este o adresă IP privată din familia 192.168.0.0. Acest IP va exista în cadrul rețelei la care se conectează atât </w:t>
+      </w:r>
+      <w:r>
+        <w:rPr>
+          <w:noProof/>
+        </w:rPr>
+        <w:t>telefonul ce rul</w:t>
+      </w:r>
+      <w:r>
+        <w:rPr>
+          <w:noProof/>
+        </w:rPr>
+        <w:t>ează aplicaț</w:t>
+      </w:r>
+      <w:r>
+        <w:rPr>
+          <w:noProof/>
+        </w:rPr>
+        <w:t>ia Android</w:t>
+      </w:r>
+      <w:r>
+        <w:rPr>
+          <w:noProof/>
+        </w:rPr>
+        <w:t>, cât și ESP32</w:t>
+      </w:r>
+      <w:r>
+        <w:rPr>
+          <w:noProof/>
+        </w:rPr>
+        <w:t>-ul</w:t>
+      </w:r>
+      <w:r>
+        <w:rPr>
+          <w:noProof/>
+        </w:rPr>
+        <w:t>. Conectarea la aceeași rețea facilitează comunicarea între cele 2. În cazul în care acestea ar fi în două rețele diferite,  atunci ar fi nevoie de setarea de reguli de redirecționare pe routerele ce controlează aceste rețele. Această metodă ar duce la complicarea trimiterii de request-uri</w:t>
+      </w:r>
+      <w:r>
+        <w:rPr>
+          <w:noProof/>
+        </w:rPr>
+        <w:t xml:space="preserve"> </w:t>
+      </w:r>
+      <w:r>
+        <w:rPr>
+          <w:noProof/>
+        </w:rPr>
+        <w:t>(cereri) și răspunsuri de tip GET.</w:t>
+      </w:r>
+      <w:r>
+        <w:rPr>
+          <w:noProof/>
+        </w:rPr>
+        <w:t xml:space="preserve"> </w:t>
+      </w:r>
+    </w:p>
+    <w:p>
+      <w:pPr>
+        <w:pStyle w:val="redactare"/>
+        <w:jc w:val="center"/>
+        <w:rPr>
+          <w:noProof/>
+        </w:rPr>
+      </w:pPr>
+      <w:r>
+        <w:rPr>
+          <w:noProof/>
+        </w:rPr>
+        <w:lastRenderedPageBreak/>
+        <w:drawing>
+          <wp:inline distT="0" distB="0" distL="0" distR="0" wp14:anchorId="6724B749" wp14:editId="0698547F">
+            <wp:extent cx="3811164" cy="5486400"/>
+            <wp:effectExtent l="0" t="0" r="0" b="0"/>
+            <wp:docPr id="7" name="Picture 7"/>
+            <wp:cNvGraphicFramePr>
+              <a:graphicFrameLocks xmlns:a="http://schemas.openxmlformats.org/drawingml/2006/main" noChangeAspect="1"/>
+            </wp:cNvGraphicFramePr>
+            <a:graphic xmlns:a="http://schemas.openxmlformats.org/drawingml/2006/main">
+              <a:graphicData uri="http://schemas.openxmlformats.org/drawingml/2006/picture">
+                <pic:pic xmlns:pic="http://schemas.openxmlformats.org/drawingml/2006/picture">
+                  <pic:nvPicPr>
+                    <pic:cNvPr id="0" name="esp.PNG"/>
+                    <pic:cNvPicPr/>
+                  </pic:nvPicPr>
+                  <pic:blipFill>
+                    <a:blip r:embed="rId31">
+                      <a:extLst>
+                        <a:ext uri="{28A0092B-C50C-407E-A947-70E740481C1C}">
+                          <a14:useLocalDpi xmlns:a14="http://schemas.microsoft.com/office/drawing/2010/main" val="0"/>
+                        </a:ext>
+                      </a:extLst>
+                    </a:blip>
+                    <a:stretch>
+                      <a:fillRect/>
+                    </a:stretch>
+                  </pic:blipFill>
+                  <pic:spPr>
+                    <a:xfrm>
+                      <a:off x="0" y="0"/>
+                      <a:ext cx="3818334" cy="5496721"/>
+                    </a:xfrm>
+                    <a:prstGeom prst="rect">
+                      <a:avLst/>
+                    </a:prstGeom>
+                  </pic:spPr>
+                </pic:pic>
+              </a:graphicData>
+            </a:graphic>
+          </wp:inline>
+        </w:drawing>
+      </w:r>
+    </w:p>
+    <w:p>
+      <w:pPr>
+        <w:pStyle w:val="redactare"/>
+        <w:jc w:val="center"/>
+        <w:rPr>
+          <w:noProof/>
+          <w:sz w:val="20"/>
+          <w:lang w:val="ro-RO"/>
+        </w:rPr>
+      </w:pPr>
+      <w:r>
+        <w:rPr>
+          <w:noProof/>
+          <w:sz w:val="20"/>
+        </w:rPr>
+        <w:t xml:space="preserve">Figura </w:t>
+      </w:r>
+      <w:r>
+        <w:rPr>
+          <w:b/>
+          <w:noProof/>
+          <w:sz w:val="20"/>
+        </w:rPr>
+        <w:t>5.1</w:t>
+      </w:r>
+      <w:r>
+        <w:rPr>
+          <w:noProof/>
+          <w:sz w:val="20"/>
+        </w:rPr>
+        <w:t>: Func</w:t>
+      </w:r>
+      <w:r>
+        <w:rPr>
+          <w:noProof/>
+          <w:sz w:val="20"/>
+          <w:lang w:val="ro-RO"/>
+        </w:rPr>
+        <w:t>ția de gestionare a cererilor</w:t>
+      </w:r>
+    </w:p>
+    <w:p>
+      <w:pPr>
+        <w:pStyle w:val="redactare"/>
+        <w:jc w:val="center"/>
+        <w:rPr>
+          <w:noProof/>
+          <w:sz w:val="20"/>
+          <w:lang w:val="ro-RO"/>
+        </w:rPr>
+      </w:pPr>
+    </w:p>
+    <w:p>
+      <w:pPr>
+        <w:pStyle w:val="redactare"/>
+        <w:rPr>
+          <w:noProof/>
+        </w:rPr>
+      </w:pPr>
+      <w:r>
+        <w:rPr>
+          <w:noProof/>
+        </w:rPr>
+        <w:t>Odată realizate toate aceste funcții de iniț</w:t>
+      </w:r>
+      <w:r>
+        <w:rPr>
+          <w:noProof/>
+        </w:rPr>
+        <w:t>ializare, se trece la  codul ce ru</w:t>
+      </w:r>
+      <w:r>
+        <w:rPr>
+          <w:noProof/>
+        </w:rPr>
+        <w:t>lează în bucla infinită</w:t>
+      </w:r>
+      <w:r>
+        <w:rPr>
+          <w:noProof/>
+        </w:rPr>
+        <w:t xml:space="preserve"> </w:t>
+      </w:r>
+      <w:r>
+        <w:rPr>
+          <w:i/>
+          <w:noProof/>
+          <w:sz w:val="20"/>
+        </w:rPr>
+        <w:t>void loop()</w:t>
+      </w:r>
+      <w:r>
+        <w:rPr>
+          <w:noProof/>
+        </w:rPr>
+        <w:t xml:space="preserve">. </w:t>
+      </w:r>
+      <w:r>
+        <w:rPr>
+          <w:noProof/>
+        </w:rPr>
+        <w:t>În această funcție se verifică dacă</w:t>
+      </w:r>
+      <w:r>
+        <w:rPr>
+          <w:noProof/>
+        </w:rPr>
+        <w:t xml:space="preserve"> serverul este disponibil pentru a </w:t>
+      </w:r>
+      <w:r>
+        <w:rPr>
+          <w:noProof/>
+        </w:rPr>
+        <w:t>accepta</w:t>
+      </w:r>
+      <w:r>
+        <w:rPr>
+          <w:noProof/>
+        </w:rPr>
+        <w:t xml:space="preserve"> </w:t>
+      </w:r>
+      <w:r>
+        <w:rPr>
+          <w:noProof/>
+        </w:rPr>
+        <w:t>conexiuni, apoi dacă</w:t>
+      </w:r>
+      <w:r>
+        <w:rPr>
+          <w:noProof/>
+        </w:rPr>
+        <w:t xml:space="preserve"> clientul este disponibil</w:t>
+      </w:r>
+      <w:r>
+        <w:rPr>
+          <w:noProof/>
+        </w:rPr>
+        <w:t xml:space="preserve"> pentru a transmite cereri. După aceste verifică</w:t>
+      </w:r>
+      <w:r>
+        <w:rPr>
+          <w:noProof/>
+        </w:rPr>
+        <w:t>ri se</w:t>
+      </w:r>
+      <w:r>
+        <w:rPr>
+          <w:noProof/>
+        </w:rPr>
+        <w:t xml:space="preserve"> </w:t>
+      </w:r>
+      <w:r>
+        <w:rPr>
+          <w:noProof/>
+        </w:rPr>
+        <w:t>cre</w:t>
+      </w:r>
+      <w:r>
+        <w:rPr>
+          <w:noProof/>
+        </w:rPr>
+        <w:t>e</w:t>
+      </w:r>
+      <w:r>
+        <w:rPr>
+          <w:noProof/>
+        </w:rPr>
+        <w:t>ază</w:t>
+      </w:r>
+      <w:r>
+        <w:rPr>
+          <w:noProof/>
+        </w:rPr>
+        <w:t xml:space="preserve"> o sesiune de lucru, care r</w:t>
+      </w:r>
+      <w:r>
+        <w:rPr>
+          <w:noProof/>
+        </w:rPr>
+        <w:t>ămâne deschisă doar în cadrul unei iterații a buclei menț</w:t>
+      </w:r>
+      <w:r>
+        <w:rPr>
+          <w:noProof/>
+        </w:rPr>
+        <w:t>ionate anterior, iar apoi se</w:t>
+      </w:r>
+      <w:r>
+        <w:rPr>
+          <w:noProof/>
+        </w:rPr>
+        <w:t xml:space="preserve"> </w:t>
+      </w:r>
+      <w:r>
+        <w:rPr>
+          <w:noProof/>
+        </w:rPr>
+        <w:t>trece la comunicarea datelor. Î</w:t>
+      </w:r>
+      <w:r>
+        <w:rPr>
+          <w:noProof/>
+        </w:rPr>
+        <w:t>n cazul</w:t>
+      </w:r>
+      <w:r>
+        <w:rPr>
+          <w:noProof/>
+        </w:rPr>
+        <w:t xml:space="preserve"> serverului, acesta va trebui să</w:t>
+      </w:r>
+      <w:r>
+        <w:rPr>
+          <w:noProof/>
+        </w:rPr>
+        <w:t xml:space="preserve"> </w:t>
+      </w:r>
+      <w:r>
+        <w:rPr>
+          <w:noProof/>
+        </w:rPr>
+        <w:t>citească ce va recepționa de la client. Se citește octet cu octet până</w:t>
+      </w:r>
+      <w:r>
+        <w:rPr>
+          <w:noProof/>
+        </w:rPr>
+        <w:t xml:space="preserve"> se ajunge la t</w:t>
+      </w:r>
+      <w:r>
+        <w:rPr>
+          <w:noProof/>
+        </w:rPr>
+        <w:t>erminatorul de șir ‘\n’. Se verifică</w:t>
+      </w:r>
+      <w:r>
+        <w:rPr>
+          <w:noProof/>
+        </w:rPr>
+        <w:t xml:space="preserve"> ce par</w:t>
+      </w:r>
+      <w:r>
+        <w:rPr>
+          <w:noProof/>
+        </w:rPr>
+        <w:t>ametrii are cererea de tip GET și în funcț</w:t>
+      </w:r>
+      <w:r>
+        <w:rPr>
+          <w:noProof/>
+        </w:rPr>
+        <w:t>ie de aceasta</w:t>
+      </w:r>
+      <w:r>
+        <w:rPr>
+          <w:noProof/>
+        </w:rPr>
+        <w:t xml:space="preserve"> se ia o decizie. Decizia constă î</w:t>
+      </w:r>
+      <w:r>
+        <w:rPr>
+          <w:noProof/>
+        </w:rPr>
+        <w:t>n setarea unui</w:t>
+      </w:r>
+      <w:r>
+        <w:rPr>
+          <w:noProof/>
+        </w:rPr>
+        <w:t xml:space="preserve"> pin din cei 7 care sunt folosiț</w:t>
+      </w:r>
+      <w:r>
+        <w:rPr>
+          <w:noProof/>
+        </w:rPr>
+        <w:t>i: 2, 15, 5, 18, 23, 19, 22.</w:t>
+      </w:r>
+      <w:r>
+        <w:rPr>
+          <w:noProof/>
+        </w:rPr>
+        <w:t xml:space="preserve"> Acești pini au fost aleș</w:t>
+      </w:r>
+      <w:r>
+        <w:rPr>
+          <w:noProof/>
+        </w:rPr>
+        <w:t xml:space="preserve">i deoarece </w:t>
+      </w:r>
+      <w:r>
+        <w:rPr>
+          <w:noProof/>
+        </w:rPr>
+        <w:t>sunt plasați în ordine consecutivă pe placa ESP32 și sunt ușor de urmărit</w:t>
+      </w:r>
+      <w:r>
+        <w:rPr>
+          <w:noProof/>
+        </w:rPr>
         <w:t>.</w:t>
       </w:r>
-    </w:p>
-    <w:p>
-      <w:pPr>
-        <w:pStyle w:val="redactare"/>
-      </w:pPr>
-      <w:r>
-        <w:t>M</w:t>
-      </w:r>
-      <w:r>
-        <w:t>ișcări</w:t>
-      </w:r>
-      <w:r>
-        <w:t>le de mers în față, spate și șuturile atăt cu dreptul, cât și cu stângul</w:t>
-      </w:r>
-      <w:r>
-        <w:t xml:space="preserve"> au fost real</w:t>
-      </w:r>
-      <w:r>
-        <w:t>izate de colegul meu.</w:t>
-      </w:r>
-    </w:p>
-    <w:p>
-      <w:pPr>
-        <w:pStyle w:val="SubLicenta"/>
-        <w:rPr>
-          <w:lang w:val="ro-RO"/>
-        </w:rPr>
-      </w:pPr>
-    </w:p>
-    <w:p>
-      <w:pPr>
-        <w:pStyle w:val="SubLicenta"/>
-        <w:rPr>
-          <w:lang w:val="ro-RO"/>
-        </w:rPr>
-      </w:pPr>
-      <w:bookmarkStart w:id="40" w:name="_Toc8977695"/>
-      <w:r>
-        <w:rPr>
-          <w:lang w:val="ro-RO"/>
-        </w:rPr>
-        <w:t>5.</w:t>
-      </w:r>
-      <w:r>
-        <w:rPr>
-          <w:lang w:val="ro-RO"/>
-        </w:rPr>
-        <w:t>2</w:t>
-      </w:r>
-      <w:r>
-        <w:rPr>
-          <w:lang w:val="ro-RO"/>
-        </w:rPr>
-        <w:t xml:space="preserve"> ESP32</w:t>
-      </w:r>
-      <w:bookmarkEnd w:id="40"/>
-    </w:p>
-    <w:p>
-      <w:pPr>
-        <w:pStyle w:val="SubLicenta"/>
-        <w:rPr>
-          <w:lang w:val="ro-RO"/>
-        </w:rPr>
-      </w:pPr>
-    </w:p>
-    <w:p>
-      <w:pPr>
-        <w:pStyle w:val="redactare"/>
-        <w:rPr>
-          <w:noProof/>
-          <w:lang w:val="ro-RO"/>
-        </w:rPr>
-      </w:pPr>
-      <w:r>
-        <w:rPr>
-          <w:noProof/>
-          <w:lang w:val="ro-RO"/>
-        </w:rPr>
-        <w:t>Acest cod se ocupă</w:t>
-      </w:r>
-      <w:r>
-        <w:rPr>
-          <w:noProof/>
-          <w:lang w:val="ro-RO"/>
-        </w:rPr>
-        <w:t xml:space="preserve"> doar de controlul manual al robotului</w:t>
-      </w:r>
-      <w:r>
-        <w:rPr>
-          <w:noProof/>
-          <w:lang w:val="ro-RO"/>
-        </w:rPr>
-        <w:t xml:space="preserve"> și este scris în limbajul </w:t>
-      </w:r>
-      <w:r>
-        <w:rPr>
-          <w:noProof/>
-          <w:lang w:val="ro-RO"/>
-        </w:rPr>
-        <w:t>C</w:t>
-      </w:r>
-      <w:r>
-        <w:rPr>
-          <w:noProof/>
-          <w:lang w:val="ro-RO"/>
-        </w:rPr>
-        <w:t>++</w:t>
-      </w:r>
-      <w:r>
-        <w:rPr>
-          <w:noProof/>
-          <w:lang w:val="ro-RO"/>
-        </w:rPr>
-        <w:t>.</w:t>
-      </w:r>
-      <w:r>
-        <w:rPr>
-          <w:noProof/>
-          <w:vertAlign w:val="superscript"/>
-          <w:lang w:val="ro-RO"/>
-        </w:rPr>
-        <w:t>[17]</w:t>
-      </w:r>
-    </w:p>
-    <w:p>
-      <w:pPr>
-        <w:pStyle w:val="redactare"/>
-        <w:rPr>
-          <w:noProof/>
-          <w:lang w:val="ro-RO"/>
-        </w:rPr>
-      </w:pPr>
-      <w:r>
-        <w:rPr>
-          <w:noProof/>
-          <w:lang w:val="ro-RO"/>
-        </w:rPr>
-        <w:t>Pentru a putea folosi instrumentele de comunicare prin cereri de tip HTTP și alte capabilități avansate</w:t>
-      </w:r>
-      <w:r>
-        <w:rPr>
-          <w:noProof/>
-          <w:lang w:val="ro-RO"/>
-        </w:rPr>
-        <w:t xml:space="preserve"> ce necesită conexiunea la internet, se va folosi biblioteca </w:t>
-      </w:r>
-      <w:r>
-        <w:rPr>
-          <w:i/>
-          <w:noProof/>
-          <w:sz w:val="20"/>
-          <w:lang w:val="ro-RO"/>
-        </w:rPr>
-        <w:t>WiFi.h</w:t>
-      </w:r>
-      <w:r>
-        <w:rPr>
-          <w:noProof/>
-          <w:lang w:val="ro-RO"/>
-        </w:rPr>
-        <w:t>.</w:t>
-      </w:r>
-    </w:p>
-    <w:p>
-      <w:pPr>
-        <w:pStyle w:val="redactare"/>
-        <w:rPr>
-          <w:noProof/>
-        </w:rPr>
-      </w:pPr>
-      <w:r>
-        <w:rPr>
-          <w:noProof/>
-          <w:lang w:val="ro-RO"/>
+      <w:r>
+        <w:rPr>
+          <w:noProof/>
+        </w:rPr>
+        <w:t xml:space="preserve"> Resetarea pinilor se face automat după un scurt timp, de 5 secunde, pentru a nu transmite la infinit mesajul de activare a unei funcționalități către Arduino.</w:t>
+      </w:r>
+      <w:r>
+        <w:rPr>
+          <w:noProof/>
+        </w:rPr>
+        <w:t xml:space="preserve"> În acest timp oricare comandă se poate realiza cu succes, iar ea nu va mai fi repetată, doar dacă utilizatorul va dori acest lucru.</w:t>
+      </w:r>
+    </w:p>
+    <w:p>
+      <w:pPr>
+        <w:pStyle w:val="redactare"/>
+        <w:rPr>
+          <w:noProof/>
+        </w:rPr>
+      </w:pPr>
+      <w:r>
+        <w:rPr>
+          <w:noProof/>
         </w:rPr>
         <w:t>Î</w:t>
       </w:r>
       <w:r>
         <w:rPr>
           <w:noProof/>
-          <w:lang w:val="ro-RO"/>
-        </w:rPr>
-        <w:t xml:space="preserve">n primul pas, se </w:t>
-      </w:r>
-      <w:r>
-        <w:rPr>
-          <w:noProof/>
-        </w:rPr>
-        <w:t>inițializeză</w:t>
-      </w:r>
-      <w:r>
-        <w:rPr>
-          <w:noProof/>
-        </w:rPr>
-        <w:t xml:space="preserve"> comunicarea </w:t>
-      </w:r>
-      <w:r>
-        <w:rPr>
-          <w:noProof/>
-        </w:rPr>
-        <w:t>serial</w:t>
-      </w:r>
-      <w:r>
-        <w:rPr>
-          <w:noProof/>
-          <w:lang w:val="ro-RO"/>
-        </w:rPr>
-        <w:t>ă</w:t>
-      </w:r>
-      <w:r>
-        <w:rPr>
-          <w:noProof/>
-        </w:rPr>
-        <w:t xml:space="preserve"> </w:t>
-      </w:r>
-      <w:r>
-        <w:rPr>
-          <w:noProof/>
-        </w:rPr>
-        <w:t>pentru a afi</w:t>
-      </w:r>
-      <w:r>
-        <w:rPr>
-          <w:noProof/>
-        </w:rPr>
-        <w:t>ș</w:t>
-      </w:r>
-      <w:r>
-        <w:rPr>
-          <w:noProof/>
-        </w:rPr>
-        <w:t>a mesaje sugestive pe ecran, de exe</w:t>
-      </w:r>
-      <w:r>
-        <w:rPr>
-          <w:noProof/>
-        </w:rPr>
-        <w:t>mplu mesajul de conectare la reț</w:t>
-      </w:r>
-      <w:r>
-        <w:rPr>
-          <w:noProof/>
-        </w:rPr>
-        <w:t xml:space="preserve">eaua Wi-Fi: </w:t>
-      </w:r>
-      <w:r>
-        <w:rPr>
-          <w:i/>
-          <w:noProof/>
-          <w:sz w:val="20"/>
-        </w:rPr>
-        <w:t>Serial.println("Conectat");</w:t>
-      </w:r>
-      <w:r>
-        <w:rPr>
-          <w:noProof/>
-        </w:rPr>
-        <w:t>.</w:t>
-      </w:r>
-      <w:r>
-        <w:rPr>
-          <w:noProof/>
-        </w:rPr>
-        <w:t xml:space="preserve"> </w:t>
-      </w:r>
-      <w:r>
-        <w:rPr>
-          <w:noProof/>
-        </w:rPr>
-        <w:t>Aceasta se realizează</w:t>
-      </w:r>
-      <w:r>
-        <w:rPr>
-          <w:noProof/>
-        </w:rPr>
-        <w:t xml:space="preserve"> cu ajutorul un</w:t>
-      </w:r>
-      <w:r>
-        <w:rPr>
-          <w:noProof/>
-        </w:rPr>
-        <w:t>ei</w:t>
-      </w:r>
-      <w:r>
-        <w:rPr>
-          <w:noProof/>
-        </w:rPr>
-        <w:t xml:space="preserve"> rate de transfer</w:t>
-      </w:r>
-      <w:r>
-        <w:rPr>
-          <w:noProof/>
-        </w:rPr>
-        <w:t xml:space="preserve"> </w:t>
-      </w:r>
-      <w:r>
-        <w:rPr>
-          <w:noProof/>
-        </w:rPr>
-        <w:t>(baud-rate) de 115200.</w:t>
-      </w:r>
-      <w:r>
-        <w:rPr>
-          <w:noProof/>
-        </w:rPr>
-        <w:t xml:space="preserve"> </w:t>
-      </w:r>
-      <w:r>
-        <w:rPr>
-          <w:noProof/>
-        </w:rPr>
-        <w:t>Baud-rate-ul reprezintă</w:t>
-      </w:r>
-      <w:r>
-        <w:rPr>
-          <w:noProof/>
-        </w:rPr>
-        <w:t xml:space="preserve"> </w:t>
-      </w:r>
-      <w:r>
-        <w:rPr>
-          <w:noProof/>
-        </w:rPr>
-        <w:t>numărul de biți pe secundă</w:t>
-      </w:r>
-      <w:r>
-        <w:rPr>
-          <w:noProof/>
-        </w:rPr>
-        <w:t xml:space="preserve"> trans</w:t>
-      </w:r>
-      <w:r>
-        <w:rPr>
-          <w:noProof/>
-        </w:rPr>
-        <w:t>miși sau recepționaț</w:t>
-      </w:r>
-      <w:r>
-        <w:rPr>
-          <w:noProof/>
-        </w:rPr>
-        <w:t xml:space="preserve">i pe UART, </w:t>
-      </w:r>
-      <w:r>
-        <w:rPr>
-          <w:noProof/>
-        </w:rPr>
-        <w:t xml:space="preserve">transferul </w:t>
-      </w:r>
-      <w:r>
-        <w:rPr>
-          <w:noProof/>
-        </w:rPr>
-        <w:t>fiind sincronizat de un circuit generator de tact.</w:t>
-      </w:r>
-      <w:r>
-        <w:rPr>
-          <w:noProof/>
-        </w:rPr>
-        <w:t xml:space="preserve"> </w:t>
-      </w:r>
-      <w:r>
-        <w:rPr>
-          <w:noProof/>
-        </w:rPr>
-        <w:t xml:space="preserve">Ulterior, se </w:t>
-      </w:r>
-      <w:r>
-        <w:rPr>
-          <w:noProof/>
-        </w:rPr>
-        <w:t>ini</w:t>
-      </w:r>
-      <w:r>
-        <w:rPr>
-          <w:noProof/>
-        </w:rPr>
-        <w:t>țializează</w:t>
-      </w:r>
-      <w:r>
-        <w:rPr>
-          <w:noProof/>
-        </w:rPr>
-        <w:t xml:space="preserve"> </w:t>
-      </w:r>
-      <w:r>
-        <w:rPr>
-          <w:noProof/>
-        </w:rPr>
-        <w:t>vectorul</w:t>
-      </w:r>
-      <w:r>
-        <w:rPr>
-          <w:noProof/>
-        </w:rPr>
-        <w:t xml:space="preserve"> ce reprezintă pinii </w:t>
-      </w:r>
-      <w:r>
-        <w:rPr>
-          <w:noProof/>
-        </w:rPr>
-        <w:t xml:space="preserve">utilizați </w:t>
-      </w:r>
-      <w:r>
-        <w:rPr>
-          <w:noProof/>
-        </w:rPr>
-        <w:t>de pe ESP32, se vor seta acești pini pe modul de OUTPUT pentru a putea fi citite valorile acestora de către Arduino și li se vor aloca valoarea LOW, corespunzătoare cu 0 Volți, pentru a nu transmite valori eronate la început.</w:t>
-      </w:r>
-    </w:p>
-    <w:p>
-      <w:pPr>
-        <w:pStyle w:val="redactare"/>
-        <w:rPr>
-          <w:noProof/>
-        </w:rPr>
-      </w:pPr>
-      <w:r>
-        <w:rPr>
-          <w:noProof/>
-          <w:lang w:val="ro-RO"/>
-        </w:rPr>
-        <w:t>Apoi, ESP</w:t>
-      </w:r>
-      <w:r>
-        <w:rPr>
-          <w:noProof/>
-          <w:lang w:val="ro-RO"/>
-        </w:rPr>
-        <w:t>32 se conectează la o reț</w:t>
-      </w:r>
-      <w:r>
-        <w:rPr>
-          <w:noProof/>
-          <w:lang w:val="ro-RO"/>
-        </w:rPr>
-        <w:t>ea Wi-Fi, fiind necesare u</w:t>
-      </w:r>
-      <w:r>
-        <w:rPr>
-          <w:noProof/>
-          <w:lang w:val="ro-RO"/>
-        </w:rPr>
-        <w:t>n ssid</w:t>
-      </w:r>
-      <w:r>
-        <w:rPr>
-          <w:noProof/>
-          <w:lang w:val="ro-RO"/>
-        </w:rPr>
-        <w:t xml:space="preserve"> </w:t>
-      </w:r>
-      <w:r>
-        <w:rPr>
-          <w:noProof/>
-          <w:lang w:val="ro-RO"/>
-        </w:rPr>
-        <w:t>(service set identifier) și o parolă</w:t>
-      </w:r>
-      <w:r>
-        <w:rPr>
-          <w:noProof/>
-          <w:lang w:val="ro-RO"/>
-        </w:rPr>
-        <w:t xml:space="preserve"> </w:t>
-      </w:r>
-      <w:r>
-        <w:rPr>
-          <w:noProof/>
-          <w:lang w:val="ro-RO"/>
-        </w:rPr>
-        <w:t>pentru conectarea l</w:t>
-      </w:r>
-      <w:r>
-        <w:rPr>
-          <w:noProof/>
-          <w:lang w:val="ro-RO"/>
-        </w:rPr>
-        <w:t>a routeru</w:t>
-      </w:r>
-      <w:r>
-        <w:rPr>
-          <w:noProof/>
-          <w:lang w:val="ro-RO"/>
-        </w:rPr>
-        <w:t>l</w:t>
-      </w:r>
-      <w:r>
-        <w:rPr>
-          <w:noProof/>
-          <w:lang w:val="ro-RO"/>
-        </w:rPr>
-        <w:t xml:space="preserve"> vizat</w:t>
-      </w:r>
-      <w:r>
-        <w:rPr>
-          <w:noProof/>
-          <w:lang w:val="ro-RO"/>
-        </w:rPr>
-        <w:t>.</w:t>
-      </w:r>
-      <w:r>
-        <w:rPr>
-          <w:noProof/>
-          <w:lang w:val="ro-RO"/>
-        </w:rPr>
-        <w:t xml:space="preserve"> </w:t>
-      </w:r>
-      <w:r>
-        <w:rPr>
-          <w:noProof/>
-          <w:lang w:val="ro-RO"/>
-        </w:rPr>
-        <w:t>Este necesară ș</w:t>
-      </w:r>
-      <w:r>
-        <w:rPr>
-          <w:noProof/>
-          <w:lang w:val="ro-RO"/>
-        </w:rPr>
-        <w:t>i conectarea</w:t>
-      </w:r>
-      <w:r>
-        <w:rPr>
-          <w:noProof/>
-          <w:lang w:val="ro-RO"/>
-        </w:rPr>
-        <w:t xml:space="preserve"> </w:t>
-      </w:r>
-      <w:r>
-        <w:rPr>
-          <w:noProof/>
-          <w:lang w:val="ro-RO"/>
-        </w:rPr>
-        <w:t>telefonului mobil</w:t>
-      </w:r>
-      <w:r>
-        <w:rPr>
-          <w:noProof/>
-          <w:lang w:val="ro-RO"/>
-        </w:rPr>
-        <w:t>,</w:t>
-      </w:r>
-      <w:r>
-        <w:rPr>
-          <w:noProof/>
-          <w:lang w:val="ro-RO"/>
-        </w:rPr>
-        <w:t xml:space="preserve"> cu care se va lucra</w:t>
-      </w:r>
-      <w:r>
-        <w:rPr>
-          <w:noProof/>
-          <w:lang w:val="ro-RO"/>
-        </w:rPr>
-        <w:t>,</w:t>
-      </w:r>
-      <w:r>
-        <w:rPr>
-          <w:noProof/>
-          <w:lang w:val="ro-RO"/>
-        </w:rPr>
-        <w:t xml:space="preserve"> la această reț</w:t>
-      </w:r>
-      <w:r>
-        <w:rPr>
-          <w:noProof/>
-          <w:lang w:val="ro-RO"/>
-        </w:rPr>
-        <w:t>ea. Codul de pe ESP32 se va co</w:t>
-      </w:r>
-      <w:r>
-        <w:rPr>
-          <w:noProof/>
-          <w:lang w:val="ro-RO"/>
-        </w:rPr>
-        <w:t>mporta ca un server, iar aplicația Android ca ș</w:t>
-      </w:r>
-      <w:r>
-        <w:rPr>
-          <w:noProof/>
-          <w:lang w:val="ro-RO"/>
-        </w:rPr>
-        <w:t xml:space="preserve">i un client. </w:t>
-      </w:r>
-      <w:r>
-        <w:rPr>
-          <w:noProof/>
-          <w:lang w:val="ro-RO"/>
-        </w:rPr>
-        <w:t xml:space="preserve">Serverul se creează </w:t>
-      </w:r>
-      <w:r>
-        <w:rPr>
-          <w:noProof/>
-          <w:lang w:val="ro-RO"/>
-        </w:rPr>
-        <w:t>pe portul 80</w:t>
-      </w:r>
-      <w:r>
-        <w:rPr>
-          <w:noProof/>
-          <w:lang w:val="ro-RO"/>
-        </w:rPr>
-        <w:t xml:space="preserve"> </w:t>
-      </w:r>
-      <w:r>
-        <w:rPr>
-          <w:noProof/>
-          <w:lang w:val="ro-RO"/>
-        </w:rPr>
-        <w:t xml:space="preserve">(portul implicit pentru un server web), </w:t>
-      </w:r>
-      <w:r>
-        <w:rPr>
-          <w:noProof/>
-          <w:lang w:val="ro-RO"/>
-        </w:rPr>
-        <w:t>cu adresa IP</w:t>
-      </w:r>
-      <w:r>
-        <w:rPr>
-          <w:noProof/>
-          <w:lang w:val="ro-RO"/>
-        </w:rPr>
-        <w:t xml:space="preserve"> </w:t>
-      </w:r>
-      <w:r>
-        <w:rPr>
-          <w:noProof/>
-        </w:rPr>
-        <w:t>(Internet Protocol)</w:t>
-      </w:r>
-      <w:r>
-        <w:rPr>
-          <w:noProof/>
-          <w:lang w:val="ro-RO"/>
-        </w:rPr>
-        <w:t xml:space="preserve"> 192.168.1.126</w:t>
-      </w:r>
-      <w:r>
-        <w:rPr>
-          <w:noProof/>
-        </w:rPr>
-        <w:t xml:space="preserve">, care este o adresă IP privată din familia 192.168.0.0. Acest IP va exista în cadrul rețelei la care se conectează atât </w:t>
-      </w:r>
-      <w:r>
-        <w:rPr>
-          <w:noProof/>
-        </w:rPr>
-        <w:t>telefonul ce rul</w:t>
-      </w:r>
-      <w:r>
-        <w:rPr>
-          <w:noProof/>
-        </w:rPr>
-        <w:t>ează aplicaț</w:t>
-      </w:r>
-      <w:r>
-        <w:rPr>
-          <w:noProof/>
-        </w:rPr>
-        <w:t>ia Android</w:t>
-      </w:r>
-      <w:r>
-        <w:rPr>
-          <w:noProof/>
-        </w:rPr>
-        <w:t>, cât și ESP32</w:t>
-      </w:r>
-      <w:r>
-        <w:rPr>
-          <w:noProof/>
-        </w:rPr>
-        <w:t>-ul</w:t>
-      </w:r>
-      <w:r>
-        <w:rPr>
-          <w:noProof/>
-        </w:rPr>
-        <w:t xml:space="preserve">. Conectarea la aceeași rețea facilitează comunicarea între cele 2. În cazul în care acestea ar fi în două rețele diferite,  atunci ar fi nevoie de setarea de reguli de </w:t>
-      </w:r>
+        </w:rPr>
+        <w:t xml:space="preserve">n final, </w:t>
+      </w:r>
+      <w:r>
+        <w:rPr>
+          <w:noProof/>
+        </w:rPr>
+        <w:t>se închid conexiunile</w:t>
+      </w:r>
+      <w:r>
+        <w:rPr>
+          <w:noProof/>
+        </w:rPr>
+        <w:t xml:space="preserve">, sesiunea de lucru </w:t>
+      </w:r>
+      <w:r>
+        <w:rPr>
+          <w:noProof/>
+        </w:rPr>
+        <w:t>și se afișează un mesaj corespunză</w:t>
+      </w:r>
+      <w:r>
+        <w:rPr>
+          <w:noProof/>
+        </w:rPr>
+        <w:t>tor.</w:t>
+      </w:r>
+      <w:r>
+        <w:rPr>
+          <w:noProof/>
+          <w:lang w:val="ro-RO"/>
+        </w:rPr>
+        <w:t>În următoarea imagine este prezentat principiul de funcționare al algoritmului discutat.</w:t>
+      </w:r>
+    </w:p>
+    <w:p>
+      <w:pPr>
+        <w:pStyle w:val="redactare"/>
+        <w:jc w:val="center"/>
+        <w:rPr>
+          <w:noProof/>
+          <w:lang w:val="ro-RO"/>
+        </w:rPr>
+      </w:pPr>
       <w:r>
         <w:rPr>
           <w:noProof/>
         </w:rPr>
         <w:lastRenderedPageBreak/>
-        <w:t>redirecționare pe routerele ce controlează aceste rețele. Această metodă ar duce la complicarea trimiterii de request-uri</w:t>
-      </w:r>
-      <w:r>
-        <w:rPr>
-          <w:noProof/>
-        </w:rPr>
-        <w:t xml:space="preserve"> </w:t>
-      </w:r>
-      <w:r>
-        <w:rPr>
-          <w:noProof/>
-        </w:rPr>
-        <w:t>(cereri) și răspunsuri de tip GET.</w:t>
-      </w:r>
-    </w:p>
-    <w:p>
-      <w:pPr>
-        <w:pStyle w:val="redactare"/>
-        <w:rPr>
-          <w:noProof/>
-          <w:highlight w:val="red"/>
-        </w:rPr>
-      </w:pPr>
-      <w:r>
-        <w:rPr>
-          <w:noProof/>
-        </w:rPr>
-        <w:t>Odată realizate toate aceste funcții de iniț</w:t>
-      </w:r>
-      <w:r>
-        <w:rPr>
-          <w:noProof/>
-        </w:rPr>
-        <w:t>ializare, se trece la  codul ce ru</w:t>
-      </w:r>
-      <w:r>
-        <w:rPr>
-          <w:noProof/>
-        </w:rPr>
-        <w:t>lează în bucla infinită</w:t>
-      </w:r>
-      <w:r>
-        <w:rPr>
-          <w:noProof/>
-        </w:rPr>
-        <w:t xml:space="preserve"> </w:t>
-      </w:r>
-      <w:r>
-        <w:rPr>
-          <w:i/>
-          <w:noProof/>
-          <w:sz w:val="20"/>
-        </w:rPr>
-        <w:t>void loop()</w:t>
-      </w:r>
-      <w:r>
-        <w:rPr>
-          <w:noProof/>
-        </w:rPr>
-        <w:t xml:space="preserve">. </w:t>
-      </w:r>
-      <w:r>
-        <w:rPr>
-          <w:noProof/>
-        </w:rPr>
-        <w:t>În această funcție se verifică dacă</w:t>
-      </w:r>
-      <w:r>
-        <w:rPr>
-          <w:noProof/>
-        </w:rPr>
-        <w:t xml:space="preserve"> serverul este disponibil pentru a </w:t>
-      </w:r>
-      <w:r>
-        <w:rPr>
-          <w:noProof/>
-        </w:rPr>
-        <w:t>accepta</w:t>
-      </w:r>
-      <w:r>
-        <w:rPr>
-          <w:noProof/>
-        </w:rPr>
-        <w:t xml:space="preserve"> </w:t>
-      </w:r>
-      <w:r>
-        <w:rPr>
-          <w:noProof/>
-        </w:rPr>
-        <w:t>conexiuni, apoi dacă</w:t>
-      </w:r>
-      <w:r>
-        <w:rPr>
-          <w:noProof/>
-        </w:rPr>
-        <w:t xml:space="preserve"> clientul este disponibil</w:t>
-      </w:r>
-      <w:r>
-        <w:rPr>
-          <w:noProof/>
-        </w:rPr>
-        <w:t xml:space="preserve"> pentru a transmite cereri. După aceste verifică</w:t>
-      </w:r>
-      <w:r>
-        <w:rPr>
-          <w:noProof/>
-        </w:rPr>
-        <w:t>ri se</w:t>
-      </w:r>
-      <w:r>
-        <w:rPr>
-          <w:noProof/>
-        </w:rPr>
-        <w:t xml:space="preserve"> </w:t>
-      </w:r>
-      <w:r>
-        <w:rPr>
-          <w:noProof/>
-        </w:rPr>
-        <w:t>cre</w:t>
-      </w:r>
-      <w:r>
-        <w:rPr>
-          <w:noProof/>
-        </w:rPr>
-        <w:t>e</w:t>
-      </w:r>
-      <w:r>
-        <w:rPr>
-          <w:noProof/>
-        </w:rPr>
-        <w:t>ază</w:t>
-      </w:r>
-      <w:r>
-        <w:rPr>
-          <w:noProof/>
-        </w:rPr>
-        <w:t xml:space="preserve"> o sesiune de lucru, care r</w:t>
-      </w:r>
-      <w:r>
-        <w:rPr>
-          <w:noProof/>
-        </w:rPr>
-        <w:t>ămâne deschisă doar în cadrul unei iterații a buclei menț</w:t>
-      </w:r>
-      <w:r>
-        <w:rPr>
-          <w:noProof/>
-        </w:rPr>
-        <w:t>ionate anterior, iar apoi se</w:t>
-      </w:r>
-      <w:r>
-        <w:rPr>
-          <w:noProof/>
-        </w:rPr>
-        <w:t xml:space="preserve"> </w:t>
-      </w:r>
-      <w:r>
-        <w:rPr>
-          <w:noProof/>
-        </w:rPr>
-        <w:t>trece la comunicarea datelor. Î</w:t>
-      </w:r>
-      <w:r>
-        <w:rPr>
-          <w:noProof/>
-        </w:rPr>
-        <w:t>n cazul</w:t>
-      </w:r>
-      <w:r>
-        <w:rPr>
-          <w:noProof/>
-        </w:rPr>
-        <w:t xml:space="preserve"> serverului, acesta va trebui să</w:t>
-      </w:r>
-      <w:r>
-        <w:rPr>
-          <w:noProof/>
-        </w:rPr>
-        <w:t xml:space="preserve"> </w:t>
-      </w:r>
-      <w:r>
-        <w:rPr>
-          <w:noProof/>
-        </w:rPr>
-        <w:t>citească ce va recepționa de la client. Se citește octet cu octet până</w:t>
-      </w:r>
-      <w:r>
-        <w:rPr>
-          <w:noProof/>
-        </w:rPr>
-        <w:t xml:space="preserve"> se ajunge la t</w:t>
-      </w:r>
-      <w:r>
-        <w:rPr>
-          <w:noProof/>
-        </w:rPr>
-        <w:t>erminatorul de șir ‘\n’. Se verifică</w:t>
-      </w:r>
-      <w:r>
-        <w:rPr>
-          <w:noProof/>
-        </w:rPr>
-        <w:t xml:space="preserve"> ce par</w:t>
-      </w:r>
-      <w:r>
-        <w:rPr>
-          <w:noProof/>
-        </w:rPr>
-        <w:t>ametrii are cererea de tip GET și în funcț</w:t>
-      </w:r>
-      <w:r>
-        <w:rPr>
-          <w:noProof/>
-        </w:rPr>
-        <w:t>ie de aceasta</w:t>
-      </w:r>
-      <w:r>
-        <w:rPr>
-          <w:noProof/>
-        </w:rPr>
-        <w:t xml:space="preserve"> se ia o decizie. Decizia constă î</w:t>
-      </w:r>
-      <w:r>
-        <w:rPr>
-          <w:noProof/>
-        </w:rPr>
-        <w:t>n setarea unui</w:t>
-      </w:r>
-      <w:r>
-        <w:rPr>
-          <w:noProof/>
-        </w:rPr>
-        <w:t xml:space="preserve"> pin din cei 7 care sunt folosiț</w:t>
-      </w:r>
-      <w:r>
-        <w:rPr>
-          <w:noProof/>
-        </w:rPr>
-        <w:t>i: 2, 15, 5, 18, 23, 19, 22.</w:t>
-      </w:r>
-      <w:r>
-        <w:rPr>
-          <w:noProof/>
-        </w:rPr>
-        <w:t xml:space="preserve"> Acești pini au fost aleș</w:t>
-      </w:r>
-      <w:r>
-        <w:rPr>
-          <w:noProof/>
-        </w:rPr>
-        <w:t xml:space="preserve">i deoarece </w:t>
-      </w:r>
-      <w:r>
-        <w:rPr>
-          <w:noProof/>
-        </w:rPr>
-        <w:t>sunt plasați în ordine consecutivă pe placa ESP32 și sunt ușor de urmărit</w:t>
-      </w:r>
-      <w:r>
-        <w:rPr>
-          <w:noProof/>
-        </w:rPr>
-        <w:t>.</w:t>
-      </w:r>
-      <w:r>
-        <w:rPr>
-          <w:noProof/>
-        </w:rPr>
-        <w:t xml:space="preserve"> Resetarea pinilor se face automat după un scurt timp, de 5 secunde, pentru a nu transmite la infinit mesajul de activare a unei funcționalități către Arduino.</w:t>
-      </w:r>
-      <w:r>
-        <w:rPr>
-          <w:noProof/>
-        </w:rPr>
-        <w:t xml:space="preserve"> În acest timp oricare comandă se poate realiza cu succes, iar ea nu va mai fi repetată, doar dacă utilizatorul va dori acest lucru.</w:t>
-      </w:r>
-    </w:p>
-    <w:p>
-      <w:pPr>
-        <w:pStyle w:val="redactare"/>
-        <w:rPr>
-          <w:noProof/>
-        </w:rPr>
-      </w:pPr>
-      <w:r>
-        <w:rPr>
-          <w:noProof/>
-        </w:rPr>
-        <w:t>Î</w:t>
-      </w:r>
-      <w:r>
-        <w:rPr>
-          <w:noProof/>
-        </w:rPr>
-        <w:t xml:space="preserve">n final, </w:t>
-      </w:r>
-      <w:r>
-        <w:rPr>
-          <w:noProof/>
-        </w:rPr>
-        <w:t>se închid conexiunile</w:t>
-      </w:r>
-      <w:r>
-        <w:rPr>
-          <w:noProof/>
-        </w:rPr>
-        <w:t xml:space="preserve">, sesiunea de lucru </w:t>
-      </w:r>
-      <w:r>
-        <w:rPr>
-          <w:noProof/>
-        </w:rPr>
-        <w:t>și se afișează un mesaj corespunză</w:t>
-      </w:r>
-      <w:r>
-        <w:rPr>
-          <w:noProof/>
-        </w:rPr>
-        <w:t>tor.</w:t>
-      </w:r>
-    </w:p>
-    <w:p>
-      <w:pPr>
-        <w:pStyle w:val="redactare"/>
-        <w:rPr>
-          <w:noProof/>
-          <w:lang w:val="ro-RO"/>
-        </w:rPr>
-      </w:pPr>
-      <w:r>
-        <w:rPr>
-          <w:noProof/>
-          <w:lang w:val="ro-RO"/>
-        </w:rPr>
-        <w:t>În următoarea imagine este prezentat principiul de funcționare al algoritmului discutat.</w:t>
-      </w:r>
-    </w:p>
-    <w:p>
-      <w:pPr>
-        <w:pStyle w:val="redactare"/>
-        <w:jc w:val="center"/>
-        <w:rPr>
-          <w:noProof/>
-          <w:lang w:val="ro-RO"/>
-        </w:rPr>
-      </w:pPr>
-      <w:r>
-        <w:rPr>
-          <w:noProof/>
-        </w:rPr>
         <w:drawing>
           <wp:inline distT="0" distB="0" distL="0" distR="0">
             <wp:extent cx="3686175" cy="5299518"/>
@@ -17475,7 +17564,7 @@
                     <pic:cNvPicPr/>
                   </pic:nvPicPr>
                   <pic:blipFill>
-                    <a:blip r:embed="rId30">
+                    <a:blip r:embed="rId32">
                       <a:extLst>
                         <a:ext uri="{28A0092B-C50C-407E-A947-70E740481C1C}">
                           <a14:useLocalDpi xmlns:a14="http://schemas.microsoft.com/office/drawing/2010/main" val="0"/>
@@ -17509,6 +17598,7 @@
         <w:rPr>
           <w:noProof/>
           <w:sz w:val="20"/>
+          <w:lang w:val="ro-RO"/>
         </w:rPr>
       </w:pPr>
       <w:r>
@@ -17530,8 +17620,17 @@
       </w:r>
       <w:r>
         <w:rPr>
+          <w:b/>
           <w:noProof/>
           <w:sz w:val="20"/>
+          <w:lang w:val="ro-RO"/>
+        </w:rPr>
+        <w:t>2</w:t>
+      </w:r>
+      <w:r>
+        <w:rPr>
+          <w:noProof/>
+          <w:sz w:val="20"/>
         </w:rPr>
         <w:t>: Organigrama algoritmului ce ruleaz</w:t>
       </w:r>
@@ -17554,6 +17653,16 @@
     </w:p>
     <w:p>
       <w:pPr>
+        <w:pStyle w:val="redactare"/>
+        <w:jc w:val="center"/>
+        <w:rPr>
+          <w:noProof/>
+          <w:sz w:val="20"/>
+        </w:rPr>
+      </w:pPr>
+    </w:p>
+    <w:p>
+      <w:pPr>
         <w:pStyle w:val="SubLicenta"/>
         <w:rPr>
           <w:lang w:val="ro-RO"/>
@@ -17564,7 +17673,6 @@
         <w:rPr>
           <w:lang w:val="ro-RO"/>
         </w:rPr>
-        <w:lastRenderedPageBreak/>
         <w:t>5.</w:t>
       </w:r>
       <w:r>
@@ -17907,6 +18015,7 @@
           <w:noProof/>
           <w:lang w:val="ro-RO"/>
         </w:rPr>
+        <w:lastRenderedPageBreak/>
         <w:t>AppCompatActivity</w:t>
       </w:r>
       <w:r>
@@ -18000,7 +18109,7 @@
                     <pic:cNvPicPr/>
                   </pic:nvPicPr>
                   <pic:blipFill>
-                    <a:blip r:embed="rId31">
+                    <a:blip r:embed="rId33">
                       <a:extLst>
                         <a:ext uri="{28A0092B-C50C-407E-A947-70E740481C1C}">
                           <a14:useLocalDpi xmlns:a14="http://schemas.microsoft.com/office/drawing/2010/main" val="0"/>
@@ -18056,6 +18165,15 @@
       </w:r>
       <w:r>
         <w:rPr>
+          <w:b/>
+          <w:noProof/>
+          <w:sz w:val="20"/>
+          <w:lang w:val="ro-RO"/>
+        </w:rPr>
+        <w:t>3</w:t>
+      </w:r>
+      <w:r>
+        <w:rPr>
           <w:noProof/>
           <w:sz w:val="20"/>
           <w:lang w:val="ro-RO"/>
@@ -18345,7 +18463,6 @@
         <w:rPr>
           <w:lang w:val="ro-RO"/>
         </w:rPr>
-        <w:lastRenderedPageBreak/>
         <w:tab/>
         <w:t xml:space="preserve">După ce se decide ce parametrii va avea url-ul, se va apela funcția </w:t>
       </w:r>
@@ -18442,7 +18559,7 @@
                     <pic:cNvPicPr/>
                   </pic:nvPicPr>
                   <pic:blipFill>
-                    <a:blip r:embed="rId32">
+                    <a:blip r:embed="rId34">
                       <a:extLst>
                         <a:ext uri="{28A0092B-C50C-407E-A947-70E740481C1C}">
                           <a14:useLocalDpi xmlns:a14="http://schemas.microsoft.com/office/drawing/2010/main" val="0"/>
@@ -18497,6 +18614,14 @@
       </w:r>
       <w:r>
         <w:rPr>
+          <w:b/>
+          <w:noProof/>
+          <w:sz w:val="20"/>
+        </w:rPr>
+        <w:t>4</w:t>
+      </w:r>
+      <w:r>
+        <w:rPr>
           <w:noProof/>
           <w:sz w:val="20"/>
         </w:rPr>
@@ -18536,6 +18661,7 @@
           <w:noProof/>
           <w:lang w:val="ro-RO"/>
         </w:rPr>
+        <w:lastRenderedPageBreak/>
         <w:tab/>
       </w:r>
       <w:r>
@@ -18639,7 +18765,7 @@
                     <pic:cNvPicPr/>
                   </pic:nvPicPr>
                   <pic:blipFill>
-                    <a:blip r:embed="rId33">
+                    <a:blip r:embed="rId35">
                       <a:extLst>
                         <a:ext uri="{28A0092B-C50C-407E-A947-70E740481C1C}">
                           <a14:useLocalDpi xmlns:a14="http://schemas.microsoft.com/office/drawing/2010/main" val="0"/>
@@ -18694,9 +18820,17 @@
       </w:r>
       <w:r>
         <w:rPr>
+          <w:b/>
           <w:noProof/>
           <w:sz w:val="20"/>
         </w:rPr>
+        <w:t>5</w:t>
+      </w:r>
+      <w:r>
+        <w:rPr>
+          <w:noProof/>
+          <w:sz w:val="20"/>
+        </w:rPr>
         <w:t>: Func</w:t>
       </w:r>
       <w:r>
@@ -18712,15 +18846,26 @@
       <w:pPr>
         <w:pStyle w:val="redactare"/>
         <w:ind w:firstLine="0"/>
-        <w:rPr>
-          <w:noProof/>
-        </w:rPr>
-      </w:pPr>
-      <w:r>
-        <w:rPr>
-          <w:noProof/>
-        </w:rPr>
-        <w:lastRenderedPageBreak/>
+        <w:jc w:val="center"/>
+        <w:rPr>
+          <w:noProof/>
+          <w:sz w:val="20"/>
+          <w:lang w:val="ro-RO"/>
+        </w:rPr>
+      </w:pPr>
+    </w:p>
+    <w:p>
+      <w:pPr>
+        <w:pStyle w:val="redactare"/>
+        <w:ind w:firstLine="0"/>
+        <w:rPr>
+          <w:noProof/>
+        </w:rPr>
+      </w:pPr>
+      <w:r>
+        <w:rPr>
+          <w:noProof/>
+        </w:rPr>
         <w:tab/>
         <w:t>Ultima funcție discutată este cea de trimitere a cererii HTTP</w:t>
       </w:r>
@@ -18893,8 +19038,8 @@
       <w:r>
         <w:rPr>
           <w:noProof/>
-          <w:lang w:val="ro-RO"/>
-        </w:rPr>
+        </w:rPr>
+        <w:lastRenderedPageBreak/>
         <w:drawing>
           <wp:inline distT="0" distB="0" distL="0" distR="0">
             <wp:extent cx="5939790" cy="5344160"/>
@@ -18911,7 +19056,7 @@
                     <pic:cNvPicPr/>
                   </pic:nvPicPr>
                   <pic:blipFill>
-                    <a:blip r:embed="rId34">
+                    <a:blip r:embed="rId36">
                       <a:extLst>
                         <a:ext uri="{28A0092B-C50C-407E-A947-70E740481C1C}">
                           <a14:useLocalDpi xmlns:a14="http://schemas.microsoft.com/office/drawing/2010/main" val="0"/>
@@ -18968,6 +19113,15 @@
       </w:r>
       <w:r>
         <w:rPr>
+          <w:b/>
+          <w:noProof/>
+          <w:sz w:val="20"/>
+          <w:lang w:val="ro-RO"/>
+        </w:rPr>
+        <w:t>6</w:t>
+      </w:r>
+      <w:r>
+        <w:rPr>
           <w:noProof/>
           <w:sz w:val="20"/>
         </w:rPr>
@@ -19160,7 +19314,7 @@
                     <pic:cNvPicPr/>
                   </pic:nvPicPr>
                   <pic:blipFill>
-                    <a:blip r:embed="rId35">
+                    <a:blip r:embed="rId37">
                       <a:extLst>
                         <a:ext uri="{28A0092B-C50C-407E-A947-70E740481C1C}">
                           <a14:useLocalDpi xmlns:a14="http://schemas.microsoft.com/office/drawing/2010/main" val="0"/>
@@ -19233,6 +19387,15 @@
       </w:r>
       <w:r>
         <w:rPr>
+          <w:b/>
+          <w:noProof/>
+          <w:sz w:val="20"/>
+          <w:lang w:val="ro-RO"/>
+        </w:rPr>
+        <w:t>7</w:t>
+      </w:r>
+      <w:r>
+        <w:rPr>
           <w:noProof/>
           <w:sz w:val="20"/>
         </w:rPr>
@@ -19441,6 +19604,7 @@
         </w:rPr>
       </w:pPr>
       <w:r>
+        <w:lastRenderedPageBreak/>
         <w:t xml:space="preserve">Celelalte </w:t>
       </w:r>
       <w:r>
@@ -19461,7 +19625,6 @@
           <w:noProof/>
           <w:sz w:val="20"/>
         </w:rPr>
-        <w:lastRenderedPageBreak/>
         <w:t>apasareButonUniversal</w:t>
       </w:r>
       <w:r>
@@ -19559,6 +19722,8 @@
         <w:ind w:left="1069" w:firstLine="0"/>
         <w:jc w:val="center"/>
       </w:pPr>
+      <w:bookmarkStart w:id="42" w:name="_GoBack"/>
+      <w:bookmarkEnd w:id="42"/>
       <w:r>
         <w:rPr>
           <w:noProof/>
@@ -19581,7 +19746,7 @@
                     </pic:cNvPicPr>
                   </pic:nvPicPr>
                   <pic:blipFill>
-                    <a:blip r:embed="rId36" cstate="print">
+                    <a:blip r:embed="rId38" cstate="print">
                       <a:extLst>
                         <a:ext uri="{28A0092B-C50C-407E-A947-70E740481C1C}">
                           <a14:useLocalDpi xmlns:a14="http://schemas.microsoft.com/office/drawing/2010/main" val="0"/>
@@ -19625,9 +19790,16 @@
       </w:pPr>
       <w:r>
         <w:rPr>
+          <w:noProof/>
           <w:sz w:val="20"/>
         </w:rPr>
-        <w:t xml:space="preserve">Figura </w:t>
+        <w:t>Figura</w:t>
+      </w:r>
+      <w:r>
+        <w:rPr>
+          <w:sz w:val="20"/>
+        </w:rPr>
+        <w:t xml:space="preserve"> </w:t>
       </w:r>
       <w:r>
         <w:rPr>
@@ -19638,16 +19810,38 @@
       </w:r>
       <w:r>
         <w:rPr>
+          <w:b/>
           <w:sz w:val="20"/>
         </w:rPr>
-        <w:t>: Interf</w:t>
+        <w:t>8</w:t>
       </w:r>
       <w:r>
         <w:rPr>
           <w:sz w:val="20"/>
-          <w:lang w:val="ro-RO"/>
-        </w:rPr>
-        <w:t>ața aplicației</w:t>
+        </w:rPr>
+        <w:t xml:space="preserve">: </w:t>
+      </w:r>
+      <w:r>
+        <w:rPr>
+          <w:noProof/>
+          <w:sz w:val="20"/>
+        </w:rPr>
+        <w:t>Interf</w:t>
+      </w:r>
+      <w:r>
+        <w:rPr>
+          <w:noProof/>
+          <w:sz w:val="20"/>
+          <w:lang w:val="ro-RO"/>
+        </w:rPr>
+        <w:t>a</w:t>
+      </w:r>
+      <w:r>
+        <w:rPr>
+          <w:sz w:val="20"/>
+          <w:lang w:val="ro-RO"/>
+        </w:rPr>
+        <w:t>ța aplicației</w:t>
       </w:r>
       <w:r>
         <w:rPr>
@@ -19697,7 +19891,7 @@
                     <pic:cNvPicPr/>
                   </pic:nvPicPr>
                   <pic:blipFill>
-                    <a:blip r:embed="rId37">
+                    <a:blip r:embed="rId39">
                       <a:extLst>
                         <a:ext uri="{28A0092B-C50C-407E-A947-70E740481C1C}">
                           <a14:useLocalDpi xmlns:a14="http://schemas.microsoft.com/office/drawing/2010/main" val="0"/>
@@ -19753,6 +19947,14 @@
       </w:r>
       <w:r>
         <w:rPr>
+          <w:b/>
+          <w:noProof/>
+          <w:sz w:val="20"/>
+        </w:rPr>
+        <w:t>9</w:t>
+      </w:r>
+      <w:r>
+        <w:rPr>
           <w:noProof/>
           <w:sz w:val="20"/>
         </w:rPr>
@@ -19817,6 +20019,7 @@
           <w:noProof/>
           <w:lang w:val="ro-RO"/>
         </w:rPr>
+        <w:lastRenderedPageBreak/>
         <w:t xml:space="preserve">Pentru un mai bun efect vizual am ales un logo </w:t>
       </w:r>
       <w:r>
@@ -19872,12 +20075,11 @@
           <w:lang w:val="ro-RO"/>
         </w:rPr>
       </w:pPr>
-      <w:bookmarkStart w:id="42" w:name="_Toc8977697"/>
-      <w:r>
-        <w:rPr>
-          <w:lang w:val="ro-RO"/>
-        </w:rPr>
-        <w:lastRenderedPageBreak/>
+      <w:bookmarkStart w:id="43" w:name="_Toc8977697"/>
+      <w:r>
+        <w:rPr>
+          <w:lang w:val="ro-RO"/>
+        </w:rPr>
         <w:t>6</w:t>
       </w:r>
       <w:r>
@@ -19892,7 +20094,7 @@
         </w:rPr>
         <w:t xml:space="preserve"> și probleme întâmpinate</w:t>
       </w:r>
-      <w:bookmarkEnd w:id="42"/>
+      <w:bookmarkEnd w:id="43"/>
     </w:p>
     <w:p>
       <w:pPr>
@@ -20736,14 +20938,7 @@
         <w:rPr>
           <w:lang w:val="ro-RO"/>
         </w:rPr>
-        <w:t xml:space="preserve"> Respectând arhitectura, am implementat cu </w:t>
-      </w:r>
-      <w:r>
-        <w:rPr>
-          <w:lang w:val="ro-RO"/>
-        </w:rPr>
-        <w:lastRenderedPageBreak/>
-        <w:t>succes toate funcționalitățile propuse</w:t>
+        <w:t xml:space="preserve"> Respectând arhitectura, am implementat cu succes toate funcționalitățile propuse</w:t>
       </w:r>
       <w:r>
         <w:rPr>
@@ -20782,7 +20977,7 @@
           <w:lang w:val="ro-RO"/>
         </w:rPr>
       </w:pPr>
-      <w:bookmarkStart w:id="43" w:name="_Toc8977698"/>
+      <w:bookmarkStart w:id="44" w:name="_Toc8977698"/>
       <w:r>
         <w:rPr>
           <w:lang w:val="ro-RO"/>
@@ -20807,7 +21002,7 @@
         </w:rPr>
         <w:t>Concluzii și direcții de dezvoltare</w:t>
       </w:r>
-      <w:bookmarkEnd w:id="43"/>
+      <w:bookmarkEnd w:id="44"/>
     </w:p>
     <w:p>
       <w:pPr>
@@ -20824,7 +21019,7 @@
           <w:lang w:val="ro-RO"/>
         </w:rPr>
       </w:pPr>
-      <w:bookmarkStart w:id="44" w:name="_Toc8977699"/>
+      <w:bookmarkStart w:id="45" w:name="_Toc8977699"/>
       <w:r>
         <w:rPr>
           <w:lang w:val="ro-RO"/>
@@ -20837,7 +21032,7 @@
         </w:rPr>
         <w:t>ii de dezvoltare</w:t>
       </w:r>
-      <w:bookmarkEnd w:id="44"/>
+      <w:bookmarkEnd w:id="45"/>
     </w:p>
     <w:p>
       <w:pPr>
@@ -21074,14 +21269,14 @@
       <w:pPr>
         <w:pStyle w:val="SubLicenta"/>
       </w:pPr>
-      <w:bookmarkStart w:id="45" w:name="_Toc8977700"/>
+      <w:bookmarkStart w:id="46" w:name="_Toc8977700"/>
       <w:r>
         <w:rPr>
           <w:lang w:val="ro-RO"/>
         </w:rPr>
         <w:t>7.2 Concluzii</w:t>
       </w:r>
-      <w:bookmarkEnd w:id="45"/>
+      <w:bookmarkEnd w:id="46"/>
     </w:p>
     <w:p>
       <w:pPr>
@@ -21211,7 +21406,7 @@
           <w:lang w:val="ro-RO"/>
         </w:rPr>
       </w:pPr>
-      <w:bookmarkStart w:id="46" w:name="_Toc8977701"/>
+      <w:bookmarkStart w:id="47" w:name="_Toc8977701"/>
       <w:r>
         <w:rPr>
           <w:lang w:val="ro-RO"/>
@@ -21236,7 +21431,7 @@
         </w:rPr>
         <w:t>Bibliografie</w:t>
       </w:r>
-      <w:bookmarkEnd w:id="46"/>
+      <w:bookmarkEnd w:id="47"/>
     </w:p>
     <w:p>
       <w:pPr>
@@ -21304,8 +21499,17 @@
         <w:rPr>
           <w:lang w:val="ro-RO"/>
         </w:rPr>
-        <w:t xml:space="preserve">Istorie roboți umanoizi - </w:t>
-      </w:r>
+        <w:t xml:space="preserve">Istorie roboți umanoizi </w:t>
+      </w:r>
+    </w:p>
+    <w:p>
+      <w:pPr>
+        <w:pStyle w:val="redactare"/>
+        <w:ind w:left="1069" w:firstLine="0"/>
+        <w:rPr>
+          <w:lang w:val="ro-RO"/>
+        </w:rPr>
+      </w:pPr>
       <w:r>
         <w:rPr>
           <w:lang w:val="ro-RO"/>
@@ -21337,8 +21541,17 @@
         <w:rPr>
           <w:lang w:val="ro-RO"/>
         </w:rPr>
-        <w:t xml:space="preserve">Descriere robot Cassie - </w:t>
-      </w:r>
+        <w:t xml:space="preserve">Descriere robot Cassie </w:t>
+      </w:r>
+    </w:p>
+    <w:p>
+      <w:pPr>
+        <w:pStyle w:val="redactare"/>
+        <w:ind w:left="1069" w:firstLine="0"/>
+        <w:rPr>
+          <w:lang w:val="ro-RO"/>
+        </w:rPr>
+      </w:pPr>
       <w:r>
         <w:rPr>
           <w:lang w:val="ro-RO"/>
@@ -21370,8 +21583,17 @@
         <w:rPr>
           <w:lang w:val="ro-RO"/>
         </w:rPr>
-        <w:t xml:space="preserve">Descriere robot EZ-Robot-JD - </w:t>
-      </w:r>
+        <w:t>Descriere robot EZ-Robot-JD</w:t>
+      </w:r>
+    </w:p>
+    <w:p>
+      <w:pPr>
+        <w:pStyle w:val="redactare"/>
+        <w:ind w:left="1069" w:firstLine="0"/>
+        <w:rPr>
+          <w:lang w:val="ro-RO"/>
+        </w:rPr>
+      </w:pPr>
       <w:r>
         <w:rPr>
           <w:lang w:val="ro-RO"/>
@@ -21403,8 +21625,17 @@
         <w:rPr>
           <w:lang w:val="ro-RO"/>
         </w:rPr>
-        <w:t xml:space="preserve">Fișă tehnică placă Arduino - </w:t>
-      </w:r>
+        <w:t>Fișă tehnică placă Arduino</w:t>
+      </w:r>
+    </w:p>
+    <w:p>
+      <w:pPr>
+        <w:pStyle w:val="redactare"/>
+        <w:ind w:left="1069" w:firstLine="0"/>
+        <w:rPr>
+          <w:lang w:val="ro-RO"/>
+        </w:rPr>
+      </w:pPr>
       <w:r>
         <w:rPr>
           <w:lang w:val="ro-RO"/>
@@ -21436,14 +21667,17 @@
         <w:rPr>
           <w:lang w:val="ro-RO"/>
         </w:rPr>
-        <w:t xml:space="preserve">Fișă tehnică placă </w:t>
-      </w:r>
-      <w:r>
-        <w:rPr>
-          <w:lang w:val="ro-RO"/>
-        </w:rPr>
-        <w:t xml:space="preserve">ESP32 - </w:t>
-      </w:r>
+        <w:t xml:space="preserve">Fișă tehnică placă ESP32 </w:t>
+      </w:r>
+    </w:p>
+    <w:p>
+      <w:pPr>
+        <w:pStyle w:val="redactare"/>
+        <w:ind w:left="1069" w:firstLine="0"/>
+        <w:rPr>
+          <w:lang w:val="ro-RO"/>
+        </w:rPr>
+      </w:pPr>
       <w:r>
         <w:rPr>
           <w:lang w:val="ro-RO"/>
@@ -21489,14 +21723,15 @@
         </w:rPr>
         <w:t xml:space="preserve"> și PixyMon</w:t>
       </w:r>
-      <w:bookmarkStart w:id="47" w:name="_GoBack"/>
-      <w:bookmarkEnd w:id="47"/>
-      <w:r>
-        <w:rPr>
-          <w:lang w:val="ro-RO"/>
-        </w:rPr>
-        <w:t xml:space="preserve"> - </w:t>
-      </w:r>
+    </w:p>
+    <w:p>
+      <w:pPr>
+        <w:pStyle w:val="redactare"/>
+        <w:ind w:left="1069" w:firstLine="0"/>
+        <w:rPr>
+          <w:lang w:val="ro-RO"/>
+        </w:rPr>
+      </w:pPr>
       <w:r>
         <w:rPr>
           <w:lang w:val="ro-RO"/>
@@ -21528,6 +21763,21 @@
         <w:rPr>
           <w:lang w:val="ro-RO"/>
         </w:rPr>
+        <w:t>Fișă tehnică placă SSC32</w:t>
+      </w:r>
+    </w:p>
+    <w:p>
+      <w:pPr>
+        <w:pStyle w:val="redactare"/>
+        <w:ind w:left="1069" w:firstLine="0"/>
+        <w:rPr>
+          <w:lang w:val="ro-RO"/>
+        </w:rPr>
+      </w:pPr>
+      <w:r>
+        <w:rPr>
+          <w:lang w:val="ro-RO"/>
+        </w:rPr>
         <w:t>http://www.lynxmotion.com/p-395-ssc-32-servo-controller.aspx</w:t>
       </w:r>
     </w:p>
@@ -21563,12 +21813,15 @@
         </w:rPr>
         <w:t>Extech 382280</w:t>
       </w:r>
-      <w:r>
-        <w:rPr>
-          <w:lang w:val="ro-RO"/>
-        </w:rPr>
-        <w:t xml:space="preserve"> - </w:t>
-      </w:r>
+    </w:p>
+    <w:p>
+      <w:pPr>
+        <w:pStyle w:val="redactare"/>
+        <w:ind w:left="349" w:firstLine="720"/>
+        <w:rPr>
+          <w:lang w:val="ro-RO"/>
+        </w:rPr>
+      </w:pPr>
       <w:r>
         <w:rPr>
           <w:lang w:val="ro-RO"/>
@@ -21578,7 +21831,7 @@
     </w:p>
     <w:p>
       <w:pPr>
-        <w:pStyle w:val="ListParagraph"/>
+        <w:pStyle w:val="redactare"/>
         <w:rPr>
           <w:lang w:val="ro-RO"/>
         </w:rPr>
@@ -21599,8 +21852,23 @@
         <w:rPr>
           <w:lang w:val="ro-RO"/>
         </w:rPr>
-        <w:t xml:space="preserve">Statistici popularitate limbaje de programare - </w:t>
-      </w:r>
+        <w:t>Statistici popul</w:t>
+      </w:r>
+      <w:r>
+        <w:rPr>
+          <w:lang w:val="ro-RO"/>
+        </w:rPr>
+        <w:t>aritate limbaje de programare</w:t>
+      </w:r>
+    </w:p>
+    <w:p>
+      <w:pPr>
+        <w:pStyle w:val="redactare"/>
+        <w:ind w:left="1069" w:firstLine="0"/>
+        <w:rPr>
+          <w:lang w:val="ro-RO"/>
+        </w:rPr>
+      </w:pPr>
       <w:r>
         <w:rPr>
           <w:lang w:val="ro-RO"/>
@@ -21632,12 +21900,28 @@
         <w:rPr>
           <w:lang w:val="ro-RO"/>
         </w:rPr>
+        <w:t>Documentație limbaj Java</w:t>
+      </w:r>
+    </w:p>
+    <w:p>
+      <w:pPr>
+        <w:pStyle w:val="redactare"/>
+        <w:ind w:left="1069" w:firstLine="0"/>
+        <w:rPr>
+          <w:lang w:val="ro-RO"/>
+        </w:rPr>
+      </w:pPr>
+      <w:r>
+        <w:rPr>
+          <w:lang w:val="ro-RO"/>
+        </w:rPr>
         <w:t>https://docs.oracle.com/javase</w:t>
       </w:r>
     </w:p>
     <w:p>
       <w:pPr>
-        <w:pStyle w:val="ListParagraph"/>
+        <w:pStyle w:val="redactare"/>
+        <w:ind w:left="1069" w:firstLine="0"/>
         <w:rPr>
           <w:lang w:val="ro-RO"/>
         </w:rPr>
@@ -21658,6 +21942,21 @@
         <w:rPr>
           <w:lang w:val="ro-RO"/>
         </w:rPr>
+        <w:t>Imagine mediu de dezvoltare Arduino</w:t>
+      </w:r>
+    </w:p>
+    <w:p>
+      <w:pPr>
+        <w:pStyle w:val="redactare"/>
+        <w:ind w:left="1069" w:firstLine="0"/>
+        <w:rPr>
+          <w:lang w:val="ro-RO"/>
+        </w:rPr>
+      </w:pPr>
+      <w:r>
+        <w:rPr>
+          <w:lang w:val="ro-RO"/>
+        </w:rPr>
         <w:t>https://www.microsoft.com/en-us/p/arduino-ide/9nblggh4rsd8?activetab=pivot:overviewtab#</w:t>
       </w:r>
     </w:p>
@@ -21685,6 +21984,33 @@
         <w:rPr>
           <w:lang w:val="ro-RO"/>
         </w:rPr>
+        <w:t xml:space="preserve">Documentație mediu </w:t>
+      </w:r>
+      <w:r>
+        <w:rPr>
+          <w:lang w:val="ro-RO"/>
+        </w:rPr>
+        <w:t xml:space="preserve">de dezvoltare </w:t>
+      </w:r>
+      <w:r>
+        <w:rPr>
+          <w:lang w:val="ro-RO"/>
+        </w:rPr>
+        <w:t>Android Studio</w:t>
+      </w:r>
+    </w:p>
+    <w:p>
+      <w:pPr>
+        <w:pStyle w:val="redactare"/>
+        <w:ind w:left="1069" w:firstLine="0"/>
+        <w:rPr>
+          <w:lang w:val="ro-RO"/>
+        </w:rPr>
+      </w:pPr>
+      <w:r>
+        <w:rPr>
+          <w:lang w:val="ro-RO"/>
+        </w:rPr>
         <w:t>https://developer.android.com/studio</w:t>
       </w:r>
     </w:p>
@@ -21712,6 +22038,21 @@
         <w:rPr>
           <w:lang w:val="ro-RO"/>
         </w:rPr>
+        <w:t>Imagine mediu de dezvoltare Android Studio</w:t>
+      </w:r>
+    </w:p>
+    <w:p>
+      <w:pPr>
+        <w:pStyle w:val="redactare"/>
+        <w:ind w:left="1069" w:firstLine="0"/>
+        <w:rPr>
+          <w:lang w:val="ro-RO"/>
+        </w:rPr>
+      </w:pPr>
+      <w:r>
+        <w:rPr>
+          <w:lang w:val="ro-RO"/>
+        </w:rPr>
         <w:t>https://developers.google.com/ar/develop/java/quickstart</w:t>
       </w:r>
     </w:p>
@@ -21739,8 +22080,17 @@
         <w:rPr>
           <w:lang w:val="ro-RO"/>
         </w:rPr>
-        <w:t xml:space="preserve">Descriere GitHub - </w:t>
-      </w:r>
+        <w:t>Descriere GitHub</w:t>
+      </w:r>
+    </w:p>
+    <w:p>
+      <w:pPr>
+        <w:pStyle w:val="redactare"/>
+        <w:ind w:left="349" w:firstLine="720"/>
+        <w:rPr>
+          <w:lang w:val="ro-RO"/>
+        </w:rPr>
+      </w:pPr>
       <w:r>
         <w:rPr>
           <w:lang w:val="ro-RO"/>
@@ -21772,8 +22122,17 @@
         <w:rPr>
           <w:lang w:val="ro-RO"/>
         </w:rPr>
-        <w:t xml:space="preserve">Descriere LynxTerm - </w:t>
-      </w:r>
+        <w:t>Descriere LynxTerm</w:t>
+      </w:r>
+    </w:p>
+    <w:p>
+      <w:pPr>
+        <w:pStyle w:val="redactare"/>
+        <w:ind w:left="349" w:firstLine="720"/>
+        <w:rPr>
+          <w:lang w:val="ro-RO"/>
+        </w:rPr>
+      </w:pPr>
       <w:r>
         <w:rPr>
           <w:lang w:val="ro-RO"/>
@@ -21805,25 +22164,27 @@
         <w:rPr>
           <w:lang w:val="ro-RO"/>
         </w:rPr>
-        <w:t xml:space="preserve">Ghid de asamblare </w:t>
-      </w:r>
-      <w:r>
-        <w:rPr>
-          <w:lang w:val="ro-RO"/>
-        </w:rPr>
-        <w:t>robot BRAT Biped</w:t>
-      </w:r>
-      <w:r>
-        <w:rPr>
-          <w:lang w:val="ro-RO"/>
-        </w:rPr>
-        <w:t xml:space="preserve"> </w:t>
-      </w:r>
-      <w:r>
-        <w:rPr>
-          <w:lang w:val="ro-RO"/>
-        </w:rPr>
-        <w:t xml:space="preserve">- </w:t>
+        <w:t>Ghid de asamblare robot BRAT Biped</w:t>
+      </w:r>
+    </w:p>
+    <w:p>
+      <w:pPr>
+        <w:pStyle w:val="redactare"/>
+        <w:ind w:firstLine="0"/>
+        <w:rPr>
+          <w:lang w:val="ro-RO"/>
+        </w:rPr>
+      </w:pPr>
+      <w:r>
+        <w:rPr>
+          <w:rFonts w:asciiTheme="minorHAnsi" w:hAnsiTheme="minorHAnsi" w:cstheme="minorBidi"/>
+          <w:noProof/>
+          <w:sz w:val="22"/>
+          <w:szCs w:val="22"/>
+          <w:lang w:val="ro-RO"/>
+        </w:rPr>
+        <w:tab/>
+        <w:t xml:space="preserve">       </w:t>
       </w:r>
       <w:r>
         <w:rPr>
@@ -21856,6 +22217,21 @@
         <w:rPr>
           <w:lang w:val="ro-RO"/>
         </w:rPr>
+        <w:t>Cod exemplu pentru ESP32</w:t>
+      </w:r>
+    </w:p>
+    <w:p>
+      <w:pPr>
+        <w:pStyle w:val="redactare"/>
+        <w:ind w:left="1069" w:firstLine="0"/>
+        <w:rPr>
+          <w:lang w:val="ro-RO"/>
+        </w:rPr>
+      </w:pPr>
+      <w:r>
+        <w:rPr>
+          <w:lang w:val="ro-RO"/>
+        </w:rPr>
         <w:t>https://randomnerdtutorials.com/esp32-web-server-arduino-ide</w:t>
       </w:r>
     </w:p>
@@ -21883,6 +22259,33 @@
         <w:rPr>
           <w:lang w:val="ro-RO"/>
         </w:rPr>
+        <w:t>Cod exemplu pentru ap</w:t>
+      </w:r>
+      <w:r>
+        <w:rPr>
+          <w:lang w:val="ro-RO"/>
+        </w:rPr>
+        <w:t>l</w:t>
+      </w:r>
+      <w:r>
+        <w:rPr>
+          <w:lang w:val="ro-RO"/>
+        </w:rPr>
+        <w:t>icație Android</w:t>
+      </w:r>
+    </w:p>
+    <w:p>
+      <w:pPr>
+        <w:pStyle w:val="redactare"/>
+        <w:ind w:left="1069" w:firstLine="0"/>
+        <w:rPr>
+          <w:lang w:val="ro-RO"/>
+        </w:rPr>
+      </w:pPr>
+      <w:r>
+        <w:rPr>
+          <w:lang w:val="ro-RO"/>
+        </w:rPr>
         <w:t>https://developer.android.com/training/volley/simple</w:t>
       </w:r>
     </w:p>
@@ -21910,7 +22313,33 @@
         <w:rPr>
           <w:lang w:val="ro-RO"/>
         </w:rPr>
-        <w:t xml:space="preserve">Imagine robot BRAT Biped asamblat șutând o minge - </w:t>
+        <w:t xml:space="preserve">Imagine robot BRAT </w:t>
+      </w:r>
+      <w:r>
+        <w:rPr>
+          <w:lang w:val="ro-RO"/>
+        </w:rPr>
+        <w:t>Biped asamblat</w:t>
+      </w:r>
+    </w:p>
+    <w:p>
+      <w:pPr>
+        <w:pStyle w:val="redactare"/>
+        <w:ind w:firstLine="0"/>
+        <w:rPr>
+          <w:lang w:val="ro-RO"/>
+        </w:rPr>
+      </w:pPr>
+      <w:r>
+        <w:rPr>
+          <w:rFonts w:asciiTheme="minorHAnsi" w:hAnsiTheme="minorHAnsi" w:cstheme="minorBidi"/>
+          <w:noProof/>
+          <w:sz w:val="22"/>
+          <w:szCs w:val="22"/>
+          <w:lang w:val="ro-RO"/>
+        </w:rPr>
+        <w:tab/>
+        <w:t xml:space="preserve">       </w:t>
       </w:r>
       <w:r>
         <w:rPr>
@@ -21949,18 +22378,39 @@
         <w:rPr>
           <w:lang w:val="ro-RO"/>
         </w:rPr>
-        <w:t xml:space="preserve">Imagine teren de fotbal - </w:t>
-      </w:r>
-      <w:r>
-        <w:rPr>
-          <w:lang w:val="ro-RO"/>
-        </w:rPr>
-        <w:t xml:space="preserve">https://www.amazon.co.uk/Football-Pitch-Edible-Topper-Decoration/dp/B01K7PRIKC </w:t>
+        <w:t>Imagine teren de fotbal</w:t>
+      </w:r>
+    </w:p>
+    <w:p>
+      <w:pPr>
+        <w:pStyle w:val="redactare"/>
+        <w:ind w:left="709" w:firstLine="360"/>
+        <w:rPr>
+          <w:lang w:val="ro-RO"/>
+        </w:rPr>
+      </w:pPr>
+      <w:r>
+        <w:rPr>
+          <w:lang w:val="ro-RO"/>
+        </w:rPr>
+        <w:t>https://www.amazon.co.</w:t>
+      </w:r>
+      <w:r>
+        <w:rPr>
+          <w:lang w:val="ro-RO"/>
+        </w:rPr>
+        <w:t>uk/Football-Pitch-Edible-Topper-</w:t>
+      </w:r>
+      <w:r>
+        <w:rPr>
+          <w:lang w:val="ro-RO"/>
+        </w:rPr>
+        <w:t xml:space="preserve">Decoration/dp/B01K7PRIKC </w:t>
       </w:r>
     </w:p>
     <w:sectPr>
-      <w:headerReference w:type="default" r:id="rId38"/>
-      <w:footerReference w:type="default" r:id="rId39"/>
+      <w:headerReference w:type="default" r:id="rId40"/>
+      <w:footerReference w:type="default" r:id="rId41"/>
       <w:pgSz w:w="11906" w:h="16838" w:code="9"/>
       <w:pgMar w:top="1134" w:right="1134" w:bottom="1134" w:left="1418" w:header="720" w:footer="720" w:gutter="0"/>
       <w:cols w:space="720"/>
@@ -21971,7 +22421,7 @@
 </file>
 
 <file path=word/endnotes.xml><?xml version="1.0" encoding="utf-8"?>
-<w:endnotes xmlns:wpc="http://schemas.microsoft.com/office/word/2010/wordprocessingCanvas" xmlns:cx="http://schemas.microsoft.com/office/drawing/2014/chartex" xmlns:cx1="http://schemas.microsoft.com/office/drawing/2015/9/8/chartex" xmlns:cx2="http://schemas.microsoft.com/office/drawing/2015/10/21/chartex" xmlns:cx3="http://schemas.microsoft.com/office/drawing/2016/5/9/chartex" xmlns:cx4="http://schemas.microsoft.com/office/drawing/2016/5/10/chartex" xmlns:cx5="http://schemas.microsoft.com/office/drawing/2016/5/11/chartex" xmlns:cx6="http://schemas.microsoft.com/office/drawing/2016/5/12/chartex" xmlns:cx7="http://schemas.microsoft.com/office/drawing/2016/5/13/chartex" xmlns:cx8="http://schemas.microsoft.com/office/drawing/2016/5/14/chartex" xmlns:mc="http://schemas.openxmlformats.org/markup-compatibility/2006" xmlns:aink="http://schemas.microsoft.com/office/drawing/2016/ink" xmlns:am3d="http://schemas.microsoft.com/office/drawing/2017/model3d" xmlns:o="urn:schemas-microsoft-com:office:office" xmlns:r="http://schemas.openxmlformats.org/officeDocument/2006/relationships" xmlns:m="http://schemas.openxmlformats.org/officeDocument/2006/math" xmlns:v="urn:schemas-microsoft-com:vml" xmlns:wp14="http://schemas.microsoft.com/office/word/2010/wordprocessingDrawing" xmlns:wp="http://schemas.openxmlformats.org/drawingml/2006/wordprocessingDrawing" xmlns:w10="urn:schemas-microsoft-com:office:word" xmlns:w="http://schemas.openxmlformats.org/wordprocessingml/2006/main" xmlns:w14="http://schemas.microsoft.com/office/word/2010/wordml" xmlns:w15="http://schemas.microsoft.com/office/word/2012/wordml" xmlns:w16cid="http://schemas.microsoft.com/office/word/2016/wordml/cid" xmlns:w16se="http://schemas.microsoft.com/office/word/2015/wordml/symex" xmlns:wpg="http://schemas.microsoft.com/office/word/2010/wordprocessingGroup" xmlns:wpi="http://schemas.microsoft.com/office/word/2010/wordprocessingInk" xmlns:wne="http://schemas.microsoft.com/office/word/2006/wordml" xmlns:wps="http://schemas.microsoft.com/office/word/2010/wordprocessingShape" mc:Ignorable="w14 w15 w16se w16cid wp14">
+<w:endnotes xmlns:wpc="http://schemas.microsoft.com/office/word/2010/wordprocessingCanvas" xmlns:mc="http://schemas.openxmlformats.org/markup-compatibility/2006" xmlns:o="urn:schemas-microsoft-com:office:office" xmlns:r="http://schemas.openxmlformats.org/officeDocument/2006/relationships" xmlns:m="http://schemas.openxmlformats.org/officeDocument/2006/math" xmlns:v="urn:schemas-microsoft-com:vml" xmlns:wp14="http://schemas.microsoft.com/office/word/2010/wordprocessingDrawing" xmlns:wp="http://schemas.openxmlformats.org/drawingml/2006/wordprocessingDrawing" xmlns:w10="urn:schemas-microsoft-com:office:word" xmlns:w="http://schemas.openxmlformats.org/wordprocessingml/2006/main" xmlns:w14="http://schemas.microsoft.com/office/word/2010/wordml" xmlns:wpg="http://schemas.microsoft.com/office/word/2010/wordprocessingGroup" xmlns:wpi="http://schemas.microsoft.com/office/word/2010/wordprocessingInk" xmlns:wne="http://schemas.microsoft.com/office/word/2006/wordml" xmlns:wps="http://schemas.microsoft.com/office/word/2010/wordprocessingShape" mc:Ignorable="w14 wp14">
   <w:endnote w:type="separator" w:id="-1">
     <w:p>
       <w:pPr>
@@ -21996,7 +22446,7 @@
 </file>
 
 <file path=word/footer1.xml><?xml version="1.0" encoding="utf-8"?>
-<w:ftr xmlns:wpc="http://schemas.microsoft.com/office/word/2010/wordprocessingCanvas" xmlns:cx="http://schemas.microsoft.com/office/drawing/2014/chartex" xmlns:cx1="http://schemas.microsoft.com/office/drawing/2015/9/8/chartex" xmlns:cx2="http://schemas.microsoft.com/office/drawing/2015/10/21/chartex" xmlns:cx3="http://schemas.microsoft.com/office/drawing/2016/5/9/chartex" xmlns:cx4="http://schemas.microsoft.com/office/drawing/2016/5/10/chartex" xmlns:cx5="http://schemas.microsoft.com/office/drawing/2016/5/11/chartex" xmlns:cx6="http://schemas.microsoft.com/office/drawing/2016/5/12/chartex" xmlns:cx7="http://schemas.microsoft.com/office/drawing/2016/5/13/chartex" xmlns:cx8="http://schemas.microsoft.com/office/drawing/2016/5/14/chartex" xmlns:mc="http://schemas.openxmlformats.org/markup-compatibility/2006" xmlns:aink="http://schemas.microsoft.com/office/drawing/2016/ink" xmlns:am3d="http://schemas.microsoft.com/office/drawing/2017/model3d" xmlns:o="urn:schemas-microsoft-com:office:office" xmlns:r="http://schemas.openxmlformats.org/officeDocument/2006/relationships" xmlns:m="http://schemas.openxmlformats.org/officeDocument/2006/math" xmlns:v="urn:schemas-microsoft-com:vml" xmlns:wp14="http://schemas.microsoft.com/office/word/2010/wordprocessingDrawing" xmlns:wp="http://schemas.openxmlformats.org/drawingml/2006/wordprocessingDrawing" xmlns:w10="urn:schemas-microsoft-com:office:word" xmlns:w="http://schemas.openxmlformats.org/wordprocessingml/2006/main" xmlns:w14="http://schemas.microsoft.com/office/word/2010/wordml" xmlns:w15="http://schemas.microsoft.com/office/word/2012/wordml" xmlns:w16cid="http://schemas.microsoft.com/office/word/2016/wordml/cid" xmlns:w16se="http://schemas.microsoft.com/office/word/2015/wordml/symex" xmlns:wpg="http://schemas.microsoft.com/office/word/2010/wordprocessingGroup" xmlns:wpi="http://schemas.microsoft.com/office/word/2010/wordprocessingInk" xmlns:wne="http://schemas.microsoft.com/office/word/2006/wordml" xmlns:wps="http://schemas.microsoft.com/office/word/2010/wordprocessingShape" mc:Ignorable="w14 w15 w16se w16cid wp14">
+<w:ftr xmlns:wpc="http://schemas.microsoft.com/office/word/2010/wordprocessingCanvas" xmlns:mc="http://schemas.openxmlformats.org/markup-compatibility/2006" xmlns:o="urn:schemas-microsoft-com:office:office" xmlns:r="http://schemas.openxmlformats.org/officeDocument/2006/relationships" xmlns:m="http://schemas.openxmlformats.org/officeDocument/2006/math" xmlns:v="urn:schemas-microsoft-com:vml" xmlns:wp14="http://schemas.microsoft.com/office/word/2010/wordprocessingDrawing" xmlns:wp="http://schemas.openxmlformats.org/drawingml/2006/wordprocessingDrawing" xmlns:w10="urn:schemas-microsoft-com:office:word" xmlns:w="http://schemas.openxmlformats.org/wordprocessingml/2006/main" xmlns:w14="http://schemas.microsoft.com/office/word/2010/wordml" xmlns:wpg="http://schemas.microsoft.com/office/word/2010/wordprocessingGroup" xmlns:wpi="http://schemas.microsoft.com/office/word/2010/wordprocessingInk" xmlns:wne="http://schemas.microsoft.com/office/word/2006/wordml" xmlns:wps="http://schemas.microsoft.com/office/word/2010/wordprocessingShape" mc:Ignorable="w14 wp14">
   <w:p>
     <w:pPr>
       <w:pStyle w:val="Footer"/>
@@ -22006,7 +22456,7 @@
 </file>
 
 <file path=word/footer2.xml><?xml version="1.0" encoding="utf-8"?>
-<w:ftr xmlns:wpc="http://schemas.microsoft.com/office/word/2010/wordprocessingCanvas" xmlns:cx="http://schemas.microsoft.com/office/drawing/2014/chartex" xmlns:cx1="http://schemas.microsoft.com/office/drawing/2015/9/8/chartex" xmlns:cx2="http://schemas.microsoft.com/office/drawing/2015/10/21/chartex" xmlns:cx3="http://schemas.microsoft.com/office/drawing/2016/5/9/chartex" xmlns:cx4="http://schemas.microsoft.com/office/drawing/2016/5/10/chartex" xmlns:cx5="http://schemas.microsoft.com/office/drawing/2016/5/11/chartex" xmlns:cx6="http://schemas.microsoft.com/office/drawing/2016/5/12/chartex" xmlns:cx7="http://schemas.microsoft.com/office/drawing/2016/5/13/chartex" xmlns:cx8="http://schemas.microsoft.com/office/drawing/2016/5/14/chartex" xmlns:mc="http://schemas.openxmlformats.org/markup-compatibility/2006" xmlns:aink="http://schemas.microsoft.com/office/drawing/2016/ink" xmlns:am3d="http://schemas.microsoft.com/office/drawing/2017/model3d" xmlns:o="urn:schemas-microsoft-com:office:office" xmlns:r="http://schemas.openxmlformats.org/officeDocument/2006/relationships" xmlns:m="http://schemas.openxmlformats.org/officeDocument/2006/math" xmlns:v="urn:schemas-microsoft-com:vml" xmlns:wp14="http://schemas.microsoft.com/office/word/2010/wordprocessingDrawing" xmlns:wp="http://schemas.openxmlformats.org/drawingml/2006/wordprocessingDrawing" xmlns:w10="urn:schemas-microsoft-com:office:word" xmlns:w="http://schemas.openxmlformats.org/wordprocessingml/2006/main" xmlns:w14="http://schemas.microsoft.com/office/word/2010/wordml" xmlns:w15="http://schemas.microsoft.com/office/word/2012/wordml" xmlns:w16cid="http://schemas.microsoft.com/office/word/2016/wordml/cid" xmlns:w16se="http://schemas.microsoft.com/office/word/2015/wordml/symex" xmlns:wpg="http://schemas.microsoft.com/office/word/2010/wordprocessingGroup" xmlns:wpi="http://schemas.microsoft.com/office/word/2010/wordprocessingInk" xmlns:wne="http://schemas.microsoft.com/office/word/2006/wordml" xmlns:wps="http://schemas.microsoft.com/office/word/2010/wordprocessingShape" mc:Ignorable="w14 w15 w16se w16cid wp14">
+<w:ftr xmlns:wpc="http://schemas.microsoft.com/office/word/2010/wordprocessingCanvas" xmlns:mc="http://schemas.openxmlformats.org/markup-compatibility/2006" xmlns:o="urn:schemas-microsoft-com:office:office" xmlns:r="http://schemas.openxmlformats.org/officeDocument/2006/relationships" xmlns:m="http://schemas.openxmlformats.org/officeDocument/2006/math" xmlns:v="urn:schemas-microsoft-com:vml" xmlns:wp14="http://schemas.microsoft.com/office/word/2010/wordprocessingDrawing" xmlns:wp="http://schemas.openxmlformats.org/drawingml/2006/wordprocessingDrawing" xmlns:w10="urn:schemas-microsoft-com:office:word" xmlns:w="http://schemas.openxmlformats.org/wordprocessingml/2006/main" xmlns:w14="http://schemas.microsoft.com/office/word/2010/wordml" xmlns:wpg="http://schemas.microsoft.com/office/word/2010/wordprocessingGroup" xmlns:wpi="http://schemas.microsoft.com/office/word/2010/wordprocessingInk" xmlns:wne="http://schemas.microsoft.com/office/word/2006/wordml" xmlns:wps="http://schemas.microsoft.com/office/word/2010/wordprocessingShape" mc:Ignorable="w14 wp14">
   <w:p>
     <w:pPr>
       <w:pStyle w:val="Footer"/>
@@ -22016,7 +22466,7 @@
 </file>
 
 <file path=word/footer3.xml><?xml version="1.0" encoding="utf-8"?>
-<w:ftr xmlns:wpc="http://schemas.microsoft.com/office/word/2010/wordprocessingCanvas" xmlns:cx="http://schemas.microsoft.com/office/drawing/2014/chartex" xmlns:cx1="http://schemas.microsoft.com/office/drawing/2015/9/8/chartex" xmlns:cx2="http://schemas.microsoft.com/office/drawing/2015/10/21/chartex" xmlns:cx3="http://schemas.microsoft.com/office/drawing/2016/5/9/chartex" xmlns:cx4="http://schemas.microsoft.com/office/drawing/2016/5/10/chartex" xmlns:cx5="http://schemas.microsoft.com/office/drawing/2016/5/11/chartex" xmlns:cx6="http://schemas.microsoft.com/office/drawing/2016/5/12/chartex" xmlns:cx7="http://schemas.microsoft.com/office/drawing/2016/5/13/chartex" xmlns:cx8="http://schemas.microsoft.com/office/drawing/2016/5/14/chartex" xmlns:mc="http://schemas.openxmlformats.org/markup-compatibility/2006" xmlns:aink="http://schemas.microsoft.com/office/drawing/2016/ink" xmlns:am3d="http://schemas.microsoft.com/office/drawing/2017/model3d" xmlns:o="urn:schemas-microsoft-com:office:office" xmlns:r="http://schemas.openxmlformats.org/officeDocument/2006/relationships" xmlns:m="http://schemas.openxmlformats.org/officeDocument/2006/math" xmlns:v="urn:schemas-microsoft-com:vml" xmlns:wp14="http://schemas.microsoft.com/office/word/2010/wordprocessingDrawing" xmlns:wp="http://schemas.openxmlformats.org/drawingml/2006/wordprocessingDrawing" xmlns:w10="urn:schemas-microsoft-com:office:word" xmlns:w="http://schemas.openxmlformats.org/wordprocessingml/2006/main" xmlns:w14="http://schemas.microsoft.com/office/word/2010/wordml" xmlns:w15="http://schemas.microsoft.com/office/word/2012/wordml" xmlns:w16cid="http://schemas.microsoft.com/office/word/2016/wordml/cid" xmlns:w16se="http://schemas.microsoft.com/office/word/2015/wordml/symex" xmlns:wpg="http://schemas.microsoft.com/office/word/2010/wordprocessingGroup" xmlns:wpi="http://schemas.microsoft.com/office/word/2010/wordprocessingInk" xmlns:wne="http://schemas.microsoft.com/office/word/2006/wordml" xmlns:wps="http://schemas.microsoft.com/office/word/2010/wordprocessingShape" mc:Ignorable="w14 w15 w16se w16cid wp14">
+<w:ftr xmlns:wpc="http://schemas.microsoft.com/office/word/2010/wordprocessingCanvas" xmlns:mc="http://schemas.openxmlformats.org/markup-compatibility/2006" xmlns:o="urn:schemas-microsoft-com:office:office" xmlns:r="http://schemas.openxmlformats.org/officeDocument/2006/relationships" xmlns:m="http://schemas.openxmlformats.org/officeDocument/2006/math" xmlns:v="urn:schemas-microsoft-com:vml" xmlns:wp14="http://schemas.microsoft.com/office/word/2010/wordprocessingDrawing" xmlns:wp="http://schemas.openxmlformats.org/drawingml/2006/wordprocessingDrawing" xmlns:w10="urn:schemas-microsoft-com:office:word" xmlns:w="http://schemas.openxmlformats.org/wordprocessingml/2006/main" xmlns:w14="http://schemas.microsoft.com/office/word/2010/wordml" xmlns:wpg="http://schemas.microsoft.com/office/word/2010/wordprocessingGroup" xmlns:wpi="http://schemas.microsoft.com/office/word/2010/wordprocessingInk" xmlns:wne="http://schemas.microsoft.com/office/word/2006/wordml" xmlns:wps="http://schemas.microsoft.com/office/word/2010/wordprocessingShape" mc:Ignorable="w14 wp14">
   <w:p>
     <w:pPr>
       <w:pStyle w:val="Footer"/>
@@ -22026,7 +22476,7 @@
 </file>
 
 <file path=word/footer4.xml><?xml version="1.0" encoding="utf-8"?>
-<w:ftr xmlns:wpc="http://schemas.microsoft.com/office/word/2010/wordprocessingCanvas" xmlns:cx="http://schemas.microsoft.com/office/drawing/2014/chartex" xmlns:cx1="http://schemas.microsoft.com/office/drawing/2015/9/8/chartex" xmlns:cx2="http://schemas.microsoft.com/office/drawing/2015/10/21/chartex" xmlns:cx3="http://schemas.microsoft.com/office/drawing/2016/5/9/chartex" xmlns:cx4="http://schemas.microsoft.com/office/drawing/2016/5/10/chartex" xmlns:cx5="http://schemas.microsoft.com/office/drawing/2016/5/11/chartex" xmlns:cx6="http://schemas.microsoft.com/office/drawing/2016/5/12/chartex" xmlns:cx7="http://schemas.microsoft.com/office/drawing/2016/5/13/chartex" xmlns:cx8="http://schemas.microsoft.com/office/drawing/2016/5/14/chartex" xmlns:mc="http://schemas.openxmlformats.org/markup-compatibility/2006" xmlns:aink="http://schemas.microsoft.com/office/drawing/2016/ink" xmlns:am3d="http://schemas.microsoft.com/office/drawing/2017/model3d" xmlns:o="urn:schemas-microsoft-com:office:office" xmlns:r="http://schemas.openxmlformats.org/officeDocument/2006/relationships" xmlns:m="http://schemas.openxmlformats.org/officeDocument/2006/math" xmlns:v="urn:schemas-microsoft-com:vml" xmlns:wp14="http://schemas.microsoft.com/office/word/2010/wordprocessingDrawing" xmlns:wp="http://schemas.openxmlformats.org/drawingml/2006/wordprocessingDrawing" xmlns:w10="urn:schemas-microsoft-com:office:word" xmlns:w="http://schemas.openxmlformats.org/wordprocessingml/2006/main" xmlns:w14="http://schemas.microsoft.com/office/word/2010/wordml" xmlns:w15="http://schemas.microsoft.com/office/word/2012/wordml" xmlns:w16cid="http://schemas.microsoft.com/office/word/2016/wordml/cid" xmlns:w16se="http://schemas.microsoft.com/office/word/2015/wordml/symex" xmlns:wpg="http://schemas.microsoft.com/office/word/2010/wordprocessingGroup" xmlns:wpi="http://schemas.microsoft.com/office/word/2010/wordprocessingInk" xmlns:wne="http://schemas.microsoft.com/office/word/2006/wordml" xmlns:wps="http://schemas.microsoft.com/office/word/2010/wordprocessingShape" mc:Ignorable="w14 w15 w16se w16cid wp14">
+<w:ftr xmlns:wpc="http://schemas.microsoft.com/office/word/2010/wordprocessingCanvas" xmlns:mc="http://schemas.openxmlformats.org/markup-compatibility/2006" xmlns:o="urn:schemas-microsoft-com:office:office" xmlns:r="http://schemas.openxmlformats.org/officeDocument/2006/relationships" xmlns:m="http://schemas.openxmlformats.org/officeDocument/2006/math" xmlns:v="urn:schemas-microsoft-com:vml" xmlns:wp14="http://schemas.microsoft.com/office/word/2010/wordprocessingDrawing" xmlns:wp="http://schemas.openxmlformats.org/drawingml/2006/wordprocessingDrawing" xmlns:w10="urn:schemas-microsoft-com:office:word" xmlns:w="http://schemas.openxmlformats.org/wordprocessingml/2006/main" xmlns:w14="http://schemas.microsoft.com/office/word/2010/wordml" xmlns:wpg="http://schemas.microsoft.com/office/word/2010/wordprocessingGroup" xmlns:wpi="http://schemas.microsoft.com/office/word/2010/wordprocessingInk" xmlns:wne="http://schemas.microsoft.com/office/word/2006/wordml" xmlns:wps="http://schemas.microsoft.com/office/word/2010/wordprocessingShape" mc:Ignorable="w14 wp14">
   <w:p>
     <w:pPr>
       <w:pStyle w:val="Footer"/>
@@ -22036,7 +22486,7 @@
 </file>
 
 <file path=word/footer5.xml><?xml version="1.0" encoding="utf-8"?>
-<w:ftr xmlns:wpc="http://schemas.microsoft.com/office/word/2010/wordprocessingCanvas" xmlns:cx="http://schemas.microsoft.com/office/drawing/2014/chartex" xmlns:cx1="http://schemas.microsoft.com/office/drawing/2015/9/8/chartex" xmlns:cx2="http://schemas.microsoft.com/office/drawing/2015/10/21/chartex" xmlns:cx3="http://schemas.microsoft.com/office/drawing/2016/5/9/chartex" xmlns:cx4="http://schemas.microsoft.com/office/drawing/2016/5/10/chartex" xmlns:cx5="http://schemas.microsoft.com/office/drawing/2016/5/11/chartex" xmlns:cx6="http://schemas.microsoft.com/office/drawing/2016/5/12/chartex" xmlns:cx7="http://schemas.microsoft.com/office/drawing/2016/5/13/chartex" xmlns:cx8="http://schemas.microsoft.com/office/drawing/2016/5/14/chartex" xmlns:mc="http://schemas.openxmlformats.org/markup-compatibility/2006" xmlns:aink="http://schemas.microsoft.com/office/drawing/2016/ink" xmlns:am3d="http://schemas.microsoft.com/office/drawing/2017/model3d" xmlns:o="urn:schemas-microsoft-com:office:office" xmlns:r="http://schemas.openxmlformats.org/officeDocument/2006/relationships" xmlns:m="http://schemas.openxmlformats.org/officeDocument/2006/math" xmlns:v="urn:schemas-microsoft-com:vml" xmlns:wp14="http://schemas.microsoft.com/office/word/2010/wordprocessingDrawing" xmlns:wp="http://schemas.openxmlformats.org/drawingml/2006/wordprocessingDrawing" xmlns:w10="urn:schemas-microsoft-com:office:word" xmlns:w="http://schemas.openxmlformats.org/wordprocessingml/2006/main" xmlns:w14="http://schemas.microsoft.com/office/word/2010/wordml" xmlns:w15="http://schemas.microsoft.com/office/word/2012/wordml" xmlns:w16cid="http://schemas.microsoft.com/office/word/2016/wordml/cid" xmlns:w16se="http://schemas.microsoft.com/office/word/2015/wordml/symex" xmlns:wpg="http://schemas.microsoft.com/office/word/2010/wordprocessingGroup" xmlns:wpi="http://schemas.microsoft.com/office/word/2010/wordprocessingInk" xmlns:wne="http://schemas.microsoft.com/office/word/2006/wordml" xmlns:wps="http://schemas.microsoft.com/office/word/2010/wordprocessingShape" mc:Ignorable="w14 w15 w16se w16cid wp14">
+<w:ftr xmlns:wpc="http://schemas.microsoft.com/office/word/2010/wordprocessingCanvas" xmlns:mc="http://schemas.openxmlformats.org/markup-compatibility/2006" xmlns:o="urn:schemas-microsoft-com:office:office" xmlns:r="http://schemas.openxmlformats.org/officeDocument/2006/relationships" xmlns:m="http://schemas.openxmlformats.org/officeDocument/2006/math" xmlns:v="urn:schemas-microsoft-com:vml" xmlns:wp14="http://schemas.microsoft.com/office/word/2010/wordprocessingDrawing" xmlns:wp="http://schemas.openxmlformats.org/drawingml/2006/wordprocessingDrawing" xmlns:w10="urn:schemas-microsoft-com:office:word" xmlns:w="http://schemas.openxmlformats.org/wordprocessingml/2006/main" xmlns:w14="http://schemas.microsoft.com/office/word/2010/wordml" xmlns:wpg="http://schemas.microsoft.com/office/word/2010/wordprocessingGroup" xmlns:wpi="http://schemas.microsoft.com/office/word/2010/wordprocessingInk" xmlns:wne="http://schemas.microsoft.com/office/word/2006/wordml" xmlns:wps="http://schemas.microsoft.com/office/word/2010/wordprocessingShape" mc:Ignorable="w14 wp14">
   <w:p>
     <w:pPr>
       <w:pStyle w:val="Footer"/>
@@ -22098,7 +22548,7 @@
             </wp:anchor>
           </w:drawing>
         </mc:Choice>
-        <mc:Fallback>
+        <mc:Fallback xmlns:w16se="http://schemas.microsoft.com/office/word/2015/wordml/symex" xmlns:w16cid="http://schemas.microsoft.com/office/word/2016/wordml/cid" xmlns:w15="http://schemas.microsoft.com/office/word/2012/wordml" xmlns:am3d="http://schemas.microsoft.com/office/drawing/2017/model3d" xmlns:aink="http://schemas.microsoft.com/office/drawing/2016/ink" xmlns:cx8="http://schemas.microsoft.com/office/drawing/2016/5/14/chartex" xmlns:cx7="http://schemas.microsoft.com/office/drawing/2016/5/13/chartex" xmlns:cx6="http://schemas.microsoft.com/office/drawing/2016/5/12/chartex" xmlns:cx5="http://schemas.microsoft.com/office/drawing/2016/5/11/chartex" xmlns:cx4="http://schemas.microsoft.com/office/drawing/2016/5/10/chartex" xmlns:cx3="http://schemas.microsoft.com/office/drawing/2016/5/9/chartex" xmlns:cx2="http://schemas.microsoft.com/office/drawing/2015/10/21/chartex" xmlns:cx1="http://schemas.microsoft.com/office/drawing/2015/9/8/chartex" xmlns:cx="http://schemas.microsoft.com/office/drawing/2014/chartex">
           <w:pict>
             <v:line w14:anchorId="104CF251" id="Straight Connector 22" o:spid="_x0000_s1026" style="position:absolute;z-index:251680768;visibility:visible;mso-wrap-style:square;mso-width-percent:0;mso-height-percent:0;mso-wrap-distance-left:9pt;mso-wrap-distance-top:0;mso-wrap-distance-right:9pt;mso-wrap-distance-bottom:0;mso-position-horizontal:left;mso-position-horizontal-relative:page;mso-position-vertical:absolute;mso-position-vertical-relative:text;mso-width-percent:0;mso-height-percent:0;mso-width-relative:margin;mso-height-relative:margin" from="0,.2pt" to="599.25pt,.2pt" o:gfxdata="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" strokecolor="#4472c4 [3204]" strokeweight=".5pt">
               <v:stroke joinstyle="miter"/>
@@ -22173,7 +22623,7 @@
             <w:sz w:val="20"/>
             <w:szCs w:val="20"/>
           </w:rPr>
-          <w:t>27</w:t>
+          <w:t>24</w:t>
         </w:r>
         <w:r>
           <w:rPr>
@@ -22196,7 +22646,7 @@
 </file>
 
 <file path=word/footnotes.xml><?xml version="1.0" encoding="utf-8"?>
-<w:footnotes xmlns:wpc="http://schemas.microsoft.com/office/word/2010/wordprocessingCanvas" xmlns:cx="http://schemas.microsoft.com/office/drawing/2014/chartex" xmlns:cx1="http://schemas.microsoft.com/office/drawing/2015/9/8/chartex" xmlns:cx2="http://schemas.microsoft.com/office/drawing/2015/10/21/chartex" xmlns:cx3="http://schemas.microsoft.com/office/drawing/2016/5/9/chartex" xmlns:cx4="http://schemas.microsoft.com/office/drawing/2016/5/10/chartex" xmlns:cx5="http://schemas.microsoft.com/office/drawing/2016/5/11/chartex" xmlns:cx6="http://schemas.microsoft.com/office/drawing/2016/5/12/chartex" xmlns:cx7="http://schemas.microsoft.com/office/drawing/2016/5/13/chartex" xmlns:cx8="http://schemas.microsoft.com/office/drawing/2016/5/14/chartex" xmlns:mc="http://schemas.openxmlformats.org/markup-compatibility/2006" xmlns:aink="http://schemas.microsoft.com/office/drawing/2016/ink" xmlns:am3d="http://schemas.microsoft.com/office/drawing/2017/model3d" xmlns:o="urn:schemas-microsoft-com:office:office" xmlns:r="http://schemas.openxmlformats.org/officeDocument/2006/relationships" xmlns:m="http://schemas.openxmlformats.org/officeDocument/2006/math" xmlns:v="urn:schemas-microsoft-com:vml" xmlns:wp14="http://schemas.microsoft.com/office/word/2010/wordprocessingDrawing" xmlns:wp="http://schemas.openxmlformats.org/drawingml/2006/wordprocessingDrawing" xmlns:w10="urn:schemas-microsoft-com:office:word" xmlns:w="http://schemas.openxmlformats.org/wordprocessingml/2006/main" xmlns:w14="http://schemas.microsoft.com/office/word/2010/wordml" xmlns:w15="http://schemas.microsoft.com/office/word/2012/wordml" xmlns:w16cid="http://schemas.microsoft.com/office/word/2016/wordml/cid" xmlns:w16se="http://schemas.microsoft.com/office/word/2015/wordml/symex" xmlns:wpg="http://schemas.microsoft.com/office/word/2010/wordprocessingGroup" xmlns:wpi="http://schemas.microsoft.com/office/word/2010/wordprocessingInk" xmlns:wne="http://schemas.microsoft.com/office/word/2006/wordml" xmlns:wps="http://schemas.microsoft.com/office/word/2010/wordprocessingShape" mc:Ignorable="w14 w15 w16se w16cid wp14">
+<w:footnotes xmlns:wpc="http://schemas.microsoft.com/office/word/2010/wordprocessingCanvas" xmlns:mc="http://schemas.openxmlformats.org/markup-compatibility/2006" xmlns:o="urn:schemas-microsoft-com:office:office" xmlns:r="http://schemas.openxmlformats.org/officeDocument/2006/relationships" xmlns:m="http://schemas.openxmlformats.org/officeDocument/2006/math" xmlns:v="urn:schemas-microsoft-com:vml" xmlns:wp14="http://schemas.microsoft.com/office/word/2010/wordprocessingDrawing" xmlns:wp="http://schemas.openxmlformats.org/drawingml/2006/wordprocessingDrawing" xmlns:w10="urn:schemas-microsoft-com:office:word" xmlns:w="http://schemas.openxmlformats.org/wordprocessingml/2006/main" xmlns:w14="http://schemas.microsoft.com/office/word/2010/wordml" xmlns:wpg="http://schemas.microsoft.com/office/word/2010/wordprocessingGroup" xmlns:wpi="http://schemas.microsoft.com/office/word/2010/wordprocessingInk" xmlns:wne="http://schemas.microsoft.com/office/word/2006/wordml" xmlns:wps="http://schemas.microsoft.com/office/word/2010/wordprocessingShape" mc:Ignorable="w14 wp14">
   <w:footnote w:type="separator" w:id="-1">
     <w:p>
       <w:pPr>
@@ -22221,7 +22671,7 @@
 </file>
 
 <file path=word/header1.xml><?xml version="1.0" encoding="utf-8"?>
-<w:hdr xmlns:wpc="http://schemas.microsoft.com/office/word/2010/wordprocessingCanvas" xmlns:cx="http://schemas.microsoft.com/office/drawing/2014/chartex" xmlns:cx1="http://schemas.microsoft.com/office/drawing/2015/9/8/chartex" xmlns:cx2="http://schemas.microsoft.com/office/drawing/2015/10/21/chartex" xmlns:cx3="http://schemas.microsoft.com/office/drawing/2016/5/9/chartex" xmlns:cx4="http://schemas.microsoft.com/office/drawing/2016/5/10/chartex" xmlns:cx5="http://schemas.microsoft.com/office/drawing/2016/5/11/chartex" xmlns:cx6="http://schemas.microsoft.com/office/drawing/2016/5/12/chartex" xmlns:cx7="http://schemas.microsoft.com/office/drawing/2016/5/13/chartex" xmlns:cx8="http://schemas.microsoft.com/office/drawing/2016/5/14/chartex" xmlns:mc="http://schemas.openxmlformats.org/markup-compatibility/2006" xmlns:aink="http://schemas.microsoft.com/office/drawing/2016/ink" xmlns:am3d="http://schemas.microsoft.com/office/drawing/2017/model3d" xmlns:o="urn:schemas-microsoft-com:office:office" xmlns:r="http://schemas.openxmlformats.org/officeDocument/2006/relationships" xmlns:m="http://schemas.openxmlformats.org/officeDocument/2006/math" xmlns:v="urn:schemas-microsoft-com:vml" xmlns:wp14="http://schemas.microsoft.com/office/word/2010/wordprocessingDrawing" xmlns:wp="http://schemas.openxmlformats.org/drawingml/2006/wordprocessingDrawing" xmlns:w10="urn:schemas-microsoft-com:office:word" xmlns:w="http://schemas.openxmlformats.org/wordprocessingml/2006/main" xmlns:w14="http://schemas.microsoft.com/office/word/2010/wordml" xmlns:w15="http://schemas.microsoft.com/office/word/2012/wordml" xmlns:w16cid="http://schemas.microsoft.com/office/word/2016/wordml/cid" xmlns:w16se="http://schemas.microsoft.com/office/word/2015/wordml/symex" xmlns:wpg="http://schemas.microsoft.com/office/word/2010/wordprocessingGroup" xmlns:wpi="http://schemas.microsoft.com/office/word/2010/wordprocessingInk" xmlns:wne="http://schemas.microsoft.com/office/word/2006/wordml" xmlns:wps="http://schemas.microsoft.com/office/word/2010/wordprocessingShape" mc:Ignorable="w14 w15 w16se w16cid wp14">
+<w:hdr xmlns:wpc="http://schemas.microsoft.com/office/word/2010/wordprocessingCanvas" xmlns:mc="http://schemas.openxmlformats.org/markup-compatibility/2006" xmlns:o="urn:schemas-microsoft-com:office:office" xmlns:r="http://schemas.openxmlformats.org/officeDocument/2006/relationships" xmlns:m="http://schemas.openxmlformats.org/officeDocument/2006/math" xmlns:v="urn:schemas-microsoft-com:vml" xmlns:wp14="http://schemas.microsoft.com/office/word/2010/wordprocessingDrawing" xmlns:wp="http://schemas.openxmlformats.org/drawingml/2006/wordprocessingDrawing" xmlns:w10="urn:schemas-microsoft-com:office:word" xmlns:w="http://schemas.openxmlformats.org/wordprocessingml/2006/main" xmlns:w14="http://schemas.microsoft.com/office/word/2010/wordml" xmlns:wpg="http://schemas.microsoft.com/office/word/2010/wordprocessingGroup" xmlns:wpi="http://schemas.microsoft.com/office/word/2010/wordprocessingInk" xmlns:wne="http://schemas.microsoft.com/office/word/2006/wordml" xmlns:wps="http://schemas.microsoft.com/office/word/2010/wordprocessingShape" mc:Ignorable="w14 wp14">
   <w:p>
     <w:pPr>
       <w:pStyle w:val="Header"/>
@@ -22231,7 +22681,7 @@
 </file>
 
 <file path=word/header2.xml><?xml version="1.0" encoding="utf-8"?>
-<w:hdr xmlns:wpc="http://schemas.microsoft.com/office/word/2010/wordprocessingCanvas" xmlns:cx="http://schemas.microsoft.com/office/drawing/2014/chartex" xmlns:cx1="http://schemas.microsoft.com/office/drawing/2015/9/8/chartex" xmlns:cx2="http://schemas.microsoft.com/office/drawing/2015/10/21/chartex" xmlns:cx3="http://schemas.microsoft.com/office/drawing/2016/5/9/chartex" xmlns:cx4="http://schemas.microsoft.com/office/drawing/2016/5/10/chartex" xmlns:cx5="http://schemas.microsoft.com/office/drawing/2016/5/11/chartex" xmlns:cx6="http://schemas.microsoft.com/office/drawing/2016/5/12/chartex" xmlns:cx7="http://schemas.microsoft.com/office/drawing/2016/5/13/chartex" xmlns:cx8="http://schemas.microsoft.com/office/drawing/2016/5/14/chartex" xmlns:mc="http://schemas.openxmlformats.org/markup-compatibility/2006" xmlns:aink="http://schemas.microsoft.com/office/drawing/2016/ink" xmlns:am3d="http://schemas.microsoft.com/office/drawing/2017/model3d" xmlns:o="urn:schemas-microsoft-com:office:office" xmlns:r="http://schemas.openxmlformats.org/officeDocument/2006/relationships" xmlns:m="http://schemas.openxmlformats.org/officeDocument/2006/math" xmlns:v="urn:schemas-microsoft-com:vml" xmlns:wp14="http://schemas.microsoft.com/office/word/2010/wordprocessingDrawing" xmlns:wp="http://schemas.openxmlformats.org/drawingml/2006/wordprocessingDrawing" xmlns:w10="urn:schemas-microsoft-com:office:word" xmlns:w="http://schemas.openxmlformats.org/wordprocessingml/2006/main" xmlns:w14="http://schemas.microsoft.com/office/word/2010/wordml" xmlns:w15="http://schemas.microsoft.com/office/word/2012/wordml" xmlns:w16cid="http://schemas.microsoft.com/office/word/2016/wordml/cid" xmlns:w16se="http://schemas.microsoft.com/office/word/2015/wordml/symex" xmlns:wpg="http://schemas.microsoft.com/office/word/2010/wordprocessingGroup" xmlns:wpi="http://schemas.microsoft.com/office/word/2010/wordprocessingInk" xmlns:wne="http://schemas.microsoft.com/office/word/2006/wordml" xmlns:wps="http://schemas.microsoft.com/office/word/2010/wordprocessingShape" mc:Ignorable="w14 w15 w16se w16cid wp14">
+<w:hdr xmlns:wpc="http://schemas.microsoft.com/office/word/2010/wordprocessingCanvas" xmlns:mc="http://schemas.openxmlformats.org/markup-compatibility/2006" xmlns:o="urn:schemas-microsoft-com:office:office" xmlns:r="http://schemas.openxmlformats.org/officeDocument/2006/relationships" xmlns:m="http://schemas.openxmlformats.org/officeDocument/2006/math" xmlns:v="urn:schemas-microsoft-com:vml" xmlns:wp14="http://schemas.microsoft.com/office/word/2010/wordprocessingDrawing" xmlns:wp="http://schemas.openxmlformats.org/drawingml/2006/wordprocessingDrawing" xmlns:w10="urn:schemas-microsoft-com:office:word" xmlns:w="http://schemas.openxmlformats.org/wordprocessingml/2006/main" xmlns:w14="http://schemas.microsoft.com/office/word/2010/wordml" xmlns:wpg="http://schemas.microsoft.com/office/word/2010/wordprocessingGroup" xmlns:wpi="http://schemas.microsoft.com/office/word/2010/wordprocessingInk" xmlns:wne="http://schemas.microsoft.com/office/word/2006/wordml" xmlns:wps="http://schemas.microsoft.com/office/word/2010/wordprocessingShape" mc:Ignorable="w14 wp14">
   <w:p>
     <w:pPr>
       <w:pStyle w:val="Header"/>
@@ -22241,7 +22691,7 @@
 </file>
 
 <file path=word/header3.xml><?xml version="1.0" encoding="utf-8"?>
-<w:hdr xmlns:wpc="http://schemas.microsoft.com/office/word/2010/wordprocessingCanvas" xmlns:cx="http://schemas.microsoft.com/office/drawing/2014/chartex" xmlns:cx1="http://schemas.microsoft.com/office/drawing/2015/9/8/chartex" xmlns:cx2="http://schemas.microsoft.com/office/drawing/2015/10/21/chartex" xmlns:cx3="http://schemas.microsoft.com/office/drawing/2016/5/9/chartex" xmlns:cx4="http://schemas.microsoft.com/office/drawing/2016/5/10/chartex" xmlns:cx5="http://schemas.microsoft.com/office/drawing/2016/5/11/chartex" xmlns:cx6="http://schemas.microsoft.com/office/drawing/2016/5/12/chartex" xmlns:cx7="http://schemas.microsoft.com/office/drawing/2016/5/13/chartex" xmlns:cx8="http://schemas.microsoft.com/office/drawing/2016/5/14/chartex" xmlns:mc="http://schemas.openxmlformats.org/markup-compatibility/2006" xmlns:aink="http://schemas.microsoft.com/office/drawing/2016/ink" xmlns:am3d="http://schemas.microsoft.com/office/drawing/2017/model3d" xmlns:o="urn:schemas-microsoft-com:office:office" xmlns:r="http://schemas.openxmlformats.org/officeDocument/2006/relationships" xmlns:m="http://schemas.openxmlformats.org/officeDocument/2006/math" xmlns:v="urn:schemas-microsoft-com:vml" xmlns:wp14="http://schemas.microsoft.com/office/word/2010/wordprocessingDrawing" xmlns:wp="http://schemas.openxmlformats.org/drawingml/2006/wordprocessingDrawing" xmlns:w10="urn:schemas-microsoft-com:office:word" xmlns:w="http://schemas.openxmlformats.org/wordprocessingml/2006/main" xmlns:w14="http://schemas.microsoft.com/office/word/2010/wordml" xmlns:w15="http://schemas.microsoft.com/office/word/2012/wordml" xmlns:w16cid="http://schemas.microsoft.com/office/word/2016/wordml/cid" xmlns:w16se="http://schemas.microsoft.com/office/word/2015/wordml/symex" xmlns:wpg="http://schemas.microsoft.com/office/word/2010/wordprocessingGroup" xmlns:wpi="http://schemas.microsoft.com/office/word/2010/wordprocessingInk" xmlns:wne="http://schemas.microsoft.com/office/word/2006/wordml" xmlns:wps="http://schemas.microsoft.com/office/word/2010/wordprocessingShape" mc:Ignorable="w14 w15 w16se w16cid wp14">
+<w:hdr xmlns:wpc="http://schemas.microsoft.com/office/word/2010/wordprocessingCanvas" xmlns:mc="http://schemas.openxmlformats.org/markup-compatibility/2006" xmlns:o="urn:schemas-microsoft-com:office:office" xmlns:r="http://schemas.openxmlformats.org/officeDocument/2006/relationships" xmlns:m="http://schemas.openxmlformats.org/officeDocument/2006/math" xmlns:v="urn:schemas-microsoft-com:vml" xmlns:wp14="http://schemas.microsoft.com/office/word/2010/wordprocessingDrawing" xmlns:wp="http://schemas.openxmlformats.org/drawingml/2006/wordprocessingDrawing" xmlns:w10="urn:schemas-microsoft-com:office:word" xmlns:w="http://schemas.openxmlformats.org/wordprocessingml/2006/main" xmlns:w14="http://schemas.microsoft.com/office/word/2010/wordml" xmlns:wpg="http://schemas.microsoft.com/office/word/2010/wordprocessingGroup" xmlns:wpi="http://schemas.microsoft.com/office/word/2010/wordprocessingInk" xmlns:wne="http://schemas.microsoft.com/office/word/2006/wordml" xmlns:wps="http://schemas.microsoft.com/office/word/2010/wordprocessingShape" mc:Ignorable="w14 wp14">
   <w:p>
     <w:pPr>
       <w:pStyle w:val="Header"/>
@@ -22349,7 +22799,7 @@
 </file>
 
 <file path=word/header4.xml><?xml version="1.0" encoding="utf-8"?>
-<w:hdr xmlns:wpc="http://schemas.microsoft.com/office/word/2010/wordprocessingCanvas" xmlns:cx="http://schemas.microsoft.com/office/drawing/2014/chartex" xmlns:cx1="http://schemas.microsoft.com/office/drawing/2015/9/8/chartex" xmlns:cx2="http://schemas.microsoft.com/office/drawing/2015/10/21/chartex" xmlns:cx3="http://schemas.microsoft.com/office/drawing/2016/5/9/chartex" xmlns:cx4="http://schemas.microsoft.com/office/drawing/2016/5/10/chartex" xmlns:cx5="http://schemas.microsoft.com/office/drawing/2016/5/11/chartex" xmlns:cx6="http://schemas.microsoft.com/office/drawing/2016/5/12/chartex" xmlns:cx7="http://schemas.microsoft.com/office/drawing/2016/5/13/chartex" xmlns:cx8="http://schemas.microsoft.com/office/drawing/2016/5/14/chartex" xmlns:mc="http://schemas.openxmlformats.org/markup-compatibility/2006" xmlns:aink="http://schemas.microsoft.com/office/drawing/2016/ink" xmlns:am3d="http://schemas.microsoft.com/office/drawing/2017/model3d" xmlns:o="urn:schemas-microsoft-com:office:office" xmlns:r="http://schemas.openxmlformats.org/officeDocument/2006/relationships" xmlns:m="http://schemas.openxmlformats.org/officeDocument/2006/math" xmlns:v="urn:schemas-microsoft-com:vml" xmlns:wp14="http://schemas.microsoft.com/office/word/2010/wordprocessingDrawing" xmlns:wp="http://schemas.openxmlformats.org/drawingml/2006/wordprocessingDrawing" xmlns:w10="urn:schemas-microsoft-com:office:word" xmlns:w="http://schemas.openxmlformats.org/wordprocessingml/2006/main" xmlns:w14="http://schemas.microsoft.com/office/word/2010/wordml" xmlns:w15="http://schemas.microsoft.com/office/word/2012/wordml" xmlns:w16cid="http://schemas.microsoft.com/office/word/2016/wordml/cid" xmlns:w16se="http://schemas.microsoft.com/office/word/2015/wordml/symex" xmlns:wpg="http://schemas.microsoft.com/office/word/2010/wordprocessingGroup" xmlns:wpi="http://schemas.microsoft.com/office/word/2010/wordprocessingInk" xmlns:wne="http://schemas.microsoft.com/office/word/2006/wordml" xmlns:wps="http://schemas.microsoft.com/office/word/2010/wordprocessingShape" mc:Ignorable="w14 w15 w16se w16cid wp14">
+<w:hdr xmlns:wpc="http://schemas.microsoft.com/office/word/2010/wordprocessingCanvas" xmlns:mc="http://schemas.openxmlformats.org/markup-compatibility/2006" xmlns:o="urn:schemas-microsoft-com:office:office" xmlns:r="http://schemas.openxmlformats.org/officeDocument/2006/relationships" xmlns:m="http://schemas.openxmlformats.org/officeDocument/2006/math" xmlns:v="urn:schemas-microsoft-com:vml" xmlns:wp14="http://schemas.microsoft.com/office/word/2010/wordprocessingDrawing" xmlns:wp="http://schemas.openxmlformats.org/drawingml/2006/wordprocessingDrawing" xmlns:w10="urn:schemas-microsoft-com:office:word" xmlns:w="http://schemas.openxmlformats.org/wordprocessingml/2006/main" xmlns:w14="http://schemas.microsoft.com/office/word/2010/wordml" xmlns:wpg="http://schemas.microsoft.com/office/word/2010/wordprocessingGroup" xmlns:wpi="http://schemas.microsoft.com/office/word/2010/wordprocessingInk" xmlns:wne="http://schemas.microsoft.com/office/word/2006/wordml" xmlns:wps="http://schemas.microsoft.com/office/word/2010/wordprocessingShape" mc:Ignorable="w14 wp14">
   <w:p>
     <w:pPr>
       <w:pStyle w:val="Header"/>
@@ -22359,7 +22809,7 @@
 </file>
 
 <file path=word/header5.xml><?xml version="1.0" encoding="utf-8"?>
-<w:hdr xmlns:wpc="http://schemas.microsoft.com/office/word/2010/wordprocessingCanvas" xmlns:cx="http://schemas.microsoft.com/office/drawing/2014/chartex" xmlns:cx1="http://schemas.microsoft.com/office/drawing/2015/9/8/chartex" xmlns:cx2="http://schemas.microsoft.com/office/drawing/2015/10/21/chartex" xmlns:cx3="http://schemas.microsoft.com/office/drawing/2016/5/9/chartex" xmlns:cx4="http://schemas.microsoft.com/office/drawing/2016/5/10/chartex" xmlns:cx5="http://schemas.microsoft.com/office/drawing/2016/5/11/chartex" xmlns:cx6="http://schemas.microsoft.com/office/drawing/2016/5/12/chartex" xmlns:cx7="http://schemas.microsoft.com/office/drawing/2016/5/13/chartex" xmlns:cx8="http://schemas.microsoft.com/office/drawing/2016/5/14/chartex" xmlns:mc="http://schemas.openxmlformats.org/markup-compatibility/2006" xmlns:aink="http://schemas.microsoft.com/office/drawing/2016/ink" xmlns:am3d="http://schemas.microsoft.com/office/drawing/2017/model3d" xmlns:o="urn:schemas-microsoft-com:office:office" xmlns:r="http://schemas.openxmlformats.org/officeDocument/2006/relationships" xmlns:m="http://schemas.openxmlformats.org/officeDocument/2006/math" xmlns:v="urn:schemas-microsoft-com:vml" xmlns:wp14="http://schemas.microsoft.com/office/word/2010/wordprocessingDrawing" xmlns:wp="http://schemas.openxmlformats.org/drawingml/2006/wordprocessingDrawing" xmlns:w10="urn:schemas-microsoft-com:office:word" xmlns:w="http://schemas.openxmlformats.org/wordprocessingml/2006/main" xmlns:w14="http://schemas.microsoft.com/office/word/2010/wordml" xmlns:w15="http://schemas.microsoft.com/office/word/2012/wordml" xmlns:w16cid="http://schemas.microsoft.com/office/word/2016/wordml/cid" xmlns:w16se="http://schemas.microsoft.com/office/word/2015/wordml/symex" xmlns:wpg="http://schemas.microsoft.com/office/word/2010/wordprocessingGroup" xmlns:wpi="http://schemas.microsoft.com/office/word/2010/wordprocessingInk" xmlns:wne="http://schemas.microsoft.com/office/word/2006/wordml" xmlns:wps="http://schemas.microsoft.com/office/word/2010/wordprocessingShape" mc:Ignorable="w14 w15 w16se w16cid wp14">
+<w:hdr xmlns:wpc="http://schemas.microsoft.com/office/word/2010/wordprocessingCanvas" xmlns:mc="http://schemas.openxmlformats.org/markup-compatibility/2006" xmlns:o="urn:schemas-microsoft-com:office:office" xmlns:r="http://schemas.openxmlformats.org/officeDocument/2006/relationships" xmlns:m="http://schemas.openxmlformats.org/officeDocument/2006/math" xmlns:v="urn:schemas-microsoft-com:vml" xmlns:wp14="http://schemas.microsoft.com/office/word/2010/wordprocessingDrawing" xmlns:wp="http://schemas.openxmlformats.org/drawingml/2006/wordprocessingDrawing" xmlns:w10="urn:schemas-microsoft-com:office:word" xmlns:w="http://schemas.openxmlformats.org/wordprocessingml/2006/main" xmlns:w14="http://schemas.microsoft.com/office/word/2010/wordml" xmlns:wpg="http://schemas.microsoft.com/office/word/2010/wordprocessingGroup" xmlns:wpi="http://schemas.microsoft.com/office/word/2010/wordprocessingInk" xmlns:wne="http://schemas.microsoft.com/office/word/2006/wordml" xmlns:wps="http://schemas.microsoft.com/office/word/2010/wordprocessingShape" mc:Ignorable="w14 wp14">
   <w:p>
     <w:pPr>
       <w:pStyle w:val="Header"/>
@@ -22429,7 +22879,7 @@
             </wp:anchor>
           </w:drawing>
         </mc:Choice>
-        <mc:Fallback>
+        <mc:Fallback xmlns:w16se="http://schemas.microsoft.com/office/word/2015/wordml/symex" xmlns:w16cid="http://schemas.microsoft.com/office/word/2016/wordml/cid" xmlns:w15="http://schemas.microsoft.com/office/word/2012/wordml" xmlns:am3d="http://schemas.microsoft.com/office/drawing/2017/model3d" xmlns:aink="http://schemas.microsoft.com/office/drawing/2016/ink" xmlns:cx8="http://schemas.microsoft.com/office/drawing/2016/5/14/chartex" xmlns:cx7="http://schemas.microsoft.com/office/drawing/2016/5/13/chartex" xmlns:cx6="http://schemas.microsoft.com/office/drawing/2016/5/12/chartex" xmlns:cx5="http://schemas.microsoft.com/office/drawing/2016/5/11/chartex" xmlns:cx4="http://schemas.microsoft.com/office/drawing/2016/5/10/chartex" xmlns:cx3="http://schemas.microsoft.com/office/drawing/2016/5/9/chartex" xmlns:cx2="http://schemas.microsoft.com/office/drawing/2015/10/21/chartex" xmlns:cx1="http://schemas.microsoft.com/office/drawing/2015/9/8/chartex" xmlns:cx="http://schemas.microsoft.com/office/drawing/2014/chartex">
           <w:pict>
             <v:line w14:anchorId="38246C00" id="Straight Connector 21" o:spid="_x0000_s1026" style="position:absolute;z-index:251672064;visibility:visible;mso-wrap-style:square;mso-wrap-distance-left:9pt;mso-wrap-distance-top:0;mso-wrap-distance-right:9pt;mso-wrap-distance-bottom:0;mso-position-horizontal:absolute;mso-position-horizontal-relative:text;mso-position-vertical:absolute;mso-position-vertical-relative:text" from="-70.9pt,17.35pt" to="528.45pt,17.35pt" o:gfxdata="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" strokecolor="#4472c4 [3204]" strokeweight=".5pt">
               <v:stroke joinstyle="miter"/>
@@ -22457,8 +22907,8 @@
 </file>
 
 <file path=word/numbering.xml><?xml version="1.0" encoding="utf-8"?>
-<w:numbering xmlns:wpc="http://schemas.microsoft.com/office/word/2010/wordprocessingCanvas" xmlns:cx="http://schemas.microsoft.com/office/drawing/2014/chartex" xmlns:cx1="http://schemas.microsoft.com/office/drawing/2015/9/8/chartex" xmlns:cx2="http://schemas.microsoft.com/office/drawing/2015/10/21/chartex" xmlns:cx3="http://schemas.microsoft.com/office/drawing/2016/5/9/chartex" xmlns:cx4="http://schemas.microsoft.com/office/drawing/2016/5/10/chartex" xmlns:cx5="http://schemas.microsoft.com/office/drawing/2016/5/11/chartex" xmlns:cx6="http://schemas.microsoft.com/office/drawing/2016/5/12/chartex" xmlns:cx7="http://schemas.microsoft.com/office/drawing/2016/5/13/chartex" xmlns:cx8="http://schemas.microsoft.com/office/drawing/2016/5/14/chartex" xmlns:mc="http://schemas.openxmlformats.org/markup-compatibility/2006" xmlns:aink="http://schemas.microsoft.com/office/drawing/2016/ink" xmlns:am3d="http://schemas.microsoft.com/office/drawing/2017/model3d" xmlns:o="urn:schemas-microsoft-com:office:office" xmlns:r="http://schemas.openxmlformats.org/officeDocument/2006/relationships" xmlns:m="http://schemas.openxmlformats.org/officeDocument/2006/math" xmlns:v="urn:schemas-microsoft-com:vml" xmlns:wp14="http://schemas.microsoft.com/office/word/2010/wordprocessingDrawing" xmlns:wp="http://schemas.openxmlformats.org/drawingml/2006/wordprocessingDrawing" xmlns:w10="urn:schemas-microsoft-com:office:word" xmlns:w="http://schemas.openxmlformats.org/wordprocessingml/2006/main" xmlns:w14="http://schemas.microsoft.com/office/word/2010/wordml" xmlns:w15="http://schemas.microsoft.com/office/word/2012/wordml" xmlns:w16cid="http://schemas.microsoft.com/office/word/2016/wordml/cid" xmlns:w16se="http://schemas.microsoft.com/office/word/2015/wordml/symex" xmlns:wpg="http://schemas.microsoft.com/office/word/2010/wordprocessingGroup" xmlns:wpi="http://schemas.microsoft.com/office/word/2010/wordprocessingInk" xmlns:wne="http://schemas.microsoft.com/office/word/2006/wordml" xmlns:wps="http://schemas.microsoft.com/office/word/2010/wordprocessingShape" mc:Ignorable="w14 w15 w16se w16cid wp14">
-  <w:abstractNum w:abstractNumId="0" w15:restartNumberingAfterBreak="0">
+<w:numbering xmlns:wpc="http://schemas.microsoft.com/office/word/2010/wordprocessingCanvas" xmlns:mc="http://schemas.openxmlformats.org/markup-compatibility/2006" xmlns:o="urn:schemas-microsoft-com:office:office" xmlns:r="http://schemas.openxmlformats.org/officeDocument/2006/relationships" xmlns:m="http://schemas.openxmlformats.org/officeDocument/2006/math" xmlns:v="urn:schemas-microsoft-com:vml" xmlns:wp14="http://schemas.microsoft.com/office/word/2010/wordprocessingDrawing" xmlns:wp="http://schemas.openxmlformats.org/drawingml/2006/wordprocessingDrawing" xmlns:w10="urn:schemas-microsoft-com:office:word" xmlns:w="http://schemas.openxmlformats.org/wordprocessingml/2006/main" xmlns:w14="http://schemas.microsoft.com/office/word/2010/wordml" xmlns:wpg="http://schemas.microsoft.com/office/word/2010/wordprocessingGroup" xmlns:wpi="http://schemas.microsoft.com/office/word/2010/wordprocessingInk" xmlns:wne="http://schemas.microsoft.com/office/word/2006/wordml" xmlns:wps="http://schemas.microsoft.com/office/word/2010/wordprocessingShape" mc:Ignorable="w14 wp14">
+  <w:abstractNum w:abstractNumId="0">
     <w:nsid w:val="0133249F"/>
     <w:multiLevelType w:val="hybridMultilevel"/>
     <w:tmpl w:val="2278A994"/>
@@ -22571,7 +23021,7 @@
       </w:rPr>
     </w:lvl>
   </w:abstractNum>
-  <w:abstractNum w:abstractNumId="1" w15:restartNumberingAfterBreak="0">
+  <w:abstractNum w:abstractNumId="1">
     <w:nsid w:val="02CF7FCD"/>
     <w:multiLevelType w:val="hybridMultilevel"/>
     <w:tmpl w:val="40149BE0"/>
@@ -22684,7 +23134,7 @@
       </w:rPr>
     </w:lvl>
   </w:abstractNum>
-  <w:abstractNum w:abstractNumId="2" w15:restartNumberingAfterBreak="0">
+  <w:abstractNum w:abstractNumId="2">
     <w:nsid w:val="07C00C57"/>
     <w:multiLevelType w:val="hybridMultilevel"/>
     <w:tmpl w:val="4FA25AEA"/>
@@ -22797,7 +23247,7 @@
       </w:rPr>
     </w:lvl>
   </w:abstractNum>
-  <w:abstractNum w:abstractNumId="3" w15:restartNumberingAfterBreak="0">
+  <w:abstractNum w:abstractNumId="3">
     <w:nsid w:val="086A69A8"/>
     <w:multiLevelType w:val="hybridMultilevel"/>
     <w:tmpl w:val="3FC6FF2C"/>
@@ -22910,7 +23360,7 @@
       </w:rPr>
     </w:lvl>
   </w:abstractNum>
-  <w:abstractNum w:abstractNumId="4" w15:restartNumberingAfterBreak="0">
+  <w:abstractNum w:abstractNumId="4">
     <w:nsid w:val="0D24535C"/>
     <w:multiLevelType w:val="hybridMultilevel"/>
     <w:tmpl w:val="49FEFDB0"/>
@@ -23023,7 +23473,7 @@
       </w:rPr>
     </w:lvl>
   </w:abstractNum>
-  <w:abstractNum w:abstractNumId="5" w15:restartNumberingAfterBreak="0">
+  <w:abstractNum w:abstractNumId="5">
     <w:nsid w:val="120B5ACB"/>
     <w:multiLevelType w:val="hybridMultilevel"/>
     <w:tmpl w:val="D6D65A18"/>
@@ -23136,7 +23586,7 @@
       </w:rPr>
     </w:lvl>
   </w:abstractNum>
-  <w:abstractNum w:abstractNumId="6" w15:restartNumberingAfterBreak="0">
+  <w:abstractNum w:abstractNumId="6">
     <w:nsid w:val="13500ED4"/>
     <w:multiLevelType w:val="hybridMultilevel"/>
     <w:tmpl w:val="04709A0E"/>
@@ -23249,7 +23699,7 @@
       </w:rPr>
     </w:lvl>
   </w:abstractNum>
-  <w:abstractNum w:abstractNumId="7" w15:restartNumberingAfterBreak="0">
+  <w:abstractNum w:abstractNumId="7">
     <w:nsid w:val="15046026"/>
     <w:multiLevelType w:val="hybridMultilevel"/>
     <w:tmpl w:val="D3920D7C"/>
@@ -23362,7 +23812,7 @@
       </w:rPr>
     </w:lvl>
   </w:abstractNum>
-  <w:abstractNum w:abstractNumId="8" w15:restartNumberingAfterBreak="0">
+  <w:abstractNum w:abstractNumId="8">
     <w:nsid w:val="18704332"/>
     <w:multiLevelType w:val="hybridMultilevel"/>
     <w:tmpl w:val="2B4A0118"/>
@@ -23475,7 +23925,7 @@
       </w:rPr>
     </w:lvl>
   </w:abstractNum>
-  <w:abstractNum w:abstractNumId="9" w15:restartNumberingAfterBreak="0">
+  <w:abstractNum w:abstractNumId="9">
     <w:nsid w:val="1A6B3FD0"/>
     <w:multiLevelType w:val="hybridMultilevel"/>
     <w:tmpl w:val="7CC655EE"/>
@@ -23588,7 +24038,7 @@
       </w:rPr>
     </w:lvl>
   </w:abstractNum>
-  <w:abstractNum w:abstractNumId="10" w15:restartNumberingAfterBreak="0">
+  <w:abstractNum w:abstractNumId="10">
     <w:nsid w:val="1B275274"/>
     <w:multiLevelType w:val="hybridMultilevel"/>
     <w:tmpl w:val="E9785948"/>
@@ -23701,7 +24151,7 @@
       </w:rPr>
     </w:lvl>
   </w:abstractNum>
-  <w:abstractNum w:abstractNumId="11" w15:restartNumberingAfterBreak="0">
+  <w:abstractNum w:abstractNumId="11">
     <w:nsid w:val="1BE26642"/>
     <w:multiLevelType w:val="hybridMultilevel"/>
     <w:tmpl w:val="2E141F86"/>
@@ -23814,7 +24264,7 @@
       </w:rPr>
     </w:lvl>
   </w:abstractNum>
-  <w:abstractNum w:abstractNumId="12" w15:restartNumberingAfterBreak="0">
+  <w:abstractNum w:abstractNumId="12">
     <w:nsid w:val="1E880960"/>
     <w:multiLevelType w:val="hybridMultilevel"/>
     <w:tmpl w:val="B6CEA97A"/>
@@ -23927,7 +24377,7 @@
       </w:rPr>
     </w:lvl>
   </w:abstractNum>
-  <w:abstractNum w:abstractNumId="13" w15:restartNumberingAfterBreak="0">
+  <w:abstractNum w:abstractNumId="13">
     <w:nsid w:val="1F7F10BE"/>
     <w:multiLevelType w:val="hybridMultilevel"/>
     <w:tmpl w:val="05E44D3C"/>
@@ -24040,7 +24490,7 @@
       </w:rPr>
     </w:lvl>
   </w:abstractNum>
-  <w:abstractNum w:abstractNumId="14" w15:restartNumberingAfterBreak="0">
+  <w:abstractNum w:abstractNumId="14">
     <w:nsid w:val="270776C6"/>
     <w:multiLevelType w:val="hybridMultilevel"/>
     <w:tmpl w:val="940CF884"/>
@@ -24153,7 +24603,7 @@
       </w:rPr>
     </w:lvl>
   </w:abstractNum>
-  <w:abstractNum w:abstractNumId="15" w15:restartNumberingAfterBreak="0">
+  <w:abstractNum w:abstractNumId="15">
     <w:nsid w:val="2B2038C2"/>
     <w:multiLevelType w:val="hybridMultilevel"/>
     <w:tmpl w:val="48F098CC"/>
@@ -24266,7 +24716,7 @@
       </w:rPr>
     </w:lvl>
   </w:abstractNum>
-  <w:abstractNum w:abstractNumId="16" w15:restartNumberingAfterBreak="0">
+  <w:abstractNum w:abstractNumId="16">
     <w:nsid w:val="2E6876EC"/>
     <w:multiLevelType w:val="hybridMultilevel"/>
     <w:tmpl w:val="209C5F12"/>
@@ -24379,7 +24829,7 @@
       </w:rPr>
     </w:lvl>
   </w:abstractNum>
-  <w:abstractNum w:abstractNumId="17" w15:restartNumberingAfterBreak="0">
+  <w:abstractNum w:abstractNumId="17">
     <w:nsid w:val="34D33D1A"/>
     <w:multiLevelType w:val="hybridMultilevel"/>
     <w:tmpl w:val="B87E353C"/>
@@ -24492,7 +24942,7 @@
       </w:rPr>
     </w:lvl>
   </w:abstractNum>
-  <w:abstractNum w:abstractNumId="18" w15:restartNumberingAfterBreak="0">
+  <w:abstractNum w:abstractNumId="18">
     <w:nsid w:val="36C44C46"/>
     <w:multiLevelType w:val="hybridMultilevel"/>
     <w:tmpl w:val="DDC45D50"/>
@@ -24605,7 +25055,7 @@
       </w:rPr>
     </w:lvl>
   </w:abstractNum>
-  <w:abstractNum w:abstractNumId="19" w15:restartNumberingAfterBreak="0">
+  <w:abstractNum w:abstractNumId="19">
     <w:nsid w:val="3EBF7619"/>
     <w:multiLevelType w:val="hybridMultilevel"/>
     <w:tmpl w:val="E2881E6C"/>
@@ -24718,7 +25168,7 @@
       </w:rPr>
     </w:lvl>
   </w:abstractNum>
-  <w:abstractNum w:abstractNumId="20" w15:restartNumberingAfterBreak="0">
+  <w:abstractNum w:abstractNumId="20">
     <w:nsid w:val="3EEB0CF1"/>
     <w:multiLevelType w:val="hybridMultilevel"/>
     <w:tmpl w:val="3A8ED9C0"/>
@@ -24831,7 +25281,7 @@
       </w:rPr>
     </w:lvl>
   </w:abstractNum>
-  <w:abstractNum w:abstractNumId="21" w15:restartNumberingAfterBreak="0">
+  <w:abstractNum w:abstractNumId="21">
     <w:nsid w:val="3FE74F97"/>
     <w:multiLevelType w:val="hybridMultilevel"/>
     <w:tmpl w:val="10A25BA4"/>
@@ -24944,7 +25394,7 @@
       </w:rPr>
     </w:lvl>
   </w:abstractNum>
-  <w:abstractNum w:abstractNumId="22" w15:restartNumberingAfterBreak="0">
+  <w:abstractNum w:abstractNumId="22">
     <w:nsid w:val="43F428FC"/>
     <w:multiLevelType w:val="hybridMultilevel"/>
     <w:tmpl w:val="FD1E0F5C"/>
@@ -25030,7 +25480,7 @@
       </w:pPr>
     </w:lvl>
   </w:abstractNum>
-  <w:abstractNum w:abstractNumId="23" w15:restartNumberingAfterBreak="0">
+  <w:abstractNum w:abstractNumId="23">
     <w:nsid w:val="48506868"/>
     <w:multiLevelType w:val="hybridMultilevel"/>
     <w:tmpl w:val="435C871C"/>
@@ -25143,7 +25593,7 @@
       </w:rPr>
     </w:lvl>
   </w:abstractNum>
-  <w:abstractNum w:abstractNumId="24" w15:restartNumberingAfterBreak="0">
+  <w:abstractNum w:abstractNumId="24">
     <w:nsid w:val="494A6DC9"/>
     <w:multiLevelType w:val="hybridMultilevel"/>
     <w:tmpl w:val="FC781D2C"/>
@@ -25256,7 +25706,7 @@
       </w:rPr>
     </w:lvl>
   </w:abstractNum>
-  <w:abstractNum w:abstractNumId="25" w15:restartNumberingAfterBreak="0">
+  <w:abstractNum w:abstractNumId="25">
     <w:nsid w:val="4AD355B3"/>
     <w:multiLevelType w:val="hybridMultilevel"/>
     <w:tmpl w:val="0EFC2A4A"/>
@@ -25369,7 +25819,7 @@
       </w:rPr>
     </w:lvl>
   </w:abstractNum>
-  <w:abstractNum w:abstractNumId="26" w15:restartNumberingAfterBreak="0">
+  <w:abstractNum w:abstractNumId="26">
     <w:nsid w:val="4DF56A73"/>
     <w:multiLevelType w:val="hybridMultilevel"/>
     <w:tmpl w:val="3844FE8E"/>
@@ -25482,7 +25932,7 @@
       </w:rPr>
     </w:lvl>
   </w:abstractNum>
-  <w:abstractNum w:abstractNumId="27" w15:restartNumberingAfterBreak="0">
+  <w:abstractNum w:abstractNumId="27">
     <w:nsid w:val="513F1B3B"/>
     <w:multiLevelType w:val="hybridMultilevel"/>
     <w:tmpl w:val="A3DEEA1E"/>
@@ -25595,7 +26045,7 @@
       </w:rPr>
     </w:lvl>
   </w:abstractNum>
-  <w:abstractNum w:abstractNumId="28" w15:restartNumberingAfterBreak="0">
+  <w:abstractNum w:abstractNumId="28">
     <w:nsid w:val="5F493411"/>
     <w:multiLevelType w:val="hybridMultilevel"/>
     <w:tmpl w:val="606A61B4"/>
@@ -25708,7 +26158,7 @@
       </w:rPr>
     </w:lvl>
   </w:abstractNum>
-  <w:abstractNum w:abstractNumId="29" w15:restartNumberingAfterBreak="0">
+  <w:abstractNum w:abstractNumId="29">
     <w:nsid w:val="5F55005C"/>
     <w:multiLevelType w:val="hybridMultilevel"/>
     <w:tmpl w:val="DA80F504"/>
@@ -25821,7 +26271,7 @@
       </w:rPr>
     </w:lvl>
   </w:abstractNum>
-  <w:abstractNum w:abstractNumId="30" w15:restartNumberingAfterBreak="0">
+  <w:abstractNum w:abstractNumId="30">
     <w:nsid w:val="60044E4A"/>
     <w:multiLevelType w:val="hybridMultilevel"/>
     <w:tmpl w:val="8418F0CE"/>
@@ -25934,7 +26384,7 @@
       </w:rPr>
     </w:lvl>
   </w:abstractNum>
-  <w:abstractNum w:abstractNumId="31" w15:restartNumberingAfterBreak="0">
+  <w:abstractNum w:abstractNumId="31">
     <w:nsid w:val="606B32A7"/>
     <w:multiLevelType w:val="hybridMultilevel"/>
     <w:tmpl w:val="D2FA5BEA"/>
@@ -26047,7 +26497,7 @@
       </w:rPr>
     </w:lvl>
   </w:abstractNum>
-  <w:abstractNum w:abstractNumId="32" w15:restartNumberingAfterBreak="0">
+  <w:abstractNum w:abstractNumId="32">
     <w:nsid w:val="60F26C04"/>
     <w:multiLevelType w:val="hybridMultilevel"/>
     <w:tmpl w:val="3BBAAE54"/>
@@ -26160,7 +26610,7 @@
       </w:rPr>
     </w:lvl>
   </w:abstractNum>
-  <w:abstractNum w:abstractNumId="33" w15:restartNumberingAfterBreak="0">
+  <w:abstractNum w:abstractNumId="33">
     <w:nsid w:val="685136E1"/>
     <w:multiLevelType w:val="hybridMultilevel"/>
     <w:tmpl w:val="0AE41FBC"/>
@@ -26273,7 +26723,7 @@
       </w:rPr>
     </w:lvl>
   </w:abstractNum>
-  <w:abstractNum w:abstractNumId="34" w15:restartNumberingAfterBreak="0">
+  <w:abstractNum w:abstractNumId="34">
     <w:nsid w:val="714F32AB"/>
     <w:multiLevelType w:val="hybridMultilevel"/>
     <w:tmpl w:val="068EE96E"/>
@@ -26386,7 +26836,7 @@
       </w:rPr>
     </w:lvl>
   </w:abstractNum>
-  <w:abstractNum w:abstractNumId="35" w15:restartNumberingAfterBreak="0">
+  <w:abstractNum w:abstractNumId="35">
     <w:nsid w:val="7174458F"/>
     <w:multiLevelType w:val="hybridMultilevel"/>
     <w:tmpl w:val="63FAD27C"/>
@@ -26499,7 +26949,7 @@
       </w:rPr>
     </w:lvl>
   </w:abstractNum>
-  <w:abstractNum w:abstractNumId="36" w15:restartNumberingAfterBreak="0">
+  <w:abstractNum w:abstractNumId="36">
     <w:nsid w:val="72EE60CA"/>
     <w:multiLevelType w:val="hybridMultilevel"/>
     <w:tmpl w:val="D164A554"/>
@@ -26612,7 +27062,7 @@
       </w:rPr>
     </w:lvl>
   </w:abstractNum>
-  <w:abstractNum w:abstractNumId="37" w15:restartNumberingAfterBreak="0">
+  <w:abstractNum w:abstractNumId="37">
     <w:nsid w:val="73BA0A42"/>
     <w:multiLevelType w:val="hybridMultilevel"/>
     <w:tmpl w:val="5ED8F0DE"/>
@@ -26725,7 +27175,7 @@
       </w:rPr>
     </w:lvl>
   </w:abstractNum>
-  <w:abstractNum w:abstractNumId="38" w15:restartNumberingAfterBreak="0">
+  <w:abstractNum w:abstractNumId="38">
     <w:nsid w:val="75E34EBE"/>
     <w:multiLevelType w:val="hybridMultilevel"/>
     <w:tmpl w:val="1A3CDE24"/>
@@ -26838,7 +27288,7 @@
       </w:rPr>
     </w:lvl>
   </w:abstractNum>
-  <w:abstractNum w:abstractNumId="39" w15:restartNumberingAfterBreak="0">
+  <w:abstractNum w:abstractNumId="39">
     <w:nsid w:val="773F078E"/>
     <w:multiLevelType w:val="hybridMultilevel"/>
     <w:tmpl w:val="FA40EC32"/>
@@ -26951,7 +27401,7 @@
       </w:rPr>
     </w:lvl>
   </w:abstractNum>
-  <w:abstractNum w:abstractNumId="40" w15:restartNumberingAfterBreak="0">
+  <w:abstractNum w:abstractNumId="40">
     <w:nsid w:val="7BE42D1C"/>
     <w:multiLevelType w:val="hybridMultilevel"/>
     <w:tmpl w:val="964A2AD4"/>
@@ -27064,7 +27514,7 @@
       </w:rPr>
     </w:lvl>
   </w:abstractNum>
-  <w:abstractNum w:abstractNumId="41" w15:restartNumberingAfterBreak="0">
+  <w:abstractNum w:abstractNumId="41">
     <w:nsid w:val="7E857E95"/>
     <w:multiLevelType w:val="hybridMultilevel"/>
     <w:tmpl w:val="D1AE9AB6"/>
@@ -27307,7 +27757,7 @@
 </file>
 
 <file path=word/styles.xml><?xml version="1.0" encoding="utf-8"?>
-<w:styles xmlns:mc="http://schemas.openxmlformats.org/markup-compatibility/2006" xmlns:r="http://schemas.openxmlformats.org/officeDocument/2006/relationships" xmlns:w="http://schemas.openxmlformats.org/wordprocessingml/2006/main" xmlns:w14="http://schemas.microsoft.com/office/word/2010/wordml" xmlns:w15="http://schemas.microsoft.com/office/word/2012/wordml" xmlns:w16cid="http://schemas.microsoft.com/office/word/2016/wordml/cid" xmlns:w16se="http://schemas.microsoft.com/office/word/2015/wordml/symex" mc:Ignorable="w14 w15 w16se w16cid">
+<w:styles xmlns:mc="http://schemas.openxmlformats.org/markup-compatibility/2006" xmlns:r="http://schemas.openxmlformats.org/officeDocument/2006/relationships" xmlns:w="http://schemas.openxmlformats.org/wordprocessingml/2006/main" xmlns:w14="http://schemas.microsoft.com/office/word/2010/wordml" mc:Ignorable="w14">
   <w:docDefaults>
     <w:rPrDefault>
       <w:rPr>
@@ -27323,382 +27773,144 @@
       </w:pPr>
     </w:pPrDefault>
   </w:docDefaults>
-  <w:latentStyles w:defLockedState="0" w:defUIPriority="99" w:defSemiHidden="0" w:defUnhideWhenUsed="0" w:defQFormat="0" w:count="375">
-    <w:lsdException w:name="Normal" w:uiPriority="0" w:qFormat="1"/>
-    <w:lsdException w:name="heading 1" w:uiPriority="9" w:qFormat="1"/>
-    <w:lsdException w:name="heading 2" w:semiHidden="1" w:uiPriority="9" w:unhideWhenUsed="1" w:qFormat="1"/>
-    <w:lsdException w:name="heading 3" w:semiHidden="1" w:uiPriority="9" w:unhideWhenUsed="1" w:qFormat="1"/>
-    <w:lsdException w:name="heading 4" w:semiHidden="1" w:uiPriority="9" w:unhideWhenUsed="1" w:qFormat="1"/>
-    <w:lsdException w:name="heading 5" w:semiHidden="1" w:uiPriority="9" w:unhideWhenUsed="1" w:qFormat="1"/>
-    <w:lsdException w:name="heading 6" w:semiHidden="1" w:uiPriority="9" w:unhideWhenUsed="1" w:qFormat="1"/>
-    <w:lsdException w:name="heading 7" w:semiHidden="1" w:uiPriority="9" w:unhideWhenUsed="1" w:qFormat="1"/>
-    <w:lsdException w:name="heading 8" w:semiHidden="1" w:uiPriority="9" w:unhideWhenUsed="1" w:qFormat="1"/>
-    <w:lsdException w:name="heading 9" w:semiHidden="1" w:uiPriority="9" w:unhideWhenUsed="1" w:qFormat="1"/>
-    <w:lsdException w:name="index 1" w:semiHidden="1" w:unhideWhenUsed="1"/>
-    <w:lsdException w:name="index 2" w:semiHidden="1" w:unhideWhenUsed="1"/>
-    <w:lsdException w:name="index 3" w:semiHidden="1" w:unhideWhenUsed="1"/>
-    <w:lsdException w:name="index 4" w:semiHidden="1" w:unhideWhenUsed="1"/>
-    <w:lsdException w:name="index 5" w:semiHidden="1" w:unhideWhenUsed="1"/>
-    <w:lsdException w:name="index 6" w:semiHidden="1" w:unhideWhenUsed="1"/>
-    <w:lsdException w:name="index 7" w:semiHidden="1" w:unhideWhenUsed="1"/>
-    <w:lsdException w:name="index 8" w:semiHidden="1" w:unhideWhenUsed="1"/>
-    <w:lsdException w:name="index 9" w:semiHidden="1" w:unhideWhenUsed="1"/>
-    <w:lsdException w:name="toc 1" w:semiHidden="1" w:uiPriority="39" w:unhideWhenUsed="1"/>
-    <w:lsdException w:name="toc 2" w:semiHidden="1" w:uiPriority="39" w:unhideWhenUsed="1"/>
-    <w:lsdException w:name="toc 3" w:semiHidden="1" w:uiPriority="39" w:unhideWhenUsed="1"/>
-    <w:lsdException w:name="toc 4" w:semiHidden="1" w:uiPriority="39" w:unhideWhenUsed="1"/>
-    <w:lsdException w:name="toc 5" w:semiHidden="1" w:uiPriority="39" w:unhideWhenUsed="1"/>
-    <w:lsdException w:name="toc 6" w:semiHidden="1" w:uiPriority="39" w:unhideWhenUsed="1"/>
-    <w:lsdException w:name="toc 7" w:semiHidden="1" w:uiPriority="39" w:unhideWhenUsed="1"/>
-    <w:lsdException w:name="toc 8" w:semiHidden="1" w:uiPriority="39" w:unhideWhenUsed="1"/>
-    <w:lsdException w:name="toc 9" w:semiHidden="1" w:uiPriority="39" w:unhideWhenUsed="1"/>
-    <w:lsdException w:name="Normal Indent" w:semiHidden="1" w:unhideWhenUsed="1"/>
-    <w:lsdException w:name="footnote text" w:semiHidden="1" w:unhideWhenUsed="1"/>
-    <w:lsdException w:name="annotation text" w:semiHidden="1" w:unhideWhenUsed="1"/>
-    <w:lsdException w:name="header" w:semiHidden="1" w:unhideWhenUsed="1"/>
-    <w:lsdException w:name="footer" w:semiHidden="1" w:unhideWhenUsed="1"/>
-    <w:lsdException w:name="index heading" w:semiHidden="1" w:unhideWhenUsed="1"/>
-    <w:lsdException w:name="caption" w:semiHidden="1" w:uiPriority="35" w:unhideWhenUsed="1" w:qFormat="1"/>
-    <w:lsdException w:name="table of figures" w:semiHidden="1" w:unhideWhenUsed="1"/>
-    <w:lsdException w:name="envelope address" w:semiHidden="1" w:unhideWhenUsed="1"/>
-    <w:lsdException w:name="envelope return" w:semiHidden="1" w:unhideWhenUsed="1"/>
-    <w:lsdException w:name="footnote reference" w:semiHidden="1" w:unhideWhenUsed="1"/>
-    <w:lsdException w:name="annotation reference" w:semiHidden="1" w:unhideWhenUsed="1"/>
-    <w:lsdException w:name="line number" w:semiHidden="1" w:unhideWhenUsed="1"/>
-    <w:lsdException w:name="page number" w:semiHidden="1" w:unhideWhenUsed="1"/>
-    <w:lsdException w:name="endnote reference" w:semiHidden="1" w:unhideWhenUsed="1"/>
-    <w:lsdException w:name="endnote text" w:semiHidden="1" w:unhideWhenUsed="1"/>
-    <w:lsdException w:name="table of authorities" w:semiHidden="1" w:unhideWhenUsed="1"/>
-    <w:lsdException w:name="macro" w:semiHidden="1" w:unhideWhenUsed="1"/>
-    <w:lsdException w:name="toa heading" w:semiHidden="1" w:unhideWhenUsed="1"/>
-    <w:lsdException w:name="List" w:semiHidden="1" w:unhideWhenUsed="1"/>
-    <w:lsdException w:name="List Bullet" w:semiHidden="1" w:unhideWhenUsed="1"/>
-    <w:lsdException w:name="List Number" w:semiHidden="1" w:unhideWhenUsed="1"/>
-    <w:lsdException w:name="List 2" w:semiHidden="1" w:unhideWhenUsed="1"/>
-    <w:lsdException w:name="List 3" w:semiHidden="1" w:unhideWhenUsed="1"/>
-    <w:lsdException w:name="List 4" w:semiHidden="1" w:unhideWhenUsed="1"/>
-    <w:lsdException w:name="List 5" w:semiHidden="1" w:unhideWhenUsed="1"/>
-    <w:lsdException w:name="List Bullet 2" w:semiHidden="1" w:unhideWhenUsed="1"/>
-    <w:lsdException w:name="List Bullet 3" w:semiHidden="1" w:unhideWhenUsed="1"/>
-    <w:lsdException w:name="List Bullet 4" w:semiHidden="1" w:unhideWhenUsed="1"/>
-    <w:lsdException w:name="List Bullet 5" w:semiHidden="1" w:unhideWhenUsed="1"/>
-    <w:lsdException w:name="List Number 2" w:semiHidden="1" w:unhideWhenUsed="1"/>
-    <w:lsdException w:name="List Number 3" w:semiHidden="1" w:unhideWhenUsed="1"/>
-    <w:lsdException w:name="List Number 4" w:semiHidden="1" w:unhideWhenUsed="1"/>
-    <w:lsdException w:name="List Number 5" w:semiHidden="1" w:unhideWhenUsed="1"/>
-    <w:lsdException w:name="Title" w:uiPriority="10" w:qFormat="1"/>
-    <w:lsdException w:name="Closing" w:semiHidden="1" w:unhideWhenUsed="1"/>
-    <w:lsdException w:name="Signature" w:semiHidden="1" w:unhideWhenUsed="1"/>
-    <w:lsdException w:name="Default Paragraph Font" w:semiHidden="1" w:uiPriority="1" w:unhideWhenUsed="1"/>
-    <w:lsdException w:name="Body Text" w:semiHidden="1" w:unhideWhenUsed="1"/>
-    <w:lsdException w:name="Body Text Indent" w:semiHidden="1" w:unhideWhenUsed="1"/>
-    <w:lsdException w:name="List Continue" w:semiHidden="1" w:unhideWhenUsed="1"/>
-    <w:lsdException w:name="List Continue 2" w:semiHidden="1" w:unhideWhenUsed="1"/>
-    <w:lsdException w:name="List Continue 3" w:semiHidden="1" w:unhideWhenUsed="1"/>
-    <w:lsdException w:name="List Continue 4" w:semiHidden="1" w:unhideWhenUsed="1"/>
-    <w:lsdException w:name="List Continue 5" w:semiHidden="1" w:unhideWhenUsed="1"/>
-    <w:lsdException w:name="Message Header" w:semiHidden="1" w:unhideWhenUsed="1"/>
-    <w:lsdException w:name="Subtitle" w:uiPriority="11" w:qFormat="1"/>
-    <w:lsdException w:name="Salutation" w:semiHidden="1" w:unhideWhenUsed="1"/>
-    <w:lsdException w:name="Date" w:semiHidden="1" w:unhideWhenUsed="1"/>
-    <w:lsdException w:name="Body Text First Indent" w:semiHidden="1" w:unhideWhenUsed="1"/>
-    <w:lsdException w:name="Body Text First Indent 2" w:semiHidden="1" w:unhideWhenUsed="1"/>
-    <w:lsdException w:name="Note Heading" w:semiHidden="1" w:unhideWhenUsed="1"/>
-    <w:lsdException w:name="Body Text 2" w:semiHidden="1" w:unhideWhenUsed="1"/>
-    <w:lsdException w:name="Body Text 3" w:semiHidden="1" w:unhideWhenUsed="1"/>
-    <w:lsdException w:name="Body Text Indent 2" w:semiHidden="1" w:unhideWhenUsed="1"/>
-    <w:lsdException w:name="Body Text Indent 3" w:semiHidden="1" w:unhideWhenUsed="1"/>
-    <w:lsdException w:name="Block Text" w:semiHidden="1" w:unhideWhenUsed="1"/>
-    <w:lsdException w:name="Hyperlink" w:semiHidden="1" w:unhideWhenUsed="1"/>
-    <w:lsdException w:name="FollowedHyperlink" w:semiHidden="1" w:unhideWhenUsed="1"/>
-    <w:lsdException w:name="Strong" w:uiPriority="22" w:qFormat="1"/>
-    <w:lsdException w:name="Emphasis" w:uiPriority="20" w:qFormat="1"/>
-    <w:lsdException w:name="Document Map" w:semiHidden="1" w:unhideWhenUsed="1"/>
-    <w:lsdException w:name="Plain Text" w:semiHidden="1" w:unhideWhenUsed="1"/>
-    <w:lsdException w:name="E-mail Signature" w:semiHidden="1" w:unhideWhenUsed="1"/>
-    <w:lsdException w:name="HTML Top of Form" w:semiHidden="1" w:unhideWhenUsed="1"/>
-    <w:lsdException w:name="HTML Bottom of Form" w:semiHidden="1" w:unhideWhenUsed="1"/>
-    <w:lsdException w:name="Normal (Web)" w:semiHidden="1" w:unhideWhenUsed="1"/>
-    <w:lsdException w:name="HTML Acronym" w:semiHidden="1" w:unhideWhenUsed="1"/>
-    <w:lsdException w:name="HTML Address" w:semiHidden="1" w:unhideWhenUsed="1"/>
-    <w:lsdException w:name="HTML Cite" w:semiHidden="1" w:unhideWhenUsed="1"/>
-    <w:lsdException w:name="HTML Code" w:semiHidden="1" w:unhideWhenUsed="1"/>
-    <w:lsdException w:name="HTML Definition" w:semiHidden="1" w:unhideWhenUsed="1"/>
-    <w:lsdException w:name="HTML Keyboard" w:semiHidden="1" w:unhideWhenUsed="1"/>
-    <w:lsdException w:name="HTML Preformatted" w:semiHidden="1" w:unhideWhenUsed="1"/>
-    <w:lsdException w:name="HTML Sample" w:semiHidden="1" w:unhideWhenUsed="1"/>
-    <w:lsdException w:name="HTML Typewriter" w:semiHidden="1" w:unhideWhenUsed="1"/>
-    <w:lsdException w:name="HTML Variable" w:semiHidden="1" w:unhideWhenUsed="1"/>
-    <w:lsdException w:name="Normal Table" w:semiHidden="1" w:unhideWhenUsed="1"/>
-    <w:lsdException w:name="annotation subject" w:semiHidden="1" w:unhideWhenUsed="1"/>
-    <w:lsdException w:name="No List" w:semiHidden="1" w:unhideWhenUsed="1"/>
-    <w:lsdException w:name="Outline List 1" w:semiHidden="1" w:unhideWhenUsed="1"/>
-    <w:lsdException w:name="Outline List 2" w:semiHidden="1" w:unhideWhenUsed="1"/>
-    <w:lsdException w:name="Outline List 3" w:semiHidden="1" w:unhideWhenUsed="1"/>
-    <w:lsdException w:name="Table Simple 1" w:semiHidden="1" w:unhideWhenUsed="1"/>
-    <w:lsdException w:name="Table Simple 2" w:semiHidden="1" w:unhideWhenUsed="1"/>
-    <w:lsdException w:name="Table Simple 3" w:semiHidden="1" w:unhideWhenUsed="1"/>
-    <w:lsdException w:name="Table Classic 1" w:semiHidden="1" w:unhideWhenUsed="1"/>
-    <w:lsdException w:name="Table Classic 2" w:semiHidden="1" w:unhideWhenUsed="1"/>
-    <w:lsdException w:name="Table Classic 3" w:semiHidden="1" w:unhideWhenUsed="1"/>
-    <w:lsdException w:name="Table Classic 4" w:semiHidden="1" w:unhideWhenUsed="1"/>
-    <w:lsdException w:name="Table Colorful 1" w:semiHidden="1" w:unhideWhenUsed="1"/>
-    <w:lsdException w:name="Table Colorful 2" w:semiHidden="1" w:unhideWhenUsed="1"/>
-    <w:lsdException w:name="Table Colorful 3" w:semiHidden="1" w:unhideWhenUsed="1"/>
-    <w:lsdException w:name="Table Columns 1" w:semiHidden="1" w:unhideWhenUsed="1"/>
-    <w:lsdException w:name="Table Columns 2" w:semiHidden="1" w:unhideWhenUsed="1"/>
-    <w:lsdException w:name="Table Columns 3" w:semiHidden="1" w:unhideWhenUsed="1"/>
-    <w:lsdException w:name="Table Columns 4" w:semiHidden="1" w:unhideWhenUsed="1"/>
-    <w:lsdException w:name="Table Columns 5" w:semiHidden="1" w:unhideWhenUsed="1"/>
-    <w:lsdException w:name="Table Grid 1" w:semiHidden="1" w:unhideWhenUsed="1"/>
-    <w:lsdException w:name="Table Grid 2" w:semiHidden="1" w:unhideWhenUsed="1"/>
-    <w:lsdException w:name="Table Grid 3" w:semiHidden="1" w:unhideWhenUsed="1"/>
-    <w:lsdException w:name="Table Grid 4" w:semiHidden="1" w:unhideWhenUsed="1"/>
-    <w:lsdException w:name="Table Grid 5" w:semiHidden="1" w:unhideWhenUsed="1"/>
-    <w:lsdException w:name="Table Grid 6" w:semiHidden="1" w:unhideWhenUsed="1"/>
-    <w:lsdException w:name="Table Grid 7" w:semiHidden="1" w:unhideWhenUsed="1"/>
-    <w:lsdException w:name="Table Grid 8" w:semiHidden="1" w:unhideWhenUsed="1"/>
-    <w:lsdException w:name="Table List 1" w:semiHidden="1" w:unhideWhenUsed="1"/>
-    <w:lsdException w:name="Table List 2" w:semiHidden="1" w:unhideWhenUsed="1"/>
-    <w:lsdException w:name="Table List 3" w:semiHidden="1" w:unhideWhenUsed="1"/>
-    <w:lsdException w:name="Table List 4" w:semiHidden="1" w:unhideWhenUsed="1"/>
-    <w:lsdException w:name="Table List 5" w:semiHidden="1" w:unhideWhenUsed="1"/>
-    <w:lsdException w:name="Table List 6" w:semiHidden="1" w:unhideWhenUsed="1"/>
-    <w:lsdException w:name="Table List 7" w:semiHidden="1" w:unhideWhenUsed="1"/>
-    <w:lsdException w:name="Table List 8" w:semiHidden="1" w:unhideWhenUsed="1"/>
-    <w:lsdException w:name="Table 3D effects 1" w:semiHidden="1" w:unhideWhenUsed="1"/>
-    <w:lsdException w:name="Table 3D effects 2" w:semiHidden="1" w:unhideWhenUsed="1"/>
-    <w:lsdException w:name="Table 3D effects 3" w:semiHidden="1" w:unhideWhenUsed="1"/>
-    <w:lsdException w:name="Table Contemporary" w:semiHidden="1" w:unhideWhenUsed="1"/>
-    <w:lsdException w:name="Table Elegant" w:semiHidden="1" w:unhideWhenUsed="1"/>
-    <w:lsdException w:name="Table Professional" w:semiHidden="1" w:unhideWhenUsed="1"/>
-    <w:lsdException w:name="Table Subtle 1" w:semiHidden="1" w:unhideWhenUsed="1"/>
-    <w:lsdException w:name="Table Subtle 2" w:semiHidden="1" w:unhideWhenUsed="1"/>
-    <w:lsdException w:name="Table Web 1" w:semiHidden="1" w:unhideWhenUsed="1"/>
-    <w:lsdException w:name="Table Web 2" w:semiHidden="1" w:unhideWhenUsed="1"/>
-    <w:lsdException w:name="Table Web 3" w:semiHidden="1" w:unhideWhenUsed="1"/>
-    <w:lsdException w:name="Balloon Text" w:semiHidden="1" w:unhideWhenUsed="1"/>
-    <w:lsdException w:name="Table Grid" w:uiPriority="39"/>
-    <w:lsdException w:name="Table Theme" w:semiHidden="1" w:unhideWhenUsed="1"/>
-    <w:lsdException w:name="Placeholder Text" w:semiHidden="1"/>
-    <w:lsdException w:name="No Spacing" w:uiPriority="1" w:qFormat="1"/>
-    <w:lsdException w:name="Light Shading" w:uiPriority="60"/>
-    <w:lsdException w:name="Light List" w:uiPriority="61"/>
-    <w:lsdException w:name="Light Grid" w:uiPriority="62"/>
-    <w:lsdException w:name="Medium Shading 1" w:uiPriority="63"/>
-    <w:lsdException w:name="Medium Shading 2" w:uiPriority="64"/>
-    <w:lsdException w:name="Medium List 1" w:uiPriority="65"/>
-    <w:lsdException w:name="Medium List 2" w:uiPriority="66"/>
-    <w:lsdException w:name="Medium Grid 1" w:uiPriority="67"/>
-    <w:lsdException w:name="Medium Grid 2" w:uiPriority="68"/>
-    <w:lsdException w:name="Medium Grid 3" w:uiPriority="69"/>
-    <w:lsdException w:name="Dark List" w:uiPriority="70"/>
-    <w:lsdException w:name="Colorful Shading" w:uiPriority="71"/>
-    <w:lsdException w:name="Colorful List" w:uiPriority="72"/>
-    <w:lsdException w:name="Colorful Grid" w:uiPriority="73"/>
-    <w:lsdException w:name="Light Shading Accent 1" w:uiPriority="60"/>
-    <w:lsdException w:name="Light List Accent 1" w:uiPriority="61"/>
-    <w:lsdException w:name="Light Grid Accent 1" w:uiPriority="62"/>
-    <w:lsdException w:name="Medium Shading 1 Accent 1" w:uiPriority="63"/>
-    <w:lsdException w:name="Medium Shading 2 Accent 1" w:uiPriority="64"/>
-    <w:lsdException w:name="Medium List 1 Accent 1" w:uiPriority="65"/>
-    <w:lsdException w:name="Revision" w:semiHidden="1"/>
-    <w:lsdException w:name="List Paragraph" w:uiPriority="34" w:qFormat="1"/>
-    <w:lsdException w:name="Quote" w:uiPriority="29" w:qFormat="1"/>
-    <w:lsdException w:name="Intense Quote" w:uiPriority="30" w:qFormat="1"/>
-    <w:lsdException w:name="Medium List 2 Accent 1" w:uiPriority="66"/>
-    <w:lsdException w:name="Medium Grid 1 Accent 1" w:uiPriority="67"/>
-    <w:lsdException w:name="Medium Grid 2 Accent 1" w:uiPriority="68"/>
-    <w:lsdException w:name="Medium Grid 3 Accent 1" w:uiPriority="69"/>
-    <w:lsdException w:name="Dark List Accent 1" w:uiPriority="70"/>
-    <w:lsdException w:name="Colorful Shading Accent 1" w:uiPriority="71"/>
-    <w:lsdException w:name="Colorful List Accent 1" w:uiPriority="72"/>
-    <w:lsdException w:name="Colorful Grid Accent 1" w:uiPriority="73"/>
-    <w:lsdException w:name="Light Shading Accent 2" w:uiPriority="60"/>
-    <w:lsdException w:name="Light List Accent 2" w:uiPriority="61"/>
-    <w:lsdException w:name="Light Grid Accent 2" w:uiPriority="62"/>
-    <w:lsdException w:name="Medium Shading 1 Accent 2" w:uiPriority="63"/>
-    <w:lsdException w:name="Medium Shading 2 Accent 2" w:uiPriority="64"/>
-    <w:lsdException w:name="Medium List 1 Accent 2" w:uiPriority="65"/>
-    <w:lsdException w:name="Medium List 2 Accent 2" w:uiPriority="66"/>
-    <w:lsdException w:name="Medium Grid 1 Accent 2" w:uiPriority="67"/>
-    <w:lsdException w:name="Medium Grid 2 Accent 2" w:uiPriority="68"/>
-    <w:lsdException w:name="Medium Grid 3 Accent 2" w:uiPriority="69"/>
-    <w:lsdException w:name="Dark List Accent 2" w:uiPriority="70"/>
-    <w:lsdException w:name="Colorful Shading Accent 2" w:uiPriority="71"/>
-    <w:lsdException w:name="Colorful List Accent 2" w:uiPriority="72"/>
-    <w:lsdException w:name="Colorful Grid Accent 2" w:uiPriority="73"/>
-    <w:lsdException w:name="Light Shading Accent 3" w:uiPriority="60"/>
-    <w:lsdException w:name="Light List Accent 3" w:uiPriority="61"/>
-    <w:lsdException w:name="Light Grid Accent 3" w:uiPriority="62"/>
-    <w:lsdException w:name="Medium Shading 1 Accent 3" w:uiPriority="63"/>
-    <w:lsdException w:name="Medium Shading 2 Accent 3" w:uiPriority="64"/>
-    <w:lsdException w:name="Medium List 1 Accent 3" w:uiPriority="65"/>
-    <w:lsdException w:name="Medium List 2 Accent 3" w:uiPriority="66"/>
-    <w:lsdException w:name="Medium Grid 1 Accent 3" w:uiPriority="67"/>
-    <w:lsdException w:name="Medium Grid 2 Accent 3" w:uiPriority="68"/>
-    <w:lsdException w:name="Medium Grid 3 Accent 3" w:uiPriority="69"/>
-    <w:lsdException w:name="Dark List Accent 3" w:uiPriority="70"/>
-    <w:lsdException w:name="Colorful Shading Accent 3" w:uiPriority="71"/>
-    <w:lsdException w:name="Colorful List Accent 3" w:uiPriority="72"/>
-    <w:lsdException w:name="Colorful Grid Accent 3" w:uiPriority="73"/>
-    <w:lsdException w:name="Light Shading Accent 4" w:uiPriority="60"/>
-    <w:lsdException w:name="Light List Accent 4" w:uiPriority="61"/>
-    <w:lsdException w:name="Light Grid Accent 4" w:uiPriority="62"/>
-    <w:lsdException w:name="Medium Shading 1 Accent 4" w:uiPriority="63"/>
-    <w:lsdException w:name="Medium Shading 2 Accent 4" w:uiPriority="64"/>
-    <w:lsdException w:name="Medium List 1 Accent 4" w:uiPriority="65"/>
-    <w:lsdException w:name="Medium List 2 Accent 4" w:uiPriority="66"/>
-    <w:lsdException w:name="Medium Grid 1 Accent 4" w:uiPriority="67"/>
-    <w:lsdException w:name="Medium Grid 2 Accent 4" w:uiPriority="68"/>
-    <w:lsdException w:name="Medium Grid 3 Accent 4" w:uiPriority="69"/>
-    <w:lsdException w:name="Dark List Accent 4" w:uiPriority="70"/>
-    <w:lsdException w:name="Colorful Shading Accent 4" w:uiPriority="71"/>
-    <w:lsdException w:name="Colorful List Accent 4" w:uiPriority="72"/>
-    <w:lsdException w:name="Colorful Grid Accent 4" w:uiPriority="73"/>
-    <w:lsdException w:name="Light Shading Accent 5" w:uiPriority="60"/>
-    <w:lsdException w:name="Light List Accent 5" w:uiPriority="61"/>
-    <w:lsdException w:name="Light Grid Accent 5" w:uiPriority="62"/>
-    <w:lsdException w:name="Medium Shading 1 Accent 5" w:uiPriority="63"/>
-    <w:lsdException w:name="Medium Shading 2 Accent 5" w:uiPriority="64"/>
-    <w:lsdException w:name="Medium List 1 Accent 5" w:uiPriority="65"/>
-    <w:lsdException w:name="Medium List 2 Accent 5" w:uiPriority="66"/>
-    <w:lsdException w:name="Medium Grid 1 Accent 5" w:uiPriority="67"/>
-    <w:lsdException w:name="Medium Grid 2 Accent 5" w:uiPriority="68"/>
-    <w:lsdException w:name="Medium Grid 3 Accent 5" w:uiPriority="69"/>
-    <w:lsdException w:name="Dark List Accent 5" w:uiPriority="70"/>
-    <w:lsdException w:name="Colorful Shading Accent 5" w:uiPriority="71"/>
-    <w:lsdException w:name="Colorful List Accent 5" w:uiPriority="72"/>
-    <w:lsdException w:name="Colorful Grid Accent 5" w:uiPriority="73"/>
-    <w:lsdException w:name="Light Shading Accent 6" w:uiPriority="60"/>
-    <w:lsdException w:name="Light List Accent 6" w:uiPriority="61"/>
-    <w:lsdException w:name="Light Grid Accent 6" w:uiPriority="62"/>
-    <w:lsdException w:name="Medium Shading 1 Accent 6" w:uiPriority="63"/>
-    <w:lsdException w:name="Medium Shading 2 Accent 6" w:uiPriority="64"/>
-    <w:lsdException w:name="Medium List 1 Accent 6" w:uiPriority="65"/>
-    <w:lsdException w:name="Medium List 2 Accent 6" w:uiPriority="66"/>
-    <w:lsdException w:name="Medium Grid 1 Accent 6" w:uiPriority="67"/>
-    <w:lsdException w:name="Medium Grid 2 Accent 6" w:uiPriority="68"/>
-    <w:lsdException w:name="Medium Grid 3 Accent 6" w:uiPriority="69"/>
-    <w:lsdException w:name="Dark List Accent 6" w:uiPriority="70"/>
-    <w:lsdException w:name="Colorful Shading Accent 6" w:uiPriority="71"/>
-    <w:lsdException w:name="Colorful List Accent 6" w:uiPriority="72"/>
-    <w:lsdException w:name="Colorful Grid Accent 6" w:uiPriority="73"/>
-    <w:lsdException w:name="Subtle Emphasis" w:uiPriority="19" w:qFormat="1"/>
-    <w:lsdException w:name="Intense Emphasis" w:uiPriority="21" w:qFormat="1"/>
-    <w:lsdException w:name="Subtle Reference" w:uiPriority="31" w:qFormat="1"/>
-    <w:lsdException w:name="Intense Reference" w:uiPriority="32" w:qFormat="1"/>
-    <w:lsdException w:name="Book Title" w:uiPriority="33" w:qFormat="1"/>
-    <w:lsdException w:name="Bibliography" w:semiHidden="1" w:uiPriority="37" w:unhideWhenUsed="1"/>
-    <w:lsdException w:name="TOC Heading" w:semiHidden="1" w:uiPriority="39" w:unhideWhenUsed="1" w:qFormat="1"/>
-    <w:lsdException w:name="Plain Table 1" w:uiPriority="41"/>
-    <w:lsdException w:name="Plain Table 2" w:uiPriority="42"/>
-    <w:lsdException w:name="Plain Table 3" w:uiPriority="43"/>
-    <w:lsdException w:name="Plain Table 4" w:uiPriority="44"/>
-    <w:lsdException w:name="Plain Table 5" w:uiPriority="45"/>
-    <w:lsdException w:name="Grid Table Light" w:uiPriority="40"/>
-    <w:lsdException w:name="Grid Table 1 Light" w:uiPriority="46"/>
-    <w:lsdException w:name="Grid Table 2" w:uiPriority="47"/>
-    <w:lsdException w:name="Grid Table 3" w:uiPriority="48"/>
-    <w:lsdException w:name="Grid Table 4" w:uiPriority="49"/>
-    <w:lsdException w:name="Grid Table 5 Dark" w:uiPriority="50"/>
-    <w:lsdException w:name="Grid Table 6 Colorful" w:uiPriority="51"/>
-    <w:lsdException w:name="Grid Table 7 Colorful" w:uiPriority="52"/>
-    <w:lsdException w:name="Grid Table 1 Light Accent 1" w:uiPriority="46"/>
-    <w:lsdException w:name="Grid Table 2 Accent 1" w:uiPriority="47"/>
-    <w:lsdException w:name="Grid Table 3 Accent 1" w:uiPriority="48"/>
-    <w:lsdException w:name="Grid Table 4 Accent 1" w:uiPriority="49"/>
-    <w:lsdException w:name="Grid Table 5 Dark Accent 1" w:uiPriority="50"/>
-    <w:lsdException w:name="Grid Table 6 Colorful Accent 1" w:uiPriority="51"/>
-    <w:lsdException w:name="Grid Table 7 Colorful Accent 1" w:uiPriority="52"/>
-    <w:lsdException w:name="Grid Table 1 Light Accent 2" w:uiPriority="46"/>
-    <w:lsdException w:name="Grid Table 2 Accent 2" w:uiPriority="47"/>
-    <w:lsdException w:name="Grid Table 3 Accent 2" w:uiPriority="48"/>
-    <w:lsdException w:name="Grid Table 4 Accent 2" w:uiPriority="49"/>
-    <w:lsdException w:name="Grid Table 5 Dark Accent 2" w:uiPriority="50"/>
-    <w:lsdException w:name="Grid Table 6 Colorful Accent 2" w:uiPriority="51"/>
-    <w:lsdException w:name="Grid Table 7 Colorful Accent 2" w:uiPriority="52"/>
-    <w:lsdException w:name="Grid Table 1 Light Accent 3" w:uiPriority="46"/>
-    <w:lsdException w:name="Grid Table 2 Accent 3" w:uiPriority="47"/>
-    <w:lsdException w:name="Grid Table 3 Accent 3" w:uiPriority="48"/>
-    <w:lsdException w:name="Grid Table 4 Accent 3" w:uiPriority="49"/>
-    <w:lsdException w:name="Grid Table 5 Dark Accent 3" w:uiPriority="50"/>
-    <w:lsdException w:name="Grid Table 6 Colorful Accent 3" w:uiPriority="51"/>
-    <w:lsdException w:name="Grid Table 7 Colorful Accent 3" w:uiPriority="52"/>
-    <w:lsdException w:name="Grid Table 1 Light Accent 4" w:uiPriority="46"/>
-    <w:lsdException w:name="Grid Table 2 Accent 4" w:uiPriority="47"/>
-    <w:lsdException w:name="Grid Table 3 Accent 4" w:uiPriority="48"/>
-    <w:lsdException w:name="Grid Table 4 Accent 4" w:uiPriority="49"/>
-    <w:lsdException w:name="Grid Table 5 Dark Accent 4" w:uiPriority="50"/>
-    <w:lsdException w:name="Grid Table 6 Colorful Accent 4" w:uiPriority="51"/>
-    <w:lsdException w:name="Grid Table 7 Colorful Accent 4" w:uiPriority="52"/>
-    <w:lsdException w:name="Grid Table 1 Light Accent 5" w:uiPriority="46"/>
-    <w:lsdException w:name="Grid Table 2 Accent 5" w:uiPriority="47"/>
-    <w:lsdException w:name="Grid Table 3 Accent 5" w:uiPriority="48"/>
-    <w:lsdException w:name="Grid Table 4 Accent 5" w:uiPriority="49"/>
-    <w:lsdException w:name="Grid Table 5 Dark Accent 5" w:uiPriority="50"/>
-    <w:lsdException w:name="Grid Table 6 Colorful Accent 5" w:uiPriority="51"/>
-    <w:lsdException w:name="Grid Table 7 Colorful Accent 5" w:uiPriority="52"/>
-    <w:lsdException w:name="Grid Table 1 Light Accent 6" w:uiPriority="46"/>
-    <w:lsdException w:name="Grid Table 2 Accent 6" w:uiPriority="47"/>
-    <w:lsdException w:name="Grid Table 3 Accent 6" w:uiPriority="48"/>
-    <w:lsdException w:name="Grid Table 4 Accent 6" w:uiPriority="49"/>
-    <w:lsdException w:name="Grid Table 5 Dark Accent 6" w:uiPriority="50"/>
-    <w:lsdException w:name="Grid Table 6 Colorful Accent 6" w:uiPriority="51"/>
-    <w:lsdException w:name="Grid Table 7 Colorful Accent 6" w:uiPriority="52"/>
-    <w:lsdException w:name="List Table 1 Light" w:uiPriority="46"/>
-    <w:lsdException w:name="List Table 2" w:uiPriority="47"/>
-    <w:lsdException w:name="List Table 3" w:uiPriority="48"/>
-    <w:lsdException w:name="List Table 4" w:uiPriority="49"/>
-    <w:lsdException w:name="List Table 5 Dark" w:uiPriority="50"/>
-    <w:lsdException w:name="List Table 6 Colorful" w:uiPriority="51"/>
-    <w:lsdException w:name="List Table 7 Colorful" w:uiPriority="52"/>
-    <w:lsdException w:name="List Table 1 Light Accent 1" w:uiPriority="46"/>
-    <w:lsdException w:name="List Table 2 Accent 1" w:uiPriority="47"/>
-    <w:lsdException w:name="List Table 3 Accent 1" w:uiPriority="48"/>
-    <w:lsdException w:name="List Table 4 Accent 1" w:uiPriority="49"/>
-    <w:lsdException w:name="List Table 5 Dark Accent 1" w:uiPriority="50"/>
-    <w:lsdException w:name="List Table 6 Colorful Accent 1" w:uiPriority="51"/>
-    <w:lsdException w:name="List Table 7 Colorful Accent 1" w:uiPriority="52"/>
-    <w:lsdException w:name="List Table 1 Light Accent 2" w:uiPriority="46"/>
-    <w:lsdException w:name="List Table 2 Accent 2" w:uiPriority="47"/>
-    <w:lsdException w:name="List Table 3 Accent 2" w:uiPriority="48"/>
-    <w:lsdException w:name="List Table 4 Accent 2" w:uiPriority="49"/>
-    <w:lsdException w:name="List Table 5 Dark Accent 2" w:uiPriority="50"/>
-    <w:lsdException w:name="List Table 6 Colorful Accent 2" w:uiPriority="51"/>
-    <w:lsdException w:name="List Table 7 Colorful Accent 2" w:uiPriority="52"/>
-    <w:lsdException w:name="List Table 1 Light Accent 3" w:uiPriority="46"/>
-    <w:lsdException w:name="List Table 2 Accent 3" w:uiPriority="47"/>
-    <w:lsdException w:name="List Table 3 Accent 3" w:uiPriority="48"/>
-    <w:lsdException w:name="List Table 4 Accent 3" w:uiPriority="49"/>
-    <w:lsdException w:name="List Table 5 Dark Accent 3" w:uiPriority="50"/>
-    <w:lsdException w:name="List Table 6 Colorful Accent 3" w:uiPriority="51"/>
-    <w:lsdException w:name="List Table 7 Colorful Accent 3" w:uiPriority="52"/>
-    <w:lsdException w:name="List Table 1 Light Accent 4" w:uiPriority="46"/>
-    <w:lsdException w:name="List Table 2 Accent 4" w:uiPriority="47"/>
-    <w:lsdException w:name="List Table 3 Accent 4" w:uiPriority="48"/>
-    <w:lsdException w:name="List Table 4 Accent 4" w:uiPriority="49"/>
-    <w:lsdException w:name="List Table 5 Dark Accent 4" w:uiPriority="50"/>
-    <w:lsdException w:name="List Table 6 Colorful Accent 4" w:uiPriority="51"/>
-    <w:lsdException w:name="List Table 7 Colorful Accent 4" w:uiPriority="52"/>
-    <w:lsdException w:name="List Table 1 Light Accent 5" w:uiPriority="46"/>
-    <w:lsdException w:name="List Table 2 Accent 5" w:uiPriority="47"/>
-    <w:lsdException w:name="List Table 3 Accent 5" w:uiPriority="48"/>
-    <w:lsdException w:name="List Table 4 Accent 5" w:uiPriority="49"/>
-    <w:lsdException w:name="List Table 5 Dark Accent 5" w:uiPriority="50"/>
-    <w:lsdException w:name="List Table 6 Colorful Accent 5" w:uiPriority="51"/>
-    <w:lsdException w:name="List Table 7 Colorful Accent 5" w:uiPriority="52"/>
-    <w:lsdException w:name="List Table 1 Light Accent 6" w:uiPriority="46"/>
-    <w:lsdException w:name="List Table 2 Accent 6" w:uiPriority="47"/>
-    <w:lsdException w:name="List Table 3 Accent 6" w:uiPriority="48"/>
-    <w:lsdException w:name="List Table 4 Accent 6" w:uiPriority="49"/>
-    <w:lsdException w:name="List Table 5 Dark Accent 6" w:uiPriority="50"/>
-    <w:lsdException w:name="List Table 6 Colorful Accent 6" w:uiPriority="51"/>
-    <w:lsdException w:name="List Table 7 Colorful Accent 6" w:uiPriority="52"/>
-    <w:lsdException w:name="Mention" w:semiHidden="1" w:unhideWhenUsed="1"/>
-    <w:lsdException w:name="Smart Hyperlink" w:semiHidden="1" w:unhideWhenUsed="1"/>
-    <w:lsdException w:name="Hashtag" w:semiHidden="1" w:unhideWhenUsed="1"/>
-    <w:lsdException w:name="Unresolved Mention" w:semiHidden="1" w:unhideWhenUsed="1"/>
+  <w:latentStyles w:defLockedState="0" w:defUIPriority="99" w:defSemiHidden="1" w:defUnhideWhenUsed="1" w:defQFormat="0" w:count="267">
+    <w:lsdException w:name="Normal" w:semiHidden="0" w:uiPriority="0" w:unhideWhenUsed="0" w:qFormat="1"/>
+    <w:lsdException w:name="heading 1" w:semiHidden="0" w:uiPriority="9" w:unhideWhenUsed="0" w:qFormat="1"/>
+    <w:lsdException w:name="heading 2" w:uiPriority="9" w:qFormat="1"/>
+    <w:lsdException w:name="heading 3" w:uiPriority="9" w:qFormat="1"/>
+    <w:lsdException w:name="heading 4" w:uiPriority="9" w:qFormat="1"/>
+    <w:lsdException w:name="heading 5" w:uiPriority="9" w:qFormat="1"/>
+    <w:lsdException w:name="heading 6" w:uiPriority="9" w:qFormat="1"/>
+    <w:lsdException w:name="heading 7" w:uiPriority="9" w:qFormat="1"/>
+    <w:lsdException w:name="heading 8" w:uiPriority="9" w:qFormat="1"/>
+    <w:lsdException w:name="heading 9" w:uiPriority="9" w:qFormat="1"/>
+    <w:lsdException w:name="toc 1" w:uiPriority="39"/>
+    <w:lsdException w:name="toc 2" w:uiPriority="39"/>
+    <w:lsdException w:name="toc 3" w:uiPriority="39"/>
+    <w:lsdException w:name="toc 4" w:uiPriority="39"/>
+    <w:lsdException w:name="toc 5" w:uiPriority="39"/>
+    <w:lsdException w:name="toc 6" w:uiPriority="39"/>
+    <w:lsdException w:name="toc 7" w:uiPriority="39"/>
+    <w:lsdException w:name="toc 8" w:uiPriority="39"/>
+    <w:lsdException w:name="toc 9" w:uiPriority="39"/>
+    <w:lsdException w:name="caption" w:uiPriority="35" w:qFormat="1"/>
+    <w:lsdException w:name="Title" w:semiHidden="0" w:uiPriority="10" w:unhideWhenUsed="0" w:qFormat="1"/>
+    <w:lsdException w:name="Default Paragraph Font" w:uiPriority="1"/>
+    <w:lsdException w:name="Subtitle" w:semiHidden="0" w:uiPriority="11" w:unhideWhenUsed="0" w:qFormat="1"/>
+    <w:lsdException w:name="Strong" w:semiHidden="0" w:uiPriority="22" w:unhideWhenUsed="0" w:qFormat="1"/>
+    <w:lsdException w:name="Emphasis" w:semiHidden="0" w:uiPriority="20" w:unhideWhenUsed="0" w:qFormat="1"/>
+    <w:lsdException w:name="Table Grid" w:semiHidden="0" w:uiPriority="39" w:unhideWhenUsed="0"/>
+    <w:lsdException w:name="Placeholder Text" w:unhideWhenUsed="0"/>
+    <w:lsdException w:name="No Spacing" w:semiHidden="0" w:uiPriority="1" w:unhideWhenUsed="0" w:qFormat="1"/>
+    <w:lsdException w:name="Light Shading" w:semiHidden="0" w:uiPriority="60" w:unhideWhenUsed="0"/>
+    <w:lsdException w:name="Light List" w:semiHidden="0" w:uiPriority="61" w:unhideWhenUsed="0"/>
+    <w:lsdException w:name="Light Grid" w:semiHidden="0" w:uiPriority="62" w:unhideWhenUsed="0"/>
+    <w:lsdException w:name="Medium Shading 1" w:semiHidden="0" w:uiPriority="63" w:unhideWhenUsed="0"/>
+    <w:lsdException w:name="Medium Shading 2" w:semiHidden="0" w:uiPriority="64" w:unhideWhenUsed="0"/>
+    <w:lsdException w:name="Medium List 1" w:semiHidden="0" w:uiPriority="65" w:unhideWhenUsed="0"/>
+    <w:lsdException w:name="Medium List 2" w:semiHidden="0" w:uiPriority="66" w:unhideWhenUsed="0"/>
+    <w:lsdException w:name="Medium Grid 1" w:semiHidden="0" w:uiPriority="67" w:unhideWhenUsed="0"/>
+    <w:lsdException w:name="Medium Grid 2" w:semiHidden="0" w:uiPriority="68" w:unhideWhenUsed="0"/>
+    <w:lsdException w:name="Medium Grid 3" w:semiHidden="0" w:uiPriority="69" w:unhideWhenUsed="0"/>
+    <w:lsdException w:name="Dark List" w:semiHidden="0" w:uiPriority="70" w:unhideWhenUsed="0"/>
+    <w:lsdException w:name="Colorful Shading" w:semiHidden="0" w:uiPriority="71" w:unhideWhenUsed="0"/>
+    <w:lsdException w:name="Colorful List" w:semiHidden="0" w:uiPriority="72" w:unhideWhenUsed="0"/>
+    <w:lsdException w:name="Colorful Grid" w:semiHidden="0" w:uiPriority="73" w:unhideWhenUsed="0"/>
+    <w:lsdException w:name="Light Shading Accent 1" w:semiHidden="0" w:uiPriority="60" w:unhideWhenUsed="0"/>
+    <w:lsdException w:name="Light List Accent 1" w:semiHidden="0" w:uiPriority="61" w:unhideWhenUsed="0"/>
+    <w:lsdException w:name="Light Grid Accent 1" w:semiHidden="0" w:uiPriority="62" w:unhideWhenUsed="0"/>
+    <w:lsdException w:name="Medium Shading 1 Accent 1" w:semiHidden="0" w:uiPriority="63" w:unhideWhenUsed="0"/>
+    <w:lsdException w:name="Medium Shading 2 Accent 1" w:semiHidden="0" w:uiPriority="64" w:unhideWhenUsed="0"/>
+    <w:lsdException w:name="Medium List 1 Accent 1" w:semiHidden="0" w:uiPriority="65" w:unhideWhenUsed="0"/>
+    <w:lsdException w:name="Revision" w:unhideWhenUsed="0"/>
+    <w:lsdException w:name="List Paragraph" w:semiHidden="0" w:uiPriority="34" w:unhideWhenUsed="0" w:qFormat="1"/>
+    <w:lsdException w:name="Quote" w:semiHidden="0" w:uiPriority="29" w:unhideWhenUsed="0" w:qFormat="1"/>
+    <w:lsdException w:name="Intense Quote" w:semiHidden="0" w:uiPriority="30" w:unhideWhenUsed="0" w:qFormat="1"/>
+    <w:lsdException w:name="Medium List 2 Accent 1" w:semiHidden="0" w:uiPriority="66" w:unhideWhenUsed="0"/>
+    <w:lsdException w:name="Medium Grid 1 Accent 1" w:semiHidden="0" w:uiPriority="67" w:unhideWhenUsed="0"/>
+    <w:lsdException w:name="Medium Grid 2 Accent 1" w:semiHidden="0" w:uiPriority="68" w:unhideWhenUsed="0"/>
+    <w:lsdException w:name="Medium Grid 3 Accent 1" w:semiHidden="0" w:uiPriority="69" w:unhideWhenUsed="0"/>
+    <w:lsdException w:name="Dark List Accent 1" w:semiHidden="0" w:uiPriority="70" w:unhideWhenUsed="0"/>
+    <w:lsdException w:name="Colorful Shading Accent 1" w:semiHidden="0" w:uiPriority="71" w:unhideWhenUsed="0"/>
+    <w:lsdException w:name="Colorful List Accent 1" w:semiHidden="0" w:uiPriority="72" w:unhideWhenUsed="0"/>
+    <w:lsdException w:name="Colorful Grid Accent 1" w:semiHidden="0" w:uiPriority="73" w:unhideWhenUsed="0"/>
+    <w:lsdException w:name="Light Shading Accent 2" w:semiHidden="0" w:uiPriority="60" w:unhideWhenUsed="0"/>
+    <w:lsdException w:name="Light List Accent 2" w:semiHidden="0" w:uiPriority="61" w:unhideWhenUsed="0"/>
+    <w:lsdException w:name="Light Grid Accent 2" w:semiHidden="0" w:uiPriority="62" w:unhideWhenUsed="0"/>
+    <w:lsdException w:name="Medium Shading 1 Accent 2" w:semiHidden="0" w:uiPriority="63" w:unhideWhenUsed="0"/>
+    <w:lsdException w:name="Medium Shading 2 Accent 2" w:semiHidden="0" w:uiPriority="64" w:unhideWhenUsed="0"/>
+    <w:lsdException w:name="Medium List 1 Accent 2" w:semiHidden="0" w:uiPriority="65" w:unhideWhenUsed="0"/>
+    <w:lsdException w:name="Medium List 2 Accent 2" w:semiHidden="0" w:uiPriority="66" w:unhideWhenUsed="0"/>
+    <w:lsdException w:name="Medium Grid 1 Accent 2" w:semiHidden="0" w:uiPriority="67" w:unhideWhenUsed="0"/>
+    <w:lsdException w:name="Medium Grid 2 Accent 2" w:semiHidden="0" w:uiPriority="68" w:unhideWhenUsed="0"/>
+    <w:lsdException w:name="Medium Grid 3 Accent 2" w:semiHidden="0" w:uiPriority="69" w:unhideWhenUsed="0"/>
+    <w:lsdException w:name="Dark List Accent 2" w:semiHidden="0" w:uiPriority="70" w:unhideWhenUsed="0"/>
+    <w:lsdException w:name="Colorful Shading Accent 2" w:semiHidden="0" w:uiPriority="71" w:unhideWhenUsed="0"/>
+    <w:lsdException w:name="Colorful List Accent 2" w:semiHidden="0" w:uiPriority="72" w:unhideWhenUsed="0"/>
+    <w:lsdException w:name="Colorful Grid Accent 2" w:semiHidden="0" w:uiPriority="73" w:unhideWhenUsed="0"/>
+    <w:lsdException w:name="Light Shading Accent 3" w:semiHidden="0" w:uiPriority="60" w:unhideWhenUsed="0"/>
+    <w:lsdException w:name="Light List Accent 3" w:semiHidden="0" w:uiPriority="61" w:unhideWhenUsed="0"/>
+    <w:lsdException w:name="Light Grid Accent 3" w:semiHidden="0" w:uiPriority="62" w:unhideWhenUsed="0"/>
+    <w:lsdException w:name="Medium Shading 1 Accent 3" w:semiHidden="0" w:uiPriority="63" w:unhideWhenUsed="0"/>
+    <w:lsdException w:name="Medium Shading 2 Accent 3" w:semiHidden="0" w:uiPriority="64" w:unhideWhenUsed="0"/>
+    <w:lsdException w:name="Medium List 1 Accent 3" w:semiHidden="0" w:uiPriority="65" w:unhideWhenUsed="0"/>
+    <w:lsdException w:name="Medium List 2 Accent 3" w:semiHidden="0" w:uiPriority="66" w:unhideWhenUsed="0"/>
+    <w:lsdException w:name="Medium Grid 1 Accent 3" w:semiHidden="0" w:uiPriority="67" w:unhideWhenUsed="0"/>
+    <w:lsdException w:name="Medium Grid 2 Accent 3" w:semiHidden="0" w:uiPriority="68" w:unhideWhenUsed="0"/>
+    <w:lsdException w:name="Medium Grid 3 Accent 3" w:semiHidden="0" w:uiPriority="69" w:unhideWhenUsed="0"/>
+    <w:lsdException w:name="Dark List Accent 3" w:semiHidden="0" w:uiPriority="70" w:unhideWhenUsed="0"/>
+    <w:lsdException w:name="Colorful Shading Accent 3" w:semiHidden="0" w:uiPriority="71" w:unhideWhenUsed="0"/>
+    <w:lsdException w:name="Colorful List Accent 3" w:semiHidden="0" w:uiPriority="72" w:unhideWhenUsed="0"/>
+    <w:lsdException w:name="Colorful Grid Accent 3" w:semiHidden="0" w:uiPriority="73" w:unhideWhenUsed="0"/>
+    <w:lsdException w:name="Light Shading Accent 4" w:semiHidden="0" w:uiPriority="60" w:unhideWhenUsed="0"/>
+    <w:lsdException w:name="Light List Accent 4" w:semiHidden="0" w:uiPriority="61" w:unhideWhenUsed="0"/>
+    <w:lsdException w:name="Light Grid Accent 4" w:semiHidden="0" w:uiPriority="62" w:unhideWhenUsed="0"/>
+    <w:lsdException w:name="Medium Shading 1 Accent 4" w:semiHidden="0" w:uiPriority="63" w:unhideWhenUsed="0"/>
+    <w:lsdException w:name="Medium Shading 2 Accent 4" w:semiHidden="0" w:uiPriority="64" w:unhideWhenUsed="0"/>
+    <w:lsdException w:name="Medium List 1 Accent 4" w:semiHidden="0" w:uiPriority="65" w:unhideWhenUsed="0"/>
+    <w:lsdException w:name="Medium List 2 Accent 4" w:semiHidden="0" w:uiPriority="66" w:unhideWhenUsed="0"/>
+    <w:lsdException w:name="Medium Grid 1 Accent 4" w:semiHidden="0" w:uiPriority="67" w:unhideWhenUsed="0"/>
+    <w:lsdException w:name="Medium Grid 2 Accent 4" w:semiHidden="0" w:uiPriority="68" w:unhideWhenUsed="0"/>
+    <w:lsdException w:name="Medium Grid 3 Accent 4" w:semiHidden="0" w:uiPriority="69" w:unhideWhenUsed="0"/>
+    <w:lsdException w:name="Dark List Accent 4" w:semiHidden="0" w:uiPriority="70" w:unhideWhenUsed="0"/>
+    <w:lsdException w:name="Colorful Shading Accent 4" w:semiHidden="0" w:uiPriority="71" w:unhideWhenUsed="0"/>
+    <w:lsdException w:name="Colorful List Accent 4" w:semiHidden="0" w:uiPriority="72" w:unhideWhenUsed="0"/>
+    <w:lsdException w:name="Colorful Grid Accent 4" w:semiHidden="0" w:uiPriority="73" w:unhideWhenUsed="0"/>
+    <w:lsdException w:name="Light Shading Accent 5" w:semiHidden="0" w:uiPriority="60" w:unhideWhenUsed="0"/>
+    <w:lsdException w:name="Light List Accent 5" w:semiHidden="0" w:uiPriority="61" w:unhideWhenUsed="0"/>
+    <w:lsdException w:name="Light Grid Accent 5" w:semiHidden="0" w:uiPriority="62" w:unhideWhenUsed="0"/>
+    <w:lsdException w:name="Medium Shading 1 Accent 5" w:semiHidden="0" w:uiPriority="63" w:unhideWhenUsed="0"/>
+    <w:lsdException w:name="Medium Shading 2 Accent 5" w:semiHidden="0" w:uiPriority="64" w:unhideWhenUsed="0"/>
+    <w:lsdException w:name="Medium List 1 Accent 5" w:semiHidden="0" w:uiPriority="65" w:unhideWhenUsed="0"/>
+    <w:lsdException w:name="Medium List 2 Accent 5" w:semiHidden="0" w:uiPriority="66" w:unhideWhenUsed="0"/>
+    <w:lsdException w:name="Medium Grid 1 Accent 5" w:semiHidden="0" w:uiPriority="67" w:unhideWhenUsed="0"/>
+    <w:lsdException w:name="Medium Grid 2 Accent 5" w:semiHidden="0" w:uiPriority="68" w:unhideWhenUsed="0"/>
+    <w:lsdException w:name="Medium Grid 3 Accent 5" w:semiHidden="0" w:uiPriority="69" w:unhideWhenUsed="0"/>
+    <w:lsdException w:name="Dark List Accent 5" w:semiHidden="0" w:uiPriority="70" w:unhideWhenUsed="0"/>
+    <w:lsdException w:name="Colorful Shading Accent 5" w:semiHidden="0" w:uiPriority="71" w:unhideWhenUsed="0"/>
+    <w:lsdException w:name="Colorful List Accent 5" w:semiHidden="0" w:uiPriority="72" w:unhideWhenUsed="0"/>
+    <w:lsdException w:name="Colorful Grid Accent 5" w:semiHidden="0" w:uiPriority="73" w:unhideWhenUsed="0"/>
+    <w:lsdException w:name="Light Shading Accent 6" w:semiHidden="0" w:uiPriority="60" w:unhideWhenUsed="0"/>
+    <w:lsdException w:name="Light List Accent 6" w:semiHidden="0" w:uiPriority="61" w:unhideWhenUsed="0"/>
+    <w:lsdException w:name="Light Grid Accent 6" w:semiHidden="0" w:uiPriority="62" w:unhideWhenUsed="0"/>
+    <w:lsdException w:name="Medium Shading 1 Accent 6" w:semiHidden="0" w:uiPriority="63" w:unhideWhenUsed="0"/>
+    <w:lsdException w:name="Medium Shading 2 Accent 6" w:semiHidden="0" w:uiPriority="64" w:unhideWhenUsed="0"/>
+    <w:lsdException w:name="Medium List 1 Accent 6" w:semiHidden="0" w:uiPriority="65" w:unhideWhenUsed="0"/>
+    <w:lsdException w:name="Medium List 2 Accent 6" w:semiHidden="0" w:uiPriority="66" w:unhideWhenUsed="0"/>
+    <w:lsdException w:name="Medium Grid 1 Accent 6" w:semiHidden="0" w:uiPriority="67" w:unhideWhenUsed="0"/>
+    <w:lsdException w:name="Medium Grid 2 Accent 6" w:semiHidden="0" w:uiPriority="68" w:unhideWhenUsed="0"/>
+    <w:lsdException w:name="Medium Grid 3 Accent 6" w:semiHidden="0" w:uiPriority="69" w:unhideWhenUsed="0"/>
+    <w:lsdException w:name="Dark List Accent 6" w:semiHidden="0" w:uiPriority="70" w:unhideWhenUsed="0"/>
+    <w:lsdException w:name="Colorful Shading Accent 6" w:semiHidden="0" w:uiPriority="71" w:unhideWhenUsed="0"/>
+    <w:lsdException w:name="Colorful List Accent 6" w:semiHidden="0" w:uiPriority="72" w:unhideWhenUsed="0"/>
+    <w:lsdException w:name="Colorful Grid Accent 6" w:semiHidden="0" w:uiPriority="73" w:unhideWhenUsed="0"/>
+    <w:lsdException w:name="Subtle Emphasis" w:semiHidden="0" w:uiPriority="19" w:unhideWhenUsed="0" w:qFormat="1"/>
+    <w:lsdException w:name="Intense Emphasis" w:semiHidden="0" w:uiPriority="21" w:unhideWhenUsed="0" w:qFormat="1"/>
+    <w:lsdException w:name="Subtle Reference" w:semiHidden="0" w:uiPriority="31" w:unhideWhenUsed="0" w:qFormat="1"/>
+    <w:lsdException w:name="Intense Reference" w:semiHidden="0" w:uiPriority="32" w:unhideWhenUsed="0" w:qFormat="1"/>
+    <w:lsdException w:name="Book Title" w:semiHidden="0" w:uiPriority="33" w:unhideWhenUsed="0" w:qFormat="1"/>
+    <w:lsdException w:name="Bibliography" w:uiPriority="37"/>
+    <w:lsdException w:name="TOC Heading" w:uiPriority="39" w:qFormat="1"/>
   </w:latentStyles>
   <w:style w:type="paragraph" w:default="1" w:styleId="Normal">
     <w:name w:val="Normal"/>
@@ -27918,6 +28130,7 @@
   <w:style w:type="character" w:default="1" w:styleId="DefaultParagraphFont">
     <w:name w:val="Default Paragraph Font"/>
     <w:uiPriority w:val="1"/>
+    <w:semiHidden/>
     <w:unhideWhenUsed/>
   </w:style>
   <w:style w:type="table" w:default="1" w:styleId="TableNormal">
@@ -28762,6 +28975,7 @@
       <w:spacing w:after="0" w:line="240" w:lineRule="auto"/>
     </w:pPr>
     <w:tblPr>
+      <w:tblInd w:w="0" w:type="dxa"/>
       <w:tblBorders>
         <w:top w:val="single" w:sz="4" w:space="0" w:color="auto"/>
         <w:left w:val="single" w:sz="4" w:space="0" w:color="auto"/>
@@ -28770,6 +28984,12 @@
         <w:insideH w:val="single" w:sz="4" w:space="0" w:color="auto"/>
         <w:insideV w:val="single" w:sz="4" w:space="0" w:color="auto"/>
       </w:tblBorders>
+      <w:tblCellMar>
+        <w:top w:w="0" w:type="dxa"/>
+        <w:left w:w="108" w:type="dxa"/>
+        <w:bottom w:w="0" w:type="dxa"/>
+        <w:right w:w="108" w:type="dxa"/>
+      </w:tblCellMar>
     </w:tblPr>
   </w:style>
   <w:style w:type="character" w:customStyle="1" w:styleId="UnresolvedMention1">
@@ -28808,7 +29028,1294 @@
       <w:u w:val="single"/>
     </w:rPr>
   </w:style>
-  <w:style w:type="character" w:styleId="UnresolvedMention">
+  <w:style w:type="character" w:customStyle="1" w:styleId="UnresolvedMention">
+    <w:name w:val="Unresolved Mention"/>
+    <w:basedOn w:val="DefaultParagraphFont"/>
+    <w:uiPriority w:val="99"/>
+    <w:semiHidden/>
+    <w:unhideWhenUsed/>
+    <w:rsid w:val="005D0E1D"/>
+    <w:rPr>
+      <w:color w:val="605E5C"/>
+      <w:shd w:val="clear" w:color="auto" w:fill="E1DFDD"/>
+    </w:rPr>
+  </w:style>
+</w:styles>
+</file>
+
+<file path=word/stylesWithEffects.xml><?xml version="1.0" encoding="utf-8"?>
+<w:styles xmlns:wpc="http://schemas.microsoft.com/office/word/2010/wordprocessingCanvas" xmlns:mc="http://schemas.openxmlformats.org/markup-compatibility/2006" xmlns:o="urn:schemas-microsoft-com:office:office" xmlns:r="http://schemas.openxmlformats.org/officeDocument/2006/relationships" xmlns:m="http://schemas.openxmlformats.org/officeDocument/2006/math" xmlns:v="urn:schemas-microsoft-com:vml" xmlns:wp14="http://schemas.microsoft.com/office/word/2010/wordprocessingDrawing" xmlns:wp="http://schemas.openxmlformats.org/drawingml/2006/wordprocessingDrawing" xmlns:w10="urn:schemas-microsoft-com:office:word" xmlns:w="http://schemas.openxmlformats.org/wordprocessingml/2006/main" xmlns:w14="http://schemas.microsoft.com/office/word/2010/wordml" xmlns:wpg="http://schemas.microsoft.com/office/word/2010/wordprocessingGroup" xmlns:wpi="http://schemas.microsoft.com/office/word/2010/wordprocessingInk" xmlns:wne="http://schemas.microsoft.com/office/word/2006/wordml" xmlns:wps="http://schemas.microsoft.com/office/word/2010/wordprocessingShape" mc:Ignorable="w14 wp14">
+  <w:docDefaults>
+    <w:rPrDefault>
+      <w:rPr>
+        <w:rFonts w:asciiTheme="minorHAnsi" w:eastAsiaTheme="minorEastAsia" w:hAnsiTheme="minorHAnsi" w:cstheme="minorBidi"/>
+        <w:sz w:val="22"/>
+        <w:szCs w:val="22"/>
+        <w:lang w:val="en-US" w:eastAsia="en-US" w:bidi="ar-SA"/>
+      </w:rPr>
+    </w:rPrDefault>
+    <w:pPrDefault>
+      <w:pPr>
+        <w:spacing w:after="160" w:line="259" w:lineRule="auto"/>
+      </w:pPr>
+    </w:pPrDefault>
+  </w:docDefaults>
+  <w:latentStyles w:defLockedState="0" w:defUIPriority="99" w:defSemiHidden="1" w:defUnhideWhenUsed="1" w:defQFormat="0" w:count="267">
+    <w:lsdException w:name="Normal" w:semiHidden="0" w:uiPriority="0" w:unhideWhenUsed="0" w:qFormat="1"/>
+    <w:lsdException w:name="heading 1" w:semiHidden="0" w:uiPriority="9" w:unhideWhenUsed="0" w:qFormat="1"/>
+    <w:lsdException w:name="heading 2" w:uiPriority="9" w:qFormat="1"/>
+    <w:lsdException w:name="heading 3" w:uiPriority="9" w:qFormat="1"/>
+    <w:lsdException w:name="heading 4" w:uiPriority="9" w:qFormat="1"/>
+    <w:lsdException w:name="heading 5" w:uiPriority="9" w:qFormat="1"/>
+    <w:lsdException w:name="heading 6" w:uiPriority="9" w:qFormat="1"/>
+    <w:lsdException w:name="heading 7" w:uiPriority="9" w:qFormat="1"/>
+    <w:lsdException w:name="heading 8" w:uiPriority="9" w:qFormat="1"/>
+    <w:lsdException w:name="heading 9" w:uiPriority="9" w:qFormat="1"/>
+    <w:lsdException w:name="toc 1" w:uiPriority="39"/>
+    <w:lsdException w:name="toc 2" w:uiPriority="39"/>
+    <w:lsdException w:name="toc 3" w:uiPriority="39"/>
+    <w:lsdException w:name="toc 4" w:uiPriority="39"/>
+    <w:lsdException w:name="toc 5" w:uiPriority="39"/>
+    <w:lsdException w:name="toc 6" w:uiPriority="39"/>
+    <w:lsdException w:name="toc 7" w:uiPriority="39"/>
+    <w:lsdException w:name="toc 8" w:uiPriority="39"/>
+    <w:lsdException w:name="toc 9" w:uiPriority="39"/>
+    <w:lsdException w:name="caption" w:uiPriority="35" w:qFormat="1"/>
+    <w:lsdException w:name="Title" w:semiHidden="0" w:uiPriority="10" w:unhideWhenUsed="0" w:qFormat="1"/>
+    <w:lsdException w:name="Default Paragraph Font" w:uiPriority="1"/>
+    <w:lsdException w:name="Subtitle" w:semiHidden="0" w:uiPriority="11" w:unhideWhenUsed="0" w:qFormat="1"/>
+    <w:lsdException w:name="Strong" w:semiHidden="0" w:uiPriority="22" w:unhideWhenUsed="0" w:qFormat="1"/>
+    <w:lsdException w:name="Emphasis" w:semiHidden="0" w:uiPriority="20" w:unhideWhenUsed="0" w:qFormat="1"/>
+    <w:lsdException w:name="Table Grid" w:semiHidden="0" w:uiPriority="39" w:unhideWhenUsed="0"/>
+    <w:lsdException w:name="Placeholder Text" w:unhideWhenUsed="0"/>
+    <w:lsdException w:name="No Spacing" w:semiHidden="0" w:uiPriority="1" w:unhideWhenUsed="0" w:qFormat="1"/>
+    <w:lsdException w:name="Light Shading" w:semiHidden="0" w:uiPriority="60" w:unhideWhenUsed="0"/>
+    <w:lsdException w:name="Light List" w:semiHidden="0" w:uiPriority="61" w:unhideWhenUsed="0"/>
+    <w:lsdException w:name="Light Grid" w:semiHidden="0" w:uiPriority="62" w:unhideWhenUsed="0"/>
+    <w:lsdException w:name="Medium Shading 1" w:semiHidden="0" w:uiPriority="63" w:unhideWhenUsed="0"/>
+    <w:lsdException w:name="Medium Shading 2" w:semiHidden="0" w:uiPriority="64" w:unhideWhenUsed="0"/>
+    <w:lsdException w:name="Medium List 1" w:semiHidden="0" w:uiPriority="65" w:unhideWhenUsed="0"/>
+    <w:lsdException w:name="Medium List 2" w:semiHidden="0" w:uiPriority="66" w:unhideWhenUsed="0"/>
+    <w:lsdException w:name="Medium Grid 1" w:semiHidden="0" w:uiPriority="67" w:unhideWhenUsed="0"/>
+    <w:lsdException w:name="Medium Grid 2" w:semiHidden="0" w:uiPriority="68" w:unhideWhenUsed="0"/>
+    <w:lsdException w:name="Medium Grid 3" w:semiHidden="0" w:uiPriority="69" w:unhideWhenUsed="0"/>
+    <w:lsdException w:name="Dark List" w:semiHidden="0" w:uiPriority="70" w:unhideWhenUsed="0"/>
+    <w:lsdException w:name="Colorful Shading" w:semiHidden="0" w:uiPriority="71" w:unhideWhenUsed="0"/>
+    <w:lsdException w:name="Colorful List" w:semiHidden="0" w:uiPriority="72" w:unhideWhenUsed="0"/>
+    <w:lsdException w:name="Colorful Grid" w:semiHidden="0" w:uiPriority="73" w:unhideWhenUsed="0"/>
+    <w:lsdException w:name="Light Shading Accent 1" w:semiHidden="0" w:uiPriority="60" w:unhideWhenUsed="0"/>
+    <w:lsdException w:name="Light List Accent 1" w:semiHidden="0" w:uiPriority="61" w:unhideWhenUsed="0"/>
+    <w:lsdException w:name="Light Grid Accent 1" w:semiHidden="0" w:uiPriority="62" w:unhideWhenUsed="0"/>
+    <w:lsdException w:name="Medium Shading 1 Accent 1" w:semiHidden="0" w:uiPriority="63" w:unhideWhenUsed="0"/>
+    <w:lsdException w:name="Medium Shading 2 Accent 1" w:semiHidden="0" w:uiPriority="64" w:unhideWhenUsed="0"/>
+    <w:lsdException w:name="Medium List 1 Accent 1" w:semiHidden="0" w:uiPriority="65" w:unhideWhenUsed="0"/>
+    <w:lsdException w:name="Revision" w:unhideWhenUsed="0"/>
+    <w:lsdException w:name="List Paragraph" w:semiHidden="0" w:uiPriority="34" w:unhideWhenUsed="0" w:qFormat="1"/>
+    <w:lsdException w:name="Quote" w:semiHidden="0" w:uiPriority="29" w:unhideWhenUsed="0" w:qFormat="1"/>
+    <w:lsdException w:name="Intense Quote" w:semiHidden="0" w:uiPriority="30" w:unhideWhenUsed="0" w:qFormat="1"/>
+    <w:lsdException w:name="Medium List 2 Accent 1" w:semiHidden="0" w:uiPriority="66" w:unhideWhenUsed="0"/>
+    <w:lsdException w:name="Medium Grid 1 Accent 1" w:semiHidden="0" w:uiPriority="67" w:unhideWhenUsed="0"/>
+    <w:lsdException w:name="Medium Grid 2 Accent 1" w:semiHidden="0" w:uiPriority="68" w:unhideWhenUsed="0"/>
+    <w:lsdException w:name="Medium Grid 3 Accent 1" w:semiHidden="0" w:uiPriority="69" w:unhideWhenUsed="0"/>
+    <w:lsdException w:name="Dark List Accent 1" w:semiHidden="0" w:uiPriority="70" w:unhideWhenUsed="0"/>
+    <w:lsdException w:name="Colorful Shading Accent 1" w:semiHidden="0" w:uiPriority="71" w:unhideWhenUsed="0"/>
+    <w:lsdException w:name="Colorful List Accent 1" w:semiHidden="0" w:uiPriority="72" w:unhideWhenUsed="0"/>
+    <w:lsdException w:name="Colorful Grid Accent 1" w:semiHidden="0" w:uiPriority="73" w:unhideWhenUsed="0"/>
+    <w:lsdException w:name="Light Shading Accent 2" w:semiHidden="0" w:uiPriority="60" w:unhideWhenUsed="0"/>
+    <w:lsdException w:name="Light List Accent 2" w:semiHidden="0" w:uiPriority="61" w:unhideWhenUsed="0"/>
+    <w:lsdException w:name="Light Grid Accent 2" w:semiHidden="0" w:uiPriority="62" w:unhideWhenUsed="0"/>
+    <w:lsdException w:name="Medium Shading 1 Accent 2" w:semiHidden="0" w:uiPriority="63" w:unhideWhenUsed="0"/>
+    <w:lsdException w:name="Medium Shading 2 Accent 2" w:semiHidden="0" w:uiPriority="64" w:unhideWhenUsed="0"/>
+    <w:lsdException w:name="Medium List 1 Accent 2" w:semiHidden="0" w:uiPriority="65" w:unhideWhenUsed="0"/>
+    <w:lsdException w:name="Medium List 2 Accent 2" w:semiHidden="0" w:uiPriority="66" w:unhideWhenUsed="0"/>
+    <w:lsdException w:name="Medium Grid 1 Accent 2" w:semiHidden="0" w:uiPriority="67" w:unhideWhenUsed="0"/>
+    <w:lsdException w:name="Medium Grid 2 Accent 2" w:semiHidden="0" w:uiPriority="68" w:unhideWhenUsed="0"/>
+    <w:lsdException w:name="Medium Grid 3 Accent 2" w:semiHidden="0" w:uiPriority="69" w:unhideWhenUsed="0"/>
+    <w:lsdException w:name="Dark List Accent 2" w:semiHidden="0" w:uiPriority="70" w:unhideWhenUsed="0"/>
+    <w:lsdException w:name="Colorful Shading Accent 2" w:semiHidden="0" w:uiPriority="71" w:unhideWhenUsed="0"/>
+    <w:lsdException w:name="Colorful List Accent 2" w:semiHidden="0" w:uiPriority="72" w:unhideWhenUsed="0"/>
+    <w:lsdException w:name="Colorful Grid Accent 2" w:semiHidden="0" w:uiPriority="73" w:unhideWhenUsed="0"/>
+    <w:lsdException w:name="Light Shading Accent 3" w:semiHidden="0" w:uiPriority="60" w:unhideWhenUsed="0"/>
+    <w:lsdException w:name="Light List Accent 3" w:semiHidden="0" w:uiPriority="61" w:unhideWhenUsed="0"/>
+    <w:lsdException w:name="Light Grid Accent 3" w:semiHidden="0" w:uiPriority="62" w:unhideWhenUsed="0"/>
+    <w:lsdException w:name="Medium Shading 1 Accent 3" w:semiHidden="0" w:uiPriority="63" w:unhideWhenUsed="0"/>
+    <w:lsdException w:name="Medium Shading 2 Accent 3" w:semiHidden="0" w:uiPriority="64" w:unhideWhenUsed="0"/>
+    <w:lsdException w:name="Medium List 1 Accent 3" w:semiHidden="0" w:uiPriority="65" w:unhideWhenUsed="0"/>
+    <w:lsdException w:name="Medium List 2 Accent 3" w:semiHidden="0" w:uiPriority="66" w:unhideWhenUsed="0"/>
+    <w:lsdException w:name="Medium Grid 1 Accent 3" w:semiHidden="0" w:uiPriority="67" w:unhideWhenUsed="0"/>
+    <w:lsdException w:name="Medium Grid 2 Accent 3" w:semiHidden="0" w:uiPriority="68" w:unhideWhenUsed="0"/>
+    <w:lsdException w:name="Medium Grid 3 Accent 3" w:semiHidden="0" w:uiPriority="69" w:unhideWhenUsed="0"/>
+    <w:lsdException w:name="Dark List Accent 3" w:semiHidden="0" w:uiPriority="70" w:unhideWhenUsed="0"/>
+    <w:lsdException w:name="Colorful Shading Accent 3" w:semiHidden="0" w:uiPriority="71" w:unhideWhenUsed="0"/>
+    <w:lsdException w:name="Colorful List Accent 3" w:semiHidden="0" w:uiPriority="72" w:unhideWhenUsed="0"/>
+    <w:lsdException w:name="Colorful Grid Accent 3" w:semiHidden="0" w:uiPriority="73" w:unhideWhenUsed="0"/>
+    <w:lsdException w:name="Light Shading Accent 4" w:semiHidden="0" w:uiPriority="60" w:unhideWhenUsed="0"/>
+    <w:lsdException w:name="Light List Accent 4" w:semiHidden="0" w:uiPriority="61" w:unhideWhenUsed="0"/>
+    <w:lsdException w:name="Light Grid Accent 4" w:semiHidden="0" w:uiPriority="62" w:unhideWhenUsed="0"/>
+    <w:lsdException w:name="Medium Shading 1 Accent 4" w:semiHidden="0" w:uiPriority="63" w:unhideWhenUsed="0"/>
+    <w:lsdException w:name="Medium Shading 2 Accent 4" w:semiHidden="0" w:uiPriority="64" w:unhideWhenUsed="0"/>
+    <w:lsdException w:name="Medium List 1 Accent 4" w:semiHidden="0" w:uiPriority="65" w:unhideWhenUsed="0"/>
+    <w:lsdException w:name="Medium List 2 Accent 4" w:semiHidden="0" w:uiPriority="66" w:unhideWhenUsed="0"/>
+    <w:lsdException w:name="Medium Grid 1 Accent 4" w:semiHidden="0" w:uiPriority="67" w:unhideWhenUsed="0"/>
+    <w:lsdException w:name="Medium Grid 2 Accent 4" w:semiHidden="0" w:uiPriority="68" w:unhideWhenUsed="0"/>
+    <w:lsdException w:name="Medium Grid 3 Accent 4" w:semiHidden="0" w:uiPriority="69" w:unhideWhenUsed="0"/>
+    <w:lsdException w:name="Dark List Accent 4" w:semiHidden="0" w:uiPriority="70" w:unhideWhenUsed="0"/>
+    <w:lsdException w:name="Colorful Shading Accent 4" w:semiHidden="0" w:uiPriority="71" w:unhideWhenUsed="0"/>
+    <w:lsdException w:name="Colorful List Accent 4" w:semiHidden="0" w:uiPriority="72" w:unhideWhenUsed="0"/>
+    <w:lsdException w:name="Colorful Grid Accent 4" w:semiHidden="0" w:uiPriority="73" w:unhideWhenUsed="0"/>
+    <w:lsdException w:name="Light Shading Accent 5" w:semiHidden="0" w:uiPriority="60" w:unhideWhenUsed="0"/>
+    <w:lsdException w:name="Light List Accent 5" w:semiHidden="0" w:uiPriority="61" w:unhideWhenUsed="0"/>
+    <w:lsdException w:name="Light Grid Accent 5" w:semiHidden="0" w:uiPriority="62" w:unhideWhenUsed="0"/>
+    <w:lsdException w:name="Medium Shading 1 Accent 5" w:semiHidden="0" w:uiPriority="63" w:unhideWhenUsed="0"/>
+    <w:lsdException w:name="Medium Shading 2 Accent 5" w:semiHidden="0" w:uiPriority="64" w:unhideWhenUsed="0"/>
+    <w:lsdException w:name="Medium List 1 Accent 5" w:semiHidden="0" w:uiPriority="65" w:unhideWhenUsed="0"/>
+    <w:lsdException w:name="Medium List 2 Accent 5" w:semiHidden="0" w:uiPriority="66" w:unhideWhenUsed="0"/>
+    <w:lsdException w:name="Medium Grid 1 Accent 5" w:semiHidden="0" w:uiPriority="67" w:unhideWhenUsed="0"/>
+    <w:lsdException w:name="Medium Grid 2 Accent 5" w:semiHidden="0" w:uiPriority="68" w:unhideWhenUsed="0"/>
+    <w:lsdException w:name="Medium Grid 3 Accent 5" w:semiHidden="0" w:uiPriority="69" w:unhideWhenUsed="0"/>
+    <w:lsdException w:name="Dark List Accent 5" w:semiHidden="0" w:uiPriority="70" w:unhideWhenUsed="0"/>
+    <w:lsdException w:name="Colorful Shading Accent 5" w:semiHidden="0" w:uiPriority="71" w:unhideWhenUsed="0"/>
+    <w:lsdException w:name="Colorful List Accent 5" w:semiHidden="0" w:uiPriority="72" w:unhideWhenUsed="0"/>
+    <w:lsdException w:name="Colorful Grid Accent 5" w:semiHidden="0" w:uiPriority="73" w:unhideWhenUsed="0"/>
+    <w:lsdException w:name="Light Shading Accent 6" w:semiHidden="0" w:uiPriority="60" w:unhideWhenUsed="0"/>
+    <w:lsdException w:name="Light List Accent 6" w:semiHidden="0" w:uiPriority="61" w:unhideWhenUsed="0"/>
+    <w:lsdException w:name="Light Grid Accent 6" w:semiHidden="0" w:uiPriority="62" w:unhideWhenUsed="0"/>
+    <w:lsdException w:name="Medium Shading 1 Accent 6" w:semiHidden="0" w:uiPriority="63" w:unhideWhenUsed="0"/>
+    <w:lsdException w:name="Medium Shading 2 Accent 6" w:semiHidden="0" w:uiPriority="64" w:unhideWhenUsed="0"/>
+    <w:lsdException w:name="Medium List 1 Accent 6" w:semiHidden="0" w:uiPriority="65" w:unhideWhenUsed="0"/>
+    <w:lsdException w:name="Medium List 2 Accent 6" w:semiHidden="0" w:uiPriority="66" w:unhideWhenUsed="0"/>
+    <w:lsdException w:name="Medium Grid 1 Accent 6" w:semiHidden="0" w:uiPriority="67" w:unhideWhenUsed="0"/>
+    <w:lsdException w:name="Medium Grid 2 Accent 6" w:semiHidden="0" w:uiPriority="68" w:unhideWhenUsed="0"/>
+    <w:lsdException w:name="Medium Grid 3 Accent 6" w:semiHidden="0" w:uiPriority="69" w:unhideWhenUsed="0"/>
+    <w:lsdException w:name="Dark List Accent 6" w:semiHidden="0" w:uiPriority="70" w:unhideWhenUsed="0"/>
+    <w:lsdException w:name="Colorful Shading Accent 6" w:semiHidden="0" w:uiPriority="71" w:unhideWhenUsed="0"/>
+    <w:lsdException w:name="Colorful List Accent 6" w:semiHidden="0" w:uiPriority="72" w:unhideWhenUsed="0"/>
+    <w:lsdException w:name="Colorful Grid Accent 6" w:semiHidden="0" w:uiPriority="73" w:unhideWhenUsed="0"/>
+    <w:lsdException w:name="Subtle Emphasis" w:semiHidden="0" w:uiPriority="19" w:unhideWhenUsed="0" w:qFormat="1"/>
+    <w:lsdException w:name="Intense Emphasis" w:semiHidden="0" w:uiPriority="21" w:unhideWhenUsed="0" w:qFormat="1"/>
+    <w:lsdException w:name="Subtle Reference" w:semiHidden="0" w:uiPriority="31" w:unhideWhenUsed="0" w:qFormat="1"/>
+    <w:lsdException w:name="Intense Reference" w:semiHidden="0" w:uiPriority="32" w:unhideWhenUsed="0" w:qFormat="1"/>
+    <w:lsdException w:name="Book Title" w:semiHidden="0" w:uiPriority="33" w:unhideWhenUsed="0" w:qFormat="1"/>
+    <w:lsdException w:name="Bibliography" w:uiPriority="37"/>
+    <w:lsdException w:name="TOC Heading" w:uiPriority="39" w:qFormat="1"/>
+  </w:latentStyles>
+  <w:style w:type="paragraph" w:default="1" w:styleId="Normal">
+    <w:name w:val="Normal"/>
+    <w:qFormat/>
+    <w:rsid w:val="00FA2632"/>
+    <w:rPr>
+      <w:noProof/>
+    </w:rPr>
+  </w:style>
+  <w:style w:type="paragraph" w:styleId="Heading1">
+    <w:name w:val="heading 1"/>
+    <w:basedOn w:val="Normal"/>
+    <w:next w:val="Normal"/>
+    <w:link w:val="Heading1Char"/>
+    <w:uiPriority w:val="9"/>
+    <w:qFormat/>
+    <w:rsid w:val="00FA2632"/>
+    <w:pPr>
+      <w:keepNext/>
+      <w:keepLines/>
+      <w:spacing w:before="400" w:after="40" w:line="240" w:lineRule="auto"/>
+      <w:outlineLvl w:val="0"/>
+    </w:pPr>
+    <w:rPr>
+      <w:rFonts w:asciiTheme="majorHAnsi" w:eastAsiaTheme="majorEastAsia" w:hAnsiTheme="majorHAnsi" w:cstheme="majorBidi"/>
+      <w:color w:val="1F3864" w:themeColor="accent1" w:themeShade="80"/>
+      <w:sz w:val="36"/>
+      <w:szCs w:val="36"/>
+    </w:rPr>
+  </w:style>
+  <w:style w:type="paragraph" w:styleId="Heading2">
+    <w:name w:val="heading 2"/>
+    <w:basedOn w:val="Normal"/>
+    <w:next w:val="Normal"/>
+    <w:link w:val="Heading2Char"/>
+    <w:uiPriority w:val="9"/>
+    <w:semiHidden/>
+    <w:unhideWhenUsed/>
+    <w:qFormat/>
+    <w:rsid w:val="00FA2632"/>
+    <w:pPr>
+      <w:keepNext/>
+      <w:keepLines/>
+      <w:spacing w:before="40" w:after="0" w:line="240" w:lineRule="auto"/>
+      <w:outlineLvl w:val="1"/>
+    </w:pPr>
+    <w:rPr>
+      <w:rFonts w:asciiTheme="majorHAnsi" w:eastAsiaTheme="majorEastAsia" w:hAnsiTheme="majorHAnsi" w:cstheme="majorBidi"/>
+      <w:color w:val="2F5496" w:themeColor="accent1" w:themeShade="BF"/>
+      <w:sz w:val="32"/>
+      <w:szCs w:val="32"/>
+    </w:rPr>
+  </w:style>
+  <w:style w:type="paragraph" w:styleId="Heading3">
+    <w:name w:val="heading 3"/>
+    <w:basedOn w:val="Normal"/>
+    <w:next w:val="Normal"/>
+    <w:link w:val="Heading3Char"/>
+    <w:uiPriority w:val="9"/>
+    <w:semiHidden/>
+    <w:unhideWhenUsed/>
+    <w:qFormat/>
+    <w:rsid w:val="00FA2632"/>
+    <w:pPr>
+      <w:keepNext/>
+      <w:keepLines/>
+      <w:spacing w:before="40" w:after="0" w:line="240" w:lineRule="auto"/>
+      <w:outlineLvl w:val="2"/>
+    </w:pPr>
+    <w:rPr>
+      <w:rFonts w:asciiTheme="majorHAnsi" w:eastAsiaTheme="majorEastAsia" w:hAnsiTheme="majorHAnsi" w:cstheme="majorBidi"/>
+      <w:color w:val="2F5496" w:themeColor="accent1" w:themeShade="BF"/>
+      <w:sz w:val="28"/>
+      <w:szCs w:val="28"/>
+    </w:rPr>
+  </w:style>
+  <w:style w:type="paragraph" w:styleId="Heading4">
+    <w:name w:val="heading 4"/>
+    <w:basedOn w:val="Normal"/>
+    <w:next w:val="Normal"/>
+    <w:link w:val="Heading4Char"/>
+    <w:uiPriority w:val="9"/>
+    <w:semiHidden/>
+    <w:unhideWhenUsed/>
+    <w:qFormat/>
+    <w:rsid w:val="00FA2632"/>
+    <w:pPr>
+      <w:keepNext/>
+      <w:keepLines/>
+      <w:spacing w:before="40" w:after="0"/>
+      <w:outlineLvl w:val="3"/>
+    </w:pPr>
+    <w:rPr>
+      <w:rFonts w:asciiTheme="majorHAnsi" w:eastAsiaTheme="majorEastAsia" w:hAnsiTheme="majorHAnsi" w:cstheme="majorBidi"/>
+      <w:color w:val="2F5496" w:themeColor="accent1" w:themeShade="BF"/>
+      <w:sz w:val="24"/>
+      <w:szCs w:val="24"/>
+    </w:rPr>
+  </w:style>
+  <w:style w:type="paragraph" w:styleId="Heading5">
+    <w:name w:val="heading 5"/>
+    <w:basedOn w:val="Normal"/>
+    <w:next w:val="Normal"/>
+    <w:link w:val="Heading5Char"/>
+    <w:uiPriority w:val="9"/>
+    <w:semiHidden/>
+    <w:unhideWhenUsed/>
+    <w:qFormat/>
+    <w:rsid w:val="00FA2632"/>
+    <w:pPr>
+      <w:keepNext/>
+      <w:keepLines/>
+      <w:spacing w:before="40" w:after="0"/>
+      <w:outlineLvl w:val="4"/>
+    </w:pPr>
+    <w:rPr>
+      <w:rFonts w:asciiTheme="majorHAnsi" w:eastAsiaTheme="majorEastAsia" w:hAnsiTheme="majorHAnsi" w:cstheme="majorBidi"/>
+      <w:caps/>
+      <w:color w:val="2F5496" w:themeColor="accent1" w:themeShade="BF"/>
+    </w:rPr>
+  </w:style>
+  <w:style w:type="paragraph" w:styleId="Heading6">
+    <w:name w:val="heading 6"/>
+    <w:basedOn w:val="Normal"/>
+    <w:next w:val="Normal"/>
+    <w:link w:val="Heading6Char"/>
+    <w:uiPriority w:val="9"/>
+    <w:semiHidden/>
+    <w:unhideWhenUsed/>
+    <w:qFormat/>
+    <w:rsid w:val="00FA2632"/>
+    <w:pPr>
+      <w:keepNext/>
+      <w:keepLines/>
+      <w:spacing w:before="40" w:after="0"/>
+      <w:outlineLvl w:val="5"/>
+    </w:pPr>
+    <w:rPr>
+      <w:rFonts w:asciiTheme="majorHAnsi" w:eastAsiaTheme="majorEastAsia" w:hAnsiTheme="majorHAnsi" w:cstheme="majorBidi"/>
+      <w:i/>
+      <w:iCs/>
+      <w:caps/>
+      <w:color w:val="1F3864" w:themeColor="accent1" w:themeShade="80"/>
+    </w:rPr>
+  </w:style>
+  <w:style w:type="paragraph" w:styleId="Heading7">
+    <w:name w:val="heading 7"/>
+    <w:basedOn w:val="Normal"/>
+    <w:next w:val="Normal"/>
+    <w:link w:val="Heading7Char"/>
+    <w:uiPriority w:val="9"/>
+    <w:semiHidden/>
+    <w:unhideWhenUsed/>
+    <w:qFormat/>
+    <w:rsid w:val="00FA2632"/>
+    <w:pPr>
+      <w:keepNext/>
+      <w:keepLines/>
+      <w:spacing w:before="40" w:after="0"/>
+      <w:outlineLvl w:val="6"/>
+    </w:pPr>
+    <w:rPr>
+      <w:rFonts w:asciiTheme="majorHAnsi" w:eastAsiaTheme="majorEastAsia" w:hAnsiTheme="majorHAnsi" w:cstheme="majorBidi"/>
+      <w:b/>
+      <w:bCs/>
+      <w:color w:val="1F3864" w:themeColor="accent1" w:themeShade="80"/>
+    </w:rPr>
+  </w:style>
+  <w:style w:type="paragraph" w:styleId="Heading8">
+    <w:name w:val="heading 8"/>
+    <w:basedOn w:val="Normal"/>
+    <w:next w:val="Normal"/>
+    <w:link w:val="Heading8Char"/>
+    <w:uiPriority w:val="9"/>
+    <w:semiHidden/>
+    <w:unhideWhenUsed/>
+    <w:qFormat/>
+    <w:rsid w:val="00FA2632"/>
+    <w:pPr>
+      <w:keepNext/>
+      <w:keepLines/>
+      <w:spacing w:before="40" w:after="0"/>
+      <w:outlineLvl w:val="7"/>
+    </w:pPr>
+    <w:rPr>
+      <w:rFonts w:asciiTheme="majorHAnsi" w:eastAsiaTheme="majorEastAsia" w:hAnsiTheme="majorHAnsi" w:cstheme="majorBidi"/>
+      <w:b/>
+      <w:bCs/>
+      <w:i/>
+      <w:iCs/>
+      <w:color w:val="1F3864" w:themeColor="accent1" w:themeShade="80"/>
+    </w:rPr>
+  </w:style>
+  <w:style w:type="paragraph" w:styleId="Heading9">
+    <w:name w:val="heading 9"/>
+    <w:basedOn w:val="Normal"/>
+    <w:next w:val="Normal"/>
+    <w:link w:val="Heading9Char"/>
+    <w:uiPriority w:val="9"/>
+    <w:semiHidden/>
+    <w:unhideWhenUsed/>
+    <w:qFormat/>
+    <w:rsid w:val="00FA2632"/>
+    <w:pPr>
+      <w:keepNext/>
+      <w:keepLines/>
+      <w:spacing w:before="40" w:after="0"/>
+      <w:outlineLvl w:val="8"/>
+    </w:pPr>
+    <w:rPr>
+      <w:rFonts w:asciiTheme="majorHAnsi" w:eastAsiaTheme="majorEastAsia" w:hAnsiTheme="majorHAnsi" w:cstheme="majorBidi"/>
+      <w:i/>
+      <w:iCs/>
+      <w:color w:val="1F3864" w:themeColor="accent1" w:themeShade="80"/>
+    </w:rPr>
+  </w:style>
+  <w:style w:type="character" w:default="1" w:styleId="DefaultParagraphFont">
+    <w:name w:val="Default Paragraph Font"/>
+    <w:uiPriority w:val="1"/>
+    <w:semiHidden/>
+    <w:unhideWhenUsed/>
+  </w:style>
+  <w:style w:type="table" w:default="1" w:styleId="TableNormal">
+    <w:name w:val="Normal Table"/>
+    <w:uiPriority w:val="99"/>
+    <w:semiHidden/>
+    <w:unhideWhenUsed/>
+    <w:tblPr>
+      <w:tblInd w:w="0" w:type="dxa"/>
+      <w:tblCellMar>
+        <w:top w:w="0" w:type="dxa"/>
+        <w:left w:w="108" w:type="dxa"/>
+        <w:bottom w:w="0" w:type="dxa"/>
+        <w:right w:w="108" w:type="dxa"/>
+      </w:tblCellMar>
+    </w:tblPr>
+  </w:style>
+  <w:style w:type="numbering" w:default="1" w:styleId="NoList">
+    <w:name w:val="No List"/>
+    <w:uiPriority w:val="99"/>
+    <w:semiHidden/>
+    <w:unhideWhenUsed/>
+  </w:style>
+  <w:style w:type="paragraph" w:styleId="Header">
+    <w:name w:val="header"/>
+    <w:basedOn w:val="Normal"/>
+    <w:link w:val="HeaderChar"/>
+    <w:uiPriority w:val="99"/>
+    <w:unhideWhenUsed/>
+    <w:rsid w:val="004912D7"/>
+    <w:pPr>
+      <w:tabs>
+        <w:tab w:val="center" w:pos="4680"/>
+        <w:tab w:val="right" w:pos="9360"/>
+      </w:tabs>
+      <w:spacing w:after="0" w:line="240" w:lineRule="auto"/>
+    </w:pPr>
+  </w:style>
+  <w:style w:type="character" w:customStyle="1" w:styleId="HeaderChar">
+    <w:name w:val="Header Char"/>
+    <w:basedOn w:val="DefaultParagraphFont"/>
+    <w:link w:val="Header"/>
+    <w:uiPriority w:val="99"/>
+    <w:rsid w:val="004912D7"/>
+    <w:rPr>
+      <w:noProof/>
+      <w:lang w:val="ro-RO"/>
+    </w:rPr>
+  </w:style>
+  <w:style w:type="paragraph" w:styleId="Footer">
+    <w:name w:val="footer"/>
+    <w:basedOn w:val="Normal"/>
+    <w:link w:val="FooterChar"/>
+    <w:uiPriority w:val="99"/>
+    <w:unhideWhenUsed/>
+    <w:rsid w:val="004912D7"/>
+    <w:pPr>
+      <w:tabs>
+        <w:tab w:val="center" w:pos="4680"/>
+        <w:tab w:val="right" w:pos="9360"/>
+      </w:tabs>
+      <w:spacing w:after="0" w:line="240" w:lineRule="auto"/>
+    </w:pPr>
+  </w:style>
+  <w:style w:type="character" w:customStyle="1" w:styleId="FooterChar">
+    <w:name w:val="Footer Char"/>
+    <w:basedOn w:val="DefaultParagraphFont"/>
+    <w:link w:val="Footer"/>
+    <w:uiPriority w:val="99"/>
+    <w:rsid w:val="004912D7"/>
+    <w:rPr>
+      <w:noProof/>
+      <w:lang w:val="ro-RO"/>
+    </w:rPr>
+  </w:style>
+  <w:style w:type="character" w:styleId="PlaceholderText">
+    <w:name w:val="Placeholder Text"/>
+    <w:basedOn w:val="DefaultParagraphFont"/>
+    <w:uiPriority w:val="99"/>
+    <w:semiHidden/>
+    <w:rsid w:val="004912D7"/>
+    <w:rPr>
+      <w:color w:val="808080"/>
+    </w:rPr>
+  </w:style>
+  <w:style w:type="character" w:customStyle="1" w:styleId="Heading1Char">
+    <w:name w:val="Heading 1 Char"/>
+    <w:basedOn w:val="DefaultParagraphFont"/>
+    <w:link w:val="Heading1"/>
+    <w:uiPriority w:val="9"/>
+    <w:rsid w:val="00FA2632"/>
+    <w:rPr>
+      <w:rFonts w:asciiTheme="majorHAnsi" w:eastAsiaTheme="majorEastAsia" w:hAnsiTheme="majorHAnsi" w:cstheme="majorBidi"/>
+      <w:color w:val="1F3864" w:themeColor="accent1" w:themeShade="80"/>
+      <w:sz w:val="36"/>
+      <w:szCs w:val="36"/>
+    </w:rPr>
+  </w:style>
+  <w:style w:type="paragraph" w:styleId="TOCHeading">
+    <w:name w:val="TOC Heading"/>
+    <w:basedOn w:val="Heading1"/>
+    <w:next w:val="Normal"/>
+    <w:uiPriority w:val="39"/>
+    <w:unhideWhenUsed/>
+    <w:qFormat/>
+    <w:rsid w:val="00FA2632"/>
+    <w:pPr>
+      <w:outlineLvl w:val="9"/>
+    </w:pPr>
+  </w:style>
+  <w:style w:type="character" w:customStyle="1" w:styleId="Heading2Char">
+    <w:name w:val="Heading 2 Char"/>
+    <w:basedOn w:val="DefaultParagraphFont"/>
+    <w:link w:val="Heading2"/>
+    <w:uiPriority w:val="9"/>
+    <w:semiHidden/>
+    <w:rsid w:val="00FA2632"/>
+    <w:rPr>
+      <w:rFonts w:asciiTheme="majorHAnsi" w:eastAsiaTheme="majorEastAsia" w:hAnsiTheme="majorHAnsi" w:cstheme="majorBidi"/>
+      <w:color w:val="2F5496" w:themeColor="accent1" w:themeShade="BF"/>
+      <w:sz w:val="32"/>
+      <w:szCs w:val="32"/>
+    </w:rPr>
+  </w:style>
+  <w:style w:type="character" w:customStyle="1" w:styleId="Heading3Char">
+    <w:name w:val="Heading 3 Char"/>
+    <w:basedOn w:val="DefaultParagraphFont"/>
+    <w:link w:val="Heading3"/>
+    <w:uiPriority w:val="9"/>
+    <w:semiHidden/>
+    <w:rsid w:val="00FA2632"/>
+    <w:rPr>
+      <w:rFonts w:asciiTheme="majorHAnsi" w:eastAsiaTheme="majorEastAsia" w:hAnsiTheme="majorHAnsi" w:cstheme="majorBidi"/>
+      <w:color w:val="2F5496" w:themeColor="accent1" w:themeShade="BF"/>
+      <w:sz w:val="28"/>
+      <w:szCs w:val="28"/>
+    </w:rPr>
+  </w:style>
+  <w:style w:type="character" w:customStyle="1" w:styleId="Heading4Char">
+    <w:name w:val="Heading 4 Char"/>
+    <w:basedOn w:val="DefaultParagraphFont"/>
+    <w:link w:val="Heading4"/>
+    <w:uiPriority w:val="9"/>
+    <w:semiHidden/>
+    <w:rsid w:val="00FA2632"/>
+    <w:rPr>
+      <w:rFonts w:asciiTheme="majorHAnsi" w:eastAsiaTheme="majorEastAsia" w:hAnsiTheme="majorHAnsi" w:cstheme="majorBidi"/>
+      <w:color w:val="2F5496" w:themeColor="accent1" w:themeShade="BF"/>
+      <w:sz w:val="24"/>
+      <w:szCs w:val="24"/>
+    </w:rPr>
+  </w:style>
+  <w:style w:type="character" w:customStyle="1" w:styleId="Heading5Char">
+    <w:name w:val="Heading 5 Char"/>
+    <w:basedOn w:val="DefaultParagraphFont"/>
+    <w:link w:val="Heading5"/>
+    <w:uiPriority w:val="9"/>
+    <w:semiHidden/>
+    <w:rsid w:val="00FA2632"/>
+    <w:rPr>
+      <w:rFonts w:asciiTheme="majorHAnsi" w:eastAsiaTheme="majorEastAsia" w:hAnsiTheme="majorHAnsi" w:cstheme="majorBidi"/>
+      <w:caps/>
+      <w:color w:val="2F5496" w:themeColor="accent1" w:themeShade="BF"/>
+    </w:rPr>
+  </w:style>
+  <w:style w:type="character" w:customStyle="1" w:styleId="Heading6Char">
+    <w:name w:val="Heading 6 Char"/>
+    <w:basedOn w:val="DefaultParagraphFont"/>
+    <w:link w:val="Heading6"/>
+    <w:uiPriority w:val="9"/>
+    <w:semiHidden/>
+    <w:rsid w:val="00FA2632"/>
+    <w:rPr>
+      <w:rFonts w:asciiTheme="majorHAnsi" w:eastAsiaTheme="majorEastAsia" w:hAnsiTheme="majorHAnsi" w:cstheme="majorBidi"/>
+      <w:i/>
+      <w:iCs/>
+      <w:caps/>
+      <w:color w:val="1F3864" w:themeColor="accent1" w:themeShade="80"/>
+    </w:rPr>
+  </w:style>
+  <w:style w:type="character" w:customStyle="1" w:styleId="Heading7Char">
+    <w:name w:val="Heading 7 Char"/>
+    <w:basedOn w:val="DefaultParagraphFont"/>
+    <w:link w:val="Heading7"/>
+    <w:uiPriority w:val="9"/>
+    <w:semiHidden/>
+    <w:rsid w:val="00FA2632"/>
+    <w:rPr>
+      <w:rFonts w:asciiTheme="majorHAnsi" w:eastAsiaTheme="majorEastAsia" w:hAnsiTheme="majorHAnsi" w:cstheme="majorBidi"/>
+      <w:b/>
+      <w:bCs/>
+      <w:color w:val="1F3864" w:themeColor="accent1" w:themeShade="80"/>
+    </w:rPr>
+  </w:style>
+  <w:style w:type="character" w:customStyle="1" w:styleId="Heading8Char">
+    <w:name w:val="Heading 8 Char"/>
+    <w:basedOn w:val="DefaultParagraphFont"/>
+    <w:link w:val="Heading8"/>
+    <w:uiPriority w:val="9"/>
+    <w:semiHidden/>
+    <w:rsid w:val="00FA2632"/>
+    <w:rPr>
+      <w:rFonts w:asciiTheme="majorHAnsi" w:eastAsiaTheme="majorEastAsia" w:hAnsiTheme="majorHAnsi" w:cstheme="majorBidi"/>
+      <w:b/>
+      <w:bCs/>
+      <w:i/>
+      <w:iCs/>
+      <w:color w:val="1F3864" w:themeColor="accent1" w:themeShade="80"/>
+    </w:rPr>
+  </w:style>
+  <w:style w:type="character" w:customStyle="1" w:styleId="Heading9Char">
+    <w:name w:val="Heading 9 Char"/>
+    <w:basedOn w:val="DefaultParagraphFont"/>
+    <w:link w:val="Heading9"/>
+    <w:uiPriority w:val="9"/>
+    <w:semiHidden/>
+    <w:rsid w:val="00FA2632"/>
+    <w:rPr>
+      <w:rFonts w:asciiTheme="majorHAnsi" w:eastAsiaTheme="majorEastAsia" w:hAnsiTheme="majorHAnsi" w:cstheme="majorBidi"/>
+      <w:i/>
+      <w:iCs/>
+      <w:color w:val="1F3864" w:themeColor="accent1" w:themeShade="80"/>
+    </w:rPr>
+  </w:style>
+  <w:style w:type="paragraph" w:styleId="Caption">
+    <w:name w:val="caption"/>
+    <w:basedOn w:val="Normal"/>
+    <w:next w:val="Normal"/>
+    <w:uiPriority w:val="35"/>
+    <w:semiHidden/>
+    <w:unhideWhenUsed/>
+    <w:qFormat/>
+    <w:rsid w:val="00FA2632"/>
+    <w:pPr>
+      <w:spacing w:line="240" w:lineRule="auto"/>
+    </w:pPr>
+    <w:rPr>
+      <w:b/>
+      <w:bCs/>
+      <w:smallCaps/>
+      <w:color w:val="44546A" w:themeColor="text2"/>
+    </w:rPr>
+  </w:style>
+  <w:style w:type="paragraph" w:styleId="Title">
+    <w:name w:val="Title"/>
+    <w:basedOn w:val="Normal"/>
+    <w:next w:val="Normal"/>
+    <w:link w:val="TitleChar"/>
+    <w:uiPriority w:val="10"/>
+    <w:qFormat/>
+    <w:rsid w:val="00FA2632"/>
+    <w:pPr>
+      <w:spacing w:after="0" w:line="204" w:lineRule="auto"/>
+      <w:contextualSpacing/>
+    </w:pPr>
+    <w:rPr>
+      <w:rFonts w:asciiTheme="majorHAnsi" w:eastAsiaTheme="majorEastAsia" w:hAnsiTheme="majorHAnsi" w:cstheme="majorBidi"/>
+      <w:caps/>
+      <w:color w:val="44546A" w:themeColor="text2"/>
+      <w:spacing w:val="-15"/>
+      <w:sz w:val="72"/>
+      <w:szCs w:val="72"/>
+    </w:rPr>
+  </w:style>
+  <w:style w:type="character" w:customStyle="1" w:styleId="TitleChar">
+    <w:name w:val="Title Char"/>
+    <w:basedOn w:val="DefaultParagraphFont"/>
+    <w:link w:val="Title"/>
+    <w:uiPriority w:val="10"/>
+    <w:rsid w:val="00FA2632"/>
+    <w:rPr>
+      <w:rFonts w:asciiTheme="majorHAnsi" w:eastAsiaTheme="majorEastAsia" w:hAnsiTheme="majorHAnsi" w:cstheme="majorBidi"/>
+      <w:caps/>
+      <w:color w:val="44546A" w:themeColor="text2"/>
+      <w:spacing w:val="-15"/>
+      <w:sz w:val="72"/>
+      <w:szCs w:val="72"/>
+    </w:rPr>
+  </w:style>
+  <w:style w:type="paragraph" w:styleId="Subtitle">
+    <w:name w:val="Subtitle"/>
+    <w:basedOn w:val="Normal"/>
+    <w:next w:val="Normal"/>
+    <w:link w:val="SubtitleChar"/>
+    <w:uiPriority w:val="11"/>
+    <w:qFormat/>
+    <w:rsid w:val="00FA2632"/>
+    <w:pPr>
+      <w:numPr>
+        <w:ilvl w:val="1"/>
+      </w:numPr>
+      <w:spacing w:after="240" w:line="240" w:lineRule="auto"/>
+    </w:pPr>
+    <w:rPr>
+      <w:rFonts w:asciiTheme="majorHAnsi" w:eastAsiaTheme="majorEastAsia" w:hAnsiTheme="majorHAnsi" w:cstheme="majorBidi"/>
+      <w:color w:val="4472C4" w:themeColor="accent1"/>
+      <w:sz w:val="28"/>
+      <w:szCs w:val="28"/>
+    </w:rPr>
+  </w:style>
+  <w:style w:type="character" w:customStyle="1" w:styleId="SubtitleChar">
+    <w:name w:val="Subtitle Char"/>
+    <w:basedOn w:val="DefaultParagraphFont"/>
+    <w:link w:val="Subtitle"/>
+    <w:uiPriority w:val="11"/>
+    <w:rsid w:val="00FA2632"/>
+    <w:rPr>
+      <w:rFonts w:asciiTheme="majorHAnsi" w:eastAsiaTheme="majorEastAsia" w:hAnsiTheme="majorHAnsi" w:cstheme="majorBidi"/>
+      <w:color w:val="4472C4" w:themeColor="accent1"/>
+      <w:sz w:val="28"/>
+      <w:szCs w:val="28"/>
+    </w:rPr>
+  </w:style>
+  <w:style w:type="character" w:styleId="Strong">
+    <w:name w:val="Strong"/>
+    <w:basedOn w:val="DefaultParagraphFont"/>
+    <w:uiPriority w:val="22"/>
+    <w:qFormat/>
+    <w:rsid w:val="00FA2632"/>
+    <w:rPr>
+      <w:b/>
+      <w:bCs/>
+    </w:rPr>
+  </w:style>
+  <w:style w:type="character" w:styleId="Emphasis">
+    <w:name w:val="Emphasis"/>
+    <w:basedOn w:val="DefaultParagraphFont"/>
+    <w:uiPriority w:val="20"/>
+    <w:qFormat/>
+    <w:rsid w:val="00FA2632"/>
+    <w:rPr>
+      <w:i/>
+      <w:iCs/>
+    </w:rPr>
+  </w:style>
+  <w:style w:type="paragraph" w:styleId="NoSpacing">
+    <w:name w:val="No Spacing"/>
+    <w:uiPriority w:val="1"/>
+    <w:qFormat/>
+    <w:rsid w:val="00FA2632"/>
+    <w:pPr>
+      <w:spacing w:after="0" w:line="240" w:lineRule="auto"/>
+    </w:pPr>
+  </w:style>
+  <w:style w:type="paragraph" w:styleId="Quote">
+    <w:name w:val="Quote"/>
+    <w:basedOn w:val="Normal"/>
+    <w:next w:val="Normal"/>
+    <w:link w:val="QuoteChar"/>
+    <w:uiPriority w:val="29"/>
+    <w:qFormat/>
+    <w:rsid w:val="00FA2632"/>
+    <w:pPr>
+      <w:spacing w:before="120" w:after="120"/>
+      <w:ind w:left="720"/>
+    </w:pPr>
+    <w:rPr>
+      <w:color w:val="44546A" w:themeColor="text2"/>
+      <w:sz w:val="24"/>
+      <w:szCs w:val="24"/>
+    </w:rPr>
+  </w:style>
+  <w:style w:type="character" w:customStyle="1" w:styleId="QuoteChar">
+    <w:name w:val="Quote Char"/>
+    <w:basedOn w:val="DefaultParagraphFont"/>
+    <w:link w:val="Quote"/>
+    <w:uiPriority w:val="29"/>
+    <w:rsid w:val="00FA2632"/>
+    <w:rPr>
+      <w:color w:val="44546A" w:themeColor="text2"/>
+      <w:sz w:val="24"/>
+      <w:szCs w:val="24"/>
+    </w:rPr>
+  </w:style>
+  <w:style w:type="paragraph" w:styleId="IntenseQuote">
+    <w:name w:val="Intense Quote"/>
+    <w:basedOn w:val="Normal"/>
+    <w:next w:val="Normal"/>
+    <w:link w:val="IntenseQuoteChar"/>
+    <w:uiPriority w:val="30"/>
+    <w:qFormat/>
+    <w:rsid w:val="00FA2632"/>
+    <w:pPr>
+      <w:spacing w:before="100" w:beforeAutospacing="1" w:after="240" w:line="240" w:lineRule="auto"/>
+      <w:ind w:left="720"/>
+      <w:jc w:val="center"/>
+    </w:pPr>
+    <w:rPr>
+      <w:rFonts w:asciiTheme="majorHAnsi" w:eastAsiaTheme="majorEastAsia" w:hAnsiTheme="majorHAnsi" w:cstheme="majorBidi"/>
+      <w:color w:val="44546A" w:themeColor="text2"/>
+      <w:spacing w:val="-6"/>
+      <w:sz w:val="32"/>
+      <w:szCs w:val="32"/>
+    </w:rPr>
+  </w:style>
+  <w:style w:type="character" w:customStyle="1" w:styleId="IntenseQuoteChar">
+    <w:name w:val="Intense Quote Char"/>
+    <w:basedOn w:val="DefaultParagraphFont"/>
+    <w:link w:val="IntenseQuote"/>
+    <w:uiPriority w:val="30"/>
+    <w:rsid w:val="00FA2632"/>
+    <w:rPr>
+      <w:rFonts w:asciiTheme="majorHAnsi" w:eastAsiaTheme="majorEastAsia" w:hAnsiTheme="majorHAnsi" w:cstheme="majorBidi"/>
+      <w:color w:val="44546A" w:themeColor="text2"/>
+      <w:spacing w:val="-6"/>
+      <w:sz w:val="32"/>
+      <w:szCs w:val="32"/>
+    </w:rPr>
+  </w:style>
+  <w:style w:type="character" w:styleId="SubtleEmphasis">
+    <w:name w:val="Subtle Emphasis"/>
+    <w:basedOn w:val="DefaultParagraphFont"/>
+    <w:uiPriority w:val="19"/>
+    <w:qFormat/>
+    <w:rsid w:val="00FA2632"/>
+    <w:rPr>
+      <w:i/>
+      <w:iCs/>
+      <w:color w:val="595959" w:themeColor="text1" w:themeTint="A6"/>
+    </w:rPr>
+  </w:style>
+  <w:style w:type="character" w:styleId="IntenseEmphasis">
+    <w:name w:val="Intense Emphasis"/>
+    <w:basedOn w:val="DefaultParagraphFont"/>
+    <w:uiPriority w:val="21"/>
+    <w:qFormat/>
+    <w:rsid w:val="00FA2632"/>
+    <w:rPr>
+      <w:b/>
+      <w:bCs/>
+      <w:i/>
+      <w:iCs/>
+    </w:rPr>
+  </w:style>
+  <w:style w:type="character" w:styleId="SubtleReference">
+    <w:name w:val="Subtle Reference"/>
+    <w:basedOn w:val="DefaultParagraphFont"/>
+    <w:uiPriority w:val="31"/>
+    <w:qFormat/>
+    <w:rsid w:val="00FA2632"/>
+    <w:rPr>
+      <w:smallCaps/>
+      <w:color w:val="595959" w:themeColor="text1" w:themeTint="A6"/>
+      <w:u w:val="none" w:color="7F7F7F" w:themeColor="text1" w:themeTint="80"/>
+      <w:bdr w:val="none" w:sz="0" w:space="0" w:color="auto"/>
+    </w:rPr>
+  </w:style>
+  <w:style w:type="character" w:styleId="IntenseReference">
+    <w:name w:val="Intense Reference"/>
+    <w:basedOn w:val="DefaultParagraphFont"/>
+    <w:uiPriority w:val="32"/>
+    <w:qFormat/>
+    <w:rsid w:val="00FA2632"/>
+    <w:rPr>
+      <w:b/>
+      <w:bCs/>
+      <w:smallCaps/>
+      <w:color w:val="44546A" w:themeColor="text2"/>
+      <w:u w:val="single"/>
+    </w:rPr>
+  </w:style>
+  <w:style w:type="character" w:styleId="BookTitle">
+    <w:name w:val="Book Title"/>
+    <w:basedOn w:val="DefaultParagraphFont"/>
+    <w:uiPriority w:val="33"/>
+    <w:qFormat/>
+    <w:rsid w:val="00FA2632"/>
+    <w:rPr>
+      <w:b/>
+      <w:bCs/>
+      <w:smallCaps/>
+      <w:spacing w:val="10"/>
+    </w:rPr>
+  </w:style>
+  <w:style w:type="paragraph" w:customStyle="1" w:styleId="Licenta">
+    <w:name w:val="Licenta"/>
+    <w:basedOn w:val="Normal"/>
+    <w:link w:val="LicentaChar"/>
+    <w:qFormat/>
+    <w:rsid w:val="00EC4708"/>
+    <w:pPr>
+      <w:spacing w:after="0" w:line="240" w:lineRule="auto"/>
+      <w:ind w:firstLine="709"/>
+      <w:jc w:val="center"/>
+    </w:pPr>
+    <w:rPr>
+      <w:rFonts w:ascii="Arial" w:hAnsi="Arial" w:cs="Arial"/>
+      <w:b/>
+      <w:sz w:val="28"/>
+      <w:szCs w:val="28"/>
+    </w:rPr>
+  </w:style>
+  <w:style w:type="paragraph" w:styleId="TOC1">
+    <w:name w:val="toc 1"/>
+    <w:basedOn w:val="Normal"/>
+    <w:next w:val="Normal"/>
+    <w:autoRedefine/>
+    <w:uiPriority w:val="39"/>
+    <w:unhideWhenUsed/>
+    <w:rsid w:val="003F7331"/>
+    <w:pPr>
+      <w:spacing w:before="120" w:after="120"/>
+    </w:pPr>
+    <w:rPr>
+      <w:b/>
+      <w:bCs/>
+      <w:caps/>
+      <w:sz w:val="20"/>
+      <w:szCs w:val="20"/>
+    </w:rPr>
+  </w:style>
+  <w:style w:type="character" w:customStyle="1" w:styleId="LicentaChar">
+    <w:name w:val="Licenta Char"/>
+    <w:basedOn w:val="DefaultParagraphFont"/>
+    <w:link w:val="Licenta"/>
+    <w:rsid w:val="00EC4708"/>
+    <w:rPr>
+      <w:rFonts w:ascii="Arial" w:hAnsi="Arial" w:cs="Arial"/>
+      <w:b/>
+      <w:sz w:val="28"/>
+      <w:szCs w:val="28"/>
+    </w:rPr>
+  </w:style>
+  <w:style w:type="character" w:styleId="Hyperlink">
+    <w:name w:val="Hyperlink"/>
+    <w:basedOn w:val="DefaultParagraphFont"/>
+    <w:uiPriority w:val="99"/>
+    <w:unhideWhenUsed/>
+    <w:rsid w:val="00EC4708"/>
+    <w:rPr>
+      <w:color w:val="0563C1" w:themeColor="hyperlink"/>
+      <w:u w:val="single"/>
+    </w:rPr>
+  </w:style>
+  <w:style w:type="paragraph" w:styleId="TOC2">
+    <w:name w:val="toc 2"/>
+    <w:aliases w:val="CustomMe"/>
+    <w:basedOn w:val="redactare"/>
+    <w:next w:val="redactare"/>
+    <w:link w:val="TOC2Char"/>
+    <w:autoRedefine/>
+    <w:uiPriority w:val="39"/>
+    <w:unhideWhenUsed/>
+    <w:rsid w:val="00DB10C0"/>
+    <w:pPr>
+      <w:spacing w:line="259" w:lineRule="auto"/>
+      <w:ind w:left="220" w:firstLine="0"/>
+      <w:jc w:val="left"/>
+    </w:pPr>
+    <w:rPr>
+      <w:rFonts w:asciiTheme="minorHAnsi" w:hAnsiTheme="minorHAnsi" w:cstheme="minorBidi"/>
+      <w:smallCaps/>
+      <w:noProof/>
+      <w:sz w:val="20"/>
+      <w:szCs w:val="20"/>
+    </w:rPr>
+  </w:style>
+  <w:style w:type="paragraph" w:styleId="TOC3">
+    <w:name w:val="toc 3"/>
+    <w:basedOn w:val="Normal"/>
+    <w:next w:val="Normal"/>
+    <w:autoRedefine/>
+    <w:uiPriority w:val="39"/>
+    <w:unhideWhenUsed/>
+    <w:rsid w:val="00E96250"/>
+    <w:pPr>
+      <w:spacing w:after="0"/>
+      <w:ind w:left="440"/>
+    </w:pPr>
+    <w:rPr>
+      <w:i/>
+      <w:iCs/>
+      <w:sz w:val="20"/>
+      <w:szCs w:val="20"/>
+    </w:rPr>
+  </w:style>
+  <w:style w:type="paragraph" w:styleId="TOC4">
+    <w:name w:val="toc 4"/>
+    <w:basedOn w:val="Normal"/>
+    <w:next w:val="Normal"/>
+    <w:autoRedefine/>
+    <w:uiPriority w:val="39"/>
+    <w:unhideWhenUsed/>
+    <w:rsid w:val="00EC4708"/>
+    <w:pPr>
+      <w:spacing w:after="0"/>
+      <w:ind w:left="660"/>
+    </w:pPr>
+    <w:rPr>
+      <w:sz w:val="18"/>
+      <w:szCs w:val="18"/>
+    </w:rPr>
+  </w:style>
+  <w:style w:type="paragraph" w:styleId="TOC5">
+    <w:name w:val="toc 5"/>
+    <w:basedOn w:val="Normal"/>
+    <w:next w:val="Normal"/>
+    <w:autoRedefine/>
+    <w:uiPriority w:val="39"/>
+    <w:unhideWhenUsed/>
+    <w:rsid w:val="00EC4708"/>
+    <w:pPr>
+      <w:spacing w:after="0"/>
+      <w:ind w:left="880"/>
+    </w:pPr>
+    <w:rPr>
+      <w:sz w:val="18"/>
+      <w:szCs w:val="18"/>
+    </w:rPr>
+  </w:style>
+  <w:style w:type="paragraph" w:styleId="TOC6">
+    <w:name w:val="toc 6"/>
+    <w:basedOn w:val="Normal"/>
+    <w:next w:val="Normal"/>
+    <w:autoRedefine/>
+    <w:uiPriority w:val="39"/>
+    <w:unhideWhenUsed/>
+    <w:rsid w:val="00EC4708"/>
+    <w:pPr>
+      <w:spacing w:after="0"/>
+      <w:ind w:left="1100"/>
+    </w:pPr>
+    <w:rPr>
+      <w:sz w:val="18"/>
+      <w:szCs w:val="18"/>
+    </w:rPr>
+  </w:style>
+  <w:style w:type="paragraph" w:styleId="TOC7">
+    <w:name w:val="toc 7"/>
+    <w:basedOn w:val="Normal"/>
+    <w:next w:val="Normal"/>
+    <w:autoRedefine/>
+    <w:uiPriority w:val="39"/>
+    <w:unhideWhenUsed/>
+    <w:rsid w:val="00EC4708"/>
+    <w:pPr>
+      <w:spacing w:after="0"/>
+      <w:ind w:left="1320"/>
+    </w:pPr>
+    <w:rPr>
+      <w:sz w:val="18"/>
+      <w:szCs w:val="18"/>
+    </w:rPr>
+  </w:style>
+  <w:style w:type="paragraph" w:styleId="TOC8">
+    <w:name w:val="toc 8"/>
+    <w:basedOn w:val="Normal"/>
+    <w:next w:val="Normal"/>
+    <w:autoRedefine/>
+    <w:uiPriority w:val="39"/>
+    <w:unhideWhenUsed/>
+    <w:rsid w:val="00EC4708"/>
+    <w:pPr>
+      <w:spacing w:after="0"/>
+      <w:ind w:left="1540"/>
+    </w:pPr>
+    <w:rPr>
+      <w:sz w:val="18"/>
+      <w:szCs w:val="18"/>
+    </w:rPr>
+  </w:style>
+  <w:style w:type="paragraph" w:styleId="TOC9">
+    <w:name w:val="toc 9"/>
+    <w:basedOn w:val="Normal"/>
+    <w:next w:val="Normal"/>
+    <w:autoRedefine/>
+    <w:uiPriority w:val="39"/>
+    <w:unhideWhenUsed/>
+    <w:rsid w:val="00EC4708"/>
+    <w:pPr>
+      <w:spacing w:after="0"/>
+      <w:ind w:left="1760"/>
+    </w:pPr>
+    <w:rPr>
+      <w:sz w:val="18"/>
+      <w:szCs w:val="18"/>
+    </w:rPr>
+  </w:style>
+  <w:style w:type="paragraph" w:customStyle="1" w:styleId="Licenta1">
+    <w:name w:val="Licenta1"/>
+    <w:basedOn w:val="Licenta"/>
+    <w:link w:val="Licenta1Char"/>
+    <w:rsid w:val="0041046D"/>
+    <w:rPr>
+      <w:b w:val="0"/>
+      <w:sz w:val="24"/>
+      <w:szCs w:val="24"/>
+    </w:rPr>
+  </w:style>
+  <w:style w:type="paragraph" w:customStyle="1" w:styleId="SubLicenta">
+    <w:name w:val="SubLicenta"/>
+    <w:basedOn w:val="Licenta1"/>
+    <w:link w:val="SubLicentaChar"/>
+    <w:qFormat/>
+    <w:rsid w:val="004B5B6C"/>
+    <w:pPr>
+      <w:ind w:firstLine="0"/>
+      <w:jc w:val="both"/>
+    </w:pPr>
+    <w:rPr>
+      <w:b/>
+    </w:rPr>
+  </w:style>
+  <w:style w:type="character" w:customStyle="1" w:styleId="Licenta1Char">
+    <w:name w:val="Licenta1 Char"/>
+    <w:basedOn w:val="LicentaChar"/>
+    <w:link w:val="Licenta1"/>
+    <w:rsid w:val="0041046D"/>
+    <w:rPr>
+      <w:rFonts w:ascii="Arial" w:hAnsi="Arial" w:cs="Arial"/>
+      <w:b w:val="0"/>
+      <w:noProof/>
+      <w:sz w:val="24"/>
+      <w:szCs w:val="24"/>
+    </w:rPr>
+  </w:style>
+  <w:style w:type="character" w:customStyle="1" w:styleId="SubLicentaChar">
+    <w:name w:val="SubLicenta Char"/>
+    <w:basedOn w:val="Licenta1Char"/>
+    <w:link w:val="SubLicenta"/>
+    <w:rsid w:val="004B5B6C"/>
+    <w:rPr>
+      <w:rFonts w:ascii="Arial" w:hAnsi="Arial" w:cs="Arial"/>
+      <w:b/>
+      <w:noProof/>
+      <w:sz w:val="24"/>
+      <w:szCs w:val="24"/>
+    </w:rPr>
+  </w:style>
+  <w:style w:type="paragraph" w:styleId="BalloonText">
+    <w:name w:val="Balloon Text"/>
+    <w:basedOn w:val="Normal"/>
+    <w:link w:val="BalloonTextChar"/>
+    <w:uiPriority w:val="99"/>
+    <w:semiHidden/>
+    <w:unhideWhenUsed/>
+    <w:rsid w:val="001E109D"/>
+    <w:pPr>
+      <w:spacing w:after="0" w:line="240" w:lineRule="auto"/>
+    </w:pPr>
+    <w:rPr>
+      <w:rFonts w:ascii="Tahoma" w:hAnsi="Tahoma" w:cs="Tahoma"/>
+      <w:sz w:val="16"/>
+      <w:szCs w:val="16"/>
+    </w:rPr>
+  </w:style>
+  <w:style w:type="character" w:customStyle="1" w:styleId="BalloonTextChar">
+    <w:name w:val="Balloon Text Char"/>
+    <w:basedOn w:val="DefaultParagraphFont"/>
+    <w:link w:val="BalloonText"/>
+    <w:uiPriority w:val="99"/>
+    <w:semiHidden/>
+    <w:rsid w:val="001E109D"/>
+    <w:rPr>
+      <w:rFonts w:ascii="Tahoma" w:hAnsi="Tahoma" w:cs="Tahoma"/>
+      <w:sz w:val="16"/>
+      <w:szCs w:val="16"/>
+    </w:rPr>
+  </w:style>
+  <w:style w:type="paragraph" w:styleId="ListParagraph">
+    <w:name w:val="List Paragraph"/>
+    <w:basedOn w:val="Normal"/>
+    <w:uiPriority w:val="34"/>
+    <w:qFormat/>
+    <w:rsid w:val="00FD5EE0"/>
+    <w:pPr>
+      <w:ind w:left="720"/>
+      <w:contextualSpacing/>
+    </w:pPr>
+  </w:style>
+  <w:style w:type="paragraph" w:customStyle="1" w:styleId="redactare">
+    <w:name w:val="redactare"/>
+    <w:link w:val="redactareChar"/>
+    <w:qFormat/>
+    <w:rsid w:val="00FD5EE0"/>
+    <w:pPr>
+      <w:spacing w:after="0" w:line="240" w:lineRule="auto"/>
+      <w:ind w:firstLine="709"/>
+      <w:jc w:val="both"/>
+    </w:pPr>
+    <w:rPr>
+      <w:rFonts w:ascii="Arial" w:hAnsi="Arial" w:cs="Arial"/>
+      <w:sz w:val="24"/>
+      <w:szCs w:val="28"/>
+    </w:rPr>
+  </w:style>
+  <w:style w:type="paragraph" w:customStyle="1" w:styleId="SubSUbLicenta">
+    <w:name w:val="SubSUbLicenta"/>
+    <w:basedOn w:val="SubLicenta"/>
+    <w:link w:val="SubSUbLicentaChar"/>
+    <w:qFormat/>
+    <w:rsid w:val="00DB10C0"/>
+  </w:style>
+  <w:style w:type="character" w:customStyle="1" w:styleId="redactareChar">
+    <w:name w:val="redactare Char"/>
+    <w:basedOn w:val="LicentaChar"/>
+    <w:link w:val="redactare"/>
+    <w:rsid w:val="00FD5EE0"/>
+    <w:rPr>
+      <w:rFonts w:ascii="Arial" w:hAnsi="Arial" w:cs="Arial"/>
+      <w:b w:val="0"/>
+      <w:sz w:val="24"/>
+      <w:szCs w:val="28"/>
+    </w:rPr>
+  </w:style>
+  <w:style w:type="character" w:customStyle="1" w:styleId="TOC2Char">
+    <w:name w:val="TOC 2 Char"/>
+    <w:aliases w:val="CustomMe Char"/>
+    <w:basedOn w:val="redactareChar"/>
+    <w:link w:val="TOC2"/>
+    <w:uiPriority w:val="39"/>
+    <w:rsid w:val="00DB10C0"/>
+    <w:rPr>
+      <w:rFonts w:ascii="Arial" w:hAnsi="Arial" w:cs="Arial"/>
+      <w:b w:val="0"/>
+      <w:smallCaps/>
+      <w:noProof/>
+      <w:sz w:val="20"/>
+      <w:szCs w:val="20"/>
+    </w:rPr>
+  </w:style>
+  <w:style w:type="character" w:customStyle="1" w:styleId="SubSUbLicentaChar">
+    <w:name w:val="SubSUbLicenta Char"/>
+    <w:basedOn w:val="SubLicentaChar"/>
+    <w:link w:val="SubSUbLicenta"/>
+    <w:rsid w:val="00DB10C0"/>
+    <w:rPr>
+      <w:rFonts w:ascii="Arial" w:hAnsi="Arial" w:cs="Arial"/>
+      <w:b/>
+      <w:noProof/>
+      <w:sz w:val="24"/>
+      <w:szCs w:val="24"/>
+    </w:rPr>
+  </w:style>
+  <w:style w:type="table" w:styleId="TableGrid">
+    <w:name w:val="Table Grid"/>
+    <w:basedOn w:val="TableNormal"/>
+    <w:uiPriority w:val="39"/>
+    <w:unhideWhenUsed/>
+    <w:rsid w:val="005174BD"/>
+    <w:pPr>
+      <w:spacing w:after="0" w:line="240" w:lineRule="auto"/>
+    </w:pPr>
+    <w:tblPr>
+      <w:tblInd w:w="0" w:type="dxa"/>
+      <w:tblBorders>
+        <w:top w:val="single" w:sz="4" w:space="0" w:color="auto"/>
+        <w:left w:val="single" w:sz="4" w:space="0" w:color="auto"/>
+        <w:bottom w:val="single" w:sz="4" w:space="0" w:color="auto"/>
+        <w:right w:val="single" w:sz="4" w:space="0" w:color="auto"/>
+        <w:insideH w:val="single" w:sz="4" w:space="0" w:color="auto"/>
+        <w:insideV w:val="single" w:sz="4" w:space="0" w:color="auto"/>
+      </w:tblBorders>
+      <w:tblCellMar>
+        <w:top w:w="0" w:type="dxa"/>
+        <w:left w:w="108" w:type="dxa"/>
+        <w:bottom w:w="0" w:type="dxa"/>
+        <w:right w:w="108" w:type="dxa"/>
+      </w:tblCellMar>
+    </w:tblPr>
+  </w:style>
+  <w:style w:type="character" w:customStyle="1" w:styleId="UnresolvedMention1">
+    <w:name w:val="Unresolved Mention1"/>
+    <w:basedOn w:val="DefaultParagraphFont"/>
+    <w:uiPriority w:val="99"/>
+    <w:semiHidden/>
+    <w:unhideWhenUsed/>
+    <w:rsid w:val="00DE78EB"/>
+    <w:rPr>
+      <w:color w:val="605E5C"/>
+      <w:shd w:val="clear" w:color="auto" w:fill="E1DFDD"/>
+    </w:rPr>
+  </w:style>
+  <w:style w:type="character" w:customStyle="1" w:styleId="UnresolvedMention2">
+    <w:name w:val="Unresolved Mention2"/>
+    <w:basedOn w:val="DefaultParagraphFont"/>
+    <w:uiPriority w:val="99"/>
+    <w:semiHidden/>
+    <w:unhideWhenUsed/>
+    <w:rsid w:val="001268E5"/>
+    <w:rPr>
+      <w:color w:val="605E5C"/>
+      <w:shd w:val="clear" w:color="auto" w:fill="E1DFDD"/>
+    </w:rPr>
+  </w:style>
+  <w:style w:type="character" w:styleId="FollowedHyperlink">
+    <w:name w:val="FollowedHyperlink"/>
+    <w:basedOn w:val="DefaultParagraphFont"/>
+    <w:uiPriority w:val="99"/>
+    <w:semiHidden/>
+    <w:unhideWhenUsed/>
+    <w:rsid w:val="00835F6C"/>
+    <w:rPr>
+      <w:color w:val="954F72" w:themeColor="followedHyperlink"/>
+      <w:u w:val="single"/>
+    </w:rPr>
+  </w:style>
+  <w:style w:type="character" w:customStyle="1" w:styleId="UnresolvedMention">
     <w:name w:val="Unresolved Mention"/>
     <w:basedOn w:val="DefaultParagraphFont"/>
     <w:uiPriority w:val="99"/>
@@ -29112,7 +30619,7 @@
   <a:extraClrSchemeLst/>
   <a:extLst>
     <a:ext uri="{05A4C25C-085E-4340-85A3-A5531E510DB2}">
-      <thm15:themeFamily xmlns:thm15="http://schemas.microsoft.com/office/thememl/2012/main" name="Office Theme" id="{62F939B6-93AF-4DB8-9C6B-D6C7DFDC589F}" vid="{4A3C46E8-61CC-4603-A589-7422A47A8E4A}"/>
+      <thm15:themeFamily xmlns:thm15="http://schemas.microsoft.com/office/thememl/2012/main" xmlns="" name="Office Theme" id="{62F939B6-93AF-4DB8-9C6B-D6C7DFDC589F}" vid="{4A3C46E8-61CC-4603-A589-7422A47A8E4A}"/>
     </a:ext>
   </a:extLst>
 </a:theme>
@@ -29123,7 +30630,7 @@
 </file>
 
 <file path=customXml/itemProps1.xml><?xml version="1.0" encoding="utf-8"?>
-<ds:datastoreItem xmlns:ds="http://schemas.openxmlformats.org/officeDocument/2006/customXml" ds:itemID="{CB664A41-04FE-4790-87E4-D83A7BD0CDEF}">
+<ds:datastoreItem xmlns:ds="http://schemas.openxmlformats.org/officeDocument/2006/customXml" ds:itemID="{887FF8BB-9178-4D22-8D71-BD9F86E5F92D}">
   <ds:schemaRefs>
     <ds:schemaRef ds:uri="http://schemas.openxmlformats.org/officeDocument/2006/bibliography"/>
   </ds:schemaRefs>

--- a/LicentaSilviu.docx
+++ b/LicentaSilviu.docx
@@ -308,7 +308,49 @@
           <w:szCs w:val="36"/>
           <w:lang w:val="ro-RO"/>
         </w:rPr>
-        <w:t>Robot biped comandabil automat și manual</w:t>
+        <w:t xml:space="preserve">Robot biped </w:t>
+      </w:r>
+      <w:r>
+        <w:rPr>
+          <w:rFonts w:ascii="Arial" w:hAnsi="Arial" w:cs="Arial"/>
+          <w:b/>
+          <w:sz w:val="36"/>
+          <w:szCs w:val="36"/>
+          <w:lang w:val="ro-RO"/>
+        </w:rPr>
+        <w:t xml:space="preserve">capabil de deplasare </w:t>
+      </w:r>
+      <w:r>
+        <w:rPr>
+          <w:rFonts w:ascii="Arial" w:hAnsi="Arial" w:cs="Arial"/>
+          <w:b/>
+          <w:sz w:val="36"/>
+          <w:szCs w:val="36"/>
+          <w:lang w:val="ro-RO"/>
+        </w:rPr>
+        <w:t xml:space="preserve">și diverse mișcări </w:t>
+      </w:r>
+      <w:bookmarkStart w:id="0" w:name="_GoBack"/>
+      <w:bookmarkEnd w:id="0"/>
+      <w:r>
+        <w:rPr>
+          <w:rFonts w:ascii="Arial" w:hAnsi="Arial" w:cs="Arial"/>
+          <w:b/>
+          <w:sz w:val="36"/>
+          <w:szCs w:val="36"/>
+          <w:lang w:val="ro-RO"/>
+        </w:rPr>
+        <w:t>comandat</w:t>
+      </w:r>
+      <w:r>
+        <w:rPr>
+          <w:rFonts w:ascii="Arial" w:hAnsi="Arial" w:cs="Arial"/>
+          <w:b/>
+          <w:sz w:val="36"/>
+          <w:szCs w:val="36"/>
+          <w:lang w:val="ro-RO"/>
+        </w:rPr>
+        <w:t xml:space="preserve"> automat și manual</w:t>
       </w:r>
     </w:p>
     <w:p>
@@ -327,7 +369,6 @@
         <w:jc w:val="both"/>
         <w:rPr>
           <w:rFonts w:ascii="Arial" w:hAnsi="Arial" w:cs="Arial"/>
-          <w:lang w:val="ro-RO"/>
         </w:rPr>
       </w:pPr>
     </w:p>
@@ -4408,8 +4449,8 @@
           <w:lang w:val="ro-RO"/>
         </w:rPr>
       </w:pPr>
-      <w:bookmarkStart w:id="0" w:name="_Toc3884916"/>
-      <w:bookmarkStart w:id="1" w:name="_Toc8977663"/>
+      <w:bookmarkStart w:id="1" w:name="_Toc3884916"/>
+      <w:bookmarkStart w:id="2" w:name="_Toc8977663"/>
       <w:r>
         <w:rPr>
           <w:lang w:val="ro-RO"/>
@@ -4423,8 +4464,8 @@
         </w:rPr>
         <w:t>INTRODUCERE</w:t>
       </w:r>
-      <w:bookmarkEnd w:id="0"/>
       <w:bookmarkEnd w:id="1"/>
+      <w:bookmarkEnd w:id="2"/>
     </w:p>
     <w:p>
       <w:pPr>
@@ -4442,8 +4483,8 @@
           <w:lang w:val="ro-RO"/>
         </w:rPr>
       </w:pPr>
-      <w:bookmarkStart w:id="2" w:name="_Toc3884917"/>
-      <w:bookmarkStart w:id="3" w:name="_Toc8977664"/>
+      <w:bookmarkStart w:id="3" w:name="_Toc3884917"/>
+      <w:bookmarkStart w:id="4" w:name="_Toc8977664"/>
       <w:r>
         <w:rPr>
           <w:lang w:val="ro-RO"/>
@@ -4456,8 +4497,8 @@
         </w:rPr>
         <w:t>Contextul aplicației</w:t>
       </w:r>
-      <w:bookmarkEnd w:id="2"/>
       <w:bookmarkEnd w:id="3"/>
+      <w:bookmarkEnd w:id="4"/>
     </w:p>
     <w:p>
       <w:pPr>
@@ -4630,16 +4671,16 @@
           <w:lang w:val="ro-RO"/>
         </w:rPr>
       </w:pPr>
-      <w:bookmarkStart w:id="4" w:name="_Toc3884918"/>
-      <w:bookmarkStart w:id="5" w:name="_Toc8977665"/>
+      <w:bookmarkStart w:id="5" w:name="_Toc3884918"/>
+      <w:bookmarkStart w:id="6" w:name="_Toc8977665"/>
       <w:r>
         <w:rPr>
           <w:lang w:val="ro-RO"/>
         </w:rPr>
         <w:t>1.2 Prezentarea temei</w:t>
       </w:r>
-      <w:bookmarkEnd w:id="4"/>
       <w:bookmarkEnd w:id="5"/>
+      <w:bookmarkEnd w:id="6"/>
     </w:p>
     <w:p>
       <w:pPr>
@@ -5238,7 +5279,7 @@
           <w:noProof/>
         </w:rPr>
       </w:pPr>
-      <w:bookmarkStart w:id="6" w:name="_Toc8977666"/>
+      <w:bookmarkStart w:id="7" w:name="_Toc8977666"/>
       <w:r>
         <w:rPr>
           <w:rStyle w:val="LicentaChar"/>
@@ -5261,7 +5302,7 @@
         </w:rPr>
         <w:t>N DOMENIU</w:t>
       </w:r>
-      <w:bookmarkEnd w:id="6"/>
+      <w:bookmarkEnd w:id="7"/>
     </w:p>
     <w:p>
       <w:pPr>
@@ -5803,11 +5844,11 @@
       <w:pPr>
         <w:pStyle w:val="SubLicenta"/>
       </w:pPr>
-      <w:bookmarkStart w:id="7" w:name="_Toc8977667"/>
+      <w:bookmarkStart w:id="8" w:name="_Toc8977667"/>
       <w:r>
         <w:t>2.1 Cassie</w:t>
       </w:r>
-      <w:bookmarkEnd w:id="7"/>
+      <w:bookmarkEnd w:id="8"/>
     </w:p>
     <w:p>
       <w:pPr>
@@ -6133,14 +6174,14 @@
       <w:pPr>
         <w:pStyle w:val="SubLicenta"/>
       </w:pPr>
-      <w:bookmarkStart w:id="8" w:name="_Toc8977668"/>
+      <w:bookmarkStart w:id="9" w:name="_Toc8977668"/>
       <w:r>
         <w:t xml:space="preserve">2.2 </w:t>
       </w:r>
       <w:r>
         <w:t>EZ-Robot JD</w:t>
       </w:r>
-      <w:bookmarkEnd w:id="8"/>
+      <w:bookmarkEnd w:id="9"/>
     </w:p>
     <w:p>
       <w:pPr>
@@ -6541,8 +6582,8 @@
           <w:lang w:val="ro-RO"/>
         </w:rPr>
       </w:pPr>
-      <w:bookmarkStart w:id="9" w:name="_Toc3884919"/>
-      <w:bookmarkStart w:id="10" w:name="_Toc8977669"/>
+      <w:bookmarkStart w:id="10" w:name="_Toc3884919"/>
+      <w:bookmarkStart w:id="11" w:name="_Toc8977669"/>
       <w:r>
         <w:rPr>
           <w:rStyle w:val="LicentaChar"/>
@@ -6575,8 +6616,8 @@
         </w:rPr>
         <w:t>SPECTE TEORETICE</w:t>
       </w:r>
-      <w:bookmarkEnd w:id="9"/>
       <w:bookmarkEnd w:id="10"/>
+      <w:bookmarkEnd w:id="11"/>
     </w:p>
     <w:p>
       <w:pPr>
@@ -6593,8 +6634,8 @@
           <w:lang w:val="ro-RO"/>
         </w:rPr>
       </w:pPr>
-      <w:bookmarkStart w:id="11" w:name="_Toc3884920"/>
-      <w:bookmarkStart w:id="12" w:name="_Toc8977670"/>
+      <w:bookmarkStart w:id="12" w:name="_Toc3884920"/>
+      <w:bookmarkStart w:id="13" w:name="_Toc8977670"/>
       <w:r>
         <w:rPr>
           <w:lang w:val="ro-RO"/>
@@ -6613,8 +6654,8 @@
         </w:rPr>
         <w:t xml:space="preserve"> Echipamente hardware</w:t>
       </w:r>
-      <w:bookmarkEnd w:id="11"/>
       <w:bookmarkEnd w:id="12"/>
+      <w:bookmarkEnd w:id="13"/>
     </w:p>
     <w:p>
       <w:pPr>
@@ -6847,8 +6888,8 @@
           <w:lang w:val="ro-RO"/>
         </w:rPr>
       </w:pPr>
-      <w:bookmarkStart w:id="13" w:name="_Toc3884921"/>
-      <w:bookmarkStart w:id="14" w:name="_Toc8977671"/>
+      <w:bookmarkStart w:id="14" w:name="_Toc3884921"/>
+      <w:bookmarkStart w:id="15" w:name="_Toc8977671"/>
       <w:r>
         <w:rPr>
           <w:lang w:val="ro-RO"/>
@@ -6861,8 +6902,8 @@
         </w:rPr>
         <w:t>.1.1 Arduino Uno</w:t>
       </w:r>
-      <w:bookmarkEnd w:id="13"/>
       <w:bookmarkEnd w:id="14"/>
+      <w:bookmarkEnd w:id="15"/>
     </w:p>
     <w:p>
       <w:pPr>
@@ -7573,22 +7614,22 @@
           <w:lang w:val="ro-RO"/>
         </w:rPr>
       </w:pPr>
-      <w:bookmarkStart w:id="15" w:name="_Toc8977672"/>
+      <w:bookmarkStart w:id="16" w:name="_Toc8977672"/>
       <w:r>
         <w:rPr>
           <w:lang w:val="ro-RO"/>
         </w:rPr>
         <w:t xml:space="preserve">3.1.2 </w:t>
       </w:r>
-      <w:bookmarkStart w:id="16" w:name="_Hlk8817740"/>
+      <w:bookmarkStart w:id="17" w:name="_Hlk8817740"/>
       <w:r>
         <w:rPr>
           <w:lang w:val="ro-RO"/>
         </w:rPr>
         <w:t>ESP32 Thing</w:t>
       </w:r>
-      <w:bookmarkEnd w:id="15"/>
       <w:bookmarkEnd w:id="16"/>
+      <w:bookmarkEnd w:id="17"/>
     </w:p>
     <w:p>
       <w:pPr>
@@ -8059,7 +8100,7 @@
           <w:lang w:val="ro-RO"/>
         </w:rPr>
       </w:pPr>
-      <w:bookmarkStart w:id="17" w:name="_Toc8977673"/>
+      <w:bookmarkStart w:id="18" w:name="_Toc8977673"/>
       <w:r>
         <w:rPr>
           <w:lang w:val="ro-RO"/>
@@ -8078,7 +8119,7 @@
         </w:rPr>
         <w:t xml:space="preserve"> Pixy CMUcam5</w:t>
       </w:r>
-      <w:bookmarkEnd w:id="17"/>
+      <w:bookmarkEnd w:id="18"/>
     </w:p>
     <w:p>
       <w:pPr>
@@ -8707,7 +8748,7 @@
           <w:lang w:val="ro-RO"/>
         </w:rPr>
       </w:pPr>
-      <w:bookmarkStart w:id="18" w:name="_Toc8977674"/>
+      <w:bookmarkStart w:id="19" w:name="_Toc8977674"/>
       <w:r>
         <w:rPr>
           <w:lang w:val="ro-RO"/>
@@ -8744,7 +8785,7 @@
         </w:rPr>
         <w:t>Biped BRAT</w:t>
       </w:r>
-      <w:bookmarkEnd w:id="18"/>
+      <w:bookmarkEnd w:id="19"/>
       <w:r>
         <w:rPr>
           <w:lang w:val="ro-RO"/>
@@ -9270,7 +9311,7 @@
           <w:lang w:val="ro-RO"/>
         </w:rPr>
       </w:pPr>
-      <w:bookmarkStart w:id="19" w:name="_Toc8977675"/>
+      <w:bookmarkStart w:id="20" w:name="_Toc8977675"/>
       <w:r>
         <w:rPr>
           <w:lang w:val="ro-RO"/>
@@ -9283,7 +9324,7 @@
         </w:rPr>
         <w:t xml:space="preserve"> Extech 382280</w:t>
       </w:r>
-      <w:bookmarkEnd w:id="19"/>
+      <w:bookmarkEnd w:id="20"/>
     </w:p>
     <w:p>
       <w:pPr>
@@ -9684,8 +9725,8 @@
           <w:lang w:val="ro-RO"/>
         </w:rPr>
       </w:pPr>
-      <w:bookmarkStart w:id="20" w:name="_Toc3884922"/>
-      <w:bookmarkStart w:id="21" w:name="_Toc8977676"/>
+      <w:bookmarkStart w:id="21" w:name="_Toc3884922"/>
+      <w:bookmarkStart w:id="22" w:name="_Toc8977676"/>
       <w:r>
         <w:rPr>
           <w:lang w:val="ro-RO"/>
@@ -9698,8 +9739,8 @@
         </w:rPr>
         <w:t>.2 Tehnologii software</w:t>
       </w:r>
-      <w:bookmarkEnd w:id="20"/>
       <w:bookmarkEnd w:id="21"/>
+      <w:bookmarkEnd w:id="22"/>
     </w:p>
     <w:p>
       <w:pPr>
@@ -9717,7 +9758,7 @@
           <w:lang w:val="ro-RO"/>
         </w:rPr>
       </w:pPr>
-      <w:bookmarkStart w:id="22" w:name="_Toc8977677"/>
+      <w:bookmarkStart w:id="23" w:name="_Toc8977677"/>
       <w:r>
         <w:rPr>
           <w:lang w:val="ro-RO"/>
@@ -9742,7 +9783,7 @@
         </w:rPr>
         <w:t xml:space="preserve"> Limbajul C++</w:t>
       </w:r>
-      <w:bookmarkEnd w:id="22"/>
+      <w:bookmarkEnd w:id="23"/>
     </w:p>
     <w:p>
       <w:pPr>
@@ -10007,14 +10048,14 @@
           <w:lang w:val="ro-RO"/>
         </w:rPr>
       </w:pPr>
-      <w:bookmarkStart w:id="23" w:name="_Toc8977678"/>
+      <w:bookmarkStart w:id="24" w:name="_Toc8977678"/>
       <w:r>
         <w:rPr>
           <w:lang w:val="ro-RO"/>
         </w:rPr>
         <w:t>3.2.2 Limbajul Java</w:t>
       </w:r>
-      <w:bookmarkEnd w:id="23"/>
+      <w:bookmarkEnd w:id="24"/>
     </w:p>
     <w:p>
       <w:pPr>
@@ -10270,14 +10311,14 @@
           <w:lang w:val="ro-RO"/>
         </w:rPr>
       </w:pPr>
-      <w:bookmarkStart w:id="24" w:name="_Toc8977679"/>
+      <w:bookmarkStart w:id="25" w:name="_Toc8977679"/>
       <w:r>
         <w:rPr>
           <w:lang w:val="ro-RO"/>
         </w:rPr>
         <w:t>3.2.3 Arduino IDE</w:t>
       </w:r>
-      <w:bookmarkEnd w:id="24"/>
+      <w:bookmarkEnd w:id="25"/>
     </w:p>
     <w:p>
       <w:pPr>
@@ -10594,14 +10635,14 @@
           <w:lang w:val="ro-RO"/>
         </w:rPr>
       </w:pPr>
-      <w:bookmarkStart w:id="25" w:name="_Toc8977680"/>
+      <w:bookmarkStart w:id="26" w:name="_Toc8977680"/>
       <w:r>
         <w:rPr>
           <w:lang w:val="ro-RO"/>
         </w:rPr>
         <w:t>3.2.4 Android Studio</w:t>
       </w:r>
-      <w:bookmarkEnd w:id="25"/>
+      <w:bookmarkEnd w:id="26"/>
     </w:p>
     <w:p>
       <w:pPr>
@@ -10999,7 +11040,7 @@
           <w:lang w:val="ro-RO"/>
         </w:rPr>
       </w:pPr>
-      <w:bookmarkStart w:id="26" w:name="_Toc8977681"/>
+      <w:bookmarkStart w:id="27" w:name="_Toc8977681"/>
       <w:r>
         <w:rPr>
           <w:lang w:val="ro-RO"/>
@@ -11024,7 +11065,7 @@
         </w:rPr>
         <w:t xml:space="preserve"> PixyMon</w:t>
       </w:r>
-      <w:bookmarkEnd w:id="26"/>
+      <w:bookmarkEnd w:id="27"/>
       <w:r>
         <w:rPr>
           <w:lang w:val="ro-RO"/>
@@ -11518,7 +11559,7 @@
           <w:lang w:val="ro-RO"/>
         </w:rPr>
       </w:pPr>
-      <w:bookmarkStart w:id="27" w:name="_Toc8977682"/>
+      <w:bookmarkStart w:id="28" w:name="_Toc8977682"/>
       <w:r>
         <w:rPr>
           <w:lang w:val="ro-RO"/>
@@ -11543,7 +11584,7 @@
         </w:rPr>
         <w:t>GitHub</w:t>
       </w:r>
-      <w:bookmarkEnd w:id="27"/>
+      <w:bookmarkEnd w:id="28"/>
     </w:p>
     <w:p>
       <w:pPr>
@@ -11941,7 +11982,7 @@
           <w:lang w:val="ro-RO"/>
         </w:rPr>
       </w:pPr>
-      <w:bookmarkStart w:id="28" w:name="_Toc8977683"/>
+      <w:bookmarkStart w:id="29" w:name="_Toc8977683"/>
       <w:r>
         <w:rPr>
           <w:lang w:val="ro-RO"/>
@@ -11966,7 +12007,7 @@
         </w:rPr>
         <w:t>Term</w:t>
       </w:r>
-      <w:bookmarkEnd w:id="28"/>
+      <w:bookmarkEnd w:id="29"/>
     </w:p>
     <w:p>
       <w:pPr>
@@ -12259,7 +12300,7 @@
           <w:lang w:val="ro-RO"/>
         </w:rPr>
       </w:pPr>
-      <w:bookmarkStart w:id="29" w:name="_Toc8977684"/>
+      <w:bookmarkStart w:id="30" w:name="_Toc8977684"/>
       <w:r>
         <w:rPr>
           <w:lang w:val="ro-RO"/>
@@ -12296,7 +12337,7 @@
         </w:rPr>
         <w:t>ului</w:t>
       </w:r>
-      <w:bookmarkEnd w:id="29"/>
+      <w:bookmarkEnd w:id="30"/>
     </w:p>
     <w:p>
       <w:pPr>
@@ -12409,7 +12450,7 @@
       <w:pPr>
         <w:pStyle w:val="SubLicenta"/>
       </w:pPr>
-      <w:bookmarkStart w:id="30" w:name="_Toc8977685"/>
+      <w:bookmarkStart w:id="31" w:name="_Toc8977685"/>
       <w:r>
         <w:rPr>
           <w:lang w:val="ro-RO"/>
@@ -12431,7 +12472,7 @@
       <w:r>
         <w:t>ă</w:t>
       </w:r>
-      <w:bookmarkEnd w:id="30"/>
+      <w:bookmarkEnd w:id="31"/>
     </w:p>
     <w:p>
       <w:pPr>
@@ -14275,14 +14316,14 @@
       <w:pPr>
         <w:pStyle w:val="SubLicenta"/>
       </w:pPr>
-      <w:bookmarkStart w:id="31" w:name="_Toc8977686"/>
+      <w:bookmarkStart w:id="32" w:name="_Toc8977686"/>
       <w:r>
         <w:t>4</w:t>
       </w:r>
       <w:r>
         <w:t>.2 Arhitectura software</w:t>
       </w:r>
-      <w:bookmarkEnd w:id="31"/>
+      <w:bookmarkEnd w:id="32"/>
     </w:p>
     <w:p>
       <w:pPr>
@@ -14580,11 +14621,11 @@
       <w:pPr>
         <w:pStyle w:val="SubSUbLicenta"/>
       </w:pPr>
-      <w:bookmarkStart w:id="32" w:name="_Toc8977687"/>
+      <w:bookmarkStart w:id="33" w:name="_Toc8977687"/>
       <w:r>
         <w:t>4.2.1 Arduino</w:t>
       </w:r>
-      <w:bookmarkEnd w:id="32"/>
+      <w:bookmarkEnd w:id="33"/>
     </w:p>
     <w:p>
       <w:pPr>
@@ -15163,7 +15204,7 @@
           <w:lang w:val="ro-RO"/>
         </w:rPr>
       </w:pPr>
-      <w:bookmarkStart w:id="33" w:name="_Toc8977688"/>
+      <w:bookmarkStart w:id="34" w:name="_Toc8977688"/>
       <w:r>
         <w:rPr>
           <w:lang w:val="ro-RO"/>
@@ -15171,7 +15212,7 @@
         <w:lastRenderedPageBreak/>
         <w:t>4.2.2 ESP-32</w:t>
       </w:r>
-      <w:bookmarkEnd w:id="33"/>
+      <w:bookmarkEnd w:id="34"/>
     </w:p>
     <w:p>
       <w:pPr>
@@ -15401,14 +15442,14 @@
           <w:lang w:val="ro-RO"/>
         </w:rPr>
       </w:pPr>
-      <w:bookmarkStart w:id="34" w:name="_Toc8977689"/>
+      <w:bookmarkStart w:id="35" w:name="_Toc8977689"/>
       <w:r>
         <w:rPr>
           <w:lang w:val="ro-RO"/>
         </w:rPr>
         <w:t>4.2.3 Telefon cu Android</w:t>
       </w:r>
-      <w:bookmarkEnd w:id="34"/>
+      <w:bookmarkEnd w:id="35"/>
     </w:p>
     <w:p>
       <w:pPr>
@@ -15544,7 +15585,7 @@
       <w:pPr>
         <w:pStyle w:val="SubLicenta"/>
       </w:pPr>
-      <w:bookmarkStart w:id="35" w:name="_Toc8977690"/>
+      <w:bookmarkStart w:id="36" w:name="_Toc8977690"/>
       <w:r>
         <w:t>4</w:t>
       </w:r>
@@ -15554,7 +15595,7 @@
       <w:r>
         <w:t>iile sistemului</w:t>
       </w:r>
-      <w:bookmarkEnd w:id="35"/>
+      <w:bookmarkEnd w:id="36"/>
     </w:p>
     <w:p>
       <w:pPr>
@@ -15730,7 +15771,7 @@
           <w:lang w:val="ro-RO"/>
         </w:rPr>
       </w:pPr>
-      <w:bookmarkStart w:id="36" w:name="_Toc8977691"/>
+      <w:bookmarkStart w:id="37" w:name="_Toc8977691"/>
       <w:r>
         <w:rPr>
           <w:lang w:val="ro-RO"/>
@@ -15743,7 +15784,7 @@
         </w:rPr>
         <w:t>. Implementare</w:t>
       </w:r>
-      <w:bookmarkEnd w:id="36"/>
+      <w:bookmarkEnd w:id="37"/>
     </w:p>
     <w:p>
       <w:pPr>
@@ -15760,7 +15801,7 @@
           <w:lang w:val="ro-RO"/>
         </w:rPr>
       </w:pPr>
-      <w:bookmarkStart w:id="37" w:name="_Toc8977692"/>
+      <w:bookmarkStart w:id="38" w:name="_Toc8977692"/>
       <w:r>
         <w:rPr>
           <w:lang w:val="ro-RO"/>
@@ -15791,7 +15832,7 @@
         </w:rPr>
         <w:t xml:space="preserve"> robotului</w:t>
       </w:r>
-      <w:bookmarkEnd w:id="37"/>
+      <w:bookmarkEnd w:id="38"/>
     </w:p>
     <w:p>
       <w:pPr>
@@ -15967,11 +16008,11 @@
       <w:pPr>
         <w:pStyle w:val="SubSUbLicenta"/>
       </w:pPr>
-      <w:bookmarkStart w:id="38" w:name="_Toc8977693"/>
+      <w:bookmarkStart w:id="39" w:name="_Toc8977693"/>
       <w:r>
         <w:t>5.1.1 Pași în lateral</w:t>
       </w:r>
-      <w:bookmarkEnd w:id="38"/>
+      <w:bookmarkEnd w:id="39"/>
     </w:p>
     <w:p>
       <w:pPr>
@@ -16174,7 +16215,7 @@
       <w:pPr>
         <w:pStyle w:val="SubSUbLicenta"/>
       </w:pPr>
-      <w:bookmarkStart w:id="39" w:name="_Toc8977694"/>
+      <w:bookmarkStart w:id="40" w:name="_Toc8977694"/>
       <w:r>
         <w:t xml:space="preserve">5.1.2 </w:t>
       </w:r>
@@ -16184,7 +16225,7 @@
       <w:r>
         <w:t xml:space="preserve"> în față</w:t>
       </w:r>
-      <w:bookmarkEnd w:id="39"/>
+      <w:bookmarkEnd w:id="40"/>
     </w:p>
     <w:p>
       <w:pPr>
@@ -16448,7 +16489,7 @@
           <w:lang w:val="ro-RO"/>
         </w:rPr>
       </w:pPr>
-      <w:bookmarkStart w:id="40" w:name="_Toc8977695"/>
+      <w:bookmarkStart w:id="41" w:name="_Toc8977695"/>
       <w:r>
         <w:rPr>
           <w:lang w:val="ro-RO"/>
@@ -16467,7 +16508,7 @@
         </w:rPr>
         <w:t xml:space="preserve"> ESP32</w:t>
       </w:r>
-      <w:bookmarkEnd w:id="40"/>
+      <w:bookmarkEnd w:id="41"/>
     </w:p>
     <w:p>
       <w:pPr>
@@ -17668,7 +17709,7 @@
           <w:lang w:val="ro-RO"/>
         </w:rPr>
       </w:pPr>
-      <w:bookmarkStart w:id="41" w:name="_Toc8977696"/>
+      <w:bookmarkStart w:id="42" w:name="_Toc8977696"/>
       <w:r>
         <w:rPr>
           <w:lang w:val="ro-RO"/>
@@ -17687,7 +17728,7 @@
         </w:rPr>
         <w:t xml:space="preserve"> Telefon Android</w:t>
       </w:r>
-      <w:bookmarkEnd w:id="41"/>
+      <w:bookmarkEnd w:id="42"/>
     </w:p>
     <w:p>
       <w:pPr>
@@ -19722,8 +19763,6 @@
         <w:ind w:left="1069" w:firstLine="0"/>
         <w:jc w:val="center"/>
       </w:pPr>
-      <w:bookmarkStart w:id="42" w:name="_GoBack"/>
-      <w:bookmarkEnd w:id="42"/>
       <w:r>
         <w:rPr>
           <w:noProof/>
@@ -21984,19 +22023,7 @@
         <w:rPr>
           <w:lang w:val="ro-RO"/>
         </w:rPr>
-        <w:t xml:space="preserve">Documentație mediu </w:t>
-      </w:r>
-      <w:r>
-        <w:rPr>
-          <w:lang w:val="ro-RO"/>
-        </w:rPr>
-        <w:t xml:space="preserve">de dezvoltare </w:t>
-      </w:r>
-      <w:r>
-        <w:rPr>
-          <w:lang w:val="ro-RO"/>
-        </w:rPr>
-        <w:t>Android Studio</w:t>
+        <w:t>Documentație mediu de dezvoltare Android Studio</w:t>
       </w:r>
     </w:p>
     <w:p>
@@ -22548,7 +22575,7 @@
             </wp:anchor>
           </w:drawing>
         </mc:Choice>
-        <mc:Fallback xmlns:w16se="http://schemas.microsoft.com/office/word/2015/wordml/symex" xmlns:w16cid="http://schemas.microsoft.com/office/word/2016/wordml/cid" xmlns:w15="http://schemas.microsoft.com/office/word/2012/wordml" xmlns:am3d="http://schemas.microsoft.com/office/drawing/2017/model3d" xmlns:aink="http://schemas.microsoft.com/office/drawing/2016/ink" xmlns:cx8="http://schemas.microsoft.com/office/drawing/2016/5/14/chartex" xmlns:cx7="http://schemas.microsoft.com/office/drawing/2016/5/13/chartex" xmlns:cx6="http://schemas.microsoft.com/office/drawing/2016/5/12/chartex" xmlns:cx5="http://schemas.microsoft.com/office/drawing/2016/5/11/chartex" xmlns:cx4="http://schemas.microsoft.com/office/drawing/2016/5/10/chartex" xmlns:cx3="http://schemas.microsoft.com/office/drawing/2016/5/9/chartex" xmlns:cx2="http://schemas.microsoft.com/office/drawing/2015/10/21/chartex" xmlns:cx1="http://schemas.microsoft.com/office/drawing/2015/9/8/chartex" xmlns:cx="http://schemas.microsoft.com/office/drawing/2014/chartex">
+        <mc:Fallback xmlns:cx="http://schemas.microsoft.com/office/drawing/2014/chartex" xmlns:cx1="http://schemas.microsoft.com/office/drawing/2015/9/8/chartex" xmlns:cx2="http://schemas.microsoft.com/office/drawing/2015/10/21/chartex" xmlns:cx3="http://schemas.microsoft.com/office/drawing/2016/5/9/chartex" xmlns:cx4="http://schemas.microsoft.com/office/drawing/2016/5/10/chartex" xmlns:cx5="http://schemas.microsoft.com/office/drawing/2016/5/11/chartex" xmlns:cx6="http://schemas.microsoft.com/office/drawing/2016/5/12/chartex" xmlns:cx7="http://schemas.microsoft.com/office/drawing/2016/5/13/chartex" xmlns:cx8="http://schemas.microsoft.com/office/drawing/2016/5/14/chartex" xmlns:aink="http://schemas.microsoft.com/office/drawing/2016/ink" xmlns:am3d="http://schemas.microsoft.com/office/drawing/2017/model3d" xmlns:w15="http://schemas.microsoft.com/office/word/2012/wordml" xmlns:w16cid="http://schemas.microsoft.com/office/word/2016/wordml/cid" xmlns:w16se="http://schemas.microsoft.com/office/word/2015/wordml/symex">
           <w:pict>
             <v:line w14:anchorId="104CF251" id="Straight Connector 22" o:spid="_x0000_s1026" style="position:absolute;z-index:251680768;visibility:visible;mso-wrap-style:square;mso-width-percent:0;mso-height-percent:0;mso-wrap-distance-left:9pt;mso-wrap-distance-top:0;mso-wrap-distance-right:9pt;mso-wrap-distance-bottom:0;mso-position-horizontal:left;mso-position-horizontal-relative:page;mso-position-vertical:absolute;mso-position-vertical-relative:text;mso-width-percent:0;mso-height-percent:0;mso-width-relative:margin;mso-height-relative:margin" from="0,.2pt" to="599.25pt,.2pt" o:gfxdata="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" strokecolor="#4472c4 [3204]" strokeweight=".5pt">
               <v:stroke joinstyle="miter"/>
@@ -22623,7 +22650,7 @@
             <w:sz w:val="20"/>
             <w:szCs w:val="20"/>
           </w:rPr>
-          <w:t>24</w:t>
+          <w:t>28</w:t>
         </w:r>
         <w:r>
           <w:rPr>
@@ -22879,7 +22906,7 @@
             </wp:anchor>
           </w:drawing>
         </mc:Choice>
-        <mc:Fallback xmlns:w16se="http://schemas.microsoft.com/office/word/2015/wordml/symex" xmlns:w16cid="http://schemas.microsoft.com/office/word/2016/wordml/cid" xmlns:w15="http://schemas.microsoft.com/office/word/2012/wordml" xmlns:am3d="http://schemas.microsoft.com/office/drawing/2017/model3d" xmlns:aink="http://schemas.microsoft.com/office/drawing/2016/ink" xmlns:cx8="http://schemas.microsoft.com/office/drawing/2016/5/14/chartex" xmlns:cx7="http://schemas.microsoft.com/office/drawing/2016/5/13/chartex" xmlns:cx6="http://schemas.microsoft.com/office/drawing/2016/5/12/chartex" xmlns:cx5="http://schemas.microsoft.com/office/drawing/2016/5/11/chartex" xmlns:cx4="http://schemas.microsoft.com/office/drawing/2016/5/10/chartex" xmlns:cx3="http://schemas.microsoft.com/office/drawing/2016/5/9/chartex" xmlns:cx2="http://schemas.microsoft.com/office/drawing/2015/10/21/chartex" xmlns:cx1="http://schemas.microsoft.com/office/drawing/2015/9/8/chartex" xmlns:cx="http://schemas.microsoft.com/office/drawing/2014/chartex">
+        <mc:Fallback xmlns:cx="http://schemas.microsoft.com/office/drawing/2014/chartex" xmlns:cx1="http://schemas.microsoft.com/office/drawing/2015/9/8/chartex" xmlns:cx2="http://schemas.microsoft.com/office/drawing/2015/10/21/chartex" xmlns:cx3="http://schemas.microsoft.com/office/drawing/2016/5/9/chartex" xmlns:cx4="http://schemas.microsoft.com/office/drawing/2016/5/10/chartex" xmlns:cx5="http://schemas.microsoft.com/office/drawing/2016/5/11/chartex" xmlns:cx6="http://schemas.microsoft.com/office/drawing/2016/5/12/chartex" xmlns:cx7="http://schemas.microsoft.com/office/drawing/2016/5/13/chartex" xmlns:cx8="http://schemas.microsoft.com/office/drawing/2016/5/14/chartex" xmlns:aink="http://schemas.microsoft.com/office/drawing/2016/ink" xmlns:am3d="http://schemas.microsoft.com/office/drawing/2017/model3d" xmlns:w15="http://schemas.microsoft.com/office/word/2012/wordml" xmlns:w16cid="http://schemas.microsoft.com/office/word/2016/wordml/cid" xmlns:w16se="http://schemas.microsoft.com/office/word/2015/wordml/symex">
           <w:pict>
             <v:line w14:anchorId="38246C00" id="Straight Connector 21" o:spid="_x0000_s1026" style="position:absolute;z-index:251672064;visibility:visible;mso-wrap-style:square;mso-wrap-distance-left:9pt;mso-wrap-distance-top:0;mso-wrap-distance-right:9pt;mso-wrap-distance-bottom:0;mso-position-horizontal:absolute;mso-position-horizontal-relative:text;mso-position-vertical:absolute;mso-position-vertical-relative:text" from="-70.9pt,17.35pt" to="528.45pt,17.35pt" o:gfxdata="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" strokecolor="#4472c4 [3204]" strokeweight=".5pt">
               <v:stroke joinstyle="miter"/>
@@ -30619,7 +30646,7 @@
   <a:extraClrSchemeLst/>
   <a:extLst>
     <a:ext uri="{05A4C25C-085E-4340-85A3-A5531E510DB2}">
-      <thm15:themeFamily xmlns:thm15="http://schemas.microsoft.com/office/thememl/2012/main" xmlns="" name="Office Theme" id="{62F939B6-93AF-4DB8-9C6B-D6C7DFDC589F}" vid="{4A3C46E8-61CC-4603-A589-7422A47A8E4A}"/>
+      <thm15:themeFamily xmlns="" xmlns:thm15="http://schemas.microsoft.com/office/thememl/2012/main" name="Office Theme" id="{62F939B6-93AF-4DB8-9C6B-D6C7DFDC589F}" vid="{4A3C46E8-61CC-4603-A589-7422A47A8E4A}"/>
     </a:ext>
   </a:extLst>
 </a:theme>
@@ -30630,7 +30657,7 @@
 </file>
 
 <file path=customXml/itemProps1.xml><?xml version="1.0" encoding="utf-8"?>
-<ds:datastoreItem xmlns:ds="http://schemas.openxmlformats.org/officeDocument/2006/customXml" ds:itemID="{887FF8BB-9178-4D22-8D71-BD9F86E5F92D}">
+<ds:datastoreItem xmlns:ds="http://schemas.openxmlformats.org/officeDocument/2006/customXml" ds:itemID="{27328D63-F836-48E7-A07A-158FD58A3080}">
   <ds:schemaRefs>
     <ds:schemaRef ds:uri="http://schemas.openxmlformats.org/officeDocument/2006/bibliography"/>
   </ds:schemaRefs>

--- a/LicentaSilviu.docx
+++ b/LicentaSilviu.docx
@@ -330,8 +330,6 @@
         </w:rPr>
         <w:t xml:space="preserve">și diverse mișcări </w:t>
       </w:r>
-      <w:bookmarkStart w:id="0" w:name="_GoBack"/>
-      <w:bookmarkEnd w:id="0"/>
       <w:r>
         <w:rPr>
           <w:rFonts w:ascii="Arial" w:hAnsi="Arial" w:cs="Arial"/>
@@ -4449,8 +4447,8 @@
           <w:lang w:val="ro-RO"/>
         </w:rPr>
       </w:pPr>
-      <w:bookmarkStart w:id="1" w:name="_Toc3884916"/>
-      <w:bookmarkStart w:id="2" w:name="_Toc8977663"/>
+      <w:bookmarkStart w:id="0" w:name="_Toc3884916"/>
+      <w:bookmarkStart w:id="1" w:name="_Toc8977663"/>
       <w:r>
         <w:rPr>
           <w:lang w:val="ro-RO"/>
@@ -4464,8 +4462,8 @@
         </w:rPr>
         <w:t>INTRODUCERE</w:t>
       </w:r>
+      <w:bookmarkEnd w:id="0"/>
       <w:bookmarkEnd w:id="1"/>
-      <w:bookmarkEnd w:id="2"/>
     </w:p>
     <w:p>
       <w:pPr>
@@ -4483,8 +4481,8 @@
           <w:lang w:val="ro-RO"/>
         </w:rPr>
       </w:pPr>
-      <w:bookmarkStart w:id="3" w:name="_Toc3884917"/>
-      <w:bookmarkStart w:id="4" w:name="_Toc8977664"/>
+      <w:bookmarkStart w:id="2" w:name="_Toc3884917"/>
+      <w:bookmarkStart w:id="3" w:name="_Toc8977664"/>
       <w:r>
         <w:rPr>
           <w:lang w:val="ro-RO"/>
@@ -4497,190 +4495,190 @@
         </w:rPr>
         <w:t>Contextul aplicației</w:t>
       </w:r>
+      <w:bookmarkEnd w:id="2"/>
       <w:bookmarkEnd w:id="3"/>
+    </w:p>
+    <w:p>
+      <w:pPr>
+        <w:pStyle w:val="redactare"/>
+        <w:rPr>
+          <w:noProof/>
+          <w:lang w:val="ro-RO"/>
+        </w:rPr>
+      </w:pPr>
+    </w:p>
+    <w:p>
+      <w:pPr>
+        <w:pStyle w:val="redactare"/>
+        <w:rPr>
+          <w:noProof/>
+          <w:lang w:val="ro-RO"/>
+        </w:rPr>
+      </w:pPr>
+      <w:r>
+        <w:rPr>
+          <w:noProof/>
+          <w:lang w:val="ro-RO"/>
+        </w:rPr>
+        <w:t>În momentul actual tehnologia se schimbă într-un ritm accelerat.</w:t>
+      </w:r>
+      <w:r>
+        <w:rPr>
+          <w:noProof/>
+          <w:lang w:val="ro-RO"/>
+        </w:rPr>
+        <w:t xml:space="preserve"> </w:t>
+      </w:r>
+      <w:r>
+        <w:rPr>
+          <w:noProof/>
+          <w:lang w:val="ro-RO"/>
+        </w:rPr>
+        <w:t xml:space="preserve">În fiecare an apar paradigme noi, </w:t>
+      </w:r>
+      <w:r>
+        <w:rPr>
+          <w:noProof/>
+          <w:lang w:val="ro-RO"/>
+        </w:rPr>
+        <w:t>iar inginerii și dezvoltatorii sunt implicați într-un proces de învățare continuă.</w:t>
+      </w:r>
+      <w:r>
+        <w:rPr>
+          <w:noProof/>
+          <w:lang w:val="ro-RO"/>
+        </w:rPr>
+        <w:t xml:space="preserve"> </w:t>
+      </w:r>
+      <w:r>
+        <w:rPr>
+          <w:noProof/>
+          <w:lang w:val="ro-RO"/>
+        </w:rPr>
+        <w:t>Marile companii promovează o gamă tot mai variată de unelte și tehnologii.</w:t>
+      </w:r>
+    </w:p>
+    <w:p>
+      <w:pPr>
+        <w:pStyle w:val="redactare"/>
+        <w:rPr>
+          <w:noProof/>
+          <w:lang w:val="ro-RO"/>
+        </w:rPr>
+      </w:pPr>
+      <w:r>
+        <w:rPr>
+          <w:noProof/>
+          <w:lang w:val="ro-RO"/>
+        </w:rPr>
+        <w:t>Dacă până acuma roboții staționari au dominat industria, în ultimii ani s-a remarcat utilitatea roboților mobili.</w:t>
+      </w:r>
+      <w:r>
+        <w:rPr>
+          <w:noProof/>
+          <w:lang w:val="ro-RO"/>
+        </w:rPr>
+        <w:t xml:space="preserve"> </w:t>
+      </w:r>
+      <w:r>
+        <w:rPr>
+          <w:noProof/>
+          <w:lang w:val="ro-RO"/>
+        </w:rPr>
+        <w:t xml:space="preserve">Aceștia, dotați cu o inteligență superioară, vor fi capabili </w:t>
+      </w:r>
+      <w:r>
+        <w:rPr>
+          <w:noProof/>
+          <w:lang w:val="ro-RO"/>
+        </w:rPr>
+        <w:t xml:space="preserve">să îndeplinească </w:t>
+      </w:r>
+      <w:r>
+        <w:rPr>
+          <w:noProof/>
+          <w:lang w:val="ro-RO"/>
+        </w:rPr>
+        <w:t xml:space="preserve">o multitudine de </w:t>
+      </w:r>
+      <w:r>
+        <w:rPr>
+          <w:noProof/>
+          <w:lang w:val="ro-RO"/>
+        </w:rPr>
+        <w:t>sarcini, spre deosebire de cei statici, care aveau doar o singură atribuție.</w:t>
+      </w:r>
+    </w:p>
+    <w:p>
+      <w:pPr>
+        <w:pStyle w:val="redactare"/>
+        <w:rPr>
+          <w:noProof/>
+          <w:lang w:val="ro-RO"/>
+        </w:rPr>
+      </w:pPr>
+      <w:r>
+        <w:rPr>
+          <w:noProof/>
+          <w:lang w:val="ro-RO"/>
+        </w:rPr>
+        <w:t>Utilitatea lor este vastă.</w:t>
+      </w:r>
+      <w:r>
+        <w:rPr>
+          <w:noProof/>
+          <w:lang w:val="ro-RO"/>
+        </w:rPr>
+        <w:t xml:space="preserve"> </w:t>
+      </w:r>
+      <w:r>
+        <w:rPr>
+          <w:noProof/>
+          <w:lang w:val="ro-RO"/>
+        </w:rPr>
+        <w:t>Ei pot fi găsiți în marile depozite, pe câmpurile de luptă dar și la competiții, în scop recreativ.</w:t>
+      </w:r>
+      <w:r>
+        <w:rPr>
+          <w:noProof/>
+          <w:lang w:val="ro-RO"/>
+        </w:rPr>
+        <w:t xml:space="preserve"> </w:t>
+      </w:r>
+      <w:r>
+        <w:rPr>
+          <w:noProof/>
+          <w:lang w:val="ro-RO"/>
+        </w:rPr>
+        <w:t>Noi am hotărât să dezvoltăm un robot din ultima categorie.</w:t>
+      </w:r>
+    </w:p>
+    <w:p>
+      <w:pPr>
+        <w:pStyle w:val="redactare"/>
+        <w:rPr>
+          <w:noProof/>
+          <w:lang w:val="ro-RO"/>
+        </w:rPr>
+      </w:pPr>
+    </w:p>
+    <w:p>
+      <w:pPr>
+        <w:pStyle w:val="SubLicenta"/>
+        <w:rPr>
+          <w:lang w:val="ro-RO"/>
+        </w:rPr>
+      </w:pPr>
+      <w:bookmarkStart w:id="4" w:name="_Toc3884918"/>
+      <w:bookmarkStart w:id="5" w:name="_Toc8977665"/>
+      <w:r>
+        <w:rPr>
+          <w:lang w:val="ro-RO"/>
+        </w:rPr>
+        <w:t>1.2 Prezentarea temei</w:t>
+      </w:r>
       <w:bookmarkEnd w:id="4"/>
-    </w:p>
-    <w:p>
-      <w:pPr>
-        <w:pStyle w:val="redactare"/>
-        <w:rPr>
-          <w:noProof/>
-          <w:lang w:val="ro-RO"/>
-        </w:rPr>
-      </w:pPr>
-    </w:p>
-    <w:p>
-      <w:pPr>
-        <w:pStyle w:val="redactare"/>
-        <w:rPr>
-          <w:noProof/>
-          <w:lang w:val="ro-RO"/>
-        </w:rPr>
-      </w:pPr>
-      <w:r>
-        <w:rPr>
-          <w:noProof/>
-          <w:lang w:val="ro-RO"/>
-        </w:rPr>
-        <w:t>În momentul actual tehnologia se schimbă într-un ritm accelerat.</w:t>
-      </w:r>
-      <w:r>
-        <w:rPr>
-          <w:noProof/>
-          <w:lang w:val="ro-RO"/>
-        </w:rPr>
-        <w:t xml:space="preserve"> </w:t>
-      </w:r>
-      <w:r>
-        <w:rPr>
-          <w:noProof/>
-          <w:lang w:val="ro-RO"/>
-        </w:rPr>
-        <w:t xml:space="preserve">În fiecare an apar paradigme noi, </w:t>
-      </w:r>
-      <w:r>
-        <w:rPr>
-          <w:noProof/>
-          <w:lang w:val="ro-RO"/>
-        </w:rPr>
-        <w:t>iar inginerii și dezvoltatorii sunt implicați într-un proces de învățare continuă.</w:t>
-      </w:r>
-      <w:r>
-        <w:rPr>
-          <w:noProof/>
-          <w:lang w:val="ro-RO"/>
-        </w:rPr>
-        <w:t xml:space="preserve"> </w:t>
-      </w:r>
-      <w:r>
-        <w:rPr>
-          <w:noProof/>
-          <w:lang w:val="ro-RO"/>
-        </w:rPr>
-        <w:t>Marile companii promovează o gamă tot mai variată de unelte și tehnologii.</w:t>
-      </w:r>
-    </w:p>
-    <w:p>
-      <w:pPr>
-        <w:pStyle w:val="redactare"/>
-        <w:rPr>
-          <w:noProof/>
-          <w:lang w:val="ro-RO"/>
-        </w:rPr>
-      </w:pPr>
-      <w:r>
-        <w:rPr>
-          <w:noProof/>
-          <w:lang w:val="ro-RO"/>
-        </w:rPr>
-        <w:t>Dacă până acuma roboții staționari au dominat industria, în ultimii ani s-a remarcat utilitatea roboților mobili.</w:t>
-      </w:r>
-      <w:r>
-        <w:rPr>
-          <w:noProof/>
-          <w:lang w:val="ro-RO"/>
-        </w:rPr>
-        <w:t xml:space="preserve"> </w:t>
-      </w:r>
-      <w:r>
-        <w:rPr>
-          <w:noProof/>
-          <w:lang w:val="ro-RO"/>
-        </w:rPr>
-        <w:t xml:space="preserve">Aceștia, dotați cu o inteligență superioară, vor fi capabili </w:t>
-      </w:r>
-      <w:r>
-        <w:rPr>
-          <w:noProof/>
-          <w:lang w:val="ro-RO"/>
-        </w:rPr>
-        <w:t xml:space="preserve">să îndeplinească </w:t>
-      </w:r>
-      <w:r>
-        <w:rPr>
-          <w:noProof/>
-          <w:lang w:val="ro-RO"/>
-        </w:rPr>
-        <w:t xml:space="preserve">o multitudine de </w:t>
-      </w:r>
-      <w:r>
-        <w:rPr>
-          <w:noProof/>
-          <w:lang w:val="ro-RO"/>
-        </w:rPr>
-        <w:t>sarcini, spre deosebire de cei statici, care aveau doar o singură atribuție.</w:t>
-      </w:r>
-    </w:p>
-    <w:p>
-      <w:pPr>
-        <w:pStyle w:val="redactare"/>
-        <w:rPr>
-          <w:noProof/>
-          <w:lang w:val="ro-RO"/>
-        </w:rPr>
-      </w:pPr>
-      <w:r>
-        <w:rPr>
-          <w:noProof/>
-          <w:lang w:val="ro-RO"/>
-        </w:rPr>
-        <w:t>Utilitatea lor este vastă.</w:t>
-      </w:r>
-      <w:r>
-        <w:rPr>
-          <w:noProof/>
-          <w:lang w:val="ro-RO"/>
-        </w:rPr>
-        <w:t xml:space="preserve"> </w:t>
-      </w:r>
-      <w:r>
-        <w:rPr>
-          <w:noProof/>
-          <w:lang w:val="ro-RO"/>
-        </w:rPr>
-        <w:t>Ei pot fi găsiți în marile depozite, pe câmpurile de luptă dar și la competiții, în scop recreativ.</w:t>
-      </w:r>
-      <w:r>
-        <w:rPr>
-          <w:noProof/>
-          <w:lang w:val="ro-RO"/>
-        </w:rPr>
-        <w:t xml:space="preserve"> </w:t>
-      </w:r>
-      <w:r>
-        <w:rPr>
-          <w:noProof/>
-          <w:lang w:val="ro-RO"/>
-        </w:rPr>
-        <w:t>Noi am hotărât să dezvoltăm un robot din ultima categorie.</w:t>
-      </w:r>
-    </w:p>
-    <w:p>
-      <w:pPr>
-        <w:pStyle w:val="redactare"/>
-        <w:rPr>
-          <w:noProof/>
-          <w:lang w:val="ro-RO"/>
-        </w:rPr>
-      </w:pPr>
-    </w:p>
-    <w:p>
-      <w:pPr>
-        <w:pStyle w:val="SubLicenta"/>
-        <w:rPr>
-          <w:lang w:val="ro-RO"/>
-        </w:rPr>
-      </w:pPr>
-      <w:bookmarkStart w:id="5" w:name="_Toc3884918"/>
-      <w:bookmarkStart w:id="6" w:name="_Toc8977665"/>
-      <w:r>
-        <w:rPr>
-          <w:lang w:val="ro-RO"/>
-        </w:rPr>
-        <w:t>1.2 Prezentarea temei</w:t>
-      </w:r>
       <w:bookmarkEnd w:id="5"/>
-      <w:bookmarkEnd w:id="6"/>
     </w:p>
     <w:p>
       <w:pPr>
@@ -5279,7 +5277,7 @@
           <w:noProof/>
         </w:rPr>
       </w:pPr>
-      <w:bookmarkStart w:id="7" w:name="_Toc8977666"/>
+      <w:bookmarkStart w:id="6" w:name="_Toc8977666"/>
       <w:r>
         <w:rPr>
           <w:rStyle w:val="LicentaChar"/>
@@ -5302,7 +5300,7 @@
         </w:rPr>
         <w:t>N DOMENIU</w:t>
       </w:r>
-      <w:bookmarkEnd w:id="7"/>
+      <w:bookmarkEnd w:id="6"/>
     </w:p>
     <w:p>
       <w:pPr>
@@ -5844,11 +5842,11 @@
       <w:pPr>
         <w:pStyle w:val="SubLicenta"/>
       </w:pPr>
-      <w:bookmarkStart w:id="8" w:name="_Toc8977667"/>
+      <w:bookmarkStart w:id="7" w:name="_Toc8977667"/>
       <w:r>
         <w:t>2.1 Cassie</w:t>
       </w:r>
-      <w:bookmarkEnd w:id="8"/>
+      <w:bookmarkEnd w:id="7"/>
     </w:p>
     <w:p>
       <w:pPr>
@@ -6174,14 +6172,14 @@
       <w:pPr>
         <w:pStyle w:val="SubLicenta"/>
       </w:pPr>
-      <w:bookmarkStart w:id="9" w:name="_Toc8977668"/>
+      <w:bookmarkStart w:id="8" w:name="_Toc8977668"/>
       <w:r>
         <w:t xml:space="preserve">2.2 </w:t>
       </w:r>
       <w:r>
         <w:t>EZ-Robot JD</w:t>
       </w:r>
-      <w:bookmarkEnd w:id="9"/>
+      <w:bookmarkEnd w:id="8"/>
     </w:p>
     <w:p>
       <w:pPr>
@@ -6582,8 +6580,8 @@
           <w:lang w:val="ro-RO"/>
         </w:rPr>
       </w:pPr>
-      <w:bookmarkStart w:id="10" w:name="_Toc3884919"/>
-      <w:bookmarkStart w:id="11" w:name="_Toc8977669"/>
+      <w:bookmarkStart w:id="9" w:name="_Toc3884919"/>
+      <w:bookmarkStart w:id="10" w:name="_Toc8977669"/>
       <w:r>
         <w:rPr>
           <w:rStyle w:val="LicentaChar"/>
@@ -6616,46 +6614,46 @@
         </w:rPr>
         <w:t>SPECTE TEORETICE</w:t>
       </w:r>
+      <w:bookmarkEnd w:id="9"/>
       <w:bookmarkEnd w:id="10"/>
+    </w:p>
+    <w:p>
+      <w:pPr>
+        <w:pStyle w:val="Licenta"/>
+        <w:rPr>
+          <w:lang w:val="ro-RO"/>
+        </w:rPr>
+      </w:pPr>
+    </w:p>
+    <w:p>
+      <w:pPr>
+        <w:pStyle w:val="SubLicenta"/>
+        <w:rPr>
+          <w:lang w:val="ro-RO"/>
+        </w:rPr>
+      </w:pPr>
+      <w:bookmarkStart w:id="11" w:name="_Toc3884920"/>
+      <w:bookmarkStart w:id="12" w:name="_Toc8977670"/>
+      <w:r>
+        <w:rPr>
+          <w:lang w:val="ro-RO"/>
+        </w:rPr>
+        <w:t>3</w:t>
+      </w:r>
+      <w:r>
+        <w:rPr>
+          <w:lang w:val="ro-RO"/>
+        </w:rPr>
+        <w:t>.1</w:t>
+      </w:r>
+      <w:r>
+        <w:rPr>
+          <w:lang w:val="ro-RO"/>
+        </w:rPr>
+        <w:t xml:space="preserve"> Echipamente hardware</w:t>
+      </w:r>
       <w:bookmarkEnd w:id="11"/>
-    </w:p>
-    <w:p>
-      <w:pPr>
-        <w:pStyle w:val="Licenta"/>
-        <w:rPr>
-          <w:lang w:val="ro-RO"/>
-        </w:rPr>
-      </w:pPr>
-    </w:p>
-    <w:p>
-      <w:pPr>
-        <w:pStyle w:val="SubLicenta"/>
-        <w:rPr>
-          <w:lang w:val="ro-RO"/>
-        </w:rPr>
-      </w:pPr>
-      <w:bookmarkStart w:id="12" w:name="_Toc3884920"/>
-      <w:bookmarkStart w:id="13" w:name="_Toc8977670"/>
-      <w:r>
-        <w:rPr>
-          <w:lang w:val="ro-RO"/>
-        </w:rPr>
-        <w:t>3</w:t>
-      </w:r>
-      <w:r>
-        <w:rPr>
-          <w:lang w:val="ro-RO"/>
-        </w:rPr>
-        <w:t>.1</w:t>
-      </w:r>
-      <w:r>
-        <w:rPr>
-          <w:lang w:val="ro-RO"/>
-        </w:rPr>
-        <w:t xml:space="preserve"> Echipamente hardware</w:t>
-      </w:r>
       <w:bookmarkEnd w:id="12"/>
-      <w:bookmarkEnd w:id="13"/>
     </w:p>
     <w:p>
       <w:pPr>
@@ -6888,8 +6886,8 @@
           <w:lang w:val="ro-RO"/>
         </w:rPr>
       </w:pPr>
-      <w:bookmarkStart w:id="14" w:name="_Toc3884921"/>
-      <w:bookmarkStart w:id="15" w:name="_Toc8977671"/>
+      <w:bookmarkStart w:id="13" w:name="_Toc3884921"/>
+      <w:bookmarkStart w:id="14" w:name="_Toc8977671"/>
       <w:r>
         <w:rPr>
           <w:lang w:val="ro-RO"/>
@@ -6902,8 +6900,8 @@
         </w:rPr>
         <w:t>.1.1 Arduino Uno</w:t>
       </w:r>
+      <w:bookmarkEnd w:id="13"/>
       <w:bookmarkEnd w:id="14"/>
-      <w:bookmarkEnd w:id="15"/>
     </w:p>
     <w:p>
       <w:pPr>
@@ -7614,22 +7612,22 @@
           <w:lang w:val="ro-RO"/>
         </w:rPr>
       </w:pPr>
-      <w:bookmarkStart w:id="16" w:name="_Toc8977672"/>
+      <w:bookmarkStart w:id="15" w:name="_Toc8977672"/>
       <w:r>
         <w:rPr>
           <w:lang w:val="ro-RO"/>
         </w:rPr>
         <w:t xml:space="preserve">3.1.2 </w:t>
       </w:r>
-      <w:bookmarkStart w:id="17" w:name="_Hlk8817740"/>
+      <w:bookmarkStart w:id="16" w:name="_Hlk8817740"/>
       <w:r>
         <w:rPr>
           <w:lang w:val="ro-RO"/>
         </w:rPr>
         <w:t>ESP32 Thing</w:t>
       </w:r>
+      <w:bookmarkEnd w:id="15"/>
       <w:bookmarkEnd w:id="16"/>
-      <w:bookmarkEnd w:id="17"/>
     </w:p>
     <w:p>
       <w:pPr>
@@ -8100,7 +8098,7 @@
           <w:lang w:val="ro-RO"/>
         </w:rPr>
       </w:pPr>
-      <w:bookmarkStart w:id="18" w:name="_Toc8977673"/>
+      <w:bookmarkStart w:id="17" w:name="_Toc8977673"/>
       <w:r>
         <w:rPr>
           <w:lang w:val="ro-RO"/>
@@ -8119,7 +8117,7 @@
         </w:rPr>
         <w:t xml:space="preserve"> Pixy CMUcam5</w:t>
       </w:r>
-      <w:bookmarkEnd w:id="18"/>
+      <w:bookmarkEnd w:id="17"/>
     </w:p>
     <w:p>
       <w:pPr>
@@ -8748,7 +8746,7 @@
           <w:lang w:val="ro-RO"/>
         </w:rPr>
       </w:pPr>
-      <w:bookmarkStart w:id="19" w:name="_Toc8977674"/>
+      <w:bookmarkStart w:id="18" w:name="_Toc8977674"/>
       <w:r>
         <w:rPr>
           <w:lang w:val="ro-RO"/>
@@ -8785,7 +8783,7 @@
         </w:rPr>
         <w:t>Biped BRAT</w:t>
       </w:r>
-      <w:bookmarkEnd w:id="19"/>
+      <w:bookmarkEnd w:id="18"/>
       <w:r>
         <w:rPr>
           <w:lang w:val="ro-RO"/>
@@ -9311,7 +9309,7 @@
           <w:lang w:val="ro-RO"/>
         </w:rPr>
       </w:pPr>
-      <w:bookmarkStart w:id="20" w:name="_Toc8977675"/>
+      <w:bookmarkStart w:id="19" w:name="_Toc8977675"/>
       <w:r>
         <w:rPr>
           <w:lang w:val="ro-RO"/>
@@ -9324,7 +9322,7 @@
         </w:rPr>
         <w:t xml:space="preserve"> Extech 382280</w:t>
       </w:r>
-      <w:bookmarkEnd w:id="20"/>
+      <w:bookmarkEnd w:id="19"/>
     </w:p>
     <w:p>
       <w:pPr>
@@ -9725,8 +9723,8 @@
           <w:lang w:val="ro-RO"/>
         </w:rPr>
       </w:pPr>
-      <w:bookmarkStart w:id="21" w:name="_Toc3884922"/>
-      <w:bookmarkStart w:id="22" w:name="_Toc8977676"/>
+      <w:bookmarkStart w:id="20" w:name="_Toc3884922"/>
+      <w:bookmarkStart w:id="21" w:name="_Toc8977676"/>
       <w:r>
         <w:rPr>
           <w:lang w:val="ro-RO"/>
@@ -9739,51 +9737,51 @@
         </w:rPr>
         <w:t>.2 Tehnologii software</w:t>
       </w:r>
+      <w:bookmarkEnd w:id="20"/>
       <w:bookmarkEnd w:id="21"/>
+    </w:p>
+    <w:p>
+      <w:pPr>
+        <w:pStyle w:val="redactare"/>
+        <w:ind w:firstLine="0"/>
+        <w:rPr>
+          <w:lang w:val="ro-RO"/>
+        </w:rPr>
+      </w:pPr>
+    </w:p>
+    <w:p>
+      <w:pPr>
+        <w:pStyle w:val="SubSUbLicenta"/>
+        <w:rPr>
+          <w:lang w:val="ro-RO"/>
+        </w:rPr>
+      </w:pPr>
+      <w:bookmarkStart w:id="22" w:name="_Toc8977677"/>
+      <w:r>
+        <w:rPr>
+          <w:lang w:val="ro-RO"/>
+        </w:rPr>
+        <w:t>3</w:t>
+      </w:r>
+      <w:r>
+        <w:rPr>
+          <w:lang w:val="ro-RO"/>
+        </w:rPr>
+        <w:t>.2.</w:t>
+      </w:r>
+      <w:r>
+        <w:rPr>
+          <w:lang w:val="ro-RO"/>
+        </w:rPr>
+        <w:t>1</w:t>
+      </w:r>
+      <w:r>
+        <w:rPr>
+          <w:lang w:val="ro-RO"/>
+        </w:rPr>
+        <w:t xml:space="preserve"> Limbajul C++</w:t>
+      </w:r>
       <w:bookmarkEnd w:id="22"/>
-    </w:p>
-    <w:p>
-      <w:pPr>
-        <w:pStyle w:val="redactare"/>
-        <w:ind w:firstLine="0"/>
-        <w:rPr>
-          <w:lang w:val="ro-RO"/>
-        </w:rPr>
-      </w:pPr>
-    </w:p>
-    <w:p>
-      <w:pPr>
-        <w:pStyle w:val="SubSUbLicenta"/>
-        <w:rPr>
-          <w:lang w:val="ro-RO"/>
-        </w:rPr>
-      </w:pPr>
-      <w:bookmarkStart w:id="23" w:name="_Toc8977677"/>
-      <w:r>
-        <w:rPr>
-          <w:lang w:val="ro-RO"/>
-        </w:rPr>
-        <w:t>3</w:t>
-      </w:r>
-      <w:r>
-        <w:rPr>
-          <w:lang w:val="ro-RO"/>
-        </w:rPr>
-        <w:t>.2.</w:t>
-      </w:r>
-      <w:r>
-        <w:rPr>
-          <w:lang w:val="ro-RO"/>
-        </w:rPr>
-        <w:t>1</w:t>
-      </w:r>
-      <w:r>
-        <w:rPr>
-          <w:lang w:val="ro-RO"/>
-        </w:rPr>
-        <w:t xml:space="preserve"> Limbajul C++</w:t>
-      </w:r>
-      <w:bookmarkEnd w:id="23"/>
     </w:p>
     <w:p>
       <w:pPr>
@@ -10048,277 +10046,277 @@
           <w:lang w:val="ro-RO"/>
         </w:rPr>
       </w:pPr>
-      <w:bookmarkStart w:id="24" w:name="_Toc8977678"/>
+      <w:bookmarkStart w:id="23" w:name="_Toc8977678"/>
       <w:r>
         <w:rPr>
           <w:lang w:val="ro-RO"/>
         </w:rPr>
         <w:t>3.2.2 Limbajul Java</w:t>
       </w:r>
+      <w:bookmarkEnd w:id="23"/>
+    </w:p>
+    <w:p>
+      <w:pPr>
+        <w:pStyle w:val="redactare"/>
+        <w:rPr>
+          <w:noProof/>
+          <w:lang w:val="ro-RO"/>
+        </w:rPr>
+      </w:pPr>
+    </w:p>
+    <w:p>
+      <w:pPr>
+        <w:pStyle w:val="redactare"/>
+        <w:rPr>
+          <w:noProof/>
+          <w:lang w:val="ro-RO"/>
+        </w:rPr>
+      </w:pPr>
+      <w:r>
+        <w:rPr>
+          <w:noProof/>
+          <w:lang w:val="ro-RO"/>
+        </w:rPr>
+        <w:t xml:space="preserve">Java este un limbaj de programare </w:t>
+      </w:r>
+      <w:r>
+        <w:rPr>
+          <w:noProof/>
+          <w:lang w:val="ro-RO"/>
+        </w:rPr>
+        <w:t>de nivel î</w:t>
+      </w:r>
+      <w:r>
+        <w:rPr>
+          <w:noProof/>
+          <w:lang w:val="ro-RO"/>
+        </w:rPr>
+        <w:t>nalt, concurent, orientat pe obiecte</w:t>
+      </w:r>
+      <w:r>
+        <w:rPr>
+          <w:noProof/>
+          <w:lang w:val="ro-RO"/>
+        </w:rPr>
+        <w:t xml:space="preserve"> ș</w:t>
+      </w:r>
+      <w:r>
+        <w:rPr>
+          <w:noProof/>
+          <w:lang w:val="ro-RO"/>
+        </w:rPr>
+        <w:t xml:space="preserve">i puternic tipizat. </w:t>
+      </w:r>
+      <w:r>
+        <w:rPr>
+          <w:noProof/>
+          <w:lang w:val="ro-RO"/>
+        </w:rPr>
+        <w:t>A fost proiectat de că</w:t>
+      </w:r>
+      <w:r>
+        <w:rPr>
+          <w:noProof/>
+          <w:lang w:val="ro-RO"/>
+        </w:rPr>
+        <w:t>tre ce</w:t>
+      </w:r>
+      <w:r>
+        <w:rPr>
+          <w:noProof/>
+          <w:lang w:val="ro-RO"/>
+        </w:rPr>
+        <w:t>i de la Sun Microsystems, mai târziu cumpărat de Oracle, în anii 1990, făcându-și debutul î</w:t>
+      </w:r>
+      <w:r>
+        <w:rPr>
+          <w:noProof/>
+          <w:lang w:val="ro-RO"/>
+        </w:rPr>
+        <w:t>n 1995. Jav</w:t>
+      </w:r>
+      <w:r>
+        <w:rPr>
+          <w:noProof/>
+          <w:lang w:val="ro-RO"/>
+        </w:rPr>
+        <w:t>a a avut o dezvoltare rapidă datorită licenț</w:t>
+      </w:r>
+      <w:r>
+        <w:rPr>
+          <w:noProof/>
+          <w:lang w:val="ro-RO"/>
+        </w:rPr>
+        <w:t>ei sa</w:t>
+      </w:r>
+      <w:r>
+        <w:rPr>
+          <w:noProof/>
+          <w:lang w:val="ro-RO"/>
+        </w:rPr>
+        <w:t>le publice, prin care oricine își putea aduce contribuț</w:t>
+      </w:r>
+      <w:r>
+        <w:rPr>
+          <w:noProof/>
+          <w:lang w:val="ro-RO"/>
+        </w:rPr>
+        <w:t>ia.</w:t>
+      </w:r>
+      <w:r>
+        <w:rPr>
+          <w:noProof/>
+          <w:lang w:val="ro-RO"/>
+        </w:rPr>
+        <w:t xml:space="preserve"> Sintaxa este asemănă</w:t>
+      </w:r>
+      <w:r>
+        <w:rPr>
+          <w:noProof/>
+          <w:lang w:val="ro-RO"/>
+        </w:rPr>
+        <w:t>toare cu cea din C/C++.</w:t>
+      </w:r>
+    </w:p>
+    <w:p>
+      <w:pPr>
+        <w:pStyle w:val="redactare"/>
+        <w:rPr>
+          <w:noProof/>
+          <w:vertAlign w:val="superscript"/>
+        </w:rPr>
+      </w:pPr>
+      <w:r>
+        <w:rPr>
+          <w:noProof/>
+          <w:lang w:val="ro-RO"/>
+        </w:rPr>
+        <w:t xml:space="preserve">O capacitate </w:t>
+      </w:r>
+      <w:r>
+        <w:rPr>
+          <w:noProof/>
+          <w:lang w:val="ro-RO"/>
+        </w:rPr>
+        <w:t>utilă și care îi dă portabilitate este aceea că</w:t>
+      </w:r>
+      <w:r>
+        <w:rPr>
+          <w:noProof/>
+          <w:lang w:val="ro-RO"/>
+        </w:rPr>
+        <w:t xml:space="preserve"> un cod Java compilat poate fi rulat pe oric</w:t>
+      </w:r>
+      <w:r>
+        <w:rPr>
+          <w:noProof/>
+          <w:lang w:val="ro-RO"/>
+        </w:rPr>
+        <w:t>e platformă ce suportă Java fără să</w:t>
+      </w:r>
+      <w:r>
+        <w:rPr>
+          <w:noProof/>
+          <w:lang w:val="ro-RO"/>
+        </w:rPr>
+        <w:t xml:space="preserve"> fie recompilat.</w:t>
+      </w:r>
+      <w:r>
+        <w:rPr>
+          <w:noProof/>
+          <w:lang w:val="ro-RO"/>
+        </w:rPr>
+        <w:t xml:space="preserve"> O altă caracteristică</w:t>
+      </w:r>
+      <w:r>
+        <w:rPr>
+          <w:noProof/>
+          <w:lang w:val="ro-RO"/>
+        </w:rPr>
+        <w:t xml:space="preserve"> este cea de Gar</w:t>
+      </w:r>
+      <w:r>
+        <w:rPr>
+          <w:noProof/>
+          <w:lang w:val="ro-RO"/>
+        </w:rPr>
+        <w:t>bage Collector, care gestionează memoria automat, fără intervenția programatorului. În general, această tehnologie este utilă</w:t>
+      </w:r>
+      <w:r>
+        <w:rPr>
+          <w:noProof/>
+          <w:lang w:val="ro-RO"/>
+        </w:rPr>
+        <w:t xml:space="preserve"> pentru a elibera zonele de memorie nefolo</w:t>
+      </w:r>
+      <w:r>
+        <w:rPr>
+          <w:noProof/>
+          <w:lang w:val="ro-RO"/>
+        </w:rPr>
+        <w:t>site și pentru a optimiza aplicaț</w:t>
+      </w:r>
+      <w:r>
+        <w:rPr>
+          <w:noProof/>
+          <w:lang w:val="ro-RO"/>
+        </w:rPr>
+        <w:t>ia.</w:t>
+      </w:r>
+      <w:r>
+        <w:rPr>
+          <w:noProof/>
+          <w:lang w:val="ro-RO"/>
+        </w:rPr>
+        <w:t xml:space="preserve"> De asemenea, Java este un limbaj mul</w:t>
+      </w:r>
+      <w:r>
+        <w:rPr>
+          <w:noProof/>
+          <w:lang w:val="ro-RO"/>
+        </w:rPr>
+        <w:t>tiplatformă</w:t>
+      </w:r>
+      <w:r>
+        <w:rPr>
+          <w:noProof/>
+          <w:lang w:val="ro-RO"/>
+        </w:rPr>
+        <w:t>.</w:t>
+      </w:r>
+      <w:r>
+        <w:rPr>
+          <w:noProof/>
+          <w:vertAlign w:val="superscript"/>
+          <w:lang w:val="ro-RO"/>
+        </w:rPr>
+        <w:t>[10]</w:t>
+      </w:r>
+    </w:p>
+    <w:p>
+      <w:pPr>
+        <w:pStyle w:val="redactare"/>
+        <w:rPr>
+          <w:noProof/>
+          <w:lang w:val="ro-RO"/>
+        </w:rPr>
+      </w:pPr>
+    </w:p>
+    <w:p>
+      <w:pPr>
+        <w:pStyle w:val="SubSUbLicenta"/>
+        <w:rPr>
+          <w:lang w:val="ro-RO"/>
+        </w:rPr>
+      </w:pPr>
+      <w:bookmarkStart w:id="24" w:name="_Toc8977679"/>
+      <w:r>
+        <w:rPr>
+          <w:lang w:val="ro-RO"/>
+        </w:rPr>
+        <w:t>3.2.3 Arduino IDE</w:t>
+      </w:r>
       <w:bookmarkEnd w:id="24"/>
-    </w:p>
-    <w:p>
-      <w:pPr>
-        <w:pStyle w:val="redactare"/>
-        <w:rPr>
-          <w:noProof/>
-          <w:lang w:val="ro-RO"/>
-        </w:rPr>
-      </w:pPr>
-    </w:p>
-    <w:p>
-      <w:pPr>
-        <w:pStyle w:val="redactare"/>
-        <w:rPr>
-          <w:noProof/>
-          <w:lang w:val="ro-RO"/>
-        </w:rPr>
-      </w:pPr>
-      <w:r>
-        <w:rPr>
-          <w:noProof/>
-          <w:lang w:val="ro-RO"/>
-        </w:rPr>
-        <w:t xml:space="preserve">Java este un limbaj de programare </w:t>
-      </w:r>
-      <w:r>
-        <w:rPr>
-          <w:noProof/>
-          <w:lang w:val="ro-RO"/>
-        </w:rPr>
-        <w:t>de nivel î</w:t>
-      </w:r>
-      <w:r>
-        <w:rPr>
-          <w:noProof/>
-          <w:lang w:val="ro-RO"/>
-        </w:rPr>
-        <w:t>nalt, concurent, orientat pe obiecte</w:t>
-      </w:r>
-      <w:r>
-        <w:rPr>
-          <w:noProof/>
-          <w:lang w:val="ro-RO"/>
-        </w:rPr>
-        <w:t xml:space="preserve"> ș</w:t>
-      </w:r>
-      <w:r>
-        <w:rPr>
-          <w:noProof/>
-          <w:lang w:val="ro-RO"/>
-        </w:rPr>
-        <w:t xml:space="preserve">i puternic tipizat. </w:t>
-      </w:r>
-      <w:r>
-        <w:rPr>
-          <w:noProof/>
-          <w:lang w:val="ro-RO"/>
-        </w:rPr>
-        <w:t>A fost proiectat de că</w:t>
-      </w:r>
-      <w:r>
-        <w:rPr>
-          <w:noProof/>
-          <w:lang w:val="ro-RO"/>
-        </w:rPr>
-        <w:t>tre ce</w:t>
-      </w:r>
-      <w:r>
-        <w:rPr>
-          <w:noProof/>
-          <w:lang w:val="ro-RO"/>
-        </w:rPr>
-        <w:t>i de la Sun Microsystems, mai târziu cumpărat de Oracle, în anii 1990, făcându-și debutul î</w:t>
-      </w:r>
-      <w:r>
-        <w:rPr>
-          <w:noProof/>
-          <w:lang w:val="ro-RO"/>
-        </w:rPr>
-        <w:t>n 1995. Jav</w:t>
-      </w:r>
-      <w:r>
-        <w:rPr>
-          <w:noProof/>
-          <w:lang w:val="ro-RO"/>
-        </w:rPr>
-        <w:t>a a avut o dezvoltare rapidă datorită licenț</w:t>
-      </w:r>
-      <w:r>
-        <w:rPr>
-          <w:noProof/>
-          <w:lang w:val="ro-RO"/>
-        </w:rPr>
-        <w:t>ei sa</w:t>
-      </w:r>
-      <w:r>
-        <w:rPr>
-          <w:noProof/>
-          <w:lang w:val="ro-RO"/>
-        </w:rPr>
-        <w:t>le publice, prin care oricine își putea aduce contribuț</w:t>
-      </w:r>
-      <w:r>
-        <w:rPr>
-          <w:noProof/>
-          <w:lang w:val="ro-RO"/>
-        </w:rPr>
-        <w:t>ia.</w:t>
-      </w:r>
-      <w:r>
-        <w:rPr>
-          <w:noProof/>
-          <w:lang w:val="ro-RO"/>
-        </w:rPr>
-        <w:t xml:space="preserve"> Sintaxa este asemănă</w:t>
-      </w:r>
-      <w:r>
-        <w:rPr>
-          <w:noProof/>
-          <w:lang w:val="ro-RO"/>
-        </w:rPr>
-        <w:t>toare cu cea din C/C++.</w:t>
-      </w:r>
-    </w:p>
-    <w:p>
-      <w:pPr>
-        <w:pStyle w:val="redactare"/>
-        <w:rPr>
-          <w:noProof/>
-          <w:vertAlign w:val="superscript"/>
-        </w:rPr>
-      </w:pPr>
-      <w:r>
-        <w:rPr>
-          <w:noProof/>
-          <w:lang w:val="ro-RO"/>
-        </w:rPr>
-        <w:t xml:space="preserve">O capacitate </w:t>
-      </w:r>
-      <w:r>
-        <w:rPr>
-          <w:noProof/>
-          <w:lang w:val="ro-RO"/>
-        </w:rPr>
-        <w:t>utilă și care îi dă portabilitate este aceea că</w:t>
-      </w:r>
-      <w:r>
-        <w:rPr>
-          <w:noProof/>
-          <w:lang w:val="ro-RO"/>
-        </w:rPr>
-        <w:t xml:space="preserve"> un cod Java compilat poate fi rulat pe oric</w:t>
-      </w:r>
-      <w:r>
-        <w:rPr>
-          <w:noProof/>
-          <w:lang w:val="ro-RO"/>
-        </w:rPr>
-        <w:t>e platformă ce suportă Java fără să</w:t>
-      </w:r>
-      <w:r>
-        <w:rPr>
-          <w:noProof/>
-          <w:lang w:val="ro-RO"/>
-        </w:rPr>
-        <w:t xml:space="preserve"> fie recompilat.</w:t>
-      </w:r>
-      <w:r>
-        <w:rPr>
-          <w:noProof/>
-          <w:lang w:val="ro-RO"/>
-        </w:rPr>
-        <w:t xml:space="preserve"> O altă caracteristică</w:t>
-      </w:r>
-      <w:r>
-        <w:rPr>
-          <w:noProof/>
-          <w:lang w:val="ro-RO"/>
-        </w:rPr>
-        <w:t xml:space="preserve"> este cea de Gar</w:t>
-      </w:r>
-      <w:r>
-        <w:rPr>
-          <w:noProof/>
-          <w:lang w:val="ro-RO"/>
-        </w:rPr>
-        <w:t>bage Collector, care gestionează memoria automat, fără intervenția programatorului. În general, această tehnologie este utilă</w:t>
-      </w:r>
-      <w:r>
-        <w:rPr>
-          <w:noProof/>
-          <w:lang w:val="ro-RO"/>
-        </w:rPr>
-        <w:t xml:space="preserve"> pentru a elibera zonele de memorie nefolo</w:t>
-      </w:r>
-      <w:r>
-        <w:rPr>
-          <w:noProof/>
-          <w:lang w:val="ro-RO"/>
-        </w:rPr>
-        <w:t>site și pentru a optimiza aplicaț</w:t>
-      </w:r>
-      <w:r>
-        <w:rPr>
-          <w:noProof/>
-          <w:lang w:val="ro-RO"/>
-        </w:rPr>
-        <w:t>ia.</w:t>
-      </w:r>
-      <w:r>
-        <w:rPr>
-          <w:noProof/>
-          <w:lang w:val="ro-RO"/>
-        </w:rPr>
-        <w:t xml:space="preserve"> De asemenea, Java este un limbaj mul</w:t>
-      </w:r>
-      <w:r>
-        <w:rPr>
-          <w:noProof/>
-          <w:lang w:val="ro-RO"/>
-        </w:rPr>
-        <w:t>tiplatformă</w:t>
-      </w:r>
-      <w:r>
-        <w:rPr>
-          <w:noProof/>
-          <w:lang w:val="ro-RO"/>
-        </w:rPr>
-        <w:t>.</w:t>
-      </w:r>
-      <w:r>
-        <w:rPr>
-          <w:noProof/>
-          <w:vertAlign w:val="superscript"/>
-          <w:lang w:val="ro-RO"/>
-        </w:rPr>
-        <w:t>[10]</w:t>
-      </w:r>
-    </w:p>
-    <w:p>
-      <w:pPr>
-        <w:pStyle w:val="redactare"/>
-        <w:rPr>
-          <w:noProof/>
-          <w:lang w:val="ro-RO"/>
-        </w:rPr>
-      </w:pPr>
-    </w:p>
-    <w:p>
-      <w:pPr>
-        <w:pStyle w:val="SubSUbLicenta"/>
-        <w:rPr>
-          <w:lang w:val="ro-RO"/>
-        </w:rPr>
-      </w:pPr>
-      <w:bookmarkStart w:id="25" w:name="_Toc8977679"/>
-      <w:r>
-        <w:rPr>
-          <w:lang w:val="ro-RO"/>
-        </w:rPr>
-        <w:t>3.2.3 Arduino IDE</w:t>
-      </w:r>
-      <w:bookmarkEnd w:id="25"/>
     </w:p>
     <w:p>
       <w:pPr>
@@ -10462,11 +10460,20 @@
     <w:p>
       <w:pPr>
         <w:pStyle w:val="redactare"/>
-      </w:pPr>
-      <w:r>
+        <w:rPr>
+          <w:noProof/>
+        </w:rPr>
+      </w:pPr>
+      <w:r>
+        <w:rPr>
+          <w:noProof/>
+        </w:rPr>
         <w:t xml:space="preserve">Structura </w:t>
       </w:r>
       <w:r>
+        <w:rPr>
+          <w:noProof/>
+        </w:rPr>
         <w:t>unei aplicații scrise în acest mediu este compusă din 2 funcții. Acestea sunt:</w:t>
       </w:r>
     </w:p>
@@ -10477,9 +10484,18 @@
           <w:ilvl w:val="0"/>
           <w:numId w:val="40"/>
         </w:numPr>
-      </w:pPr>
-      <w:r>
-        <w:t>void setup()- care se rulează o singură data, la începutul programului</w:t>
+        <w:rPr>
+          <w:noProof/>
+        </w:rPr>
+      </w:pPr>
+      <w:r>
+        <w:t xml:space="preserve">void setup()- care </w:t>
+      </w:r>
+      <w:r>
+        <w:rPr>
+          <w:noProof/>
+        </w:rPr>
+        <w:t>se rulează o singură data, la începutul programului</w:t>
       </w:r>
     </w:p>
     <w:p>
@@ -10489,8 +10505,14 @@
           <w:ilvl w:val="0"/>
           <w:numId w:val="40"/>
         </w:numPr>
-      </w:pPr>
-      <w:r>
+        <w:rPr>
+          <w:noProof/>
+        </w:rPr>
+      </w:pPr>
+      <w:r>
+        <w:rPr>
+          <w:noProof/>
+        </w:rPr>
         <w:t>void loop()- care se rulează la nesfârșit după terminarea primei funcții</w:t>
       </w:r>
     </w:p>
@@ -10635,14 +10657,14 @@
           <w:lang w:val="ro-RO"/>
         </w:rPr>
       </w:pPr>
-      <w:bookmarkStart w:id="26" w:name="_Toc8977680"/>
+      <w:bookmarkStart w:id="25" w:name="_Toc8977680"/>
       <w:r>
         <w:rPr>
           <w:lang w:val="ro-RO"/>
         </w:rPr>
         <w:t>3.2.4 Android Studio</w:t>
       </w:r>
-      <w:bookmarkEnd w:id="26"/>
+      <w:bookmarkEnd w:id="25"/>
     </w:p>
     <w:p>
       <w:pPr>
@@ -11040,7 +11062,7 @@
           <w:lang w:val="ro-RO"/>
         </w:rPr>
       </w:pPr>
-      <w:bookmarkStart w:id="27" w:name="_Toc8977681"/>
+      <w:bookmarkStart w:id="26" w:name="_Toc8977681"/>
       <w:r>
         <w:rPr>
           <w:lang w:val="ro-RO"/>
@@ -11065,7 +11087,7 @@
         </w:rPr>
         <w:t xml:space="preserve"> PixyMon</w:t>
       </w:r>
-      <w:bookmarkEnd w:id="27"/>
+      <w:bookmarkEnd w:id="26"/>
       <w:r>
         <w:rPr>
           <w:lang w:val="ro-RO"/>
@@ -11559,7 +11581,7 @@
           <w:lang w:val="ro-RO"/>
         </w:rPr>
       </w:pPr>
-      <w:bookmarkStart w:id="28" w:name="_Toc8977682"/>
+      <w:bookmarkStart w:id="27" w:name="_Toc8977682"/>
       <w:r>
         <w:rPr>
           <w:lang w:val="ro-RO"/>
@@ -11584,7 +11606,7 @@
         </w:rPr>
         <w:t>GitHub</w:t>
       </w:r>
-      <w:bookmarkEnd w:id="28"/>
+      <w:bookmarkEnd w:id="27"/>
     </w:p>
     <w:p>
       <w:pPr>
@@ -11982,7 +12004,7 @@
           <w:lang w:val="ro-RO"/>
         </w:rPr>
       </w:pPr>
-      <w:bookmarkStart w:id="29" w:name="_Toc8977683"/>
+      <w:bookmarkStart w:id="28" w:name="_Toc8977683"/>
       <w:r>
         <w:rPr>
           <w:lang w:val="ro-RO"/>
@@ -12007,7 +12029,7 @@
         </w:rPr>
         <w:t>Term</w:t>
       </w:r>
-      <w:bookmarkEnd w:id="29"/>
+      <w:bookmarkEnd w:id="28"/>
     </w:p>
     <w:p>
       <w:pPr>
@@ -12300,7 +12322,7 @@
           <w:lang w:val="ro-RO"/>
         </w:rPr>
       </w:pPr>
-      <w:bookmarkStart w:id="30" w:name="_Toc8977684"/>
+      <w:bookmarkStart w:id="29" w:name="_Toc8977684"/>
       <w:r>
         <w:rPr>
           <w:lang w:val="ro-RO"/>
@@ -12337,7 +12359,7 @@
         </w:rPr>
         <w:t>ului</w:t>
       </w:r>
-      <w:bookmarkEnd w:id="30"/>
+      <w:bookmarkEnd w:id="29"/>
     </w:p>
     <w:p>
       <w:pPr>
@@ -12450,7 +12472,7 @@
       <w:pPr>
         <w:pStyle w:val="SubLicenta"/>
       </w:pPr>
-      <w:bookmarkStart w:id="31" w:name="_Toc8977685"/>
+      <w:bookmarkStart w:id="30" w:name="_Toc8977685"/>
       <w:r>
         <w:rPr>
           <w:lang w:val="ro-RO"/>
@@ -12472,7 +12494,7 @@
       <w:r>
         <w:t>ă</w:t>
       </w:r>
-      <w:bookmarkEnd w:id="31"/>
+      <w:bookmarkEnd w:id="30"/>
     </w:p>
     <w:p>
       <w:pPr>
@@ -14316,14 +14338,14 @@
       <w:pPr>
         <w:pStyle w:val="SubLicenta"/>
       </w:pPr>
-      <w:bookmarkStart w:id="32" w:name="_Toc8977686"/>
+      <w:bookmarkStart w:id="31" w:name="_Toc8977686"/>
       <w:r>
         <w:t>4</w:t>
       </w:r>
       <w:r>
         <w:t>.2 Arhitectura software</w:t>
       </w:r>
-      <w:bookmarkEnd w:id="32"/>
+      <w:bookmarkEnd w:id="31"/>
     </w:p>
     <w:p>
       <w:pPr>
@@ -14621,11 +14643,11 @@
       <w:pPr>
         <w:pStyle w:val="SubSUbLicenta"/>
       </w:pPr>
-      <w:bookmarkStart w:id="33" w:name="_Toc8977687"/>
+      <w:bookmarkStart w:id="32" w:name="_Toc8977687"/>
       <w:r>
         <w:t>4.2.1 Arduino</w:t>
       </w:r>
-      <w:bookmarkEnd w:id="33"/>
+      <w:bookmarkEnd w:id="32"/>
     </w:p>
     <w:p>
       <w:pPr>
@@ -15204,7 +15226,7 @@
           <w:lang w:val="ro-RO"/>
         </w:rPr>
       </w:pPr>
-      <w:bookmarkStart w:id="34" w:name="_Toc8977688"/>
+      <w:bookmarkStart w:id="33" w:name="_Toc8977688"/>
       <w:r>
         <w:rPr>
           <w:lang w:val="ro-RO"/>
@@ -15212,6 +15234,243 @@
         <w:lastRenderedPageBreak/>
         <w:t>4.2.2 ESP-32</w:t>
       </w:r>
+      <w:bookmarkEnd w:id="33"/>
+    </w:p>
+    <w:p>
+      <w:pPr>
+        <w:pStyle w:val="SubSUbLicenta"/>
+        <w:rPr>
+          <w:lang w:val="ro-RO"/>
+        </w:rPr>
+      </w:pPr>
+    </w:p>
+    <w:p>
+      <w:pPr>
+        <w:pStyle w:val="redactare"/>
+        <w:rPr>
+          <w:noProof/>
+          <w:lang w:val="ro-RO"/>
+        </w:rPr>
+      </w:pPr>
+      <w:r>
+        <w:rPr>
+          <w:noProof/>
+          <w:lang w:val="ro-RO"/>
+        </w:rPr>
+        <w:t>Rolul lui ESP-32 este de a se comporta ca un server. Preia informa</w:t>
+      </w:r>
+      <w:r>
+        <w:rPr>
+          <w:noProof/>
+          <w:lang w:val="ro-RO"/>
+        </w:rPr>
+        <w:t>ţ</w:t>
+      </w:r>
+      <w:r>
+        <w:rPr>
+          <w:noProof/>
+          <w:lang w:val="ro-RO"/>
+        </w:rPr>
+        <w:t xml:space="preserve">iile de la telefonul cu Android </w:t>
+      </w:r>
+      <w:r>
+        <w:rPr>
+          <w:noProof/>
+          <w:lang w:val="ro-RO"/>
+        </w:rPr>
+        <w:t>ş</w:t>
+      </w:r>
+      <w:r>
+        <w:rPr>
+          <w:noProof/>
+          <w:lang w:val="ro-RO"/>
+        </w:rPr>
+        <w:t>i transmite comenzi c</w:t>
+      </w:r>
+      <w:r>
+        <w:rPr>
+          <w:noProof/>
+          <w:lang w:val="ro-RO"/>
+        </w:rPr>
+        <w:t>ă</w:t>
+      </w:r>
+      <w:r>
+        <w:rPr>
+          <w:noProof/>
+          <w:lang w:val="ro-RO"/>
+        </w:rPr>
+        <w:t>tre Arduino.</w:t>
+      </w:r>
+    </w:p>
+    <w:p>
+      <w:pPr>
+        <w:pStyle w:val="redactare"/>
+        <w:rPr>
+          <w:noProof/>
+          <w:lang w:val="ro-RO"/>
+        </w:rPr>
+      </w:pPr>
+      <w:r>
+        <w:rPr>
+          <w:noProof/>
+          <w:lang w:val="ro-RO"/>
+        </w:rPr>
+        <w:t>Comunicaţia cu telefonul se face prin Wi</w:t>
+      </w:r>
+      <w:r>
+        <w:rPr>
+          <w:noProof/>
+        </w:rPr>
+        <w:t>-Fi</w:t>
+      </w:r>
+      <w:r>
+        <w:rPr>
+          <w:noProof/>
+          <w:lang w:val="ro-RO"/>
+        </w:rPr>
+        <w:t>, aşadar în primă etapă programul ce rulează pe ESP</w:t>
+      </w:r>
+      <w:r>
+        <w:rPr>
+          <w:noProof/>
+        </w:rPr>
+        <w:t>-</w:t>
+      </w:r>
+      <w:r>
+        <w:rPr>
+          <w:noProof/>
+          <w:lang w:val="ro-RO"/>
+        </w:rPr>
+        <w:t xml:space="preserve">32 trebuie să iniţializeze o conexiune cu un router sau switch. Pentru o comunicare reuşită, telefonul şi microcontrollerul trebuie să fie în aceeaşi reţea, Local Area Network. După configurarea serverului, urmează acceptarea clientului şi de aşteptarea de </w:t>
+      </w:r>
+      <w:r>
+        <w:rPr>
+          <w:noProof/>
+          <w:lang w:val="ro-RO"/>
+        </w:rPr>
+        <w:t>r</w:t>
+      </w:r>
+      <w:r>
+        <w:rPr>
+          <w:noProof/>
+          <w:lang w:val="ro-RO"/>
+        </w:rPr>
+        <w:t>equest</w:t>
+      </w:r>
+      <w:r>
+        <w:rPr>
+          <w:noProof/>
+        </w:rPr>
+        <w:t>-</w:t>
+      </w:r>
+      <w:r>
+        <w:rPr>
+          <w:noProof/>
+          <w:lang w:val="ro-RO"/>
+        </w:rPr>
+        <w:t>uri</w:t>
+      </w:r>
+      <w:r>
+        <w:rPr>
+          <w:noProof/>
+          <w:lang w:val="ro-RO"/>
+        </w:rPr>
+        <w:t xml:space="preserve">